--- a/RelazioneFinale.docx
+++ b/RelazioneFinale.docx
@@ -866,9 +866,9 @@
           <w:sz w:val="32"/>
         </w:rPr>
       </w:pPr>
-      <w:bookmarkStart w:id="0" w:name="_Toc1680568092"/>
+      <w:bookmarkStart w:id="0" w:name="_Toc606296459"/>
       <w:bookmarkStart w:id="1" w:name="_Toc220097559"/>
-      <w:bookmarkStart w:id="2" w:name="_Toc606296459"/>
+      <w:bookmarkStart w:id="2" w:name="_Toc1680568092"/>
       <w:r>
         <w:rPr>
           <w:sz w:val="32"/>
@@ -878,9 +878,9 @@
       <w:bookmarkEnd w:id="0"/>
       <w:bookmarkEnd w:id="1"/>
       <w:bookmarkEnd w:id="2"/>
-      <w:bookmarkStart w:id="3" w:name="_Toc997230344"/>
+      <w:bookmarkStart w:id="3" w:name="_Toc184813408"/>
       <w:bookmarkEnd w:id="3"/>
-      <w:bookmarkStart w:id="4" w:name="_Toc184813408"/>
+      <w:bookmarkStart w:id="4" w:name="_Toc997230344"/>
       <w:bookmarkEnd w:id="4"/>
     </w:p>
     <w:tbl>
@@ -4743,8 +4743,6 @@
           <w:sz w:val="24"/>
         </w:rPr>
       </w:pPr>
-      <w:bookmarkStart w:id="13" w:name="_GoBack"/>
-      <w:bookmarkEnd w:id="13"/>
     </w:p>
     <w:p>
       <w:pPr>
@@ -4850,53 +4848,57 @@
     </w:p>
     <w:p>
       <w:pPr>
-        <w:pStyle w:val="20"/>
-        <w:shd w:val="clear" w:fill="E2E2E2"/>
-        <w:bidi w:val="0"/>
-        <w:rPr>
-          <w:sz w:val="22"/>
-        </w:rPr>
-      </w:pPr>
-      <w:r>
-        <w:rPr>
-          <w:sz w:val="22"/>
-        </w:rPr>
-        <w:t xml:space="preserve">Nell’integrazione finale delle varie parti dello schema E-R è possibile che si evidenzino dei </w:t>
-      </w:r>
-      <w:r>
-        <w:rPr>
-          <w:sz w:val="22"/>
-          <w:u w:val="single"/>
-        </w:rPr>
-        <w:t>conflitti sui nomi</w:t>
-      </w:r>
-      <w:r>
-        <w:rPr>
-          <w:sz w:val="22"/>
-        </w:rPr>
-        <w:t xml:space="preserve"> utilizzati e dei </w:t>
-      </w:r>
-      <w:r>
-        <w:rPr>
-          <w:sz w:val="22"/>
-          <w:u w:val="single"/>
-        </w:rPr>
-        <w:t>conflitti struttuali</w:t>
-      </w:r>
-      <w:r>
-        <w:rPr>
-          <w:sz w:val="22"/>
-        </w:rPr>
-        <w:t>. Prima di riportare lo schema E-R finale, descrivere quali passi sono stati adottati per risolvere tali conflitti.</w:t>
-      </w:r>
-    </w:p>
-    <w:p>
-      <w:pPr>
-        <w:bidi w:val="0"/>
-        <w:rPr>
+        <w:bidi w:val="0"/>
+        <w:rPr>
+          <w:rFonts w:hint="default"/>
           <w:sz w:val="24"/>
-        </w:rPr>
-      </w:pPr>
+          <w:lang w:val="it-IT"/>
+        </w:rPr>
+      </w:pPr>
+      <w:r>
+        <w:rPr>
+          <w:rFonts w:hint="default"/>
+          <w:sz w:val="24"/>
+          <w:lang w:val="it-IT"/>
+        </w:rPr>
+        <w:drawing>
+          <wp:inline distT="0" distB="0" distL="114300" distR="114300">
+            <wp:extent cx="6186170" cy="5802630"/>
+            <wp:effectExtent l="0" t="0" r="5080" b="7620"/>
+            <wp:docPr id="6" name="Picture 6" descr="ERD"/>
+            <wp:cNvGraphicFramePr>
+              <a:graphicFrameLocks xmlns:a="http://schemas.openxmlformats.org/drawingml/2006/main" noChangeAspect="1"/>
+            </wp:cNvGraphicFramePr>
+            <a:graphic xmlns:a="http://schemas.openxmlformats.org/drawingml/2006/main">
+              <a:graphicData uri="http://schemas.openxmlformats.org/drawingml/2006/picture">
+                <pic:pic xmlns:pic="http://schemas.openxmlformats.org/drawingml/2006/picture">
+                  <pic:nvPicPr>
+                    <pic:cNvPr id="6" name="Picture 6" descr="ERD"/>
+                    <pic:cNvPicPr>
+                      <a:picLocks noChangeAspect="1"/>
+                    </pic:cNvPicPr>
+                  </pic:nvPicPr>
+                  <pic:blipFill>
+                    <a:blip r:embed="rId10"/>
+                    <a:stretch>
+                      <a:fillRect/>
+                    </a:stretch>
+                  </pic:blipFill>
+                  <pic:spPr>
+                    <a:xfrm>
+                      <a:off x="0" y="0"/>
+                      <a:ext cx="6186170" cy="5802630"/>
+                    </a:xfrm>
+                    <a:prstGeom prst="rect">
+                      <a:avLst/>
+                    </a:prstGeom>
+                  </pic:spPr>
+                </pic:pic>
+              </a:graphicData>
+            </a:graphic>
+          </wp:inline>
+        </w:drawing>
+      </w:r>
     </w:p>
     <w:p>
       <w:pPr>
@@ -4920,19 +4922,1322 @@
     </w:p>
     <w:p>
       <w:pPr>
-        <w:pStyle w:val="20"/>
-        <w:shd w:val="clear" w:fill="E2E2E2"/>
-        <w:bidi w:val="0"/>
-        <w:rPr>
-          <w:sz w:val="22"/>
-        </w:rPr>
-      </w:pPr>
-      <w:r>
-        <w:rPr>
-          <w:sz w:val="22"/>
-        </w:rPr>
-        <w:t>Laddove la specifica non sia catturata in maniera completa dallo schema E-R, corredare lo stesso in questo paragrafo con l’insieme delle regole aziendali necessarie a completare la progettazione concettuale.</w:t>
-      </w:r>
+        <w:rPr>
+          <w:rFonts w:hint="default"/>
+          <w:lang w:val="it-IT"/>
+        </w:rPr>
+      </w:pPr>
+      <w:r>
+        <w:rPr>
+          <w:rFonts w:hint="default"/>
+          <w:u w:val="single"/>
+          <w:lang w:val="it-IT"/>
+        </w:rPr>
+        <w:t>RA1)</w:t>
+      </w:r>
+      <w:r>
+        <w:rPr>
+          <w:rFonts w:hint="default"/>
+          <w:lang w:val="it-IT"/>
+        </w:rPr>
+        <w:t xml:space="preserve"> “Data e ora inizio” e “Data e ora fine” (attributi della associazione “Assegnato per turno”) sono orari dei turni assegnati ai camerieri, perciò se per esempio abbiamo soltanto due turni, allora per ogni cameriere abbiamo solo gli orari validi per il turno, i valori non sono “mixabili” ma devono rimanere coerenti con i turni</w:t>
+      </w:r>
+    </w:p>
+    <w:p>
+      <w:pPr>
+        <w:rPr>
+          <w:rFonts w:hint="default"/>
+          <w:lang w:val="it-IT"/>
+        </w:rPr>
+      </w:pPr>
+    </w:p>
+    <w:p>
+      <w:pPr>
+        <w:rPr>
+          <w:rFonts w:hint="default"/>
+          <w:lang w:val="it-IT"/>
+        </w:rPr>
+      </w:pPr>
+      <w:r>
+        <w:rPr>
+          <w:rFonts w:hint="default"/>
+          <w:u w:val="single"/>
+          <w:lang w:val="it-IT"/>
+        </w:rPr>
+        <w:t>RA2</w:t>
+      </w:r>
+      <w:r>
+        <w:rPr>
+          <w:rFonts w:hint="default"/>
+          <w:lang w:val="it-IT"/>
+        </w:rPr>
+        <w:t>) In un range di tempo del turno corrente, un tavolo può essere assegnato a un solo cameriere, MA può essere assegnato a un altro cameriere (o sempre lo stesso, se lavora anche nell’altro turno) in un altro range di tempo (indicante un altro turno e se il tavolo viene utilizzato in quel turno)</w:t>
+      </w:r>
+    </w:p>
+    <w:p>
+      <w:pPr>
+        <w:rPr>
+          <w:rFonts w:hint="default"/>
+          <w:lang w:val="it-IT"/>
+        </w:rPr>
+      </w:pPr>
+    </w:p>
+    <w:p>
+      <w:pPr>
+        <w:rPr>
+          <w:rFonts w:hint="default"/>
+          <w:lang w:val="it-IT"/>
+        </w:rPr>
+      </w:pPr>
+      <w:r>
+        <w:rPr>
+          <w:rFonts w:hint="default"/>
+          <w:u w:val="single"/>
+          <w:lang w:val="it-IT"/>
+        </w:rPr>
+        <w:t>RA3</w:t>
+      </w:r>
+      <w:r>
+        <w:rPr>
+          <w:rFonts w:hint="default"/>
+          <w:lang w:val="it-IT"/>
+        </w:rPr>
+        <w:t>) Se il tavolo non è utilizzato in un determinato turno e arrivano clienti (in quel range di tempo) che soddisfano i requisiti (# di commensali) per essere assegnati a quel tavolo, questo non sarà comunque permesso dal sistema</w:t>
+      </w:r>
+    </w:p>
+    <w:p>
+      <w:pPr>
+        <w:rPr>
+          <w:rFonts w:hint="default"/>
+          <w:lang w:val="it-IT"/>
+        </w:rPr>
+      </w:pPr>
+    </w:p>
+    <w:p>
+      <w:pPr>
+        <w:rPr>
+          <w:rFonts w:hint="default"/>
+          <w:lang w:val="it-IT"/>
+        </w:rPr>
+      </w:pPr>
+      <w:r>
+        <w:rPr>
+          <w:rFonts w:hint="default"/>
+          <w:u w:val="single"/>
+          <w:lang w:val="it-IT"/>
+        </w:rPr>
+        <w:t>RA4</w:t>
+      </w:r>
+      <w:r>
+        <w:rPr>
+          <w:rFonts w:hint="default"/>
+          <w:lang w:val="it-IT"/>
+        </w:rPr>
+        <w:t>) Ogni cameriere può essere assegnato a un turno (range di tempo) una sola volta soltanto</w:t>
+      </w:r>
+    </w:p>
+    <w:p>
+      <w:pPr>
+        <w:rPr>
+          <w:rFonts w:hint="default"/>
+          <w:lang w:val="it-IT"/>
+        </w:rPr>
+      </w:pPr>
+    </w:p>
+    <w:p>
+      <w:pPr>
+        <w:numPr>
+          <w:ilvl w:val="0"/>
+          <w:numId w:val="0"/>
+        </w:numPr>
+        <w:ind w:leftChars="0"/>
+        <w:rPr>
+          <w:rFonts w:hint="default"/>
+          <w:lang w:val="it-IT"/>
+        </w:rPr>
+      </w:pPr>
+      <w:r>
+        <w:rPr>
+          <w:rFonts w:hint="default"/>
+          <w:u w:val="single"/>
+          <w:lang w:val="it-IT"/>
+        </w:rPr>
+        <w:t>RA5</w:t>
+      </w:r>
+      <w:r>
+        <w:rPr>
+          <w:rFonts w:hint="default"/>
+          <w:lang w:val="it-IT"/>
+        </w:rPr>
+        <w:t>) Si evitano “Scelta del cliente” duplicate: se per ogni scelta si hanno:</w:t>
+      </w:r>
+    </w:p>
+    <w:p>
+      <w:pPr>
+        <w:numPr>
+          <w:ilvl w:val="0"/>
+          <w:numId w:val="3"/>
+        </w:numPr>
+        <w:ind w:left="1260" w:leftChars="0" w:hanging="420" w:firstLineChars="0"/>
+        <w:rPr>
+          <w:rFonts w:hint="default"/>
+          <w:lang w:val="it-IT"/>
+        </w:rPr>
+      </w:pPr>
+      <w:r>
+        <w:rPr>
+          <w:rFonts w:hint="default"/>
+          <w:lang w:val="it-IT"/>
+        </w:rPr>
+        <w:t>Stessi prodotti nel menu</w:t>
+      </w:r>
+    </w:p>
+    <w:p>
+      <w:pPr>
+        <w:numPr>
+          <w:ilvl w:val="0"/>
+          <w:numId w:val="3"/>
+        </w:numPr>
+        <w:ind w:left="1260" w:leftChars="0" w:hanging="420" w:firstLineChars="0"/>
+        <w:rPr>
+          <w:rFonts w:hint="default"/>
+          <w:lang w:val="it-IT"/>
+        </w:rPr>
+      </w:pPr>
+      <w:r>
+        <w:rPr>
+          <w:rFonts w:hint="default"/>
+          <w:lang w:val="it-IT"/>
+        </w:rPr>
+        <w:t>Stessi ingredienti extra</w:t>
+      </w:r>
+    </w:p>
+    <w:p>
+      <w:pPr>
+        <w:numPr>
+          <w:ilvl w:val="0"/>
+          <w:numId w:val="3"/>
+        </w:numPr>
+        <w:ind w:left="1260" w:leftChars="0" w:hanging="420" w:firstLineChars="0"/>
+        <w:rPr>
+          <w:rFonts w:hint="default"/>
+          <w:lang w:val="it-IT"/>
+        </w:rPr>
+      </w:pPr>
+      <w:r>
+        <w:rPr>
+          <w:rFonts w:hint="default"/>
+          <w:lang w:val="it-IT"/>
+        </w:rPr>
+        <w:t>Stesse quantità per gli ingredienti extra</w:t>
+      </w:r>
+    </w:p>
+    <w:p>
+      <w:pPr>
+        <w:widowControl w:val="0"/>
+        <w:numPr>
+          <w:ilvl w:val="0"/>
+          <w:numId w:val="0"/>
+        </w:numPr>
+        <w:suppressAutoHyphens/>
+        <w:bidi w:val="0"/>
+        <w:spacing w:line="360" w:lineRule="auto"/>
+        <w:ind w:firstLine="720" w:firstLineChars="0"/>
+        <w:jc w:val="both"/>
+        <w:rPr>
+          <w:rFonts w:hint="default"/>
+          <w:lang w:val="it-IT"/>
+        </w:rPr>
+      </w:pPr>
+      <w:r>
+        <w:rPr>
+          <w:rFonts w:hint="default"/>
+          <w:lang w:val="it-IT"/>
+        </w:rPr>
+        <w:t>Allora si ha una sola scelta del cliente e si incrementano le porzioni da servire</w:t>
+      </w:r>
+    </w:p>
+    <w:p>
+      <w:pPr>
+        <w:widowControl w:val="0"/>
+        <w:numPr>
+          <w:ilvl w:val="0"/>
+          <w:numId w:val="0"/>
+        </w:numPr>
+        <w:suppressAutoHyphens/>
+        <w:bidi w:val="0"/>
+        <w:spacing w:line="360" w:lineRule="auto"/>
+        <w:ind w:firstLine="720" w:firstLineChars="0"/>
+        <w:jc w:val="both"/>
+        <w:rPr>
+          <w:rFonts w:hint="default"/>
+          <w:lang w:val="it-IT"/>
+        </w:rPr>
+      </w:pPr>
+    </w:p>
+    <w:p>
+      <w:pPr>
+        <w:widowControl w:val="0"/>
+        <w:numPr>
+          <w:ilvl w:val="0"/>
+          <w:numId w:val="0"/>
+        </w:numPr>
+        <w:suppressAutoHyphens/>
+        <w:bidi w:val="0"/>
+        <w:spacing w:line="360" w:lineRule="auto"/>
+        <w:jc w:val="both"/>
+        <w:rPr>
+          <w:rFonts w:hint="default"/>
+          <w:lang w:val="it-IT"/>
+        </w:rPr>
+      </w:pPr>
+      <w:r>
+        <w:rPr>
+          <w:rFonts w:hint="default"/>
+          <w:u w:val="single"/>
+          <w:lang w:val="it-IT"/>
+        </w:rPr>
+        <w:t>RA6</w:t>
+      </w:r>
+      <w:r>
+        <w:rPr>
+          <w:rFonts w:hint="default"/>
+          <w:lang w:val="it-IT"/>
+        </w:rPr>
+        <w:t>) Il cliente può richiedere l’aggiunta di molteplici ingredienti solamente per il prodotto di base “corrente”</w:t>
+      </w:r>
+    </w:p>
+    <w:p>
+      <w:pPr>
+        <w:widowControl w:val="0"/>
+        <w:numPr>
+          <w:ilvl w:val="0"/>
+          <w:numId w:val="0"/>
+        </w:numPr>
+        <w:suppressAutoHyphens/>
+        <w:bidi w:val="0"/>
+        <w:spacing w:line="360" w:lineRule="auto"/>
+        <w:jc w:val="both"/>
+        <w:rPr>
+          <w:rFonts w:hint="default"/>
+          <w:lang w:val="it-IT"/>
+        </w:rPr>
+      </w:pPr>
+    </w:p>
+    <w:p>
+      <w:pPr>
+        <w:widowControl w:val="0"/>
+        <w:numPr>
+          <w:ilvl w:val="0"/>
+          <w:numId w:val="0"/>
+        </w:numPr>
+        <w:suppressAutoHyphens/>
+        <w:bidi w:val="0"/>
+        <w:spacing w:line="360" w:lineRule="auto"/>
+        <w:jc w:val="both"/>
+        <w:rPr>
+          <w:rFonts w:hint="default"/>
+          <w:lang w:val="it-IT"/>
+        </w:rPr>
+      </w:pPr>
+      <w:r>
+        <w:rPr>
+          <w:rFonts w:hint="default"/>
+          <w:u w:val="single"/>
+          <w:lang w:val="it-IT"/>
+        </w:rPr>
+        <w:t>RA7</w:t>
+      </w:r>
+      <w:r>
+        <w:rPr>
+          <w:rFonts w:hint="default"/>
+          <w:lang w:val="it-IT"/>
+        </w:rPr>
+        <w:t>)  Prima di essere occupato, un tavolo deve essere assegnato a un cameriere nel turno corrente</w:t>
+      </w:r>
+    </w:p>
+    <w:p>
+      <w:pPr>
+        <w:widowControl w:val="0"/>
+        <w:numPr>
+          <w:ilvl w:val="0"/>
+          <w:numId w:val="0"/>
+        </w:numPr>
+        <w:suppressAutoHyphens/>
+        <w:bidi w:val="0"/>
+        <w:spacing w:line="360" w:lineRule="auto"/>
+        <w:jc w:val="both"/>
+        <w:rPr>
+          <w:rFonts w:hint="default"/>
+          <w:lang w:val="it-IT"/>
+        </w:rPr>
+      </w:pPr>
+    </w:p>
+    <w:p>
+      <w:pPr>
+        <w:widowControl w:val="0"/>
+        <w:numPr>
+          <w:ilvl w:val="0"/>
+          <w:numId w:val="0"/>
+        </w:numPr>
+        <w:suppressAutoHyphens/>
+        <w:bidi w:val="0"/>
+        <w:spacing w:line="360" w:lineRule="auto"/>
+        <w:jc w:val="both"/>
+        <w:rPr>
+          <w:rFonts w:hint="default"/>
+          <w:lang w:val="it-IT"/>
+        </w:rPr>
+      </w:pPr>
+      <w:r>
+        <w:rPr>
+          <w:rFonts w:hint="default"/>
+          <w:u w:val="single"/>
+          <w:lang w:val="it-IT"/>
+        </w:rPr>
+        <w:t>RA8</w:t>
+      </w:r>
+      <w:r>
+        <w:rPr>
+          <w:rFonts w:hint="default"/>
+          <w:lang w:val="it-IT"/>
+        </w:rPr>
+        <w:t>) Prima di poter effettuare operazioni sul tavolo (prendere ordinazioni, aggiunta di esse allo scontrino), è necessario che esso sia occupato</w:t>
+      </w:r>
+    </w:p>
+    <w:p>
+      <w:pPr>
+        <w:widowControl w:val="0"/>
+        <w:numPr>
+          <w:ilvl w:val="0"/>
+          <w:numId w:val="0"/>
+        </w:numPr>
+        <w:suppressAutoHyphens/>
+        <w:bidi w:val="0"/>
+        <w:spacing w:line="360" w:lineRule="auto"/>
+        <w:jc w:val="both"/>
+        <w:rPr>
+          <w:rFonts w:hint="default"/>
+          <w:lang w:val="it-IT"/>
+        </w:rPr>
+      </w:pPr>
+    </w:p>
+    <w:p>
+      <w:pPr>
+        <w:widowControl w:val="0"/>
+        <w:numPr>
+          <w:ilvl w:val="0"/>
+          <w:numId w:val="0"/>
+        </w:numPr>
+        <w:suppressAutoHyphens/>
+        <w:bidi w:val="0"/>
+        <w:spacing w:line="360" w:lineRule="auto"/>
+        <w:jc w:val="both"/>
+        <w:rPr>
+          <w:rFonts w:hint="default"/>
+          <w:lang w:val="it-IT"/>
+        </w:rPr>
+      </w:pPr>
+      <w:r>
+        <w:rPr>
+          <w:rFonts w:hint="default"/>
+          <w:u w:val="single"/>
+          <w:lang w:val="it-IT"/>
+        </w:rPr>
+        <w:t>RA9</w:t>
+      </w:r>
+      <w:r>
+        <w:rPr>
+          <w:rFonts w:hint="default"/>
+          <w:lang w:val="it-IT"/>
+        </w:rPr>
+        <w:t xml:space="preserve">) Prima di poter liberare il tavolo, è necessario emettere lo scontrino </w:t>
+      </w:r>
+    </w:p>
+    <w:p>
+      <w:pPr>
+        <w:widowControl w:val="0"/>
+        <w:numPr>
+          <w:ilvl w:val="0"/>
+          <w:numId w:val="0"/>
+        </w:numPr>
+        <w:suppressAutoHyphens/>
+        <w:bidi w:val="0"/>
+        <w:spacing w:line="360" w:lineRule="auto"/>
+        <w:jc w:val="both"/>
+        <w:rPr>
+          <w:rFonts w:hint="default"/>
+          <w:lang w:val="it-IT"/>
+        </w:rPr>
+      </w:pPr>
+    </w:p>
+    <w:p>
+      <w:pPr>
+        <w:widowControl w:val="0"/>
+        <w:numPr>
+          <w:ilvl w:val="0"/>
+          <w:numId w:val="0"/>
+        </w:numPr>
+        <w:suppressAutoHyphens/>
+        <w:bidi w:val="0"/>
+        <w:spacing w:line="360" w:lineRule="auto"/>
+        <w:jc w:val="both"/>
+        <w:rPr>
+          <w:rFonts w:hint="default"/>
+          <w:lang w:val="it-IT"/>
+        </w:rPr>
+      </w:pPr>
+      <w:r>
+        <w:rPr>
+          <w:rFonts w:hint="default"/>
+          <w:u w:val="single"/>
+          <w:lang w:val="it-IT"/>
+        </w:rPr>
+        <w:t>RA10</w:t>
+      </w:r>
+      <w:r>
+        <w:rPr>
+          <w:rFonts w:hint="default"/>
+          <w:lang w:val="it-IT"/>
+        </w:rPr>
+        <w:t>) Prima di poter accogliere altri clienti allo stesso tavolo, è necessario che non sia occupato</w:t>
+      </w:r>
+    </w:p>
+    <w:p>
+      <w:pPr>
+        <w:widowControl w:val="0"/>
+        <w:numPr>
+          <w:ilvl w:val="0"/>
+          <w:numId w:val="0"/>
+        </w:numPr>
+        <w:suppressAutoHyphens/>
+        <w:bidi w:val="0"/>
+        <w:spacing w:line="360" w:lineRule="auto"/>
+        <w:jc w:val="both"/>
+        <w:rPr>
+          <w:rFonts w:hint="default"/>
+          <w:lang w:val="it-IT"/>
+        </w:rPr>
+      </w:pPr>
+    </w:p>
+    <w:p>
+      <w:pPr>
+        <w:widowControl w:val="0"/>
+        <w:numPr>
+          <w:ilvl w:val="0"/>
+          <w:numId w:val="0"/>
+        </w:numPr>
+        <w:suppressAutoHyphens/>
+        <w:bidi w:val="0"/>
+        <w:spacing w:line="360" w:lineRule="auto"/>
+        <w:jc w:val="both"/>
+        <w:rPr>
+          <w:rFonts w:hint="default"/>
+          <w:lang w:val="it-IT"/>
+        </w:rPr>
+      </w:pPr>
+      <w:r>
+        <w:rPr>
+          <w:rFonts w:hint="default"/>
+          <w:u w:val="single"/>
+          <w:lang w:val="it-IT"/>
+        </w:rPr>
+        <w:t>RA11</w:t>
+      </w:r>
+      <w:r>
+        <w:rPr>
+          <w:rFonts w:hint="default"/>
+          <w:lang w:val="it-IT"/>
+        </w:rPr>
+        <w:t>) Per poter essere occupato, il # di commensali deve essere &lt;= al # di commensali ammessi al tavolo</w:t>
+      </w:r>
+    </w:p>
+    <w:p>
+      <w:pPr>
+        <w:widowControl w:val="0"/>
+        <w:numPr>
+          <w:ilvl w:val="0"/>
+          <w:numId w:val="0"/>
+        </w:numPr>
+        <w:suppressAutoHyphens/>
+        <w:bidi w:val="0"/>
+        <w:spacing w:line="360" w:lineRule="auto"/>
+        <w:jc w:val="both"/>
+        <w:rPr>
+          <w:rFonts w:hint="default"/>
+          <w:lang w:val="it-IT"/>
+        </w:rPr>
+      </w:pPr>
+    </w:p>
+    <w:p>
+      <w:pPr>
+        <w:widowControl w:val="0"/>
+        <w:numPr>
+          <w:ilvl w:val="0"/>
+          <w:numId w:val="0"/>
+        </w:numPr>
+        <w:suppressAutoHyphens/>
+        <w:bidi w:val="0"/>
+        <w:spacing w:line="360" w:lineRule="auto"/>
+        <w:jc w:val="both"/>
+        <w:rPr>
+          <w:rFonts w:hint="default"/>
+          <w:lang w:val="it-IT"/>
+        </w:rPr>
+      </w:pPr>
+      <w:r>
+        <w:rPr>
+          <w:rFonts w:hint="default"/>
+          <w:u w:val="single"/>
+          <w:lang w:val="it-IT"/>
+        </w:rPr>
+        <w:t>RA12</w:t>
+      </w:r>
+      <w:r>
+        <w:rPr>
+          <w:rFonts w:hint="default"/>
+          <w:lang w:val="it-IT"/>
+        </w:rPr>
+        <w:t>) Una volta emesso lo scontrino, non è più possibile effettuare nuove prenotazioni al tavolo, fino a quando non viene liberato e poi accolti nuovi clienti</w:t>
+      </w:r>
+    </w:p>
+    <w:p>
+      <w:pPr>
+        <w:widowControl w:val="0"/>
+        <w:numPr>
+          <w:ilvl w:val="0"/>
+          <w:numId w:val="0"/>
+        </w:numPr>
+        <w:suppressAutoHyphens/>
+        <w:bidi w:val="0"/>
+        <w:spacing w:line="360" w:lineRule="auto"/>
+        <w:jc w:val="both"/>
+        <w:rPr>
+          <w:rFonts w:hint="default"/>
+          <w:lang w:val="it-IT"/>
+        </w:rPr>
+      </w:pPr>
+    </w:p>
+    <w:p>
+      <w:pPr>
+        <w:widowControl w:val="0"/>
+        <w:numPr>
+          <w:ilvl w:val="0"/>
+          <w:numId w:val="0"/>
+        </w:numPr>
+        <w:suppressAutoHyphens/>
+        <w:bidi w:val="0"/>
+        <w:spacing w:line="360" w:lineRule="auto"/>
+        <w:jc w:val="both"/>
+        <w:rPr>
+          <w:rFonts w:hint="default"/>
+          <w:lang w:val="it-IT"/>
+        </w:rPr>
+      </w:pPr>
+      <w:r>
+        <w:rPr>
+          <w:rFonts w:hint="default"/>
+          <w:u w:val="single"/>
+          <w:lang w:val="it-IT"/>
+        </w:rPr>
+        <w:t>RA13</w:t>
+      </w:r>
+      <w:r>
+        <w:rPr>
+          <w:rFonts w:hint="default"/>
+          <w:lang w:val="it-IT"/>
+        </w:rPr>
+        <w:t>) Il pizzaiolo o barista che completa l’ordine, deve necessariamente segnalarlo. Il sistema  assegnerà “Data e ora completamento” (attributo dell’associazione “A carico di”) la data di segnalazione di completamento (rimpiazzando il valore NULL indicatore del fatto che l’ordinazione non è ancora pronta).</w:t>
+      </w:r>
+    </w:p>
+    <w:p>
+      <w:pPr>
+        <w:widowControl w:val="0"/>
+        <w:numPr>
+          <w:ilvl w:val="0"/>
+          <w:numId w:val="0"/>
+        </w:numPr>
+        <w:suppressAutoHyphens/>
+        <w:bidi w:val="0"/>
+        <w:spacing w:line="360" w:lineRule="auto"/>
+        <w:jc w:val="both"/>
+        <w:rPr>
+          <w:rFonts w:hint="default"/>
+          <w:lang w:val="it-IT"/>
+        </w:rPr>
+      </w:pPr>
+    </w:p>
+    <w:p>
+      <w:pPr>
+        <w:widowControl w:val="0"/>
+        <w:numPr>
+          <w:ilvl w:val="0"/>
+          <w:numId w:val="0"/>
+        </w:numPr>
+        <w:suppressAutoHyphens/>
+        <w:bidi w:val="0"/>
+        <w:spacing w:line="360" w:lineRule="auto"/>
+        <w:jc w:val="both"/>
+        <w:rPr>
+          <w:rFonts w:hint="default"/>
+          <w:lang w:val="it-IT"/>
+        </w:rPr>
+      </w:pPr>
+      <w:r>
+        <w:rPr>
+          <w:rFonts w:hint="default"/>
+          <w:u w:val="single"/>
+          <w:lang w:val="it-IT"/>
+        </w:rPr>
+        <w:t>RA14</w:t>
+      </w:r>
+      <w:r>
+        <w:rPr>
+          <w:rFonts w:hint="default"/>
+          <w:lang w:val="it-IT"/>
+        </w:rPr>
+        <w:t>) Non è possibile emettere lo scontrino se si hanno ordini in fase di preparazione</w:t>
+      </w:r>
+    </w:p>
+    <w:p>
+      <w:pPr>
+        <w:widowControl w:val="0"/>
+        <w:numPr>
+          <w:ilvl w:val="0"/>
+          <w:numId w:val="0"/>
+        </w:numPr>
+        <w:suppressAutoHyphens/>
+        <w:bidi w:val="0"/>
+        <w:spacing w:line="360" w:lineRule="auto"/>
+        <w:jc w:val="both"/>
+        <w:rPr>
+          <w:rFonts w:hint="default"/>
+          <w:lang w:val="it-IT"/>
+        </w:rPr>
+      </w:pPr>
+    </w:p>
+    <w:p>
+      <w:pPr>
+        <w:widowControl w:val="0"/>
+        <w:numPr>
+          <w:ilvl w:val="0"/>
+          <w:numId w:val="0"/>
+        </w:numPr>
+        <w:suppressAutoHyphens/>
+        <w:bidi w:val="0"/>
+        <w:spacing w:line="360" w:lineRule="auto"/>
+        <w:jc w:val="both"/>
+        <w:rPr>
+          <w:rFonts w:hint="default"/>
+          <w:lang w:val="it-IT"/>
+        </w:rPr>
+      </w:pPr>
+      <w:r>
+        <w:rPr>
+          <w:rFonts w:hint="default"/>
+          <w:u w:val="single"/>
+          <w:lang w:val="it-IT"/>
+        </w:rPr>
+        <w:t>RA15</w:t>
+      </w:r>
+      <w:r>
+        <w:rPr>
+          <w:rFonts w:hint="default"/>
+          <w:lang w:val="it-IT"/>
+        </w:rPr>
+        <w:t>) Prodotti nel menu e ingredienti extra possono essere aggiunti alla scelta del cliente se e solo se disponibili</w:t>
+      </w:r>
+    </w:p>
+    <w:p>
+      <w:pPr>
+        <w:widowControl w:val="0"/>
+        <w:numPr>
+          <w:ilvl w:val="0"/>
+          <w:numId w:val="0"/>
+        </w:numPr>
+        <w:suppressAutoHyphens/>
+        <w:bidi w:val="0"/>
+        <w:spacing w:line="360" w:lineRule="auto"/>
+        <w:jc w:val="both"/>
+        <w:rPr>
+          <w:rFonts w:hint="default"/>
+          <w:lang w:val="it-IT"/>
+        </w:rPr>
+      </w:pPr>
+    </w:p>
+    <w:p>
+      <w:pPr>
+        <w:widowControl w:val="0"/>
+        <w:numPr>
+          <w:ilvl w:val="0"/>
+          <w:numId w:val="0"/>
+        </w:numPr>
+        <w:suppressAutoHyphens/>
+        <w:bidi w:val="0"/>
+        <w:spacing w:line="360" w:lineRule="auto"/>
+        <w:jc w:val="both"/>
+        <w:rPr>
+          <w:rFonts w:hint="default"/>
+          <w:b/>
+          <w:bCs/>
+          <w:lang w:val="it-IT"/>
+        </w:rPr>
+      </w:pPr>
+      <w:r>
+        <w:rPr>
+          <w:rFonts w:hint="default"/>
+          <w:b/>
+          <w:bCs/>
+          <w:lang w:val="it-IT"/>
+        </w:rPr>
+        <w:t>Regole di derivazione</w:t>
+      </w:r>
+    </w:p>
+    <w:p>
+      <w:pPr>
+        <w:widowControl w:val="0"/>
+        <w:numPr>
+          <w:ilvl w:val="0"/>
+          <w:numId w:val="0"/>
+        </w:numPr>
+        <w:suppressAutoHyphens/>
+        <w:bidi w:val="0"/>
+        <w:spacing w:line="360" w:lineRule="auto"/>
+        <w:jc w:val="both"/>
+        <w:rPr>
+          <w:rFonts w:hint="default"/>
+          <w:b/>
+          <w:bCs/>
+          <w:lang w:val="it-IT"/>
+        </w:rPr>
+      </w:pPr>
+    </w:p>
+    <w:p>
+      <w:pPr>
+        <w:widowControl w:val="0"/>
+        <w:numPr>
+          <w:ilvl w:val="0"/>
+          <w:numId w:val="0"/>
+        </w:numPr>
+        <w:suppressAutoHyphens/>
+        <w:bidi w:val="0"/>
+        <w:spacing w:line="360" w:lineRule="auto"/>
+        <w:jc w:val="both"/>
+        <w:rPr>
+          <w:rFonts w:hint="default"/>
+          <w:b w:val="0"/>
+          <w:bCs w:val="0"/>
+          <w:u w:val="none"/>
+          <w:lang w:val="it-IT"/>
+        </w:rPr>
+      </w:pPr>
+      <w:r>
+        <w:rPr>
+          <w:rFonts w:hint="default"/>
+          <w:b w:val="0"/>
+          <w:bCs w:val="0"/>
+          <w:u w:val="single"/>
+          <w:lang w:val="it-IT"/>
+        </w:rPr>
+        <w:t>RD1</w:t>
+      </w:r>
+      <w:r>
+        <w:rPr>
+          <w:rFonts w:hint="default"/>
+          <w:b w:val="0"/>
+          <w:bCs w:val="0"/>
+          <w:u w:val="none"/>
+          <w:lang w:val="it-IT"/>
+        </w:rPr>
+        <w:t>)</w:t>
+      </w:r>
+    </w:p>
+    <w:p>
+      <w:pPr>
+        <w:widowControl w:val="0"/>
+        <w:numPr>
+          <w:ilvl w:val="0"/>
+          <w:numId w:val="0"/>
+        </w:numPr>
+        <w:suppressAutoHyphens/>
+        <w:bidi w:val="0"/>
+        <w:spacing w:line="360" w:lineRule="auto"/>
+        <w:jc w:val="both"/>
+        <w:rPr>
+          <w:rFonts w:hint="default"/>
+          <w:b w:val="0"/>
+          <w:bCs w:val="0"/>
+          <w:lang w:val="it-IT"/>
+        </w:rPr>
+      </w:pPr>
+    </w:p>
+    <w:p>
+      <w:pPr>
+        <w:widowControl w:val="0"/>
+        <w:numPr>
+          <w:ilvl w:val="0"/>
+          <w:numId w:val="0"/>
+        </w:numPr>
+        <w:suppressAutoHyphens/>
+        <w:bidi w:val="0"/>
+        <w:spacing w:line="360" w:lineRule="auto"/>
+        <w:jc w:val="both"/>
+        <w:rPr>
+          <w:rFonts w:hint="default"/>
+          <w:b w:val="0"/>
+          <w:bCs w:val="0"/>
+          <w:lang w:val="it-IT"/>
+        </w:rPr>
+      </w:pPr>
+      <w:r>
+        <w:rPr>
+          <w:rFonts w:hint="default"/>
+          <w:b w:val="0"/>
+          <w:bCs w:val="0"/>
+          <w:lang w:val="it-IT"/>
+        </w:rPr>
+        <w:t>Ordinazione.Costo = Sommatoria da 1 a SceltaDelCliente.(# scelte per ordinazione) {</w:t>
+      </w:r>
+    </w:p>
+    <w:p>
+      <w:pPr>
+        <w:widowControl w:val="0"/>
+        <w:numPr>
+          <w:ilvl w:val="0"/>
+          <w:numId w:val="0"/>
+        </w:numPr>
+        <w:suppressAutoHyphens/>
+        <w:bidi w:val="0"/>
+        <w:spacing w:line="360" w:lineRule="auto"/>
+        <w:ind w:firstLine="720" w:firstLineChars="0"/>
+        <w:jc w:val="both"/>
+        <w:rPr>
+          <w:rFonts w:hint="default"/>
+          <w:b w:val="0"/>
+          <w:bCs w:val="0"/>
+          <w:lang w:val="it-IT"/>
+        </w:rPr>
+      </w:pPr>
+      <w:r>
+        <w:rPr>
+          <w:rFonts w:hint="default"/>
+          <w:b w:val="0"/>
+          <w:bCs w:val="0"/>
+          <w:lang w:val="it-IT"/>
+        </w:rPr>
+        <w:t xml:space="preserve">Composizione.Porzioni * </w:t>
+      </w:r>
+    </w:p>
+    <w:p>
+      <w:pPr>
+        <w:widowControl w:val="0"/>
+        <w:numPr>
+          <w:ilvl w:val="0"/>
+          <w:numId w:val="0"/>
+        </w:numPr>
+        <w:suppressAutoHyphens/>
+        <w:bidi w:val="0"/>
+        <w:spacing w:line="360" w:lineRule="auto"/>
+        <w:ind w:firstLine="720" w:firstLineChars="0"/>
+        <w:jc w:val="both"/>
+        <w:rPr>
+          <w:rFonts w:hint="default"/>
+          <w:b w:val="0"/>
+          <w:bCs w:val="0"/>
+          <w:lang w:val="it-IT"/>
+        </w:rPr>
+      </w:pPr>
+      <w:r>
+        <w:rPr>
+          <w:rFonts w:hint="default"/>
+          <w:b w:val="0"/>
+          <w:bCs w:val="0"/>
+          <w:lang w:val="it-IT"/>
+        </w:rPr>
+        <w:t xml:space="preserve">(ProdottoNelMenu.CostoUnitario + </w:t>
+      </w:r>
+    </w:p>
+    <w:p>
+      <w:pPr>
+        <w:widowControl w:val="0"/>
+        <w:numPr>
+          <w:ilvl w:val="0"/>
+          <w:numId w:val="0"/>
+        </w:numPr>
+        <w:suppressAutoHyphens/>
+        <w:bidi w:val="0"/>
+        <w:spacing w:line="360" w:lineRule="auto"/>
+        <w:ind w:firstLine="720" w:firstLineChars="0"/>
+        <w:jc w:val="both"/>
+        <w:rPr>
+          <w:rFonts w:hint="default"/>
+          <w:b w:val="0"/>
+          <w:bCs w:val="0"/>
+          <w:lang w:val="it-IT"/>
+        </w:rPr>
+      </w:pPr>
+      <w:r>
+        <w:rPr>
+          <w:rFonts w:hint="default"/>
+          <w:b w:val="0"/>
+          <w:bCs w:val="0"/>
+          <w:lang w:val="it-IT"/>
+        </w:rPr>
+        <w:t>Sommatoria da 1 a (# ingredienti extra per prodotto nel menu scelto) {</w:t>
+      </w:r>
+    </w:p>
+    <w:p>
+      <w:pPr>
+        <w:widowControl w:val="0"/>
+        <w:numPr>
+          <w:ilvl w:val="0"/>
+          <w:numId w:val="0"/>
+        </w:numPr>
+        <w:suppressAutoHyphens/>
+        <w:bidi w:val="0"/>
+        <w:spacing w:line="360" w:lineRule="auto"/>
+        <w:ind w:left="720" w:leftChars="0" w:firstLine="720" w:firstLineChars="0"/>
+        <w:jc w:val="both"/>
+        <w:rPr>
+          <w:rFonts w:hint="default"/>
+          <w:b w:val="0"/>
+          <w:bCs w:val="0"/>
+          <w:lang w:val="it-IT"/>
+        </w:rPr>
+      </w:pPr>
+      <w:r>
+        <w:rPr>
+          <w:rFonts w:hint="default"/>
+          <w:b w:val="0"/>
+          <w:bCs w:val="0"/>
+          <w:lang w:val="it-IT"/>
+        </w:rPr>
+        <w:t>CostoEffettivo(Ingrediente.CostoAlKg, AggiuntaIngredienteExtra.QuantitaInGr)</w:t>
+      </w:r>
+    </w:p>
+    <w:p>
+      <w:pPr>
+        <w:widowControl w:val="0"/>
+        <w:numPr>
+          <w:ilvl w:val="0"/>
+          <w:numId w:val="0"/>
+        </w:numPr>
+        <w:suppressAutoHyphens/>
+        <w:bidi w:val="0"/>
+        <w:spacing w:line="360" w:lineRule="auto"/>
+        <w:ind w:firstLine="720" w:firstLineChars="0"/>
+        <w:jc w:val="both"/>
+        <w:rPr>
+          <w:rFonts w:hint="default"/>
+          <w:b w:val="0"/>
+          <w:bCs w:val="0"/>
+          <w:lang w:val="it-IT"/>
+        </w:rPr>
+      </w:pPr>
+      <w:r>
+        <w:rPr>
+          <w:rFonts w:hint="default"/>
+          <w:b w:val="0"/>
+          <w:bCs w:val="0"/>
+          <w:lang w:val="it-IT"/>
+        </w:rPr>
+        <w:t>})</w:t>
+      </w:r>
+    </w:p>
+    <w:p>
+      <w:pPr>
+        <w:widowControl w:val="0"/>
+        <w:numPr>
+          <w:ilvl w:val="0"/>
+          <w:numId w:val="0"/>
+        </w:numPr>
+        <w:suppressAutoHyphens/>
+        <w:bidi w:val="0"/>
+        <w:spacing w:line="360" w:lineRule="auto"/>
+        <w:jc w:val="both"/>
+        <w:rPr>
+          <w:rFonts w:hint="default"/>
+          <w:b w:val="0"/>
+          <w:bCs w:val="0"/>
+          <w:lang w:val="it-IT"/>
+        </w:rPr>
+      </w:pPr>
+      <w:r>
+        <w:rPr>
+          <w:rFonts w:hint="default"/>
+          <w:b w:val="0"/>
+          <w:bCs w:val="0"/>
+          <w:lang w:val="it-IT"/>
+        </w:rPr>
+        <w:t>}</w:t>
+      </w:r>
+    </w:p>
+    <w:p>
+      <w:pPr>
+        <w:widowControl w:val="0"/>
+        <w:numPr>
+          <w:ilvl w:val="0"/>
+          <w:numId w:val="0"/>
+        </w:numPr>
+        <w:suppressAutoHyphens/>
+        <w:bidi w:val="0"/>
+        <w:spacing w:line="360" w:lineRule="auto"/>
+        <w:jc w:val="both"/>
+        <w:rPr>
+          <w:rFonts w:hint="default"/>
+          <w:b w:val="0"/>
+          <w:bCs w:val="0"/>
+          <w:lang w:val="it-IT"/>
+        </w:rPr>
+      </w:pPr>
+    </w:p>
+    <w:p>
+      <w:pPr>
+        <w:widowControl w:val="0"/>
+        <w:numPr>
+          <w:ilvl w:val="0"/>
+          <w:numId w:val="0"/>
+        </w:numPr>
+        <w:suppressAutoHyphens/>
+        <w:bidi w:val="0"/>
+        <w:spacing w:line="360" w:lineRule="auto"/>
+        <w:jc w:val="both"/>
+        <w:rPr>
+          <w:rFonts w:hint="default"/>
+          <w:b w:val="0"/>
+          <w:bCs w:val="0"/>
+          <w:u w:val="none"/>
+          <w:lang w:val="it-IT"/>
+        </w:rPr>
+      </w:pPr>
+      <w:r>
+        <w:rPr>
+          <w:rFonts w:hint="default"/>
+          <w:b w:val="0"/>
+          <w:bCs w:val="0"/>
+          <w:u w:val="single"/>
+          <w:lang w:val="it-IT"/>
+        </w:rPr>
+        <w:t>RD2</w:t>
+      </w:r>
+      <w:r>
+        <w:rPr>
+          <w:rFonts w:hint="default"/>
+          <w:b w:val="0"/>
+          <w:bCs w:val="0"/>
+          <w:u w:val="none"/>
+          <w:lang w:val="it-IT"/>
+        </w:rPr>
+        <w:t>)</w:t>
+      </w:r>
+    </w:p>
+    <w:p>
+      <w:pPr>
+        <w:widowControl w:val="0"/>
+        <w:numPr>
+          <w:ilvl w:val="0"/>
+          <w:numId w:val="0"/>
+        </w:numPr>
+        <w:suppressAutoHyphens/>
+        <w:bidi w:val="0"/>
+        <w:spacing w:line="360" w:lineRule="auto"/>
+        <w:jc w:val="both"/>
+        <w:rPr>
+          <w:rFonts w:hint="default"/>
+          <w:b w:val="0"/>
+          <w:bCs w:val="0"/>
+          <w:lang w:val="it-IT"/>
+        </w:rPr>
+      </w:pPr>
+    </w:p>
+    <w:p>
+      <w:pPr>
+        <w:widowControl w:val="0"/>
+        <w:numPr>
+          <w:ilvl w:val="0"/>
+          <w:numId w:val="0"/>
+        </w:numPr>
+        <w:suppressAutoHyphens/>
+        <w:bidi w:val="0"/>
+        <w:spacing w:line="360" w:lineRule="auto"/>
+        <w:jc w:val="both"/>
+        <w:rPr>
+          <w:rFonts w:hint="default"/>
+          <w:b w:val="0"/>
+          <w:bCs w:val="0"/>
+          <w:lang w:val="it-IT"/>
+        </w:rPr>
+      </w:pPr>
+      <w:r>
+        <w:rPr>
+          <w:rFonts w:hint="default"/>
+          <w:b w:val="0"/>
+          <w:bCs w:val="0"/>
+          <w:lang w:val="it-IT"/>
+        </w:rPr>
+        <w:t>Scontrino.CostoTotale = Sommatoria da 1 a (# ordinazioni per tavolo) {</w:t>
+      </w:r>
+    </w:p>
+    <w:p>
+      <w:pPr>
+        <w:widowControl w:val="0"/>
+        <w:numPr>
+          <w:ilvl w:val="0"/>
+          <w:numId w:val="0"/>
+        </w:numPr>
+        <w:suppressAutoHyphens/>
+        <w:bidi w:val="0"/>
+        <w:spacing w:line="360" w:lineRule="auto"/>
+        <w:ind w:firstLine="720" w:firstLineChars="0"/>
+        <w:jc w:val="both"/>
+        <w:rPr>
+          <w:rFonts w:hint="default"/>
+          <w:b w:val="0"/>
+          <w:bCs w:val="0"/>
+          <w:lang w:val="it-IT"/>
+        </w:rPr>
+      </w:pPr>
+      <w:r>
+        <w:rPr>
+          <w:rFonts w:hint="default"/>
+          <w:b w:val="0"/>
+          <w:bCs w:val="0"/>
+          <w:lang w:val="it-IT"/>
+        </w:rPr>
+        <w:t>Ordinazione.Costo</w:t>
+      </w:r>
+    </w:p>
+    <w:p>
+      <w:pPr>
+        <w:widowControl w:val="0"/>
+        <w:numPr>
+          <w:ilvl w:val="0"/>
+          <w:numId w:val="0"/>
+        </w:numPr>
+        <w:suppressAutoHyphens/>
+        <w:bidi w:val="0"/>
+        <w:spacing w:line="360" w:lineRule="auto"/>
+        <w:jc w:val="both"/>
+        <w:rPr>
+          <w:rFonts w:hint="default"/>
+          <w:b w:val="0"/>
+          <w:bCs w:val="0"/>
+          <w:lang w:val="it-IT"/>
+        </w:rPr>
+      </w:pPr>
+      <w:r>
+        <w:rPr>
+          <w:rFonts w:hint="default"/>
+          <w:b w:val="0"/>
+          <w:bCs w:val="0"/>
+          <w:lang w:val="it-IT"/>
+        </w:rPr>
+        <w:t>}</w:t>
+      </w:r>
+    </w:p>
+    <w:p>
+      <w:pPr>
+        <w:widowControl w:val="0"/>
+        <w:numPr>
+          <w:ilvl w:val="0"/>
+          <w:numId w:val="0"/>
+        </w:numPr>
+        <w:suppressAutoHyphens/>
+        <w:bidi w:val="0"/>
+        <w:spacing w:line="360" w:lineRule="auto"/>
+        <w:jc w:val="both"/>
+        <w:rPr>
+          <w:rFonts w:hint="default"/>
+          <w:b w:val="0"/>
+          <w:bCs w:val="0"/>
+          <w:lang w:val="it-IT"/>
+        </w:rPr>
+      </w:pPr>
+    </w:p>
+    <w:p>
+      <w:pPr>
+        <w:widowControl w:val="0"/>
+        <w:numPr>
+          <w:ilvl w:val="0"/>
+          <w:numId w:val="0"/>
+        </w:numPr>
+        <w:suppressAutoHyphens/>
+        <w:bidi w:val="0"/>
+        <w:spacing w:line="360" w:lineRule="auto"/>
+        <w:jc w:val="both"/>
+        <w:rPr>
+          <w:rFonts w:hint="default"/>
+          <w:b w:val="0"/>
+          <w:bCs w:val="0"/>
+          <w:lang w:val="it-IT"/>
+        </w:rPr>
+      </w:pPr>
+      <w:r>
+        <w:rPr>
+          <w:rFonts w:hint="default"/>
+          <w:b w:val="0"/>
+          <w:bCs w:val="0"/>
+          <w:u w:val="single"/>
+          <w:lang w:val="it-IT"/>
+        </w:rPr>
+        <w:t>RD3</w:t>
+      </w:r>
+      <w:r>
+        <w:rPr>
+          <w:rFonts w:hint="default"/>
+          <w:b w:val="0"/>
+          <w:bCs w:val="0"/>
+          <w:lang w:val="it-IT"/>
+        </w:rPr>
+        <w:t xml:space="preserve">) </w:t>
+      </w:r>
+    </w:p>
+    <w:p>
+      <w:pPr>
+        <w:widowControl w:val="0"/>
+        <w:numPr>
+          <w:ilvl w:val="0"/>
+          <w:numId w:val="0"/>
+        </w:numPr>
+        <w:suppressAutoHyphens/>
+        <w:bidi w:val="0"/>
+        <w:spacing w:line="360" w:lineRule="auto"/>
+        <w:jc w:val="both"/>
+        <w:rPr>
+          <w:rFonts w:hint="default"/>
+          <w:b w:val="0"/>
+          <w:bCs w:val="0"/>
+          <w:lang w:val="it-IT"/>
+        </w:rPr>
+      </w:pPr>
+      <w:r>
+        <w:rPr>
+          <w:rFonts w:hint="default"/>
+          <w:b w:val="0"/>
+          <w:bCs w:val="0"/>
+          <w:lang w:val="it-IT"/>
+        </w:rPr>
+        <w:t>#ingredienti extra per prodotto nel menu scelto = ConteggioEntriesInRelazione(AggiungeAlProdottoScelto)</w:t>
+      </w:r>
+    </w:p>
+    <w:p>
+      <w:pPr>
+        <w:widowControl w:val="0"/>
+        <w:numPr>
+          <w:ilvl w:val="0"/>
+          <w:numId w:val="0"/>
+        </w:numPr>
+        <w:suppressAutoHyphens/>
+        <w:bidi w:val="0"/>
+        <w:spacing w:line="360" w:lineRule="auto"/>
+        <w:jc w:val="both"/>
+        <w:rPr>
+          <w:rFonts w:hint="default"/>
+          <w:b w:val="0"/>
+          <w:bCs w:val="0"/>
+          <w:lang w:val="it-IT"/>
+        </w:rPr>
+      </w:pPr>
     </w:p>
     <w:p>
       <w:pPr>
@@ -4992,10 +6297,10 @@
         </w:tblCellMar>
       </w:tblPr>
       <w:tblGrid>
-        <w:gridCol w:w="1937"/>
-        <w:gridCol w:w="4138"/>
-        <w:gridCol w:w="1944"/>
-        <w:gridCol w:w="1943"/>
+        <w:gridCol w:w="1901"/>
+        <w:gridCol w:w="3894"/>
+        <w:gridCol w:w="1917"/>
+        <w:gridCol w:w="2250"/>
       </w:tblGrid>
       <w:tr>
         <w:tblPrEx>
@@ -5151,9 +6456,19 @@
               <w:bidi w:val="0"/>
               <w:spacing w:line="240" w:lineRule="auto"/>
               <w:rPr>
-                <w:sz w:val="24"/>
-              </w:rPr>
-            </w:pPr>
+                <w:rFonts w:hint="default"/>
+                <w:sz w:val="24"/>
+                <w:lang w:val="it-IT"/>
+              </w:rPr>
+            </w:pPr>
+            <w:r>
+              <w:rPr>
+                <w:rFonts w:hint="default"/>
+                <w:sz w:val="24"/>
+                <w:lang w:val="it-IT"/>
+              </w:rPr>
+              <w:t>Cliente</w:t>
+            </w:r>
           </w:p>
         </w:tc>
         <w:tc>
@@ -5171,9 +6486,19 @@
               <w:bidi w:val="0"/>
               <w:spacing w:line="240" w:lineRule="auto"/>
               <w:rPr>
-                <w:sz w:val="24"/>
-              </w:rPr>
-            </w:pPr>
+                <w:rFonts w:hint="default"/>
+                <w:sz w:val="24"/>
+                <w:lang w:val="it-IT"/>
+              </w:rPr>
+            </w:pPr>
+            <w:r>
+              <w:rPr>
+                <w:rFonts w:hint="default"/>
+                <w:sz w:val="24"/>
+                <w:lang w:val="it-IT"/>
+              </w:rPr>
+              <w:t>Cliente identificato e registrato al momento dell’accoglienza dal manager.</w:t>
+            </w:r>
           </w:p>
         </w:tc>
         <w:tc>
@@ -5191,9 +6516,19 @@
               <w:bidi w:val="0"/>
               <w:spacing w:line="240" w:lineRule="auto"/>
               <w:rPr>
-                <w:sz w:val="24"/>
-              </w:rPr>
-            </w:pPr>
+                <w:rFonts w:hint="default"/>
+                <w:sz w:val="24"/>
+                <w:lang w:val="it-IT"/>
+              </w:rPr>
+            </w:pPr>
+            <w:r>
+              <w:rPr>
+                <w:rFonts w:hint="default"/>
+                <w:sz w:val="24"/>
+                <w:lang w:val="it-IT"/>
+              </w:rPr>
+              <w:t>Nome, Cognome, Data e ora arrivo, #commensali</w:t>
+            </w:r>
           </w:p>
         </w:tc>
         <w:tc>
@@ -5211,9 +6546,1916 @@
               <w:bidi w:val="0"/>
               <w:spacing w:line="240" w:lineRule="auto"/>
               <w:rPr>
-                <w:sz w:val="24"/>
-              </w:rPr>
-            </w:pPr>
+                <w:rFonts w:hint="default"/>
+                <w:sz w:val="24"/>
+                <w:lang w:val="it-IT"/>
+              </w:rPr>
+            </w:pPr>
+            <w:r>
+              <w:rPr>
+                <w:rFonts w:hint="default"/>
+                <w:sz w:val="24"/>
+                <w:lang w:val="it-IT"/>
+              </w:rPr>
+              <w:t>Cognome, Data e ora arrivo</w:t>
+            </w:r>
+          </w:p>
+        </w:tc>
+      </w:tr>
+      <w:tr>
+        <w:tblPrEx>
+          <w:tblCellMar>
+            <w:top w:w="0" w:type="dxa"/>
+            <w:left w:w="108" w:type="dxa"/>
+            <w:bottom w:w="0" w:type="dxa"/>
+            <w:right w:w="108" w:type="dxa"/>
+          </w:tblCellMar>
+        </w:tblPrEx>
+        <w:tc>
+          <w:tcPr>
+            <w:tcW w:w="1937" w:type="dxa"/>
+            <w:tcBorders>
+              <w:top w:val="single" w:color="000000" w:sz="4" w:space="0"/>
+              <w:left w:val="single" w:color="000000" w:sz="4" w:space="0"/>
+              <w:bottom w:val="single" w:color="000000" w:sz="4" w:space="0"/>
+              <w:right w:val="single" w:color="000000" w:sz="4" w:space="0"/>
+            </w:tcBorders>
+          </w:tcPr>
+          <w:p>
+            <w:pPr>
+              <w:bidi w:val="0"/>
+              <w:spacing w:line="240" w:lineRule="auto"/>
+              <w:rPr>
+                <w:rFonts w:hint="default"/>
+                <w:sz w:val="24"/>
+                <w:lang w:val="it-IT"/>
+              </w:rPr>
+            </w:pPr>
+            <w:r>
+              <w:rPr>
+                <w:rFonts w:hint="default"/>
+                <w:sz w:val="24"/>
+                <w:lang w:val="it-IT"/>
+              </w:rPr>
+              <w:t>Tavolo</w:t>
+            </w:r>
+          </w:p>
+        </w:tc>
+        <w:tc>
+          <w:tcPr>
+            <w:tcW w:w="4138" w:type="dxa"/>
+            <w:tcBorders>
+              <w:top w:val="single" w:color="000000" w:sz="4" w:space="0"/>
+              <w:left w:val="single" w:color="000000" w:sz="4" w:space="0"/>
+              <w:bottom w:val="single" w:color="000000" w:sz="4" w:space="0"/>
+              <w:right w:val="single" w:color="000000" w:sz="4" w:space="0"/>
+            </w:tcBorders>
+          </w:tcPr>
+          <w:p>
+            <w:pPr>
+              <w:bidi w:val="0"/>
+              <w:spacing w:line="240" w:lineRule="auto"/>
+              <w:rPr>
+                <w:rFonts w:hint="default"/>
+                <w:sz w:val="24"/>
+                <w:lang w:val="it-IT"/>
+              </w:rPr>
+            </w:pPr>
+            <w:r>
+              <w:rPr>
+                <w:rFonts w:hint="default"/>
+                <w:sz w:val="24"/>
+                <w:lang w:val="it-IT"/>
+              </w:rPr>
+              <w:t>Tavolo della pizzeria con un numero massimo di commensali ammessi, un valore che rappresenta se tutti i commensali sono stati serviti e il numero del tavolo all’interno della pizzeria stessa.</w:t>
+            </w:r>
+          </w:p>
+        </w:tc>
+        <w:tc>
+          <w:tcPr>
+            <w:tcW w:w="1944" w:type="dxa"/>
+            <w:tcBorders>
+              <w:top w:val="single" w:color="000000" w:sz="4" w:space="0"/>
+              <w:left w:val="single" w:color="000000" w:sz="4" w:space="0"/>
+              <w:bottom w:val="single" w:color="000000" w:sz="4" w:space="0"/>
+              <w:right w:val="single" w:color="000000" w:sz="4" w:space="0"/>
+            </w:tcBorders>
+          </w:tcPr>
+          <w:p>
+            <w:pPr>
+              <w:bidi w:val="0"/>
+              <w:spacing w:line="240" w:lineRule="auto"/>
+              <w:rPr>
+                <w:rFonts w:hint="default"/>
+                <w:sz w:val="24"/>
+                <w:lang w:val="it-IT"/>
+              </w:rPr>
+            </w:pPr>
+            <w:r>
+              <w:rPr>
+                <w:rFonts w:hint="default"/>
+                <w:sz w:val="24"/>
+                <w:lang w:val="it-IT"/>
+              </w:rPr>
+              <w:t>#tavolo, #commensali ammessi, Serviti completamente</w:t>
+            </w:r>
+          </w:p>
+        </w:tc>
+        <w:tc>
+          <w:tcPr>
+            <w:tcW w:w="1942" w:type="dxa"/>
+            <w:tcBorders>
+              <w:top w:val="single" w:color="000000" w:sz="4" w:space="0"/>
+              <w:left w:val="single" w:color="000000" w:sz="4" w:space="0"/>
+              <w:bottom w:val="single" w:color="000000" w:sz="4" w:space="0"/>
+              <w:right w:val="single" w:color="000000" w:sz="4" w:space="0"/>
+            </w:tcBorders>
+          </w:tcPr>
+          <w:p>
+            <w:pPr>
+              <w:bidi w:val="0"/>
+              <w:spacing w:line="240" w:lineRule="auto"/>
+              <w:rPr>
+                <w:rFonts w:hint="default"/>
+                <w:sz w:val="24"/>
+                <w:lang w:val="it-IT"/>
+              </w:rPr>
+            </w:pPr>
+            <w:r>
+              <w:rPr>
+                <w:rFonts w:hint="default"/>
+                <w:sz w:val="24"/>
+                <w:lang w:val="it-IT"/>
+              </w:rPr>
+              <w:t>#tavolo</w:t>
+            </w:r>
+          </w:p>
+        </w:tc>
+      </w:tr>
+      <w:tr>
+        <w:tblPrEx>
+          <w:tblCellMar>
+            <w:top w:w="0" w:type="dxa"/>
+            <w:left w:w="108" w:type="dxa"/>
+            <w:bottom w:w="0" w:type="dxa"/>
+            <w:right w:w="108" w:type="dxa"/>
+          </w:tblCellMar>
+        </w:tblPrEx>
+        <w:tc>
+          <w:tcPr>
+            <w:tcW w:w="1937" w:type="dxa"/>
+            <w:tcBorders>
+              <w:top w:val="single" w:color="000000" w:sz="4" w:space="0"/>
+              <w:left w:val="single" w:color="000000" w:sz="4" w:space="0"/>
+              <w:bottom w:val="single" w:color="000000" w:sz="4" w:space="0"/>
+              <w:right w:val="single" w:color="000000" w:sz="4" w:space="0"/>
+            </w:tcBorders>
+          </w:tcPr>
+          <w:p>
+            <w:pPr>
+              <w:bidi w:val="0"/>
+              <w:spacing w:line="240" w:lineRule="auto"/>
+              <w:rPr>
+                <w:rFonts w:hint="default"/>
+                <w:sz w:val="24"/>
+                <w:lang w:val="it-IT"/>
+              </w:rPr>
+            </w:pPr>
+            <w:r>
+              <w:rPr>
+                <w:rFonts w:hint="default"/>
+                <w:sz w:val="24"/>
+                <w:lang w:val="it-IT"/>
+              </w:rPr>
+              <w:t>Ordinazione</w:t>
+            </w:r>
+          </w:p>
+        </w:tc>
+        <w:tc>
+          <w:tcPr>
+            <w:tcW w:w="4138" w:type="dxa"/>
+            <w:tcBorders>
+              <w:top w:val="single" w:color="000000" w:sz="4" w:space="0"/>
+              <w:left w:val="single" w:color="000000" w:sz="4" w:space="0"/>
+              <w:bottom w:val="single" w:color="000000" w:sz="4" w:space="0"/>
+              <w:right w:val="single" w:color="000000" w:sz="4" w:space="0"/>
+            </w:tcBorders>
+          </w:tcPr>
+          <w:p>
+            <w:pPr>
+              <w:bidi w:val="0"/>
+              <w:spacing w:line="240" w:lineRule="auto"/>
+              <w:rPr>
+                <w:rFonts w:hint="default"/>
+                <w:sz w:val="24"/>
+                <w:lang w:val="it-IT"/>
+              </w:rPr>
+            </w:pPr>
+            <w:r>
+              <w:rPr>
+                <w:rFonts w:hint="default"/>
+                <w:sz w:val="24"/>
+                <w:lang w:val="it-IT"/>
+              </w:rPr>
+              <w:t>Ordinazione composta di varie scelte per cliente (lista di scelte). Viene anche riportata la data e l’ora della richiesta iniziale e il costo totale.</w:t>
+            </w:r>
+          </w:p>
+        </w:tc>
+        <w:tc>
+          <w:tcPr>
+            <w:tcW w:w="1944" w:type="dxa"/>
+            <w:tcBorders>
+              <w:top w:val="single" w:color="000000" w:sz="4" w:space="0"/>
+              <w:left w:val="single" w:color="000000" w:sz="4" w:space="0"/>
+              <w:bottom w:val="single" w:color="000000" w:sz="4" w:space="0"/>
+              <w:right w:val="single" w:color="000000" w:sz="4" w:space="0"/>
+            </w:tcBorders>
+          </w:tcPr>
+          <w:p>
+            <w:pPr>
+              <w:bidi w:val="0"/>
+              <w:spacing w:line="240" w:lineRule="auto"/>
+              <w:rPr>
+                <w:rFonts w:hint="default"/>
+                <w:sz w:val="24"/>
+                <w:lang w:val="it-IT"/>
+              </w:rPr>
+            </w:pPr>
+            <w:r>
+              <w:rPr>
+                <w:rFonts w:hint="default"/>
+                <w:sz w:val="24"/>
+                <w:lang w:val="it-IT"/>
+              </w:rPr>
+              <w:t>#ordinazione per tavolo, Data e ora della richiesta, Costo</w:t>
+            </w:r>
+          </w:p>
+        </w:tc>
+        <w:tc>
+          <w:tcPr>
+            <w:tcW w:w="1942" w:type="dxa"/>
+            <w:tcBorders>
+              <w:top w:val="single" w:color="000000" w:sz="4" w:space="0"/>
+              <w:left w:val="single" w:color="000000" w:sz="4" w:space="0"/>
+              <w:bottom w:val="single" w:color="000000" w:sz="4" w:space="0"/>
+              <w:right w:val="single" w:color="000000" w:sz="4" w:space="0"/>
+            </w:tcBorders>
+          </w:tcPr>
+          <w:p>
+            <w:pPr>
+              <w:bidi w:val="0"/>
+              <w:spacing w:line="240" w:lineRule="auto"/>
+              <w:rPr>
+                <w:rFonts w:hint="default"/>
+                <w:sz w:val="24"/>
+                <w:lang w:val="it-IT"/>
+              </w:rPr>
+            </w:pPr>
+            <w:r>
+              <w:rPr>
+                <w:rFonts w:hint="default"/>
+                <w:sz w:val="24"/>
+                <w:lang w:val="it-IT"/>
+              </w:rPr>
+              <w:t>#tavolo, #ordinazione per tavolo</w:t>
+            </w:r>
+          </w:p>
+        </w:tc>
+      </w:tr>
+      <w:tr>
+        <w:tblPrEx>
+          <w:tblCellMar>
+            <w:top w:w="0" w:type="dxa"/>
+            <w:left w:w="108" w:type="dxa"/>
+            <w:bottom w:w="0" w:type="dxa"/>
+            <w:right w:w="108" w:type="dxa"/>
+          </w:tblCellMar>
+        </w:tblPrEx>
+        <w:tc>
+          <w:tcPr>
+            <w:tcW w:w="1937" w:type="dxa"/>
+            <w:tcBorders>
+              <w:top w:val="single" w:color="000000" w:sz="4" w:space="0"/>
+              <w:left w:val="single" w:color="000000" w:sz="4" w:space="0"/>
+              <w:bottom w:val="single" w:color="000000" w:sz="4" w:space="0"/>
+              <w:right w:val="single" w:color="000000" w:sz="4" w:space="0"/>
+            </w:tcBorders>
+          </w:tcPr>
+          <w:p>
+            <w:pPr>
+              <w:bidi w:val="0"/>
+              <w:spacing w:line="240" w:lineRule="auto"/>
+              <w:rPr>
+                <w:rFonts w:hint="default"/>
+                <w:sz w:val="24"/>
+                <w:lang w:val="it-IT"/>
+              </w:rPr>
+            </w:pPr>
+            <w:r>
+              <w:rPr>
+                <w:rFonts w:hint="default"/>
+                <w:sz w:val="24"/>
+                <w:lang w:val="it-IT"/>
+              </w:rPr>
+              <w:t>Scontrino</w:t>
+            </w:r>
+          </w:p>
+        </w:tc>
+        <w:tc>
+          <w:tcPr>
+            <w:tcW w:w="4138" w:type="dxa"/>
+            <w:tcBorders>
+              <w:top w:val="single" w:color="000000" w:sz="4" w:space="0"/>
+              <w:left w:val="single" w:color="000000" w:sz="4" w:space="0"/>
+              <w:bottom w:val="single" w:color="000000" w:sz="4" w:space="0"/>
+              <w:right w:val="single" w:color="000000" w:sz="4" w:space="0"/>
+            </w:tcBorders>
+          </w:tcPr>
+          <w:p>
+            <w:pPr>
+              <w:bidi w:val="0"/>
+              <w:spacing w:line="240" w:lineRule="auto"/>
+              <w:rPr>
+                <w:rFonts w:hint="default"/>
+                <w:sz w:val="24"/>
+                <w:lang w:val="it-IT"/>
+              </w:rPr>
+            </w:pPr>
+            <w:r>
+              <w:rPr>
+                <w:rFonts w:hint="default"/>
+                <w:sz w:val="24"/>
+                <w:lang w:val="it-IT"/>
+              </w:rPr>
+              <w:t>Tiene traccia in base alle ordinazioni del costo totale in maniera incrementale fino a quando non viene emesso. Ha un identificatore fiscale.</w:t>
+            </w:r>
+          </w:p>
+        </w:tc>
+        <w:tc>
+          <w:tcPr>
+            <w:tcW w:w="1944" w:type="dxa"/>
+            <w:tcBorders>
+              <w:top w:val="single" w:color="000000" w:sz="4" w:space="0"/>
+              <w:left w:val="single" w:color="000000" w:sz="4" w:space="0"/>
+              <w:bottom w:val="single" w:color="000000" w:sz="4" w:space="0"/>
+              <w:right w:val="single" w:color="000000" w:sz="4" w:space="0"/>
+            </w:tcBorders>
+          </w:tcPr>
+          <w:p>
+            <w:pPr>
+              <w:bidi w:val="0"/>
+              <w:spacing w:line="240" w:lineRule="auto"/>
+              <w:rPr>
+                <w:rFonts w:hint="default"/>
+                <w:sz w:val="24"/>
+                <w:lang w:val="it-IT"/>
+              </w:rPr>
+            </w:pPr>
+            <w:r>
+              <w:rPr>
+                <w:rFonts w:hint="default"/>
+                <w:sz w:val="24"/>
+                <w:lang w:val="it-IT"/>
+              </w:rPr>
+              <w:t>ID fiscale, Data e ora emissione, Costo totale</w:t>
+            </w:r>
+          </w:p>
+        </w:tc>
+        <w:tc>
+          <w:tcPr>
+            <w:tcW w:w="1942" w:type="dxa"/>
+            <w:tcBorders>
+              <w:top w:val="single" w:color="000000" w:sz="4" w:space="0"/>
+              <w:left w:val="single" w:color="000000" w:sz="4" w:space="0"/>
+              <w:bottom w:val="single" w:color="000000" w:sz="4" w:space="0"/>
+              <w:right w:val="single" w:color="000000" w:sz="4" w:space="0"/>
+            </w:tcBorders>
+          </w:tcPr>
+          <w:p>
+            <w:pPr>
+              <w:bidi w:val="0"/>
+              <w:spacing w:line="240" w:lineRule="auto"/>
+              <w:rPr>
+                <w:rFonts w:hint="default"/>
+                <w:sz w:val="24"/>
+                <w:lang w:val="it-IT"/>
+              </w:rPr>
+            </w:pPr>
+            <w:r>
+              <w:rPr>
+                <w:rFonts w:hint="default"/>
+                <w:sz w:val="24"/>
+                <w:lang w:val="it-IT"/>
+              </w:rPr>
+              <w:t>ID fiscale</w:t>
+            </w:r>
+          </w:p>
+        </w:tc>
+      </w:tr>
+      <w:tr>
+        <w:tblPrEx>
+          <w:tblCellMar>
+            <w:top w:w="0" w:type="dxa"/>
+            <w:left w:w="108" w:type="dxa"/>
+            <w:bottom w:w="0" w:type="dxa"/>
+            <w:right w:w="108" w:type="dxa"/>
+          </w:tblCellMar>
+        </w:tblPrEx>
+        <w:tc>
+          <w:tcPr>
+            <w:tcW w:w="1937" w:type="dxa"/>
+            <w:tcBorders>
+              <w:top w:val="single" w:color="000000" w:sz="4" w:space="0"/>
+              <w:left w:val="single" w:color="000000" w:sz="4" w:space="0"/>
+              <w:bottom w:val="single" w:color="000000" w:sz="4" w:space="0"/>
+              <w:right w:val="single" w:color="000000" w:sz="4" w:space="0"/>
+            </w:tcBorders>
+          </w:tcPr>
+          <w:p>
+            <w:pPr>
+              <w:bidi w:val="0"/>
+              <w:spacing w:line="240" w:lineRule="auto"/>
+              <w:rPr>
+                <w:rFonts w:hint="default"/>
+                <w:sz w:val="24"/>
+                <w:lang w:val="it-IT"/>
+              </w:rPr>
+            </w:pPr>
+            <w:r>
+              <w:rPr>
+                <w:rFonts w:hint="default"/>
+                <w:sz w:val="24"/>
+                <w:lang w:val="it-IT"/>
+              </w:rPr>
+              <w:t>Scelta del cliente</w:t>
+            </w:r>
+          </w:p>
+        </w:tc>
+        <w:tc>
+          <w:tcPr>
+            <w:tcW w:w="4138" w:type="dxa"/>
+            <w:tcBorders>
+              <w:top w:val="single" w:color="000000" w:sz="4" w:space="0"/>
+              <w:left w:val="single" w:color="000000" w:sz="4" w:space="0"/>
+              <w:bottom w:val="single" w:color="000000" w:sz="4" w:space="0"/>
+              <w:right w:val="single" w:color="000000" w:sz="4" w:space="0"/>
+            </w:tcBorders>
+          </w:tcPr>
+          <w:p>
+            <w:pPr>
+              <w:bidi w:val="0"/>
+              <w:spacing w:line="240" w:lineRule="auto"/>
+              <w:rPr>
+                <w:rFonts w:hint="default"/>
+                <w:sz w:val="24"/>
+                <w:lang w:val="it-IT"/>
+              </w:rPr>
+            </w:pPr>
+            <w:r>
+              <w:rPr>
+                <w:rFonts w:hint="default"/>
+                <w:sz w:val="24"/>
+                <w:lang w:val="it-IT"/>
+              </w:rPr>
+              <w:t>Scelta specifica del cliente che fa parte dell’ordinazione del tavolo complessiva. E’ in grado di scegliere un prodotto dal menu e aggiungere eventuali ingredienti extra.</w:t>
+            </w:r>
+          </w:p>
+        </w:tc>
+        <w:tc>
+          <w:tcPr>
+            <w:tcW w:w="1944" w:type="dxa"/>
+            <w:tcBorders>
+              <w:top w:val="single" w:color="000000" w:sz="4" w:space="0"/>
+              <w:left w:val="single" w:color="000000" w:sz="4" w:space="0"/>
+              <w:bottom w:val="single" w:color="000000" w:sz="4" w:space="0"/>
+              <w:right w:val="single" w:color="000000" w:sz="4" w:space="0"/>
+            </w:tcBorders>
+          </w:tcPr>
+          <w:p>
+            <w:pPr>
+              <w:bidi w:val="0"/>
+              <w:spacing w:line="240" w:lineRule="auto"/>
+              <w:rPr>
+                <w:rFonts w:hint="default"/>
+                <w:sz w:val="24"/>
+                <w:lang w:val="it-IT"/>
+              </w:rPr>
+            </w:pPr>
+            <w:r>
+              <w:rPr>
+                <w:rFonts w:hint="default"/>
+                <w:sz w:val="24"/>
+                <w:lang w:val="it-IT"/>
+              </w:rPr>
+              <w:t># della scelta per ordinazione</w:t>
+            </w:r>
+          </w:p>
+        </w:tc>
+        <w:tc>
+          <w:tcPr>
+            <w:tcW w:w="1942" w:type="dxa"/>
+            <w:tcBorders>
+              <w:top w:val="single" w:color="000000" w:sz="4" w:space="0"/>
+              <w:left w:val="single" w:color="000000" w:sz="4" w:space="0"/>
+              <w:bottom w:val="single" w:color="000000" w:sz="4" w:space="0"/>
+              <w:right w:val="single" w:color="000000" w:sz="4" w:space="0"/>
+            </w:tcBorders>
+          </w:tcPr>
+          <w:p>
+            <w:pPr>
+              <w:bidi w:val="0"/>
+              <w:spacing w:line="240" w:lineRule="auto"/>
+              <w:rPr>
+                <w:rFonts w:hint="default"/>
+                <w:sz w:val="24"/>
+                <w:lang w:val="it-IT"/>
+              </w:rPr>
+            </w:pPr>
+            <w:r>
+              <w:rPr>
+                <w:rFonts w:hint="default"/>
+                <w:sz w:val="24"/>
+                <w:lang w:val="it-IT"/>
+              </w:rPr>
+              <w:t>#scelta per ordinazione, #ordinazione per tavolo, #tavolo</w:t>
+            </w:r>
+          </w:p>
+        </w:tc>
+      </w:tr>
+      <w:tr>
+        <w:tblPrEx>
+          <w:tblCellMar>
+            <w:top w:w="0" w:type="dxa"/>
+            <w:left w:w="108" w:type="dxa"/>
+            <w:bottom w:w="0" w:type="dxa"/>
+            <w:right w:w="108" w:type="dxa"/>
+          </w:tblCellMar>
+        </w:tblPrEx>
+        <w:tc>
+          <w:tcPr>
+            <w:tcW w:w="1937" w:type="dxa"/>
+            <w:tcBorders>
+              <w:top w:val="single" w:color="000000" w:sz="4" w:space="0"/>
+              <w:left w:val="single" w:color="000000" w:sz="4" w:space="0"/>
+              <w:bottom w:val="single" w:color="000000" w:sz="4" w:space="0"/>
+              <w:right w:val="single" w:color="000000" w:sz="4" w:space="0"/>
+            </w:tcBorders>
+          </w:tcPr>
+          <w:p>
+            <w:pPr>
+              <w:bidi w:val="0"/>
+              <w:spacing w:line="240" w:lineRule="auto"/>
+              <w:rPr>
+                <w:rFonts w:hint="default"/>
+                <w:sz w:val="24"/>
+                <w:lang w:val="it-IT"/>
+              </w:rPr>
+            </w:pPr>
+            <w:r>
+              <w:rPr>
+                <w:rFonts w:hint="default"/>
+                <w:sz w:val="24"/>
+                <w:lang w:val="it-IT"/>
+              </w:rPr>
+              <w:t>Ingrediente extra</w:t>
+            </w:r>
+          </w:p>
+        </w:tc>
+        <w:tc>
+          <w:tcPr>
+            <w:tcW w:w="4138" w:type="dxa"/>
+            <w:tcBorders>
+              <w:top w:val="single" w:color="000000" w:sz="4" w:space="0"/>
+              <w:left w:val="single" w:color="000000" w:sz="4" w:space="0"/>
+              <w:bottom w:val="single" w:color="000000" w:sz="4" w:space="0"/>
+              <w:right w:val="single" w:color="000000" w:sz="4" w:space="0"/>
+            </w:tcBorders>
+          </w:tcPr>
+          <w:p>
+            <w:pPr>
+              <w:bidi w:val="0"/>
+              <w:spacing w:line="240" w:lineRule="auto"/>
+              <w:rPr>
+                <w:rFonts w:hint="default"/>
+                <w:sz w:val="24"/>
+                <w:lang w:val="it-IT"/>
+              </w:rPr>
+            </w:pPr>
+            <w:r>
+              <w:rPr>
+                <w:rFonts w:hint="default"/>
+                <w:sz w:val="24"/>
+                <w:lang w:val="it-IT"/>
+              </w:rPr>
+              <w:t>Ingrediente che è possibile aggiungere a un prodotto del menu di base.</w:t>
+            </w:r>
+          </w:p>
+        </w:tc>
+        <w:tc>
+          <w:tcPr>
+            <w:tcW w:w="1944" w:type="dxa"/>
+            <w:tcBorders>
+              <w:top w:val="single" w:color="000000" w:sz="4" w:space="0"/>
+              <w:left w:val="single" w:color="000000" w:sz="4" w:space="0"/>
+              <w:bottom w:val="single" w:color="000000" w:sz="4" w:space="0"/>
+              <w:right w:val="single" w:color="000000" w:sz="4" w:space="0"/>
+            </w:tcBorders>
+          </w:tcPr>
+          <w:p>
+            <w:pPr>
+              <w:bidi w:val="0"/>
+              <w:spacing w:line="240" w:lineRule="auto"/>
+              <w:rPr>
+                <w:sz w:val="24"/>
+              </w:rPr>
+            </w:pPr>
+          </w:p>
+        </w:tc>
+        <w:tc>
+          <w:tcPr>
+            <w:tcW w:w="1942" w:type="dxa"/>
+            <w:tcBorders>
+              <w:top w:val="single" w:color="000000" w:sz="4" w:space="0"/>
+              <w:left w:val="single" w:color="000000" w:sz="4" w:space="0"/>
+              <w:bottom w:val="single" w:color="000000" w:sz="4" w:space="0"/>
+              <w:right w:val="single" w:color="000000" w:sz="4" w:space="0"/>
+            </w:tcBorders>
+          </w:tcPr>
+          <w:p>
+            <w:pPr>
+              <w:bidi w:val="0"/>
+              <w:spacing w:line="240" w:lineRule="auto"/>
+              <w:rPr>
+                <w:rFonts w:hint="default"/>
+                <w:sz w:val="24"/>
+                <w:lang w:val="it-IT"/>
+              </w:rPr>
+            </w:pPr>
+            <w:r>
+              <w:rPr>
+                <w:rFonts w:hint="default"/>
+                <w:sz w:val="24"/>
+                <w:lang w:val="it-IT"/>
+              </w:rPr>
+              <w:t>NomeProdottoMenu,</w:t>
+            </w:r>
+          </w:p>
+          <w:p>
+            <w:pPr>
+              <w:bidi w:val="0"/>
+              <w:spacing w:line="240" w:lineRule="auto"/>
+              <w:rPr>
+                <w:rFonts w:hint="default"/>
+                <w:sz w:val="24"/>
+                <w:lang w:val="it-IT"/>
+              </w:rPr>
+            </w:pPr>
+            <w:r>
+              <w:rPr>
+                <w:rFonts w:hint="default"/>
+                <w:sz w:val="24"/>
+                <w:lang w:val="it-IT"/>
+              </w:rPr>
+              <w:t>NomeIngrediente</w:t>
+            </w:r>
+          </w:p>
+        </w:tc>
+      </w:tr>
+      <w:tr>
+        <w:tblPrEx>
+          <w:tblCellMar>
+            <w:top w:w="0" w:type="dxa"/>
+            <w:left w:w="108" w:type="dxa"/>
+            <w:bottom w:w="0" w:type="dxa"/>
+            <w:right w:w="108" w:type="dxa"/>
+          </w:tblCellMar>
+        </w:tblPrEx>
+        <w:tc>
+          <w:tcPr>
+            <w:tcW w:w="1937" w:type="dxa"/>
+            <w:tcBorders>
+              <w:top w:val="single" w:color="000000" w:sz="4" w:space="0"/>
+              <w:left w:val="single" w:color="000000" w:sz="4" w:space="0"/>
+              <w:bottom w:val="single" w:color="000000" w:sz="4" w:space="0"/>
+              <w:right w:val="single" w:color="000000" w:sz="4" w:space="0"/>
+            </w:tcBorders>
+          </w:tcPr>
+          <w:p>
+            <w:pPr>
+              <w:bidi w:val="0"/>
+              <w:spacing w:line="240" w:lineRule="auto"/>
+              <w:rPr>
+                <w:rFonts w:hint="default"/>
+                <w:sz w:val="24"/>
+                <w:lang w:val="it-IT"/>
+              </w:rPr>
+            </w:pPr>
+            <w:r>
+              <w:rPr>
+                <w:rFonts w:hint="default"/>
+                <w:sz w:val="24"/>
+                <w:lang w:val="it-IT"/>
+              </w:rPr>
+              <w:t>Prodotto nel menù</w:t>
+            </w:r>
+          </w:p>
+        </w:tc>
+        <w:tc>
+          <w:tcPr>
+            <w:tcW w:w="4138" w:type="dxa"/>
+            <w:tcBorders>
+              <w:top w:val="single" w:color="000000" w:sz="4" w:space="0"/>
+              <w:left w:val="single" w:color="000000" w:sz="4" w:space="0"/>
+              <w:bottom w:val="single" w:color="000000" w:sz="4" w:space="0"/>
+              <w:right w:val="single" w:color="000000" w:sz="4" w:space="0"/>
+            </w:tcBorders>
+          </w:tcPr>
+          <w:p>
+            <w:pPr>
+              <w:bidi w:val="0"/>
+              <w:spacing w:line="240" w:lineRule="auto"/>
+              <w:rPr>
+                <w:rFonts w:hint="default"/>
+                <w:sz w:val="24"/>
+                <w:lang w:val="it-IT"/>
+              </w:rPr>
+            </w:pPr>
+            <w:r>
+              <w:rPr>
+                <w:rFonts w:hint="default"/>
+                <w:sz w:val="24"/>
+                <w:lang w:val="it-IT"/>
+              </w:rPr>
+              <w:t>Prodotto di base presente nel menu della pizzeria.</w:t>
+            </w:r>
+          </w:p>
+        </w:tc>
+        <w:tc>
+          <w:tcPr>
+            <w:tcW w:w="1944" w:type="dxa"/>
+            <w:tcBorders>
+              <w:top w:val="single" w:color="000000" w:sz="4" w:space="0"/>
+              <w:left w:val="single" w:color="000000" w:sz="4" w:space="0"/>
+              <w:bottom w:val="single" w:color="000000" w:sz="4" w:space="0"/>
+              <w:right w:val="single" w:color="000000" w:sz="4" w:space="0"/>
+            </w:tcBorders>
+          </w:tcPr>
+          <w:p>
+            <w:pPr>
+              <w:bidi w:val="0"/>
+              <w:spacing w:line="240" w:lineRule="auto"/>
+              <w:rPr>
+                <w:rFonts w:hint="default"/>
+                <w:sz w:val="24"/>
+                <w:lang w:val="it-IT"/>
+              </w:rPr>
+            </w:pPr>
+            <w:r>
+              <w:rPr>
+                <w:rFonts w:hint="default"/>
+                <w:sz w:val="24"/>
+                <w:lang w:val="it-IT"/>
+              </w:rPr>
+              <w:t>Nome, Disponibilità, Costo unitario, Subcategoria</w:t>
+            </w:r>
+          </w:p>
+        </w:tc>
+        <w:tc>
+          <w:tcPr>
+            <w:tcW w:w="1942" w:type="dxa"/>
+            <w:tcBorders>
+              <w:top w:val="single" w:color="000000" w:sz="4" w:space="0"/>
+              <w:left w:val="single" w:color="000000" w:sz="4" w:space="0"/>
+              <w:bottom w:val="single" w:color="000000" w:sz="4" w:space="0"/>
+              <w:right w:val="single" w:color="000000" w:sz="4" w:space="0"/>
+            </w:tcBorders>
+          </w:tcPr>
+          <w:p>
+            <w:pPr>
+              <w:bidi w:val="0"/>
+              <w:spacing w:line="240" w:lineRule="auto"/>
+              <w:rPr>
+                <w:rFonts w:hint="default"/>
+                <w:sz w:val="24"/>
+                <w:lang w:val="it-IT"/>
+              </w:rPr>
+            </w:pPr>
+            <w:r>
+              <w:rPr>
+                <w:rFonts w:hint="default"/>
+                <w:sz w:val="24"/>
+                <w:lang w:val="it-IT"/>
+              </w:rPr>
+              <w:t>Nome</w:t>
+            </w:r>
+          </w:p>
+        </w:tc>
+      </w:tr>
+      <w:tr>
+        <w:tblPrEx>
+          <w:tblCellMar>
+            <w:top w:w="0" w:type="dxa"/>
+            <w:left w:w="108" w:type="dxa"/>
+            <w:bottom w:w="0" w:type="dxa"/>
+            <w:right w:w="108" w:type="dxa"/>
+          </w:tblCellMar>
+        </w:tblPrEx>
+        <w:tc>
+          <w:tcPr>
+            <w:tcW w:w="1937" w:type="dxa"/>
+            <w:tcBorders>
+              <w:top w:val="single" w:color="000000" w:sz="4" w:space="0"/>
+              <w:left w:val="single" w:color="000000" w:sz="4" w:space="0"/>
+              <w:bottom w:val="single" w:color="000000" w:sz="4" w:space="0"/>
+              <w:right w:val="single" w:color="000000" w:sz="4" w:space="0"/>
+            </w:tcBorders>
+          </w:tcPr>
+          <w:p>
+            <w:pPr>
+              <w:bidi w:val="0"/>
+              <w:spacing w:line="240" w:lineRule="auto"/>
+              <w:rPr>
+                <w:rFonts w:hint="default"/>
+                <w:sz w:val="24"/>
+                <w:lang w:val="it-IT"/>
+              </w:rPr>
+            </w:pPr>
+            <w:r>
+              <w:rPr>
+                <w:rFonts w:hint="default"/>
+                <w:sz w:val="24"/>
+                <w:lang w:val="it-IT"/>
+              </w:rPr>
+              <w:t>Prodotto nel menù pizzeria</w:t>
+            </w:r>
+          </w:p>
+        </w:tc>
+        <w:tc>
+          <w:tcPr>
+            <w:tcW w:w="4138" w:type="dxa"/>
+            <w:tcBorders>
+              <w:top w:val="single" w:color="000000" w:sz="4" w:space="0"/>
+              <w:left w:val="single" w:color="000000" w:sz="4" w:space="0"/>
+              <w:bottom w:val="single" w:color="000000" w:sz="4" w:space="0"/>
+              <w:right w:val="single" w:color="000000" w:sz="4" w:space="0"/>
+            </w:tcBorders>
+          </w:tcPr>
+          <w:p>
+            <w:pPr>
+              <w:bidi w:val="0"/>
+              <w:spacing w:line="240" w:lineRule="auto"/>
+              <w:rPr>
+                <w:rFonts w:hint="default"/>
+                <w:sz w:val="24"/>
+                <w:lang w:val="it-IT"/>
+              </w:rPr>
+            </w:pPr>
+            <w:r>
+              <w:rPr>
+                <w:rFonts w:hint="default"/>
+                <w:sz w:val="24"/>
+                <w:lang w:val="it-IT"/>
+              </w:rPr>
+              <w:t>Prodotto del menu pizzeria</w:t>
+            </w:r>
+          </w:p>
+        </w:tc>
+        <w:tc>
+          <w:tcPr>
+            <w:tcW w:w="1944" w:type="dxa"/>
+            <w:tcBorders>
+              <w:top w:val="single" w:color="000000" w:sz="4" w:space="0"/>
+              <w:left w:val="single" w:color="000000" w:sz="4" w:space="0"/>
+              <w:bottom w:val="single" w:color="000000" w:sz="4" w:space="0"/>
+              <w:right w:val="single" w:color="000000" w:sz="4" w:space="0"/>
+            </w:tcBorders>
+          </w:tcPr>
+          <w:p>
+            <w:pPr>
+              <w:bidi w:val="0"/>
+              <w:spacing w:line="240" w:lineRule="auto"/>
+              <w:rPr>
+                <w:sz w:val="24"/>
+              </w:rPr>
+            </w:pPr>
+          </w:p>
+        </w:tc>
+        <w:tc>
+          <w:tcPr>
+            <w:tcW w:w="1942" w:type="dxa"/>
+            <w:tcBorders>
+              <w:top w:val="single" w:color="000000" w:sz="4" w:space="0"/>
+              <w:left w:val="single" w:color="000000" w:sz="4" w:space="0"/>
+              <w:bottom w:val="single" w:color="000000" w:sz="4" w:space="0"/>
+              <w:right w:val="single" w:color="000000" w:sz="4" w:space="0"/>
+            </w:tcBorders>
+          </w:tcPr>
+          <w:p>
+            <w:pPr>
+              <w:bidi w:val="0"/>
+              <w:spacing w:line="240" w:lineRule="auto"/>
+              <w:rPr>
+                <w:rFonts w:hint="default"/>
+                <w:sz w:val="24"/>
+                <w:lang w:val="it-IT"/>
+              </w:rPr>
+            </w:pPr>
+            <w:r>
+              <w:rPr>
+                <w:rFonts w:hint="default"/>
+                <w:sz w:val="24"/>
+                <w:lang w:val="it-IT"/>
+              </w:rPr>
+              <w:t>Nome</w:t>
+            </w:r>
+          </w:p>
+        </w:tc>
+      </w:tr>
+      <w:tr>
+        <w:tblPrEx>
+          <w:tblCellMar>
+            <w:top w:w="0" w:type="dxa"/>
+            <w:left w:w="108" w:type="dxa"/>
+            <w:bottom w:w="0" w:type="dxa"/>
+            <w:right w:w="108" w:type="dxa"/>
+          </w:tblCellMar>
+        </w:tblPrEx>
+        <w:tc>
+          <w:tcPr>
+            <w:tcW w:w="1937" w:type="dxa"/>
+            <w:tcBorders>
+              <w:top w:val="single" w:color="000000" w:sz="4" w:space="0"/>
+              <w:left w:val="single" w:color="000000" w:sz="4" w:space="0"/>
+              <w:bottom w:val="single" w:color="000000" w:sz="4" w:space="0"/>
+              <w:right w:val="single" w:color="000000" w:sz="4" w:space="0"/>
+            </w:tcBorders>
+          </w:tcPr>
+          <w:p>
+            <w:pPr>
+              <w:bidi w:val="0"/>
+              <w:spacing w:line="240" w:lineRule="auto"/>
+              <w:rPr>
+                <w:rFonts w:hint="default"/>
+                <w:sz w:val="24"/>
+                <w:lang w:val="it-IT"/>
+              </w:rPr>
+            </w:pPr>
+            <w:r>
+              <w:rPr>
+                <w:rFonts w:hint="default"/>
+                <w:sz w:val="24"/>
+                <w:lang w:val="it-IT"/>
+              </w:rPr>
+              <w:t>Prodotto nel menù bar</w:t>
+            </w:r>
+          </w:p>
+        </w:tc>
+        <w:tc>
+          <w:tcPr>
+            <w:tcW w:w="4138" w:type="dxa"/>
+            <w:tcBorders>
+              <w:top w:val="single" w:color="000000" w:sz="4" w:space="0"/>
+              <w:left w:val="single" w:color="000000" w:sz="4" w:space="0"/>
+              <w:bottom w:val="single" w:color="000000" w:sz="4" w:space="0"/>
+              <w:right w:val="single" w:color="000000" w:sz="4" w:space="0"/>
+            </w:tcBorders>
+          </w:tcPr>
+          <w:p>
+            <w:pPr>
+              <w:bidi w:val="0"/>
+              <w:spacing w:line="240" w:lineRule="auto"/>
+              <w:rPr>
+                <w:rFonts w:hint="default"/>
+                <w:sz w:val="24"/>
+                <w:lang w:val="it-IT"/>
+              </w:rPr>
+            </w:pPr>
+            <w:r>
+              <w:rPr>
+                <w:rFonts w:hint="default"/>
+                <w:sz w:val="24"/>
+                <w:lang w:val="it-IT"/>
+              </w:rPr>
+              <w:t>Prodotto del menu bar. Può anche indicare il prodotto in questione è alcolico o meno</w:t>
+            </w:r>
+          </w:p>
+        </w:tc>
+        <w:tc>
+          <w:tcPr>
+            <w:tcW w:w="1944" w:type="dxa"/>
+            <w:tcBorders>
+              <w:top w:val="single" w:color="000000" w:sz="4" w:space="0"/>
+              <w:left w:val="single" w:color="000000" w:sz="4" w:space="0"/>
+              <w:bottom w:val="single" w:color="000000" w:sz="4" w:space="0"/>
+              <w:right w:val="single" w:color="000000" w:sz="4" w:space="0"/>
+            </w:tcBorders>
+          </w:tcPr>
+          <w:p>
+            <w:pPr>
+              <w:bidi w:val="0"/>
+              <w:spacing w:line="240" w:lineRule="auto"/>
+              <w:rPr>
+                <w:rFonts w:hint="default"/>
+                <w:sz w:val="24"/>
+                <w:lang w:val="it-IT"/>
+              </w:rPr>
+            </w:pPr>
+            <w:r>
+              <w:rPr>
+                <w:rFonts w:hint="default"/>
+                <w:sz w:val="24"/>
+                <w:lang w:val="it-IT"/>
+              </w:rPr>
+              <w:t>Alcolico</w:t>
+            </w:r>
+          </w:p>
+        </w:tc>
+        <w:tc>
+          <w:tcPr>
+            <w:tcW w:w="1942" w:type="dxa"/>
+            <w:tcBorders>
+              <w:top w:val="single" w:color="000000" w:sz="4" w:space="0"/>
+              <w:left w:val="single" w:color="000000" w:sz="4" w:space="0"/>
+              <w:bottom w:val="single" w:color="000000" w:sz="4" w:space="0"/>
+              <w:right w:val="single" w:color="000000" w:sz="4" w:space="0"/>
+            </w:tcBorders>
+          </w:tcPr>
+          <w:p>
+            <w:pPr>
+              <w:bidi w:val="0"/>
+              <w:spacing w:line="240" w:lineRule="auto"/>
+              <w:rPr>
+                <w:rFonts w:hint="default"/>
+                <w:sz w:val="24"/>
+                <w:lang w:val="it-IT"/>
+              </w:rPr>
+            </w:pPr>
+            <w:r>
+              <w:rPr>
+                <w:rFonts w:hint="default"/>
+                <w:sz w:val="24"/>
+                <w:lang w:val="it-IT"/>
+              </w:rPr>
+              <w:t>Nome</w:t>
+            </w:r>
+          </w:p>
+        </w:tc>
+      </w:tr>
+      <w:tr>
+        <w:tblPrEx>
+          <w:tblCellMar>
+            <w:top w:w="0" w:type="dxa"/>
+            <w:left w:w="108" w:type="dxa"/>
+            <w:bottom w:w="0" w:type="dxa"/>
+            <w:right w:w="108" w:type="dxa"/>
+          </w:tblCellMar>
+        </w:tblPrEx>
+        <w:tc>
+          <w:tcPr>
+            <w:tcW w:w="1937" w:type="dxa"/>
+            <w:tcBorders>
+              <w:top w:val="single" w:color="000000" w:sz="4" w:space="0"/>
+              <w:left w:val="single" w:color="000000" w:sz="4" w:space="0"/>
+              <w:bottom w:val="single" w:color="000000" w:sz="4" w:space="0"/>
+              <w:right w:val="single" w:color="000000" w:sz="4" w:space="0"/>
+            </w:tcBorders>
+          </w:tcPr>
+          <w:p>
+            <w:pPr>
+              <w:bidi w:val="0"/>
+              <w:spacing w:line="240" w:lineRule="auto"/>
+              <w:rPr>
+                <w:rFonts w:hint="default"/>
+                <w:sz w:val="24"/>
+                <w:lang w:val="it-IT"/>
+              </w:rPr>
+            </w:pPr>
+            <w:r>
+              <w:rPr>
+                <w:rFonts w:hint="default"/>
+                <w:sz w:val="24"/>
+                <w:lang w:val="it-IT"/>
+              </w:rPr>
+              <w:t>Ingrediente</w:t>
+            </w:r>
+          </w:p>
+        </w:tc>
+        <w:tc>
+          <w:tcPr>
+            <w:tcW w:w="4138" w:type="dxa"/>
+            <w:tcBorders>
+              <w:top w:val="single" w:color="000000" w:sz="4" w:space="0"/>
+              <w:left w:val="single" w:color="000000" w:sz="4" w:space="0"/>
+              <w:bottom w:val="single" w:color="000000" w:sz="4" w:space="0"/>
+              <w:right w:val="single" w:color="000000" w:sz="4" w:space="0"/>
+            </w:tcBorders>
+          </w:tcPr>
+          <w:p>
+            <w:pPr>
+              <w:bidi w:val="0"/>
+              <w:spacing w:line="240" w:lineRule="auto"/>
+              <w:rPr>
+                <w:rFonts w:hint="default"/>
+                <w:sz w:val="24"/>
+                <w:lang w:val="it-IT"/>
+              </w:rPr>
+            </w:pPr>
+            <w:r>
+              <w:rPr>
+                <w:rFonts w:hint="default"/>
+                <w:sz w:val="24"/>
+                <w:lang w:val="it-IT"/>
+              </w:rPr>
+              <w:t>Ingrediente che compone il prodotto nel menu oppure ingrediente extra aggiunto a un prodotto nel menu.</w:t>
+            </w:r>
+          </w:p>
+        </w:tc>
+        <w:tc>
+          <w:tcPr>
+            <w:tcW w:w="1944" w:type="dxa"/>
+            <w:tcBorders>
+              <w:top w:val="single" w:color="000000" w:sz="4" w:space="0"/>
+              <w:left w:val="single" w:color="000000" w:sz="4" w:space="0"/>
+              <w:bottom w:val="single" w:color="000000" w:sz="4" w:space="0"/>
+              <w:right w:val="single" w:color="000000" w:sz="4" w:space="0"/>
+            </w:tcBorders>
+          </w:tcPr>
+          <w:p>
+            <w:pPr>
+              <w:bidi w:val="0"/>
+              <w:spacing w:line="240" w:lineRule="auto"/>
+              <w:rPr>
+                <w:rFonts w:hint="default"/>
+                <w:sz w:val="24"/>
+                <w:lang w:val="it-IT"/>
+              </w:rPr>
+            </w:pPr>
+            <w:r>
+              <w:rPr>
+                <w:rFonts w:hint="default"/>
+                <w:sz w:val="24"/>
+                <w:lang w:val="it-IT"/>
+              </w:rPr>
+              <w:t>Nome, Disponibilità, Costo al kg</w:t>
+            </w:r>
+          </w:p>
+        </w:tc>
+        <w:tc>
+          <w:tcPr>
+            <w:tcW w:w="1942" w:type="dxa"/>
+            <w:tcBorders>
+              <w:top w:val="single" w:color="000000" w:sz="4" w:space="0"/>
+              <w:left w:val="single" w:color="000000" w:sz="4" w:space="0"/>
+              <w:bottom w:val="single" w:color="000000" w:sz="4" w:space="0"/>
+              <w:right w:val="single" w:color="000000" w:sz="4" w:space="0"/>
+            </w:tcBorders>
+          </w:tcPr>
+          <w:p>
+            <w:pPr>
+              <w:bidi w:val="0"/>
+              <w:spacing w:line="240" w:lineRule="auto"/>
+              <w:rPr>
+                <w:rFonts w:hint="default"/>
+                <w:sz w:val="24"/>
+                <w:lang w:val="it-IT"/>
+              </w:rPr>
+            </w:pPr>
+            <w:r>
+              <w:rPr>
+                <w:rFonts w:hint="default"/>
+                <w:sz w:val="24"/>
+                <w:lang w:val="it-IT"/>
+              </w:rPr>
+              <w:t>Nome</w:t>
+            </w:r>
+          </w:p>
+        </w:tc>
+      </w:tr>
+      <w:tr>
+        <w:tblPrEx>
+          <w:tblCellMar>
+            <w:top w:w="0" w:type="dxa"/>
+            <w:left w:w="108" w:type="dxa"/>
+            <w:bottom w:w="0" w:type="dxa"/>
+            <w:right w:w="108" w:type="dxa"/>
+          </w:tblCellMar>
+        </w:tblPrEx>
+        <w:tc>
+          <w:tcPr>
+            <w:tcW w:w="1937" w:type="dxa"/>
+            <w:tcBorders>
+              <w:top w:val="single" w:color="000000" w:sz="4" w:space="0"/>
+              <w:left w:val="single" w:color="000000" w:sz="4" w:space="0"/>
+              <w:bottom w:val="single" w:color="000000" w:sz="4" w:space="0"/>
+              <w:right w:val="single" w:color="000000" w:sz="4" w:space="0"/>
+            </w:tcBorders>
+          </w:tcPr>
+          <w:p>
+            <w:pPr>
+              <w:bidi w:val="0"/>
+              <w:spacing w:line="240" w:lineRule="auto"/>
+              <w:rPr>
+                <w:rFonts w:hint="default"/>
+                <w:sz w:val="24"/>
+                <w:lang w:val="it-IT"/>
+              </w:rPr>
+            </w:pPr>
+            <w:r>
+              <w:rPr>
+                <w:rFonts w:hint="default"/>
+                <w:sz w:val="24"/>
+                <w:lang w:val="it-IT"/>
+              </w:rPr>
+              <w:t>Lavoratore</w:t>
+            </w:r>
+          </w:p>
+        </w:tc>
+        <w:tc>
+          <w:tcPr>
+            <w:tcW w:w="4138" w:type="dxa"/>
+            <w:tcBorders>
+              <w:top w:val="single" w:color="000000" w:sz="4" w:space="0"/>
+              <w:left w:val="single" w:color="000000" w:sz="4" w:space="0"/>
+              <w:bottom w:val="single" w:color="000000" w:sz="4" w:space="0"/>
+              <w:right w:val="single" w:color="000000" w:sz="4" w:space="0"/>
+            </w:tcBorders>
+          </w:tcPr>
+          <w:p>
+            <w:pPr>
+              <w:bidi w:val="0"/>
+              <w:spacing w:line="240" w:lineRule="auto"/>
+              <w:rPr>
+                <w:rFonts w:hint="default"/>
+                <w:sz w:val="24"/>
+                <w:lang w:val="it-IT"/>
+              </w:rPr>
+            </w:pPr>
+            <w:r>
+              <w:rPr>
+                <w:rFonts w:hint="default"/>
+                <w:sz w:val="24"/>
+                <w:lang w:val="it-IT"/>
+              </w:rPr>
+              <w:t>Rappresenta un lavoratore all’interno della pizzeria</w:t>
+            </w:r>
+          </w:p>
+        </w:tc>
+        <w:tc>
+          <w:tcPr>
+            <w:tcW w:w="1944" w:type="dxa"/>
+            <w:tcBorders>
+              <w:top w:val="single" w:color="000000" w:sz="4" w:space="0"/>
+              <w:left w:val="single" w:color="000000" w:sz="4" w:space="0"/>
+              <w:bottom w:val="single" w:color="000000" w:sz="4" w:space="0"/>
+              <w:right w:val="single" w:color="000000" w:sz="4" w:space="0"/>
+            </w:tcBorders>
+          </w:tcPr>
+          <w:p>
+            <w:pPr>
+              <w:bidi w:val="0"/>
+              <w:spacing w:line="240" w:lineRule="auto"/>
+              <w:rPr>
+                <w:rFonts w:hint="default"/>
+                <w:sz w:val="24"/>
+                <w:lang w:val="it-IT"/>
+              </w:rPr>
+            </w:pPr>
+            <w:r>
+              <w:rPr>
+                <w:rFonts w:hint="default"/>
+                <w:sz w:val="24"/>
+                <w:lang w:val="it-IT"/>
+              </w:rPr>
+              <w:t>CF, Nome, Cognome, Comune residenza, Data nascita, Comune nascita</w:t>
+            </w:r>
+          </w:p>
+        </w:tc>
+        <w:tc>
+          <w:tcPr>
+            <w:tcW w:w="1942" w:type="dxa"/>
+            <w:tcBorders>
+              <w:top w:val="single" w:color="000000" w:sz="4" w:space="0"/>
+              <w:left w:val="single" w:color="000000" w:sz="4" w:space="0"/>
+              <w:bottom w:val="single" w:color="000000" w:sz="4" w:space="0"/>
+              <w:right w:val="single" w:color="000000" w:sz="4" w:space="0"/>
+            </w:tcBorders>
+          </w:tcPr>
+          <w:p>
+            <w:pPr>
+              <w:bidi w:val="0"/>
+              <w:spacing w:line="240" w:lineRule="auto"/>
+              <w:rPr>
+                <w:rFonts w:hint="default"/>
+                <w:sz w:val="24"/>
+                <w:lang w:val="it-IT"/>
+              </w:rPr>
+            </w:pPr>
+            <w:r>
+              <w:rPr>
+                <w:rFonts w:hint="default"/>
+                <w:sz w:val="24"/>
+                <w:lang w:val="it-IT"/>
+              </w:rPr>
+              <w:t>CF</w:t>
+            </w:r>
+          </w:p>
+        </w:tc>
+      </w:tr>
+      <w:tr>
+        <w:tblPrEx>
+          <w:tblCellMar>
+            <w:top w:w="0" w:type="dxa"/>
+            <w:left w:w="108" w:type="dxa"/>
+            <w:bottom w:w="0" w:type="dxa"/>
+            <w:right w:w="108" w:type="dxa"/>
+          </w:tblCellMar>
+        </w:tblPrEx>
+        <w:tc>
+          <w:tcPr>
+            <w:tcW w:w="1937" w:type="dxa"/>
+            <w:tcBorders>
+              <w:top w:val="single" w:color="000000" w:sz="4" w:space="0"/>
+              <w:left w:val="single" w:color="000000" w:sz="4" w:space="0"/>
+              <w:bottom w:val="single" w:color="000000" w:sz="4" w:space="0"/>
+              <w:right w:val="single" w:color="000000" w:sz="4" w:space="0"/>
+            </w:tcBorders>
+          </w:tcPr>
+          <w:p>
+            <w:pPr>
+              <w:bidi w:val="0"/>
+              <w:spacing w:line="240" w:lineRule="auto"/>
+              <w:rPr>
+                <w:rFonts w:hint="default"/>
+                <w:sz w:val="24"/>
+                <w:lang w:val="it-IT"/>
+              </w:rPr>
+            </w:pPr>
+            <w:r>
+              <w:rPr>
+                <w:rFonts w:hint="default"/>
+                <w:sz w:val="24"/>
+                <w:lang w:val="it-IT"/>
+              </w:rPr>
+              <w:t>Cameriere</w:t>
+            </w:r>
+          </w:p>
+        </w:tc>
+        <w:tc>
+          <w:tcPr>
+            <w:tcW w:w="4138" w:type="dxa"/>
+            <w:tcBorders>
+              <w:top w:val="single" w:color="000000" w:sz="4" w:space="0"/>
+              <w:left w:val="single" w:color="000000" w:sz="4" w:space="0"/>
+              <w:bottom w:val="single" w:color="000000" w:sz="4" w:space="0"/>
+              <w:right w:val="single" w:color="000000" w:sz="4" w:space="0"/>
+            </w:tcBorders>
+          </w:tcPr>
+          <w:p>
+            <w:pPr>
+              <w:bidi w:val="0"/>
+              <w:spacing w:line="240" w:lineRule="auto"/>
+              <w:rPr>
+                <w:rFonts w:hint="default"/>
+                <w:sz w:val="24"/>
+                <w:lang w:val="it-IT"/>
+              </w:rPr>
+            </w:pPr>
+          </w:p>
+        </w:tc>
+        <w:tc>
+          <w:tcPr>
+            <w:tcW w:w="1944" w:type="dxa"/>
+            <w:tcBorders>
+              <w:top w:val="single" w:color="000000" w:sz="4" w:space="0"/>
+              <w:left w:val="single" w:color="000000" w:sz="4" w:space="0"/>
+              <w:bottom w:val="single" w:color="000000" w:sz="4" w:space="0"/>
+              <w:right w:val="single" w:color="000000" w:sz="4" w:space="0"/>
+            </w:tcBorders>
+          </w:tcPr>
+          <w:p>
+            <w:pPr>
+              <w:bidi w:val="0"/>
+              <w:spacing w:line="240" w:lineRule="auto"/>
+              <w:rPr>
+                <w:sz w:val="24"/>
+              </w:rPr>
+            </w:pPr>
+            <w:r>
+              <w:rPr>
+                <w:rFonts w:hint="default"/>
+                <w:sz w:val="24"/>
+                <w:lang w:val="it-IT"/>
+              </w:rPr>
+              <w:t>CF, Nome, Cognome, Comune residenza, Data nascita, Comune nascita</w:t>
+            </w:r>
+          </w:p>
+        </w:tc>
+        <w:tc>
+          <w:tcPr>
+            <w:tcW w:w="1942" w:type="dxa"/>
+            <w:tcBorders>
+              <w:top w:val="single" w:color="000000" w:sz="4" w:space="0"/>
+              <w:left w:val="single" w:color="000000" w:sz="4" w:space="0"/>
+              <w:bottom w:val="single" w:color="000000" w:sz="4" w:space="0"/>
+              <w:right w:val="single" w:color="000000" w:sz="4" w:space="0"/>
+            </w:tcBorders>
+          </w:tcPr>
+          <w:p>
+            <w:pPr>
+              <w:bidi w:val="0"/>
+              <w:spacing w:line="240" w:lineRule="auto"/>
+              <w:rPr>
+                <w:rFonts w:hint="default"/>
+                <w:sz w:val="24"/>
+                <w:lang w:val="it-IT"/>
+              </w:rPr>
+            </w:pPr>
+            <w:r>
+              <w:rPr>
+                <w:rFonts w:hint="default"/>
+                <w:sz w:val="24"/>
+                <w:lang w:val="it-IT"/>
+              </w:rPr>
+              <w:t>CF</w:t>
+            </w:r>
+          </w:p>
+        </w:tc>
+      </w:tr>
+      <w:tr>
+        <w:tblPrEx>
+          <w:tblCellMar>
+            <w:top w:w="0" w:type="dxa"/>
+            <w:left w:w="108" w:type="dxa"/>
+            <w:bottom w:w="0" w:type="dxa"/>
+            <w:right w:w="108" w:type="dxa"/>
+          </w:tblCellMar>
+        </w:tblPrEx>
+        <w:tc>
+          <w:tcPr>
+            <w:tcW w:w="1937" w:type="dxa"/>
+            <w:tcBorders>
+              <w:top w:val="single" w:color="000000" w:sz="4" w:space="0"/>
+              <w:left w:val="single" w:color="000000" w:sz="4" w:space="0"/>
+              <w:bottom w:val="single" w:color="000000" w:sz="4" w:space="0"/>
+              <w:right w:val="single" w:color="000000" w:sz="4" w:space="0"/>
+            </w:tcBorders>
+          </w:tcPr>
+          <w:p>
+            <w:pPr>
+              <w:bidi w:val="0"/>
+              <w:spacing w:line="240" w:lineRule="auto"/>
+              <w:rPr>
+                <w:rFonts w:hint="default"/>
+                <w:sz w:val="24"/>
+                <w:lang w:val="it-IT"/>
+              </w:rPr>
+            </w:pPr>
+            <w:r>
+              <w:rPr>
+                <w:rFonts w:hint="default"/>
+                <w:sz w:val="24"/>
+                <w:lang w:val="it-IT"/>
+              </w:rPr>
+              <w:t>Lavoratore in ambito di prodotti di consumazione</w:t>
+            </w:r>
+          </w:p>
+        </w:tc>
+        <w:tc>
+          <w:tcPr>
+            <w:tcW w:w="4138" w:type="dxa"/>
+            <w:tcBorders>
+              <w:top w:val="single" w:color="000000" w:sz="4" w:space="0"/>
+              <w:left w:val="single" w:color="000000" w:sz="4" w:space="0"/>
+              <w:bottom w:val="single" w:color="000000" w:sz="4" w:space="0"/>
+              <w:right w:val="single" w:color="000000" w:sz="4" w:space="0"/>
+            </w:tcBorders>
+          </w:tcPr>
+          <w:p>
+            <w:pPr>
+              <w:bidi w:val="0"/>
+              <w:spacing w:line="240" w:lineRule="auto"/>
+              <w:rPr>
+                <w:sz w:val="24"/>
+              </w:rPr>
+            </w:pPr>
+          </w:p>
+        </w:tc>
+        <w:tc>
+          <w:tcPr>
+            <w:tcW w:w="1944" w:type="dxa"/>
+            <w:tcBorders>
+              <w:top w:val="single" w:color="000000" w:sz="4" w:space="0"/>
+              <w:left w:val="single" w:color="000000" w:sz="4" w:space="0"/>
+              <w:bottom w:val="single" w:color="000000" w:sz="4" w:space="0"/>
+              <w:right w:val="single" w:color="000000" w:sz="4" w:space="0"/>
+            </w:tcBorders>
+          </w:tcPr>
+          <w:p>
+            <w:pPr>
+              <w:bidi w:val="0"/>
+              <w:spacing w:line="240" w:lineRule="auto"/>
+              <w:rPr>
+                <w:sz w:val="24"/>
+              </w:rPr>
+            </w:pPr>
+            <w:r>
+              <w:rPr>
+                <w:rFonts w:hint="default"/>
+                <w:sz w:val="24"/>
+                <w:lang w:val="it-IT"/>
+              </w:rPr>
+              <w:t>CF, Nome, Cognome, Comune residenza, Data nascita, Comune nascita</w:t>
+            </w:r>
+          </w:p>
+        </w:tc>
+        <w:tc>
+          <w:tcPr>
+            <w:tcW w:w="1942" w:type="dxa"/>
+            <w:tcBorders>
+              <w:top w:val="single" w:color="000000" w:sz="4" w:space="0"/>
+              <w:left w:val="single" w:color="000000" w:sz="4" w:space="0"/>
+              <w:bottom w:val="single" w:color="000000" w:sz="4" w:space="0"/>
+              <w:right w:val="single" w:color="000000" w:sz="4" w:space="0"/>
+            </w:tcBorders>
+          </w:tcPr>
+          <w:p>
+            <w:pPr>
+              <w:bidi w:val="0"/>
+              <w:spacing w:line="240" w:lineRule="auto"/>
+              <w:rPr>
+                <w:rFonts w:hint="default"/>
+                <w:sz w:val="24"/>
+                <w:lang w:val="it-IT"/>
+              </w:rPr>
+            </w:pPr>
+            <w:r>
+              <w:rPr>
+                <w:rFonts w:hint="default"/>
+                <w:sz w:val="24"/>
+                <w:lang w:val="it-IT"/>
+              </w:rPr>
+              <w:t>CF</w:t>
+            </w:r>
+          </w:p>
+        </w:tc>
+      </w:tr>
+      <w:tr>
+        <w:tblPrEx>
+          <w:tblCellMar>
+            <w:top w:w="0" w:type="dxa"/>
+            <w:left w:w="108" w:type="dxa"/>
+            <w:bottom w:w="0" w:type="dxa"/>
+            <w:right w:w="108" w:type="dxa"/>
+          </w:tblCellMar>
+        </w:tblPrEx>
+        <w:tc>
+          <w:tcPr>
+            <w:tcW w:w="1937" w:type="dxa"/>
+            <w:tcBorders>
+              <w:top w:val="single" w:color="000000" w:sz="4" w:space="0"/>
+              <w:left w:val="single" w:color="000000" w:sz="4" w:space="0"/>
+              <w:bottom w:val="single" w:color="000000" w:sz="4" w:space="0"/>
+              <w:right w:val="single" w:color="000000" w:sz="4" w:space="0"/>
+            </w:tcBorders>
+          </w:tcPr>
+          <w:p>
+            <w:pPr>
+              <w:bidi w:val="0"/>
+              <w:spacing w:line="240" w:lineRule="auto"/>
+              <w:rPr>
+                <w:rFonts w:hint="default"/>
+                <w:sz w:val="24"/>
+                <w:lang w:val="it-IT"/>
+              </w:rPr>
+            </w:pPr>
+            <w:r>
+              <w:rPr>
+                <w:rFonts w:hint="default"/>
+                <w:sz w:val="24"/>
+                <w:lang w:val="it-IT"/>
+              </w:rPr>
+              <w:t>Pizzaiolo</w:t>
+            </w:r>
+          </w:p>
+        </w:tc>
+        <w:tc>
+          <w:tcPr>
+            <w:tcW w:w="4138" w:type="dxa"/>
+            <w:tcBorders>
+              <w:top w:val="single" w:color="000000" w:sz="4" w:space="0"/>
+              <w:left w:val="single" w:color="000000" w:sz="4" w:space="0"/>
+              <w:bottom w:val="single" w:color="000000" w:sz="4" w:space="0"/>
+              <w:right w:val="single" w:color="000000" w:sz="4" w:space="0"/>
+            </w:tcBorders>
+          </w:tcPr>
+          <w:p>
+            <w:pPr>
+              <w:bidi w:val="0"/>
+              <w:spacing w:line="240" w:lineRule="auto"/>
+              <w:rPr>
+                <w:rFonts w:hint="default"/>
+                <w:sz w:val="24"/>
+                <w:lang w:val="it-IT"/>
+              </w:rPr>
+            </w:pPr>
+          </w:p>
+        </w:tc>
+        <w:tc>
+          <w:tcPr>
+            <w:tcW w:w="1944" w:type="dxa"/>
+            <w:tcBorders>
+              <w:top w:val="single" w:color="000000" w:sz="4" w:space="0"/>
+              <w:left w:val="single" w:color="000000" w:sz="4" w:space="0"/>
+              <w:bottom w:val="single" w:color="000000" w:sz="4" w:space="0"/>
+              <w:right w:val="single" w:color="000000" w:sz="4" w:space="0"/>
+            </w:tcBorders>
+          </w:tcPr>
+          <w:p>
+            <w:pPr>
+              <w:bidi w:val="0"/>
+              <w:spacing w:line="240" w:lineRule="auto"/>
+              <w:rPr>
+                <w:sz w:val="24"/>
+              </w:rPr>
+            </w:pPr>
+            <w:r>
+              <w:rPr>
+                <w:rFonts w:hint="default"/>
+                <w:sz w:val="24"/>
+                <w:lang w:val="it-IT"/>
+              </w:rPr>
+              <w:t>CF, Nome, Cognome, Comune residenza, Data nascita, Comune nascita</w:t>
+            </w:r>
+          </w:p>
+        </w:tc>
+        <w:tc>
+          <w:tcPr>
+            <w:tcW w:w="1942" w:type="dxa"/>
+            <w:tcBorders>
+              <w:top w:val="single" w:color="000000" w:sz="4" w:space="0"/>
+              <w:left w:val="single" w:color="000000" w:sz="4" w:space="0"/>
+              <w:bottom w:val="single" w:color="000000" w:sz="4" w:space="0"/>
+              <w:right w:val="single" w:color="000000" w:sz="4" w:space="0"/>
+            </w:tcBorders>
+          </w:tcPr>
+          <w:p>
+            <w:pPr>
+              <w:bidi w:val="0"/>
+              <w:spacing w:line="240" w:lineRule="auto"/>
+              <w:rPr>
+                <w:rFonts w:hint="default"/>
+                <w:sz w:val="24"/>
+                <w:lang w:val="it-IT"/>
+              </w:rPr>
+            </w:pPr>
+            <w:r>
+              <w:rPr>
+                <w:rFonts w:hint="default"/>
+                <w:sz w:val="24"/>
+                <w:lang w:val="it-IT"/>
+              </w:rPr>
+              <w:t>CF</w:t>
+            </w:r>
+          </w:p>
+        </w:tc>
+      </w:tr>
+      <w:tr>
+        <w:tblPrEx>
+          <w:tblCellMar>
+            <w:top w:w="0" w:type="dxa"/>
+            <w:left w:w="108" w:type="dxa"/>
+            <w:bottom w:w="0" w:type="dxa"/>
+            <w:right w:w="108" w:type="dxa"/>
+          </w:tblCellMar>
+        </w:tblPrEx>
+        <w:tc>
+          <w:tcPr>
+            <w:tcW w:w="1937" w:type="dxa"/>
+            <w:tcBorders>
+              <w:top w:val="single" w:color="000000" w:sz="4" w:space="0"/>
+              <w:left w:val="single" w:color="000000" w:sz="4" w:space="0"/>
+              <w:bottom w:val="single" w:color="000000" w:sz="4" w:space="0"/>
+              <w:right w:val="single" w:color="000000" w:sz="4" w:space="0"/>
+            </w:tcBorders>
+          </w:tcPr>
+          <w:p>
+            <w:pPr>
+              <w:bidi w:val="0"/>
+              <w:spacing w:line="240" w:lineRule="auto"/>
+              <w:rPr>
+                <w:rFonts w:hint="default"/>
+                <w:sz w:val="24"/>
+                <w:lang w:val="it-IT"/>
+              </w:rPr>
+            </w:pPr>
+            <w:r>
+              <w:rPr>
+                <w:rFonts w:hint="default"/>
+                <w:sz w:val="24"/>
+                <w:lang w:val="it-IT"/>
+              </w:rPr>
+              <w:t>Barista</w:t>
+            </w:r>
+          </w:p>
+        </w:tc>
+        <w:tc>
+          <w:tcPr>
+            <w:tcW w:w="4138" w:type="dxa"/>
+            <w:tcBorders>
+              <w:top w:val="single" w:color="000000" w:sz="4" w:space="0"/>
+              <w:left w:val="single" w:color="000000" w:sz="4" w:space="0"/>
+              <w:bottom w:val="single" w:color="000000" w:sz="4" w:space="0"/>
+              <w:right w:val="single" w:color="000000" w:sz="4" w:space="0"/>
+            </w:tcBorders>
+          </w:tcPr>
+          <w:p>
+            <w:pPr>
+              <w:bidi w:val="0"/>
+              <w:spacing w:line="240" w:lineRule="auto"/>
+              <w:rPr>
+                <w:rFonts w:hint="default"/>
+                <w:sz w:val="24"/>
+                <w:lang w:val="it-IT"/>
+              </w:rPr>
+            </w:pPr>
+            <w:bookmarkStart w:id="13" w:name="_GoBack"/>
+            <w:bookmarkEnd w:id="13"/>
+          </w:p>
+        </w:tc>
+        <w:tc>
+          <w:tcPr>
+            <w:tcW w:w="1944" w:type="dxa"/>
+            <w:tcBorders>
+              <w:top w:val="single" w:color="000000" w:sz="4" w:space="0"/>
+              <w:left w:val="single" w:color="000000" w:sz="4" w:space="0"/>
+              <w:bottom w:val="single" w:color="000000" w:sz="4" w:space="0"/>
+              <w:right w:val="single" w:color="000000" w:sz="4" w:space="0"/>
+            </w:tcBorders>
+          </w:tcPr>
+          <w:p>
+            <w:pPr>
+              <w:bidi w:val="0"/>
+              <w:spacing w:line="240" w:lineRule="auto"/>
+              <w:rPr>
+                <w:sz w:val="24"/>
+              </w:rPr>
+            </w:pPr>
+            <w:r>
+              <w:rPr>
+                <w:rFonts w:hint="default"/>
+                <w:sz w:val="24"/>
+                <w:lang w:val="it-IT"/>
+              </w:rPr>
+              <w:t>CF, Nome, Cognome, Comune residenza, Data nascita, Comune nascita</w:t>
+            </w:r>
+          </w:p>
+        </w:tc>
+        <w:tc>
+          <w:tcPr>
+            <w:tcW w:w="1942" w:type="dxa"/>
+            <w:tcBorders>
+              <w:top w:val="single" w:color="000000" w:sz="4" w:space="0"/>
+              <w:left w:val="single" w:color="000000" w:sz="4" w:space="0"/>
+              <w:bottom w:val="single" w:color="000000" w:sz="4" w:space="0"/>
+              <w:right w:val="single" w:color="000000" w:sz="4" w:space="0"/>
+            </w:tcBorders>
+          </w:tcPr>
+          <w:p>
+            <w:pPr>
+              <w:bidi w:val="0"/>
+              <w:spacing w:line="240" w:lineRule="auto"/>
+              <w:rPr>
+                <w:rFonts w:hint="default"/>
+                <w:sz w:val="24"/>
+                <w:lang w:val="it-IT"/>
+              </w:rPr>
+            </w:pPr>
+            <w:r>
+              <w:rPr>
+                <w:rFonts w:hint="default"/>
+                <w:sz w:val="24"/>
+                <w:lang w:val="it-IT"/>
+              </w:rPr>
+              <w:t>CF</w:t>
+            </w:r>
+          </w:p>
+        </w:tc>
+      </w:tr>
+      <w:tr>
+        <w:tblPrEx>
+          <w:tblCellMar>
+            <w:top w:w="0" w:type="dxa"/>
+            <w:left w:w="108" w:type="dxa"/>
+            <w:bottom w:w="0" w:type="dxa"/>
+            <w:right w:w="108" w:type="dxa"/>
+          </w:tblCellMar>
+        </w:tblPrEx>
+        <w:tc>
+          <w:tcPr>
+            <w:tcW w:w="1937" w:type="dxa"/>
+            <w:tcBorders>
+              <w:top w:val="single" w:color="000000" w:sz="4" w:space="0"/>
+              <w:left w:val="single" w:color="000000" w:sz="4" w:space="0"/>
+              <w:bottom w:val="single" w:color="000000" w:sz="4" w:space="0"/>
+              <w:right w:val="single" w:color="000000" w:sz="4" w:space="0"/>
+            </w:tcBorders>
+          </w:tcPr>
+          <w:p>
+            <w:pPr>
+              <w:bidi w:val="0"/>
+              <w:spacing w:line="240" w:lineRule="auto"/>
+              <w:rPr>
+                <w:rFonts w:hint="default"/>
+                <w:sz w:val="24"/>
+                <w:lang w:val="it-IT"/>
+              </w:rPr>
+            </w:pPr>
+            <w:r>
+              <w:rPr>
+                <w:rFonts w:hint="default"/>
+                <w:sz w:val="24"/>
+                <w:lang w:val="it-IT"/>
+              </w:rPr>
+              <w:t>Manager</w:t>
+            </w:r>
+          </w:p>
+        </w:tc>
+        <w:tc>
+          <w:tcPr>
+            <w:tcW w:w="4138" w:type="dxa"/>
+            <w:tcBorders>
+              <w:top w:val="single" w:color="000000" w:sz="4" w:space="0"/>
+              <w:left w:val="single" w:color="000000" w:sz="4" w:space="0"/>
+              <w:bottom w:val="single" w:color="000000" w:sz="4" w:space="0"/>
+              <w:right w:val="single" w:color="000000" w:sz="4" w:space="0"/>
+            </w:tcBorders>
+          </w:tcPr>
+          <w:p>
+            <w:pPr>
+              <w:bidi w:val="0"/>
+              <w:spacing w:line="240" w:lineRule="auto"/>
+              <w:rPr>
+                <w:sz w:val="24"/>
+              </w:rPr>
+            </w:pPr>
+          </w:p>
+        </w:tc>
+        <w:tc>
+          <w:tcPr>
+            <w:tcW w:w="1944" w:type="dxa"/>
+            <w:tcBorders>
+              <w:top w:val="single" w:color="000000" w:sz="4" w:space="0"/>
+              <w:left w:val="single" w:color="000000" w:sz="4" w:space="0"/>
+              <w:bottom w:val="single" w:color="000000" w:sz="4" w:space="0"/>
+              <w:right w:val="single" w:color="000000" w:sz="4" w:space="0"/>
+            </w:tcBorders>
+          </w:tcPr>
+          <w:p>
+            <w:pPr>
+              <w:bidi w:val="0"/>
+              <w:spacing w:line="240" w:lineRule="auto"/>
+              <w:rPr>
+                <w:sz w:val="24"/>
+              </w:rPr>
+            </w:pPr>
+            <w:r>
+              <w:rPr>
+                <w:rFonts w:hint="default"/>
+                <w:sz w:val="24"/>
+                <w:lang w:val="it-IT"/>
+              </w:rPr>
+              <w:t>CF, Nome, Cognome, Comune residenza, Data nascita, Comune nascita</w:t>
+            </w:r>
+          </w:p>
+        </w:tc>
+        <w:tc>
+          <w:tcPr>
+            <w:tcW w:w="1942" w:type="dxa"/>
+            <w:tcBorders>
+              <w:top w:val="single" w:color="000000" w:sz="4" w:space="0"/>
+              <w:left w:val="single" w:color="000000" w:sz="4" w:space="0"/>
+              <w:bottom w:val="single" w:color="000000" w:sz="4" w:space="0"/>
+              <w:right w:val="single" w:color="000000" w:sz="4" w:space="0"/>
+            </w:tcBorders>
+          </w:tcPr>
+          <w:p>
+            <w:pPr>
+              <w:bidi w:val="0"/>
+              <w:spacing w:line="240" w:lineRule="auto"/>
+              <w:rPr>
+                <w:rFonts w:hint="default"/>
+                <w:sz w:val="24"/>
+                <w:lang w:val="it-IT"/>
+              </w:rPr>
+            </w:pPr>
+            <w:r>
+              <w:rPr>
+                <w:rFonts w:hint="default"/>
+                <w:sz w:val="24"/>
+                <w:lang w:val="it-IT"/>
+              </w:rPr>
+              <w:t>CF</w:t>
+            </w:r>
           </w:p>
         </w:tc>
       </w:tr>
@@ -5239,8 +8481,8 @@
           <w:sz w:val="32"/>
         </w:rPr>
       </w:pPr>
-      <w:bookmarkStart w:id="9" w:name="_Toc1927795384"/>
-      <w:bookmarkStart w:id="10" w:name="_Toc2147004904"/>
+      <w:bookmarkStart w:id="9" w:name="_Toc2147004904"/>
+      <w:bookmarkStart w:id="10" w:name="_Toc1927795384"/>
       <w:r>
         <w:rPr>
           <w:sz w:val="32"/>
@@ -5845,7 +9087,7 @@
         <w:pStyle w:val="20"/>
         <w:numPr>
           <w:ilvl w:val="0"/>
-          <w:numId w:val="3"/>
+          <w:numId w:val="4"/>
         </w:numPr>
         <w:shd w:val="clear" w:fill="E2E2E2"/>
         <w:bidi w:val="0"/>
@@ -5865,7 +9107,7 @@
         <w:pStyle w:val="20"/>
         <w:numPr>
           <w:ilvl w:val="0"/>
-          <w:numId w:val="3"/>
+          <w:numId w:val="4"/>
         </w:numPr>
         <w:shd w:val="clear" w:fill="E2E2E2"/>
         <w:bidi w:val="0"/>
@@ -5885,7 +9127,7 @@
         <w:pStyle w:val="20"/>
         <w:numPr>
           <w:ilvl w:val="0"/>
-          <w:numId w:val="3"/>
+          <w:numId w:val="4"/>
         </w:numPr>
         <w:shd w:val="clear" w:fill="E2E2E2"/>
         <w:bidi w:val="0"/>
@@ -6576,6 +9818,7 @@
         </w:tblPrEx>
         <w:trPr>
           <w:gridAfter w:val="1"/>
+          <w:wAfter w:w="222" w:type="dxa"/>
         </w:trPr>
         <w:tc>
           <w:tcPr>
@@ -6672,6 +9915,7 @@
         </w:tblPrEx>
         <w:trPr>
           <w:gridAfter w:val="1"/>
+          <w:wAfter w:w="222" w:type="dxa"/>
         </w:trPr>
         <w:tc>
           <w:tcPr>
@@ -7756,6 +11000,26 @@
     </w:lvl>
   </w:abstractNum>
   <w:abstractNum w:abstractNumId="2">
+    <w:nsid w:val="3B8EDA93"/>
+    <w:multiLevelType w:val="singleLevel"/>
+    <w:tmpl w:val="3B8EDA93"/>
+    <w:lvl w:ilvl="0" w:tentative="0">
+      <w:start w:val="1"/>
+      <w:numFmt w:val="bullet"/>
+      <w:lvlText w:val=""/>
+      <w:lvlJc w:val="left"/>
+      <w:pPr>
+        <w:tabs>
+          <w:tab w:val="left" w:pos="1260"/>
+        </w:tabs>
+        <w:ind w:left="1260" w:leftChars="0" w:hanging="420" w:firstLineChars="0"/>
+      </w:pPr>
+      <w:rPr>
+        <w:rFonts w:hint="default" w:ascii="Wingdings" w:hAnsi="Wingdings"/>
+      </w:rPr>
+    </w:lvl>
+  </w:abstractNum>
+  <w:abstractNum w:abstractNumId="3">
     <w:nsid w:val="59ADCABA"/>
     <w:multiLevelType w:val="multilevel"/>
     <w:tmpl w:val="59ADCABA"/>
@@ -7903,6 +11167,9 @@
   </w:num>
   <w:num w:numId="3">
     <w:abstractNumId w:val="2"/>
+  </w:num>
+  <w:num w:numId="4">
+    <w:abstractNumId w:val="3"/>
   </w:num>
 </w:numbering>
 </file>

--- a/RelazioneFinale.docx
+++ b/RelazioneFinale.docx
@@ -878,9 +878,9 @@
       <w:bookmarkEnd w:id="0"/>
       <w:bookmarkEnd w:id="1"/>
       <w:bookmarkEnd w:id="2"/>
-      <w:bookmarkStart w:id="3" w:name="_Toc184813408"/>
+      <w:bookmarkStart w:id="3" w:name="_Toc997230344"/>
       <w:bookmarkEnd w:id="3"/>
-      <w:bookmarkStart w:id="4" w:name="_Toc997230344"/>
+      <w:bookmarkStart w:id="4" w:name="_Toc184813408"/>
       <w:bookmarkEnd w:id="4"/>
     </w:p>
     <w:tbl>
@@ -4855,6 +4855,7 @@
           <w:lang w:val="it-IT"/>
         </w:rPr>
       </w:pPr>
+      <w:bookmarkStart w:id="13" w:name="_GoBack"/>
       <w:r>
         <w:rPr>
           <w:rFonts w:hint="default"/>
@@ -4865,7 +4866,7 @@
           <wp:inline distT="0" distB="0" distL="114300" distR="114300">
             <wp:extent cx="6186170" cy="5802630"/>
             <wp:effectExtent l="0" t="0" r="5080" b="7620"/>
-            <wp:docPr id="6" name="Picture 6" descr="ERD"/>
+            <wp:docPr id="4" name="Picture 4" descr="ERD"/>
             <wp:cNvGraphicFramePr>
               <a:graphicFrameLocks xmlns:a="http://schemas.openxmlformats.org/drawingml/2006/main" noChangeAspect="1"/>
             </wp:cNvGraphicFramePr>
@@ -4873,7 +4874,7 @@
               <a:graphicData uri="http://schemas.openxmlformats.org/drawingml/2006/picture">
                 <pic:pic xmlns:pic="http://schemas.openxmlformats.org/drawingml/2006/picture">
                   <pic:nvPicPr>
-                    <pic:cNvPr id="6" name="Picture 6" descr="ERD"/>
+                    <pic:cNvPr id="4" name="Picture 4" descr="ERD"/>
                     <pic:cNvPicPr>
                       <a:picLocks noChangeAspect="1"/>
                     </pic:cNvPicPr>
@@ -4899,6 +4900,7 @@
           </wp:inline>
         </w:drawing>
       </w:r>
+      <w:bookmarkEnd w:id="13"/>
     </w:p>
     <w:p>
       <w:pPr>
@@ -8278,8 +8280,6 @@
                 <w:lang w:val="it-IT"/>
               </w:rPr>
             </w:pPr>
-            <w:bookmarkStart w:id="13" w:name="_GoBack"/>
-            <w:bookmarkEnd w:id="13"/>
           </w:p>
         </w:tc>
         <w:tc>

--- a/RelazioneFinale.docx
+++ b/RelazioneFinale.docx
@@ -866,8 +866,8 @@
           <w:sz w:val="32"/>
         </w:rPr>
       </w:pPr>
-      <w:bookmarkStart w:id="0" w:name="_Toc606296459"/>
-      <w:bookmarkStart w:id="1" w:name="_Toc220097559"/>
+      <w:bookmarkStart w:id="0" w:name="_Toc220097559"/>
+      <w:bookmarkStart w:id="1" w:name="_Toc606296459"/>
       <w:bookmarkStart w:id="2" w:name="_Toc1680568092"/>
       <w:r>
         <w:rPr>
@@ -4179,14 +4179,6 @@
         <w:gridCol w:w="9962"/>
       </w:tblGrid>
       <w:tr>
-        <w:tblPrEx>
-          <w:tblCellMar>
-            <w:top w:w="0" w:type="dxa"/>
-            <w:left w:w="108" w:type="dxa"/>
-            <w:bottom w:w="0" w:type="dxa"/>
-            <w:right w:w="108" w:type="dxa"/>
-          </w:tblCellMar>
-        </w:tblPrEx>
         <w:tc>
           <w:tcPr>
             <w:tcW w:w="9962" w:type="dxa"/>
@@ -4757,8 +4749,8 @@
           <w:sz w:val="32"/>
         </w:rPr>
       </w:pPr>
-      <w:bookmarkStart w:id="7" w:name="_Toc403677057"/>
-      <w:bookmarkStart w:id="8" w:name="_Toc2081466291"/>
+      <w:bookmarkStart w:id="7" w:name="_Toc2081466291"/>
+      <w:bookmarkStart w:id="8" w:name="_Toc403677057"/>
       <w:r>
         <w:rPr>
           <w:sz w:val="32"/>
@@ -4855,7 +4847,6 @@
           <w:lang w:val="it-IT"/>
         </w:rPr>
       </w:pPr>
-      <w:bookmarkStart w:id="13" w:name="_GoBack"/>
       <w:r>
         <w:rPr>
           <w:rFonts w:hint="default"/>
@@ -4864,8 +4855,8 @@
         </w:rPr>
         <w:drawing>
           <wp:inline distT="0" distB="0" distL="114300" distR="114300">
-            <wp:extent cx="6186170" cy="5802630"/>
-            <wp:effectExtent l="0" t="0" r="5080" b="7620"/>
+            <wp:extent cx="6186170" cy="5805805"/>
+            <wp:effectExtent l="0" t="0" r="5080" b="4445"/>
             <wp:docPr id="4" name="Picture 4" descr="ERD"/>
             <wp:cNvGraphicFramePr>
               <a:graphicFrameLocks xmlns:a="http://schemas.openxmlformats.org/drawingml/2006/main" noChangeAspect="1"/>
@@ -4888,7 +4879,7 @@
                   <pic:spPr>
                     <a:xfrm>
                       <a:off x="0" y="0"/>
-                      <a:ext cx="6186170" cy="5802630"/>
+                      <a:ext cx="6186170" cy="5805805"/>
                     </a:xfrm>
                     <a:prstGeom prst="rect">
                       <a:avLst/>
@@ -4900,7 +4891,6 @@
           </wp:inline>
         </w:drawing>
       </w:r>
-      <w:bookmarkEnd w:id="13"/>
     </w:p>
     <w:p>
       <w:pPr>
@@ -5649,6 +5639,57 @@
         </w:rPr>
         <w:t>) Prodotti nel menu e ingredienti extra possono essere aggiunti alla scelta del cliente se e solo se disponibili</w:t>
       </w:r>
+    </w:p>
+    <w:p>
+      <w:pPr>
+        <w:widowControl w:val="0"/>
+        <w:numPr>
+          <w:ilvl w:val="0"/>
+          <w:numId w:val="0"/>
+        </w:numPr>
+        <w:suppressAutoHyphens/>
+        <w:bidi w:val="0"/>
+        <w:spacing w:line="360" w:lineRule="auto"/>
+        <w:jc w:val="both"/>
+        <w:rPr>
+          <w:rFonts w:hint="default"/>
+          <w:lang w:val="it-IT"/>
+        </w:rPr>
+      </w:pPr>
+    </w:p>
+    <w:p>
+      <w:pPr>
+        <w:widowControl w:val="0"/>
+        <w:numPr>
+          <w:ilvl w:val="0"/>
+          <w:numId w:val="0"/>
+        </w:numPr>
+        <w:suppressAutoHyphens/>
+        <w:bidi w:val="0"/>
+        <w:spacing w:line="360" w:lineRule="auto"/>
+        <w:jc w:val="both"/>
+        <w:rPr>
+          <w:rFonts w:hint="default"/>
+          <w:lang w:val="it-IT"/>
+        </w:rPr>
+      </w:pPr>
+      <w:r>
+        <w:rPr>
+          <w:rFonts w:hint="default"/>
+          <w:u w:val="single"/>
+          <w:lang w:val="it-IT"/>
+        </w:rPr>
+        <w:t>RA16</w:t>
+      </w:r>
+      <w:r>
+        <w:rPr>
+          <w:rFonts w:hint="default"/>
+          <w:lang w:val="it-IT"/>
+        </w:rPr>
+        <w:t>) Appena un tavolo viene liberato, tutti i dati a esso correlati che non sia lo scontrino emesso, vengono eliminati dalla base di dati: istanze di “Ordinazioni”, istanze di “Scelta del cliente” e “Ingrediente extra”, con esse tutte le associazioni in “a carico di”, “aggiunge al prodotto scelto”, “composizione”, “da eseguire per”, “utilizzando di base”. L’istanza di tavolo inoltre non partecipa più alla relazione con scontrino “ha temp. assoc.” e “occupato da” (ma esso permane, mantenendo il dato rilevante di costo totale pagato).</w:t>
+      </w:r>
+      <w:bookmarkStart w:id="13" w:name="_GoBack"/>
+      <w:bookmarkEnd w:id="13"/>
     </w:p>
     <w:p>
       <w:pPr>

--- a/RelazioneFinale.docx
+++ b/RelazioneFinale.docx
@@ -866,9 +866,9 @@
           <w:sz w:val="32"/>
         </w:rPr>
       </w:pPr>
-      <w:bookmarkStart w:id="0" w:name="_Toc1680568092"/>
+      <w:bookmarkStart w:id="0" w:name="_Toc220097559"/>
       <w:bookmarkStart w:id="1" w:name="_Toc606296459"/>
-      <w:bookmarkStart w:id="2" w:name="_Toc220097559"/>
+      <w:bookmarkStart w:id="2" w:name="_Toc1680568092"/>
       <w:r>
         <w:rPr>
           <w:sz w:val="32"/>
@@ -878,9 +878,9 @@
       <w:bookmarkEnd w:id="0"/>
       <w:bookmarkEnd w:id="1"/>
       <w:bookmarkEnd w:id="2"/>
-      <w:bookmarkStart w:id="3" w:name="_Toc997230344"/>
+      <w:bookmarkStart w:id="3" w:name="_Toc184813408"/>
       <w:bookmarkEnd w:id="3"/>
-      <w:bookmarkStart w:id="4" w:name="_Toc184813408"/>
+      <w:bookmarkStart w:id="4" w:name="_Toc997230344"/>
       <w:bookmarkEnd w:id="4"/>
     </w:p>
     <w:tbl>
@@ -901,14 +901,6 @@
         <w:gridCol w:w="9105"/>
       </w:tblGrid>
       <w:tr>
-        <w:tblPrEx>
-          <w:tblCellMar>
-            <w:top w:w="0" w:type="dxa"/>
-            <w:left w:w="108" w:type="dxa"/>
-            <w:bottom w:w="0" w:type="dxa"/>
-            <w:right w:w="108" w:type="dxa"/>
-          </w:tblCellMar>
-        </w:tblPrEx>
         <w:tc>
           <w:tcPr>
             <w:tcW w:w="421" w:type="dxa"/>
@@ -4757,30 +4749,48 @@
           <w:sz w:val="32"/>
         </w:rPr>
       </w:pPr>
-      <w:bookmarkStart w:id="7" w:name="_Toc2081466291"/>
-      <w:bookmarkStart w:id="8" w:name="_Toc403677057"/>
+      <w:bookmarkStart w:id="7" w:name="_Toc403677057"/>
+      <w:bookmarkStart w:id="8" w:name="_Toc2081466291"/>
       <w:r>
         <w:rPr>
           <w:sz w:val="32"/>
         </w:rPr>
-        <w:t>Progettazione c</w:t>
-      </w:r>
-      <w:r>
+        <w:t>Progettazione concettuale</w:t>
+      </w:r>
+      <w:bookmarkEnd w:id="7"/>
+      <w:bookmarkEnd w:id="8"/>
+    </w:p>
+    <w:p>
+      <w:pPr>
+        <w:rPr>
+          <w:sz w:val="32"/>
+        </w:rPr>
+      </w:pPr>
+    </w:p>
+    <w:p>
+      <w:pPr>
         <w:rPr>
           <w:rFonts w:hint="default"/>
+          <w:b/>
+          <w:bCs/>
+          <w:color w:val="FF0000"/>
           <w:sz w:val="32"/>
           <w:lang w:val="it-IT"/>
         </w:rPr>
-        <w:t xml:space="preserve"> </w:t>
-      </w:r>
-      <w:r>
-        <w:rPr>
+      </w:pPr>
+      <w:r>
+        <w:rPr>
+          <w:rFonts w:hint="default"/>
+          <w:b/>
+          <w:bCs/>
+          <w:color w:val="FF0000"/>
           <w:sz w:val="32"/>
-        </w:rPr>
-        <w:t>oncettuale</w:t>
-      </w:r>
-      <w:bookmarkEnd w:id="7"/>
-      <w:bookmarkEnd w:id="8"/>
+          <w:lang w:val="it-IT"/>
+        </w:rPr>
+        <w:t>**ELIMINARE COMMENTO DIAGRAMMA ER VICINO SCELTA DEL CLIENTE, RELAZIONE COMPOSIZIONE (“TUTTE LE PORZIONI...”)**</w:t>
+      </w:r>
+      <w:bookmarkStart w:id="13" w:name="_GoBack"/>
+      <w:bookmarkEnd w:id="13"/>
     </w:p>
     <w:p>
       <w:pPr>
@@ -5233,8 +5243,6 @@
         </w:rPr>
         <w:t>**completare**</w:t>
       </w:r>
-      <w:bookmarkStart w:id="13" w:name="_GoBack"/>
-      <w:bookmarkEnd w:id="13"/>
     </w:p>
     <w:p>
       <w:pPr>
@@ -5246,11 +5254,13 @@
         <w:bidi w:val="0"/>
         <w:ind w:left="432" w:hanging="432"/>
         <w:rPr>
+          <w:rFonts w:hint="default"/>
           <w:sz w:val="32"/>
-        </w:rPr>
-      </w:pPr>
-      <w:bookmarkStart w:id="9" w:name="_Toc1927795384"/>
-      <w:bookmarkStart w:id="10" w:name="_Toc2147004904"/>
+          <w:lang w:val="it-IT"/>
+        </w:rPr>
+      </w:pPr>
+      <w:bookmarkStart w:id="9" w:name="_Toc2147004904"/>
+      <w:bookmarkStart w:id="10" w:name="_Toc1927795384"/>
       <w:r>
         <w:rPr>
           <w:sz w:val="32"/>
@@ -5431,14 +5441,6 @@
         </w:tc>
       </w:tr>
       <w:tr>
-        <w:tblPrEx>
-          <w:tblCellMar>
-            <w:top w:w="0" w:type="dxa"/>
-            <w:left w:w="108" w:type="dxa"/>
-            <w:bottom w:w="0" w:type="dxa"/>
-            <w:right w:w="108" w:type="dxa"/>
-          </w:tblCellMar>
-        </w:tblPrEx>
         <w:tc>
           <w:tcPr>
             <w:tcW w:w="4529" w:type="dxa"/>
@@ -6221,14 +6223,6 @@
         <w:gridCol w:w="3321"/>
       </w:tblGrid>
       <w:tr>
-        <w:tblPrEx>
-          <w:tblCellMar>
-            <w:top w:w="0" w:type="dxa"/>
-            <w:left w:w="108" w:type="dxa"/>
-            <w:bottom w:w="0" w:type="dxa"/>
-            <w:right w:w="108" w:type="dxa"/>
-          </w:tblCellMar>
-        </w:tblPrEx>
         <w:trPr>
           <w:trHeight w:val="275" w:hRule="atLeast"/>
         </w:trPr>
@@ -6266,14 +6260,6 @@
         </w:tc>
       </w:tr>
       <w:tr>
-        <w:tblPrEx>
-          <w:tblCellMar>
-            <w:top w:w="0" w:type="dxa"/>
-            <w:left w:w="108" w:type="dxa"/>
-            <w:bottom w:w="0" w:type="dxa"/>
-            <w:right w:w="108" w:type="dxa"/>
-          </w:tblCellMar>
-        </w:tblPrEx>
         <w:tc>
           <w:tcPr>
             <w:tcW w:w="3321" w:type="dxa"/>

--- a/RelazioneFinale.docx
+++ b/RelazioneFinale.docx
@@ -866,9 +866,9 @@
           <w:sz w:val="32"/>
         </w:rPr>
       </w:pPr>
-      <w:bookmarkStart w:id="0" w:name="_Toc220097559"/>
+      <w:bookmarkStart w:id="0" w:name="_Toc1680568092"/>
       <w:bookmarkStart w:id="1" w:name="_Toc606296459"/>
-      <w:bookmarkStart w:id="2" w:name="_Toc1680568092"/>
+      <w:bookmarkStart w:id="2" w:name="_Toc220097559"/>
       <w:r>
         <w:rPr>
           <w:sz w:val="32"/>
@@ -878,9 +878,9 @@
       <w:bookmarkEnd w:id="0"/>
       <w:bookmarkEnd w:id="1"/>
       <w:bookmarkEnd w:id="2"/>
-      <w:bookmarkStart w:id="3" w:name="_Toc184813408"/>
+      <w:bookmarkStart w:id="3" w:name="_Toc997230344"/>
       <w:bookmarkEnd w:id="3"/>
-      <w:bookmarkStart w:id="4" w:name="_Toc997230344"/>
+      <w:bookmarkStart w:id="4" w:name="_Toc184813408"/>
       <w:bookmarkEnd w:id="4"/>
     </w:p>
     <w:tbl>
@@ -901,6 +901,14 @@
         <w:gridCol w:w="9105"/>
       </w:tblGrid>
       <w:tr>
+        <w:tblPrEx>
+          <w:tblCellMar>
+            <w:top w:w="0" w:type="dxa"/>
+            <w:left w:w="108" w:type="dxa"/>
+            <w:bottom w:w="0" w:type="dxa"/>
+            <w:right w:w="108" w:type="dxa"/>
+          </w:tblCellMar>
+        </w:tblPrEx>
         <w:tc>
           <w:tcPr>
             <w:tcW w:w="421" w:type="dxa"/>
@@ -2242,14 +2250,6 @@
         <w:gridCol w:w="9962"/>
       </w:tblGrid>
       <w:tr>
-        <w:tblPrEx>
-          <w:tblCellMar>
-            <w:top w:w="0" w:type="dxa"/>
-            <w:left w:w="108" w:type="dxa"/>
-            <w:bottom w:w="0" w:type="dxa"/>
-            <w:right w:w="108" w:type="dxa"/>
-          </w:tblCellMar>
-        </w:tblPrEx>
         <w:tc>
           <w:tcPr>
             <w:tcW w:w="9962" w:type="dxa"/>
@@ -4762,38 +4762,6 @@
     </w:p>
     <w:p>
       <w:pPr>
-        <w:rPr>
-          <w:sz w:val="32"/>
-        </w:rPr>
-      </w:pPr>
-    </w:p>
-    <w:p>
-      <w:pPr>
-        <w:rPr>
-          <w:rFonts w:hint="default"/>
-          <w:b/>
-          <w:bCs/>
-          <w:color w:val="FF0000"/>
-          <w:sz w:val="32"/>
-          <w:lang w:val="it-IT"/>
-        </w:rPr>
-      </w:pPr>
-      <w:r>
-        <w:rPr>
-          <w:rFonts w:hint="default"/>
-          <w:b/>
-          <w:bCs/>
-          <w:color w:val="FF0000"/>
-          <w:sz w:val="32"/>
-          <w:lang w:val="it-IT"/>
-        </w:rPr>
-        <w:t>**ELIMINARE COMMENTO DIAGRAMMA ER VICINO SCELTA DEL CLIENTE, RELAZIONE COMPOSIZIONE (“TUTTE LE PORZIONI...”)**</w:t>
-      </w:r>
-      <w:bookmarkStart w:id="13" w:name="_GoBack"/>
-      <w:bookmarkEnd w:id="13"/>
-    </w:p>
-    <w:p>
-      <w:pPr>
         <w:pStyle w:val="3"/>
         <w:numPr>
           <w:ilvl w:val="0"/>
@@ -4805,6 +4773,8 @@
           <w:sz w:val="28"/>
         </w:rPr>
       </w:pPr>
+      <w:bookmarkStart w:id="13" w:name="_GoBack"/>
+      <w:bookmarkEnd w:id="13"/>
       <w:r>
         <w:rPr>
           <w:sz w:val="28"/>
@@ -5333,6 +5303,106 @@
         <w:gridCol w:w="4079"/>
       </w:tblGrid>
       <w:tr>
+        <w:tc>
+          <w:tcPr>
+            <w:tcW w:w="4529" w:type="dxa"/>
+            <w:tcBorders>
+              <w:top w:val="single" w:color="000000" w:sz="4" w:space="0"/>
+              <w:left w:val="single" w:color="000000" w:sz="4" w:space="0"/>
+              <w:bottom w:val="single" w:color="000000" w:sz="4" w:space="0"/>
+              <w:right w:val="single" w:color="000000" w:sz="4" w:space="0"/>
+            </w:tcBorders>
+            <w:shd w:val="clear" w:color="auto" w:fill="BCBCBC"/>
+          </w:tcPr>
+          <w:p>
+            <w:pPr>
+              <w:bidi w:val="0"/>
+              <w:spacing w:line="240" w:lineRule="auto"/>
+              <w:jc w:val="center"/>
+              <w:rPr>
+                <w:b/>
+                <w:sz w:val="24"/>
+              </w:rPr>
+            </w:pPr>
+            <w:r>
+              <w:rPr>
+                <w:b/>
+                <w:sz w:val="24"/>
+              </w:rPr>
+              <w:t>Concetto nello schema</w:t>
+            </w:r>
+          </w:p>
+        </w:tc>
+        <w:tc>
+          <w:tcPr>
+            <w:tcW w:w="1354" w:type="dxa"/>
+            <w:tcBorders>
+              <w:top w:val="single" w:color="000000" w:sz="4" w:space="0"/>
+              <w:left w:val="single" w:color="000000" w:sz="4" w:space="0"/>
+              <w:bottom w:val="single" w:color="000000" w:sz="4" w:space="0"/>
+              <w:right w:val="single" w:color="000000" w:sz="4" w:space="0"/>
+            </w:tcBorders>
+            <w:shd w:val="clear" w:color="auto" w:fill="BCBCBC"/>
+          </w:tcPr>
+          <w:p>
+            <w:pPr>
+              <w:bidi w:val="0"/>
+              <w:spacing w:line="240" w:lineRule="auto"/>
+              <w:jc w:val="center"/>
+              <w:rPr>
+                <w:b/>
+                <w:sz w:val="24"/>
+              </w:rPr>
+            </w:pPr>
+            <w:r>
+              <w:rPr>
+                <w:b/>
+                <w:sz w:val="24"/>
+              </w:rPr>
+              <w:t>Tipo</w:t>
+            </w:r>
+            <w:r>
+              <w:rPr>
+                <w:rStyle w:val="43"/>
+                <w:b/>
+                <w:sz w:val="24"/>
+              </w:rPr>
+              <w:footnoteReference w:id="0"/>
+            </w:r>
+          </w:p>
+        </w:tc>
+        <w:tc>
+          <w:tcPr>
+            <w:tcW w:w="4079" w:type="dxa"/>
+            <w:tcBorders>
+              <w:top w:val="single" w:color="000000" w:sz="4" w:space="0"/>
+              <w:left w:val="single" w:color="000000" w:sz="4" w:space="0"/>
+              <w:bottom w:val="single" w:color="000000" w:sz="4" w:space="0"/>
+              <w:right w:val="single" w:color="000000" w:sz="4" w:space="0"/>
+            </w:tcBorders>
+            <w:shd w:val="clear" w:color="auto" w:fill="BCBCBC"/>
+          </w:tcPr>
+          <w:p>
+            <w:pPr>
+              <w:bidi w:val="0"/>
+              <w:spacing w:line="240" w:lineRule="auto"/>
+              <w:jc w:val="center"/>
+              <w:rPr>
+                <w:b/>
+                <w:sz w:val="24"/>
+              </w:rPr>
+            </w:pPr>
+            <w:r>
+              <w:rPr>
+                <w:b/>
+                <w:sz w:val="24"/>
+              </w:rPr>
+              <w:t>Volume atteso</w:t>
+            </w:r>
+          </w:p>
+        </w:tc>
+      </w:tr>
+      <w:tr>
         <w:tblPrEx>
           <w:tblCellMar>
             <w:top w:w="0" w:type="dxa"/>
@@ -5341,106 +5411,6 @@
             <w:right w:w="108" w:type="dxa"/>
           </w:tblCellMar>
         </w:tblPrEx>
-        <w:tc>
-          <w:tcPr>
-            <w:tcW w:w="4529" w:type="dxa"/>
-            <w:tcBorders>
-              <w:top w:val="single" w:color="000000" w:sz="4" w:space="0"/>
-              <w:left w:val="single" w:color="000000" w:sz="4" w:space="0"/>
-              <w:bottom w:val="single" w:color="000000" w:sz="4" w:space="0"/>
-              <w:right w:val="single" w:color="000000" w:sz="4" w:space="0"/>
-            </w:tcBorders>
-            <w:shd w:val="clear" w:color="auto" w:fill="BCBCBC"/>
-          </w:tcPr>
-          <w:p>
-            <w:pPr>
-              <w:bidi w:val="0"/>
-              <w:spacing w:line="240" w:lineRule="auto"/>
-              <w:jc w:val="center"/>
-              <w:rPr>
-                <w:b/>
-                <w:sz w:val="24"/>
-              </w:rPr>
-            </w:pPr>
-            <w:r>
-              <w:rPr>
-                <w:b/>
-                <w:sz w:val="24"/>
-              </w:rPr>
-              <w:t>Concetto nello schema</w:t>
-            </w:r>
-          </w:p>
-        </w:tc>
-        <w:tc>
-          <w:tcPr>
-            <w:tcW w:w="1354" w:type="dxa"/>
-            <w:tcBorders>
-              <w:top w:val="single" w:color="000000" w:sz="4" w:space="0"/>
-              <w:left w:val="single" w:color="000000" w:sz="4" w:space="0"/>
-              <w:bottom w:val="single" w:color="000000" w:sz="4" w:space="0"/>
-              <w:right w:val="single" w:color="000000" w:sz="4" w:space="0"/>
-            </w:tcBorders>
-            <w:shd w:val="clear" w:color="auto" w:fill="BCBCBC"/>
-          </w:tcPr>
-          <w:p>
-            <w:pPr>
-              <w:bidi w:val="0"/>
-              <w:spacing w:line="240" w:lineRule="auto"/>
-              <w:jc w:val="center"/>
-              <w:rPr>
-                <w:b/>
-                <w:sz w:val="24"/>
-              </w:rPr>
-            </w:pPr>
-            <w:r>
-              <w:rPr>
-                <w:b/>
-                <w:sz w:val="24"/>
-              </w:rPr>
-              <w:t>Tipo</w:t>
-            </w:r>
-            <w:r>
-              <w:rPr>
-                <w:rStyle w:val="43"/>
-                <w:b/>
-                <w:sz w:val="24"/>
-              </w:rPr>
-              <w:footnoteReference w:id="0"/>
-            </w:r>
-          </w:p>
-        </w:tc>
-        <w:tc>
-          <w:tcPr>
-            <w:tcW w:w="4079" w:type="dxa"/>
-            <w:tcBorders>
-              <w:top w:val="single" w:color="000000" w:sz="4" w:space="0"/>
-              <w:left w:val="single" w:color="000000" w:sz="4" w:space="0"/>
-              <w:bottom w:val="single" w:color="000000" w:sz="4" w:space="0"/>
-              <w:right w:val="single" w:color="000000" w:sz="4" w:space="0"/>
-            </w:tcBorders>
-            <w:shd w:val="clear" w:color="auto" w:fill="BCBCBC"/>
-          </w:tcPr>
-          <w:p>
-            <w:pPr>
-              <w:bidi w:val="0"/>
-              <w:spacing w:line="240" w:lineRule="auto"/>
-              <w:jc w:val="center"/>
-              <w:rPr>
-                <w:b/>
-                <w:sz w:val="24"/>
-              </w:rPr>
-            </w:pPr>
-            <w:r>
-              <w:rPr>
-                <w:b/>
-                <w:sz w:val="24"/>
-              </w:rPr>
-              <w:t>Volume atteso</w:t>
-            </w:r>
-          </w:p>
-        </w:tc>
-      </w:tr>
-      <w:tr>
         <w:tc>
           <w:tcPr>
             <w:tcW w:w="4529" w:type="dxa"/>
@@ -6223,6 +6193,14 @@
         <w:gridCol w:w="3321"/>
       </w:tblGrid>
       <w:tr>
+        <w:tblPrEx>
+          <w:tblCellMar>
+            <w:top w:w="0" w:type="dxa"/>
+            <w:left w:w="108" w:type="dxa"/>
+            <w:bottom w:w="0" w:type="dxa"/>
+            <w:right w:w="108" w:type="dxa"/>
+          </w:tblCellMar>
+        </w:tblPrEx>
         <w:trPr>
           <w:trHeight w:val="275" w:hRule="atLeast"/>
         </w:trPr>
@@ -6260,6 +6238,14 @@
         </w:tc>
       </w:tr>
       <w:tr>
+        <w:tblPrEx>
+          <w:tblCellMar>
+            <w:top w:w="0" w:type="dxa"/>
+            <w:left w:w="108" w:type="dxa"/>
+            <w:bottom w:w="0" w:type="dxa"/>
+            <w:right w:w="108" w:type="dxa"/>
+          </w:tblCellMar>
+        </w:tblPrEx>
         <w:tc>
           <w:tcPr>
             <w:tcW w:w="3321" w:type="dxa"/>

--- a/RelazioneFinale.docx
+++ b/RelazioneFinale.docx
@@ -866,9 +866,9 @@
           <w:sz w:val="32"/>
         </w:rPr>
       </w:pPr>
-      <w:bookmarkStart w:id="0" w:name="_Toc1680568092"/>
+      <w:bookmarkStart w:id="0" w:name="_Toc220097559"/>
       <w:bookmarkStart w:id="1" w:name="_Toc606296459"/>
-      <w:bookmarkStart w:id="2" w:name="_Toc220097559"/>
+      <w:bookmarkStart w:id="2" w:name="_Toc1680568092"/>
       <w:r>
         <w:rPr>
           <w:sz w:val="32"/>
@@ -878,9 +878,9 @@
       <w:bookmarkEnd w:id="0"/>
       <w:bookmarkEnd w:id="1"/>
       <w:bookmarkEnd w:id="2"/>
-      <w:bookmarkStart w:id="3" w:name="_Toc997230344"/>
+      <w:bookmarkStart w:id="3" w:name="_Toc184813408"/>
       <w:bookmarkEnd w:id="3"/>
-      <w:bookmarkStart w:id="4" w:name="_Toc184813408"/>
+      <w:bookmarkStart w:id="4" w:name="_Toc997230344"/>
       <w:bookmarkEnd w:id="4"/>
     </w:p>
     <w:tbl>
@@ -2250,6 +2250,14 @@
         <w:gridCol w:w="9962"/>
       </w:tblGrid>
       <w:tr>
+        <w:tblPrEx>
+          <w:tblCellMar>
+            <w:top w:w="0" w:type="dxa"/>
+            <w:left w:w="108" w:type="dxa"/>
+            <w:bottom w:w="0" w:type="dxa"/>
+            <w:right w:w="108" w:type="dxa"/>
+          </w:tblCellMar>
+        </w:tblPrEx>
         <w:tc>
           <w:tcPr>
             <w:tcW w:w="9962" w:type="dxa"/>
@@ -4773,8 +4781,6 @@
           <w:sz w:val="28"/>
         </w:rPr>
       </w:pPr>
-      <w:bookmarkStart w:id="13" w:name="_GoBack"/>
-      <w:bookmarkEnd w:id="13"/>
       <w:r>
         <w:rPr>
           <w:sz w:val="28"/>
@@ -4816,6 +4822,29 @@
         <w:pStyle w:val="4"/>
         <w:bidi w:val="0"/>
         <w:rPr>
+          <w:rFonts w:hint="default"/>
+          <w:b w:val="0"/>
+          <w:bCs/>
+          <w:sz w:val="24"/>
+          <w:lang w:val="it-IT"/>
+        </w:rPr>
+      </w:pPr>
+      <w:r>
+        <w:rPr>
+          <w:rFonts w:hint="default"/>
+          <w:b w:val="0"/>
+          <w:bCs/>
+          <w:sz w:val="24"/>
+          <w:lang w:val="it-IT"/>
+        </w:rPr>
+        <w:t>Per la progettazione concettuale è stato seguito un approccio top-down:</w:t>
+      </w:r>
+    </w:p>
+    <w:p>
+      <w:pPr>
+        <w:pStyle w:val="4"/>
+        <w:bidi w:val="0"/>
+        <w:rPr>
           <w:sz w:val="24"/>
         </w:rPr>
       </w:pPr>
@@ -4841,7 +4870,43 @@
           <w:sz w:val="24"/>
           <w:lang w:val="it-IT"/>
         </w:rPr>
-        <w:t>**Completare**</w:t>
+        <w:drawing>
+          <wp:inline distT="0" distB="0" distL="114300" distR="114300">
+            <wp:extent cx="6184900" cy="6287135"/>
+            <wp:effectExtent l="0" t="0" r="6350" b="18415"/>
+            <wp:docPr id="4" name="Picture 4" descr="ERD"/>
+            <wp:cNvGraphicFramePr>
+              <a:graphicFrameLocks xmlns:a="http://schemas.openxmlformats.org/drawingml/2006/main" noChangeAspect="1"/>
+            </wp:cNvGraphicFramePr>
+            <a:graphic xmlns:a="http://schemas.openxmlformats.org/drawingml/2006/main">
+              <a:graphicData uri="http://schemas.openxmlformats.org/drawingml/2006/picture">
+                <pic:pic xmlns:pic="http://schemas.openxmlformats.org/drawingml/2006/picture">
+                  <pic:nvPicPr>
+                    <pic:cNvPr id="4" name="Picture 4" descr="ERD"/>
+                    <pic:cNvPicPr>
+                      <a:picLocks noChangeAspect="1"/>
+                    </pic:cNvPicPr>
+                  </pic:nvPicPr>
+                  <pic:blipFill>
+                    <a:blip r:embed="rId10"/>
+                    <a:stretch>
+                      <a:fillRect/>
+                    </a:stretch>
+                  </pic:blipFill>
+                  <pic:spPr>
+                    <a:xfrm>
+                      <a:off x="0" y="0"/>
+                      <a:ext cx="6184900" cy="6287135"/>
+                    </a:xfrm>
+                    <a:prstGeom prst="rect">
+                      <a:avLst/>
+                    </a:prstGeom>
+                  </pic:spPr>
+                </pic:pic>
+              </a:graphicData>
+            </a:graphic>
+          </wp:inline>
+        </w:drawing>
       </w:r>
       <w:r>
         <w:rPr>
@@ -4890,6 +4955,7 @@
           <w:lang w:val="it-IT"/>
         </w:rPr>
       </w:pPr>
+      <w:bookmarkStart w:id="13" w:name="_GoBack"/>
       <w:r>
         <w:rPr>
           <w:rFonts w:hint="default"/>
@@ -4900,6 +4966,7 @@
         <w:t>**completare**</w:t>
       </w:r>
     </w:p>
+    <w:bookmarkEnd w:id="13"/>
     <w:p>
       <w:pPr>
         <w:pStyle w:val="3"/>
@@ -4910,7 +4977,7 @@
         <w:bidi w:val="0"/>
         <w:ind w:left="0" w:firstLine="0"/>
         <w:rPr>
-          <w:sz w:val="28"/>
+          <w:sz w:val="24"/>
         </w:rPr>
       </w:pPr>
       <w:r>
@@ -4919,30 +4986,6 @@
         </w:rPr>
         <w:t>Dizionario dei dati</w:t>
       </w:r>
-    </w:p>
-    <w:p>
-      <w:pPr>
-        <w:pStyle w:val="20"/>
-        <w:shd w:val="clear" w:fill="E2E2E2"/>
-        <w:bidi w:val="0"/>
-        <w:rPr>
-          <w:sz w:val="22"/>
-        </w:rPr>
-      </w:pPr>
-      <w:r>
-        <w:rPr>
-          <w:sz w:val="22"/>
-        </w:rPr>
-        <w:t>Completare la progettazione concettuale riportando nella tabella seguente il dizionario dei dati</w:t>
-      </w:r>
-    </w:p>
-    <w:p>
-      <w:pPr>
-        <w:bidi w:val="0"/>
-        <w:rPr>
-          <w:sz w:val="24"/>
-        </w:rPr>
-      </w:pPr>
     </w:p>
     <w:tbl>
       <w:tblPr>
@@ -5111,7 +5154,7 @@
               <w:bottom w:val="single" w:color="000000" w:sz="4" w:space="0"/>
               <w:right w:val="single" w:color="000000" w:sz="4" w:space="0"/>
             </w:tcBorders>
-            <w:shd w:val="clear" w:color="auto" w:fill="BCBCBC"/>
+            <w:shd w:val="clear" w:color="auto" w:fill="FFFFFF" w:themeFill="background1"/>
           </w:tcPr>
           <w:p>
             <w:pPr>
@@ -5119,10 +5162,22 @@
               <w:spacing w:line="240" w:lineRule="auto"/>
               <w:jc w:val="center"/>
               <w:rPr>
+                <w:rFonts w:hint="default"/>
                 <w:b/>
                 <w:sz w:val="24"/>
-              </w:rPr>
-            </w:pPr>
+                <w:lang w:val="it-IT"/>
+              </w:rPr>
+            </w:pPr>
+            <w:r>
+              <w:rPr>
+                <w:rFonts w:hint="default"/>
+                <w:b w:val="0"/>
+                <w:bCs/>
+                <w:sz w:val="24"/>
+                <w:lang w:val="it-IT"/>
+              </w:rPr>
+              <w:t>Lavoratore</w:t>
+            </w:r>
           </w:p>
         </w:tc>
         <w:tc>
@@ -5134,7 +5189,7 @@
               <w:bottom w:val="single" w:color="000000" w:sz="4" w:space="0"/>
               <w:right w:val="single" w:color="000000" w:sz="4" w:space="0"/>
             </w:tcBorders>
-            <w:shd w:val="clear" w:color="auto" w:fill="BCBCBC"/>
+            <w:shd w:val="clear" w:color="auto" w:fill="FFFFFF" w:themeFill="background1"/>
           </w:tcPr>
           <w:p>
             <w:pPr>
@@ -5142,10 +5197,23 @@
               <w:spacing w:line="240" w:lineRule="auto"/>
               <w:jc w:val="center"/>
               <w:rPr>
-                <w:b/>
-                <w:sz w:val="24"/>
-              </w:rPr>
-            </w:pPr>
+                <w:rFonts w:hint="default"/>
+                <w:b w:val="0"/>
+                <w:bCs/>
+                <w:sz w:val="24"/>
+                <w:lang w:val="it-IT"/>
+              </w:rPr>
+            </w:pPr>
+            <w:r>
+              <w:rPr>
+                <w:rFonts w:hint="default"/>
+                <w:b w:val="0"/>
+                <w:bCs/>
+                <w:sz w:val="24"/>
+                <w:lang w:val="it-IT"/>
+              </w:rPr>
+              <w:t>Rappresenta tutti i lavoratori del ristorante in maniera generica</w:t>
+            </w:r>
           </w:p>
         </w:tc>
         <w:tc>
@@ -5157,7 +5225,7 @@
               <w:bottom w:val="single" w:color="000000" w:sz="4" w:space="0"/>
               <w:right w:val="single" w:color="000000" w:sz="4" w:space="0"/>
             </w:tcBorders>
-            <w:shd w:val="clear" w:color="auto" w:fill="BCBCBC"/>
+            <w:shd w:val="clear" w:color="auto" w:fill="FFFFFF" w:themeFill="background1"/>
           </w:tcPr>
           <w:p>
             <w:pPr>
@@ -5165,10 +5233,23 @@
               <w:spacing w:line="240" w:lineRule="auto"/>
               <w:jc w:val="center"/>
               <w:rPr>
-                <w:b/>
-                <w:sz w:val="24"/>
-              </w:rPr>
-            </w:pPr>
+                <w:rFonts w:hint="default"/>
+                <w:b w:val="0"/>
+                <w:bCs/>
+                <w:sz w:val="24"/>
+                <w:lang w:val="it-IT"/>
+              </w:rPr>
+            </w:pPr>
+            <w:r>
+              <w:rPr>
+                <w:rFonts w:hint="default"/>
+                <w:b w:val="0"/>
+                <w:bCs/>
+                <w:sz w:val="24"/>
+                <w:lang w:val="it-IT"/>
+              </w:rPr>
+              <w:t>Username, Nome, Cognome, Comune residenza, Data nascita, Comune nascita, CF</w:t>
+            </w:r>
           </w:p>
         </w:tc>
         <w:tc>
@@ -5180,7 +5261,7 @@
               <w:bottom w:val="single" w:color="000000" w:sz="4" w:space="0"/>
               <w:right w:val="single" w:color="000000" w:sz="4" w:space="0"/>
             </w:tcBorders>
-            <w:shd w:val="clear" w:color="auto" w:fill="BCBCBC"/>
+            <w:shd w:val="clear" w:color="auto" w:fill="FFFFFF" w:themeFill="background1"/>
           </w:tcPr>
           <w:p>
             <w:pPr>
@@ -5188,32 +5269,2595 @@
               <w:spacing w:line="240" w:lineRule="auto"/>
               <w:jc w:val="center"/>
               <w:rPr>
-                <w:b/>
-                <w:sz w:val="24"/>
-              </w:rPr>
-            </w:pPr>
+                <w:rFonts w:hint="default"/>
+                <w:b w:val="0"/>
+                <w:bCs/>
+                <w:sz w:val="24"/>
+                <w:lang w:val="it-IT"/>
+              </w:rPr>
+            </w:pPr>
+            <w:r>
+              <w:rPr>
+                <w:rFonts w:hint="default"/>
+                <w:b w:val="0"/>
+                <w:bCs/>
+                <w:sz w:val="24"/>
+                <w:lang w:val="it-IT"/>
+              </w:rPr>
+              <w:t>Username</w:t>
+            </w:r>
+          </w:p>
+        </w:tc>
+      </w:tr>
+      <w:tr>
+        <w:tblPrEx>
+          <w:tblCellMar>
+            <w:top w:w="0" w:type="dxa"/>
+            <w:left w:w="108" w:type="dxa"/>
+            <w:bottom w:w="0" w:type="dxa"/>
+            <w:right w:w="108" w:type="dxa"/>
+          </w:tblCellMar>
+        </w:tblPrEx>
+        <w:tc>
+          <w:tcPr>
+            <w:tcW w:w="1901" w:type="dxa"/>
+            <w:tcBorders>
+              <w:top w:val="single" w:color="000000" w:sz="4" w:space="0"/>
+              <w:left w:val="single" w:color="000000" w:sz="4" w:space="0"/>
+              <w:bottom w:val="single" w:color="000000" w:sz="4" w:space="0"/>
+              <w:right w:val="single" w:color="000000" w:sz="4" w:space="0"/>
+            </w:tcBorders>
+            <w:shd w:val="clear" w:color="auto" w:fill="FFFFFF" w:themeFill="background1"/>
+          </w:tcPr>
+          <w:p>
+            <w:pPr>
+              <w:bidi w:val="0"/>
+              <w:spacing w:line="240" w:lineRule="auto"/>
+              <w:jc w:val="center"/>
+              <w:rPr>
+                <w:rFonts w:hint="default"/>
+                <w:b w:val="0"/>
+                <w:bCs/>
+                <w:sz w:val="24"/>
+                <w:lang w:val="it-IT"/>
+              </w:rPr>
+            </w:pPr>
+            <w:r>
+              <w:rPr>
+                <w:rFonts w:hint="default"/>
+                <w:b w:val="0"/>
+                <w:bCs/>
+                <w:sz w:val="24"/>
+                <w:lang w:val="it-IT"/>
+              </w:rPr>
+              <w:t>Manager</w:t>
+            </w:r>
+          </w:p>
+        </w:tc>
+        <w:tc>
+          <w:tcPr>
+            <w:tcW w:w="3894" w:type="dxa"/>
+            <w:tcBorders>
+              <w:top w:val="single" w:color="000000" w:sz="4" w:space="0"/>
+              <w:left w:val="single" w:color="000000" w:sz="4" w:space="0"/>
+              <w:bottom w:val="single" w:color="000000" w:sz="4" w:space="0"/>
+              <w:right w:val="single" w:color="000000" w:sz="4" w:space="0"/>
+            </w:tcBorders>
+            <w:shd w:val="clear" w:color="auto" w:fill="FFFFFF" w:themeFill="background1"/>
+          </w:tcPr>
+          <w:p>
+            <w:pPr>
+              <w:bidi w:val="0"/>
+              <w:spacing w:line="240" w:lineRule="auto"/>
+              <w:jc w:val="center"/>
+              <w:rPr>
+                <w:rFonts w:hint="default"/>
+                <w:b w:val="0"/>
+                <w:bCs/>
+                <w:sz w:val="24"/>
+                <w:lang w:val="it-IT"/>
+              </w:rPr>
+            </w:pPr>
+            <w:r>
+              <w:rPr>
+                <w:rFonts w:hint="default"/>
+                <w:b w:val="0"/>
+                <w:bCs/>
+                <w:sz w:val="24"/>
+                <w:lang w:val="it-IT"/>
+              </w:rPr>
+              <w:t>Rappresenta i manager del ristorante</w:t>
+            </w:r>
+          </w:p>
+        </w:tc>
+        <w:tc>
+          <w:tcPr>
+            <w:tcW w:w="1917" w:type="dxa"/>
+            <w:tcBorders>
+              <w:top w:val="single" w:color="000000" w:sz="4" w:space="0"/>
+              <w:left w:val="single" w:color="000000" w:sz="4" w:space="0"/>
+              <w:bottom w:val="single" w:color="000000" w:sz="4" w:space="0"/>
+              <w:right w:val="single" w:color="000000" w:sz="4" w:space="0"/>
+            </w:tcBorders>
+            <w:shd w:val="clear" w:color="auto" w:fill="FFFFFF" w:themeFill="background1"/>
+          </w:tcPr>
+          <w:p>
+            <w:pPr>
+              <w:bidi w:val="0"/>
+              <w:spacing w:line="240" w:lineRule="auto"/>
+              <w:jc w:val="center"/>
+              <w:rPr>
+                <w:b w:val="0"/>
+                <w:bCs/>
+                <w:sz w:val="24"/>
+              </w:rPr>
+            </w:pPr>
+            <w:r>
+              <w:rPr>
+                <w:rFonts w:hint="default"/>
+                <w:b w:val="0"/>
+                <w:bCs/>
+                <w:sz w:val="24"/>
+                <w:lang w:val="it-IT"/>
+              </w:rPr>
+              <w:t>Username, Nome, Cognome, Comune residenza, Data nascita, Comune nascita, CF</w:t>
+            </w:r>
+          </w:p>
+        </w:tc>
+        <w:tc>
+          <w:tcPr>
+            <w:tcW w:w="2250" w:type="dxa"/>
+            <w:tcBorders>
+              <w:top w:val="single" w:color="000000" w:sz="4" w:space="0"/>
+              <w:left w:val="single" w:color="000000" w:sz="4" w:space="0"/>
+              <w:bottom w:val="single" w:color="000000" w:sz="4" w:space="0"/>
+              <w:right w:val="single" w:color="000000" w:sz="4" w:space="0"/>
+            </w:tcBorders>
+            <w:shd w:val="clear" w:color="auto" w:fill="FFFFFF" w:themeFill="background1"/>
+          </w:tcPr>
+          <w:p>
+            <w:pPr>
+              <w:bidi w:val="0"/>
+              <w:spacing w:line="240" w:lineRule="auto"/>
+              <w:jc w:val="center"/>
+              <w:rPr>
+                <w:b w:val="0"/>
+                <w:bCs/>
+                <w:sz w:val="24"/>
+              </w:rPr>
+            </w:pPr>
+            <w:r>
+              <w:rPr>
+                <w:rFonts w:hint="default"/>
+                <w:b w:val="0"/>
+                <w:bCs/>
+                <w:sz w:val="24"/>
+                <w:lang w:val="it-IT"/>
+              </w:rPr>
+              <w:t>Username</w:t>
+            </w:r>
+          </w:p>
+        </w:tc>
+      </w:tr>
+      <w:tr>
+        <w:tblPrEx>
+          <w:tblCellMar>
+            <w:top w:w="0" w:type="dxa"/>
+            <w:left w:w="108" w:type="dxa"/>
+            <w:bottom w:w="0" w:type="dxa"/>
+            <w:right w:w="108" w:type="dxa"/>
+          </w:tblCellMar>
+        </w:tblPrEx>
+        <w:tc>
+          <w:tcPr>
+            <w:tcW w:w="1901" w:type="dxa"/>
+            <w:tcBorders>
+              <w:top w:val="single" w:color="000000" w:sz="4" w:space="0"/>
+              <w:left w:val="single" w:color="000000" w:sz="4" w:space="0"/>
+              <w:bottom w:val="single" w:color="000000" w:sz="4" w:space="0"/>
+              <w:right w:val="single" w:color="000000" w:sz="4" w:space="0"/>
+            </w:tcBorders>
+            <w:shd w:val="clear" w:color="auto" w:fill="FFFFFF" w:themeFill="background1"/>
+          </w:tcPr>
+          <w:p>
+            <w:pPr>
+              <w:bidi w:val="0"/>
+              <w:spacing w:line="240" w:lineRule="auto"/>
+              <w:jc w:val="center"/>
+              <w:rPr>
+                <w:rFonts w:hint="default"/>
+                <w:b w:val="0"/>
+                <w:bCs/>
+                <w:sz w:val="24"/>
+                <w:lang w:val="it-IT"/>
+              </w:rPr>
+            </w:pPr>
+            <w:r>
+              <w:rPr>
+                <w:rFonts w:hint="default"/>
+                <w:b w:val="0"/>
+                <w:bCs/>
+                <w:sz w:val="24"/>
+                <w:lang w:val="it-IT"/>
+              </w:rPr>
+              <w:t>Cameriere</w:t>
+            </w:r>
+          </w:p>
+        </w:tc>
+        <w:tc>
+          <w:tcPr>
+            <w:tcW w:w="3894" w:type="dxa"/>
+            <w:tcBorders>
+              <w:top w:val="single" w:color="000000" w:sz="4" w:space="0"/>
+              <w:left w:val="single" w:color="000000" w:sz="4" w:space="0"/>
+              <w:bottom w:val="single" w:color="000000" w:sz="4" w:space="0"/>
+              <w:right w:val="single" w:color="000000" w:sz="4" w:space="0"/>
+            </w:tcBorders>
+            <w:shd w:val="clear" w:color="auto" w:fill="FFFFFF" w:themeFill="background1"/>
+          </w:tcPr>
+          <w:p>
+            <w:pPr>
+              <w:bidi w:val="0"/>
+              <w:spacing w:line="240" w:lineRule="auto"/>
+              <w:jc w:val="center"/>
+              <w:rPr>
+                <w:rFonts w:hint="default"/>
+                <w:b w:val="0"/>
+                <w:bCs/>
+                <w:sz w:val="24"/>
+                <w:lang w:val="it-IT"/>
+              </w:rPr>
+            </w:pPr>
+            <w:r>
+              <w:rPr>
+                <w:rFonts w:hint="default"/>
+                <w:b w:val="0"/>
+                <w:bCs/>
+                <w:sz w:val="24"/>
+                <w:lang w:val="it-IT"/>
+              </w:rPr>
+              <w:t>Rappresenta i camerieri del ristorante</w:t>
+            </w:r>
+          </w:p>
+        </w:tc>
+        <w:tc>
+          <w:tcPr>
+            <w:tcW w:w="1917" w:type="dxa"/>
+            <w:tcBorders>
+              <w:top w:val="single" w:color="000000" w:sz="4" w:space="0"/>
+              <w:left w:val="single" w:color="000000" w:sz="4" w:space="0"/>
+              <w:bottom w:val="single" w:color="000000" w:sz="4" w:space="0"/>
+              <w:right w:val="single" w:color="000000" w:sz="4" w:space="0"/>
+            </w:tcBorders>
+            <w:shd w:val="clear" w:color="auto" w:fill="FFFFFF" w:themeFill="background1"/>
+            <w:vAlign w:val="top"/>
+          </w:tcPr>
+          <w:p>
+            <w:pPr>
+              <w:bidi w:val="0"/>
+              <w:spacing w:line="240" w:lineRule="auto"/>
+              <w:jc w:val="center"/>
+              <w:rPr>
+                <w:rFonts w:ascii="Times New Roman" w:hAnsi="Times New Roman" w:eastAsia="SimSun" w:cs="Times New Roman"/>
+                <w:b w:val="0"/>
+                <w:bCs/>
+                <w:color w:val="auto"/>
+                <w:kern w:val="0"/>
+                <w:sz w:val="24"/>
+                <w:szCs w:val="20"/>
+                <w:lang w:val="en-GB" w:eastAsia="en-GB" w:bidi="hi-IN"/>
+              </w:rPr>
+            </w:pPr>
+            <w:r>
+              <w:rPr>
+                <w:rFonts w:hint="default"/>
+                <w:b w:val="0"/>
+                <w:bCs/>
+                <w:sz w:val="24"/>
+                <w:lang w:val="it-IT"/>
+              </w:rPr>
+              <w:t>Username, Nome, Cognome, Comune residenza, Data nascita, Comune nascita, CF</w:t>
+            </w:r>
+          </w:p>
+        </w:tc>
+        <w:tc>
+          <w:tcPr>
+            <w:tcW w:w="2250" w:type="dxa"/>
+            <w:tcBorders>
+              <w:top w:val="single" w:color="000000" w:sz="4" w:space="0"/>
+              <w:left w:val="single" w:color="000000" w:sz="4" w:space="0"/>
+              <w:bottom w:val="single" w:color="000000" w:sz="4" w:space="0"/>
+              <w:right w:val="single" w:color="000000" w:sz="4" w:space="0"/>
+            </w:tcBorders>
+            <w:shd w:val="clear" w:color="auto" w:fill="FFFFFF" w:themeFill="background1"/>
+            <w:vAlign w:val="top"/>
+          </w:tcPr>
+          <w:p>
+            <w:pPr>
+              <w:bidi w:val="0"/>
+              <w:spacing w:line="240" w:lineRule="auto"/>
+              <w:jc w:val="center"/>
+              <w:rPr>
+                <w:rFonts w:ascii="Times New Roman" w:hAnsi="Times New Roman" w:eastAsia="SimSun" w:cs="Times New Roman"/>
+                <w:b w:val="0"/>
+                <w:bCs/>
+                <w:color w:val="auto"/>
+                <w:kern w:val="0"/>
+                <w:sz w:val="24"/>
+                <w:szCs w:val="20"/>
+                <w:lang w:val="en-GB" w:eastAsia="en-GB" w:bidi="hi-IN"/>
+              </w:rPr>
+            </w:pPr>
+            <w:r>
+              <w:rPr>
+                <w:rFonts w:hint="default"/>
+                <w:b w:val="0"/>
+                <w:bCs/>
+                <w:sz w:val="24"/>
+                <w:lang w:val="it-IT"/>
+              </w:rPr>
+              <w:t>Username</w:t>
+            </w:r>
+          </w:p>
+        </w:tc>
+      </w:tr>
+      <w:tr>
+        <w:tblPrEx>
+          <w:tblCellMar>
+            <w:top w:w="0" w:type="dxa"/>
+            <w:left w:w="108" w:type="dxa"/>
+            <w:bottom w:w="0" w:type="dxa"/>
+            <w:right w:w="108" w:type="dxa"/>
+          </w:tblCellMar>
+        </w:tblPrEx>
+        <w:tc>
+          <w:tcPr>
+            <w:tcW w:w="1901" w:type="dxa"/>
+            <w:tcBorders>
+              <w:top w:val="single" w:color="000000" w:sz="4" w:space="0"/>
+              <w:left w:val="single" w:color="000000" w:sz="4" w:space="0"/>
+              <w:bottom w:val="single" w:color="000000" w:sz="4" w:space="0"/>
+              <w:right w:val="single" w:color="000000" w:sz="4" w:space="0"/>
+            </w:tcBorders>
+            <w:shd w:val="clear" w:color="auto" w:fill="FFFFFF" w:themeFill="background1"/>
+          </w:tcPr>
+          <w:p>
+            <w:pPr>
+              <w:bidi w:val="0"/>
+              <w:spacing w:line="240" w:lineRule="auto"/>
+              <w:jc w:val="center"/>
+              <w:rPr>
+                <w:rFonts w:hint="default"/>
+                <w:b w:val="0"/>
+                <w:bCs/>
+                <w:sz w:val="24"/>
+                <w:lang w:val="it-IT"/>
+              </w:rPr>
+            </w:pPr>
+            <w:r>
+              <w:rPr>
+                <w:rFonts w:hint="default"/>
+                <w:b w:val="0"/>
+                <w:bCs/>
+                <w:sz w:val="24"/>
+                <w:lang w:val="it-IT"/>
+              </w:rPr>
+              <w:t>Lavoratore in ambito di prodotti di consumazione</w:t>
+            </w:r>
+          </w:p>
+        </w:tc>
+        <w:tc>
+          <w:tcPr>
+            <w:tcW w:w="3894" w:type="dxa"/>
+            <w:tcBorders>
+              <w:top w:val="single" w:color="000000" w:sz="4" w:space="0"/>
+              <w:left w:val="single" w:color="000000" w:sz="4" w:space="0"/>
+              <w:bottom w:val="single" w:color="000000" w:sz="4" w:space="0"/>
+              <w:right w:val="single" w:color="000000" w:sz="4" w:space="0"/>
+            </w:tcBorders>
+            <w:shd w:val="clear" w:color="auto" w:fill="FFFFFF" w:themeFill="background1"/>
+          </w:tcPr>
+          <w:p>
+            <w:pPr>
+              <w:bidi w:val="0"/>
+              <w:spacing w:line="240" w:lineRule="auto"/>
+              <w:jc w:val="center"/>
+              <w:rPr>
+                <w:rFonts w:hint="default"/>
+                <w:b w:val="0"/>
+                <w:bCs/>
+                <w:sz w:val="24"/>
+                <w:lang w:val="it-IT"/>
+              </w:rPr>
+            </w:pPr>
+            <w:r>
+              <w:rPr>
+                <w:rFonts w:hint="default"/>
+                <w:b w:val="0"/>
+                <w:bCs/>
+                <w:sz w:val="24"/>
+                <w:lang w:val="it-IT"/>
+              </w:rPr>
+              <w:t>Rappresenta i lavoratori che preparano gli ordini in maniera più generica (in quanto entrambi si fanno carico delle scelte del cliente)</w:t>
+            </w:r>
+          </w:p>
+        </w:tc>
+        <w:tc>
+          <w:tcPr>
+            <w:tcW w:w="1917" w:type="dxa"/>
+            <w:tcBorders>
+              <w:top w:val="single" w:color="000000" w:sz="4" w:space="0"/>
+              <w:left w:val="single" w:color="000000" w:sz="4" w:space="0"/>
+              <w:bottom w:val="single" w:color="000000" w:sz="4" w:space="0"/>
+              <w:right w:val="single" w:color="000000" w:sz="4" w:space="0"/>
+            </w:tcBorders>
+            <w:shd w:val="clear" w:color="auto" w:fill="FFFFFF" w:themeFill="background1"/>
+            <w:vAlign w:val="top"/>
+          </w:tcPr>
+          <w:p>
+            <w:pPr>
+              <w:bidi w:val="0"/>
+              <w:spacing w:line="240" w:lineRule="auto"/>
+              <w:jc w:val="center"/>
+              <w:rPr>
+                <w:rFonts w:ascii="Times New Roman" w:hAnsi="Times New Roman" w:eastAsia="SimSun" w:cs="Times New Roman"/>
+                <w:b w:val="0"/>
+                <w:bCs/>
+                <w:color w:val="auto"/>
+                <w:kern w:val="0"/>
+                <w:sz w:val="24"/>
+                <w:szCs w:val="20"/>
+                <w:lang w:val="en-GB" w:eastAsia="en-GB" w:bidi="hi-IN"/>
+              </w:rPr>
+            </w:pPr>
+            <w:r>
+              <w:rPr>
+                <w:rFonts w:hint="default"/>
+                <w:b w:val="0"/>
+                <w:bCs/>
+                <w:sz w:val="24"/>
+                <w:lang w:val="it-IT"/>
+              </w:rPr>
+              <w:t>Username, Nome, Cognome, Comune residenza, Data nascita, Comune nascita, CF</w:t>
+            </w:r>
+          </w:p>
+        </w:tc>
+        <w:tc>
+          <w:tcPr>
+            <w:tcW w:w="2250" w:type="dxa"/>
+            <w:tcBorders>
+              <w:top w:val="single" w:color="000000" w:sz="4" w:space="0"/>
+              <w:left w:val="single" w:color="000000" w:sz="4" w:space="0"/>
+              <w:bottom w:val="single" w:color="000000" w:sz="4" w:space="0"/>
+              <w:right w:val="single" w:color="000000" w:sz="4" w:space="0"/>
+            </w:tcBorders>
+            <w:shd w:val="clear" w:color="auto" w:fill="FFFFFF" w:themeFill="background1"/>
+            <w:vAlign w:val="top"/>
+          </w:tcPr>
+          <w:p>
+            <w:pPr>
+              <w:bidi w:val="0"/>
+              <w:spacing w:line="240" w:lineRule="auto"/>
+              <w:jc w:val="center"/>
+              <w:rPr>
+                <w:rFonts w:ascii="Times New Roman" w:hAnsi="Times New Roman" w:eastAsia="SimSun" w:cs="Times New Roman"/>
+                <w:b w:val="0"/>
+                <w:bCs/>
+                <w:color w:val="auto"/>
+                <w:kern w:val="0"/>
+                <w:sz w:val="24"/>
+                <w:szCs w:val="20"/>
+                <w:lang w:val="en-GB" w:eastAsia="en-GB" w:bidi="hi-IN"/>
+              </w:rPr>
+            </w:pPr>
+            <w:r>
+              <w:rPr>
+                <w:rFonts w:hint="default"/>
+                <w:b w:val="0"/>
+                <w:bCs/>
+                <w:sz w:val="24"/>
+                <w:lang w:val="it-IT"/>
+              </w:rPr>
+              <w:t>Username</w:t>
+            </w:r>
+          </w:p>
+        </w:tc>
+      </w:tr>
+      <w:tr>
+        <w:tblPrEx>
+          <w:tblCellMar>
+            <w:top w:w="0" w:type="dxa"/>
+            <w:left w:w="108" w:type="dxa"/>
+            <w:bottom w:w="0" w:type="dxa"/>
+            <w:right w:w="108" w:type="dxa"/>
+          </w:tblCellMar>
+        </w:tblPrEx>
+        <w:tc>
+          <w:tcPr>
+            <w:tcW w:w="1901" w:type="dxa"/>
+            <w:tcBorders>
+              <w:top w:val="single" w:color="000000" w:sz="4" w:space="0"/>
+              <w:left w:val="single" w:color="000000" w:sz="4" w:space="0"/>
+              <w:bottom w:val="single" w:color="000000" w:sz="4" w:space="0"/>
+              <w:right w:val="single" w:color="000000" w:sz="4" w:space="0"/>
+            </w:tcBorders>
+            <w:shd w:val="clear" w:color="auto" w:fill="FFFFFF" w:themeFill="background1"/>
+          </w:tcPr>
+          <w:p>
+            <w:pPr>
+              <w:bidi w:val="0"/>
+              <w:spacing w:line="240" w:lineRule="auto"/>
+              <w:jc w:val="center"/>
+              <w:rPr>
+                <w:rFonts w:hint="default"/>
+                <w:b w:val="0"/>
+                <w:bCs/>
+                <w:sz w:val="24"/>
+                <w:lang w:val="it-IT"/>
+              </w:rPr>
+            </w:pPr>
+            <w:r>
+              <w:rPr>
+                <w:rFonts w:hint="default"/>
+                <w:b w:val="0"/>
+                <w:bCs/>
+                <w:sz w:val="24"/>
+                <w:lang w:val="it-IT"/>
+              </w:rPr>
+              <w:t>Barista</w:t>
+            </w:r>
+          </w:p>
+        </w:tc>
+        <w:tc>
+          <w:tcPr>
+            <w:tcW w:w="3894" w:type="dxa"/>
+            <w:tcBorders>
+              <w:top w:val="single" w:color="000000" w:sz="4" w:space="0"/>
+              <w:left w:val="single" w:color="000000" w:sz="4" w:space="0"/>
+              <w:bottom w:val="single" w:color="000000" w:sz="4" w:space="0"/>
+              <w:right w:val="single" w:color="000000" w:sz="4" w:space="0"/>
+            </w:tcBorders>
+            <w:shd w:val="clear" w:color="auto" w:fill="FFFFFF" w:themeFill="background1"/>
+          </w:tcPr>
+          <w:p>
+            <w:pPr>
+              <w:bidi w:val="0"/>
+              <w:spacing w:line="240" w:lineRule="auto"/>
+              <w:jc w:val="center"/>
+              <w:rPr>
+                <w:rFonts w:hint="default"/>
+                <w:b w:val="0"/>
+                <w:bCs/>
+                <w:sz w:val="24"/>
+                <w:lang w:val="it-IT"/>
+              </w:rPr>
+            </w:pPr>
+            <w:r>
+              <w:rPr>
+                <w:rFonts w:hint="default"/>
+                <w:b w:val="0"/>
+                <w:bCs/>
+                <w:sz w:val="24"/>
+                <w:lang w:val="it-IT"/>
+              </w:rPr>
+              <w:t>Il barista si fa carico della preparazione di prodotti del bar</w:t>
+            </w:r>
+          </w:p>
+        </w:tc>
+        <w:tc>
+          <w:tcPr>
+            <w:tcW w:w="1917" w:type="dxa"/>
+            <w:tcBorders>
+              <w:top w:val="single" w:color="000000" w:sz="4" w:space="0"/>
+              <w:left w:val="single" w:color="000000" w:sz="4" w:space="0"/>
+              <w:bottom w:val="single" w:color="000000" w:sz="4" w:space="0"/>
+              <w:right w:val="single" w:color="000000" w:sz="4" w:space="0"/>
+            </w:tcBorders>
+            <w:shd w:val="clear" w:color="auto" w:fill="FFFFFF" w:themeFill="background1"/>
+            <w:vAlign w:val="top"/>
+          </w:tcPr>
+          <w:p>
+            <w:pPr>
+              <w:bidi w:val="0"/>
+              <w:spacing w:line="240" w:lineRule="auto"/>
+              <w:jc w:val="center"/>
+              <w:rPr>
+                <w:rFonts w:ascii="Times New Roman" w:hAnsi="Times New Roman" w:eastAsia="SimSun" w:cs="Times New Roman"/>
+                <w:b w:val="0"/>
+                <w:bCs/>
+                <w:color w:val="auto"/>
+                <w:kern w:val="0"/>
+                <w:sz w:val="24"/>
+                <w:szCs w:val="20"/>
+                <w:lang w:val="en-GB" w:eastAsia="en-GB" w:bidi="hi-IN"/>
+              </w:rPr>
+            </w:pPr>
+            <w:r>
+              <w:rPr>
+                <w:rFonts w:hint="default"/>
+                <w:b w:val="0"/>
+                <w:bCs/>
+                <w:sz w:val="24"/>
+                <w:lang w:val="it-IT"/>
+              </w:rPr>
+              <w:t>Username, Nome, Cognome, Comune residenza, Data nascita, Comune nascita, CF</w:t>
+            </w:r>
+          </w:p>
+        </w:tc>
+        <w:tc>
+          <w:tcPr>
+            <w:tcW w:w="2250" w:type="dxa"/>
+            <w:tcBorders>
+              <w:top w:val="single" w:color="000000" w:sz="4" w:space="0"/>
+              <w:left w:val="single" w:color="000000" w:sz="4" w:space="0"/>
+              <w:bottom w:val="single" w:color="000000" w:sz="4" w:space="0"/>
+              <w:right w:val="single" w:color="000000" w:sz="4" w:space="0"/>
+            </w:tcBorders>
+            <w:shd w:val="clear" w:color="auto" w:fill="FFFFFF" w:themeFill="background1"/>
+            <w:vAlign w:val="top"/>
+          </w:tcPr>
+          <w:p>
+            <w:pPr>
+              <w:bidi w:val="0"/>
+              <w:spacing w:line="240" w:lineRule="auto"/>
+              <w:jc w:val="center"/>
+              <w:rPr>
+                <w:rFonts w:ascii="Times New Roman" w:hAnsi="Times New Roman" w:eastAsia="SimSun" w:cs="Times New Roman"/>
+                <w:b w:val="0"/>
+                <w:bCs/>
+                <w:color w:val="auto"/>
+                <w:kern w:val="0"/>
+                <w:sz w:val="24"/>
+                <w:szCs w:val="20"/>
+                <w:lang w:val="en-GB" w:eastAsia="en-GB" w:bidi="hi-IN"/>
+              </w:rPr>
+            </w:pPr>
+            <w:r>
+              <w:rPr>
+                <w:rFonts w:hint="default"/>
+                <w:b w:val="0"/>
+                <w:bCs/>
+                <w:sz w:val="24"/>
+                <w:lang w:val="it-IT"/>
+              </w:rPr>
+              <w:t>Username</w:t>
+            </w:r>
+          </w:p>
+        </w:tc>
+      </w:tr>
+      <w:tr>
+        <w:tblPrEx>
+          <w:tblCellMar>
+            <w:top w:w="0" w:type="dxa"/>
+            <w:left w:w="108" w:type="dxa"/>
+            <w:bottom w:w="0" w:type="dxa"/>
+            <w:right w:w="108" w:type="dxa"/>
+          </w:tblCellMar>
+        </w:tblPrEx>
+        <w:tc>
+          <w:tcPr>
+            <w:tcW w:w="1901" w:type="dxa"/>
+            <w:tcBorders>
+              <w:top w:val="single" w:color="000000" w:sz="4" w:space="0"/>
+              <w:left w:val="single" w:color="000000" w:sz="4" w:space="0"/>
+              <w:bottom w:val="single" w:color="000000" w:sz="4" w:space="0"/>
+              <w:right w:val="single" w:color="000000" w:sz="4" w:space="0"/>
+            </w:tcBorders>
+            <w:shd w:val="clear" w:color="auto" w:fill="FFFFFF" w:themeFill="background1"/>
+          </w:tcPr>
+          <w:p>
+            <w:pPr>
+              <w:bidi w:val="0"/>
+              <w:spacing w:line="240" w:lineRule="auto"/>
+              <w:jc w:val="center"/>
+              <w:rPr>
+                <w:rFonts w:hint="default"/>
+                <w:b w:val="0"/>
+                <w:bCs/>
+                <w:sz w:val="24"/>
+                <w:lang w:val="it-IT"/>
+              </w:rPr>
+            </w:pPr>
+            <w:r>
+              <w:rPr>
+                <w:rFonts w:hint="default"/>
+                <w:b w:val="0"/>
+                <w:bCs/>
+                <w:sz w:val="24"/>
+                <w:lang w:val="it-IT"/>
+              </w:rPr>
+              <w:t>Pizzaiolo</w:t>
+            </w:r>
+          </w:p>
+        </w:tc>
+        <w:tc>
+          <w:tcPr>
+            <w:tcW w:w="3894" w:type="dxa"/>
+            <w:tcBorders>
+              <w:top w:val="single" w:color="000000" w:sz="4" w:space="0"/>
+              <w:left w:val="single" w:color="000000" w:sz="4" w:space="0"/>
+              <w:bottom w:val="single" w:color="000000" w:sz="4" w:space="0"/>
+              <w:right w:val="single" w:color="000000" w:sz="4" w:space="0"/>
+            </w:tcBorders>
+            <w:shd w:val="clear" w:color="auto" w:fill="FFFFFF" w:themeFill="background1"/>
+          </w:tcPr>
+          <w:p>
+            <w:pPr>
+              <w:bidi w:val="0"/>
+              <w:spacing w:line="240" w:lineRule="auto"/>
+              <w:jc w:val="center"/>
+              <w:rPr>
+                <w:rFonts w:hint="default"/>
+                <w:b w:val="0"/>
+                <w:bCs/>
+                <w:sz w:val="24"/>
+                <w:lang w:val="it-IT"/>
+              </w:rPr>
+            </w:pPr>
+            <w:r>
+              <w:rPr>
+                <w:rFonts w:hint="default"/>
+                <w:b w:val="0"/>
+                <w:bCs/>
+                <w:sz w:val="24"/>
+                <w:lang w:val="it-IT"/>
+              </w:rPr>
+              <w:t>Il pizzaiolo si fa carico dei prodotti della pizzeria</w:t>
+            </w:r>
+          </w:p>
+        </w:tc>
+        <w:tc>
+          <w:tcPr>
+            <w:tcW w:w="1917" w:type="dxa"/>
+            <w:tcBorders>
+              <w:top w:val="single" w:color="000000" w:sz="4" w:space="0"/>
+              <w:left w:val="single" w:color="000000" w:sz="4" w:space="0"/>
+              <w:bottom w:val="single" w:color="000000" w:sz="4" w:space="0"/>
+              <w:right w:val="single" w:color="000000" w:sz="4" w:space="0"/>
+            </w:tcBorders>
+            <w:shd w:val="clear" w:color="auto" w:fill="FFFFFF" w:themeFill="background1"/>
+            <w:vAlign w:val="top"/>
+          </w:tcPr>
+          <w:p>
+            <w:pPr>
+              <w:bidi w:val="0"/>
+              <w:spacing w:line="240" w:lineRule="auto"/>
+              <w:jc w:val="center"/>
+              <w:rPr>
+                <w:rFonts w:ascii="Times New Roman" w:hAnsi="Times New Roman" w:eastAsia="SimSun" w:cs="Times New Roman"/>
+                <w:b w:val="0"/>
+                <w:bCs/>
+                <w:color w:val="auto"/>
+                <w:kern w:val="0"/>
+                <w:sz w:val="24"/>
+                <w:szCs w:val="20"/>
+                <w:lang w:val="en-GB" w:eastAsia="en-GB" w:bidi="hi-IN"/>
+              </w:rPr>
+            </w:pPr>
+            <w:r>
+              <w:rPr>
+                <w:rFonts w:hint="default"/>
+                <w:b w:val="0"/>
+                <w:bCs/>
+                <w:sz w:val="24"/>
+                <w:lang w:val="it-IT"/>
+              </w:rPr>
+              <w:t>Username, Nome, Cognome, Comune residenza, Data nascita, Comune nascita, CF</w:t>
+            </w:r>
+          </w:p>
+        </w:tc>
+        <w:tc>
+          <w:tcPr>
+            <w:tcW w:w="2250" w:type="dxa"/>
+            <w:tcBorders>
+              <w:top w:val="single" w:color="000000" w:sz="4" w:space="0"/>
+              <w:left w:val="single" w:color="000000" w:sz="4" w:space="0"/>
+              <w:bottom w:val="single" w:color="000000" w:sz="4" w:space="0"/>
+              <w:right w:val="single" w:color="000000" w:sz="4" w:space="0"/>
+            </w:tcBorders>
+            <w:shd w:val="clear" w:color="auto" w:fill="FFFFFF" w:themeFill="background1"/>
+            <w:vAlign w:val="top"/>
+          </w:tcPr>
+          <w:p>
+            <w:pPr>
+              <w:bidi w:val="0"/>
+              <w:spacing w:line="240" w:lineRule="auto"/>
+              <w:jc w:val="center"/>
+              <w:rPr>
+                <w:rFonts w:ascii="Times New Roman" w:hAnsi="Times New Roman" w:eastAsia="SimSun" w:cs="Times New Roman"/>
+                <w:b w:val="0"/>
+                <w:bCs/>
+                <w:color w:val="auto"/>
+                <w:kern w:val="0"/>
+                <w:sz w:val="24"/>
+                <w:szCs w:val="20"/>
+                <w:lang w:val="en-GB" w:eastAsia="en-GB" w:bidi="hi-IN"/>
+              </w:rPr>
+            </w:pPr>
+            <w:r>
+              <w:rPr>
+                <w:rFonts w:hint="default"/>
+                <w:b w:val="0"/>
+                <w:bCs/>
+                <w:sz w:val="24"/>
+                <w:lang w:val="it-IT"/>
+              </w:rPr>
+              <w:t>Username</w:t>
+            </w:r>
+          </w:p>
+        </w:tc>
+      </w:tr>
+      <w:tr>
+        <w:tblPrEx>
+          <w:tblCellMar>
+            <w:top w:w="0" w:type="dxa"/>
+            <w:left w:w="108" w:type="dxa"/>
+            <w:bottom w:w="0" w:type="dxa"/>
+            <w:right w:w="108" w:type="dxa"/>
+          </w:tblCellMar>
+        </w:tblPrEx>
+        <w:tc>
+          <w:tcPr>
+            <w:tcW w:w="1901" w:type="dxa"/>
+            <w:tcBorders>
+              <w:top w:val="single" w:color="000000" w:sz="4" w:space="0"/>
+              <w:left w:val="single" w:color="000000" w:sz="4" w:space="0"/>
+              <w:bottom w:val="single" w:color="000000" w:sz="4" w:space="0"/>
+              <w:right w:val="single" w:color="000000" w:sz="4" w:space="0"/>
+            </w:tcBorders>
+            <w:shd w:val="clear" w:color="auto" w:fill="FFFFFF" w:themeFill="background1"/>
+          </w:tcPr>
+          <w:p>
+            <w:pPr>
+              <w:bidi w:val="0"/>
+              <w:spacing w:line="240" w:lineRule="auto"/>
+              <w:jc w:val="center"/>
+              <w:rPr>
+                <w:rFonts w:hint="default"/>
+                <w:b w:val="0"/>
+                <w:bCs/>
+                <w:sz w:val="24"/>
+                <w:lang w:val="it-IT"/>
+              </w:rPr>
+            </w:pPr>
+            <w:r>
+              <w:rPr>
+                <w:rFonts w:hint="default"/>
+                <w:b w:val="0"/>
+                <w:bCs/>
+                <w:sz w:val="24"/>
+                <w:lang w:val="it-IT"/>
+              </w:rPr>
+              <w:t>Turno assegnato</w:t>
+            </w:r>
+          </w:p>
+        </w:tc>
+        <w:tc>
+          <w:tcPr>
+            <w:tcW w:w="3894" w:type="dxa"/>
+            <w:tcBorders>
+              <w:top w:val="single" w:color="000000" w:sz="4" w:space="0"/>
+              <w:left w:val="single" w:color="000000" w:sz="4" w:space="0"/>
+              <w:bottom w:val="single" w:color="000000" w:sz="4" w:space="0"/>
+              <w:right w:val="single" w:color="000000" w:sz="4" w:space="0"/>
+            </w:tcBorders>
+            <w:shd w:val="clear" w:color="auto" w:fill="FFFFFF" w:themeFill="background1"/>
+          </w:tcPr>
+          <w:p>
+            <w:pPr>
+              <w:bidi w:val="0"/>
+              <w:spacing w:line="240" w:lineRule="auto"/>
+              <w:jc w:val="center"/>
+              <w:rPr>
+                <w:rFonts w:hint="default"/>
+                <w:b w:val="0"/>
+                <w:bCs/>
+                <w:sz w:val="24"/>
+                <w:lang w:val="it-IT"/>
+              </w:rPr>
+            </w:pPr>
+            <w:r>
+              <w:rPr>
+                <w:rFonts w:hint="default"/>
+                <w:b w:val="0"/>
+                <w:bCs/>
+                <w:sz w:val="24"/>
+                <w:lang w:val="it-IT"/>
+              </w:rPr>
+              <w:t>Un particolare turno assegnato dal manager al cameriere, coprendo uno o più tavoli</w:t>
+            </w:r>
+          </w:p>
+        </w:tc>
+        <w:tc>
+          <w:tcPr>
+            <w:tcW w:w="1917" w:type="dxa"/>
+            <w:tcBorders>
+              <w:top w:val="single" w:color="000000" w:sz="4" w:space="0"/>
+              <w:left w:val="single" w:color="000000" w:sz="4" w:space="0"/>
+              <w:bottom w:val="single" w:color="000000" w:sz="4" w:space="0"/>
+              <w:right w:val="single" w:color="000000" w:sz="4" w:space="0"/>
+            </w:tcBorders>
+            <w:shd w:val="clear" w:color="auto" w:fill="FFFFFF" w:themeFill="background1"/>
+          </w:tcPr>
+          <w:p>
+            <w:pPr>
+              <w:bidi w:val="0"/>
+              <w:spacing w:line="240" w:lineRule="auto"/>
+              <w:jc w:val="center"/>
+              <w:rPr>
+                <w:b w:val="0"/>
+                <w:bCs/>
+                <w:sz w:val="24"/>
+              </w:rPr>
+            </w:pPr>
+          </w:p>
+        </w:tc>
+        <w:tc>
+          <w:tcPr>
+            <w:tcW w:w="2250" w:type="dxa"/>
+            <w:tcBorders>
+              <w:top w:val="single" w:color="000000" w:sz="4" w:space="0"/>
+              <w:left w:val="single" w:color="000000" w:sz="4" w:space="0"/>
+              <w:bottom w:val="single" w:color="000000" w:sz="4" w:space="0"/>
+              <w:right w:val="single" w:color="000000" w:sz="4" w:space="0"/>
+            </w:tcBorders>
+            <w:shd w:val="clear" w:color="auto" w:fill="FFFFFF" w:themeFill="background1"/>
+          </w:tcPr>
+          <w:p>
+            <w:pPr>
+              <w:bidi w:val="0"/>
+              <w:spacing w:line="240" w:lineRule="auto"/>
+              <w:jc w:val="center"/>
+              <w:rPr>
+                <w:rFonts w:hint="default"/>
+                <w:b w:val="0"/>
+                <w:bCs/>
+                <w:sz w:val="24"/>
+                <w:lang w:val="it-IT"/>
+              </w:rPr>
+            </w:pPr>
+            <w:r>
+              <w:rPr>
+                <w:rFonts w:hint="default"/>
+                <w:b w:val="0"/>
+                <w:bCs/>
+                <w:sz w:val="24"/>
+                <w:lang w:val="it-IT"/>
+              </w:rPr>
+              <w:t># tavolo,</w:t>
+            </w:r>
+          </w:p>
+          <w:p>
+            <w:pPr>
+              <w:bidi w:val="0"/>
+              <w:spacing w:line="240" w:lineRule="auto"/>
+              <w:jc w:val="center"/>
+              <w:rPr>
+                <w:rFonts w:hint="default"/>
+                <w:b w:val="0"/>
+                <w:bCs/>
+                <w:sz w:val="24"/>
+                <w:lang w:val="it-IT"/>
+              </w:rPr>
+            </w:pPr>
+            <w:r>
+              <w:rPr>
+                <w:rFonts w:hint="default"/>
+                <w:b w:val="0"/>
+                <w:bCs/>
+                <w:sz w:val="24"/>
+                <w:lang w:val="it-IT"/>
+              </w:rPr>
+              <w:t>Username,</w:t>
+            </w:r>
+          </w:p>
+          <w:p>
+            <w:pPr>
+              <w:bidi w:val="0"/>
+              <w:spacing w:line="240" w:lineRule="auto"/>
+              <w:jc w:val="center"/>
+              <w:rPr>
+                <w:rFonts w:hint="default"/>
+                <w:b w:val="0"/>
+                <w:bCs/>
+                <w:sz w:val="24"/>
+                <w:lang w:val="it-IT"/>
+              </w:rPr>
+            </w:pPr>
+            <w:r>
+              <w:rPr>
+                <w:rFonts w:hint="default"/>
+                <w:b w:val="0"/>
+                <w:bCs/>
+                <w:sz w:val="24"/>
+                <w:lang w:val="it-IT"/>
+              </w:rPr>
+              <w:t>Data e ora inizio</w:t>
+            </w:r>
+          </w:p>
+        </w:tc>
+      </w:tr>
+      <w:tr>
+        <w:tblPrEx>
+          <w:tblCellMar>
+            <w:top w:w="0" w:type="dxa"/>
+            <w:left w:w="108" w:type="dxa"/>
+            <w:bottom w:w="0" w:type="dxa"/>
+            <w:right w:w="108" w:type="dxa"/>
+          </w:tblCellMar>
+        </w:tblPrEx>
+        <w:tc>
+          <w:tcPr>
+            <w:tcW w:w="1901" w:type="dxa"/>
+            <w:tcBorders>
+              <w:top w:val="single" w:color="000000" w:sz="4" w:space="0"/>
+              <w:left w:val="single" w:color="000000" w:sz="4" w:space="0"/>
+              <w:bottom w:val="single" w:color="000000" w:sz="4" w:space="0"/>
+              <w:right w:val="single" w:color="000000" w:sz="4" w:space="0"/>
+            </w:tcBorders>
+            <w:shd w:val="clear" w:color="auto" w:fill="FFFFFF" w:themeFill="background1"/>
+          </w:tcPr>
+          <w:p>
+            <w:pPr>
+              <w:bidi w:val="0"/>
+              <w:spacing w:line="240" w:lineRule="auto"/>
+              <w:jc w:val="center"/>
+              <w:rPr>
+                <w:rFonts w:hint="default"/>
+                <w:b w:val="0"/>
+                <w:bCs/>
+                <w:sz w:val="24"/>
+                <w:lang w:val="it-IT"/>
+              </w:rPr>
+            </w:pPr>
+            <w:r>
+              <w:rPr>
+                <w:rFonts w:hint="default"/>
+                <w:b w:val="0"/>
+                <w:bCs/>
+                <w:sz w:val="24"/>
+                <w:lang w:val="it-IT"/>
+              </w:rPr>
+              <w:t>Turno</w:t>
+            </w:r>
+          </w:p>
+        </w:tc>
+        <w:tc>
+          <w:tcPr>
+            <w:tcW w:w="3894" w:type="dxa"/>
+            <w:tcBorders>
+              <w:top w:val="single" w:color="000000" w:sz="4" w:space="0"/>
+              <w:left w:val="single" w:color="000000" w:sz="4" w:space="0"/>
+              <w:bottom w:val="single" w:color="000000" w:sz="4" w:space="0"/>
+              <w:right w:val="single" w:color="000000" w:sz="4" w:space="0"/>
+            </w:tcBorders>
+            <w:shd w:val="clear" w:color="auto" w:fill="FFFFFF" w:themeFill="background1"/>
+          </w:tcPr>
+          <w:p>
+            <w:pPr>
+              <w:bidi w:val="0"/>
+              <w:spacing w:line="240" w:lineRule="auto"/>
+              <w:jc w:val="center"/>
+              <w:rPr>
+                <w:rFonts w:hint="default"/>
+                <w:b w:val="0"/>
+                <w:bCs/>
+                <w:sz w:val="24"/>
+                <w:lang w:val="it-IT"/>
+              </w:rPr>
+            </w:pPr>
+            <w:r>
+              <w:rPr>
+                <w:rFonts w:hint="default"/>
+                <w:b w:val="0"/>
+                <w:bCs/>
+                <w:sz w:val="24"/>
+                <w:lang w:val="it-IT"/>
+              </w:rPr>
+              <w:t>Rappresenta un turno con data e ora di inizio e fine</w:t>
+            </w:r>
+          </w:p>
+        </w:tc>
+        <w:tc>
+          <w:tcPr>
+            <w:tcW w:w="1917" w:type="dxa"/>
+            <w:tcBorders>
+              <w:top w:val="single" w:color="000000" w:sz="4" w:space="0"/>
+              <w:left w:val="single" w:color="000000" w:sz="4" w:space="0"/>
+              <w:bottom w:val="single" w:color="000000" w:sz="4" w:space="0"/>
+              <w:right w:val="single" w:color="000000" w:sz="4" w:space="0"/>
+            </w:tcBorders>
+            <w:shd w:val="clear" w:color="auto" w:fill="FFFFFF" w:themeFill="background1"/>
+          </w:tcPr>
+          <w:p>
+            <w:pPr>
+              <w:bidi w:val="0"/>
+              <w:spacing w:line="240" w:lineRule="auto"/>
+              <w:jc w:val="center"/>
+              <w:rPr>
+                <w:rFonts w:hint="default"/>
+                <w:b w:val="0"/>
+                <w:bCs/>
+                <w:sz w:val="24"/>
+                <w:lang w:val="it-IT"/>
+              </w:rPr>
+            </w:pPr>
+            <w:r>
+              <w:rPr>
+                <w:rFonts w:hint="default"/>
+                <w:b w:val="0"/>
+                <w:bCs/>
+                <w:sz w:val="24"/>
+                <w:lang w:val="it-IT"/>
+              </w:rPr>
+              <w:t>Data e ora inizio,</w:t>
+            </w:r>
+          </w:p>
+          <w:p>
+            <w:pPr>
+              <w:bidi w:val="0"/>
+              <w:spacing w:line="240" w:lineRule="auto"/>
+              <w:jc w:val="center"/>
+              <w:rPr>
+                <w:rFonts w:hint="default"/>
+                <w:b w:val="0"/>
+                <w:bCs/>
+                <w:sz w:val="24"/>
+                <w:lang w:val="it-IT"/>
+              </w:rPr>
+            </w:pPr>
+            <w:r>
+              <w:rPr>
+                <w:rFonts w:hint="default"/>
+                <w:b w:val="0"/>
+                <w:bCs/>
+                <w:sz w:val="24"/>
+                <w:lang w:val="it-IT"/>
+              </w:rPr>
+              <w:t>Data e ora fine</w:t>
+            </w:r>
+          </w:p>
+        </w:tc>
+        <w:tc>
+          <w:tcPr>
+            <w:tcW w:w="2250" w:type="dxa"/>
+            <w:tcBorders>
+              <w:top w:val="single" w:color="000000" w:sz="4" w:space="0"/>
+              <w:left w:val="single" w:color="000000" w:sz="4" w:space="0"/>
+              <w:bottom w:val="single" w:color="000000" w:sz="4" w:space="0"/>
+              <w:right w:val="single" w:color="000000" w:sz="4" w:space="0"/>
+            </w:tcBorders>
+            <w:shd w:val="clear" w:color="auto" w:fill="FFFFFF" w:themeFill="background1"/>
+          </w:tcPr>
+          <w:p>
+            <w:pPr>
+              <w:bidi w:val="0"/>
+              <w:spacing w:line="240" w:lineRule="auto"/>
+              <w:jc w:val="center"/>
+              <w:rPr>
+                <w:rFonts w:hint="default"/>
+                <w:b w:val="0"/>
+                <w:bCs/>
+                <w:sz w:val="24"/>
+                <w:lang w:val="it-IT"/>
+              </w:rPr>
+            </w:pPr>
+            <w:r>
+              <w:rPr>
+                <w:rFonts w:hint="default"/>
+                <w:b w:val="0"/>
+                <w:bCs/>
+                <w:sz w:val="24"/>
+                <w:lang w:val="it-IT"/>
+              </w:rPr>
+              <w:t>Data e ora inizio</w:t>
+            </w:r>
+          </w:p>
+        </w:tc>
+      </w:tr>
+      <w:tr>
+        <w:tblPrEx>
+          <w:tblCellMar>
+            <w:top w:w="0" w:type="dxa"/>
+            <w:left w:w="108" w:type="dxa"/>
+            <w:bottom w:w="0" w:type="dxa"/>
+            <w:right w:w="108" w:type="dxa"/>
+          </w:tblCellMar>
+        </w:tblPrEx>
+        <w:tc>
+          <w:tcPr>
+            <w:tcW w:w="1901" w:type="dxa"/>
+            <w:tcBorders>
+              <w:top w:val="single" w:color="000000" w:sz="4" w:space="0"/>
+              <w:left w:val="single" w:color="000000" w:sz="4" w:space="0"/>
+              <w:bottom w:val="single" w:color="000000" w:sz="4" w:space="0"/>
+              <w:right w:val="single" w:color="000000" w:sz="4" w:space="0"/>
+            </w:tcBorders>
+            <w:shd w:val="clear" w:color="auto" w:fill="FFFFFF" w:themeFill="background1"/>
+          </w:tcPr>
+          <w:p>
+            <w:pPr>
+              <w:bidi w:val="0"/>
+              <w:spacing w:line="240" w:lineRule="auto"/>
+              <w:jc w:val="center"/>
+              <w:rPr>
+                <w:rFonts w:hint="default"/>
+                <w:b w:val="0"/>
+                <w:bCs/>
+                <w:sz w:val="24"/>
+                <w:lang w:val="it-IT"/>
+              </w:rPr>
+            </w:pPr>
+            <w:r>
+              <w:rPr>
+                <w:rFonts w:hint="default"/>
+                <w:b w:val="0"/>
+                <w:bCs/>
+                <w:sz w:val="24"/>
+                <w:lang w:val="it-IT"/>
+              </w:rPr>
+              <w:t>Tavolo</w:t>
+            </w:r>
+          </w:p>
+        </w:tc>
+        <w:tc>
+          <w:tcPr>
+            <w:tcW w:w="3894" w:type="dxa"/>
+            <w:tcBorders>
+              <w:top w:val="single" w:color="000000" w:sz="4" w:space="0"/>
+              <w:left w:val="single" w:color="000000" w:sz="4" w:space="0"/>
+              <w:bottom w:val="single" w:color="000000" w:sz="4" w:space="0"/>
+              <w:right w:val="single" w:color="000000" w:sz="4" w:space="0"/>
+            </w:tcBorders>
+            <w:shd w:val="clear" w:color="auto" w:fill="FFFFFF" w:themeFill="background1"/>
+          </w:tcPr>
+          <w:p>
+            <w:pPr>
+              <w:bidi w:val="0"/>
+              <w:spacing w:line="240" w:lineRule="auto"/>
+              <w:jc w:val="center"/>
+              <w:rPr>
+                <w:rFonts w:hint="default"/>
+                <w:b w:val="0"/>
+                <w:bCs/>
+                <w:sz w:val="24"/>
+                <w:lang w:val="it-IT"/>
+              </w:rPr>
+            </w:pPr>
+            <w:r>
+              <w:rPr>
+                <w:rFonts w:hint="default"/>
+                <w:b w:val="0"/>
+                <w:bCs/>
+                <w:sz w:val="24"/>
+                <w:lang w:val="it-IT"/>
+              </w:rPr>
+              <w:t>Tavolo del ristorante che può essere occupato da almeno una persona più un  numero max di commensali</w:t>
+            </w:r>
+          </w:p>
+        </w:tc>
+        <w:tc>
+          <w:tcPr>
+            <w:tcW w:w="1917" w:type="dxa"/>
+            <w:tcBorders>
+              <w:top w:val="single" w:color="000000" w:sz="4" w:space="0"/>
+              <w:left w:val="single" w:color="000000" w:sz="4" w:space="0"/>
+              <w:bottom w:val="single" w:color="000000" w:sz="4" w:space="0"/>
+              <w:right w:val="single" w:color="000000" w:sz="4" w:space="0"/>
+            </w:tcBorders>
+            <w:shd w:val="clear" w:color="auto" w:fill="FFFFFF" w:themeFill="background1"/>
+          </w:tcPr>
+          <w:p>
+            <w:pPr>
+              <w:bidi w:val="0"/>
+              <w:spacing w:line="240" w:lineRule="auto"/>
+              <w:jc w:val="center"/>
+              <w:rPr>
+                <w:rFonts w:hint="default"/>
+                <w:b w:val="0"/>
+                <w:bCs/>
+                <w:sz w:val="24"/>
+                <w:lang w:val="it-IT"/>
+              </w:rPr>
+            </w:pPr>
+            <w:r>
+              <w:rPr>
+                <w:rFonts w:hint="default"/>
+                <w:b w:val="0"/>
+                <w:bCs/>
+                <w:sz w:val="24"/>
+                <w:lang w:val="it-IT"/>
+              </w:rPr>
+              <w:t># max commensali, # tavolo, Occupato</w:t>
+            </w:r>
+          </w:p>
+        </w:tc>
+        <w:tc>
+          <w:tcPr>
+            <w:tcW w:w="2250" w:type="dxa"/>
+            <w:tcBorders>
+              <w:top w:val="single" w:color="000000" w:sz="4" w:space="0"/>
+              <w:left w:val="single" w:color="000000" w:sz="4" w:space="0"/>
+              <w:bottom w:val="single" w:color="000000" w:sz="4" w:space="0"/>
+              <w:right w:val="single" w:color="000000" w:sz="4" w:space="0"/>
+            </w:tcBorders>
+            <w:shd w:val="clear" w:color="auto" w:fill="FFFFFF" w:themeFill="background1"/>
+          </w:tcPr>
+          <w:p>
+            <w:pPr>
+              <w:bidi w:val="0"/>
+              <w:spacing w:line="240" w:lineRule="auto"/>
+              <w:jc w:val="center"/>
+              <w:rPr>
+                <w:rFonts w:hint="default"/>
+                <w:b w:val="0"/>
+                <w:bCs/>
+                <w:sz w:val="24"/>
+                <w:lang w:val="it-IT"/>
+              </w:rPr>
+            </w:pPr>
+            <w:r>
+              <w:rPr>
+                <w:rFonts w:hint="default"/>
+                <w:b w:val="0"/>
+                <w:bCs/>
+                <w:sz w:val="24"/>
+                <w:lang w:val="it-IT"/>
+              </w:rPr>
+              <w:t># tavolo</w:t>
+            </w:r>
+          </w:p>
+        </w:tc>
+      </w:tr>
+      <w:tr>
+        <w:tblPrEx>
+          <w:tblCellMar>
+            <w:top w:w="0" w:type="dxa"/>
+            <w:left w:w="108" w:type="dxa"/>
+            <w:bottom w:w="0" w:type="dxa"/>
+            <w:right w:w="108" w:type="dxa"/>
+          </w:tblCellMar>
+        </w:tblPrEx>
+        <w:tc>
+          <w:tcPr>
+            <w:tcW w:w="1901" w:type="dxa"/>
+            <w:tcBorders>
+              <w:top w:val="single" w:color="000000" w:sz="4" w:space="0"/>
+              <w:left w:val="single" w:color="000000" w:sz="4" w:space="0"/>
+              <w:bottom w:val="single" w:color="000000" w:sz="4" w:space="0"/>
+              <w:right w:val="single" w:color="000000" w:sz="4" w:space="0"/>
+            </w:tcBorders>
+            <w:shd w:val="clear" w:color="auto" w:fill="FFFFFF" w:themeFill="background1"/>
+          </w:tcPr>
+          <w:p>
+            <w:pPr>
+              <w:bidi w:val="0"/>
+              <w:spacing w:line="240" w:lineRule="auto"/>
+              <w:jc w:val="center"/>
+              <w:rPr>
+                <w:rFonts w:hint="default"/>
+                <w:b w:val="0"/>
+                <w:bCs/>
+                <w:sz w:val="24"/>
+                <w:lang w:val="it-IT"/>
+              </w:rPr>
+            </w:pPr>
+            <w:r>
+              <w:rPr>
+                <w:rFonts w:hint="default"/>
+                <w:b w:val="0"/>
+                <w:bCs/>
+                <w:sz w:val="24"/>
+                <w:lang w:val="it-IT"/>
+              </w:rPr>
+              <w:t>Tavolo occupato</w:t>
+            </w:r>
+          </w:p>
+        </w:tc>
+        <w:tc>
+          <w:tcPr>
+            <w:tcW w:w="3894" w:type="dxa"/>
+            <w:tcBorders>
+              <w:top w:val="single" w:color="000000" w:sz="4" w:space="0"/>
+              <w:left w:val="single" w:color="000000" w:sz="4" w:space="0"/>
+              <w:bottom w:val="single" w:color="000000" w:sz="4" w:space="0"/>
+              <w:right w:val="single" w:color="000000" w:sz="4" w:space="0"/>
+            </w:tcBorders>
+            <w:shd w:val="clear" w:color="auto" w:fill="FFFFFF" w:themeFill="background1"/>
+          </w:tcPr>
+          <w:p>
+            <w:pPr>
+              <w:bidi w:val="0"/>
+              <w:spacing w:line="240" w:lineRule="auto"/>
+              <w:jc w:val="center"/>
+              <w:rPr>
+                <w:rFonts w:hint="default"/>
+                <w:b w:val="0"/>
+                <w:bCs/>
+                <w:sz w:val="24"/>
+                <w:lang w:val="it-IT"/>
+              </w:rPr>
+            </w:pPr>
+            <w:r>
+              <w:rPr>
+                <w:rFonts w:hint="default"/>
+                <w:b w:val="0"/>
+                <w:bCs/>
+                <w:sz w:val="24"/>
+                <w:lang w:val="it-IT"/>
+              </w:rPr>
+              <w:t>Rappresenta una particolare istanza di tavolo che viene occupato (non necessita di identificazione esterna)</w:t>
+            </w:r>
+          </w:p>
+        </w:tc>
+        <w:tc>
+          <w:tcPr>
+            <w:tcW w:w="1917" w:type="dxa"/>
+            <w:tcBorders>
+              <w:top w:val="single" w:color="000000" w:sz="4" w:space="0"/>
+              <w:left w:val="single" w:color="000000" w:sz="4" w:space="0"/>
+              <w:bottom w:val="single" w:color="000000" w:sz="4" w:space="0"/>
+              <w:right w:val="single" w:color="000000" w:sz="4" w:space="0"/>
+            </w:tcBorders>
+            <w:shd w:val="clear" w:color="auto" w:fill="FFFFFF" w:themeFill="background1"/>
+          </w:tcPr>
+          <w:p>
+            <w:pPr>
+              <w:bidi w:val="0"/>
+              <w:spacing w:line="240" w:lineRule="auto"/>
+              <w:jc w:val="center"/>
+              <w:rPr>
+                <w:rFonts w:hint="default"/>
+                <w:b w:val="0"/>
+                <w:bCs/>
+                <w:sz w:val="24"/>
+                <w:lang w:val="it-IT"/>
+              </w:rPr>
+            </w:pPr>
+            <w:r>
+              <w:rPr>
+                <w:rFonts w:hint="default"/>
+                <w:b w:val="0"/>
+                <w:bCs/>
+                <w:sz w:val="24"/>
+                <w:lang w:val="it-IT"/>
+              </w:rPr>
+              <w:t>Data e ora occupazione, Cognome, Nome, # commensali, Servito almeno una volta</w:t>
+            </w:r>
+          </w:p>
+        </w:tc>
+        <w:tc>
+          <w:tcPr>
+            <w:tcW w:w="2250" w:type="dxa"/>
+            <w:tcBorders>
+              <w:top w:val="single" w:color="000000" w:sz="4" w:space="0"/>
+              <w:left w:val="single" w:color="000000" w:sz="4" w:space="0"/>
+              <w:bottom w:val="single" w:color="000000" w:sz="4" w:space="0"/>
+              <w:right w:val="single" w:color="000000" w:sz="4" w:space="0"/>
+            </w:tcBorders>
+            <w:shd w:val="clear" w:color="auto" w:fill="FFFFFF" w:themeFill="background1"/>
+          </w:tcPr>
+          <w:p>
+            <w:pPr>
+              <w:bidi w:val="0"/>
+              <w:spacing w:line="240" w:lineRule="auto"/>
+              <w:jc w:val="center"/>
+              <w:rPr>
+                <w:rFonts w:hint="default"/>
+                <w:b w:val="0"/>
+                <w:bCs/>
+                <w:sz w:val="24"/>
+                <w:lang w:val="it-IT"/>
+              </w:rPr>
+            </w:pPr>
+            <w:r>
+              <w:rPr>
+                <w:rFonts w:hint="default"/>
+                <w:b w:val="0"/>
+                <w:bCs/>
+                <w:sz w:val="24"/>
+                <w:lang w:val="it-IT"/>
+              </w:rPr>
+              <w:t>Data e ora occupazione</w:t>
+            </w:r>
+          </w:p>
+        </w:tc>
+      </w:tr>
+      <w:tr>
+        <w:tblPrEx>
+          <w:tblCellMar>
+            <w:top w:w="0" w:type="dxa"/>
+            <w:left w:w="108" w:type="dxa"/>
+            <w:bottom w:w="0" w:type="dxa"/>
+            <w:right w:w="108" w:type="dxa"/>
+          </w:tblCellMar>
+        </w:tblPrEx>
+        <w:tc>
+          <w:tcPr>
+            <w:tcW w:w="1901" w:type="dxa"/>
+            <w:tcBorders>
+              <w:top w:val="single" w:color="000000" w:sz="4" w:space="0"/>
+              <w:left w:val="single" w:color="000000" w:sz="4" w:space="0"/>
+              <w:bottom w:val="single" w:color="000000" w:sz="4" w:space="0"/>
+              <w:right w:val="single" w:color="000000" w:sz="4" w:space="0"/>
+            </w:tcBorders>
+            <w:shd w:val="clear" w:color="auto" w:fill="FFFFFF" w:themeFill="background1"/>
+          </w:tcPr>
+          <w:p>
+            <w:pPr>
+              <w:bidi w:val="0"/>
+              <w:spacing w:line="240" w:lineRule="auto"/>
+              <w:jc w:val="center"/>
+              <w:rPr>
+                <w:rFonts w:hint="default"/>
+                <w:b w:val="0"/>
+                <w:bCs/>
+                <w:sz w:val="24"/>
+                <w:lang w:val="it-IT"/>
+              </w:rPr>
+            </w:pPr>
+            <w:r>
+              <w:rPr>
+                <w:rFonts w:hint="default"/>
+                <w:b w:val="0"/>
+                <w:bCs/>
+                <w:sz w:val="24"/>
+                <w:lang w:val="it-IT"/>
+              </w:rPr>
+              <w:t>Scontrino</w:t>
+            </w:r>
+          </w:p>
+        </w:tc>
+        <w:tc>
+          <w:tcPr>
+            <w:tcW w:w="3894" w:type="dxa"/>
+            <w:tcBorders>
+              <w:top w:val="single" w:color="000000" w:sz="4" w:space="0"/>
+              <w:left w:val="single" w:color="000000" w:sz="4" w:space="0"/>
+              <w:bottom w:val="single" w:color="000000" w:sz="4" w:space="0"/>
+              <w:right w:val="single" w:color="000000" w:sz="4" w:space="0"/>
+            </w:tcBorders>
+            <w:shd w:val="clear" w:color="auto" w:fill="FFFFFF" w:themeFill="background1"/>
+          </w:tcPr>
+          <w:p>
+            <w:pPr>
+              <w:bidi w:val="0"/>
+              <w:spacing w:line="240" w:lineRule="auto"/>
+              <w:jc w:val="both"/>
+              <w:rPr>
+                <w:rFonts w:hint="default"/>
+                <w:b w:val="0"/>
+                <w:bCs/>
+                <w:sz w:val="24"/>
+                <w:lang w:val="it-IT"/>
+              </w:rPr>
+            </w:pPr>
+            <w:r>
+              <w:rPr>
+                <w:rFonts w:hint="default"/>
+                <w:b w:val="0"/>
+                <w:bCs/>
+                <w:sz w:val="24"/>
+                <w:lang w:val="it-IT"/>
+              </w:rPr>
+              <w:t>Rappresenta uno scontrino emesso associato a un particolare tavolo occupato.</w:t>
+            </w:r>
+          </w:p>
+        </w:tc>
+        <w:tc>
+          <w:tcPr>
+            <w:tcW w:w="1917" w:type="dxa"/>
+            <w:tcBorders>
+              <w:top w:val="single" w:color="000000" w:sz="4" w:space="0"/>
+              <w:left w:val="single" w:color="000000" w:sz="4" w:space="0"/>
+              <w:bottom w:val="single" w:color="000000" w:sz="4" w:space="0"/>
+              <w:right w:val="single" w:color="000000" w:sz="4" w:space="0"/>
+            </w:tcBorders>
+            <w:shd w:val="clear" w:color="auto" w:fill="FFFFFF" w:themeFill="background1"/>
+          </w:tcPr>
+          <w:p>
+            <w:pPr>
+              <w:bidi w:val="0"/>
+              <w:spacing w:line="240" w:lineRule="auto"/>
+              <w:jc w:val="both"/>
+              <w:rPr>
+                <w:rFonts w:hint="default"/>
+                <w:b w:val="0"/>
+                <w:bCs/>
+                <w:sz w:val="24"/>
+                <w:lang w:val="it-IT"/>
+              </w:rPr>
+            </w:pPr>
+            <w:r>
+              <w:rPr>
+                <w:rFonts w:hint="default"/>
+                <w:b w:val="0"/>
+                <w:bCs/>
+                <w:sz w:val="24"/>
+                <w:lang w:val="it-IT"/>
+              </w:rPr>
+              <w:t>ID fiscale, Data e ora emissione, Costo totale</w:t>
+            </w:r>
+          </w:p>
+        </w:tc>
+        <w:tc>
+          <w:tcPr>
+            <w:tcW w:w="2250" w:type="dxa"/>
+            <w:tcBorders>
+              <w:top w:val="single" w:color="000000" w:sz="4" w:space="0"/>
+              <w:left w:val="single" w:color="000000" w:sz="4" w:space="0"/>
+              <w:bottom w:val="single" w:color="000000" w:sz="4" w:space="0"/>
+              <w:right w:val="single" w:color="000000" w:sz="4" w:space="0"/>
+            </w:tcBorders>
+            <w:shd w:val="clear" w:color="auto" w:fill="FFFFFF" w:themeFill="background1"/>
+          </w:tcPr>
+          <w:p>
+            <w:pPr>
+              <w:bidi w:val="0"/>
+              <w:spacing w:line="240" w:lineRule="auto"/>
+              <w:jc w:val="center"/>
+              <w:rPr>
+                <w:rFonts w:hint="default"/>
+                <w:b w:val="0"/>
+                <w:bCs/>
+                <w:sz w:val="24"/>
+                <w:lang w:val="it-IT"/>
+              </w:rPr>
+            </w:pPr>
+            <w:r>
+              <w:rPr>
+                <w:rFonts w:hint="default"/>
+                <w:b w:val="0"/>
+                <w:bCs/>
+                <w:sz w:val="24"/>
+                <w:lang w:val="it-IT"/>
+              </w:rPr>
+              <w:t>ID fiscale</w:t>
+            </w:r>
+          </w:p>
+        </w:tc>
+      </w:tr>
+      <w:tr>
+        <w:tblPrEx>
+          <w:tblCellMar>
+            <w:top w:w="0" w:type="dxa"/>
+            <w:left w:w="108" w:type="dxa"/>
+            <w:bottom w:w="0" w:type="dxa"/>
+            <w:right w:w="108" w:type="dxa"/>
+          </w:tblCellMar>
+        </w:tblPrEx>
+        <w:tc>
+          <w:tcPr>
+            <w:tcW w:w="1901" w:type="dxa"/>
+            <w:tcBorders>
+              <w:top w:val="single" w:color="000000" w:sz="4" w:space="0"/>
+              <w:left w:val="single" w:color="000000" w:sz="4" w:space="0"/>
+              <w:bottom w:val="single" w:color="000000" w:sz="4" w:space="0"/>
+              <w:right w:val="single" w:color="000000" w:sz="4" w:space="0"/>
+            </w:tcBorders>
+            <w:shd w:val="clear" w:color="auto" w:fill="FFFFFF" w:themeFill="background1"/>
+          </w:tcPr>
+          <w:p>
+            <w:pPr>
+              <w:bidi w:val="0"/>
+              <w:spacing w:line="240" w:lineRule="auto"/>
+              <w:jc w:val="center"/>
+              <w:rPr>
+                <w:rFonts w:hint="default"/>
+                <w:b w:val="0"/>
+                <w:bCs/>
+                <w:sz w:val="24"/>
+                <w:lang w:val="it-IT"/>
+              </w:rPr>
+            </w:pPr>
+            <w:r>
+              <w:rPr>
+                <w:rFonts w:hint="default"/>
+                <w:b w:val="0"/>
+                <w:bCs/>
+                <w:sz w:val="24"/>
+                <w:lang w:val="it-IT"/>
+              </w:rPr>
+              <w:t>Ordinazione</w:t>
+            </w:r>
+          </w:p>
+        </w:tc>
+        <w:tc>
+          <w:tcPr>
+            <w:tcW w:w="3894" w:type="dxa"/>
+            <w:tcBorders>
+              <w:top w:val="single" w:color="000000" w:sz="4" w:space="0"/>
+              <w:left w:val="single" w:color="000000" w:sz="4" w:space="0"/>
+              <w:bottom w:val="single" w:color="000000" w:sz="4" w:space="0"/>
+              <w:right w:val="single" w:color="000000" w:sz="4" w:space="0"/>
+            </w:tcBorders>
+            <w:shd w:val="clear" w:color="auto" w:fill="FFFFFF" w:themeFill="background1"/>
+          </w:tcPr>
+          <w:p>
+            <w:pPr>
+              <w:bidi w:val="0"/>
+              <w:spacing w:line="240" w:lineRule="auto"/>
+              <w:jc w:val="center"/>
+              <w:rPr>
+                <w:rFonts w:hint="default"/>
+                <w:b w:val="0"/>
+                <w:bCs/>
+                <w:sz w:val="24"/>
+                <w:lang w:val="it-IT"/>
+              </w:rPr>
+            </w:pPr>
+            <w:r>
+              <w:rPr>
+                <w:rFonts w:hint="default"/>
+                <w:b w:val="0"/>
+                <w:bCs/>
+                <w:sz w:val="24"/>
+                <w:lang w:val="it-IT"/>
+              </w:rPr>
+              <w:t>Rappresenta un ordinazione complessiva per tavolo, composta di più scelte.</w:t>
+            </w:r>
+          </w:p>
+        </w:tc>
+        <w:tc>
+          <w:tcPr>
+            <w:tcW w:w="1917" w:type="dxa"/>
+            <w:tcBorders>
+              <w:top w:val="single" w:color="000000" w:sz="4" w:space="0"/>
+              <w:left w:val="single" w:color="000000" w:sz="4" w:space="0"/>
+              <w:bottom w:val="single" w:color="000000" w:sz="4" w:space="0"/>
+              <w:right w:val="single" w:color="000000" w:sz="4" w:space="0"/>
+            </w:tcBorders>
+            <w:shd w:val="clear" w:color="auto" w:fill="FFFFFF" w:themeFill="background1"/>
+          </w:tcPr>
+          <w:p>
+            <w:pPr>
+              <w:bidi w:val="0"/>
+              <w:spacing w:line="240" w:lineRule="auto"/>
+              <w:jc w:val="center"/>
+              <w:rPr>
+                <w:rFonts w:hint="default"/>
+                <w:b w:val="0"/>
+                <w:bCs/>
+                <w:sz w:val="24"/>
+                <w:lang w:val="it-IT"/>
+              </w:rPr>
+            </w:pPr>
+            <w:r>
+              <w:rPr>
+                <w:rFonts w:hint="default"/>
+                <w:b w:val="0"/>
+                <w:bCs/>
+                <w:sz w:val="24"/>
+                <w:lang w:val="it-IT"/>
+              </w:rPr>
+              <w:t># ordinazione per tavolo occupato, Data e ora della richiesta, Costo</w:t>
+            </w:r>
+          </w:p>
+        </w:tc>
+        <w:tc>
+          <w:tcPr>
+            <w:tcW w:w="2250" w:type="dxa"/>
+            <w:tcBorders>
+              <w:top w:val="single" w:color="000000" w:sz="4" w:space="0"/>
+              <w:left w:val="single" w:color="000000" w:sz="4" w:space="0"/>
+              <w:bottom w:val="single" w:color="000000" w:sz="4" w:space="0"/>
+              <w:right w:val="single" w:color="000000" w:sz="4" w:space="0"/>
+            </w:tcBorders>
+            <w:shd w:val="clear" w:color="auto" w:fill="FFFFFF" w:themeFill="background1"/>
+          </w:tcPr>
+          <w:p>
+            <w:pPr>
+              <w:bidi w:val="0"/>
+              <w:spacing w:line="240" w:lineRule="auto"/>
+              <w:jc w:val="center"/>
+              <w:rPr>
+                <w:rFonts w:hint="default"/>
+                <w:b w:val="0"/>
+                <w:bCs/>
+                <w:sz w:val="24"/>
+                <w:lang w:val="it-IT"/>
+              </w:rPr>
+            </w:pPr>
+            <w:r>
+              <w:rPr>
+                <w:rFonts w:hint="default"/>
+                <w:b w:val="0"/>
+                <w:bCs/>
+                <w:sz w:val="24"/>
+                <w:lang w:val="it-IT"/>
+              </w:rPr>
+              <w:t># ordinazione per tavolo occupato, Data e ora occupazione</w:t>
+            </w:r>
+          </w:p>
+        </w:tc>
+      </w:tr>
+      <w:tr>
+        <w:tblPrEx>
+          <w:tblCellMar>
+            <w:top w:w="0" w:type="dxa"/>
+            <w:left w:w="108" w:type="dxa"/>
+            <w:bottom w:w="0" w:type="dxa"/>
+            <w:right w:w="108" w:type="dxa"/>
+          </w:tblCellMar>
+        </w:tblPrEx>
+        <w:tc>
+          <w:tcPr>
+            <w:tcW w:w="1901" w:type="dxa"/>
+            <w:tcBorders>
+              <w:top w:val="single" w:color="000000" w:sz="4" w:space="0"/>
+              <w:left w:val="single" w:color="000000" w:sz="4" w:space="0"/>
+              <w:bottom w:val="single" w:color="000000" w:sz="4" w:space="0"/>
+              <w:right w:val="single" w:color="000000" w:sz="4" w:space="0"/>
+            </w:tcBorders>
+            <w:shd w:val="clear" w:color="auto" w:fill="FFFFFF" w:themeFill="background1"/>
+          </w:tcPr>
+          <w:p>
+            <w:pPr>
+              <w:bidi w:val="0"/>
+              <w:spacing w:line="240" w:lineRule="auto"/>
+              <w:jc w:val="center"/>
+              <w:rPr>
+                <w:rFonts w:hint="default"/>
+                <w:b w:val="0"/>
+                <w:bCs/>
+                <w:sz w:val="24"/>
+                <w:lang w:val="it-IT"/>
+              </w:rPr>
+            </w:pPr>
+            <w:r>
+              <w:rPr>
+                <w:rFonts w:hint="default"/>
+                <w:b w:val="0"/>
+                <w:bCs/>
+                <w:sz w:val="24"/>
+                <w:lang w:val="it-IT"/>
+              </w:rPr>
+              <w:t>Scelta del cliente</w:t>
+            </w:r>
+          </w:p>
+        </w:tc>
+        <w:tc>
+          <w:tcPr>
+            <w:tcW w:w="3894" w:type="dxa"/>
+            <w:tcBorders>
+              <w:top w:val="single" w:color="000000" w:sz="4" w:space="0"/>
+              <w:left w:val="single" w:color="000000" w:sz="4" w:space="0"/>
+              <w:bottom w:val="single" w:color="000000" w:sz="4" w:space="0"/>
+              <w:right w:val="single" w:color="000000" w:sz="4" w:space="0"/>
+            </w:tcBorders>
+            <w:shd w:val="clear" w:color="auto" w:fill="FFFFFF" w:themeFill="background1"/>
+          </w:tcPr>
+          <w:p>
+            <w:pPr>
+              <w:bidi w:val="0"/>
+              <w:spacing w:line="240" w:lineRule="auto"/>
+              <w:jc w:val="center"/>
+              <w:rPr>
+                <w:rFonts w:hint="default"/>
+                <w:b w:val="0"/>
+                <w:bCs/>
+                <w:sz w:val="24"/>
+                <w:lang w:val="it-IT"/>
+              </w:rPr>
+            </w:pPr>
+            <w:r>
+              <w:rPr>
+                <w:rFonts w:hint="default"/>
+                <w:b w:val="0"/>
+                <w:bCs/>
+                <w:sz w:val="24"/>
+                <w:lang w:val="it-IT"/>
+              </w:rPr>
+              <w:t>La singola scelta che fa parte dell’ordinazione</w:t>
+            </w:r>
+          </w:p>
+        </w:tc>
+        <w:tc>
+          <w:tcPr>
+            <w:tcW w:w="1917" w:type="dxa"/>
+            <w:tcBorders>
+              <w:top w:val="single" w:color="000000" w:sz="4" w:space="0"/>
+              <w:left w:val="single" w:color="000000" w:sz="4" w:space="0"/>
+              <w:bottom w:val="single" w:color="000000" w:sz="4" w:space="0"/>
+              <w:right w:val="single" w:color="000000" w:sz="4" w:space="0"/>
+            </w:tcBorders>
+            <w:shd w:val="clear" w:color="auto" w:fill="FFFFFF" w:themeFill="background1"/>
+          </w:tcPr>
+          <w:p>
+            <w:pPr>
+              <w:bidi w:val="0"/>
+              <w:spacing w:line="240" w:lineRule="auto"/>
+              <w:jc w:val="center"/>
+              <w:rPr>
+                <w:rFonts w:hint="default"/>
+                <w:b w:val="0"/>
+                <w:bCs/>
+                <w:sz w:val="24"/>
+                <w:lang w:val="it-IT"/>
+              </w:rPr>
+            </w:pPr>
+            <w:r>
+              <w:rPr>
+                <w:rFonts w:hint="default"/>
+                <w:b w:val="0"/>
+                <w:bCs/>
+                <w:sz w:val="24"/>
+                <w:lang w:val="it-IT"/>
+              </w:rPr>
+              <w:t># scelta per ordinazione</w:t>
+            </w:r>
+          </w:p>
+        </w:tc>
+        <w:tc>
+          <w:tcPr>
+            <w:tcW w:w="2250" w:type="dxa"/>
+            <w:tcBorders>
+              <w:top w:val="single" w:color="000000" w:sz="4" w:space="0"/>
+              <w:left w:val="single" w:color="000000" w:sz="4" w:space="0"/>
+              <w:bottom w:val="single" w:color="000000" w:sz="4" w:space="0"/>
+              <w:right w:val="single" w:color="000000" w:sz="4" w:space="0"/>
+            </w:tcBorders>
+            <w:shd w:val="clear" w:color="auto" w:fill="FFFFFF" w:themeFill="background1"/>
+          </w:tcPr>
+          <w:p>
+            <w:pPr>
+              <w:bidi w:val="0"/>
+              <w:spacing w:line="240" w:lineRule="auto"/>
+              <w:jc w:val="center"/>
+              <w:rPr>
+                <w:rFonts w:hint="default"/>
+                <w:b w:val="0"/>
+                <w:bCs/>
+                <w:sz w:val="24"/>
+                <w:lang w:val="it-IT"/>
+              </w:rPr>
+            </w:pPr>
+            <w:r>
+              <w:rPr>
+                <w:rFonts w:hint="default"/>
+                <w:b w:val="0"/>
+                <w:bCs/>
+                <w:sz w:val="24"/>
+                <w:lang w:val="it-IT"/>
+              </w:rPr>
+              <w:t># scelta per ordinazione, # ordinazione per tavolo occupato, Data e ora occupazione</w:t>
+            </w:r>
+          </w:p>
+        </w:tc>
+      </w:tr>
+      <w:tr>
+        <w:tblPrEx>
+          <w:tblCellMar>
+            <w:top w:w="0" w:type="dxa"/>
+            <w:left w:w="108" w:type="dxa"/>
+            <w:bottom w:w="0" w:type="dxa"/>
+            <w:right w:w="108" w:type="dxa"/>
+          </w:tblCellMar>
+        </w:tblPrEx>
+        <w:tc>
+          <w:tcPr>
+            <w:tcW w:w="1901" w:type="dxa"/>
+            <w:tcBorders>
+              <w:top w:val="single" w:color="000000" w:sz="4" w:space="0"/>
+              <w:left w:val="single" w:color="000000" w:sz="4" w:space="0"/>
+              <w:bottom w:val="single" w:color="000000" w:sz="4" w:space="0"/>
+              <w:right w:val="single" w:color="000000" w:sz="4" w:space="0"/>
+            </w:tcBorders>
+            <w:shd w:val="clear" w:color="auto" w:fill="FFFFFF" w:themeFill="background1"/>
+          </w:tcPr>
+          <w:p>
+            <w:pPr>
+              <w:bidi w:val="0"/>
+              <w:spacing w:line="240" w:lineRule="auto"/>
+              <w:jc w:val="center"/>
+              <w:rPr>
+                <w:rFonts w:hint="default"/>
+                <w:b w:val="0"/>
+                <w:bCs/>
+                <w:sz w:val="24"/>
+                <w:lang w:val="it-IT"/>
+              </w:rPr>
+            </w:pPr>
+            <w:r>
+              <w:rPr>
+                <w:rFonts w:hint="default"/>
+                <w:b w:val="0"/>
+                <w:bCs/>
+                <w:sz w:val="24"/>
+                <w:lang w:val="it-IT"/>
+              </w:rPr>
+              <w:t>Prodotto nel menu</w:t>
+            </w:r>
+          </w:p>
+        </w:tc>
+        <w:tc>
+          <w:tcPr>
+            <w:tcW w:w="3894" w:type="dxa"/>
+            <w:tcBorders>
+              <w:top w:val="single" w:color="000000" w:sz="4" w:space="0"/>
+              <w:left w:val="single" w:color="000000" w:sz="4" w:space="0"/>
+              <w:bottom w:val="single" w:color="000000" w:sz="4" w:space="0"/>
+              <w:right w:val="single" w:color="000000" w:sz="4" w:space="0"/>
+            </w:tcBorders>
+            <w:shd w:val="clear" w:color="auto" w:fill="FFFFFF" w:themeFill="background1"/>
+          </w:tcPr>
+          <w:p>
+            <w:pPr>
+              <w:bidi w:val="0"/>
+              <w:spacing w:line="240" w:lineRule="auto"/>
+              <w:jc w:val="center"/>
+              <w:rPr>
+                <w:rFonts w:hint="default"/>
+                <w:b w:val="0"/>
+                <w:bCs/>
+                <w:sz w:val="24"/>
+                <w:lang w:val="it-IT"/>
+              </w:rPr>
+            </w:pPr>
+            <w:r>
+              <w:rPr>
+                <w:rFonts w:hint="default"/>
+                <w:b w:val="0"/>
+                <w:bCs/>
+                <w:sz w:val="24"/>
+                <w:lang w:val="it-IT"/>
+              </w:rPr>
+              <w:t>Rappresenta un prodotto nel menu. Tutte le istanze di questa entità formano il menu</w:t>
+            </w:r>
+          </w:p>
+        </w:tc>
+        <w:tc>
+          <w:tcPr>
+            <w:tcW w:w="1917" w:type="dxa"/>
+            <w:tcBorders>
+              <w:top w:val="single" w:color="000000" w:sz="4" w:space="0"/>
+              <w:left w:val="single" w:color="000000" w:sz="4" w:space="0"/>
+              <w:bottom w:val="single" w:color="000000" w:sz="4" w:space="0"/>
+              <w:right w:val="single" w:color="000000" w:sz="4" w:space="0"/>
+            </w:tcBorders>
+            <w:shd w:val="clear" w:color="auto" w:fill="FFFFFF" w:themeFill="background1"/>
+          </w:tcPr>
+          <w:p>
+            <w:pPr>
+              <w:bidi w:val="0"/>
+              <w:spacing w:line="240" w:lineRule="auto"/>
+              <w:jc w:val="center"/>
+              <w:rPr>
+                <w:rFonts w:hint="default"/>
+                <w:b w:val="0"/>
+                <w:bCs/>
+                <w:sz w:val="24"/>
+                <w:lang w:val="it-IT"/>
+              </w:rPr>
+            </w:pPr>
+            <w:r>
+              <w:rPr>
+                <w:rFonts w:hint="default"/>
+                <w:b w:val="0"/>
+                <w:bCs/>
+                <w:sz w:val="24"/>
+                <w:lang w:val="it-IT"/>
+              </w:rPr>
+              <w:t>Nome, Costo unitario</w:t>
+            </w:r>
+          </w:p>
+        </w:tc>
+        <w:tc>
+          <w:tcPr>
+            <w:tcW w:w="2250" w:type="dxa"/>
+            <w:tcBorders>
+              <w:top w:val="single" w:color="000000" w:sz="4" w:space="0"/>
+              <w:left w:val="single" w:color="000000" w:sz="4" w:space="0"/>
+              <w:bottom w:val="single" w:color="000000" w:sz="4" w:space="0"/>
+              <w:right w:val="single" w:color="000000" w:sz="4" w:space="0"/>
+            </w:tcBorders>
+            <w:shd w:val="clear" w:color="auto" w:fill="FFFFFF" w:themeFill="background1"/>
+          </w:tcPr>
+          <w:p>
+            <w:pPr>
+              <w:bidi w:val="0"/>
+              <w:spacing w:line="240" w:lineRule="auto"/>
+              <w:jc w:val="center"/>
+              <w:rPr>
+                <w:rFonts w:hint="default"/>
+                <w:b w:val="0"/>
+                <w:bCs/>
+                <w:sz w:val="24"/>
+                <w:lang w:val="it-IT"/>
+              </w:rPr>
+            </w:pPr>
+            <w:r>
+              <w:rPr>
+                <w:rFonts w:hint="default"/>
+                <w:b w:val="0"/>
+                <w:bCs/>
+                <w:sz w:val="24"/>
+                <w:lang w:val="it-IT"/>
+              </w:rPr>
+              <w:t>Nome</w:t>
+            </w:r>
+          </w:p>
+        </w:tc>
+      </w:tr>
+      <w:tr>
+        <w:tblPrEx>
+          <w:tblCellMar>
+            <w:top w:w="0" w:type="dxa"/>
+            <w:left w:w="108" w:type="dxa"/>
+            <w:bottom w:w="0" w:type="dxa"/>
+            <w:right w:w="108" w:type="dxa"/>
+          </w:tblCellMar>
+        </w:tblPrEx>
+        <w:tc>
+          <w:tcPr>
+            <w:tcW w:w="1901" w:type="dxa"/>
+            <w:tcBorders>
+              <w:top w:val="single" w:color="000000" w:sz="4" w:space="0"/>
+              <w:left w:val="single" w:color="000000" w:sz="4" w:space="0"/>
+              <w:bottom w:val="single" w:color="000000" w:sz="4" w:space="0"/>
+              <w:right w:val="single" w:color="000000" w:sz="4" w:space="0"/>
+            </w:tcBorders>
+            <w:shd w:val="clear" w:color="auto" w:fill="FFFFFF" w:themeFill="background1"/>
+          </w:tcPr>
+          <w:p>
+            <w:pPr>
+              <w:bidi w:val="0"/>
+              <w:spacing w:line="240" w:lineRule="auto"/>
+              <w:jc w:val="center"/>
+              <w:rPr>
+                <w:rFonts w:hint="default"/>
+                <w:b w:val="0"/>
+                <w:bCs/>
+                <w:sz w:val="24"/>
+                <w:lang w:val="it-IT"/>
+              </w:rPr>
+            </w:pPr>
+            <w:r>
+              <w:rPr>
+                <w:rFonts w:hint="default"/>
+                <w:b w:val="0"/>
+                <w:bCs/>
+                <w:sz w:val="24"/>
+                <w:lang w:val="it-IT"/>
+              </w:rPr>
+              <w:t>Ingrediente</w:t>
+            </w:r>
+          </w:p>
+        </w:tc>
+        <w:tc>
+          <w:tcPr>
+            <w:tcW w:w="3894" w:type="dxa"/>
+            <w:tcBorders>
+              <w:top w:val="single" w:color="000000" w:sz="4" w:space="0"/>
+              <w:left w:val="single" w:color="000000" w:sz="4" w:space="0"/>
+              <w:bottom w:val="single" w:color="000000" w:sz="4" w:space="0"/>
+              <w:right w:val="single" w:color="000000" w:sz="4" w:space="0"/>
+            </w:tcBorders>
+            <w:shd w:val="clear" w:color="auto" w:fill="FFFFFF" w:themeFill="background1"/>
+          </w:tcPr>
+          <w:p>
+            <w:pPr>
+              <w:bidi w:val="0"/>
+              <w:spacing w:line="240" w:lineRule="auto"/>
+              <w:jc w:val="both"/>
+              <w:rPr>
+                <w:rFonts w:hint="default"/>
+                <w:b w:val="0"/>
+                <w:bCs/>
+                <w:sz w:val="24"/>
+                <w:lang w:val="it-IT"/>
+              </w:rPr>
+            </w:pPr>
+            <w:r>
+              <w:rPr>
+                <w:rFonts w:hint="default"/>
+                <w:b w:val="0"/>
+                <w:bCs/>
+                <w:sz w:val="24"/>
+                <w:lang w:val="it-IT"/>
+              </w:rPr>
+              <w:t xml:space="preserve">Rappresenta un ingrediente che (di base) compone il prodotto oppure che viene aggiunto alla scelta particolare del cliente. </w:t>
+            </w:r>
+          </w:p>
+        </w:tc>
+        <w:tc>
+          <w:tcPr>
+            <w:tcW w:w="1917" w:type="dxa"/>
+            <w:tcBorders>
+              <w:top w:val="single" w:color="000000" w:sz="4" w:space="0"/>
+              <w:left w:val="single" w:color="000000" w:sz="4" w:space="0"/>
+              <w:bottom w:val="single" w:color="000000" w:sz="4" w:space="0"/>
+              <w:right w:val="single" w:color="000000" w:sz="4" w:space="0"/>
+            </w:tcBorders>
+            <w:shd w:val="clear" w:color="auto" w:fill="FFFFFF" w:themeFill="background1"/>
+          </w:tcPr>
+          <w:p>
+            <w:pPr>
+              <w:bidi w:val="0"/>
+              <w:spacing w:line="240" w:lineRule="auto"/>
+              <w:jc w:val="center"/>
+              <w:rPr>
+                <w:rFonts w:hint="default"/>
+                <w:b w:val="0"/>
+                <w:bCs/>
+                <w:sz w:val="24"/>
+                <w:lang w:val="it-IT"/>
+              </w:rPr>
+            </w:pPr>
+            <w:r>
+              <w:rPr>
+                <w:rFonts w:hint="default"/>
+                <w:b w:val="0"/>
+                <w:bCs/>
+                <w:sz w:val="24"/>
+                <w:lang w:val="it-IT"/>
+              </w:rPr>
+              <w:t>Nome, # disponibilità scorte, Costo al kg</w:t>
+            </w:r>
+          </w:p>
+        </w:tc>
+        <w:tc>
+          <w:tcPr>
+            <w:tcW w:w="2250" w:type="dxa"/>
+            <w:tcBorders>
+              <w:top w:val="single" w:color="000000" w:sz="4" w:space="0"/>
+              <w:left w:val="single" w:color="000000" w:sz="4" w:space="0"/>
+              <w:bottom w:val="single" w:color="000000" w:sz="4" w:space="0"/>
+              <w:right w:val="single" w:color="000000" w:sz="4" w:space="0"/>
+            </w:tcBorders>
+            <w:shd w:val="clear" w:color="auto" w:fill="FFFFFF" w:themeFill="background1"/>
+          </w:tcPr>
+          <w:p>
+            <w:pPr>
+              <w:bidi w:val="0"/>
+              <w:spacing w:line="240" w:lineRule="auto"/>
+              <w:jc w:val="center"/>
+              <w:rPr>
+                <w:rFonts w:hint="default"/>
+                <w:b w:val="0"/>
+                <w:bCs/>
+                <w:sz w:val="24"/>
+                <w:lang w:val="it-IT"/>
+              </w:rPr>
+            </w:pPr>
+            <w:r>
+              <w:rPr>
+                <w:rFonts w:hint="default"/>
+                <w:b w:val="0"/>
+                <w:bCs/>
+                <w:sz w:val="24"/>
+                <w:lang w:val="it-IT"/>
+              </w:rPr>
+              <w:t>Nome</w:t>
+            </w:r>
+          </w:p>
+        </w:tc>
+      </w:tr>
+      <w:tr>
+        <w:tblPrEx>
+          <w:tblCellMar>
+            <w:top w:w="0" w:type="dxa"/>
+            <w:left w:w="108" w:type="dxa"/>
+            <w:bottom w:w="0" w:type="dxa"/>
+            <w:right w:w="108" w:type="dxa"/>
+          </w:tblCellMar>
+        </w:tblPrEx>
+        <w:tc>
+          <w:tcPr>
+            <w:tcW w:w="1901" w:type="dxa"/>
+            <w:tcBorders>
+              <w:top w:val="single" w:color="000000" w:sz="4" w:space="0"/>
+              <w:left w:val="single" w:color="000000" w:sz="4" w:space="0"/>
+              <w:bottom w:val="single" w:color="000000" w:sz="4" w:space="0"/>
+              <w:right w:val="single" w:color="000000" w:sz="4" w:space="0"/>
+            </w:tcBorders>
+            <w:shd w:val="clear" w:color="auto" w:fill="FFFFFF" w:themeFill="background1"/>
+          </w:tcPr>
+          <w:p>
+            <w:pPr>
+              <w:bidi w:val="0"/>
+              <w:spacing w:line="240" w:lineRule="auto"/>
+              <w:jc w:val="center"/>
+              <w:rPr>
+                <w:rFonts w:hint="default"/>
+                <w:b w:val="0"/>
+                <w:bCs/>
+                <w:sz w:val="24"/>
+                <w:lang w:val="it-IT"/>
+              </w:rPr>
+            </w:pPr>
+            <w:r>
+              <w:rPr>
+                <w:rFonts w:hint="default"/>
+                <w:b w:val="0"/>
+                <w:bCs/>
+                <w:sz w:val="24"/>
+                <w:lang w:val="it-IT"/>
+              </w:rPr>
+              <w:t>Prodotto nel menu pizzeria</w:t>
+            </w:r>
+          </w:p>
+        </w:tc>
+        <w:tc>
+          <w:tcPr>
+            <w:tcW w:w="3894" w:type="dxa"/>
+            <w:tcBorders>
+              <w:top w:val="single" w:color="000000" w:sz="4" w:space="0"/>
+              <w:left w:val="single" w:color="000000" w:sz="4" w:space="0"/>
+              <w:bottom w:val="single" w:color="000000" w:sz="4" w:space="0"/>
+              <w:right w:val="single" w:color="000000" w:sz="4" w:space="0"/>
+            </w:tcBorders>
+            <w:shd w:val="clear" w:color="auto" w:fill="FFFFFF" w:themeFill="background1"/>
+          </w:tcPr>
+          <w:p>
+            <w:pPr>
+              <w:bidi w:val="0"/>
+              <w:spacing w:line="240" w:lineRule="auto"/>
+              <w:jc w:val="center"/>
+              <w:rPr>
+                <w:rFonts w:hint="default"/>
+                <w:b w:val="0"/>
+                <w:bCs/>
+                <w:sz w:val="24"/>
+                <w:lang w:val="it-IT"/>
+              </w:rPr>
+            </w:pPr>
+            <w:r>
+              <w:rPr>
+                <w:rFonts w:hint="default"/>
+                <w:b w:val="0"/>
+                <w:bCs/>
+                <w:sz w:val="24"/>
+                <w:lang w:val="it-IT"/>
+              </w:rPr>
+              <w:t>Particolare prodotto nel menu</w:t>
+            </w:r>
+          </w:p>
+        </w:tc>
+        <w:tc>
+          <w:tcPr>
+            <w:tcW w:w="1917" w:type="dxa"/>
+            <w:tcBorders>
+              <w:top w:val="single" w:color="000000" w:sz="4" w:space="0"/>
+              <w:left w:val="single" w:color="000000" w:sz="4" w:space="0"/>
+              <w:bottom w:val="single" w:color="000000" w:sz="4" w:space="0"/>
+              <w:right w:val="single" w:color="000000" w:sz="4" w:space="0"/>
+            </w:tcBorders>
+            <w:shd w:val="clear" w:color="auto" w:fill="FFFFFF" w:themeFill="background1"/>
+            <w:vAlign w:val="top"/>
+          </w:tcPr>
+          <w:p>
+            <w:pPr>
+              <w:bidi w:val="0"/>
+              <w:spacing w:line="240" w:lineRule="auto"/>
+              <w:jc w:val="center"/>
+              <w:rPr>
+                <w:rFonts w:hint="default" w:ascii="Times New Roman" w:hAnsi="Times New Roman" w:eastAsia="SimSun" w:cs="Times New Roman"/>
+                <w:b w:val="0"/>
+                <w:bCs/>
+                <w:color w:val="auto"/>
+                <w:kern w:val="0"/>
+                <w:sz w:val="24"/>
+                <w:szCs w:val="20"/>
+                <w:lang w:val="it-IT" w:eastAsia="en-GB" w:bidi="hi-IN"/>
+              </w:rPr>
+            </w:pPr>
+            <w:r>
+              <w:rPr>
+                <w:rFonts w:hint="default"/>
+                <w:b w:val="0"/>
+                <w:bCs/>
+                <w:sz w:val="24"/>
+                <w:lang w:val="it-IT"/>
+              </w:rPr>
+              <w:t>Nome, Costo unitario</w:t>
+            </w:r>
+          </w:p>
+        </w:tc>
+        <w:tc>
+          <w:tcPr>
+            <w:tcW w:w="2250" w:type="dxa"/>
+            <w:tcBorders>
+              <w:top w:val="single" w:color="000000" w:sz="4" w:space="0"/>
+              <w:left w:val="single" w:color="000000" w:sz="4" w:space="0"/>
+              <w:bottom w:val="single" w:color="000000" w:sz="4" w:space="0"/>
+              <w:right w:val="single" w:color="000000" w:sz="4" w:space="0"/>
+            </w:tcBorders>
+            <w:shd w:val="clear" w:color="auto" w:fill="FFFFFF" w:themeFill="background1"/>
+            <w:vAlign w:val="top"/>
+          </w:tcPr>
+          <w:p>
+            <w:pPr>
+              <w:bidi w:val="0"/>
+              <w:spacing w:line="240" w:lineRule="auto"/>
+              <w:jc w:val="center"/>
+              <w:rPr>
+                <w:rFonts w:hint="default" w:ascii="Times New Roman" w:hAnsi="Times New Roman" w:eastAsia="SimSun" w:cs="Times New Roman"/>
+                <w:b w:val="0"/>
+                <w:bCs/>
+                <w:color w:val="auto"/>
+                <w:kern w:val="0"/>
+                <w:sz w:val="24"/>
+                <w:szCs w:val="20"/>
+                <w:lang w:val="it-IT" w:eastAsia="en-GB" w:bidi="hi-IN"/>
+              </w:rPr>
+            </w:pPr>
+            <w:r>
+              <w:rPr>
+                <w:rFonts w:hint="default"/>
+                <w:b w:val="0"/>
+                <w:bCs/>
+                <w:sz w:val="24"/>
+                <w:lang w:val="it-IT"/>
+              </w:rPr>
+              <w:t>Nome</w:t>
+            </w:r>
+          </w:p>
+        </w:tc>
+      </w:tr>
+      <w:tr>
+        <w:tblPrEx>
+          <w:tblCellMar>
+            <w:top w:w="0" w:type="dxa"/>
+            <w:left w:w="108" w:type="dxa"/>
+            <w:bottom w:w="0" w:type="dxa"/>
+            <w:right w:w="108" w:type="dxa"/>
+          </w:tblCellMar>
+        </w:tblPrEx>
+        <w:tc>
+          <w:tcPr>
+            <w:tcW w:w="1901" w:type="dxa"/>
+            <w:tcBorders>
+              <w:top w:val="single" w:color="000000" w:sz="4" w:space="0"/>
+              <w:left w:val="single" w:color="000000" w:sz="4" w:space="0"/>
+              <w:bottom w:val="single" w:color="000000" w:sz="4" w:space="0"/>
+              <w:right w:val="single" w:color="000000" w:sz="4" w:space="0"/>
+            </w:tcBorders>
+            <w:shd w:val="clear" w:color="auto" w:fill="FFFFFF" w:themeFill="background1"/>
+          </w:tcPr>
+          <w:p>
+            <w:pPr>
+              <w:bidi w:val="0"/>
+              <w:spacing w:line="240" w:lineRule="auto"/>
+              <w:jc w:val="center"/>
+              <w:rPr>
+                <w:rFonts w:hint="default"/>
+                <w:b w:val="0"/>
+                <w:bCs/>
+                <w:sz w:val="24"/>
+                <w:lang w:val="it-IT"/>
+              </w:rPr>
+            </w:pPr>
+            <w:r>
+              <w:rPr>
+                <w:rFonts w:hint="default"/>
+                <w:b w:val="0"/>
+                <w:bCs/>
+                <w:sz w:val="24"/>
+                <w:lang w:val="it-IT"/>
+              </w:rPr>
+              <w:t>Prodotto nel menu bar</w:t>
+            </w:r>
+          </w:p>
+        </w:tc>
+        <w:tc>
+          <w:tcPr>
+            <w:tcW w:w="3894" w:type="dxa"/>
+            <w:tcBorders>
+              <w:top w:val="single" w:color="000000" w:sz="4" w:space="0"/>
+              <w:left w:val="single" w:color="000000" w:sz="4" w:space="0"/>
+              <w:bottom w:val="single" w:color="000000" w:sz="4" w:space="0"/>
+              <w:right w:val="single" w:color="000000" w:sz="4" w:space="0"/>
+            </w:tcBorders>
+            <w:shd w:val="clear" w:color="auto" w:fill="FFFFFF" w:themeFill="background1"/>
+          </w:tcPr>
+          <w:p>
+            <w:pPr>
+              <w:bidi w:val="0"/>
+              <w:spacing w:line="240" w:lineRule="auto"/>
+              <w:jc w:val="center"/>
+              <w:rPr>
+                <w:rFonts w:hint="default"/>
+                <w:b w:val="0"/>
+                <w:bCs/>
+                <w:sz w:val="24"/>
+                <w:lang w:val="it-IT"/>
+              </w:rPr>
+            </w:pPr>
+            <w:r>
+              <w:rPr>
+                <w:rFonts w:hint="default"/>
+                <w:b w:val="0"/>
+                <w:bCs/>
+                <w:sz w:val="24"/>
+                <w:lang w:val="it-IT"/>
+              </w:rPr>
+              <w:t>Particolare prodotto nel menu</w:t>
+            </w:r>
+          </w:p>
+        </w:tc>
+        <w:tc>
+          <w:tcPr>
+            <w:tcW w:w="1917" w:type="dxa"/>
+            <w:tcBorders>
+              <w:top w:val="single" w:color="000000" w:sz="4" w:space="0"/>
+              <w:left w:val="single" w:color="000000" w:sz="4" w:space="0"/>
+              <w:bottom w:val="single" w:color="000000" w:sz="4" w:space="0"/>
+              <w:right w:val="single" w:color="000000" w:sz="4" w:space="0"/>
+            </w:tcBorders>
+            <w:shd w:val="clear" w:color="auto" w:fill="FFFFFF" w:themeFill="background1"/>
+            <w:vAlign w:val="top"/>
+          </w:tcPr>
+          <w:p>
+            <w:pPr>
+              <w:bidi w:val="0"/>
+              <w:spacing w:line="240" w:lineRule="auto"/>
+              <w:jc w:val="center"/>
+              <w:rPr>
+                <w:rFonts w:hint="default" w:ascii="Times New Roman" w:hAnsi="Times New Roman" w:eastAsia="SimSun" w:cs="Times New Roman"/>
+                <w:b w:val="0"/>
+                <w:bCs/>
+                <w:color w:val="auto"/>
+                <w:kern w:val="0"/>
+                <w:sz w:val="24"/>
+                <w:szCs w:val="20"/>
+                <w:lang w:val="it-IT" w:eastAsia="en-GB" w:bidi="hi-IN"/>
+              </w:rPr>
+            </w:pPr>
+            <w:r>
+              <w:rPr>
+                <w:rFonts w:hint="default"/>
+                <w:b w:val="0"/>
+                <w:bCs/>
+                <w:sz w:val="24"/>
+                <w:lang w:val="it-IT"/>
+              </w:rPr>
+              <w:t>Nome, Costo unitario, Alcolico</w:t>
+            </w:r>
+          </w:p>
+        </w:tc>
+        <w:tc>
+          <w:tcPr>
+            <w:tcW w:w="2250" w:type="dxa"/>
+            <w:tcBorders>
+              <w:top w:val="single" w:color="000000" w:sz="4" w:space="0"/>
+              <w:left w:val="single" w:color="000000" w:sz="4" w:space="0"/>
+              <w:bottom w:val="single" w:color="000000" w:sz="4" w:space="0"/>
+              <w:right w:val="single" w:color="000000" w:sz="4" w:space="0"/>
+            </w:tcBorders>
+            <w:shd w:val="clear" w:color="auto" w:fill="FFFFFF" w:themeFill="background1"/>
+            <w:vAlign w:val="top"/>
+          </w:tcPr>
+          <w:p>
+            <w:pPr>
+              <w:bidi w:val="0"/>
+              <w:spacing w:line="240" w:lineRule="auto"/>
+              <w:jc w:val="center"/>
+              <w:rPr>
+                <w:rFonts w:hint="default" w:ascii="Times New Roman" w:hAnsi="Times New Roman" w:eastAsia="SimSun" w:cs="Times New Roman"/>
+                <w:b w:val="0"/>
+                <w:bCs/>
+                <w:color w:val="auto"/>
+                <w:kern w:val="0"/>
+                <w:sz w:val="24"/>
+                <w:szCs w:val="20"/>
+                <w:lang w:val="it-IT" w:eastAsia="en-GB" w:bidi="hi-IN"/>
+              </w:rPr>
+            </w:pPr>
+            <w:r>
+              <w:rPr>
+                <w:rFonts w:hint="default"/>
+                <w:b w:val="0"/>
+                <w:bCs/>
+                <w:sz w:val="24"/>
+                <w:lang w:val="it-IT"/>
+              </w:rPr>
+              <w:t>Nome</w:t>
+            </w:r>
           </w:p>
         </w:tc>
       </w:tr>
     </w:tbl>
-    <w:p>
-      <w:pPr>
-        <w:bidi w:val="0"/>
-        <w:rPr>
-          <w:rFonts w:hint="default"/>
-          <w:sz w:val="24"/>
-          <w:lang w:val="it-IT"/>
-        </w:rPr>
-      </w:pPr>
-      <w:r>
-        <w:rPr>
-          <w:rFonts w:hint="default"/>
-          <w:sz w:val="24"/>
-          <w:lang w:val="it-IT"/>
-        </w:rPr>
-        <w:t>**completare**</w:t>
-      </w:r>
-    </w:p>
     <w:p>
       <w:pPr>
         <w:pStyle w:val="2"/>
@@ -5303,6 +7947,14 @@
         <w:gridCol w:w="4079"/>
       </w:tblGrid>
       <w:tr>
+        <w:tblPrEx>
+          <w:tblCellMar>
+            <w:top w:w="0" w:type="dxa"/>
+            <w:left w:w="108" w:type="dxa"/>
+            <w:bottom w:w="0" w:type="dxa"/>
+            <w:right w:w="108" w:type="dxa"/>
+          </w:tblCellMar>
+        </w:tblPrEx>
         <w:tc>
           <w:tcPr>
             <w:tcW w:w="4529" w:type="dxa"/>
@@ -5922,6 +8574,60 @@
       <w:pPr>
         <w:bidi w:val="0"/>
         <w:rPr>
+          <w:rFonts w:hint="default"/>
+          <w:sz w:val="24"/>
+          <w:lang w:val="it-IT"/>
+        </w:rPr>
+      </w:pPr>
+      <w:r>
+        <w:rPr>
+          <w:rFonts w:hint="default"/>
+          <w:sz w:val="24"/>
+          <w:lang w:val="it-IT"/>
+        </w:rPr>
+        <w:drawing>
+          <wp:inline distT="0" distB="0" distL="114300" distR="114300">
+            <wp:extent cx="6178550" cy="5854700"/>
+            <wp:effectExtent l="0" t="0" r="12700" b="12700"/>
+            <wp:docPr id="6" name="Picture 6" descr="RERD"/>
+            <wp:cNvGraphicFramePr>
+              <a:graphicFrameLocks xmlns:a="http://schemas.openxmlformats.org/drawingml/2006/main" noChangeAspect="1"/>
+            </wp:cNvGraphicFramePr>
+            <a:graphic xmlns:a="http://schemas.openxmlformats.org/drawingml/2006/main">
+              <a:graphicData uri="http://schemas.openxmlformats.org/drawingml/2006/picture">
+                <pic:pic xmlns:pic="http://schemas.openxmlformats.org/drawingml/2006/picture">
+                  <pic:nvPicPr>
+                    <pic:cNvPr id="6" name="Picture 6" descr="RERD"/>
+                    <pic:cNvPicPr>
+                      <a:picLocks noChangeAspect="1"/>
+                    </pic:cNvPicPr>
+                  </pic:nvPicPr>
+                  <pic:blipFill>
+                    <a:blip r:embed="rId11"/>
+                    <a:stretch>
+                      <a:fillRect/>
+                    </a:stretch>
+                  </pic:blipFill>
+                  <pic:spPr>
+                    <a:xfrm>
+                      <a:off x="0" y="0"/>
+                      <a:ext cx="6178550" cy="5854700"/>
+                    </a:xfrm>
+                    <a:prstGeom prst="rect">
+                      <a:avLst/>
+                    </a:prstGeom>
+                  </pic:spPr>
+                </pic:pic>
+              </a:graphicData>
+            </a:graphic>
+          </wp:inline>
+        </w:drawing>
+      </w:r>
+    </w:p>
+    <w:p>
+      <w:pPr>
+        <w:bidi w:val="0"/>
+        <w:rPr>
           <w:sz w:val="24"/>
         </w:rPr>
       </w:pPr>
@@ -5992,43 +8698,57 @@
     </w:p>
     <w:p>
       <w:pPr>
-        <w:pStyle w:val="20"/>
-        <w:shd w:val="clear" w:fill="E2E2E2"/>
         <w:bidi w:val="0"/>
         <w:rPr>
-          <w:sz w:val="22"/>
+          <w:rFonts w:hint="default"/>
+          <w:sz w:val="24"/>
+          <w:lang w:val="it-IT"/>
         </w:rPr>
       </w:pPr>
       <w:r>
         <w:rPr>
-          <w:sz w:val="22"/>
-        </w:rPr>
-        <w:t>Riportare in questa sezione la traduzione di entità ed associazioni nello schema relazionale.</w:t>
+          <w:rFonts w:hint="default"/>
+          <w:sz w:val="24"/>
+          <w:lang w:val="it-IT"/>
+        </w:rPr>
+        <w:drawing>
+          <wp:inline distT="0" distB="0" distL="114300" distR="114300">
+            <wp:extent cx="6176010" cy="2997200"/>
+            <wp:effectExtent l="0" t="0" r="15240" b="12700"/>
+            <wp:docPr id="5" name="Picture 5" descr="RDBSCHEMA"/>
+            <wp:cNvGraphicFramePr>
+              <a:graphicFrameLocks xmlns:a="http://schemas.openxmlformats.org/drawingml/2006/main" noChangeAspect="1"/>
+            </wp:cNvGraphicFramePr>
+            <a:graphic xmlns:a="http://schemas.openxmlformats.org/drawingml/2006/main">
+              <a:graphicData uri="http://schemas.openxmlformats.org/drawingml/2006/picture">
+                <pic:pic xmlns:pic="http://schemas.openxmlformats.org/drawingml/2006/picture">
+                  <pic:nvPicPr>
+                    <pic:cNvPr id="5" name="Picture 5" descr="RDBSCHEMA"/>
+                    <pic:cNvPicPr>
+                      <a:picLocks noChangeAspect="1"/>
+                    </pic:cNvPicPr>
+                  </pic:nvPicPr>
+                  <pic:blipFill>
+                    <a:blip r:embed="rId12"/>
+                    <a:stretch>
+                      <a:fillRect/>
+                    </a:stretch>
+                  </pic:blipFill>
+                  <pic:spPr>
+                    <a:xfrm>
+                      <a:off x="0" y="0"/>
+                      <a:ext cx="6176010" cy="2997200"/>
+                    </a:xfrm>
+                    <a:prstGeom prst="rect">
+                      <a:avLst/>
+                    </a:prstGeom>
+                  </pic:spPr>
+                </pic:pic>
+              </a:graphicData>
+            </a:graphic>
+          </wp:inline>
+        </w:drawing>
       </w:r>
-    </w:p>
-    <w:p>
-      <w:pPr>
-        <w:pStyle w:val="20"/>
-        <w:shd w:val="clear" w:fill="E2E2E2"/>
-        <w:bidi w:val="0"/>
-        <w:rPr>
-          <w:sz w:val="22"/>
-        </w:rPr>
-      </w:pPr>
-      <w:r>
-        <w:rPr>
-          <w:sz w:val="22"/>
-        </w:rPr>
-        <w:t>Fornire una rappresentazione grafica del modello relazionale completo.</w:t>
-      </w:r>
-    </w:p>
-    <w:p>
-      <w:pPr>
-        <w:bidi w:val="0"/>
-        <w:rPr>
-          <w:sz w:val="24"/>
-        </w:rPr>
-      </w:pPr>
     </w:p>
     <w:p>
       <w:pPr>
@@ -6040,7 +8760,7 @@
         <w:bidi w:val="0"/>
         <w:ind w:left="0" w:firstLine="0"/>
         <w:rPr>
-          <w:sz w:val="28"/>
+          <w:sz w:val="24"/>
         </w:rPr>
       </w:pPr>
       <w:r>
@@ -6052,27 +8772,21 @@
     </w:p>
     <w:p>
       <w:pPr>
-        <w:pStyle w:val="20"/>
-        <w:shd w:val="clear" w:fill="E2E2E2"/>
         <w:bidi w:val="0"/>
         <w:rPr>
-          <w:sz w:val="22"/>
+          <w:rFonts w:hint="default"/>
+          <w:sz w:val="24"/>
+          <w:lang w:val="it-IT"/>
         </w:rPr>
       </w:pPr>
       <w:r>
         <w:rPr>
-          <w:sz w:val="22"/>
-        </w:rPr>
-        <w:t>Effettuare la normalizzazione del modello relazionale precedentemente descritto (in forma grafica) andando a mostrare le forme 1NF, 2NF, 3NF.</w:t>
+          <w:rFonts w:hint="default"/>
+          <w:sz w:val="24"/>
+          <w:lang w:val="it-IT"/>
+        </w:rPr>
+        <w:t>Lo schema si presenta già in 3NF</w:t>
       </w:r>
-    </w:p>
-    <w:p>
-      <w:pPr>
-        <w:bidi w:val="0"/>
-        <w:rPr>
-          <w:sz w:val="24"/>
-        </w:rPr>
-      </w:pPr>
     </w:p>
     <w:p>
       <w:pPr>
@@ -9161,6 +11875,7 @@
   </w:style>
   <w:style w:type="character" w:customStyle="1" w:styleId="72">
     <w:name w:val="Richiamo alla nota di chiusura"/>
+    <w:qFormat/>
     <w:uiPriority w:val="0"/>
     <w:rPr>
       <w:vertAlign w:val="superscript"/>

--- a/RelazioneFinale.docx
+++ b/RelazioneFinale.docx
@@ -851,8 +851,8 @@
           <w:sz w:val="32"/>
         </w:rPr>
       </w:pPr>
-      <w:bookmarkStart w:id="0" w:name="_Toc220097559"/>
-      <w:bookmarkStart w:id="1" w:name="_Toc606296459"/>
+      <w:bookmarkStart w:id="0" w:name="_Toc606296459"/>
+      <w:bookmarkStart w:id="1" w:name="_Toc220097559"/>
       <w:bookmarkStart w:id="2" w:name="_Toc1680568092"/>
       <w:r>
         <w:rPr>
@@ -11363,33 +11363,6124 @@
         <w:t>Strutture di memorizzazione</w:t>
       </w:r>
     </w:p>
+    <w:tbl>
+      <w:tblPr>
+        <w:tblStyle w:val="12"/>
+        <w:tblW w:w="9962" w:type="dxa"/>
+        <w:jc w:val="left"/>
+        <w:tblInd w:w="0" w:type="dxa"/>
+        <w:tblLayout w:type="fixed"/>
+        <w:tblCellMar>
+          <w:top w:w="0" w:type="dxa"/>
+          <w:left w:w="108" w:type="dxa"/>
+          <w:bottom w:w="0" w:type="dxa"/>
+          <w:right w:w="108" w:type="dxa"/>
+        </w:tblCellMar>
+      </w:tblPr>
+      <w:tblGrid>
+        <w:gridCol w:w="3321"/>
+        <w:gridCol w:w="3320"/>
+        <w:gridCol w:w="3321"/>
+      </w:tblGrid>
+      <w:tr>
+        <w:trPr>
+          <w:trHeight w:val="275" w:hRule="atLeast"/>
+        </w:trPr>
+        <w:tc>
+          <w:tcPr>
+            <w:tcW w:w="9962" w:type="dxa"/>
+            <w:gridSpan w:val="3"/>
+            <w:tcBorders>
+              <w:top w:val="single" w:sz="4" w:space="0" w:color="000000"/>
+              <w:left w:val="single" w:sz="4" w:space="0" w:color="000000"/>
+              <w:bottom w:val="single" w:sz="4" w:space="0" w:color="000000"/>
+              <w:right w:val="single" w:sz="4" w:space="0" w:color="000000"/>
+            </w:tcBorders>
+            <w:shd w:color="auto" w:fill="BCBCBC" w:val="clear"/>
+          </w:tcPr>
+          <w:p>
+            <w:pPr>
+              <w:pStyle w:val="Normal"/>
+              <w:widowControl w:val="false"/>
+              <w:bidi w:val="0"/>
+              <w:spacing w:lineRule="auto" w:line="240" w:before="0" w:after="0"/>
+              <w:rPr>
+                <w:b/>
+                <w:b/>
+                <w:color w:val="1A1A1A" w:themeColor="background1" w:themeShade="1a"/>
+                <w:sz w:val="24"/>
+              </w:rPr>
+            </w:pPr>
+            <w:r>
+              <w:rPr>
+                <w:b/>
+                <w:color w:val="1A1A1A" w:themeColor="background1" w:themeShade="1a"/>
+                <w:sz w:val="24"/>
+              </w:rPr>
+              <w:t xml:space="preserve">Tabella </w:t>
+            </w:r>
+            <w:r>
+              <w:rPr>
+                <w:b/>
+                <w:color w:val="1A1A1A" w:themeColor="background1" w:themeShade="1a"/>
+                <w:sz w:val="24"/>
+              </w:rPr>
+              <w:t>Lavoratore</w:t>
+            </w:r>
+          </w:p>
+        </w:tc>
+      </w:tr>
+      <w:tr>
+        <w:trPr/>
+        <w:tc>
+          <w:tcPr>
+            <w:tcW w:w="3321" w:type="dxa"/>
+            <w:tcBorders>
+              <w:top w:val="single" w:sz="4" w:space="0" w:color="000000"/>
+              <w:left w:val="single" w:sz="4" w:space="0" w:color="000000"/>
+              <w:bottom w:val="single" w:sz="4" w:space="0" w:color="000000"/>
+              <w:right w:val="single" w:sz="4" w:space="0" w:color="000000"/>
+            </w:tcBorders>
+            <w:shd w:color="auto" w:fill="BEBEBE" w:themeFill="background1" w:themeFillShade="bf" w:val="clear"/>
+          </w:tcPr>
+          <w:p>
+            <w:pPr>
+              <w:pStyle w:val="Normal"/>
+              <w:widowControl w:val="false"/>
+              <w:bidi w:val="0"/>
+              <w:spacing w:lineRule="auto" w:line="240" w:before="0" w:after="0"/>
+              <w:jc w:val="center"/>
+              <w:rPr>
+                <w:color w:val="1A1A1A" w:themeColor="background1" w:themeShade="1a"/>
+                <w:sz w:val="24"/>
+              </w:rPr>
+            </w:pPr>
+            <w:r>
+              <w:rPr>
+                <w:b/>
+                <w:color w:val="1A1A1A" w:themeColor="background1" w:themeShade="1a"/>
+                <w:sz w:val="24"/>
+              </w:rPr>
+              <w:t>Attributo</w:t>
+            </w:r>
+          </w:p>
+        </w:tc>
+        <w:tc>
+          <w:tcPr>
+            <w:tcW w:w="3320" w:type="dxa"/>
+            <w:tcBorders>
+              <w:top w:val="single" w:sz="4" w:space="0" w:color="000000"/>
+              <w:left w:val="single" w:sz="4" w:space="0" w:color="000000"/>
+              <w:bottom w:val="single" w:sz="4" w:space="0" w:color="000000"/>
+              <w:right w:val="single" w:sz="4" w:space="0" w:color="000000"/>
+            </w:tcBorders>
+            <w:shd w:color="auto" w:fill="BEBEBE" w:themeFill="background1" w:themeFillShade="bf" w:val="clear"/>
+          </w:tcPr>
+          <w:p>
+            <w:pPr>
+              <w:pStyle w:val="Normal"/>
+              <w:widowControl w:val="false"/>
+              <w:bidi w:val="0"/>
+              <w:spacing w:lineRule="auto" w:line="240" w:before="0" w:after="0"/>
+              <w:jc w:val="center"/>
+              <w:rPr>
+                <w:b/>
+                <w:b/>
+                <w:color w:val="1A1A1A" w:themeColor="background1" w:themeShade="1a"/>
+                <w:sz w:val="24"/>
+              </w:rPr>
+            </w:pPr>
+            <w:r>
+              <w:rPr>
+                <w:b/>
+                <w:color w:val="1A1A1A" w:themeColor="background1" w:themeShade="1a"/>
+                <w:sz w:val="24"/>
+              </w:rPr>
+              <w:t>Tipo di dato</w:t>
+            </w:r>
+          </w:p>
+        </w:tc>
+        <w:tc>
+          <w:tcPr>
+            <w:tcW w:w="3321" w:type="dxa"/>
+            <w:tcBorders>
+              <w:top w:val="single" w:sz="4" w:space="0" w:color="000000"/>
+              <w:left w:val="single" w:sz="4" w:space="0" w:color="000000"/>
+              <w:bottom w:val="single" w:sz="4" w:space="0" w:color="000000"/>
+              <w:right w:val="single" w:sz="4" w:space="0" w:color="000000"/>
+            </w:tcBorders>
+            <w:shd w:color="auto" w:fill="BEBEBE" w:themeFill="background1" w:themeFillShade="bf" w:val="clear"/>
+          </w:tcPr>
+          <w:p>
+            <w:pPr>
+              <w:pStyle w:val="Normal"/>
+              <w:widowControl w:val="false"/>
+              <w:bidi w:val="0"/>
+              <w:spacing w:lineRule="auto" w:line="240" w:before="0" w:after="0"/>
+              <w:jc w:val="center"/>
+              <w:rPr>
+                <w:b/>
+                <w:b/>
+                <w:color w:val="1A1A1A" w:themeColor="background1" w:themeShade="1a"/>
+                <w:sz w:val="24"/>
+              </w:rPr>
+            </w:pPr>
+            <w:r>
+              <w:rPr>
+                <w:b/>
+                <w:color w:val="1A1A1A" w:themeColor="background1" w:themeShade="1a"/>
+                <w:sz w:val="24"/>
+              </w:rPr>
+              <w:t>Attributi</w:t>
+            </w:r>
+            <w:r>
+              <w:rPr>
+                <w:rStyle w:val="FootnoteAnchor"/>
+                <w:b/>
+                <w:color w:val="1A1A1A" w:themeColor="background1" w:themeShade="1a"/>
+                <w:sz w:val="24"/>
+              </w:rPr>
+              <w:footnoteReference w:id="3"/>
+            </w:r>
+          </w:p>
+        </w:tc>
+      </w:tr>
+      <w:tr>
+        <w:trPr/>
+        <w:tc>
+          <w:tcPr>
+            <w:tcW w:w="3321" w:type="dxa"/>
+            <w:tcBorders>
+              <w:top w:val="single" w:sz="4" w:space="0" w:color="000000"/>
+              <w:left w:val="single" w:sz="4" w:space="0" w:color="000000"/>
+              <w:bottom w:val="single" w:sz="4" w:space="0" w:color="000000"/>
+              <w:right w:val="single" w:sz="4" w:space="0" w:color="000000"/>
+            </w:tcBorders>
+          </w:tcPr>
+          <w:p>
+            <w:pPr>
+              <w:pStyle w:val="Normal"/>
+              <w:widowControl w:val="false"/>
+              <w:bidi w:val="0"/>
+              <w:spacing w:lineRule="auto" w:line="240" w:before="0" w:after="0"/>
+              <w:rPr>
+                <w:b w:val="false"/>
+                <w:b w:val="false"/>
+                <w:bCs w:val="false"/>
+                <w:color w:val="1A1A1A" w:themeColor="background1" w:themeShade="1a"/>
+                <w:sz w:val="24"/>
+              </w:rPr>
+            </w:pPr>
+            <w:r>
+              <w:rPr>
+                <w:b w:val="false"/>
+                <w:bCs w:val="false"/>
+                <w:color w:val="1A1A1A" w:themeColor="background1" w:themeShade="1a"/>
+                <w:sz w:val="24"/>
+              </w:rPr>
+              <w:t>Username</w:t>
+            </w:r>
+          </w:p>
+        </w:tc>
+        <w:tc>
+          <w:tcPr>
+            <w:tcW w:w="3320" w:type="dxa"/>
+            <w:tcBorders>
+              <w:top w:val="single" w:sz="4" w:space="0" w:color="000000"/>
+              <w:left w:val="single" w:sz="4" w:space="0" w:color="000000"/>
+              <w:bottom w:val="single" w:sz="4" w:space="0" w:color="000000"/>
+              <w:right w:val="single" w:sz="4" w:space="0" w:color="000000"/>
+            </w:tcBorders>
+          </w:tcPr>
+          <w:p>
+            <w:pPr>
+              <w:pStyle w:val="Normal"/>
+              <w:widowControl w:val="false"/>
+              <w:bidi w:val="0"/>
+              <w:spacing w:lineRule="auto" w:line="240" w:before="0" w:after="0"/>
+              <w:rPr>
+                <w:color w:val="1A1A1A" w:themeColor="background1" w:themeShade="1a"/>
+                <w:sz w:val="24"/>
+              </w:rPr>
+            </w:pPr>
+            <w:r>
+              <w:rPr>
+                <w:color w:val="1A1A1A" w:themeColor="background1" w:themeShade="1a"/>
+                <w:sz w:val="24"/>
+              </w:rPr>
+              <w:t>varchar(10)</w:t>
+            </w:r>
+          </w:p>
+        </w:tc>
+        <w:tc>
+          <w:tcPr>
+            <w:tcW w:w="3321" w:type="dxa"/>
+            <w:tcBorders>
+              <w:top w:val="single" w:sz="4" w:space="0" w:color="000000"/>
+              <w:left w:val="single" w:sz="4" w:space="0" w:color="000000"/>
+              <w:bottom w:val="single" w:sz="4" w:space="0" w:color="000000"/>
+              <w:right w:val="single" w:sz="4" w:space="0" w:color="000000"/>
+            </w:tcBorders>
+          </w:tcPr>
+          <w:p>
+            <w:pPr>
+              <w:pStyle w:val="Normal"/>
+              <w:widowControl w:val="false"/>
+              <w:bidi w:val="0"/>
+              <w:spacing w:lineRule="auto" w:line="240" w:before="0" w:after="0"/>
+              <w:rPr>
+                <w:color w:val="1A1A1A" w:themeColor="background1" w:themeShade="1a"/>
+                <w:sz w:val="24"/>
+              </w:rPr>
+            </w:pPr>
+            <w:r>
+              <w:rPr>
+                <w:color w:val="1A1A1A" w:themeColor="background1" w:themeShade="1a"/>
+                <w:sz w:val="24"/>
+              </w:rPr>
+              <w:t>PK</w:t>
+            </w:r>
+          </w:p>
+        </w:tc>
+      </w:tr>
+      <w:tr>
+        <w:trPr/>
+        <w:tc>
+          <w:tcPr>
+            <w:tcW w:w="3321" w:type="dxa"/>
+            <w:tcBorders>
+              <w:left w:val="single" w:sz="4" w:space="0" w:color="000000"/>
+              <w:bottom w:val="single" w:sz="4" w:space="0" w:color="000000"/>
+              <w:right w:val="single" w:sz="4" w:space="0" w:color="000000"/>
+            </w:tcBorders>
+          </w:tcPr>
+          <w:p>
+            <w:pPr>
+              <w:pStyle w:val="Normal"/>
+              <w:widowControl w:val="false"/>
+              <w:bidi w:val="0"/>
+              <w:spacing w:lineRule="auto" w:line="240" w:before="0" w:after="0"/>
+              <w:rPr>
+                <w:b w:val="false"/>
+                <w:b w:val="false"/>
+                <w:bCs w:val="false"/>
+                <w:color w:val="1A1A1A" w:themeColor="background1" w:themeShade="1a"/>
+                <w:sz w:val="24"/>
+              </w:rPr>
+            </w:pPr>
+            <w:r>
+              <w:rPr>
+                <w:b w:val="false"/>
+                <w:bCs w:val="false"/>
+                <w:color w:val="1A1A1A" w:themeColor="background1" w:themeShade="1a"/>
+                <w:sz w:val="24"/>
+              </w:rPr>
+              <w:t>Nome</w:t>
+            </w:r>
+          </w:p>
+        </w:tc>
+        <w:tc>
+          <w:tcPr>
+            <w:tcW w:w="3320" w:type="dxa"/>
+            <w:tcBorders>
+              <w:left w:val="single" w:sz="4" w:space="0" w:color="000000"/>
+              <w:bottom w:val="single" w:sz="4" w:space="0" w:color="000000"/>
+              <w:right w:val="single" w:sz="4" w:space="0" w:color="000000"/>
+            </w:tcBorders>
+          </w:tcPr>
+          <w:p>
+            <w:pPr>
+              <w:pStyle w:val="Normal"/>
+              <w:widowControl w:val="false"/>
+              <w:bidi w:val="0"/>
+              <w:spacing w:lineRule="auto" w:line="240" w:before="0" w:after="0"/>
+              <w:rPr>
+                <w:color w:val="1A1A1A" w:themeColor="background1" w:themeShade="1a"/>
+                <w:sz w:val="24"/>
+              </w:rPr>
+            </w:pPr>
+            <w:r>
+              <w:rPr>
+                <w:color w:val="1A1A1A" w:themeColor="background1" w:themeShade="1a"/>
+                <w:sz w:val="24"/>
+              </w:rPr>
+              <w:t>varchar(20)</w:t>
+            </w:r>
+          </w:p>
+        </w:tc>
+        <w:tc>
+          <w:tcPr>
+            <w:tcW w:w="3321" w:type="dxa"/>
+            <w:tcBorders>
+              <w:left w:val="single" w:sz="4" w:space="0" w:color="000000"/>
+              <w:bottom w:val="single" w:sz="4" w:space="0" w:color="000000"/>
+              <w:right w:val="single" w:sz="4" w:space="0" w:color="000000"/>
+            </w:tcBorders>
+          </w:tcPr>
+          <w:p>
+            <w:pPr>
+              <w:pStyle w:val="Normal"/>
+              <w:widowControl w:val="false"/>
+              <w:bidi w:val="0"/>
+              <w:spacing w:lineRule="auto" w:line="240" w:before="0" w:after="0"/>
+              <w:rPr>
+                <w:color w:val="1A1A1A" w:themeColor="background1" w:themeShade="1a"/>
+                <w:sz w:val="24"/>
+              </w:rPr>
+            </w:pPr>
+            <w:r>
+              <w:rPr>
+                <w:color w:val="1A1A1A" w:themeColor="background1" w:themeShade="1a"/>
+                <w:sz w:val="24"/>
+              </w:rPr>
+              <w:t>NN</w:t>
+            </w:r>
+          </w:p>
+        </w:tc>
+      </w:tr>
+      <w:tr>
+        <w:trPr/>
+        <w:tc>
+          <w:tcPr>
+            <w:tcW w:w="3321" w:type="dxa"/>
+            <w:tcBorders>
+              <w:left w:val="single" w:sz="4" w:space="0" w:color="000000"/>
+              <w:bottom w:val="single" w:sz="4" w:space="0" w:color="000000"/>
+              <w:right w:val="single" w:sz="4" w:space="0" w:color="000000"/>
+            </w:tcBorders>
+          </w:tcPr>
+          <w:p>
+            <w:pPr>
+              <w:pStyle w:val="Normal"/>
+              <w:widowControl w:val="false"/>
+              <w:bidi w:val="0"/>
+              <w:spacing w:lineRule="auto" w:line="240" w:before="0" w:after="0"/>
+              <w:rPr>
+                <w:b w:val="false"/>
+                <w:b w:val="false"/>
+                <w:bCs w:val="false"/>
+                <w:color w:val="1A1A1A" w:themeColor="background1" w:themeShade="1a"/>
+                <w:sz w:val="24"/>
+              </w:rPr>
+            </w:pPr>
+            <w:r>
+              <w:rPr>
+                <w:b w:val="false"/>
+                <w:bCs w:val="false"/>
+                <w:color w:val="1A1A1A" w:themeColor="background1" w:themeShade="1a"/>
+                <w:sz w:val="24"/>
+              </w:rPr>
+              <w:t>Cognome</w:t>
+            </w:r>
+          </w:p>
+        </w:tc>
+        <w:tc>
+          <w:tcPr>
+            <w:tcW w:w="3320" w:type="dxa"/>
+            <w:tcBorders>
+              <w:left w:val="single" w:sz="4" w:space="0" w:color="000000"/>
+              <w:bottom w:val="single" w:sz="4" w:space="0" w:color="000000"/>
+              <w:right w:val="single" w:sz="4" w:space="0" w:color="000000"/>
+            </w:tcBorders>
+          </w:tcPr>
+          <w:p>
+            <w:pPr>
+              <w:pStyle w:val="Normal"/>
+              <w:widowControl w:val="false"/>
+              <w:bidi w:val="0"/>
+              <w:spacing w:lineRule="auto" w:line="240" w:before="0" w:after="0"/>
+              <w:rPr>
+                <w:color w:val="1A1A1A" w:themeColor="background1" w:themeShade="1a"/>
+                <w:sz w:val="24"/>
+              </w:rPr>
+            </w:pPr>
+            <w:r>
+              <w:rPr>
+                <w:color w:val="1A1A1A" w:themeColor="background1" w:themeShade="1a"/>
+                <w:sz w:val="24"/>
+              </w:rPr>
+              <w:t>varchar(20)</w:t>
+            </w:r>
+          </w:p>
+        </w:tc>
+        <w:tc>
+          <w:tcPr>
+            <w:tcW w:w="3321" w:type="dxa"/>
+            <w:tcBorders>
+              <w:left w:val="single" w:sz="4" w:space="0" w:color="000000"/>
+              <w:bottom w:val="single" w:sz="4" w:space="0" w:color="000000"/>
+              <w:right w:val="single" w:sz="4" w:space="0" w:color="000000"/>
+            </w:tcBorders>
+          </w:tcPr>
+          <w:p>
+            <w:pPr>
+              <w:pStyle w:val="Normal"/>
+              <w:widowControl w:val="false"/>
+              <w:bidi w:val="0"/>
+              <w:spacing w:lineRule="auto" w:line="240" w:before="0" w:after="0"/>
+              <w:rPr>
+                <w:color w:val="1A1A1A" w:themeColor="background1" w:themeShade="1a"/>
+                <w:sz w:val="24"/>
+              </w:rPr>
+            </w:pPr>
+            <w:r>
+              <w:rPr>
+                <w:color w:val="1A1A1A" w:themeColor="background1" w:themeShade="1a"/>
+                <w:sz w:val="24"/>
+              </w:rPr>
+              <w:t>NN</w:t>
+            </w:r>
+          </w:p>
+        </w:tc>
+      </w:tr>
+      <w:tr>
+        <w:trPr/>
+        <w:tc>
+          <w:tcPr>
+            <w:tcW w:w="3321" w:type="dxa"/>
+            <w:tcBorders>
+              <w:left w:val="single" w:sz="4" w:space="0" w:color="000000"/>
+              <w:bottom w:val="single" w:sz="4" w:space="0" w:color="000000"/>
+              <w:right w:val="single" w:sz="4" w:space="0" w:color="000000"/>
+            </w:tcBorders>
+          </w:tcPr>
+          <w:p>
+            <w:pPr>
+              <w:pStyle w:val="Normal"/>
+              <w:widowControl w:val="false"/>
+              <w:bidi w:val="0"/>
+              <w:spacing w:lineRule="auto" w:line="240" w:before="0" w:after="0"/>
+              <w:rPr>
+                <w:b w:val="false"/>
+                <w:b w:val="false"/>
+                <w:bCs w:val="false"/>
+                <w:color w:val="1A1A1A" w:themeColor="background1" w:themeShade="1a"/>
+                <w:sz w:val="24"/>
+              </w:rPr>
+            </w:pPr>
+            <w:r>
+              <w:rPr>
+                <w:b w:val="false"/>
+                <w:bCs w:val="false"/>
+                <w:color w:val="1A1A1A" w:themeColor="background1" w:themeShade="1a"/>
+                <w:sz w:val="24"/>
+              </w:rPr>
+              <w:t>ComuneResidenza</w:t>
+            </w:r>
+          </w:p>
+        </w:tc>
+        <w:tc>
+          <w:tcPr>
+            <w:tcW w:w="3320" w:type="dxa"/>
+            <w:tcBorders>
+              <w:left w:val="single" w:sz="4" w:space="0" w:color="000000"/>
+              <w:bottom w:val="single" w:sz="4" w:space="0" w:color="000000"/>
+              <w:right w:val="single" w:sz="4" w:space="0" w:color="000000"/>
+            </w:tcBorders>
+          </w:tcPr>
+          <w:p>
+            <w:pPr>
+              <w:pStyle w:val="Normal"/>
+              <w:widowControl w:val="false"/>
+              <w:bidi w:val="0"/>
+              <w:spacing w:lineRule="auto" w:line="240" w:before="0" w:after="0"/>
+              <w:rPr>
+                <w:color w:val="1A1A1A" w:themeColor="background1" w:themeShade="1a"/>
+                <w:sz w:val="24"/>
+              </w:rPr>
+            </w:pPr>
+            <w:r>
+              <w:rPr>
+                <w:color w:val="1A1A1A" w:themeColor="background1" w:themeShade="1a"/>
+                <w:sz w:val="24"/>
+              </w:rPr>
+              <w:t>varchar(34)</w:t>
+            </w:r>
+          </w:p>
+        </w:tc>
+        <w:tc>
+          <w:tcPr>
+            <w:tcW w:w="3321" w:type="dxa"/>
+            <w:tcBorders>
+              <w:left w:val="single" w:sz="4" w:space="0" w:color="000000"/>
+              <w:bottom w:val="single" w:sz="4" w:space="0" w:color="000000"/>
+              <w:right w:val="single" w:sz="4" w:space="0" w:color="000000"/>
+            </w:tcBorders>
+          </w:tcPr>
+          <w:p>
+            <w:pPr>
+              <w:pStyle w:val="Normal"/>
+              <w:widowControl w:val="false"/>
+              <w:bidi w:val="0"/>
+              <w:spacing w:lineRule="auto" w:line="240" w:before="0" w:after="0"/>
+              <w:rPr>
+                <w:color w:val="1A1A1A" w:themeColor="background1" w:themeShade="1a"/>
+                <w:sz w:val="24"/>
+              </w:rPr>
+            </w:pPr>
+            <w:r>
+              <w:rPr>
+                <w:color w:val="1A1A1A" w:themeColor="background1" w:themeShade="1a"/>
+                <w:sz w:val="24"/>
+              </w:rPr>
+              <w:t>NN</w:t>
+            </w:r>
+          </w:p>
+        </w:tc>
+      </w:tr>
+      <w:tr>
+        <w:trPr/>
+        <w:tc>
+          <w:tcPr>
+            <w:tcW w:w="3321" w:type="dxa"/>
+            <w:tcBorders>
+              <w:left w:val="single" w:sz="4" w:space="0" w:color="000000"/>
+              <w:bottom w:val="single" w:sz="4" w:space="0" w:color="000000"/>
+              <w:right w:val="single" w:sz="4" w:space="0" w:color="000000"/>
+            </w:tcBorders>
+          </w:tcPr>
+          <w:p>
+            <w:pPr>
+              <w:pStyle w:val="Normal"/>
+              <w:widowControl w:val="false"/>
+              <w:bidi w:val="0"/>
+              <w:spacing w:lineRule="auto" w:line="240" w:before="0" w:after="0"/>
+              <w:rPr>
+                <w:b w:val="false"/>
+                <w:b w:val="false"/>
+                <w:bCs w:val="false"/>
+                <w:color w:val="1A1A1A" w:themeColor="background1" w:themeShade="1a"/>
+                <w:sz w:val="24"/>
+              </w:rPr>
+            </w:pPr>
+            <w:r>
+              <w:rPr>
+                <w:b w:val="false"/>
+                <w:bCs w:val="false"/>
+                <w:color w:val="1A1A1A" w:themeColor="background1" w:themeShade="1a"/>
+                <w:sz w:val="24"/>
+              </w:rPr>
+              <w:t>DataNascita</w:t>
+            </w:r>
+          </w:p>
+        </w:tc>
+        <w:tc>
+          <w:tcPr>
+            <w:tcW w:w="3320" w:type="dxa"/>
+            <w:tcBorders>
+              <w:left w:val="single" w:sz="4" w:space="0" w:color="000000"/>
+              <w:bottom w:val="single" w:sz="4" w:space="0" w:color="000000"/>
+              <w:right w:val="single" w:sz="4" w:space="0" w:color="000000"/>
+            </w:tcBorders>
+          </w:tcPr>
+          <w:p>
+            <w:pPr>
+              <w:pStyle w:val="Normal"/>
+              <w:widowControl w:val="false"/>
+              <w:bidi w:val="0"/>
+              <w:spacing w:lineRule="auto" w:line="240" w:before="0" w:after="0"/>
+              <w:rPr>
+                <w:color w:val="1A1A1A" w:themeColor="background1" w:themeShade="1a"/>
+                <w:sz w:val="24"/>
+              </w:rPr>
+            </w:pPr>
+            <w:r>
+              <w:rPr>
+                <w:color w:val="1A1A1A" w:themeColor="background1" w:themeShade="1a"/>
+                <w:sz w:val="24"/>
+              </w:rPr>
+              <w:t>date</w:t>
+            </w:r>
+          </w:p>
+        </w:tc>
+        <w:tc>
+          <w:tcPr>
+            <w:tcW w:w="3321" w:type="dxa"/>
+            <w:tcBorders>
+              <w:left w:val="single" w:sz="4" w:space="0" w:color="000000"/>
+              <w:bottom w:val="single" w:sz="4" w:space="0" w:color="000000"/>
+              <w:right w:val="single" w:sz="4" w:space="0" w:color="000000"/>
+            </w:tcBorders>
+          </w:tcPr>
+          <w:p>
+            <w:pPr>
+              <w:pStyle w:val="Normal"/>
+              <w:widowControl w:val="false"/>
+              <w:bidi w:val="0"/>
+              <w:spacing w:lineRule="auto" w:line="240" w:before="0" w:after="0"/>
+              <w:rPr>
+                <w:color w:val="1A1A1A" w:themeColor="background1" w:themeShade="1a"/>
+                <w:sz w:val="24"/>
+              </w:rPr>
+            </w:pPr>
+            <w:r>
+              <w:rPr>
+                <w:color w:val="1A1A1A" w:themeColor="background1" w:themeShade="1a"/>
+                <w:sz w:val="24"/>
+              </w:rPr>
+              <w:t>NN</w:t>
+            </w:r>
+          </w:p>
+        </w:tc>
+      </w:tr>
+      <w:tr>
+        <w:trPr/>
+        <w:tc>
+          <w:tcPr>
+            <w:tcW w:w="3321" w:type="dxa"/>
+            <w:tcBorders>
+              <w:left w:val="single" w:sz="4" w:space="0" w:color="000000"/>
+              <w:bottom w:val="single" w:sz="4" w:space="0" w:color="000000"/>
+              <w:right w:val="single" w:sz="4" w:space="0" w:color="000000"/>
+            </w:tcBorders>
+          </w:tcPr>
+          <w:p>
+            <w:pPr>
+              <w:pStyle w:val="Normal"/>
+              <w:widowControl w:val="false"/>
+              <w:bidi w:val="0"/>
+              <w:spacing w:lineRule="auto" w:line="240" w:before="0" w:after="0"/>
+              <w:rPr>
+                <w:b w:val="false"/>
+                <w:b w:val="false"/>
+                <w:bCs w:val="false"/>
+                <w:color w:val="1A1A1A" w:themeColor="background1" w:themeShade="1a"/>
+                <w:sz w:val="24"/>
+              </w:rPr>
+            </w:pPr>
+            <w:r>
+              <w:rPr>
+                <w:b w:val="false"/>
+                <w:bCs w:val="false"/>
+                <w:color w:val="1A1A1A" w:themeColor="background1" w:themeShade="1a"/>
+                <w:sz w:val="24"/>
+              </w:rPr>
+              <w:t>ComuneNascita</w:t>
+            </w:r>
+          </w:p>
+        </w:tc>
+        <w:tc>
+          <w:tcPr>
+            <w:tcW w:w="3320" w:type="dxa"/>
+            <w:tcBorders>
+              <w:left w:val="single" w:sz="4" w:space="0" w:color="000000"/>
+              <w:bottom w:val="single" w:sz="4" w:space="0" w:color="000000"/>
+              <w:right w:val="single" w:sz="4" w:space="0" w:color="000000"/>
+            </w:tcBorders>
+          </w:tcPr>
+          <w:p>
+            <w:pPr>
+              <w:pStyle w:val="Normal"/>
+              <w:widowControl w:val="false"/>
+              <w:bidi w:val="0"/>
+              <w:spacing w:lineRule="auto" w:line="240" w:before="0" w:after="0"/>
+              <w:rPr>
+                <w:color w:val="1A1A1A" w:themeColor="background1" w:themeShade="1a"/>
+                <w:sz w:val="24"/>
+              </w:rPr>
+            </w:pPr>
+            <w:r>
+              <w:rPr>
+                <w:color w:val="1A1A1A" w:themeColor="background1" w:themeShade="1a"/>
+                <w:sz w:val="24"/>
+              </w:rPr>
+              <w:t>varchar(34)</w:t>
+            </w:r>
+          </w:p>
+        </w:tc>
+        <w:tc>
+          <w:tcPr>
+            <w:tcW w:w="3321" w:type="dxa"/>
+            <w:tcBorders>
+              <w:left w:val="single" w:sz="4" w:space="0" w:color="000000"/>
+              <w:bottom w:val="single" w:sz="4" w:space="0" w:color="000000"/>
+              <w:right w:val="single" w:sz="4" w:space="0" w:color="000000"/>
+            </w:tcBorders>
+          </w:tcPr>
+          <w:p>
+            <w:pPr>
+              <w:pStyle w:val="Normal"/>
+              <w:widowControl w:val="false"/>
+              <w:bidi w:val="0"/>
+              <w:spacing w:lineRule="auto" w:line="240" w:before="0" w:after="0"/>
+              <w:rPr>
+                <w:color w:val="1A1A1A" w:themeColor="background1" w:themeShade="1a"/>
+                <w:sz w:val="24"/>
+              </w:rPr>
+            </w:pPr>
+            <w:r>
+              <w:rPr>
+                <w:color w:val="1A1A1A" w:themeColor="background1" w:themeShade="1a"/>
+                <w:sz w:val="24"/>
+              </w:rPr>
+              <w:t>NN</w:t>
+            </w:r>
+          </w:p>
+        </w:tc>
+      </w:tr>
+      <w:tr>
+        <w:trPr/>
+        <w:tc>
+          <w:tcPr>
+            <w:tcW w:w="3321" w:type="dxa"/>
+            <w:tcBorders>
+              <w:left w:val="single" w:sz="4" w:space="0" w:color="000000"/>
+              <w:bottom w:val="single" w:sz="4" w:space="0" w:color="000000"/>
+              <w:right w:val="single" w:sz="4" w:space="0" w:color="000000"/>
+            </w:tcBorders>
+          </w:tcPr>
+          <w:p>
+            <w:pPr>
+              <w:pStyle w:val="Normal"/>
+              <w:widowControl w:val="false"/>
+              <w:bidi w:val="0"/>
+              <w:spacing w:lineRule="auto" w:line="240" w:before="0" w:after="0"/>
+              <w:rPr>
+                <w:b w:val="false"/>
+                <w:b w:val="false"/>
+                <w:bCs w:val="false"/>
+                <w:color w:val="1A1A1A" w:themeColor="background1" w:themeShade="1a"/>
+                <w:sz w:val="24"/>
+              </w:rPr>
+            </w:pPr>
+            <w:r>
+              <w:rPr>
+                <w:b w:val="false"/>
+                <w:bCs w:val="false"/>
+                <w:color w:val="1A1A1A" w:themeColor="background1" w:themeShade="1a"/>
+                <w:sz w:val="24"/>
+              </w:rPr>
+              <w:t>CF</w:t>
+            </w:r>
+          </w:p>
+        </w:tc>
+        <w:tc>
+          <w:tcPr>
+            <w:tcW w:w="3320" w:type="dxa"/>
+            <w:tcBorders>
+              <w:left w:val="single" w:sz="4" w:space="0" w:color="000000"/>
+              <w:bottom w:val="single" w:sz="4" w:space="0" w:color="000000"/>
+              <w:right w:val="single" w:sz="4" w:space="0" w:color="000000"/>
+            </w:tcBorders>
+          </w:tcPr>
+          <w:p>
+            <w:pPr>
+              <w:pStyle w:val="Normal"/>
+              <w:widowControl w:val="false"/>
+              <w:bidi w:val="0"/>
+              <w:spacing w:lineRule="auto" w:line="240" w:before="0" w:after="0"/>
+              <w:rPr>
+                <w:color w:val="1A1A1A" w:themeColor="background1" w:themeShade="1a"/>
+                <w:sz w:val="24"/>
+              </w:rPr>
+            </w:pPr>
+            <w:r>
+              <w:rPr>
+                <w:color w:val="1A1A1A" w:themeColor="background1" w:themeShade="1a"/>
+                <w:sz w:val="24"/>
+              </w:rPr>
+              <w:t>char(16)</w:t>
+            </w:r>
+          </w:p>
+        </w:tc>
+        <w:tc>
+          <w:tcPr>
+            <w:tcW w:w="3321" w:type="dxa"/>
+            <w:tcBorders>
+              <w:left w:val="single" w:sz="4" w:space="0" w:color="000000"/>
+              <w:bottom w:val="single" w:sz="4" w:space="0" w:color="000000"/>
+              <w:right w:val="single" w:sz="4" w:space="0" w:color="000000"/>
+            </w:tcBorders>
+          </w:tcPr>
+          <w:p>
+            <w:pPr>
+              <w:pStyle w:val="Normal"/>
+              <w:widowControl w:val="false"/>
+              <w:bidi w:val="0"/>
+              <w:spacing w:lineRule="auto" w:line="240" w:before="0" w:after="0"/>
+              <w:rPr>
+                <w:color w:val="1A1A1A" w:themeColor="background1" w:themeShade="1a"/>
+                <w:sz w:val="24"/>
+              </w:rPr>
+            </w:pPr>
+            <w:r>
+              <w:rPr>
+                <w:color w:val="1A1A1A" w:themeColor="background1" w:themeShade="1a"/>
+                <w:sz w:val="24"/>
+              </w:rPr>
+              <w:t>NN, UQ</w:t>
+            </w:r>
+          </w:p>
+        </w:tc>
+      </w:tr>
+      <w:tr>
+        <w:trPr/>
+        <w:tc>
+          <w:tcPr>
+            <w:tcW w:w="3321" w:type="dxa"/>
+            <w:tcBorders>
+              <w:left w:val="single" w:sz="4" w:space="0" w:color="000000"/>
+              <w:bottom w:val="single" w:sz="4" w:space="0" w:color="000000"/>
+              <w:right w:val="single" w:sz="4" w:space="0" w:color="000000"/>
+            </w:tcBorders>
+          </w:tcPr>
+          <w:p>
+            <w:pPr>
+              <w:pStyle w:val="Normal"/>
+              <w:widowControl w:val="false"/>
+              <w:bidi w:val="0"/>
+              <w:spacing w:lineRule="auto" w:line="240" w:before="0" w:after="0"/>
+              <w:rPr>
+                <w:b w:val="false"/>
+                <w:b w:val="false"/>
+                <w:bCs w:val="false"/>
+                <w:color w:val="1A1A1A" w:themeColor="background1" w:themeShade="1a"/>
+                <w:sz w:val="24"/>
+              </w:rPr>
+            </w:pPr>
+            <w:r>
+              <w:rPr>
+                <w:b w:val="false"/>
+                <w:bCs w:val="false"/>
+                <w:color w:val="1A1A1A" w:themeColor="background1" w:themeShade="1a"/>
+                <w:sz w:val="24"/>
+              </w:rPr>
+              <w:t>IsManager</w:t>
+            </w:r>
+          </w:p>
+        </w:tc>
+        <w:tc>
+          <w:tcPr>
+            <w:tcW w:w="3320" w:type="dxa"/>
+            <w:tcBorders>
+              <w:left w:val="single" w:sz="4" w:space="0" w:color="000000"/>
+              <w:bottom w:val="single" w:sz="4" w:space="0" w:color="000000"/>
+              <w:right w:val="single" w:sz="4" w:space="0" w:color="000000"/>
+            </w:tcBorders>
+          </w:tcPr>
+          <w:p>
+            <w:pPr>
+              <w:pStyle w:val="Normal"/>
+              <w:widowControl w:val="false"/>
+              <w:bidi w:val="0"/>
+              <w:spacing w:lineRule="auto" w:line="240" w:before="0" w:after="0"/>
+              <w:rPr>
+                <w:color w:val="1A1A1A" w:themeColor="background1" w:themeShade="1a"/>
+                <w:sz w:val="24"/>
+              </w:rPr>
+            </w:pPr>
+            <w:r>
+              <w:rPr>
+                <w:color w:val="1A1A1A" w:themeColor="background1" w:themeShade="1a"/>
+                <w:sz w:val="24"/>
+              </w:rPr>
+              <w:t>boolean</w:t>
+            </w:r>
+          </w:p>
+        </w:tc>
+        <w:tc>
+          <w:tcPr>
+            <w:tcW w:w="3321" w:type="dxa"/>
+            <w:tcBorders>
+              <w:left w:val="single" w:sz="4" w:space="0" w:color="000000"/>
+              <w:bottom w:val="single" w:sz="4" w:space="0" w:color="000000"/>
+              <w:right w:val="single" w:sz="4" w:space="0" w:color="000000"/>
+            </w:tcBorders>
+          </w:tcPr>
+          <w:p>
+            <w:pPr>
+              <w:pStyle w:val="Normal"/>
+              <w:widowControl w:val="false"/>
+              <w:bidi w:val="0"/>
+              <w:spacing w:lineRule="auto" w:line="240" w:before="0" w:after="0"/>
+              <w:rPr>
+                <w:color w:val="1A1A1A" w:themeColor="background1" w:themeShade="1a"/>
+                <w:sz w:val="24"/>
+              </w:rPr>
+            </w:pPr>
+            <w:r>
+              <w:rPr>
+                <w:color w:val="1A1A1A" w:themeColor="background1" w:themeShade="1a"/>
+                <w:sz w:val="24"/>
+              </w:rPr>
+              <w:t>NN</w:t>
+            </w:r>
+          </w:p>
+        </w:tc>
+      </w:tr>
+    </w:tbl>
     <w:p>
       <w:pPr>
-        <w:pStyle w:val="Annotationtext"/>
-        <w:shd w:val="clear" w:fill="E2E2E2"/>
+        <w:pStyle w:val="Heading2"/>
+        <w:numPr>
+          <w:ilvl w:val="0"/>
+          <w:numId w:val="0"/>
+        </w:numPr>
         <w:bidi w:val="0"/>
+        <w:ind w:left="0" w:hanging="0"/>
         <w:rPr>
-          <w:sz w:val="22"/>
+          <w:color w:val="1A1A1A" w:themeColor="background1" w:themeShade="1a"/>
+          <w:sz w:val="28"/>
+        </w:rPr>
+      </w:pPr>
+      <w:r>
+        <w:rPr/>
+      </w:r>
+    </w:p>
+    <w:tbl>
+      <w:tblPr>
+        <w:tblStyle w:val="12"/>
+        <w:tblW w:w="9962" w:type="dxa"/>
+        <w:jc w:val="left"/>
+        <w:tblInd w:w="0" w:type="dxa"/>
+        <w:tblLayout w:type="fixed"/>
+        <w:tblCellMar>
+          <w:top w:w="0" w:type="dxa"/>
+          <w:left w:w="108" w:type="dxa"/>
+          <w:bottom w:w="0" w:type="dxa"/>
+          <w:right w:w="108" w:type="dxa"/>
+        </w:tblCellMar>
+      </w:tblPr>
+      <w:tblGrid>
+        <w:gridCol w:w="3321"/>
+        <w:gridCol w:w="3320"/>
+        <w:gridCol w:w="3321"/>
+      </w:tblGrid>
+      <w:tr>
+        <w:trPr>
+          <w:trHeight w:val="275" w:hRule="atLeast"/>
+        </w:trPr>
+        <w:tc>
+          <w:tcPr>
+            <w:tcW w:w="9962" w:type="dxa"/>
+            <w:gridSpan w:val="3"/>
+            <w:tcBorders>
+              <w:top w:val="single" w:sz="4" w:space="0" w:color="000000"/>
+              <w:left w:val="single" w:sz="4" w:space="0" w:color="000000"/>
+              <w:bottom w:val="single" w:sz="4" w:space="0" w:color="000000"/>
+              <w:right w:val="single" w:sz="4" w:space="0" w:color="000000"/>
+            </w:tcBorders>
+            <w:shd w:color="auto" w:fill="BCBCBC" w:val="clear"/>
+          </w:tcPr>
+          <w:p>
+            <w:pPr>
+              <w:pStyle w:val="Normal"/>
+              <w:widowControl w:val="false"/>
+              <w:bidi w:val="0"/>
+              <w:spacing w:lineRule="auto" w:line="240" w:before="0" w:after="0"/>
+              <w:rPr>
+                <w:b/>
+                <w:b/>
+                <w:color w:val="1A1A1A" w:themeColor="background1" w:themeShade="1a"/>
+                <w:sz w:val="24"/>
+              </w:rPr>
+            </w:pPr>
+            <w:r>
+              <w:rPr>
+                <w:b/>
+                <w:color w:val="1A1A1A" w:themeColor="background1" w:themeShade="1a"/>
+                <w:sz w:val="24"/>
+              </w:rPr>
+              <w:t xml:space="preserve">Tabella </w:t>
+            </w:r>
+            <w:r>
+              <w:rPr>
+                <w:b/>
+                <w:color w:val="1A1A1A" w:themeColor="background1" w:themeShade="1a"/>
+                <w:sz w:val="24"/>
+              </w:rPr>
+              <w:t>Cameriere</w:t>
+            </w:r>
+          </w:p>
+        </w:tc>
+      </w:tr>
+      <w:tr>
+        <w:trPr/>
+        <w:tc>
+          <w:tcPr>
+            <w:tcW w:w="3321" w:type="dxa"/>
+            <w:tcBorders>
+              <w:top w:val="single" w:sz="4" w:space="0" w:color="000000"/>
+              <w:left w:val="single" w:sz="4" w:space="0" w:color="000000"/>
+              <w:bottom w:val="single" w:sz="4" w:space="0" w:color="000000"/>
+              <w:right w:val="single" w:sz="4" w:space="0" w:color="000000"/>
+            </w:tcBorders>
+            <w:shd w:color="auto" w:fill="BEBEBE" w:themeFill="background1" w:themeFillShade="bf" w:val="clear"/>
+          </w:tcPr>
+          <w:p>
+            <w:pPr>
+              <w:pStyle w:val="Normal"/>
+              <w:widowControl w:val="false"/>
+              <w:bidi w:val="0"/>
+              <w:spacing w:lineRule="auto" w:line="240" w:before="0" w:after="0"/>
+              <w:jc w:val="center"/>
+              <w:rPr>
+                <w:color w:val="1A1A1A" w:themeColor="background1" w:themeShade="1a"/>
+                <w:sz w:val="24"/>
+              </w:rPr>
+            </w:pPr>
+            <w:r>
+              <w:rPr>
+                <w:b/>
+                <w:color w:val="1A1A1A" w:themeColor="background1" w:themeShade="1a"/>
+                <w:sz w:val="24"/>
+              </w:rPr>
+              <w:t>Attributo</w:t>
+            </w:r>
+          </w:p>
+        </w:tc>
+        <w:tc>
+          <w:tcPr>
+            <w:tcW w:w="3320" w:type="dxa"/>
+            <w:tcBorders>
+              <w:top w:val="single" w:sz="4" w:space="0" w:color="000000"/>
+              <w:left w:val="single" w:sz="4" w:space="0" w:color="000000"/>
+              <w:bottom w:val="single" w:sz="4" w:space="0" w:color="000000"/>
+              <w:right w:val="single" w:sz="4" w:space="0" w:color="000000"/>
+            </w:tcBorders>
+            <w:shd w:color="auto" w:fill="BEBEBE" w:themeFill="background1" w:themeFillShade="bf" w:val="clear"/>
+          </w:tcPr>
+          <w:p>
+            <w:pPr>
+              <w:pStyle w:val="Normal"/>
+              <w:widowControl w:val="false"/>
+              <w:bidi w:val="0"/>
+              <w:spacing w:lineRule="auto" w:line="240" w:before="0" w:after="0"/>
+              <w:jc w:val="center"/>
+              <w:rPr>
+                <w:b/>
+                <w:b/>
+                <w:color w:val="1A1A1A" w:themeColor="background1" w:themeShade="1a"/>
+                <w:sz w:val="24"/>
+              </w:rPr>
+            </w:pPr>
+            <w:r>
+              <w:rPr>
+                <w:b/>
+                <w:color w:val="1A1A1A" w:themeColor="background1" w:themeShade="1a"/>
+                <w:sz w:val="24"/>
+              </w:rPr>
+              <w:t>Tipo di dato</w:t>
+            </w:r>
+          </w:p>
+        </w:tc>
+        <w:tc>
+          <w:tcPr>
+            <w:tcW w:w="3321" w:type="dxa"/>
+            <w:tcBorders>
+              <w:top w:val="single" w:sz="4" w:space="0" w:color="000000"/>
+              <w:left w:val="single" w:sz="4" w:space="0" w:color="000000"/>
+              <w:bottom w:val="single" w:sz="4" w:space="0" w:color="000000"/>
+              <w:right w:val="single" w:sz="4" w:space="0" w:color="000000"/>
+            </w:tcBorders>
+            <w:shd w:color="auto" w:fill="BEBEBE" w:themeFill="background1" w:themeFillShade="bf" w:val="clear"/>
+          </w:tcPr>
+          <w:p>
+            <w:pPr>
+              <w:pStyle w:val="Normal"/>
+              <w:widowControl w:val="false"/>
+              <w:bidi w:val="0"/>
+              <w:spacing w:lineRule="auto" w:line="240" w:before="0" w:after="0"/>
+              <w:jc w:val="center"/>
+              <w:rPr>
+                <w:b/>
+                <w:b/>
+                <w:color w:val="1A1A1A" w:themeColor="background1" w:themeShade="1a"/>
+                <w:sz w:val="24"/>
+              </w:rPr>
+            </w:pPr>
+            <w:r>
+              <w:rPr>
+                <w:b/>
+                <w:color w:val="1A1A1A" w:themeColor="background1" w:themeShade="1a"/>
+                <w:sz w:val="24"/>
+              </w:rPr>
+              <w:t>Attributi</w:t>
+            </w:r>
+          </w:p>
+        </w:tc>
+      </w:tr>
+      <w:tr>
+        <w:trPr/>
+        <w:tc>
+          <w:tcPr>
+            <w:tcW w:w="3321" w:type="dxa"/>
+            <w:tcBorders>
+              <w:top w:val="single" w:sz="4" w:space="0" w:color="000000"/>
+              <w:left w:val="single" w:sz="4" w:space="0" w:color="000000"/>
+              <w:bottom w:val="single" w:sz="4" w:space="0" w:color="000000"/>
+              <w:right w:val="single" w:sz="4" w:space="0" w:color="000000"/>
+            </w:tcBorders>
+          </w:tcPr>
+          <w:p>
+            <w:pPr>
+              <w:pStyle w:val="Normal"/>
+              <w:widowControl w:val="false"/>
+              <w:bidi w:val="0"/>
+              <w:spacing w:lineRule="auto" w:line="240" w:before="0" w:after="0"/>
+              <w:rPr>
+                <w:b w:val="false"/>
+                <w:b w:val="false"/>
+                <w:bCs w:val="false"/>
+                <w:color w:val="1A1A1A" w:themeColor="background1" w:themeShade="1a"/>
+                <w:sz w:val="24"/>
+              </w:rPr>
+            </w:pPr>
+            <w:r>
+              <w:rPr>
+                <w:b w:val="false"/>
+                <w:bCs w:val="false"/>
+                <w:color w:val="1A1A1A" w:themeColor="background1" w:themeShade="1a"/>
+                <w:sz w:val="24"/>
+              </w:rPr>
+              <w:t>Lavoratore</w:t>
+            </w:r>
+          </w:p>
+        </w:tc>
+        <w:tc>
+          <w:tcPr>
+            <w:tcW w:w="3320" w:type="dxa"/>
+            <w:tcBorders>
+              <w:top w:val="single" w:sz="4" w:space="0" w:color="000000"/>
+              <w:left w:val="single" w:sz="4" w:space="0" w:color="000000"/>
+              <w:bottom w:val="single" w:sz="4" w:space="0" w:color="000000"/>
+              <w:right w:val="single" w:sz="4" w:space="0" w:color="000000"/>
+            </w:tcBorders>
+          </w:tcPr>
+          <w:p>
+            <w:pPr>
+              <w:pStyle w:val="Normal"/>
+              <w:widowControl w:val="false"/>
+              <w:bidi w:val="0"/>
+              <w:spacing w:lineRule="auto" w:line="240" w:before="0" w:after="0"/>
+              <w:rPr>
+                <w:color w:val="1A1A1A" w:themeColor="background1" w:themeShade="1a"/>
+                <w:sz w:val="24"/>
+              </w:rPr>
+            </w:pPr>
+            <w:r>
+              <w:rPr>
+                <w:color w:val="1A1A1A" w:themeColor="background1" w:themeShade="1a"/>
+                <w:sz w:val="24"/>
+              </w:rPr>
+              <w:t>varchar(10)</w:t>
+            </w:r>
+          </w:p>
+        </w:tc>
+        <w:tc>
+          <w:tcPr>
+            <w:tcW w:w="3321" w:type="dxa"/>
+            <w:tcBorders>
+              <w:top w:val="single" w:sz="4" w:space="0" w:color="000000"/>
+              <w:left w:val="single" w:sz="4" w:space="0" w:color="000000"/>
+              <w:bottom w:val="single" w:sz="4" w:space="0" w:color="000000"/>
+              <w:right w:val="single" w:sz="4" w:space="0" w:color="000000"/>
+            </w:tcBorders>
+          </w:tcPr>
+          <w:p>
+            <w:pPr>
+              <w:pStyle w:val="Normal"/>
+              <w:widowControl w:val="false"/>
+              <w:bidi w:val="0"/>
+              <w:spacing w:lineRule="auto" w:line="240" w:before="0" w:after="0"/>
+              <w:rPr>
+                <w:color w:val="1A1A1A" w:themeColor="background1" w:themeShade="1a"/>
+                <w:sz w:val="24"/>
+              </w:rPr>
+            </w:pPr>
+            <w:r>
+              <w:rPr>
+                <w:color w:val="1A1A1A" w:themeColor="background1" w:themeShade="1a"/>
+                <w:sz w:val="24"/>
+              </w:rPr>
+              <w:t>PK</w:t>
+            </w:r>
+          </w:p>
+        </w:tc>
+      </w:tr>
+    </w:tbl>
+    <w:p>
+      <w:pPr>
+        <w:pStyle w:val="Normal"/>
+        <w:rPr/>
+      </w:pPr>
+      <w:r>
+        <w:rPr/>
+      </w:r>
+    </w:p>
+    <w:tbl>
+      <w:tblPr>
+        <w:tblStyle w:val="12"/>
+        <w:tblW w:w="9962" w:type="dxa"/>
+        <w:jc w:val="left"/>
+        <w:tblInd w:w="0" w:type="dxa"/>
+        <w:tblLayout w:type="fixed"/>
+        <w:tblCellMar>
+          <w:top w:w="0" w:type="dxa"/>
+          <w:left w:w="108" w:type="dxa"/>
+          <w:bottom w:w="0" w:type="dxa"/>
+          <w:right w:w="108" w:type="dxa"/>
+        </w:tblCellMar>
+      </w:tblPr>
+      <w:tblGrid>
+        <w:gridCol w:w="3321"/>
+        <w:gridCol w:w="3320"/>
+        <w:gridCol w:w="3321"/>
+      </w:tblGrid>
+      <w:tr>
+        <w:trPr>
+          <w:trHeight w:val="275" w:hRule="atLeast"/>
+        </w:trPr>
+        <w:tc>
+          <w:tcPr>
+            <w:tcW w:w="9962" w:type="dxa"/>
+            <w:gridSpan w:val="3"/>
+            <w:tcBorders>
+              <w:top w:val="single" w:sz="4" w:space="0" w:color="000000"/>
+              <w:left w:val="single" w:sz="4" w:space="0" w:color="000000"/>
+              <w:bottom w:val="single" w:sz="4" w:space="0" w:color="000000"/>
+              <w:right w:val="single" w:sz="4" w:space="0" w:color="000000"/>
+            </w:tcBorders>
+            <w:shd w:color="auto" w:fill="BCBCBC" w:val="clear"/>
+          </w:tcPr>
+          <w:p>
+            <w:pPr>
+              <w:pStyle w:val="Normal"/>
+              <w:widowControl w:val="false"/>
+              <w:bidi w:val="0"/>
+              <w:spacing w:lineRule="auto" w:line="240" w:before="0" w:after="0"/>
+              <w:rPr>
+                <w:b/>
+                <w:b/>
+                <w:color w:val="1A1A1A" w:themeColor="background1" w:themeShade="1a"/>
+                <w:sz w:val="24"/>
+              </w:rPr>
+            </w:pPr>
+            <w:r>
+              <w:rPr>
+                <w:b/>
+                <w:color w:val="1A1A1A" w:themeColor="background1" w:themeShade="1a"/>
+                <w:sz w:val="24"/>
+              </w:rPr>
+              <w:t xml:space="preserve">Tabella </w:t>
+            </w:r>
+            <w:r>
+              <w:rPr>
+                <w:rFonts w:eastAsia="SimSun" w:cs="Times New Roman"/>
+                <w:b/>
+                <w:color w:val="1A1A1A" w:themeColor="background1" w:themeShade="1a"/>
+                <w:kern w:val="0"/>
+                <w:sz w:val="24"/>
+                <w:szCs w:val="20"/>
+                <w:lang w:val="en-GB" w:eastAsia="en-GB" w:bidi="hi-IN"/>
+              </w:rPr>
+              <w:t>LavoratoreCucina</w:t>
+            </w:r>
+          </w:p>
+        </w:tc>
+      </w:tr>
+      <w:tr>
+        <w:trPr/>
+        <w:tc>
+          <w:tcPr>
+            <w:tcW w:w="3321" w:type="dxa"/>
+            <w:tcBorders>
+              <w:top w:val="single" w:sz="4" w:space="0" w:color="000000"/>
+              <w:left w:val="single" w:sz="4" w:space="0" w:color="000000"/>
+              <w:bottom w:val="single" w:sz="4" w:space="0" w:color="000000"/>
+              <w:right w:val="single" w:sz="4" w:space="0" w:color="000000"/>
+            </w:tcBorders>
+            <w:shd w:color="auto" w:fill="BEBEBE" w:themeFill="background1" w:themeFillShade="bf" w:val="clear"/>
+          </w:tcPr>
+          <w:p>
+            <w:pPr>
+              <w:pStyle w:val="Normal"/>
+              <w:widowControl w:val="false"/>
+              <w:bidi w:val="0"/>
+              <w:spacing w:lineRule="auto" w:line="240" w:before="0" w:after="0"/>
+              <w:jc w:val="center"/>
+              <w:rPr>
+                <w:color w:val="1A1A1A" w:themeColor="background1" w:themeShade="1a"/>
+                <w:sz w:val="24"/>
+              </w:rPr>
+            </w:pPr>
+            <w:r>
+              <w:rPr>
+                <w:b/>
+                <w:color w:val="1A1A1A" w:themeColor="background1" w:themeShade="1a"/>
+                <w:sz w:val="24"/>
+              </w:rPr>
+              <w:t>Attributo</w:t>
+            </w:r>
+          </w:p>
+        </w:tc>
+        <w:tc>
+          <w:tcPr>
+            <w:tcW w:w="3320" w:type="dxa"/>
+            <w:tcBorders>
+              <w:top w:val="single" w:sz="4" w:space="0" w:color="000000"/>
+              <w:left w:val="single" w:sz="4" w:space="0" w:color="000000"/>
+              <w:bottom w:val="single" w:sz="4" w:space="0" w:color="000000"/>
+              <w:right w:val="single" w:sz="4" w:space="0" w:color="000000"/>
+            </w:tcBorders>
+            <w:shd w:color="auto" w:fill="BEBEBE" w:themeFill="background1" w:themeFillShade="bf" w:val="clear"/>
+          </w:tcPr>
+          <w:p>
+            <w:pPr>
+              <w:pStyle w:val="Normal"/>
+              <w:widowControl w:val="false"/>
+              <w:bidi w:val="0"/>
+              <w:spacing w:lineRule="auto" w:line="240" w:before="0" w:after="0"/>
+              <w:jc w:val="center"/>
+              <w:rPr>
+                <w:b/>
+                <w:b/>
+                <w:color w:val="1A1A1A" w:themeColor="background1" w:themeShade="1a"/>
+                <w:sz w:val="24"/>
+              </w:rPr>
+            </w:pPr>
+            <w:r>
+              <w:rPr>
+                <w:b/>
+                <w:color w:val="1A1A1A" w:themeColor="background1" w:themeShade="1a"/>
+                <w:sz w:val="24"/>
+              </w:rPr>
+              <w:t>Tipo di dato</w:t>
+            </w:r>
+          </w:p>
+        </w:tc>
+        <w:tc>
+          <w:tcPr>
+            <w:tcW w:w="3321" w:type="dxa"/>
+            <w:tcBorders>
+              <w:top w:val="single" w:sz="4" w:space="0" w:color="000000"/>
+              <w:left w:val="single" w:sz="4" w:space="0" w:color="000000"/>
+              <w:bottom w:val="single" w:sz="4" w:space="0" w:color="000000"/>
+              <w:right w:val="single" w:sz="4" w:space="0" w:color="000000"/>
+            </w:tcBorders>
+            <w:shd w:color="auto" w:fill="BEBEBE" w:themeFill="background1" w:themeFillShade="bf" w:val="clear"/>
+          </w:tcPr>
+          <w:p>
+            <w:pPr>
+              <w:pStyle w:val="Normal"/>
+              <w:widowControl w:val="false"/>
+              <w:bidi w:val="0"/>
+              <w:spacing w:lineRule="auto" w:line="240" w:before="0" w:after="0"/>
+              <w:jc w:val="center"/>
+              <w:rPr>
+                <w:b/>
+                <w:b/>
+                <w:color w:val="1A1A1A" w:themeColor="background1" w:themeShade="1a"/>
+                <w:sz w:val="24"/>
+              </w:rPr>
+            </w:pPr>
+            <w:r>
+              <w:rPr>
+                <w:b/>
+                <w:color w:val="1A1A1A" w:themeColor="background1" w:themeShade="1a"/>
+                <w:sz w:val="24"/>
+              </w:rPr>
+              <w:t>Attributi</w:t>
+            </w:r>
+          </w:p>
+        </w:tc>
+      </w:tr>
+      <w:tr>
+        <w:trPr/>
+        <w:tc>
+          <w:tcPr>
+            <w:tcW w:w="3321" w:type="dxa"/>
+            <w:tcBorders>
+              <w:top w:val="single" w:sz="4" w:space="0" w:color="000000"/>
+              <w:left w:val="single" w:sz="4" w:space="0" w:color="000000"/>
+              <w:bottom w:val="single" w:sz="4" w:space="0" w:color="000000"/>
+              <w:right w:val="single" w:sz="4" w:space="0" w:color="000000"/>
+            </w:tcBorders>
+          </w:tcPr>
+          <w:p>
+            <w:pPr>
+              <w:pStyle w:val="Normal"/>
+              <w:widowControl w:val="false"/>
+              <w:bidi w:val="0"/>
+              <w:spacing w:lineRule="auto" w:line="240" w:before="0" w:after="0"/>
+              <w:rPr>
+                <w:b w:val="false"/>
+                <w:b w:val="false"/>
+                <w:bCs w:val="false"/>
+                <w:color w:val="1A1A1A" w:themeColor="background1" w:themeShade="1a"/>
+                <w:sz w:val="24"/>
+              </w:rPr>
+            </w:pPr>
+            <w:r>
+              <w:rPr>
+                <w:b w:val="false"/>
+                <w:bCs w:val="false"/>
+                <w:color w:val="1A1A1A" w:themeColor="background1" w:themeShade="1a"/>
+                <w:sz w:val="24"/>
+              </w:rPr>
+              <w:t>Lavoratore</w:t>
+            </w:r>
+          </w:p>
+        </w:tc>
+        <w:tc>
+          <w:tcPr>
+            <w:tcW w:w="3320" w:type="dxa"/>
+            <w:tcBorders>
+              <w:top w:val="single" w:sz="4" w:space="0" w:color="000000"/>
+              <w:left w:val="single" w:sz="4" w:space="0" w:color="000000"/>
+              <w:bottom w:val="single" w:sz="4" w:space="0" w:color="000000"/>
+              <w:right w:val="single" w:sz="4" w:space="0" w:color="000000"/>
+            </w:tcBorders>
+          </w:tcPr>
+          <w:p>
+            <w:pPr>
+              <w:pStyle w:val="Normal"/>
+              <w:widowControl w:val="false"/>
+              <w:bidi w:val="0"/>
+              <w:spacing w:lineRule="auto" w:line="240" w:before="0" w:after="0"/>
+              <w:rPr>
+                <w:color w:val="1A1A1A" w:themeColor="background1" w:themeShade="1a"/>
+                <w:sz w:val="24"/>
+              </w:rPr>
+            </w:pPr>
+            <w:r>
+              <w:rPr>
+                <w:color w:val="1A1A1A" w:themeColor="background1" w:themeShade="1a"/>
+                <w:sz w:val="24"/>
+              </w:rPr>
+              <w:t>varchar(10)</w:t>
+            </w:r>
+          </w:p>
+        </w:tc>
+        <w:tc>
+          <w:tcPr>
+            <w:tcW w:w="3321" w:type="dxa"/>
+            <w:tcBorders>
+              <w:top w:val="single" w:sz="4" w:space="0" w:color="000000"/>
+              <w:left w:val="single" w:sz="4" w:space="0" w:color="000000"/>
+              <w:bottom w:val="single" w:sz="4" w:space="0" w:color="000000"/>
+              <w:right w:val="single" w:sz="4" w:space="0" w:color="000000"/>
+            </w:tcBorders>
+          </w:tcPr>
+          <w:p>
+            <w:pPr>
+              <w:pStyle w:val="Normal"/>
+              <w:widowControl w:val="false"/>
+              <w:bidi w:val="0"/>
+              <w:spacing w:lineRule="auto" w:line="240" w:before="0" w:after="0"/>
+              <w:rPr>
+                <w:color w:val="1A1A1A" w:themeColor="background1" w:themeShade="1a"/>
+                <w:sz w:val="24"/>
+              </w:rPr>
+            </w:pPr>
+            <w:r>
+              <w:rPr>
+                <w:color w:val="1A1A1A" w:themeColor="background1" w:themeShade="1a"/>
+                <w:sz w:val="24"/>
+              </w:rPr>
+              <w:t>PK</w:t>
+            </w:r>
+          </w:p>
+        </w:tc>
+      </w:tr>
+      <w:tr>
+        <w:trPr/>
+        <w:tc>
+          <w:tcPr>
+            <w:tcW w:w="3321" w:type="dxa"/>
+            <w:tcBorders>
+              <w:left w:val="single" w:sz="4" w:space="0" w:color="000000"/>
+              <w:bottom w:val="single" w:sz="4" w:space="0" w:color="000000"/>
+              <w:right w:val="single" w:sz="4" w:space="0" w:color="000000"/>
+            </w:tcBorders>
+          </w:tcPr>
+          <w:p>
+            <w:pPr>
+              <w:pStyle w:val="Normal"/>
+              <w:widowControl w:val="false"/>
+              <w:bidi w:val="0"/>
+              <w:spacing w:lineRule="auto" w:line="240" w:before="0" w:after="0"/>
+              <w:rPr>
+                <w:b w:val="false"/>
+                <w:b w:val="false"/>
+                <w:bCs w:val="false"/>
+                <w:color w:val="1A1A1A" w:themeColor="background1" w:themeShade="1a"/>
+                <w:sz w:val="24"/>
+              </w:rPr>
+            </w:pPr>
+            <w:r>
+              <w:rPr>
+                <w:b w:val="false"/>
+                <w:bCs w:val="false"/>
+                <w:color w:val="1A1A1A" w:themeColor="background1" w:themeShade="1a"/>
+                <w:sz w:val="24"/>
+              </w:rPr>
+              <w:t>IsBarman</w:t>
+            </w:r>
+          </w:p>
+        </w:tc>
+        <w:tc>
+          <w:tcPr>
+            <w:tcW w:w="3320" w:type="dxa"/>
+            <w:tcBorders>
+              <w:left w:val="single" w:sz="4" w:space="0" w:color="000000"/>
+              <w:bottom w:val="single" w:sz="4" w:space="0" w:color="000000"/>
+              <w:right w:val="single" w:sz="4" w:space="0" w:color="000000"/>
+            </w:tcBorders>
+          </w:tcPr>
+          <w:p>
+            <w:pPr>
+              <w:pStyle w:val="Normal"/>
+              <w:widowControl w:val="false"/>
+              <w:bidi w:val="0"/>
+              <w:spacing w:lineRule="auto" w:line="240" w:before="0" w:after="0"/>
+              <w:rPr>
+                <w:color w:val="1A1A1A" w:themeColor="background1" w:themeShade="1a"/>
+                <w:sz w:val="24"/>
+              </w:rPr>
+            </w:pPr>
+            <w:r>
+              <w:rPr>
+                <w:color w:val="1A1A1A" w:themeColor="background1" w:themeShade="1a"/>
+                <w:sz w:val="24"/>
+              </w:rPr>
+              <w:t>boolean</w:t>
+            </w:r>
+          </w:p>
+        </w:tc>
+        <w:tc>
+          <w:tcPr>
+            <w:tcW w:w="3321" w:type="dxa"/>
+            <w:tcBorders>
+              <w:left w:val="single" w:sz="4" w:space="0" w:color="000000"/>
+              <w:bottom w:val="single" w:sz="4" w:space="0" w:color="000000"/>
+              <w:right w:val="single" w:sz="4" w:space="0" w:color="000000"/>
+            </w:tcBorders>
+          </w:tcPr>
+          <w:p>
+            <w:pPr>
+              <w:pStyle w:val="Normal"/>
+              <w:widowControl w:val="false"/>
+              <w:bidi w:val="0"/>
+              <w:spacing w:lineRule="auto" w:line="240" w:before="0" w:after="0"/>
+              <w:rPr>
+                <w:color w:val="1A1A1A" w:themeColor="background1" w:themeShade="1a"/>
+                <w:sz w:val="24"/>
+              </w:rPr>
+            </w:pPr>
+            <w:r>
+              <w:rPr>
+                <w:color w:val="1A1A1A" w:themeColor="background1" w:themeShade="1a"/>
+                <w:sz w:val="24"/>
+              </w:rPr>
+              <w:t>NN</w:t>
+            </w:r>
+          </w:p>
+        </w:tc>
+      </w:tr>
+    </w:tbl>
+    <w:p>
+      <w:pPr>
+        <w:pStyle w:val="Normal"/>
+        <w:rPr/>
+      </w:pPr>
+      <w:r>
+        <w:rPr/>
+      </w:r>
+    </w:p>
+    <w:tbl>
+      <w:tblPr>
+        <w:tblStyle w:val="12"/>
+        <w:tblW w:w="9962" w:type="dxa"/>
+        <w:jc w:val="left"/>
+        <w:tblInd w:w="0" w:type="dxa"/>
+        <w:tblLayout w:type="fixed"/>
+        <w:tblCellMar>
+          <w:top w:w="0" w:type="dxa"/>
+          <w:left w:w="108" w:type="dxa"/>
+          <w:bottom w:w="0" w:type="dxa"/>
+          <w:right w:w="108" w:type="dxa"/>
+        </w:tblCellMar>
+      </w:tblPr>
+      <w:tblGrid>
+        <w:gridCol w:w="3321"/>
+        <w:gridCol w:w="3320"/>
+        <w:gridCol w:w="3321"/>
+      </w:tblGrid>
+      <w:tr>
+        <w:trPr>
+          <w:trHeight w:val="275" w:hRule="atLeast"/>
+        </w:trPr>
+        <w:tc>
+          <w:tcPr>
+            <w:tcW w:w="9962" w:type="dxa"/>
+            <w:gridSpan w:val="3"/>
+            <w:tcBorders>
+              <w:top w:val="single" w:sz="4" w:space="0" w:color="000000"/>
+              <w:left w:val="single" w:sz="4" w:space="0" w:color="000000"/>
+              <w:bottom w:val="single" w:sz="4" w:space="0" w:color="000000"/>
+              <w:right w:val="single" w:sz="4" w:space="0" w:color="000000"/>
+            </w:tcBorders>
+            <w:shd w:color="auto" w:fill="BCBCBC" w:val="clear"/>
+          </w:tcPr>
+          <w:p>
+            <w:pPr>
+              <w:pStyle w:val="Normal"/>
+              <w:widowControl w:val="false"/>
+              <w:bidi w:val="0"/>
+              <w:spacing w:lineRule="auto" w:line="240" w:before="0" w:after="0"/>
+              <w:rPr>
+                <w:b/>
+                <w:b/>
+                <w:color w:val="1A1A1A" w:themeColor="background1" w:themeShade="1a"/>
+                <w:sz w:val="24"/>
+              </w:rPr>
+            </w:pPr>
+            <w:r>
+              <w:rPr>
+                <w:b/>
+                <w:color w:val="1A1A1A" w:themeColor="background1" w:themeShade="1a"/>
+                <w:sz w:val="24"/>
+              </w:rPr>
+              <w:t xml:space="preserve">Tabella </w:t>
+            </w:r>
+            <w:r>
+              <w:rPr>
+                <w:rFonts w:eastAsia="SimSun" w:cs="Times New Roman"/>
+                <w:b/>
+                <w:color w:val="1A1A1A" w:themeColor="background1" w:themeShade="1a"/>
+                <w:kern w:val="0"/>
+                <w:sz w:val="24"/>
+                <w:szCs w:val="20"/>
+                <w:lang w:val="en-GB" w:eastAsia="en-GB" w:bidi="hi-IN"/>
+              </w:rPr>
+              <w:t>Turno</w:t>
+            </w:r>
+          </w:p>
+        </w:tc>
+      </w:tr>
+      <w:tr>
+        <w:trPr/>
+        <w:tc>
+          <w:tcPr>
+            <w:tcW w:w="3321" w:type="dxa"/>
+            <w:tcBorders>
+              <w:top w:val="single" w:sz="4" w:space="0" w:color="000000"/>
+              <w:left w:val="single" w:sz="4" w:space="0" w:color="000000"/>
+              <w:bottom w:val="single" w:sz="4" w:space="0" w:color="000000"/>
+              <w:right w:val="single" w:sz="4" w:space="0" w:color="000000"/>
+            </w:tcBorders>
+            <w:shd w:color="auto" w:fill="BEBEBE" w:themeFill="background1" w:themeFillShade="bf" w:val="clear"/>
+          </w:tcPr>
+          <w:p>
+            <w:pPr>
+              <w:pStyle w:val="Normal"/>
+              <w:widowControl w:val="false"/>
+              <w:bidi w:val="0"/>
+              <w:spacing w:lineRule="auto" w:line="240" w:before="0" w:after="0"/>
+              <w:jc w:val="center"/>
+              <w:rPr>
+                <w:color w:val="1A1A1A" w:themeColor="background1" w:themeShade="1a"/>
+                <w:sz w:val="24"/>
+              </w:rPr>
+            </w:pPr>
+            <w:r>
+              <w:rPr>
+                <w:b/>
+                <w:color w:val="1A1A1A" w:themeColor="background1" w:themeShade="1a"/>
+                <w:sz w:val="24"/>
+              </w:rPr>
+              <w:t>Attributo</w:t>
+            </w:r>
+          </w:p>
+        </w:tc>
+        <w:tc>
+          <w:tcPr>
+            <w:tcW w:w="3320" w:type="dxa"/>
+            <w:tcBorders>
+              <w:top w:val="single" w:sz="4" w:space="0" w:color="000000"/>
+              <w:left w:val="single" w:sz="4" w:space="0" w:color="000000"/>
+              <w:bottom w:val="single" w:sz="4" w:space="0" w:color="000000"/>
+              <w:right w:val="single" w:sz="4" w:space="0" w:color="000000"/>
+            </w:tcBorders>
+            <w:shd w:color="auto" w:fill="BEBEBE" w:themeFill="background1" w:themeFillShade="bf" w:val="clear"/>
+          </w:tcPr>
+          <w:p>
+            <w:pPr>
+              <w:pStyle w:val="Normal"/>
+              <w:widowControl w:val="false"/>
+              <w:bidi w:val="0"/>
+              <w:spacing w:lineRule="auto" w:line="240" w:before="0" w:after="0"/>
+              <w:jc w:val="center"/>
+              <w:rPr>
+                <w:b/>
+                <w:b/>
+                <w:color w:val="1A1A1A" w:themeColor="background1" w:themeShade="1a"/>
+                <w:sz w:val="24"/>
+              </w:rPr>
+            </w:pPr>
+            <w:r>
+              <w:rPr>
+                <w:b/>
+                <w:color w:val="1A1A1A" w:themeColor="background1" w:themeShade="1a"/>
+                <w:sz w:val="24"/>
+              </w:rPr>
+              <w:t>Tipo di dato</w:t>
+            </w:r>
+          </w:p>
+        </w:tc>
+        <w:tc>
+          <w:tcPr>
+            <w:tcW w:w="3321" w:type="dxa"/>
+            <w:tcBorders>
+              <w:top w:val="single" w:sz="4" w:space="0" w:color="000000"/>
+              <w:left w:val="single" w:sz="4" w:space="0" w:color="000000"/>
+              <w:bottom w:val="single" w:sz="4" w:space="0" w:color="000000"/>
+              <w:right w:val="single" w:sz="4" w:space="0" w:color="000000"/>
+            </w:tcBorders>
+            <w:shd w:color="auto" w:fill="BEBEBE" w:themeFill="background1" w:themeFillShade="bf" w:val="clear"/>
+          </w:tcPr>
+          <w:p>
+            <w:pPr>
+              <w:pStyle w:val="Normal"/>
+              <w:widowControl w:val="false"/>
+              <w:bidi w:val="0"/>
+              <w:spacing w:lineRule="auto" w:line="240" w:before="0" w:after="0"/>
+              <w:jc w:val="center"/>
+              <w:rPr>
+                <w:b/>
+                <w:b/>
+                <w:color w:val="1A1A1A" w:themeColor="background1" w:themeShade="1a"/>
+                <w:sz w:val="24"/>
+              </w:rPr>
+            </w:pPr>
+            <w:r>
+              <w:rPr>
+                <w:b/>
+                <w:color w:val="1A1A1A" w:themeColor="background1" w:themeShade="1a"/>
+                <w:sz w:val="24"/>
+              </w:rPr>
+              <w:t>Attributi</w:t>
+            </w:r>
+          </w:p>
+        </w:tc>
+      </w:tr>
+      <w:tr>
+        <w:trPr/>
+        <w:tc>
+          <w:tcPr>
+            <w:tcW w:w="3321" w:type="dxa"/>
+            <w:tcBorders>
+              <w:top w:val="single" w:sz="4" w:space="0" w:color="000000"/>
+              <w:left w:val="single" w:sz="4" w:space="0" w:color="000000"/>
+              <w:bottom w:val="single" w:sz="4" w:space="0" w:color="000000"/>
+              <w:right w:val="single" w:sz="4" w:space="0" w:color="000000"/>
+            </w:tcBorders>
+          </w:tcPr>
+          <w:p>
+            <w:pPr>
+              <w:pStyle w:val="Normal"/>
+              <w:widowControl w:val="false"/>
+              <w:bidi w:val="0"/>
+              <w:spacing w:lineRule="auto" w:line="240" w:before="0" w:after="0"/>
+              <w:rPr>
+                <w:b w:val="false"/>
+                <w:b w:val="false"/>
+                <w:bCs w:val="false"/>
+                <w:color w:val="1A1A1A" w:themeColor="background1" w:themeShade="1a"/>
+                <w:sz w:val="24"/>
+              </w:rPr>
+            </w:pPr>
+            <w:r>
+              <w:rPr>
+                <w:b w:val="false"/>
+                <w:bCs w:val="false"/>
+                <w:color w:val="1A1A1A" w:themeColor="background1" w:themeShade="1a"/>
+                <w:sz w:val="24"/>
+              </w:rPr>
+              <w:t>DataOraInizio</w:t>
+            </w:r>
+          </w:p>
+        </w:tc>
+        <w:tc>
+          <w:tcPr>
+            <w:tcW w:w="3320" w:type="dxa"/>
+            <w:tcBorders>
+              <w:top w:val="single" w:sz="4" w:space="0" w:color="000000"/>
+              <w:left w:val="single" w:sz="4" w:space="0" w:color="000000"/>
+              <w:bottom w:val="single" w:sz="4" w:space="0" w:color="000000"/>
+              <w:right w:val="single" w:sz="4" w:space="0" w:color="000000"/>
+            </w:tcBorders>
+          </w:tcPr>
+          <w:p>
+            <w:pPr>
+              <w:pStyle w:val="Normal"/>
+              <w:widowControl w:val="false"/>
+              <w:bidi w:val="0"/>
+              <w:spacing w:lineRule="auto" w:line="240" w:before="0" w:after="0"/>
+              <w:rPr>
+                <w:color w:val="1A1A1A" w:themeColor="background1" w:themeShade="1a"/>
+                <w:sz w:val="24"/>
+              </w:rPr>
+            </w:pPr>
+            <w:r>
+              <w:rPr>
+                <w:color w:val="1A1A1A" w:themeColor="background1" w:themeShade="1a"/>
+                <w:sz w:val="24"/>
+              </w:rPr>
+              <w:t>timestamp</w:t>
+            </w:r>
+          </w:p>
+        </w:tc>
+        <w:tc>
+          <w:tcPr>
+            <w:tcW w:w="3321" w:type="dxa"/>
+            <w:tcBorders>
+              <w:top w:val="single" w:sz="4" w:space="0" w:color="000000"/>
+              <w:left w:val="single" w:sz="4" w:space="0" w:color="000000"/>
+              <w:bottom w:val="single" w:sz="4" w:space="0" w:color="000000"/>
+              <w:right w:val="single" w:sz="4" w:space="0" w:color="000000"/>
+            </w:tcBorders>
+          </w:tcPr>
+          <w:p>
+            <w:pPr>
+              <w:pStyle w:val="Normal"/>
+              <w:widowControl w:val="false"/>
+              <w:bidi w:val="0"/>
+              <w:spacing w:lineRule="auto" w:line="240" w:before="0" w:after="0"/>
+              <w:rPr>
+                <w:color w:val="1A1A1A" w:themeColor="background1" w:themeShade="1a"/>
+                <w:sz w:val="24"/>
+              </w:rPr>
+            </w:pPr>
+            <w:r>
+              <w:rPr>
+                <w:color w:val="1A1A1A" w:themeColor="background1" w:themeShade="1a"/>
+                <w:sz w:val="24"/>
+              </w:rPr>
+              <w:t>PK</w:t>
+            </w:r>
+          </w:p>
+        </w:tc>
+      </w:tr>
+      <w:tr>
+        <w:trPr/>
+        <w:tc>
+          <w:tcPr>
+            <w:tcW w:w="3321" w:type="dxa"/>
+            <w:tcBorders>
+              <w:left w:val="single" w:sz="4" w:space="0" w:color="000000"/>
+              <w:bottom w:val="single" w:sz="4" w:space="0" w:color="000000"/>
+              <w:right w:val="single" w:sz="4" w:space="0" w:color="000000"/>
+            </w:tcBorders>
+          </w:tcPr>
+          <w:p>
+            <w:pPr>
+              <w:pStyle w:val="Normal"/>
+              <w:widowControl w:val="false"/>
+              <w:bidi w:val="0"/>
+              <w:spacing w:lineRule="auto" w:line="240" w:before="0" w:after="0"/>
+              <w:rPr>
+                <w:b w:val="false"/>
+                <w:b w:val="false"/>
+                <w:bCs w:val="false"/>
+                <w:color w:val="1A1A1A" w:themeColor="background1" w:themeShade="1a"/>
+                <w:sz w:val="24"/>
+              </w:rPr>
+            </w:pPr>
+            <w:r>
+              <w:rPr>
+                <w:b w:val="false"/>
+                <w:bCs w:val="false"/>
+                <w:color w:val="1A1A1A" w:themeColor="background1" w:themeShade="1a"/>
+                <w:sz w:val="24"/>
+              </w:rPr>
+              <w:t>DataOraFine</w:t>
+            </w:r>
+          </w:p>
+        </w:tc>
+        <w:tc>
+          <w:tcPr>
+            <w:tcW w:w="3320" w:type="dxa"/>
+            <w:tcBorders>
+              <w:left w:val="single" w:sz="4" w:space="0" w:color="000000"/>
+              <w:bottom w:val="single" w:sz="4" w:space="0" w:color="000000"/>
+              <w:right w:val="single" w:sz="4" w:space="0" w:color="000000"/>
+            </w:tcBorders>
+          </w:tcPr>
+          <w:p>
+            <w:pPr>
+              <w:pStyle w:val="Normal"/>
+              <w:widowControl w:val="false"/>
+              <w:bidi w:val="0"/>
+              <w:spacing w:lineRule="auto" w:line="240" w:before="0" w:after="0"/>
+              <w:rPr>
+                <w:color w:val="1A1A1A" w:themeColor="background1" w:themeShade="1a"/>
+                <w:sz w:val="24"/>
+              </w:rPr>
+            </w:pPr>
+            <w:r>
+              <w:rPr>
+                <w:color w:val="1A1A1A" w:themeColor="background1" w:themeShade="1a"/>
+                <w:sz w:val="24"/>
+              </w:rPr>
+              <w:t>timestamp</w:t>
+            </w:r>
+          </w:p>
+        </w:tc>
+        <w:tc>
+          <w:tcPr>
+            <w:tcW w:w="3321" w:type="dxa"/>
+            <w:tcBorders>
+              <w:left w:val="single" w:sz="4" w:space="0" w:color="000000"/>
+              <w:bottom w:val="single" w:sz="4" w:space="0" w:color="000000"/>
+              <w:right w:val="single" w:sz="4" w:space="0" w:color="000000"/>
+            </w:tcBorders>
+          </w:tcPr>
+          <w:p>
+            <w:pPr>
+              <w:pStyle w:val="Normal"/>
+              <w:widowControl w:val="false"/>
+              <w:bidi w:val="0"/>
+              <w:spacing w:lineRule="auto" w:line="240" w:before="0" w:after="0"/>
+              <w:rPr>
+                <w:color w:val="1A1A1A" w:themeColor="background1" w:themeShade="1a"/>
+                <w:sz w:val="24"/>
+              </w:rPr>
+            </w:pPr>
+            <w:r>
+              <w:rPr>
+                <w:color w:val="1A1A1A" w:themeColor="background1" w:themeShade="1a"/>
+                <w:sz w:val="24"/>
+              </w:rPr>
+              <w:t>NN, UQ</w:t>
+            </w:r>
+          </w:p>
+        </w:tc>
+      </w:tr>
+    </w:tbl>
+    <w:p>
+      <w:pPr>
+        <w:pStyle w:val="Normal"/>
+        <w:rPr/>
+      </w:pPr>
+      <w:r>
+        <w:rPr/>
+      </w:r>
+    </w:p>
+    <w:tbl>
+      <w:tblPr>
+        <w:tblStyle w:val="12"/>
+        <w:tblW w:w="9962" w:type="dxa"/>
+        <w:jc w:val="left"/>
+        <w:tblInd w:w="0" w:type="dxa"/>
+        <w:tblLayout w:type="fixed"/>
+        <w:tblCellMar>
+          <w:top w:w="0" w:type="dxa"/>
+          <w:left w:w="108" w:type="dxa"/>
+          <w:bottom w:w="0" w:type="dxa"/>
+          <w:right w:w="108" w:type="dxa"/>
+        </w:tblCellMar>
+      </w:tblPr>
+      <w:tblGrid>
+        <w:gridCol w:w="3321"/>
+        <w:gridCol w:w="3320"/>
+        <w:gridCol w:w="3321"/>
+      </w:tblGrid>
+      <w:tr>
+        <w:trPr>
+          <w:trHeight w:val="275" w:hRule="atLeast"/>
+        </w:trPr>
+        <w:tc>
+          <w:tcPr>
+            <w:tcW w:w="9962" w:type="dxa"/>
+            <w:gridSpan w:val="3"/>
+            <w:tcBorders>
+              <w:top w:val="single" w:sz="4" w:space="0" w:color="000000"/>
+              <w:left w:val="single" w:sz="4" w:space="0" w:color="000000"/>
+              <w:bottom w:val="single" w:sz="4" w:space="0" w:color="000000"/>
+              <w:right w:val="single" w:sz="4" w:space="0" w:color="000000"/>
+            </w:tcBorders>
+            <w:shd w:color="auto" w:fill="BCBCBC" w:val="clear"/>
+          </w:tcPr>
+          <w:p>
+            <w:pPr>
+              <w:pStyle w:val="Normal"/>
+              <w:widowControl w:val="false"/>
+              <w:bidi w:val="0"/>
+              <w:spacing w:lineRule="auto" w:line="240" w:before="0" w:after="0"/>
+              <w:rPr>
+                <w:b/>
+                <w:b/>
+                <w:color w:val="1A1A1A" w:themeColor="background1" w:themeShade="1a"/>
+                <w:sz w:val="24"/>
+              </w:rPr>
+            </w:pPr>
+            <w:r>
+              <w:rPr>
+                <w:b/>
+                <w:color w:val="1A1A1A" w:themeColor="background1" w:themeShade="1a"/>
+                <w:sz w:val="24"/>
+              </w:rPr>
+              <w:t xml:space="preserve">Tabella </w:t>
+            </w:r>
+            <w:r>
+              <w:rPr>
+                <w:rFonts w:eastAsia="SimSun" w:cs="Times New Roman"/>
+                <w:b/>
+                <w:color w:val="1A1A1A" w:themeColor="background1" w:themeShade="1a"/>
+                <w:kern w:val="0"/>
+                <w:sz w:val="24"/>
+                <w:szCs w:val="20"/>
+                <w:lang w:val="en-GB" w:eastAsia="en-GB" w:bidi="hi-IN"/>
+              </w:rPr>
+              <w:t>Tavolo</w:t>
+            </w:r>
+          </w:p>
+        </w:tc>
+      </w:tr>
+      <w:tr>
+        <w:trPr/>
+        <w:tc>
+          <w:tcPr>
+            <w:tcW w:w="3321" w:type="dxa"/>
+            <w:tcBorders>
+              <w:top w:val="single" w:sz="4" w:space="0" w:color="000000"/>
+              <w:left w:val="single" w:sz="4" w:space="0" w:color="000000"/>
+              <w:bottom w:val="single" w:sz="4" w:space="0" w:color="000000"/>
+              <w:right w:val="single" w:sz="4" w:space="0" w:color="000000"/>
+            </w:tcBorders>
+            <w:shd w:color="auto" w:fill="BEBEBE" w:themeFill="background1" w:themeFillShade="bf" w:val="clear"/>
+          </w:tcPr>
+          <w:p>
+            <w:pPr>
+              <w:pStyle w:val="Normal"/>
+              <w:widowControl w:val="false"/>
+              <w:bidi w:val="0"/>
+              <w:spacing w:lineRule="auto" w:line="240" w:before="0" w:after="0"/>
+              <w:jc w:val="center"/>
+              <w:rPr>
+                <w:color w:val="1A1A1A" w:themeColor="background1" w:themeShade="1a"/>
+                <w:sz w:val="24"/>
+              </w:rPr>
+            </w:pPr>
+            <w:r>
+              <w:rPr>
+                <w:b/>
+                <w:color w:val="1A1A1A" w:themeColor="background1" w:themeShade="1a"/>
+                <w:sz w:val="24"/>
+              </w:rPr>
+              <w:t>Attributo</w:t>
+            </w:r>
+          </w:p>
+        </w:tc>
+        <w:tc>
+          <w:tcPr>
+            <w:tcW w:w="3320" w:type="dxa"/>
+            <w:tcBorders>
+              <w:top w:val="single" w:sz="4" w:space="0" w:color="000000"/>
+              <w:left w:val="single" w:sz="4" w:space="0" w:color="000000"/>
+              <w:bottom w:val="single" w:sz="4" w:space="0" w:color="000000"/>
+              <w:right w:val="single" w:sz="4" w:space="0" w:color="000000"/>
+            </w:tcBorders>
+            <w:shd w:color="auto" w:fill="BEBEBE" w:themeFill="background1" w:themeFillShade="bf" w:val="clear"/>
+          </w:tcPr>
+          <w:p>
+            <w:pPr>
+              <w:pStyle w:val="Normal"/>
+              <w:widowControl w:val="false"/>
+              <w:bidi w:val="0"/>
+              <w:spacing w:lineRule="auto" w:line="240" w:before="0" w:after="0"/>
+              <w:jc w:val="center"/>
+              <w:rPr>
+                <w:b/>
+                <w:b/>
+                <w:color w:val="1A1A1A" w:themeColor="background1" w:themeShade="1a"/>
+                <w:sz w:val="24"/>
+              </w:rPr>
+            </w:pPr>
+            <w:r>
+              <w:rPr>
+                <w:b/>
+                <w:color w:val="1A1A1A" w:themeColor="background1" w:themeShade="1a"/>
+                <w:sz w:val="24"/>
+              </w:rPr>
+              <w:t>Tipo di dato</w:t>
+            </w:r>
+          </w:p>
+        </w:tc>
+        <w:tc>
+          <w:tcPr>
+            <w:tcW w:w="3321" w:type="dxa"/>
+            <w:tcBorders>
+              <w:top w:val="single" w:sz="4" w:space="0" w:color="000000"/>
+              <w:left w:val="single" w:sz="4" w:space="0" w:color="000000"/>
+              <w:bottom w:val="single" w:sz="4" w:space="0" w:color="000000"/>
+              <w:right w:val="single" w:sz="4" w:space="0" w:color="000000"/>
+            </w:tcBorders>
+            <w:shd w:color="auto" w:fill="BEBEBE" w:themeFill="background1" w:themeFillShade="bf" w:val="clear"/>
+          </w:tcPr>
+          <w:p>
+            <w:pPr>
+              <w:pStyle w:val="Normal"/>
+              <w:widowControl w:val="false"/>
+              <w:bidi w:val="0"/>
+              <w:spacing w:lineRule="auto" w:line="240" w:before="0" w:after="0"/>
+              <w:jc w:val="center"/>
+              <w:rPr>
+                <w:b/>
+                <w:b/>
+                <w:color w:val="1A1A1A" w:themeColor="background1" w:themeShade="1a"/>
+                <w:sz w:val="24"/>
+              </w:rPr>
+            </w:pPr>
+            <w:r>
+              <w:rPr>
+                <w:b/>
+                <w:color w:val="1A1A1A" w:themeColor="background1" w:themeShade="1a"/>
+                <w:sz w:val="24"/>
+              </w:rPr>
+              <w:t>Attributi</w:t>
+            </w:r>
+          </w:p>
+        </w:tc>
+      </w:tr>
+      <w:tr>
+        <w:trPr/>
+        <w:tc>
+          <w:tcPr>
+            <w:tcW w:w="3321" w:type="dxa"/>
+            <w:tcBorders>
+              <w:top w:val="single" w:sz="4" w:space="0" w:color="000000"/>
+              <w:left w:val="single" w:sz="4" w:space="0" w:color="000000"/>
+              <w:bottom w:val="single" w:sz="4" w:space="0" w:color="000000"/>
+              <w:right w:val="single" w:sz="4" w:space="0" w:color="000000"/>
+            </w:tcBorders>
+          </w:tcPr>
+          <w:p>
+            <w:pPr>
+              <w:pStyle w:val="Normal"/>
+              <w:widowControl w:val="false"/>
+              <w:bidi w:val="0"/>
+              <w:spacing w:lineRule="auto" w:line="240" w:before="0" w:after="0"/>
+              <w:rPr>
+                <w:b w:val="false"/>
+                <w:b w:val="false"/>
+                <w:bCs w:val="false"/>
+                <w:color w:val="1A1A1A" w:themeColor="background1" w:themeShade="1a"/>
+                <w:sz w:val="24"/>
+              </w:rPr>
+            </w:pPr>
+            <w:r>
+              <w:rPr>
+                <w:b w:val="false"/>
+                <w:bCs w:val="false"/>
+                <w:color w:val="1A1A1A" w:themeColor="background1" w:themeShade="1a"/>
+                <w:sz w:val="24"/>
+              </w:rPr>
+              <w:t>NumTavolo</w:t>
+            </w:r>
+          </w:p>
+        </w:tc>
+        <w:tc>
+          <w:tcPr>
+            <w:tcW w:w="3320" w:type="dxa"/>
+            <w:tcBorders>
+              <w:top w:val="single" w:sz="4" w:space="0" w:color="000000"/>
+              <w:left w:val="single" w:sz="4" w:space="0" w:color="000000"/>
+              <w:bottom w:val="single" w:sz="4" w:space="0" w:color="000000"/>
+              <w:right w:val="single" w:sz="4" w:space="0" w:color="000000"/>
+            </w:tcBorders>
+          </w:tcPr>
+          <w:p>
+            <w:pPr>
+              <w:pStyle w:val="Normal"/>
+              <w:widowControl w:val="false"/>
+              <w:bidi w:val="0"/>
+              <w:spacing w:lineRule="auto" w:line="240" w:before="0" w:after="0"/>
+              <w:rPr>
+                <w:color w:val="1A1A1A" w:themeColor="background1" w:themeShade="1a"/>
+                <w:sz w:val="24"/>
+              </w:rPr>
+            </w:pPr>
+            <w:r>
+              <w:rPr>
+                <w:color w:val="1A1A1A" w:themeColor="background1" w:themeShade="1a"/>
+                <w:sz w:val="24"/>
+              </w:rPr>
+              <w:t>smallint</w:t>
+            </w:r>
+          </w:p>
+        </w:tc>
+        <w:tc>
+          <w:tcPr>
+            <w:tcW w:w="3321" w:type="dxa"/>
+            <w:tcBorders>
+              <w:top w:val="single" w:sz="4" w:space="0" w:color="000000"/>
+              <w:left w:val="single" w:sz="4" w:space="0" w:color="000000"/>
+              <w:bottom w:val="single" w:sz="4" w:space="0" w:color="000000"/>
+              <w:right w:val="single" w:sz="4" w:space="0" w:color="000000"/>
+            </w:tcBorders>
+          </w:tcPr>
+          <w:p>
+            <w:pPr>
+              <w:pStyle w:val="Normal"/>
+              <w:widowControl w:val="false"/>
+              <w:bidi w:val="0"/>
+              <w:spacing w:lineRule="auto" w:line="240" w:before="0" w:after="0"/>
+              <w:rPr>
+                <w:color w:val="1A1A1A" w:themeColor="background1" w:themeShade="1a"/>
+                <w:sz w:val="24"/>
+              </w:rPr>
+            </w:pPr>
+            <w:r>
+              <w:rPr>
+                <w:color w:val="1A1A1A" w:themeColor="background1" w:themeShade="1a"/>
+                <w:sz w:val="24"/>
+              </w:rPr>
+              <w:t>PK</w:t>
+            </w:r>
+          </w:p>
+        </w:tc>
+      </w:tr>
+      <w:tr>
+        <w:trPr/>
+        <w:tc>
+          <w:tcPr>
+            <w:tcW w:w="3321" w:type="dxa"/>
+            <w:tcBorders>
+              <w:left w:val="single" w:sz="4" w:space="0" w:color="000000"/>
+              <w:bottom w:val="single" w:sz="4" w:space="0" w:color="000000"/>
+              <w:right w:val="single" w:sz="4" w:space="0" w:color="000000"/>
+            </w:tcBorders>
+          </w:tcPr>
+          <w:p>
+            <w:pPr>
+              <w:pStyle w:val="Normal"/>
+              <w:widowControl w:val="false"/>
+              <w:bidi w:val="0"/>
+              <w:spacing w:lineRule="auto" w:line="240" w:before="0" w:after="0"/>
+              <w:rPr>
+                <w:b w:val="false"/>
+                <w:b w:val="false"/>
+                <w:bCs w:val="false"/>
+                <w:color w:val="1A1A1A" w:themeColor="background1" w:themeShade="1a"/>
+                <w:sz w:val="24"/>
+              </w:rPr>
+            </w:pPr>
+            <w:r>
+              <w:rPr>
+                <w:b w:val="false"/>
+                <w:bCs w:val="false"/>
+                <w:color w:val="1A1A1A" w:themeColor="background1" w:themeShade="1a"/>
+                <w:sz w:val="24"/>
+              </w:rPr>
+              <w:t>NumMaxCommensali</w:t>
+            </w:r>
+          </w:p>
+        </w:tc>
+        <w:tc>
+          <w:tcPr>
+            <w:tcW w:w="3320" w:type="dxa"/>
+            <w:tcBorders>
+              <w:left w:val="single" w:sz="4" w:space="0" w:color="000000"/>
+              <w:bottom w:val="single" w:sz="4" w:space="0" w:color="000000"/>
+              <w:right w:val="single" w:sz="4" w:space="0" w:color="000000"/>
+            </w:tcBorders>
+          </w:tcPr>
+          <w:p>
+            <w:pPr>
+              <w:pStyle w:val="Normal"/>
+              <w:widowControl w:val="false"/>
+              <w:bidi w:val="0"/>
+              <w:spacing w:lineRule="auto" w:line="240" w:before="0" w:after="0"/>
+              <w:rPr>
+                <w:color w:val="1A1A1A" w:themeColor="background1" w:themeShade="1a"/>
+                <w:sz w:val="24"/>
+              </w:rPr>
+            </w:pPr>
+            <w:r>
+              <w:rPr>
+                <w:color w:val="1A1A1A" w:themeColor="background1" w:themeShade="1a"/>
+                <w:sz w:val="24"/>
+              </w:rPr>
+              <w:t>smallint</w:t>
+            </w:r>
+          </w:p>
+        </w:tc>
+        <w:tc>
+          <w:tcPr>
+            <w:tcW w:w="3321" w:type="dxa"/>
+            <w:tcBorders>
+              <w:left w:val="single" w:sz="4" w:space="0" w:color="000000"/>
+              <w:bottom w:val="single" w:sz="4" w:space="0" w:color="000000"/>
+              <w:right w:val="single" w:sz="4" w:space="0" w:color="000000"/>
+            </w:tcBorders>
+          </w:tcPr>
+          <w:p>
+            <w:pPr>
+              <w:pStyle w:val="Normal"/>
+              <w:widowControl w:val="false"/>
+              <w:bidi w:val="0"/>
+              <w:spacing w:lineRule="auto" w:line="240" w:before="0" w:after="0"/>
+              <w:rPr>
+                <w:color w:val="1A1A1A" w:themeColor="background1" w:themeShade="1a"/>
+                <w:sz w:val="24"/>
+              </w:rPr>
+            </w:pPr>
+            <w:r>
+              <w:rPr>
+                <w:color w:val="1A1A1A" w:themeColor="background1" w:themeShade="1a"/>
+                <w:sz w:val="24"/>
+              </w:rPr>
+              <w:t>NN</w:t>
+            </w:r>
+          </w:p>
+        </w:tc>
+      </w:tr>
+      <w:tr>
+        <w:trPr/>
+        <w:tc>
+          <w:tcPr>
+            <w:tcW w:w="3321" w:type="dxa"/>
+            <w:tcBorders>
+              <w:left w:val="single" w:sz="4" w:space="0" w:color="000000"/>
+              <w:bottom w:val="single" w:sz="4" w:space="0" w:color="000000"/>
+              <w:right w:val="single" w:sz="4" w:space="0" w:color="000000"/>
+            </w:tcBorders>
+          </w:tcPr>
+          <w:p>
+            <w:pPr>
+              <w:pStyle w:val="Normal"/>
+              <w:widowControl w:val="false"/>
+              <w:bidi w:val="0"/>
+              <w:spacing w:lineRule="auto" w:line="240" w:before="0" w:after="0"/>
+              <w:rPr>
+                <w:b w:val="false"/>
+                <w:b w:val="false"/>
+                <w:bCs w:val="false"/>
+                <w:color w:val="1A1A1A" w:themeColor="background1" w:themeShade="1a"/>
+                <w:sz w:val="24"/>
+              </w:rPr>
+            </w:pPr>
+            <w:r>
+              <w:rPr>
+                <w:b w:val="false"/>
+                <w:bCs w:val="false"/>
+                <w:color w:val="1A1A1A" w:themeColor="background1" w:themeShade="1a"/>
+                <w:sz w:val="24"/>
+              </w:rPr>
+              <w:t>IsOccupato</w:t>
+            </w:r>
+          </w:p>
+        </w:tc>
+        <w:tc>
+          <w:tcPr>
+            <w:tcW w:w="3320" w:type="dxa"/>
+            <w:tcBorders>
+              <w:left w:val="single" w:sz="4" w:space="0" w:color="000000"/>
+              <w:bottom w:val="single" w:sz="4" w:space="0" w:color="000000"/>
+              <w:right w:val="single" w:sz="4" w:space="0" w:color="000000"/>
+            </w:tcBorders>
+          </w:tcPr>
+          <w:p>
+            <w:pPr>
+              <w:pStyle w:val="Normal"/>
+              <w:widowControl w:val="false"/>
+              <w:bidi w:val="0"/>
+              <w:spacing w:lineRule="auto" w:line="240" w:before="0" w:after="0"/>
+              <w:rPr>
+                <w:color w:val="1A1A1A" w:themeColor="background1" w:themeShade="1a"/>
+                <w:sz w:val="24"/>
+              </w:rPr>
+            </w:pPr>
+            <w:r>
+              <w:rPr>
+                <w:color w:val="1A1A1A" w:themeColor="background1" w:themeShade="1a"/>
+                <w:sz w:val="24"/>
+              </w:rPr>
+              <w:t>boolean</w:t>
+            </w:r>
+          </w:p>
+        </w:tc>
+        <w:tc>
+          <w:tcPr>
+            <w:tcW w:w="3321" w:type="dxa"/>
+            <w:tcBorders>
+              <w:left w:val="single" w:sz="4" w:space="0" w:color="000000"/>
+              <w:bottom w:val="single" w:sz="4" w:space="0" w:color="000000"/>
+              <w:right w:val="single" w:sz="4" w:space="0" w:color="000000"/>
+            </w:tcBorders>
+          </w:tcPr>
+          <w:p>
+            <w:pPr>
+              <w:pStyle w:val="Normal"/>
+              <w:widowControl w:val="false"/>
+              <w:bidi w:val="0"/>
+              <w:spacing w:lineRule="auto" w:line="240" w:before="0" w:after="0"/>
+              <w:rPr>
+                <w:color w:val="1A1A1A" w:themeColor="background1" w:themeShade="1a"/>
+                <w:sz w:val="24"/>
+              </w:rPr>
+            </w:pPr>
+            <w:r>
+              <w:rPr>
+                <w:color w:val="1A1A1A" w:themeColor="background1" w:themeShade="1a"/>
+                <w:sz w:val="24"/>
+              </w:rPr>
+              <w:t>NN</w:t>
+            </w:r>
+          </w:p>
+        </w:tc>
+      </w:tr>
+    </w:tbl>
+    <w:p>
+      <w:pPr>
+        <w:pStyle w:val="Normal"/>
+        <w:rPr/>
+      </w:pPr>
+      <w:r>
+        <w:rPr/>
+      </w:r>
+    </w:p>
+    <w:tbl>
+      <w:tblPr>
+        <w:tblStyle w:val="12"/>
+        <w:tblW w:w="9962" w:type="dxa"/>
+        <w:jc w:val="left"/>
+        <w:tblInd w:w="0" w:type="dxa"/>
+        <w:tblLayout w:type="fixed"/>
+        <w:tblCellMar>
+          <w:top w:w="0" w:type="dxa"/>
+          <w:left w:w="108" w:type="dxa"/>
+          <w:bottom w:w="0" w:type="dxa"/>
+          <w:right w:w="108" w:type="dxa"/>
+        </w:tblCellMar>
+      </w:tblPr>
+      <w:tblGrid>
+        <w:gridCol w:w="3321"/>
+        <w:gridCol w:w="3320"/>
+        <w:gridCol w:w="3321"/>
+      </w:tblGrid>
+      <w:tr>
+        <w:trPr>
+          <w:trHeight w:val="275" w:hRule="atLeast"/>
+        </w:trPr>
+        <w:tc>
+          <w:tcPr>
+            <w:tcW w:w="9962" w:type="dxa"/>
+            <w:gridSpan w:val="3"/>
+            <w:tcBorders>
+              <w:top w:val="single" w:sz="4" w:space="0" w:color="000000"/>
+              <w:left w:val="single" w:sz="4" w:space="0" w:color="000000"/>
+              <w:bottom w:val="single" w:sz="4" w:space="0" w:color="000000"/>
+              <w:right w:val="single" w:sz="4" w:space="0" w:color="000000"/>
+            </w:tcBorders>
+            <w:shd w:color="auto" w:fill="BCBCBC" w:val="clear"/>
+          </w:tcPr>
+          <w:p>
+            <w:pPr>
+              <w:pStyle w:val="Normal"/>
+              <w:widowControl w:val="false"/>
+              <w:bidi w:val="0"/>
+              <w:spacing w:lineRule="auto" w:line="240" w:before="0" w:after="0"/>
+              <w:rPr>
+                <w:b/>
+                <w:b/>
+                <w:color w:val="1A1A1A" w:themeColor="background1" w:themeShade="1a"/>
+                <w:sz w:val="24"/>
+              </w:rPr>
+            </w:pPr>
+            <w:r>
+              <w:rPr>
+                <w:b/>
+                <w:color w:val="1A1A1A" w:themeColor="background1" w:themeShade="1a"/>
+                <w:sz w:val="24"/>
+              </w:rPr>
+              <w:t xml:space="preserve">Tabella </w:t>
+            </w:r>
+            <w:r>
+              <w:rPr>
+                <w:b/>
+                <w:color w:val="1A1A1A" w:themeColor="background1" w:themeShade="1a"/>
+                <w:sz w:val="24"/>
+              </w:rPr>
+              <w:t>TurnoAssegnato</w:t>
+            </w:r>
+          </w:p>
+        </w:tc>
+      </w:tr>
+      <w:tr>
+        <w:trPr/>
+        <w:tc>
+          <w:tcPr>
+            <w:tcW w:w="3321" w:type="dxa"/>
+            <w:tcBorders>
+              <w:top w:val="single" w:sz="4" w:space="0" w:color="000000"/>
+              <w:left w:val="single" w:sz="4" w:space="0" w:color="000000"/>
+              <w:bottom w:val="single" w:sz="4" w:space="0" w:color="000000"/>
+              <w:right w:val="single" w:sz="4" w:space="0" w:color="000000"/>
+            </w:tcBorders>
+            <w:shd w:color="auto" w:fill="BEBEBE" w:themeFill="background1" w:themeFillShade="bf" w:val="clear"/>
+          </w:tcPr>
+          <w:p>
+            <w:pPr>
+              <w:pStyle w:val="Normal"/>
+              <w:widowControl w:val="false"/>
+              <w:bidi w:val="0"/>
+              <w:spacing w:lineRule="auto" w:line="240" w:before="0" w:after="0"/>
+              <w:jc w:val="center"/>
+              <w:rPr>
+                <w:color w:val="1A1A1A" w:themeColor="background1" w:themeShade="1a"/>
+                <w:sz w:val="24"/>
+              </w:rPr>
+            </w:pPr>
+            <w:r>
+              <w:rPr>
+                <w:b/>
+                <w:color w:val="1A1A1A" w:themeColor="background1" w:themeShade="1a"/>
+                <w:sz w:val="24"/>
+              </w:rPr>
+              <w:t>Attributo</w:t>
+            </w:r>
+          </w:p>
+        </w:tc>
+        <w:tc>
+          <w:tcPr>
+            <w:tcW w:w="3320" w:type="dxa"/>
+            <w:tcBorders>
+              <w:top w:val="single" w:sz="4" w:space="0" w:color="000000"/>
+              <w:left w:val="single" w:sz="4" w:space="0" w:color="000000"/>
+              <w:bottom w:val="single" w:sz="4" w:space="0" w:color="000000"/>
+              <w:right w:val="single" w:sz="4" w:space="0" w:color="000000"/>
+            </w:tcBorders>
+            <w:shd w:color="auto" w:fill="BEBEBE" w:themeFill="background1" w:themeFillShade="bf" w:val="clear"/>
+          </w:tcPr>
+          <w:p>
+            <w:pPr>
+              <w:pStyle w:val="Normal"/>
+              <w:widowControl w:val="false"/>
+              <w:bidi w:val="0"/>
+              <w:spacing w:lineRule="auto" w:line="240" w:before="0" w:after="0"/>
+              <w:jc w:val="center"/>
+              <w:rPr>
+                <w:b/>
+                <w:b/>
+                <w:color w:val="1A1A1A" w:themeColor="background1" w:themeShade="1a"/>
+                <w:sz w:val="24"/>
+              </w:rPr>
+            </w:pPr>
+            <w:r>
+              <w:rPr>
+                <w:b/>
+                <w:color w:val="1A1A1A" w:themeColor="background1" w:themeShade="1a"/>
+                <w:sz w:val="24"/>
+              </w:rPr>
+              <w:t>Tipo di dato</w:t>
+            </w:r>
+          </w:p>
+        </w:tc>
+        <w:tc>
+          <w:tcPr>
+            <w:tcW w:w="3321" w:type="dxa"/>
+            <w:tcBorders>
+              <w:top w:val="single" w:sz="4" w:space="0" w:color="000000"/>
+              <w:left w:val="single" w:sz="4" w:space="0" w:color="000000"/>
+              <w:bottom w:val="single" w:sz="4" w:space="0" w:color="000000"/>
+              <w:right w:val="single" w:sz="4" w:space="0" w:color="000000"/>
+            </w:tcBorders>
+            <w:shd w:color="auto" w:fill="BEBEBE" w:themeFill="background1" w:themeFillShade="bf" w:val="clear"/>
+          </w:tcPr>
+          <w:p>
+            <w:pPr>
+              <w:pStyle w:val="Normal"/>
+              <w:widowControl w:val="false"/>
+              <w:bidi w:val="0"/>
+              <w:spacing w:lineRule="auto" w:line="240" w:before="0" w:after="0"/>
+              <w:jc w:val="center"/>
+              <w:rPr>
+                <w:b/>
+                <w:b/>
+                <w:color w:val="1A1A1A" w:themeColor="background1" w:themeShade="1a"/>
+                <w:sz w:val="24"/>
+              </w:rPr>
+            </w:pPr>
+            <w:r>
+              <w:rPr>
+                <w:b/>
+                <w:color w:val="1A1A1A" w:themeColor="background1" w:themeShade="1a"/>
+                <w:sz w:val="24"/>
+              </w:rPr>
+              <w:t>Attributi</w:t>
+            </w:r>
+          </w:p>
+        </w:tc>
+      </w:tr>
+      <w:tr>
+        <w:trPr/>
+        <w:tc>
+          <w:tcPr>
+            <w:tcW w:w="3321" w:type="dxa"/>
+            <w:tcBorders>
+              <w:top w:val="single" w:sz="4" w:space="0" w:color="000000"/>
+              <w:left w:val="single" w:sz="4" w:space="0" w:color="000000"/>
+              <w:bottom w:val="single" w:sz="4" w:space="0" w:color="000000"/>
+              <w:right w:val="single" w:sz="4" w:space="0" w:color="000000"/>
+            </w:tcBorders>
+          </w:tcPr>
+          <w:p>
+            <w:pPr>
+              <w:pStyle w:val="Normal"/>
+              <w:widowControl w:val="false"/>
+              <w:bidi w:val="0"/>
+              <w:spacing w:lineRule="auto" w:line="240" w:before="0" w:after="0"/>
+              <w:rPr>
+                <w:b w:val="false"/>
+                <w:b w:val="false"/>
+                <w:bCs w:val="false"/>
+                <w:color w:val="1A1A1A" w:themeColor="background1" w:themeShade="1a"/>
+                <w:sz w:val="24"/>
+              </w:rPr>
+            </w:pPr>
+            <w:r>
+              <w:rPr>
+                <w:b w:val="false"/>
+                <w:bCs w:val="false"/>
+                <w:color w:val="1A1A1A" w:themeColor="background1" w:themeShade="1a"/>
+                <w:sz w:val="24"/>
+              </w:rPr>
+              <w:t>Turno</w:t>
+            </w:r>
+          </w:p>
+        </w:tc>
+        <w:tc>
+          <w:tcPr>
+            <w:tcW w:w="3320" w:type="dxa"/>
+            <w:tcBorders>
+              <w:top w:val="single" w:sz="4" w:space="0" w:color="000000"/>
+              <w:left w:val="single" w:sz="4" w:space="0" w:color="000000"/>
+              <w:bottom w:val="single" w:sz="4" w:space="0" w:color="000000"/>
+              <w:right w:val="single" w:sz="4" w:space="0" w:color="000000"/>
+            </w:tcBorders>
+          </w:tcPr>
+          <w:p>
+            <w:pPr>
+              <w:pStyle w:val="Normal"/>
+              <w:widowControl w:val="false"/>
+              <w:bidi w:val="0"/>
+              <w:spacing w:lineRule="auto" w:line="240" w:before="0" w:after="0"/>
+              <w:rPr>
+                <w:color w:val="1A1A1A" w:themeColor="background1" w:themeShade="1a"/>
+                <w:sz w:val="24"/>
+              </w:rPr>
+            </w:pPr>
+            <w:r>
+              <w:rPr>
+                <w:color w:val="1A1A1A" w:themeColor="background1" w:themeShade="1a"/>
+                <w:sz w:val="24"/>
+              </w:rPr>
+              <w:t>timestamp</w:t>
+            </w:r>
+          </w:p>
+        </w:tc>
+        <w:tc>
+          <w:tcPr>
+            <w:tcW w:w="3321" w:type="dxa"/>
+            <w:tcBorders>
+              <w:top w:val="single" w:sz="4" w:space="0" w:color="000000"/>
+              <w:left w:val="single" w:sz="4" w:space="0" w:color="000000"/>
+              <w:bottom w:val="single" w:sz="4" w:space="0" w:color="000000"/>
+              <w:right w:val="single" w:sz="4" w:space="0" w:color="000000"/>
+            </w:tcBorders>
+          </w:tcPr>
+          <w:p>
+            <w:pPr>
+              <w:pStyle w:val="Normal"/>
+              <w:widowControl w:val="false"/>
+              <w:bidi w:val="0"/>
+              <w:spacing w:lineRule="auto" w:line="240" w:before="0" w:after="0"/>
+              <w:rPr>
+                <w:color w:val="1A1A1A" w:themeColor="background1" w:themeShade="1a"/>
+                <w:sz w:val="24"/>
+              </w:rPr>
+            </w:pPr>
+            <w:r>
+              <w:rPr>
+                <w:color w:val="1A1A1A" w:themeColor="background1" w:themeShade="1a"/>
+                <w:sz w:val="24"/>
+              </w:rPr>
+              <w:t>PK</w:t>
+            </w:r>
+          </w:p>
+        </w:tc>
+      </w:tr>
+      <w:tr>
+        <w:trPr/>
+        <w:tc>
+          <w:tcPr>
+            <w:tcW w:w="3321" w:type="dxa"/>
+            <w:tcBorders>
+              <w:left w:val="single" w:sz="4" w:space="0" w:color="000000"/>
+              <w:bottom w:val="single" w:sz="4" w:space="0" w:color="000000"/>
+              <w:right w:val="single" w:sz="4" w:space="0" w:color="000000"/>
+            </w:tcBorders>
+          </w:tcPr>
+          <w:p>
+            <w:pPr>
+              <w:pStyle w:val="Normal"/>
+              <w:widowControl w:val="false"/>
+              <w:bidi w:val="0"/>
+              <w:spacing w:lineRule="auto" w:line="240" w:before="0" w:after="0"/>
+              <w:rPr>
+                <w:b w:val="false"/>
+                <w:b w:val="false"/>
+                <w:bCs w:val="false"/>
+                <w:color w:val="1A1A1A" w:themeColor="background1" w:themeShade="1a"/>
+                <w:sz w:val="24"/>
+              </w:rPr>
+            </w:pPr>
+            <w:r>
+              <w:rPr>
+                <w:b w:val="false"/>
+                <w:bCs w:val="false"/>
+                <w:color w:val="1A1A1A" w:themeColor="background1" w:themeShade="1a"/>
+                <w:sz w:val="24"/>
+              </w:rPr>
+              <w:t>Cameriere</w:t>
+            </w:r>
+          </w:p>
+        </w:tc>
+        <w:tc>
+          <w:tcPr>
+            <w:tcW w:w="3320" w:type="dxa"/>
+            <w:tcBorders>
+              <w:left w:val="single" w:sz="4" w:space="0" w:color="000000"/>
+              <w:bottom w:val="single" w:sz="4" w:space="0" w:color="000000"/>
+              <w:right w:val="single" w:sz="4" w:space="0" w:color="000000"/>
+            </w:tcBorders>
+          </w:tcPr>
+          <w:p>
+            <w:pPr>
+              <w:pStyle w:val="Normal"/>
+              <w:widowControl w:val="false"/>
+              <w:bidi w:val="0"/>
+              <w:spacing w:lineRule="auto" w:line="240" w:before="0" w:after="0"/>
+              <w:rPr>
+                <w:color w:val="1A1A1A" w:themeColor="background1" w:themeShade="1a"/>
+                <w:sz w:val="24"/>
+              </w:rPr>
+            </w:pPr>
+            <w:r>
+              <w:rPr>
+                <w:color w:val="1A1A1A" w:themeColor="background1" w:themeShade="1a"/>
+                <w:sz w:val="24"/>
+              </w:rPr>
+              <w:t>varchar(10)</w:t>
+            </w:r>
+          </w:p>
+        </w:tc>
+        <w:tc>
+          <w:tcPr>
+            <w:tcW w:w="3321" w:type="dxa"/>
+            <w:tcBorders>
+              <w:left w:val="single" w:sz="4" w:space="0" w:color="000000"/>
+              <w:bottom w:val="single" w:sz="4" w:space="0" w:color="000000"/>
+              <w:right w:val="single" w:sz="4" w:space="0" w:color="000000"/>
+            </w:tcBorders>
+          </w:tcPr>
+          <w:p>
+            <w:pPr>
+              <w:pStyle w:val="Normal"/>
+              <w:widowControl w:val="false"/>
+              <w:bidi w:val="0"/>
+              <w:spacing w:lineRule="auto" w:line="240" w:before="0" w:after="0"/>
+              <w:rPr>
+                <w:color w:val="1A1A1A" w:themeColor="background1" w:themeShade="1a"/>
+                <w:sz w:val="24"/>
+              </w:rPr>
+            </w:pPr>
+            <w:r>
+              <w:rPr>
+                <w:color w:val="1A1A1A" w:themeColor="background1" w:themeShade="1a"/>
+                <w:sz w:val="24"/>
+              </w:rPr>
+              <w:t>PK</w:t>
+            </w:r>
+          </w:p>
+        </w:tc>
+      </w:tr>
+      <w:tr>
+        <w:trPr/>
+        <w:tc>
+          <w:tcPr>
+            <w:tcW w:w="3321" w:type="dxa"/>
+            <w:tcBorders>
+              <w:left w:val="single" w:sz="4" w:space="0" w:color="000000"/>
+              <w:bottom w:val="single" w:sz="4" w:space="0" w:color="000000"/>
+              <w:right w:val="single" w:sz="4" w:space="0" w:color="000000"/>
+            </w:tcBorders>
+          </w:tcPr>
+          <w:p>
+            <w:pPr>
+              <w:pStyle w:val="Normal"/>
+              <w:widowControl w:val="false"/>
+              <w:bidi w:val="0"/>
+              <w:spacing w:lineRule="auto" w:line="240" w:before="0" w:after="0"/>
+              <w:rPr>
+                <w:b w:val="false"/>
+                <w:b w:val="false"/>
+                <w:bCs w:val="false"/>
+                <w:color w:val="1A1A1A" w:themeColor="background1" w:themeShade="1a"/>
+                <w:sz w:val="24"/>
+              </w:rPr>
+            </w:pPr>
+            <w:r>
+              <w:rPr>
+                <w:b w:val="false"/>
+                <w:bCs w:val="false"/>
+                <w:color w:val="1A1A1A" w:themeColor="background1" w:themeShade="1a"/>
+                <w:sz w:val="24"/>
+              </w:rPr>
+              <w:t>Tavolo</w:t>
+            </w:r>
+          </w:p>
+        </w:tc>
+        <w:tc>
+          <w:tcPr>
+            <w:tcW w:w="3320" w:type="dxa"/>
+            <w:tcBorders>
+              <w:left w:val="single" w:sz="4" w:space="0" w:color="000000"/>
+              <w:bottom w:val="single" w:sz="4" w:space="0" w:color="000000"/>
+              <w:right w:val="single" w:sz="4" w:space="0" w:color="000000"/>
+            </w:tcBorders>
+          </w:tcPr>
+          <w:p>
+            <w:pPr>
+              <w:pStyle w:val="Normal"/>
+              <w:widowControl w:val="false"/>
+              <w:bidi w:val="0"/>
+              <w:spacing w:lineRule="auto" w:line="240" w:before="0" w:after="0"/>
+              <w:rPr>
+                <w:color w:val="1A1A1A" w:themeColor="background1" w:themeShade="1a"/>
+                <w:sz w:val="24"/>
+              </w:rPr>
+            </w:pPr>
+            <w:r>
+              <w:rPr>
+                <w:color w:val="1A1A1A" w:themeColor="background1" w:themeShade="1a"/>
+                <w:sz w:val="24"/>
+              </w:rPr>
+              <w:t>smallint</w:t>
+            </w:r>
+          </w:p>
+        </w:tc>
+        <w:tc>
+          <w:tcPr>
+            <w:tcW w:w="3321" w:type="dxa"/>
+            <w:tcBorders>
+              <w:left w:val="single" w:sz="4" w:space="0" w:color="000000"/>
+              <w:bottom w:val="single" w:sz="4" w:space="0" w:color="000000"/>
+              <w:right w:val="single" w:sz="4" w:space="0" w:color="000000"/>
+            </w:tcBorders>
+          </w:tcPr>
+          <w:p>
+            <w:pPr>
+              <w:pStyle w:val="Normal"/>
+              <w:widowControl w:val="false"/>
+              <w:bidi w:val="0"/>
+              <w:spacing w:lineRule="auto" w:line="240" w:before="0" w:after="0"/>
+              <w:rPr>
+                <w:color w:val="1A1A1A" w:themeColor="background1" w:themeShade="1a"/>
+                <w:sz w:val="24"/>
+              </w:rPr>
+            </w:pPr>
+            <w:r>
+              <w:rPr>
+                <w:color w:val="1A1A1A" w:themeColor="background1" w:themeShade="1a"/>
+                <w:sz w:val="24"/>
+              </w:rPr>
+              <w:t>PK</w:t>
+            </w:r>
+          </w:p>
+        </w:tc>
+      </w:tr>
+    </w:tbl>
+    <w:p>
+      <w:pPr>
+        <w:pStyle w:val="Normal"/>
+        <w:rPr/>
+      </w:pPr>
+      <w:r>
+        <w:rPr/>
+      </w:r>
+    </w:p>
+    <w:tbl>
+      <w:tblPr>
+        <w:tblStyle w:val="12"/>
+        <w:tblW w:w="9962" w:type="dxa"/>
+        <w:jc w:val="left"/>
+        <w:tblInd w:w="0" w:type="dxa"/>
+        <w:tblLayout w:type="fixed"/>
+        <w:tblCellMar>
+          <w:top w:w="0" w:type="dxa"/>
+          <w:left w:w="108" w:type="dxa"/>
+          <w:bottom w:w="0" w:type="dxa"/>
+          <w:right w:w="108" w:type="dxa"/>
+        </w:tblCellMar>
+      </w:tblPr>
+      <w:tblGrid>
+        <w:gridCol w:w="3321"/>
+        <w:gridCol w:w="3320"/>
+        <w:gridCol w:w="3321"/>
+      </w:tblGrid>
+      <w:tr>
+        <w:trPr>
+          <w:trHeight w:val="275" w:hRule="atLeast"/>
+        </w:trPr>
+        <w:tc>
+          <w:tcPr>
+            <w:tcW w:w="9962" w:type="dxa"/>
+            <w:gridSpan w:val="3"/>
+            <w:tcBorders>
+              <w:top w:val="single" w:sz="4" w:space="0" w:color="000000"/>
+              <w:left w:val="single" w:sz="4" w:space="0" w:color="000000"/>
+              <w:bottom w:val="single" w:sz="4" w:space="0" w:color="000000"/>
+              <w:right w:val="single" w:sz="4" w:space="0" w:color="000000"/>
+            </w:tcBorders>
+            <w:shd w:color="auto" w:fill="BCBCBC" w:val="clear"/>
+          </w:tcPr>
+          <w:p>
+            <w:pPr>
+              <w:pStyle w:val="Normal"/>
+              <w:widowControl w:val="false"/>
+              <w:bidi w:val="0"/>
+              <w:spacing w:lineRule="auto" w:line="240" w:before="0" w:after="0"/>
+              <w:rPr>
+                <w:b/>
+                <w:b/>
+                <w:color w:val="1A1A1A" w:themeColor="background1" w:themeShade="1a"/>
+                <w:sz w:val="24"/>
+              </w:rPr>
+            </w:pPr>
+            <w:r>
+              <w:rPr>
+                <w:b/>
+                <w:color w:val="1A1A1A" w:themeColor="background1" w:themeShade="1a"/>
+                <w:sz w:val="24"/>
+              </w:rPr>
+              <w:t xml:space="preserve">Tabella </w:t>
+            </w:r>
+            <w:r>
+              <w:rPr>
+                <w:rFonts w:eastAsia="SimSun" w:cs="Times New Roman"/>
+                <w:b/>
+                <w:color w:val="1A1A1A" w:themeColor="background1" w:themeShade="1a"/>
+                <w:kern w:val="0"/>
+                <w:sz w:val="24"/>
+                <w:szCs w:val="20"/>
+                <w:lang w:val="en-GB" w:eastAsia="en-GB" w:bidi="hi-IN"/>
+              </w:rPr>
+              <w:t>Scontrino</w:t>
+            </w:r>
+          </w:p>
+        </w:tc>
+      </w:tr>
+      <w:tr>
+        <w:trPr/>
+        <w:tc>
+          <w:tcPr>
+            <w:tcW w:w="3321" w:type="dxa"/>
+            <w:tcBorders>
+              <w:top w:val="single" w:sz="4" w:space="0" w:color="000000"/>
+              <w:left w:val="single" w:sz="4" w:space="0" w:color="000000"/>
+              <w:bottom w:val="single" w:sz="4" w:space="0" w:color="000000"/>
+              <w:right w:val="single" w:sz="4" w:space="0" w:color="000000"/>
+            </w:tcBorders>
+            <w:shd w:color="auto" w:fill="BEBEBE" w:themeFill="background1" w:themeFillShade="bf" w:val="clear"/>
+          </w:tcPr>
+          <w:p>
+            <w:pPr>
+              <w:pStyle w:val="Normal"/>
+              <w:widowControl w:val="false"/>
+              <w:bidi w:val="0"/>
+              <w:spacing w:lineRule="auto" w:line="240" w:before="0" w:after="0"/>
+              <w:jc w:val="center"/>
+              <w:rPr>
+                <w:color w:val="1A1A1A" w:themeColor="background1" w:themeShade="1a"/>
+                <w:sz w:val="24"/>
+              </w:rPr>
+            </w:pPr>
+            <w:r>
+              <w:rPr>
+                <w:b/>
+                <w:color w:val="1A1A1A" w:themeColor="background1" w:themeShade="1a"/>
+                <w:sz w:val="24"/>
+              </w:rPr>
+              <w:t>Attributo</w:t>
+            </w:r>
+          </w:p>
+        </w:tc>
+        <w:tc>
+          <w:tcPr>
+            <w:tcW w:w="3320" w:type="dxa"/>
+            <w:tcBorders>
+              <w:top w:val="single" w:sz="4" w:space="0" w:color="000000"/>
+              <w:left w:val="single" w:sz="4" w:space="0" w:color="000000"/>
+              <w:bottom w:val="single" w:sz="4" w:space="0" w:color="000000"/>
+              <w:right w:val="single" w:sz="4" w:space="0" w:color="000000"/>
+            </w:tcBorders>
+            <w:shd w:color="auto" w:fill="BEBEBE" w:themeFill="background1" w:themeFillShade="bf" w:val="clear"/>
+          </w:tcPr>
+          <w:p>
+            <w:pPr>
+              <w:pStyle w:val="Normal"/>
+              <w:widowControl w:val="false"/>
+              <w:bidi w:val="0"/>
+              <w:spacing w:lineRule="auto" w:line="240" w:before="0" w:after="0"/>
+              <w:jc w:val="center"/>
+              <w:rPr>
+                <w:b/>
+                <w:b/>
+                <w:color w:val="1A1A1A" w:themeColor="background1" w:themeShade="1a"/>
+                <w:sz w:val="24"/>
+              </w:rPr>
+            </w:pPr>
+            <w:r>
+              <w:rPr>
+                <w:b/>
+                <w:color w:val="1A1A1A" w:themeColor="background1" w:themeShade="1a"/>
+                <w:sz w:val="24"/>
+              </w:rPr>
+              <w:t>Tipo di dato</w:t>
+            </w:r>
+          </w:p>
+        </w:tc>
+        <w:tc>
+          <w:tcPr>
+            <w:tcW w:w="3321" w:type="dxa"/>
+            <w:tcBorders>
+              <w:top w:val="single" w:sz="4" w:space="0" w:color="000000"/>
+              <w:left w:val="single" w:sz="4" w:space="0" w:color="000000"/>
+              <w:bottom w:val="single" w:sz="4" w:space="0" w:color="000000"/>
+              <w:right w:val="single" w:sz="4" w:space="0" w:color="000000"/>
+            </w:tcBorders>
+            <w:shd w:color="auto" w:fill="BEBEBE" w:themeFill="background1" w:themeFillShade="bf" w:val="clear"/>
+          </w:tcPr>
+          <w:p>
+            <w:pPr>
+              <w:pStyle w:val="Normal"/>
+              <w:widowControl w:val="false"/>
+              <w:bidi w:val="0"/>
+              <w:spacing w:lineRule="auto" w:line="240" w:before="0" w:after="0"/>
+              <w:jc w:val="center"/>
+              <w:rPr>
+                <w:b/>
+                <w:b/>
+                <w:color w:val="1A1A1A" w:themeColor="background1" w:themeShade="1a"/>
+                <w:sz w:val="24"/>
+              </w:rPr>
+            </w:pPr>
+            <w:r>
+              <w:rPr>
+                <w:b/>
+                <w:color w:val="1A1A1A" w:themeColor="background1" w:themeShade="1a"/>
+                <w:sz w:val="24"/>
+              </w:rPr>
+              <w:t>Attributi</w:t>
+            </w:r>
+          </w:p>
+        </w:tc>
+      </w:tr>
+      <w:tr>
+        <w:trPr/>
+        <w:tc>
+          <w:tcPr>
+            <w:tcW w:w="3321" w:type="dxa"/>
+            <w:tcBorders>
+              <w:top w:val="single" w:sz="4" w:space="0" w:color="000000"/>
+              <w:left w:val="single" w:sz="4" w:space="0" w:color="000000"/>
+              <w:bottom w:val="single" w:sz="4" w:space="0" w:color="000000"/>
+              <w:right w:val="single" w:sz="4" w:space="0" w:color="000000"/>
+            </w:tcBorders>
+          </w:tcPr>
+          <w:p>
+            <w:pPr>
+              <w:pStyle w:val="Normal"/>
+              <w:widowControl w:val="false"/>
+              <w:bidi w:val="0"/>
+              <w:spacing w:lineRule="auto" w:line="240" w:before="0" w:after="0"/>
+              <w:rPr>
+                <w:b w:val="false"/>
+                <w:b w:val="false"/>
+                <w:bCs w:val="false"/>
+                <w:color w:val="1A1A1A" w:themeColor="background1" w:themeShade="1a"/>
+                <w:sz w:val="24"/>
+              </w:rPr>
+            </w:pPr>
+            <w:r>
+              <w:rPr>
+                <w:b w:val="false"/>
+                <w:bCs w:val="false"/>
+                <w:color w:val="1A1A1A" w:themeColor="background1" w:themeShade="1a"/>
+                <w:sz w:val="24"/>
+              </w:rPr>
+              <w:t>IdFiscale</w:t>
+            </w:r>
+          </w:p>
+        </w:tc>
+        <w:tc>
+          <w:tcPr>
+            <w:tcW w:w="3320" w:type="dxa"/>
+            <w:tcBorders>
+              <w:top w:val="single" w:sz="4" w:space="0" w:color="000000"/>
+              <w:left w:val="single" w:sz="4" w:space="0" w:color="000000"/>
+              <w:bottom w:val="single" w:sz="4" w:space="0" w:color="000000"/>
+              <w:right w:val="single" w:sz="4" w:space="0" w:color="000000"/>
+            </w:tcBorders>
+          </w:tcPr>
+          <w:p>
+            <w:pPr>
+              <w:pStyle w:val="Normal"/>
+              <w:widowControl w:val="false"/>
+              <w:bidi w:val="0"/>
+              <w:spacing w:lineRule="auto" w:line="240" w:before="0" w:after="0"/>
+              <w:rPr>
+                <w:color w:val="1A1A1A" w:themeColor="background1" w:themeShade="1a"/>
+                <w:sz w:val="24"/>
+              </w:rPr>
+            </w:pPr>
+            <w:r>
+              <w:rPr>
+                <w:color w:val="1A1A1A" w:themeColor="background1" w:themeShade="1a"/>
+                <w:sz w:val="24"/>
+              </w:rPr>
+              <w:t>int</w:t>
+            </w:r>
+          </w:p>
+        </w:tc>
+        <w:tc>
+          <w:tcPr>
+            <w:tcW w:w="3321" w:type="dxa"/>
+            <w:tcBorders>
+              <w:top w:val="single" w:sz="4" w:space="0" w:color="000000"/>
+              <w:left w:val="single" w:sz="4" w:space="0" w:color="000000"/>
+              <w:bottom w:val="single" w:sz="4" w:space="0" w:color="000000"/>
+              <w:right w:val="single" w:sz="4" w:space="0" w:color="000000"/>
+            </w:tcBorders>
+          </w:tcPr>
+          <w:p>
+            <w:pPr>
+              <w:pStyle w:val="Normal"/>
+              <w:widowControl w:val="false"/>
+              <w:bidi w:val="0"/>
+              <w:spacing w:lineRule="auto" w:line="240" w:before="0" w:after="0"/>
+              <w:rPr>
+                <w:color w:val="1A1A1A" w:themeColor="background1" w:themeShade="1a"/>
+                <w:sz w:val="24"/>
+              </w:rPr>
+            </w:pPr>
+            <w:r>
+              <w:rPr>
+                <w:color w:val="1A1A1A" w:themeColor="background1" w:themeShade="1a"/>
+                <w:sz w:val="24"/>
+              </w:rPr>
+              <w:t>PK</w:t>
+            </w:r>
+          </w:p>
+        </w:tc>
+      </w:tr>
+      <w:tr>
+        <w:trPr/>
+        <w:tc>
+          <w:tcPr>
+            <w:tcW w:w="3321" w:type="dxa"/>
+            <w:tcBorders>
+              <w:left w:val="single" w:sz="4" w:space="0" w:color="000000"/>
+              <w:bottom w:val="single" w:sz="4" w:space="0" w:color="000000"/>
+              <w:right w:val="single" w:sz="4" w:space="0" w:color="000000"/>
+            </w:tcBorders>
+          </w:tcPr>
+          <w:p>
+            <w:pPr>
+              <w:pStyle w:val="Normal"/>
+              <w:widowControl w:val="false"/>
+              <w:bidi w:val="0"/>
+              <w:spacing w:lineRule="auto" w:line="240" w:before="0" w:after="0"/>
+              <w:rPr>
+                <w:b w:val="false"/>
+                <w:b w:val="false"/>
+                <w:bCs w:val="false"/>
+                <w:color w:val="1A1A1A" w:themeColor="background1" w:themeShade="1a"/>
+                <w:sz w:val="24"/>
+              </w:rPr>
+            </w:pPr>
+            <w:r>
+              <w:rPr>
+                <w:b w:val="false"/>
+                <w:bCs w:val="false"/>
+                <w:color w:val="1A1A1A" w:themeColor="background1" w:themeShade="1a"/>
+                <w:sz w:val="24"/>
+              </w:rPr>
+              <w:t>DataOraEmissione</w:t>
+            </w:r>
+          </w:p>
+        </w:tc>
+        <w:tc>
+          <w:tcPr>
+            <w:tcW w:w="3320" w:type="dxa"/>
+            <w:tcBorders>
+              <w:left w:val="single" w:sz="4" w:space="0" w:color="000000"/>
+              <w:bottom w:val="single" w:sz="4" w:space="0" w:color="000000"/>
+              <w:right w:val="single" w:sz="4" w:space="0" w:color="000000"/>
+            </w:tcBorders>
+          </w:tcPr>
+          <w:p>
+            <w:pPr>
+              <w:pStyle w:val="Normal"/>
+              <w:widowControl w:val="false"/>
+              <w:bidi w:val="0"/>
+              <w:spacing w:lineRule="auto" w:line="240" w:before="0" w:after="0"/>
+              <w:rPr>
+                <w:color w:val="1A1A1A" w:themeColor="background1" w:themeShade="1a"/>
+                <w:sz w:val="24"/>
+              </w:rPr>
+            </w:pPr>
+            <w:r>
+              <w:rPr>
+                <w:color w:val="1A1A1A" w:themeColor="background1" w:themeShade="1a"/>
+                <w:sz w:val="24"/>
+              </w:rPr>
+              <w:t>timestamp</w:t>
+            </w:r>
+          </w:p>
+        </w:tc>
+        <w:tc>
+          <w:tcPr>
+            <w:tcW w:w="3321" w:type="dxa"/>
+            <w:tcBorders>
+              <w:left w:val="single" w:sz="4" w:space="0" w:color="000000"/>
+              <w:bottom w:val="single" w:sz="4" w:space="0" w:color="000000"/>
+              <w:right w:val="single" w:sz="4" w:space="0" w:color="000000"/>
+            </w:tcBorders>
+          </w:tcPr>
+          <w:p>
+            <w:pPr>
+              <w:pStyle w:val="Normal"/>
+              <w:widowControl w:val="false"/>
+              <w:bidi w:val="0"/>
+              <w:spacing w:lineRule="auto" w:line="240" w:before="0" w:after="0"/>
+              <w:rPr>
+                <w:color w:val="1A1A1A" w:themeColor="background1" w:themeShade="1a"/>
+                <w:sz w:val="24"/>
+              </w:rPr>
+            </w:pPr>
+            <w:r>
+              <w:rPr>
+                <w:color w:val="1A1A1A" w:themeColor="background1" w:themeShade="1a"/>
+                <w:sz w:val="24"/>
+              </w:rPr>
+              <w:t>NN, UQ</w:t>
+            </w:r>
+          </w:p>
+        </w:tc>
+      </w:tr>
+      <w:tr>
+        <w:trPr/>
+        <w:tc>
+          <w:tcPr>
+            <w:tcW w:w="3321" w:type="dxa"/>
+            <w:tcBorders>
+              <w:left w:val="single" w:sz="4" w:space="0" w:color="000000"/>
+              <w:bottom w:val="single" w:sz="4" w:space="0" w:color="000000"/>
+              <w:right w:val="single" w:sz="4" w:space="0" w:color="000000"/>
+            </w:tcBorders>
+          </w:tcPr>
+          <w:p>
+            <w:pPr>
+              <w:pStyle w:val="Normal"/>
+              <w:widowControl w:val="false"/>
+              <w:bidi w:val="0"/>
+              <w:spacing w:lineRule="auto" w:line="240" w:before="0" w:after="0"/>
+              <w:rPr>
+                <w:b w:val="false"/>
+                <w:b w:val="false"/>
+                <w:bCs w:val="false"/>
+                <w:color w:val="1A1A1A" w:themeColor="background1" w:themeShade="1a"/>
+                <w:sz w:val="24"/>
+              </w:rPr>
+            </w:pPr>
+            <w:r>
+              <w:rPr>
+                <w:b w:val="false"/>
+                <w:bCs w:val="false"/>
+                <w:color w:val="1A1A1A" w:themeColor="background1" w:themeShade="1a"/>
+                <w:sz w:val="24"/>
+              </w:rPr>
+              <w:t>CostoTotale</w:t>
+            </w:r>
+          </w:p>
+        </w:tc>
+        <w:tc>
+          <w:tcPr>
+            <w:tcW w:w="3320" w:type="dxa"/>
+            <w:tcBorders>
+              <w:left w:val="single" w:sz="4" w:space="0" w:color="000000"/>
+              <w:bottom w:val="single" w:sz="4" w:space="0" w:color="000000"/>
+              <w:right w:val="single" w:sz="4" w:space="0" w:color="000000"/>
+            </w:tcBorders>
+          </w:tcPr>
+          <w:p>
+            <w:pPr>
+              <w:pStyle w:val="Normal"/>
+              <w:widowControl w:val="false"/>
+              <w:bidi w:val="0"/>
+              <w:spacing w:lineRule="auto" w:line="240" w:before="0" w:after="0"/>
+              <w:rPr>
+                <w:color w:val="1A1A1A" w:themeColor="background1" w:themeShade="1a"/>
+                <w:sz w:val="24"/>
+              </w:rPr>
+            </w:pPr>
+            <w:r>
+              <w:rPr>
+                <w:color w:val="1A1A1A" w:themeColor="background1" w:themeShade="1a"/>
+                <w:sz w:val="24"/>
+              </w:rPr>
+              <w:t>float</w:t>
+            </w:r>
+          </w:p>
+        </w:tc>
+        <w:tc>
+          <w:tcPr>
+            <w:tcW w:w="3321" w:type="dxa"/>
+            <w:tcBorders>
+              <w:left w:val="single" w:sz="4" w:space="0" w:color="000000"/>
+              <w:bottom w:val="single" w:sz="4" w:space="0" w:color="000000"/>
+              <w:right w:val="single" w:sz="4" w:space="0" w:color="000000"/>
+            </w:tcBorders>
+          </w:tcPr>
+          <w:p>
+            <w:pPr>
+              <w:pStyle w:val="Normal"/>
+              <w:widowControl w:val="false"/>
+              <w:bidi w:val="0"/>
+              <w:spacing w:lineRule="auto" w:line="240" w:before="0" w:after="0"/>
+              <w:rPr>
+                <w:color w:val="1A1A1A" w:themeColor="background1" w:themeShade="1a"/>
+                <w:sz w:val="24"/>
+              </w:rPr>
+            </w:pPr>
+            <w:r>
+              <w:rPr>
+                <w:color w:val="1A1A1A" w:themeColor="background1" w:themeShade="1a"/>
+                <w:sz w:val="24"/>
+              </w:rPr>
+              <w:t>NN</w:t>
+            </w:r>
+          </w:p>
+        </w:tc>
+      </w:tr>
+    </w:tbl>
+    <w:p>
+      <w:pPr>
+        <w:pStyle w:val="Normal"/>
+        <w:rPr/>
+      </w:pPr>
+      <w:r>
+        <w:rPr/>
+      </w:r>
+    </w:p>
+    <w:tbl>
+      <w:tblPr>
+        <w:tblStyle w:val="12"/>
+        <w:tblW w:w="9962" w:type="dxa"/>
+        <w:jc w:val="left"/>
+        <w:tblInd w:w="0" w:type="dxa"/>
+        <w:tblLayout w:type="fixed"/>
+        <w:tblCellMar>
+          <w:top w:w="0" w:type="dxa"/>
+          <w:left w:w="108" w:type="dxa"/>
+          <w:bottom w:w="0" w:type="dxa"/>
+          <w:right w:w="108" w:type="dxa"/>
+        </w:tblCellMar>
+      </w:tblPr>
+      <w:tblGrid>
+        <w:gridCol w:w="3321"/>
+        <w:gridCol w:w="3320"/>
+        <w:gridCol w:w="3321"/>
+      </w:tblGrid>
+      <w:tr>
+        <w:trPr>
+          <w:trHeight w:val="275" w:hRule="atLeast"/>
+        </w:trPr>
+        <w:tc>
+          <w:tcPr>
+            <w:tcW w:w="9962" w:type="dxa"/>
+            <w:gridSpan w:val="3"/>
+            <w:tcBorders>
+              <w:top w:val="single" w:sz="4" w:space="0" w:color="000000"/>
+              <w:left w:val="single" w:sz="4" w:space="0" w:color="000000"/>
+              <w:bottom w:val="single" w:sz="4" w:space="0" w:color="000000"/>
+              <w:right w:val="single" w:sz="4" w:space="0" w:color="000000"/>
+            </w:tcBorders>
+            <w:shd w:color="auto" w:fill="BCBCBC" w:val="clear"/>
+          </w:tcPr>
+          <w:p>
+            <w:pPr>
+              <w:pStyle w:val="Normal"/>
+              <w:widowControl w:val="false"/>
+              <w:bidi w:val="0"/>
+              <w:spacing w:lineRule="auto" w:line="240" w:before="0" w:after="0"/>
+              <w:rPr>
+                <w:b/>
+                <w:b/>
+                <w:color w:val="1A1A1A" w:themeColor="background1" w:themeShade="1a"/>
+                <w:sz w:val="24"/>
+              </w:rPr>
+            </w:pPr>
+            <w:r>
+              <w:rPr>
+                <w:b/>
+                <w:color w:val="1A1A1A" w:themeColor="background1" w:themeShade="1a"/>
+                <w:sz w:val="24"/>
+              </w:rPr>
+              <w:t xml:space="preserve">Tabella </w:t>
+            </w:r>
+            <w:r>
+              <w:rPr>
+                <w:rFonts w:eastAsia="SimSun" w:cs="Times New Roman"/>
+                <w:b/>
+                <w:color w:val="1A1A1A" w:themeColor="background1" w:themeShade="1a"/>
+                <w:kern w:val="0"/>
+                <w:sz w:val="24"/>
+                <w:szCs w:val="20"/>
+                <w:lang w:val="en-GB" w:eastAsia="en-GB" w:bidi="hi-IN"/>
+              </w:rPr>
+              <w:t>TavoloOccupato</w:t>
+            </w:r>
+          </w:p>
+        </w:tc>
+      </w:tr>
+      <w:tr>
+        <w:trPr/>
+        <w:tc>
+          <w:tcPr>
+            <w:tcW w:w="3321" w:type="dxa"/>
+            <w:tcBorders>
+              <w:top w:val="single" w:sz="4" w:space="0" w:color="000000"/>
+              <w:left w:val="single" w:sz="4" w:space="0" w:color="000000"/>
+              <w:bottom w:val="single" w:sz="4" w:space="0" w:color="000000"/>
+              <w:right w:val="single" w:sz="4" w:space="0" w:color="000000"/>
+            </w:tcBorders>
+            <w:shd w:color="auto" w:fill="BEBEBE" w:themeFill="background1" w:themeFillShade="bf" w:val="clear"/>
+          </w:tcPr>
+          <w:p>
+            <w:pPr>
+              <w:pStyle w:val="Normal"/>
+              <w:widowControl w:val="false"/>
+              <w:bidi w:val="0"/>
+              <w:spacing w:lineRule="auto" w:line="240" w:before="0" w:after="0"/>
+              <w:jc w:val="center"/>
+              <w:rPr>
+                <w:color w:val="1A1A1A" w:themeColor="background1" w:themeShade="1a"/>
+                <w:sz w:val="24"/>
+              </w:rPr>
+            </w:pPr>
+            <w:r>
+              <w:rPr>
+                <w:b/>
+                <w:color w:val="1A1A1A" w:themeColor="background1" w:themeShade="1a"/>
+                <w:sz w:val="24"/>
+              </w:rPr>
+              <w:t>Attributo</w:t>
+            </w:r>
+          </w:p>
+        </w:tc>
+        <w:tc>
+          <w:tcPr>
+            <w:tcW w:w="3320" w:type="dxa"/>
+            <w:tcBorders>
+              <w:top w:val="single" w:sz="4" w:space="0" w:color="000000"/>
+              <w:left w:val="single" w:sz="4" w:space="0" w:color="000000"/>
+              <w:bottom w:val="single" w:sz="4" w:space="0" w:color="000000"/>
+              <w:right w:val="single" w:sz="4" w:space="0" w:color="000000"/>
+            </w:tcBorders>
+            <w:shd w:color="auto" w:fill="BEBEBE" w:themeFill="background1" w:themeFillShade="bf" w:val="clear"/>
+          </w:tcPr>
+          <w:p>
+            <w:pPr>
+              <w:pStyle w:val="Normal"/>
+              <w:widowControl w:val="false"/>
+              <w:bidi w:val="0"/>
+              <w:spacing w:lineRule="auto" w:line="240" w:before="0" w:after="0"/>
+              <w:jc w:val="center"/>
+              <w:rPr>
+                <w:b/>
+                <w:b/>
+                <w:color w:val="1A1A1A" w:themeColor="background1" w:themeShade="1a"/>
+                <w:sz w:val="24"/>
+              </w:rPr>
+            </w:pPr>
+            <w:r>
+              <w:rPr>
+                <w:b/>
+                <w:color w:val="1A1A1A" w:themeColor="background1" w:themeShade="1a"/>
+                <w:sz w:val="24"/>
+              </w:rPr>
+              <w:t>Tipo di dato</w:t>
+            </w:r>
+          </w:p>
+        </w:tc>
+        <w:tc>
+          <w:tcPr>
+            <w:tcW w:w="3321" w:type="dxa"/>
+            <w:tcBorders>
+              <w:top w:val="single" w:sz="4" w:space="0" w:color="000000"/>
+              <w:left w:val="single" w:sz="4" w:space="0" w:color="000000"/>
+              <w:bottom w:val="single" w:sz="4" w:space="0" w:color="000000"/>
+              <w:right w:val="single" w:sz="4" w:space="0" w:color="000000"/>
+            </w:tcBorders>
+            <w:shd w:color="auto" w:fill="BEBEBE" w:themeFill="background1" w:themeFillShade="bf" w:val="clear"/>
+          </w:tcPr>
+          <w:p>
+            <w:pPr>
+              <w:pStyle w:val="Normal"/>
+              <w:widowControl w:val="false"/>
+              <w:bidi w:val="0"/>
+              <w:spacing w:lineRule="auto" w:line="240" w:before="0" w:after="0"/>
+              <w:jc w:val="center"/>
+              <w:rPr>
+                <w:b/>
+                <w:b/>
+                <w:color w:val="1A1A1A" w:themeColor="background1" w:themeShade="1a"/>
+                <w:sz w:val="24"/>
+              </w:rPr>
+            </w:pPr>
+            <w:r>
+              <w:rPr>
+                <w:b/>
+                <w:color w:val="1A1A1A" w:themeColor="background1" w:themeShade="1a"/>
+                <w:sz w:val="24"/>
+              </w:rPr>
+              <w:t>Attributi</w:t>
+            </w:r>
+          </w:p>
+        </w:tc>
+      </w:tr>
+      <w:tr>
+        <w:trPr/>
+        <w:tc>
+          <w:tcPr>
+            <w:tcW w:w="3321" w:type="dxa"/>
+            <w:tcBorders>
+              <w:top w:val="single" w:sz="4" w:space="0" w:color="000000"/>
+              <w:left w:val="single" w:sz="4" w:space="0" w:color="000000"/>
+              <w:bottom w:val="single" w:sz="4" w:space="0" w:color="000000"/>
+              <w:right w:val="single" w:sz="4" w:space="0" w:color="000000"/>
+            </w:tcBorders>
+          </w:tcPr>
+          <w:p>
+            <w:pPr>
+              <w:pStyle w:val="Normal"/>
+              <w:widowControl w:val="false"/>
+              <w:bidi w:val="0"/>
+              <w:spacing w:lineRule="auto" w:line="240" w:before="0" w:after="0"/>
+              <w:rPr>
+                <w:b w:val="false"/>
+                <w:b w:val="false"/>
+                <w:bCs w:val="false"/>
+                <w:color w:val="1A1A1A" w:themeColor="background1" w:themeShade="1a"/>
+                <w:sz w:val="24"/>
+              </w:rPr>
+            </w:pPr>
+            <w:r>
+              <w:rPr>
+                <w:b w:val="false"/>
+                <w:bCs w:val="false"/>
+                <w:color w:val="1A1A1A" w:themeColor="background1" w:themeShade="1a"/>
+                <w:sz w:val="24"/>
+              </w:rPr>
+              <w:t>DataOraOccupazione</w:t>
+            </w:r>
+          </w:p>
+        </w:tc>
+        <w:tc>
+          <w:tcPr>
+            <w:tcW w:w="3320" w:type="dxa"/>
+            <w:tcBorders>
+              <w:top w:val="single" w:sz="4" w:space="0" w:color="000000"/>
+              <w:left w:val="single" w:sz="4" w:space="0" w:color="000000"/>
+              <w:bottom w:val="single" w:sz="4" w:space="0" w:color="000000"/>
+              <w:right w:val="single" w:sz="4" w:space="0" w:color="000000"/>
+            </w:tcBorders>
+          </w:tcPr>
+          <w:p>
+            <w:pPr>
+              <w:pStyle w:val="Normal"/>
+              <w:widowControl w:val="false"/>
+              <w:bidi w:val="0"/>
+              <w:spacing w:lineRule="auto" w:line="240" w:before="0" w:after="0"/>
+              <w:rPr>
+                <w:color w:val="1A1A1A" w:themeColor="background1" w:themeShade="1a"/>
+                <w:sz w:val="24"/>
+              </w:rPr>
+            </w:pPr>
+            <w:r>
+              <w:rPr>
+                <w:color w:val="1A1A1A" w:themeColor="background1" w:themeShade="1a"/>
+                <w:sz w:val="24"/>
+              </w:rPr>
+              <w:t>timestamp</w:t>
+            </w:r>
+          </w:p>
+        </w:tc>
+        <w:tc>
+          <w:tcPr>
+            <w:tcW w:w="3321" w:type="dxa"/>
+            <w:tcBorders>
+              <w:top w:val="single" w:sz="4" w:space="0" w:color="000000"/>
+              <w:left w:val="single" w:sz="4" w:space="0" w:color="000000"/>
+              <w:bottom w:val="single" w:sz="4" w:space="0" w:color="000000"/>
+              <w:right w:val="single" w:sz="4" w:space="0" w:color="000000"/>
+            </w:tcBorders>
+          </w:tcPr>
+          <w:p>
+            <w:pPr>
+              <w:pStyle w:val="Normal"/>
+              <w:widowControl w:val="false"/>
+              <w:bidi w:val="0"/>
+              <w:spacing w:lineRule="auto" w:line="240" w:before="0" w:after="0"/>
+              <w:rPr>
+                <w:color w:val="1A1A1A" w:themeColor="background1" w:themeShade="1a"/>
+                <w:sz w:val="24"/>
+              </w:rPr>
+            </w:pPr>
+            <w:r>
+              <w:rPr>
+                <w:color w:val="1A1A1A" w:themeColor="background1" w:themeShade="1a"/>
+                <w:sz w:val="24"/>
+              </w:rPr>
+              <w:t>PK</w:t>
+            </w:r>
+          </w:p>
+        </w:tc>
+      </w:tr>
+      <w:tr>
+        <w:trPr/>
+        <w:tc>
+          <w:tcPr>
+            <w:tcW w:w="3321" w:type="dxa"/>
+            <w:tcBorders>
+              <w:left w:val="single" w:sz="4" w:space="0" w:color="000000"/>
+              <w:bottom w:val="single" w:sz="4" w:space="0" w:color="000000"/>
+              <w:right w:val="single" w:sz="4" w:space="0" w:color="000000"/>
+            </w:tcBorders>
+          </w:tcPr>
+          <w:p>
+            <w:pPr>
+              <w:pStyle w:val="Normal"/>
+              <w:widowControl w:val="false"/>
+              <w:bidi w:val="0"/>
+              <w:spacing w:lineRule="auto" w:line="240" w:before="0" w:after="0"/>
+              <w:rPr>
+                <w:b w:val="false"/>
+                <w:b w:val="false"/>
+                <w:bCs w:val="false"/>
+                <w:color w:val="1A1A1A" w:themeColor="background1" w:themeShade="1a"/>
+                <w:sz w:val="24"/>
+              </w:rPr>
+            </w:pPr>
+            <w:r>
+              <w:rPr>
+                <w:b w:val="false"/>
+                <w:bCs w:val="false"/>
+                <w:color w:val="1A1A1A" w:themeColor="background1" w:themeShade="1a"/>
+                <w:sz w:val="24"/>
+              </w:rPr>
+              <w:t>Nome</w:t>
+            </w:r>
+          </w:p>
+        </w:tc>
+        <w:tc>
+          <w:tcPr>
+            <w:tcW w:w="3320" w:type="dxa"/>
+            <w:tcBorders>
+              <w:left w:val="single" w:sz="4" w:space="0" w:color="000000"/>
+              <w:bottom w:val="single" w:sz="4" w:space="0" w:color="000000"/>
+              <w:right w:val="single" w:sz="4" w:space="0" w:color="000000"/>
+            </w:tcBorders>
+          </w:tcPr>
+          <w:p>
+            <w:pPr>
+              <w:pStyle w:val="Normal"/>
+              <w:widowControl w:val="false"/>
+              <w:bidi w:val="0"/>
+              <w:spacing w:lineRule="auto" w:line="240" w:before="0" w:after="0"/>
+              <w:rPr>
+                <w:color w:val="1A1A1A" w:themeColor="background1" w:themeShade="1a"/>
+                <w:sz w:val="24"/>
+              </w:rPr>
+            </w:pPr>
+            <w:r>
+              <w:rPr>
+                <w:color w:val="1A1A1A" w:themeColor="background1" w:themeShade="1a"/>
+                <w:sz w:val="24"/>
+              </w:rPr>
+              <w:t>varchar(20)</w:t>
+            </w:r>
+          </w:p>
+        </w:tc>
+        <w:tc>
+          <w:tcPr>
+            <w:tcW w:w="3321" w:type="dxa"/>
+            <w:tcBorders>
+              <w:left w:val="single" w:sz="4" w:space="0" w:color="000000"/>
+              <w:bottom w:val="single" w:sz="4" w:space="0" w:color="000000"/>
+              <w:right w:val="single" w:sz="4" w:space="0" w:color="000000"/>
+            </w:tcBorders>
+          </w:tcPr>
+          <w:p>
+            <w:pPr>
+              <w:pStyle w:val="Normal"/>
+              <w:widowControl w:val="false"/>
+              <w:bidi w:val="0"/>
+              <w:spacing w:lineRule="auto" w:line="240" w:before="0" w:after="0"/>
+              <w:rPr>
+                <w:color w:val="1A1A1A" w:themeColor="background1" w:themeShade="1a"/>
+                <w:sz w:val="24"/>
+              </w:rPr>
+            </w:pPr>
+            <w:r>
+              <w:rPr>
+                <w:color w:val="1A1A1A" w:themeColor="background1" w:themeShade="1a"/>
+                <w:sz w:val="24"/>
+              </w:rPr>
+              <w:t>NN</w:t>
+            </w:r>
+          </w:p>
+        </w:tc>
+      </w:tr>
+      <w:tr>
+        <w:trPr/>
+        <w:tc>
+          <w:tcPr>
+            <w:tcW w:w="3321" w:type="dxa"/>
+            <w:tcBorders>
+              <w:left w:val="single" w:sz="4" w:space="0" w:color="000000"/>
+              <w:bottom w:val="single" w:sz="4" w:space="0" w:color="000000"/>
+              <w:right w:val="single" w:sz="4" w:space="0" w:color="000000"/>
+            </w:tcBorders>
+          </w:tcPr>
+          <w:p>
+            <w:pPr>
+              <w:pStyle w:val="Normal"/>
+              <w:widowControl w:val="false"/>
+              <w:bidi w:val="0"/>
+              <w:spacing w:lineRule="auto" w:line="240" w:before="0" w:after="0"/>
+              <w:rPr>
+                <w:b w:val="false"/>
+                <w:b w:val="false"/>
+                <w:bCs w:val="false"/>
+                <w:color w:val="1A1A1A" w:themeColor="background1" w:themeShade="1a"/>
+                <w:sz w:val="24"/>
+              </w:rPr>
+            </w:pPr>
+            <w:r>
+              <w:rPr>
+                <w:b w:val="false"/>
+                <w:bCs w:val="false"/>
+                <w:color w:val="1A1A1A" w:themeColor="background1" w:themeShade="1a"/>
+                <w:sz w:val="24"/>
+              </w:rPr>
+              <w:t>Cognome</w:t>
+            </w:r>
+          </w:p>
+        </w:tc>
+        <w:tc>
+          <w:tcPr>
+            <w:tcW w:w="3320" w:type="dxa"/>
+            <w:tcBorders>
+              <w:left w:val="single" w:sz="4" w:space="0" w:color="000000"/>
+              <w:bottom w:val="single" w:sz="4" w:space="0" w:color="000000"/>
+              <w:right w:val="single" w:sz="4" w:space="0" w:color="000000"/>
+            </w:tcBorders>
+          </w:tcPr>
+          <w:p>
+            <w:pPr>
+              <w:pStyle w:val="Normal"/>
+              <w:widowControl w:val="false"/>
+              <w:bidi w:val="0"/>
+              <w:spacing w:lineRule="auto" w:line="240" w:before="0" w:after="0"/>
+              <w:rPr>
+                <w:color w:val="1A1A1A" w:themeColor="background1" w:themeShade="1a"/>
+                <w:sz w:val="24"/>
+              </w:rPr>
+            </w:pPr>
+            <w:r>
+              <w:rPr>
+                <w:color w:val="1A1A1A" w:themeColor="background1" w:themeShade="1a"/>
+                <w:sz w:val="24"/>
+              </w:rPr>
+              <w:t>varchar(20)</w:t>
+            </w:r>
+          </w:p>
+        </w:tc>
+        <w:tc>
+          <w:tcPr>
+            <w:tcW w:w="3321" w:type="dxa"/>
+            <w:tcBorders>
+              <w:left w:val="single" w:sz="4" w:space="0" w:color="000000"/>
+              <w:bottom w:val="single" w:sz="4" w:space="0" w:color="000000"/>
+              <w:right w:val="single" w:sz="4" w:space="0" w:color="000000"/>
+            </w:tcBorders>
+          </w:tcPr>
+          <w:p>
+            <w:pPr>
+              <w:pStyle w:val="Normal"/>
+              <w:widowControl w:val="false"/>
+              <w:bidi w:val="0"/>
+              <w:spacing w:lineRule="auto" w:line="240" w:before="0" w:after="0"/>
+              <w:rPr>
+                <w:color w:val="1A1A1A" w:themeColor="background1" w:themeShade="1a"/>
+                <w:sz w:val="24"/>
+              </w:rPr>
+            </w:pPr>
+            <w:r>
+              <w:rPr>
+                <w:color w:val="1A1A1A" w:themeColor="background1" w:themeShade="1a"/>
+                <w:sz w:val="24"/>
+              </w:rPr>
+              <w:t>NN</w:t>
+            </w:r>
+          </w:p>
+        </w:tc>
+      </w:tr>
+      <w:tr>
+        <w:trPr/>
+        <w:tc>
+          <w:tcPr>
+            <w:tcW w:w="3321" w:type="dxa"/>
+            <w:tcBorders>
+              <w:left w:val="single" w:sz="4" w:space="0" w:color="000000"/>
+              <w:bottom w:val="single" w:sz="4" w:space="0" w:color="000000"/>
+              <w:right w:val="single" w:sz="4" w:space="0" w:color="000000"/>
+            </w:tcBorders>
+          </w:tcPr>
+          <w:p>
+            <w:pPr>
+              <w:pStyle w:val="Normal"/>
+              <w:widowControl w:val="false"/>
+              <w:bidi w:val="0"/>
+              <w:spacing w:lineRule="auto" w:line="240" w:before="0" w:after="0"/>
+              <w:rPr>
+                <w:b w:val="false"/>
+                <w:b w:val="false"/>
+                <w:bCs w:val="false"/>
+                <w:color w:val="1A1A1A" w:themeColor="background1" w:themeShade="1a"/>
+                <w:sz w:val="24"/>
+              </w:rPr>
+            </w:pPr>
+            <w:r>
+              <w:rPr>
+                <w:b w:val="false"/>
+                <w:bCs w:val="false"/>
+                <w:color w:val="1A1A1A" w:themeColor="background1" w:themeShade="1a"/>
+                <w:sz w:val="24"/>
+              </w:rPr>
+              <w:t>NumCommensali</w:t>
+            </w:r>
+          </w:p>
+        </w:tc>
+        <w:tc>
+          <w:tcPr>
+            <w:tcW w:w="3320" w:type="dxa"/>
+            <w:tcBorders>
+              <w:left w:val="single" w:sz="4" w:space="0" w:color="000000"/>
+              <w:bottom w:val="single" w:sz="4" w:space="0" w:color="000000"/>
+              <w:right w:val="single" w:sz="4" w:space="0" w:color="000000"/>
+            </w:tcBorders>
+          </w:tcPr>
+          <w:p>
+            <w:pPr>
+              <w:pStyle w:val="Normal"/>
+              <w:widowControl w:val="false"/>
+              <w:bidi w:val="0"/>
+              <w:spacing w:lineRule="auto" w:line="240" w:before="0" w:after="0"/>
+              <w:rPr>
+                <w:color w:val="1A1A1A" w:themeColor="background1" w:themeShade="1a"/>
+                <w:sz w:val="24"/>
+              </w:rPr>
+            </w:pPr>
+            <w:r>
+              <w:rPr>
+                <w:color w:val="1A1A1A" w:themeColor="background1" w:themeShade="1a"/>
+                <w:sz w:val="24"/>
+              </w:rPr>
+              <w:t>smallint</w:t>
+            </w:r>
+          </w:p>
+        </w:tc>
+        <w:tc>
+          <w:tcPr>
+            <w:tcW w:w="3321" w:type="dxa"/>
+            <w:tcBorders>
+              <w:left w:val="single" w:sz="4" w:space="0" w:color="000000"/>
+              <w:bottom w:val="single" w:sz="4" w:space="0" w:color="000000"/>
+              <w:right w:val="single" w:sz="4" w:space="0" w:color="000000"/>
+            </w:tcBorders>
+          </w:tcPr>
+          <w:p>
+            <w:pPr>
+              <w:pStyle w:val="Normal"/>
+              <w:widowControl w:val="false"/>
+              <w:bidi w:val="0"/>
+              <w:spacing w:lineRule="auto" w:line="240" w:before="0" w:after="0"/>
+              <w:rPr>
+                <w:color w:val="1A1A1A" w:themeColor="background1" w:themeShade="1a"/>
+                <w:sz w:val="24"/>
+              </w:rPr>
+            </w:pPr>
+            <w:r>
+              <w:rPr>
+                <w:color w:val="1A1A1A" w:themeColor="background1" w:themeShade="1a"/>
+                <w:sz w:val="24"/>
+              </w:rPr>
+              <w:t>NN</w:t>
+            </w:r>
+          </w:p>
+        </w:tc>
+      </w:tr>
+      <w:tr>
+        <w:trPr/>
+        <w:tc>
+          <w:tcPr>
+            <w:tcW w:w="3321" w:type="dxa"/>
+            <w:tcBorders>
+              <w:left w:val="single" w:sz="4" w:space="0" w:color="000000"/>
+              <w:bottom w:val="single" w:sz="4" w:space="0" w:color="000000"/>
+              <w:right w:val="single" w:sz="4" w:space="0" w:color="000000"/>
+            </w:tcBorders>
+          </w:tcPr>
+          <w:p>
+            <w:pPr>
+              <w:pStyle w:val="Normal"/>
+              <w:widowControl w:val="false"/>
+              <w:bidi w:val="0"/>
+              <w:spacing w:lineRule="auto" w:line="240" w:before="0" w:after="0"/>
+              <w:rPr>
+                <w:b w:val="false"/>
+                <w:b w:val="false"/>
+                <w:bCs w:val="false"/>
+                <w:color w:val="1A1A1A" w:themeColor="background1" w:themeShade="1a"/>
+                <w:sz w:val="24"/>
+              </w:rPr>
+            </w:pPr>
+            <w:r>
+              <w:rPr>
+                <w:b w:val="false"/>
+                <w:bCs w:val="false"/>
+                <w:color w:val="1A1A1A" w:themeColor="background1" w:themeShade="1a"/>
+                <w:sz w:val="24"/>
+              </w:rPr>
+              <w:t>IsServitoAlmenoUnaVolta</w:t>
+            </w:r>
+          </w:p>
+        </w:tc>
+        <w:tc>
+          <w:tcPr>
+            <w:tcW w:w="3320" w:type="dxa"/>
+            <w:tcBorders>
+              <w:left w:val="single" w:sz="4" w:space="0" w:color="000000"/>
+              <w:bottom w:val="single" w:sz="4" w:space="0" w:color="000000"/>
+              <w:right w:val="single" w:sz="4" w:space="0" w:color="000000"/>
+            </w:tcBorders>
+          </w:tcPr>
+          <w:p>
+            <w:pPr>
+              <w:pStyle w:val="Normal"/>
+              <w:widowControl w:val="false"/>
+              <w:bidi w:val="0"/>
+              <w:spacing w:lineRule="auto" w:line="240" w:before="0" w:after="0"/>
+              <w:rPr>
+                <w:color w:val="1A1A1A" w:themeColor="background1" w:themeShade="1a"/>
+                <w:sz w:val="24"/>
+              </w:rPr>
+            </w:pPr>
+            <w:r>
+              <w:rPr>
+                <w:color w:val="1A1A1A" w:themeColor="background1" w:themeShade="1a"/>
+                <w:sz w:val="24"/>
+              </w:rPr>
+              <w:t>boolean</w:t>
+            </w:r>
+          </w:p>
+        </w:tc>
+        <w:tc>
+          <w:tcPr>
+            <w:tcW w:w="3321" w:type="dxa"/>
+            <w:tcBorders>
+              <w:left w:val="single" w:sz="4" w:space="0" w:color="000000"/>
+              <w:bottom w:val="single" w:sz="4" w:space="0" w:color="000000"/>
+              <w:right w:val="single" w:sz="4" w:space="0" w:color="000000"/>
+            </w:tcBorders>
+          </w:tcPr>
+          <w:p>
+            <w:pPr>
+              <w:pStyle w:val="Normal"/>
+              <w:widowControl w:val="false"/>
+              <w:bidi w:val="0"/>
+              <w:spacing w:lineRule="auto" w:line="240" w:before="0" w:after="0"/>
+              <w:rPr>
+                <w:color w:val="1A1A1A" w:themeColor="background1" w:themeShade="1a"/>
+                <w:sz w:val="24"/>
+              </w:rPr>
+            </w:pPr>
+            <w:r>
+              <w:rPr>
+                <w:color w:val="1A1A1A" w:themeColor="background1" w:themeShade="1a"/>
+                <w:sz w:val="24"/>
+              </w:rPr>
+              <w:t>NN</w:t>
+            </w:r>
+          </w:p>
+        </w:tc>
+      </w:tr>
+      <w:tr>
+        <w:trPr/>
+        <w:tc>
+          <w:tcPr>
+            <w:tcW w:w="3321" w:type="dxa"/>
+            <w:tcBorders>
+              <w:left w:val="single" w:sz="4" w:space="0" w:color="000000"/>
+              <w:bottom w:val="single" w:sz="4" w:space="0" w:color="000000"/>
+              <w:right w:val="single" w:sz="4" w:space="0" w:color="000000"/>
+            </w:tcBorders>
+          </w:tcPr>
+          <w:p>
+            <w:pPr>
+              <w:pStyle w:val="Normal"/>
+              <w:widowControl w:val="false"/>
+              <w:bidi w:val="0"/>
+              <w:spacing w:lineRule="auto" w:line="240" w:before="0" w:after="0"/>
+              <w:rPr>
+                <w:b w:val="false"/>
+                <w:b w:val="false"/>
+                <w:bCs w:val="false"/>
+                <w:color w:val="1A1A1A" w:themeColor="background1" w:themeShade="1a"/>
+                <w:sz w:val="24"/>
+              </w:rPr>
+            </w:pPr>
+            <w:r>
+              <w:rPr>
+                <w:b w:val="false"/>
+                <w:bCs w:val="false"/>
+                <w:color w:val="1A1A1A" w:themeColor="background1" w:themeShade="1a"/>
+                <w:sz w:val="24"/>
+              </w:rPr>
+              <w:t>IsPagato</w:t>
+            </w:r>
+          </w:p>
+        </w:tc>
+        <w:tc>
+          <w:tcPr>
+            <w:tcW w:w="3320" w:type="dxa"/>
+            <w:tcBorders>
+              <w:left w:val="single" w:sz="4" w:space="0" w:color="000000"/>
+              <w:bottom w:val="single" w:sz="4" w:space="0" w:color="000000"/>
+              <w:right w:val="single" w:sz="4" w:space="0" w:color="000000"/>
+            </w:tcBorders>
+          </w:tcPr>
+          <w:p>
+            <w:pPr>
+              <w:pStyle w:val="Normal"/>
+              <w:widowControl w:val="false"/>
+              <w:bidi w:val="0"/>
+              <w:spacing w:lineRule="auto" w:line="240" w:before="0" w:after="0"/>
+              <w:rPr>
+                <w:color w:val="1A1A1A" w:themeColor="background1" w:themeShade="1a"/>
+                <w:sz w:val="24"/>
+              </w:rPr>
+            </w:pPr>
+            <w:r>
+              <w:rPr>
+                <w:color w:val="1A1A1A" w:themeColor="background1" w:themeShade="1a"/>
+                <w:sz w:val="24"/>
+              </w:rPr>
+              <w:t>boolean</w:t>
+            </w:r>
+          </w:p>
+        </w:tc>
+        <w:tc>
+          <w:tcPr>
+            <w:tcW w:w="3321" w:type="dxa"/>
+            <w:tcBorders>
+              <w:left w:val="single" w:sz="4" w:space="0" w:color="000000"/>
+              <w:bottom w:val="single" w:sz="4" w:space="0" w:color="000000"/>
+              <w:right w:val="single" w:sz="4" w:space="0" w:color="000000"/>
+            </w:tcBorders>
+          </w:tcPr>
+          <w:p>
+            <w:pPr>
+              <w:pStyle w:val="Normal"/>
+              <w:widowControl w:val="false"/>
+              <w:bidi w:val="0"/>
+              <w:spacing w:lineRule="auto" w:line="240" w:before="0" w:after="0"/>
+              <w:rPr>
+                <w:color w:val="1A1A1A" w:themeColor="background1" w:themeShade="1a"/>
+                <w:sz w:val="24"/>
+              </w:rPr>
+            </w:pPr>
+            <w:r>
+              <w:rPr>
+                <w:color w:val="1A1A1A" w:themeColor="background1" w:themeShade="1a"/>
+                <w:sz w:val="24"/>
+              </w:rPr>
+              <w:t>NN</w:t>
+            </w:r>
+          </w:p>
+        </w:tc>
+      </w:tr>
+      <w:tr>
+        <w:trPr/>
+        <w:tc>
+          <w:tcPr>
+            <w:tcW w:w="3321" w:type="dxa"/>
+            <w:tcBorders>
+              <w:left w:val="single" w:sz="4" w:space="0" w:color="000000"/>
+              <w:bottom w:val="single" w:sz="4" w:space="0" w:color="000000"/>
+              <w:right w:val="single" w:sz="4" w:space="0" w:color="000000"/>
+            </w:tcBorders>
+          </w:tcPr>
+          <w:p>
+            <w:pPr>
+              <w:pStyle w:val="Normal"/>
+              <w:widowControl w:val="false"/>
+              <w:bidi w:val="0"/>
+              <w:spacing w:lineRule="auto" w:line="240" w:before="0" w:after="0"/>
+              <w:rPr>
+                <w:b w:val="false"/>
+                <w:b w:val="false"/>
+                <w:bCs w:val="false"/>
+                <w:color w:val="1A1A1A" w:themeColor="background1" w:themeShade="1a"/>
+                <w:sz w:val="24"/>
+              </w:rPr>
+            </w:pPr>
+            <w:r>
+              <w:rPr>
+                <w:b w:val="false"/>
+                <w:bCs w:val="false"/>
+                <w:color w:val="1A1A1A" w:themeColor="background1" w:themeShade="1a"/>
+                <w:sz w:val="24"/>
+              </w:rPr>
+              <w:t>Tavolo</w:t>
+            </w:r>
+          </w:p>
+        </w:tc>
+        <w:tc>
+          <w:tcPr>
+            <w:tcW w:w="3320" w:type="dxa"/>
+            <w:tcBorders>
+              <w:left w:val="single" w:sz="4" w:space="0" w:color="000000"/>
+              <w:bottom w:val="single" w:sz="4" w:space="0" w:color="000000"/>
+              <w:right w:val="single" w:sz="4" w:space="0" w:color="000000"/>
+            </w:tcBorders>
+          </w:tcPr>
+          <w:p>
+            <w:pPr>
+              <w:pStyle w:val="Normal"/>
+              <w:widowControl w:val="false"/>
+              <w:bidi w:val="0"/>
+              <w:spacing w:lineRule="auto" w:line="240" w:before="0" w:after="0"/>
+              <w:rPr>
+                <w:color w:val="1A1A1A" w:themeColor="background1" w:themeShade="1a"/>
+                <w:sz w:val="24"/>
+              </w:rPr>
+            </w:pPr>
+            <w:r>
+              <w:rPr>
+                <w:color w:val="1A1A1A" w:themeColor="background1" w:themeShade="1a"/>
+                <w:sz w:val="24"/>
+              </w:rPr>
+              <w:t>smallint</w:t>
+            </w:r>
+          </w:p>
+        </w:tc>
+        <w:tc>
+          <w:tcPr>
+            <w:tcW w:w="3321" w:type="dxa"/>
+            <w:tcBorders>
+              <w:left w:val="single" w:sz="4" w:space="0" w:color="000000"/>
+              <w:bottom w:val="single" w:sz="4" w:space="0" w:color="000000"/>
+              <w:right w:val="single" w:sz="4" w:space="0" w:color="000000"/>
+            </w:tcBorders>
+          </w:tcPr>
+          <w:p>
+            <w:pPr>
+              <w:pStyle w:val="Normal"/>
+              <w:widowControl w:val="false"/>
+              <w:bidi w:val="0"/>
+              <w:spacing w:lineRule="auto" w:line="240" w:before="0" w:after="0"/>
+              <w:rPr>
+                <w:color w:val="1A1A1A" w:themeColor="background1" w:themeShade="1a"/>
+                <w:sz w:val="24"/>
+              </w:rPr>
+            </w:pPr>
+            <w:r>
+              <w:rPr>
+                <w:color w:val="1A1A1A" w:themeColor="background1" w:themeShade="1a"/>
+                <w:sz w:val="24"/>
+              </w:rPr>
+              <w:t>NN</w:t>
+            </w:r>
+          </w:p>
+        </w:tc>
+      </w:tr>
+      <w:tr>
+        <w:trPr/>
+        <w:tc>
+          <w:tcPr>
+            <w:tcW w:w="3321" w:type="dxa"/>
+            <w:tcBorders>
+              <w:left w:val="single" w:sz="4" w:space="0" w:color="000000"/>
+              <w:bottom w:val="single" w:sz="4" w:space="0" w:color="000000"/>
+              <w:right w:val="single" w:sz="4" w:space="0" w:color="000000"/>
+            </w:tcBorders>
+          </w:tcPr>
+          <w:p>
+            <w:pPr>
+              <w:pStyle w:val="Normal"/>
+              <w:widowControl w:val="false"/>
+              <w:bidi w:val="0"/>
+              <w:spacing w:lineRule="auto" w:line="240" w:before="0" w:after="0"/>
+              <w:rPr>
+                <w:b w:val="false"/>
+                <w:b w:val="false"/>
+                <w:bCs w:val="false"/>
+                <w:color w:val="1A1A1A" w:themeColor="background1" w:themeShade="1a"/>
+                <w:sz w:val="24"/>
+              </w:rPr>
+            </w:pPr>
+            <w:r>
+              <w:rPr>
+                <w:b w:val="false"/>
+                <w:bCs w:val="false"/>
+                <w:color w:val="1A1A1A" w:themeColor="background1" w:themeShade="1a"/>
+                <w:sz w:val="24"/>
+              </w:rPr>
+              <w:t>Scontrino</w:t>
+            </w:r>
+          </w:p>
+        </w:tc>
+        <w:tc>
+          <w:tcPr>
+            <w:tcW w:w="3320" w:type="dxa"/>
+            <w:tcBorders>
+              <w:left w:val="single" w:sz="4" w:space="0" w:color="000000"/>
+              <w:bottom w:val="single" w:sz="4" w:space="0" w:color="000000"/>
+              <w:right w:val="single" w:sz="4" w:space="0" w:color="000000"/>
+            </w:tcBorders>
+          </w:tcPr>
+          <w:p>
+            <w:pPr>
+              <w:pStyle w:val="Normal"/>
+              <w:widowControl w:val="false"/>
+              <w:bidi w:val="0"/>
+              <w:spacing w:lineRule="auto" w:line="240" w:before="0" w:after="0"/>
+              <w:rPr>
+                <w:color w:val="1A1A1A" w:themeColor="background1" w:themeShade="1a"/>
+                <w:sz w:val="24"/>
+              </w:rPr>
+            </w:pPr>
+            <w:r>
+              <w:rPr>
+                <w:color w:val="1A1A1A" w:themeColor="background1" w:themeShade="1a"/>
+                <w:sz w:val="24"/>
+              </w:rPr>
+              <w:t>int</w:t>
+            </w:r>
+          </w:p>
+        </w:tc>
+        <w:tc>
+          <w:tcPr>
+            <w:tcW w:w="3321" w:type="dxa"/>
+            <w:tcBorders>
+              <w:left w:val="single" w:sz="4" w:space="0" w:color="000000"/>
+              <w:bottom w:val="single" w:sz="4" w:space="0" w:color="000000"/>
+              <w:right w:val="single" w:sz="4" w:space="0" w:color="000000"/>
+            </w:tcBorders>
+          </w:tcPr>
+          <w:p>
+            <w:pPr>
+              <w:pStyle w:val="Normal"/>
+              <w:widowControl w:val="false"/>
+              <w:bidi w:val="0"/>
+              <w:spacing w:lineRule="auto" w:line="240" w:before="0" w:after="0"/>
+              <w:rPr>
+                <w:color w:val="1A1A1A" w:themeColor="background1" w:themeShade="1a"/>
+                <w:sz w:val="24"/>
+              </w:rPr>
+            </w:pPr>
+            <w:r>
+              <w:rPr>
+                <w:color w:val="1A1A1A" w:themeColor="background1" w:themeShade="1a"/>
+                <w:sz w:val="24"/>
+              </w:rPr>
+            </w:r>
+          </w:p>
+        </w:tc>
+      </w:tr>
+    </w:tbl>
+    <w:p>
+      <w:pPr>
+        <w:pStyle w:val="Heading2"/>
+        <w:numPr>
+          <w:ilvl w:val="0"/>
+          <w:numId w:val="0"/>
+        </w:numPr>
+        <w:bidi w:val="0"/>
+        <w:ind w:left="0" w:hanging="0"/>
+        <w:rPr>
+          <w:color w:val="1A1A1A" w:themeColor="background1" w:themeShade="1a"/>
+          <w:sz w:val="28"/>
+        </w:rPr>
+      </w:pPr>
+      <w:r>
+        <w:rPr/>
+      </w:r>
+    </w:p>
+    <w:tbl>
+      <w:tblPr>
+        <w:tblStyle w:val="12"/>
+        <w:tblW w:w="9962" w:type="dxa"/>
+        <w:jc w:val="left"/>
+        <w:tblInd w:w="0" w:type="dxa"/>
+        <w:tblLayout w:type="fixed"/>
+        <w:tblCellMar>
+          <w:top w:w="0" w:type="dxa"/>
+          <w:left w:w="108" w:type="dxa"/>
+          <w:bottom w:w="0" w:type="dxa"/>
+          <w:right w:w="108" w:type="dxa"/>
+        </w:tblCellMar>
+      </w:tblPr>
+      <w:tblGrid>
+        <w:gridCol w:w="3321"/>
+        <w:gridCol w:w="3320"/>
+        <w:gridCol w:w="3321"/>
+      </w:tblGrid>
+      <w:tr>
+        <w:trPr>
+          <w:trHeight w:val="275" w:hRule="atLeast"/>
+        </w:trPr>
+        <w:tc>
+          <w:tcPr>
+            <w:tcW w:w="9962" w:type="dxa"/>
+            <w:gridSpan w:val="3"/>
+            <w:tcBorders>
+              <w:top w:val="single" w:sz="4" w:space="0" w:color="000000"/>
+              <w:left w:val="single" w:sz="4" w:space="0" w:color="000000"/>
+              <w:bottom w:val="single" w:sz="4" w:space="0" w:color="000000"/>
+              <w:right w:val="single" w:sz="4" w:space="0" w:color="000000"/>
+            </w:tcBorders>
+            <w:shd w:color="auto" w:fill="BCBCBC" w:val="clear"/>
+          </w:tcPr>
+          <w:p>
+            <w:pPr>
+              <w:pStyle w:val="Normal"/>
+              <w:widowControl w:val="false"/>
+              <w:bidi w:val="0"/>
+              <w:spacing w:lineRule="auto" w:line="240" w:before="0" w:after="0"/>
+              <w:rPr>
+                <w:b/>
+                <w:b/>
+                <w:color w:val="1A1A1A" w:themeColor="background1" w:themeShade="1a"/>
+                <w:sz w:val="24"/>
+              </w:rPr>
+            </w:pPr>
+            <w:r>
+              <w:rPr>
+                <w:b/>
+                <w:color w:val="1A1A1A" w:themeColor="background1" w:themeShade="1a"/>
+                <w:sz w:val="24"/>
+              </w:rPr>
+              <w:t xml:space="preserve">Tabella </w:t>
+            </w:r>
+            <w:r>
+              <w:rPr>
+                <w:rFonts w:eastAsia="SimSun" w:cs="Times New Roman"/>
+                <w:b/>
+                <w:color w:val="1A1A1A" w:themeColor="background1" w:themeShade="1a"/>
+                <w:kern w:val="0"/>
+                <w:sz w:val="24"/>
+                <w:szCs w:val="20"/>
+                <w:lang w:val="en-GB" w:eastAsia="en-GB" w:bidi="hi-IN"/>
+              </w:rPr>
+              <w:t>Ordinazione</w:t>
+            </w:r>
+          </w:p>
+        </w:tc>
+      </w:tr>
+      <w:tr>
+        <w:trPr/>
+        <w:tc>
+          <w:tcPr>
+            <w:tcW w:w="3321" w:type="dxa"/>
+            <w:tcBorders>
+              <w:top w:val="single" w:sz="4" w:space="0" w:color="000000"/>
+              <w:left w:val="single" w:sz="4" w:space="0" w:color="000000"/>
+              <w:bottom w:val="single" w:sz="4" w:space="0" w:color="000000"/>
+              <w:right w:val="single" w:sz="4" w:space="0" w:color="000000"/>
+            </w:tcBorders>
+            <w:shd w:color="auto" w:fill="BEBEBE" w:themeFill="background1" w:themeFillShade="bf" w:val="clear"/>
+          </w:tcPr>
+          <w:p>
+            <w:pPr>
+              <w:pStyle w:val="Normal"/>
+              <w:widowControl w:val="false"/>
+              <w:bidi w:val="0"/>
+              <w:spacing w:lineRule="auto" w:line="240" w:before="0" w:after="0"/>
+              <w:jc w:val="center"/>
+              <w:rPr>
+                <w:color w:val="1A1A1A" w:themeColor="background1" w:themeShade="1a"/>
+                <w:sz w:val="24"/>
+              </w:rPr>
+            </w:pPr>
+            <w:r>
+              <w:rPr>
+                <w:b/>
+                <w:color w:val="1A1A1A" w:themeColor="background1" w:themeShade="1a"/>
+                <w:sz w:val="24"/>
+              </w:rPr>
+              <w:t>Attributo</w:t>
+            </w:r>
+          </w:p>
+        </w:tc>
+        <w:tc>
+          <w:tcPr>
+            <w:tcW w:w="3320" w:type="dxa"/>
+            <w:tcBorders>
+              <w:top w:val="single" w:sz="4" w:space="0" w:color="000000"/>
+              <w:left w:val="single" w:sz="4" w:space="0" w:color="000000"/>
+              <w:bottom w:val="single" w:sz="4" w:space="0" w:color="000000"/>
+              <w:right w:val="single" w:sz="4" w:space="0" w:color="000000"/>
+            </w:tcBorders>
+            <w:shd w:color="auto" w:fill="BEBEBE" w:themeFill="background1" w:themeFillShade="bf" w:val="clear"/>
+          </w:tcPr>
+          <w:p>
+            <w:pPr>
+              <w:pStyle w:val="Normal"/>
+              <w:widowControl w:val="false"/>
+              <w:bidi w:val="0"/>
+              <w:spacing w:lineRule="auto" w:line="240" w:before="0" w:after="0"/>
+              <w:jc w:val="center"/>
+              <w:rPr>
+                <w:b/>
+                <w:b/>
+                <w:color w:val="1A1A1A" w:themeColor="background1" w:themeShade="1a"/>
+                <w:sz w:val="24"/>
+              </w:rPr>
+            </w:pPr>
+            <w:r>
+              <w:rPr>
+                <w:b/>
+                <w:color w:val="1A1A1A" w:themeColor="background1" w:themeShade="1a"/>
+                <w:sz w:val="24"/>
+              </w:rPr>
+              <w:t>Tipo di dato</w:t>
+            </w:r>
+          </w:p>
+        </w:tc>
+        <w:tc>
+          <w:tcPr>
+            <w:tcW w:w="3321" w:type="dxa"/>
+            <w:tcBorders>
+              <w:top w:val="single" w:sz="4" w:space="0" w:color="000000"/>
+              <w:left w:val="single" w:sz="4" w:space="0" w:color="000000"/>
+              <w:bottom w:val="single" w:sz="4" w:space="0" w:color="000000"/>
+              <w:right w:val="single" w:sz="4" w:space="0" w:color="000000"/>
+            </w:tcBorders>
+            <w:shd w:color="auto" w:fill="BEBEBE" w:themeFill="background1" w:themeFillShade="bf" w:val="clear"/>
+          </w:tcPr>
+          <w:p>
+            <w:pPr>
+              <w:pStyle w:val="Normal"/>
+              <w:widowControl w:val="false"/>
+              <w:bidi w:val="0"/>
+              <w:spacing w:lineRule="auto" w:line="240" w:before="0" w:after="0"/>
+              <w:jc w:val="center"/>
+              <w:rPr>
+                <w:b/>
+                <w:b/>
+                <w:color w:val="1A1A1A" w:themeColor="background1" w:themeShade="1a"/>
+                <w:sz w:val="24"/>
+              </w:rPr>
+            </w:pPr>
+            <w:r>
+              <w:rPr>
+                <w:b/>
+                <w:color w:val="1A1A1A" w:themeColor="background1" w:themeShade="1a"/>
+                <w:sz w:val="24"/>
+              </w:rPr>
+              <w:t>Attributi</w:t>
+            </w:r>
+          </w:p>
+        </w:tc>
+      </w:tr>
+      <w:tr>
+        <w:trPr/>
+        <w:tc>
+          <w:tcPr>
+            <w:tcW w:w="3321" w:type="dxa"/>
+            <w:tcBorders>
+              <w:top w:val="single" w:sz="4" w:space="0" w:color="000000"/>
+              <w:left w:val="single" w:sz="4" w:space="0" w:color="000000"/>
+              <w:bottom w:val="single" w:sz="4" w:space="0" w:color="000000"/>
+              <w:right w:val="single" w:sz="4" w:space="0" w:color="000000"/>
+            </w:tcBorders>
+          </w:tcPr>
+          <w:p>
+            <w:pPr>
+              <w:pStyle w:val="Normal"/>
+              <w:widowControl w:val="false"/>
+              <w:bidi w:val="0"/>
+              <w:spacing w:lineRule="auto" w:line="240" w:before="0" w:after="0"/>
+              <w:rPr>
+                <w:b w:val="false"/>
+                <w:b w:val="false"/>
+                <w:bCs w:val="false"/>
+                <w:color w:val="1A1A1A" w:themeColor="background1" w:themeShade="1a"/>
+                <w:sz w:val="24"/>
+              </w:rPr>
+            </w:pPr>
+            <w:r>
+              <w:rPr>
+                <w:b w:val="false"/>
+                <w:bCs w:val="false"/>
+                <w:color w:val="1A1A1A" w:themeColor="background1" w:themeShade="1a"/>
+                <w:sz w:val="24"/>
+              </w:rPr>
+              <w:t>TavoloOccupato</w:t>
+            </w:r>
+          </w:p>
+        </w:tc>
+        <w:tc>
+          <w:tcPr>
+            <w:tcW w:w="3320" w:type="dxa"/>
+            <w:tcBorders>
+              <w:top w:val="single" w:sz="4" w:space="0" w:color="000000"/>
+              <w:left w:val="single" w:sz="4" w:space="0" w:color="000000"/>
+              <w:bottom w:val="single" w:sz="4" w:space="0" w:color="000000"/>
+              <w:right w:val="single" w:sz="4" w:space="0" w:color="000000"/>
+            </w:tcBorders>
+          </w:tcPr>
+          <w:p>
+            <w:pPr>
+              <w:pStyle w:val="Normal"/>
+              <w:widowControl w:val="false"/>
+              <w:bidi w:val="0"/>
+              <w:spacing w:lineRule="auto" w:line="240" w:before="0" w:after="0"/>
+              <w:rPr>
+                <w:color w:val="1A1A1A" w:themeColor="background1" w:themeShade="1a"/>
+                <w:sz w:val="24"/>
+              </w:rPr>
+            </w:pPr>
+            <w:r>
+              <w:rPr>
+                <w:color w:val="1A1A1A" w:themeColor="background1" w:themeShade="1a"/>
+                <w:sz w:val="24"/>
+              </w:rPr>
+              <w:t>timestamp</w:t>
+            </w:r>
+          </w:p>
+        </w:tc>
+        <w:tc>
+          <w:tcPr>
+            <w:tcW w:w="3321" w:type="dxa"/>
+            <w:tcBorders>
+              <w:top w:val="single" w:sz="4" w:space="0" w:color="000000"/>
+              <w:left w:val="single" w:sz="4" w:space="0" w:color="000000"/>
+              <w:bottom w:val="single" w:sz="4" w:space="0" w:color="000000"/>
+              <w:right w:val="single" w:sz="4" w:space="0" w:color="000000"/>
+            </w:tcBorders>
+          </w:tcPr>
+          <w:p>
+            <w:pPr>
+              <w:pStyle w:val="Normal"/>
+              <w:widowControl w:val="false"/>
+              <w:bidi w:val="0"/>
+              <w:spacing w:lineRule="auto" w:line="240" w:before="0" w:after="0"/>
+              <w:rPr>
+                <w:color w:val="1A1A1A" w:themeColor="background1" w:themeShade="1a"/>
+                <w:sz w:val="24"/>
+              </w:rPr>
+            </w:pPr>
+            <w:r>
+              <w:rPr>
+                <w:color w:val="1A1A1A" w:themeColor="background1" w:themeShade="1a"/>
+                <w:sz w:val="24"/>
+              </w:rPr>
+              <w:t>PK</w:t>
+            </w:r>
+          </w:p>
+        </w:tc>
+      </w:tr>
+      <w:tr>
+        <w:trPr/>
+        <w:tc>
+          <w:tcPr>
+            <w:tcW w:w="3321" w:type="dxa"/>
+            <w:tcBorders>
+              <w:left w:val="single" w:sz="4" w:space="0" w:color="000000"/>
+              <w:bottom w:val="single" w:sz="4" w:space="0" w:color="000000"/>
+              <w:right w:val="single" w:sz="4" w:space="0" w:color="000000"/>
+            </w:tcBorders>
+          </w:tcPr>
+          <w:p>
+            <w:pPr>
+              <w:pStyle w:val="Normal"/>
+              <w:widowControl w:val="false"/>
+              <w:bidi w:val="0"/>
+              <w:spacing w:lineRule="auto" w:line="240" w:before="0" w:after="0"/>
+              <w:rPr>
+                <w:b w:val="false"/>
+                <w:b w:val="false"/>
+                <w:bCs w:val="false"/>
+                <w:color w:val="1A1A1A" w:themeColor="background1" w:themeShade="1a"/>
+                <w:sz w:val="24"/>
+              </w:rPr>
+            </w:pPr>
+            <w:r>
+              <w:rPr>
+                <w:b w:val="false"/>
+                <w:bCs w:val="false"/>
+                <w:color w:val="1A1A1A" w:themeColor="background1" w:themeShade="1a"/>
+                <w:sz w:val="24"/>
+              </w:rPr>
+              <w:t>NumOrdinazionePerTavolo</w:t>
+            </w:r>
+          </w:p>
+        </w:tc>
+        <w:tc>
+          <w:tcPr>
+            <w:tcW w:w="3320" w:type="dxa"/>
+            <w:tcBorders>
+              <w:left w:val="single" w:sz="4" w:space="0" w:color="000000"/>
+              <w:bottom w:val="single" w:sz="4" w:space="0" w:color="000000"/>
+              <w:right w:val="single" w:sz="4" w:space="0" w:color="000000"/>
+            </w:tcBorders>
+          </w:tcPr>
+          <w:p>
+            <w:pPr>
+              <w:pStyle w:val="Normal"/>
+              <w:widowControl w:val="false"/>
+              <w:bidi w:val="0"/>
+              <w:spacing w:lineRule="auto" w:line="240" w:before="0" w:after="0"/>
+              <w:rPr>
+                <w:color w:val="1A1A1A" w:themeColor="background1" w:themeShade="1a"/>
+                <w:sz w:val="24"/>
+              </w:rPr>
+            </w:pPr>
+            <w:r>
+              <w:rPr>
+                <w:color w:val="1A1A1A" w:themeColor="background1" w:themeShade="1a"/>
+                <w:sz w:val="24"/>
+              </w:rPr>
+              <w:t>smallint</w:t>
+            </w:r>
+          </w:p>
+        </w:tc>
+        <w:tc>
+          <w:tcPr>
+            <w:tcW w:w="3321" w:type="dxa"/>
+            <w:tcBorders>
+              <w:left w:val="single" w:sz="4" w:space="0" w:color="000000"/>
+              <w:bottom w:val="single" w:sz="4" w:space="0" w:color="000000"/>
+              <w:right w:val="single" w:sz="4" w:space="0" w:color="000000"/>
+            </w:tcBorders>
+          </w:tcPr>
+          <w:p>
+            <w:pPr>
+              <w:pStyle w:val="Normal"/>
+              <w:widowControl w:val="false"/>
+              <w:bidi w:val="0"/>
+              <w:spacing w:lineRule="auto" w:line="240" w:before="0" w:after="0"/>
+              <w:rPr>
+                <w:color w:val="1A1A1A" w:themeColor="background1" w:themeShade="1a"/>
+                <w:sz w:val="24"/>
+              </w:rPr>
+            </w:pPr>
+            <w:r>
+              <w:rPr>
+                <w:color w:val="1A1A1A" w:themeColor="background1" w:themeShade="1a"/>
+                <w:sz w:val="24"/>
+              </w:rPr>
+              <w:t>PK</w:t>
+            </w:r>
+          </w:p>
+        </w:tc>
+      </w:tr>
+      <w:tr>
+        <w:trPr/>
+        <w:tc>
+          <w:tcPr>
+            <w:tcW w:w="3321" w:type="dxa"/>
+            <w:tcBorders>
+              <w:left w:val="single" w:sz="4" w:space="0" w:color="000000"/>
+              <w:bottom w:val="single" w:sz="4" w:space="0" w:color="000000"/>
+              <w:right w:val="single" w:sz="4" w:space="0" w:color="000000"/>
+            </w:tcBorders>
+          </w:tcPr>
+          <w:p>
+            <w:pPr>
+              <w:pStyle w:val="Normal"/>
+              <w:widowControl w:val="false"/>
+              <w:bidi w:val="0"/>
+              <w:spacing w:lineRule="auto" w:line="240" w:before="0" w:after="0"/>
+              <w:rPr>
+                <w:b w:val="false"/>
+                <w:b w:val="false"/>
+                <w:bCs w:val="false"/>
+                <w:color w:val="1A1A1A" w:themeColor="background1" w:themeShade="1a"/>
+                <w:sz w:val="24"/>
+              </w:rPr>
+            </w:pPr>
+            <w:r>
+              <w:rPr>
+                <w:b w:val="false"/>
+                <w:bCs w:val="false"/>
+                <w:color w:val="1A1A1A" w:themeColor="background1" w:themeShade="1a"/>
+                <w:sz w:val="24"/>
+              </w:rPr>
+              <w:t>DataOraRichiesta</w:t>
+            </w:r>
+          </w:p>
+        </w:tc>
+        <w:tc>
+          <w:tcPr>
+            <w:tcW w:w="3320" w:type="dxa"/>
+            <w:tcBorders>
+              <w:left w:val="single" w:sz="4" w:space="0" w:color="000000"/>
+              <w:bottom w:val="single" w:sz="4" w:space="0" w:color="000000"/>
+              <w:right w:val="single" w:sz="4" w:space="0" w:color="000000"/>
+            </w:tcBorders>
+          </w:tcPr>
+          <w:p>
+            <w:pPr>
+              <w:pStyle w:val="Normal"/>
+              <w:widowControl w:val="false"/>
+              <w:bidi w:val="0"/>
+              <w:spacing w:lineRule="auto" w:line="240" w:before="0" w:after="0"/>
+              <w:rPr>
+                <w:color w:val="1A1A1A" w:themeColor="background1" w:themeShade="1a"/>
+                <w:sz w:val="24"/>
+              </w:rPr>
+            </w:pPr>
+            <w:r>
+              <w:rPr>
+                <w:color w:val="1A1A1A" w:themeColor="background1" w:themeShade="1a"/>
+                <w:sz w:val="24"/>
+              </w:rPr>
+              <w:t>timestamp</w:t>
+            </w:r>
+          </w:p>
+        </w:tc>
+        <w:tc>
+          <w:tcPr>
+            <w:tcW w:w="3321" w:type="dxa"/>
+            <w:tcBorders>
+              <w:left w:val="single" w:sz="4" w:space="0" w:color="000000"/>
+              <w:bottom w:val="single" w:sz="4" w:space="0" w:color="000000"/>
+              <w:right w:val="single" w:sz="4" w:space="0" w:color="000000"/>
+            </w:tcBorders>
+          </w:tcPr>
+          <w:p>
+            <w:pPr>
+              <w:pStyle w:val="Normal"/>
+              <w:widowControl w:val="false"/>
+              <w:bidi w:val="0"/>
+              <w:spacing w:lineRule="auto" w:line="240" w:before="0" w:after="0"/>
+              <w:rPr>
+                <w:color w:val="1A1A1A" w:themeColor="background1" w:themeShade="1a"/>
+                <w:sz w:val="24"/>
+              </w:rPr>
+            </w:pPr>
+            <w:r>
+              <w:rPr>
+                <w:color w:val="1A1A1A" w:themeColor="background1" w:themeShade="1a"/>
+                <w:sz w:val="24"/>
+              </w:rPr>
+            </w:r>
+          </w:p>
+        </w:tc>
+      </w:tr>
+      <w:tr>
+        <w:trPr/>
+        <w:tc>
+          <w:tcPr>
+            <w:tcW w:w="3321" w:type="dxa"/>
+            <w:tcBorders>
+              <w:left w:val="single" w:sz="4" w:space="0" w:color="000000"/>
+              <w:bottom w:val="single" w:sz="4" w:space="0" w:color="000000"/>
+              <w:right w:val="single" w:sz="4" w:space="0" w:color="000000"/>
+            </w:tcBorders>
+          </w:tcPr>
+          <w:p>
+            <w:pPr>
+              <w:pStyle w:val="Normal"/>
+              <w:widowControl w:val="false"/>
+              <w:bidi w:val="0"/>
+              <w:spacing w:lineRule="auto" w:line="240" w:before="0" w:after="0"/>
+              <w:rPr>
+                <w:b w:val="false"/>
+                <w:b w:val="false"/>
+                <w:bCs w:val="false"/>
+                <w:color w:val="1A1A1A" w:themeColor="background1" w:themeShade="1a"/>
+                <w:sz w:val="24"/>
+              </w:rPr>
+            </w:pPr>
+            <w:r>
+              <w:rPr>
+                <w:b w:val="false"/>
+                <w:bCs w:val="false"/>
+                <w:color w:val="1A1A1A" w:themeColor="background1" w:themeShade="1a"/>
+                <w:sz w:val="24"/>
+              </w:rPr>
+              <w:t>Costo</w:t>
+            </w:r>
+          </w:p>
+        </w:tc>
+        <w:tc>
+          <w:tcPr>
+            <w:tcW w:w="3320" w:type="dxa"/>
+            <w:tcBorders>
+              <w:left w:val="single" w:sz="4" w:space="0" w:color="000000"/>
+              <w:bottom w:val="single" w:sz="4" w:space="0" w:color="000000"/>
+              <w:right w:val="single" w:sz="4" w:space="0" w:color="000000"/>
+            </w:tcBorders>
+          </w:tcPr>
+          <w:p>
+            <w:pPr>
+              <w:pStyle w:val="Normal"/>
+              <w:widowControl w:val="false"/>
+              <w:bidi w:val="0"/>
+              <w:spacing w:lineRule="auto" w:line="240" w:before="0" w:after="0"/>
+              <w:rPr>
+                <w:color w:val="1A1A1A" w:themeColor="background1" w:themeShade="1a"/>
+                <w:sz w:val="24"/>
+              </w:rPr>
+            </w:pPr>
+            <w:r>
+              <w:rPr>
+                <w:color w:val="1A1A1A" w:themeColor="background1" w:themeShade="1a"/>
+                <w:sz w:val="24"/>
+              </w:rPr>
+              <w:t>float</w:t>
+            </w:r>
+          </w:p>
+        </w:tc>
+        <w:tc>
+          <w:tcPr>
+            <w:tcW w:w="3321" w:type="dxa"/>
+            <w:tcBorders>
+              <w:left w:val="single" w:sz="4" w:space="0" w:color="000000"/>
+              <w:bottom w:val="single" w:sz="4" w:space="0" w:color="000000"/>
+              <w:right w:val="single" w:sz="4" w:space="0" w:color="000000"/>
+            </w:tcBorders>
+          </w:tcPr>
+          <w:p>
+            <w:pPr>
+              <w:pStyle w:val="Normal"/>
+              <w:widowControl w:val="false"/>
+              <w:bidi w:val="0"/>
+              <w:spacing w:lineRule="auto" w:line="240" w:before="0" w:after="0"/>
+              <w:rPr>
+                <w:color w:val="1A1A1A" w:themeColor="background1" w:themeShade="1a"/>
+                <w:sz w:val="24"/>
+              </w:rPr>
+            </w:pPr>
+            <w:r>
+              <w:rPr>
+                <w:color w:val="1A1A1A" w:themeColor="background1" w:themeShade="1a"/>
+                <w:sz w:val="24"/>
+              </w:rPr>
+              <w:t>NN, UN</w:t>
+            </w:r>
+          </w:p>
+        </w:tc>
+      </w:tr>
+      <w:tr>
+        <w:trPr/>
+        <w:tc>
+          <w:tcPr>
+            <w:tcW w:w="3321" w:type="dxa"/>
+            <w:tcBorders>
+              <w:left w:val="single" w:sz="4" w:space="0" w:color="000000"/>
+              <w:bottom w:val="single" w:sz="4" w:space="0" w:color="000000"/>
+              <w:right w:val="single" w:sz="4" w:space="0" w:color="000000"/>
+            </w:tcBorders>
+          </w:tcPr>
+          <w:p>
+            <w:pPr>
+              <w:pStyle w:val="Normal"/>
+              <w:widowControl w:val="false"/>
+              <w:bidi w:val="0"/>
+              <w:spacing w:lineRule="auto" w:line="240" w:before="0" w:after="0"/>
+              <w:rPr>
+                <w:b w:val="false"/>
+                <w:b w:val="false"/>
+                <w:bCs w:val="false"/>
+                <w:color w:val="1A1A1A" w:themeColor="background1" w:themeShade="1a"/>
+                <w:sz w:val="24"/>
+              </w:rPr>
+            </w:pPr>
+            <w:r>
+              <w:rPr>
+                <w:b w:val="false"/>
+                <w:bCs w:val="false"/>
+                <w:color w:val="1A1A1A" w:themeColor="background1" w:themeShade="1a"/>
+                <w:sz w:val="24"/>
+              </w:rPr>
+              <w:t>DataOraCompletamento</w:t>
+            </w:r>
+          </w:p>
+        </w:tc>
+        <w:tc>
+          <w:tcPr>
+            <w:tcW w:w="3320" w:type="dxa"/>
+            <w:tcBorders>
+              <w:left w:val="single" w:sz="4" w:space="0" w:color="000000"/>
+              <w:bottom w:val="single" w:sz="4" w:space="0" w:color="000000"/>
+              <w:right w:val="single" w:sz="4" w:space="0" w:color="000000"/>
+            </w:tcBorders>
+          </w:tcPr>
+          <w:p>
+            <w:pPr>
+              <w:pStyle w:val="Normal"/>
+              <w:widowControl w:val="false"/>
+              <w:bidi w:val="0"/>
+              <w:spacing w:lineRule="auto" w:line="240" w:before="0" w:after="0"/>
+              <w:rPr>
+                <w:color w:val="1A1A1A" w:themeColor="background1" w:themeShade="1a"/>
+                <w:sz w:val="24"/>
+              </w:rPr>
+            </w:pPr>
+            <w:r>
+              <w:rPr>
+                <w:color w:val="1A1A1A" w:themeColor="background1" w:themeShade="1a"/>
+                <w:sz w:val="24"/>
+              </w:rPr>
+              <w:t>timestamp</w:t>
+            </w:r>
+          </w:p>
+        </w:tc>
+        <w:tc>
+          <w:tcPr>
+            <w:tcW w:w="3321" w:type="dxa"/>
+            <w:tcBorders>
+              <w:left w:val="single" w:sz="4" w:space="0" w:color="000000"/>
+              <w:bottom w:val="single" w:sz="4" w:space="0" w:color="000000"/>
+              <w:right w:val="single" w:sz="4" w:space="0" w:color="000000"/>
+            </w:tcBorders>
+          </w:tcPr>
+          <w:p>
+            <w:pPr>
+              <w:pStyle w:val="Normal"/>
+              <w:widowControl w:val="false"/>
+              <w:bidi w:val="0"/>
+              <w:spacing w:lineRule="auto" w:line="240" w:before="0" w:after="0"/>
+              <w:rPr>
+                <w:color w:val="1A1A1A" w:themeColor="background1" w:themeShade="1a"/>
+                <w:sz w:val="24"/>
+              </w:rPr>
+            </w:pPr>
+            <w:r>
+              <w:rPr>
+                <w:color w:val="1A1A1A" w:themeColor="background1" w:themeShade="1a"/>
+                <w:sz w:val="24"/>
+              </w:rPr>
+            </w:r>
+          </w:p>
+        </w:tc>
+      </w:tr>
+    </w:tbl>
+    <w:p>
+      <w:pPr>
+        <w:pStyle w:val="Normal"/>
+        <w:numPr>
+          <w:ilvl w:val="0"/>
+          <w:numId w:val="0"/>
+        </w:numPr>
+        <w:bidi w:val="0"/>
+        <w:ind w:left="0" w:hanging="0"/>
+        <w:rPr>
+          <w:color w:val="1A1A1A" w:themeColor="background1" w:themeShade="1a"/>
+          <w:sz w:val="28"/>
+        </w:rPr>
+      </w:pPr>
+      <w:r>
+        <w:rPr/>
+      </w:r>
+    </w:p>
+    <w:tbl>
+      <w:tblPr>
+        <w:tblStyle w:val="12"/>
+        <w:tblW w:w="9962" w:type="dxa"/>
+        <w:jc w:val="left"/>
+        <w:tblInd w:w="0" w:type="dxa"/>
+        <w:tblLayout w:type="fixed"/>
+        <w:tblCellMar>
+          <w:top w:w="0" w:type="dxa"/>
+          <w:left w:w="108" w:type="dxa"/>
+          <w:bottom w:w="0" w:type="dxa"/>
+          <w:right w:w="108" w:type="dxa"/>
+        </w:tblCellMar>
+      </w:tblPr>
+      <w:tblGrid>
+        <w:gridCol w:w="3321"/>
+        <w:gridCol w:w="3320"/>
+        <w:gridCol w:w="3321"/>
+      </w:tblGrid>
+      <w:tr>
+        <w:trPr>
+          <w:trHeight w:val="275" w:hRule="atLeast"/>
+        </w:trPr>
+        <w:tc>
+          <w:tcPr>
+            <w:tcW w:w="9962" w:type="dxa"/>
+            <w:gridSpan w:val="3"/>
+            <w:tcBorders>
+              <w:top w:val="single" w:sz="4" w:space="0" w:color="000000"/>
+              <w:left w:val="single" w:sz="4" w:space="0" w:color="000000"/>
+              <w:bottom w:val="single" w:sz="4" w:space="0" w:color="000000"/>
+              <w:right w:val="single" w:sz="4" w:space="0" w:color="000000"/>
+            </w:tcBorders>
+            <w:shd w:color="auto" w:fill="BCBCBC" w:val="clear"/>
+          </w:tcPr>
+          <w:p>
+            <w:pPr>
+              <w:pStyle w:val="Normal"/>
+              <w:widowControl w:val="false"/>
+              <w:bidi w:val="0"/>
+              <w:spacing w:lineRule="auto" w:line="240" w:before="0" w:after="0"/>
+              <w:rPr>
+                <w:b/>
+                <w:b/>
+                <w:color w:val="1A1A1A" w:themeColor="background1" w:themeShade="1a"/>
+                <w:sz w:val="24"/>
+              </w:rPr>
+            </w:pPr>
+            <w:r>
+              <w:rPr>
+                <w:b/>
+                <w:color w:val="1A1A1A" w:themeColor="background1" w:themeShade="1a"/>
+                <w:sz w:val="24"/>
+              </w:rPr>
+              <w:t xml:space="preserve">Tabella </w:t>
+            </w:r>
+            <w:r>
+              <w:rPr>
+                <w:rFonts w:eastAsia="SimSun" w:cs="Times New Roman"/>
+                <w:b/>
+                <w:color w:val="1A1A1A" w:themeColor="background1" w:themeShade="1a"/>
+                <w:kern w:val="0"/>
+                <w:sz w:val="24"/>
+                <w:szCs w:val="20"/>
+                <w:lang w:val="en-GB" w:eastAsia="en-GB" w:bidi="hi-IN"/>
+              </w:rPr>
+              <w:t>ProdottoNelMenu</w:t>
+            </w:r>
+          </w:p>
+        </w:tc>
+      </w:tr>
+      <w:tr>
+        <w:trPr/>
+        <w:tc>
+          <w:tcPr>
+            <w:tcW w:w="3321" w:type="dxa"/>
+            <w:tcBorders>
+              <w:top w:val="single" w:sz="4" w:space="0" w:color="000000"/>
+              <w:left w:val="single" w:sz="4" w:space="0" w:color="000000"/>
+              <w:bottom w:val="single" w:sz="4" w:space="0" w:color="000000"/>
+              <w:right w:val="single" w:sz="4" w:space="0" w:color="000000"/>
+            </w:tcBorders>
+            <w:shd w:color="auto" w:fill="BEBEBE" w:themeFill="background1" w:themeFillShade="bf" w:val="clear"/>
+          </w:tcPr>
+          <w:p>
+            <w:pPr>
+              <w:pStyle w:val="Normal"/>
+              <w:widowControl w:val="false"/>
+              <w:bidi w:val="0"/>
+              <w:spacing w:lineRule="auto" w:line="240" w:before="0" w:after="0"/>
+              <w:jc w:val="center"/>
+              <w:rPr>
+                <w:color w:val="1A1A1A" w:themeColor="background1" w:themeShade="1a"/>
+                <w:sz w:val="24"/>
+              </w:rPr>
+            </w:pPr>
+            <w:r>
+              <w:rPr>
+                <w:b/>
+                <w:color w:val="1A1A1A" w:themeColor="background1" w:themeShade="1a"/>
+                <w:sz w:val="24"/>
+              </w:rPr>
+              <w:t>Attributo</w:t>
+            </w:r>
+          </w:p>
+        </w:tc>
+        <w:tc>
+          <w:tcPr>
+            <w:tcW w:w="3320" w:type="dxa"/>
+            <w:tcBorders>
+              <w:top w:val="single" w:sz="4" w:space="0" w:color="000000"/>
+              <w:left w:val="single" w:sz="4" w:space="0" w:color="000000"/>
+              <w:bottom w:val="single" w:sz="4" w:space="0" w:color="000000"/>
+              <w:right w:val="single" w:sz="4" w:space="0" w:color="000000"/>
+            </w:tcBorders>
+            <w:shd w:color="auto" w:fill="BEBEBE" w:themeFill="background1" w:themeFillShade="bf" w:val="clear"/>
+          </w:tcPr>
+          <w:p>
+            <w:pPr>
+              <w:pStyle w:val="Normal"/>
+              <w:widowControl w:val="false"/>
+              <w:bidi w:val="0"/>
+              <w:spacing w:lineRule="auto" w:line="240" w:before="0" w:after="0"/>
+              <w:jc w:val="center"/>
+              <w:rPr>
+                <w:b/>
+                <w:b/>
+                <w:color w:val="1A1A1A" w:themeColor="background1" w:themeShade="1a"/>
+                <w:sz w:val="24"/>
+              </w:rPr>
+            </w:pPr>
+            <w:r>
+              <w:rPr>
+                <w:b/>
+                <w:color w:val="1A1A1A" w:themeColor="background1" w:themeShade="1a"/>
+                <w:sz w:val="24"/>
+              </w:rPr>
+              <w:t>Tipo di dato</w:t>
+            </w:r>
+          </w:p>
+        </w:tc>
+        <w:tc>
+          <w:tcPr>
+            <w:tcW w:w="3321" w:type="dxa"/>
+            <w:tcBorders>
+              <w:top w:val="single" w:sz="4" w:space="0" w:color="000000"/>
+              <w:left w:val="single" w:sz="4" w:space="0" w:color="000000"/>
+              <w:bottom w:val="single" w:sz="4" w:space="0" w:color="000000"/>
+              <w:right w:val="single" w:sz="4" w:space="0" w:color="000000"/>
+            </w:tcBorders>
+            <w:shd w:color="auto" w:fill="BEBEBE" w:themeFill="background1" w:themeFillShade="bf" w:val="clear"/>
+          </w:tcPr>
+          <w:p>
+            <w:pPr>
+              <w:pStyle w:val="Normal"/>
+              <w:widowControl w:val="false"/>
+              <w:bidi w:val="0"/>
+              <w:spacing w:lineRule="auto" w:line="240" w:before="0" w:after="0"/>
+              <w:jc w:val="center"/>
+              <w:rPr>
+                <w:b/>
+                <w:b/>
+                <w:color w:val="1A1A1A" w:themeColor="background1" w:themeShade="1a"/>
+                <w:sz w:val="24"/>
+              </w:rPr>
+            </w:pPr>
+            <w:r>
+              <w:rPr>
+                <w:b/>
+                <w:color w:val="1A1A1A" w:themeColor="background1" w:themeShade="1a"/>
+                <w:sz w:val="24"/>
+              </w:rPr>
+              <w:t>Attributi</w:t>
+            </w:r>
+          </w:p>
+        </w:tc>
+      </w:tr>
+      <w:tr>
+        <w:trPr/>
+        <w:tc>
+          <w:tcPr>
+            <w:tcW w:w="3321" w:type="dxa"/>
+            <w:tcBorders>
+              <w:top w:val="single" w:sz="4" w:space="0" w:color="000000"/>
+              <w:left w:val="single" w:sz="4" w:space="0" w:color="000000"/>
+              <w:bottom w:val="single" w:sz="4" w:space="0" w:color="000000"/>
+              <w:right w:val="single" w:sz="4" w:space="0" w:color="000000"/>
+            </w:tcBorders>
+          </w:tcPr>
+          <w:p>
+            <w:pPr>
+              <w:pStyle w:val="Normal"/>
+              <w:widowControl w:val="false"/>
+              <w:bidi w:val="0"/>
+              <w:spacing w:lineRule="auto" w:line="240" w:before="0" w:after="0"/>
+              <w:rPr>
+                <w:b w:val="false"/>
+                <w:b w:val="false"/>
+                <w:bCs w:val="false"/>
+                <w:color w:val="1A1A1A" w:themeColor="background1" w:themeShade="1a"/>
+                <w:sz w:val="24"/>
+              </w:rPr>
+            </w:pPr>
+            <w:r>
+              <w:rPr>
+                <w:b w:val="false"/>
+                <w:bCs w:val="false"/>
+                <w:color w:val="1A1A1A" w:themeColor="background1" w:themeShade="1a"/>
+                <w:sz w:val="24"/>
+              </w:rPr>
+              <w:t>Nome</w:t>
+            </w:r>
+          </w:p>
+        </w:tc>
+        <w:tc>
+          <w:tcPr>
+            <w:tcW w:w="3320" w:type="dxa"/>
+            <w:tcBorders>
+              <w:top w:val="single" w:sz="4" w:space="0" w:color="000000"/>
+              <w:left w:val="single" w:sz="4" w:space="0" w:color="000000"/>
+              <w:bottom w:val="single" w:sz="4" w:space="0" w:color="000000"/>
+              <w:right w:val="single" w:sz="4" w:space="0" w:color="000000"/>
+            </w:tcBorders>
+          </w:tcPr>
+          <w:p>
+            <w:pPr>
+              <w:pStyle w:val="Normal"/>
+              <w:widowControl w:val="false"/>
+              <w:bidi w:val="0"/>
+              <w:spacing w:lineRule="auto" w:line="240" w:before="0" w:after="0"/>
+              <w:rPr>
+                <w:color w:val="1A1A1A" w:themeColor="background1" w:themeShade="1a"/>
+                <w:sz w:val="24"/>
+              </w:rPr>
+            </w:pPr>
+            <w:r>
+              <w:rPr>
+                <w:color w:val="1A1A1A" w:themeColor="background1" w:themeShade="1a"/>
+                <w:sz w:val="24"/>
+              </w:rPr>
+              <w:t>varchar(20)</w:t>
+            </w:r>
+          </w:p>
+        </w:tc>
+        <w:tc>
+          <w:tcPr>
+            <w:tcW w:w="3321" w:type="dxa"/>
+            <w:tcBorders>
+              <w:top w:val="single" w:sz="4" w:space="0" w:color="000000"/>
+              <w:left w:val="single" w:sz="4" w:space="0" w:color="000000"/>
+              <w:bottom w:val="single" w:sz="4" w:space="0" w:color="000000"/>
+              <w:right w:val="single" w:sz="4" w:space="0" w:color="000000"/>
+            </w:tcBorders>
+          </w:tcPr>
+          <w:p>
+            <w:pPr>
+              <w:pStyle w:val="Normal"/>
+              <w:widowControl w:val="false"/>
+              <w:bidi w:val="0"/>
+              <w:spacing w:lineRule="auto" w:line="240" w:before="0" w:after="0"/>
+              <w:rPr>
+                <w:color w:val="1A1A1A" w:themeColor="background1" w:themeShade="1a"/>
+                <w:sz w:val="24"/>
+              </w:rPr>
+            </w:pPr>
+            <w:r>
+              <w:rPr>
+                <w:color w:val="1A1A1A" w:themeColor="background1" w:themeShade="1a"/>
+                <w:sz w:val="24"/>
+              </w:rPr>
+              <w:t>PK</w:t>
+            </w:r>
+          </w:p>
+        </w:tc>
+      </w:tr>
+      <w:tr>
+        <w:trPr/>
+        <w:tc>
+          <w:tcPr>
+            <w:tcW w:w="3321" w:type="dxa"/>
+            <w:tcBorders>
+              <w:left w:val="single" w:sz="4" w:space="0" w:color="000000"/>
+              <w:bottom w:val="single" w:sz="4" w:space="0" w:color="000000"/>
+              <w:right w:val="single" w:sz="4" w:space="0" w:color="000000"/>
+            </w:tcBorders>
+          </w:tcPr>
+          <w:p>
+            <w:pPr>
+              <w:pStyle w:val="Normal"/>
+              <w:widowControl w:val="false"/>
+              <w:bidi w:val="0"/>
+              <w:spacing w:lineRule="auto" w:line="240" w:before="0" w:after="0"/>
+              <w:rPr>
+                <w:b w:val="false"/>
+                <w:b w:val="false"/>
+                <w:bCs w:val="false"/>
+                <w:color w:val="1A1A1A" w:themeColor="background1" w:themeShade="1a"/>
+                <w:sz w:val="24"/>
+              </w:rPr>
+            </w:pPr>
+            <w:r>
+              <w:rPr>
+                <w:b w:val="false"/>
+                <w:bCs w:val="false"/>
+                <w:color w:val="1A1A1A" w:themeColor="background1" w:themeShade="1a"/>
+                <w:sz w:val="24"/>
+              </w:rPr>
+              <w:t>CostoUnitario</w:t>
+            </w:r>
+          </w:p>
+        </w:tc>
+        <w:tc>
+          <w:tcPr>
+            <w:tcW w:w="3320" w:type="dxa"/>
+            <w:tcBorders>
+              <w:left w:val="single" w:sz="4" w:space="0" w:color="000000"/>
+              <w:bottom w:val="single" w:sz="4" w:space="0" w:color="000000"/>
+              <w:right w:val="single" w:sz="4" w:space="0" w:color="000000"/>
+            </w:tcBorders>
+          </w:tcPr>
+          <w:p>
+            <w:pPr>
+              <w:pStyle w:val="Normal"/>
+              <w:widowControl w:val="false"/>
+              <w:bidi w:val="0"/>
+              <w:spacing w:lineRule="auto" w:line="240" w:before="0" w:after="0"/>
+              <w:rPr>
+                <w:color w:val="1A1A1A" w:themeColor="background1" w:themeShade="1a"/>
+                <w:sz w:val="24"/>
+              </w:rPr>
+            </w:pPr>
+            <w:r>
+              <w:rPr>
+                <w:color w:val="1A1A1A" w:themeColor="background1" w:themeShade="1a"/>
+                <w:sz w:val="24"/>
+              </w:rPr>
+              <w:t>float</w:t>
+            </w:r>
+          </w:p>
+        </w:tc>
+        <w:tc>
+          <w:tcPr>
+            <w:tcW w:w="3321" w:type="dxa"/>
+            <w:tcBorders>
+              <w:left w:val="single" w:sz="4" w:space="0" w:color="000000"/>
+              <w:bottom w:val="single" w:sz="4" w:space="0" w:color="000000"/>
+              <w:right w:val="single" w:sz="4" w:space="0" w:color="000000"/>
+            </w:tcBorders>
+          </w:tcPr>
+          <w:p>
+            <w:pPr>
+              <w:pStyle w:val="Normal"/>
+              <w:widowControl w:val="false"/>
+              <w:bidi w:val="0"/>
+              <w:spacing w:lineRule="auto" w:line="240" w:before="0" w:after="0"/>
+              <w:rPr>
+                <w:color w:val="1A1A1A" w:themeColor="background1" w:themeShade="1a"/>
+                <w:sz w:val="24"/>
+              </w:rPr>
+            </w:pPr>
+            <w:r>
+              <w:rPr>
+                <w:color w:val="1A1A1A" w:themeColor="background1" w:themeShade="1a"/>
+                <w:sz w:val="24"/>
+              </w:rPr>
+              <w:t>NN</w:t>
+            </w:r>
+          </w:p>
+        </w:tc>
+      </w:tr>
+      <w:tr>
+        <w:trPr/>
+        <w:tc>
+          <w:tcPr>
+            <w:tcW w:w="3321" w:type="dxa"/>
+            <w:tcBorders>
+              <w:left w:val="single" w:sz="4" w:space="0" w:color="000000"/>
+              <w:bottom w:val="single" w:sz="4" w:space="0" w:color="000000"/>
+              <w:right w:val="single" w:sz="4" w:space="0" w:color="000000"/>
+            </w:tcBorders>
+          </w:tcPr>
+          <w:p>
+            <w:pPr>
+              <w:pStyle w:val="Normal"/>
+              <w:widowControl w:val="false"/>
+              <w:bidi w:val="0"/>
+              <w:spacing w:lineRule="auto" w:line="240" w:before="0" w:after="0"/>
+              <w:rPr>
+                <w:b w:val="false"/>
+                <w:b w:val="false"/>
+                <w:bCs w:val="false"/>
+                <w:color w:val="1A1A1A" w:themeColor="background1" w:themeShade="1a"/>
+                <w:sz w:val="24"/>
+              </w:rPr>
+            </w:pPr>
+            <w:r>
+              <w:rPr>
+                <w:b w:val="false"/>
+                <w:bCs w:val="false"/>
+                <w:color w:val="1A1A1A" w:themeColor="background1" w:themeShade="1a"/>
+                <w:sz w:val="24"/>
+              </w:rPr>
+              <w:t>IsAlcolico</w:t>
+            </w:r>
+          </w:p>
+        </w:tc>
+        <w:tc>
+          <w:tcPr>
+            <w:tcW w:w="3320" w:type="dxa"/>
+            <w:tcBorders>
+              <w:left w:val="single" w:sz="4" w:space="0" w:color="000000"/>
+              <w:bottom w:val="single" w:sz="4" w:space="0" w:color="000000"/>
+              <w:right w:val="single" w:sz="4" w:space="0" w:color="000000"/>
+            </w:tcBorders>
+          </w:tcPr>
+          <w:p>
+            <w:pPr>
+              <w:pStyle w:val="Normal"/>
+              <w:widowControl w:val="false"/>
+              <w:bidi w:val="0"/>
+              <w:spacing w:lineRule="auto" w:line="240" w:before="0" w:after="0"/>
+              <w:rPr>
+                <w:color w:val="1A1A1A" w:themeColor="background1" w:themeShade="1a"/>
+                <w:sz w:val="24"/>
+              </w:rPr>
+            </w:pPr>
+            <w:r>
+              <w:rPr>
+                <w:color w:val="1A1A1A" w:themeColor="background1" w:themeShade="1a"/>
+                <w:sz w:val="24"/>
+              </w:rPr>
+              <w:t>boolean</w:t>
+            </w:r>
+          </w:p>
+        </w:tc>
+        <w:tc>
+          <w:tcPr>
+            <w:tcW w:w="3321" w:type="dxa"/>
+            <w:tcBorders>
+              <w:left w:val="single" w:sz="4" w:space="0" w:color="000000"/>
+              <w:bottom w:val="single" w:sz="4" w:space="0" w:color="000000"/>
+              <w:right w:val="single" w:sz="4" w:space="0" w:color="000000"/>
+            </w:tcBorders>
+          </w:tcPr>
+          <w:p>
+            <w:pPr>
+              <w:pStyle w:val="Normal"/>
+              <w:widowControl w:val="false"/>
+              <w:bidi w:val="0"/>
+              <w:spacing w:lineRule="auto" w:line="240" w:before="0" w:after="0"/>
+              <w:rPr>
+                <w:color w:val="1A1A1A" w:themeColor="background1" w:themeShade="1a"/>
+                <w:sz w:val="24"/>
+              </w:rPr>
+            </w:pPr>
+            <w:r>
+              <w:rPr>
+                <w:color w:val="1A1A1A" w:themeColor="background1" w:themeShade="1a"/>
+                <w:sz w:val="24"/>
+              </w:rPr>
+            </w:r>
+          </w:p>
+        </w:tc>
+      </w:tr>
+      <w:tr>
+        <w:trPr/>
+        <w:tc>
+          <w:tcPr>
+            <w:tcW w:w="3321" w:type="dxa"/>
+            <w:tcBorders>
+              <w:left w:val="single" w:sz="4" w:space="0" w:color="000000"/>
+              <w:bottom w:val="single" w:sz="4" w:space="0" w:color="000000"/>
+              <w:right w:val="single" w:sz="4" w:space="0" w:color="000000"/>
+            </w:tcBorders>
+          </w:tcPr>
+          <w:p>
+            <w:pPr>
+              <w:pStyle w:val="Normal"/>
+              <w:widowControl w:val="false"/>
+              <w:bidi w:val="0"/>
+              <w:spacing w:lineRule="auto" w:line="240" w:before="0" w:after="0"/>
+              <w:rPr>
+                <w:b w:val="false"/>
+                <w:b w:val="false"/>
+                <w:bCs w:val="false"/>
+                <w:color w:val="1A1A1A" w:themeColor="background1" w:themeShade="1a"/>
+                <w:sz w:val="24"/>
+              </w:rPr>
+            </w:pPr>
+            <w:r>
+              <w:rPr>
+                <w:b w:val="false"/>
+                <w:bCs w:val="false"/>
+                <w:color w:val="1A1A1A" w:themeColor="background1" w:themeShade="1a"/>
+                <w:sz w:val="24"/>
+              </w:rPr>
+              <w:t>IsBarMenu</w:t>
+            </w:r>
+          </w:p>
+        </w:tc>
+        <w:tc>
+          <w:tcPr>
+            <w:tcW w:w="3320" w:type="dxa"/>
+            <w:tcBorders>
+              <w:left w:val="single" w:sz="4" w:space="0" w:color="000000"/>
+              <w:bottom w:val="single" w:sz="4" w:space="0" w:color="000000"/>
+              <w:right w:val="single" w:sz="4" w:space="0" w:color="000000"/>
+            </w:tcBorders>
+          </w:tcPr>
+          <w:p>
+            <w:pPr>
+              <w:pStyle w:val="Normal"/>
+              <w:widowControl w:val="false"/>
+              <w:bidi w:val="0"/>
+              <w:spacing w:lineRule="auto" w:line="240" w:before="0" w:after="0"/>
+              <w:rPr>
+                <w:color w:val="1A1A1A" w:themeColor="background1" w:themeShade="1a"/>
+                <w:sz w:val="24"/>
+              </w:rPr>
+            </w:pPr>
+            <w:r>
+              <w:rPr>
+                <w:color w:val="1A1A1A" w:themeColor="background1" w:themeShade="1a"/>
+                <w:sz w:val="24"/>
+              </w:rPr>
+              <w:t>IsBarMenu</w:t>
+            </w:r>
+          </w:p>
+        </w:tc>
+        <w:tc>
+          <w:tcPr>
+            <w:tcW w:w="3321" w:type="dxa"/>
+            <w:tcBorders>
+              <w:left w:val="single" w:sz="4" w:space="0" w:color="000000"/>
+              <w:bottom w:val="single" w:sz="4" w:space="0" w:color="000000"/>
+              <w:right w:val="single" w:sz="4" w:space="0" w:color="000000"/>
+            </w:tcBorders>
+          </w:tcPr>
+          <w:p>
+            <w:pPr>
+              <w:pStyle w:val="Normal"/>
+              <w:widowControl w:val="false"/>
+              <w:bidi w:val="0"/>
+              <w:spacing w:lineRule="auto" w:line="240" w:before="0" w:after="0"/>
+              <w:rPr>
+                <w:color w:val="1A1A1A" w:themeColor="background1" w:themeShade="1a"/>
+                <w:sz w:val="24"/>
+              </w:rPr>
+            </w:pPr>
+            <w:r>
+              <w:rPr>
+                <w:color w:val="1A1A1A" w:themeColor="background1" w:themeShade="1a"/>
+                <w:sz w:val="24"/>
+              </w:rPr>
+              <w:t>NN</w:t>
+            </w:r>
+          </w:p>
+        </w:tc>
+      </w:tr>
+    </w:tbl>
+    <w:p>
+      <w:pPr>
+        <w:pStyle w:val="Normal"/>
+        <w:numPr>
+          <w:ilvl w:val="0"/>
+          <w:numId w:val="0"/>
+        </w:numPr>
+        <w:bidi w:val="0"/>
+        <w:ind w:left="0" w:hanging="0"/>
+        <w:rPr>
+          <w:color w:val="1A1A1A" w:themeColor="background1" w:themeShade="1a"/>
+          <w:sz w:val="28"/>
+        </w:rPr>
+      </w:pPr>
+      <w:r>
+        <w:rPr/>
+      </w:r>
+    </w:p>
+    <w:tbl>
+      <w:tblPr>
+        <w:tblStyle w:val="12"/>
+        <w:tblW w:w="9962" w:type="dxa"/>
+        <w:jc w:val="left"/>
+        <w:tblInd w:w="0" w:type="dxa"/>
+        <w:tblLayout w:type="fixed"/>
+        <w:tblCellMar>
+          <w:top w:w="0" w:type="dxa"/>
+          <w:left w:w="108" w:type="dxa"/>
+          <w:bottom w:w="0" w:type="dxa"/>
+          <w:right w:w="108" w:type="dxa"/>
+        </w:tblCellMar>
+      </w:tblPr>
+      <w:tblGrid>
+        <w:gridCol w:w="3321"/>
+        <w:gridCol w:w="3320"/>
+        <w:gridCol w:w="3321"/>
+      </w:tblGrid>
+      <w:tr>
+        <w:trPr>
+          <w:trHeight w:val="275" w:hRule="atLeast"/>
+        </w:trPr>
+        <w:tc>
+          <w:tcPr>
+            <w:tcW w:w="9962" w:type="dxa"/>
+            <w:gridSpan w:val="3"/>
+            <w:tcBorders>
+              <w:top w:val="single" w:sz="4" w:space="0" w:color="000000"/>
+              <w:left w:val="single" w:sz="4" w:space="0" w:color="000000"/>
+              <w:bottom w:val="single" w:sz="4" w:space="0" w:color="000000"/>
+              <w:right w:val="single" w:sz="4" w:space="0" w:color="000000"/>
+            </w:tcBorders>
+            <w:shd w:color="auto" w:fill="BCBCBC" w:val="clear"/>
+          </w:tcPr>
+          <w:p>
+            <w:pPr>
+              <w:pStyle w:val="Normal"/>
+              <w:widowControl w:val="false"/>
+              <w:bidi w:val="0"/>
+              <w:spacing w:lineRule="auto" w:line="240" w:before="0" w:after="0"/>
+              <w:rPr>
+                <w:b/>
+                <w:b/>
+                <w:color w:val="1A1A1A" w:themeColor="background1" w:themeShade="1a"/>
+                <w:sz w:val="24"/>
+              </w:rPr>
+            </w:pPr>
+            <w:r>
+              <w:rPr>
+                <w:b/>
+                <w:color w:val="1A1A1A" w:themeColor="background1" w:themeShade="1a"/>
+                <w:sz w:val="24"/>
+              </w:rPr>
+              <w:t xml:space="preserve">Tabella </w:t>
+            </w:r>
+            <w:r>
+              <w:rPr>
+                <w:rFonts w:eastAsia="SimSun" w:cs="Times New Roman"/>
+                <w:b/>
+                <w:color w:val="1A1A1A" w:themeColor="background1" w:themeShade="1a"/>
+                <w:kern w:val="0"/>
+                <w:sz w:val="24"/>
+                <w:szCs w:val="20"/>
+                <w:lang w:val="en-GB" w:eastAsia="en-GB" w:bidi="hi-IN"/>
+              </w:rPr>
+              <w:t>Ingrediente</w:t>
+            </w:r>
+          </w:p>
+        </w:tc>
+      </w:tr>
+      <w:tr>
+        <w:trPr/>
+        <w:tc>
+          <w:tcPr>
+            <w:tcW w:w="3321" w:type="dxa"/>
+            <w:tcBorders>
+              <w:top w:val="single" w:sz="4" w:space="0" w:color="000000"/>
+              <w:left w:val="single" w:sz="4" w:space="0" w:color="000000"/>
+              <w:bottom w:val="single" w:sz="4" w:space="0" w:color="000000"/>
+              <w:right w:val="single" w:sz="4" w:space="0" w:color="000000"/>
+            </w:tcBorders>
+            <w:shd w:color="auto" w:fill="BEBEBE" w:themeFill="background1" w:themeFillShade="bf" w:val="clear"/>
+          </w:tcPr>
+          <w:p>
+            <w:pPr>
+              <w:pStyle w:val="Normal"/>
+              <w:widowControl w:val="false"/>
+              <w:bidi w:val="0"/>
+              <w:spacing w:lineRule="auto" w:line="240" w:before="0" w:after="0"/>
+              <w:jc w:val="center"/>
+              <w:rPr>
+                <w:color w:val="1A1A1A" w:themeColor="background1" w:themeShade="1a"/>
+                <w:sz w:val="24"/>
+              </w:rPr>
+            </w:pPr>
+            <w:r>
+              <w:rPr>
+                <w:b/>
+                <w:color w:val="1A1A1A" w:themeColor="background1" w:themeShade="1a"/>
+                <w:sz w:val="24"/>
+              </w:rPr>
+              <w:t>Attributo</w:t>
+            </w:r>
+          </w:p>
+        </w:tc>
+        <w:tc>
+          <w:tcPr>
+            <w:tcW w:w="3320" w:type="dxa"/>
+            <w:tcBorders>
+              <w:top w:val="single" w:sz="4" w:space="0" w:color="000000"/>
+              <w:left w:val="single" w:sz="4" w:space="0" w:color="000000"/>
+              <w:bottom w:val="single" w:sz="4" w:space="0" w:color="000000"/>
+              <w:right w:val="single" w:sz="4" w:space="0" w:color="000000"/>
+            </w:tcBorders>
+            <w:shd w:color="auto" w:fill="BEBEBE" w:themeFill="background1" w:themeFillShade="bf" w:val="clear"/>
+          </w:tcPr>
+          <w:p>
+            <w:pPr>
+              <w:pStyle w:val="Normal"/>
+              <w:widowControl w:val="false"/>
+              <w:bidi w:val="0"/>
+              <w:spacing w:lineRule="auto" w:line="240" w:before="0" w:after="0"/>
+              <w:jc w:val="center"/>
+              <w:rPr>
+                <w:b/>
+                <w:b/>
+                <w:color w:val="1A1A1A" w:themeColor="background1" w:themeShade="1a"/>
+                <w:sz w:val="24"/>
+              </w:rPr>
+            </w:pPr>
+            <w:r>
+              <w:rPr>
+                <w:b/>
+                <w:color w:val="1A1A1A" w:themeColor="background1" w:themeShade="1a"/>
+                <w:sz w:val="24"/>
+              </w:rPr>
+              <w:t>Tipo di dato</w:t>
+            </w:r>
+          </w:p>
+        </w:tc>
+        <w:tc>
+          <w:tcPr>
+            <w:tcW w:w="3321" w:type="dxa"/>
+            <w:tcBorders>
+              <w:top w:val="single" w:sz="4" w:space="0" w:color="000000"/>
+              <w:left w:val="single" w:sz="4" w:space="0" w:color="000000"/>
+              <w:bottom w:val="single" w:sz="4" w:space="0" w:color="000000"/>
+              <w:right w:val="single" w:sz="4" w:space="0" w:color="000000"/>
+            </w:tcBorders>
+            <w:shd w:color="auto" w:fill="BEBEBE" w:themeFill="background1" w:themeFillShade="bf" w:val="clear"/>
+          </w:tcPr>
+          <w:p>
+            <w:pPr>
+              <w:pStyle w:val="Normal"/>
+              <w:widowControl w:val="false"/>
+              <w:bidi w:val="0"/>
+              <w:spacing w:lineRule="auto" w:line="240" w:before="0" w:after="0"/>
+              <w:jc w:val="center"/>
+              <w:rPr>
+                <w:b/>
+                <w:b/>
+                <w:color w:val="1A1A1A" w:themeColor="background1" w:themeShade="1a"/>
+                <w:sz w:val="24"/>
+              </w:rPr>
+            </w:pPr>
+            <w:r>
+              <w:rPr>
+                <w:b/>
+                <w:color w:val="1A1A1A" w:themeColor="background1" w:themeShade="1a"/>
+                <w:sz w:val="24"/>
+              </w:rPr>
+              <w:t>Attributi</w:t>
+            </w:r>
+          </w:p>
+        </w:tc>
+      </w:tr>
+      <w:tr>
+        <w:trPr/>
+        <w:tc>
+          <w:tcPr>
+            <w:tcW w:w="3321" w:type="dxa"/>
+            <w:tcBorders>
+              <w:top w:val="single" w:sz="4" w:space="0" w:color="000000"/>
+              <w:left w:val="single" w:sz="4" w:space="0" w:color="000000"/>
+              <w:bottom w:val="single" w:sz="4" w:space="0" w:color="000000"/>
+              <w:right w:val="single" w:sz="4" w:space="0" w:color="000000"/>
+            </w:tcBorders>
+          </w:tcPr>
+          <w:p>
+            <w:pPr>
+              <w:pStyle w:val="Normal"/>
+              <w:widowControl w:val="false"/>
+              <w:bidi w:val="0"/>
+              <w:spacing w:lineRule="auto" w:line="240" w:before="0" w:after="0"/>
+              <w:rPr>
+                <w:b w:val="false"/>
+                <w:b w:val="false"/>
+                <w:bCs w:val="false"/>
+                <w:color w:val="1A1A1A" w:themeColor="background1" w:themeShade="1a"/>
+                <w:sz w:val="24"/>
+              </w:rPr>
+            </w:pPr>
+            <w:r>
+              <w:rPr>
+                <w:b w:val="false"/>
+                <w:bCs w:val="false"/>
+                <w:color w:val="1A1A1A" w:themeColor="background1" w:themeShade="1a"/>
+                <w:sz w:val="24"/>
+              </w:rPr>
+              <w:t>Nome</w:t>
+            </w:r>
+          </w:p>
+        </w:tc>
+        <w:tc>
+          <w:tcPr>
+            <w:tcW w:w="3320" w:type="dxa"/>
+            <w:tcBorders>
+              <w:top w:val="single" w:sz="4" w:space="0" w:color="000000"/>
+              <w:left w:val="single" w:sz="4" w:space="0" w:color="000000"/>
+              <w:bottom w:val="single" w:sz="4" w:space="0" w:color="000000"/>
+              <w:right w:val="single" w:sz="4" w:space="0" w:color="000000"/>
+            </w:tcBorders>
+          </w:tcPr>
+          <w:p>
+            <w:pPr>
+              <w:pStyle w:val="Normal"/>
+              <w:widowControl w:val="false"/>
+              <w:bidi w:val="0"/>
+              <w:spacing w:lineRule="auto" w:line="240" w:before="0" w:after="0"/>
+              <w:rPr>
+                <w:color w:val="1A1A1A" w:themeColor="background1" w:themeShade="1a"/>
+                <w:sz w:val="24"/>
+              </w:rPr>
+            </w:pPr>
+            <w:r>
+              <w:rPr>
+                <w:color w:val="1A1A1A" w:themeColor="background1" w:themeShade="1a"/>
+                <w:sz w:val="24"/>
+              </w:rPr>
+              <w:t>varchar(20)</w:t>
+            </w:r>
+          </w:p>
+        </w:tc>
+        <w:tc>
+          <w:tcPr>
+            <w:tcW w:w="3321" w:type="dxa"/>
+            <w:tcBorders>
+              <w:top w:val="single" w:sz="4" w:space="0" w:color="000000"/>
+              <w:left w:val="single" w:sz="4" w:space="0" w:color="000000"/>
+              <w:bottom w:val="single" w:sz="4" w:space="0" w:color="000000"/>
+              <w:right w:val="single" w:sz="4" w:space="0" w:color="000000"/>
+            </w:tcBorders>
+          </w:tcPr>
+          <w:p>
+            <w:pPr>
+              <w:pStyle w:val="Normal"/>
+              <w:widowControl w:val="false"/>
+              <w:bidi w:val="0"/>
+              <w:spacing w:lineRule="auto" w:line="240" w:before="0" w:after="0"/>
+              <w:rPr>
+                <w:color w:val="1A1A1A" w:themeColor="background1" w:themeShade="1a"/>
+                <w:sz w:val="24"/>
+              </w:rPr>
+            </w:pPr>
+            <w:r>
+              <w:rPr>
+                <w:color w:val="1A1A1A" w:themeColor="background1" w:themeShade="1a"/>
+                <w:sz w:val="24"/>
+              </w:rPr>
+              <w:t>PK</w:t>
+            </w:r>
+          </w:p>
+        </w:tc>
+      </w:tr>
+      <w:tr>
+        <w:trPr/>
+        <w:tc>
+          <w:tcPr>
+            <w:tcW w:w="3321" w:type="dxa"/>
+            <w:tcBorders>
+              <w:left w:val="single" w:sz="4" w:space="0" w:color="000000"/>
+              <w:bottom w:val="single" w:sz="4" w:space="0" w:color="000000"/>
+              <w:right w:val="single" w:sz="4" w:space="0" w:color="000000"/>
+            </w:tcBorders>
+          </w:tcPr>
+          <w:p>
+            <w:pPr>
+              <w:pStyle w:val="Normal"/>
+              <w:widowControl w:val="false"/>
+              <w:bidi w:val="0"/>
+              <w:spacing w:lineRule="auto" w:line="240" w:before="0" w:after="0"/>
+              <w:rPr>
+                <w:b w:val="false"/>
+                <w:b w:val="false"/>
+                <w:bCs w:val="false"/>
+                <w:color w:val="1A1A1A" w:themeColor="background1" w:themeShade="1a"/>
+                <w:sz w:val="24"/>
+              </w:rPr>
+            </w:pPr>
+            <w:r>
+              <w:rPr>
+                <w:b w:val="false"/>
+                <w:bCs w:val="false"/>
+                <w:color w:val="1A1A1A" w:themeColor="background1" w:themeShade="1a"/>
+                <w:sz w:val="24"/>
+              </w:rPr>
+              <w:t>NumDisponibilitaScorte</w:t>
+            </w:r>
+          </w:p>
+        </w:tc>
+        <w:tc>
+          <w:tcPr>
+            <w:tcW w:w="3320" w:type="dxa"/>
+            <w:tcBorders>
+              <w:left w:val="single" w:sz="4" w:space="0" w:color="000000"/>
+              <w:bottom w:val="single" w:sz="4" w:space="0" w:color="000000"/>
+              <w:right w:val="single" w:sz="4" w:space="0" w:color="000000"/>
+            </w:tcBorders>
+          </w:tcPr>
+          <w:p>
+            <w:pPr>
+              <w:pStyle w:val="Normal"/>
+              <w:widowControl w:val="false"/>
+              <w:bidi w:val="0"/>
+              <w:spacing w:lineRule="auto" w:line="240" w:before="0" w:after="0"/>
+              <w:rPr>
+                <w:color w:val="1A1A1A" w:themeColor="background1" w:themeShade="1a"/>
+                <w:sz w:val="24"/>
+              </w:rPr>
+            </w:pPr>
+            <w:r>
+              <w:rPr>
+                <w:color w:val="1A1A1A" w:themeColor="background1" w:themeShade="1a"/>
+                <w:sz w:val="24"/>
+              </w:rPr>
+              <w:t>int</w:t>
+            </w:r>
+          </w:p>
+        </w:tc>
+        <w:tc>
+          <w:tcPr>
+            <w:tcW w:w="3321" w:type="dxa"/>
+            <w:tcBorders>
+              <w:left w:val="single" w:sz="4" w:space="0" w:color="000000"/>
+              <w:bottom w:val="single" w:sz="4" w:space="0" w:color="000000"/>
+              <w:right w:val="single" w:sz="4" w:space="0" w:color="000000"/>
+            </w:tcBorders>
+          </w:tcPr>
+          <w:p>
+            <w:pPr>
+              <w:pStyle w:val="Normal"/>
+              <w:widowControl w:val="false"/>
+              <w:bidi w:val="0"/>
+              <w:spacing w:lineRule="auto" w:line="240" w:before="0" w:after="0"/>
+              <w:rPr>
+                <w:color w:val="1A1A1A" w:themeColor="background1" w:themeShade="1a"/>
+                <w:sz w:val="24"/>
+              </w:rPr>
+            </w:pPr>
+            <w:r>
+              <w:rPr>
+                <w:color w:val="1A1A1A" w:themeColor="background1" w:themeShade="1a"/>
+                <w:sz w:val="24"/>
+              </w:rPr>
+              <w:t>NN</w:t>
+            </w:r>
+          </w:p>
+        </w:tc>
+      </w:tr>
+      <w:tr>
+        <w:trPr/>
+        <w:tc>
+          <w:tcPr>
+            <w:tcW w:w="3321" w:type="dxa"/>
+            <w:tcBorders>
+              <w:left w:val="single" w:sz="4" w:space="0" w:color="000000"/>
+              <w:bottom w:val="single" w:sz="4" w:space="0" w:color="000000"/>
+              <w:right w:val="single" w:sz="4" w:space="0" w:color="000000"/>
+            </w:tcBorders>
+          </w:tcPr>
+          <w:p>
+            <w:pPr>
+              <w:pStyle w:val="Normal"/>
+              <w:widowControl w:val="false"/>
+              <w:bidi w:val="0"/>
+              <w:spacing w:lineRule="auto" w:line="240" w:before="0" w:after="0"/>
+              <w:rPr>
+                <w:b w:val="false"/>
+                <w:b w:val="false"/>
+                <w:bCs w:val="false"/>
+                <w:color w:val="1A1A1A" w:themeColor="background1" w:themeShade="1a"/>
+                <w:sz w:val="24"/>
+              </w:rPr>
+            </w:pPr>
+            <w:r>
+              <w:rPr>
+                <w:b w:val="false"/>
+                <w:bCs w:val="false"/>
+                <w:color w:val="1A1A1A" w:themeColor="background1" w:themeShade="1a"/>
+                <w:sz w:val="24"/>
+              </w:rPr>
+              <w:t>CostoAlKg</w:t>
+            </w:r>
+          </w:p>
+        </w:tc>
+        <w:tc>
+          <w:tcPr>
+            <w:tcW w:w="3320" w:type="dxa"/>
+            <w:tcBorders>
+              <w:left w:val="single" w:sz="4" w:space="0" w:color="000000"/>
+              <w:bottom w:val="single" w:sz="4" w:space="0" w:color="000000"/>
+              <w:right w:val="single" w:sz="4" w:space="0" w:color="000000"/>
+            </w:tcBorders>
+          </w:tcPr>
+          <w:p>
+            <w:pPr>
+              <w:pStyle w:val="Normal"/>
+              <w:widowControl w:val="false"/>
+              <w:bidi w:val="0"/>
+              <w:spacing w:lineRule="auto" w:line="240" w:before="0" w:after="0"/>
+              <w:rPr>
+                <w:color w:val="1A1A1A" w:themeColor="background1" w:themeShade="1a"/>
+                <w:sz w:val="24"/>
+              </w:rPr>
+            </w:pPr>
+            <w:r>
+              <w:rPr>
+                <w:color w:val="1A1A1A" w:themeColor="background1" w:themeShade="1a"/>
+                <w:sz w:val="24"/>
+              </w:rPr>
+              <w:t>float</w:t>
+            </w:r>
+          </w:p>
+        </w:tc>
+        <w:tc>
+          <w:tcPr>
+            <w:tcW w:w="3321" w:type="dxa"/>
+            <w:tcBorders>
+              <w:left w:val="single" w:sz="4" w:space="0" w:color="000000"/>
+              <w:bottom w:val="single" w:sz="4" w:space="0" w:color="000000"/>
+              <w:right w:val="single" w:sz="4" w:space="0" w:color="000000"/>
+            </w:tcBorders>
+          </w:tcPr>
+          <w:p>
+            <w:pPr>
+              <w:pStyle w:val="Normal"/>
+              <w:widowControl w:val="false"/>
+              <w:bidi w:val="0"/>
+              <w:spacing w:lineRule="auto" w:line="240" w:before="0" w:after="0"/>
+              <w:rPr>
+                <w:color w:val="1A1A1A" w:themeColor="background1" w:themeShade="1a"/>
+                <w:sz w:val="24"/>
+              </w:rPr>
+            </w:pPr>
+            <w:r>
+              <w:rPr>
+                <w:color w:val="1A1A1A" w:themeColor="background1" w:themeShade="1a"/>
+                <w:sz w:val="24"/>
+              </w:rPr>
+              <w:t>NN</w:t>
+            </w:r>
+          </w:p>
+        </w:tc>
+      </w:tr>
+    </w:tbl>
+    <w:p>
+      <w:pPr>
+        <w:pStyle w:val="Normal"/>
+        <w:numPr>
+          <w:ilvl w:val="0"/>
+          <w:numId w:val="0"/>
+        </w:numPr>
+        <w:bidi w:val="0"/>
+        <w:ind w:left="0" w:hanging="0"/>
+        <w:rPr>
+          <w:color w:val="1A1A1A" w:themeColor="background1" w:themeShade="1a"/>
+          <w:sz w:val="28"/>
         </w:rPr>
       </w:pPr>
       <w:r>
         <w:rPr>
-          <w:sz w:val="22"/>
-        </w:rPr>
-        <w:t>Compilare la tabella seguente indicando quali tipi di dato vengono utilizzati per memorizzare le informazioni di interesse nelle tabelle, per ciascuna tabella.</w:t>
-      </w:r>
-    </w:p>
-    <w:p>
-      <w:pPr>
-        <w:pStyle w:val="Normal"/>
-        <w:bidi w:val="0"/>
-        <w:rPr>
-          <w:sz w:val="24"/>
-        </w:rPr>
-      </w:pPr>
-      <w:r>
-        <w:rPr>
-          <w:sz w:val="24"/>
+          <w:b/>
+          <w:bCs/>
         </w:rPr>
       </w:r>
     </w:p>
@@ -11447,7 +17538,19 @@
                 <w:color w:val="1A1A1A" w:themeColor="background1" w:themeShade="1a"/>
                 <w:sz w:val="24"/>
               </w:rPr>
-              <w:t>Tabella &lt;nome&gt;</w:t>
+              <w:t xml:space="preserve">Tabella </w:t>
+            </w:r>
+            <w:r>
+              <w:rPr>
+                <w:rFonts w:eastAsia="SimSun" w:cs="Times New Roman"/>
+                <w:b/>
+                <w:color w:val="1A1A1A" w:themeColor="background1" w:themeShade="1a"/>
+                <w:kern w:val="0"/>
+                <w:sz w:val="24"/>
+                <w:szCs w:val="20"/>
+                <w:lang w:val="en-GB" w:eastAsia="en-GB" w:bidi="hi-IN"/>
+              </w:rPr>
+              <w:t>ComposizioneDiBase</w:t>
             </w:r>
           </w:p>
         </w:tc>
@@ -11555,15 +17658,6 @@
               </w:rPr>
               <w:t>Attributi</w:t>
             </w:r>
-            <w:r>
-              <w:rPr>
-                <w:rStyle w:val="FootnoteAnchor"/>
-                <w:b/>
-                <w:color w:val="1A1A1A" w:themeColor="background1" w:themeShade="1a"/>
-                <w:sz w:val="24"/>
-              </w:rPr>
-              <w:footnoteReference w:id="3"/>
-            </w:r>
           </w:p>
         </w:tc>
       </w:tr>
@@ -11586,18 +17680,21 @@
               <w:bidi w:val="0"/>
               <w:spacing w:lineRule="auto" w:line="240" w:before="0" w:after="0"/>
               <w:rPr>
-                <w:b/>
-                <w:b/>
-                <w:color w:val="1A1A1A" w:themeColor="background1" w:themeShade="1a"/>
-                <w:sz w:val="24"/>
-              </w:rPr>
-            </w:pPr>
-            <w:r>
-              <w:rPr>
-                <w:b/>
-                <w:color w:val="1A1A1A" w:themeColor="background1" w:themeShade="1a"/>
-                <w:sz w:val="24"/>
-              </w:rPr>
+                <w:b w:val="false"/>
+                <w:b w:val="false"/>
+                <w:bCs w:val="false"/>
+                <w:color w:val="1A1A1A" w:themeColor="background1" w:themeShade="1a"/>
+                <w:sz w:val="24"/>
+              </w:rPr>
+            </w:pPr>
+            <w:r>
+              <w:rPr>
+                <w:b w:val="false"/>
+                <w:bCs w:val="false"/>
+                <w:color w:val="1A1A1A" w:themeColor="background1" w:themeShade="1a"/>
+                <w:sz w:val="24"/>
+              </w:rPr>
+              <w:t>ProdottoNelMenu</w:t>
             </w:r>
           </w:p>
         </w:tc>
@@ -11627,6 +17724,7 @@
                 <w:color w:val="1A1A1A" w:themeColor="background1" w:themeShade="1a"/>
                 <w:sz w:val="24"/>
               </w:rPr>
+              <w:t>varchar(20)</w:t>
             </w:r>
           </w:p>
         </w:tc>
@@ -11656,6 +17754,102 @@
                 <w:color w:val="1A1A1A" w:themeColor="background1" w:themeShade="1a"/>
                 <w:sz w:val="24"/>
               </w:rPr>
+              <w:t>PK</w:t>
+            </w:r>
+          </w:p>
+        </w:tc>
+      </w:tr>
+      <w:tr>
+        <w:trPr/>
+        <w:tc>
+          <w:tcPr>
+            <w:tcW w:w="3321" w:type="dxa"/>
+            <w:tcBorders>
+              <w:left w:val="single" w:sz="4" w:space="0" w:color="000000"/>
+              <w:bottom w:val="single" w:sz="4" w:space="0" w:color="000000"/>
+              <w:right w:val="single" w:sz="4" w:space="0" w:color="000000"/>
+            </w:tcBorders>
+          </w:tcPr>
+          <w:p>
+            <w:pPr>
+              <w:pStyle w:val="Normal"/>
+              <w:widowControl w:val="false"/>
+              <w:bidi w:val="0"/>
+              <w:spacing w:lineRule="auto" w:line="240" w:before="0" w:after="0"/>
+              <w:rPr>
+                <w:b w:val="false"/>
+                <w:b w:val="false"/>
+                <w:bCs w:val="false"/>
+                <w:color w:val="1A1A1A" w:themeColor="background1" w:themeShade="1a"/>
+                <w:sz w:val="24"/>
+              </w:rPr>
+            </w:pPr>
+            <w:r>
+              <w:rPr>
+                <w:b w:val="false"/>
+                <w:bCs w:val="false"/>
+                <w:color w:val="1A1A1A" w:themeColor="background1" w:themeShade="1a"/>
+                <w:sz w:val="24"/>
+              </w:rPr>
+              <w:t>Ingrediente</w:t>
+            </w:r>
+          </w:p>
+        </w:tc>
+        <w:tc>
+          <w:tcPr>
+            <w:tcW w:w="3320" w:type="dxa"/>
+            <w:tcBorders>
+              <w:left w:val="single" w:sz="4" w:space="0" w:color="000000"/>
+              <w:bottom w:val="single" w:sz="4" w:space="0" w:color="000000"/>
+              <w:right w:val="single" w:sz="4" w:space="0" w:color="000000"/>
+            </w:tcBorders>
+          </w:tcPr>
+          <w:p>
+            <w:pPr>
+              <w:pStyle w:val="Normal"/>
+              <w:widowControl w:val="false"/>
+              <w:bidi w:val="0"/>
+              <w:spacing w:lineRule="auto" w:line="240" w:before="0" w:after="0"/>
+              <w:rPr>
+                <w:color w:val="1A1A1A" w:themeColor="background1" w:themeShade="1a"/>
+                <w:sz w:val="24"/>
+              </w:rPr>
+            </w:pPr>
+            <w:r>
+              <w:rPr>
+                <w:color w:val="1A1A1A" w:themeColor="background1" w:themeShade="1a"/>
+                <w:sz w:val="24"/>
+              </w:rPr>
+              <w:t>varchar(20)</w:t>
+            </w:r>
+          </w:p>
+        </w:tc>
+        <w:tc>
+          <w:tcPr>
+            <w:tcW w:w="3321" w:type="dxa"/>
+            <w:tcBorders>
+              <w:left w:val="single" w:sz="4" w:space="0" w:color="000000"/>
+              <w:bottom w:val="single" w:sz="4" w:space="0" w:color="000000"/>
+              <w:right w:val="single" w:sz="4" w:space="0" w:color="000000"/>
+            </w:tcBorders>
+          </w:tcPr>
+          <w:p>
+            <w:pPr>
+              <w:pStyle w:val="Normal"/>
+              <w:widowControl w:val="false"/>
+              <w:bidi w:val="0"/>
+              <w:spacing w:lineRule="auto" w:line="240" w:before="0" w:after="0"/>
+              <w:rPr>
+                <w:color w:val="1A1A1A" w:themeColor="background1" w:themeShade="1a"/>
+                <w:sz w:val="24"/>
+              </w:rPr>
+            </w:pPr>
+            <w:r>
+              <w:rPr>
+                <w:color w:val="1A1A1A" w:themeColor="background1" w:themeShade="1a"/>
+                <w:sz w:val="24"/>
+              </w:rPr>
+              <w:t>PK</w:t>
             </w:r>
           </w:p>
         </w:tc>
@@ -11663,7 +17857,1520 @@
     </w:tbl>
     <w:p>
       <w:pPr>
-        <w:pStyle w:val="Heading2"/>
+        <w:pStyle w:val="Normal"/>
+        <w:rPr/>
+      </w:pPr>
+      <w:r>
+        <w:rPr/>
+      </w:r>
+    </w:p>
+    <w:tbl>
+      <w:tblPr>
+        <w:tblStyle w:val="12"/>
+        <w:tblW w:w="9962" w:type="dxa"/>
+        <w:jc w:val="left"/>
+        <w:tblInd w:w="0" w:type="dxa"/>
+        <w:tblLayout w:type="fixed"/>
+        <w:tblCellMar>
+          <w:top w:w="0" w:type="dxa"/>
+          <w:left w:w="108" w:type="dxa"/>
+          <w:bottom w:w="0" w:type="dxa"/>
+          <w:right w:w="108" w:type="dxa"/>
+        </w:tblCellMar>
+      </w:tblPr>
+      <w:tblGrid>
+        <w:gridCol w:w="3321"/>
+        <w:gridCol w:w="3320"/>
+        <w:gridCol w:w="3321"/>
+      </w:tblGrid>
+      <w:tr>
+        <w:trPr>
+          <w:trHeight w:val="275" w:hRule="atLeast"/>
+        </w:trPr>
+        <w:tc>
+          <w:tcPr>
+            <w:tcW w:w="9962" w:type="dxa"/>
+            <w:gridSpan w:val="3"/>
+            <w:tcBorders>
+              <w:top w:val="single" w:sz="4" w:space="0" w:color="000000"/>
+              <w:left w:val="single" w:sz="4" w:space="0" w:color="000000"/>
+              <w:bottom w:val="single" w:sz="4" w:space="0" w:color="000000"/>
+              <w:right w:val="single" w:sz="4" w:space="0" w:color="000000"/>
+            </w:tcBorders>
+            <w:shd w:color="auto" w:fill="BCBCBC" w:val="clear"/>
+          </w:tcPr>
+          <w:p>
+            <w:pPr>
+              <w:pStyle w:val="Normal"/>
+              <w:widowControl w:val="false"/>
+              <w:bidi w:val="0"/>
+              <w:spacing w:lineRule="auto" w:line="240" w:before="0" w:after="0"/>
+              <w:rPr>
+                <w:b/>
+                <w:b/>
+                <w:color w:val="1A1A1A" w:themeColor="background1" w:themeShade="1a"/>
+                <w:sz w:val="24"/>
+              </w:rPr>
+            </w:pPr>
+            <w:r>
+              <w:rPr>
+                <w:b/>
+                <w:color w:val="1A1A1A" w:themeColor="background1" w:themeShade="1a"/>
+                <w:sz w:val="24"/>
+              </w:rPr>
+              <w:t xml:space="preserve">Tabella </w:t>
+            </w:r>
+            <w:r>
+              <w:rPr>
+                <w:rFonts w:eastAsia="SimSun" w:cs="Times New Roman"/>
+                <w:b/>
+                <w:color w:val="1A1A1A" w:themeColor="background1" w:themeShade="1a"/>
+                <w:kern w:val="0"/>
+                <w:sz w:val="24"/>
+                <w:szCs w:val="20"/>
+                <w:lang w:val="en-GB" w:eastAsia="en-GB" w:bidi="hi-IN"/>
+              </w:rPr>
+              <w:t>SceltaDelCliente</w:t>
+            </w:r>
+          </w:p>
+        </w:tc>
+      </w:tr>
+      <w:tr>
+        <w:trPr/>
+        <w:tc>
+          <w:tcPr>
+            <w:tcW w:w="3321" w:type="dxa"/>
+            <w:tcBorders>
+              <w:top w:val="single" w:sz="4" w:space="0" w:color="000000"/>
+              <w:left w:val="single" w:sz="4" w:space="0" w:color="000000"/>
+              <w:bottom w:val="single" w:sz="4" w:space="0" w:color="000000"/>
+              <w:right w:val="single" w:sz="4" w:space="0" w:color="000000"/>
+            </w:tcBorders>
+            <w:shd w:color="auto" w:fill="BEBEBE" w:themeFill="background1" w:themeFillShade="bf" w:val="clear"/>
+          </w:tcPr>
+          <w:p>
+            <w:pPr>
+              <w:pStyle w:val="Normal"/>
+              <w:widowControl w:val="false"/>
+              <w:bidi w:val="0"/>
+              <w:spacing w:lineRule="auto" w:line="240" w:before="0" w:after="0"/>
+              <w:jc w:val="center"/>
+              <w:rPr>
+                <w:color w:val="1A1A1A" w:themeColor="background1" w:themeShade="1a"/>
+                <w:sz w:val="24"/>
+              </w:rPr>
+            </w:pPr>
+            <w:r>
+              <w:rPr>
+                <w:b/>
+                <w:color w:val="1A1A1A" w:themeColor="background1" w:themeShade="1a"/>
+                <w:sz w:val="24"/>
+              </w:rPr>
+              <w:t>Attributo</w:t>
+            </w:r>
+          </w:p>
+        </w:tc>
+        <w:tc>
+          <w:tcPr>
+            <w:tcW w:w="3320" w:type="dxa"/>
+            <w:tcBorders>
+              <w:top w:val="single" w:sz="4" w:space="0" w:color="000000"/>
+              <w:left w:val="single" w:sz="4" w:space="0" w:color="000000"/>
+              <w:bottom w:val="single" w:sz="4" w:space="0" w:color="000000"/>
+              <w:right w:val="single" w:sz="4" w:space="0" w:color="000000"/>
+            </w:tcBorders>
+            <w:shd w:color="auto" w:fill="BEBEBE" w:themeFill="background1" w:themeFillShade="bf" w:val="clear"/>
+          </w:tcPr>
+          <w:p>
+            <w:pPr>
+              <w:pStyle w:val="Normal"/>
+              <w:widowControl w:val="false"/>
+              <w:bidi w:val="0"/>
+              <w:spacing w:lineRule="auto" w:line="240" w:before="0" w:after="0"/>
+              <w:jc w:val="center"/>
+              <w:rPr>
+                <w:b/>
+                <w:b/>
+                <w:color w:val="1A1A1A" w:themeColor="background1" w:themeShade="1a"/>
+                <w:sz w:val="24"/>
+              </w:rPr>
+            </w:pPr>
+            <w:r>
+              <w:rPr>
+                <w:b/>
+                <w:color w:val="1A1A1A" w:themeColor="background1" w:themeShade="1a"/>
+                <w:sz w:val="24"/>
+              </w:rPr>
+              <w:t>Tipo di dato</w:t>
+            </w:r>
+          </w:p>
+        </w:tc>
+        <w:tc>
+          <w:tcPr>
+            <w:tcW w:w="3321" w:type="dxa"/>
+            <w:tcBorders>
+              <w:top w:val="single" w:sz="4" w:space="0" w:color="000000"/>
+              <w:left w:val="single" w:sz="4" w:space="0" w:color="000000"/>
+              <w:bottom w:val="single" w:sz="4" w:space="0" w:color="000000"/>
+              <w:right w:val="single" w:sz="4" w:space="0" w:color="000000"/>
+            </w:tcBorders>
+            <w:shd w:color="auto" w:fill="BEBEBE" w:themeFill="background1" w:themeFillShade="bf" w:val="clear"/>
+          </w:tcPr>
+          <w:p>
+            <w:pPr>
+              <w:pStyle w:val="Normal"/>
+              <w:widowControl w:val="false"/>
+              <w:bidi w:val="0"/>
+              <w:spacing w:lineRule="auto" w:line="240" w:before="0" w:after="0"/>
+              <w:jc w:val="center"/>
+              <w:rPr>
+                <w:b/>
+                <w:b/>
+                <w:color w:val="1A1A1A" w:themeColor="background1" w:themeShade="1a"/>
+                <w:sz w:val="24"/>
+              </w:rPr>
+            </w:pPr>
+            <w:r>
+              <w:rPr>
+                <w:b/>
+                <w:color w:val="1A1A1A" w:themeColor="background1" w:themeShade="1a"/>
+                <w:sz w:val="24"/>
+              </w:rPr>
+              <w:t>Attributi</w:t>
+            </w:r>
+          </w:p>
+        </w:tc>
+      </w:tr>
+      <w:tr>
+        <w:trPr/>
+        <w:tc>
+          <w:tcPr>
+            <w:tcW w:w="3321" w:type="dxa"/>
+            <w:tcBorders>
+              <w:top w:val="single" w:sz="4" w:space="0" w:color="000000"/>
+              <w:left w:val="single" w:sz="4" w:space="0" w:color="000000"/>
+              <w:bottom w:val="single" w:sz="4" w:space="0" w:color="000000"/>
+              <w:right w:val="single" w:sz="4" w:space="0" w:color="000000"/>
+            </w:tcBorders>
+          </w:tcPr>
+          <w:p>
+            <w:pPr>
+              <w:pStyle w:val="Normal"/>
+              <w:widowControl w:val="false"/>
+              <w:bidi w:val="0"/>
+              <w:spacing w:lineRule="auto" w:line="240" w:before="0" w:after="0"/>
+              <w:rPr>
+                <w:b w:val="false"/>
+                <w:b w:val="false"/>
+                <w:bCs w:val="false"/>
+                <w:color w:val="1A1A1A" w:themeColor="background1" w:themeShade="1a"/>
+                <w:sz w:val="24"/>
+              </w:rPr>
+            </w:pPr>
+            <w:r>
+              <w:rPr>
+                <w:b w:val="false"/>
+                <w:bCs w:val="false"/>
+                <w:color w:val="1A1A1A" w:themeColor="background1" w:themeShade="1a"/>
+                <w:sz w:val="24"/>
+              </w:rPr>
+              <w:t>TavoloOccupato</w:t>
+            </w:r>
+          </w:p>
+        </w:tc>
+        <w:tc>
+          <w:tcPr>
+            <w:tcW w:w="3320" w:type="dxa"/>
+            <w:tcBorders>
+              <w:top w:val="single" w:sz="4" w:space="0" w:color="000000"/>
+              <w:left w:val="single" w:sz="4" w:space="0" w:color="000000"/>
+              <w:bottom w:val="single" w:sz="4" w:space="0" w:color="000000"/>
+              <w:right w:val="single" w:sz="4" w:space="0" w:color="000000"/>
+            </w:tcBorders>
+          </w:tcPr>
+          <w:p>
+            <w:pPr>
+              <w:pStyle w:val="Normal"/>
+              <w:widowControl w:val="false"/>
+              <w:bidi w:val="0"/>
+              <w:spacing w:lineRule="auto" w:line="240" w:before="0" w:after="0"/>
+              <w:rPr>
+                <w:color w:val="1A1A1A" w:themeColor="background1" w:themeShade="1a"/>
+                <w:sz w:val="24"/>
+              </w:rPr>
+            </w:pPr>
+            <w:r>
+              <w:rPr>
+                <w:color w:val="1A1A1A" w:themeColor="background1" w:themeShade="1a"/>
+                <w:sz w:val="24"/>
+              </w:rPr>
+              <w:t>timestamp</w:t>
+            </w:r>
+          </w:p>
+        </w:tc>
+        <w:tc>
+          <w:tcPr>
+            <w:tcW w:w="3321" w:type="dxa"/>
+            <w:tcBorders>
+              <w:top w:val="single" w:sz="4" w:space="0" w:color="000000"/>
+              <w:left w:val="single" w:sz="4" w:space="0" w:color="000000"/>
+              <w:bottom w:val="single" w:sz="4" w:space="0" w:color="000000"/>
+              <w:right w:val="single" w:sz="4" w:space="0" w:color="000000"/>
+            </w:tcBorders>
+          </w:tcPr>
+          <w:p>
+            <w:pPr>
+              <w:pStyle w:val="Normal"/>
+              <w:widowControl w:val="false"/>
+              <w:bidi w:val="0"/>
+              <w:spacing w:lineRule="auto" w:line="240" w:before="0" w:after="0"/>
+              <w:rPr>
+                <w:color w:val="1A1A1A" w:themeColor="background1" w:themeShade="1a"/>
+                <w:sz w:val="24"/>
+              </w:rPr>
+            </w:pPr>
+            <w:r>
+              <w:rPr>
+                <w:color w:val="1A1A1A" w:themeColor="background1" w:themeShade="1a"/>
+                <w:sz w:val="24"/>
+              </w:rPr>
+              <w:t>PK</w:t>
+            </w:r>
+          </w:p>
+        </w:tc>
+      </w:tr>
+      <w:tr>
+        <w:trPr/>
+        <w:tc>
+          <w:tcPr>
+            <w:tcW w:w="3321" w:type="dxa"/>
+            <w:tcBorders>
+              <w:left w:val="single" w:sz="4" w:space="0" w:color="000000"/>
+              <w:bottom w:val="single" w:sz="4" w:space="0" w:color="000000"/>
+              <w:right w:val="single" w:sz="4" w:space="0" w:color="000000"/>
+            </w:tcBorders>
+          </w:tcPr>
+          <w:p>
+            <w:pPr>
+              <w:pStyle w:val="Normal"/>
+              <w:widowControl w:val="false"/>
+              <w:bidi w:val="0"/>
+              <w:spacing w:lineRule="auto" w:line="240" w:before="0" w:after="0"/>
+              <w:rPr>
+                <w:b w:val="false"/>
+                <w:b w:val="false"/>
+                <w:bCs w:val="false"/>
+                <w:color w:val="1A1A1A" w:themeColor="background1" w:themeShade="1a"/>
+                <w:sz w:val="24"/>
+              </w:rPr>
+            </w:pPr>
+            <w:r>
+              <w:rPr>
+                <w:b w:val="false"/>
+                <w:bCs w:val="false"/>
+                <w:color w:val="1A1A1A" w:themeColor="background1" w:themeShade="1a"/>
+                <w:sz w:val="24"/>
+              </w:rPr>
+              <w:t>NumOrdinazionePerTavolo</w:t>
+            </w:r>
+          </w:p>
+        </w:tc>
+        <w:tc>
+          <w:tcPr>
+            <w:tcW w:w="3320" w:type="dxa"/>
+            <w:tcBorders>
+              <w:left w:val="single" w:sz="4" w:space="0" w:color="000000"/>
+              <w:bottom w:val="single" w:sz="4" w:space="0" w:color="000000"/>
+              <w:right w:val="single" w:sz="4" w:space="0" w:color="000000"/>
+            </w:tcBorders>
+          </w:tcPr>
+          <w:p>
+            <w:pPr>
+              <w:pStyle w:val="Normal"/>
+              <w:widowControl w:val="false"/>
+              <w:bidi w:val="0"/>
+              <w:spacing w:lineRule="auto" w:line="240" w:before="0" w:after="0"/>
+              <w:rPr>
+                <w:color w:val="1A1A1A" w:themeColor="background1" w:themeShade="1a"/>
+                <w:sz w:val="24"/>
+              </w:rPr>
+            </w:pPr>
+            <w:r>
+              <w:rPr>
+                <w:color w:val="1A1A1A" w:themeColor="background1" w:themeShade="1a"/>
+                <w:sz w:val="24"/>
+              </w:rPr>
+              <w:t>smallint</w:t>
+            </w:r>
+          </w:p>
+        </w:tc>
+        <w:tc>
+          <w:tcPr>
+            <w:tcW w:w="3321" w:type="dxa"/>
+            <w:tcBorders>
+              <w:left w:val="single" w:sz="4" w:space="0" w:color="000000"/>
+              <w:bottom w:val="single" w:sz="4" w:space="0" w:color="000000"/>
+              <w:right w:val="single" w:sz="4" w:space="0" w:color="000000"/>
+            </w:tcBorders>
+          </w:tcPr>
+          <w:p>
+            <w:pPr>
+              <w:pStyle w:val="Normal"/>
+              <w:widowControl w:val="false"/>
+              <w:bidi w:val="0"/>
+              <w:spacing w:lineRule="auto" w:line="240" w:before="0" w:after="0"/>
+              <w:rPr>
+                <w:color w:val="1A1A1A" w:themeColor="background1" w:themeShade="1a"/>
+                <w:sz w:val="24"/>
+              </w:rPr>
+            </w:pPr>
+            <w:r>
+              <w:rPr>
+                <w:color w:val="1A1A1A" w:themeColor="background1" w:themeShade="1a"/>
+                <w:sz w:val="24"/>
+              </w:rPr>
+              <w:t>PK</w:t>
+            </w:r>
+          </w:p>
+        </w:tc>
+      </w:tr>
+      <w:tr>
+        <w:trPr/>
+        <w:tc>
+          <w:tcPr>
+            <w:tcW w:w="3321" w:type="dxa"/>
+            <w:tcBorders>
+              <w:left w:val="single" w:sz="4" w:space="0" w:color="000000"/>
+              <w:bottom w:val="single" w:sz="4" w:space="0" w:color="000000"/>
+              <w:right w:val="single" w:sz="4" w:space="0" w:color="000000"/>
+            </w:tcBorders>
+          </w:tcPr>
+          <w:p>
+            <w:pPr>
+              <w:pStyle w:val="Normal"/>
+              <w:widowControl w:val="false"/>
+              <w:bidi w:val="0"/>
+              <w:spacing w:lineRule="auto" w:line="240" w:before="0" w:after="0"/>
+              <w:rPr>
+                <w:b w:val="false"/>
+                <w:b w:val="false"/>
+                <w:bCs w:val="false"/>
+                <w:color w:val="1A1A1A" w:themeColor="background1" w:themeShade="1a"/>
+                <w:sz w:val="24"/>
+              </w:rPr>
+            </w:pPr>
+            <w:r>
+              <w:rPr>
+                <w:b w:val="false"/>
+                <w:bCs w:val="false"/>
+                <w:color w:val="1A1A1A" w:themeColor="background1" w:themeShade="1a"/>
+                <w:sz w:val="24"/>
+              </w:rPr>
+              <w:t>NumSceltaPerOrdinazione</w:t>
+            </w:r>
+          </w:p>
+        </w:tc>
+        <w:tc>
+          <w:tcPr>
+            <w:tcW w:w="3320" w:type="dxa"/>
+            <w:tcBorders>
+              <w:left w:val="single" w:sz="4" w:space="0" w:color="000000"/>
+              <w:bottom w:val="single" w:sz="4" w:space="0" w:color="000000"/>
+              <w:right w:val="single" w:sz="4" w:space="0" w:color="000000"/>
+            </w:tcBorders>
+          </w:tcPr>
+          <w:p>
+            <w:pPr>
+              <w:pStyle w:val="Normal"/>
+              <w:widowControl w:val="false"/>
+              <w:bidi w:val="0"/>
+              <w:spacing w:lineRule="auto" w:line="240" w:before="0" w:after="0"/>
+              <w:rPr>
+                <w:color w:val="1A1A1A" w:themeColor="background1" w:themeShade="1a"/>
+                <w:sz w:val="24"/>
+              </w:rPr>
+            </w:pPr>
+            <w:r>
+              <w:rPr>
+                <w:color w:val="1A1A1A" w:themeColor="background1" w:themeShade="1a"/>
+                <w:sz w:val="24"/>
+              </w:rPr>
+              <w:t>smallint</w:t>
+            </w:r>
+          </w:p>
+        </w:tc>
+        <w:tc>
+          <w:tcPr>
+            <w:tcW w:w="3321" w:type="dxa"/>
+            <w:tcBorders>
+              <w:left w:val="single" w:sz="4" w:space="0" w:color="000000"/>
+              <w:bottom w:val="single" w:sz="4" w:space="0" w:color="000000"/>
+              <w:right w:val="single" w:sz="4" w:space="0" w:color="000000"/>
+            </w:tcBorders>
+          </w:tcPr>
+          <w:p>
+            <w:pPr>
+              <w:pStyle w:val="Normal"/>
+              <w:widowControl w:val="false"/>
+              <w:bidi w:val="0"/>
+              <w:spacing w:lineRule="auto" w:line="240" w:before="0" w:after="0"/>
+              <w:rPr>
+                <w:color w:val="1A1A1A" w:themeColor="background1" w:themeShade="1a"/>
+                <w:sz w:val="24"/>
+              </w:rPr>
+            </w:pPr>
+            <w:r>
+              <w:rPr>
+                <w:color w:val="1A1A1A" w:themeColor="background1" w:themeShade="1a"/>
+                <w:sz w:val="24"/>
+              </w:rPr>
+              <w:t>PK</w:t>
+            </w:r>
+          </w:p>
+        </w:tc>
+      </w:tr>
+      <w:tr>
+        <w:trPr/>
+        <w:tc>
+          <w:tcPr>
+            <w:tcW w:w="3321" w:type="dxa"/>
+            <w:tcBorders>
+              <w:left w:val="single" w:sz="4" w:space="0" w:color="000000"/>
+              <w:bottom w:val="single" w:sz="4" w:space="0" w:color="000000"/>
+              <w:right w:val="single" w:sz="4" w:space="0" w:color="000000"/>
+            </w:tcBorders>
+          </w:tcPr>
+          <w:p>
+            <w:pPr>
+              <w:pStyle w:val="Normal"/>
+              <w:widowControl w:val="false"/>
+              <w:bidi w:val="0"/>
+              <w:spacing w:lineRule="auto" w:line="240" w:before="0" w:after="0"/>
+              <w:rPr>
+                <w:b w:val="false"/>
+                <w:b w:val="false"/>
+                <w:bCs w:val="false"/>
+                <w:color w:val="1A1A1A" w:themeColor="background1" w:themeShade="1a"/>
+                <w:sz w:val="24"/>
+              </w:rPr>
+            </w:pPr>
+            <w:r>
+              <w:rPr>
+                <w:b w:val="false"/>
+                <w:bCs w:val="false"/>
+                <w:color w:val="1A1A1A" w:themeColor="background1" w:themeShade="1a"/>
+                <w:sz w:val="24"/>
+              </w:rPr>
+              <w:t>DataOraCompletamento</w:t>
+            </w:r>
+          </w:p>
+        </w:tc>
+        <w:tc>
+          <w:tcPr>
+            <w:tcW w:w="3320" w:type="dxa"/>
+            <w:tcBorders>
+              <w:left w:val="single" w:sz="4" w:space="0" w:color="000000"/>
+              <w:bottom w:val="single" w:sz="4" w:space="0" w:color="000000"/>
+              <w:right w:val="single" w:sz="4" w:space="0" w:color="000000"/>
+            </w:tcBorders>
+          </w:tcPr>
+          <w:p>
+            <w:pPr>
+              <w:pStyle w:val="Normal"/>
+              <w:widowControl w:val="false"/>
+              <w:bidi w:val="0"/>
+              <w:spacing w:lineRule="auto" w:line="240" w:before="0" w:after="0"/>
+              <w:rPr>
+                <w:color w:val="1A1A1A" w:themeColor="background1" w:themeShade="1a"/>
+                <w:sz w:val="24"/>
+              </w:rPr>
+            </w:pPr>
+            <w:r>
+              <w:rPr>
+                <w:color w:val="1A1A1A" w:themeColor="background1" w:themeShade="1a"/>
+                <w:sz w:val="24"/>
+              </w:rPr>
+              <w:t>timestamp</w:t>
+            </w:r>
+          </w:p>
+        </w:tc>
+        <w:tc>
+          <w:tcPr>
+            <w:tcW w:w="3321" w:type="dxa"/>
+            <w:tcBorders>
+              <w:left w:val="single" w:sz="4" w:space="0" w:color="000000"/>
+              <w:bottom w:val="single" w:sz="4" w:space="0" w:color="000000"/>
+              <w:right w:val="single" w:sz="4" w:space="0" w:color="000000"/>
+            </w:tcBorders>
+          </w:tcPr>
+          <w:p>
+            <w:pPr>
+              <w:pStyle w:val="Normal"/>
+              <w:widowControl w:val="false"/>
+              <w:bidi w:val="0"/>
+              <w:spacing w:lineRule="auto" w:line="240" w:before="0" w:after="0"/>
+              <w:rPr>
+                <w:color w:val="1A1A1A" w:themeColor="background1" w:themeShade="1a"/>
+                <w:sz w:val="24"/>
+              </w:rPr>
+            </w:pPr>
+            <w:r>
+              <w:rPr>
+                <w:color w:val="1A1A1A" w:themeColor="background1" w:themeShade="1a"/>
+                <w:sz w:val="24"/>
+              </w:rPr>
+            </w:r>
+          </w:p>
+        </w:tc>
+      </w:tr>
+      <w:tr>
+        <w:trPr/>
+        <w:tc>
+          <w:tcPr>
+            <w:tcW w:w="3321" w:type="dxa"/>
+            <w:tcBorders>
+              <w:left w:val="single" w:sz="4" w:space="0" w:color="000000"/>
+              <w:bottom w:val="single" w:sz="4" w:space="0" w:color="000000"/>
+              <w:right w:val="single" w:sz="4" w:space="0" w:color="000000"/>
+            </w:tcBorders>
+          </w:tcPr>
+          <w:p>
+            <w:pPr>
+              <w:pStyle w:val="Normal"/>
+              <w:widowControl w:val="false"/>
+              <w:bidi w:val="0"/>
+              <w:spacing w:lineRule="auto" w:line="240" w:before="0" w:after="0"/>
+              <w:rPr>
+                <w:b w:val="false"/>
+                <w:b w:val="false"/>
+                <w:bCs w:val="false"/>
+                <w:color w:val="1A1A1A" w:themeColor="background1" w:themeShade="1a"/>
+                <w:sz w:val="24"/>
+              </w:rPr>
+            </w:pPr>
+            <w:r>
+              <w:rPr>
+                <w:b w:val="false"/>
+                <w:bCs w:val="false"/>
+                <w:color w:val="1A1A1A" w:themeColor="background1" w:themeShade="1a"/>
+                <w:sz w:val="24"/>
+              </w:rPr>
+              <w:t>DataOraEspletata</w:t>
+            </w:r>
+          </w:p>
+        </w:tc>
+        <w:tc>
+          <w:tcPr>
+            <w:tcW w:w="3320" w:type="dxa"/>
+            <w:tcBorders>
+              <w:left w:val="single" w:sz="4" w:space="0" w:color="000000"/>
+              <w:bottom w:val="single" w:sz="4" w:space="0" w:color="000000"/>
+              <w:right w:val="single" w:sz="4" w:space="0" w:color="000000"/>
+            </w:tcBorders>
+          </w:tcPr>
+          <w:p>
+            <w:pPr>
+              <w:pStyle w:val="Normal"/>
+              <w:widowControl w:val="false"/>
+              <w:bidi w:val="0"/>
+              <w:spacing w:lineRule="auto" w:line="240" w:before="0" w:after="0"/>
+              <w:rPr>
+                <w:color w:val="1A1A1A" w:themeColor="background1" w:themeShade="1a"/>
+                <w:sz w:val="24"/>
+              </w:rPr>
+            </w:pPr>
+            <w:r>
+              <w:rPr>
+                <w:color w:val="1A1A1A" w:themeColor="background1" w:themeShade="1a"/>
+                <w:sz w:val="24"/>
+              </w:rPr>
+              <w:t>timestamp</w:t>
+            </w:r>
+          </w:p>
+        </w:tc>
+        <w:tc>
+          <w:tcPr>
+            <w:tcW w:w="3321" w:type="dxa"/>
+            <w:tcBorders>
+              <w:left w:val="single" w:sz="4" w:space="0" w:color="000000"/>
+              <w:bottom w:val="single" w:sz="4" w:space="0" w:color="000000"/>
+              <w:right w:val="single" w:sz="4" w:space="0" w:color="000000"/>
+            </w:tcBorders>
+          </w:tcPr>
+          <w:p>
+            <w:pPr>
+              <w:pStyle w:val="Normal"/>
+              <w:widowControl w:val="false"/>
+              <w:bidi w:val="0"/>
+              <w:spacing w:lineRule="auto" w:line="240" w:before="0" w:after="0"/>
+              <w:rPr>
+                <w:color w:val="1A1A1A" w:themeColor="background1" w:themeShade="1a"/>
+                <w:sz w:val="24"/>
+              </w:rPr>
+            </w:pPr>
+            <w:r>
+              <w:rPr>
+                <w:color w:val="1A1A1A" w:themeColor="background1" w:themeShade="1a"/>
+                <w:sz w:val="24"/>
+              </w:rPr>
+            </w:r>
+          </w:p>
+        </w:tc>
+      </w:tr>
+      <w:tr>
+        <w:trPr/>
+        <w:tc>
+          <w:tcPr>
+            <w:tcW w:w="3321" w:type="dxa"/>
+            <w:tcBorders>
+              <w:left w:val="single" w:sz="4" w:space="0" w:color="000000"/>
+              <w:bottom w:val="single" w:sz="4" w:space="0" w:color="000000"/>
+              <w:right w:val="single" w:sz="4" w:space="0" w:color="000000"/>
+            </w:tcBorders>
+          </w:tcPr>
+          <w:p>
+            <w:pPr>
+              <w:pStyle w:val="Normal"/>
+              <w:widowControl w:val="false"/>
+              <w:bidi w:val="0"/>
+              <w:spacing w:lineRule="auto" w:line="240" w:before="0" w:after="0"/>
+              <w:rPr>
+                <w:b w:val="false"/>
+                <w:b w:val="false"/>
+                <w:bCs w:val="false"/>
+                <w:color w:val="1A1A1A" w:themeColor="background1" w:themeShade="1a"/>
+                <w:sz w:val="24"/>
+              </w:rPr>
+            </w:pPr>
+            <w:r>
+              <w:rPr>
+                <w:b w:val="false"/>
+                <w:bCs w:val="false"/>
+                <w:color w:val="1A1A1A" w:themeColor="background1" w:themeShade="1a"/>
+                <w:sz w:val="24"/>
+              </w:rPr>
+              <w:t>ProdottoNelMenu</w:t>
+            </w:r>
+          </w:p>
+        </w:tc>
+        <w:tc>
+          <w:tcPr>
+            <w:tcW w:w="3320" w:type="dxa"/>
+            <w:tcBorders>
+              <w:left w:val="single" w:sz="4" w:space="0" w:color="000000"/>
+              <w:bottom w:val="single" w:sz="4" w:space="0" w:color="000000"/>
+              <w:right w:val="single" w:sz="4" w:space="0" w:color="000000"/>
+            </w:tcBorders>
+          </w:tcPr>
+          <w:p>
+            <w:pPr>
+              <w:pStyle w:val="Normal"/>
+              <w:widowControl w:val="false"/>
+              <w:bidi w:val="0"/>
+              <w:spacing w:lineRule="auto" w:line="240" w:before="0" w:after="0"/>
+              <w:rPr>
+                <w:color w:val="1A1A1A" w:themeColor="background1" w:themeShade="1a"/>
+                <w:sz w:val="24"/>
+              </w:rPr>
+            </w:pPr>
+            <w:r>
+              <w:rPr>
+                <w:color w:val="1A1A1A" w:themeColor="background1" w:themeShade="1a"/>
+                <w:sz w:val="24"/>
+              </w:rPr>
+              <w:t>varchar(20)</w:t>
+            </w:r>
+          </w:p>
+        </w:tc>
+        <w:tc>
+          <w:tcPr>
+            <w:tcW w:w="3321" w:type="dxa"/>
+            <w:tcBorders>
+              <w:left w:val="single" w:sz="4" w:space="0" w:color="000000"/>
+              <w:bottom w:val="single" w:sz="4" w:space="0" w:color="000000"/>
+              <w:right w:val="single" w:sz="4" w:space="0" w:color="000000"/>
+            </w:tcBorders>
+          </w:tcPr>
+          <w:p>
+            <w:pPr>
+              <w:pStyle w:val="Normal"/>
+              <w:widowControl w:val="false"/>
+              <w:bidi w:val="0"/>
+              <w:spacing w:lineRule="auto" w:line="240" w:before="0" w:after="0"/>
+              <w:rPr>
+                <w:color w:val="1A1A1A" w:themeColor="background1" w:themeShade="1a"/>
+                <w:sz w:val="24"/>
+              </w:rPr>
+            </w:pPr>
+            <w:r>
+              <w:rPr>
+                <w:color w:val="1A1A1A" w:themeColor="background1" w:themeShade="1a"/>
+                <w:sz w:val="24"/>
+              </w:rPr>
+              <w:t>NN</w:t>
+            </w:r>
+          </w:p>
+        </w:tc>
+      </w:tr>
+      <w:tr>
+        <w:trPr/>
+        <w:tc>
+          <w:tcPr>
+            <w:tcW w:w="3321" w:type="dxa"/>
+            <w:tcBorders>
+              <w:left w:val="single" w:sz="4" w:space="0" w:color="000000"/>
+              <w:bottom w:val="single" w:sz="4" w:space="0" w:color="000000"/>
+              <w:right w:val="single" w:sz="4" w:space="0" w:color="000000"/>
+            </w:tcBorders>
+          </w:tcPr>
+          <w:p>
+            <w:pPr>
+              <w:pStyle w:val="Normal"/>
+              <w:widowControl w:val="false"/>
+              <w:bidi w:val="0"/>
+              <w:spacing w:lineRule="auto" w:line="240" w:before="0" w:after="0"/>
+              <w:rPr>
+                <w:b w:val="false"/>
+                <w:b w:val="false"/>
+                <w:bCs w:val="false"/>
+                <w:color w:val="1A1A1A" w:themeColor="background1" w:themeShade="1a"/>
+                <w:sz w:val="24"/>
+              </w:rPr>
+            </w:pPr>
+            <w:r>
+              <w:rPr>
+                <w:b w:val="false"/>
+                <w:bCs w:val="false"/>
+                <w:color w:val="1A1A1A" w:themeColor="background1" w:themeShade="1a"/>
+                <w:sz w:val="24"/>
+              </w:rPr>
+              <w:t>LavoratoreCucinaInCarico</w:t>
+            </w:r>
+          </w:p>
+        </w:tc>
+        <w:tc>
+          <w:tcPr>
+            <w:tcW w:w="3320" w:type="dxa"/>
+            <w:tcBorders>
+              <w:left w:val="single" w:sz="4" w:space="0" w:color="000000"/>
+              <w:bottom w:val="single" w:sz="4" w:space="0" w:color="000000"/>
+              <w:right w:val="single" w:sz="4" w:space="0" w:color="000000"/>
+            </w:tcBorders>
+          </w:tcPr>
+          <w:p>
+            <w:pPr>
+              <w:pStyle w:val="Normal"/>
+              <w:widowControl w:val="false"/>
+              <w:bidi w:val="0"/>
+              <w:spacing w:lineRule="auto" w:line="240" w:before="0" w:after="0"/>
+              <w:rPr>
+                <w:color w:val="1A1A1A" w:themeColor="background1" w:themeShade="1a"/>
+                <w:sz w:val="24"/>
+              </w:rPr>
+            </w:pPr>
+            <w:r>
+              <w:rPr>
+                <w:color w:val="1A1A1A" w:themeColor="background1" w:themeShade="1a"/>
+                <w:sz w:val="24"/>
+              </w:rPr>
+              <w:t>varchar(10)</w:t>
+            </w:r>
+          </w:p>
+        </w:tc>
+        <w:tc>
+          <w:tcPr>
+            <w:tcW w:w="3321" w:type="dxa"/>
+            <w:tcBorders>
+              <w:left w:val="single" w:sz="4" w:space="0" w:color="000000"/>
+              <w:bottom w:val="single" w:sz="4" w:space="0" w:color="000000"/>
+              <w:right w:val="single" w:sz="4" w:space="0" w:color="000000"/>
+            </w:tcBorders>
+          </w:tcPr>
+          <w:p>
+            <w:pPr>
+              <w:pStyle w:val="Normal"/>
+              <w:widowControl w:val="false"/>
+              <w:bidi w:val="0"/>
+              <w:spacing w:lineRule="auto" w:line="240" w:before="0" w:after="0"/>
+              <w:rPr>
+                <w:color w:val="1A1A1A" w:themeColor="background1" w:themeShade="1a"/>
+                <w:sz w:val="24"/>
+              </w:rPr>
+            </w:pPr>
+            <w:r>
+              <w:rPr>
+                <w:color w:val="1A1A1A" w:themeColor="background1" w:themeShade="1a"/>
+                <w:sz w:val="24"/>
+              </w:rPr>
+            </w:r>
+          </w:p>
+        </w:tc>
+      </w:tr>
+    </w:tbl>
+    <w:p>
+      <w:pPr>
+        <w:pStyle w:val="Normal"/>
+        <w:rPr/>
+      </w:pPr>
+      <w:r>
+        <w:rPr/>
+      </w:r>
+    </w:p>
+    <w:tbl>
+      <w:tblPr>
+        <w:tblStyle w:val="12"/>
+        <w:tblW w:w="9962" w:type="dxa"/>
+        <w:jc w:val="left"/>
+        <w:tblInd w:w="0" w:type="dxa"/>
+        <w:tblLayout w:type="fixed"/>
+        <w:tblCellMar>
+          <w:top w:w="0" w:type="dxa"/>
+          <w:left w:w="108" w:type="dxa"/>
+          <w:bottom w:w="0" w:type="dxa"/>
+          <w:right w:w="108" w:type="dxa"/>
+        </w:tblCellMar>
+      </w:tblPr>
+      <w:tblGrid>
+        <w:gridCol w:w="3321"/>
+        <w:gridCol w:w="3320"/>
+        <w:gridCol w:w="3321"/>
+      </w:tblGrid>
+      <w:tr>
+        <w:trPr>
+          <w:trHeight w:val="275" w:hRule="atLeast"/>
+        </w:trPr>
+        <w:tc>
+          <w:tcPr>
+            <w:tcW w:w="9962" w:type="dxa"/>
+            <w:gridSpan w:val="3"/>
+            <w:tcBorders>
+              <w:top w:val="single" w:sz="4" w:space="0" w:color="000000"/>
+              <w:left w:val="single" w:sz="4" w:space="0" w:color="000000"/>
+              <w:bottom w:val="single" w:sz="4" w:space="0" w:color="000000"/>
+              <w:right w:val="single" w:sz="4" w:space="0" w:color="000000"/>
+            </w:tcBorders>
+            <w:shd w:color="auto" w:fill="BCBCBC" w:val="clear"/>
+          </w:tcPr>
+          <w:p>
+            <w:pPr>
+              <w:pStyle w:val="Normal"/>
+              <w:widowControl w:val="false"/>
+              <w:bidi w:val="0"/>
+              <w:spacing w:lineRule="auto" w:line="240" w:before="0" w:after="0"/>
+              <w:rPr>
+                <w:b/>
+                <w:b/>
+                <w:color w:val="1A1A1A" w:themeColor="background1" w:themeShade="1a"/>
+                <w:sz w:val="24"/>
+              </w:rPr>
+            </w:pPr>
+            <w:r>
+              <w:rPr>
+                <w:b/>
+                <w:color w:val="1A1A1A" w:themeColor="background1" w:themeShade="1a"/>
+                <w:sz w:val="24"/>
+              </w:rPr>
+              <w:t xml:space="preserve">Tabella </w:t>
+            </w:r>
+            <w:r>
+              <w:rPr>
+                <w:b/>
+                <w:color w:val="1A1A1A" w:themeColor="background1" w:themeShade="1a"/>
+                <w:sz w:val="24"/>
+              </w:rPr>
+              <w:t>AggiuntaAlProdotto</w:t>
+            </w:r>
+          </w:p>
+        </w:tc>
+      </w:tr>
+      <w:tr>
+        <w:trPr/>
+        <w:tc>
+          <w:tcPr>
+            <w:tcW w:w="3321" w:type="dxa"/>
+            <w:tcBorders>
+              <w:top w:val="single" w:sz="4" w:space="0" w:color="000000"/>
+              <w:left w:val="single" w:sz="4" w:space="0" w:color="000000"/>
+              <w:bottom w:val="single" w:sz="4" w:space="0" w:color="000000"/>
+              <w:right w:val="single" w:sz="4" w:space="0" w:color="000000"/>
+            </w:tcBorders>
+            <w:shd w:color="auto" w:fill="BEBEBE" w:themeFill="background1" w:themeFillShade="bf" w:val="clear"/>
+          </w:tcPr>
+          <w:p>
+            <w:pPr>
+              <w:pStyle w:val="Normal"/>
+              <w:widowControl w:val="false"/>
+              <w:bidi w:val="0"/>
+              <w:spacing w:lineRule="auto" w:line="240" w:before="0" w:after="0"/>
+              <w:jc w:val="center"/>
+              <w:rPr>
+                <w:color w:val="1A1A1A" w:themeColor="background1" w:themeShade="1a"/>
+                <w:sz w:val="24"/>
+              </w:rPr>
+            </w:pPr>
+            <w:r>
+              <w:rPr>
+                <w:b/>
+                <w:color w:val="1A1A1A" w:themeColor="background1" w:themeShade="1a"/>
+                <w:sz w:val="24"/>
+              </w:rPr>
+              <w:t>Attributo</w:t>
+            </w:r>
+          </w:p>
+        </w:tc>
+        <w:tc>
+          <w:tcPr>
+            <w:tcW w:w="3320" w:type="dxa"/>
+            <w:tcBorders>
+              <w:top w:val="single" w:sz="4" w:space="0" w:color="000000"/>
+              <w:left w:val="single" w:sz="4" w:space="0" w:color="000000"/>
+              <w:bottom w:val="single" w:sz="4" w:space="0" w:color="000000"/>
+              <w:right w:val="single" w:sz="4" w:space="0" w:color="000000"/>
+            </w:tcBorders>
+            <w:shd w:color="auto" w:fill="BEBEBE" w:themeFill="background1" w:themeFillShade="bf" w:val="clear"/>
+          </w:tcPr>
+          <w:p>
+            <w:pPr>
+              <w:pStyle w:val="Normal"/>
+              <w:widowControl w:val="false"/>
+              <w:bidi w:val="0"/>
+              <w:spacing w:lineRule="auto" w:line="240" w:before="0" w:after="0"/>
+              <w:jc w:val="center"/>
+              <w:rPr>
+                <w:b/>
+                <w:b/>
+                <w:color w:val="1A1A1A" w:themeColor="background1" w:themeShade="1a"/>
+                <w:sz w:val="24"/>
+              </w:rPr>
+            </w:pPr>
+            <w:r>
+              <w:rPr>
+                <w:b/>
+                <w:color w:val="1A1A1A" w:themeColor="background1" w:themeShade="1a"/>
+                <w:sz w:val="24"/>
+              </w:rPr>
+              <w:t>Tipo di dato</w:t>
+            </w:r>
+          </w:p>
+        </w:tc>
+        <w:tc>
+          <w:tcPr>
+            <w:tcW w:w="3321" w:type="dxa"/>
+            <w:tcBorders>
+              <w:top w:val="single" w:sz="4" w:space="0" w:color="000000"/>
+              <w:left w:val="single" w:sz="4" w:space="0" w:color="000000"/>
+              <w:bottom w:val="single" w:sz="4" w:space="0" w:color="000000"/>
+              <w:right w:val="single" w:sz="4" w:space="0" w:color="000000"/>
+            </w:tcBorders>
+            <w:shd w:color="auto" w:fill="BEBEBE" w:themeFill="background1" w:themeFillShade="bf" w:val="clear"/>
+          </w:tcPr>
+          <w:p>
+            <w:pPr>
+              <w:pStyle w:val="Normal"/>
+              <w:widowControl w:val="false"/>
+              <w:bidi w:val="0"/>
+              <w:spacing w:lineRule="auto" w:line="240" w:before="0" w:after="0"/>
+              <w:jc w:val="center"/>
+              <w:rPr>
+                <w:b/>
+                <w:b/>
+                <w:color w:val="1A1A1A" w:themeColor="background1" w:themeShade="1a"/>
+                <w:sz w:val="24"/>
+              </w:rPr>
+            </w:pPr>
+            <w:r>
+              <w:rPr>
+                <w:b/>
+                <w:color w:val="1A1A1A" w:themeColor="background1" w:themeShade="1a"/>
+                <w:sz w:val="24"/>
+              </w:rPr>
+              <w:t>Attributi</w:t>
+            </w:r>
+          </w:p>
+        </w:tc>
+      </w:tr>
+      <w:tr>
+        <w:trPr/>
+        <w:tc>
+          <w:tcPr>
+            <w:tcW w:w="3321" w:type="dxa"/>
+            <w:tcBorders>
+              <w:top w:val="single" w:sz="4" w:space="0" w:color="000000"/>
+              <w:left w:val="single" w:sz="4" w:space="0" w:color="000000"/>
+              <w:bottom w:val="single" w:sz="4" w:space="0" w:color="000000"/>
+              <w:right w:val="single" w:sz="4" w:space="0" w:color="000000"/>
+            </w:tcBorders>
+          </w:tcPr>
+          <w:p>
+            <w:pPr>
+              <w:pStyle w:val="Normal"/>
+              <w:widowControl w:val="false"/>
+              <w:bidi w:val="0"/>
+              <w:spacing w:lineRule="auto" w:line="240" w:before="0" w:after="0"/>
+              <w:rPr>
+                <w:b w:val="false"/>
+                <w:b w:val="false"/>
+                <w:bCs w:val="false"/>
+                <w:color w:val="1A1A1A" w:themeColor="background1" w:themeShade="1a"/>
+                <w:sz w:val="24"/>
+              </w:rPr>
+            </w:pPr>
+            <w:r>
+              <w:rPr>
+                <w:b w:val="false"/>
+                <w:bCs w:val="false"/>
+                <w:color w:val="1A1A1A" w:themeColor="background1" w:themeShade="1a"/>
+                <w:sz w:val="24"/>
+              </w:rPr>
+              <w:t>TavoloOccupato</w:t>
+            </w:r>
+          </w:p>
+        </w:tc>
+        <w:tc>
+          <w:tcPr>
+            <w:tcW w:w="3320" w:type="dxa"/>
+            <w:tcBorders>
+              <w:top w:val="single" w:sz="4" w:space="0" w:color="000000"/>
+              <w:left w:val="single" w:sz="4" w:space="0" w:color="000000"/>
+              <w:bottom w:val="single" w:sz="4" w:space="0" w:color="000000"/>
+              <w:right w:val="single" w:sz="4" w:space="0" w:color="000000"/>
+            </w:tcBorders>
+          </w:tcPr>
+          <w:p>
+            <w:pPr>
+              <w:pStyle w:val="Normal"/>
+              <w:widowControl w:val="false"/>
+              <w:bidi w:val="0"/>
+              <w:spacing w:lineRule="auto" w:line="240" w:before="0" w:after="0"/>
+              <w:rPr>
+                <w:color w:val="1A1A1A" w:themeColor="background1" w:themeShade="1a"/>
+                <w:sz w:val="24"/>
+              </w:rPr>
+            </w:pPr>
+            <w:r>
+              <w:rPr>
+                <w:color w:val="1A1A1A" w:themeColor="background1" w:themeShade="1a"/>
+                <w:sz w:val="24"/>
+              </w:rPr>
+              <w:t>timestamp</w:t>
+            </w:r>
+          </w:p>
+        </w:tc>
+        <w:tc>
+          <w:tcPr>
+            <w:tcW w:w="3321" w:type="dxa"/>
+            <w:tcBorders>
+              <w:top w:val="single" w:sz="4" w:space="0" w:color="000000"/>
+              <w:left w:val="single" w:sz="4" w:space="0" w:color="000000"/>
+              <w:bottom w:val="single" w:sz="4" w:space="0" w:color="000000"/>
+              <w:right w:val="single" w:sz="4" w:space="0" w:color="000000"/>
+            </w:tcBorders>
+          </w:tcPr>
+          <w:p>
+            <w:pPr>
+              <w:pStyle w:val="Normal"/>
+              <w:widowControl w:val="false"/>
+              <w:bidi w:val="0"/>
+              <w:spacing w:lineRule="auto" w:line="240" w:before="0" w:after="0"/>
+              <w:rPr>
+                <w:color w:val="1A1A1A" w:themeColor="background1" w:themeShade="1a"/>
+                <w:sz w:val="24"/>
+              </w:rPr>
+            </w:pPr>
+            <w:r>
+              <w:rPr>
+                <w:color w:val="1A1A1A" w:themeColor="background1" w:themeShade="1a"/>
+                <w:sz w:val="24"/>
+              </w:rPr>
+              <w:t>PK</w:t>
+            </w:r>
+          </w:p>
+        </w:tc>
+      </w:tr>
+      <w:tr>
+        <w:trPr/>
+        <w:tc>
+          <w:tcPr>
+            <w:tcW w:w="3321" w:type="dxa"/>
+            <w:tcBorders>
+              <w:left w:val="single" w:sz="4" w:space="0" w:color="000000"/>
+              <w:bottom w:val="single" w:sz="4" w:space="0" w:color="000000"/>
+              <w:right w:val="single" w:sz="4" w:space="0" w:color="000000"/>
+            </w:tcBorders>
+          </w:tcPr>
+          <w:p>
+            <w:pPr>
+              <w:pStyle w:val="Normal"/>
+              <w:widowControl w:val="false"/>
+              <w:bidi w:val="0"/>
+              <w:spacing w:lineRule="auto" w:line="240" w:before="0" w:after="0"/>
+              <w:rPr>
+                <w:b w:val="false"/>
+                <w:b w:val="false"/>
+                <w:bCs w:val="false"/>
+                <w:color w:val="1A1A1A" w:themeColor="background1" w:themeShade="1a"/>
+                <w:sz w:val="24"/>
+              </w:rPr>
+            </w:pPr>
+            <w:r>
+              <w:rPr>
+                <w:b w:val="false"/>
+                <w:bCs w:val="false"/>
+                <w:color w:val="1A1A1A" w:themeColor="background1" w:themeShade="1a"/>
+                <w:sz w:val="24"/>
+              </w:rPr>
+              <w:t>NumOrdinazionePerTavolo</w:t>
+            </w:r>
+          </w:p>
+        </w:tc>
+        <w:tc>
+          <w:tcPr>
+            <w:tcW w:w="3320" w:type="dxa"/>
+            <w:tcBorders>
+              <w:left w:val="single" w:sz="4" w:space="0" w:color="000000"/>
+              <w:bottom w:val="single" w:sz="4" w:space="0" w:color="000000"/>
+              <w:right w:val="single" w:sz="4" w:space="0" w:color="000000"/>
+            </w:tcBorders>
+          </w:tcPr>
+          <w:p>
+            <w:pPr>
+              <w:pStyle w:val="Normal"/>
+              <w:widowControl w:val="false"/>
+              <w:bidi w:val="0"/>
+              <w:spacing w:lineRule="auto" w:line="240" w:before="0" w:after="0"/>
+              <w:rPr>
+                <w:color w:val="1A1A1A" w:themeColor="background1" w:themeShade="1a"/>
+                <w:sz w:val="24"/>
+              </w:rPr>
+            </w:pPr>
+            <w:r>
+              <w:rPr>
+                <w:color w:val="1A1A1A" w:themeColor="background1" w:themeShade="1a"/>
+                <w:sz w:val="24"/>
+              </w:rPr>
+              <w:t>smallint</w:t>
+            </w:r>
+          </w:p>
+        </w:tc>
+        <w:tc>
+          <w:tcPr>
+            <w:tcW w:w="3321" w:type="dxa"/>
+            <w:tcBorders>
+              <w:left w:val="single" w:sz="4" w:space="0" w:color="000000"/>
+              <w:bottom w:val="single" w:sz="4" w:space="0" w:color="000000"/>
+              <w:right w:val="single" w:sz="4" w:space="0" w:color="000000"/>
+            </w:tcBorders>
+          </w:tcPr>
+          <w:p>
+            <w:pPr>
+              <w:pStyle w:val="Normal"/>
+              <w:widowControl w:val="false"/>
+              <w:bidi w:val="0"/>
+              <w:spacing w:lineRule="auto" w:line="240" w:before="0" w:after="0"/>
+              <w:rPr>
+                <w:color w:val="1A1A1A" w:themeColor="background1" w:themeShade="1a"/>
+                <w:sz w:val="24"/>
+              </w:rPr>
+            </w:pPr>
+            <w:r>
+              <w:rPr>
+                <w:color w:val="1A1A1A" w:themeColor="background1" w:themeShade="1a"/>
+                <w:sz w:val="24"/>
+              </w:rPr>
+              <w:t>PK</w:t>
+            </w:r>
+          </w:p>
+        </w:tc>
+      </w:tr>
+      <w:tr>
+        <w:trPr/>
+        <w:tc>
+          <w:tcPr>
+            <w:tcW w:w="3321" w:type="dxa"/>
+            <w:tcBorders>
+              <w:left w:val="single" w:sz="4" w:space="0" w:color="000000"/>
+              <w:bottom w:val="single" w:sz="4" w:space="0" w:color="000000"/>
+              <w:right w:val="single" w:sz="4" w:space="0" w:color="000000"/>
+            </w:tcBorders>
+          </w:tcPr>
+          <w:p>
+            <w:pPr>
+              <w:pStyle w:val="Normal"/>
+              <w:widowControl w:val="false"/>
+              <w:bidi w:val="0"/>
+              <w:spacing w:lineRule="auto" w:line="240" w:before="0" w:after="0"/>
+              <w:rPr>
+                <w:b w:val="false"/>
+                <w:b w:val="false"/>
+                <w:bCs w:val="false"/>
+                <w:color w:val="1A1A1A" w:themeColor="background1" w:themeShade="1a"/>
+                <w:sz w:val="24"/>
+              </w:rPr>
+            </w:pPr>
+            <w:r>
+              <w:rPr>
+                <w:b w:val="false"/>
+                <w:bCs w:val="false"/>
+                <w:color w:val="1A1A1A" w:themeColor="background1" w:themeShade="1a"/>
+                <w:sz w:val="24"/>
+              </w:rPr>
+              <w:t>NumSceltaPerOrdinazione</w:t>
+            </w:r>
+          </w:p>
+        </w:tc>
+        <w:tc>
+          <w:tcPr>
+            <w:tcW w:w="3320" w:type="dxa"/>
+            <w:tcBorders>
+              <w:left w:val="single" w:sz="4" w:space="0" w:color="000000"/>
+              <w:bottom w:val="single" w:sz="4" w:space="0" w:color="000000"/>
+              <w:right w:val="single" w:sz="4" w:space="0" w:color="000000"/>
+            </w:tcBorders>
+          </w:tcPr>
+          <w:p>
+            <w:pPr>
+              <w:pStyle w:val="Normal"/>
+              <w:widowControl w:val="false"/>
+              <w:bidi w:val="0"/>
+              <w:spacing w:lineRule="auto" w:line="240" w:before="0" w:after="0"/>
+              <w:rPr>
+                <w:color w:val="1A1A1A" w:themeColor="background1" w:themeShade="1a"/>
+                <w:sz w:val="24"/>
+              </w:rPr>
+            </w:pPr>
+            <w:r>
+              <w:rPr>
+                <w:color w:val="1A1A1A" w:themeColor="background1" w:themeShade="1a"/>
+                <w:sz w:val="24"/>
+              </w:rPr>
+              <w:t>smallint</w:t>
+            </w:r>
+          </w:p>
+        </w:tc>
+        <w:tc>
+          <w:tcPr>
+            <w:tcW w:w="3321" w:type="dxa"/>
+            <w:tcBorders>
+              <w:left w:val="single" w:sz="4" w:space="0" w:color="000000"/>
+              <w:bottom w:val="single" w:sz="4" w:space="0" w:color="000000"/>
+              <w:right w:val="single" w:sz="4" w:space="0" w:color="000000"/>
+            </w:tcBorders>
+          </w:tcPr>
+          <w:p>
+            <w:pPr>
+              <w:pStyle w:val="Normal"/>
+              <w:widowControl w:val="false"/>
+              <w:bidi w:val="0"/>
+              <w:spacing w:lineRule="auto" w:line="240" w:before="0" w:after="0"/>
+              <w:rPr>
+                <w:color w:val="1A1A1A" w:themeColor="background1" w:themeShade="1a"/>
+                <w:sz w:val="24"/>
+              </w:rPr>
+            </w:pPr>
+            <w:r>
+              <w:rPr>
+                <w:color w:val="1A1A1A" w:themeColor="background1" w:themeShade="1a"/>
+                <w:sz w:val="24"/>
+              </w:rPr>
+              <w:t>PK</w:t>
+            </w:r>
+          </w:p>
+        </w:tc>
+      </w:tr>
+      <w:tr>
+        <w:trPr/>
+        <w:tc>
+          <w:tcPr>
+            <w:tcW w:w="3321" w:type="dxa"/>
+            <w:tcBorders>
+              <w:left w:val="single" w:sz="4" w:space="0" w:color="000000"/>
+              <w:bottom w:val="single" w:sz="4" w:space="0" w:color="000000"/>
+              <w:right w:val="single" w:sz="4" w:space="0" w:color="000000"/>
+            </w:tcBorders>
+          </w:tcPr>
+          <w:p>
+            <w:pPr>
+              <w:pStyle w:val="Normal"/>
+              <w:widowControl w:val="false"/>
+              <w:bidi w:val="0"/>
+              <w:spacing w:lineRule="auto" w:line="240" w:before="0" w:after="0"/>
+              <w:rPr>
+                <w:b w:val="false"/>
+                <w:b w:val="false"/>
+                <w:bCs w:val="false"/>
+                <w:color w:val="1A1A1A" w:themeColor="background1" w:themeShade="1a"/>
+                <w:sz w:val="24"/>
+              </w:rPr>
+            </w:pPr>
+            <w:r>
+              <w:rPr>
+                <w:b w:val="false"/>
+                <w:bCs w:val="false"/>
+                <w:color w:val="1A1A1A" w:themeColor="background1" w:themeShade="1a"/>
+                <w:sz w:val="24"/>
+              </w:rPr>
+              <w:t>Ingrediente</w:t>
+            </w:r>
+          </w:p>
+        </w:tc>
+        <w:tc>
+          <w:tcPr>
+            <w:tcW w:w="3320" w:type="dxa"/>
+            <w:tcBorders>
+              <w:left w:val="single" w:sz="4" w:space="0" w:color="000000"/>
+              <w:bottom w:val="single" w:sz="4" w:space="0" w:color="000000"/>
+              <w:right w:val="single" w:sz="4" w:space="0" w:color="000000"/>
+            </w:tcBorders>
+          </w:tcPr>
+          <w:p>
+            <w:pPr>
+              <w:pStyle w:val="Normal"/>
+              <w:widowControl w:val="false"/>
+              <w:bidi w:val="0"/>
+              <w:spacing w:lineRule="auto" w:line="240" w:before="0" w:after="0"/>
+              <w:rPr>
+                <w:color w:val="1A1A1A" w:themeColor="background1" w:themeShade="1a"/>
+                <w:sz w:val="24"/>
+              </w:rPr>
+            </w:pPr>
+            <w:r>
+              <w:rPr>
+                <w:color w:val="1A1A1A" w:themeColor="background1" w:themeShade="1a"/>
+                <w:sz w:val="24"/>
+              </w:rPr>
+              <w:t>varchar(20)</w:t>
+            </w:r>
+          </w:p>
+        </w:tc>
+        <w:tc>
+          <w:tcPr>
+            <w:tcW w:w="3321" w:type="dxa"/>
+            <w:tcBorders>
+              <w:left w:val="single" w:sz="4" w:space="0" w:color="000000"/>
+              <w:bottom w:val="single" w:sz="4" w:space="0" w:color="000000"/>
+              <w:right w:val="single" w:sz="4" w:space="0" w:color="000000"/>
+            </w:tcBorders>
+          </w:tcPr>
+          <w:p>
+            <w:pPr>
+              <w:pStyle w:val="Normal"/>
+              <w:widowControl w:val="false"/>
+              <w:bidi w:val="0"/>
+              <w:spacing w:lineRule="auto" w:line="240" w:before="0" w:after="0"/>
+              <w:rPr>
+                <w:color w:val="1A1A1A" w:themeColor="background1" w:themeShade="1a"/>
+                <w:sz w:val="24"/>
+              </w:rPr>
+            </w:pPr>
+            <w:r>
+              <w:rPr>
+                <w:color w:val="1A1A1A" w:themeColor="background1" w:themeShade="1a"/>
+                <w:sz w:val="24"/>
+              </w:rPr>
+              <w:t>PK</w:t>
+            </w:r>
+          </w:p>
+        </w:tc>
+      </w:tr>
+      <w:tr>
+        <w:trPr/>
+        <w:tc>
+          <w:tcPr>
+            <w:tcW w:w="3321" w:type="dxa"/>
+            <w:tcBorders>
+              <w:left w:val="single" w:sz="4" w:space="0" w:color="000000"/>
+              <w:bottom w:val="single" w:sz="4" w:space="0" w:color="000000"/>
+              <w:right w:val="single" w:sz="4" w:space="0" w:color="000000"/>
+            </w:tcBorders>
+          </w:tcPr>
+          <w:p>
+            <w:pPr>
+              <w:pStyle w:val="Normal"/>
+              <w:widowControl w:val="false"/>
+              <w:bidi w:val="0"/>
+              <w:spacing w:lineRule="auto" w:line="240" w:before="0" w:after="0"/>
+              <w:rPr>
+                <w:b w:val="false"/>
+                <w:b w:val="false"/>
+                <w:bCs w:val="false"/>
+                <w:color w:val="1A1A1A" w:themeColor="background1" w:themeShade="1a"/>
+                <w:sz w:val="24"/>
+              </w:rPr>
+            </w:pPr>
+            <w:r>
+              <w:rPr>
+                <w:b w:val="false"/>
+                <w:bCs w:val="false"/>
+                <w:color w:val="1A1A1A" w:themeColor="background1" w:themeShade="1a"/>
+                <w:sz w:val="24"/>
+              </w:rPr>
+              <w:t>QuantitaInGr</w:t>
+            </w:r>
+          </w:p>
+        </w:tc>
+        <w:tc>
+          <w:tcPr>
+            <w:tcW w:w="3320" w:type="dxa"/>
+            <w:tcBorders>
+              <w:left w:val="single" w:sz="4" w:space="0" w:color="000000"/>
+              <w:bottom w:val="single" w:sz="4" w:space="0" w:color="000000"/>
+              <w:right w:val="single" w:sz="4" w:space="0" w:color="000000"/>
+            </w:tcBorders>
+          </w:tcPr>
+          <w:p>
+            <w:pPr>
+              <w:pStyle w:val="Normal"/>
+              <w:widowControl w:val="false"/>
+              <w:bidi w:val="0"/>
+              <w:spacing w:lineRule="auto" w:line="240" w:before="0" w:after="0"/>
+              <w:rPr>
+                <w:color w:val="1A1A1A" w:themeColor="background1" w:themeShade="1a"/>
+                <w:sz w:val="24"/>
+              </w:rPr>
+            </w:pPr>
+            <w:r>
+              <w:rPr>
+                <w:color w:val="1A1A1A" w:themeColor="background1" w:themeShade="1a"/>
+                <w:sz w:val="24"/>
+              </w:rPr>
+              <w:t>float</w:t>
+            </w:r>
+          </w:p>
+        </w:tc>
+        <w:tc>
+          <w:tcPr>
+            <w:tcW w:w="3321" w:type="dxa"/>
+            <w:tcBorders>
+              <w:left w:val="single" w:sz="4" w:space="0" w:color="000000"/>
+              <w:bottom w:val="single" w:sz="4" w:space="0" w:color="000000"/>
+              <w:right w:val="single" w:sz="4" w:space="0" w:color="000000"/>
+            </w:tcBorders>
+          </w:tcPr>
+          <w:p>
+            <w:pPr>
+              <w:pStyle w:val="Normal"/>
+              <w:widowControl w:val="false"/>
+              <w:bidi w:val="0"/>
+              <w:spacing w:lineRule="auto" w:line="240" w:before="0" w:after="0"/>
+              <w:rPr>
+                <w:color w:val="1A1A1A" w:themeColor="background1" w:themeShade="1a"/>
+                <w:sz w:val="24"/>
+              </w:rPr>
+            </w:pPr>
+            <w:r>
+              <w:rPr>
+                <w:color w:val="1A1A1A" w:themeColor="background1" w:themeShade="1a"/>
+                <w:sz w:val="24"/>
+              </w:rPr>
+              <w:t>NN</w:t>
+            </w:r>
+          </w:p>
+        </w:tc>
+      </w:tr>
+    </w:tbl>
+    <w:p>
+      <w:pPr>
+        <w:pStyle w:val="Normal"/>
         <w:numPr>
           <w:ilvl w:val="0"/>
           <w:numId w:val="0"/>
@@ -11677,6 +19384,30 @@
       </w:pPr>
       <w:r>
         <w:rPr>
+          <w:b/>
+          <w:bCs/>
+        </w:rPr>
+      </w:r>
+    </w:p>
+    <w:p>
+      <w:pPr>
+        <w:pStyle w:val="Normal"/>
+        <w:numPr>
+          <w:ilvl w:val="0"/>
+          <w:numId w:val="0"/>
+        </w:numPr>
+        <w:bidi w:val="0"/>
+        <w:ind w:left="0" w:hanging="0"/>
+        <w:rPr>
+          <w:b/>
+          <w:b/>
+          <w:bCs/>
+        </w:rPr>
+      </w:pPr>
+      <w:r>
+        <w:rPr>
+          <w:b/>
+          <w:bCs/>
           <w:color w:val="1A1A1A" w:themeColor="background1" w:themeShade="1a"/>
           <w:sz w:val="28"/>
         </w:rPr>
@@ -12441,10 +20172,10 @@
       <mc:AlternateContent>
         <mc:Choice Requires="wps">
           <w:drawing>
-            <wp:anchor behindDoc="1" distT="0" distB="0" distL="0" distR="0" simplePos="0" locked="0" layoutInCell="0" allowOverlap="1" relativeHeight="22">
+            <wp:anchor behindDoc="1" distT="0" distB="0" distL="0" distR="0" simplePos="0" locked="0" layoutInCell="0" allowOverlap="1" relativeHeight="24">
               <wp:simplePos x="0" y="0"/>
               <wp:positionH relativeFrom="margin">
-                <wp:align>center</wp:align>
+                <wp:posOffset>3103245</wp:posOffset>
               </wp:positionH>
               <wp:positionV relativeFrom="paragraph">
                 <wp:posOffset>635</wp:posOffset>
@@ -12516,7 +20247,7 @@
                               <w:sz w:val="24"/>
                               <w:color w:val="000000"/>
                             </w:rPr>
-                            <w:t>9</w:t>
+                            <w:t>17</w:t>
                           </w:r>
                           <w:r>
                             <w:rPr>
@@ -12540,7 +20271,7 @@
         </mc:Choice>
         <mc:Fallback>
           <w:pict>
-            <v:rect id="shape_0" ID="Cornice1" stroked="f" style="position:absolute;margin-left:237.6pt;margin-top:0.05pt;width:12.05pt;height:13.65pt;mso-wrap-style:square;v-text-anchor:top;mso-position-horizontal:center;mso-position-horizontal-relative:margin">
+            <v:rect id="shape_0" ID="Cornice1" stroked="f" style="position:absolute;margin-left:244.35pt;margin-top:0.05pt;width:12.05pt;height:13.65pt;mso-wrap-style:square;v-text-anchor:top;mso-position-horizontal-relative:margin">
               <v:fill o:detectmouseclick="t" on="false"/>
               <v:stroke color="#3465a4" joinstyle="round" endcap="flat"/>
               <v:textbox>
@@ -12583,7 +20314,7 @@
                         <w:sz w:val="24"/>
                         <w:color w:val="000000"/>
                       </w:rPr>
-                      <w:t>9</w:t>
+                      <w:t>17</w:t>
                     </w:r>
                     <w:r>
                       <w:rPr>

--- a/RelazioneFinale.docx
+++ b/RelazioneFinale.docx
@@ -55,7 +55,7 @@
                   <wp:effectExtent l="0" t="0" r="0" b="0"/>
                   <wp:docPr id="1" name="Picture 4"/>
                   <wp:cNvGraphicFramePr>
-                    <a:graphicFrameLocks xmlns:a="http://schemas.openxmlformats.org/drawingml/2006/main" noChangeAspect="1"/>
+                    <a:graphicFrameLocks xmlns:a="http://schemas.openxmlformats.org/drawingml/2006/main" noChangeAspect="true"/>
                   </wp:cNvGraphicFramePr>
                   <a:graphic xmlns:a="http://schemas.openxmlformats.org/drawingml/2006/main">
                     <a:graphicData uri="http://schemas.openxmlformats.org/drawingml/2006/picture">
@@ -63,7 +63,7 @@
                         <pic:nvPicPr>
                           <pic:cNvPr id="1" name="Picture 4"/>
                           <pic:cNvPicPr>
-                            <a:picLocks noChangeAspect="1" noChangeArrowheads="1"/>
+                            <a:picLocks noChangeAspect="true" noChangeArrowheads="true"/>
                           </pic:cNvPicPr>
                         </pic:nvPicPr>
                         <pic:blipFill>
@@ -112,7 +112,7 @@
                   <wp:effectExtent l="0" t="0" r="0" b="0"/>
                   <wp:docPr id="2" name="Picture 6"/>
                   <wp:cNvGraphicFramePr>
-                    <a:graphicFrameLocks xmlns:a="http://schemas.openxmlformats.org/drawingml/2006/main" noChangeAspect="1"/>
+                    <a:graphicFrameLocks xmlns:a="http://schemas.openxmlformats.org/drawingml/2006/main" noChangeAspect="true"/>
                   </wp:cNvGraphicFramePr>
                   <a:graphic xmlns:a="http://schemas.openxmlformats.org/drawingml/2006/main">
                     <a:graphicData uri="http://schemas.openxmlformats.org/drawingml/2006/picture">
@@ -120,7 +120,7 @@
                         <pic:nvPicPr>
                           <pic:cNvPr id="2" name="Picture 6"/>
                           <pic:cNvPicPr>
-                            <a:picLocks noChangeAspect="1" noChangeArrowheads="1"/>
+                            <a:picLocks noChangeAspect="true" noChangeArrowheads="true"/>
                           </pic:cNvPicPr>
                         </pic:nvPicPr>
                         <pic:blipFill>
@@ -891,9 +891,9 @@
           <w:sz w:val="32"/>
         </w:rPr>
       </w:pPr>
-      <w:bookmarkStart w:id="0" w:name="_Toc1680568092"/>
-      <w:bookmarkStart w:id="1" w:name="_Toc220097559"/>
-      <w:bookmarkStart w:id="2" w:name="_Toc606296459"/>
+      <w:bookmarkStart w:id="0" w:name="_Toc220097559"/>
+      <w:bookmarkStart w:id="1" w:name="_Toc606296459"/>
+      <w:bookmarkStart w:id="2" w:name="_Toc1680568092"/>
       <w:r>
         <w:rPr>
           <w:sz w:val="32"/>
@@ -1982,14 +1982,6 @@
         </w:tc>
       </w:tr>
       <w:tr>
-        <w:tblPrEx>
-          <w:tblCellMar>
-            <w:top w:w="0" w:type="dxa"/>
-            <w:left w:w="108" w:type="dxa"/>
-            <w:bottom w:w="0" w:type="dxa"/>
-            <w:right w:w="108" w:type="dxa"/>
-          </w:tblCellMar>
-        </w:tblPrEx>
         <w:tc>
           <w:tcPr>
             <w:tcW w:w="1007" w:type="dxa"/>
@@ -2466,14 +2458,6 @@
         </w:tc>
       </w:tr>
       <w:tr>
-        <w:tblPrEx>
-          <w:tblCellMar>
-            <w:top w:w="0" w:type="dxa"/>
-            <w:left w:w="108" w:type="dxa"/>
-            <w:bottom w:w="0" w:type="dxa"/>
-            <w:right w:w="108" w:type="dxa"/>
-          </w:tblCellMar>
-        </w:tblPrEx>
         <w:tc>
           <w:tcPr>
             <w:tcW w:w="1007" w:type="dxa"/>
@@ -2970,14 +2954,6 @@
         </w:tc>
       </w:tr>
       <w:tr>
-        <w:tblPrEx>
-          <w:tblCellMar>
-            <w:top w:w="0" w:type="dxa"/>
-            <w:left w:w="108" w:type="dxa"/>
-            <w:bottom w:w="0" w:type="dxa"/>
-            <w:right w:w="108" w:type="dxa"/>
-          </w:tblCellMar>
-        </w:tblPrEx>
         <w:tc>
           <w:tcPr>
             <w:tcW w:w="1007" w:type="dxa"/>
@@ -3902,14 +3878,6 @@
         </w:tc>
       </w:tr>
       <w:tr>
-        <w:tblPrEx>
-          <w:tblCellMar>
-            <w:top w:w="0" w:type="dxa"/>
-            <w:left w:w="108" w:type="dxa"/>
-            <w:bottom w:w="0" w:type="dxa"/>
-            <w:right w:w="108" w:type="dxa"/>
-          </w:tblCellMar>
-        </w:tblPrEx>
         <w:tc>
           <w:tcPr>
             <w:tcW w:w="2489" w:type="dxa"/>
@@ -5779,14 +5747,6 @@
         </w:tc>
       </w:tr>
       <w:tr>
-        <w:tblPrEx>
-          <w:tblCellMar>
-            <w:top w:w="0" w:type="dxa"/>
-            <w:left w:w="108" w:type="dxa"/>
-            <w:bottom w:w="0" w:type="dxa"/>
-            <w:right w:w="108" w:type="dxa"/>
-          </w:tblCellMar>
-        </w:tblPrEx>
         <w:tc>
           <w:tcPr>
             <w:tcW w:w="9962" w:type="dxa"/>
@@ -6178,14 +6138,6 @@
         </w:tc>
       </w:tr>
       <w:tr>
-        <w:tblPrEx>
-          <w:tblCellMar>
-            <w:top w:w="0" w:type="dxa"/>
-            <w:left w:w="108" w:type="dxa"/>
-            <w:bottom w:w="0" w:type="dxa"/>
-            <w:right w:w="108" w:type="dxa"/>
-          </w:tblCellMar>
-        </w:tblPrEx>
         <w:tc>
           <w:tcPr>
             <w:tcW w:w="9962" w:type="dxa"/>
@@ -6441,37 +6393,13 @@
     </w:p>
     <w:p>
       <w:pPr>
-        <w:pStyle w:val="20"/>
-        <w:shd w:val="clear" w:fill="E2E2E2"/>
+        <w:pStyle w:val="3"/>
+        <w:numPr>
+          <w:ilvl w:val="0"/>
+          <w:numId w:val="0"/>
+        </w:numPr>
         <w:bidi w:val="0"/>
-        <w:rPr>
-          <w:sz w:val="22"/>
-        </w:rPr>
-      </w:pPr>
-      <w:r>
-        <w:rPr>
-          <w:sz w:val="22"/>
-        </w:rPr>
-        <w:t xml:space="preserve">In questa sezione è necessario riportare </w:t>
-      </w:r>
-      <w:r>
-        <w:rPr>
-          <w:sz w:val="22"/>
-          <w:u w:val="single"/>
-        </w:rPr>
-        <w:t>tutti</w:t>
-      </w:r>
-      <w:r>
-        <w:rPr>
-          <w:sz w:val="22"/>
-        </w:rPr>
-        <w:t xml:space="preserve"> passi seguiti per la costruzione dello schema E-R finale, a partire dalle specifiche raccolte ed organizzate nel capitolo precedente. Non è richiesto un procedimento specifico: si può adottare una strategia top-down, bottom-up, a macchia d’olio o mista. L’importante è descrivere e commentare tutti i passi della costruzione, andando anche ad inserire “schemi parziali” utilizzati nel processo.</w:t>
-      </w:r>
-    </w:p>
-    <w:p>
-      <w:pPr>
-        <w:pStyle w:val="4"/>
-        <w:bidi w:val="0"/>
+        <w:ind w:left="0" w:firstLine="0"/>
         <w:rPr>
           <w:b w:val="0"/>
           <w:bCs/>
@@ -6479,6 +6407,8 @@
           <w:lang w:val="it-IT"/>
         </w:rPr>
       </w:pPr>
+      <w:bookmarkStart w:id="13" w:name="_GoBack"/>
+      <w:bookmarkEnd w:id="13"/>
       <w:r>
         <w:rPr>
           <w:b w:val="0"/>
@@ -6486,7 +6416,595 @@
           <w:sz w:val="24"/>
           <w:lang w:val="it-IT"/>
         </w:rPr>
-        <w:t>Per la progettazione concettuale è stato seguito un approccio top-down:</w:t>
+        <w:t>Per la progettazione concettuale è stato seguito un approccio</w:t>
+      </w:r>
+      <w:r>
+        <w:rPr>
+          <w:b/>
+          <w:bCs w:val="0"/>
+          <w:sz w:val="24"/>
+          <w:lang w:val="it-IT"/>
+        </w:rPr>
+        <w:t xml:space="preserve"> top-down</w:t>
+      </w:r>
+      <w:r>
+        <w:rPr>
+          <w:b w:val="0"/>
+          <w:bCs/>
+          <w:sz w:val="24"/>
+          <w:lang w:val="it-IT"/>
+        </w:rPr>
+        <w:t>:</w:t>
+      </w:r>
+    </w:p>
+    <w:p>
+      <w:pPr>
+        <w:numPr>
+          <w:ilvl w:val="0"/>
+          <w:numId w:val="3"/>
+        </w:numPr>
+        <w:rPr>
+          <w:rFonts w:hint="default"/>
+          <w:b w:val="0"/>
+          <w:bCs/>
+          <w:sz w:val="24"/>
+          <w:u w:val="single"/>
+          <w:lang w:val="en"/>
+        </w:rPr>
+      </w:pPr>
+      <w:r>
+        <w:rPr>
+          <w:rFonts w:hint="default"/>
+          <w:b w:val="0"/>
+          <w:bCs/>
+          <w:sz w:val="24"/>
+          <w:u w:val="single"/>
+          <w:lang w:val="en"/>
+        </w:rPr>
+        <w:t>Identificazione dei concetti di base</w:t>
+      </w:r>
+    </w:p>
+    <w:p>
+      <w:pPr>
+        <w:rPr>
+          <w:rFonts w:hint="default"/>
+          <w:lang w:val="en"/>
+        </w:rPr>
+      </w:pPr>
+      <w:r>
+        <w:rPr>
+          <w:rFonts w:hint="default"/>
+          <w:lang w:val="en"/>
+        </w:rPr>
+        <w:drawing>
+          <wp:inline distT="0" distB="0" distL="114300" distR="114300">
+            <wp:extent cx="6184900" cy="3765550"/>
+            <wp:effectExtent l="0" t="0" r="6350" b="6350"/>
+            <wp:docPr id="7" name="Picture 7" descr="Untitled Diagram(2)"/>
+            <wp:cNvGraphicFramePr>
+              <a:graphicFrameLocks xmlns:a="http://schemas.openxmlformats.org/drawingml/2006/main" noChangeAspect="true"/>
+            </wp:cNvGraphicFramePr>
+            <a:graphic xmlns:a="http://schemas.openxmlformats.org/drawingml/2006/main">
+              <a:graphicData uri="http://schemas.openxmlformats.org/drawingml/2006/picture">
+                <pic:pic xmlns:pic="http://schemas.openxmlformats.org/drawingml/2006/picture">
+                  <pic:nvPicPr>
+                    <pic:cNvPr id="7" name="Picture 7" descr="Untitled Diagram(2)"/>
+                    <pic:cNvPicPr>
+                      <a:picLocks noChangeAspect="true"/>
+                    </pic:cNvPicPr>
+                  </pic:nvPicPr>
+                  <pic:blipFill>
+                    <a:blip r:embed="rId10"/>
+                    <a:stretch>
+                      <a:fillRect/>
+                    </a:stretch>
+                  </pic:blipFill>
+                  <pic:spPr>
+                    <a:xfrm>
+                      <a:off x="0" y="0"/>
+                      <a:ext cx="6184900" cy="3765550"/>
+                    </a:xfrm>
+                    <a:prstGeom prst="rect">
+                      <a:avLst/>
+                    </a:prstGeom>
+                  </pic:spPr>
+                </pic:pic>
+              </a:graphicData>
+            </a:graphic>
+          </wp:inline>
+        </w:drawing>
+      </w:r>
+    </w:p>
+    <w:p>
+      <w:pPr>
+        <w:numPr>
+          <w:ilvl w:val="0"/>
+          <w:numId w:val="3"/>
+        </w:numPr>
+        <w:ind w:left="0" w:leftChars="0" w:firstLine="0" w:firstLineChars="0"/>
+        <w:rPr>
+          <w:rFonts w:hint="default"/>
+          <w:u w:val="single"/>
+          <w:lang w:val="en"/>
+        </w:rPr>
+      </w:pPr>
+      <w:r>
+        <w:rPr>
+          <w:rFonts w:hint="default"/>
+          <w:u w:val="single"/>
+          <w:lang w:val="en"/>
+        </w:rPr>
+        <w:t>Raffinazione dei concetti</w:t>
+      </w:r>
+    </w:p>
+    <w:p>
+      <w:pPr>
+        <w:widowControl w:val="0"/>
+        <w:numPr>
+          <w:numId w:val="0"/>
+        </w:numPr>
+        <w:suppressAutoHyphens/>
+        <w:bidi w:val="0"/>
+        <w:spacing w:before="0" w:after="0" w:line="360" w:lineRule="auto"/>
+        <w:jc w:val="both"/>
+        <w:rPr>
+          <w:rFonts w:hint="default"/>
+          <w:u w:val="single"/>
+          <w:lang w:val="en"/>
+        </w:rPr>
+      </w:pPr>
+      <w:r>
+        <w:rPr>
+          <w:rFonts w:hint="default"/>
+          <w:u w:val="single"/>
+          <w:lang w:val="en"/>
+        </w:rPr>
+        <w:drawing>
+          <wp:inline distT="0" distB="0" distL="114300" distR="114300">
+            <wp:extent cx="3211195" cy="2178050"/>
+            <wp:effectExtent l="0" t="0" r="8255" b="12700"/>
+            <wp:docPr id="8" name="Picture 8" descr="step1"/>
+            <wp:cNvGraphicFramePr>
+              <a:graphicFrameLocks xmlns:a="http://schemas.openxmlformats.org/drawingml/2006/main" noChangeAspect="true"/>
+            </wp:cNvGraphicFramePr>
+            <a:graphic xmlns:a="http://schemas.openxmlformats.org/drawingml/2006/main">
+              <a:graphicData uri="http://schemas.openxmlformats.org/drawingml/2006/picture">
+                <pic:pic xmlns:pic="http://schemas.openxmlformats.org/drawingml/2006/picture">
+                  <pic:nvPicPr>
+                    <pic:cNvPr id="8" name="Picture 8" descr="step1"/>
+                    <pic:cNvPicPr>
+                      <a:picLocks noChangeAspect="true"/>
+                    </pic:cNvPicPr>
+                  </pic:nvPicPr>
+                  <pic:blipFill>
+                    <a:blip r:embed="rId11"/>
+                    <a:stretch>
+                      <a:fillRect/>
+                    </a:stretch>
+                  </pic:blipFill>
+                  <pic:spPr>
+                    <a:xfrm>
+                      <a:off x="0" y="0"/>
+                      <a:ext cx="3211195" cy="2178050"/>
+                    </a:xfrm>
+                    <a:prstGeom prst="rect">
+                      <a:avLst/>
+                    </a:prstGeom>
+                  </pic:spPr>
+                </pic:pic>
+              </a:graphicData>
+            </a:graphic>
+          </wp:inline>
+        </w:drawing>
+      </w:r>
+    </w:p>
+    <w:p>
+      <w:pPr>
+        <w:widowControl w:val="0"/>
+        <w:numPr>
+          <w:numId w:val="0"/>
+        </w:numPr>
+        <w:suppressAutoHyphens/>
+        <w:bidi w:val="0"/>
+        <w:spacing w:before="0" w:after="0" w:line="360" w:lineRule="auto"/>
+        <w:jc w:val="both"/>
+        <w:rPr>
+          <w:rFonts w:hint="default"/>
+          <w:u w:val="single"/>
+          <w:lang w:val="en"/>
+        </w:rPr>
+      </w:pPr>
+      <w:r>
+        <w:rPr>
+          <w:rFonts w:hint="default"/>
+          <w:u w:val="single"/>
+          <w:lang w:val="en"/>
+        </w:rPr>
+        <w:drawing>
+          <wp:inline distT="0" distB="0" distL="114300" distR="114300">
+            <wp:extent cx="2437130" cy="2642870"/>
+            <wp:effectExtent l="0" t="0" r="1270" b="5080"/>
+            <wp:docPr id="9" name="Picture 9" descr="step2"/>
+            <wp:cNvGraphicFramePr>
+              <a:graphicFrameLocks xmlns:a="http://schemas.openxmlformats.org/drawingml/2006/main" noChangeAspect="true"/>
+            </wp:cNvGraphicFramePr>
+            <a:graphic xmlns:a="http://schemas.openxmlformats.org/drawingml/2006/main">
+              <a:graphicData uri="http://schemas.openxmlformats.org/drawingml/2006/picture">
+                <pic:pic xmlns:pic="http://schemas.openxmlformats.org/drawingml/2006/picture">
+                  <pic:nvPicPr>
+                    <pic:cNvPr id="9" name="Picture 9" descr="step2"/>
+                    <pic:cNvPicPr>
+                      <a:picLocks noChangeAspect="true"/>
+                    </pic:cNvPicPr>
+                  </pic:nvPicPr>
+                  <pic:blipFill>
+                    <a:blip r:embed="rId12"/>
+                    <a:stretch>
+                      <a:fillRect/>
+                    </a:stretch>
+                  </pic:blipFill>
+                  <pic:spPr>
+                    <a:xfrm>
+                      <a:off x="0" y="0"/>
+                      <a:ext cx="2437130" cy="2642870"/>
+                    </a:xfrm>
+                    <a:prstGeom prst="rect">
+                      <a:avLst/>
+                    </a:prstGeom>
+                  </pic:spPr>
+                </pic:pic>
+              </a:graphicData>
+            </a:graphic>
+          </wp:inline>
+        </w:drawing>
+      </w:r>
+    </w:p>
+    <w:p>
+      <w:pPr>
+        <w:widowControl w:val="0"/>
+        <w:numPr>
+          <w:numId w:val="0"/>
+        </w:numPr>
+        <w:suppressAutoHyphens/>
+        <w:bidi w:val="0"/>
+        <w:spacing w:before="0" w:after="0" w:line="360" w:lineRule="auto"/>
+        <w:jc w:val="both"/>
+        <w:rPr>
+          <w:rFonts w:hint="default"/>
+          <w:u w:val="single"/>
+          <w:lang w:val="en"/>
+        </w:rPr>
+      </w:pPr>
+      <w:r>
+        <w:rPr>
+          <w:rFonts w:hint="default"/>
+          <w:u w:val="single"/>
+          <w:lang w:val="en"/>
+        </w:rPr>
+        <w:drawing>
+          <wp:inline distT="0" distB="0" distL="114300" distR="114300">
+            <wp:extent cx="3185160" cy="2657475"/>
+            <wp:effectExtent l="0" t="0" r="15240" b="9525"/>
+            <wp:docPr id="10" name="Picture 10" descr="step3"/>
+            <wp:cNvGraphicFramePr>
+              <a:graphicFrameLocks xmlns:a="http://schemas.openxmlformats.org/drawingml/2006/main" noChangeAspect="true"/>
+            </wp:cNvGraphicFramePr>
+            <a:graphic xmlns:a="http://schemas.openxmlformats.org/drawingml/2006/main">
+              <a:graphicData uri="http://schemas.openxmlformats.org/drawingml/2006/picture">
+                <pic:pic xmlns:pic="http://schemas.openxmlformats.org/drawingml/2006/picture">
+                  <pic:nvPicPr>
+                    <pic:cNvPr id="10" name="Picture 10" descr="step3"/>
+                    <pic:cNvPicPr>
+                      <a:picLocks noChangeAspect="true"/>
+                    </pic:cNvPicPr>
+                  </pic:nvPicPr>
+                  <pic:blipFill>
+                    <a:blip r:embed="rId13"/>
+                    <a:stretch>
+                      <a:fillRect/>
+                    </a:stretch>
+                  </pic:blipFill>
+                  <pic:spPr>
+                    <a:xfrm>
+                      <a:off x="0" y="0"/>
+                      <a:ext cx="3185160" cy="2657475"/>
+                    </a:xfrm>
+                    <a:prstGeom prst="rect">
+                      <a:avLst/>
+                    </a:prstGeom>
+                  </pic:spPr>
+                </pic:pic>
+              </a:graphicData>
+            </a:graphic>
+          </wp:inline>
+        </w:drawing>
+      </w:r>
+    </w:p>
+    <w:p>
+      <w:pPr>
+        <w:widowControl w:val="0"/>
+        <w:numPr>
+          <w:numId w:val="0"/>
+        </w:numPr>
+        <w:suppressAutoHyphens/>
+        <w:bidi w:val="0"/>
+        <w:spacing w:before="0" w:after="0" w:line="360" w:lineRule="auto"/>
+        <w:jc w:val="both"/>
+        <w:rPr>
+          <w:rFonts w:hint="default"/>
+          <w:u w:val="single"/>
+          <w:lang w:val="en"/>
+        </w:rPr>
+      </w:pPr>
+    </w:p>
+    <w:p>
+      <w:pPr>
+        <w:widowControl w:val="0"/>
+        <w:numPr>
+          <w:ilvl w:val="0"/>
+          <w:numId w:val="3"/>
+        </w:numPr>
+        <w:suppressAutoHyphens/>
+        <w:bidi w:val="0"/>
+        <w:spacing w:before="0" w:after="0" w:line="360" w:lineRule="auto"/>
+        <w:ind w:left="0" w:leftChars="0" w:firstLine="0" w:firstLineChars="0"/>
+        <w:jc w:val="both"/>
+        <w:rPr>
+          <w:rFonts w:hint="default"/>
+          <w:u w:val="none"/>
+          <w:lang w:val="en"/>
+        </w:rPr>
+      </w:pPr>
+      <w:r>
+        <w:rPr>
+          <w:rFonts w:hint="default"/>
+          <w:u w:val="single"/>
+          <w:lang w:val="en"/>
+        </w:rPr>
+        <w:t>Applicazione di design pattern (reificazione relazione ternaria e instance-of)</w:t>
+      </w:r>
+    </w:p>
+    <w:p>
+      <w:pPr>
+        <w:widowControl w:val="0"/>
+        <w:numPr>
+          <w:numId w:val="0"/>
+        </w:numPr>
+        <w:suppressAutoHyphens/>
+        <w:bidi w:val="0"/>
+        <w:spacing w:before="0" w:after="0" w:line="360" w:lineRule="auto"/>
+        <w:jc w:val="both"/>
+        <w:rPr>
+          <w:rFonts w:hint="default"/>
+          <w:u w:val="none"/>
+          <w:lang w:val="en"/>
+        </w:rPr>
+      </w:pPr>
+      <w:r>
+        <w:rPr>
+          <w:rFonts w:hint="default"/>
+          <w:u w:val="none"/>
+          <w:lang w:val="en"/>
+        </w:rPr>
+        <w:drawing>
+          <wp:inline distT="0" distB="0" distL="114300" distR="114300">
+            <wp:extent cx="2082800" cy="2457450"/>
+            <wp:effectExtent l="0" t="0" r="12700" b="0"/>
+            <wp:docPr id="11" name="Picture 11" descr="step4"/>
+            <wp:cNvGraphicFramePr>
+              <a:graphicFrameLocks xmlns:a="http://schemas.openxmlformats.org/drawingml/2006/main" noChangeAspect="true"/>
+            </wp:cNvGraphicFramePr>
+            <a:graphic xmlns:a="http://schemas.openxmlformats.org/drawingml/2006/main">
+              <a:graphicData uri="http://schemas.openxmlformats.org/drawingml/2006/picture">
+                <pic:pic xmlns:pic="http://schemas.openxmlformats.org/drawingml/2006/picture">
+                  <pic:nvPicPr>
+                    <pic:cNvPr id="11" name="Picture 11" descr="step4"/>
+                    <pic:cNvPicPr>
+                      <a:picLocks noChangeAspect="true"/>
+                    </pic:cNvPicPr>
+                  </pic:nvPicPr>
+                  <pic:blipFill>
+                    <a:blip r:embed="rId14"/>
+                    <a:stretch>
+                      <a:fillRect/>
+                    </a:stretch>
+                  </pic:blipFill>
+                  <pic:spPr>
+                    <a:xfrm>
+                      <a:off x="0" y="0"/>
+                      <a:ext cx="2082800" cy="2457450"/>
+                    </a:xfrm>
+                    <a:prstGeom prst="rect">
+                      <a:avLst/>
+                    </a:prstGeom>
+                  </pic:spPr>
+                </pic:pic>
+              </a:graphicData>
+            </a:graphic>
+          </wp:inline>
+        </w:drawing>
+      </w:r>
+    </w:p>
+    <w:p>
+      <w:pPr>
+        <w:widowControl w:val="0"/>
+        <w:numPr>
+          <w:numId w:val="0"/>
+        </w:numPr>
+        <w:suppressAutoHyphens/>
+        <w:bidi w:val="0"/>
+        <w:spacing w:before="0" w:after="0" w:line="360" w:lineRule="auto"/>
+        <w:jc w:val="both"/>
+        <w:rPr>
+          <w:rFonts w:hint="default"/>
+          <w:u w:val="none"/>
+          <w:lang w:val="en"/>
+        </w:rPr>
+      </w:pPr>
+    </w:p>
+    <w:p>
+      <w:pPr>
+        <w:widowControl w:val="0"/>
+        <w:numPr>
+          <w:numId w:val="0"/>
+        </w:numPr>
+        <w:suppressAutoHyphens/>
+        <w:bidi w:val="0"/>
+        <w:spacing w:before="0" w:after="0" w:line="360" w:lineRule="auto"/>
+        <w:jc w:val="both"/>
+        <w:rPr>
+          <w:rFonts w:hint="default"/>
+          <w:u w:val="none"/>
+          <w:lang w:val="en"/>
+        </w:rPr>
+      </w:pPr>
+      <w:r>
+        <w:rPr>
+          <w:rFonts w:hint="default"/>
+          <w:u w:val="none"/>
+          <w:lang w:val="en"/>
+        </w:rPr>
+        <w:drawing>
+          <wp:inline distT="0" distB="0" distL="114300" distR="114300">
+            <wp:extent cx="3133725" cy="1409065"/>
+            <wp:effectExtent l="0" t="0" r="9525" b="635"/>
+            <wp:docPr id="12" name="Picture 12" descr="step5"/>
+            <wp:cNvGraphicFramePr>
+              <a:graphicFrameLocks xmlns:a="http://schemas.openxmlformats.org/drawingml/2006/main" noChangeAspect="true"/>
+            </wp:cNvGraphicFramePr>
+            <a:graphic xmlns:a="http://schemas.openxmlformats.org/drawingml/2006/main">
+              <a:graphicData uri="http://schemas.openxmlformats.org/drawingml/2006/picture">
+                <pic:pic xmlns:pic="http://schemas.openxmlformats.org/drawingml/2006/picture">
+                  <pic:nvPicPr>
+                    <pic:cNvPr id="12" name="Picture 12" descr="step5"/>
+                    <pic:cNvPicPr>
+                      <a:picLocks noChangeAspect="true"/>
+                    </pic:cNvPicPr>
+                  </pic:nvPicPr>
+                  <pic:blipFill>
+                    <a:blip r:embed="rId15"/>
+                    <a:stretch>
+                      <a:fillRect/>
+                    </a:stretch>
+                  </pic:blipFill>
+                  <pic:spPr>
+                    <a:xfrm>
+                      <a:off x="0" y="0"/>
+                      <a:ext cx="3133725" cy="1409065"/>
+                    </a:xfrm>
+                    <a:prstGeom prst="rect">
+                      <a:avLst/>
+                    </a:prstGeom>
+                  </pic:spPr>
+                </pic:pic>
+              </a:graphicData>
+            </a:graphic>
+          </wp:inline>
+        </w:drawing>
+      </w:r>
+    </w:p>
+    <w:p>
+      <w:pPr>
+        <w:widowControl w:val="0"/>
+        <w:numPr>
+          <w:ilvl w:val="0"/>
+          <w:numId w:val="3"/>
+        </w:numPr>
+        <w:suppressAutoHyphens/>
+        <w:bidi w:val="0"/>
+        <w:spacing w:before="0" w:after="0" w:line="360" w:lineRule="auto"/>
+        <w:ind w:left="0" w:leftChars="0" w:firstLine="0" w:firstLineChars="0"/>
+        <w:jc w:val="both"/>
+        <w:rPr>
+          <w:rFonts w:hint="default"/>
+          <w:u w:val="none"/>
+          <w:lang w:val="en"/>
+        </w:rPr>
+      </w:pPr>
+      <w:r>
+        <w:rPr>
+          <w:rFonts w:hint="default"/>
+          <w:u w:val="single"/>
+          <w:lang w:val="en"/>
+        </w:rPr>
+        <w:t>Merge dei pezzi risultanti</w:t>
+      </w:r>
+    </w:p>
+    <w:p>
+      <w:pPr>
+        <w:widowControl w:val="0"/>
+        <w:numPr>
+          <w:numId w:val="0"/>
+        </w:numPr>
+        <w:suppressAutoHyphens/>
+        <w:bidi w:val="0"/>
+        <w:spacing w:before="0" w:after="0" w:line="360" w:lineRule="auto"/>
+        <w:jc w:val="both"/>
+        <w:rPr>
+          <w:rFonts w:hint="default"/>
+          <w:u w:val="none"/>
+          <w:lang w:val="en"/>
+        </w:rPr>
+      </w:pPr>
+      <w:r>
+        <w:rPr>
+          <w:rFonts w:hint="default"/>
+          <w:u w:val="none"/>
+          <w:lang w:val="en"/>
+        </w:rPr>
+        <w:t>Si uniscono i pezzi dello schema</w:t>
+      </w:r>
+    </w:p>
+    <w:p>
+      <w:pPr>
+        <w:widowControl w:val="0"/>
+        <w:numPr>
+          <w:ilvl w:val="0"/>
+          <w:numId w:val="3"/>
+        </w:numPr>
+        <w:suppressAutoHyphens/>
+        <w:bidi w:val="0"/>
+        <w:spacing w:before="0" w:after="0" w:line="360" w:lineRule="auto"/>
+        <w:ind w:left="0" w:leftChars="0" w:firstLine="0" w:firstLineChars="0"/>
+        <w:jc w:val="both"/>
+        <w:rPr>
+          <w:rFonts w:hint="default"/>
+          <w:u w:val="single"/>
+          <w:lang w:val="en"/>
+        </w:rPr>
+      </w:pPr>
+      <w:r>
+        <w:rPr>
+          <w:rFonts w:hint="default"/>
+          <w:u w:val="single"/>
+          <w:lang w:val="en"/>
+        </w:rPr>
+        <w:t>Aggiunta di attributi, cardinalità, identificatori esterni e identificatori primari</w:t>
+      </w:r>
+    </w:p>
+    <w:p>
+      <w:pPr>
+        <w:widowControl w:val="0"/>
+        <w:numPr>
+          <w:numId w:val="0"/>
+        </w:numPr>
+        <w:suppressAutoHyphens/>
+        <w:bidi w:val="0"/>
+        <w:spacing w:before="0" w:after="0" w:line="360" w:lineRule="auto"/>
+        <w:jc w:val="both"/>
+        <w:rPr>
+          <w:rFonts w:hint="default"/>
+          <w:u w:val="none"/>
+          <w:lang w:val="en"/>
+        </w:rPr>
+      </w:pPr>
+      <w:r>
+        <w:rPr>
+          <w:rFonts w:hint="default"/>
+          <w:u w:val="none"/>
+          <w:lang w:val="en"/>
+        </w:rPr>
+        <w:t>In questa fase si aggiungono gli attributi, le cardinalità, identificatori esterni e identificatori primari</w:t>
       </w:r>
     </w:p>
     <w:p>
@@ -6519,7 +7037,7 @@
             <wp:effectExtent l="0" t="0" r="0" b="0"/>
             <wp:docPr id="3" name="Image1" descr="ERD"/>
             <wp:cNvGraphicFramePr>
-              <a:graphicFrameLocks xmlns:a="http://schemas.openxmlformats.org/drawingml/2006/main" noChangeAspect="1"/>
+              <a:graphicFrameLocks xmlns:a="http://schemas.openxmlformats.org/drawingml/2006/main" noChangeAspect="true"/>
             </wp:cNvGraphicFramePr>
             <a:graphic xmlns:a="http://schemas.openxmlformats.org/drawingml/2006/main">
               <a:graphicData uri="http://schemas.openxmlformats.org/drawingml/2006/picture">
@@ -6527,11 +7045,11 @@
                   <pic:nvPicPr>
                     <pic:cNvPr id="3" name="Image1" descr="ERD"/>
                     <pic:cNvPicPr>
-                      <a:picLocks noChangeAspect="1" noChangeArrowheads="1"/>
+                      <a:picLocks noChangeAspect="true" noChangeArrowheads="true"/>
                     </pic:cNvPicPr>
                   </pic:nvPicPr>
                   <pic:blipFill>
-                    <a:blip r:embed="rId10"/>
+                    <a:blip r:embed="rId16"/>
                     <a:stretch>
                       <a:fillRect/>
                     </a:stretch>
@@ -6581,30 +7099,1333 @@
     </w:p>
     <w:p>
       <w:pPr>
-        <w:widowControl w:val="0"/>
         <w:numPr>
           <w:ilvl w:val="0"/>
-          <w:numId w:val="0"/>
+          <w:numId w:val="4"/>
         </w:numPr>
-        <w:suppressAutoHyphens/>
-        <w:bidi w:val="0"/>
-        <w:spacing w:line="360" w:lineRule="auto"/>
-        <w:ind w:left="0" w:firstLine="0"/>
-        <w:jc w:val="both"/>
+        <w:ind w:left="840" w:leftChars="0" w:hanging="420" w:firstLineChars="0"/>
+      </w:pPr>
+      <w:r>
         <w:rPr>
-          <w:b w:val="0"/>
-          <w:bCs w:val="0"/>
-          <w:lang w:val="it-IT"/>
+          <w:rFonts w:hint="default"/>
+          <w:lang w:val="en"/>
+        </w:rPr>
+        <w:t>RA1: Un tavolo è considerato occupato al momento se tutte le seguenti condizioni sono soddisfatte:</w:t>
+      </w:r>
+    </w:p>
+    <w:p>
+      <w:pPr>
+        <w:numPr>
+          <w:ilvl w:val="1"/>
+          <w:numId w:val="4"/>
+        </w:numPr>
+        <w:tabs>
+          <w:tab w:val="left" w:pos="420"/>
+          <w:tab w:val="clear" w:pos="840"/>
+        </w:tabs>
+        <w:ind w:left="1260" w:leftChars="0" w:hanging="420" w:firstLineChars="0"/>
+      </w:pPr>
+      <w:r>
+        <w:rPr>
+          <w:rFonts w:hint="default"/>
+          <w:lang w:val="en"/>
+        </w:rPr>
+        <w:t>E’ presente una entry tra “Tavolo occupato” e “Tavolo”</w:t>
+      </w:r>
+    </w:p>
+    <w:p>
+      <w:pPr>
+        <w:numPr>
+          <w:ilvl w:val="1"/>
+          <w:numId w:val="4"/>
+        </w:numPr>
+        <w:tabs>
+          <w:tab w:val="left" w:pos="420"/>
+          <w:tab w:val="clear" w:pos="840"/>
+        </w:tabs>
+        <w:ind w:left="1260" w:leftChars="0" w:hanging="420" w:firstLineChars="0"/>
+      </w:pPr>
+      <w:r>
+        <w:rPr>
+          <w:rFonts w:hint="default"/>
+          <w:lang w:val="en"/>
+        </w:rPr>
+        <w:t>Il “Tavolo” è attivo nel turno corrente</w:t>
+      </w:r>
+    </w:p>
+    <w:p>
+      <w:pPr>
+        <w:numPr>
+          <w:ilvl w:val="1"/>
+          <w:numId w:val="4"/>
+        </w:numPr>
+        <w:tabs>
+          <w:tab w:val="left" w:pos="420"/>
+          <w:tab w:val="clear" w:pos="840"/>
+        </w:tabs>
+        <w:ind w:left="1260" w:leftChars="0" w:hanging="420" w:firstLineChars="0"/>
+      </w:pPr>
+      <w:r>
+        <w:rPr>
+          <w:rFonts w:hint="default"/>
+          <w:lang w:val="en"/>
+        </w:rPr>
+        <w:t xml:space="preserve">Lo scontrino ancora non è stato rilasciato </w:t>
+      </w:r>
+      <w:r>
+        <w:rPr>
+          <w:rFonts w:hint="default"/>
+          <w:b/>
+          <w:bCs/>
+          <w:lang w:val="en"/>
+        </w:rPr>
+        <w:t xml:space="preserve">oppure </w:t>
+      </w:r>
+      <w:r>
+        <w:rPr>
+          <w:rFonts w:hint="default"/>
+          <w:lang w:val="en"/>
+        </w:rPr>
+        <w:t>è stato rilasciato ma ancora non è stato pagato</w:t>
+      </w:r>
+    </w:p>
+    <w:p>
+      <w:pPr>
+        <w:numPr>
+          <w:ilvl w:val="0"/>
+          <w:numId w:val="4"/>
+        </w:numPr>
+        <w:ind w:left="840" w:leftChars="0" w:hanging="420" w:firstLineChars="0"/>
+      </w:pPr>
+      <w:r>
+        <w:rPr>
+          <w:rFonts w:hint="default"/>
+          <w:lang w:val="en"/>
+        </w:rPr>
+        <w:t>RA2: Data e ora completamento richiesta (attributo della relazione “Da eseguire per”) assume i valori:</w:t>
+      </w:r>
+    </w:p>
+    <w:p>
+      <w:pPr>
+        <w:numPr>
+          <w:ilvl w:val="1"/>
+          <w:numId w:val="4"/>
+        </w:numPr>
+        <w:tabs>
+          <w:tab w:val="left" w:pos="420"/>
+          <w:tab w:val="clear" w:pos="840"/>
+        </w:tabs>
+        <w:ind w:left="1260" w:leftChars="0" w:hanging="420" w:firstLineChars="0"/>
+      </w:pPr>
+      <w:r>
+        <w:rPr>
+          <w:rFonts w:hint="default"/>
+          <w:lang w:val="en"/>
+        </w:rPr>
+        <w:t>NULL: L’ordinazione ancora non è stata completamente consegnata (rimangono delle “Scelte del cliente”, che fanno parte dell’ordinazione, da consegnare)</w:t>
+      </w:r>
+    </w:p>
+    <w:p>
+      <w:pPr>
+        <w:numPr>
+          <w:ilvl w:val="1"/>
+          <w:numId w:val="4"/>
+        </w:numPr>
+        <w:tabs>
+          <w:tab w:val="left" w:pos="420"/>
+          <w:tab w:val="clear" w:pos="840"/>
+        </w:tabs>
+        <w:ind w:left="1260" w:leftChars="0" w:hanging="420" w:firstLineChars="0"/>
+      </w:pPr>
+      <w:r>
+        <w:rPr>
+          <w:rFonts w:hint="default"/>
+          <w:lang w:val="en"/>
+        </w:rPr>
+        <w:t>Data e ora: L’ordinazione è stata completamente consegnata (corrisponde con l’ultima “Scelta del cliente” consegnata per l’ordinazione)</w:t>
+      </w:r>
+    </w:p>
+    <w:p>
+      <w:pPr>
+        <w:numPr>
+          <w:ilvl w:val="0"/>
+          <w:numId w:val="4"/>
+        </w:numPr>
+        <w:ind w:left="840" w:leftChars="0" w:hanging="420" w:firstLineChars="0"/>
+      </w:pPr>
+      <w:r>
+        <w:rPr>
+          <w:rFonts w:hint="default"/>
+          <w:lang w:val="en"/>
+        </w:rPr>
+        <w:t>RA3: Data e ora completamento richiesta (attributo della relazione “Composizione”) assume i valori:</w:t>
+      </w:r>
+    </w:p>
+    <w:p>
+      <w:pPr>
+        <w:numPr>
+          <w:ilvl w:val="1"/>
+          <w:numId w:val="4"/>
+        </w:numPr>
+        <w:tabs>
+          <w:tab w:val="left" w:pos="420"/>
+          <w:tab w:val="clear" w:pos="840"/>
+        </w:tabs>
+        <w:ind w:left="1260" w:leftChars="0" w:hanging="420" w:firstLineChars="0"/>
+      </w:pPr>
+      <w:r>
+        <w:rPr>
+          <w:rFonts w:hint="default"/>
+          <w:lang w:val="en"/>
+        </w:rPr>
+        <w:t>NULL: La singola scelta del cliente ancora non è stata consegnata</w:t>
+      </w:r>
+    </w:p>
+    <w:p>
+      <w:pPr>
+        <w:numPr>
+          <w:ilvl w:val="1"/>
+          <w:numId w:val="4"/>
+        </w:numPr>
+        <w:tabs>
+          <w:tab w:val="left" w:pos="420"/>
+          <w:tab w:val="clear" w:pos="840"/>
+        </w:tabs>
+        <w:ind w:left="1260" w:leftChars="0" w:hanging="420" w:firstLineChars="0"/>
+      </w:pPr>
+      <w:r>
+        <w:rPr>
+          <w:rFonts w:hint="default"/>
+          <w:lang w:val="en"/>
+        </w:rPr>
+        <w:t>Data e ora: La singola scelta del cliente è stata consegnata</w:t>
+      </w:r>
+    </w:p>
+    <w:p>
+      <w:pPr>
+        <w:numPr>
+          <w:ilvl w:val="0"/>
+          <w:numId w:val="4"/>
+        </w:numPr>
+        <w:ind w:left="840" w:leftChars="0" w:hanging="420" w:firstLineChars="0"/>
+      </w:pPr>
+      <w:r>
+        <w:rPr>
+          <w:rFonts w:hint="default"/>
+          <w:lang w:val="en"/>
+        </w:rPr>
+        <w:t>RA4: Data e ora espletata (attributo della relazione “A carico di”) assume i seguenti valori:</w:t>
+      </w:r>
+    </w:p>
+    <w:p>
+      <w:pPr>
+        <w:numPr>
+          <w:ilvl w:val="1"/>
+          <w:numId w:val="4"/>
+        </w:numPr>
+        <w:tabs>
+          <w:tab w:val="left" w:pos="420"/>
+          <w:tab w:val="clear" w:pos="840"/>
+        </w:tabs>
+        <w:ind w:left="1260" w:leftChars="0" w:hanging="420" w:firstLineChars="0"/>
+      </w:pPr>
+      <w:r>
+        <w:rPr>
+          <w:rFonts w:hint="default"/>
+          <w:lang w:val="en"/>
+        </w:rPr>
+        <w:t>NULL: La singola scelta ancora non è stata espletata</w:t>
+      </w:r>
+    </w:p>
+    <w:p>
+      <w:pPr>
+        <w:numPr>
+          <w:ilvl w:val="1"/>
+          <w:numId w:val="4"/>
+        </w:numPr>
+        <w:tabs>
+          <w:tab w:val="left" w:pos="420"/>
+          <w:tab w:val="clear" w:pos="840"/>
+        </w:tabs>
+        <w:ind w:left="1260" w:leftChars="0" w:hanging="420" w:firstLineChars="0"/>
+      </w:pPr>
+      <w:r>
+        <w:rPr>
+          <w:rFonts w:hint="default"/>
+          <w:lang w:val="en"/>
+        </w:rPr>
+        <w:t>Data e ora: La singola scelta è stata espletata</w:t>
+      </w:r>
+    </w:p>
+    <w:p>
+      <w:pPr>
+        <w:numPr>
+          <w:ilvl w:val="0"/>
+          <w:numId w:val="4"/>
+        </w:numPr>
+        <w:ind w:left="840" w:leftChars="0" w:hanging="420" w:firstLineChars="0"/>
+      </w:pPr>
+      <w:r>
+        <w:rPr>
+          <w:rFonts w:hint="default"/>
+          <w:lang w:val="en"/>
+        </w:rPr>
+        <w:t>RA5: Data e ora della richiesta (attributo della relazione “Ordinazione”) assume i seguenti valori:</w:t>
+      </w:r>
+    </w:p>
+    <w:p>
+      <w:pPr>
+        <w:numPr>
+          <w:ilvl w:val="1"/>
+          <w:numId w:val="4"/>
+        </w:numPr>
+        <w:tabs>
+          <w:tab w:val="left" w:pos="420"/>
+          <w:tab w:val="clear" w:pos="840"/>
+        </w:tabs>
+        <w:ind w:left="1260" w:leftChars="0" w:hanging="420" w:firstLineChars="0"/>
+      </w:pPr>
+      <w:r>
+        <w:rPr>
+          <w:rFonts w:hint="default"/>
+          <w:lang w:val="en"/>
+        </w:rPr>
+        <w:t>NULL: il cameriere ancora sta prendendo l’ordinazione, non è pertanto visibile ai pizzaioli e barman</w:t>
+      </w:r>
+    </w:p>
+    <w:p>
+      <w:pPr>
+        <w:numPr>
+          <w:ilvl w:val="1"/>
+          <w:numId w:val="4"/>
+        </w:numPr>
+        <w:tabs>
+          <w:tab w:val="left" w:pos="420"/>
+          <w:tab w:val="clear" w:pos="840"/>
+        </w:tabs>
+        <w:ind w:left="1260" w:leftChars="0" w:hanging="420" w:firstLineChars="0"/>
+      </w:pPr>
+      <w:r>
+        <w:rPr>
+          <w:rFonts w:hint="default"/>
+          <w:lang w:val="en"/>
+        </w:rPr>
+        <w:t>Data e ora: l’ordinazione è stata presa, visibile e in attesa di presa in carico da parte dei pizzaioli e barman</w:t>
+      </w:r>
+    </w:p>
+    <w:p>
+      <w:pPr>
+        <w:numPr>
+          <w:ilvl w:val="0"/>
+          <w:numId w:val="4"/>
+        </w:numPr>
+        <w:ind w:left="840" w:leftChars="0" w:hanging="420" w:firstLineChars="0"/>
+      </w:pPr>
+      <w:r>
+        <w:rPr>
+          <w:rFonts w:hint="default"/>
+          <w:lang w:val="en"/>
+        </w:rPr>
+        <w:t>RA6: I valori opzionali possono assumere un valore non-NULL sotto le seguenti condizioni:</w:t>
+      </w:r>
+    </w:p>
+    <w:p>
+      <w:pPr>
+        <w:numPr>
+          <w:ilvl w:val="1"/>
+          <w:numId w:val="4"/>
+        </w:numPr>
+        <w:tabs>
+          <w:tab w:val="left" w:pos="420"/>
+          <w:tab w:val="clear" w:pos="840"/>
+        </w:tabs>
+        <w:ind w:left="1260" w:leftChars="0" w:hanging="420" w:firstLineChars="0"/>
+      </w:pPr>
+      <w:r>
+        <w:rPr>
+          <w:rFonts w:hint="default"/>
+          <w:lang w:val="en"/>
+        </w:rPr>
+        <w:t>Data e ora della richiesta (“Ordinazione”): l’ordinazione deve essere necessariamente chiusa</w:t>
+      </w:r>
+    </w:p>
+    <w:p>
+      <w:pPr>
+        <w:numPr>
+          <w:ilvl w:val="1"/>
+          <w:numId w:val="4"/>
+        </w:numPr>
+        <w:tabs>
+          <w:tab w:val="left" w:pos="420"/>
+          <w:tab w:val="clear" w:pos="840"/>
+        </w:tabs>
+        <w:ind w:left="1260" w:leftChars="0" w:hanging="420" w:firstLineChars="0"/>
+      </w:pPr>
+      <w:r>
+        <w:rPr>
+          <w:rFonts w:hint="default"/>
+          <w:lang w:val="en"/>
+        </w:rPr>
+        <w:t>Data e ora espletata (“A carico di”):</w:t>
+      </w:r>
+    </w:p>
+    <w:p>
+      <w:pPr>
+        <w:numPr>
+          <w:ilvl w:val="2"/>
+          <w:numId w:val="4"/>
+        </w:numPr>
+        <w:tabs>
+          <w:tab w:val="left" w:pos="420"/>
+          <w:tab w:val="clear" w:pos="1260"/>
+        </w:tabs>
+        <w:ind w:left="1680" w:leftChars="0" w:hanging="420" w:firstLineChars="0"/>
+      </w:pPr>
+      <w:r>
+        <w:rPr>
+          <w:rFonts w:hint="default"/>
+          <w:lang w:val="en"/>
+        </w:rPr>
+        <w:t>Data e ora della richiesta (“Ordinazione”) deve essere non-NULL</w:t>
+      </w:r>
+    </w:p>
+    <w:p>
+      <w:pPr>
+        <w:numPr>
+          <w:ilvl w:val="1"/>
+          <w:numId w:val="4"/>
+        </w:numPr>
+        <w:tabs>
+          <w:tab w:val="left" w:pos="420"/>
+          <w:tab w:val="clear" w:pos="840"/>
+        </w:tabs>
+        <w:ind w:left="1260" w:leftChars="0" w:hanging="420" w:firstLineChars="0"/>
+      </w:pPr>
+      <w:r>
+        <w:rPr>
+          <w:rFonts w:hint="default"/>
+          <w:lang w:val="en"/>
+        </w:rPr>
+        <w:t>Data e ora completamento richiesta (“Composizione”):</w:t>
+      </w:r>
+    </w:p>
+    <w:p>
+      <w:pPr>
+        <w:numPr>
+          <w:ilvl w:val="2"/>
+          <w:numId w:val="4"/>
+        </w:numPr>
+        <w:tabs>
+          <w:tab w:val="left" w:pos="420"/>
+          <w:tab w:val="clear" w:pos="1260"/>
+        </w:tabs>
+        <w:ind w:left="1680" w:leftChars="0" w:hanging="420" w:firstLineChars="0"/>
+      </w:pPr>
+      <w:r>
+        <w:rPr>
+          <w:rFonts w:hint="default"/>
+          <w:lang w:val="en"/>
+        </w:rPr>
+        <w:t>Data e ora della richiesta (“Ordinazione”) deve essere non-NULL</w:t>
+      </w:r>
+    </w:p>
+    <w:p>
+      <w:pPr>
+        <w:numPr>
+          <w:ilvl w:val="2"/>
+          <w:numId w:val="4"/>
+        </w:numPr>
+        <w:tabs>
+          <w:tab w:val="left" w:pos="420"/>
+          <w:tab w:val="clear" w:pos="1260"/>
+        </w:tabs>
+        <w:ind w:left="1680" w:leftChars="0" w:hanging="420" w:firstLineChars="0"/>
+      </w:pPr>
+      <w:r>
+        <w:rPr>
+          <w:rFonts w:hint="default"/>
+          <w:lang w:val="en"/>
+        </w:rPr>
+        <w:t>Data e ora espletata (“A carico di”) deve essere non-NULL</w:t>
+      </w:r>
+    </w:p>
+    <w:p>
+      <w:pPr>
+        <w:numPr>
+          <w:ilvl w:val="1"/>
+          <w:numId w:val="4"/>
+        </w:numPr>
+        <w:tabs>
+          <w:tab w:val="left" w:pos="420"/>
+          <w:tab w:val="clear" w:pos="840"/>
+        </w:tabs>
+        <w:ind w:left="1260" w:leftChars="0" w:hanging="420" w:firstLineChars="0"/>
+      </w:pPr>
+      <w:r>
+        <w:rPr>
+          <w:rFonts w:hint="default"/>
+          <w:lang w:val="en"/>
+        </w:rPr>
+        <w:t>Data e ora completamento richiesta (“Da eseguire per”):</w:t>
+      </w:r>
+    </w:p>
+    <w:p>
+      <w:pPr>
+        <w:numPr>
+          <w:ilvl w:val="2"/>
+          <w:numId w:val="4"/>
+        </w:numPr>
+        <w:tabs>
+          <w:tab w:val="left" w:pos="420"/>
+          <w:tab w:val="clear" w:pos="1260"/>
+        </w:tabs>
+        <w:ind w:left="1680" w:leftChars="0" w:hanging="420" w:firstLineChars="0"/>
+      </w:pPr>
+      <w:r>
+        <w:rPr>
+          <w:rFonts w:hint="default"/>
+          <w:lang w:val="en"/>
+        </w:rPr>
+        <w:t>Data e ora completamento richiesta (“Composizione”) deve essere non-NULL in tutte le entry (per la particolare Ordinazione).</w:t>
+      </w:r>
+    </w:p>
+    <w:p>
+      <w:pPr>
+        <w:numPr>
+          <w:ilvl w:val="2"/>
+          <w:numId w:val="4"/>
+        </w:numPr>
+        <w:tabs>
+          <w:tab w:val="left" w:pos="420"/>
+          <w:tab w:val="clear" w:pos="1260"/>
+        </w:tabs>
+        <w:ind w:left="1680" w:leftChars="0" w:hanging="420" w:firstLineChars="0"/>
+      </w:pPr>
+      <w:r>
+        <w:rPr>
+          <w:rFonts w:hint="default"/>
+          <w:lang w:val="en"/>
+        </w:rPr>
+        <w:t>Data e ora della richiesta (“Ordinazione”) deve essere non-NULL</w:t>
+      </w:r>
+    </w:p>
+    <w:p>
+      <w:pPr>
+        <w:numPr>
+          <w:ilvl w:val="2"/>
+          <w:numId w:val="4"/>
+        </w:numPr>
+        <w:tabs>
+          <w:tab w:val="left" w:pos="420"/>
+          <w:tab w:val="clear" w:pos="1260"/>
+        </w:tabs>
+        <w:ind w:left="1680" w:leftChars="0" w:hanging="420" w:firstLineChars="0"/>
+      </w:pPr>
+      <w:r>
+        <w:rPr>
+          <w:rFonts w:hint="default"/>
+          <w:lang w:val="en"/>
+        </w:rPr>
+        <w:t>Data e ora espletata (“A carico di”) deve essere non-NULL</w:t>
+      </w:r>
+    </w:p>
+    <w:p>
+      <w:pPr>
+        <w:numPr>
+          <w:ilvl w:val="0"/>
+          <w:numId w:val="4"/>
+        </w:numPr>
+        <w:ind w:left="840" w:leftChars="0" w:hanging="420" w:firstLineChars="0"/>
+      </w:pPr>
+      <w:r>
+        <w:rPr>
+          <w:rFonts w:hint="default"/>
+          <w:lang w:val="en"/>
+        </w:rPr>
+        <w:t>RA7: La scelta del cliente è visibile solo ai barman o ai pizzaioli in base al prodotto nel menu (in particolare all’attributo IsBarMenu)</w:t>
+      </w:r>
+    </w:p>
+    <w:p>
+      <w:pPr>
+        <w:numPr>
+          <w:ilvl w:val="0"/>
+          <w:numId w:val="4"/>
+        </w:numPr>
+        <w:ind w:left="840" w:leftChars="0" w:hanging="420" w:firstLineChars="0"/>
+      </w:pPr>
+      <w:r>
+        <w:rPr>
+          <w:rFonts w:hint="default"/>
+          <w:lang w:val="en"/>
+        </w:rPr>
+        <w:t>RA8: L’attributo “Pagato” nella relazione “Per il tavolo occupato si rilascia” è di default impostato a false, settabile a true se e solo se lo scontrino viene rilasciato (cioè uno Scontrino partecipa alla relazione)</w:t>
+      </w:r>
+    </w:p>
+    <w:p>
+      <w:pPr>
+        <w:numPr>
+          <w:ilvl w:val="0"/>
+          <w:numId w:val="4"/>
+        </w:numPr>
+        <w:ind w:left="840" w:leftChars="0" w:hanging="420" w:firstLineChars="0"/>
+      </w:pPr>
+      <w:r>
+        <w:rPr>
+          <w:rFonts w:hint="default"/>
+          <w:lang w:val="en"/>
+        </w:rPr>
+        <w:t>RA9: # ordinazione per tavolo occupato (“Ordinazione”) viene incrementata da 1 .. n per ogni “Tavolo occupato”</w:t>
+      </w:r>
+    </w:p>
+    <w:p>
+      <w:pPr>
+        <w:numPr>
+          <w:ilvl w:val="0"/>
+          <w:numId w:val="4"/>
+        </w:numPr>
+        <w:ind w:left="840" w:leftChars="0" w:hanging="420" w:firstLineChars="0"/>
+      </w:pPr>
+      <w:r>
+        <w:rPr>
+          <w:rFonts w:hint="default"/>
+          <w:lang w:val="en"/>
+        </w:rPr>
+        <w:t>RA10: # scelta per ordinazione (“Scelta del cliente”) viene incrementata da 1 .. n per ogni “Ordinazione”</w:t>
+      </w:r>
+    </w:p>
+    <w:p>
+      <w:pPr>
+        <w:numPr>
+          <w:ilvl w:val="0"/>
+          <w:numId w:val="4"/>
+        </w:numPr>
+        <w:ind w:left="840" w:leftChars="0" w:hanging="420" w:firstLineChars="0"/>
+      </w:pPr>
+      <w:r>
+        <w:rPr>
+          <w:rFonts w:hint="default"/>
+          <w:lang w:val="en"/>
+        </w:rPr>
+        <w:t>RA11: ogni cameriere vede solo i tavoli di sua competenza per il turno attuale</w:t>
+      </w:r>
+    </w:p>
+    <w:p>
+      <w:pPr>
+        <w:numPr>
+          <w:ilvl w:val="0"/>
+          <w:numId w:val="4"/>
+        </w:numPr>
+        <w:ind w:left="840" w:leftChars="0" w:hanging="420" w:firstLineChars="0"/>
+      </w:pPr>
+      <w:r>
+        <w:rPr>
+          <w:rFonts w:hint="default"/>
+          <w:lang w:val="en"/>
+        </w:rPr>
+        <w:t>RA12: alla prima ordinazione servita, per il particolare “Tavolo occupato” si setta “Serviti almeno una volta” pari a true</w:t>
+      </w:r>
+    </w:p>
+    <w:p>
+      <w:pPr>
+        <w:numPr>
+          <w:ilvl w:val="0"/>
+          <w:numId w:val="4"/>
+        </w:numPr>
+        <w:ind w:left="840" w:leftChars="0" w:hanging="420" w:firstLineChars="0"/>
+      </w:pPr>
+      <w:r>
+        <w:rPr>
+          <w:rFonts w:hint="default"/>
+          <w:lang w:val="en"/>
+        </w:rPr>
+        <w:t>RA13: Un tavolo precedentemente occupato viene indicato come libero quando:</w:t>
+      </w:r>
+    </w:p>
+    <w:p>
+      <w:pPr>
+        <w:numPr>
+          <w:ilvl w:val="1"/>
+          <w:numId w:val="4"/>
+        </w:numPr>
+        <w:tabs>
+          <w:tab w:val="left" w:pos="420"/>
+          <w:tab w:val="clear" w:pos="840"/>
+        </w:tabs>
+        <w:ind w:left="1260" w:leftChars="0" w:hanging="420" w:firstLineChars="0"/>
+      </w:pPr>
+      <w:r>
+        <w:rPr>
+          <w:rFonts w:hint="default"/>
+          <w:lang w:val="en"/>
+        </w:rPr>
+        <w:t>Tutte le ordinazioni sono state servite</w:t>
+      </w:r>
+    </w:p>
+    <w:p>
+      <w:pPr>
+        <w:numPr>
+          <w:ilvl w:val="1"/>
+          <w:numId w:val="4"/>
+        </w:numPr>
+        <w:tabs>
+          <w:tab w:val="left" w:pos="420"/>
+          <w:tab w:val="clear" w:pos="840"/>
+        </w:tabs>
+        <w:ind w:left="1260" w:leftChars="0" w:hanging="420" w:firstLineChars="0"/>
+      </w:pPr>
+      <w:r>
+        <w:rPr>
+          <w:rFonts w:hint="default"/>
+          <w:lang w:val="en"/>
+        </w:rPr>
+        <w:t>Lo scontrino è stato rilasciato</w:t>
+      </w:r>
+    </w:p>
+    <w:p>
+      <w:pPr>
+        <w:numPr>
+          <w:ilvl w:val="1"/>
+          <w:numId w:val="4"/>
+        </w:numPr>
+        <w:tabs>
+          <w:tab w:val="left" w:pos="420"/>
+          <w:tab w:val="clear" w:pos="840"/>
+        </w:tabs>
+        <w:ind w:left="1260" w:leftChars="0" w:hanging="420" w:firstLineChars="0"/>
+      </w:pPr>
+      <w:r>
+        <w:rPr>
+          <w:rFonts w:hint="default"/>
+          <w:lang w:val="en"/>
+        </w:rPr>
+        <w:t>Pagato è impostato su true</w:t>
+      </w:r>
+    </w:p>
+    <w:p>
+      <w:pPr>
+        <w:numPr>
+          <w:ilvl w:val="0"/>
+          <w:numId w:val="4"/>
+        </w:numPr>
+        <w:ind w:left="840" w:leftChars="0" w:hanging="420" w:firstLineChars="0"/>
+      </w:pPr>
+      <w:r>
+        <w:rPr>
+          <w:rFonts w:hint="default"/>
+          <w:lang w:val="en"/>
+        </w:rPr>
+        <w:t>RA14: Un tavolo viene selezionato per l’assegnazione a un cliente quando:</w:t>
+      </w:r>
+    </w:p>
+    <w:p>
+      <w:pPr>
+        <w:numPr>
+          <w:ilvl w:val="1"/>
+          <w:numId w:val="4"/>
+        </w:numPr>
+        <w:tabs>
+          <w:tab w:val="left" w:pos="420"/>
+          <w:tab w:val="clear" w:pos="840"/>
+        </w:tabs>
+        <w:ind w:left="1260" w:leftChars="0" w:hanging="420" w:firstLineChars="0"/>
+      </w:pPr>
+      <w:r>
+        <w:rPr>
+          <w:rFonts w:hint="default"/>
+          <w:lang w:val="en"/>
+        </w:rPr>
+        <w:t>Soddisfa: # commensali &lt;= # max commensali</w:t>
+      </w:r>
+    </w:p>
+    <w:p>
+      <w:pPr>
+        <w:numPr>
+          <w:ilvl w:val="1"/>
+          <w:numId w:val="4"/>
+        </w:numPr>
+        <w:tabs>
+          <w:tab w:val="left" w:pos="420"/>
+          <w:tab w:val="clear" w:pos="840"/>
+        </w:tabs>
+        <w:ind w:left="1260" w:leftChars="0" w:hanging="420" w:firstLineChars="0"/>
+      </w:pPr>
+      <w:r>
+        <w:rPr>
+          <w:rFonts w:hint="default"/>
+          <w:lang w:val="en"/>
+        </w:rPr>
+        <w:t>E’ attivo nel turno corrente (cioè assegnato ad un cameriere)</w:t>
+      </w:r>
+    </w:p>
+    <w:p>
+      <w:pPr>
+        <w:numPr>
+          <w:ilvl w:val="1"/>
+          <w:numId w:val="4"/>
+        </w:numPr>
+        <w:tabs>
+          <w:tab w:val="left" w:pos="420"/>
+          <w:tab w:val="clear" w:pos="840"/>
+        </w:tabs>
+        <w:ind w:left="1260" w:leftChars="0" w:hanging="420" w:firstLineChars="0"/>
+        <w:rPr>
+          <w:rFonts w:hint="default"/>
+          <w:lang w:val="en"/>
         </w:rPr>
       </w:pPr>
       <w:r>
         <w:rPr>
-          <w:b w:val="0"/>
-          <w:bCs w:val="0"/>
-          <w:lang w:val="it-IT"/>
+          <w:rFonts w:hint="default"/>
+          <w:lang w:val="en"/>
         </w:rPr>
-        <w:t>**completare**</w:t>
+        <w:t>Tavolo.Occupato = false</w:t>
       </w:r>
+    </w:p>
+    <w:p>
+      <w:pPr>
+        <w:widowControl w:val="0"/>
+        <w:numPr>
+          <w:numId w:val="0"/>
+        </w:numPr>
+        <w:tabs>
+          <w:tab w:val="left" w:pos="420"/>
+        </w:tabs>
+        <w:suppressAutoHyphens/>
+        <w:bidi w:val="0"/>
+        <w:spacing w:before="0" w:after="0" w:line="360" w:lineRule="auto"/>
+        <w:jc w:val="both"/>
+        <w:rPr>
+          <w:rFonts w:hint="default"/>
+          <w:lang w:val="en"/>
+        </w:rPr>
+      </w:pPr>
+    </w:p>
+    <w:p>
+      <w:pPr>
+        <w:widowControl w:val="0"/>
+        <w:numPr>
+          <w:numId w:val="0"/>
+        </w:numPr>
+        <w:tabs>
+          <w:tab w:val="left" w:pos="420"/>
+        </w:tabs>
+        <w:suppressAutoHyphens/>
+        <w:bidi w:val="0"/>
+        <w:spacing w:before="0" w:after="0" w:line="360" w:lineRule="auto"/>
+        <w:jc w:val="both"/>
+        <w:rPr>
+          <w:rFonts w:hint="default"/>
+          <w:i/>
+          <w:iCs/>
+          <w:lang w:val="en"/>
+        </w:rPr>
+      </w:pPr>
+      <w:r>
+        <w:rPr>
+          <w:rFonts w:hint="default"/>
+          <w:i/>
+          <w:iCs/>
+          <w:lang w:val="en"/>
+        </w:rPr>
+        <w:t>Regole di derivazione</w:t>
+      </w:r>
+    </w:p>
+    <w:p>
+      <w:pPr>
+        <w:widowControl w:val="0"/>
+        <w:numPr>
+          <w:numId w:val="0"/>
+        </w:numPr>
+        <w:tabs>
+          <w:tab w:val="left" w:pos="420"/>
+        </w:tabs>
+        <w:suppressAutoHyphens/>
+        <w:bidi w:val="0"/>
+        <w:spacing w:before="0" w:after="0" w:line="360" w:lineRule="auto"/>
+        <w:jc w:val="both"/>
+        <w:rPr>
+          <w:rFonts w:hint="default"/>
+          <w:lang w:val="en"/>
+        </w:rPr>
+      </w:pPr>
+    </w:p>
+    <w:p>
+      <w:pPr>
+        <w:numPr>
+          <w:ilvl w:val="0"/>
+          <w:numId w:val="4"/>
+        </w:numPr>
+        <w:ind w:left="840" w:leftChars="0" w:hanging="420" w:firstLineChars="0"/>
+      </w:pPr>
+      <w:r>
+        <w:rPr>
+          <w:rFonts w:hint="default"/>
+          <w:lang w:val="en"/>
+        </w:rPr>
+        <w:t>RD1: Il costo di una scelta del cliente si ricava dalla seguente formula:</w:t>
+      </w:r>
+    </w:p>
+    <w:p>
+      <w:pPr>
+        <w:numPr>
+          <w:ilvl w:val="1"/>
+          <w:numId w:val="4"/>
+        </w:numPr>
+        <w:tabs>
+          <w:tab w:val="left" w:pos="420"/>
+          <w:tab w:val="clear" w:pos="840"/>
+        </w:tabs>
+        <w:ind w:left="1260" w:leftChars="0" w:hanging="420" w:firstLineChars="0"/>
+      </w:pPr>
+      <m:oMath>
+        <m:r>
+          <m:rPr>
+            <m:sty m:val="p"/>
+          </m:rPr>
+          <w:rPr>
+            <w:rFonts w:ascii="DejaVu Math TeX Gyre" w:hAnsi="DejaVu Math TeX Gyre" w:cs="Times New Roman"/>
+            <w:color w:val="auto"/>
+            <w:kern w:val="0"/>
+            <w:sz w:val="24"/>
+            <w:szCs w:val="20"/>
+            <w:lang w:val="en" w:eastAsia="en-GB" w:bidi="hi-IN"/>
+          </w:rPr>
+          <m:t>C</m:t>
+        </m:r>
+        <m:r>
+          <m:rPr>
+            <m:sty m:val="p"/>
+          </m:rPr>
+          <w:rPr>
+            <w:rFonts w:hint="default" w:ascii="DejaVu Math TeX Gyre" w:hAnsi="DejaVu Math TeX Gyre" w:cs="Times New Roman"/>
+            <w:color w:val="auto"/>
+            <w:kern w:val="0"/>
+            <w:sz w:val="24"/>
+            <w:szCs w:val="20"/>
+            <w:lang w:val="en" w:eastAsia="en-GB" w:bidi="hi-IN"/>
+          </w:rPr>
+          <m:t xml:space="preserve">ostoSdc(i) = Sdc_i.UtilizzandoDiBase.ProdottoMenu.CostoUnitario + </m:t>
+        </m:r>
+        <m:nary>
+          <m:naryPr>
+            <m:chr m:val="∑"/>
+            <m:limLoc m:val="undOvr"/>
+            <m:subHide m:val="true"/>
+            <m:supHide m:val="true"/>
+            <m:ctrlPr>
+              <m:rPr/>
+              <w:rPr>
+                <w:rFonts w:hint="default" w:ascii="DejaVu Math TeX Gyre" w:hAnsi="DejaVu Math TeX Gyre" w:cs="Times New Roman"/>
+                <w:color w:val="auto"/>
+                <w:kern w:val="0"/>
+                <w:sz w:val="24"/>
+                <w:szCs w:val="20"/>
+                <w:lang w:val="en" w:eastAsia="en-GB" w:bidi="hi-IN"/>
+              </w:rPr>
+            </m:ctrlPr>
+          </m:naryPr>
+          <m:sub>
+            <m:ctrlPr>
+              <m:rPr/>
+              <w:rPr>
+                <w:rFonts w:hint="default" w:ascii="DejaVu Math TeX Gyre" w:hAnsi="DejaVu Math TeX Gyre" w:cs="Times New Roman"/>
+                <w:color w:val="auto"/>
+                <w:kern w:val="0"/>
+                <w:sz w:val="24"/>
+                <w:szCs w:val="20"/>
+                <w:lang w:val="en" w:eastAsia="en-GB" w:bidi="hi-IN"/>
+              </w:rPr>
+            </m:ctrlPr>
+          </m:sub>
+          <m:sup>
+            <m:ctrlPr>
+              <m:rPr/>
+              <w:rPr>
+                <w:rFonts w:hint="default" w:ascii="DejaVu Math TeX Gyre" w:hAnsi="DejaVu Math TeX Gyre" w:cs="Times New Roman"/>
+                <w:color w:val="auto"/>
+                <w:kern w:val="0"/>
+                <w:sz w:val="24"/>
+                <w:szCs w:val="20"/>
+                <w:lang w:val="en" w:eastAsia="en-GB" w:bidi="hi-IN"/>
+              </w:rPr>
+            </m:ctrlPr>
+          </m:sup>
+          <m:e>
+            <m:eqArr>
+              <m:eqArrPr>
+                <m:ctrlPr>
+                  <m:rPr/>
+                  <w:rPr>
+                    <w:rFonts w:hint="default" w:ascii="DejaVu Math TeX Gyre" w:hAnsi="DejaVu Math TeX Gyre" w:cs="Times New Roman"/>
+                    <w:color w:val="auto"/>
+                    <w:kern w:val="0"/>
+                    <w:sz w:val="24"/>
+                    <w:szCs w:val="20"/>
+                    <w:lang w:val="en" w:eastAsia="en-GB" w:bidi="hi-IN"/>
+                  </w:rPr>
+                </m:ctrlPr>
+              </m:eqArrPr>
+              <m:e>
+                <m:r>
+                  <m:rPr>
+                    <m:sty m:val="p"/>
+                  </m:rPr>
+                  <w:rPr>
+                    <w:rFonts w:hint="default" w:ascii="DejaVu Math TeX Gyre" w:hAnsi="DejaVu Math TeX Gyre" w:cs="Times New Roman"/>
+                    <w:color w:val="auto"/>
+                    <w:kern w:val="0"/>
+                    <w:sz w:val="24"/>
+                    <w:szCs w:val="20"/>
+                    <w:lang w:val="en" w:eastAsia="en-GB" w:bidi="hi-IN"/>
+                  </w:rPr>
+                  <m:t>cvt(</m:t>
+                </m:r>
+                <m:r>
+                  <m:rPr>
+                    <m:sty m:val="p"/>
+                  </m:rPr>
+                  <w:rPr>
+                    <w:rFonts w:hint="default" w:ascii="DejaVu Math TeX Gyre" w:hAnsi="DejaVu Math TeX Gyre" w:cs="Times New Roman"/>
+                    <w:color w:val="auto"/>
+                    <w:kern w:val="0"/>
+                    <w:sz w:val="24"/>
+                    <w:szCs w:val="20"/>
+                    <w:lang w:val="en" w:eastAsia="en-GB" w:bidi="hi-IN"/>
+                  </w:rPr>
+                  <m:t xml:space="preserve">Sdc_i.AggiuntaIngredienteExtra.QuantitaInGr, </m:t>
+                </m:r>
+                <m:ctrlPr>
+                  <m:rPr/>
+                  <w:rPr>
+                    <w:rFonts w:hint="default" w:ascii="DejaVu Math TeX Gyre" w:hAnsi="DejaVu Math TeX Gyre" w:cs="Times New Roman"/>
+                    <w:color w:val="auto"/>
+                    <w:kern w:val="0"/>
+                    <w:sz w:val="24"/>
+                    <w:szCs w:val="20"/>
+                    <w:lang w:val="en" w:eastAsia="en-GB" w:bidi="hi-IN"/>
+                  </w:rPr>
+                </m:ctrlPr>
+              </m:e>
+              <m:e>
+                <m:r>
+                  <m:rPr>
+                    <m:sty m:val="p"/>
+                  </m:rPr>
+                  <w:rPr>
+                    <w:rFonts w:hint="default" w:ascii="DejaVu Math TeX Gyre" w:hAnsi="DejaVu Math TeX Gyre" w:cs="Times New Roman"/>
+                    <w:color w:val="auto"/>
+                    <w:kern w:val="0"/>
+                    <w:sz w:val="24"/>
+                    <w:szCs w:val="20"/>
+                    <w:lang w:val="en" w:eastAsia="en-GB" w:bidi="hi-IN"/>
+                  </w:rPr>
+                  <m:t>Sdc_i.AggiuntaIngredienteExtra.Ingrediente.CostoAlKg)</m:t>
+                </m:r>
+                <m:ctrlPr>
+                  <m:rPr/>
+                  <w:rPr>
+                    <w:rFonts w:hint="default" w:ascii="DejaVu Math TeX Gyre" w:hAnsi="DejaVu Math TeX Gyre" w:cs="Times New Roman"/>
+                    <w:color w:val="auto"/>
+                    <w:kern w:val="0"/>
+                    <w:sz w:val="24"/>
+                    <w:szCs w:val="20"/>
+                    <w:lang w:val="en" w:eastAsia="en-GB" w:bidi="hi-IN"/>
+                  </w:rPr>
+                </m:ctrlPr>
+              </m:e>
+            </m:eqArr>
+            <m:ctrlPr>
+              <m:rPr/>
+              <w:rPr>
+                <w:rFonts w:hint="default" w:ascii="DejaVu Math TeX Gyre" w:hAnsi="DejaVu Math TeX Gyre" w:cs="Times New Roman"/>
+                <w:color w:val="auto"/>
+                <w:kern w:val="0"/>
+                <w:sz w:val="24"/>
+                <w:szCs w:val="20"/>
+                <w:lang w:val="en" w:eastAsia="en-GB" w:bidi="hi-IN"/>
+              </w:rPr>
+            </m:ctrlPr>
+          </m:e>
+        </m:nary>
+      </m:oMath>
+      <w:r>
+        <m:rPr/>
+        <w:rPr>
+          <w:rFonts w:hint="default" w:ascii="Times New Roman" w:hAnsi="DejaVu Math TeX Gyre" w:cs="Times New Roman"/>
+          <w:i w:val="0"/>
+          <w:color w:val="auto"/>
+          <w:kern w:val="0"/>
+          <w:sz w:val="24"/>
+          <w:szCs w:val="20"/>
+          <w:lang w:val="en" w:eastAsia="en-GB" w:bidi="hi-IN"/>
+        </w:rPr>
+        <w:t>,</w:t>
+      </w:r>
+    </w:p>
+    <w:p>
+      <w:pPr>
+        <w:numPr>
+          <w:ilvl w:val="0"/>
+          <w:numId w:val="4"/>
+        </w:numPr>
+        <w:ind w:left="840" w:leftChars="0" w:hanging="420" w:firstLineChars="0"/>
+      </w:pPr>
+      <w:r>
+        <m:rPr/>
+        <w:rPr>
+          <w:rFonts w:hint="default" w:ascii="Times New Roman" w:hAnsi="DejaVu Math TeX Gyre" w:cs="Times New Roman"/>
+          <w:i w:val="0"/>
+          <w:color w:val="auto"/>
+          <w:kern w:val="0"/>
+          <w:sz w:val="24"/>
+          <w:szCs w:val="20"/>
+          <w:lang w:val="en" w:eastAsia="en-GB" w:bidi="hi-IN"/>
+        </w:rPr>
+        <w:t>RD2: Il costo di una ordinazione si ricava dalla seguente formula:</w:t>
+      </w:r>
+    </w:p>
+    <w:p>
+      <w:pPr>
+        <w:numPr>
+          <w:ilvl w:val="1"/>
+          <w:numId w:val="4"/>
+        </w:numPr>
+        <w:tabs>
+          <w:tab w:val="left" w:pos="420"/>
+          <w:tab w:val="clear" w:pos="840"/>
+        </w:tabs>
+        <w:ind w:left="1260" w:leftChars="0" w:hanging="420" w:firstLineChars="0"/>
+      </w:pPr>
+      <m:oMath>
+        <m:r>
+          <m:rPr>
+            <m:sty m:val="p"/>
+          </m:rPr>
+          <w:rPr>
+            <w:rFonts w:hint="default" w:ascii="DejaVu Math TeX Gyre" w:hAnsi="DejaVu Math TeX Gyre"/>
+            <w:lang w:val="en"/>
+          </w:rPr>
+          <m:t>CostoOrd(k) =</m:t>
+        </m:r>
+        <m:nary>
+          <m:naryPr>
+            <m:chr m:val="∑"/>
+            <m:limLoc m:val="undOvr"/>
+            <m:ctrlPr>
+              <w:rPr>
+                <w:rFonts w:ascii="DejaVu Math TeX Gyre" w:hAnsi="DejaVu Math TeX Gyre"/>
+                <w:i/>
+              </w:rPr>
+            </m:ctrlPr>
+          </m:naryPr>
+          <m:sub>
+            <m:r>
+              <m:rPr/>
+              <w:rPr>
+                <w:rFonts w:hint="default" w:ascii="DejaVu Math TeX Gyre" w:hAnsi="DejaVu Math TeX Gyre"/>
+                <w:lang w:val="en"/>
+              </w:rPr>
+              <m:t>j=1</m:t>
+            </m:r>
+            <m:ctrlPr>
+              <w:rPr>
+                <w:rFonts w:ascii="DejaVu Math TeX Gyre" w:hAnsi="DejaVu Math TeX Gyre"/>
+                <w:i/>
+              </w:rPr>
+            </m:ctrlPr>
+          </m:sub>
+          <m:sup>
+            <m:r>
+              <m:rPr/>
+              <w:rPr>
+                <w:rFonts w:hint="default" w:ascii="DejaVu Math TeX Gyre" w:hAnsi="DejaVu Math TeX Gyre"/>
+                <w:lang w:val="en"/>
+              </w:rPr>
+              <m:t>#SdcPerOrd(k)</m:t>
+            </m:r>
+            <m:ctrlPr>
+              <w:rPr>
+                <w:rFonts w:ascii="DejaVu Math TeX Gyre" w:hAnsi="DejaVu Math TeX Gyre"/>
+                <w:i/>
+              </w:rPr>
+            </m:ctrlPr>
+          </m:sup>
+          <m:e>
+            <m:r>
+              <m:rPr/>
+              <w:rPr>
+                <w:rFonts w:hint="default" w:ascii="DejaVu Math TeX Gyre" w:hAnsi="DejaVu Math TeX Gyre"/>
+                <w:lang w:val="en"/>
+              </w:rPr>
+              <m:t>CostoSdc(j)</m:t>
+            </m:r>
+            <m:ctrlPr>
+              <w:rPr>
+                <w:rFonts w:ascii="DejaVu Math TeX Gyre" w:hAnsi="DejaVu Math TeX Gyre"/>
+                <w:i/>
+              </w:rPr>
+            </m:ctrlPr>
+          </m:e>
+        </m:nary>
+      </m:oMath>
+    </w:p>
+    <w:p>
+      <w:pPr>
+        <w:numPr>
+          <w:ilvl w:val="0"/>
+          <w:numId w:val="4"/>
+        </w:numPr>
+        <w:ind w:left="840" w:leftChars="0" w:hanging="420" w:firstLineChars="0"/>
+      </w:pPr>
+      <w:r>
+        <w:rPr>
+          <w:rFonts w:hint="default" w:hAnsi="DejaVu Math TeX Gyre"/>
+          <w:i w:val="0"/>
+          <w:lang w:val="en"/>
+        </w:rPr>
+        <w:t>RD3: Il costo totale si ricava dalla seguente formula:</w:t>
+      </w:r>
+    </w:p>
+    <w:p>
+      <w:pPr>
+        <w:numPr>
+          <w:ilvl w:val="1"/>
+          <w:numId w:val="4"/>
+        </w:numPr>
+        <w:tabs>
+          <w:tab w:val="left" w:pos="420"/>
+          <w:tab w:val="clear" w:pos="840"/>
+        </w:tabs>
+        <w:ind w:left="1260" w:leftChars="0" w:hanging="420" w:firstLineChars="0"/>
+      </w:pPr>
+      <m:oMath>
+        <m:r>
+          <m:rPr>
+            <m:sty m:val="p"/>
+          </m:rPr>
+          <w:rPr>
+            <w:rFonts w:ascii="DejaVu Math TeX Gyre" w:hAnsi="DejaVu Math TeX Gyre" w:cs="Times New Roman"/>
+            <w:color w:val="auto"/>
+            <w:kern w:val="0"/>
+            <w:sz w:val="24"/>
+            <w:szCs w:val="20"/>
+            <w:lang w:val="en" w:eastAsia="en-GB" w:bidi="hi-IN"/>
+          </w:rPr>
+          <m:t>C</m:t>
+        </m:r>
+        <m:r>
+          <m:rPr>
+            <m:sty m:val="p"/>
+          </m:rPr>
+          <w:rPr>
+            <w:rFonts w:hint="default" w:ascii="DejaVu Math TeX Gyre" w:hAnsi="DejaVu Math TeX Gyre" w:cs="Times New Roman"/>
+            <w:color w:val="auto"/>
+            <w:kern w:val="0"/>
+            <w:sz w:val="24"/>
+            <w:szCs w:val="20"/>
+            <w:lang w:val="en" w:eastAsia="en-GB" w:bidi="hi-IN"/>
+          </w:rPr>
+          <m:t xml:space="preserve">ostoTotale(t) = </m:t>
+        </m:r>
+        <m:nary>
+          <m:naryPr>
+            <m:chr m:val="∑"/>
+            <m:limLoc m:val="undOvr"/>
+            <m:ctrlPr>
+              <m:rPr/>
+              <w:rPr>
+                <w:rFonts w:hint="default" w:ascii="DejaVu Math TeX Gyre" w:hAnsi="DejaVu Math TeX Gyre" w:cs="Times New Roman"/>
+                <w:color w:val="auto"/>
+                <w:kern w:val="0"/>
+                <w:sz w:val="24"/>
+                <w:szCs w:val="20"/>
+                <w:lang w:val="en" w:eastAsia="en-GB" w:bidi="hi-IN"/>
+              </w:rPr>
+            </m:ctrlPr>
+          </m:naryPr>
+          <m:sub>
+            <m:r>
+              <m:rPr>
+                <m:sty m:val="p"/>
+              </m:rPr>
+              <w:rPr>
+                <w:rFonts w:hint="default" w:ascii="DejaVu Math TeX Gyre" w:hAnsi="DejaVu Math TeX Gyre" w:cs="Times New Roman"/>
+                <w:color w:val="auto"/>
+                <w:kern w:val="0"/>
+                <w:sz w:val="24"/>
+                <w:szCs w:val="20"/>
+                <w:lang w:val="en" w:eastAsia="en-GB" w:bidi="hi-IN"/>
+              </w:rPr>
+              <m:t>n=1</m:t>
+            </m:r>
+            <m:ctrlPr>
+              <m:rPr/>
+              <w:rPr>
+                <w:rFonts w:hint="default" w:ascii="DejaVu Math TeX Gyre" w:hAnsi="DejaVu Math TeX Gyre" w:cs="Times New Roman"/>
+                <w:color w:val="auto"/>
+                <w:kern w:val="0"/>
+                <w:sz w:val="24"/>
+                <w:szCs w:val="20"/>
+                <w:lang w:val="en" w:eastAsia="en-GB" w:bidi="hi-IN"/>
+              </w:rPr>
+            </m:ctrlPr>
+          </m:sub>
+          <m:sup>
+            <m:r>
+              <m:rPr>
+                <m:sty m:val="p"/>
+              </m:rPr>
+              <w:rPr>
+                <w:rFonts w:hint="default" w:ascii="DejaVu Math TeX Gyre" w:hAnsi="DejaVu Math TeX Gyre" w:cs="Times New Roman"/>
+                <w:color w:val="auto"/>
+                <w:kern w:val="0"/>
+                <w:sz w:val="24"/>
+                <w:szCs w:val="20"/>
+                <w:lang w:val="en" w:eastAsia="en-GB" w:bidi="hi-IN"/>
+              </w:rPr>
+              <m:t>#OrdPerTavolo(t)</m:t>
+            </m:r>
+            <m:ctrlPr>
+              <m:rPr/>
+              <w:rPr>
+                <w:rFonts w:hint="default" w:ascii="DejaVu Math TeX Gyre" w:hAnsi="DejaVu Math TeX Gyre" w:cs="Times New Roman"/>
+                <w:color w:val="auto"/>
+                <w:kern w:val="0"/>
+                <w:sz w:val="24"/>
+                <w:szCs w:val="20"/>
+                <w:lang w:val="en" w:eastAsia="en-GB" w:bidi="hi-IN"/>
+              </w:rPr>
+            </m:ctrlPr>
+          </m:sup>
+          <m:e>
+            <m:r>
+              <m:rPr>
+                <m:sty m:val="p"/>
+              </m:rPr>
+              <w:rPr>
+                <w:rFonts w:hint="default" w:ascii="DejaVu Math TeX Gyre" w:hAnsi="DejaVu Math TeX Gyre" w:cs="Times New Roman"/>
+                <w:color w:val="auto"/>
+                <w:kern w:val="0"/>
+                <w:sz w:val="24"/>
+                <w:szCs w:val="20"/>
+                <w:lang w:val="en" w:eastAsia="en-GB" w:bidi="hi-IN"/>
+              </w:rPr>
+              <m:t>CostoOrd(n)</m:t>
+            </m:r>
+            <m:ctrlPr>
+              <m:rPr/>
+              <w:rPr>
+                <w:rFonts w:hint="default" w:ascii="DejaVu Math TeX Gyre" w:hAnsi="DejaVu Math TeX Gyre" w:cs="Times New Roman"/>
+                <w:color w:val="auto"/>
+                <w:kern w:val="0"/>
+                <w:sz w:val="24"/>
+                <w:szCs w:val="20"/>
+                <w:lang w:val="en" w:eastAsia="en-GB" w:bidi="hi-IN"/>
+              </w:rPr>
+            </m:ctrlPr>
+          </m:e>
+        </m:nary>
+      </m:oMath>
     </w:p>
     <w:p>
       <w:pPr>
@@ -7077,14 +8898,6 @@
         </w:tc>
       </w:tr>
       <w:tr>
-        <w:tblPrEx>
-          <w:tblCellMar>
-            <w:top w:w="0" w:type="dxa"/>
-            <w:left w:w="108" w:type="dxa"/>
-            <w:bottom w:w="0" w:type="dxa"/>
-            <w:right w:w="108" w:type="dxa"/>
-          </w:tblCellMar>
-        </w:tblPrEx>
         <w:tc>
           <w:tcPr>
             <w:tcW w:w="1898" w:type="dxa"/>
@@ -7761,14 +9574,6 @@
         </w:tc>
       </w:tr>
       <w:tr>
-        <w:tblPrEx>
-          <w:tblCellMar>
-            <w:top w:w="0" w:type="dxa"/>
-            <w:left w:w="108" w:type="dxa"/>
-            <w:bottom w:w="0" w:type="dxa"/>
-            <w:right w:w="108" w:type="dxa"/>
-          </w:tblCellMar>
-        </w:tblPrEx>
         <w:tc>
           <w:tcPr>
             <w:tcW w:w="1898" w:type="dxa"/>
@@ -8420,14 +10225,6 @@
         </w:tc>
       </w:tr>
       <w:tr>
-        <w:tblPrEx>
-          <w:tblCellMar>
-            <w:top w:w="0" w:type="dxa"/>
-            <w:left w:w="108" w:type="dxa"/>
-            <w:bottom w:w="0" w:type="dxa"/>
-            <w:right w:w="108" w:type="dxa"/>
-          </w:tblCellMar>
-        </w:tblPrEx>
         <w:tc>
           <w:tcPr>
             <w:tcW w:w="1898" w:type="dxa"/>
@@ -9020,14 +10817,6 @@
         </w:tc>
       </w:tr>
       <w:tr>
-        <w:tblPrEx>
-          <w:tblCellMar>
-            <w:top w:w="0" w:type="dxa"/>
-            <w:left w:w="108" w:type="dxa"/>
-            <w:bottom w:w="0" w:type="dxa"/>
-            <w:right w:w="108" w:type="dxa"/>
-          </w:tblCellMar>
-        </w:tblPrEx>
         <w:tc>
           <w:tcPr>
             <w:tcW w:w="1898" w:type="dxa"/>
@@ -9867,14 +11656,6 @@
         </w:tc>
       </w:tr>
       <w:tr>
-        <w:tblPrEx>
-          <w:tblCellMar>
-            <w:top w:w="0" w:type="dxa"/>
-            <w:left w:w="108" w:type="dxa"/>
-            <w:bottom w:w="0" w:type="dxa"/>
-            <w:right w:w="108" w:type="dxa"/>
-          </w:tblCellMar>
-        </w:tblPrEx>
         <w:tc>
           <w:tcPr>
             <w:tcW w:w="4526" w:type="dxa"/>
@@ -10279,14 +12060,6 @@
         </w:tc>
       </w:tr>
       <w:tr>
-        <w:tblPrEx>
-          <w:tblCellMar>
-            <w:top w:w="0" w:type="dxa"/>
-            <w:left w:w="108" w:type="dxa"/>
-            <w:bottom w:w="0" w:type="dxa"/>
-            <w:right w:w="108" w:type="dxa"/>
-          </w:tblCellMar>
-        </w:tblPrEx>
         <w:tc>
           <w:tcPr>
             <w:tcW w:w="4526" w:type="dxa"/>
@@ -10691,14 +12464,6 @@
         </w:tc>
       </w:tr>
       <w:tr>
-        <w:tblPrEx>
-          <w:tblCellMar>
-            <w:top w:w="0" w:type="dxa"/>
-            <w:left w:w="108" w:type="dxa"/>
-            <w:bottom w:w="0" w:type="dxa"/>
-            <w:right w:w="108" w:type="dxa"/>
-          </w:tblCellMar>
-        </w:tblPrEx>
         <w:tc>
           <w:tcPr>
             <w:tcW w:w="4526" w:type="dxa"/>
@@ -11103,14 +12868,6 @@
         </w:tc>
       </w:tr>
       <w:tr>
-        <w:tblPrEx>
-          <w:tblCellMar>
-            <w:top w:w="0" w:type="dxa"/>
-            <w:left w:w="108" w:type="dxa"/>
-            <w:bottom w:w="0" w:type="dxa"/>
-            <w:right w:w="108" w:type="dxa"/>
-          </w:tblCellMar>
-        </w:tblPrEx>
         <w:tc>
           <w:tcPr>
             <w:tcW w:w="4526" w:type="dxa"/>
@@ -11515,14 +13272,6 @@
         </w:tc>
       </w:tr>
       <w:tr>
-        <w:tblPrEx>
-          <w:tblCellMar>
-            <w:top w:w="0" w:type="dxa"/>
-            <w:left w:w="108" w:type="dxa"/>
-            <w:bottom w:w="0" w:type="dxa"/>
-            <w:right w:w="108" w:type="dxa"/>
-          </w:tblCellMar>
-        </w:tblPrEx>
         <w:tc>
           <w:tcPr>
             <w:tcW w:w="4526" w:type="dxa"/>
@@ -11927,14 +13676,6 @@
         </w:tc>
       </w:tr>
       <w:tr>
-        <w:tblPrEx>
-          <w:tblCellMar>
-            <w:top w:w="0" w:type="dxa"/>
-            <w:left w:w="108" w:type="dxa"/>
-            <w:bottom w:w="0" w:type="dxa"/>
-            <w:right w:w="108" w:type="dxa"/>
-          </w:tblCellMar>
-        </w:tblPrEx>
         <w:tc>
           <w:tcPr>
             <w:tcW w:w="4526" w:type="dxa"/>
@@ -12339,14 +14080,6 @@
         </w:tc>
       </w:tr>
     </w:tbl>
-    <w:p>
-      <w:pPr>
-        <w:bidi w:val="0"/>
-        <w:rPr>
-          <w:sz w:val="24"/>
-        </w:rPr>
-      </w:pPr>
-    </w:p>
     <w:p>
       <w:pPr>
         <w:pStyle w:val="3"/>
@@ -12695,14 +14428,6 @@
         </w:tc>
       </w:tr>
       <w:tr>
-        <w:tblPrEx>
-          <w:tblCellMar>
-            <w:top w:w="0" w:type="dxa"/>
-            <w:left w:w="108" w:type="dxa"/>
-            <w:bottom w:w="0" w:type="dxa"/>
-            <w:right w:w="108" w:type="dxa"/>
-          </w:tblCellMar>
-        </w:tblPrEx>
         <w:tc>
           <w:tcPr>
             <w:tcW w:w="830" w:type="dxa"/>
@@ -13107,14 +14832,6 @@
         </w:tc>
       </w:tr>
       <w:tr>
-        <w:tblPrEx>
-          <w:tblCellMar>
-            <w:top w:w="0" w:type="dxa"/>
-            <w:left w:w="108" w:type="dxa"/>
-            <w:bottom w:w="0" w:type="dxa"/>
-            <w:right w:w="108" w:type="dxa"/>
-          </w:tblCellMar>
-        </w:tblPrEx>
         <w:tc>
           <w:tcPr>
             <w:tcW w:w="830" w:type="dxa"/>
@@ -13519,14 +15236,6 @@
         </w:tc>
       </w:tr>
       <w:tr>
-        <w:tblPrEx>
-          <w:tblCellMar>
-            <w:top w:w="0" w:type="dxa"/>
-            <w:left w:w="108" w:type="dxa"/>
-            <w:bottom w:w="0" w:type="dxa"/>
-            <w:right w:w="108" w:type="dxa"/>
-          </w:tblCellMar>
-        </w:tblPrEx>
         <w:tc>
           <w:tcPr>
             <w:tcW w:w="830" w:type="dxa"/>
@@ -13931,14 +15640,6 @@
         </w:tc>
       </w:tr>
       <w:tr>
-        <w:tblPrEx>
-          <w:tblCellMar>
-            <w:top w:w="0" w:type="dxa"/>
-            <w:left w:w="108" w:type="dxa"/>
-            <w:bottom w:w="0" w:type="dxa"/>
-            <w:right w:w="108" w:type="dxa"/>
-          </w:tblCellMar>
-        </w:tblPrEx>
         <w:tc>
           <w:tcPr>
             <w:tcW w:w="830" w:type="dxa"/>
@@ -14343,14 +16044,6 @@
         </w:tc>
       </w:tr>
       <w:tr>
-        <w:tblPrEx>
-          <w:tblCellMar>
-            <w:top w:w="0" w:type="dxa"/>
-            <w:left w:w="108" w:type="dxa"/>
-            <w:bottom w:w="0" w:type="dxa"/>
-            <w:right w:w="108" w:type="dxa"/>
-          </w:tblCellMar>
-        </w:tblPrEx>
         <w:tc>
           <w:tcPr>
             <w:tcW w:w="830" w:type="dxa"/>
@@ -14755,14 +16448,6 @@
         </w:tc>
       </w:tr>
       <w:tr>
-        <w:tblPrEx>
-          <w:tblCellMar>
-            <w:top w:w="0" w:type="dxa"/>
-            <w:left w:w="108" w:type="dxa"/>
-            <w:bottom w:w="0" w:type="dxa"/>
-            <w:right w:w="108" w:type="dxa"/>
-          </w:tblCellMar>
-        </w:tblPrEx>
         <w:tc>
           <w:tcPr>
             <w:tcW w:w="830" w:type="dxa"/>
@@ -15167,14 +16852,6 @@
         </w:tc>
       </w:tr>
       <w:tr>
-        <w:tblPrEx>
-          <w:tblCellMar>
-            <w:top w:w="0" w:type="dxa"/>
-            <w:left w:w="108" w:type="dxa"/>
-            <w:bottom w:w="0" w:type="dxa"/>
-            <w:right w:w="108" w:type="dxa"/>
-          </w:tblCellMar>
-        </w:tblPrEx>
         <w:tc>
           <w:tcPr>
             <w:tcW w:w="830" w:type="dxa"/>
@@ -15579,14 +17256,6 @@
         </w:tc>
       </w:tr>
       <w:tr>
-        <w:tblPrEx>
-          <w:tblCellMar>
-            <w:top w:w="0" w:type="dxa"/>
-            <w:left w:w="108" w:type="dxa"/>
-            <w:bottom w:w="0" w:type="dxa"/>
-            <w:right w:w="108" w:type="dxa"/>
-          </w:tblCellMar>
-        </w:tblPrEx>
         <w:tc>
           <w:tcPr>
             <w:tcW w:w="830" w:type="dxa"/>
@@ -15991,14 +17660,6 @@
         </w:tc>
       </w:tr>
       <w:tr>
-        <w:tblPrEx>
-          <w:tblCellMar>
-            <w:top w:w="0" w:type="dxa"/>
-            <w:left w:w="108" w:type="dxa"/>
-            <w:bottom w:w="0" w:type="dxa"/>
-            <w:right w:w="108" w:type="dxa"/>
-          </w:tblCellMar>
-        </w:tblPrEx>
         <w:tc>
           <w:tcPr>
             <w:tcW w:w="830" w:type="dxa"/>
@@ -16213,7 +17874,7 @@
       <w:pPr>
         <w:numPr>
           <w:ilvl w:val="0"/>
-          <w:numId w:val="3"/>
+          <w:numId w:val="5"/>
         </w:numPr>
         <w:ind w:left="840" w:leftChars="0" w:hanging="420" w:firstLineChars="0"/>
         <w:rPr>
@@ -16237,7 +17898,7 @@
       <w:pPr>
         <w:numPr>
           <w:ilvl w:val="0"/>
-          <w:numId w:val="3"/>
+          <w:numId w:val="5"/>
         </w:numPr>
         <w:ind w:left="840" w:leftChars="0" w:hanging="420" w:firstLineChars="0"/>
         <w:rPr>
@@ -16261,7 +17922,7 @@
       <w:pPr>
         <w:numPr>
           <w:ilvl w:val="0"/>
-          <w:numId w:val="3"/>
+          <w:numId w:val="5"/>
         </w:numPr>
         <w:ind w:left="840" w:leftChars="0" w:hanging="420" w:firstLineChars="0"/>
         <w:rPr>
@@ -16285,7 +17946,7 @@
       <w:pPr>
         <w:numPr>
           <w:ilvl w:val="1"/>
-          <w:numId w:val="3"/>
+          <w:numId w:val="5"/>
         </w:numPr>
         <w:ind w:left="1260" w:leftChars="0" w:hanging="420" w:firstLineChars="0"/>
         <w:rPr>
@@ -16309,7 +17970,7 @@
       <w:pPr>
         <w:numPr>
           <w:ilvl w:val="1"/>
-          <w:numId w:val="3"/>
+          <w:numId w:val="5"/>
         </w:numPr>
         <w:ind w:left="1260" w:leftChars="0" w:hanging="420" w:firstLineChars="0"/>
         <w:rPr>
@@ -16333,7 +17994,7 @@
       <w:pPr>
         <w:numPr>
           <w:ilvl w:val="1"/>
-          <w:numId w:val="3"/>
+          <w:numId w:val="5"/>
         </w:numPr>
         <w:ind w:left="1260" w:leftChars="0" w:hanging="420" w:firstLineChars="0"/>
         <w:rPr>
@@ -16357,6 +18018,7 @@
       <w:pPr>
         <w:widowControl w:val="0"/>
         <w:numPr>
+          <w:ilvl w:val="0"/>
           <w:numId w:val="0"/>
         </w:numPr>
         <w:suppressAutoHyphens/>
@@ -16375,6 +18037,7 @@
       <w:pPr>
         <w:widowControl w:val="0"/>
         <w:numPr>
+          <w:ilvl w:val="0"/>
           <w:numId w:val="0"/>
         </w:numPr>
         <w:suppressAutoHyphens/>
@@ -16402,6 +18065,7 @@
       <w:pPr>
         <w:widowControl w:val="0"/>
         <w:numPr>
+          <w:ilvl w:val="0"/>
           <w:numId w:val="0"/>
         </w:numPr>
         <w:suppressAutoHyphens/>
@@ -16420,6 +18084,7 @@
       <w:pPr>
         <w:widowControl w:val="0"/>
         <w:numPr>
+          <w:ilvl w:val="0"/>
           <w:numId w:val="0"/>
         </w:numPr>
         <w:suppressAutoHyphens/>
@@ -16452,7 +18117,7 @@
         <w:widowControl w:val="0"/>
         <w:numPr>
           <w:ilvl w:val="0"/>
-          <w:numId w:val="4"/>
+          <w:numId w:val="6"/>
         </w:numPr>
         <w:suppressAutoHyphens/>
         <w:bidi w:val="0"/>
@@ -16481,7 +18146,7 @@
         <w:widowControl w:val="0"/>
         <w:numPr>
           <w:ilvl w:val="0"/>
-          <w:numId w:val="4"/>
+          <w:numId w:val="6"/>
         </w:numPr>
         <w:suppressAutoHyphens/>
         <w:bidi w:val="0"/>
@@ -16509,6 +18174,7 @@
       <w:pPr>
         <w:widowControl w:val="0"/>
         <w:numPr>
+          <w:ilvl w:val="0"/>
           <w:numId w:val="0"/>
         </w:numPr>
         <w:suppressAutoHyphens/>
@@ -16527,6 +18193,7 @@
       <w:pPr>
         <w:widowControl w:val="0"/>
         <w:numPr>
+          <w:ilvl w:val="0"/>
           <w:numId w:val="0"/>
         </w:numPr>
         <w:suppressAutoHyphens/>
@@ -16559,7 +18226,7 @@
         <w:widowControl w:val="0"/>
         <w:numPr>
           <w:ilvl w:val="0"/>
-          <w:numId w:val="5"/>
+          <w:numId w:val="7"/>
         </w:numPr>
         <w:suppressAutoHyphens/>
         <w:bidi w:val="0"/>
@@ -16588,7 +18255,7 @@
         <w:widowControl w:val="0"/>
         <w:numPr>
           <w:ilvl w:val="0"/>
-          <w:numId w:val="5"/>
+          <w:numId w:val="7"/>
         </w:numPr>
         <w:suppressAutoHyphens/>
         <w:bidi w:val="0"/>
@@ -16617,7 +18284,7 @@
         <w:widowControl w:val="0"/>
         <w:numPr>
           <w:ilvl w:val="1"/>
-          <w:numId w:val="5"/>
+          <w:numId w:val="7"/>
         </w:numPr>
         <w:suppressAutoHyphens/>
         <w:bidi w:val="0"/>
@@ -16646,7 +18313,7 @@
         <w:widowControl w:val="0"/>
         <w:numPr>
           <w:ilvl w:val="1"/>
-          <w:numId w:val="5"/>
+          <w:numId w:val="7"/>
         </w:numPr>
         <w:suppressAutoHyphens/>
         <w:bidi w:val="0"/>
@@ -16675,7 +18342,7 @@
         <w:widowControl w:val="0"/>
         <w:numPr>
           <w:ilvl w:val="0"/>
-          <w:numId w:val="5"/>
+          <w:numId w:val="7"/>
         </w:numPr>
         <w:suppressAutoHyphens/>
         <w:bidi w:val="0"/>
@@ -16704,7 +18371,7 @@
         <w:widowControl w:val="0"/>
         <w:numPr>
           <w:ilvl w:val="0"/>
-          <w:numId w:val="5"/>
+          <w:numId w:val="7"/>
         </w:numPr>
         <w:suppressAutoHyphens/>
         <w:bidi w:val="0"/>
@@ -16733,7 +18400,7 @@
         <w:widowControl w:val="0"/>
         <w:numPr>
           <w:ilvl w:val="0"/>
-          <w:numId w:val="5"/>
+          <w:numId w:val="7"/>
         </w:numPr>
         <w:suppressAutoHyphens/>
         <w:bidi w:val="0"/>
@@ -16762,7 +18429,7 @@
         <w:widowControl w:val="0"/>
         <w:numPr>
           <w:ilvl w:val="0"/>
-          <w:numId w:val="5"/>
+          <w:numId w:val="7"/>
         </w:numPr>
         <w:suppressAutoHyphens/>
         <w:bidi w:val="0"/>
@@ -16791,7 +18458,7 @@
         <w:widowControl w:val="0"/>
         <w:numPr>
           <w:ilvl w:val="0"/>
-          <w:numId w:val="5"/>
+          <w:numId w:val="7"/>
         </w:numPr>
         <w:suppressAutoHyphens/>
         <w:bidi w:val="0"/>
@@ -16820,7 +18487,7 @@
         <w:widowControl w:val="0"/>
         <w:numPr>
           <w:ilvl w:val="0"/>
-          <w:numId w:val="5"/>
+          <w:numId w:val="7"/>
         </w:numPr>
         <w:suppressAutoHyphens/>
         <w:bidi w:val="0"/>
@@ -16849,7 +18516,7 @@
         <w:widowControl w:val="0"/>
         <w:numPr>
           <w:ilvl w:val="0"/>
-          <w:numId w:val="5"/>
+          <w:numId w:val="7"/>
         </w:numPr>
         <w:suppressAutoHyphens/>
         <w:bidi w:val="0"/>
@@ -16878,7 +18545,7 @@
         <w:widowControl w:val="0"/>
         <w:numPr>
           <w:ilvl w:val="0"/>
-          <w:numId w:val="5"/>
+          <w:numId w:val="7"/>
         </w:numPr>
         <w:suppressAutoHyphens/>
         <w:bidi w:val="0"/>
@@ -16917,7 +18584,7 @@
             <wp:effectExtent l="0" t="0" r="0" b="0"/>
             <wp:docPr id="4" name="Image2" descr="RERD"/>
             <wp:cNvGraphicFramePr>
-              <a:graphicFrameLocks xmlns:a="http://schemas.openxmlformats.org/drawingml/2006/main" noChangeAspect="1"/>
+              <a:graphicFrameLocks xmlns:a="http://schemas.openxmlformats.org/drawingml/2006/main" noChangeAspect="true"/>
             </wp:cNvGraphicFramePr>
             <a:graphic xmlns:a="http://schemas.openxmlformats.org/drawingml/2006/main">
               <a:graphicData uri="http://schemas.openxmlformats.org/drawingml/2006/picture">
@@ -16925,11 +18592,11 @@
                   <pic:nvPicPr>
                     <pic:cNvPr id="4" name="Image2" descr="RERD"/>
                     <pic:cNvPicPr>
-                      <a:picLocks noChangeAspect="1" noChangeArrowheads="1"/>
+                      <a:picLocks noChangeAspect="true" noChangeArrowheads="true"/>
                     </pic:cNvPicPr>
                   </pic:nvPicPr>
                   <pic:blipFill>
-                    <a:blip r:embed="rId11"/>
+                    <a:blip r:embed="rId17"/>
                     <a:stretch>
                       <a:fillRect/>
                     </a:stretch>
@@ -16995,8 +18662,6 @@
         </w:rPr>
         <w:t>Non viene applicata alcuna trasformazione particolare</w:t>
       </w:r>
-      <w:bookmarkStart w:id="13" w:name="_GoBack"/>
-      <w:bookmarkEnd w:id="13"/>
     </w:p>
     <w:p>
       <w:pPr>
@@ -17033,7 +18698,7 @@
             <wp:effectExtent l="0" t="0" r="0" b="0"/>
             <wp:docPr id="5" name="Picture 5" descr="RDBSCHEMA"/>
             <wp:cNvGraphicFramePr>
-              <a:graphicFrameLocks xmlns:a="http://schemas.openxmlformats.org/drawingml/2006/main" noChangeAspect="1"/>
+              <a:graphicFrameLocks xmlns:a="http://schemas.openxmlformats.org/drawingml/2006/main" noChangeAspect="true"/>
             </wp:cNvGraphicFramePr>
             <a:graphic xmlns:a="http://schemas.openxmlformats.org/drawingml/2006/main">
               <a:graphicData uri="http://schemas.openxmlformats.org/drawingml/2006/picture">
@@ -17041,11 +18706,11 @@
                   <pic:nvPicPr>
                     <pic:cNvPr id="5" name="Picture 5" descr="RDBSCHEMA"/>
                     <pic:cNvPicPr>
-                      <a:picLocks noChangeAspect="1" noChangeArrowheads="1"/>
+                      <a:picLocks noChangeAspect="true" noChangeArrowheads="true"/>
                     </pic:cNvPicPr>
                   </pic:nvPicPr>
                   <pic:blipFill>
-                    <a:blip r:embed="rId12"/>
+                    <a:blip r:embed="rId18"/>
                     <a:stretch>
                       <a:fillRect/>
                     </a:stretch>
@@ -20115,14 +21780,6 @@
         </w:tc>
       </w:tr>
       <w:tr>
-        <w:tblPrEx>
-          <w:tblCellMar>
-            <w:top w:w="0" w:type="dxa"/>
-            <w:left w:w="108" w:type="dxa"/>
-            <w:bottom w:w="0" w:type="dxa"/>
-            <w:right w:w="108" w:type="dxa"/>
-          </w:tblCellMar>
-        </w:tblPrEx>
         <w:tc>
           <w:tcPr>
             <w:tcW w:w="3321" w:type="dxa"/>
@@ -24682,14 +26339,6 @@
         </w:tc>
       </w:tr>
       <w:tr>
-        <w:tblPrEx>
-          <w:tblCellMar>
-            <w:top w:w="0" w:type="dxa"/>
-            <w:left w:w="108" w:type="dxa"/>
-            <w:bottom w:w="0" w:type="dxa"/>
-            <w:right w:w="108" w:type="dxa"/>
-          </w:tblCellMar>
-        </w:tblPrEx>
         <w:tc>
           <w:tcPr>
             <w:tcW w:w="3321" w:type="dxa"/>
@@ -25077,14 +26726,6 @@
         </w:tc>
       </w:tr>
       <w:tr>
-        <w:tblPrEx>
-          <w:tblCellMar>
-            <w:top w:w="0" w:type="dxa"/>
-            <w:left w:w="108" w:type="dxa"/>
-            <w:bottom w:w="0" w:type="dxa"/>
-            <w:right w:w="108" w:type="dxa"/>
-          </w:tblCellMar>
-        </w:tblPrEx>
         <w:tc>
           <w:tcPr>
             <w:tcW w:w="3321" w:type="dxa"/>
@@ -26074,7 +27715,7 @@
         </mc:Choice>
         <mc:Fallback>
           <w:pict>
-            <v:rect id="Cornice1" o:spid="_x0000_s1026" o:spt="1" style="position:absolute;left:0pt;margin-left:244.35pt;margin-top:0.05pt;height:13.75pt;width:12.2pt;mso-position-horizontal-relative:margin;mso-wrap-distance-bottom:0pt;mso-wrap-distance-left:0pt;mso-wrap-distance-right:0pt;mso-wrap-distance-top:0pt;z-index:-251657216;mso-width-relative:page;mso-height-relative:page;" filled="f" stroked="f" coordsize="21600,21600" o:allowincell="f" o:gfxdata="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">
+            <v:rect id="Cornice1" o:spid="_x0000_s1026" o:spt="1" style="position:absolute;left:0pt;margin-left:244.35pt;margin-top:0.05pt;height:13.75pt;width:12.2pt;mso-position-horizontal-relative:margin;mso-wrap-distance-bottom:0pt;mso-wrap-distance-left:0pt;mso-wrap-distance-right:0pt;mso-wrap-distance-top:0pt;z-index:-251657216;mso-width-relative:page;mso-height-relative:page;" filled="f" stroked="f" coordsize="21600,21600" o:allowincell="f" o:gfxdata="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">
               <v:fill on="f" focussize="0,0"/>
               <v:stroke on="f" weight="0pt"/>
               <v:imagedata o:title=""/>
@@ -26147,7 +27788,7 @@
   <w:footnote w:type="separator" w:id="6">
     <w:p>
       <w:pPr>
-        <w:spacing w:before="0" w:after="0" w:line="240" w:lineRule="auto"/>
+        <w:spacing w:line="240" w:lineRule="auto"/>
       </w:pPr>
       <w:r>
         <w:separator/>
@@ -26157,7 +27798,7 @@
   <w:footnote w:type="continuationSeparator" w:id="7">
     <w:p>
       <w:pPr>
-        <w:spacing w:before="0" w:after="0" w:line="240" w:lineRule="auto"/>
+        <w:spacing w:line="240" w:lineRule="auto"/>
       </w:pPr>
       <w:r>
         <w:continuationSeparator/>
@@ -26581,6 +28222,18 @@
     </w:lvl>
   </w:abstractNum>
   <w:abstractNum w:abstractNumId="2">
+    <w:nsid w:val="FCF7B6D6"/>
+    <w:multiLevelType w:val="singleLevel"/>
+    <w:tmpl w:val="FCF7B6D6"/>
+    <w:lvl w:ilvl="0" w:tentative="0">
+      <w:start w:val="1"/>
+      <w:numFmt w:val="decimal"/>
+      <w:suff w:val="space"/>
+      <w:lvlText w:val="%1)"/>
+      <w:lvlJc w:val="left"/>
+    </w:lvl>
+  </w:abstractNum>
+  <w:abstractNum w:abstractNumId="3">
     <w:nsid w:val="0053208E"/>
     <w:multiLevelType w:val="multilevel"/>
     <w:tmpl w:val="0053208E"/>
@@ -26706,7 +28359,7 @@
       </w:pPr>
     </w:lvl>
   </w:abstractNum>
-  <w:abstractNum w:abstractNumId="3">
+  <w:abstractNum w:abstractNumId="4">
     <w:nsid w:val="3286CC12"/>
     <w:multiLevelType w:val="multilevel"/>
     <w:tmpl w:val="3286CC12"/>
@@ -26846,7 +28499,147 @@
       </w:rPr>
     </w:lvl>
   </w:abstractNum>
-  <w:abstractNum w:abstractNumId="4">
+  <w:abstractNum w:abstractNumId="5">
+    <w:nsid w:val="6DB573FD"/>
+    <w:multiLevelType w:val="multilevel"/>
+    <w:tmpl w:val="6DB573FD"/>
+    <w:lvl w:ilvl="0" w:tentative="0">
+      <w:start w:val="1"/>
+      <w:numFmt w:val="bullet"/>
+      <w:lvlText w:val=""/>
+      <w:lvlJc w:val="left"/>
+      <w:pPr>
+        <w:tabs>
+          <w:tab w:val="left" w:pos="420"/>
+        </w:tabs>
+        <w:ind w:left="420" w:leftChars="0" w:hanging="420" w:firstLineChars="0"/>
+      </w:pPr>
+      <w:rPr>
+        <w:rFonts w:hint="default" w:ascii="Wingdings" w:hAnsi="Wingdings"/>
+      </w:rPr>
+    </w:lvl>
+    <w:lvl w:ilvl="1" w:tentative="0">
+      <w:start w:val="1"/>
+      <w:numFmt w:val="bullet"/>
+      <w:lvlText w:val=""/>
+      <w:lvlJc w:val="left"/>
+      <w:pPr>
+        <w:tabs>
+          <w:tab w:val="left" w:pos="840"/>
+        </w:tabs>
+        <w:ind w:left="840" w:leftChars="0" w:hanging="420" w:firstLineChars="0"/>
+      </w:pPr>
+      <w:rPr>
+        <w:rFonts w:hint="default" w:ascii="Wingdings" w:hAnsi="Wingdings"/>
+      </w:rPr>
+    </w:lvl>
+    <w:lvl w:ilvl="2" w:tentative="0">
+      <w:start w:val="1"/>
+      <w:numFmt w:val="bullet"/>
+      <w:lvlText w:val=""/>
+      <w:lvlJc w:val="left"/>
+      <w:pPr>
+        <w:tabs>
+          <w:tab w:val="left" w:pos="1260"/>
+        </w:tabs>
+        <w:ind w:left="1260" w:leftChars="0" w:hanging="420" w:firstLineChars="0"/>
+      </w:pPr>
+      <w:rPr>
+        <w:rFonts w:hint="default" w:ascii="Wingdings" w:hAnsi="Wingdings"/>
+      </w:rPr>
+    </w:lvl>
+    <w:lvl w:ilvl="3" w:tentative="0">
+      <w:start w:val="1"/>
+      <w:numFmt w:val="bullet"/>
+      <w:lvlText w:val=""/>
+      <w:lvlJc w:val="left"/>
+      <w:pPr>
+        <w:tabs>
+          <w:tab w:val="left" w:pos="1680"/>
+        </w:tabs>
+        <w:ind w:left="1680" w:leftChars="0" w:hanging="420" w:firstLineChars="0"/>
+      </w:pPr>
+      <w:rPr>
+        <w:rFonts w:hint="default" w:ascii="Wingdings" w:hAnsi="Wingdings"/>
+      </w:rPr>
+    </w:lvl>
+    <w:lvl w:ilvl="4" w:tentative="0">
+      <w:start w:val="1"/>
+      <w:numFmt w:val="bullet"/>
+      <w:lvlText w:val=""/>
+      <w:lvlJc w:val="left"/>
+      <w:pPr>
+        <w:tabs>
+          <w:tab w:val="left" w:pos="2100"/>
+        </w:tabs>
+        <w:ind w:left="2100" w:leftChars="0" w:hanging="420" w:firstLineChars="0"/>
+      </w:pPr>
+      <w:rPr>
+        <w:rFonts w:hint="default" w:ascii="Wingdings" w:hAnsi="Wingdings"/>
+      </w:rPr>
+    </w:lvl>
+    <w:lvl w:ilvl="5" w:tentative="0">
+      <w:start w:val="1"/>
+      <w:numFmt w:val="bullet"/>
+      <w:lvlText w:val=""/>
+      <w:lvlJc w:val="left"/>
+      <w:pPr>
+        <w:tabs>
+          <w:tab w:val="left" w:pos="2520"/>
+        </w:tabs>
+        <w:ind w:left="2520" w:leftChars="0" w:hanging="420" w:firstLineChars="0"/>
+      </w:pPr>
+      <w:rPr>
+        <w:rFonts w:hint="default" w:ascii="Wingdings" w:hAnsi="Wingdings"/>
+      </w:rPr>
+    </w:lvl>
+    <w:lvl w:ilvl="6" w:tentative="0">
+      <w:start w:val="1"/>
+      <w:numFmt w:val="bullet"/>
+      <w:lvlText w:val=""/>
+      <w:lvlJc w:val="left"/>
+      <w:pPr>
+        <w:tabs>
+          <w:tab w:val="left" w:pos="2940"/>
+        </w:tabs>
+        <w:ind w:left="2940" w:leftChars="0" w:hanging="420" w:firstLineChars="0"/>
+      </w:pPr>
+      <w:rPr>
+        <w:rFonts w:hint="default" w:ascii="Wingdings" w:hAnsi="Wingdings"/>
+      </w:rPr>
+    </w:lvl>
+    <w:lvl w:ilvl="7" w:tentative="0">
+      <w:start w:val="1"/>
+      <w:numFmt w:val="bullet"/>
+      <w:lvlText w:val=""/>
+      <w:lvlJc w:val="left"/>
+      <w:pPr>
+        <w:tabs>
+          <w:tab w:val="left" w:pos="3360"/>
+        </w:tabs>
+        <w:ind w:left="3360" w:leftChars="0" w:hanging="420" w:firstLineChars="0"/>
+      </w:pPr>
+      <w:rPr>
+        <w:rFonts w:hint="default" w:ascii="Wingdings" w:hAnsi="Wingdings"/>
+      </w:rPr>
+    </w:lvl>
+    <w:lvl w:ilvl="8" w:tentative="0">
+      <w:start w:val="1"/>
+      <w:numFmt w:val="bullet"/>
+      <w:lvlText w:val=""/>
+      <w:lvlJc w:val="left"/>
+      <w:pPr>
+        <w:tabs>
+          <w:tab w:val="left" w:pos="3780"/>
+        </w:tabs>
+        <w:ind w:left="3780" w:leftChars="0" w:hanging="420" w:firstLineChars="0"/>
+      </w:pPr>
+      <w:rPr>
+        <w:rFonts w:hint="default" w:ascii="Wingdings" w:hAnsi="Wingdings"/>
+      </w:rPr>
+    </w:lvl>
+  </w:abstractNum>
+  <w:abstractNum w:abstractNumId="6">
     <w:nsid w:val="79407EB9"/>
     <w:multiLevelType w:val="multilevel"/>
     <w:tmpl w:val="79407EB9"/>
@@ -26987,19 +28780,25 @@
     </w:lvl>
   </w:abstractNum>
   <w:num w:numId="1">
-    <w:abstractNumId w:val="2"/>
+    <w:abstractNumId w:val="3"/>
   </w:num>
   <w:num w:numId="2">
     <w:abstractNumId w:val="1"/>
   </w:num>
   <w:num w:numId="3">
+    <w:abstractNumId w:val="2"/>
+  </w:num>
+  <w:num w:numId="4">
+    <w:abstractNumId w:val="5"/>
+  </w:num>
+  <w:num w:numId="5">
     <w:abstractNumId w:val="0"/>
   </w:num>
-  <w:num w:numId="4">
+  <w:num w:numId="6">
+    <w:abstractNumId w:val="6"/>
+  </w:num>
+  <w:num w:numId="7">
     <w:abstractNumId w:val="4"/>
-  </w:num>
-  <w:num w:numId="5">
-    <w:abstractNumId w:val="3"/>
   </w:num>
 </w:numbering>
 </file>
@@ -27012,7 +28811,6 @@
         <w:rFonts w:ascii="Times New Roman" w:hAnsi="Times New Roman" w:eastAsia="SimSun" w:cs="Times New Roman"/>
       </w:rPr>
     </w:rPrDefault>
-    <w:pPrDefault/>
   </w:docDefaults>
   <w:latentStyles w:count="260" w:defQFormat="0" w:defUnhideWhenUsed="1" w:defSemiHidden="1" w:defUIPriority="99" w:defLockedState="0">
     <w:lsdException w:qFormat="1" w:uiPriority="0" w:semiHidden="0" w:name="Normal"/>
@@ -28967,7 +30765,7 @@
         <a:solidFill>
           <a:schemeClr val="phClr"/>
         </a:solidFill>
-        <a:gradFill rotWithShape="1">
+        <a:gradFill rotWithShape="true">
           <a:gsLst>
             <a:gs pos="0">
               <a:schemeClr val="phClr">
@@ -28988,9 +30786,9 @@
               </a:schemeClr>
             </a:gs>
           </a:gsLst>
-          <a:lin ang="16200000" scaled="1"/>
+          <a:lin ang="16200000" scaled="true"/>
         </a:gradFill>
-        <a:gradFill rotWithShape="1">
+        <a:gradFill rotWithShape="true">
           <a:gsLst>
             <a:gs pos="0">
               <a:schemeClr val="phClr">
@@ -29011,7 +30809,7 @@
               </a:schemeClr>
             </a:gs>
           </a:gsLst>
-          <a:lin ang="16200000" scaled="0"/>
+          <a:lin ang="16200000" scaled="false"/>
         </a:gradFill>
       </a:fillStyleLst>
       <a:lnStyleLst>
@@ -29081,7 +30879,7 @@
         <a:solidFill>
           <a:schemeClr val="phClr"/>
         </a:solidFill>
-        <a:gradFill rotWithShape="1">
+        <a:gradFill rotWithShape="true">
           <a:gsLst>
             <a:gs pos="0">
               <a:schemeClr val="phClr">
@@ -29107,7 +30905,7 @@
             <a:fillToRect l="50000" t="-80000" r="50000" b="180000"/>
           </a:path>
         </a:gradFill>
-        <a:gradFill rotWithShape="1">
+        <a:gradFill rotWithShape="true">
           <a:gsLst>
             <a:gs pos="0">
               <a:schemeClr val="phClr">

--- a/RelazioneFinale.docx
+++ b/RelazioneFinale.docx
@@ -55,7 +55,7 @@
                   <wp:effectExtent l="0" t="0" r="0" b="0"/>
                   <wp:docPr id="1" name="Picture 4"/>
                   <wp:cNvGraphicFramePr>
-                    <a:graphicFrameLocks xmlns:a="http://schemas.openxmlformats.org/drawingml/2006/main" noChangeAspect="1"/>
+                    <a:graphicFrameLocks xmlns:a="http://schemas.openxmlformats.org/drawingml/2006/main" noChangeAspect="true"/>
                   </wp:cNvGraphicFramePr>
                   <a:graphic xmlns:a="http://schemas.openxmlformats.org/drawingml/2006/main">
                     <a:graphicData uri="http://schemas.openxmlformats.org/drawingml/2006/picture">
@@ -63,7 +63,7 @@
                         <pic:nvPicPr>
                           <pic:cNvPr id="1" name="Picture 4"/>
                           <pic:cNvPicPr>
-                            <a:picLocks noChangeAspect="1" noChangeArrowheads="1"/>
+                            <a:picLocks noChangeAspect="true" noChangeArrowheads="true"/>
                           </pic:cNvPicPr>
                         </pic:nvPicPr>
                         <pic:blipFill>
@@ -112,7 +112,7 @@
                   <wp:effectExtent l="0" t="0" r="0" b="0"/>
                   <wp:docPr id="2" name="Picture 6"/>
                   <wp:cNvGraphicFramePr>
-                    <a:graphicFrameLocks xmlns:a="http://schemas.openxmlformats.org/drawingml/2006/main" noChangeAspect="1"/>
+                    <a:graphicFrameLocks xmlns:a="http://schemas.openxmlformats.org/drawingml/2006/main" noChangeAspect="true"/>
                   </wp:cNvGraphicFramePr>
                   <a:graphic xmlns:a="http://schemas.openxmlformats.org/drawingml/2006/main">
                     <a:graphicData uri="http://schemas.openxmlformats.org/drawingml/2006/picture">
@@ -120,7 +120,7 @@
                         <pic:nvPicPr>
                           <pic:cNvPr id="2" name="Picture 6"/>
                           <pic:cNvPicPr>
-                            <a:picLocks noChangeAspect="1" noChangeArrowheads="1"/>
+                            <a:picLocks noChangeAspect="true" noChangeArrowheads="true"/>
                           </pic:cNvPicPr>
                         </pic:nvPicPr>
                         <pic:blipFill>
@@ -891,8 +891,8 @@
           <w:sz w:val="32"/>
         </w:rPr>
       </w:pPr>
-      <w:bookmarkStart w:id="0" w:name="_Toc606296459"/>
-      <w:bookmarkStart w:id="1" w:name="_Toc1680568092"/>
+      <w:bookmarkStart w:id="0" w:name="_Toc1680568092"/>
+      <w:bookmarkStart w:id="1" w:name="_Toc606296459"/>
       <w:bookmarkStart w:id="2" w:name="_Toc220097559"/>
       <w:r>
         <w:rPr>
@@ -1982,14 +1982,6 @@
         </w:tc>
       </w:tr>
       <w:tr>
-        <w:tblPrEx>
-          <w:tblCellMar>
-            <w:top w:w="0" w:type="dxa"/>
-            <w:left w:w="108" w:type="dxa"/>
-            <w:bottom w:w="0" w:type="dxa"/>
-            <w:right w:w="108" w:type="dxa"/>
-          </w:tblCellMar>
-        </w:tblPrEx>
         <w:tc>
           <w:tcPr>
             <w:tcW w:w="1007" w:type="dxa"/>
@@ -2466,14 +2458,6 @@
         </w:tc>
       </w:tr>
       <w:tr>
-        <w:tblPrEx>
-          <w:tblCellMar>
-            <w:top w:w="0" w:type="dxa"/>
-            <w:left w:w="108" w:type="dxa"/>
-            <w:bottom w:w="0" w:type="dxa"/>
-            <w:right w:w="108" w:type="dxa"/>
-          </w:tblCellMar>
-        </w:tblPrEx>
         <w:tc>
           <w:tcPr>
             <w:tcW w:w="1007" w:type="dxa"/>
@@ -2970,14 +2954,6 @@
         </w:tc>
       </w:tr>
       <w:tr>
-        <w:tblPrEx>
-          <w:tblCellMar>
-            <w:top w:w="0" w:type="dxa"/>
-            <w:left w:w="108" w:type="dxa"/>
-            <w:bottom w:w="0" w:type="dxa"/>
-            <w:right w:w="108" w:type="dxa"/>
-          </w:tblCellMar>
-        </w:tblPrEx>
         <w:tc>
           <w:tcPr>
             <w:tcW w:w="1007" w:type="dxa"/>
@@ -3902,14 +3878,6 @@
         </w:tc>
       </w:tr>
       <w:tr>
-        <w:tblPrEx>
-          <w:tblCellMar>
-            <w:top w:w="0" w:type="dxa"/>
-            <w:left w:w="108" w:type="dxa"/>
-            <w:bottom w:w="0" w:type="dxa"/>
-            <w:right w:w="108" w:type="dxa"/>
-          </w:tblCellMar>
-        </w:tblPrEx>
         <w:tc>
           <w:tcPr>
             <w:tcW w:w="2489" w:type="dxa"/>
@@ -5779,14 +5747,6 @@
         </w:tc>
       </w:tr>
       <w:tr>
-        <w:tblPrEx>
-          <w:tblCellMar>
-            <w:top w:w="0" w:type="dxa"/>
-            <w:left w:w="108" w:type="dxa"/>
-            <w:bottom w:w="0" w:type="dxa"/>
-            <w:right w:w="108" w:type="dxa"/>
-          </w:tblCellMar>
-        </w:tblPrEx>
         <w:tc>
           <w:tcPr>
             <w:tcW w:w="9962" w:type="dxa"/>
@@ -6178,14 +6138,6 @@
         </w:tc>
       </w:tr>
       <w:tr>
-        <w:tblPrEx>
-          <w:tblCellMar>
-            <w:top w:w="0" w:type="dxa"/>
-            <w:left w:w="108" w:type="dxa"/>
-            <w:bottom w:w="0" w:type="dxa"/>
-            <w:right w:w="108" w:type="dxa"/>
-          </w:tblCellMar>
-        </w:tblPrEx>
         <w:tc>
           <w:tcPr>
             <w:tcW w:w="9962" w:type="dxa"/>
@@ -6528,7 +6480,7 @@
             <wp:effectExtent l="0" t="0" r="6350" b="6350"/>
             <wp:docPr id="7" name="Picture 7" descr="Untitled Diagram(2)"/>
             <wp:cNvGraphicFramePr>
-              <a:graphicFrameLocks xmlns:a="http://schemas.openxmlformats.org/drawingml/2006/main" noChangeAspect="1"/>
+              <a:graphicFrameLocks xmlns:a="http://schemas.openxmlformats.org/drawingml/2006/main" noChangeAspect="true"/>
             </wp:cNvGraphicFramePr>
             <a:graphic xmlns:a="http://schemas.openxmlformats.org/drawingml/2006/main">
               <a:graphicData uri="http://schemas.openxmlformats.org/drawingml/2006/picture">
@@ -6536,7 +6488,7 @@
                   <pic:nvPicPr>
                     <pic:cNvPr id="7" name="Picture 7" descr="Untitled Diagram(2)"/>
                     <pic:cNvPicPr>
-                      <a:picLocks noChangeAspect="1"/>
+                      <a:picLocks noChangeAspect="true"/>
                     </pic:cNvPicPr>
                   </pic:nvPicPr>
                   <pic:blipFill>
@@ -6612,7 +6564,7 @@
             <wp:effectExtent l="0" t="0" r="8255" b="12700"/>
             <wp:docPr id="8" name="Picture 8" descr="step1"/>
             <wp:cNvGraphicFramePr>
-              <a:graphicFrameLocks xmlns:a="http://schemas.openxmlformats.org/drawingml/2006/main" noChangeAspect="1"/>
+              <a:graphicFrameLocks xmlns:a="http://schemas.openxmlformats.org/drawingml/2006/main" noChangeAspect="true"/>
             </wp:cNvGraphicFramePr>
             <a:graphic xmlns:a="http://schemas.openxmlformats.org/drawingml/2006/main">
               <a:graphicData uri="http://schemas.openxmlformats.org/drawingml/2006/picture">
@@ -6620,7 +6572,7 @@
                   <pic:nvPicPr>
                     <pic:cNvPr id="8" name="Picture 8" descr="step1"/>
                     <pic:cNvPicPr>
-                      <a:picLocks noChangeAspect="1"/>
+                      <a:picLocks noChangeAspect="true"/>
                     </pic:cNvPicPr>
                   </pic:nvPicPr>
                   <pic:blipFill>
@@ -6674,7 +6626,7 @@
             <wp:effectExtent l="0" t="0" r="1270" b="5080"/>
             <wp:docPr id="9" name="Picture 9" descr="step2"/>
             <wp:cNvGraphicFramePr>
-              <a:graphicFrameLocks xmlns:a="http://schemas.openxmlformats.org/drawingml/2006/main" noChangeAspect="1"/>
+              <a:graphicFrameLocks xmlns:a="http://schemas.openxmlformats.org/drawingml/2006/main" noChangeAspect="true"/>
             </wp:cNvGraphicFramePr>
             <a:graphic xmlns:a="http://schemas.openxmlformats.org/drawingml/2006/main">
               <a:graphicData uri="http://schemas.openxmlformats.org/drawingml/2006/picture">
@@ -6682,7 +6634,7 @@
                   <pic:nvPicPr>
                     <pic:cNvPr id="9" name="Picture 9" descr="step2"/>
                     <pic:cNvPicPr>
-                      <a:picLocks noChangeAspect="1"/>
+                      <a:picLocks noChangeAspect="true"/>
                     </pic:cNvPicPr>
                   </pic:nvPicPr>
                   <pic:blipFill>
@@ -6736,7 +6688,7 @@
             <wp:effectExtent l="0" t="0" r="15240" b="9525"/>
             <wp:docPr id="10" name="Picture 10" descr="step3"/>
             <wp:cNvGraphicFramePr>
-              <a:graphicFrameLocks xmlns:a="http://schemas.openxmlformats.org/drawingml/2006/main" noChangeAspect="1"/>
+              <a:graphicFrameLocks xmlns:a="http://schemas.openxmlformats.org/drawingml/2006/main" noChangeAspect="true"/>
             </wp:cNvGraphicFramePr>
             <a:graphic xmlns:a="http://schemas.openxmlformats.org/drawingml/2006/main">
               <a:graphicData uri="http://schemas.openxmlformats.org/drawingml/2006/picture">
@@ -6744,7 +6696,7 @@
                   <pic:nvPicPr>
                     <pic:cNvPr id="10" name="Picture 10" descr="step3"/>
                     <pic:cNvPicPr>
-                      <a:picLocks noChangeAspect="1"/>
+                      <a:picLocks noChangeAspect="true"/>
                     </pic:cNvPicPr>
                   </pic:nvPicPr>
                   <pic:blipFill>
@@ -6843,7 +6795,7 @@
             <wp:effectExtent l="0" t="0" r="12700" b="0"/>
             <wp:docPr id="11" name="Picture 11" descr="step4"/>
             <wp:cNvGraphicFramePr>
-              <a:graphicFrameLocks xmlns:a="http://schemas.openxmlformats.org/drawingml/2006/main" noChangeAspect="1"/>
+              <a:graphicFrameLocks xmlns:a="http://schemas.openxmlformats.org/drawingml/2006/main" noChangeAspect="true"/>
             </wp:cNvGraphicFramePr>
             <a:graphic xmlns:a="http://schemas.openxmlformats.org/drawingml/2006/main">
               <a:graphicData uri="http://schemas.openxmlformats.org/drawingml/2006/picture">
@@ -6851,7 +6803,7 @@
                   <pic:nvPicPr>
                     <pic:cNvPr id="11" name="Picture 11" descr="step4"/>
                     <pic:cNvPicPr>
-                      <a:picLocks noChangeAspect="1"/>
+                      <a:picLocks noChangeAspect="true"/>
                     </pic:cNvPicPr>
                   </pic:nvPicPr>
                   <pic:blipFill>
@@ -6923,7 +6875,7 @@
             <wp:effectExtent l="0" t="0" r="9525" b="635"/>
             <wp:docPr id="12" name="Picture 12" descr="step5"/>
             <wp:cNvGraphicFramePr>
-              <a:graphicFrameLocks xmlns:a="http://schemas.openxmlformats.org/drawingml/2006/main" noChangeAspect="1"/>
+              <a:graphicFrameLocks xmlns:a="http://schemas.openxmlformats.org/drawingml/2006/main" noChangeAspect="true"/>
             </wp:cNvGraphicFramePr>
             <a:graphic xmlns:a="http://schemas.openxmlformats.org/drawingml/2006/main">
               <a:graphicData uri="http://schemas.openxmlformats.org/drawingml/2006/picture">
@@ -6931,7 +6883,7 @@
                   <pic:nvPicPr>
                     <pic:cNvPr id="12" name="Picture 12" descr="step5"/>
                     <pic:cNvPicPr>
-                      <a:picLocks noChangeAspect="1"/>
+                      <a:picLocks noChangeAspect="true"/>
                     </pic:cNvPicPr>
                   </pic:nvPicPr>
                   <pic:blipFill>
@@ -7092,7 +7044,7 @@
             <wp:effectExtent l="0" t="0" r="0" b="0"/>
             <wp:docPr id="3" name="Image1" descr="ERD"/>
             <wp:cNvGraphicFramePr>
-              <a:graphicFrameLocks xmlns:a="http://schemas.openxmlformats.org/drawingml/2006/main" noChangeAspect="1"/>
+              <a:graphicFrameLocks xmlns:a="http://schemas.openxmlformats.org/drawingml/2006/main" noChangeAspect="true"/>
             </wp:cNvGraphicFramePr>
             <a:graphic xmlns:a="http://schemas.openxmlformats.org/drawingml/2006/main">
               <a:graphicData uri="http://schemas.openxmlformats.org/drawingml/2006/picture">
@@ -7100,7 +7052,7 @@
                   <pic:nvPicPr>
                     <pic:cNvPr id="3" name="Image1" descr="ERD"/>
                     <pic:cNvPicPr>
-                      <a:picLocks noChangeAspect="1" noChangeArrowheads="1"/>
+                      <a:picLocks noChangeAspect="true" noChangeArrowheads="true"/>
                     </pic:cNvPicPr>
                   </pic:nvPicPr>
                   <pic:blipFill>
@@ -8068,8 +8020,8 @@
           <m:naryPr>
             <m:chr m:val="∑"/>
             <m:limLoc m:val="undOvr"/>
-            <m:subHide m:val="1"/>
-            <m:supHide m:val="1"/>
+            <m:subHide m:val="true"/>
+            <m:supHide m:val="true"/>
             <m:ctrlPr>
               <w:rPr>
                 <w:rFonts w:hint="default" w:ascii="DejaVu Math TeX Gyre" w:hAnsi="DejaVu Math TeX Gyre" w:cs="Times New Roman"/>
@@ -8498,6 +8450,14 @@
         <w:gridCol w:w="2250"/>
       </w:tblGrid>
       <w:tr>
+        <w:tblPrEx>
+          <w:tblCellMar>
+            <w:top w:w="0" w:type="dxa"/>
+            <w:left w:w="108" w:type="dxa"/>
+            <w:bottom w:w="0" w:type="dxa"/>
+            <w:right w:w="108" w:type="dxa"/>
+          </w:tblCellMar>
+        </w:tblPrEx>
         <w:tc>
           <w:tcPr>
             <w:tcW w:w="1898" w:type="dxa"/>
@@ -8921,14 +8881,6 @@
         </w:tc>
       </w:tr>
       <w:tr>
-        <w:tblPrEx>
-          <w:tblCellMar>
-            <w:top w:w="0" w:type="dxa"/>
-            <w:left w:w="108" w:type="dxa"/>
-            <w:bottom w:w="0" w:type="dxa"/>
-            <w:right w:w="108" w:type="dxa"/>
-          </w:tblCellMar>
-        </w:tblPrEx>
         <w:tc>
           <w:tcPr>
             <w:tcW w:w="1898" w:type="dxa"/>
@@ -9605,14 +9557,6 @@
         </w:tc>
       </w:tr>
       <w:tr>
-        <w:tblPrEx>
-          <w:tblCellMar>
-            <w:top w:w="0" w:type="dxa"/>
-            <w:left w:w="108" w:type="dxa"/>
-            <w:bottom w:w="0" w:type="dxa"/>
-            <w:right w:w="108" w:type="dxa"/>
-          </w:tblCellMar>
-        </w:tblPrEx>
         <w:tc>
           <w:tcPr>
             <w:tcW w:w="1898" w:type="dxa"/>
@@ -10264,14 +10208,6 @@
         </w:tc>
       </w:tr>
       <w:tr>
-        <w:tblPrEx>
-          <w:tblCellMar>
-            <w:top w:w="0" w:type="dxa"/>
-            <w:left w:w="108" w:type="dxa"/>
-            <w:bottom w:w="0" w:type="dxa"/>
-            <w:right w:w="108" w:type="dxa"/>
-          </w:tblCellMar>
-        </w:tblPrEx>
         <w:tc>
           <w:tcPr>
             <w:tcW w:w="1898" w:type="dxa"/>
@@ -10864,14 +10800,6 @@
         </w:tc>
       </w:tr>
       <w:tr>
-        <w:tblPrEx>
-          <w:tblCellMar>
-            <w:top w:w="0" w:type="dxa"/>
-            <w:left w:w="108" w:type="dxa"/>
-            <w:bottom w:w="0" w:type="dxa"/>
-            <w:right w:w="108" w:type="dxa"/>
-          </w:tblCellMar>
-        </w:tblPrEx>
         <w:tc>
           <w:tcPr>
             <w:tcW w:w="1898" w:type="dxa"/>
@@ -11711,14 +11639,6 @@
         </w:tc>
       </w:tr>
       <w:tr>
-        <w:tblPrEx>
-          <w:tblCellMar>
-            <w:top w:w="0" w:type="dxa"/>
-            <w:left w:w="108" w:type="dxa"/>
-            <w:bottom w:w="0" w:type="dxa"/>
-            <w:right w:w="108" w:type="dxa"/>
-          </w:tblCellMar>
-        </w:tblPrEx>
         <w:tc>
           <w:tcPr>
             <w:tcW w:w="4526" w:type="dxa"/>
@@ -12123,14 +12043,6 @@
         </w:tc>
       </w:tr>
       <w:tr>
-        <w:tblPrEx>
-          <w:tblCellMar>
-            <w:top w:w="0" w:type="dxa"/>
-            <w:left w:w="108" w:type="dxa"/>
-            <w:bottom w:w="0" w:type="dxa"/>
-            <w:right w:w="108" w:type="dxa"/>
-          </w:tblCellMar>
-        </w:tblPrEx>
         <w:tc>
           <w:tcPr>
             <w:tcW w:w="4526" w:type="dxa"/>
@@ -12535,14 +12447,6 @@
         </w:tc>
       </w:tr>
       <w:tr>
-        <w:tblPrEx>
-          <w:tblCellMar>
-            <w:top w:w="0" w:type="dxa"/>
-            <w:left w:w="108" w:type="dxa"/>
-            <w:bottom w:w="0" w:type="dxa"/>
-            <w:right w:w="108" w:type="dxa"/>
-          </w:tblCellMar>
-        </w:tblPrEx>
         <w:tc>
           <w:tcPr>
             <w:tcW w:w="4526" w:type="dxa"/>
@@ -12947,14 +12851,6 @@
         </w:tc>
       </w:tr>
       <w:tr>
-        <w:tblPrEx>
-          <w:tblCellMar>
-            <w:top w:w="0" w:type="dxa"/>
-            <w:left w:w="108" w:type="dxa"/>
-            <w:bottom w:w="0" w:type="dxa"/>
-            <w:right w:w="108" w:type="dxa"/>
-          </w:tblCellMar>
-        </w:tblPrEx>
         <w:tc>
           <w:tcPr>
             <w:tcW w:w="4526" w:type="dxa"/>
@@ -13256,6 +13152,14 @@
         </w:tc>
       </w:tr>
       <w:tr>
+        <w:tblPrEx>
+          <w:tblCellMar>
+            <w:top w:w="0" w:type="dxa"/>
+            <w:left w:w="108" w:type="dxa"/>
+            <w:bottom w:w="0" w:type="dxa"/>
+            <w:right w:w="108" w:type="dxa"/>
+          </w:tblCellMar>
+        </w:tblPrEx>
         <w:tc>
           <w:tcPr>
             <w:tcW w:w="4526" w:type="dxa"/>
@@ -13346,6 +13250,101 @@
                 <w:lang w:val="it-IT"/>
               </w:rPr>
               <w:t>3360</w:t>
+            </w:r>
+          </w:p>
+        </w:tc>
+      </w:tr>
+      <w:tr>
+        <w:tc>
+          <w:tcPr>
+            <w:tcW w:w="4526" w:type="dxa"/>
+            <w:tcBorders>
+              <w:top w:val="single" w:color="000000" w:sz="4" w:space="0"/>
+              <w:left w:val="single" w:color="000000" w:sz="4" w:space="0"/>
+              <w:bottom w:val="single" w:color="000000" w:sz="4" w:space="0"/>
+              <w:right w:val="single" w:color="000000" w:sz="4" w:space="0"/>
+            </w:tcBorders>
+          </w:tcPr>
+          <w:p>
+            <w:pPr>
+              <w:widowControl w:val="0"/>
+              <w:bidi w:val="0"/>
+              <w:spacing w:before="0" w:after="0" w:line="240" w:lineRule="auto"/>
+              <w:rPr>
+                <w:rFonts w:hint="default"/>
+                <w:sz w:val="24"/>
+                <w:lang w:val="it-IT"/>
+              </w:rPr>
+            </w:pPr>
+            <w:r>
+              <w:rPr>
+                <w:rFonts w:hint="default"/>
+                <w:sz w:val="24"/>
+                <w:lang w:val="it-IT"/>
+              </w:rPr>
+              <w:t>All’arrivo del cliente diventa</w:t>
+            </w:r>
+          </w:p>
+        </w:tc>
+        <w:tc>
+          <w:tcPr>
+            <w:tcW w:w="1354" w:type="dxa"/>
+            <w:tcBorders>
+              <w:top w:val="single" w:color="000000" w:sz="4" w:space="0"/>
+              <w:left w:val="single" w:color="000000" w:sz="4" w:space="0"/>
+              <w:bottom w:val="single" w:color="000000" w:sz="4" w:space="0"/>
+              <w:right w:val="single" w:color="000000" w:sz="4" w:space="0"/>
+            </w:tcBorders>
+          </w:tcPr>
+          <w:p>
+            <w:pPr>
+              <w:widowControl w:val="0"/>
+              <w:bidi w:val="0"/>
+              <w:spacing w:before="0" w:after="0" w:line="240" w:lineRule="auto"/>
+              <w:rPr>
+                <w:rFonts w:hint="default"/>
+                <w:sz w:val="24"/>
+                <w:lang w:val="it-IT"/>
+              </w:rPr>
+            </w:pPr>
+            <w:r>
+              <w:rPr>
+                <w:rFonts w:hint="default"/>
+                <w:sz w:val="24"/>
+                <w:lang w:val="it-IT"/>
+              </w:rPr>
+              <w:t>R</w:t>
+            </w:r>
+          </w:p>
+        </w:tc>
+        <w:tc>
+          <w:tcPr>
+            <w:tcW w:w="4082" w:type="dxa"/>
+            <w:tcBorders>
+              <w:top w:val="single" w:color="000000" w:sz="4" w:space="0"/>
+              <w:left w:val="single" w:color="000000" w:sz="4" w:space="0"/>
+              <w:bottom w:val="single" w:color="000000" w:sz="4" w:space="0"/>
+              <w:right w:val="single" w:color="000000" w:sz="4" w:space="0"/>
+            </w:tcBorders>
+          </w:tcPr>
+          <w:p>
+            <w:pPr>
+              <w:widowControl w:val="0"/>
+              <w:bidi w:val="0"/>
+              <w:spacing w:before="0" w:after="0" w:line="240" w:lineRule="auto"/>
+              <w:rPr>
+                <w:rFonts w:hint="default"/>
+                <w:sz w:val="24"/>
+                <w:lang w:val="it-IT"/>
+              </w:rPr>
+            </w:pPr>
+            <w:r>
+              <w:rPr>
+                <w:rFonts w:hint="default"/>
+                <w:sz w:val="24"/>
+                <w:lang w:val="it-IT"/>
+              </w:rPr>
+              <w:t>10000</w:t>
             </w:r>
           </w:p>
         </w:tc>
@@ -13386,7 +13385,7 @@
                 <w:sz w:val="24"/>
                 <w:lang w:val="it-IT"/>
               </w:rPr>
-              <w:t>All’arrivo del cliente diventa</w:t>
+              <w:t>Per il tavolo occupato si rilascia</w:t>
             </w:r>
           </w:p>
         </w:tc>
@@ -13489,7 +13488,7 @@
                 <w:sz w:val="24"/>
                 <w:lang w:val="it-IT"/>
               </w:rPr>
-              <w:t>Per il tavolo occupato si rilascia</w:t>
+              <w:t>Da eseguire per</w:t>
             </w:r>
           </w:p>
         </w:tc>
@@ -13551,7 +13550,7 @@
                 <w:sz w:val="24"/>
                 <w:lang w:val="it-IT"/>
               </w:rPr>
-              <w:t>10000</w:t>
+              <w:t>15000</w:t>
             </w:r>
           </w:p>
         </w:tc>
@@ -13592,7 +13591,7 @@
                 <w:sz w:val="24"/>
                 <w:lang w:val="it-IT"/>
               </w:rPr>
-              <w:t>Da eseguire per</w:t>
+              <w:t>Composizione</w:t>
             </w:r>
           </w:p>
         </w:tc>
@@ -13654,123 +13653,12 @@
                 <w:sz w:val="24"/>
                 <w:lang w:val="it-IT"/>
               </w:rPr>
-              <w:t>15000</w:t>
+              <w:t>60000</w:t>
             </w:r>
           </w:p>
         </w:tc>
       </w:tr>
       <w:tr>
-        <w:tblPrEx>
-          <w:tblCellMar>
-            <w:top w:w="0" w:type="dxa"/>
-            <w:left w:w="108" w:type="dxa"/>
-            <w:bottom w:w="0" w:type="dxa"/>
-            <w:right w:w="108" w:type="dxa"/>
-          </w:tblCellMar>
-        </w:tblPrEx>
-        <w:tc>
-          <w:tcPr>
-            <w:tcW w:w="4526" w:type="dxa"/>
-            <w:tcBorders>
-              <w:top w:val="single" w:color="000000" w:sz="4" w:space="0"/>
-              <w:left w:val="single" w:color="000000" w:sz="4" w:space="0"/>
-              <w:bottom w:val="single" w:color="000000" w:sz="4" w:space="0"/>
-              <w:right w:val="single" w:color="000000" w:sz="4" w:space="0"/>
-            </w:tcBorders>
-          </w:tcPr>
-          <w:p>
-            <w:pPr>
-              <w:widowControl w:val="0"/>
-              <w:bidi w:val="0"/>
-              <w:spacing w:before="0" w:after="0" w:line="240" w:lineRule="auto"/>
-              <w:rPr>
-                <w:rFonts w:hint="default"/>
-                <w:sz w:val="24"/>
-                <w:lang w:val="it-IT"/>
-              </w:rPr>
-            </w:pPr>
-            <w:r>
-              <w:rPr>
-                <w:rFonts w:hint="default"/>
-                <w:sz w:val="24"/>
-                <w:lang w:val="it-IT"/>
-              </w:rPr>
-              <w:t>Composizione</w:t>
-            </w:r>
-          </w:p>
-        </w:tc>
-        <w:tc>
-          <w:tcPr>
-            <w:tcW w:w="1354" w:type="dxa"/>
-            <w:tcBorders>
-              <w:top w:val="single" w:color="000000" w:sz="4" w:space="0"/>
-              <w:left w:val="single" w:color="000000" w:sz="4" w:space="0"/>
-              <w:bottom w:val="single" w:color="000000" w:sz="4" w:space="0"/>
-              <w:right w:val="single" w:color="000000" w:sz="4" w:space="0"/>
-            </w:tcBorders>
-          </w:tcPr>
-          <w:p>
-            <w:pPr>
-              <w:widowControl w:val="0"/>
-              <w:bidi w:val="0"/>
-              <w:spacing w:before="0" w:after="0" w:line="240" w:lineRule="auto"/>
-              <w:rPr>
-                <w:rFonts w:hint="default"/>
-                <w:sz w:val="24"/>
-                <w:lang w:val="it-IT"/>
-              </w:rPr>
-            </w:pPr>
-            <w:r>
-              <w:rPr>
-                <w:rFonts w:hint="default"/>
-                <w:sz w:val="24"/>
-                <w:lang w:val="it-IT"/>
-              </w:rPr>
-              <w:t>R</w:t>
-            </w:r>
-          </w:p>
-        </w:tc>
-        <w:tc>
-          <w:tcPr>
-            <w:tcW w:w="4082" w:type="dxa"/>
-            <w:tcBorders>
-              <w:top w:val="single" w:color="000000" w:sz="4" w:space="0"/>
-              <w:left w:val="single" w:color="000000" w:sz="4" w:space="0"/>
-              <w:bottom w:val="single" w:color="000000" w:sz="4" w:space="0"/>
-              <w:right w:val="single" w:color="000000" w:sz="4" w:space="0"/>
-            </w:tcBorders>
-          </w:tcPr>
-          <w:p>
-            <w:pPr>
-              <w:widowControl w:val="0"/>
-              <w:bidi w:val="0"/>
-              <w:spacing w:before="0" w:after="0" w:line="240" w:lineRule="auto"/>
-              <w:rPr>
-                <w:rFonts w:hint="default"/>
-                <w:sz w:val="24"/>
-                <w:lang w:val="it-IT"/>
-              </w:rPr>
-            </w:pPr>
-            <w:r>
-              <w:rPr>
-                <w:rFonts w:hint="default"/>
-                <w:sz w:val="24"/>
-                <w:lang w:val="it-IT"/>
-              </w:rPr>
-              <w:t>60000</w:t>
-            </w:r>
-          </w:p>
-        </w:tc>
-      </w:tr>
-      <w:tr>
-        <w:tblPrEx>
-          <w:tblCellMar>
-            <w:top w:w="0" w:type="dxa"/>
-            <w:left w:w="108" w:type="dxa"/>
-            <w:bottom w:w="0" w:type="dxa"/>
-            <w:right w:w="108" w:type="dxa"/>
-          </w:tblCellMar>
-        </w:tblPrEx>
         <w:tc>
           <w:tcPr>
             <w:tcW w:w="4526" w:type="dxa"/>
@@ -14214,14 +14102,6 @@
         <w:gridCol w:w="4789"/>
       </w:tblGrid>
       <w:tr>
-        <w:tblPrEx>
-          <w:tblCellMar>
-            <w:top w:w="0" w:type="dxa"/>
-            <w:left w:w="108" w:type="dxa"/>
-            <w:bottom w:w="0" w:type="dxa"/>
-            <w:right w:w="108" w:type="dxa"/>
-          </w:tblCellMar>
-        </w:tblPrEx>
         <w:tc>
           <w:tcPr>
             <w:tcW w:w="830" w:type="dxa"/>
@@ -14317,14 +14197,6 @@
         </w:tc>
       </w:tr>
       <w:tr>
-        <w:tblPrEx>
-          <w:tblCellMar>
-            <w:top w:w="0" w:type="dxa"/>
-            <w:left w:w="108" w:type="dxa"/>
-            <w:bottom w:w="0" w:type="dxa"/>
-            <w:right w:w="108" w:type="dxa"/>
-          </w:tblCellMar>
-        </w:tblPrEx>
         <w:tc>
           <w:tcPr>
             <w:tcW w:w="830" w:type="dxa"/>
@@ -14430,14 +14302,6 @@
         </w:tc>
       </w:tr>
       <w:tr>
-        <w:tblPrEx>
-          <w:tblCellMar>
-            <w:top w:w="0" w:type="dxa"/>
-            <w:left w:w="108" w:type="dxa"/>
-            <w:bottom w:w="0" w:type="dxa"/>
-            <w:right w:w="108" w:type="dxa"/>
-          </w:tblCellMar>
-        </w:tblPrEx>
         <w:tc>
           <w:tcPr>
             <w:tcW w:w="830" w:type="dxa"/>
@@ -14533,14 +14397,6 @@
         </w:tc>
       </w:tr>
       <w:tr>
-        <w:tblPrEx>
-          <w:tblCellMar>
-            <w:top w:w="0" w:type="dxa"/>
-            <w:left w:w="108" w:type="dxa"/>
-            <w:bottom w:w="0" w:type="dxa"/>
-            <w:right w:w="108" w:type="dxa"/>
-          </w:tblCellMar>
-        </w:tblPrEx>
         <w:tc>
           <w:tcPr>
             <w:tcW w:w="830" w:type="dxa"/>
@@ -14636,14 +14492,6 @@
         </w:tc>
       </w:tr>
       <w:tr>
-        <w:tblPrEx>
-          <w:tblCellMar>
-            <w:top w:w="0" w:type="dxa"/>
-            <w:left w:w="108" w:type="dxa"/>
-            <w:bottom w:w="0" w:type="dxa"/>
-            <w:right w:w="108" w:type="dxa"/>
-          </w:tblCellMar>
-        </w:tblPrEx>
         <w:tc>
           <w:tcPr>
             <w:tcW w:w="830" w:type="dxa"/>
@@ -14739,14 +14587,6 @@
         </w:tc>
       </w:tr>
       <w:tr>
-        <w:tblPrEx>
-          <w:tblCellMar>
-            <w:top w:w="0" w:type="dxa"/>
-            <w:left w:w="108" w:type="dxa"/>
-            <w:bottom w:w="0" w:type="dxa"/>
-            <w:right w:w="108" w:type="dxa"/>
-          </w:tblCellMar>
-        </w:tblPrEx>
         <w:tc>
           <w:tcPr>
             <w:tcW w:w="830" w:type="dxa"/>
@@ -14842,14 +14682,6 @@
         </w:tc>
       </w:tr>
       <w:tr>
-        <w:tblPrEx>
-          <w:tblCellMar>
-            <w:top w:w="0" w:type="dxa"/>
-            <w:left w:w="108" w:type="dxa"/>
-            <w:bottom w:w="0" w:type="dxa"/>
-            <w:right w:w="108" w:type="dxa"/>
-          </w:tblCellMar>
-        </w:tblPrEx>
         <w:tc>
           <w:tcPr>
             <w:tcW w:w="830" w:type="dxa"/>
@@ -14945,14 +14777,6 @@
         </w:tc>
       </w:tr>
       <w:tr>
-        <w:tblPrEx>
-          <w:tblCellMar>
-            <w:top w:w="0" w:type="dxa"/>
-            <w:left w:w="108" w:type="dxa"/>
-            <w:bottom w:w="0" w:type="dxa"/>
-            <w:right w:w="108" w:type="dxa"/>
-          </w:tblCellMar>
-        </w:tblPrEx>
         <w:tc>
           <w:tcPr>
             <w:tcW w:w="830" w:type="dxa"/>
@@ -15048,14 +14872,6 @@
         </w:tc>
       </w:tr>
       <w:tr>
-        <w:tblPrEx>
-          <w:tblCellMar>
-            <w:top w:w="0" w:type="dxa"/>
-            <w:left w:w="108" w:type="dxa"/>
-            <w:bottom w:w="0" w:type="dxa"/>
-            <w:right w:w="108" w:type="dxa"/>
-          </w:tblCellMar>
-        </w:tblPrEx>
         <w:tc>
           <w:tcPr>
             <w:tcW w:w="830" w:type="dxa"/>
@@ -15151,14 +14967,6 @@
         </w:tc>
       </w:tr>
       <w:tr>
-        <w:tblPrEx>
-          <w:tblCellMar>
-            <w:top w:w="0" w:type="dxa"/>
-            <w:left w:w="108" w:type="dxa"/>
-            <w:bottom w:w="0" w:type="dxa"/>
-            <w:right w:w="108" w:type="dxa"/>
-          </w:tblCellMar>
-        </w:tblPrEx>
         <w:tc>
           <w:tcPr>
             <w:tcW w:w="830" w:type="dxa"/>
@@ -15254,14 +15062,6 @@
         </w:tc>
       </w:tr>
       <w:tr>
-        <w:tblPrEx>
-          <w:tblCellMar>
-            <w:top w:w="0" w:type="dxa"/>
-            <w:left w:w="108" w:type="dxa"/>
-            <w:bottom w:w="0" w:type="dxa"/>
-            <w:right w:w="108" w:type="dxa"/>
-          </w:tblCellMar>
-        </w:tblPrEx>
         <w:tc>
           <w:tcPr>
             <w:tcW w:w="830" w:type="dxa"/>
@@ -15357,14 +15157,6 @@
         </w:tc>
       </w:tr>
       <w:tr>
-        <w:tblPrEx>
-          <w:tblCellMar>
-            <w:top w:w="0" w:type="dxa"/>
-            <w:left w:w="108" w:type="dxa"/>
-            <w:bottom w:w="0" w:type="dxa"/>
-            <w:right w:w="108" w:type="dxa"/>
-          </w:tblCellMar>
-        </w:tblPrEx>
         <w:tc>
           <w:tcPr>
             <w:tcW w:w="830" w:type="dxa"/>
@@ -15460,14 +15252,6 @@
         </w:tc>
       </w:tr>
       <w:tr>
-        <w:tblPrEx>
-          <w:tblCellMar>
-            <w:top w:w="0" w:type="dxa"/>
-            <w:left w:w="108" w:type="dxa"/>
-            <w:bottom w:w="0" w:type="dxa"/>
-            <w:right w:w="108" w:type="dxa"/>
-          </w:tblCellMar>
-        </w:tblPrEx>
         <w:tc>
           <w:tcPr>
             <w:tcW w:w="830" w:type="dxa"/>
@@ -15563,14 +15347,6 @@
         </w:tc>
       </w:tr>
       <w:tr>
-        <w:tblPrEx>
-          <w:tblCellMar>
-            <w:top w:w="0" w:type="dxa"/>
-            <w:left w:w="108" w:type="dxa"/>
-            <w:bottom w:w="0" w:type="dxa"/>
-            <w:right w:w="108" w:type="dxa"/>
-          </w:tblCellMar>
-        </w:tblPrEx>
         <w:tc>
           <w:tcPr>
             <w:tcW w:w="830" w:type="dxa"/>
@@ -15666,14 +15442,6 @@
         </w:tc>
       </w:tr>
       <w:tr>
-        <w:tblPrEx>
-          <w:tblCellMar>
-            <w:top w:w="0" w:type="dxa"/>
-            <w:left w:w="108" w:type="dxa"/>
-            <w:bottom w:w="0" w:type="dxa"/>
-            <w:right w:w="108" w:type="dxa"/>
-          </w:tblCellMar>
-        </w:tblPrEx>
         <w:tc>
           <w:tcPr>
             <w:tcW w:w="830" w:type="dxa"/>
@@ -15692,16 +15460,24 @@
               <w:rPr>
                 <w:rFonts w:hint="default"/>
                 <w:sz w:val="24"/>
-                <w:lang w:val="it-IT"/>
-              </w:rPr>
-            </w:pPr>
-            <w:r>
-              <w:rPr>
-                <w:rFonts w:hint="default"/>
-                <w:sz w:val="24"/>
-                <w:lang w:val="it-IT"/>
-              </w:rPr>
-              <w:t>14</w:t>
+                <w:lang w:val="en"/>
+              </w:rPr>
+            </w:pPr>
+            <w:r>
+              <w:rPr>
+                <w:rFonts w:hint="default"/>
+                <w:sz w:val="24"/>
+                <w:lang w:val="it-IT"/>
+              </w:rPr>
+              <w:t>1</w:t>
+            </w:r>
+            <w:r>
+              <w:rPr>
+                <w:rFonts w:hint="default"/>
+                <w:sz w:val="24"/>
+                <w:lang w:val="en"/>
+              </w:rPr>
+              <w:t>4</w:t>
             </w:r>
           </w:p>
         </w:tc>
@@ -15732,7 +15508,7 @@
                 <w:sz w:val="24"/>
                 <w:lang w:val="it-IT"/>
               </w:rPr>
-              <w:t>Rimozione utente lavoratore</w:t>
+              <w:t>Creazione turno</w:t>
             </w:r>
           </w:p>
         </w:tc>
@@ -15763,20 +15539,12 @@
                 <w:sz w:val="24"/>
                 <w:lang w:val="it-IT"/>
               </w:rPr>
-              <w:t>1/anno</w:t>
+              <w:t>6/sett</w:t>
             </w:r>
           </w:p>
         </w:tc>
       </w:tr>
       <w:tr>
-        <w:tblPrEx>
-          <w:tblCellMar>
-            <w:top w:w="0" w:type="dxa"/>
-            <w:left w:w="108" w:type="dxa"/>
-            <w:bottom w:w="0" w:type="dxa"/>
-            <w:right w:w="108" w:type="dxa"/>
-          </w:tblCellMar>
-        </w:tblPrEx>
         <w:tc>
           <w:tcPr>
             <w:tcW w:w="830" w:type="dxa"/>
@@ -15795,16 +15563,24 @@
               <w:rPr>
                 <w:rFonts w:hint="default"/>
                 <w:sz w:val="24"/>
-                <w:lang w:val="it-IT"/>
-              </w:rPr>
-            </w:pPr>
-            <w:r>
-              <w:rPr>
-                <w:rFonts w:hint="default"/>
-                <w:sz w:val="24"/>
-                <w:lang w:val="it-IT"/>
-              </w:rPr>
-              <w:t>15</w:t>
+                <w:lang w:val="en"/>
+              </w:rPr>
+            </w:pPr>
+            <w:r>
+              <w:rPr>
+                <w:rFonts w:hint="default"/>
+                <w:sz w:val="24"/>
+                <w:lang w:val="it-IT"/>
+              </w:rPr>
+              <w:t>1</w:t>
+            </w:r>
+            <w:r>
+              <w:rPr>
+                <w:rFonts w:hint="default"/>
+                <w:sz w:val="24"/>
+                <w:lang w:val="en"/>
+              </w:rPr>
+              <w:t>5</w:t>
             </w:r>
           </w:p>
         </w:tc>
@@ -15835,7 +15611,7 @@
                 <w:sz w:val="24"/>
                 <w:lang w:val="it-IT"/>
               </w:rPr>
-              <w:t>Creazione turno</w:t>
+              <w:t>Assegnazione turno e tavolo a cameriere</w:t>
             </w:r>
           </w:p>
         </w:tc>
@@ -15866,20 +15642,12 @@
                 <w:sz w:val="24"/>
                 <w:lang w:val="it-IT"/>
               </w:rPr>
-              <w:t>6/sett</w:t>
+              <w:t>35/sett</w:t>
             </w:r>
           </w:p>
         </w:tc>
       </w:tr>
       <w:tr>
-        <w:tblPrEx>
-          <w:tblCellMar>
-            <w:top w:w="0" w:type="dxa"/>
-            <w:left w:w="108" w:type="dxa"/>
-            <w:bottom w:w="0" w:type="dxa"/>
-            <w:right w:w="108" w:type="dxa"/>
-          </w:tblCellMar>
-        </w:tblPrEx>
         <w:tc>
           <w:tcPr>
             <w:tcW w:w="830" w:type="dxa"/>
@@ -15898,16 +15666,24 @@
               <w:rPr>
                 <w:rFonts w:hint="default"/>
                 <w:sz w:val="24"/>
-                <w:lang w:val="it-IT"/>
-              </w:rPr>
-            </w:pPr>
-            <w:r>
-              <w:rPr>
-                <w:rFonts w:hint="default"/>
-                <w:sz w:val="24"/>
-                <w:lang w:val="it-IT"/>
-              </w:rPr>
-              <w:t>16</w:t>
+                <w:lang w:val="en"/>
+              </w:rPr>
+            </w:pPr>
+            <w:r>
+              <w:rPr>
+                <w:rFonts w:hint="default"/>
+                <w:sz w:val="24"/>
+                <w:lang w:val="it-IT"/>
+              </w:rPr>
+              <w:t>1</w:t>
+            </w:r>
+            <w:r>
+              <w:rPr>
+                <w:rFonts w:hint="default"/>
+                <w:sz w:val="24"/>
+                <w:lang w:val="en"/>
+              </w:rPr>
+              <w:t>6</w:t>
             </w:r>
           </w:p>
         </w:tc>
@@ -15938,7 +15714,7 @@
                 <w:sz w:val="24"/>
                 <w:lang w:val="it-IT"/>
               </w:rPr>
-              <w:t>Assegnazione turno e tavolo a cameriere</w:t>
+              <w:t>Incremento disponibilità ingrediente</w:t>
             </w:r>
           </w:p>
         </w:tc>
@@ -15969,20 +15745,12 @@
                 <w:sz w:val="24"/>
                 <w:lang w:val="it-IT"/>
               </w:rPr>
-              <w:t>35/sett</w:t>
+              <w:t>75/sett</w:t>
             </w:r>
           </w:p>
         </w:tc>
       </w:tr>
       <w:tr>
-        <w:tblPrEx>
-          <w:tblCellMar>
-            <w:top w:w="0" w:type="dxa"/>
-            <w:left w:w="108" w:type="dxa"/>
-            <w:bottom w:w="0" w:type="dxa"/>
-            <w:right w:w="108" w:type="dxa"/>
-          </w:tblCellMar>
-        </w:tblPrEx>
         <w:tc>
           <w:tcPr>
             <w:tcW w:w="830" w:type="dxa"/>
@@ -16001,16 +15769,24 @@
               <w:rPr>
                 <w:rFonts w:hint="default"/>
                 <w:sz w:val="24"/>
-                <w:lang w:val="it-IT"/>
-              </w:rPr>
-            </w:pPr>
-            <w:r>
-              <w:rPr>
-                <w:rFonts w:hint="default"/>
-                <w:sz w:val="24"/>
-                <w:lang w:val="it-IT"/>
-              </w:rPr>
-              <w:t>17</w:t>
+                <w:lang w:val="en"/>
+              </w:rPr>
+            </w:pPr>
+            <w:r>
+              <w:rPr>
+                <w:rFonts w:hint="default"/>
+                <w:sz w:val="24"/>
+                <w:lang w:val="it-IT"/>
+              </w:rPr>
+              <w:t>1</w:t>
+            </w:r>
+            <w:r>
+              <w:rPr>
+                <w:rFonts w:hint="default"/>
+                <w:sz w:val="24"/>
+                <w:lang w:val="en"/>
+              </w:rPr>
+              <w:t>7</w:t>
             </w:r>
           </w:p>
         </w:tc>
@@ -16041,7 +15817,7 @@
                 <w:sz w:val="24"/>
                 <w:lang w:val="it-IT"/>
               </w:rPr>
-              <w:t>Incremento disponibilità ingrediente</w:t>
+              <w:t>Visualizza situazione complessiva tavoli</w:t>
             </w:r>
           </w:p>
         </w:tc>
@@ -16072,20 +15848,12 @@
                 <w:sz w:val="24"/>
                 <w:lang w:val="it-IT"/>
               </w:rPr>
-              <w:t>75/sett</w:t>
+              <w:t>3/giorno</w:t>
             </w:r>
           </w:p>
         </w:tc>
       </w:tr>
       <w:tr>
-        <w:tblPrEx>
-          <w:tblCellMar>
-            <w:top w:w="0" w:type="dxa"/>
-            <w:left w:w="108" w:type="dxa"/>
-            <w:bottom w:w="0" w:type="dxa"/>
-            <w:right w:w="108" w:type="dxa"/>
-          </w:tblCellMar>
-        </w:tblPrEx>
         <w:tc>
           <w:tcPr>
             <w:tcW w:w="830" w:type="dxa"/>
@@ -16104,16 +15872,24 @@
               <w:rPr>
                 <w:rFonts w:hint="default"/>
                 <w:sz w:val="24"/>
-                <w:lang w:val="it-IT"/>
-              </w:rPr>
-            </w:pPr>
-            <w:r>
-              <w:rPr>
-                <w:rFonts w:hint="default"/>
-                <w:sz w:val="24"/>
-                <w:lang w:val="it-IT"/>
-              </w:rPr>
-              <w:t>18</w:t>
+                <w:lang w:val="en"/>
+              </w:rPr>
+            </w:pPr>
+            <w:r>
+              <w:rPr>
+                <w:rFonts w:hint="default"/>
+                <w:sz w:val="24"/>
+                <w:lang w:val="it-IT"/>
+              </w:rPr>
+              <w:t>1</w:t>
+            </w:r>
+            <w:r>
+              <w:rPr>
+                <w:rFonts w:hint="default"/>
+                <w:sz w:val="24"/>
+                <w:lang w:val="en"/>
+              </w:rPr>
+              <w:t>8</w:t>
             </w:r>
           </w:p>
         </w:tc>
@@ -16144,7 +15920,7 @@
                 <w:sz w:val="24"/>
                 <w:lang w:val="it-IT"/>
               </w:rPr>
-              <w:t>Visualizza situazione complessiva tavoli</w:t>
+              <w:t>Visualizza utenti lavoratori nel sistema</w:t>
             </w:r>
           </w:p>
         </w:tc>
@@ -16175,20 +15951,12 @@
                 <w:sz w:val="24"/>
                 <w:lang w:val="it-IT"/>
               </w:rPr>
-              <w:t>3/giorno</w:t>
+              <w:t>1/mese</w:t>
             </w:r>
           </w:p>
         </w:tc>
       </w:tr>
       <w:tr>
-        <w:tblPrEx>
-          <w:tblCellMar>
-            <w:top w:w="0" w:type="dxa"/>
-            <w:left w:w="108" w:type="dxa"/>
-            <w:bottom w:w="0" w:type="dxa"/>
-            <w:right w:w="108" w:type="dxa"/>
-          </w:tblCellMar>
-        </w:tblPrEx>
         <w:tc>
           <w:tcPr>
             <w:tcW w:w="830" w:type="dxa"/>
@@ -16207,14 +15975,14 @@
               <w:rPr>
                 <w:rFonts w:hint="default"/>
                 <w:sz w:val="24"/>
-                <w:lang w:val="it-IT"/>
-              </w:rPr>
-            </w:pPr>
-            <w:r>
-              <w:rPr>
-                <w:rFonts w:hint="default"/>
-                <w:sz w:val="24"/>
-                <w:lang w:val="it-IT"/>
+                <w:lang w:val="en"/>
+              </w:rPr>
+            </w:pPr>
+            <w:r>
+              <w:rPr>
+                <w:rFonts w:hint="default"/>
+                <w:sz w:val="24"/>
+                <w:lang w:val="en"/>
               </w:rPr>
               <w:t>19</w:t>
             </w:r>
@@ -16247,7 +16015,7 @@
                 <w:sz w:val="24"/>
                 <w:lang w:val="it-IT"/>
               </w:rPr>
-              <w:t>Visualizza utenti lavoratori nel sistema</w:t>
+              <w:t>Visualizza menu</w:t>
             </w:r>
           </w:p>
         </w:tc>
@@ -16278,20 +16046,12 @@
                 <w:sz w:val="24"/>
                 <w:lang w:val="it-IT"/>
               </w:rPr>
-              <w:t>1/mese</w:t>
+              <w:t>1/sett</w:t>
             </w:r>
           </w:p>
         </w:tc>
       </w:tr>
       <w:tr>
-        <w:tblPrEx>
-          <w:tblCellMar>
-            <w:top w:w="0" w:type="dxa"/>
-            <w:left w:w="108" w:type="dxa"/>
-            <w:bottom w:w="0" w:type="dxa"/>
-            <w:right w:w="108" w:type="dxa"/>
-          </w:tblCellMar>
-        </w:tblPrEx>
         <w:tc>
           <w:tcPr>
             <w:tcW w:w="830" w:type="dxa"/>
@@ -16310,16 +16070,24 @@
               <w:rPr>
                 <w:rFonts w:hint="default"/>
                 <w:sz w:val="24"/>
-                <w:lang w:val="it-IT"/>
-              </w:rPr>
-            </w:pPr>
-            <w:r>
-              <w:rPr>
-                <w:rFonts w:hint="default"/>
-                <w:sz w:val="24"/>
-                <w:lang w:val="it-IT"/>
-              </w:rPr>
-              <w:t>20</w:t>
+                <w:lang w:val="en"/>
+              </w:rPr>
+            </w:pPr>
+            <w:r>
+              <w:rPr>
+                <w:rFonts w:hint="default"/>
+                <w:sz w:val="24"/>
+                <w:lang w:val="it-IT"/>
+              </w:rPr>
+              <w:t>2</w:t>
+            </w:r>
+            <w:r>
+              <w:rPr>
+                <w:rFonts w:hint="default"/>
+                <w:sz w:val="24"/>
+                <w:lang w:val="en"/>
+              </w:rPr>
+              <w:t>0</w:t>
             </w:r>
           </w:p>
         </w:tc>
@@ -16350,7 +16118,7 @@
                 <w:sz w:val="24"/>
                 <w:lang w:val="it-IT"/>
               </w:rPr>
-              <w:t>Visualizza menu</w:t>
+              <w:t>Visualizza prodotti assoc. Ingredienti di base</w:t>
             </w:r>
           </w:p>
         </w:tc>
@@ -16387,14 +16155,6 @@
         </w:tc>
       </w:tr>
       <w:tr>
-        <w:tblPrEx>
-          <w:tblCellMar>
-            <w:top w:w="0" w:type="dxa"/>
-            <w:left w:w="108" w:type="dxa"/>
-            <w:bottom w:w="0" w:type="dxa"/>
-            <w:right w:w="108" w:type="dxa"/>
-          </w:tblCellMar>
-        </w:tblPrEx>
         <w:tc>
           <w:tcPr>
             <w:tcW w:w="830" w:type="dxa"/>
@@ -16413,16 +16173,24 @@
               <w:rPr>
                 <w:rFonts w:hint="default"/>
                 <w:sz w:val="24"/>
-                <w:lang w:val="it-IT"/>
-              </w:rPr>
-            </w:pPr>
-            <w:r>
-              <w:rPr>
-                <w:rFonts w:hint="default"/>
-                <w:sz w:val="24"/>
-                <w:lang w:val="it-IT"/>
-              </w:rPr>
-              <w:t>21</w:t>
+                <w:lang w:val="en"/>
+              </w:rPr>
+            </w:pPr>
+            <w:r>
+              <w:rPr>
+                <w:rFonts w:hint="default"/>
+                <w:sz w:val="24"/>
+                <w:lang w:val="it-IT"/>
+              </w:rPr>
+              <w:t>2</w:t>
+            </w:r>
+            <w:r>
+              <w:rPr>
+                <w:rFonts w:hint="default"/>
+                <w:sz w:val="24"/>
+                <w:lang w:val="en"/>
+              </w:rPr>
+              <w:t>1</w:t>
             </w:r>
           </w:p>
         </w:tc>
@@ -16453,7 +16221,7 @@
                 <w:sz w:val="24"/>
                 <w:lang w:val="it-IT"/>
               </w:rPr>
-              <w:t>Visualizza prodotti assoc. Ingredienti di base</w:t>
+              <w:t>Visualizza turni (&gt;= ora)</w:t>
             </w:r>
           </w:p>
         </w:tc>
@@ -16484,20 +16252,12 @@
                 <w:sz w:val="24"/>
                 <w:lang w:val="it-IT"/>
               </w:rPr>
-              <w:t>1/sett</w:t>
+              <w:t>1/giorno</w:t>
             </w:r>
           </w:p>
         </w:tc>
       </w:tr>
       <w:tr>
-        <w:tblPrEx>
-          <w:tblCellMar>
-            <w:top w:w="0" w:type="dxa"/>
-            <w:left w:w="108" w:type="dxa"/>
-            <w:bottom w:w="0" w:type="dxa"/>
-            <w:right w:w="108" w:type="dxa"/>
-          </w:tblCellMar>
-        </w:tblPrEx>
         <w:tc>
           <w:tcPr>
             <w:tcW w:w="830" w:type="dxa"/>
@@ -16516,16 +16276,24 @@
               <w:rPr>
                 <w:rFonts w:hint="default"/>
                 <w:sz w:val="24"/>
-                <w:lang w:val="it-IT"/>
-              </w:rPr>
-            </w:pPr>
-            <w:r>
-              <w:rPr>
-                <w:rFonts w:hint="default"/>
-                <w:sz w:val="24"/>
-                <w:lang w:val="it-IT"/>
-              </w:rPr>
-              <w:t>22</w:t>
+                <w:lang w:val="en"/>
+              </w:rPr>
+            </w:pPr>
+            <w:r>
+              <w:rPr>
+                <w:rFonts w:hint="default"/>
+                <w:sz w:val="24"/>
+                <w:lang w:val="it-IT"/>
+              </w:rPr>
+              <w:t>2</w:t>
+            </w:r>
+            <w:r>
+              <w:rPr>
+                <w:rFonts w:hint="default"/>
+                <w:sz w:val="24"/>
+                <w:lang w:val="en"/>
+              </w:rPr>
+              <w:t>2</w:t>
             </w:r>
           </w:p>
         </w:tc>
@@ -16556,7 +16324,7 @@
                 <w:sz w:val="24"/>
                 <w:lang w:val="it-IT"/>
               </w:rPr>
-              <w:t>Visualizza turni (&gt;= ora)</w:t>
+              <w:t>Visualizza turni assegnati (&gt;= ora)</w:t>
             </w:r>
           </w:p>
         </w:tc>
@@ -16593,14 +16361,6 @@
         </w:tc>
       </w:tr>
       <w:tr>
-        <w:tblPrEx>
-          <w:tblCellMar>
-            <w:top w:w="0" w:type="dxa"/>
-            <w:left w:w="108" w:type="dxa"/>
-            <w:bottom w:w="0" w:type="dxa"/>
-            <w:right w:w="108" w:type="dxa"/>
-          </w:tblCellMar>
-        </w:tblPrEx>
         <w:tc>
           <w:tcPr>
             <w:tcW w:w="830" w:type="dxa"/>
@@ -16619,16 +16379,24 @@
               <w:rPr>
                 <w:rFonts w:hint="default"/>
                 <w:sz w:val="24"/>
-                <w:lang w:val="it-IT"/>
-              </w:rPr>
-            </w:pPr>
-            <w:r>
-              <w:rPr>
-                <w:rFonts w:hint="default"/>
-                <w:sz w:val="24"/>
-                <w:lang w:val="it-IT"/>
-              </w:rPr>
-              <w:t>23</w:t>
+                <w:lang w:val="en"/>
+              </w:rPr>
+            </w:pPr>
+            <w:r>
+              <w:rPr>
+                <w:rFonts w:hint="default"/>
+                <w:sz w:val="24"/>
+                <w:lang w:val="it-IT"/>
+              </w:rPr>
+              <w:t>2</w:t>
+            </w:r>
+            <w:r>
+              <w:rPr>
+                <w:rFonts w:hint="default"/>
+                <w:sz w:val="24"/>
+                <w:lang w:val="en"/>
+              </w:rPr>
+              <w:t>3</w:t>
             </w:r>
           </w:p>
         </w:tc>
@@ -16659,7 +16427,17 @@
                 <w:sz w:val="24"/>
                 <w:lang w:val="it-IT"/>
               </w:rPr>
-              <w:t>Visualizza turni assegnati (&gt;= ora)</w:t>
+              <w:t xml:space="preserve">Visualizza turno attuale e assegnazioni </w:t>
+            </w:r>
+            <w:r>
+              <w:rPr>
+                <w:rFonts w:hint="default"/>
+                <w:b/>
+                <w:bCs/>
+                <w:sz w:val="24"/>
+                <w:lang w:val="it-IT"/>
+              </w:rPr>
+              <w:t>(fine op. manager)</w:t>
             </w:r>
           </w:p>
         </w:tc>
@@ -16690,20 +16468,12 @@
                 <w:sz w:val="24"/>
                 <w:lang w:val="it-IT"/>
               </w:rPr>
-              <w:t>1/giorno</w:t>
+              <w:t>3/giorno</w:t>
             </w:r>
           </w:p>
         </w:tc>
       </w:tr>
       <w:tr>
-        <w:tblPrEx>
-          <w:tblCellMar>
-            <w:top w:w="0" w:type="dxa"/>
-            <w:left w:w="108" w:type="dxa"/>
-            <w:bottom w:w="0" w:type="dxa"/>
-            <w:right w:w="108" w:type="dxa"/>
-          </w:tblCellMar>
-        </w:tblPrEx>
         <w:tc>
           <w:tcPr>
             <w:tcW w:w="830" w:type="dxa"/>
@@ -16722,16 +16492,24 @@
               <w:rPr>
                 <w:rFonts w:hint="default"/>
                 <w:sz w:val="24"/>
-                <w:lang w:val="it-IT"/>
-              </w:rPr>
-            </w:pPr>
-            <w:r>
-              <w:rPr>
-                <w:rFonts w:hint="default"/>
-                <w:sz w:val="24"/>
-                <w:lang w:val="it-IT"/>
-              </w:rPr>
-              <w:t>24</w:t>
+                <w:lang w:val="en"/>
+              </w:rPr>
+            </w:pPr>
+            <w:r>
+              <w:rPr>
+                <w:rFonts w:hint="default"/>
+                <w:sz w:val="24"/>
+                <w:lang w:val="it-IT"/>
+              </w:rPr>
+              <w:t>2</w:t>
+            </w:r>
+            <w:r>
+              <w:rPr>
+                <w:rFonts w:hint="default"/>
+                <w:sz w:val="24"/>
+                <w:lang w:val="en"/>
+              </w:rPr>
+              <w:t>4</w:t>
             </w:r>
           </w:p>
         </w:tc>
@@ -16762,7 +16540,7 @@
                 <w:sz w:val="24"/>
                 <w:lang w:val="it-IT"/>
               </w:rPr>
-              <w:t xml:space="preserve">Visualizza turno attuale e assegnazioni </w:t>
+              <w:t xml:space="preserve">Prendi ordinazione </w:t>
             </w:r>
             <w:r>
               <w:rPr>
@@ -16772,7 +16550,7 @@
                 <w:sz w:val="24"/>
                 <w:lang w:val="it-IT"/>
               </w:rPr>
-              <w:t>(fine op. manager)</w:t>
+              <w:t>(inizio op. cameriere)</w:t>
             </w:r>
           </w:p>
         </w:tc>
@@ -16803,20 +16581,12 @@
                 <w:sz w:val="24"/>
                 <w:lang w:val="it-IT"/>
               </w:rPr>
-              <w:t>3/giorno</w:t>
+              <w:t>60/giorno</w:t>
             </w:r>
           </w:p>
         </w:tc>
       </w:tr>
       <w:tr>
-        <w:tblPrEx>
-          <w:tblCellMar>
-            <w:top w:w="0" w:type="dxa"/>
-            <w:left w:w="108" w:type="dxa"/>
-            <w:bottom w:w="0" w:type="dxa"/>
-            <w:right w:w="108" w:type="dxa"/>
-          </w:tblCellMar>
-        </w:tblPrEx>
         <w:tc>
           <w:tcPr>
             <w:tcW w:w="830" w:type="dxa"/>
@@ -16835,16 +16605,24 @@
               <w:rPr>
                 <w:rFonts w:hint="default"/>
                 <w:sz w:val="24"/>
-                <w:lang w:val="it-IT"/>
-              </w:rPr>
-            </w:pPr>
-            <w:r>
-              <w:rPr>
-                <w:rFonts w:hint="default"/>
-                <w:sz w:val="24"/>
-                <w:lang w:val="it-IT"/>
-              </w:rPr>
-              <w:t>25</w:t>
+                <w:lang w:val="en"/>
+              </w:rPr>
+            </w:pPr>
+            <w:r>
+              <w:rPr>
+                <w:rFonts w:hint="default"/>
+                <w:sz w:val="24"/>
+                <w:lang w:val="it-IT"/>
+              </w:rPr>
+              <w:t>2</w:t>
+            </w:r>
+            <w:r>
+              <w:rPr>
+                <w:rFonts w:hint="default"/>
+                <w:sz w:val="24"/>
+                <w:lang w:val="en"/>
+              </w:rPr>
+              <w:t>5</w:t>
             </w:r>
           </w:p>
         </w:tc>
@@ -16875,17 +16653,7 @@
                 <w:sz w:val="24"/>
                 <w:lang w:val="it-IT"/>
               </w:rPr>
-              <w:t xml:space="preserve">Prendi ordinazione </w:t>
-            </w:r>
-            <w:r>
-              <w:rPr>
-                <w:rFonts w:hint="default"/>
-                <w:b/>
-                <w:bCs/>
-                <w:sz w:val="24"/>
-                <w:lang w:val="it-IT"/>
-              </w:rPr>
-              <w:t>(inizio op. cameriere)</w:t>
+              <w:t>Prendi scelta per ordinazione</w:t>
             </w:r>
           </w:p>
         </w:tc>
@@ -16916,123 +16684,12 @@
                 <w:sz w:val="24"/>
                 <w:lang w:val="it-IT"/>
               </w:rPr>
-              <w:t>60/giorno</w:t>
+              <w:t>240/giorno</w:t>
             </w:r>
           </w:p>
         </w:tc>
       </w:tr>
       <w:tr>
-        <w:tblPrEx>
-          <w:tblCellMar>
-            <w:top w:w="0" w:type="dxa"/>
-            <w:left w:w="108" w:type="dxa"/>
-            <w:bottom w:w="0" w:type="dxa"/>
-            <w:right w:w="108" w:type="dxa"/>
-          </w:tblCellMar>
-        </w:tblPrEx>
-        <w:tc>
-          <w:tcPr>
-            <w:tcW w:w="830" w:type="dxa"/>
-            <w:tcBorders>
-              <w:top w:val="single" w:color="000000" w:sz="4" w:space="0"/>
-              <w:left w:val="single" w:color="000000" w:sz="4" w:space="0"/>
-              <w:bottom w:val="single" w:color="000000" w:sz="4" w:space="0"/>
-              <w:right w:val="single" w:color="000000" w:sz="4" w:space="0"/>
-            </w:tcBorders>
-          </w:tcPr>
-          <w:p>
-            <w:pPr>
-              <w:widowControl w:val="0"/>
-              <w:bidi w:val="0"/>
-              <w:spacing w:before="0" w:after="0" w:line="240" w:lineRule="auto"/>
-              <w:rPr>
-                <w:rFonts w:hint="default"/>
-                <w:sz w:val="24"/>
-                <w:lang w:val="it-IT"/>
-              </w:rPr>
-            </w:pPr>
-            <w:r>
-              <w:rPr>
-                <w:rFonts w:hint="default"/>
-                <w:sz w:val="24"/>
-                <w:lang w:val="it-IT"/>
-              </w:rPr>
-              <w:t>26</w:t>
-            </w:r>
-          </w:p>
-        </w:tc>
-        <w:tc>
-          <w:tcPr>
-            <w:tcW w:w="4343" w:type="dxa"/>
-            <w:tcBorders>
-              <w:top w:val="single" w:color="000000" w:sz="4" w:space="0"/>
-              <w:left w:val="single" w:color="000000" w:sz="4" w:space="0"/>
-              <w:bottom w:val="single" w:color="000000" w:sz="4" w:space="0"/>
-              <w:right w:val="single" w:color="000000" w:sz="4" w:space="0"/>
-            </w:tcBorders>
-          </w:tcPr>
-          <w:p>
-            <w:pPr>
-              <w:widowControl w:val="0"/>
-              <w:bidi w:val="0"/>
-              <w:spacing w:before="0" w:after="0" w:line="240" w:lineRule="auto"/>
-              <w:rPr>
-                <w:rFonts w:hint="default"/>
-                <w:sz w:val="24"/>
-                <w:lang w:val="it-IT"/>
-              </w:rPr>
-            </w:pPr>
-            <w:r>
-              <w:rPr>
-                <w:rFonts w:hint="default"/>
-                <w:sz w:val="24"/>
-                <w:lang w:val="it-IT"/>
-              </w:rPr>
-              <w:t>Prendi scelta per ordinazione</w:t>
-            </w:r>
-          </w:p>
-        </w:tc>
-        <w:tc>
-          <w:tcPr>
-            <w:tcW w:w="4789" w:type="dxa"/>
-            <w:tcBorders>
-              <w:top w:val="single" w:color="000000" w:sz="4" w:space="0"/>
-              <w:left w:val="single" w:color="000000" w:sz="4" w:space="0"/>
-              <w:bottom w:val="single" w:color="000000" w:sz="4" w:space="0"/>
-              <w:right w:val="single" w:color="000000" w:sz="4" w:space="0"/>
-            </w:tcBorders>
-          </w:tcPr>
-          <w:p>
-            <w:pPr>
-              <w:widowControl w:val="0"/>
-              <w:bidi w:val="0"/>
-              <w:spacing w:before="0" w:after="0" w:line="240" w:lineRule="auto"/>
-              <w:rPr>
-                <w:rFonts w:hint="default"/>
-                <w:sz w:val="24"/>
-                <w:lang w:val="it-IT"/>
-              </w:rPr>
-            </w:pPr>
-            <w:r>
-              <w:rPr>
-                <w:rFonts w:hint="default"/>
-                <w:sz w:val="24"/>
-                <w:lang w:val="it-IT"/>
-              </w:rPr>
-              <w:t>240/giorno</w:t>
-            </w:r>
-          </w:p>
-        </w:tc>
-      </w:tr>
-      <w:tr>
-        <w:tblPrEx>
-          <w:tblCellMar>
-            <w:top w:w="0" w:type="dxa"/>
-            <w:left w:w="108" w:type="dxa"/>
-            <w:bottom w:w="0" w:type="dxa"/>
-            <w:right w:w="108" w:type="dxa"/>
-          </w:tblCellMar>
-        </w:tblPrEx>
         <w:trPr>
           <w:trHeight w:val="285" w:hRule="atLeast"/>
         </w:trPr>
@@ -17054,16 +16711,24 @@
               <w:rPr>
                 <w:rFonts w:hint="default"/>
                 <w:sz w:val="24"/>
-                <w:lang w:val="it-IT"/>
-              </w:rPr>
-            </w:pPr>
-            <w:r>
-              <w:rPr>
-                <w:rFonts w:hint="default"/>
-                <w:sz w:val="24"/>
-                <w:lang w:val="it-IT"/>
-              </w:rPr>
-              <w:t>27</w:t>
+                <w:lang w:val="en"/>
+              </w:rPr>
+            </w:pPr>
+            <w:r>
+              <w:rPr>
+                <w:rFonts w:hint="default"/>
+                <w:sz w:val="24"/>
+                <w:lang w:val="it-IT"/>
+              </w:rPr>
+              <w:t>2</w:t>
+            </w:r>
+            <w:r>
+              <w:rPr>
+                <w:rFonts w:hint="default"/>
+                <w:sz w:val="24"/>
+                <w:lang w:val="en"/>
+              </w:rPr>
+              <w:t>6</w:t>
             </w:r>
           </w:p>
         </w:tc>
@@ -17131,14 +16796,6 @@
         </w:tc>
       </w:tr>
       <w:tr>
-        <w:tblPrEx>
-          <w:tblCellMar>
-            <w:top w:w="0" w:type="dxa"/>
-            <w:left w:w="108" w:type="dxa"/>
-            <w:bottom w:w="0" w:type="dxa"/>
-            <w:right w:w="108" w:type="dxa"/>
-          </w:tblCellMar>
-        </w:tblPrEx>
         <w:tc>
           <w:tcPr>
             <w:tcW w:w="830" w:type="dxa"/>
@@ -17157,16 +16814,24 @@
               <w:rPr>
                 <w:rFonts w:hint="default"/>
                 <w:sz w:val="24"/>
-                <w:lang w:val="it-IT"/>
-              </w:rPr>
-            </w:pPr>
-            <w:r>
-              <w:rPr>
-                <w:rFonts w:hint="default"/>
-                <w:sz w:val="24"/>
-                <w:lang w:val="it-IT"/>
-              </w:rPr>
-              <w:t>28</w:t>
+                <w:lang w:val="en"/>
+              </w:rPr>
+            </w:pPr>
+            <w:r>
+              <w:rPr>
+                <w:rFonts w:hint="default"/>
+                <w:sz w:val="24"/>
+                <w:lang w:val="it-IT"/>
+              </w:rPr>
+              <w:t>2</w:t>
+            </w:r>
+            <w:r>
+              <w:rPr>
+                <w:rFonts w:hint="default"/>
+                <w:sz w:val="24"/>
+                <w:lang w:val="en"/>
+              </w:rPr>
+              <w:t>7</w:t>
             </w:r>
           </w:p>
         </w:tc>
@@ -17234,14 +16899,6 @@
         </w:tc>
       </w:tr>
       <w:tr>
-        <w:tblPrEx>
-          <w:tblCellMar>
-            <w:top w:w="0" w:type="dxa"/>
-            <w:left w:w="108" w:type="dxa"/>
-            <w:bottom w:w="0" w:type="dxa"/>
-            <w:right w:w="108" w:type="dxa"/>
-          </w:tblCellMar>
-        </w:tblPrEx>
         <w:tc>
           <w:tcPr>
             <w:tcW w:w="830" w:type="dxa"/>
@@ -17260,16 +16917,24 @@
               <w:rPr>
                 <w:rFonts w:hint="default"/>
                 <w:sz w:val="24"/>
-                <w:lang w:val="it-IT"/>
-              </w:rPr>
-            </w:pPr>
-            <w:r>
-              <w:rPr>
-                <w:rFonts w:hint="default"/>
-                <w:sz w:val="24"/>
-                <w:lang w:val="it-IT"/>
-              </w:rPr>
-              <w:t>29</w:t>
+                <w:lang w:val="en"/>
+              </w:rPr>
+            </w:pPr>
+            <w:r>
+              <w:rPr>
+                <w:rFonts w:hint="default"/>
+                <w:sz w:val="24"/>
+                <w:lang w:val="it-IT"/>
+              </w:rPr>
+              <w:t>2</w:t>
+            </w:r>
+            <w:r>
+              <w:rPr>
+                <w:rFonts w:hint="default"/>
+                <w:sz w:val="24"/>
+                <w:lang w:val="en"/>
+              </w:rPr>
+              <w:t>8</w:t>
             </w:r>
           </w:p>
         </w:tc>
@@ -17337,14 +17002,6 @@
         </w:tc>
       </w:tr>
       <w:tr>
-        <w:tblPrEx>
-          <w:tblCellMar>
-            <w:top w:w="0" w:type="dxa"/>
-            <w:left w:w="108" w:type="dxa"/>
-            <w:bottom w:w="0" w:type="dxa"/>
-            <w:right w:w="108" w:type="dxa"/>
-          </w:tblCellMar>
-        </w:tblPrEx>
         <w:tc>
           <w:tcPr>
             <w:tcW w:w="830" w:type="dxa"/>
@@ -17363,16 +17020,16 @@
               <w:rPr>
                 <w:rFonts w:hint="default"/>
                 <w:sz w:val="24"/>
-                <w:lang w:val="it-IT"/>
-              </w:rPr>
-            </w:pPr>
-            <w:r>
-              <w:rPr>
-                <w:rFonts w:hint="default"/>
-                <w:sz w:val="24"/>
-                <w:lang w:val="it-IT"/>
-              </w:rPr>
-              <w:t>30</w:t>
+                <w:lang w:val="en"/>
+              </w:rPr>
+            </w:pPr>
+            <w:r>
+              <w:rPr>
+                <w:rFonts w:hint="default"/>
+                <w:sz w:val="24"/>
+                <w:lang w:val="en"/>
+              </w:rPr>
+              <w:t>29</w:t>
             </w:r>
           </w:p>
         </w:tc>
@@ -17440,14 +17097,6 @@
         </w:tc>
       </w:tr>
       <w:tr>
-        <w:tblPrEx>
-          <w:tblCellMar>
-            <w:top w:w="0" w:type="dxa"/>
-            <w:left w:w="108" w:type="dxa"/>
-            <w:bottom w:w="0" w:type="dxa"/>
-            <w:right w:w="108" w:type="dxa"/>
-          </w:tblCellMar>
-        </w:tblPrEx>
         <w:tc>
           <w:tcPr>
             <w:tcW w:w="830" w:type="dxa"/>
@@ -17466,16 +17115,24 @@
               <w:rPr>
                 <w:rFonts w:hint="default"/>
                 <w:sz w:val="24"/>
-                <w:lang w:val="it-IT"/>
-              </w:rPr>
-            </w:pPr>
-            <w:r>
-              <w:rPr>
-                <w:rFonts w:hint="default"/>
-                <w:sz w:val="24"/>
-                <w:lang w:val="it-IT"/>
-              </w:rPr>
-              <w:t>31</w:t>
+                <w:lang w:val="en"/>
+              </w:rPr>
+            </w:pPr>
+            <w:r>
+              <w:rPr>
+                <w:rFonts w:hint="default"/>
+                <w:sz w:val="24"/>
+                <w:lang w:val="it-IT"/>
+              </w:rPr>
+              <w:t>3</w:t>
+            </w:r>
+            <w:r>
+              <w:rPr>
+                <w:rFonts w:hint="default"/>
+                <w:sz w:val="24"/>
+                <w:lang w:val="en"/>
+              </w:rPr>
+              <w:t>0</w:t>
             </w:r>
           </w:p>
         </w:tc>
@@ -17565,14 +17222,6 @@
         </w:tc>
       </w:tr>
       <w:tr>
-        <w:tblPrEx>
-          <w:tblCellMar>
-            <w:top w:w="0" w:type="dxa"/>
-            <w:left w:w="108" w:type="dxa"/>
-            <w:bottom w:w="0" w:type="dxa"/>
-            <w:right w:w="108" w:type="dxa"/>
-          </w:tblCellMar>
-        </w:tblPrEx>
         <w:tc>
           <w:tcPr>
             <w:tcW w:w="830" w:type="dxa"/>
@@ -17591,16 +17240,24 @@
               <w:rPr>
                 <w:rFonts w:hint="default"/>
                 <w:sz w:val="24"/>
-                <w:lang w:val="it-IT"/>
-              </w:rPr>
-            </w:pPr>
-            <w:r>
-              <w:rPr>
-                <w:rFonts w:hint="default"/>
-                <w:sz w:val="24"/>
-                <w:lang w:val="it-IT"/>
-              </w:rPr>
-              <w:t>32</w:t>
+                <w:lang w:val="en"/>
+              </w:rPr>
+            </w:pPr>
+            <w:r>
+              <w:rPr>
+                <w:rFonts w:hint="default"/>
+                <w:sz w:val="24"/>
+                <w:lang w:val="it-IT"/>
+              </w:rPr>
+              <w:t>3</w:t>
+            </w:r>
+            <w:r>
+              <w:rPr>
+                <w:rFonts w:hint="default"/>
+                <w:sz w:val="24"/>
+                <w:lang w:val="en"/>
+              </w:rPr>
+              <w:t>1</w:t>
             </w:r>
           </w:p>
         </w:tc>
@@ -17678,14 +17335,6 @@
         </w:tc>
       </w:tr>
       <w:tr>
-        <w:tblPrEx>
-          <w:tblCellMar>
-            <w:top w:w="0" w:type="dxa"/>
-            <w:left w:w="108" w:type="dxa"/>
-            <w:bottom w:w="0" w:type="dxa"/>
-            <w:right w:w="108" w:type="dxa"/>
-          </w:tblCellMar>
-        </w:tblPrEx>
         <w:tc>
           <w:tcPr>
             <w:tcW w:w="830" w:type="dxa"/>
@@ -17704,16 +17353,24 @@
               <w:rPr>
                 <w:rFonts w:hint="default"/>
                 <w:sz w:val="24"/>
-                <w:lang w:val="it-IT"/>
-              </w:rPr>
-            </w:pPr>
-            <w:r>
-              <w:rPr>
-                <w:rFonts w:hint="default"/>
-                <w:sz w:val="24"/>
-                <w:lang w:val="it-IT"/>
-              </w:rPr>
-              <w:t>33</w:t>
+                <w:lang w:val="en"/>
+              </w:rPr>
+            </w:pPr>
+            <w:r>
+              <w:rPr>
+                <w:rFonts w:hint="default"/>
+                <w:sz w:val="24"/>
+                <w:lang w:val="it-IT"/>
+              </w:rPr>
+              <w:t>3</w:t>
+            </w:r>
+            <w:r>
+              <w:rPr>
+                <w:rFonts w:hint="default"/>
+                <w:sz w:val="24"/>
+                <w:lang w:val="en"/>
+              </w:rPr>
+              <w:t>2</w:t>
             </w:r>
           </w:p>
         </w:tc>
@@ -17781,14 +17438,6 @@
         </w:tc>
       </w:tr>
       <w:tr>
-        <w:tblPrEx>
-          <w:tblCellMar>
-            <w:top w:w="0" w:type="dxa"/>
-            <w:left w:w="108" w:type="dxa"/>
-            <w:bottom w:w="0" w:type="dxa"/>
-            <w:right w:w="108" w:type="dxa"/>
-          </w:tblCellMar>
-        </w:tblPrEx>
         <w:tc>
           <w:tcPr>
             <w:tcW w:w="830" w:type="dxa"/>
@@ -17807,16 +17456,24 @@
               <w:rPr>
                 <w:rFonts w:hint="default"/>
                 <w:sz w:val="24"/>
-                <w:lang w:val="it-IT"/>
-              </w:rPr>
-            </w:pPr>
-            <w:r>
-              <w:rPr>
-                <w:rFonts w:hint="default"/>
-                <w:sz w:val="24"/>
-                <w:lang w:val="it-IT"/>
-              </w:rPr>
-              <w:t>34</w:t>
+                <w:lang w:val="en"/>
+              </w:rPr>
+            </w:pPr>
+            <w:r>
+              <w:rPr>
+                <w:rFonts w:hint="default"/>
+                <w:sz w:val="24"/>
+                <w:lang w:val="it-IT"/>
+              </w:rPr>
+              <w:t>3</w:t>
+            </w:r>
+            <w:r>
+              <w:rPr>
+                <w:rFonts w:hint="default"/>
+                <w:sz w:val="24"/>
+                <w:lang w:val="en"/>
+              </w:rPr>
+              <w:t>3</w:t>
             </w:r>
           </w:p>
         </w:tc>
@@ -17894,14 +17551,6 @@
         </w:tc>
       </w:tr>
       <w:tr>
-        <w:tblPrEx>
-          <w:tblCellMar>
-            <w:top w:w="0" w:type="dxa"/>
-            <w:left w:w="108" w:type="dxa"/>
-            <w:bottom w:w="0" w:type="dxa"/>
-            <w:right w:w="108" w:type="dxa"/>
-          </w:tblCellMar>
-        </w:tblPrEx>
         <w:tc>
           <w:tcPr>
             <w:tcW w:w="830" w:type="dxa"/>
@@ -17920,16 +17569,24 @@
               <w:rPr>
                 <w:rFonts w:hint="default"/>
                 <w:sz w:val="24"/>
-                <w:lang w:val="it-IT"/>
-              </w:rPr>
-            </w:pPr>
-            <w:r>
-              <w:rPr>
-                <w:rFonts w:hint="default"/>
-                <w:sz w:val="24"/>
-                <w:lang w:val="it-IT"/>
-              </w:rPr>
-              <w:t>35</w:t>
+                <w:lang w:val="en"/>
+              </w:rPr>
+            </w:pPr>
+            <w:r>
+              <w:rPr>
+                <w:rFonts w:hint="default"/>
+                <w:sz w:val="24"/>
+                <w:lang w:val="it-IT"/>
+              </w:rPr>
+              <w:t>3</w:t>
+            </w:r>
+            <w:r>
+              <w:rPr>
+                <w:rFonts w:hint="default"/>
+                <w:sz w:val="24"/>
+                <w:lang w:val="en"/>
+              </w:rPr>
+              <w:t>4</w:t>
             </w:r>
           </w:p>
         </w:tc>
@@ -18020,8 +17677,6 @@
           <w:sz w:val="24"/>
         </w:rPr>
       </w:pPr>
-      <w:bookmarkStart w:id="13" w:name="_GoBack"/>
-      <w:bookmarkEnd w:id="13"/>
       <w:r>
         <w:rPr>
           <w:sz w:val="28"/>
@@ -18511,14 +18166,6 @@
         </w:tc>
       </w:tr>
       <w:tr>
-        <w:tblPrEx>
-          <w:tblCellMar>
-            <w:top w:w="0" w:type="dxa"/>
-            <w:left w:w="108" w:type="dxa"/>
-            <w:bottom w:w="0" w:type="dxa"/>
-            <w:right w:w="108" w:type="dxa"/>
-          </w:tblCellMar>
-        </w:tblPrEx>
         <w:tc>
           <w:tcPr>
             <w:tcW w:w="837" w:type="dxa"/>
@@ -20217,14 +19864,6 @@
         </w:tc>
       </w:tr>
       <w:tr>
-        <w:tblPrEx>
-          <w:tblCellMar>
-            <w:top w:w="0" w:type="dxa"/>
-            <w:left w:w="108" w:type="dxa"/>
-            <w:bottom w:w="0" w:type="dxa"/>
-            <w:right w:w="108" w:type="dxa"/>
-          </w:tblCellMar>
-        </w:tblPrEx>
         <w:tc>
           <w:tcPr>
             <w:tcW w:w="837" w:type="dxa"/>
@@ -20721,18 +20360,28 @@
                 <w:b w:val="0"/>
                 <w:bCs/>
                 <w:sz w:val="24"/>
-                <w:lang w:val="it-IT"/>
-              </w:rPr>
-            </w:pPr>
-            <w:r>
-              <w:rPr>
-                <w:rFonts w:hint="default"/>
-                <w:b w:val="0"/>
-                <w:bCs/>
-                <w:sz w:val="24"/>
-                <w:lang w:val="it-IT"/>
-              </w:rPr>
-              <w:t>14</w:t>
+                <w:lang w:val="en"/>
+              </w:rPr>
+            </w:pPr>
+            <w:r>
+              <w:rPr>
+                <w:rFonts w:hint="default"/>
+                <w:b w:val="0"/>
+                <w:bCs/>
+                <w:sz w:val="24"/>
+                <w:lang w:val="it-IT"/>
+              </w:rPr>
+              <w:t>1</w:t>
+            </w:r>
+            <w:r>
+              <w:rPr>
+                <w:rFonts w:hint="default"/>
+                <w:b w:val="0"/>
+                <w:bCs/>
+                <w:sz w:val="24"/>
+                <w:lang w:val="en"/>
+              </w:rPr>
+              <w:t>4</w:t>
             </w:r>
           </w:p>
         </w:tc>
@@ -20769,7 +20418,7 @@
                 <w:sz w:val="24"/>
                 <w:lang w:val="it-IT"/>
               </w:rPr>
-              <w:t>1 Lavoratore</w:t>
+              <w:t>1 Turno</w:t>
             </w:r>
           </w:p>
         </w:tc>
@@ -20843,7 +20492,317 @@
                 <w:sz w:val="24"/>
                 <w:lang w:val="it-IT"/>
               </w:rPr>
-              <w:t>(2 * 1) * 1 = 2 / anno</w:t>
+              <w:t>(2 * 1) * 6 = 12 / sett</w:t>
+            </w:r>
+          </w:p>
+        </w:tc>
+      </w:tr>
+      <w:tr>
+        <w:tc>
+          <w:tcPr>
+            <w:tcW w:w="837" w:type="dxa"/>
+            <w:tcBorders>
+              <w:top w:val="single" w:color="auto" w:sz="4" w:space="0"/>
+              <w:left w:val="single" w:color="auto" w:sz="4" w:space="0"/>
+              <w:bottom w:val="single" w:color="auto" w:sz="4" w:space="0"/>
+              <w:right w:val="single" w:color="auto" w:sz="4" w:space="0"/>
+            </w:tcBorders>
+            <w:shd w:val="clear" w:color="auto" w:fill="FFFFFF" w:themeFill="background1"/>
+          </w:tcPr>
+          <w:p>
+            <w:pPr>
+              <w:widowControl w:val="0"/>
+              <w:bidi w:val="0"/>
+              <w:spacing w:before="0" w:after="0" w:line="240" w:lineRule="auto"/>
+              <w:jc w:val="center"/>
+              <w:rPr>
+                <w:rFonts w:hint="default"/>
+                <w:b w:val="0"/>
+                <w:bCs/>
+                <w:sz w:val="24"/>
+                <w:lang w:val="en"/>
+              </w:rPr>
+            </w:pPr>
+            <w:r>
+              <w:rPr>
+                <w:rFonts w:hint="default"/>
+                <w:b w:val="0"/>
+                <w:bCs/>
+                <w:sz w:val="24"/>
+                <w:lang w:val="it-IT"/>
+              </w:rPr>
+              <w:t>1</w:t>
+            </w:r>
+            <w:r>
+              <w:rPr>
+                <w:rFonts w:hint="default"/>
+                <w:b w:val="0"/>
+                <w:bCs/>
+                <w:sz w:val="24"/>
+                <w:lang w:val="en"/>
+              </w:rPr>
+              <w:t>5</w:t>
+            </w:r>
+          </w:p>
+        </w:tc>
+        <w:tc>
+          <w:tcPr>
+            <w:tcW w:w="3924" w:type="dxa"/>
+            <w:tcBorders>
+              <w:top w:val="single" w:color="auto" w:sz="4" w:space="0"/>
+              <w:left w:val="single" w:color="auto" w:sz="4" w:space="0"/>
+              <w:bottom w:val="single" w:color="auto" w:sz="4" w:space="0"/>
+              <w:right w:val="single" w:color="auto" w:sz="4" w:space="0"/>
+            </w:tcBorders>
+            <w:shd w:val="clear" w:color="auto" w:fill="FFFFFF" w:themeFill="background1"/>
+          </w:tcPr>
+          <w:p>
+            <w:pPr>
+              <w:widowControl w:val="0"/>
+              <w:bidi w:val="0"/>
+              <w:spacing w:before="0" w:after="0" w:line="240" w:lineRule="auto"/>
+              <w:jc w:val="center"/>
+              <w:rPr>
+                <w:rFonts w:hint="default"/>
+                <w:b w:val="0"/>
+                <w:bCs/>
+                <w:sz w:val="24"/>
+                <w:lang w:val="it-IT"/>
+              </w:rPr>
+            </w:pPr>
+            <w:r>
+              <w:rPr>
+                <w:rFonts w:hint="default"/>
+                <w:b w:val="0"/>
+                <w:bCs/>
+                <w:sz w:val="24"/>
+                <w:lang w:val="it-IT"/>
+              </w:rPr>
+              <w:t>1 Turno</w:t>
+            </w:r>
+          </w:p>
+          <w:p>
+            <w:pPr>
+              <w:widowControl w:val="0"/>
+              <w:bidi w:val="0"/>
+              <w:spacing w:before="0" w:after="0" w:line="240" w:lineRule="auto"/>
+              <w:jc w:val="center"/>
+              <w:rPr>
+                <w:rFonts w:hint="default"/>
+                <w:b w:val="0"/>
+                <w:bCs/>
+                <w:sz w:val="24"/>
+                <w:lang w:val="it-IT"/>
+              </w:rPr>
+            </w:pPr>
+            <w:r>
+              <w:rPr>
+                <w:rFonts w:hint="default"/>
+                <w:b w:val="0"/>
+                <w:bCs/>
+                <w:sz w:val="24"/>
+                <w:lang w:val="it-IT"/>
+              </w:rPr>
+              <w:t>1 Turno Assegnato</w:t>
+            </w:r>
+          </w:p>
+          <w:p>
+            <w:pPr>
+              <w:widowControl w:val="0"/>
+              <w:bidi w:val="0"/>
+              <w:spacing w:before="0" w:after="0" w:line="240" w:lineRule="auto"/>
+              <w:jc w:val="center"/>
+              <w:rPr>
+                <w:rFonts w:hint="default"/>
+                <w:b w:val="0"/>
+                <w:bCs/>
+                <w:sz w:val="24"/>
+                <w:lang w:val="it-IT"/>
+              </w:rPr>
+            </w:pPr>
+            <w:r>
+              <w:rPr>
+                <w:rFonts w:hint="default"/>
+                <w:b w:val="0"/>
+                <w:bCs/>
+                <w:sz w:val="24"/>
+                <w:lang w:val="it-IT"/>
+              </w:rPr>
+              <w:t>1 Cameriere</w:t>
+            </w:r>
+          </w:p>
+          <w:p>
+            <w:pPr>
+              <w:widowControl w:val="0"/>
+              <w:bidi w:val="0"/>
+              <w:spacing w:before="0" w:after="0" w:line="240" w:lineRule="auto"/>
+              <w:jc w:val="center"/>
+              <w:rPr>
+                <w:rFonts w:hint="default"/>
+                <w:b w:val="0"/>
+                <w:bCs/>
+                <w:sz w:val="24"/>
+                <w:lang w:val="it-IT"/>
+              </w:rPr>
+            </w:pPr>
+            <w:r>
+              <w:rPr>
+                <w:rFonts w:hint="default"/>
+                <w:b w:val="0"/>
+                <w:bCs/>
+                <w:sz w:val="24"/>
+                <w:lang w:val="it-IT"/>
+              </w:rPr>
+              <w:t>1 Tavolo</w:t>
+            </w:r>
+          </w:p>
+        </w:tc>
+        <w:tc>
+          <w:tcPr>
+            <w:tcW w:w="885" w:type="dxa"/>
+            <w:tcBorders>
+              <w:top w:val="single" w:color="auto" w:sz="4" w:space="0"/>
+              <w:left w:val="single" w:color="auto" w:sz="4" w:space="0"/>
+              <w:bottom w:val="single" w:color="auto" w:sz="4" w:space="0"/>
+              <w:right w:val="single" w:color="auto" w:sz="4" w:space="0"/>
+            </w:tcBorders>
+            <w:shd w:val="clear" w:color="auto" w:fill="FFFFFF" w:themeFill="background1"/>
+          </w:tcPr>
+          <w:p>
+            <w:pPr>
+              <w:widowControl w:val="0"/>
+              <w:bidi w:val="0"/>
+              <w:spacing w:before="0" w:after="0" w:line="240" w:lineRule="auto"/>
+              <w:jc w:val="center"/>
+              <w:rPr>
+                <w:rFonts w:hint="default"/>
+                <w:b w:val="0"/>
+                <w:bCs/>
+                <w:sz w:val="24"/>
+                <w:lang w:val="it-IT"/>
+              </w:rPr>
+            </w:pPr>
+            <w:r>
+              <w:rPr>
+                <w:rFonts w:hint="default"/>
+                <w:b w:val="0"/>
+                <w:bCs/>
+                <w:sz w:val="24"/>
+                <w:lang w:val="it-IT"/>
+              </w:rPr>
+              <w:t>L</w:t>
+            </w:r>
+          </w:p>
+          <w:p>
+            <w:pPr>
+              <w:widowControl w:val="0"/>
+              <w:bidi w:val="0"/>
+              <w:spacing w:before="0" w:after="0" w:line="240" w:lineRule="auto"/>
+              <w:jc w:val="center"/>
+              <w:rPr>
+                <w:rFonts w:hint="default"/>
+                <w:b w:val="0"/>
+                <w:bCs/>
+                <w:sz w:val="24"/>
+                <w:lang w:val="it-IT"/>
+              </w:rPr>
+            </w:pPr>
+            <w:r>
+              <w:rPr>
+                <w:rFonts w:hint="default"/>
+                <w:b w:val="0"/>
+                <w:bCs/>
+                <w:sz w:val="24"/>
+                <w:lang w:val="it-IT"/>
+              </w:rPr>
+              <w:t>S</w:t>
+            </w:r>
+          </w:p>
+          <w:p>
+            <w:pPr>
+              <w:widowControl w:val="0"/>
+              <w:bidi w:val="0"/>
+              <w:spacing w:before="0" w:after="0" w:line="240" w:lineRule="auto"/>
+              <w:jc w:val="center"/>
+              <w:rPr>
+                <w:rFonts w:hint="default"/>
+                <w:b w:val="0"/>
+                <w:bCs/>
+                <w:sz w:val="24"/>
+                <w:lang w:val="it-IT"/>
+              </w:rPr>
+            </w:pPr>
+            <w:r>
+              <w:rPr>
+                <w:rFonts w:hint="default"/>
+                <w:b w:val="0"/>
+                <w:bCs/>
+                <w:sz w:val="24"/>
+                <w:lang w:val="it-IT"/>
+              </w:rPr>
+              <w:t>L</w:t>
+            </w:r>
+          </w:p>
+          <w:p>
+            <w:pPr>
+              <w:widowControl w:val="0"/>
+              <w:bidi w:val="0"/>
+              <w:spacing w:before="0" w:after="0" w:line="240" w:lineRule="auto"/>
+              <w:jc w:val="center"/>
+              <w:rPr>
+                <w:rFonts w:hint="default"/>
+                <w:b w:val="0"/>
+                <w:bCs/>
+                <w:sz w:val="24"/>
+                <w:lang w:val="it-IT"/>
+              </w:rPr>
+            </w:pPr>
+            <w:r>
+              <w:rPr>
+                <w:rFonts w:hint="default"/>
+                <w:b w:val="0"/>
+                <w:bCs/>
+                <w:sz w:val="24"/>
+                <w:lang w:val="it-IT"/>
+              </w:rPr>
+              <w:t>L</w:t>
+            </w:r>
+          </w:p>
+        </w:tc>
+        <w:tc>
+          <w:tcPr>
+            <w:tcW w:w="4320" w:type="dxa"/>
+            <w:tcBorders>
+              <w:top w:val="single" w:color="auto" w:sz="4" w:space="0"/>
+              <w:left w:val="single" w:color="auto" w:sz="4" w:space="0"/>
+              <w:bottom w:val="single" w:color="auto" w:sz="4" w:space="0"/>
+              <w:right w:val="single" w:color="auto" w:sz="4" w:space="0"/>
+            </w:tcBorders>
+            <w:shd w:val="clear" w:color="auto" w:fill="FFFFFF" w:themeFill="background1"/>
+          </w:tcPr>
+          <w:p>
+            <w:pPr>
+              <w:widowControl w:val="0"/>
+              <w:bidi w:val="0"/>
+              <w:spacing w:before="0" w:after="0" w:line="240" w:lineRule="auto"/>
+              <w:jc w:val="center"/>
+              <w:rPr>
+                <w:rFonts w:hint="default"/>
+                <w:b w:val="0"/>
+                <w:bCs/>
+                <w:sz w:val="24"/>
+                <w:lang w:val="it-IT"/>
+              </w:rPr>
+            </w:pPr>
+            <w:r>
+              <w:rPr>
+                <w:rFonts w:hint="default"/>
+                <w:b w:val="0"/>
+                <w:bCs/>
+                <w:sz w:val="24"/>
+                <w:lang w:val="it-IT"/>
+              </w:rPr>
+              <w:t>(1 + (2 * 1) + 1 + 1) * 35 = 175 / sett</w:t>
             </w:r>
           </w:p>
         </w:tc>
@@ -20879,18 +20838,28 @@
                 <w:b w:val="0"/>
                 <w:bCs/>
                 <w:sz w:val="24"/>
-                <w:lang w:val="it-IT"/>
-              </w:rPr>
-            </w:pPr>
-            <w:r>
-              <w:rPr>
-                <w:rFonts w:hint="default"/>
-                <w:b w:val="0"/>
-                <w:bCs/>
-                <w:sz w:val="24"/>
-                <w:lang w:val="it-IT"/>
-              </w:rPr>
-              <w:t>15</w:t>
+                <w:lang w:val="en"/>
+              </w:rPr>
+            </w:pPr>
+            <w:r>
+              <w:rPr>
+                <w:rFonts w:hint="default"/>
+                <w:b w:val="0"/>
+                <w:bCs/>
+                <w:sz w:val="24"/>
+                <w:lang w:val="it-IT"/>
+              </w:rPr>
+              <w:t>1</w:t>
+            </w:r>
+            <w:r>
+              <w:rPr>
+                <w:rFonts w:hint="default"/>
+                <w:b w:val="0"/>
+                <w:bCs/>
+                <w:sz w:val="24"/>
+                <w:lang w:val="en"/>
+              </w:rPr>
+              <w:t>6</w:t>
             </w:r>
           </w:p>
         </w:tc>
@@ -20927,7 +20896,7 @@
                 <w:sz w:val="24"/>
                 <w:lang w:val="it-IT"/>
               </w:rPr>
-              <w:t>1 Turno</w:t>
+              <w:t>1 Ingrediente</w:t>
             </w:r>
           </w:p>
         </w:tc>
@@ -21001,7 +20970,7 @@
                 <w:sz w:val="24"/>
                 <w:lang w:val="it-IT"/>
               </w:rPr>
-              <w:t>(2 * 1) * 6 = 12 / sett</w:t>
+              <w:t>(2 * 1) * 75 = 150 / sett</w:t>
             </w:r>
           </w:p>
         </w:tc>
@@ -21037,18 +21006,28 @@
                 <w:b w:val="0"/>
                 <w:bCs/>
                 <w:sz w:val="24"/>
-                <w:lang w:val="it-IT"/>
-              </w:rPr>
-            </w:pPr>
-            <w:r>
-              <w:rPr>
-                <w:rFonts w:hint="default"/>
-                <w:b w:val="0"/>
-                <w:bCs/>
-                <w:sz w:val="24"/>
-                <w:lang w:val="it-IT"/>
-              </w:rPr>
-              <w:t>16</w:t>
+                <w:lang w:val="en"/>
+              </w:rPr>
+            </w:pPr>
+            <w:r>
+              <w:rPr>
+                <w:rFonts w:hint="default"/>
+                <w:b w:val="0"/>
+                <w:bCs/>
+                <w:sz w:val="24"/>
+                <w:lang w:val="it-IT"/>
+              </w:rPr>
+              <w:t>1</w:t>
+            </w:r>
+            <w:r>
+              <w:rPr>
+                <w:rFonts w:hint="default"/>
+                <w:b w:val="0"/>
+                <w:bCs/>
+                <w:sz w:val="24"/>
+                <w:lang w:val="en"/>
+              </w:rPr>
+              <w:t>7</w:t>
             </w:r>
           </w:p>
         </w:tc>
@@ -21085,82 +21064,32 @@
                 <w:sz w:val="24"/>
                 <w:lang w:val="it-IT"/>
               </w:rPr>
-              <w:t>1 Turno</w:t>
-            </w:r>
-          </w:p>
-          <w:p>
-            <w:pPr>
-              <w:widowControl w:val="0"/>
-              <w:bidi w:val="0"/>
-              <w:spacing w:before="0" w:after="0" w:line="240" w:lineRule="auto"/>
-              <w:jc w:val="center"/>
-              <w:rPr>
-                <w:rFonts w:hint="default"/>
-                <w:b w:val="0"/>
-                <w:bCs/>
-                <w:sz w:val="24"/>
-                <w:lang w:val="it-IT"/>
-              </w:rPr>
-            </w:pPr>
-            <w:r>
-              <w:rPr>
-                <w:rFonts w:hint="default"/>
-                <w:b w:val="0"/>
-                <w:bCs/>
-                <w:sz w:val="24"/>
-                <w:lang w:val="it-IT"/>
-              </w:rPr>
-              <w:t>1 Turno Assegnato</w:t>
-            </w:r>
-          </w:p>
-          <w:p>
-            <w:pPr>
-              <w:widowControl w:val="0"/>
-              <w:bidi w:val="0"/>
-              <w:spacing w:before="0" w:after="0" w:line="240" w:lineRule="auto"/>
-              <w:jc w:val="center"/>
-              <w:rPr>
-                <w:rFonts w:hint="default"/>
-                <w:b w:val="0"/>
-                <w:bCs/>
-                <w:sz w:val="24"/>
-                <w:lang w:val="it-IT"/>
-              </w:rPr>
-            </w:pPr>
-            <w:r>
-              <w:rPr>
-                <w:rFonts w:hint="default"/>
-                <w:b w:val="0"/>
-                <w:bCs/>
-                <w:sz w:val="24"/>
-                <w:lang w:val="it-IT"/>
-              </w:rPr>
-              <w:t>1 Cameriere</w:t>
-            </w:r>
-          </w:p>
-          <w:p>
-            <w:pPr>
-              <w:widowControl w:val="0"/>
-              <w:bidi w:val="0"/>
-              <w:spacing w:before="0" w:after="0" w:line="240" w:lineRule="auto"/>
-              <w:jc w:val="center"/>
-              <w:rPr>
-                <w:rFonts w:hint="default"/>
-                <w:b w:val="0"/>
-                <w:bCs/>
-                <w:sz w:val="24"/>
-                <w:lang w:val="it-IT"/>
-              </w:rPr>
-            </w:pPr>
-            <w:r>
-              <w:rPr>
-                <w:rFonts w:hint="default"/>
-                <w:b w:val="0"/>
-                <w:bCs/>
-                <w:sz w:val="24"/>
-                <w:lang w:val="it-IT"/>
-              </w:rPr>
-              <w:t>1 Tavolo</w:t>
+              <w:t>20 Tavolo</w:t>
+            </w:r>
+          </w:p>
+          <w:p>
+            <w:pPr>
+              <w:widowControl w:val="0"/>
+              <w:bidi w:val="0"/>
+              <w:spacing w:before="0" w:after="0" w:line="240" w:lineRule="auto"/>
+              <w:jc w:val="center"/>
+              <w:rPr>
+                <w:rFonts w:hint="default"/>
+                <w:b w:val="0"/>
+                <w:bCs/>
+                <w:sz w:val="24"/>
+                <w:lang w:val="it-IT"/>
+              </w:rPr>
+            </w:pPr>
+            <w:r>
+              <w:rPr>
+                <w:rFonts w:hint="default"/>
+                <w:b w:val="0"/>
+                <w:bCs/>
+                <w:sz w:val="24"/>
+                <w:lang w:val="it-IT"/>
+              </w:rPr>
+              <w:t>10 Tavolo occupato</w:t>
             </w:r>
           </w:p>
         </w:tc>
@@ -21222,56 +21151,6 @@
                 <w:sz w:val="24"/>
                 <w:lang w:val="it-IT"/>
               </w:rPr>
-              <w:t>S</w:t>
-            </w:r>
-          </w:p>
-          <w:p>
-            <w:pPr>
-              <w:widowControl w:val="0"/>
-              <w:bidi w:val="0"/>
-              <w:spacing w:before="0" w:after="0" w:line="240" w:lineRule="auto"/>
-              <w:jc w:val="center"/>
-              <w:rPr>
-                <w:rFonts w:hint="default"/>
-                <w:b w:val="0"/>
-                <w:bCs/>
-                <w:sz w:val="24"/>
-                <w:lang w:val="it-IT"/>
-              </w:rPr>
-            </w:pPr>
-            <w:r>
-              <w:rPr>
-                <w:rFonts w:hint="default"/>
-                <w:b w:val="0"/>
-                <w:bCs/>
-                <w:sz w:val="24"/>
-                <w:lang w:val="it-IT"/>
-              </w:rPr>
-              <w:t>L</w:t>
-            </w:r>
-          </w:p>
-          <w:p>
-            <w:pPr>
-              <w:widowControl w:val="0"/>
-              <w:bidi w:val="0"/>
-              <w:spacing w:before="0" w:after="0" w:line="240" w:lineRule="auto"/>
-              <w:jc w:val="center"/>
-              <w:rPr>
-                <w:rFonts w:hint="default"/>
-                <w:b w:val="0"/>
-                <w:bCs/>
-                <w:sz w:val="24"/>
-                <w:lang w:val="it-IT"/>
-              </w:rPr>
-            </w:pPr>
-            <w:r>
-              <w:rPr>
-                <w:rFonts w:hint="default"/>
-                <w:b w:val="0"/>
-                <w:bCs/>
-                <w:sz w:val="24"/>
-                <w:lang w:val="it-IT"/>
-              </w:rPr>
               <w:t>L</w:t>
             </w:r>
           </w:p>
@@ -21309,7 +21188,7 @@
                 <w:sz w:val="24"/>
                 <w:lang w:val="it-IT"/>
               </w:rPr>
-              <w:t>(1 + (2 * 1) + 1 + 1) * 35 = 175 / sett</w:t>
+              <w:t>(20 + 10) * 3 = 90 / giorno</w:t>
             </w:r>
           </w:p>
         </w:tc>
@@ -21345,18 +21224,28 @@
                 <w:b w:val="0"/>
                 <w:bCs/>
                 <w:sz w:val="24"/>
-                <w:lang w:val="it-IT"/>
-              </w:rPr>
-            </w:pPr>
-            <w:r>
-              <w:rPr>
-                <w:rFonts w:hint="default"/>
-                <w:b w:val="0"/>
-                <w:bCs/>
-                <w:sz w:val="24"/>
-                <w:lang w:val="it-IT"/>
-              </w:rPr>
-              <w:t>17</w:t>
+                <w:lang w:val="en"/>
+              </w:rPr>
+            </w:pPr>
+            <w:r>
+              <w:rPr>
+                <w:rFonts w:hint="default"/>
+                <w:b w:val="0"/>
+                <w:bCs/>
+                <w:sz w:val="24"/>
+                <w:lang w:val="it-IT"/>
+              </w:rPr>
+              <w:t>1</w:t>
+            </w:r>
+            <w:r>
+              <w:rPr>
+                <w:rFonts w:hint="default"/>
+                <w:b w:val="0"/>
+                <w:bCs/>
+                <w:sz w:val="24"/>
+                <w:lang w:val="en"/>
+              </w:rPr>
+              <w:t>8</w:t>
             </w:r>
           </w:p>
         </w:tc>
@@ -21393,7 +21282,7 @@
                 <w:sz w:val="24"/>
                 <w:lang w:val="it-IT"/>
               </w:rPr>
-              <w:t>1 Ingrediente</w:t>
+              <w:t>18 Lavoratore</w:t>
             </w:r>
           </w:p>
         </w:tc>
@@ -21430,7 +21319,7 @@
                 <w:sz w:val="24"/>
                 <w:lang w:val="it-IT"/>
               </w:rPr>
-              <w:t>S</w:t>
+              <w:t>L</w:t>
             </w:r>
           </w:p>
         </w:tc>
@@ -21467,7 +21356,207 @@
                 <w:sz w:val="24"/>
                 <w:lang w:val="it-IT"/>
               </w:rPr>
-              <w:t>(2 * 1) * 75 = 150 / sett</w:t>
+              <w:t>18 * 1 = 18 / mese</w:t>
+            </w:r>
+          </w:p>
+        </w:tc>
+      </w:tr>
+      <w:tr>
+        <w:tc>
+          <w:tcPr>
+            <w:tcW w:w="837" w:type="dxa"/>
+            <w:tcBorders>
+              <w:top w:val="single" w:color="auto" w:sz="4" w:space="0"/>
+              <w:left w:val="single" w:color="auto" w:sz="4" w:space="0"/>
+              <w:bottom w:val="single" w:color="auto" w:sz="4" w:space="0"/>
+              <w:right w:val="single" w:color="auto" w:sz="4" w:space="0"/>
+            </w:tcBorders>
+            <w:shd w:val="clear" w:color="auto" w:fill="FFFFFF" w:themeFill="background1"/>
+          </w:tcPr>
+          <w:p>
+            <w:pPr>
+              <w:widowControl w:val="0"/>
+              <w:bidi w:val="0"/>
+              <w:spacing w:before="0" w:after="0" w:line="240" w:lineRule="auto"/>
+              <w:jc w:val="center"/>
+              <w:rPr>
+                <w:rFonts w:hint="default"/>
+                <w:b w:val="0"/>
+                <w:bCs/>
+                <w:sz w:val="24"/>
+                <w:lang w:val="en"/>
+              </w:rPr>
+            </w:pPr>
+            <w:r>
+              <w:rPr>
+                <w:rFonts w:hint="default"/>
+                <w:b w:val="0"/>
+                <w:bCs/>
+                <w:sz w:val="24"/>
+                <w:lang w:val="en"/>
+              </w:rPr>
+              <w:t>19</w:t>
+            </w:r>
+          </w:p>
+        </w:tc>
+        <w:tc>
+          <w:tcPr>
+            <w:tcW w:w="3924" w:type="dxa"/>
+            <w:tcBorders>
+              <w:top w:val="single" w:color="auto" w:sz="4" w:space="0"/>
+              <w:left w:val="single" w:color="auto" w:sz="4" w:space="0"/>
+              <w:bottom w:val="single" w:color="auto" w:sz="4" w:space="0"/>
+              <w:right w:val="single" w:color="auto" w:sz="4" w:space="0"/>
+            </w:tcBorders>
+            <w:shd w:val="clear" w:color="auto" w:fill="FFFFFF" w:themeFill="background1"/>
+          </w:tcPr>
+          <w:p>
+            <w:pPr>
+              <w:widowControl w:val="0"/>
+              <w:bidi w:val="0"/>
+              <w:spacing w:before="0" w:after="0" w:line="240" w:lineRule="auto"/>
+              <w:jc w:val="center"/>
+              <w:rPr>
+                <w:rFonts w:hint="default"/>
+                <w:b w:val="0"/>
+                <w:bCs/>
+                <w:sz w:val="24"/>
+                <w:lang w:val="it-IT"/>
+              </w:rPr>
+            </w:pPr>
+            <w:r>
+              <w:rPr>
+                <w:rFonts w:hint="default"/>
+                <w:b w:val="0"/>
+                <w:bCs/>
+                <w:sz w:val="24"/>
+                <w:lang w:val="it-IT"/>
+              </w:rPr>
+              <w:t>20 ProdottoNelMenu</w:t>
+            </w:r>
+          </w:p>
+          <w:p>
+            <w:pPr>
+              <w:widowControl w:val="0"/>
+              <w:bidi w:val="0"/>
+              <w:spacing w:before="0" w:after="0" w:line="240" w:lineRule="auto"/>
+              <w:jc w:val="center"/>
+              <w:rPr>
+                <w:rFonts w:hint="default"/>
+                <w:b w:val="0"/>
+                <w:bCs/>
+                <w:sz w:val="24"/>
+                <w:lang w:val="it-IT"/>
+              </w:rPr>
+            </w:pPr>
+            <w:r>
+              <w:rPr>
+                <w:rFonts w:hint="default"/>
+                <w:b w:val="0"/>
+                <w:bCs/>
+                <w:sz w:val="24"/>
+                <w:lang w:val="it-IT"/>
+              </w:rPr>
+              <w:t>80 Composto di base</w:t>
+            </w:r>
+          </w:p>
+        </w:tc>
+        <w:tc>
+          <w:tcPr>
+            <w:tcW w:w="885" w:type="dxa"/>
+            <w:tcBorders>
+              <w:top w:val="single" w:color="auto" w:sz="4" w:space="0"/>
+              <w:left w:val="single" w:color="auto" w:sz="4" w:space="0"/>
+              <w:bottom w:val="single" w:color="auto" w:sz="4" w:space="0"/>
+              <w:right w:val="single" w:color="auto" w:sz="4" w:space="0"/>
+            </w:tcBorders>
+            <w:shd w:val="clear" w:color="auto" w:fill="FFFFFF" w:themeFill="background1"/>
+          </w:tcPr>
+          <w:p>
+            <w:pPr>
+              <w:widowControl w:val="0"/>
+              <w:bidi w:val="0"/>
+              <w:spacing w:before="0" w:after="0" w:line="240" w:lineRule="auto"/>
+              <w:jc w:val="center"/>
+              <w:rPr>
+                <w:rFonts w:hint="default"/>
+                <w:b w:val="0"/>
+                <w:bCs/>
+                <w:sz w:val="24"/>
+                <w:lang w:val="it-IT"/>
+              </w:rPr>
+            </w:pPr>
+            <w:r>
+              <w:rPr>
+                <w:rFonts w:hint="default"/>
+                <w:b w:val="0"/>
+                <w:bCs/>
+                <w:sz w:val="24"/>
+                <w:lang w:val="it-IT"/>
+              </w:rPr>
+              <w:t>L</w:t>
+            </w:r>
+          </w:p>
+          <w:p>
+            <w:pPr>
+              <w:widowControl w:val="0"/>
+              <w:bidi w:val="0"/>
+              <w:spacing w:before="0" w:after="0" w:line="240" w:lineRule="auto"/>
+              <w:jc w:val="center"/>
+              <w:rPr>
+                <w:rFonts w:hint="default"/>
+                <w:b w:val="0"/>
+                <w:bCs/>
+                <w:sz w:val="24"/>
+                <w:lang w:val="it-IT"/>
+              </w:rPr>
+            </w:pPr>
+            <w:r>
+              <w:rPr>
+                <w:rFonts w:hint="default"/>
+                <w:b w:val="0"/>
+                <w:bCs/>
+                <w:sz w:val="24"/>
+                <w:lang w:val="it-IT"/>
+              </w:rPr>
+              <w:t>L</w:t>
+            </w:r>
+          </w:p>
+        </w:tc>
+        <w:tc>
+          <w:tcPr>
+            <w:tcW w:w="4320" w:type="dxa"/>
+            <w:tcBorders>
+              <w:top w:val="single" w:color="auto" w:sz="4" w:space="0"/>
+              <w:left w:val="single" w:color="auto" w:sz="4" w:space="0"/>
+              <w:bottom w:val="single" w:color="auto" w:sz="4" w:space="0"/>
+              <w:right w:val="single" w:color="auto" w:sz="4" w:space="0"/>
+            </w:tcBorders>
+            <w:shd w:val="clear" w:color="auto" w:fill="FFFFFF" w:themeFill="background1"/>
+          </w:tcPr>
+          <w:p>
+            <w:pPr>
+              <w:widowControl w:val="0"/>
+              <w:bidi w:val="0"/>
+              <w:spacing w:before="0" w:after="0" w:line="240" w:lineRule="auto"/>
+              <w:jc w:val="center"/>
+              <w:rPr>
+                <w:rFonts w:hint="default"/>
+                <w:b w:val="0"/>
+                <w:bCs/>
+                <w:sz w:val="24"/>
+                <w:lang w:val="it-IT"/>
+              </w:rPr>
+            </w:pPr>
+            <w:r>
+              <w:rPr>
+                <w:rFonts w:hint="default"/>
+                <w:b w:val="0"/>
+                <w:bCs/>
+                <w:sz w:val="24"/>
+                <w:lang w:val="it-IT"/>
+              </w:rPr>
+              <w:t>(20 + 80) * 1 = 100 / sett</w:t>
             </w:r>
           </w:p>
         </w:tc>
@@ -21503,18 +21592,28 @@
                 <w:b w:val="0"/>
                 <w:bCs/>
                 <w:sz w:val="24"/>
-                <w:lang w:val="it-IT"/>
-              </w:rPr>
-            </w:pPr>
-            <w:r>
-              <w:rPr>
-                <w:rFonts w:hint="default"/>
-                <w:b w:val="0"/>
-                <w:bCs/>
-                <w:sz w:val="24"/>
-                <w:lang w:val="it-IT"/>
-              </w:rPr>
-              <w:t>18</w:t>
+                <w:lang w:val="en"/>
+              </w:rPr>
+            </w:pPr>
+            <w:r>
+              <w:rPr>
+                <w:rFonts w:hint="default"/>
+                <w:b w:val="0"/>
+                <w:bCs/>
+                <w:sz w:val="24"/>
+                <w:lang w:val="it-IT"/>
+              </w:rPr>
+              <w:t>2</w:t>
+            </w:r>
+            <w:r>
+              <w:rPr>
+                <w:rFonts w:hint="default"/>
+                <w:b w:val="0"/>
+                <w:bCs/>
+                <w:sz w:val="24"/>
+                <w:lang w:val="en"/>
+              </w:rPr>
+              <w:t>0</w:t>
             </w:r>
           </w:p>
         </w:tc>
@@ -21551,32 +21650,7 @@
                 <w:sz w:val="24"/>
                 <w:lang w:val="it-IT"/>
               </w:rPr>
-              <w:t>20 Tavolo</w:t>
-            </w:r>
-          </w:p>
-          <w:p>
-            <w:pPr>
-              <w:widowControl w:val="0"/>
-              <w:bidi w:val="0"/>
-              <w:spacing w:before="0" w:after="0" w:line="240" w:lineRule="auto"/>
-              <w:jc w:val="center"/>
-              <w:rPr>
-                <w:rFonts w:hint="default"/>
-                <w:b w:val="0"/>
-                <w:bCs/>
-                <w:sz w:val="24"/>
-                <w:lang w:val="it-IT"/>
-              </w:rPr>
-            </w:pPr>
-            <w:r>
-              <w:rPr>
-                <w:rFonts w:hint="default"/>
-                <w:b w:val="0"/>
-                <w:bCs/>
-                <w:sz w:val="24"/>
-                <w:lang w:val="it-IT"/>
-              </w:rPr>
-              <w:t>10 Tavolo occupato</w:t>
+              <w:t>21 Turni</w:t>
             </w:r>
           </w:p>
         </w:tc>
@@ -21616,31 +21690,6 @@
               <w:t>L</w:t>
             </w:r>
           </w:p>
-          <w:p>
-            <w:pPr>
-              <w:widowControl w:val="0"/>
-              <w:bidi w:val="0"/>
-              <w:spacing w:before="0" w:after="0" w:line="240" w:lineRule="auto"/>
-              <w:jc w:val="center"/>
-              <w:rPr>
-                <w:rFonts w:hint="default"/>
-                <w:b w:val="0"/>
-                <w:bCs/>
-                <w:sz w:val="24"/>
-                <w:lang w:val="it-IT"/>
-              </w:rPr>
-            </w:pPr>
-            <w:r>
-              <w:rPr>
-                <w:rFonts w:hint="default"/>
-                <w:b w:val="0"/>
-                <w:bCs/>
-                <w:sz w:val="24"/>
-                <w:lang w:val="it-IT"/>
-              </w:rPr>
-              <w:t>L</w:t>
-            </w:r>
-          </w:p>
         </w:tc>
         <w:tc>
           <w:tcPr>
@@ -21675,7 +21724,7 @@
                 <w:sz w:val="24"/>
                 <w:lang w:val="it-IT"/>
               </w:rPr>
-              <w:t>(20 + 10) * 3 = 90 / giorno</w:t>
+              <w:t>21 * 1 = 21 / giorno</w:t>
             </w:r>
           </w:p>
         </w:tc>
@@ -21711,18 +21760,28 @@
                 <w:b w:val="0"/>
                 <w:bCs/>
                 <w:sz w:val="24"/>
-                <w:lang w:val="it-IT"/>
-              </w:rPr>
-            </w:pPr>
-            <w:r>
-              <w:rPr>
-                <w:rFonts w:hint="default"/>
-                <w:b w:val="0"/>
-                <w:bCs/>
-                <w:sz w:val="24"/>
-                <w:lang w:val="it-IT"/>
-              </w:rPr>
-              <w:t>19</w:t>
+                <w:lang w:val="en"/>
+              </w:rPr>
+            </w:pPr>
+            <w:r>
+              <w:rPr>
+                <w:rFonts w:hint="default"/>
+                <w:b w:val="0"/>
+                <w:bCs/>
+                <w:sz w:val="24"/>
+                <w:lang w:val="it-IT"/>
+              </w:rPr>
+              <w:t>2</w:t>
+            </w:r>
+            <w:r>
+              <w:rPr>
+                <w:rFonts w:hint="default"/>
+                <w:b w:val="0"/>
+                <w:bCs/>
+                <w:sz w:val="24"/>
+                <w:lang w:val="en"/>
+              </w:rPr>
+              <w:t>1</w:t>
             </w:r>
           </w:p>
         </w:tc>
@@ -21759,7 +21818,82 @@
                 <w:sz w:val="24"/>
                 <w:lang w:val="it-IT"/>
               </w:rPr>
-              <w:t>18 Lavoratore</w:t>
+              <w:t>84 Turni</w:t>
+            </w:r>
+          </w:p>
+          <w:p>
+            <w:pPr>
+              <w:widowControl w:val="0"/>
+              <w:bidi w:val="0"/>
+              <w:spacing w:before="0" w:after="0" w:line="240" w:lineRule="auto"/>
+              <w:jc w:val="center"/>
+              <w:rPr>
+                <w:rFonts w:hint="default"/>
+                <w:b w:val="0"/>
+                <w:bCs/>
+                <w:sz w:val="24"/>
+                <w:lang w:val="it-IT"/>
+              </w:rPr>
+            </w:pPr>
+            <w:r>
+              <w:rPr>
+                <w:rFonts w:hint="default"/>
+                <w:b w:val="0"/>
+                <w:bCs/>
+                <w:sz w:val="24"/>
+                <w:lang w:val="it-IT"/>
+              </w:rPr>
+              <w:t>84 Turni assegnati</w:t>
+            </w:r>
+          </w:p>
+          <w:p>
+            <w:pPr>
+              <w:widowControl w:val="0"/>
+              <w:bidi w:val="0"/>
+              <w:spacing w:before="0" w:after="0" w:line="240" w:lineRule="auto"/>
+              <w:jc w:val="center"/>
+              <w:rPr>
+                <w:rFonts w:hint="default"/>
+                <w:b w:val="0"/>
+                <w:bCs/>
+                <w:sz w:val="24"/>
+                <w:lang w:val="it-IT"/>
+              </w:rPr>
+            </w:pPr>
+            <w:r>
+              <w:rPr>
+                <w:rFonts w:hint="default"/>
+                <w:b w:val="0"/>
+                <w:bCs/>
+                <w:sz w:val="24"/>
+                <w:lang w:val="it-IT"/>
+              </w:rPr>
+              <w:t>10 Lavoratore</w:t>
+            </w:r>
+          </w:p>
+          <w:p>
+            <w:pPr>
+              <w:widowControl w:val="0"/>
+              <w:bidi w:val="0"/>
+              <w:spacing w:before="0" w:after="0" w:line="240" w:lineRule="auto"/>
+              <w:jc w:val="center"/>
+              <w:rPr>
+                <w:rFonts w:hint="default"/>
+                <w:b w:val="0"/>
+                <w:bCs/>
+                <w:sz w:val="24"/>
+                <w:lang w:val="it-IT"/>
+              </w:rPr>
+            </w:pPr>
+            <w:r>
+              <w:rPr>
+                <w:rFonts w:hint="default"/>
+                <w:b w:val="0"/>
+                <w:bCs/>
+                <w:sz w:val="24"/>
+                <w:lang w:val="it-IT"/>
+              </w:rPr>
+              <w:t>20 Tavoli</w:t>
             </w:r>
           </w:p>
         </w:tc>
@@ -21799,6 +21933,81 @@
               <w:t>L</w:t>
             </w:r>
           </w:p>
+          <w:p>
+            <w:pPr>
+              <w:widowControl w:val="0"/>
+              <w:bidi w:val="0"/>
+              <w:spacing w:before="0" w:after="0" w:line="240" w:lineRule="auto"/>
+              <w:jc w:val="center"/>
+              <w:rPr>
+                <w:rFonts w:hint="default"/>
+                <w:b w:val="0"/>
+                <w:bCs/>
+                <w:sz w:val="24"/>
+                <w:lang w:val="it-IT"/>
+              </w:rPr>
+            </w:pPr>
+            <w:r>
+              <w:rPr>
+                <w:rFonts w:hint="default"/>
+                <w:b w:val="0"/>
+                <w:bCs/>
+                <w:sz w:val="24"/>
+                <w:lang w:val="it-IT"/>
+              </w:rPr>
+              <w:t>L</w:t>
+            </w:r>
+          </w:p>
+          <w:p>
+            <w:pPr>
+              <w:widowControl w:val="0"/>
+              <w:bidi w:val="0"/>
+              <w:spacing w:before="0" w:after="0" w:line="240" w:lineRule="auto"/>
+              <w:jc w:val="center"/>
+              <w:rPr>
+                <w:rFonts w:hint="default"/>
+                <w:b w:val="0"/>
+                <w:bCs/>
+                <w:sz w:val="24"/>
+                <w:lang w:val="it-IT"/>
+              </w:rPr>
+            </w:pPr>
+            <w:r>
+              <w:rPr>
+                <w:rFonts w:hint="default"/>
+                <w:b w:val="0"/>
+                <w:bCs/>
+                <w:sz w:val="24"/>
+                <w:lang w:val="it-IT"/>
+              </w:rPr>
+              <w:t>L</w:t>
+            </w:r>
+          </w:p>
+          <w:p>
+            <w:pPr>
+              <w:widowControl w:val="0"/>
+              <w:bidi w:val="0"/>
+              <w:spacing w:before="0" w:after="0" w:line="240" w:lineRule="auto"/>
+              <w:jc w:val="center"/>
+              <w:rPr>
+                <w:rFonts w:hint="default"/>
+                <w:b w:val="0"/>
+                <w:bCs/>
+                <w:sz w:val="24"/>
+                <w:lang w:val="it-IT"/>
+              </w:rPr>
+            </w:pPr>
+            <w:r>
+              <w:rPr>
+                <w:rFonts w:hint="default"/>
+                <w:b w:val="0"/>
+                <w:bCs/>
+                <w:sz w:val="24"/>
+                <w:lang w:val="it-IT"/>
+              </w:rPr>
+              <w:t>L</w:t>
+            </w:r>
+          </w:p>
         </w:tc>
         <w:tc>
           <w:tcPr>
@@ -21833,7 +22042,7 @@
                 <w:sz w:val="24"/>
                 <w:lang w:val="it-IT"/>
               </w:rPr>
-              <w:t>18 * 1 = 18 / mese</w:t>
+              <w:t>(84 + 84 + 10 + 20) * 1 =  198 / giorno</w:t>
             </w:r>
           </w:p>
         </w:tc>
@@ -21869,18 +22078,28 @@
                 <w:b w:val="0"/>
                 <w:bCs/>
                 <w:sz w:val="24"/>
-                <w:lang w:val="it-IT"/>
-              </w:rPr>
-            </w:pPr>
-            <w:r>
-              <w:rPr>
-                <w:rFonts w:hint="default"/>
-                <w:b w:val="0"/>
-                <w:bCs/>
-                <w:sz w:val="24"/>
-                <w:lang w:val="it-IT"/>
-              </w:rPr>
-              <w:t>20</w:t>
+                <w:lang w:val="en"/>
+              </w:rPr>
+            </w:pPr>
+            <w:r>
+              <w:rPr>
+                <w:rFonts w:hint="default"/>
+                <w:b w:val="0"/>
+                <w:bCs/>
+                <w:sz w:val="24"/>
+                <w:lang w:val="it-IT"/>
+              </w:rPr>
+              <w:t>2</w:t>
+            </w:r>
+            <w:r>
+              <w:rPr>
+                <w:rFonts w:hint="default"/>
+                <w:b w:val="0"/>
+                <w:bCs/>
+                <w:sz w:val="24"/>
+                <w:lang w:val="en"/>
+              </w:rPr>
+              <w:t>2</w:t>
             </w:r>
           </w:p>
         </w:tc>
@@ -21917,32 +22136,82 @@
                 <w:sz w:val="24"/>
                 <w:lang w:val="it-IT"/>
               </w:rPr>
-              <w:t>20 ProdottoNelMenu</w:t>
-            </w:r>
-          </w:p>
-          <w:p>
-            <w:pPr>
-              <w:widowControl w:val="0"/>
-              <w:bidi w:val="0"/>
-              <w:spacing w:before="0" w:after="0" w:line="240" w:lineRule="auto"/>
-              <w:jc w:val="center"/>
-              <w:rPr>
-                <w:rFonts w:hint="default"/>
-                <w:b w:val="0"/>
-                <w:bCs/>
-                <w:sz w:val="24"/>
-                <w:lang w:val="it-IT"/>
-              </w:rPr>
-            </w:pPr>
-            <w:r>
-              <w:rPr>
-                <w:rFonts w:hint="default"/>
-                <w:b w:val="0"/>
-                <w:bCs/>
-                <w:sz w:val="24"/>
-                <w:lang w:val="it-IT"/>
-              </w:rPr>
-              <w:t>80 Composto di base</w:t>
+              <w:t>1 Turni</w:t>
+            </w:r>
+          </w:p>
+          <w:p>
+            <w:pPr>
+              <w:widowControl w:val="0"/>
+              <w:bidi w:val="0"/>
+              <w:spacing w:before="0" w:after="0" w:line="240" w:lineRule="auto"/>
+              <w:jc w:val="center"/>
+              <w:rPr>
+                <w:rFonts w:hint="default"/>
+                <w:b w:val="0"/>
+                <w:bCs/>
+                <w:sz w:val="24"/>
+                <w:lang w:val="it-IT"/>
+              </w:rPr>
+            </w:pPr>
+            <w:r>
+              <w:rPr>
+                <w:rFonts w:hint="default"/>
+                <w:b w:val="0"/>
+                <w:bCs/>
+                <w:sz w:val="24"/>
+                <w:lang w:val="it-IT"/>
+              </w:rPr>
+              <w:t>1 Tavoli assegnati</w:t>
+            </w:r>
+          </w:p>
+          <w:p>
+            <w:pPr>
+              <w:widowControl w:val="0"/>
+              <w:bidi w:val="0"/>
+              <w:spacing w:before="0" w:after="0" w:line="240" w:lineRule="auto"/>
+              <w:jc w:val="center"/>
+              <w:rPr>
+                <w:rFonts w:hint="default"/>
+                <w:b w:val="0"/>
+                <w:bCs/>
+                <w:sz w:val="24"/>
+                <w:lang w:val="it-IT"/>
+              </w:rPr>
+            </w:pPr>
+            <w:r>
+              <w:rPr>
+                <w:rFonts w:hint="default"/>
+                <w:b w:val="0"/>
+                <w:bCs/>
+                <w:sz w:val="24"/>
+                <w:lang w:val="it-IT"/>
+              </w:rPr>
+              <w:t>3 Lavoratore</w:t>
+            </w:r>
+          </w:p>
+          <w:p>
+            <w:pPr>
+              <w:widowControl w:val="0"/>
+              <w:bidi w:val="0"/>
+              <w:spacing w:before="0" w:after="0" w:line="240" w:lineRule="auto"/>
+              <w:jc w:val="center"/>
+              <w:rPr>
+                <w:rFonts w:hint="default"/>
+                <w:b w:val="0"/>
+                <w:bCs/>
+                <w:sz w:val="24"/>
+                <w:lang w:val="it-IT"/>
+              </w:rPr>
+            </w:pPr>
+            <w:r>
+              <w:rPr>
+                <w:rFonts w:hint="default"/>
+                <w:b w:val="0"/>
+                <w:bCs/>
+                <w:sz w:val="24"/>
+                <w:lang w:val="it-IT"/>
+              </w:rPr>
+              <w:t>12 Tavoli</w:t>
             </w:r>
           </w:p>
         </w:tc>
@@ -22007,6 +22276,56 @@
               <w:t>L</w:t>
             </w:r>
           </w:p>
+          <w:p>
+            <w:pPr>
+              <w:widowControl w:val="0"/>
+              <w:bidi w:val="0"/>
+              <w:spacing w:before="0" w:after="0" w:line="240" w:lineRule="auto"/>
+              <w:jc w:val="center"/>
+              <w:rPr>
+                <w:rFonts w:hint="default"/>
+                <w:b w:val="0"/>
+                <w:bCs/>
+                <w:sz w:val="24"/>
+                <w:lang w:val="it-IT"/>
+              </w:rPr>
+            </w:pPr>
+            <w:r>
+              <w:rPr>
+                <w:rFonts w:hint="default"/>
+                <w:b w:val="0"/>
+                <w:bCs/>
+                <w:sz w:val="24"/>
+                <w:lang w:val="it-IT"/>
+              </w:rPr>
+              <w:t>L</w:t>
+            </w:r>
+          </w:p>
+          <w:p>
+            <w:pPr>
+              <w:widowControl w:val="0"/>
+              <w:bidi w:val="0"/>
+              <w:spacing w:before="0" w:after="0" w:line="240" w:lineRule="auto"/>
+              <w:jc w:val="center"/>
+              <w:rPr>
+                <w:rFonts w:hint="default"/>
+                <w:b w:val="0"/>
+                <w:bCs/>
+                <w:sz w:val="24"/>
+                <w:lang w:val="it-IT"/>
+              </w:rPr>
+            </w:pPr>
+            <w:r>
+              <w:rPr>
+                <w:rFonts w:hint="default"/>
+                <w:b w:val="0"/>
+                <w:bCs/>
+                <w:sz w:val="24"/>
+                <w:lang w:val="it-IT"/>
+              </w:rPr>
+              <w:t>L</w:t>
+            </w:r>
+          </w:p>
         </w:tc>
         <w:tc>
           <w:tcPr>
@@ -22041,7 +22360,7 @@
                 <w:sz w:val="24"/>
                 <w:lang w:val="it-IT"/>
               </w:rPr>
-              <w:t>(20 + 80) * 1 = 100 / sett</w:t>
+              <w:t>(1 + 1 + 3 + 12) * 3 = 51 / giorno</w:t>
             </w:r>
           </w:p>
         </w:tc>
@@ -22069,18 +22388,28 @@
                 <w:b w:val="0"/>
                 <w:bCs/>
                 <w:sz w:val="24"/>
-                <w:lang w:val="it-IT"/>
-              </w:rPr>
-            </w:pPr>
-            <w:r>
-              <w:rPr>
-                <w:rFonts w:hint="default"/>
-                <w:b w:val="0"/>
-                <w:bCs/>
-                <w:sz w:val="24"/>
-                <w:lang w:val="it-IT"/>
-              </w:rPr>
-              <w:t>22</w:t>
+                <w:lang w:val="en"/>
+              </w:rPr>
+            </w:pPr>
+            <w:r>
+              <w:rPr>
+                <w:rFonts w:hint="default"/>
+                <w:b w:val="0"/>
+                <w:bCs/>
+                <w:sz w:val="24"/>
+                <w:lang w:val="it-IT"/>
+              </w:rPr>
+              <w:t>2</w:t>
+            </w:r>
+            <w:r>
+              <w:rPr>
+                <w:rFonts w:hint="default"/>
+                <w:b w:val="0"/>
+                <w:bCs/>
+                <w:sz w:val="24"/>
+                <w:lang w:val="en"/>
+              </w:rPr>
+              <w:t>3</w:t>
             </w:r>
           </w:p>
         </w:tc>
@@ -22117,7 +22446,182 @@
                 <w:sz w:val="24"/>
                 <w:lang w:val="it-IT"/>
               </w:rPr>
-              <w:t>21 Turni</w:t>
+              <w:t>1 Lavoratore</w:t>
+            </w:r>
+          </w:p>
+          <w:p>
+            <w:pPr>
+              <w:widowControl w:val="0"/>
+              <w:bidi w:val="0"/>
+              <w:spacing w:before="0" w:after="0" w:line="240" w:lineRule="auto"/>
+              <w:jc w:val="center"/>
+              <w:rPr>
+                <w:rFonts w:hint="default"/>
+                <w:b w:val="0"/>
+                <w:bCs/>
+                <w:sz w:val="24"/>
+                <w:lang w:val="it-IT"/>
+              </w:rPr>
+            </w:pPr>
+            <w:r>
+              <w:rPr>
+                <w:rFonts w:hint="default"/>
+                <w:b w:val="0"/>
+                <w:bCs/>
+                <w:sz w:val="24"/>
+                <w:lang w:val="it-IT"/>
+              </w:rPr>
+              <w:t>1 TurnoAssegnato</w:t>
+            </w:r>
+          </w:p>
+          <w:p>
+            <w:pPr>
+              <w:widowControl w:val="0"/>
+              <w:bidi w:val="0"/>
+              <w:spacing w:before="0" w:after="0" w:line="240" w:lineRule="auto"/>
+              <w:jc w:val="center"/>
+              <w:rPr>
+                <w:rFonts w:hint="default"/>
+                <w:b w:val="0"/>
+                <w:bCs/>
+                <w:sz w:val="24"/>
+                <w:lang w:val="it-IT"/>
+              </w:rPr>
+            </w:pPr>
+            <w:r>
+              <w:rPr>
+                <w:rFonts w:hint="default"/>
+                <w:b w:val="0"/>
+                <w:bCs/>
+                <w:sz w:val="24"/>
+                <w:lang w:val="it-IT"/>
+              </w:rPr>
+              <w:t>1 Tavolo</w:t>
+            </w:r>
+          </w:p>
+          <w:p>
+            <w:pPr>
+              <w:widowControl w:val="0"/>
+              <w:bidi w:val="0"/>
+              <w:spacing w:before="0" w:after="0" w:line="240" w:lineRule="auto"/>
+              <w:jc w:val="center"/>
+              <w:rPr>
+                <w:rFonts w:hint="default"/>
+                <w:b w:val="0"/>
+                <w:bCs/>
+                <w:sz w:val="24"/>
+                <w:lang w:val="it-IT"/>
+              </w:rPr>
+            </w:pPr>
+            <w:r>
+              <w:rPr>
+                <w:rFonts w:hint="default"/>
+                <w:b w:val="0"/>
+                <w:bCs/>
+                <w:sz w:val="24"/>
+                <w:lang w:val="it-IT"/>
+              </w:rPr>
+              <w:t>1 Turno</w:t>
+            </w:r>
+          </w:p>
+          <w:p>
+            <w:pPr>
+              <w:widowControl w:val="0"/>
+              <w:bidi w:val="0"/>
+              <w:spacing w:before="0" w:after="0" w:line="240" w:lineRule="auto"/>
+              <w:jc w:val="center"/>
+              <w:rPr>
+                <w:rFonts w:hint="default"/>
+                <w:b w:val="0"/>
+                <w:bCs/>
+                <w:sz w:val="24"/>
+                <w:lang w:val="it-IT"/>
+              </w:rPr>
+            </w:pPr>
+            <w:r>
+              <w:rPr>
+                <w:rFonts w:hint="default"/>
+                <w:b w:val="0"/>
+                <w:bCs/>
+                <w:sz w:val="24"/>
+                <w:lang w:val="it-IT"/>
+              </w:rPr>
+              <w:t>1 Diventa</w:t>
+            </w:r>
+          </w:p>
+          <w:p>
+            <w:pPr>
+              <w:widowControl w:val="0"/>
+              <w:bidi w:val="0"/>
+              <w:spacing w:before="0" w:after="0" w:line="240" w:lineRule="auto"/>
+              <w:jc w:val="center"/>
+              <w:rPr>
+                <w:rFonts w:hint="default"/>
+                <w:b w:val="0"/>
+                <w:bCs/>
+                <w:sz w:val="24"/>
+                <w:lang w:val="it-IT"/>
+              </w:rPr>
+            </w:pPr>
+            <w:r>
+              <w:rPr>
+                <w:rFonts w:hint="default"/>
+                <w:b w:val="0"/>
+                <w:bCs/>
+                <w:sz w:val="24"/>
+                <w:lang w:val="it-IT"/>
+              </w:rPr>
+              <w:t>1 TavoloOccupato</w:t>
+            </w:r>
+          </w:p>
+          <w:p>
+            <w:pPr>
+              <w:widowControl w:val="0"/>
+              <w:bidi w:val="0"/>
+              <w:spacing w:before="0" w:after="0" w:line="240" w:lineRule="auto"/>
+              <w:jc w:val="center"/>
+              <w:rPr>
+                <w:rFonts w:hint="default"/>
+                <w:b w:val="0"/>
+                <w:bCs/>
+                <w:sz w:val="24"/>
+                <w:lang w:val="it-IT"/>
+              </w:rPr>
+            </w:pPr>
+            <w:r>
+              <w:rPr>
+                <w:rFonts w:hint="default"/>
+                <w:b w:val="0"/>
+                <w:bCs/>
+                <w:sz w:val="24"/>
+                <w:lang w:val="it-IT"/>
+              </w:rPr>
+              <w:t>1 Ordinazione</w:t>
+            </w:r>
+          </w:p>
+          <w:p>
+            <w:pPr>
+              <w:widowControl w:val="0"/>
+              <w:bidi w:val="0"/>
+              <w:spacing w:before="0" w:after="0" w:line="240" w:lineRule="auto"/>
+              <w:jc w:val="center"/>
+              <w:rPr>
+                <w:rFonts w:hint="default"/>
+                <w:b w:val="0"/>
+                <w:bCs/>
+                <w:sz w:val="24"/>
+                <w:lang w:val="it-IT"/>
+              </w:rPr>
+            </w:pPr>
+            <w:r>
+              <w:rPr>
+                <w:rFonts w:hint="default"/>
+                <w:b w:val="0"/>
+                <w:bCs/>
+                <w:sz w:val="24"/>
+                <w:lang w:val="it-IT"/>
+              </w:rPr>
+              <w:t>1 Da eseguire per</w:t>
             </w:r>
           </w:p>
         </w:tc>
@@ -22157,6 +22661,176 @@
               <w:t>L</w:t>
             </w:r>
           </w:p>
+          <w:p>
+            <w:pPr>
+              <w:widowControl w:val="0"/>
+              <w:bidi w:val="0"/>
+              <w:spacing w:before="0" w:after="0" w:line="240" w:lineRule="auto"/>
+              <w:jc w:val="center"/>
+              <w:rPr>
+                <w:rFonts w:hint="default"/>
+                <w:b w:val="0"/>
+                <w:bCs/>
+                <w:sz w:val="24"/>
+                <w:lang w:val="it-IT"/>
+              </w:rPr>
+            </w:pPr>
+            <w:r>
+              <w:rPr>
+                <w:rFonts w:hint="default"/>
+                <w:b w:val="0"/>
+                <w:bCs/>
+                <w:sz w:val="24"/>
+                <w:lang w:val="it-IT"/>
+              </w:rPr>
+              <w:t>L</w:t>
+            </w:r>
+          </w:p>
+          <w:p>
+            <w:pPr>
+              <w:widowControl w:val="0"/>
+              <w:bidi w:val="0"/>
+              <w:spacing w:before="0" w:after="0" w:line="240" w:lineRule="auto"/>
+              <w:jc w:val="center"/>
+              <w:rPr>
+                <w:rFonts w:hint="default"/>
+                <w:b w:val="0"/>
+                <w:bCs/>
+                <w:sz w:val="24"/>
+                <w:lang w:val="it-IT"/>
+              </w:rPr>
+            </w:pPr>
+            <w:r>
+              <w:rPr>
+                <w:rFonts w:hint="default"/>
+                <w:b w:val="0"/>
+                <w:bCs/>
+                <w:sz w:val="24"/>
+                <w:lang w:val="it-IT"/>
+              </w:rPr>
+              <w:t>L</w:t>
+            </w:r>
+            <w:r>
+              <w:rPr>
+                <w:rFonts w:hint="default"/>
+                <w:b w:val="0"/>
+                <w:bCs/>
+                <w:sz w:val="24"/>
+                <w:lang w:val="it-IT"/>
+              </w:rPr>
+              <w:br w:type="textWrapping"/>
+            </w:r>
+            <w:r>
+              <w:rPr>
+                <w:rFonts w:hint="default"/>
+                <w:b w:val="0"/>
+                <w:bCs/>
+                <w:sz w:val="24"/>
+                <w:lang w:val="it-IT"/>
+              </w:rPr>
+              <w:t>L</w:t>
+            </w:r>
+          </w:p>
+          <w:p>
+            <w:pPr>
+              <w:widowControl w:val="0"/>
+              <w:bidi w:val="0"/>
+              <w:spacing w:before="0" w:after="0" w:line="240" w:lineRule="auto"/>
+              <w:jc w:val="center"/>
+              <w:rPr>
+                <w:rFonts w:hint="default"/>
+                <w:b w:val="0"/>
+                <w:bCs/>
+                <w:sz w:val="24"/>
+                <w:lang w:val="it-IT"/>
+              </w:rPr>
+            </w:pPr>
+            <w:r>
+              <w:rPr>
+                <w:rFonts w:hint="default"/>
+                <w:b w:val="0"/>
+                <w:bCs/>
+                <w:sz w:val="24"/>
+                <w:lang w:val="it-IT"/>
+              </w:rPr>
+              <w:t>L</w:t>
+            </w:r>
+          </w:p>
+          <w:p>
+            <w:pPr>
+              <w:widowControl w:val="0"/>
+              <w:bidi w:val="0"/>
+              <w:spacing w:before="0" w:after="0" w:line="240" w:lineRule="auto"/>
+              <w:jc w:val="center"/>
+              <w:rPr>
+                <w:rFonts w:hint="default"/>
+                <w:b w:val="0"/>
+                <w:bCs/>
+                <w:sz w:val="24"/>
+                <w:lang w:val="it-IT"/>
+              </w:rPr>
+            </w:pPr>
+            <w:r>
+              <w:rPr>
+                <w:rFonts w:hint="default"/>
+                <w:b w:val="0"/>
+                <w:bCs/>
+                <w:sz w:val="24"/>
+                <w:lang w:val="it-IT"/>
+              </w:rPr>
+              <w:t>L</w:t>
+            </w:r>
+          </w:p>
+          <w:p>
+            <w:pPr>
+              <w:widowControl w:val="0"/>
+              <w:bidi w:val="0"/>
+              <w:spacing w:before="0" w:after="0" w:line="240" w:lineRule="auto"/>
+              <w:jc w:val="center"/>
+              <w:rPr>
+                <w:rFonts w:hint="default"/>
+                <w:b w:val="0"/>
+                <w:bCs/>
+                <w:sz w:val="24"/>
+                <w:lang w:val="it-IT"/>
+              </w:rPr>
+            </w:pPr>
+            <w:r>
+              <w:rPr>
+                <w:rFonts w:hint="default"/>
+                <w:b w:val="0"/>
+                <w:bCs/>
+                <w:sz w:val="24"/>
+                <w:lang w:val="it-IT"/>
+              </w:rPr>
+              <w:t>S</w:t>
+            </w:r>
+          </w:p>
+          <w:p>
+            <w:pPr>
+              <w:widowControl w:val="0"/>
+              <w:bidi w:val="0"/>
+              <w:spacing w:before="0" w:after="0" w:line="240" w:lineRule="auto"/>
+              <w:jc w:val="center"/>
+              <w:rPr>
+                <w:rFonts w:hint="default"/>
+                <w:b w:val="0"/>
+                <w:bCs/>
+                <w:sz w:val="24"/>
+                <w:lang w:val="it-IT"/>
+              </w:rPr>
+            </w:pPr>
+            <w:r>
+              <w:rPr>
+                <w:rFonts w:hint="default"/>
+                <w:b w:val="0"/>
+                <w:bCs/>
+                <w:sz w:val="24"/>
+                <w:lang w:val="it-IT"/>
+              </w:rPr>
+              <w:t>S</w:t>
+            </w:r>
+          </w:p>
         </w:tc>
         <w:tc>
           <w:tcPr>
@@ -22191,7 +22865,7 @@
                 <w:sz w:val="24"/>
                 <w:lang w:val="it-IT"/>
               </w:rPr>
-              <w:t>21 * 1 = 21 / giorno</w:t>
+              <w:t>(1 + 1 + 1 + 1 + 1 + 1 +(2 * 1) + (2 * 1)) * 60 = 600 / giorno</w:t>
             </w:r>
           </w:p>
         </w:tc>
@@ -22227,18 +22901,28 @@
                 <w:b w:val="0"/>
                 <w:bCs/>
                 <w:sz w:val="24"/>
-                <w:lang w:val="it-IT"/>
-              </w:rPr>
-            </w:pPr>
-            <w:r>
-              <w:rPr>
-                <w:rFonts w:hint="default"/>
-                <w:b w:val="0"/>
-                <w:bCs/>
-                <w:sz w:val="24"/>
-                <w:lang w:val="it-IT"/>
-              </w:rPr>
-              <w:t>23</w:t>
+                <w:lang w:val="en"/>
+              </w:rPr>
+            </w:pPr>
+            <w:r>
+              <w:rPr>
+                <w:rFonts w:hint="default"/>
+                <w:b w:val="0"/>
+                <w:bCs/>
+                <w:sz w:val="24"/>
+                <w:lang w:val="it-IT"/>
+              </w:rPr>
+              <w:t>2</w:t>
+            </w:r>
+            <w:r>
+              <w:rPr>
+                <w:rFonts w:hint="default"/>
+                <w:b w:val="0"/>
+                <w:bCs/>
+                <w:sz w:val="24"/>
+                <w:lang w:val="en"/>
+              </w:rPr>
+              <w:t>4</w:t>
             </w:r>
           </w:p>
         </w:tc>
@@ -22275,82 +22959,232 @@
                 <w:sz w:val="24"/>
                 <w:lang w:val="it-IT"/>
               </w:rPr>
-              <w:t>84 Turni</w:t>
-            </w:r>
-          </w:p>
-          <w:p>
-            <w:pPr>
-              <w:widowControl w:val="0"/>
-              <w:bidi w:val="0"/>
-              <w:spacing w:before="0" w:after="0" w:line="240" w:lineRule="auto"/>
-              <w:jc w:val="center"/>
-              <w:rPr>
-                <w:rFonts w:hint="default"/>
-                <w:b w:val="0"/>
-                <w:bCs/>
-                <w:sz w:val="24"/>
-                <w:lang w:val="it-IT"/>
-              </w:rPr>
-            </w:pPr>
-            <w:r>
-              <w:rPr>
-                <w:rFonts w:hint="default"/>
-                <w:b w:val="0"/>
-                <w:bCs/>
-                <w:sz w:val="24"/>
-                <w:lang w:val="it-IT"/>
-              </w:rPr>
-              <w:t>84 Turni assegnati</w:t>
-            </w:r>
-          </w:p>
-          <w:p>
-            <w:pPr>
-              <w:widowControl w:val="0"/>
-              <w:bidi w:val="0"/>
-              <w:spacing w:before="0" w:after="0" w:line="240" w:lineRule="auto"/>
-              <w:jc w:val="center"/>
-              <w:rPr>
-                <w:rFonts w:hint="default"/>
-                <w:b w:val="0"/>
-                <w:bCs/>
-                <w:sz w:val="24"/>
-                <w:lang w:val="it-IT"/>
-              </w:rPr>
-            </w:pPr>
-            <w:r>
-              <w:rPr>
-                <w:rFonts w:hint="default"/>
-                <w:b w:val="0"/>
-                <w:bCs/>
-                <w:sz w:val="24"/>
-                <w:lang w:val="it-IT"/>
-              </w:rPr>
-              <w:t>10 Lavoratore</w:t>
-            </w:r>
-          </w:p>
-          <w:p>
-            <w:pPr>
-              <w:widowControl w:val="0"/>
-              <w:bidi w:val="0"/>
-              <w:spacing w:before="0" w:after="0" w:line="240" w:lineRule="auto"/>
-              <w:jc w:val="center"/>
-              <w:rPr>
-                <w:rFonts w:hint="default"/>
-                <w:b w:val="0"/>
-                <w:bCs/>
-                <w:sz w:val="24"/>
-                <w:lang w:val="it-IT"/>
-              </w:rPr>
-            </w:pPr>
-            <w:r>
-              <w:rPr>
-                <w:rFonts w:hint="default"/>
-                <w:b w:val="0"/>
-                <w:bCs/>
-                <w:sz w:val="24"/>
-                <w:lang w:val="it-IT"/>
-              </w:rPr>
-              <w:t>20 Tavoli</w:t>
+              <w:t>1 Lavoratore</w:t>
+            </w:r>
+          </w:p>
+          <w:p>
+            <w:pPr>
+              <w:widowControl w:val="0"/>
+              <w:bidi w:val="0"/>
+              <w:spacing w:before="0" w:after="0" w:line="240" w:lineRule="auto"/>
+              <w:jc w:val="center"/>
+              <w:rPr>
+                <w:rFonts w:hint="default"/>
+                <w:b w:val="0"/>
+                <w:bCs/>
+                <w:sz w:val="24"/>
+                <w:lang w:val="it-IT"/>
+              </w:rPr>
+            </w:pPr>
+            <w:r>
+              <w:rPr>
+                <w:rFonts w:hint="default"/>
+                <w:b w:val="0"/>
+                <w:bCs/>
+                <w:sz w:val="24"/>
+                <w:lang w:val="it-IT"/>
+              </w:rPr>
+              <w:t>1 Tavolo</w:t>
+            </w:r>
+          </w:p>
+          <w:p>
+            <w:pPr>
+              <w:widowControl w:val="0"/>
+              <w:bidi w:val="0"/>
+              <w:spacing w:before="0" w:after="0" w:line="240" w:lineRule="auto"/>
+              <w:jc w:val="center"/>
+              <w:rPr>
+                <w:rFonts w:hint="default"/>
+                <w:b w:val="0"/>
+                <w:bCs/>
+                <w:sz w:val="24"/>
+                <w:lang w:val="it-IT"/>
+              </w:rPr>
+            </w:pPr>
+            <w:r>
+              <w:rPr>
+                <w:rFonts w:hint="default"/>
+                <w:b w:val="0"/>
+                <w:bCs/>
+                <w:sz w:val="24"/>
+                <w:lang w:val="it-IT"/>
+              </w:rPr>
+              <w:t>1 Diventa</w:t>
+            </w:r>
+          </w:p>
+          <w:p>
+            <w:pPr>
+              <w:widowControl w:val="0"/>
+              <w:bidi w:val="0"/>
+              <w:spacing w:before="0" w:after="0" w:line="240" w:lineRule="auto"/>
+              <w:jc w:val="center"/>
+              <w:rPr>
+                <w:rFonts w:hint="default"/>
+                <w:b w:val="0"/>
+                <w:bCs/>
+                <w:sz w:val="24"/>
+                <w:lang w:val="it-IT"/>
+              </w:rPr>
+            </w:pPr>
+            <w:r>
+              <w:rPr>
+                <w:rFonts w:hint="default"/>
+                <w:b w:val="0"/>
+                <w:bCs/>
+                <w:sz w:val="24"/>
+                <w:lang w:val="it-IT"/>
+              </w:rPr>
+              <w:t>1 TavoloOccupato</w:t>
+            </w:r>
+          </w:p>
+          <w:p>
+            <w:pPr>
+              <w:widowControl w:val="0"/>
+              <w:bidi w:val="0"/>
+              <w:spacing w:before="0" w:after="0" w:line="240" w:lineRule="auto"/>
+              <w:jc w:val="center"/>
+              <w:rPr>
+                <w:rFonts w:hint="default"/>
+                <w:b w:val="0"/>
+                <w:bCs/>
+                <w:sz w:val="24"/>
+                <w:lang w:val="it-IT"/>
+              </w:rPr>
+            </w:pPr>
+            <w:r>
+              <w:rPr>
+                <w:rFonts w:hint="default"/>
+                <w:b w:val="0"/>
+                <w:bCs/>
+                <w:sz w:val="24"/>
+                <w:lang w:val="it-IT"/>
+              </w:rPr>
+              <w:t>1 Da eseguire per</w:t>
+            </w:r>
+          </w:p>
+          <w:p>
+            <w:pPr>
+              <w:widowControl w:val="0"/>
+              <w:bidi w:val="0"/>
+              <w:spacing w:before="0" w:after="0" w:line="240" w:lineRule="auto"/>
+              <w:jc w:val="center"/>
+              <w:rPr>
+                <w:rFonts w:hint="default"/>
+                <w:b w:val="0"/>
+                <w:bCs/>
+                <w:sz w:val="24"/>
+                <w:lang w:val="it-IT"/>
+              </w:rPr>
+            </w:pPr>
+            <w:r>
+              <w:rPr>
+                <w:rFonts w:hint="default"/>
+                <w:b w:val="0"/>
+                <w:bCs/>
+                <w:sz w:val="24"/>
+                <w:lang w:val="it-IT"/>
+              </w:rPr>
+              <w:t>1 Ordinazione</w:t>
+            </w:r>
+          </w:p>
+          <w:p>
+            <w:pPr>
+              <w:widowControl w:val="0"/>
+              <w:bidi w:val="0"/>
+              <w:spacing w:before="0" w:after="0" w:line="240" w:lineRule="auto"/>
+              <w:jc w:val="center"/>
+              <w:rPr>
+                <w:rFonts w:hint="default"/>
+                <w:b w:val="0"/>
+                <w:bCs/>
+                <w:sz w:val="24"/>
+                <w:lang w:val="it-IT"/>
+              </w:rPr>
+            </w:pPr>
+            <w:r>
+              <w:rPr>
+                <w:rFonts w:hint="default"/>
+                <w:b w:val="0"/>
+                <w:bCs/>
+                <w:sz w:val="24"/>
+                <w:lang w:val="it-IT"/>
+              </w:rPr>
+              <w:t>1 Composizione</w:t>
+            </w:r>
+          </w:p>
+          <w:p>
+            <w:pPr>
+              <w:widowControl w:val="0"/>
+              <w:bidi w:val="0"/>
+              <w:spacing w:before="0" w:after="0" w:line="240" w:lineRule="auto"/>
+              <w:jc w:val="center"/>
+              <w:rPr>
+                <w:rFonts w:hint="default"/>
+                <w:b w:val="0"/>
+                <w:bCs/>
+                <w:sz w:val="24"/>
+                <w:lang w:val="it-IT"/>
+              </w:rPr>
+            </w:pPr>
+            <w:r>
+              <w:rPr>
+                <w:rFonts w:hint="default"/>
+                <w:b w:val="0"/>
+                <w:bCs/>
+                <w:sz w:val="24"/>
+                <w:lang w:val="it-IT"/>
+              </w:rPr>
+              <w:t>1 SceltaDelCliente</w:t>
+            </w:r>
+          </w:p>
+          <w:p>
+            <w:pPr>
+              <w:widowControl w:val="0"/>
+              <w:bidi w:val="0"/>
+              <w:spacing w:before="0" w:after="0" w:line="240" w:lineRule="auto"/>
+              <w:jc w:val="center"/>
+              <w:rPr>
+                <w:rFonts w:hint="default"/>
+                <w:b w:val="0"/>
+                <w:bCs/>
+                <w:sz w:val="24"/>
+                <w:lang w:val="it-IT"/>
+              </w:rPr>
+            </w:pPr>
+            <w:r>
+              <w:rPr>
+                <w:rFonts w:hint="default"/>
+                <w:b w:val="0"/>
+                <w:bCs/>
+                <w:sz w:val="24"/>
+                <w:lang w:val="it-IT"/>
+              </w:rPr>
+              <w:t>1 Utilizzando di base</w:t>
+            </w:r>
+          </w:p>
+          <w:p>
+            <w:pPr>
+              <w:widowControl w:val="0"/>
+              <w:bidi w:val="0"/>
+              <w:spacing w:before="0" w:after="0" w:line="240" w:lineRule="auto"/>
+              <w:jc w:val="center"/>
+              <w:rPr>
+                <w:rFonts w:hint="default"/>
+                <w:b w:val="0"/>
+                <w:bCs/>
+                <w:sz w:val="24"/>
+                <w:lang w:val="it-IT"/>
+              </w:rPr>
+            </w:pPr>
+            <w:r>
+              <w:rPr>
+                <w:rFonts w:hint="default"/>
+                <w:b w:val="0"/>
+                <w:bCs/>
+                <w:sz w:val="24"/>
+                <w:lang w:val="it-IT"/>
+              </w:rPr>
+              <w:t>1 ProdottoNelMenu</w:t>
             </w:r>
           </w:p>
         </w:tc>
@@ -22465,6 +23299,156 @@
               <w:t>L</w:t>
             </w:r>
           </w:p>
+          <w:p>
+            <w:pPr>
+              <w:widowControl w:val="0"/>
+              <w:bidi w:val="0"/>
+              <w:spacing w:before="0" w:after="0" w:line="240" w:lineRule="auto"/>
+              <w:jc w:val="center"/>
+              <w:rPr>
+                <w:rFonts w:hint="default"/>
+                <w:b w:val="0"/>
+                <w:bCs/>
+                <w:sz w:val="24"/>
+                <w:lang w:val="it-IT"/>
+              </w:rPr>
+            </w:pPr>
+            <w:r>
+              <w:rPr>
+                <w:rFonts w:hint="default"/>
+                <w:b w:val="0"/>
+                <w:bCs/>
+                <w:sz w:val="24"/>
+                <w:lang w:val="it-IT"/>
+              </w:rPr>
+              <w:t>L</w:t>
+            </w:r>
+          </w:p>
+          <w:p>
+            <w:pPr>
+              <w:widowControl w:val="0"/>
+              <w:bidi w:val="0"/>
+              <w:spacing w:before="0" w:after="0" w:line="240" w:lineRule="auto"/>
+              <w:jc w:val="center"/>
+              <w:rPr>
+                <w:rFonts w:hint="default"/>
+                <w:b w:val="0"/>
+                <w:bCs/>
+                <w:sz w:val="24"/>
+                <w:lang w:val="it-IT"/>
+              </w:rPr>
+            </w:pPr>
+            <w:r>
+              <w:rPr>
+                <w:rFonts w:hint="default"/>
+                <w:b w:val="0"/>
+                <w:bCs/>
+                <w:sz w:val="24"/>
+                <w:lang w:val="it-IT"/>
+              </w:rPr>
+              <w:t>L</w:t>
+            </w:r>
+          </w:p>
+          <w:p>
+            <w:pPr>
+              <w:widowControl w:val="0"/>
+              <w:bidi w:val="0"/>
+              <w:spacing w:before="0" w:after="0" w:line="240" w:lineRule="auto"/>
+              <w:jc w:val="center"/>
+              <w:rPr>
+                <w:rFonts w:hint="default"/>
+                <w:b w:val="0"/>
+                <w:bCs/>
+                <w:sz w:val="24"/>
+                <w:lang w:val="it-IT"/>
+              </w:rPr>
+            </w:pPr>
+            <w:r>
+              <w:rPr>
+                <w:rFonts w:hint="default"/>
+                <w:b w:val="0"/>
+                <w:bCs/>
+                <w:sz w:val="24"/>
+                <w:lang w:val="it-IT"/>
+              </w:rPr>
+              <w:t>S</w:t>
+            </w:r>
+          </w:p>
+          <w:p>
+            <w:pPr>
+              <w:widowControl w:val="0"/>
+              <w:bidi w:val="0"/>
+              <w:spacing w:before="0" w:after="0" w:line="240" w:lineRule="auto"/>
+              <w:jc w:val="center"/>
+              <w:rPr>
+                <w:rFonts w:hint="default"/>
+                <w:b w:val="0"/>
+                <w:bCs/>
+                <w:sz w:val="24"/>
+                <w:lang w:val="it-IT"/>
+              </w:rPr>
+            </w:pPr>
+            <w:r>
+              <w:rPr>
+                <w:rFonts w:hint="default"/>
+                <w:b w:val="0"/>
+                <w:bCs/>
+                <w:sz w:val="24"/>
+                <w:lang w:val="it-IT"/>
+              </w:rPr>
+              <w:t>S</w:t>
+            </w:r>
+          </w:p>
+          <w:p>
+            <w:pPr>
+              <w:widowControl w:val="0"/>
+              <w:bidi w:val="0"/>
+              <w:spacing w:before="0" w:after="0" w:line="240" w:lineRule="auto"/>
+              <w:jc w:val="center"/>
+              <w:rPr>
+                <w:rFonts w:hint="default"/>
+                <w:b w:val="0"/>
+                <w:bCs/>
+                <w:sz w:val="24"/>
+                <w:lang w:val="it-IT"/>
+              </w:rPr>
+            </w:pPr>
+            <w:r>
+              <w:rPr>
+                <w:rFonts w:hint="default"/>
+                <w:b w:val="0"/>
+                <w:bCs/>
+                <w:sz w:val="24"/>
+                <w:lang w:val="it-IT"/>
+              </w:rPr>
+              <w:t>S</w:t>
+            </w:r>
+          </w:p>
+          <w:p>
+            <w:pPr>
+              <w:widowControl w:val="0"/>
+              <w:bidi w:val="0"/>
+              <w:spacing w:before="0" w:after="0" w:line="240" w:lineRule="auto"/>
+              <w:jc w:val="center"/>
+              <w:rPr>
+                <w:rFonts w:hint="default"/>
+                <w:b w:val="0"/>
+                <w:bCs/>
+                <w:sz w:val="24"/>
+                <w:lang w:val="it-IT"/>
+              </w:rPr>
+            </w:pPr>
+            <w:r>
+              <w:rPr>
+                <w:rFonts w:hint="default"/>
+                <w:b w:val="0"/>
+                <w:bCs/>
+                <w:sz w:val="24"/>
+                <w:lang w:val="it-IT"/>
+              </w:rPr>
+              <w:t>L</w:t>
+            </w:r>
+          </w:p>
         </w:tc>
         <w:tc>
           <w:tcPr>
@@ -22499,7 +23483,7 @@
                 <w:sz w:val="24"/>
                 <w:lang w:val="it-IT"/>
               </w:rPr>
-              <w:t>(84 + 84 + 10 + 20) * 1 =  198 / giorno</w:t>
+              <w:t>(1 + 1 + 1 + 1 + 1 + 1 + (2 * 1) + (2 * 1) + (2 * 1) + 1) * 240 = 3120 / giorno</w:t>
             </w:r>
           </w:p>
         </w:tc>
@@ -22535,18 +23519,28 @@
                 <w:b w:val="0"/>
                 <w:bCs/>
                 <w:sz w:val="24"/>
-                <w:lang w:val="it-IT"/>
-              </w:rPr>
-            </w:pPr>
-            <w:r>
-              <w:rPr>
-                <w:rFonts w:hint="default"/>
-                <w:b w:val="0"/>
-                <w:bCs/>
-                <w:sz w:val="24"/>
-                <w:lang w:val="it-IT"/>
-              </w:rPr>
-              <w:t>24</w:t>
+                <w:lang w:val="en"/>
+              </w:rPr>
+            </w:pPr>
+            <w:r>
+              <w:rPr>
+                <w:rFonts w:hint="default"/>
+                <w:b w:val="0"/>
+                <w:bCs/>
+                <w:sz w:val="24"/>
+                <w:lang w:val="it-IT"/>
+              </w:rPr>
+              <w:t>2</w:t>
+            </w:r>
+            <w:r>
+              <w:rPr>
+                <w:rFonts w:hint="default"/>
+                <w:b w:val="0"/>
+                <w:bCs/>
+                <w:sz w:val="24"/>
+                <w:lang w:val="en"/>
+              </w:rPr>
+              <w:t>5</w:t>
             </w:r>
           </w:p>
         </w:tc>
@@ -22583,82 +23577,232 @@
                 <w:sz w:val="24"/>
                 <w:lang w:val="it-IT"/>
               </w:rPr>
-              <w:t>1 Turni</w:t>
-            </w:r>
-          </w:p>
-          <w:p>
-            <w:pPr>
-              <w:widowControl w:val="0"/>
-              <w:bidi w:val="0"/>
-              <w:spacing w:before="0" w:after="0" w:line="240" w:lineRule="auto"/>
-              <w:jc w:val="center"/>
-              <w:rPr>
-                <w:rFonts w:hint="default"/>
-                <w:b w:val="0"/>
-                <w:bCs/>
-                <w:sz w:val="24"/>
-                <w:lang w:val="it-IT"/>
-              </w:rPr>
-            </w:pPr>
-            <w:r>
-              <w:rPr>
-                <w:rFonts w:hint="default"/>
-                <w:b w:val="0"/>
-                <w:bCs/>
-                <w:sz w:val="24"/>
-                <w:lang w:val="it-IT"/>
-              </w:rPr>
-              <w:t>1 Tavoli assegnati</w:t>
-            </w:r>
-          </w:p>
-          <w:p>
-            <w:pPr>
-              <w:widowControl w:val="0"/>
-              <w:bidi w:val="0"/>
-              <w:spacing w:before="0" w:after="0" w:line="240" w:lineRule="auto"/>
-              <w:jc w:val="center"/>
-              <w:rPr>
-                <w:rFonts w:hint="default"/>
-                <w:b w:val="0"/>
-                <w:bCs/>
-                <w:sz w:val="24"/>
-                <w:lang w:val="it-IT"/>
-              </w:rPr>
-            </w:pPr>
-            <w:r>
-              <w:rPr>
-                <w:rFonts w:hint="default"/>
-                <w:b w:val="0"/>
-                <w:bCs/>
-                <w:sz w:val="24"/>
-                <w:lang w:val="it-IT"/>
-              </w:rPr>
-              <w:t>3 Lavoratore</w:t>
-            </w:r>
-          </w:p>
-          <w:p>
-            <w:pPr>
-              <w:widowControl w:val="0"/>
-              <w:bidi w:val="0"/>
-              <w:spacing w:before="0" w:after="0" w:line="240" w:lineRule="auto"/>
-              <w:jc w:val="center"/>
-              <w:rPr>
-                <w:rFonts w:hint="default"/>
-                <w:b w:val="0"/>
-                <w:bCs/>
-                <w:sz w:val="24"/>
-                <w:lang w:val="it-IT"/>
-              </w:rPr>
-            </w:pPr>
-            <w:r>
-              <w:rPr>
-                <w:rFonts w:hint="default"/>
-                <w:b w:val="0"/>
-                <w:bCs/>
-                <w:sz w:val="24"/>
-                <w:lang w:val="it-IT"/>
-              </w:rPr>
-              <w:t>12 Tavoli</w:t>
+              <w:t>1 Lavoratore</w:t>
+            </w:r>
+          </w:p>
+          <w:p>
+            <w:pPr>
+              <w:widowControl w:val="0"/>
+              <w:bidi w:val="0"/>
+              <w:spacing w:before="0" w:after="0" w:line="240" w:lineRule="auto"/>
+              <w:jc w:val="center"/>
+              <w:rPr>
+                <w:rFonts w:hint="default"/>
+                <w:b w:val="0"/>
+                <w:bCs/>
+                <w:sz w:val="24"/>
+                <w:lang w:val="it-IT"/>
+              </w:rPr>
+            </w:pPr>
+            <w:r>
+              <w:rPr>
+                <w:rFonts w:hint="default"/>
+                <w:b w:val="0"/>
+                <w:bCs/>
+                <w:sz w:val="24"/>
+                <w:lang w:val="it-IT"/>
+              </w:rPr>
+              <w:t>1 Tavolo</w:t>
+            </w:r>
+          </w:p>
+          <w:p>
+            <w:pPr>
+              <w:widowControl w:val="0"/>
+              <w:bidi w:val="0"/>
+              <w:spacing w:before="0" w:after="0" w:line="240" w:lineRule="auto"/>
+              <w:jc w:val="center"/>
+              <w:rPr>
+                <w:rFonts w:hint="default"/>
+                <w:b w:val="0"/>
+                <w:bCs/>
+                <w:sz w:val="24"/>
+                <w:lang w:val="it-IT"/>
+              </w:rPr>
+            </w:pPr>
+            <w:r>
+              <w:rPr>
+                <w:rFonts w:hint="default"/>
+                <w:b w:val="0"/>
+                <w:bCs/>
+                <w:sz w:val="24"/>
+                <w:lang w:val="it-IT"/>
+              </w:rPr>
+              <w:t>1 Diventa</w:t>
+            </w:r>
+          </w:p>
+          <w:p>
+            <w:pPr>
+              <w:widowControl w:val="0"/>
+              <w:bidi w:val="0"/>
+              <w:spacing w:before="0" w:after="0" w:line="240" w:lineRule="auto"/>
+              <w:jc w:val="center"/>
+              <w:rPr>
+                <w:rFonts w:hint="default"/>
+                <w:b w:val="0"/>
+                <w:bCs/>
+                <w:sz w:val="24"/>
+                <w:lang w:val="it-IT"/>
+              </w:rPr>
+            </w:pPr>
+            <w:r>
+              <w:rPr>
+                <w:rFonts w:hint="default"/>
+                <w:b w:val="0"/>
+                <w:bCs/>
+                <w:sz w:val="24"/>
+                <w:lang w:val="it-IT"/>
+              </w:rPr>
+              <w:t>1 TavoloOccupato</w:t>
+            </w:r>
+          </w:p>
+          <w:p>
+            <w:pPr>
+              <w:widowControl w:val="0"/>
+              <w:bidi w:val="0"/>
+              <w:spacing w:before="0" w:after="0" w:line="240" w:lineRule="auto"/>
+              <w:jc w:val="center"/>
+              <w:rPr>
+                <w:rFonts w:hint="default"/>
+                <w:b w:val="0"/>
+                <w:bCs/>
+                <w:sz w:val="24"/>
+                <w:lang w:val="it-IT"/>
+              </w:rPr>
+            </w:pPr>
+            <w:r>
+              <w:rPr>
+                <w:rFonts w:hint="default"/>
+                <w:b w:val="0"/>
+                <w:bCs/>
+                <w:sz w:val="24"/>
+                <w:lang w:val="it-IT"/>
+              </w:rPr>
+              <w:t>1 Da eseguire per</w:t>
+            </w:r>
+          </w:p>
+          <w:p>
+            <w:pPr>
+              <w:widowControl w:val="0"/>
+              <w:bidi w:val="0"/>
+              <w:spacing w:before="0" w:after="0" w:line="240" w:lineRule="auto"/>
+              <w:jc w:val="center"/>
+              <w:rPr>
+                <w:rFonts w:hint="default"/>
+                <w:b w:val="0"/>
+                <w:bCs/>
+                <w:sz w:val="24"/>
+                <w:lang w:val="it-IT"/>
+              </w:rPr>
+            </w:pPr>
+            <w:r>
+              <w:rPr>
+                <w:rFonts w:hint="default"/>
+                <w:b w:val="0"/>
+                <w:bCs/>
+                <w:sz w:val="24"/>
+                <w:lang w:val="it-IT"/>
+              </w:rPr>
+              <w:t>1 Ordinazione</w:t>
+            </w:r>
+          </w:p>
+          <w:p>
+            <w:pPr>
+              <w:widowControl w:val="0"/>
+              <w:bidi w:val="0"/>
+              <w:spacing w:before="0" w:after="0" w:line="240" w:lineRule="auto"/>
+              <w:jc w:val="center"/>
+              <w:rPr>
+                <w:rFonts w:hint="default"/>
+                <w:b w:val="0"/>
+                <w:bCs/>
+                <w:sz w:val="24"/>
+                <w:lang w:val="it-IT"/>
+              </w:rPr>
+            </w:pPr>
+            <w:r>
+              <w:rPr>
+                <w:rFonts w:hint="default"/>
+                <w:b w:val="0"/>
+                <w:bCs/>
+                <w:sz w:val="24"/>
+                <w:lang w:val="it-IT"/>
+              </w:rPr>
+              <w:t>1 Composizione</w:t>
+            </w:r>
+          </w:p>
+          <w:p>
+            <w:pPr>
+              <w:widowControl w:val="0"/>
+              <w:bidi w:val="0"/>
+              <w:spacing w:before="0" w:after="0" w:line="240" w:lineRule="auto"/>
+              <w:jc w:val="center"/>
+              <w:rPr>
+                <w:rFonts w:hint="default"/>
+                <w:b w:val="0"/>
+                <w:bCs/>
+                <w:sz w:val="24"/>
+                <w:lang w:val="it-IT"/>
+              </w:rPr>
+            </w:pPr>
+            <w:r>
+              <w:rPr>
+                <w:rFonts w:hint="default"/>
+                <w:b w:val="0"/>
+                <w:bCs/>
+                <w:sz w:val="24"/>
+                <w:lang w:val="it-IT"/>
+              </w:rPr>
+              <w:t>1 SceltaDelCliente</w:t>
+            </w:r>
+          </w:p>
+          <w:p>
+            <w:pPr>
+              <w:widowControl w:val="0"/>
+              <w:bidi w:val="0"/>
+              <w:spacing w:before="0" w:after="0" w:line="240" w:lineRule="auto"/>
+              <w:jc w:val="center"/>
+              <w:rPr>
+                <w:rFonts w:hint="default"/>
+                <w:b w:val="0"/>
+                <w:bCs/>
+                <w:sz w:val="24"/>
+                <w:lang w:val="it-IT"/>
+              </w:rPr>
+            </w:pPr>
+            <w:r>
+              <w:rPr>
+                <w:rFonts w:hint="default"/>
+                <w:b w:val="0"/>
+                <w:bCs/>
+                <w:sz w:val="24"/>
+                <w:lang w:val="it-IT"/>
+              </w:rPr>
+              <w:t>1 Aggiunge al prodotto scelto</w:t>
+            </w:r>
+          </w:p>
+          <w:p>
+            <w:pPr>
+              <w:widowControl w:val="0"/>
+              <w:bidi w:val="0"/>
+              <w:spacing w:before="0" w:after="0" w:line="240" w:lineRule="auto"/>
+              <w:jc w:val="center"/>
+              <w:rPr>
+                <w:rFonts w:hint="default"/>
+                <w:b w:val="0"/>
+                <w:bCs/>
+                <w:sz w:val="24"/>
+                <w:lang w:val="it-IT"/>
+              </w:rPr>
+            </w:pPr>
+            <w:r>
+              <w:rPr>
+                <w:rFonts w:hint="default"/>
+                <w:b w:val="0"/>
+                <w:bCs/>
+                <w:sz w:val="24"/>
+                <w:lang w:val="it-IT"/>
+              </w:rPr>
+              <w:t>1 Ingrediente</w:t>
             </w:r>
           </w:p>
         </w:tc>
@@ -22773,6 +23917,156 @@
               <w:t>L</w:t>
             </w:r>
           </w:p>
+          <w:p>
+            <w:pPr>
+              <w:widowControl w:val="0"/>
+              <w:bidi w:val="0"/>
+              <w:spacing w:before="0" w:after="0" w:line="240" w:lineRule="auto"/>
+              <w:jc w:val="center"/>
+              <w:rPr>
+                <w:rFonts w:hint="default"/>
+                <w:b w:val="0"/>
+                <w:bCs/>
+                <w:sz w:val="24"/>
+                <w:lang w:val="it-IT"/>
+              </w:rPr>
+            </w:pPr>
+            <w:r>
+              <w:rPr>
+                <w:rFonts w:hint="default"/>
+                <w:b w:val="0"/>
+                <w:bCs/>
+                <w:sz w:val="24"/>
+                <w:lang w:val="it-IT"/>
+              </w:rPr>
+              <w:t>L</w:t>
+            </w:r>
+          </w:p>
+          <w:p>
+            <w:pPr>
+              <w:widowControl w:val="0"/>
+              <w:bidi w:val="0"/>
+              <w:spacing w:before="0" w:after="0" w:line="240" w:lineRule="auto"/>
+              <w:jc w:val="center"/>
+              <w:rPr>
+                <w:rFonts w:hint="default"/>
+                <w:b w:val="0"/>
+                <w:bCs/>
+                <w:sz w:val="24"/>
+                <w:lang w:val="it-IT"/>
+              </w:rPr>
+            </w:pPr>
+            <w:r>
+              <w:rPr>
+                <w:rFonts w:hint="default"/>
+                <w:b w:val="0"/>
+                <w:bCs/>
+                <w:sz w:val="24"/>
+                <w:lang w:val="it-IT"/>
+              </w:rPr>
+              <w:t>L</w:t>
+            </w:r>
+          </w:p>
+          <w:p>
+            <w:pPr>
+              <w:widowControl w:val="0"/>
+              <w:bidi w:val="0"/>
+              <w:spacing w:before="0" w:after="0" w:line="240" w:lineRule="auto"/>
+              <w:jc w:val="center"/>
+              <w:rPr>
+                <w:rFonts w:hint="default"/>
+                <w:b w:val="0"/>
+                <w:bCs/>
+                <w:sz w:val="24"/>
+                <w:lang w:val="it-IT"/>
+              </w:rPr>
+            </w:pPr>
+            <w:r>
+              <w:rPr>
+                <w:rFonts w:hint="default"/>
+                <w:b w:val="0"/>
+                <w:bCs/>
+                <w:sz w:val="24"/>
+                <w:lang w:val="it-IT"/>
+              </w:rPr>
+              <w:t>L</w:t>
+            </w:r>
+          </w:p>
+          <w:p>
+            <w:pPr>
+              <w:widowControl w:val="0"/>
+              <w:bidi w:val="0"/>
+              <w:spacing w:before="0" w:after="0" w:line="240" w:lineRule="auto"/>
+              <w:jc w:val="center"/>
+              <w:rPr>
+                <w:rFonts w:hint="default"/>
+                <w:b w:val="0"/>
+                <w:bCs/>
+                <w:sz w:val="24"/>
+                <w:lang w:val="it-IT"/>
+              </w:rPr>
+            </w:pPr>
+            <w:r>
+              <w:rPr>
+                <w:rFonts w:hint="default"/>
+                <w:b w:val="0"/>
+                <w:bCs/>
+                <w:sz w:val="24"/>
+                <w:lang w:val="it-IT"/>
+              </w:rPr>
+              <w:t>L</w:t>
+            </w:r>
+          </w:p>
+          <w:p>
+            <w:pPr>
+              <w:widowControl w:val="0"/>
+              <w:bidi w:val="0"/>
+              <w:spacing w:before="0" w:after="0" w:line="240" w:lineRule="auto"/>
+              <w:jc w:val="center"/>
+              <w:rPr>
+                <w:rFonts w:hint="default"/>
+                <w:b w:val="0"/>
+                <w:bCs/>
+                <w:sz w:val="24"/>
+                <w:lang w:val="it-IT"/>
+              </w:rPr>
+            </w:pPr>
+            <w:r>
+              <w:rPr>
+                <w:rFonts w:hint="default"/>
+                <w:b w:val="0"/>
+                <w:bCs/>
+                <w:sz w:val="24"/>
+                <w:lang w:val="it-IT"/>
+              </w:rPr>
+              <w:t>S</w:t>
+            </w:r>
+          </w:p>
+          <w:p>
+            <w:pPr>
+              <w:widowControl w:val="0"/>
+              <w:bidi w:val="0"/>
+              <w:spacing w:before="0" w:after="0" w:line="240" w:lineRule="auto"/>
+              <w:jc w:val="center"/>
+              <w:rPr>
+                <w:rFonts w:hint="default"/>
+                <w:b w:val="0"/>
+                <w:bCs/>
+                <w:sz w:val="24"/>
+                <w:lang w:val="it-IT"/>
+              </w:rPr>
+            </w:pPr>
+            <w:r>
+              <w:rPr>
+                <w:rFonts w:hint="default"/>
+                <w:b w:val="0"/>
+                <w:bCs/>
+                <w:sz w:val="24"/>
+                <w:lang w:val="it-IT"/>
+              </w:rPr>
+              <w:t>L</w:t>
+            </w:r>
+          </w:p>
         </w:tc>
         <w:tc>
           <w:tcPr>
@@ -22807,7 +24101,7 @@
                 <w:sz w:val="24"/>
                 <w:lang w:val="it-IT"/>
               </w:rPr>
-              <w:t>(1 + 1 + 3 + 12) * 3 = 51 / giorno</w:t>
+              <w:t>(1 + 1 + 1 + 1 + 1 + 1 + 1 + 1 + (2 * 1) + 1) * 60 = 660 / giorno</w:t>
             </w:r>
           </w:p>
         </w:tc>
@@ -22843,18 +24137,28 @@
                 <w:b w:val="0"/>
                 <w:bCs/>
                 <w:sz w:val="24"/>
-                <w:lang w:val="it-IT"/>
-              </w:rPr>
-            </w:pPr>
-            <w:r>
-              <w:rPr>
-                <w:rFonts w:hint="default"/>
-                <w:b w:val="0"/>
-                <w:bCs/>
-                <w:sz w:val="24"/>
-                <w:lang w:val="it-IT"/>
-              </w:rPr>
-              <w:t>25</w:t>
+                <w:lang w:val="en"/>
+              </w:rPr>
+            </w:pPr>
+            <w:r>
+              <w:rPr>
+                <w:rFonts w:hint="default"/>
+                <w:b w:val="0"/>
+                <w:bCs/>
+                <w:sz w:val="24"/>
+                <w:lang w:val="it-IT"/>
+              </w:rPr>
+              <w:t>2</w:t>
+            </w:r>
+            <w:r>
+              <w:rPr>
+                <w:rFonts w:hint="default"/>
+                <w:b w:val="0"/>
+                <w:bCs/>
+                <w:sz w:val="24"/>
+                <w:lang w:val="en"/>
+              </w:rPr>
+              <w:t>6</w:t>
             </w:r>
           </w:p>
         </w:tc>
@@ -22916,31 +24220,6 @@
                 <w:sz w:val="24"/>
                 <w:lang w:val="it-IT"/>
               </w:rPr>
-              <w:t>1 TurnoAssegnato</w:t>
-            </w:r>
-          </w:p>
-          <w:p>
-            <w:pPr>
-              <w:widowControl w:val="0"/>
-              <w:bidi w:val="0"/>
-              <w:spacing w:before="0" w:after="0" w:line="240" w:lineRule="auto"/>
-              <w:jc w:val="center"/>
-              <w:rPr>
-                <w:rFonts w:hint="default"/>
-                <w:b w:val="0"/>
-                <w:bCs/>
-                <w:sz w:val="24"/>
-                <w:lang w:val="it-IT"/>
-              </w:rPr>
-            </w:pPr>
-            <w:r>
-              <w:rPr>
-                <w:rFonts w:hint="default"/>
-                <w:b w:val="0"/>
-                <w:bCs/>
-                <w:sz w:val="24"/>
-                <w:lang w:val="it-IT"/>
-              </w:rPr>
               <w:t>1 Tavolo</w:t>
             </w:r>
           </w:p>
@@ -22966,31 +24245,6 @@
                 <w:sz w:val="24"/>
                 <w:lang w:val="it-IT"/>
               </w:rPr>
-              <w:t>1 Turno</w:t>
-            </w:r>
-          </w:p>
-          <w:p>
-            <w:pPr>
-              <w:widowControl w:val="0"/>
-              <w:bidi w:val="0"/>
-              <w:spacing w:before="0" w:after="0" w:line="240" w:lineRule="auto"/>
-              <w:jc w:val="center"/>
-              <w:rPr>
-                <w:rFonts w:hint="default"/>
-                <w:b w:val="0"/>
-                <w:bCs/>
-                <w:sz w:val="24"/>
-                <w:lang w:val="it-IT"/>
-              </w:rPr>
-            </w:pPr>
-            <w:r>
-              <w:rPr>
-                <w:rFonts w:hint="default"/>
-                <w:b w:val="0"/>
-                <w:bCs/>
-                <w:sz w:val="24"/>
-                <w:lang w:val="it-IT"/>
-              </w:rPr>
               <w:t>1 Diventa</w:t>
             </w:r>
           </w:p>
@@ -23041,32 +24295,32 @@
                 <w:sz w:val="24"/>
                 <w:lang w:val="it-IT"/>
               </w:rPr>
+              <w:t>1 Da eseguire per</w:t>
+            </w:r>
+          </w:p>
+          <w:p>
+            <w:pPr>
+              <w:widowControl w:val="0"/>
+              <w:bidi w:val="0"/>
+              <w:spacing w:before="0" w:after="0" w:line="240" w:lineRule="auto"/>
+              <w:jc w:val="center"/>
+              <w:rPr>
+                <w:rFonts w:hint="default"/>
+                <w:b w:val="0"/>
+                <w:bCs/>
+                <w:sz w:val="24"/>
+                <w:lang w:val="it-IT"/>
+              </w:rPr>
+            </w:pPr>
+            <w:r>
+              <w:rPr>
+                <w:rFonts w:hint="default"/>
+                <w:b w:val="0"/>
+                <w:bCs/>
+                <w:sz w:val="24"/>
+                <w:lang w:val="it-IT"/>
+              </w:rPr>
               <w:t>1 Ordinazione</w:t>
-            </w:r>
-          </w:p>
-          <w:p>
-            <w:pPr>
-              <w:widowControl w:val="0"/>
-              <w:bidi w:val="0"/>
-              <w:spacing w:before="0" w:after="0" w:line="240" w:lineRule="auto"/>
-              <w:jc w:val="center"/>
-              <w:rPr>
-                <w:rFonts w:hint="default"/>
-                <w:b w:val="0"/>
-                <w:bCs/>
-                <w:sz w:val="24"/>
-                <w:lang w:val="it-IT"/>
-              </w:rPr>
-            </w:pPr>
-            <w:r>
-              <w:rPr>
-                <w:rFonts w:hint="default"/>
-                <w:b w:val="0"/>
-                <w:bCs/>
-                <w:sz w:val="24"/>
-                <w:lang w:val="it-IT"/>
-              </w:rPr>
-              <w:t>1 Da eseguire per</w:t>
             </w:r>
           </w:p>
         </w:tc>
@@ -23155,16 +24409,21 @@
               </w:rPr>
               <w:t>L</w:t>
             </w:r>
-            <w:r>
-              <w:rPr>
-                <w:rFonts w:hint="default"/>
-                <w:b w:val="0"/>
-                <w:bCs/>
-                <w:sz w:val="24"/>
-                <w:lang w:val="it-IT"/>
-              </w:rPr>
-              <w:br w:type="textWrapping"/>
-            </w:r>
+          </w:p>
+          <w:p>
+            <w:pPr>
+              <w:widowControl w:val="0"/>
+              <w:bidi w:val="0"/>
+              <w:spacing w:before="0" w:after="0" w:line="240" w:lineRule="auto"/>
+              <w:jc w:val="center"/>
+              <w:rPr>
+                <w:rFonts w:hint="default"/>
+                <w:b w:val="0"/>
+                <w:bCs/>
+                <w:sz w:val="24"/>
+                <w:lang w:val="it-IT"/>
+              </w:rPr>
+            </w:pPr>
             <w:r>
               <w:rPr>
                 <w:rFonts w:hint="default"/>
@@ -23199,56 +24458,6 @@
                 <w:lang w:val="it-IT"/>
               </w:rPr>
               <w:t>L</w:t>
-            </w:r>
-          </w:p>
-          <w:p>
-            <w:pPr>
-              <w:widowControl w:val="0"/>
-              <w:bidi w:val="0"/>
-              <w:spacing w:before="0" w:after="0" w:line="240" w:lineRule="auto"/>
-              <w:jc w:val="center"/>
-              <w:rPr>
-                <w:rFonts w:hint="default"/>
-                <w:b w:val="0"/>
-                <w:bCs/>
-                <w:sz w:val="24"/>
-                <w:lang w:val="it-IT"/>
-              </w:rPr>
-            </w:pPr>
-            <w:r>
-              <w:rPr>
-                <w:rFonts w:hint="default"/>
-                <w:b w:val="0"/>
-                <w:bCs/>
-                <w:sz w:val="24"/>
-                <w:lang w:val="it-IT"/>
-              </w:rPr>
-              <w:t>L</w:t>
-            </w:r>
-          </w:p>
-          <w:p>
-            <w:pPr>
-              <w:widowControl w:val="0"/>
-              <w:bidi w:val="0"/>
-              <w:spacing w:before="0" w:after="0" w:line="240" w:lineRule="auto"/>
-              <w:jc w:val="center"/>
-              <w:rPr>
-                <w:rFonts w:hint="default"/>
-                <w:b w:val="0"/>
-                <w:bCs/>
-                <w:sz w:val="24"/>
-                <w:lang w:val="it-IT"/>
-              </w:rPr>
-            </w:pPr>
-            <w:r>
-              <w:rPr>
-                <w:rFonts w:hint="default"/>
-                <w:b w:val="0"/>
-                <w:bCs/>
-                <w:sz w:val="24"/>
-                <w:lang w:val="it-IT"/>
-              </w:rPr>
-              <w:t>S</w:t>
             </w:r>
           </w:p>
           <w:p>
@@ -23310,7 +24519,417 @@
                 <w:sz w:val="24"/>
                 <w:lang w:val="it-IT"/>
               </w:rPr>
-              <w:t>(1 + 1 + 1 + 1 + 1 + 1 +(2 * 1) + (2 * 1)) * 60 = 600 / giorno</w:t>
+              <w:t>(1 + 1 + 1 + 1 + 1 + (2 * 1)) * 60 = 420 / giorno</w:t>
+            </w:r>
+          </w:p>
+        </w:tc>
+      </w:tr>
+      <w:tr>
+        <w:tc>
+          <w:tcPr>
+            <w:tcW w:w="837" w:type="dxa"/>
+            <w:tcBorders>
+              <w:top w:val="single" w:color="auto" w:sz="4" w:space="0"/>
+              <w:left w:val="single" w:color="auto" w:sz="4" w:space="0"/>
+              <w:bottom w:val="single" w:color="auto" w:sz="4" w:space="0"/>
+              <w:right w:val="single" w:color="auto" w:sz="4" w:space="0"/>
+            </w:tcBorders>
+            <w:shd w:val="clear" w:color="auto" w:fill="FFFFFF" w:themeFill="background1"/>
+          </w:tcPr>
+          <w:p>
+            <w:pPr>
+              <w:widowControl w:val="0"/>
+              <w:bidi w:val="0"/>
+              <w:spacing w:before="0" w:after="0" w:line="240" w:lineRule="auto"/>
+              <w:jc w:val="center"/>
+              <w:rPr>
+                <w:rFonts w:hint="default"/>
+                <w:b w:val="0"/>
+                <w:bCs/>
+                <w:sz w:val="24"/>
+                <w:lang w:val="en"/>
+              </w:rPr>
+            </w:pPr>
+            <w:r>
+              <w:rPr>
+                <w:rFonts w:hint="default"/>
+                <w:b w:val="0"/>
+                <w:bCs/>
+                <w:sz w:val="24"/>
+                <w:lang w:val="it-IT"/>
+              </w:rPr>
+              <w:t>2</w:t>
+            </w:r>
+            <w:r>
+              <w:rPr>
+                <w:rFonts w:hint="default"/>
+                <w:b w:val="0"/>
+                <w:bCs/>
+                <w:sz w:val="24"/>
+                <w:lang w:val="en"/>
+              </w:rPr>
+              <w:t>7</w:t>
+            </w:r>
+          </w:p>
+        </w:tc>
+        <w:tc>
+          <w:tcPr>
+            <w:tcW w:w="3924" w:type="dxa"/>
+            <w:tcBorders>
+              <w:top w:val="single" w:color="auto" w:sz="4" w:space="0"/>
+              <w:left w:val="single" w:color="auto" w:sz="4" w:space="0"/>
+              <w:bottom w:val="single" w:color="auto" w:sz="4" w:space="0"/>
+              <w:right w:val="single" w:color="auto" w:sz="4" w:space="0"/>
+            </w:tcBorders>
+            <w:shd w:val="clear" w:color="auto" w:fill="FFFFFF" w:themeFill="background1"/>
+          </w:tcPr>
+          <w:p>
+            <w:pPr>
+              <w:widowControl w:val="0"/>
+              <w:bidi w:val="0"/>
+              <w:spacing w:before="0" w:after="0" w:line="240" w:lineRule="auto"/>
+              <w:jc w:val="center"/>
+              <w:rPr>
+                <w:rFonts w:hint="default"/>
+                <w:b w:val="0"/>
+                <w:bCs/>
+                <w:sz w:val="24"/>
+                <w:lang w:val="it-IT"/>
+              </w:rPr>
+            </w:pPr>
+            <w:r>
+              <w:rPr>
+                <w:rFonts w:hint="default"/>
+                <w:b w:val="0"/>
+                <w:bCs/>
+                <w:sz w:val="24"/>
+                <w:lang w:val="it-IT"/>
+              </w:rPr>
+              <w:t>1 Lavoratore</w:t>
+            </w:r>
+          </w:p>
+          <w:p>
+            <w:pPr>
+              <w:widowControl w:val="0"/>
+              <w:bidi w:val="0"/>
+              <w:spacing w:before="0" w:after="0" w:line="240" w:lineRule="auto"/>
+              <w:jc w:val="center"/>
+              <w:rPr>
+                <w:rFonts w:hint="default"/>
+                <w:b w:val="0"/>
+                <w:bCs/>
+                <w:sz w:val="24"/>
+                <w:lang w:val="it-IT"/>
+              </w:rPr>
+            </w:pPr>
+            <w:r>
+              <w:rPr>
+                <w:rFonts w:hint="default"/>
+                <w:b w:val="0"/>
+                <w:bCs/>
+                <w:sz w:val="24"/>
+                <w:lang w:val="it-IT"/>
+              </w:rPr>
+              <w:t>1 Turno assegnato</w:t>
+            </w:r>
+          </w:p>
+          <w:p>
+            <w:pPr>
+              <w:widowControl w:val="0"/>
+              <w:bidi w:val="0"/>
+              <w:spacing w:before="0" w:after="0" w:line="240" w:lineRule="auto"/>
+              <w:jc w:val="center"/>
+              <w:rPr>
+                <w:rFonts w:hint="default"/>
+                <w:b w:val="0"/>
+                <w:bCs/>
+                <w:sz w:val="24"/>
+                <w:lang w:val="it-IT"/>
+              </w:rPr>
+            </w:pPr>
+            <w:r>
+              <w:rPr>
+                <w:rFonts w:hint="default"/>
+                <w:b w:val="0"/>
+                <w:bCs/>
+                <w:sz w:val="24"/>
+                <w:lang w:val="it-IT"/>
+              </w:rPr>
+              <w:t>1 Turno</w:t>
+            </w:r>
+          </w:p>
+          <w:p>
+            <w:pPr>
+              <w:widowControl w:val="0"/>
+              <w:bidi w:val="0"/>
+              <w:spacing w:before="0" w:after="0" w:line="240" w:lineRule="auto"/>
+              <w:jc w:val="center"/>
+              <w:rPr>
+                <w:rFonts w:hint="default"/>
+                <w:b w:val="0"/>
+                <w:bCs/>
+                <w:sz w:val="24"/>
+                <w:lang w:val="it-IT"/>
+              </w:rPr>
+            </w:pPr>
+            <w:r>
+              <w:rPr>
+                <w:rFonts w:hint="default"/>
+                <w:b w:val="0"/>
+                <w:bCs/>
+                <w:sz w:val="24"/>
+                <w:lang w:val="it-IT"/>
+              </w:rPr>
+              <w:t>3 Tavolo</w:t>
+            </w:r>
+          </w:p>
+          <w:p>
+            <w:pPr>
+              <w:widowControl w:val="0"/>
+              <w:bidi w:val="0"/>
+              <w:spacing w:before="0" w:after="0" w:line="240" w:lineRule="auto"/>
+              <w:jc w:val="center"/>
+              <w:rPr>
+                <w:rFonts w:hint="default"/>
+                <w:b w:val="0"/>
+                <w:bCs/>
+                <w:sz w:val="24"/>
+                <w:lang w:val="it-IT"/>
+              </w:rPr>
+            </w:pPr>
+            <w:r>
+              <w:rPr>
+                <w:rFonts w:hint="default"/>
+                <w:b w:val="0"/>
+                <w:bCs/>
+                <w:sz w:val="24"/>
+                <w:lang w:val="it-IT"/>
+              </w:rPr>
+              <w:t>2 Diventa</w:t>
+            </w:r>
+          </w:p>
+          <w:p>
+            <w:pPr>
+              <w:widowControl w:val="0"/>
+              <w:bidi w:val="0"/>
+              <w:spacing w:before="0" w:after="0" w:line="240" w:lineRule="auto"/>
+              <w:jc w:val="center"/>
+              <w:rPr>
+                <w:rFonts w:hint="default"/>
+                <w:b w:val="0"/>
+                <w:bCs/>
+                <w:sz w:val="24"/>
+                <w:lang w:val="it-IT"/>
+              </w:rPr>
+            </w:pPr>
+            <w:r>
+              <w:rPr>
+                <w:rFonts w:hint="default"/>
+                <w:b w:val="0"/>
+                <w:bCs/>
+                <w:sz w:val="24"/>
+                <w:lang w:val="it-IT"/>
+              </w:rPr>
+              <w:t>2 Tavolo occupato</w:t>
+            </w:r>
+          </w:p>
+        </w:tc>
+        <w:tc>
+          <w:tcPr>
+            <w:tcW w:w="885" w:type="dxa"/>
+            <w:tcBorders>
+              <w:top w:val="single" w:color="auto" w:sz="4" w:space="0"/>
+              <w:left w:val="single" w:color="auto" w:sz="4" w:space="0"/>
+              <w:bottom w:val="single" w:color="auto" w:sz="4" w:space="0"/>
+              <w:right w:val="single" w:color="auto" w:sz="4" w:space="0"/>
+            </w:tcBorders>
+            <w:shd w:val="clear" w:color="auto" w:fill="FFFFFF" w:themeFill="background1"/>
+          </w:tcPr>
+          <w:p>
+            <w:pPr>
+              <w:widowControl w:val="0"/>
+              <w:bidi w:val="0"/>
+              <w:spacing w:before="0" w:after="0" w:line="240" w:lineRule="auto"/>
+              <w:jc w:val="center"/>
+              <w:rPr>
+                <w:rFonts w:hint="default"/>
+                <w:b w:val="0"/>
+                <w:bCs/>
+                <w:sz w:val="24"/>
+                <w:lang w:val="it-IT"/>
+              </w:rPr>
+            </w:pPr>
+            <w:r>
+              <w:rPr>
+                <w:rFonts w:hint="default"/>
+                <w:b w:val="0"/>
+                <w:bCs/>
+                <w:sz w:val="24"/>
+                <w:lang w:val="it-IT"/>
+              </w:rPr>
+              <w:t>L</w:t>
+            </w:r>
+          </w:p>
+          <w:p>
+            <w:pPr>
+              <w:widowControl w:val="0"/>
+              <w:bidi w:val="0"/>
+              <w:spacing w:before="0" w:after="0" w:line="240" w:lineRule="auto"/>
+              <w:jc w:val="center"/>
+              <w:rPr>
+                <w:rFonts w:hint="default"/>
+                <w:b w:val="0"/>
+                <w:bCs/>
+                <w:sz w:val="24"/>
+                <w:lang w:val="it-IT"/>
+              </w:rPr>
+            </w:pPr>
+            <w:r>
+              <w:rPr>
+                <w:rFonts w:hint="default"/>
+                <w:b w:val="0"/>
+                <w:bCs/>
+                <w:sz w:val="24"/>
+                <w:lang w:val="it-IT"/>
+              </w:rPr>
+              <w:t>L</w:t>
+            </w:r>
+          </w:p>
+          <w:p>
+            <w:pPr>
+              <w:widowControl w:val="0"/>
+              <w:bidi w:val="0"/>
+              <w:spacing w:before="0" w:after="0" w:line="240" w:lineRule="auto"/>
+              <w:jc w:val="center"/>
+              <w:rPr>
+                <w:rFonts w:hint="default"/>
+                <w:b w:val="0"/>
+                <w:bCs/>
+                <w:sz w:val="24"/>
+                <w:lang w:val="it-IT"/>
+              </w:rPr>
+            </w:pPr>
+            <w:r>
+              <w:rPr>
+                <w:rFonts w:hint="default"/>
+                <w:b w:val="0"/>
+                <w:bCs/>
+                <w:sz w:val="24"/>
+                <w:lang w:val="it-IT"/>
+              </w:rPr>
+              <w:t>L</w:t>
+            </w:r>
+          </w:p>
+          <w:p>
+            <w:pPr>
+              <w:widowControl w:val="0"/>
+              <w:bidi w:val="0"/>
+              <w:spacing w:before="0" w:after="0" w:line="240" w:lineRule="auto"/>
+              <w:jc w:val="center"/>
+              <w:rPr>
+                <w:rFonts w:hint="default"/>
+                <w:b w:val="0"/>
+                <w:bCs/>
+                <w:sz w:val="24"/>
+                <w:lang w:val="it-IT"/>
+              </w:rPr>
+            </w:pPr>
+            <w:r>
+              <w:rPr>
+                <w:rFonts w:hint="default"/>
+                <w:b w:val="0"/>
+                <w:bCs/>
+                <w:sz w:val="24"/>
+                <w:lang w:val="it-IT"/>
+              </w:rPr>
+              <w:t>L</w:t>
+            </w:r>
+          </w:p>
+          <w:p>
+            <w:pPr>
+              <w:widowControl w:val="0"/>
+              <w:bidi w:val="0"/>
+              <w:spacing w:before="0" w:after="0" w:line="240" w:lineRule="auto"/>
+              <w:jc w:val="center"/>
+              <w:rPr>
+                <w:rFonts w:hint="default"/>
+                <w:b w:val="0"/>
+                <w:bCs/>
+                <w:sz w:val="24"/>
+                <w:lang w:val="it-IT"/>
+              </w:rPr>
+            </w:pPr>
+            <w:r>
+              <w:rPr>
+                <w:rFonts w:hint="default"/>
+                <w:b w:val="0"/>
+                <w:bCs/>
+                <w:sz w:val="24"/>
+                <w:lang w:val="it-IT"/>
+              </w:rPr>
+              <w:t>L</w:t>
+            </w:r>
+          </w:p>
+          <w:p>
+            <w:pPr>
+              <w:widowControl w:val="0"/>
+              <w:bidi w:val="0"/>
+              <w:spacing w:before="0" w:after="0" w:line="240" w:lineRule="auto"/>
+              <w:jc w:val="center"/>
+              <w:rPr>
+                <w:rFonts w:hint="default"/>
+                <w:b w:val="0"/>
+                <w:bCs/>
+                <w:sz w:val="24"/>
+                <w:lang w:val="it-IT"/>
+              </w:rPr>
+            </w:pPr>
+            <w:r>
+              <w:rPr>
+                <w:rFonts w:hint="default"/>
+                <w:b w:val="0"/>
+                <w:bCs/>
+                <w:sz w:val="24"/>
+                <w:lang w:val="it-IT"/>
+              </w:rPr>
+              <w:t>L</w:t>
+            </w:r>
+          </w:p>
+        </w:tc>
+        <w:tc>
+          <w:tcPr>
+            <w:tcW w:w="4320" w:type="dxa"/>
+            <w:tcBorders>
+              <w:top w:val="single" w:color="auto" w:sz="4" w:space="0"/>
+              <w:left w:val="single" w:color="auto" w:sz="4" w:space="0"/>
+              <w:bottom w:val="single" w:color="auto" w:sz="4" w:space="0"/>
+              <w:right w:val="single" w:color="auto" w:sz="4" w:space="0"/>
+            </w:tcBorders>
+            <w:shd w:val="clear" w:color="auto" w:fill="FFFFFF" w:themeFill="background1"/>
+          </w:tcPr>
+          <w:p>
+            <w:pPr>
+              <w:widowControl w:val="0"/>
+              <w:bidi w:val="0"/>
+              <w:spacing w:before="0" w:after="0" w:line="240" w:lineRule="auto"/>
+              <w:jc w:val="center"/>
+              <w:rPr>
+                <w:rFonts w:hint="default"/>
+                <w:b w:val="0"/>
+                <w:bCs/>
+                <w:sz w:val="24"/>
+                <w:lang w:val="it-IT"/>
+              </w:rPr>
+            </w:pPr>
+            <w:r>
+              <w:rPr>
+                <w:rFonts w:hint="default"/>
+                <w:b w:val="0"/>
+                <w:bCs/>
+                <w:sz w:val="24"/>
+                <w:lang w:val="it-IT"/>
+              </w:rPr>
+              <w:t>(1 + 1 + 1 + 3 + 2 + 2) * 30 = 300 / giorno</w:t>
             </w:r>
           </w:p>
         </w:tc>
@@ -23346,2050 +24965,18 @@
                 <w:b w:val="0"/>
                 <w:bCs/>
                 <w:sz w:val="24"/>
-                <w:lang w:val="it-IT"/>
-              </w:rPr>
-            </w:pPr>
-            <w:r>
-              <w:rPr>
-                <w:rFonts w:hint="default"/>
-                <w:b w:val="0"/>
-                <w:bCs/>
-                <w:sz w:val="24"/>
-                <w:lang w:val="it-IT"/>
-              </w:rPr>
-              <w:t>26</w:t>
-            </w:r>
-          </w:p>
-        </w:tc>
-        <w:tc>
-          <w:tcPr>
-            <w:tcW w:w="3924" w:type="dxa"/>
-            <w:tcBorders>
-              <w:top w:val="single" w:color="auto" w:sz="4" w:space="0"/>
-              <w:left w:val="single" w:color="auto" w:sz="4" w:space="0"/>
-              <w:bottom w:val="single" w:color="auto" w:sz="4" w:space="0"/>
-              <w:right w:val="single" w:color="auto" w:sz="4" w:space="0"/>
-            </w:tcBorders>
-            <w:shd w:val="clear" w:color="auto" w:fill="FFFFFF" w:themeFill="background1"/>
-          </w:tcPr>
-          <w:p>
-            <w:pPr>
-              <w:widowControl w:val="0"/>
-              <w:bidi w:val="0"/>
-              <w:spacing w:before="0" w:after="0" w:line="240" w:lineRule="auto"/>
-              <w:jc w:val="center"/>
-              <w:rPr>
-                <w:rFonts w:hint="default"/>
-                <w:b w:val="0"/>
-                <w:bCs/>
-                <w:sz w:val="24"/>
-                <w:lang w:val="it-IT"/>
-              </w:rPr>
-            </w:pPr>
-            <w:r>
-              <w:rPr>
-                <w:rFonts w:hint="default"/>
-                <w:b w:val="0"/>
-                <w:bCs/>
-                <w:sz w:val="24"/>
-                <w:lang w:val="it-IT"/>
-              </w:rPr>
-              <w:t>1 Lavoratore</w:t>
-            </w:r>
-          </w:p>
-          <w:p>
-            <w:pPr>
-              <w:widowControl w:val="0"/>
-              <w:bidi w:val="0"/>
-              <w:spacing w:before="0" w:after="0" w:line="240" w:lineRule="auto"/>
-              <w:jc w:val="center"/>
-              <w:rPr>
-                <w:rFonts w:hint="default"/>
-                <w:b w:val="0"/>
-                <w:bCs/>
-                <w:sz w:val="24"/>
-                <w:lang w:val="it-IT"/>
-              </w:rPr>
-            </w:pPr>
-            <w:r>
-              <w:rPr>
-                <w:rFonts w:hint="default"/>
-                <w:b w:val="0"/>
-                <w:bCs/>
-                <w:sz w:val="24"/>
-                <w:lang w:val="it-IT"/>
-              </w:rPr>
-              <w:t>1 Tavolo</w:t>
-            </w:r>
-          </w:p>
-          <w:p>
-            <w:pPr>
-              <w:widowControl w:val="0"/>
-              <w:bidi w:val="0"/>
-              <w:spacing w:before="0" w:after="0" w:line="240" w:lineRule="auto"/>
-              <w:jc w:val="center"/>
-              <w:rPr>
-                <w:rFonts w:hint="default"/>
-                <w:b w:val="0"/>
-                <w:bCs/>
-                <w:sz w:val="24"/>
-                <w:lang w:val="it-IT"/>
-              </w:rPr>
-            </w:pPr>
-            <w:r>
-              <w:rPr>
-                <w:rFonts w:hint="default"/>
-                <w:b w:val="0"/>
-                <w:bCs/>
-                <w:sz w:val="24"/>
-                <w:lang w:val="it-IT"/>
-              </w:rPr>
-              <w:t>1 Diventa</w:t>
-            </w:r>
-          </w:p>
-          <w:p>
-            <w:pPr>
-              <w:widowControl w:val="0"/>
-              <w:bidi w:val="0"/>
-              <w:spacing w:before="0" w:after="0" w:line="240" w:lineRule="auto"/>
-              <w:jc w:val="center"/>
-              <w:rPr>
-                <w:rFonts w:hint="default"/>
-                <w:b w:val="0"/>
-                <w:bCs/>
-                <w:sz w:val="24"/>
-                <w:lang w:val="it-IT"/>
-              </w:rPr>
-            </w:pPr>
-            <w:r>
-              <w:rPr>
-                <w:rFonts w:hint="default"/>
-                <w:b w:val="0"/>
-                <w:bCs/>
-                <w:sz w:val="24"/>
-                <w:lang w:val="it-IT"/>
-              </w:rPr>
-              <w:t>1 TavoloOccupato</w:t>
-            </w:r>
-          </w:p>
-          <w:p>
-            <w:pPr>
-              <w:widowControl w:val="0"/>
-              <w:bidi w:val="0"/>
-              <w:spacing w:before="0" w:after="0" w:line="240" w:lineRule="auto"/>
-              <w:jc w:val="center"/>
-              <w:rPr>
-                <w:rFonts w:hint="default"/>
-                <w:b w:val="0"/>
-                <w:bCs/>
-                <w:sz w:val="24"/>
-                <w:lang w:val="it-IT"/>
-              </w:rPr>
-            </w:pPr>
-            <w:r>
-              <w:rPr>
-                <w:rFonts w:hint="default"/>
-                <w:b w:val="0"/>
-                <w:bCs/>
-                <w:sz w:val="24"/>
-                <w:lang w:val="it-IT"/>
-              </w:rPr>
-              <w:t>1 Da eseguire per</w:t>
-            </w:r>
-          </w:p>
-          <w:p>
-            <w:pPr>
-              <w:widowControl w:val="0"/>
-              <w:bidi w:val="0"/>
-              <w:spacing w:before="0" w:after="0" w:line="240" w:lineRule="auto"/>
-              <w:jc w:val="center"/>
-              <w:rPr>
-                <w:rFonts w:hint="default"/>
-                <w:b w:val="0"/>
-                <w:bCs/>
-                <w:sz w:val="24"/>
-                <w:lang w:val="it-IT"/>
-              </w:rPr>
-            </w:pPr>
-            <w:r>
-              <w:rPr>
-                <w:rFonts w:hint="default"/>
-                <w:b w:val="0"/>
-                <w:bCs/>
-                <w:sz w:val="24"/>
-                <w:lang w:val="it-IT"/>
-              </w:rPr>
-              <w:t>1 Ordinazione</w:t>
-            </w:r>
-          </w:p>
-          <w:p>
-            <w:pPr>
-              <w:widowControl w:val="0"/>
-              <w:bidi w:val="0"/>
-              <w:spacing w:before="0" w:after="0" w:line="240" w:lineRule="auto"/>
-              <w:jc w:val="center"/>
-              <w:rPr>
-                <w:rFonts w:hint="default"/>
-                <w:b w:val="0"/>
-                <w:bCs/>
-                <w:sz w:val="24"/>
-                <w:lang w:val="it-IT"/>
-              </w:rPr>
-            </w:pPr>
-            <w:r>
-              <w:rPr>
-                <w:rFonts w:hint="default"/>
-                <w:b w:val="0"/>
-                <w:bCs/>
-                <w:sz w:val="24"/>
-                <w:lang w:val="it-IT"/>
-              </w:rPr>
-              <w:t>1 Composizione</w:t>
-            </w:r>
-          </w:p>
-          <w:p>
-            <w:pPr>
-              <w:widowControl w:val="0"/>
-              <w:bidi w:val="0"/>
-              <w:spacing w:before="0" w:after="0" w:line="240" w:lineRule="auto"/>
-              <w:jc w:val="center"/>
-              <w:rPr>
-                <w:rFonts w:hint="default"/>
-                <w:b w:val="0"/>
-                <w:bCs/>
-                <w:sz w:val="24"/>
-                <w:lang w:val="it-IT"/>
-              </w:rPr>
-            </w:pPr>
-            <w:r>
-              <w:rPr>
-                <w:rFonts w:hint="default"/>
-                <w:b w:val="0"/>
-                <w:bCs/>
-                <w:sz w:val="24"/>
-                <w:lang w:val="it-IT"/>
-              </w:rPr>
-              <w:t>1 SceltaDelCliente</w:t>
-            </w:r>
-          </w:p>
-          <w:p>
-            <w:pPr>
-              <w:widowControl w:val="0"/>
-              <w:bidi w:val="0"/>
-              <w:spacing w:before="0" w:after="0" w:line="240" w:lineRule="auto"/>
-              <w:jc w:val="center"/>
-              <w:rPr>
-                <w:rFonts w:hint="default"/>
-                <w:b w:val="0"/>
-                <w:bCs/>
-                <w:sz w:val="24"/>
-                <w:lang w:val="it-IT"/>
-              </w:rPr>
-            </w:pPr>
-            <w:r>
-              <w:rPr>
-                <w:rFonts w:hint="default"/>
-                <w:b w:val="0"/>
-                <w:bCs/>
-                <w:sz w:val="24"/>
-                <w:lang w:val="it-IT"/>
-              </w:rPr>
-              <w:t>1 Utilizzando di base</w:t>
-            </w:r>
-          </w:p>
-          <w:p>
-            <w:pPr>
-              <w:widowControl w:val="0"/>
-              <w:bidi w:val="0"/>
-              <w:spacing w:before="0" w:after="0" w:line="240" w:lineRule="auto"/>
-              <w:jc w:val="center"/>
-              <w:rPr>
-                <w:rFonts w:hint="default"/>
-                <w:b w:val="0"/>
-                <w:bCs/>
-                <w:sz w:val="24"/>
-                <w:lang w:val="it-IT"/>
-              </w:rPr>
-            </w:pPr>
-            <w:r>
-              <w:rPr>
-                <w:rFonts w:hint="default"/>
-                <w:b w:val="0"/>
-                <w:bCs/>
-                <w:sz w:val="24"/>
-                <w:lang w:val="it-IT"/>
-              </w:rPr>
-              <w:t>1 ProdottoNelMenu</w:t>
-            </w:r>
-          </w:p>
-        </w:tc>
-        <w:tc>
-          <w:tcPr>
-            <w:tcW w:w="885" w:type="dxa"/>
-            <w:tcBorders>
-              <w:top w:val="single" w:color="auto" w:sz="4" w:space="0"/>
-              <w:left w:val="single" w:color="auto" w:sz="4" w:space="0"/>
-              <w:bottom w:val="single" w:color="auto" w:sz="4" w:space="0"/>
-              <w:right w:val="single" w:color="auto" w:sz="4" w:space="0"/>
-            </w:tcBorders>
-            <w:shd w:val="clear" w:color="auto" w:fill="FFFFFF" w:themeFill="background1"/>
-          </w:tcPr>
-          <w:p>
-            <w:pPr>
-              <w:widowControl w:val="0"/>
-              <w:bidi w:val="0"/>
-              <w:spacing w:before="0" w:after="0" w:line="240" w:lineRule="auto"/>
-              <w:jc w:val="center"/>
-              <w:rPr>
-                <w:rFonts w:hint="default"/>
-                <w:b w:val="0"/>
-                <w:bCs/>
-                <w:sz w:val="24"/>
-                <w:lang w:val="it-IT"/>
-              </w:rPr>
-            </w:pPr>
-            <w:r>
-              <w:rPr>
-                <w:rFonts w:hint="default"/>
-                <w:b w:val="0"/>
-                <w:bCs/>
-                <w:sz w:val="24"/>
-                <w:lang w:val="it-IT"/>
-              </w:rPr>
-              <w:t>L</w:t>
-            </w:r>
-          </w:p>
-          <w:p>
-            <w:pPr>
-              <w:widowControl w:val="0"/>
-              <w:bidi w:val="0"/>
-              <w:spacing w:before="0" w:after="0" w:line="240" w:lineRule="auto"/>
-              <w:jc w:val="center"/>
-              <w:rPr>
-                <w:rFonts w:hint="default"/>
-                <w:b w:val="0"/>
-                <w:bCs/>
-                <w:sz w:val="24"/>
-                <w:lang w:val="it-IT"/>
-              </w:rPr>
-            </w:pPr>
-            <w:r>
-              <w:rPr>
-                <w:rFonts w:hint="default"/>
-                <w:b w:val="0"/>
-                <w:bCs/>
-                <w:sz w:val="24"/>
-                <w:lang w:val="it-IT"/>
-              </w:rPr>
-              <w:t>L</w:t>
-            </w:r>
-          </w:p>
-          <w:p>
-            <w:pPr>
-              <w:widowControl w:val="0"/>
-              <w:bidi w:val="0"/>
-              <w:spacing w:before="0" w:after="0" w:line="240" w:lineRule="auto"/>
-              <w:jc w:val="center"/>
-              <w:rPr>
-                <w:rFonts w:hint="default"/>
-                <w:b w:val="0"/>
-                <w:bCs/>
-                <w:sz w:val="24"/>
-                <w:lang w:val="it-IT"/>
-              </w:rPr>
-            </w:pPr>
-            <w:r>
-              <w:rPr>
-                <w:rFonts w:hint="default"/>
-                <w:b w:val="0"/>
-                <w:bCs/>
-                <w:sz w:val="24"/>
-                <w:lang w:val="it-IT"/>
-              </w:rPr>
-              <w:t>L</w:t>
-            </w:r>
-          </w:p>
-          <w:p>
-            <w:pPr>
-              <w:widowControl w:val="0"/>
-              <w:bidi w:val="0"/>
-              <w:spacing w:before="0" w:after="0" w:line="240" w:lineRule="auto"/>
-              <w:jc w:val="center"/>
-              <w:rPr>
-                <w:rFonts w:hint="default"/>
-                <w:b w:val="0"/>
-                <w:bCs/>
-                <w:sz w:val="24"/>
-                <w:lang w:val="it-IT"/>
-              </w:rPr>
-            </w:pPr>
-            <w:r>
-              <w:rPr>
-                <w:rFonts w:hint="default"/>
-                <w:b w:val="0"/>
-                <w:bCs/>
-                <w:sz w:val="24"/>
-                <w:lang w:val="it-IT"/>
-              </w:rPr>
-              <w:t>L</w:t>
-            </w:r>
-          </w:p>
-          <w:p>
-            <w:pPr>
-              <w:widowControl w:val="0"/>
-              <w:bidi w:val="0"/>
-              <w:spacing w:before="0" w:after="0" w:line="240" w:lineRule="auto"/>
-              <w:jc w:val="center"/>
-              <w:rPr>
-                <w:rFonts w:hint="default"/>
-                <w:b w:val="0"/>
-                <w:bCs/>
-                <w:sz w:val="24"/>
-                <w:lang w:val="it-IT"/>
-              </w:rPr>
-            </w:pPr>
-            <w:r>
-              <w:rPr>
-                <w:rFonts w:hint="default"/>
-                <w:b w:val="0"/>
-                <w:bCs/>
-                <w:sz w:val="24"/>
-                <w:lang w:val="it-IT"/>
-              </w:rPr>
-              <w:t>L</w:t>
-            </w:r>
-          </w:p>
-          <w:p>
-            <w:pPr>
-              <w:widowControl w:val="0"/>
-              <w:bidi w:val="0"/>
-              <w:spacing w:before="0" w:after="0" w:line="240" w:lineRule="auto"/>
-              <w:jc w:val="center"/>
-              <w:rPr>
-                <w:rFonts w:hint="default"/>
-                <w:b w:val="0"/>
-                <w:bCs/>
-                <w:sz w:val="24"/>
-                <w:lang w:val="it-IT"/>
-              </w:rPr>
-            </w:pPr>
-            <w:r>
-              <w:rPr>
-                <w:rFonts w:hint="default"/>
-                <w:b w:val="0"/>
-                <w:bCs/>
-                <w:sz w:val="24"/>
-                <w:lang w:val="it-IT"/>
-              </w:rPr>
-              <w:t>L</w:t>
-            </w:r>
-          </w:p>
-          <w:p>
-            <w:pPr>
-              <w:widowControl w:val="0"/>
-              <w:bidi w:val="0"/>
-              <w:spacing w:before="0" w:after="0" w:line="240" w:lineRule="auto"/>
-              <w:jc w:val="center"/>
-              <w:rPr>
-                <w:rFonts w:hint="default"/>
-                <w:b w:val="0"/>
-                <w:bCs/>
-                <w:sz w:val="24"/>
-                <w:lang w:val="it-IT"/>
-              </w:rPr>
-            </w:pPr>
-            <w:r>
-              <w:rPr>
-                <w:rFonts w:hint="default"/>
-                <w:b w:val="0"/>
-                <w:bCs/>
-                <w:sz w:val="24"/>
-                <w:lang w:val="it-IT"/>
-              </w:rPr>
-              <w:t>S</w:t>
-            </w:r>
-          </w:p>
-          <w:p>
-            <w:pPr>
-              <w:widowControl w:val="0"/>
-              <w:bidi w:val="0"/>
-              <w:spacing w:before="0" w:after="0" w:line="240" w:lineRule="auto"/>
-              <w:jc w:val="center"/>
-              <w:rPr>
-                <w:rFonts w:hint="default"/>
-                <w:b w:val="0"/>
-                <w:bCs/>
-                <w:sz w:val="24"/>
-                <w:lang w:val="it-IT"/>
-              </w:rPr>
-            </w:pPr>
-            <w:r>
-              <w:rPr>
-                <w:rFonts w:hint="default"/>
-                <w:b w:val="0"/>
-                <w:bCs/>
-                <w:sz w:val="24"/>
-                <w:lang w:val="it-IT"/>
-              </w:rPr>
-              <w:t>S</w:t>
-            </w:r>
-          </w:p>
-          <w:p>
-            <w:pPr>
-              <w:widowControl w:val="0"/>
-              <w:bidi w:val="0"/>
-              <w:spacing w:before="0" w:after="0" w:line="240" w:lineRule="auto"/>
-              <w:jc w:val="center"/>
-              <w:rPr>
-                <w:rFonts w:hint="default"/>
-                <w:b w:val="0"/>
-                <w:bCs/>
-                <w:sz w:val="24"/>
-                <w:lang w:val="it-IT"/>
-              </w:rPr>
-            </w:pPr>
-            <w:r>
-              <w:rPr>
-                <w:rFonts w:hint="default"/>
-                <w:b w:val="0"/>
-                <w:bCs/>
-                <w:sz w:val="24"/>
-                <w:lang w:val="it-IT"/>
-              </w:rPr>
-              <w:t>S</w:t>
-            </w:r>
-          </w:p>
-          <w:p>
-            <w:pPr>
-              <w:widowControl w:val="0"/>
-              <w:bidi w:val="0"/>
-              <w:spacing w:before="0" w:after="0" w:line="240" w:lineRule="auto"/>
-              <w:jc w:val="center"/>
-              <w:rPr>
-                <w:rFonts w:hint="default"/>
-                <w:b w:val="0"/>
-                <w:bCs/>
-                <w:sz w:val="24"/>
-                <w:lang w:val="it-IT"/>
-              </w:rPr>
-            </w:pPr>
-            <w:r>
-              <w:rPr>
-                <w:rFonts w:hint="default"/>
-                <w:b w:val="0"/>
-                <w:bCs/>
-                <w:sz w:val="24"/>
-                <w:lang w:val="it-IT"/>
-              </w:rPr>
-              <w:t>L</w:t>
-            </w:r>
-          </w:p>
-        </w:tc>
-        <w:tc>
-          <w:tcPr>
-            <w:tcW w:w="4320" w:type="dxa"/>
-            <w:tcBorders>
-              <w:top w:val="single" w:color="auto" w:sz="4" w:space="0"/>
-              <w:left w:val="single" w:color="auto" w:sz="4" w:space="0"/>
-              <w:bottom w:val="single" w:color="auto" w:sz="4" w:space="0"/>
-              <w:right w:val="single" w:color="auto" w:sz="4" w:space="0"/>
-            </w:tcBorders>
-            <w:shd w:val="clear" w:color="auto" w:fill="FFFFFF" w:themeFill="background1"/>
-          </w:tcPr>
-          <w:p>
-            <w:pPr>
-              <w:widowControl w:val="0"/>
-              <w:bidi w:val="0"/>
-              <w:spacing w:before="0" w:after="0" w:line="240" w:lineRule="auto"/>
-              <w:jc w:val="center"/>
-              <w:rPr>
-                <w:rFonts w:hint="default"/>
-                <w:b w:val="0"/>
-                <w:bCs/>
-                <w:sz w:val="24"/>
-                <w:lang w:val="it-IT"/>
-              </w:rPr>
-            </w:pPr>
-            <w:r>
-              <w:rPr>
-                <w:rFonts w:hint="default"/>
-                <w:b w:val="0"/>
-                <w:bCs/>
-                <w:sz w:val="24"/>
-                <w:lang w:val="it-IT"/>
-              </w:rPr>
-              <w:t>(1 + 1 + 1 + 1 + 1 + 1 + (2 * 1) + (2 * 1) + (2 * 1) + 1) * 240 = 3120 / giorno</w:t>
-            </w:r>
-          </w:p>
-        </w:tc>
-      </w:tr>
-      <w:tr>
-        <w:tblPrEx>
-          <w:tblCellMar>
-            <w:top w:w="0" w:type="dxa"/>
-            <w:left w:w="108" w:type="dxa"/>
-            <w:bottom w:w="0" w:type="dxa"/>
-            <w:right w:w="108" w:type="dxa"/>
-          </w:tblCellMar>
-        </w:tblPrEx>
-        <w:tc>
-          <w:tcPr>
-            <w:tcW w:w="837" w:type="dxa"/>
-            <w:tcBorders>
-              <w:top w:val="single" w:color="auto" w:sz="4" w:space="0"/>
-              <w:left w:val="single" w:color="auto" w:sz="4" w:space="0"/>
-              <w:bottom w:val="single" w:color="auto" w:sz="4" w:space="0"/>
-              <w:right w:val="single" w:color="auto" w:sz="4" w:space="0"/>
-            </w:tcBorders>
-            <w:shd w:val="clear" w:color="auto" w:fill="FFFFFF" w:themeFill="background1"/>
-          </w:tcPr>
-          <w:p>
-            <w:pPr>
-              <w:widowControl w:val="0"/>
-              <w:bidi w:val="0"/>
-              <w:spacing w:before="0" w:after="0" w:line="240" w:lineRule="auto"/>
-              <w:jc w:val="center"/>
-              <w:rPr>
-                <w:rFonts w:hint="default"/>
-                <w:b w:val="0"/>
-                <w:bCs/>
-                <w:sz w:val="24"/>
-                <w:lang w:val="it-IT"/>
-              </w:rPr>
-            </w:pPr>
-            <w:r>
-              <w:rPr>
-                <w:rFonts w:hint="default"/>
-                <w:b w:val="0"/>
-                <w:bCs/>
-                <w:sz w:val="24"/>
-                <w:lang w:val="it-IT"/>
-              </w:rPr>
-              <w:t>27</w:t>
-            </w:r>
-          </w:p>
-        </w:tc>
-        <w:tc>
-          <w:tcPr>
-            <w:tcW w:w="3924" w:type="dxa"/>
-            <w:tcBorders>
-              <w:top w:val="single" w:color="auto" w:sz="4" w:space="0"/>
-              <w:left w:val="single" w:color="auto" w:sz="4" w:space="0"/>
-              <w:bottom w:val="single" w:color="auto" w:sz="4" w:space="0"/>
-              <w:right w:val="single" w:color="auto" w:sz="4" w:space="0"/>
-            </w:tcBorders>
-            <w:shd w:val="clear" w:color="auto" w:fill="FFFFFF" w:themeFill="background1"/>
-          </w:tcPr>
-          <w:p>
-            <w:pPr>
-              <w:widowControl w:val="0"/>
-              <w:bidi w:val="0"/>
-              <w:spacing w:before="0" w:after="0" w:line="240" w:lineRule="auto"/>
-              <w:jc w:val="center"/>
-              <w:rPr>
-                <w:rFonts w:hint="default"/>
-                <w:b w:val="0"/>
-                <w:bCs/>
-                <w:sz w:val="24"/>
-                <w:lang w:val="it-IT"/>
-              </w:rPr>
-            </w:pPr>
-            <w:r>
-              <w:rPr>
-                <w:rFonts w:hint="default"/>
-                <w:b w:val="0"/>
-                <w:bCs/>
-                <w:sz w:val="24"/>
-                <w:lang w:val="it-IT"/>
-              </w:rPr>
-              <w:t>1 Lavoratore</w:t>
-            </w:r>
-          </w:p>
-          <w:p>
-            <w:pPr>
-              <w:widowControl w:val="0"/>
-              <w:bidi w:val="0"/>
-              <w:spacing w:before="0" w:after="0" w:line="240" w:lineRule="auto"/>
-              <w:jc w:val="center"/>
-              <w:rPr>
-                <w:rFonts w:hint="default"/>
-                <w:b w:val="0"/>
-                <w:bCs/>
-                <w:sz w:val="24"/>
-                <w:lang w:val="it-IT"/>
-              </w:rPr>
-            </w:pPr>
-            <w:r>
-              <w:rPr>
-                <w:rFonts w:hint="default"/>
-                <w:b w:val="0"/>
-                <w:bCs/>
-                <w:sz w:val="24"/>
-                <w:lang w:val="it-IT"/>
-              </w:rPr>
-              <w:t>1 Tavolo</w:t>
-            </w:r>
-          </w:p>
-          <w:p>
-            <w:pPr>
-              <w:widowControl w:val="0"/>
-              <w:bidi w:val="0"/>
-              <w:spacing w:before="0" w:after="0" w:line="240" w:lineRule="auto"/>
-              <w:jc w:val="center"/>
-              <w:rPr>
-                <w:rFonts w:hint="default"/>
-                <w:b w:val="0"/>
-                <w:bCs/>
-                <w:sz w:val="24"/>
-                <w:lang w:val="it-IT"/>
-              </w:rPr>
-            </w:pPr>
-            <w:r>
-              <w:rPr>
-                <w:rFonts w:hint="default"/>
-                <w:b w:val="0"/>
-                <w:bCs/>
-                <w:sz w:val="24"/>
-                <w:lang w:val="it-IT"/>
-              </w:rPr>
-              <w:t>1 Diventa</w:t>
-            </w:r>
-          </w:p>
-          <w:p>
-            <w:pPr>
-              <w:widowControl w:val="0"/>
-              <w:bidi w:val="0"/>
-              <w:spacing w:before="0" w:after="0" w:line="240" w:lineRule="auto"/>
-              <w:jc w:val="center"/>
-              <w:rPr>
-                <w:rFonts w:hint="default"/>
-                <w:b w:val="0"/>
-                <w:bCs/>
-                <w:sz w:val="24"/>
-                <w:lang w:val="it-IT"/>
-              </w:rPr>
-            </w:pPr>
-            <w:r>
-              <w:rPr>
-                <w:rFonts w:hint="default"/>
-                <w:b w:val="0"/>
-                <w:bCs/>
-                <w:sz w:val="24"/>
-                <w:lang w:val="it-IT"/>
-              </w:rPr>
-              <w:t>1 TavoloOccupato</w:t>
-            </w:r>
-          </w:p>
-          <w:p>
-            <w:pPr>
-              <w:widowControl w:val="0"/>
-              <w:bidi w:val="0"/>
-              <w:spacing w:before="0" w:after="0" w:line="240" w:lineRule="auto"/>
-              <w:jc w:val="center"/>
-              <w:rPr>
-                <w:rFonts w:hint="default"/>
-                <w:b w:val="0"/>
-                <w:bCs/>
-                <w:sz w:val="24"/>
-                <w:lang w:val="it-IT"/>
-              </w:rPr>
-            </w:pPr>
-            <w:r>
-              <w:rPr>
-                <w:rFonts w:hint="default"/>
-                <w:b w:val="0"/>
-                <w:bCs/>
-                <w:sz w:val="24"/>
-                <w:lang w:val="it-IT"/>
-              </w:rPr>
-              <w:t>1 Da eseguire per</w:t>
-            </w:r>
-          </w:p>
-          <w:p>
-            <w:pPr>
-              <w:widowControl w:val="0"/>
-              <w:bidi w:val="0"/>
-              <w:spacing w:before="0" w:after="0" w:line="240" w:lineRule="auto"/>
-              <w:jc w:val="center"/>
-              <w:rPr>
-                <w:rFonts w:hint="default"/>
-                <w:b w:val="0"/>
-                <w:bCs/>
-                <w:sz w:val="24"/>
-                <w:lang w:val="it-IT"/>
-              </w:rPr>
-            </w:pPr>
-            <w:r>
-              <w:rPr>
-                <w:rFonts w:hint="default"/>
-                <w:b w:val="0"/>
-                <w:bCs/>
-                <w:sz w:val="24"/>
-                <w:lang w:val="it-IT"/>
-              </w:rPr>
-              <w:t>1 Ordinazione</w:t>
-            </w:r>
-          </w:p>
-          <w:p>
-            <w:pPr>
-              <w:widowControl w:val="0"/>
-              <w:bidi w:val="0"/>
-              <w:spacing w:before="0" w:after="0" w:line="240" w:lineRule="auto"/>
-              <w:jc w:val="center"/>
-              <w:rPr>
-                <w:rFonts w:hint="default"/>
-                <w:b w:val="0"/>
-                <w:bCs/>
-                <w:sz w:val="24"/>
-                <w:lang w:val="it-IT"/>
-              </w:rPr>
-            </w:pPr>
-            <w:r>
-              <w:rPr>
-                <w:rFonts w:hint="default"/>
-                <w:b w:val="0"/>
-                <w:bCs/>
-                <w:sz w:val="24"/>
-                <w:lang w:val="it-IT"/>
-              </w:rPr>
-              <w:t>1 Composizione</w:t>
-            </w:r>
-          </w:p>
-          <w:p>
-            <w:pPr>
-              <w:widowControl w:val="0"/>
-              <w:bidi w:val="0"/>
-              <w:spacing w:before="0" w:after="0" w:line="240" w:lineRule="auto"/>
-              <w:jc w:val="center"/>
-              <w:rPr>
-                <w:rFonts w:hint="default"/>
-                <w:b w:val="0"/>
-                <w:bCs/>
-                <w:sz w:val="24"/>
-                <w:lang w:val="it-IT"/>
-              </w:rPr>
-            </w:pPr>
-            <w:r>
-              <w:rPr>
-                <w:rFonts w:hint="default"/>
-                <w:b w:val="0"/>
-                <w:bCs/>
-                <w:sz w:val="24"/>
-                <w:lang w:val="it-IT"/>
-              </w:rPr>
-              <w:t>1 SceltaDelCliente</w:t>
-            </w:r>
-          </w:p>
-          <w:p>
-            <w:pPr>
-              <w:widowControl w:val="0"/>
-              <w:bidi w:val="0"/>
-              <w:spacing w:before="0" w:after="0" w:line="240" w:lineRule="auto"/>
-              <w:jc w:val="center"/>
-              <w:rPr>
-                <w:rFonts w:hint="default"/>
-                <w:b w:val="0"/>
-                <w:bCs/>
-                <w:sz w:val="24"/>
-                <w:lang w:val="it-IT"/>
-              </w:rPr>
-            </w:pPr>
-            <w:r>
-              <w:rPr>
-                <w:rFonts w:hint="default"/>
-                <w:b w:val="0"/>
-                <w:bCs/>
-                <w:sz w:val="24"/>
-                <w:lang w:val="it-IT"/>
-              </w:rPr>
-              <w:t>1 Aggiunge al prodotto scelto</w:t>
-            </w:r>
-          </w:p>
-          <w:p>
-            <w:pPr>
-              <w:widowControl w:val="0"/>
-              <w:bidi w:val="0"/>
-              <w:spacing w:before="0" w:after="0" w:line="240" w:lineRule="auto"/>
-              <w:jc w:val="center"/>
-              <w:rPr>
-                <w:rFonts w:hint="default"/>
-                <w:b w:val="0"/>
-                <w:bCs/>
-                <w:sz w:val="24"/>
-                <w:lang w:val="it-IT"/>
-              </w:rPr>
-            </w:pPr>
-            <w:r>
-              <w:rPr>
-                <w:rFonts w:hint="default"/>
-                <w:b w:val="0"/>
-                <w:bCs/>
-                <w:sz w:val="24"/>
-                <w:lang w:val="it-IT"/>
-              </w:rPr>
-              <w:t>1 Ingrediente</w:t>
-            </w:r>
-          </w:p>
-        </w:tc>
-        <w:tc>
-          <w:tcPr>
-            <w:tcW w:w="885" w:type="dxa"/>
-            <w:tcBorders>
-              <w:top w:val="single" w:color="auto" w:sz="4" w:space="0"/>
-              <w:left w:val="single" w:color="auto" w:sz="4" w:space="0"/>
-              <w:bottom w:val="single" w:color="auto" w:sz="4" w:space="0"/>
-              <w:right w:val="single" w:color="auto" w:sz="4" w:space="0"/>
-            </w:tcBorders>
-            <w:shd w:val="clear" w:color="auto" w:fill="FFFFFF" w:themeFill="background1"/>
-          </w:tcPr>
-          <w:p>
-            <w:pPr>
-              <w:widowControl w:val="0"/>
-              <w:bidi w:val="0"/>
-              <w:spacing w:before="0" w:after="0" w:line="240" w:lineRule="auto"/>
-              <w:jc w:val="center"/>
-              <w:rPr>
-                <w:rFonts w:hint="default"/>
-                <w:b w:val="0"/>
-                <w:bCs/>
-                <w:sz w:val="24"/>
-                <w:lang w:val="it-IT"/>
-              </w:rPr>
-            </w:pPr>
-            <w:r>
-              <w:rPr>
-                <w:rFonts w:hint="default"/>
-                <w:b w:val="0"/>
-                <w:bCs/>
-                <w:sz w:val="24"/>
-                <w:lang w:val="it-IT"/>
-              </w:rPr>
-              <w:t>L</w:t>
-            </w:r>
-          </w:p>
-          <w:p>
-            <w:pPr>
-              <w:widowControl w:val="0"/>
-              <w:bidi w:val="0"/>
-              <w:spacing w:before="0" w:after="0" w:line="240" w:lineRule="auto"/>
-              <w:jc w:val="center"/>
-              <w:rPr>
-                <w:rFonts w:hint="default"/>
-                <w:b w:val="0"/>
-                <w:bCs/>
-                <w:sz w:val="24"/>
-                <w:lang w:val="it-IT"/>
-              </w:rPr>
-            </w:pPr>
-            <w:r>
-              <w:rPr>
-                <w:rFonts w:hint="default"/>
-                <w:b w:val="0"/>
-                <w:bCs/>
-                <w:sz w:val="24"/>
-                <w:lang w:val="it-IT"/>
-              </w:rPr>
-              <w:t>L</w:t>
-            </w:r>
-          </w:p>
-          <w:p>
-            <w:pPr>
-              <w:widowControl w:val="0"/>
-              <w:bidi w:val="0"/>
-              <w:spacing w:before="0" w:after="0" w:line="240" w:lineRule="auto"/>
-              <w:jc w:val="center"/>
-              <w:rPr>
-                <w:rFonts w:hint="default"/>
-                <w:b w:val="0"/>
-                <w:bCs/>
-                <w:sz w:val="24"/>
-                <w:lang w:val="it-IT"/>
-              </w:rPr>
-            </w:pPr>
-            <w:r>
-              <w:rPr>
-                <w:rFonts w:hint="default"/>
-                <w:b w:val="0"/>
-                <w:bCs/>
-                <w:sz w:val="24"/>
-                <w:lang w:val="it-IT"/>
-              </w:rPr>
-              <w:t>L</w:t>
-            </w:r>
-          </w:p>
-          <w:p>
-            <w:pPr>
-              <w:widowControl w:val="0"/>
-              <w:bidi w:val="0"/>
-              <w:spacing w:before="0" w:after="0" w:line="240" w:lineRule="auto"/>
-              <w:jc w:val="center"/>
-              <w:rPr>
-                <w:rFonts w:hint="default"/>
-                <w:b w:val="0"/>
-                <w:bCs/>
-                <w:sz w:val="24"/>
-                <w:lang w:val="it-IT"/>
-              </w:rPr>
-            </w:pPr>
-            <w:r>
-              <w:rPr>
-                <w:rFonts w:hint="default"/>
-                <w:b w:val="0"/>
-                <w:bCs/>
-                <w:sz w:val="24"/>
-                <w:lang w:val="it-IT"/>
-              </w:rPr>
-              <w:t>L</w:t>
-            </w:r>
-          </w:p>
-          <w:p>
-            <w:pPr>
-              <w:widowControl w:val="0"/>
-              <w:bidi w:val="0"/>
-              <w:spacing w:before="0" w:after="0" w:line="240" w:lineRule="auto"/>
-              <w:jc w:val="center"/>
-              <w:rPr>
-                <w:rFonts w:hint="default"/>
-                <w:b w:val="0"/>
-                <w:bCs/>
-                <w:sz w:val="24"/>
-                <w:lang w:val="it-IT"/>
-              </w:rPr>
-            </w:pPr>
-            <w:r>
-              <w:rPr>
-                <w:rFonts w:hint="default"/>
-                <w:b w:val="0"/>
-                <w:bCs/>
-                <w:sz w:val="24"/>
-                <w:lang w:val="it-IT"/>
-              </w:rPr>
-              <w:t>L</w:t>
-            </w:r>
-          </w:p>
-          <w:p>
-            <w:pPr>
-              <w:widowControl w:val="0"/>
-              <w:bidi w:val="0"/>
-              <w:spacing w:before="0" w:after="0" w:line="240" w:lineRule="auto"/>
-              <w:jc w:val="center"/>
-              <w:rPr>
-                <w:rFonts w:hint="default"/>
-                <w:b w:val="0"/>
-                <w:bCs/>
-                <w:sz w:val="24"/>
-                <w:lang w:val="it-IT"/>
-              </w:rPr>
-            </w:pPr>
-            <w:r>
-              <w:rPr>
-                <w:rFonts w:hint="default"/>
-                <w:b w:val="0"/>
-                <w:bCs/>
-                <w:sz w:val="24"/>
-                <w:lang w:val="it-IT"/>
-              </w:rPr>
-              <w:t>L</w:t>
-            </w:r>
-          </w:p>
-          <w:p>
-            <w:pPr>
-              <w:widowControl w:val="0"/>
-              <w:bidi w:val="0"/>
-              <w:spacing w:before="0" w:after="0" w:line="240" w:lineRule="auto"/>
-              <w:jc w:val="center"/>
-              <w:rPr>
-                <w:rFonts w:hint="default"/>
-                <w:b w:val="0"/>
-                <w:bCs/>
-                <w:sz w:val="24"/>
-                <w:lang w:val="it-IT"/>
-              </w:rPr>
-            </w:pPr>
-            <w:r>
-              <w:rPr>
-                <w:rFonts w:hint="default"/>
-                <w:b w:val="0"/>
-                <w:bCs/>
-                <w:sz w:val="24"/>
-                <w:lang w:val="it-IT"/>
-              </w:rPr>
-              <w:t>L</w:t>
-            </w:r>
-          </w:p>
-          <w:p>
-            <w:pPr>
-              <w:widowControl w:val="0"/>
-              <w:bidi w:val="0"/>
-              <w:spacing w:before="0" w:after="0" w:line="240" w:lineRule="auto"/>
-              <w:jc w:val="center"/>
-              <w:rPr>
-                <w:rFonts w:hint="default"/>
-                <w:b w:val="0"/>
-                <w:bCs/>
-                <w:sz w:val="24"/>
-                <w:lang w:val="it-IT"/>
-              </w:rPr>
-            </w:pPr>
-            <w:r>
-              <w:rPr>
-                <w:rFonts w:hint="default"/>
-                <w:b w:val="0"/>
-                <w:bCs/>
-                <w:sz w:val="24"/>
-                <w:lang w:val="it-IT"/>
-              </w:rPr>
-              <w:t>L</w:t>
-            </w:r>
-          </w:p>
-          <w:p>
-            <w:pPr>
-              <w:widowControl w:val="0"/>
-              <w:bidi w:val="0"/>
-              <w:spacing w:before="0" w:after="0" w:line="240" w:lineRule="auto"/>
-              <w:jc w:val="center"/>
-              <w:rPr>
-                <w:rFonts w:hint="default"/>
-                <w:b w:val="0"/>
-                <w:bCs/>
-                <w:sz w:val="24"/>
-                <w:lang w:val="it-IT"/>
-              </w:rPr>
-            </w:pPr>
-            <w:r>
-              <w:rPr>
-                <w:rFonts w:hint="default"/>
-                <w:b w:val="0"/>
-                <w:bCs/>
-                <w:sz w:val="24"/>
-                <w:lang w:val="it-IT"/>
-              </w:rPr>
-              <w:t>S</w:t>
-            </w:r>
-          </w:p>
-          <w:p>
-            <w:pPr>
-              <w:widowControl w:val="0"/>
-              <w:bidi w:val="0"/>
-              <w:spacing w:before="0" w:after="0" w:line="240" w:lineRule="auto"/>
-              <w:jc w:val="center"/>
-              <w:rPr>
-                <w:rFonts w:hint="default"/>
-                <w:b w:val="0"/>
-                <w:bCs/>
-                <w:sz w:val="24"/>
-                <w:lang w:val="it-IT"/>
-              </w:rPr>
-            </w:pPr>
-            <w:r>
-              <w:rPr>
-                <w:rFonts w:hint="default"/>
-                <w:b w:val="0"/>
-                <w:bCs/>
-                <w:sz w:val="24"/>
-                <w:lang w:val="it-IT"/>
-              </w:rPr>
-              <w:t>L</w:t>
-            </w:r>
-          </w:p>
-        </w:tc>
-        <w:tc>
-          <w:tcPr>
-            <w:tcW w:w="4320" w:type="dxa"/>
-            <w:tcBorders>
-              <w:top w:val="single" w:color="auto" w:sz="4" w:space="0"/>
-              <w:left w:val="single" w:color="auto" w:sz="4" w:space="0"/>
-              <w:bottom w:val="single" w:color="auto" w:sz="4" w:space="0"/>
-              <w:right w:val="single" w:color="auto" w:sz="4" w:space="0"/>
-            </w:tcBorders>
-            <w:shd w:val="clear" w:color="auto" w:fill="FFFFFF" w:themeFill="background1"/>
-          </w:tcPr>
-          <w:p>
-            <w:pPr>
-              <w:widowControl w:val="0"/>
-              <w:bidi w:val="0"/>
-              <w:spacing w:before="0" w:after="0" w:line="240" w:lineRule="auto"/>
-              <w:jc w:val="center"/>
-              <w:rPr>
-                <w:rFonts w:hint="default"/>
-                <w:b w:val="0"/>
-                <w:bCs/>
-                <w:sz w:val="24"/>
-                <w:lang w:val="it-IT"/>
-              </w:rPr>
-            </w:pPr>
-            <w:r>
-              <w:rPr>
-                <w:rFonts w:hint="default"/>
-                <w:b w:val="0"/>
-                <w:bCs/>
-                <w:sz w:val="24"/>
-                <w:lang w:val="it-IT"/>
-              </w:rPr>
-              <w:t>(1 + 1 + 1 + 1 + 1 + 1 + 1 + 1 + (2 * 1) + 1) * 60 = 660 / giorno</w:t>
-            </w:r>
-          </w:p>
-        </w:tc>
-      </w:tr>
-      <w:tr>
-        <w:tblPrEx>
-          <w:tblCellMar>
-            <w:top w:w="0" w:type="dxa"/>
-            <w:left w:w="108" w:type="dxa"/>
-            <w:bottom w:w="0" w:type="dxa"/>
-            <w:right w:w="108" w:type="dxa"/>
-          </w:tblCellMar>
-        </w:tblPrEx>
-        <w:tc>
-          <w:tcPr>
-            <w:tcW w:w="837" w:type="dxa"/>
-            <w:tcBorders>
-              <w:top w:val="single" w:color="auto" w:sz="4" w:space="0"/>
-              <w:left w:val="single" w:color="auto" w:sz="4" w:space="0"/>
-              <w:bottom w:val="single" w:color="auto" w:sz="4" w:space="0"/>
-              <w:right w:val="single" w:color="auto" w:sz="4" w:space="0"/>
-            </w:tcBorders>
-            <w:shd w:val="clear" w:color="auto" w:fill="FFFFFF" w:themeFill="background1"/>
-          </w:tcPr>
-          <w:p>
-            <w:pPr>
-              <w:widowControl w:val="0"/>
-              <w:bidi w:val="0"/>
-              <w:spacing w:before="0" w:after="0" w:line="240" w:lineRule="auto"/>
-              <w:jc w:val="center"/>
-              <w:rPr>
-                <w:rFonts w:hint="default"/>
-                <w:b w:val="0"/>
-                <w:bCs/>
-                <w:sz w:val="24"/>
-                <w:lang w:val="it-IT"/>
-              </w:rPr>
-            </w:pPr>
-            <w:r>
-              <w:rPr>
-                <w:rFonts w:hint="default"/>
-                <w:b w:val="0"/>
-                <w:bCs/>
-                <w:sz w:val="24"/>
-                <w:lang w:val="it-IT"/>
+                <w:lang w:val="en"/>
+              </w:rPr>
+            </w:pPr>
+            <w:r>
+              <w:rPr>
+                <w:rFonts w:hint="default"/>
+                <w:b w:val="0"/>
+                <w:bCs/>
+                <w:sz w:val="24"/>
+                <w:lang w:val="en"/>
               </w:rPr>
               <w:t>28</w:t>
-            </w:r>
-          </w:p>
-        </w:tc>
-        <w:tc>
-          <w:tcPr>
-            <w:tcW w:w="3924" w:type="dxa"/>
-            <w:tcBorders>
-              <w:top w:val="single" w:color="auto" w:sz="4" w:space="0"/>
-              <w:left w:val="single" w:color="auto" w:sz="4" w:space="0"/>
-              <w:bottom w:val="single" w:color="auto" w:sz="4" w:space="0"/>
-              <w:right w:val="single" w:color="auto" w:sz="4" w:space="0"/>
-            </w:tcBorders>
-            <w:shd w:val="clear" w:color="auto" w:fill="FFFFFF" w:themeFill="background1"/>
-          </w:tcPr>
-          <w:p>
-            <w:pPr>
-              <w:widowControl w:val="0"/>
-              <w:bidi w:val="0"/>
-              <w:spacing w:before="0" w:after="0" w:line="240" w:lineRule="auto"/>
-              <w:jc w:val="center"/>
-              <w:rPr>
-                <w:rFonts w:hint="default"/>
-                <w:b w:val="0"/>
-                <w:bCs/>
-                <w:sz w:val="24"/>
-                <w:lang w:val="it-IT"/>
-              </w:rPr>
-            </w:pPr>
-            <w:r>
-              <w:rPr>
-                <w:rFonts w:hint="default"/>
-                <w:b w:val="0"/>
-                <w:bCs/>
-                <w:sz w:val="24"/>
-                <w:lang w:val="it-IT"/>
-              </w:rPr>
-              <w:t>1 Lavoratore</w:t>
-            </w:r>
-          </w:p>
-          <w:p>
-            <w:pPr>
-              <w:widowControl w:val="0"/>
-              <w:bidi w:val="0"/>
-              <w:spacing w:before="0" w:after="0" w:line="240" w:lineRule="auto"/>
-              <w:jc w:val="center"/>
-              <w:rPr>
-                <w:rFonts w:hint="default"/>
-                <w:b w:val="0"/>
-                <w:bCs/>
-                <w:sz w:val="24"/>
-                <w:lang w:val="it-IT"/>
-              </w:rPr>
-            </w:pPr>
-            <w:r>
-              <w:rPr>
-                <w:rFonts w:hint="default"/>
-                <w:b w:val="0"/>
-                <w:bCs/>
-                <w:sz w:val="24"/>
-                <w:lang w:val="it-IT"/>
-              </w:rPr>
-              <w:t>1 Tavolo</w:t>
-            </w:r>
-          </w:p>
-          <w:p>
-            <w:pPr>
-              <w:widowControl w:val="0"/>
-              <w:bidi w:val="0"/>
-              <w:spacing w:before="0" w:after="0" w:line="240" w:lineRule="auto"/>
-              <w:jc w:val="center"/>
-              <w:rPr>
-                <w:rFonts w:hint="default"/>
-                <w:b w:val="0"/>
-                <w:bCs/>
-                <w:sz w:val="24"/>
-                <w:lang w:val="it-IT"/>
-              </w:rPr>
-            </w:pPr>
-            <w:r>
-              <w:rPr>
-                <w:rFonts w:hint="default"/>
-                <w:b w:val="0"/>
-                <w:bCs/>
-                <w:sz w:val="24"/>
-                <w:lang w:val="it-IT"/>
-              </w:rPr>
-              <w:t>1 Diventa</w:t>
-            </w:r>
-          </w:p>
-          <w:p>
-            <w:pPr>
-              <w:widowControl w:val="0"/>
-              <w:bidi w:val="0"/>
-              <w:spacing w:before="0" w:after="0" w:line="240" w:lineRule="auto"/>
-              <w:jc w:val="center"/>
-              <w:rPr>
-                <w:rFonts w:hint="default"/>
-                <w:b w:val="0"/>
-                <w:bCs/>
-                <w:sz w:val="24"/>
-                <w:lang w:val="it-IT"/>
-              </w:rPr>
-            </w:pPr>
-            <w:r>
-              <w:rPr>
-                <w:rFonts w:hint="default"/>
-                <w:b w:val="0"/>
-                <w:bCs/>
-                <w:sz w:val="24"/>
-                <w:lang w:val="it-IT"/>
-              </w:rPr>
-              <w:t>1 TavoloOccupato</w:t>
-            </w:r>
-          </w:p>
-          <w:p>
-            <w:pPr>
-              <w:widowControl w:val="0"/>
-              <w:bidi w:val="0"/>
-              <w:spacing w:before="0" w:after="0" w:line="240" w:lineRule="auto"/>
-              <w:jc w:val="center"/>
-              <w:rPr>
-                <w:rFonts w:hint="default"/>
-                <w:b w:val="0"/>
-                <w:bCs/>
-                <w:sz w:val="24"/>
-                <w:lang w:val="it-IT"/>
-              </w:rPr>
-            </w:pPr>
-            <w:r>
-              <w:rPr>
-                <w:rFonts w:hint="default"/>
-                <w:b w:val="0"/>
-                <w:bCs/>
-                <w:sz w:val="24"/>
-                <w:lang w:val="it-IT"/>
-              </w:rPr>
-              <w:t>1 Da eseguire per</w:t>
-            </w:r>
-          </w:p>
-          <w:p>
-            <w:pPr>
-              <w:widowControl w:val="0"/>
-              <w:bidi w:val="0"/>
-              <w:spacing w:before="0" w:after="0" w:line="240" w:lineRule="auto"/>
-              <w:jc w:val="center"/>
-              <w:rPr>
-                <w:rFonts w:hint="default"/>
-                <w:b w:val="0"/>
-                <w:bCs/>
-                <w:sz w:val="24"/>
-                <w:lang w:val="it-IT"/>
-              </w:rPr>
-            </w:pPr>
-            <w:r>
-              <w:rPr>
-                <w:rFonts w:hint="default"/>
-                <w:b w:val="0"/>
-                <w:bCs/>
-                <w:sz w:val="24"/>
-                <w:lang w:val="it-IT"/>
-              </w:rPr>
-              <w:t>1 Ordinazione</w:t>
-            </w:r>
-          </w:p>
-        </w:tc>
-        <w:tc>
-          <w:tcPr>
-            <w:tcW w:w="885" w:type="dxa"/>
-            <w:tcBorders>
-              <w:top w:val="single" w:color="auto" w:sz="4" w:space="0"/>
-              <w:left w:val="single" w:color="auto" w:sz="4" w:space="0"/>
-              <w:bottom w:val="single" w:color="auto" w:sz="4" w:space="0"/>
-              <w:right w:val="single" w:color="auto" w:sz="4" w:space="0"/>
-            </w:tcBorders>
-            <w:shd w:val="clear" w:color="auto" w:fill="FFFFFF" w:themeFill="background1"/>
-          </w:tcPr>
-          <w:p>
-            <w:pPr>
-              <w:widowControl w:val="0"/>
-              <w:bidi w:val="0"/>
-              <w:spacing w:before="0" w:after="0" w:line="240" w:lineRule="auto"/>
-              <w:jc w:val="center"/>
-              <w:rPr>
-                <w:rFonts w:hint="default"/>
-                <w:b w:val="0"/>
-                <w:bCs/>
-                <w:sz w:val="24"/>
-                <w:lang w:val="it-IT"/>
-              </w:rPr>
-            </w:pPr>
-            <w:r>
-              <w:rPr>
-                <w:rFonts w:hint="default"/>
-                <w:b w:val="0"/>
-                <w:bCs/>
-                <w:sz w:val="24"/>
-                <w:lang w:val="it-IT"/>
-              </w:rPr>
-              <w:t>L</w:t>
-            </w:r>
-          </w:p>
-          <w:p>
-            <w:pPr>
-              <w:widowControl w:val="0"/>
-              <w:bidi w:val="0"/>
-              <w:spacing w:before="0" w:after="0" w:line="240" w:lineRule="auto"/>
-              <w:jc w:val="center"/>
-              <w:rPr>
-                <w:rFonts w:hint="default"/>
-                <w:b w:val="0"/>
-                <w:bCs/>
-                <w:sz w:val="24"/>
-                <w:lang w:val="it-IT"/>
-              </w:rPr>
-            </w:pPr>
-            <w:r>
-              <w:rPr>
-                <w:rFonts w:hint="default"/>
-                <w:b w:val="0"/>
-                <w:bCs/>
-                <w:sz w:val="24"/>
-                <w:lang w:val="it-IT"/>
-              </w:rPr>
-              <w:t>L</w:t>
-            </w:r>
-          </w:p>
-          <w:p>
-            <w:pPr>
-              <w:widowControl w:val="0"/>
-              <w:bidi w:val="0"/>
-              <w:spacing w:before="0" w:after="0" w:line="240" w:lineRule="auto"/>
-              <w:jc w:val="center"/>
-              <w:rPr>
-                <w:rFonts w:hint="default"/>
-                <w:b w:val="0"/>
-                <w:bCs/>
-                <w:sz w:val="24"/>
-                <w:lang w:val="it-IT"/>
-              </w:rPr>
-            </w:pPr>
-            <w:r>
-              <w:rPr>
-                <w:rFonts w:hint="default"/>
-                <w:b w:val="0"/>
-                <w:bCs/>
-                <w:sz w:val="24"/>
-                <w:lang w:val="it-IT"/>
-              </w:rPr>
-              <w:t>L</w:t>
-            </w:r>
-          </w:p>
-          <w:p>
-            <w:pPr>
-              <w:widowControl w:val="0"/>
-              <w:bidi w:val="0"/>
-              <w:spacing w:before="0" w:after="0" w:line="240" w:lineRule="auto"/>
-              <w:jc w:val="center"/>
-              <w:rPr>
-                <w:rFonts w:hint="default"/>
-                <w:b w:val="0"/>
-                <w:bCs/>
-                <w:sz w:val="24"/>
-                <w:lang w:val="it-IT"/>
-              </w:rPr>
-            </w:pPr>
-            <w:r>
-              <w:rPr>
-                <w:rFonts w:hint="default"/>
-                <w:b w:val="0"/>
-                <w:bCs/>
-                <w:sz w:val="24"/>
-                <w:lang w:val="it-IT"/>
-              </w:rPr>
-              <w:t>L</w:t>
-            </w:r>
-          </w:p>
-          <w:p>
-            <w:pPr>
-              <w:widowControl w:val="0"/>
-              <w:bidi w:val="0"/>
-              <w:spacing w:before="0" w:after="0" w:line="240" w:lineRule="auto"/>
-              <w:jc w:val="center"/>
-              <w:rPr>
-                <w:rFonts w:hint="default"/>
-                <w:b w:val="0"/>
-                <w:bCs/>
-                <w:sz w:val="24"/>
-                <w:lang w:val="it-IT"/>
-              </w:rPr>
-            </w:pPr>
-            <w:r>
-              <w:rPr>
-                <w:rFonts w:hint="default"/>
-                <w:b w:val="0"/>
-                <w:bCs/>
-                <w:sz w:val="24"/>
-                <w:lang w:val="it-IT"/>
-              </w:rPr>
-              <w:t>L</w:t>
-            </w:r>
-          </w:p>
-          <w:p>
-            <w:pPr>
-              <w:widowControl w:val="0"/>
-              <w:bidi w:val="0"/>
-              <w:spacing w:before="0" w:after="0" w:line="240" w:lineRule="auto"/>
-              <w:jc w:val="center"/>
-              <w:rPr>
-                <w:rFonts w:hint="default"/>
-                <w:b w:val="0"/>
-                <w:bCs/>
-                <w:sz w:val="24"/>
-                <w:lang w:val="it-IT"/>
-              </w:rPr>
-            </w:pPr>
-            <w:r>
-              <w:rPr>
-                <w:rFonts w:hint="default"/>
-                <w:b w:val="0"/>
-                <w:bCs/>
-                <w:sz w:val="24"/>
-                <w:lang w:val="it-IT"/>
-              </w:rPr>
-              <w:t>S</w:t>
-            </w:r>
-          </w:p>
-        </w:tc>
-        <w:tc>
-          <w:tcPr>
-            <w:tcW w:w="4320" w:type="dxa"/>
-            <w:tcBorders>
-              <w:top w:val="single" w:color="auto" w:sz="4" w:space="0"/>
-              <w:left w:val="single" w:color="auto" w:sz="4" w:space="0"/>
-              <w:bottom w:val="single" w:color="auto" w:sz="4" w:space="0"/>
-              <w:right w:val="single" w:color="auto" w:sz="4" w:space="0"/>
-            </w:tcBorders>
-            <w:shd w:val="clear" w:color="auto" w:fill="FFFFFF" w:themeFill="background1"/>
-          </w:tcPr>
-          <w:p>
-            <w:pPr>
-              <w:widowControl w:val="0"/>
-              <w:bidi w:val="0"/>
-              <w:spacing w:before="0" w:after="0" w:line="240" w:lineRule="auto"/>
-              <w:jc w:val="center"/>
-              <w:rPr>
-                <w:rFonts w:hint="default"/>
-                <w:b w:val="0"/>
-                <w:bCs/>
-                <w:sz w:val="24"/>
-                <w:lang w:val="it-IT"/>
-              </w:rPr>
-            </w:pPr>
-            <w:r>
-              <w:rPr>
-                <w:rFonts w:hint="default"/>
-                <w:b w:val="0"/>
-                <w:bCs/>
-                <w:sz w:val="24"/>
-                <w:lang w:val="it-IT"/>
-              </w:rPr>
-              <w:t>(1 + 1 + 1 + 1 + 1 + (2 * 1)) * 60 = 420 / giorno</w:t>
-            </w:r>
-          </w:p>
-        </w:tc>
-      </w:tr>
-      <w:tr>
-        <w:tblPrEx>
-          <w:tblCellMar>
-            <w:top w:w="0" w:type="dxa"/>
-            <w:left w:w="108" w:type="dxa"/>
-            <w:bottom w:w="0" w:type="dxa"/>
-            <w:right w:w="108" w:type="dxa"/>
-          </w:tblCellMar>
-        </w:tblPrEx>
-        <w:tc>
-          <w:tcPr>
-            <w:tcW w:w="837" w:type="dxa"/>
-            <w:tcBorders>
-              <w:top w:val="single" w:color="auto" w:sz="4" w:space="0"/>
-              <w:left w:val="single" w:color="auto" w:sz="4" w:space="0"/>
-              <w:bottom w:val="single" w:color="auto" w:sz="4" w:space="0"/>
-              <w:right w:val="single" w:color="auto" w:sz="4" w:space="0"/>
-            </w:tcBorders>
-            <w:shd w:val="clear" w:color="auto" w:fill="FFFFFF" w:themeFill="background1"/>
-          </w:tcPr>
-          <w:p>
-            <w:pPr>
-              <w:widowControl w:val="0"/>
-              <w:bidi w:val="0"/>
-              <w:spacing w:before="0" w:after="0" w:line="240" w:lineRule="auto"/>
-              <w:jc w:val="center"/>
-              <w:rPr>
-                <w:rFonts w:hint="default"/>
-                <w:b w:val="0"/>
-                <w:bCs/>
-                <w:sz w:val="24"/>
-                <w:lang w:val="it-IT"/>
-              </w:rPr>
-            </w:pPr>
-            <w:r>
-              <w:rPr>
-                <w:rFonts w:hint="default"/>
-                <w:b w:val="0"/>
-                <w:bCs/>
-                <w:sz w:val="24"/>
-                <w:lang w:val="it-IT"/>
-              </w:rPr>
-              <w:t>29</w:t>
-            </w:r>
-          </w:p>
-        </w:tc>
-        <w:tc>
-          <w:tcPr>
-            <w:tcW w:w="3924" w:type="dxa"/>
-            <w:tcBorders>
-              <w:top w:val="single" w:color="auto" w:sz="4" w:space="0"/>
-              <w:left w:val="single" w:color="auto" w:sz="4" w:space="0"/>
-              <w:bottom w:val="single" w:color="auto" w:sz="4" w:space="0"/>
-              <w:right w:val="single" w:color="auto" w:sz="4" w:space="0"/>
-            </w:tcBorders>
-            <w:shd w:val="clear" w:color="auto" w:fill="FFFFFF" w:themeFill="background1"/>
-          </w:tcPr>
-          <w:p>
-            <w:pPr>
-              <w:widowControl w:val="0"/>
-              <w:bidi w:val="0"/>
-              <w:spacing w:before="0" w:after="0" w:line="240" w:lineRule="auto"/>
-              <w:jc w:val="center"/>
-              <w:rPr>
-                <w:rFonts w:hint="default"/>
-                <w:b w:val="0"/>
-                <w:bCs/>
-                <w:sz w:val="24"/>
-                <w:lang w:val="it-IT"/>
-              </w:rPr>
-            </w:pPr>
-            <w:r>
-              <w:rPr>
-                <w:rFonts w:hint="default"/>
-                <w:b w:val="0"/>
-                <w:bCs/>
-                <w:sz w:val="24"/>
-                <w:lang w:val="it-IT"/>
-              </w:rPr>
-              <w:t>1 Lavoratore</w:t>
-            </w:r>
-          </w:p>
-          <w:p>
-            <w:pPr>
-              <w:widowControl w:val="0"/>
-              <w:bidi w:val="0"/>
-              <w:spacing w:before="0" w:after="0" w:line="240" w:lineRule="auto"/>
-              <w:jc w:val="center"/>
-              <w:rPr>
-                <w:rFonts w:hint="default"/>
-                <w:b w:val="0"/>
-                <w:bCs/>
-                <w:sz w:val="24"/>
-                <w:lang w:val="it-IT"/>
-              </w:rPr>
-            </w:pPr>
-            <w:r>
-              <w:rPr>
-                <w:rFonts w:hint="default"/>
-                <w:b w:val="0"/>
-                <w:bCs/>
-                <w:sz w:val="24"/>
-                <w:lang w:val="it-IT"/>
-              </w:rPr>
-              <w:t>1 Turno assegnato</w:t>
-            </w:r>
-          </w:p>
-          <w:p>
-            <w:pPr>
-              <w:widowControl w:val="0"/>
-              <w:bidi w:val="0"/>
-              <w:spacing w:before="0" w:after="0" w:line="240" w:lineRule="auto"/>
-              <w:jc w:val="center"/>
-              <w:rPr>
-                <w:rFonts w:hint="default"/>
-                <w:b w:val="0"/>
-                <w:bCs/>
-                <w:sz w:val="24"/>
-                <w:lang w:val="it-IT"/>
-              </w:rPr>
-            </w:pPr>
-            <w:r>
-              <w:rPr>
-                <w:rFonts w:hint="default"/>
-                <w:b w:val="0"/>
-                <w:bCs/>
-                <w:sz w:val="24"/>
-                <w:lang w:val="it-IT"/>
-              </w:rPr>
-              <w:t>1 Turno</w:t>
-            </w:r>
-          </w:p>
-          <w:p>
-            <w:pPr>
-              <w:widowControl w:val="0"/>
-              <w:bidi w:val="0"/>
-              <w:spacing w:before="0" w:after="0" w:line="240" w:lineRule="auto"/>
-              <w:jc w:val="center"/>
-              <w:rPr>
-                <w:rFonts w:hint="default"/>
-                <w:b w:val="0"/>
-                <w:bCs/>
-                <w:sz w:val="24"/>
-                <w:lang w:val="it-IT"/>
-              </w:rPr>
-            </w:pPr>
-            <w:r>
-              <w:rPr>
-                <w:rFonts w:hint="default"/>
-                <w:b w:val="0"/>
-                <w:bCs/>
-                <w:sz w:val="24"/>
-                <w:lang w:val="it-IT"/>
-              </w:rPr>
-              <w:t>3 Tavolo</w:t>
-            </w:r>
-          </w:p>
-          <w:p>
-            <w:pPr>
-              <w:widowControl w:val="0"/>
-              <w:bidi w:val="0"/>
-              <w:spacing w:before="0" w:after="0" w:line="240" w:lineRule="auto"/>
-              <w:jc w:val="center"/>
-              <w:rPr>
-                <w:rFonts w:hint="default"/>
-                <w:b w:val="0"/>
-                <w:bCs/>
-                <w:sz w:val="24"/>
-                <w:lang w:val="it-IT"/>
-              </w:rPr>
-            </w:pPr>
-            <w:r>
-              <w:rPr>
-                <w:rFonts w:hint="default"/>
-                <w:b w:val="0"/>
-                <w:bCs/>
-                <w:sz w:val="24"/>
-                <w:lang w:val="it-IT"/>
-              </w:rPr>
-              <w:t>2 Diventa</w:t>
-            </w:r>
-          </w:p>
-          <w:p>
-            <w:pPr>
-              <w:widowControl w:val="0"/>
-              <w:bidi w:val="0"/>
-              <w:spacing w:before="0" w:after="0" w:line="240" w:lineRule="auto"/>
-              <w:jc w:val="center"/>
-              <w:rPr>
-                <w:rFonts w:hint="default"/>
-                <w:b w:val="0"/>
-                <w:bCs/>
-                <w:sz w:val="24"/>
-                <w:lang w:val="it-IT"/>
-              </w:rPr>
-            </w:pPr>
-            <w:r>
-              <w:rPr>
-                <w:rFonts w:hint="default"/>
-                <w:b w:val="0"/>
-                <w:bCs/>
-                <w:sz w:val="24"/>
-                <w:lang w:val="it-IT"/>
-              </w:rPr>
-              <w:t>2 Tavolo occupato</w:t>
-            </w:r>
-          </w:p>
-        </w:tc>
-        <w:tc>
-          <w:tcPr>
-            <w:tcW w:w="885" w:type="dxa"/>
-            <w:tcBorders>
-              <w:top w:val="single" w:color="auto" w:sz="4" w:space="0"/>
-              <w:left w:val="single" w:color="auto" w:sz="4" w:space="0"/>
-              <w:bottom w:val="single" w:color="auto" w:sz="4" w:space="0"/>
-              <w:right w:val="single" w:color="auto" w:sz="4" w:space="0"/>
-            </w:tcBorders>
-            <w:shd w:val="clear" w:color="auto" w:fill="FFFFFF" w:themeFill="background1"/>
-          </w:tcPr>
-          <w:p>
-            <w:pPr>
-              <w:widowControl w:val="0"/>
-              <w:bidi w:val="0"/>
-              <w:spacing w:before="0" w:after="0" w:line="240" w:lineRule="auto"/>
-              <w:jc w:val="center"/>
-              <w:rPr>
-                <w:rFonts w:hint="default"/>
-                <w:b w:val="0"/>
-                <w:bCs/>
-                <w:sz w:val="24"/>
-                <w:lang w:val="it-IT"/>
-              </w:rPr>
-            </w:pPr>
-            <w:r>
-              <w:rPr>
-                <w:rFonts w:hint="default"/>
-                <w:b w:val="0"/>
-                <w:bCs/>
-                <w:sz w:val="24"/>
-                <w:lang w:val="it-IT"/>
-              </w:rPr>
-              <w:t>L</w:t>
-            </w:r>
-          </w:p>
-          <w:p>
-            <w:pPr>
-              <w:widowControl w:val="0"/>
-              <w:bidi w:val="0"/>
-              <w:spacing w:before="0" w:after="0" w:line="240" w:lineRule="auto"/>
-              <w:jc w:val="center"/>
-              <w:rPr>
-                <w:rFonts w:hint="default"/>
-                <w:b w:val="0"/>
-                <w:bCs/>
-                <w:sz w:val="24"/>
-                <w:lang w:val="it-IT"/>
-              </w:rPr>
-            </w:pPr>
-            <w:r>
-              <w:rPr>
-                <w:rFonts w:hint="default"/>
-                <w:b w:val="0"/>
-                <w:bCs/>
-                <w:sz w:val="24"/>
-                <w:lang w:val="it-IT"/>
-              </w:rPr>
-              <w:t>L</w:t>
-            </w:r>
-          </w:p>
-          <w:p>
-            <w:pPr>
-              <w:widowControl w:val="0"/>
-              <w:bidi w:val="0"/>
-              <w:spacing w:before="0" w:after="0" w:line="240" w:lineRule="auto"/>
-              <w:jc w:val="center"/>
-              <w:rPr>
-                <w:rFonts w:hint="default"/>
-                <w:b w:val="0"/>
-                <w:bCs/>
-                <w:sz w:val="24"/>
-                <w:lang w:val="it-IT"/>
-              </w:rPr>
-            </w:pPr>
-            <w:r>
-              <w:rPr>
-                <w:rFonts w:hint="default"/>
-                <w:b w:val="0"/>
-                <w:bCs/>
-                <w:sz w:val="24"/>
-                <w:lang w:val="it-IT"/>
-              </w:rPr>
-              <w:t>L</w:t>
-            </w:r>
-          </w:p>
-          <w:p>
-            <w:pPr>
-              <w:widowControl w:val="0"/>
-              <w:bidi w:val="0"/>
-              <w:spacing w:before="0" w:after="0" w:line="240" w:lineRule="auto"/>
-              <w:jc w:val="center"/>
-              <w:rPr>
-                <w:rFonts w:hint="default"/>
-                <w:b w:val="0"/>
-                <w:bCs/>
-                <w:sz w:val="24"/>
-                <w:lang w:val="it-IT"/>
-              </w:rPr>
-            </w:pPr>
-            <w:r>
-              <w:rPr>
-                <w:rFonts w:hint="default"/>
-                <w:b w:val="0"/>
-                <w:bCs/>
-                <w:sz w:val="24"/>
-                <w:lang w:val="it-IT"/>
-              </w:rPr>
-              <w:t>L</w:t>
-            </w:r>
-          </w:p>
-          <w:p>
-            <w:pPr>
-              <w:widowControl w:val="0"/>
-              <w:bidi w:val="0"/>
-              <w:spacing w:before="0" w:after="0" w:line="240" w:lineRule="auto"/>
-              <w:jc w:val="center"/>
-              <w:rPr>
-                <w:rFonts w:hint="default"/>
-                <w:b w:val="0"/>
-                <w:bCs/>
-                <w:sz w:val="24"/>
-                <w:lang w:val="it-IT"/>
-              </w:rPr>
-            </w:pPr>
-            <w:r>
-              <w:rPr>
-                <w:rFonts w:hint="default"/>
-                <w:b w:val="0"/>
-                <w:bCs/>
-                <w:sz w:val="24"/>
-                <w:lang w:val="it-IT"/>
-              </w:rPr>
-              <w:t>L</w:t>
-            </w:r>
-          </w:p>
-          <w:p>
-            <w:pPr>
-              <w:widowControl w:val="0"/>
-              <w:bidi w:val="0"/>
-              <w:spacing w:before="0" w:after="0" w:line="240" w:lineRule="auto"/>
-              <w:jc w:val="center"/>
-              <w:rPr>
-                <w:rFonts w:hint="default"/>
-                <w:b w:val="0"/>
-                <w:bCs/>
-                <w:sz w:val="24"/>
-                <w:lang w:val="it-IT"/>
-              </w:rPr>
-            </w:pPr>
-            <w:r>
-              <w:rPr>
-                <w:rFonts w:hint="default"/>
-                <w:b w:val="0"/>
-                <w:bCs/>
-                <w:sz w:val="24"/>
-                <w:lang w:val="it-IT"/>
-              </w:rPr>
-              <w:t>L</w:t>
-            </w:r>
-          </w:p>
-        </w:tc>
-        <w:tc>
-          <w:tcPr>
-            <w:tcW w:w="4320" w:type="dxa"/>
-            <w:tcBorders>
-              <w:top w:val="single" w:color="auto" w:sz="4" w:space="0"/>
-              <w:left w:val="single" w:color="auto" w:sz="4" w:space="0"/>
-              <w:bottom w:val="single" w:color="auto" w:sz="4" w:space="0"/>
-              <w:right w:val="single" w:color="auto" w:sz="4" w:space="0"/>
-            </w:tcBorders>
-            <w:shd w:val="clear" w:color="auto" w:fill="FFFFFF" w:themeFill="background1"/>
-          </w:tcPr>
-          <w:p>
-            <w:pPr>
-              <w:widowControl w:val="0"/>
-              <w:bidi w:val="0"/>
-              <w:spacing w:before="0" w:after="0" w:line="240" w:lineRule="auto"/>
-              <w:jc w:val="center"/>
-              <w:rPr>
-                <w:rFonts w:hint="default"/>
-                <w:b w:val="0"/>
-                <w:bCs/>
-                <w:sz w:val="24"/>
-                <w:lang w:val="it-IT"/>
-              </w:rPr>
-            </w:pPr>
-            <w:r>
-              <w:rPr>
-                <w:rFonts w:hint="default"/>
-                <w:b w:val="0"/>
-                <w:bCs/>
-                <w:sz w:val="24"/>
-                <w:lang w:val="it-IT"/>
-              </w:rPr>
-              <w:t>(1 + 1 + 1 + 3 + 2 + 2) * 30 = 300 / giorno</w:t>
-            </w:r>
-          </w:p>
-        </w:tc>
-      </w:tr>
-      <w:tr>
-        <w:tblPrEx>
-          <w:tblCellMar>
-            <w:top w:w="0" w:type="dxa"/>
-            <w:left w:w="108" w:type="dxa"/>
-            <w:bottom w:w="0" w:type="dxa"/>
-            <w:right w:w="108" w:type="dxa"/>
-          </w:tblCellMar>
-        </w:tblPrEx>
-        <w:tc>
-          <w:tcPr>
-            <w:tcW w:w="837" w:type="dxa"/>
-            <w:tcBorders>
-              <w:top w:val="single" w:color="auto" w:sz="4" w:space="0"/>
-              <w:left w:val="single" w:color="auto" w:sz="4" w:space="0"/>
-              <w:bottom w:val="single" w:color="auto" w:sz="4" w:space="0"/>
-              <w:right w:val="single" w:color="auto" w:sz="4" w:space="0"/>
-            </w:tcBorders>
-            <w:shd w:val="clear" w:color="auto" w:fill="FFFFFF" w:themeFill="background1"/>
-          </w:tcPr>
-          <w:p>
-            <w:pPr>
-              <w:widowControl w:val="0"/>
-              <w:bidi w:val="0"/>
-              <w:spacing w:before="0" w:after="0" w:line="240" w:lineRule="auto"/>
-              <w:jc w:val="center"/>
-              <w:rPr>
-                <w:rFonts w:hint="default"/>
-                <w:b w:val="0"/>
-                <w:bCs/>
-                <w:sz w:val="24"/>
-                <w:lang w:val="it-IT"/>
-              </w:rPr>
-            </w:pPr>
-            <w:r>
-              <w:rPr>
-                <w:rFonts w:hint="default"/>
-                <w:b w:val="0"/>
-                <w:bCs/>
-                <w:sz w:val="24"/>
-                <w:lang w:val="it-IT"/>
-              </w:rPr>
-              <w:t>30</w:t>
             </w:r>
           </w:p>
         </w:tc>
@@ -26039,18 +25626,18 @@
                 <w:b w:val="0"/>
                 <w:bCs/>
                 <w:sz w:val="24"/>
-                <w:lang w:val="it-IT"/>
-              </w:rPr>
-            </w:pPr>
-            <w:r>
-              <w:rPr>
-                <w:rFonts w:hint="default"/>
-                <w:b w:val="0"/>
-                <w:bCs/>
-                <w:sz w:val="24"/>
-                <w:lang w:val="it-IT"/>
-              </w:rPr>
-              <w:t>31</w:t>
+                <w:lang w:val="en"/>
+              </w:rPr>
+            </w:pPr>
+            <w:r>
+              <w:rPr>
+                <w:rFonts w:hint="default"/>
+                <w:b w:val="0"/>
+                <w:bCs/>
+                <w:sz w:val="24"/>
+                <w:lang w:val="en"/>
+              </w:rPr>
+              <w:t>29</w:t>
             </w:r>
           </w:p>
         </w:tc>
@@ -26497,18 +26084,18 @@
                 <w:b w:val="0"/>
                 <w:bCs/>
                 <w:sz w:val="24"/>
-                <w:lang w:val="it-IT"/>
-              </w:rPr>
-            </w:pPr>
-            <w:r>
-              <w:rPr>
-                <w:rFonts w:hint="default"/>
-                <w:b w:val="0"/>
-                <w:bCs/>
-                <w:sz w:val="24"/>
-                <w:lang w:val="it-IT"/>
-              </w:rPr>
-              <w:t>32</w:t>
+                <w:lang w:val="en"/>
+              </w:rPr>
+            </w:pPr>
+            <w:r>
+              <w:rPr>
+                <w:rFonts w:hint="default"/>
+                <w:b w:val="0"/>
+                <w:bCs/>
+                <w:sz w:val="24"/>
+                <w:lang w:val="en"/>
+              </w:rPr>
+              <w:t>30</w:t>
             </w:r>
           </w:p>
         </w:tc>
@@ -26755,18 +26342,28 @@
                 <w:b w:val="0"/>
                 <w:bCs/>
                 <w:sz w:val="24"/>
-                <w:lang w:val="it-IT"/>
-              </w:rPr>
-            </w:pPr>
-            <w:r>
-              <w:rPr>
-                <w:rFonts w:hint="default"/>
-                <w:b w:val="0"/>
-                <w:bCs/>
-                <w:sz w:val="24"/>
-                <w:lang w:val="it-IT"/>
-              </w:rPr>
-              <w:t>33</w:t>
+                <w:lang w:val="en"/>
+              </w:rPr>
+            </w:pPr>
+            <w:r>
+              <w:rPr>
+                <w:rFonts w:hint="default"/>
+                <w:b w:val="0"/>
+                <w:bCs/>
+                <w:sz w:val="24"/>
+                <w:lang w:val="it-IT"/>
+              </w:rPr>
+              <w:t>3</w:t>
+            </w:r>
+            <w:r>
+              <w:rPr>
+                <w:rFonts w:hint="default"/>
+                <w:b w:val="0"/>
+                <w:bCs/>
+                <w:sz w:val="24"/>
+                <w:lang w:val="en"/>
+              </w:rPr>
+              <w:t>1</w:t>
             </w:r>
           </w:p>
         </w:tc>
@@ -27013,18 +26610,28 @@
                 <w:b w:val="0"/>
                 <w:bCs/>
                 <w:sz w:val="24"/>
-                <w:lang w:val="it-IT"/>
-              </w:rPr>
-            </w:pPr>
-            <w:r>
-              <w:rPr>
-                <w:rFonts w:hint="default"/>
-                <w:b w:val="0"/>
-                <w:bCs/>
-                <w:sz w:val="24"/>
-                <w:lang w:val="it-IT"/>
-              </w:rPr>
-              <w:t>34</w:t>
+                <w:lang w:val="en"/>
+              </w:rPr>
+            </w:pPr>
+            <w:r>
+              <w:rPr>
+                <w:rFonts w:hint="default"/>
+                <w:b w:val="0"/>
+                <w:bCs/>
+                <w:sz w:val="24"/>
+                <w:lang w:val="it-IT"/>
+              </w:rPr>
+              <w:t>3</w:t>
+            </w:r>
+            <w:r>
+              <w:rPr>
+                <w:rFonts w:hint="default"/>
+                <w:b w:val="0"/>
+                <w:bCs/>
+                <w:sz w:val="24"/>
+                <w:lang w:val="en"/>
+              </w:rPr>
+              <w:t>2</w:t>
             </w:r>
           </w:p>
         </w:tc>
@@ -27271,18 +26878,28 @@
                 <w:b w:val="0"/>
                 <w:bCs/>
                 <w:sz w:val="24"/>
-                <w:lang w:val="it-IT"/>
-              </w:rPr>
-            </w:pPr>
-            <w:r>
-              <w:rPr>
-                <w:rFonts w:hint="default"/>
-                <w:b w:val="0"/>
-                <w:bCs/>
-                <w:sz w:val="24"/>
-                <w:lang w:val="it-IT"/>
-              </w:rPr>
-              <w:t>35</w:t>
+                <w:lang w:val="en"/>
+              </w:rPr>
+            </w:pPr>
+            <w:r>
+              <w:rPr>
+                <w:rFonts w:hint="default"/>
+                <w:b w:val="0"/>
+                <w:bCs/>
+                <w:sz w:val="24"/>
+                <w:lang w:val="it-IT"/>
+              </w:rPr>
+              <w:t>3</w:t>
+            </w:r>
+            <w:r>
+              <w:rPr>
+                <w:rFonts w:hint="default"/>
+                <w:b w:val="0"/>
+                <w:bCs/>
+                <w:sz w:val="24"/>
+                <w:lang w:val="en"/>
+              </w:rPr>
+              <w:t>3</w:t>
             </w:r>
           </w:p>
         </w:tc>
@@ -27428,7 +27045,15 @@
         <w:rPr>
           <w:sz w:val="28"/>
         </w:rPr>
-        <w:t>Ristrutturazione dello schema E-</w:t>
+        <w:t>Ris</w:t>
+      </w:r>
+      <w:bookmarkStart w:id="13" w:name="_GoBack"/>
+      <w:bookmarkEnd w:id="13"/>
+      <w:r>
+        <w:rPr>
+          <w:sz w:val="28"/>
+        </w:rPr>
+        <w:t>trutturazione dello schema E-</w:t>
       </w:r>
       <w:r>
         <w:rPr>
@@ -28183,7 +27808,7 @@
             <wp:effectExtent l="0" t="0" r="0" b="0"/>
             <wp:docPr id="4" name="Image2" descr="RERD"/>
             <wp:cNvGraphicFramePr>
-              <a:graphicFrameLocks xmlns:a="http://schemas.openxmlformats.org/drawingml/2006/main" noChangeAspect="1"/>
+              <a:graphicFrameLocks xmlns:a="http://schemas.openxmlformats.org/drawingml/2006/main" noChangeAspect="true"/>
             </wp:cNvGraphicFramePr>
             <a:graphic xmlns:a="http://schemas.openxmlformats.org/drawingml/2006/main">
               <a:graphicData uri="http://schemas.openxmlformats.org/drawingml/2006/picture">
@@ -28191,7 +27816,7 @@
                   <pic:nvPicPr>
                     <pic:cNvPr id="4" name="Image2" descr="RERD"/>
                     <pic:cNvPicPr>
-                      <a:picLocks noChangeAspect="1" noChangeArrowheads="1"/>
+                      <a:picLocks noChangeAspect="true" noChangeArrowheads="true"/>
                     </pic:cNvPicPr>
                   </pic:nvPicPr>
                   <pic:blipFill>
@@ -28297,7 +27922,7 @@
             <wp:effectExtent l="0" t="0" r="0" b="0"/>
             <wp:docPr id="5" name="Picture 5" descr="RDBSCHEMA"/>
             <wp:cNvGraphicFramePr>
-              <a:graphicFrameLocks xmlns:a="http://schemas.openxmlformats.org/drawingml/2006/main" noChangeAspect="1"/>
+              <a:graphicFrameLocks xmlns:a="http://schemas.openxmlformats.org/drawingml/2006/main" noChangeAspect="true"/>
             </wp:cNvGraphicFramePr>
             <a:graphic xmlns:a="http://schemas.openxmlformats.org/drawingml/2006/main">
               <a:graphicData uri="http://schemas.openxmlformats.org/drawingml/2006/picture">
@@ -28305,7 +27930,7 @@
                   <pic:nvPicPr>
                     <pic:cNvPr id="5" name="Picture 5" descr="RDBSCHEMA"/>
                     <pic:cNvPicPr>
-                      <a:picLocks noChangeAspect="1" noChangeArrowheads="1"/>
+                      <a:picLocks noChangeAspect="true" noChangeArrowheads="true"/>
                     </pic:cNvPicPr>
                   </pic:nvPicPr>
                   <pic:blipFill>
@@ -28427,14 +28052,6 @@
         <w:gridCol w:w="2436"/>
       </w:tblGrid>
       <w:tr>
-        <w:tblPrEx>
-          <w:tblCellMar>
-            <w:top w:w="55" w:type="dxa"/>
-            <w:left w:w="55" w:type="dxa"/>
-            <w:bottom w:w="55" w:type="dxa"/>
-            <w:right w:w="55" w:type="dxa"/>
-          </w:tblCellMar>
-        </w:tblPrEx>
         <w:tc>
           <w:tcPr>
             <w:tcW w:w="2436" w:type="dxa"/>
@@ -28506,8 +28123,10 @@
               <w:pStyle w:val="115"/>
               <w:widowControl w:val="0"/>
               <w:rPr>
+                <w:rFonts w:hint="default"/>
                 <w:b/>
                 <w:bCs/>
+                <w:lang w:val="en"/>
               </w:rPr>
             </w:pPr>
             <w:r>
@@ -28515,7 +28134,16 @@
                 <w:b/>
                 <w:bCs/>
               </w:rPr>
-              <w:t>Risorsa</w:t>
+              <w:t>Risors</w:t>
+            </w:r>
+            <w:r>
+              <w:rPr>
+                <w:rFonts w:hint="default"/>
+                <w:b/>
+                <w:bCs/>
+                <w:lang w:val="en"/>
+              </w:rPr>
+              <w:t>e</w:t>
             </w:r>
           </w:p>
         </w:tc>
@@ -28585,14 +28213,6 @@
         </w:tc>
       </w:tr>
       <w:tr>
-        <w:tblPrEx>
-          <w:tblCellMar>
-            <w:top w:w="55" w:type="dxa"/>
-            <w:left w:w="55" w:type="dxa"/>
-            <w:bottom w:w="55" w:type="dxa"/>
-            <w:right w:w="55" w:type="dxa"/>
-          </w:tblCellMar>
-        </w:tblPrEx>
         <w:trPr>
           <w:trHeight w:val="556" w:hRule="atLeast"/>
         </w:trPr>
@@ -28745,6 +28365,75 @@
         </w:tc>
       </w:tr>
       <w:tr>
+        <w:trPr>
+          <w:trHeight w:val="556" w:hRule="atLeast"/>
+        </w:trPr>
+        <w:tc>
+          <w:tcPr>
+            <w:tcW w:w="2436" w:type="dxa"/>
+            <w:tcBorders>
+              <w:left w:val="single" w:color="000000" w:sz="2" w:space="0"/>
+            </w:tcBorders>
+          </w:tcPr>
+          <w:p>
+            <w:pPr>
+              <w:pStyle w:val="115"/>
+              <w:widowControl w:val="0"/>
+              <w:rPr>
+                <w:rFonts w:ascii="Times New Roman" w:hAnsi="Times New Roman" w:eastAsia="SimSun" w:cs="Times New Roman"/>
+                <w:color w:val="auto"/>
+                <w:kern w:val="0"/>
+                <w:sz w:val="24"/>
+                <w:szCs w:val="20"/>
+                <w:lang w:val="en-GB" w:eastAsia="en-GB" w:bidi="hi-IN"/>
+              </w:rPr>
+            </w:pPr>
+            <w:r>
+              <w:rPr>
+                <w:rFonts w:eastAsia="SimSun" w:cs="Times New Roman"/>
+                <w:color w:val="auto"/>
+                <w:kern w:val="0"/>
+                <w:sz w:val="24"/>
+                <w:szCs w:val="20"/>
+                <w:lang w:val="en-GB" w:eastAsia="en-GB" w:bidi="hi-IN"/>
+              </w:rPr>
+              <w:t>Cameriere</w:t>
+            </w:r>
+          </w:p>
+        </w:tc>
+        <w:tc>
+          <w:tcPr>
+            <w:tcW w:w="2437" w:type="dxa"/>
+            <w:tcBorders>
+              <w:left w:val="single" w:color="000000" w:sz="2" w:space="0"/>
+            </w:tcBorders>
+          </w:tcPr>
+          <w:p>
+            <w:pPr>
+              <w:pStyle w:val="115"/>
+              <w:widowControl w:val="0"/>
+            </w:pPr>
+            <w:r>
+              <w:t>Execute</w:t>
+            </w:r>
+          </w:p>
+        </w:tc>
+        <w:tc>
+          <w:tcPr>
+            <w:tcW w:w="2436" w:type="dxa"/>
+            <w:tcBorders>
+              <w:left w:val="single" w:color="000000" w:sz="2" w:space="0"/>
+            </w:tcBorders>
+          </w:tcPr>
+          <w:p>
+            <w:pPr>
+              <w:pStyle w:val="115"/>
+              <w:widowControl w:val="0"/>
+            </w:pPr>
+          </w:p>
+        </w:tc>
+      </w:tr>
+      <w:tr>
         <w:tblPrEx>
           <w:tblCellMar>
             <w:top w:w="55" w:type="dxa"/>
@@ -28769,24 +28458,24 @@
               <w:pStyle w:val="115"/>
               <w:widowControl w:val="0"/>
               <w:rPr>
-                <w:rFonts w:ascii="Times New Roman" w:hAnsi="Times New Roman" w:eastAsia="SimSun" w:cs="Times New Roman"/>
+                <w:rFonts w:hint="default" w:eastAsia="SimSun" w:cs="Times New Roman"/>
                 <w:color w:val="auto"/>
                 <w:kern w:val="0"/>
                 <w:sz w:val="24"/>
                 <w:szCs w:val="20"/>
-                <w:lang w:val="en-GB" w:eastAsia="en-GB" w:bidi="hi-IN"/>
-              </w:rPr>
-            </w:pPr>
-            <w:r>
-              <w:rPr>
-                <w:rFonts w:eastAsia="SimSun" w:cs="Times New Roman"/>
+                <w:lang w:val="en" w:eastAsia="en-GB" w:bidi="hi-IN"/>
+              </w:rPr>
+            </w:pPr>
+            <w:r>
+              <w:rPr>
+                <w:rFonts w:hint="default" w:cs="Times New Roman"/>
                 <w:color w:val="auto"/>
                 <w:kern w:val="0"/>
                 <w:sz w:val="24"/>
                 <w:szCs w:val="20"/>
-                <w:lang w:val="en-GB" w:eastAsia="en-GB" w:bidi="hi-IN"/>
-              </w:rPr>
-              <w:t>Cameriere</w:t>
+                <w:lang w:val="en" w:eastAsia="en-GB" w:bidi="hi-IN"/>
+              </w:rPr>
+              <w:t>Login</w:t>
             </w:r>
           </w:p>
         </w:tc>
@@ -28802,8 +28491,16 @@
             <w:pPr>
               <w:pStyle w:val="115"/>
               <w:widowControl w:val="0"/>
-            </w:pPr>
-            <w:r>
+              <w:rPr>
+                <w:rFonts w:hint="default"/>
+                <w:lang w:val="en"/>
+              </w:rPr>
+            </w:pPr>
+            <w:r>
+              <w:rPr>
+                <w:rFonts w:hint="default"/>
+                <w:lang w:val="en"/>
+              </w:rPr>
               <w:t>Execute</w:t>
             </w:r>
           </w:p>
@@ -28864,6 +28561,14 @@
         <w:gridCol w:w="3321"/>
       </w:tblGrid>
       <w:tr>
+        <w:tblPrEx>
+          <w:tblCellMar>
+            <w:top w:w="0" w:type="dxa"/>
+            <w:left w:w="108" w:type="dxa"/>
+            <w:bottom w:w="0" w:type="dxa"/>
+            <w:right w:w="108" w:type="dxa"/>
+          </w:tblCellMar>
+        </w:tblPrEx>
         <w:trPr>
           <w:trHeight w:val="275" w:hRule="atLeast"/>
         </w:trPr>
@@ -29743,10 +29448,12 @@
               <w:bidi w:val="0"/>
               <w:spacing w:before="0" w:after="0" w:line="240" w:lineRule="auto"/>
               <w:rPr>
+                <w:rFonts w:hint="default"/>
                 <w:b w:val="0"/>
                 <w:bCs w:val="0"/>
                 <w:color w:val="1A1A1A" w:themeColor="background1" w:themeShade="1A"/>
                 <w:sz w:val="24"/>
+                <w:lang w:val="en"/>
               </w:rPr>
             </w:pPr>
             <w:r>
@@ -29756,7 +29463,18 @@
                 <w:color w:val="1A1A1A" w:themeColor="background1" w:themeShade="1A"/>
                 <w:sz w:val="24"/>
               </w:rPr>
-              <w:t>Password</w:t>
+              <w:t>Passw</w:t>
+            </w:r>
+            <w:r>
+              <w:rPr>
+                <w:rFonts w:hint="default"/>
+                <w:b w:val="0"/>
+                <w:bCs w:val="0"/>
+                <w:color w:val="1A1A1A" w:themeColor="background1" w:themeShade="1A"/>
+                <w:sz w:val="24"/>
+                <w:lang w:val="en"/>
+              </w:rPr>
+              <w:t>d</w:t>
             </w:r>
           </w:p>
         </w:tc>
@@ -30409,14 +30127,6 @@
         </w:tc>
       </w:tr>
       <w:tr>
-        <w:tblPrEx>
-          <w:tblCellMar>
-            <w:top w:w="0" w:type="dxa"/>
-            <w:left w:w="108" w:type="dxa"/>
-            <w:bottom w:w="0" w:type="dxa"/>
-            <w:right w:w="108" w:type="dxa"/>
-          </w:tblCellMar>
-        </w:tblPrEx>
         <w:tc>
           <w:tcPr>
             <w:tcW w:w="3321" w:type="dxa"/>
@@ -30888,6 +30598,14 @@
         </w:tc>
       </w:tr>
       <w:tr>
+        <w:tblPrEx>
+          <w:tblCellMar>
+            <w:top w:w="0" w:type="dxa"/>
+            <w:left w:w="108" w:type="dxa"/>
+            <w:bottom w:w="0" w:type="dxa"/>
+            <w:right w:w="108" w:type="dxa"/>
+          </w:tblCellMar>
+        </w:tblPrEx>
         <w:tc>
           <w:tcPr>
             <w:tcW w:w="3321" w:type="dxa"/>
@@ -31788,14 +31506,6 @@
         <w:gridCol w:w="3321"/>
       </w:tblGrid>
       <w:tr>
-        <w:tblPrEx>
-          <w:tblCellMar>
-            <w:top w:w="0" w:type="dxa"/>
-            <w:left w:w="108" w:type="dxa"/>
-            <w:bottom w:w="0" w:type="dxa"/>
-            <w:right w:w="108" w:type="dxa"/>
-          </w:tblCellMar>
-        </w:tblPrEx>
         <w:trPr>
           <w:trHeight w:val="275" w:hRule="atLeast"/>
         </w:trPr>
@@ -31846,14 +31556,6 @@
         </w:tc>
       </w:tr>
       <w:tr>
-        <w:tblPrEx>
-          <w:tblCellMar>
-            <w:top w:w="0" w:type="dxa"/>
-            <w:left w:w="108" w:type="dxa"/>
-            <w:bottom w:w="0" w:type="dxa"/>
-            <w:right w:w="108" w:type="dxa"/>
-          </w:tblCellMar>
-        </w:tblPrEx>
         <w:tc>
           <w:tcPr>
             <w:tcW w:w="3321" w:type="dxa"/>
@@ -31954,14 +31656,6 @@
         </w:tc>
       </w:tr>
       <w:tr>
-        <w:tblPrEx>
-          <w:tblCellMar>
-            <w:top w:w="0" w:type="dxa"/>
-            <w:left w:w="108" w:type="dxa"/>
-            <w:bottom w:w="0" w:type="dxa"/>
-            <w:right w:w="108" w:type="dxa"/>
-          </w:tblCellMar>
-        </w:tblPrEx>
         <w:tc>
           <w:tcPr>
             <w:tcW w:w="3321" w:type="dxa"/>
@@ -32055,14 +31749,6 @@
         </w:tc>
       </w:tr>
       <w:tr>
-        <w:tblPrEx>
-          <w:tblCellMar>
-            <w:top w:w="0" w:type="dxa"/>
-            <w:left w:w="108" w:type="dxa"/>
-            <w:bottom w:w="0" w:type="dxa"/>
-            <w:right w:w="108" w:type="dxa"/>
-          </w:tblCellMar>
-        </w:tblPrEx>
         <w:tc>
           <w:tcPr>
             <w:tcW w:w="3321" w:type="dxa"/>
@@ -32153,14 +31839,6 @@
         </w:tc>
       </w:tr>
       <w:tr>
-        <w:tblPrEx>
-          <w:tblCellMar>
-            <w:top w:w="0" w:type="dxa"/>
-            <w:left w:w="108" w:type="dxa"/>
-            <w:bottom w:w="0" w:type="dxa"/>
-            <w:right w:w="108" w:type="dxa"/>
-          </w:tblCellMar>
-        </w:tblPrEx>
         <w:tc>
           <w:tcPr>
             <w:tcW w:w="3321" w:type="dxa"/>
@@ -32251,14 +31929,6 @@
         </w:tc>
       </w:tr>
       <w:tr>
-        <w:tblPrEx>
-          <w:tblCellMar>
-            <w:top w:w="0" w:type="dxa"/>
-            <w:left w:w="108" w:type="dxa"/>
-            <w:bottom w:w="0" w:type="dxa"/>
-            <w:right w:w="108" w:type="dxa"/>
-          </w:tblCellMar>
-        </w:tblPrEx>
         <w:tc>
           <w:tcPr>
             <w:tcW w:w="3321" w:type="dxa"/>
@@ -32349,14 +32019,6 @@
         </w:tc>
       </w:tr>
       <w:tr>
-        <w:tblPrEx>
-          <w:tblCellMar>
-            <w:top w:w="0" w:type="dxa"/>
-            <w:left w:w="108" w:type="dxa"/>
-            <w:bottom w:w="0" w:type="dxa"/>
-            <w:right w:w="108" w:type="dxa"/>
-          </w:tblCellMar>
-        </w:tblPrEx>
         <w:tc>
           <w:tcPr>
             <w:tcW w:w="3321" w:type="dxa"/>
@@ -32447,14 +32109,6 @@
         </w:tc>
       </w:tr>
       <w:tr>
-        <w:tblPrEx>
-          <w:tblCellMar>
-            <w:top w:w="0" w:type="dxa"/>
-            <w:left w:w="108" w:type="dxa"/>
-            <w:bottom w:w="0" w:type="dxa"/>
-            <w:right w:w="108" w:type="dxa"/>
-          </w:tblCellMar>
-        </w:tblPrEx>
         <w:tc>
           <w:tcPr>
             <w:tcW w:w="3321" w:type="dxa"/>
@@ -32545,14 +32199,6 @@
         </w:tc>
       </w:tr>
       <w:tr>
-        <w:tblPrEx>
-          <w:tblCellMar>
-            <w:top w:w="0" w:type="dxa"/>
-            <w:left w:w="108" w:type="dxa"/>
-            <w:bottom w:w="0" w:type="dxa"/>
-            <w:right w:w="108" w:type="dxa"/>
-          </w:tblCellMar>
-        </w:tblPrEx>
         <w:tc>
           <w:tcPr>
             <w:tcW w:w="3321" w:type="dxa"/>
@@ -32643,14 +32289,6 @@
         </w:tc>
       </w:tr>
       <w:tr>
-        <w:tblPrEx>
-          <w:tblCellMar>
-            <w:top w:w="0" w:type="dxa"/>
-            <w:left w:w="108" w:type="dxa"/>
-            <w:bottom w:w="0" w:type="dxa"/>
-            <w:right w:w="108" w:type="dxa"/>
-          </w:tblCellMar>
-        </w:tblPrEx>
         <w:tc>
           <w:tcPr>
             <w:tcW w:w="3321" w:type="dxa"/>
@@ -33504,14 +33142,6 @@
         </w:tc>
       </w:tr>
       <w:tr>
-        <w:tblPrEx>
-          <w:tblCellMar>
-            <w:top w:w="0" w:type="dxa"/>
-            <w:left w:w="108" w:type="dxa"/>
-            <w:bottom w:w="0" w:type="dxa"/>
-            <w:right w:w="108" w:type="dxa"/>
-          </w:tblCellMar>
-        </w:tblPrEx>
         <w:tc>
           <w:tcPr>
             <w:tcW w:w="3321" w:type="dxa"/>
@@ -33612,14 +33242,6 @@
         </w:tc>
       </w:tr>
       <w:tr>
-        <w:tblPrEx>
-          <w:tblCellMar>
-            <w:top w:w="0" w:type="dxa"/>
-            <w:left w:w="108" w:type="dxa"/>
-            <w:bottom w:w="0" w:type="dxa"/>
-            <w:right w:w="108" w:type="dxa"/>
-          </w:tblCellMar>
-        </w:tblPrEx>
         <w:tc>
           <w:tcPr>
             <w:tcW w:w="3321" w:type="dxa"/>
@@ -33713,14 +33335,6 @@
         </w:tc>
       </w:tr>
       <w:tr>
-        <w:tblPrEx>
-          <w:tblCellMar>
-            <w:top w:w="0" w:type="dxa"/>
-            <w:left w:w="108" w:type="dxa"/>
-            <w:bottom w:w="0" w:type="dxa"/>
-            <w:right w:w="108" w:type="dxa"/>
-          </w:tblCellMar>
-        </w:tblPrEx>
         <w:tc>
           <w:tcPr>
             <w:tcW w:w="3321" w:type="dxa"/>
@@ -33811,14 +33425,6 @@
         </w:tc>
       </w:tr>
       <w:tr>
-        <w:tblPrEx>
-          <w:tblCellMar>
-            <w:top w:w="0" w:type="dxa"/>
-            <w:left w:w="108" w:type="dxa"/>
-            <w:bottom w:w="0" w:type="dxa"/>
-            <w:right w:w="108" w:type="dxa"/>
-          </w:tblCellMar>
-        </w:tblPrEx>
         <w:tc>
           <w:tcPr>
             <w:tcW w:w="3321" w:type="dxa"/>
@@ -33902,14 +33508,6 @@
         </w:tc>
       </w:tr>
       <w:tr>
-        <w:tblPrEx>
-          <w:tblCellMar>
-            <w:top w:w="0" w:type="dxa"/>
-            <w:left w:w="108" w:type="dxa"/>
-            <w:bottom w:w="0" w:type="dxa"/>
-            <w:right w:w="108" w:type="dxa"/>
-          </w:tblCellMar>
-        </w:tblPrEx>
         <w:tc>
           <w:tcPr>
             <w:tcW w:w="3321" w:type="dxa"/>
@@ -37322,7 +36920,7 @@
         </mc:Choice>
         <mc:Fallback>
           <w:pict>
-            <v:rect id="Cornice1" o:spid="_x0000_s1026" o:spt="1" style="position:absolute;left:0pt;margin-left:244.35pt;margin-top:0.05pt;height:13.75pt;width:12.2pt;mso-position-horizontal-relative:margin;mso-wrap-distance-bottom:0pt;mso-wrap-distance-left:0pt;mso-wrap-distance-right:0pt;mso-wrap-distance-top:0pt;z-index:-251657216;mso-width-relative:page;mso-height-relative:page;" filled="f" stroked="f" coordsize="21600,21600" o:allowincell="f" o:gfxdata="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">
+            <v:rect id="Cornice1" o:spid="_x0000_s1026" o:spt="1" style="position:absolute;left:0pt;margin-left:244.35pt;margin-top:0.05pt;height:13.75pt;width:12.2pt;mso-position-horizontal-relative:margin;mso-wrap-distance-bottom:0pt;mso-wrap-distance-left:0pt;mso-wrap-distance-right:0pt;mso-wrap-distance-top:0pt;z-index:-251657216;mso-width-relative:page;mso-height-relative:page;" filled="f" stroked="f" coordsize="21600,21600" o:allowincell="f" o:gfxdata="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">
               <v:fill on="f" focussize="0,0"/>
               <v:stroke on="f" weight="0pt"/>
               <v:imagedata o:title=""/>
@@ -37395,7 +36993,7 @@
   <w:footnote w:type="separator" w:id="6">
     <w:p>
       <w:pPr>
-        <w:spacing w:before="0" w:after="0" w:line="240" w:lineRule="auto"/>
+        <w:spacing w:line="240" w:lineRule="auto"/>
       </w:pPr>
       <w:r>
         <w:separator/>
@@ -37405,7 +37003,7 @@
   <w:footnote w:type="continuationSeparator" w:id="7">
     <w:p>
       <w:pPr>
-        <w:spacing w:before="0" w:after="0" w:line="240" w:lineRule="auto"/>
+        <w:spacing w:line="240" w:lineRule="auto"/>
       </w:pPr>
       <w:r>
         <w:continuationSeparator/>
@@ -38418,7 +38016,6 @@
         <w:rFonts w:ascii="Times New Roman" w:hAnsi="Times New Roman" w:eastAsia="SimSun" w:cs="Times New Roman"/>
       </w:rPr>
     </w:rPrDefault>
-    <w:pPrDefault/>
   </w:docDefaults>
   <w:latentStyles w:count="260" w:defQFormat="0" w:defUnhideWhenUsed="1" w:defSemiHidden="1" w:defUIPriority="99" w:defLockedState="0">
     <w:lsdException w:qFormat="1" w:uiPriority="0" w:semiHidden="0" w:name="Normal"/>
@@ -40373,7 +39970,7 @@
         <a:solidFill>
           <a:schemeClr val="phClr"/>
         </a:solidFill>
-        <a:gradFill rotWithShape="1">
+        <a:gradFill rotWithShape="true">
           <a:gsLst>
             <a:gs pos="0">
               <a:schemeClr val="phClr">
@@ -40394,9 +39991,9 @@
               </a:schemeClr>
             </a:gs>
           </a:gsLst>
-          <a:lin ang="16200000" scaled="1"/>
+          <a:lin ang="16200000" scaled="true"/>
         </a:gradFill>
-        <a:gradFill rotWithShape="1">
+        <a:gradFill rotWithShape="true">
           <a:gsLst>
             <a:gs pos="0">
               <a:schemeClr val="phClr">
@@ -40417,7 +40014,7 @@
               </a:schemeClr>
             </a:gs>
           </a:gsLst>
-          <a:lin ang="16200000" scaled="0"/>
+          <a:lin ang="16200000" scaled="false"/>
         </a:gradFill>
       </a:fillStyleLst>
       <a:lnStyleLst>
@@ -40487,7 +40084,7 @@
         <a:solidFill>
           <a:schemeClr val="phClr"/>
         </a:solidFill>
-        <a:gradFill rotWithShape="1">
+        <a:gradFill rotWithShape="true">
           <a:gsLst>
             <a:gs pos="0">
               <a:schemeClr val="phClr">
@@ -40513,7 +40110,7 @@
             <a:fillToRect l="50000" t="-80000" r="50000" b="180000"/>
           </a:path>
         </a:gradFill>
-        <a:gradFill rotWithShape="1">
+        <a:gradFill rotWithShape="true">
           <a:gsLst>
             <a:gs pos="0">
               <a:schemeClr val="phClr">

--- a/RelazioneFinale.docx
+++ b/RelazioneFinale.docx
@@ -29832,16 +29832,24 @@
               <w:bidi w:val="0"/>
               <w:spacing w:lineRule="auto" w:line="240" w:before="0" w:after="0"/>
               <w:rPr>
-                <w:color w:val="1A1A1A" w:themeColor="background1" w:themeShade="1a"/>
-                <w:sz w:val="24"/>
-              </w:rPr>
-            </w:pPr>
-            <w:r>
-              <w:rPr>
-                <w:color w:val="1A1A1A" w:themeColor="background1" w:themeShade="1a"/>
-                <w:sz w:val="24"/>
-              </w:rPr>
-              <w:t>timestamp</w:t>
+                <w:rFonts w:ascii="Times New Roman" w:hAnsi="Times New Roman" w:eastAsia="SimSun" w:cs="Times New Roman"/>
+                <w:color w:val="1A1A1A" w:themeColor="background1" w:themeShade="1a"/>
+                <w:kern w:val="0"/>
+                <w:sz w:val="24"/>
+                <w:szCs w:val="20"/>
+                <w:lang w:val="en-GB" w:eastAsia="en-GB" w:bidi="hi-IN"/>
+              </w:rPr>
+            </w:pPr>
+            <w:r>
+              <w:rPr>
+                <w:rFonts w:eastAsia="SimSun" w:cs="Times New Roman"/>
+                <w:color w:val="1A1A1A" w:themeColor="background1" w:themeShade="1a"/>
+                <w:kern w:val="0"/>
+                <w:sz w:val="24"/>
+                <w:szCs w:val="20"/>
+                <w:lang w:val="en-GB" w:eastAsia="en-GB" w:bidi="hi-IN"/>
+              </w:rPr>
+              <w:t>datetime</w:t>
             </w:r>
           </w:p>
         </w:tc>
@@ -29928,16 +29936,24 @@
               <w:bidi w:val="0"/>
               <w:spacing w:lineRule="auto" w:line="240" w:before="0" w:after="0"/>
               <w:rPr>
-                <w:color w:val="1A1A1A" w:themeColor="background1" w:themeShade="1a"/>
-                <w:sz w:val="24"/>
-              </w:rPr>
-            </w:pPr>
-            <w:r>
-              <w:rPr>
-                <w:color w:val="1A1A1A" w:themeColor="background1" w:themeShade="1a"/>
-                <w:sz w:val="24"/>
-              </w:rPr>
-              <w:t>timestamp</w:t>
+                <w:rFonts w:ascii="Times New Roman" w:hAnsi="Times New Roman" w:eastAsia="SimSun" w:cs="Times New Roman"/>
+                <w:color w:val="1A1A1A" w:themeColor="background1" w:themeShade="1a"/>
+                <w:kern w:val="0"/>
+                <w:sz w:val="24"/>
+                <w:szCs w:val="20"/>
+                <w:lang w:val="en-GB" w:eastAsia="en-GB" w:bidi="hi-IN"/>
+              </w:rPr>
+            </w:pPr>
+            <w:r>
+              <w:rPr>
+                <w:rFonts w:eastAsia="SimSun" w:cs="Times New Roman"/>
+                <w:color w:val="1A1A1A" w:themeColor="background1" w:themeShade="1a"/>
+                <w:kern w:val="0"/>
+                <w:sz w:val="24"/>
+                <w:szCs w:val="20"/>
+                <w:lang w:val="en-GB" w:eastAsia="en-GB" w:bidi="hi-IN"/>
+              </w:rPr>
+              <w:t>datetime</w:t>
             </w:r>
           </w:p>
         </w:tc>
@@ -30683,16 +30699,24 @@
               <w:bidi w:val="0"/>
               <w:spacing w:lineRule="auto" w:line="240" w:before="0" w:after="0"/>
               <w:rPr>
-                <w:color w:val="1A1A1A" w:themeColor="background1" w:themeShade="1a"/>
-                <w:sz w:val="24"/>
-              </w:rPr>
-            </w:pPr>
-            <w:r>
-              <w:rPr>
-                <w:color w:val="1A1A1A" w:themeColor="background1" w:themeShade="1a"/>
-                <w:sz w:val="24"/>
-              </w:rPr>
-              <w:t>timestamp</w:t>
+                <w:rFonts w:ascii="Times New Roman" w:hAnsi="Times New Roman" w:eastAsia="SimSun" w:cs="Times New Roman"/>
+                <w:color w:val="1A1A1A" w:themeColor="background1" w:themeShade="1a"/>
+                <w:kern w:val="0"/>
+                <w:sz w:val="24"/>
+                <w:szCs w:val="20"/>
+                <w:lang w:val="en-GB" w:eastAsia="en-GB" w:bidi="hi-IN"/>
+              </w:rPr>
+            </w:pPr>
+            <w:r>
+              <w:rPr>
+                <w:rFonts w:eastAsia="SimSun" w:cs="Times New Roman"/>
+                <w:color w:val="1A1A1A" w:themeColor="background1" w:themeShade="1a"/>
+                <w:kern w:val="0"/>
+                <w:sz w:val="24"/>
+                <w:szCs w:val="20"/>
+                <w:lang w:val="en-GB" w:eastAsia="en-GB" w:bidi="hi-IN"/>
+              </w:rPr>
+              <w:t>datetime</w:t>
             </w:r>
           </w:p>
         </w:tc>
@@ -31261,16 +31285,24 @@
               <w:bidi w:val="0"/>
               <w:spacing w:lineRule="auto" w:line="240" w:before="0" w:after="0"/>
               <w:rPr>
-                <w:color w:val="1A1A1A" w:themeColor="background1" w:themeShade="1a"/>
-                <w:sz w:val="24"/>
-              </w:rPr>
-            </w:pPr>
-            <w:r>
-              <w:rPr>
-                <w:color w:val="1A1A1A" w:themeColor="background1" w:themeShade="1a"/>
-                <w:sz w:val="24"/>
-              </w:rPr>
-              <w:t>timestamp</w:t>
+                <w:rFonts w:ascii="Times New Roman" w:hAnsi="Times New Roman" w:eastAsia="SimSun" w:cs="Times New Roman"/>
+                <w:color w:val="1A1A1A" w:themeColor="background1" w:themeShade="1a"/>
+                <w:kern w:val="0"/>
+                <w:sz w:val="24"/>
+                <w:szCs w:val="20"/>
+                <w:lang w:val="en-GB" w:eastAsia="en-GB" w:bidi="hi-IN"/>
+              </w:rPr>
+            </w:pPr>
+            <w:r>
+              <w:rPr>
+                <w:rFonts w:eastAsia="SimSun" w:cs="Times New Roman"/>
+                <w:color w:val="1A1A1A" w:themeColor="background1" w:themeShade="1a"/>
+                <w:kern w:val="0"/>
+                <w:sz w:val="24"/>
+                <w:szCs w:val="20"/>
+                <w:lang w:val="en-GB" w:eastAsia="en-GB" w:bidi="hi-IN"/>
+              </w:rPr>
+              <w:t>datetime</w:t>
             </w:r>
           </w:p>
         </w:tc>
@@ -31546,16 +31578,24 @@
               <w:bidi w:val="0"/>
               <w:spacing w:lineRule="auto" w:line="240" w:before="0" w:after="0"/>
               <w:rPr>
-                <w:color w:val="1A1A1A" w:themeColor="background1" w:themeShade="1a"/>
-                <w:sz w:val="24"/>
-              </w:rPr>
-            </w:pPr>
-            <w:r>
-              <w:rPr>
+                <w:rFonts w:ascii="Times New Roman" w:hAnsi="Times New Roman" w:eastAsia="SimSun" w:cs="Times New Roman"/>
                 <w:color w:val="1A1A1A"/>
-                <w:sz w:val="24"/>
-              </w:rPr>
-              <w:t>timestamp</w:t>
+                <w:kern w:val="0"/>
+                <w:sz w:val="24"/>
+                <w:szCs w:val="20"/>
+                <w:lang w:val="en-GB" w:eastAsia="en-GB" w:bidi="hi-IN"/>
+              </w:rPr>
+            </w:pPr>
+            <w:r>
+              <w:rPr>
+                <w:rFonts w:eastAsia="SimSun" w:cs="Times New Roman"/>
+                <w:color w:val="1A1A1A"/>
+                <w:kern w:val="0"/>
+                <w:sz w:val="24"/>
+                <w:szCs w:val="20"/>
+                <w:lang w:val="en-GB" w:eastAsia="en-GB" w:bidi="hi-IN"/>
+              </w:rPr>
+              <w:t>datetime</w:t>
             </w:r>
           </w:p>
         </w:tc>
@@ -31830,16 +31870,24 @@
               <w:bidi w:val="0"/>
               <w:spacing w:lineRule="auto" w:line="240" w:before="0" w:after="0"/>
               <w:rPr>
-                <w:color w:val="1A1A1A" w:themeColor="background1" w:themeShade="1a"/>
-                <w:sz w:val="24"/>
-              </w:rPr>
-            </w:pPr>
-            <w:r>
-              <w:rPr>
-                <w:color w:val="1A1A1A" w:themeColor="background1" w:themeShade="1a"/>
-                <w:sz w:val="24"/>
-              </w:rPr>
-              <w:t>timestamp</w:t>
+                <w:rFonts w:ascii="Times New Roman" w:hAnsi="Times New Roman" w:eastAsia="SimSun" w:cs="Times New Roman"/>
+                <w:color w:val="1A1A1A" w:themeColor="background1" w:themeShade="1a"/>
+                <w:kern w:val="0"/>
+                <w:sz w:val="24"/>
+                <w:szCs w:val="20"/>
+                <w:lang w:val="en-GB" w:eastAsia="en-GB" w:bidi="hi-IN"/>
+              </w:rPr>
+            </w:pPr>
+            <w:r>
+              <w:rPr>
+                <w:rFonts w:eastAsia="SimSun" w:cs="Times New Roman"/>
+                <w:color w:val="1A1A1A" w:themeColor="background1" w:themeShade="1a"/>
+                <w:kern w:val="0"/>
+                <w:sz w:val="24"/>
+                <w:szCs w:val="20"/>
+                <w:lang w:val="en-GB" w:eastAsia="en-GB" w:bidi="hi-IN"/>
+              </w:rPr>
+              <w:t>datetime</w:t>
             </w:r>
           </w:p>
         </w:tc>
@@ -32602,16 +32650,24 @@
               <w:bidi w:val="0"/>
               <w:spacing w:lineRule="auto" w:line="240" w:before="0" w:after="0"/>
               <w:rPr>
-                <w:color w:val="1A1A1A" w:themeColor="background1" w:themeShade="1a"/>
-                <w:sz w:val="24"/>
-              </w:rPr>
-            </w:pPr>
-            <w:r>
-              <w:rPr>
-                <w:color w:val="1A1A1A" w:themeColor="background1" w:themeShade="1a"/>
-                <w:sz w:val="24"/>
-              </w:rPr>
-              <w:t>timestamp</w:t>
+                <w:rFonts w:ascii="Times New Roman" w:hAnsi="Times New Roman" w:eastAsia="SimSun" w:cs="Times New Roman"/>
+                <w:color w:val="1A1A1A" w:themeColor="background1" w:themeShade="1a"/>
+                <w:kern w:val="0"/>
+                <w:sz w:val="24"/>
+                <w:szCs w:val="20"/>
+                <w:lang w:val="en-GB" w:eastAsia="en-GB" w:bidi="hi-IN"/>
+              </w:rPr>
+            </w:pPr>
+            <w:r>
+              <w:rPr>
+                <w:rFonts w:eastAsia="SimSun" w:cs="Times New Roman"/>
+                <w:color w:val="1A1A1A" w:themeColor="background1" w:themeShade="1a"/>
+                <w:kern w:val="0"/>
+                <w:sz w:val="24"/>
+                <w:szCs w:val="20"/>
+                <w:lang w:val="en-GB" w:eastAsia="en-GB" w:bidi="hi-IN"/>
+              </w:rPr>
+              <w:t>datetime</w:t>
             </w:r>
           </w:p>
         </w:tc>
@@ -32793,16 +32849,24 @@
               <w:bidi w:val="0"/>
               <w:spacing w:lineRule="auto" w:line="240" w:before="0" w:after="0"/>
               <w:rPr>
-                <w:color w:val="1A1A1A" w:themeColor="background1" w:themeShade="1a"/>
-                <w:sz w:val="24"/>
-              </w:rPr>
-            </w:pPr>
-            <w:r>
-              <w:rPr>
-                <w:color w:val="1A1A1A" w:themeColor="background1" w:themeShade="1a"/>
-                <w:sz w:val="24"/>
-              </w:rPr>
-              <w:t>timestamp</w:t>
+                <w:rFonts w:ascii="Times New Roman" w:hAnsi="Times New Roman" w:eastAsia="SimSun" w:cs="Times New Roman"/>
+                <w:color w:val="1A1A1A" w:themeColor="background1" w:themeShade="1a"/>
+                <w:kern w:val="0"/>
+                <w:sz w:val="24"/>
+                <w:szCs w:val="20"/>
+                <w:lang w:val="en-GB" w:eastAsia="en-GB" w:bidi="hi-IN"/>
+              </w:rPr>
+            </w:pPr>
+            <w:r>
+              <w:rPr>
+                <w:rFonts w:eastAsia="SimSun" w:cs="Times New Roman"/>
+                <w:color w:val="1A1A1A" w:themeColor="background1" w:themeShade="1a"/>
+                <w:kern w:val="0"/>
+                <w:sz w:val="24"/>
+                <w:szCs w:val="20"/>
+                <w:lang w:val="en-GB" w:eastAsia="en-GB" w:bidi="hi-IN"/>
+              </w:rPr>
+              <w:t>datetime</w:t>
             </w:r>
           </w:p>
         </w:tc>
@@ -32982,16 +33046,24 @@
               <w:bidi w:val="0"/>
               <w:spacing w:lineRule="auto" w:line="240" w:before="0" w:after="0"/>
               <w:rPr>
-                <w:color w:val="1A1A1A" w:themeColor="background1" w:themeShade="1a"/>
-                <w:sz w:val="24"/>
-              </w:rPr>
-            </w:pPr>
-            <w:r>
-              <w:rPr>
-                <w:color w:val="1A1A1A" w:themeColor="background1" w:themeShade="1a"/>
-                <w:sz w:val="24"/>
-              </w:rPr>
-              <w:t>timestamp</w:t>
+                <w:rFonts w:ascii="Times New Roman" w:hAnsi="Times New Roman" w:eastAsia="SimSun" w:cs="Times New Roman"/>
+                <w:color w:val="1A1A1A" w:themeColor="background1" w:themeShade="1a"/>
+                <w:kern w:val="0"/>
+                <w:sz w:val="24"/>
+                <w:szCs w:val="20"/>
+                <w:lang w:val="en-GB" w:eastAsia="en-GB" w:bidi="hi-IN"/>
+              </w:rPr>
+            </w:pPr>
+            <w:r>
+              <w:rPr>
+                <w:rFonts w:eastAsia="SimSun" w:cs="Times New Roman"/>
+                <w:color w:val="1A1A1A" w:themeColor="background1" w:themeShade="1a"/>
+                <w:kern w:val="0"/>
+                <w:sz w:val="24"/>
+                <w:szCs w:val="20"/>
+                <w:lang w:val="en-GB" w:eastAsia="en-GB" w:bidi="hi-IN"/>
+              </w:rPr>
+              <w:t>datetime</w:t>
             </w:r>
           </w:p>
         </w:tc>
@@ -34733,16 +34805,24 @@
               <w:bidi w:val="0"/>
               <w:spacing w:lineRule="auto" w:line="240" w:before="0" w:after="0"/>
               <w:rPr>
-                <w:color w:val="1A1A1A" w:themeColor="background1" w:themeShade="1a"/>
-                <w:sz w:val="24"/>
-              </w:rPr>
-            </w:pPr>
-            <w:r>
-              <w:rPr>
-                <w:color w:val="1A1A1A" w:themeColor="background1" w:themeShade="1a"/>
-                <w:sz w:val="24"/>
-              </w:rPr>
-              <w:t>timestamp</w:t>
+                <w:rFonts w:ascii="Times New Roman" w:hAnsi="Times New Roman" w:eastAsia="SimSun" w:cs="Times New Roman"/>
+                <w:color w:val="1A1A1A" w:themeColor="background1" w:themeShade="1a"/>
+                <w:kern w:val="0"/>
+                <w:sz w:val="24"/>
+                <w:szCs w:val="20"/>
+                <w:lang w:val="en-GB" w:eastAsia="en-GB" w:bidi="hi-IN"/>
+              </w:rPr>
+            </w:pPr>
+            <w:r>
+              <w:rPr>
+                <w:rFonts w:eastAsia="SimSun" w:cs="Times New Roman"/>
+                <w:color w:val="1A1A1A" w:themeColor="background1" w:themeShade="1a"/>
+                <w:kern w:val="0"/>
+                <w:sz w:val="24"/>
+                <w:szCs w:val="20"/>
+                <w:lang w:val="en-GB" w:eastAsia="en-GB" w:bidi="hi-IN"/>
+              </w:rPr>
+              <w:t>datetime</w:t>
             </w:r>
           </w:p>
         </w:tc>
@@ -35019,16 +35099,24 @@
               <w:bidi w:val="0"/>
               <w:spacing w:lineRule="auto" w:line="240" w:before="0" w:after="0"/>
               <w:rPr>
-                <w:color w:val="1A1A1A" w:themeColor="background1" w:themeShade="1a"/>
-                <w:sz w:val="24"/>
-              </w:rPr>
-            </w:pPr>
-            <w:r>
-              <w:rPr>
-                <w:color w:val="1A1A1A" w:themeColor="background1" w:themeShade="1a"/>
-                <w:sz w:val="24"/>
-              </w:rPr>
-              <w:t>timestamp</w:t>
+                <w:rFonts w:ascii="Times New Roman" w:hAnsi="Times New Roman" w:eastAsia="SimSun" w:cs="Times New Roman"/>
+                <w:color w:val="1A1A1A" w:themeColor="background1" w:themeShade="1a"/>
+                <w:kern w:val="0"/>
+                <w:sz w:val="24"/>
+                <w:szCs w:val="20"/>
+                <w:lang w:val="en-GB" w:eastAsia="en-GB" w:bidi="hi-IN"/>
+              </w:rPr>
+            </w:pPr>
+            <w:r>
+              <w:rPr>
+                <w:rFonts w:eastAsia="SimSun" w:cs="Times New Roman"/>
+                <w:color w:val="1A1A1A" w:themeColor="background1" w:themeShade="1a"/>
+                <w:kern w:val="0"/>
+                <w:sz w:val="24"/>
+                <w:szCs w:val="20"/>
+                <w:lang w:val="en-GB" w:eastAsia="en-GB" w:bidi="hi-IN"/>
+              </w:rPr>
+              <w:t>datetime</w:t>
             </w:r>
           </w:p>
         </w:tc>
@@ -35113,16 +35201,24 @@
               <w:bidi w:val="0"/>
               <w:spacing w:lineRule="auto" w:line="240" w:before="0" w:after="0"/>
               <w:rPr>
-                <w:color w:val="1A1A1A" w:themeColor="background1" w:themeShade="1a"/>
-                <w:sz w:val="24"/>
-              </w:rPr>
-            </w:pPr>
-            <w:r>
-              <w:rPr>
-                <w:color w:val="1A1A1A" w:themeColor="background1" w:themeShade="1a"/>
-                <w:sz w:val="24"/>
-              </w:rPr>
-              <w:t>timestamp</w:t>
+                <w:rFonts w:ascii="Times New Roman" w:hAnsi="Times New Roman" w:eastAsia="SimSun" w:cs="Times New Roman"/>
+                <w:color w:val="1A1A1A" w:themeColor="background1" w:themeShade="1a"/>
+                <w:kern w:val="0"/>
+                <w:sz w:val="24"/>
+                <w:szCs w:val="20"/>
+                <w:lang w:val="en-GB" w:eastAsia="en-GB" w:bidi="hi-IN"/>
+              </w:rPr>
+            </w:pPr>
+            <w:r>
+              <w:rPr>
+                <w:rFonts w:eastAsia="SimSun" w:cs="Times New Roman"/>
+                <w:color w:val="1A1A1A" w:themeColor="background1" w:themeShade="1a"/>
+                <w:kern w:val="0"/>
+                <w:sz w:val="24"/>
+                <w:szCs w:val="20"/>
+                <w:lang w:val="en-GB" w:eastAsia="en-GB" w:bidi="hi-IN"/>
+              </w:rPr>
+              <w:t>datetime</w:t>
             </w:r>
           </w:p>
         </w:tc>
@@ -35573,16 +35669,24 @@
               <w:bidi w:val="0"/>
               <w:spacing w:lineRule="auto" w:line="240" w:before="0" w:after="0"/>
               <w:rPr>
-                <w:color w:val="1A1A1A" w:themeColor="background1" w:themeShade="1a"/>
-                <w:sz w:val="24"/>
-              </w:rPr>
-            </w:pPr>
-            <w:r>
-              <w:rPr>
-                <w:color w:val="1A1A1A" w:themeColor="background1" w:themeShade="1a"/>
-                <w:sz w:val="24"/>
-              </w:rPr>
-              <w:t>timestamp</w:t>
+                <w:rFonts w:ascii="Times New Roman" w:hAnsi="Times New Roman" w:eastAsia="SimSun" w:cs="Times New Roman"/>
+                <w:color w:val="1A1A1A" w:themeColor="background1" w:themeShade="1a"/>
+                <w:kern w:val="0"/>
+                <w:sz w:val="24"/>
+                <w:szCs w:val="20"/>
+                <w:lang w:val="en-GB" w:eastAsia="en-GB" w:bidi="hi-IN"/>
+              </w:rPr>
+            </w:pPr>
+            <w:r>
+              <w:rPr>
+                <w:rFonts w:eastAsia="SimSun" w:cs="Times New Roman"/>
+                <w:color w:val="1A1A1A" w:themeColor="background1" w:themeShade="1a"/>
+                <w:kern w:val="0"/>
+                <w:sz w:val="24"/>
+                <w:szCs w:val="20"/>
+                <w:lang w:val="en-GB" w:eastAsia="en-GB" w:bidi="hi-IN"/>
+              </w:rPr>
+              <w:t>datetime</w:t>
             </w:r>
           </w:p>
         </w:tc>
@@ -36877,7 +36981,7 @@
                               <w:sz w:val="24"/>
                               <w:color w:val="000000"/>
                             </w:rPr>
-                            <w:t>16</w:t>
+                            <w:t>1</w:t>
                           </w:r>
                           <w:r>
                             <w:rPr>
@@ -36944,7 +37048,7 @@
                         <w:sz w:val="24"/>
                         <w:color w:val="000000"/>
                       </w:rPr>
-                      <w:t>16</w:t>
+                      <w:t>1</w:t>
                     </w:r>
                     <w:r>
                       <w:rPr>

--- a/RelazioneFinale.docx
+++ b/RelazioneFinale.docx
@@ -17150,14 +17150,6 @@
         </w:tc>
       </w:tr>
       <w:tr>
-        <w:tblPrEx>
-          <w:tblCellMar>
-            <w:top w:w="0" w:type="dxa"/>
-            <w:left w:w="108" w:type="dxa"/>
-            <w:bottom w:w="0" w:type="dxa"/>
-            <w:right w:w="108" w:type="dxa"/>
-          </w:tblCellMar>
-        </w:tblPrEx>
         <w:tc>
           <w:tcPr>
             <w:tcW w:w="828" w:type="dxa"/>
@@ -17420,6 +17412,14 @@
             </w:pPr>
             <w:r>
               <w:rPr>
+                <w:rFonts w:hint="default"/>
+                <w:sz w:val="24"/>
+                <w:lang w:val="en"/>
+              </w:rPr>
+              <w:t>OK</w:t>
+            </w:r>
+            <w:r>
+              <w:rPr>
                 <w:sz w:val="24"/>
                 <w:lang w:val="it-IT"/>
               </w:rPr>
@@ -17550,6 +17550,14 @@
             </w:pPr>
             <w:r>
               <w:rPr>
+                <w:rFonts w:hint="default"/>
+                <w:sz w:val="24"/>
+                <w:lang w:val="en"/>
+              </w:rPr>
+              <w:t>OK</w:t>
+            </w:r>
+            <w:r>
+              <w:rPr>
                 <w:sz w:val="24"/>
                 <w:lang w:val="it-IT"/>
               </w:rPr>
@@ -17620,6 +17628,101 @@
                 <w:lang w:val="it-IT"/>
               </w:rPr>
               <w:t>240/giorno</w:t>
+            </w:r>
+          </w:p>
+        </w:tc>
+      </w:tr>
+      <w:tr>
+        <w:tc>
+          <w:tcPr>
+            <w:tcW w:w="828" w:type="dxa"/>
+            <w:tcBorders>
+              <w:top w:val="single" w:color="000000" w:sz="4" w:space="0"/>
+              <w:left w:val="single" w:color="000000" w:sz="4" w:space="0"/>
+              <w:bottom w:val="single" w:color="000000" w:sz="4" w:space="0"/>
+              <w:right w:val="single" w:color="000000" w:sz="4" w:space="0"/>
+            </w:tcBorders>
+          </w:tcPr>
+          <w:p>
+            <w:pPr>
+              <w:widowControl w:val="0"/>
+              <w:bidi w:val="0"/>
+              <w:spacing w:before="0" w:after="0" w:line="240" w:lineRule="auto"/>
+              <w:rPr>
+                <w:rFonts w:hint="default"/>
+                <w:sz w:val="24"/>
+                <w:lang w:val="en"/>
+              </w:rPr>
+            </w:pPr>
+            <w:r>
+              <w:rPr>
+                <w:rFonts w:hint="default"/>
+                <w:sz w:val="24"/>
+                <w:lang w:val="en"/>
+              </w:rPr>
+              <w:t>OK37</w:t>
+            </w:r>
+          </w:p>
+        </w:tc>
+        <w:tc>
+          <w:tcPr>
+            <w:tcW w:w="4345" w:type="dxa"/>
+            <w:tcBorders>
+              <w:top w:val="single" w:color="000000" w:sz="4" w:space="0"/>
+              <w:left w:val="single" w:color="000000" w:sz="4" w:space="0"/>
+              <w:bottom w:val="single" w:color="000000" w:sz="4" w:space="0"/>
+              <w:right w:val="single" w:color="000000" w:sz="4" w:space="0"/>
+            </w:tcBorders>
+          </w:tcPr>
+          <w:p>
+            <w:pPr>
+              <w:widowControl w:val="0"/>
+              <w:bidi w:val="0"/>
+              <w:spacing w:before="0" w:after="0" w:line="240" w:lineRule="auto"/>
+              <w:rPr>
+                <w:rFonts w:hint="default"/>
+                <w:sz w:val="24"/>
+                <w:lang w:val="en"/>
+              </w:rPr>
+            </w:pPr>
+            <w:r>
+              <w:rPr>
+                <w:rFonts w:hint="default"/>
+                <w:sz w:val="24"/>
+                <w:lang w:val="en"/>
+              </w:rPr>
+              <w:t>Visualizza scelta presa in carico ancora da espletare</w:t>
+            </w:r>
+          </w:p>
+        </w:tc>
+        <w:tc>
+          <w:tcPr>
+            <w:tcW w:w="4789" w:type="dxa"/>
+            <w:tcBorders>
+              <w:top w:val="single" w:color="000000" w:sz="4" w:space="0"/>
+              <w:left w:val="single" w:color="000000" w:sz="4" w:space="0"/>
+              <w:bottom w:val="single" w:color="000000" w:sz="4" w:space="0"/>
+              <w:right w:val="single" w:color="000000" w:sz="4" w:space="0"/>
+            </w:tcBorders>
+          </w:tcPr>
+          <w:p>
+            <w:pPr>
+              <w:widowControl w:val="0"/>
+              <w:bidi w:val="0"/>
+              <w:spacing w:before="0" w:after="0" w:line="240" w:lineRule="auto"/>
+              <w:rPr>
+                <w:rFonts w:hint="default"/>
+                <w:sz w:val="24"/>
+                <w:lang w:val="en"/>
+              </w:rPr>
+            </w:pPr>
+            <w:r>
+              <w:rPr>
+                <w:rFonts w:hint="default"/>
+                <w:sz w:val="24"/>
+                <w:lang w:val="en"/>
+              </w:rPr>
+              <w:t>180/giorno</w:t>
             </w:r>
           </w:p>
         </w:tc>
@@ -17660,7 +17763,7 @@
                 <w:sz w:val="24"/>
                 <w:lang w:val="en"/>
               </w:rPr>
-              <w:t>37</w:t>
+              <w:t>OK38</w:t>
             </w:r>
           </w:p>
         </w:tc>
@@ -17691,7 +17794,7 @@
                 <w:sz w:val="24"/>
                 <w:lang w:val="en"/>
               </w:rPr>
-              <w:t>Visualizza scelta presa in carico ancora da espletare</w:t>
+              <w:t>Visualizza maggiori informazioni sulle scelte prese in carico</w:t>
             </w:r>
           </w:p>
         </w:tc>
@@ -17722,7 +17825,7 @@
                 <w:sz w:val="24"/>
                 <w:lang w:val="en"/>
               </w:rPr>
-              <w:t>180/giorno</w:t>
+              <w:t>240/giorno</w:t>
             </w:r>
           </w:p>
         </w:tc>
@@ -17763,105 +17866,10 @@
                 <w:sz w:val="24"/>
                 <w:lang w:val="en"/>
               </w:rPr>
-              <w:t>38</w:t>
-            </w:r>
-          </w:p>
-        </w:tc>
-        <w:tc>
-          <w:tcPr>
-            <w:tcW w:w="4345" w:type="dxa"/>
-            <w:tcBorders>
-              <w:top w:val="single" w:color="000000" w:sz="4" w:space="0"/>
-              <w:left w:val="single" w:color="000000" w:sz="4" w:space="0"/>
-              <w:bottom w:val="single" w:color="000000" w:sz="4" w:space="0"/>
-              <w:right w:val="single" w:color="000000" w:sz="4" w:space="0"/>
-            </w:tcBorders>
-          </w:tcPr>
-          <w:p>
-            <w:pPr>
-              <w:widowControl w:val="0"/>
-              <w:bidi w:val="0"/>
-              <w:spacing w:before="0" w:after="0" w:line="240" w:lineRule="auto"/>
-              <w:rPr>
-                <w:rFonts w:hint="default"/>
-                <w:sz w:val="24"/>
-                <w:lang w:val="en"/>
-              </w:rPr>
-            </w:pPr>
-            <w:r>
-              <w:rPr>
-                <w:rFonts w:hint="default"/>
-                <w:sz w:val="24"/>
-                <w:lang w:val="en"/>
-              </w:rPr>
-              <w:t>Visualizza maggiori informazioni sulle scelte prese in carico</w:t>
-            </w:r>
-          </w:p>
-        </w:tc>
-        <w:tc>
-          <w:tcPr>
-            <w:tcW w:w="4789" w:type="dxa"/>
-            <w:tcBorders>
-              <w:top w:val="single" w:color="000000" w:sz="4" w:space="0"/>
-              <w:left w:val="single" w:color="000000" w:sz="4" w:space="0"/>
-              <w:bottom w:val="single" w:color="000000" w:sz="4" w:space="0"/>
-              <w:right w:val="single" w:color="000000" w:sz="4" w:space="0"/>
-            </w:tcBorders>
-          </w:tcPr>
-          <w:p>
-            <w:pPr>
-              <w:widowControl w:val="0"/>
-              <w:bidi w:val="0"/>
-              <w:spacing w:before="0" w:after="0" w:line="240" w:lineRule="auto"/>
-              <w:rPr>
-                <w:rFonts w:hint="default"/>
-                <w:sz w:val="24"/>
-                <w:lang w:val="en"/>
-              </w:rPr>
-            </w:pPr>
-            <w:r>
-              <w:rPr>
-                <w:rFonts w:hint="default"/>
-                <w:sz w:val="24"/>
-                <w:lang w:val="en"/>
-              </w:rPr>
-              <w:t>240/giorno</w:t>
+              <w:t>OK</w:t>
             </w:r>
             <w:bookmarkStart w:id="13" w:name="_GoBack"/>
             <w:bookmarkEnd w:id="13"/>
-          </w:p>
-        </w:tc>
-      </w:tr>
-      <w:tr>
-        <w:tblPrEx>
-          <w:tblCellMar>
-            <w:top w:w="0" w:type="dxa"/>
-            <w:left w:w="108" w:type="dxa"/>
-            <w:bottom w:w="0" w:type="dxa"/>
-            <w:right w:w="108" w:type="dxa"/>
-          </w:tblCellMar>
-        </w:tblPrEx>
-        <w:tc>
-          <w:tcPr>
-            <w:tcW w:w="828" w:type="dxa"/>
-            <w:tcBorders>
-              <w:top w:val="single" w:color="000000" w:sz="4" w:space="0"/>
-              <w:left w:val="single" w:color="000000" w:sz="4" w:space="0"/>
-              <w:bottom w:val="single" w:color="000000" w:sz="4" w:space="0"/>
-              <w:right w:val="single" w:color="000000" w:sz="4" w:space="0"/>
-            </w:tcBorders>
-          </w:tcPr>
-          <w:p>
-            <w:pPr>
-              <w:widowControl w:val="0"/>
-              <w:bidi w:val="0"/>
-              <w:spacing w:before="0" w:after="0" w:line="240" w:lineRule="auto"/>
-              <w:rPr>
-                <w:rFonts w:hint="default"/>
-                <w:sz w:val="24"/>
-                <w:lang w:val="en"/>
-              </w:rPr>
-            </w:pPr>
             <w:r>
               <w:rPr>
                 <w:sz w:val="24"/>
@@ -19171,6 +19179,14 @@
         </w:tc>
       </w:tr>
       <w:tr>
+        <w:tblPrEx>
+          <w:tblCellMar>
+            <w:top w:w="55" w:type="dxa"/>
+            <w:left w:w="55" w:type="dxa"/>
+            <w:bottom w:w="55" w:type="dxa"/>
+            <w:right w:w="55" w:type="dxa"/>
+          </w:tblCellMar>
+        </w:tblPrEx>
         <w:trPr>
           <w:trHeight w:val="556" w:hRule="atLeast"/>
         </w:trPr>
@@ -19482,6 +19498,14 @@
         </w:tc>
       </w:tr>
       <w:tr>
+        <w:tblPrEx>
+          <w:tblCellMar>
+            <w:top w:w="55" w:type="dxa"/>
+            <w:left w:w="55" w:type="dxa"/>
+            <w:bottom w:w="55" w:type="dxa"/>
+            <w:right w:w="55" w:type="dxa"/>
+          </w:tblCellMar>
+        </w:tblPrEx>
         <w:trPr>
           <w:trHeight w:val="556" w:hRule="atLeast"/>
         </w:trPr>
@@ -21130,6 +21154,14 @@
         <w:gridCol w:w="3321"/>
       </w:tblGrid>
       <w:tr>
+        <w:tblPrEx>
+          <w:tblCellMar>
+            <w:top w:w="0" w:type="dxa"/>
+            <w:left w:w="108" w:type="dxa"/>
+            <w:bottom w:w="0" w:type="dxa"/>
+            <w:right w:w="108" w:type="dxa"/>
+          </w:tblCellMar>
+        </w:tblPrEx>
         <w:trPr>
           <w:trHeight w:val="275" w:hRule="atLeast"/>
         </w:trPr>
@@ -21180,6 +21212,14 @@
         </w:tc>
       </w:tr>
       <w:tr>
+        <w:tblPrEx>
+          <w:tblCellMar>
+            <w:top w:w="0" w:type="dxa"/>
+            <w:left w:w="108" w:type="dxa"/>
+            <w:bottom w:w="0" w:type="dxa"/>
+            <w:right w:w="108" w:type="dxa"/>
+          </w:tblCellMar>
+        </w:tblPrEx>
         <w:tc>
           <w:tcPr>
             <w:tcW w:w="3321" w:type="dxa"/>
@@ -21280,6 +21320,14 @@
         </w:tc>
       </w:tr>
       <w:tr>
+        <w:tblPrEx>
+          <w:tblCellMar>
+            <w:top w:w="0" w:type="dxa"/>
+            <w:left w:w="108" w:type="dxa"/>
+            <w:bottom w:w="0" w:type="dxa"/>
+            <w:right w:w="108" w:type="dxa"/>
+          </w:tblCellMar>
+        </w:tblPrEx>
         <w:tc>
           <w:tcPr>
             <w:tcW w:w="3321" w:type="dxa"/>
@@ -21373,6 +21421,14 @@
         </w:tc>
       </w:tr>
       <w:tr>
+        <w:tblPrEx>
+          <w:tblCellMar>
+            <w:top w:w="0" w:type="dxa"/>
+            <w:left w:w="108" w:type="dxa"/>
+            <w:bottom w:w="0" w:type="dxa"/>
+            <w:right w:w="108" w:type="dxa"/>
+          </w:tblCellMar>
+        </w:tblPrEx>
         <w:tc>
           <w:tcPr>
             <w:tcW w:w="3321" w:type="dxa"/>
@@ -21480,6 +21536,14 @@
         </w:tc>
       </w:tr>
       <w:tr>
+        <w:tblPrEx>
+          <w:tblCellMar>
+            <w:top w:w="0" w:type="dxa"/>
+            <w:left w:w="108" w:type="dxa"/>
+            <w:bottom w:w="0" w:type="dxa"/>
+            <w:right w:w="108" w:type="dxa"/>
+          </w:tblCellMar>
+        </w:tblPrEx>
         <w:tc>
           <w:tcPr>
             <w:tcW w:w="3321" w:type="dxa"/>
@@ -21590,6 +21654,14 @@
         <w:gridCol w:w="3321"/>
       </w:tblGrid>
       <w:tr>
+        <w:tblPrEx>
+          <w:tblCellMar>
+            <w:top w:w="0" w:type="dxa"/>
+            <w:left w:w="108" w:type="dxa"/>
+            <w:bottom w:w="0" w:type="dxa"/>
+            <w:right w:w="108" w:type="dxa"/>
+          </w:tblCellMar>
+        </w:tblPrEx>
         <w:trPr>
           <w:trHeight w:val="275" w:hRule="atLeast"/>
         </w:trPr>
@@ -21628,6 +21700,14 @@
         </w:tc>
       </w:tr>
       <w:tr>
+        <w:tblPrEx>
+          <w:tblCellMar>
+            <w:top w:w="0" w:type="dxa"/>
+            <w:left w:w="108" w:type="dxa"/>
+            <w:bottom w:w="0" w:type="dxa"/>
+            <w:right w:w="108" w:type="dxa"/>
+          </w:tblCellMar>
+        </w:tblPrEx>
         <w:tc>
           <w:tcPr>
             <w:tcW w:w="3321" w:type="dxa"/>
@@ -21728,6 +21808,14 @@
         </w:tc>
       </w:tr>
       <w:tr>
+        <w:tblPrEx>
+          <w:tblCellMar>
+            <w:top w:w="0" w:type="dxa"/>
+            <w:left w:w="108" w:type="dxa"/>
+            <w:bottom w:w="0" w:type="dxa"/>
+            <w:right w:w="108" w:type="dxa"/>
+          </w:tblCellMar>
+        </w:tblPrEx>
         <w:tc>
           <w:tcPr>
             <w:tcW w:w="3321" w:type="dxa"/>
@@ -21829,6 +21917,14 @@
         </w:tc>
       </w:tr>
       <w:tr>
+        <w:tblPrEx>
+          <w:tblCellMar>
+            <w:top w:w="0" w:type="dxa"/>
+            <w:left w:w="108" w:type="dxa"/>
+            <w:bottom w:w="0" w:type="dxa"/>
+            <w:right w:w="108" w:type="dxa"/>
+          </w:tblCellMar>
+        </w:tblPrEx>
         <w:tc>
           <w:tcPr>
             <w:tcW w:w="3321" w:type="dxa"/>
@@ -21919,6 +22015,14 @@
         </w:tc>
       </w:tr>
       <w:tr>
+        <w:tblPrEx>
+          <w:tblCellMar>
+            <w:top w:w="0" w:type="dxa"/>
+            <w:left w:w="108" w:type="dxa"/>
+            <w:bottom w:w="0" w:type="dxa"/>
+            <w:right w:w="108" w:type="dxa"/>
+          </w:tblCellMar>
+        </w:tblPrEx>
         <w:tc>
           <w:tcPr>
             <w:tcW w:w="3321" w:type="dxa"/>
@@ -22029,6 +22133,14 @@
         <w:gridCol w:w="3321"/>
       </w:tblGrid>
       <w:tr>
+        <w:tblPrEx>
+          <w:tblCellMar>
+            <w:top w:w="0" w:type="dxa"/>
+            <w:left w:w="108" w:type="dxa"/>
+            <w:bottom w:w="0" w:type="dxa"/>
+            <w:right w:w="108" w:type="dxa"/>
+          </w:tblCellMar>
+        </w:tblPrEx>
         <w:trPr>
           <w:trHeight w:val="275" w:hRule="atLeast"/>
         </w:trPr>
@@ -22079,6 +22191,14 @@
         </w:tc>
       </w:tr>
       <w:tr>
+        <w:tblPrEx>
+          <w:tblCellMar>
+            <w:top w:w="0" w:type="dxa"/>
+            <w:left w:w="108" w:type="dxa"/>
+            <w:bottom w:w="0" w:type="dxa"/>
+            <w:right w:w="108" w:type="dxa"/>
+          </w:tblCellMar>
+        </w:tblPrEx>
         <w:tc>
           <w:tcPr>
             <w:tcW w:w="3321" w:type="dxa"/>
@@ -22179,6 +22299,14 @@
         </w:tc>
       </w:tr>
       <w:tr>
+        <w:tblPrEx>
+          <w:tblCellMar>
+            <w:top w:w="0" w:type="dxa"/>
+            <w:left w:w="108" w:type="dxa"/>
+            <w:bottom w:w="0" w:type="dxa"/>
+            <w:right w:w="108" w:type="dxa"/>
+          </w:tblCellMar>
+        </w:tblPrEx>
         <w:tc>
           <w:tcPr>
             <w:tcW w:w="3321" w:type="dxa"/>
@@ -22272,6 +22400,14 @@
         </w:tc>
       </w:tr>
       <w:tr>
+        <w:tblPrEx>
+          <w:tblCellMar>
+            <w:top w:w="0" w:type="dxa"/>
+            <w:left w:w="108" w:type="dxa"/>
+            <w:bottom w:w="0" w:type="dxa"/>
+            <w:right w:w="108" w:type="dxa"/>
+          </w:tblCellMar>
+        </w:tblPrEx>
         <w:tc>
           <w:tcPr>
             <w:tcW w:w="3321" w:type="dxa"/>
@@ -22370,6 +22506,14 @@
         </w:tc>
       </w:tr>
       <w:tr>
+        <w:tblPrEx>
+          <w:tblCellMar>
+            <w:top w:w="0" w:type="dxa"/>
+            <w:left w:w="108" w:type="dxa"/>
+            <w:bottom w:w="0" w:type="dxa"/>
+            <w:right w:w="108" w:type="dxa"/>
+          </w:tblCellMar>
+        </w:tblPrEx>
         <w:tc>
           <w:tcPr>
             <w:tcW w:w="3321" w:type="dxa"/>
@@ -22460,6 +22604,14 @@
         </w:tc>
       </w:tr>
       <w:tr>
+        <w:tblPrEx>
+          <w:tblCellMar>
+            <w:top w:w="0" w:type="dxa"/>
+            <w:left w:w="108" w:type="dxa"/>
+            <w:bottom w:w="0" w:type="dxa"/>
+            <w:right w:w="108" w:type="dxa"/>
+          </w:tblCellMar>
+        </w:tblPrEx>
         <w:tc>
           <w:tcPr>
             <w:tcW w:w="3321" w:type="dxa"/>
@@ -22550,6 +22702,14 @@
         </w:tc>
       </w:tr>
       <w:tr>
+        <w:tblPrEx>
+          <w:tblCellMar>
+            <w:top w:w="0" w:type="dxa"/>
+            <w:left w:w="108" w:type="dxa"/>
+            <w:bottom w:w="0" w:type="dxa"/>
+            <w:right w:w="108" w:type="dxa"/>
+          </w:tblCellMar>
+        </w:tblPrEx>
         <w:tc>
           <w:tcPr>
             <w:tcW w:w="3321" w:type="dxa"/>
@@ -22661,6 +22821,14 @@
         <w:gridCol w:w="3321"/>
       </w:tblGrid>
       <w:tr>
+        <w:tblPrEx>
+          <w:tblCellMar>
+            <w:top w:w="0" w:type="dxa"/>
+            <w:left w:w="108" w:type="dxa"/>
+            <w:bottom w:w="0" w:type="dxa"/>
+            <w:right w:w="108" w:type="dxa"/>
+          </w:tblCellMar>
+        </w:tblPrEx>
         <w:trPr>
           <w:trHeight w:val="275" w:hRule="atLeast"/>
         </w:trPr>
@@ -22711,6 +22879,14 @@
         </w:tc>
       </w:tr>
       <w:tr>
+        <w:tblPrEx>
+          <w:tblCellMar>
+            <w:top w:w="0" w:type="dxa"/>
+            <w:left w:w="108" w:type="dxa"/>
+            <w:bottom w:w="0" w:type="dxa"/>
+            <w:right w:w="108" w:type="dxa"/>
+          </w:tblCellMar>
+        </w:tblPrEx>
         <w:tc>
           <w:tcPr>
             <w:tcW w:w="3321" w:type="dxa"/>
@@ -22811,6 +22987,14 @@
         </w:tc>
       </w:tr>
       <w:tr>
+        <w:tblPrEx>
+          <w:tblCellMar>
+            <w:top w:w="0" w:type="dxa"/>
+            <w:left w:w="108" w:type="dxa"/>
+            <w:bottom w:w="0" w:type="dxa"/>
+            <w:right w:w="108" w:type="dxa"/>
+          </w:tblCellMar>
+        </w:tblPrEx>
         <w:tc>
           <w:tcPr>
             <w:tcW w:w="3321" w:type="dxa"/>
@@ -22912,6 +23096,14 @@
         </w:tc>
       </w:tr>
       <w:tr>
+        <w:tblPrEx>
+          <w:tblCellMar>
+            <w:top w:w="0" w:type="dxa"/>
+            <w:left w:w="108" w:type="dxa"/>
+            <w:bottom w:w="0" w:type="dxa"/>
+            <w:right w:w="108" w:type="dxa"/>
+          </w:tblCellMar>
+        </w:tblPrEx>
         <w:tc>
           <w:tcPr>
             <w:tcW w:w="3321" w:type="dxa"/>
@@ -23002,6 +23194,14 @@
         </w:tc>
       </w:tr>
       <w:tr>
+        <w:tblPrEx>
+          <w:tblCellMar>
+            <w:top w:w="0" w:type="dxa"/>
+            <w:left w:w="108" w:type="dxa"/>
+            <w:bottom w:w="0" w:type="dxa"/>
+            <w:right w:w="108" w:type="dxa"/>
+          </w:tblCellMar>
+        </w:tblPrEx>
         <w:tc>
           <w:tcPr>
             <w:tcW w:w="3321" w:type="dxa"/>
@@ -23092,6 +23292,14 @@
         </w:tc>
       </w:tr>
       <w:tr>
+        <w:tblPrEx>
+          <w:tblCellMar>
+            <w:top w:w="0" w:type="dxa"/>
+            <w:left w:w="108" w:type="dxa"/>
+            <w:bottom w:w="0" w:type="dxa"/>
+            <w:right w:w="108" w:type="dxa"/>
+          </w:tblCellMar>
+        </w:tblPrEx>
         <w:tc>
           <w:tcPr>
             <w:tcW w:w="3321" w:type="dxa"/>
@@ -23193,6 +23401,14 @@
         </w:tc>
       </w:tr>
       <w:tr>
+        <w:tblPrEx>
+          <w:tblCellMar>
+            <w:top w:w="0" w:type="dxa"/>
+            <w:left w:w="108" w:type="dxa"/>
+            <w:bottom w:w="0" w:type="dxa"/>
+            <w:right w:w="108" w:type="dxa"/>
+          </w:tblCellMar>
+        </w:tblPrEx>
         <w:tc>
           <w:tcPr>
             <w:tcW w:w="3321" w:type="dxa"/>
@@ -23283,6 +23499,14 @@
         </w:tc>
       </w:tr>
       <w:tr>
+        <w:tblPrEx>
+          <w:tblCellMar>
+            <w:top w:w="0" w:type="dxa"/>
+            <w:left w:w="108" w:type="dxa"/>
+            <w:bottom w:w="0" w:type="dxa"/>
+            <w:right w:w="108" w:type="dxa"/>
+          </w:tblCellMar>
+        </w:tblPrEx>
         <w:tc>
           <w:tcPr>
             <w:tcW w:w="3321" w:type="dxa"/>
@@ -23407,6 +23631,14 @@
         <w:gridCol w:w="3321"/>
       </w:tblGrid>
       <w:tr>
+        <w:tblPrEx>
+          <w:tblCellMar>
+            <w:top w:w="0" w:type="dxa"/>
+            <w:left w:w="108" w:type="dxa"/>
+            <w:bottom w:w="0" w:type="dxa"/>
+            <w:right w:w="108" w:type="dxa"/>
+          </w:tblCellMar>
+        </w:tblPrEx>
         <w:trPr>
           <w:trHeight w:val="275" w:hRule="atLeast"/>
         </w:trPr>
@@ -23457,6 +23689,14 @@
         </w:tc>
       </w:tr>
       <w:tr>
+        <w:tblPrEx>
+          <w:tblCellMar>
+            <w:top w:w="0" w:type="dxa"/>
+            <w:left w:w="108" w:type="dxa"/>
+            <w:bottom w:w="0" w:type="dxa"/>
+            <w:right w:w="108" w:type="dxa"/>
+          </w:tblCellMar>
+        </w:tblPrEx>
         <w:tc>
           <w:tcPr>
             <w:tcW w:w="3321" w:type="dxa"/>
@@ -23557,6 +23797,14 @@
         </w:tc>
       </w:tr>
       <w:tr>
+        <w:tblPrEx>
+          <w:tblCellMar>
+            <w:top w:w="0" w:type="dxa"/>
+            <w:left w:w="108" w:type="dxa"/>
+            <w:bottom w:w="0" w:type="dxa"/>
+            <w:right w:w="108" w:type="dxa"/>
+          </w:tblCellMar>
+        </w:tblPrEx>
         <w:tc>
           <w:tcPr>
             <w:tcW w:w="3321" w:type="dxa"/>
@@ -23658,6 +23906,14 @@
         </w:tc>
       </w:tr>
       <w:tr>
+        <w:tblPrEx>
+          <w:tblCellMar>
+            <w:top w:w="0" w:type="dxa"/>
+            <w:left w:w="108" w:type="dxa"/>
+            <w:bottom w:w="0" w:type="dxa"/>
+            <w:right w:w="108" w:type="dxa"/>
+          </w:tblCellMar>
+        </w:tblPrEx>
         <w:tc>
           <w:tcPr>
             <w:tcW w:w="3321" w:type="dxa"/>
@@ -23750,6 +24006,14 @@
         </w:tc>
       </w:tr>
       <w:tr>
+        <w:tblPrEx>
+          <w:tblCellMar>
+            <w:top w:w="0" w:type="dxa"/>
+            <w:left w:w="108" w:type="dxa"/>
+            <w:bottom w:w="0" w:type="dxa"/>
+            <w:right w:w="108" w:type="dxa"/>
+          </w:tblCellMar>
+        </w:tblPrEx>
         <w:tc>
           <w:tcPr>
             <w:tcW w:w="3321" w:type="dxa"/>
@@ -23841,6 +24105,14 @@
         </w:tc>
       </w:tr>
       <w:tr>
+        <w:tblPrEx>
+          <w:tblCellMar>
+            <w:top w:w="0" w:type="dxa"/>
+            <w:left w:w="108" w:type="dxa"/>
+            <w:bottom w:w="0" w:type="dxa"/>
+            <w:right w:w="108" w:type="dxa"/>
+          </w:tblCellMar>
+        </w:tblPrEx>
         <w:tc>
           <w:tcPr>
             <w:tcW w:w="3321" w:type="dxa"/>
@@ -23931,6 +24203,14 @@
         </w:tc>
       </w:tr>
       <w:tr>
+        <w:tblPrEx>
+          <w:tblCellMar>
+            <w:top w:w="0" w:type="dxa"/>
+            <w:left w:w="108" w:type="dxa"/>
+            <w:bottom w:w="0" w:type="dxa"/>
+            <w:right w:w="108" w:type="dxa"/>
+          </w:tblCellMar>
+        </w:tblPrEx>
         <w:tc>
           <w:tcPr>
             <w:tcW w:w="3321" w:type="dxa"/>
@@ -24055,6 +24335,14 @@
         <w:gridCol w:w="3321"/>
       </w:tblGrid>
       <w:tr>
+        <w:tblPrEx>
+          <w:tblCellMar>
+            <w:top w:w="0" w:type="dxa"/>
+            <w:left w:w="108" w:type="dxa"/>
+            <w:bottom w:w="0" w:type="dxa"/>
+            <w:right w:w="108" w:type="dxa"/>
+          </w:tblCellMar>
+        </w:tblPrEx>
         <w:trPr>
           <w:trHeight w:val="275" w:hRule="atLeast"/>
         </w:trPr>
@@ -24105,6 +24393,14 @@
         </w:tc>
       </w:tr>
       <w:tr>
+        <w:tblPrEx>
+          <w:tblCellMar>
+            <w:top w:w="0" w:type="dxa"/>
+            <w:left w:w="108" w:type="dxa"/>
+            <w:bottom w:w="0" w:type="dxa"/>
+            <w:right w:w="108" w:type="dxa"/>
+          </w:tblCellMar>
+        </w:tblPrEx>
         <w:tc>
           <w:tcPr>
             <w:tcW w:w="3321" w:type="dxa"/>
@@ -24205,6 +24501,14 @@
         </w:tc>
       </w:tr>
       <w:tr>
+        <w:tblPrEx>
+          <w:tblCellMar>
+            <w:top w:w="0" w:type="dxa"/>
+            <w:left w:w="108" w:type="dxa"/>
+            <w:bottom w:w="0" w:type="dxa"/>
+            <w:right w:w="108" w:type="dxa"/>
+          </w:tblCellMar>
+        </w:tblPrEx>
         <w:tc>
           <w:tcPr>
             <w:tcW w:w="3321" w:type="dxa"/>
@@ -24298,6 +24602,14 @@
         </w:tc>
       </w:tr>
       <w:tr>
+        <w:tblPrEx>
+          <w:tblCellMar>
+            <w:top w:w="0" w:type="dxa"/>
+            <w:left w:w="108" w:type="dxa"/>
+            <w:bottom w:w="0" w:type="dxa"/>
+            <w:right w:w="108" w:type="dxa"/>
+          </w:tblCellMar>
+        </w:tblPrEx>
         <w:tc>
           <w:tcPr>
             <w:tcW w:w="3321" w:type="dxa"/>
@@ -24388,6 +24700,14 @@
         </w:tc>
       </w:tr>
       <w:tr>
+        <w:tblPrEx>
+          <w:tblCellMar>
+            <w:top w:w="0" w:type="dxa"/>
+            <w:left w:w="108" w:type="dxa"/>
+            <w:bottom w:w="0" w:type="dxa"/>
+            <w:right w:w="108" w:type="dxa"/>
+          </w:tblCellMar>
+        </w:tblPrEx>
         <w:tc>
           <w:tcPr>
             <w:tcW w:w="3321" w:type="dxa"/>
@@ -24471,6 +24791,14 @@
         </w:tc>
       </w:tr>
       <w:tr>
+        <w:tblPrEx>
+          <w:tblCellMar>
+            <w:top w:w="0" w:type="dxa"/>
+            <w:left w:w="108" w:type="dxa"/>
+            <w:bottom w:w="0" w:type="dxa"/>
+            <w:right w:w="108" w:type="dxa"/>
+          </w:tblCellMar>
+        </w:tblPrEx>
         <w:tc>
           <w:tcPr>
             <w:tcW w:w="3321" w:type="dxa"/>
@@ -24602,6 +24930,14 @@
         <w:gridCol w:w="3321"/>
       </w:tblGrid>
       <w:tr>
+        <w:tblPrEx>
+          <w:tblCellMar>
+            <w:top w:w="0" w:type="dxa"/>
+            <w:left w:w="108" w:type="dxa"/>
+            <w:bottom w:w="0" w:type="dxa"/>
+            <w:right w:w="108" w:type="dxa"/>
+          </w:tblCellMar>
+        </w:tblPrEx>
         <w:trPr>
           <w:trHeight w:val="275" w:hRule="atLeast"/>
         </w:trPr>
@@ -24652,6 +24988,14 @@
         </w:tc>
       </w:tr>
       <w:tr>
+        <w:tblPrEx>
+          <w:tblCellMar>
+            <w:top w:w="0" w:type="dxa"/>
+            <w:left w:w="108" w:type="dxa"/>
+            <w:bottom w:w="0" w:type="dxa"/>
+            <w:right w:w="108" w:type="dxa"/>
+          </w:tblCellMar>
+        </w:tblPrEx>
         <w:tc>
           <w:tcPr>
             <w:tcW w:w="3321" w:type="dxa"/>
@@ -24752,6 +25096,14 @@
         </w:tc>
       </w:tr>
       <w:tr>
+        <w:tblPrEx>
+          <w:tblCellMar>
+            <w:top w:w="0" w:type="dxa"/>
+            <w:left w:w="108" w:type="dxa"/>
+            <w:bottom w:w="0" w:type="dxa"/>
+            <w:right w:w="108" w:type="dxa"/>
+          </w:tblCellMar>
+        </w:tblPrEx>
         <w:tc>
           <w:tcPr>
             <w:tcW w:w="3321" w:type="dxa"/>
@@ -24845,6 +25197,14 @@
         </w:tc>
       </w:tr>
       <w:tr>
+        <w:tblPrEx>
+          <w:tblCellMar>
+            <w:top w:w="0" w:type="dxa"/>
+            <w:left w:w="108" w:type="dxa"/>
+            <w:bottom w:w="0" w:type="dxa"/>
+            <w:right w:w="108" w:type="dxa"/>
+          </w:tblCellMar>
+        </w:tblPrEx>
         <w:tc>
           <w:tcPr>
             <w:tcW w:w="3321" w:type="dxa"/>
@@ -24944,6 +25304,14 @@
         </w:tc>
       </w:tr>
       <w:tr>
+        <w:tblPrEx>
+          <w:tblCellMar>
+            <w:top w:w="0" w:type="dxa"/>
+            <w:left w:w="108" w:type="dxa"/>
+            <w:bottom w:w="0" w:type="dxa"/>
+            <w:right w:w="108" w:type="dxa"/>
+          </w:tblCellMar>
+        </w:tblPrEx>
         <w:tc>
           <w:tcPr>
             <w:tcW w:w="3321" w:type="dxa"/>
@@ -25067,6 +25435,14 @@
         <w:gridCol w:w="3321"/>
       </w:tblGrid>
       <w:tr>
+        <w:tblPrEx>
+          <w:tblCellMar>
+            <w:top w:w="0" w:type="dxa"/>
+            <w:left w:w="108" w:type="dxa"/>
+            <w:bottom w:w="0" w:type="dxa"/>
+            <w:right w:w="108" w:type="dxa"/>
+          </w:tblCellMar>
+        </w:tblPrEx>
         <w:trPr>
           <w:trHeight w:val="275" w:hRule="atLeast"/>
         </w:trPr>
@@ -25130,6 +25506,14 @@
         </w:tc>
       </w:tr>
       <w:tr>
+        <w:tblPrEx>
+          <w:tblCellMar>
+            <w:top w:w="0" w:type="dxa"/>
+            <w:left w:w="108" w:type="dxa"/>
+            <w:bottom w:w="0" w:type="dxa"/>
+            <w:right w:w="108" w:type="dxa"/>
+          </w:tblCellMar>
+        </w:tblPrEx>
         <w:tc>
           <w:tcPr>
             <w:tcW w:w="3321" w:type="dxa"/>
@@ -25230,6 +25614,14 @@
         </w:tc>
       </w:tr>
       <w:tr>
+        <w:tblPrEx>
+          <w:tblCellMar>
+            <w:top w:w="0" w:type="dxa"/>
+            <w:left w:w="108" w:type="dxa"/>
+            <w:bottom w:w="0" w:type="dxa"/>
+            <w:right w:w="108" w:type="dxa"/>
+          </w:tblCellMar>
+        </w:tblPrEx>
         <w:tc>
           <w:tcPr>
             <w:tcW w:w="3321" w:type="dxa"/>
@@ -25325,6 +25717,14 @@
         </w:tc>
       </w:tr>
       <w:tr>
+        <w:tblPrEx>
+          <w:tblCellMar>
+            <w:top w:w="0" w:type="dxa"/>
+            <w:left w:w="108" w:type="dxa"/>
+            <w:bottom w:w="0" w:type="dxa"/>
+            <w:right w:w="108" w:type="dxa"/>
+          </w:tblCellMar>
+        </w:tblPrEx>
         <w:tc>
           <w:tcPr>
             <w:tcW w:w="3321" w:type="dxa"/>
@@ -26675,6 +27075,14 @@
         </w:tc>
       </w:tr>
       <w:tr>
+        <w:tblPrEx>
+          <w:tblCellMar>
+            <w:top w:w="0" w:type="dxa"/>
+            <w:left w:w="108" w:type="dxa"/>
+            <w:bottom w:w="0" w:type="dxa"/>
+            <w:right w:w="108" w:type="dxa"/>
+          </w:tblCellMar>
+        </w:tblPrEx>
         <w:tc>
           <w:tcPr>
             <w:tcW w:w="3321" w:type="dxa"/>
@@ -27027,6 +27435,14 @@
         <w:gridCol w:w="4865"/>
       </w:tblGrid>
       <w:tr>
+        <w:tblPrEx>
+          <w:tblCellMar>
+            <w:top w:w="0" w:type="dxa"/>
+            <w:left w:w="108" w:type="dxa"/>
+            <w:bottom w:w="0" w:type="dxa"/>
+            <w:right w:w="108" w:type="dxa"/>
+          </w:tblCellMar>
+        </w:tblPrEx>
         <w:tc>
           <w:tcPr>
             <w:tcW w:w="9735" w:type="dxa"/>
@@ -27072,6 +27488,14 @@
         </w:tc>
       </w:tr>
       <w:tr>
+        <w:tblPrEx>
+          <w:tblCellMar>
+            <w:top w:w="0" w:type="dxa"/>
+            <w:left w:w="108" w:type="dxa"/>
+            <w:bottom w:w="0" w:type="dxa"/>
+            <w:right w:w="108" w:type="dxa"/>
+          </w:tblCellMar>
+        </w:tblPrEx>
         <w:tc>
           <w:tcPr>
             <w:tcW w:w="4870" w:type="dxa"/>
@@ -27171,6 +27595,14 @@
         </w:tc>
       </w:tr>
       <w:tr>
+        <w:tblPrEx>
+          <w:tblCellMar>
+            <w:top w:w="0" w:type="dxa"/>
+            <w:left w:w="108" w:type="dxa"/>
+            <w:bottom w:w="0" w:type="dxa"/>
+            <w:right w:w="108" w:type="dxa"/>
+          </w:tblCellMar>
+        </w:tblPrEx>
         <w:tc>
           <w:tcPr>
             <w:tcW w:w="4870" w:type="dxa"/>
@@ -27317,6 +27749,14 @@
         </w:tc>
       </w:tr>
       <w:tr>
+        <w:tblPrEx>
+          <w:tblCellMar>
+            <w:top w:w="0" w:type="dxa"/>
+            <w:left w:w="108" w:type="dxa"/>
+            <w:bottom w:w="0" w:type="dxa"/>
+            <w:right w:w="108" w:type="dxa"/>
+          </w:tblCellMar>
+        </w:tblPrEx>
         <w:tc>
           <w:tcPr>
             <w:tcW w:w="4870" w:type="dxa"/>
@@ -27377,6 +27817,14 @@
         </w:tc>
       </w:tr>
       <w:tr>
+        <w:tblPrEx>
+          <w:tblCellMar>
+            <w:top w:w="0" w:type="dxa"/>
+            <w:left w:w="108" w:type="dxa"/>
+            <w:bottom w:w="0" w:type="dxa"/>
+            <w:right w:w="108" w:type="dxa"/>
+          </w:tblCellMar>
+        </w:tblPrEx>
         <w:tc>
           <w:tcPr>
             <w:tcW w:w="4870" w:type="dxa"/>
@@ -27447,6 +27895,14 @@
         </w:tc>
       </w:tr>
       <w:tr>
+        <w:tblPrEx>
+          <w:tblCellMar>
+            <w:top w:w="0" w:type="dxa"/>
+            <w:left w:w="108" w:type="dxa"/>
+            <w:bottom w:w="0" w:type="dxa"/>
+            <w:right w:w="108" w:type="dxa"/>
+          </w:tblCellMar>
+        </w:tblPrEx>
         <w:tc>
           <w:tcPr>
             <w:tcW w:w="4870" w:type="dxa"/>
@@ -28072,6 +28528,14 @@
         </w:tc>
       </w:tr>
       <w:tr>
+        <w:tblPrEx>
+          <w:tblCellMar>
+            <w:top w:w="0" w:type="dxa"/>
+            <w:left w:w="108" w:type="dxa"/>
+            <w:bottom w:w="0" w:type="dxa"/>
+            <w:right w:w="108" w:type="dxa"/>
+          </w:tblCellMar>
+        </w:tblPrEx>
         <w:trPr>
           <w:trHeight w:val="250" w:hRule="atLeast"/>
         </w:trPr>
@@ -29068,1007 +29532,6 @@
         <w:gridCol w:w="4865"/>
       </w:tblGrid>
       <w:tr>
-        <w:tc>
-          <w:tcPr>
-            <w:tcW w:w="9735" w:type="dxa"/>
-            <w:gridSpan w:val="2"/>
-            <w:tcBorders>
-              <w:top w:val="single" w:color="000000" w:sz="4" w:space="0"/>
-              <w:left w:val="single" w:color="000000" w:sz="4" w:space="0"/>
-              <w:bottom w:val="single" w:color="000000" w:sz="4" w:space="0"/>
-              <w:right w:val="single" w:color="000000" w:sz="4" w:space="0"/>
-            </w:tcBorders>
-            <w:shd w:val="clear" w:color="auto" w:fill="BCBCBC"/>
-          </w:tcPr>
-          <w:p>
-            <w:pPr>
-              <w:widowControl w:val="0"/>
-              <w:bidi w:val="0"/>
-              <w:spacing w:before="0" w:after="0" w:line="240" w:lineRule="auto"/>
-              <w:rPr>
-                <w:b/>
-                <w:color w:val="1A1A1A" w:themeColor="background1" w:themeShade="1A"/>
-                <w:sz w:val="24"/>
-                <w:lang w:val="en"/>
-              </w:rPr>
-            </w:pPr>
-            <w:r>
-              <w:rPr>
-                <w:b/>
-                <w:color w:val="1A1A1A" w:themeColor="background1" w:themeShade="1A"/>
-                <w:sz w:val="24"/>
-              </w:rPr>
-              <w:t xml:space="preserve">Tabella </w:t>
-            </w:r>
-            <w:r>
-              <w:rPr>
-                <w:b/>
-                <w:color w:val="1A1A1A" w:themeColor="background1" w:themeShade="1A"/>
-                <w:sz w:val="24"/>
-                <w:lang w:val="en"/>
-              </w:rPr>
-              <w:t>Ordinazione</w:t>
-            </w:r>
-          </w:p>
-        </w:tc>
-      </w:tr>
-      <w:tr>
-        <w:tc>
-          <w:tcPr>
-            <w:tcW w:w="4870" w:type="dxa"/>
-            <w:tcBorders>
-              <w:top w:val="single" w:color="000000" w:sz="4" w:space="0"/>
-              <w:left w:val="single" w:color="000000" w:sz="4" w:space="0"/>
-              <w:bottom w:val="single" w:color="000000" w:sz="4" w:space="0"/>
-              <w:right w:val="single" w:color="000000" w:sz="4" w:space="0"/>
-            </w:tcBorders>
-            <w:shd w:val="clear" w:color="auto" w:fill="BEBEBE" w:themeFill="background1" w:themeFillShade="BF"/>
-          </w:tcPr>
-          <w:p>
-            <w:pPr>
-              <w:widowControl w:val="0"/>
-              <w:bidi w:val="0"/>
-              <w:spacing w:before="0" w:after="0" w:line="240" w:lineRule="auto"/>
-              <w:rPr>
-                <w:color w:val="1A1A1A" w:themeColor="background1" w:themeShade="1A"/>
-                <w:sz w:val="24"/>
-                <w:lang w:val="en"/>
-              </w:rPr>
-            </w:pPr>
-            <w:r>
-              <w:rPr>
-                <w:b/>
-                <w:bCs/>
-                <w:color w:val="1A1A1A" w:themeColor="background1" w:themeShade="1A"/>
-                <w:sz w:val="24"/>
-              </w:rPr>
-              <w:t>Indice</w:t>
-            </w:r>
-            <w:r>
-              <w:rPr>
-                <w:b/>
-                <w:bCs/>
-                <w:color w:val="1A1A1A" w:themeColor="background1" w:themeShade="1A"/>
-                <w:sz w:val="24"/>
-                <w:lang w:val="en"/>
-              </w:rPr>
-              <w:t xml:space="preserve"> Ordinazione_TavoloOccupato_fk</w:t>
-            </w:r>
-          </w:p>
-        </w:tc>
-        <w:tc>
-          <w:tcPr>
-            <w:tcW w:w="4865" w:type="dxa"/>
-            <w:tcBorders>
-              <w:top w:val="single" w:color="000000" w:sz="4" w:space="0"/>
-              <w:left w:val="single" w:color="000000" w:sz="4" w:space="0"/>
-              <w:bottom w:val="single" w:color="000000" w:sz="4" w:space="0"/>
-              <w:right w:val="single" w:color="000000" w:sz="4" w:space="0"/>
-            </w:tcBorders>
-            <w:shd w:val="clear" w:color="auto" w:fill="BEBEBE" w:themeFill="background1" w:themeFillShade="BF"/>
-          </w:tcPr>
-          <w:p>
-            <w:pPr>
-              <w:widowControl w:val="0"/>
-              <w:bidi w:val="0"/>
-              <w:spacing w:before="0" w:after="0" w:line="240" w:lineRule="auto"/>
-              <w:rPr>
-                <w:b/>
-                <w:bCs/>
-                <w:color w:val="1A1A1A" w:themeColor="background1" w:themeShade="1A"/>
-                <w:sz w:val="24"/>
-                <w:lang w:val="en"/>
-              </w:rPr>
-            </w:pPr>
-            <w:r>
-              <w:rPr>
-                <w:b/>
-                <w:bCs/>
-                <w:color w:val="1A1A1A" w:themeColor="background1" w:themeShade="1A"/>
-                <w:sz w:val="24"/>
-              </w:rPr>
-              <w:t>Tipo:</w:t>
-            </w:r>
-          </w:p>
-        </w:tc>
-      </w:tr>
-      <w:tr>
-        <w:tc>
-          <w:tcPr>
-            <w:tcW w:w="4870" w:type="dxa"/>
-            <w:tcBorders>
-              <w:top w:val="single" w:color="000000" w:sz="4" w:space="0"/>
-              <w:left w:val="single" w:color="000000" w:sz="4" w:space="0"/>
-              <w:bottom w:val="single" w:color="000000" w:sz="4" w:space="0"/>
-              <w:right w:val="single" w:color="000000" w:sz="4" w:space="0"/>
-            </w:tcBorders>
-          </w:tcPr>
-          <w:p>
-            <w:pPr>
-              <w:widowControl w:val="0"/>
-              <w:bidi w:val="0"/>
-              <w:spacing w:before="0" w:after="0" w:line="240" w:lineRule="auto"/>
-              <w:rPr>
-                <w:sz w:val="24"/>
-                <w:lang w:val="en"/>
-              </w:rPr>
-            </w:pPr>
-            <w:r>
-              <w:rPr>
-                <w:sz w:val="24"/>
-                <w:lang w:val="en"/>
-              </w:rPr>
-              <w:t>TavoloOccupato</w:t>
-            </w:r>
-          </w:p>
-        </w:tc>
-        <w:tc>
-          <w:tcPr>
-            <w:tcW w:w="4865" w:type="dxa"/>
-            <w:tcBorders>
-              <w:top w:val="single" w:color="000000" w:sz="4" w:space="0"/>
-              <w:left w:val="single" w:color="000000" w:sz="4" w:space="0"/>
-              <w:bottom w:val="single" w:color="000000" w:sz="4" w:space="0"/>
-              <w:right w:val="single" w:color="000000" w:sz="4" w:space="0"/>
-            </w:tcBorders>
-          </w:tcPr>
-          <w:p>
-            <w:pPr>
-              <w:widowControl w:val="0"/>
-              <w:bidi w:val="0"/>
-              <w:spacing w:before="0" w:after="0" w:line="240" w:lineRule="auto"/>
-              <w:rPr>
-                <w:sz w:val="24"/>
-                <w:lang w:val="en"/>
-              </w:rPr>
-            </w:pPr>
-            <w:r>
-              <w:rPr>
-                <w:sz w:val="24"/>
-                <w:lang w:val="en"/>
-              </w:rPr>
-              <w:t>IDX</w:t>
-            </w:r>
-          </w:p>
-        </w:tc>
-      </w:tr>
-      <w:tr>
-        <w:tc>
-          <w:tcPr>
-            <w:tcW w:w="4870" w:type="dxa"/>
-            <w:tcBorders>
-              <w:top w:val="single" w:color="000000" w:sz="4" w:space="0"/>
-              <w:left w:val="single" w:color="000000" w:sz="4" w:space="0"/>
-              <w:bottom w:val="single" w:color="000000" w:sz="4" w:space="0"/>
-              <w:right w:val="single" w:color="000000" w:sz="4" w:space="0"/>
-            </w:tcBorders>
-            <w:shd w:val="clear" w:color="auto" w:fill="BEBEBE" w:themeFill="background1" w:themeFillShade="BF"/>
-          </w:tcPr>
-          <w:p>
-            <w:pPr>
-              <w:widowControl w:val="0"/>
-              <w:bidi w:val="0"/>
-              <w:spacing w:before="0" w:after="0" w:line="240" w:lineRule="auto"/>
-              <w:rPr>
-                <w:rFonts w:ascii="Times New Roman" w:hAnsi="Times New Roman" w:eastAsia="SimSun" w:cs="Times New Roman"/>
-                <w:color w:val="1A1A1A" w:themeColor="background1" w:themeShade="1A"/>
-                <w:kern w:val="0"/>
-                <w:sz w:val="24"/>
-                <w:szCs w:val="20"/>
-                <w:lang w:val="en" w:eastAsia="en-GB" w:bidi="hi-IN"/>
-              </w:rPr>
-            </w:pPr>
-            <w:r>
-              <w:rPr>
-                <w:b/>
-                <w:bCs/>
-                <w:color w:val="1A1A1A" w:themeColor="background1" w:themeShade="1A"/>
-                <w:sz w:val="24"/>
-              </w:rPr>
-              <w:t>Indice</w:t>
-            </w:r>
-            <w:r>
-              <w:rPr>
-                <w:b/>
-                <w:bCs/>
-                <w:color w:val="1A1A1A" w:themeColor="background1" w:themeShade="1A"/>
-                <w:sz w:val="24"/>
-                <w:lang w:val="en"/>
-              </w:rPr>
-              <w:t xml:space="preserve"> PRIMARY</w:t>
-            </w:r>
-          </w:p>
-        </w:tc>
-        <w:tc>
-          <w:tcPr>
-            <w:tcW w:w="4865" w:type="dxa"/>
-            <w:tcBorders>
-              <w:top w:val="single" w:color="000000" w:sz="4" w:space="0"/>
-              <w:left w:val="single" w:color="000000" w:sz="4" w:space="0"/>
-              <w:bottom w:val="single" w:color="000000" w:sz="4" w:space="0"/>
-              <w:right w:val="single" w:color="000000" w:sz="4" w:space="0"/>
-            </w:tcBorders>
-            <w:shd w:val="clear" w:color="auto" w:fill="BEBEBE" w:themeFill="background1" w:themeFillShade="BF"/>
-          </w:tcPr>
-          <w:p>
-            <w:pPr>
-              <w:widowControl w:val="0"/>
-              <w:bidi w:val="0"/>
-              <w:spacing w:before="0" w:after="0" w:line="240" w:lineRule="auto"/>
-              <w:rPr>
-                <w:rFonts w:ascii="Times New Roman" w:hAnsi="Times New Roman" w:eastAsia="SimSun" w:cs="Times New Roman"/>
-                <w:b/>
-                <w:bCs/>
-                <w:color w:val="1A1A1A" w:themeColor="background1" w:themeShade="1A"/>
-                <w:kern w:val="0"/>
-                <w:sz w:val="24"/>
-                <w:szCs w:val="20"/>
-                <w:lang w:val="en" w:eastAsia="en-GB" w:bidi="hi-IN"/>
-              </w:rPr>
-            </w:pPr>
-            <w:r>
-              <w:rPr>
-                <w:b/>
-                <w:bCs/>
-                <w:color w:val="1A1A1A" w:themeColor="background1" w:themeShade="1A"/>
-                <w:sz w:val="24"/>
-              </w:rPr>
-              <w:t>Tipo:</w:t>
-            </w:r>
-          </w:p>
-        </w:tc>
-      </w:tr>
-      <w:tr>
-        <w:tc>
-          <w:tcPr>
-            <w:tcW w:w="4870" w:type="dxa"/>
-            <w:tcBorders>
-              <w:top w:val="single" w:color="000000" w:sz="4" w:space="0"/>
-              <w:left w:val="single" w:color="000000" w:sz="4" w:space="0"/>
-              <w:bottom w:val="single" w:color="000000" w:sz="4" w:space="0"/>
-              <w:right w:val="single" w:color="000000" w:sz="4" w:space="0"/>
-            </w:tcBorders>
-          </w:tcPr>
-          <w:p>
-            <w:pPr>
-              <w:widowControl w:val="0"/>
-              <w:bidi w:val="0"/>
-              <w:spacing w:before="0" w:after="0" w:line="240" w:lineRule="auto"/>
-              <w:rPr>
-                <w:sz w:val="24"/>
-                <w:lang w:val="en"/>
-              </w:rPr>
-            </w:pPr>
-            <w:r>
-              <w:rPr>
-                <w:sz w:val="24"/>
-                <w:lang w:val="en"/>
-              </w:rPr>
-              <w:t>TavoloOccupato, NumOrdinazionePerTavolo</w:t>
-            </w:r>
-          </w:p>
-        </w:tc>
-        <w:tc>
-          <w:tcPr>
-            <w:tcW w:w="4865" w:type="dxa"/>
-            <w:tcBorders>
-              <w:top w:val="single" w:color="000000" w:sz="4" w:space="0"/>
-              <w:left w:val="single" w:color="000000" w:sz="4" w:space="0"/>
-              <w:bottom w:val="single" w:color="000000" w:sz="4" w:space="0"/>
-              <w:right w:val="single" w:color="000000" w:sz="4" w:space="0"/>
-            </w:tcBorders>
-          </w:tcPr>
-          <w:p>
-            <w:pPr>
-              <w:widowControl w:val="0"/>
-              <w:bidi w:val="0"/>
-              <w:spacing w:before="0" w:after="0" w:line="240" w:lineRule="auto"/>
-              <w:rPr>
-                <w:sz w:val="24"/>
-                <w:lang w:val="en"/>
-              </w:rPr>
-            </w:pPr>
-            <w:r>
-              <w:rPr>
-                <w:sz w:val="24"/>
-                <w:lang w:val="en"/>
-              </w:rPr>
-              <w:t>PR</w:t>
-            </w:r>
-          </w:p>
-        </w:tc>
-      </w:tr>
-    </w:tbl>
-    <w:p>
-      <w:pPr>
-        <w:rPr>
-          <w:lang w:val="en"/>
-        </w:rPr>
-      </w:pPr>
-    </w:p>
-    <w:tbl>
-      <w:tblPr>
-        <w:tblStyle w:val="12"/>
-        <w:tblW w:w="9736" w:type="dxa"/>
-        <w:tblInd w:w="0" w:type="dxa"/>
-        <w:tblLayout w:type="fixed"/>
-        <w:tblCellMar>
-          <w:top w:w="0" w:type="dxa"/>
-          <w:left w:w="108" w:type="dxa"/>
-          <w:bottom w:w="0" w:type="dxa"/>
-          <w:right w:w="108" w:type="dxa"/>
-        </w:tblCellMar>
-      </w:tblPr>
-      <w:tblGrid>
-        <w:gridCol w:w="4870"/>
-        <w:gridCol w:w="4865"/>
-      </w:tblGrid>
-      <w:tr>
-        <w:tc>
-          <w:tcPr>
-            <w:tcW w:w="9735" w:type="dxa"/>
-            <w:gridSpan w:val="2"/>
-            <w:tcBorders>
-              <w:top w:val="single" w:color="000000" w:sz="4" w:space="0"/>
-              <w:left w:val="single" w:color="000000" w:sz="4" w:space="0"/>
-              <w:bottom w:val="single" w:color="000000" w:sz="4" w:space="0"/>
-              <w:right w:val="single" w:color="000000" w:sz="4" w:space="0"/>
-            </w:tcBorders>
-            <w:shd w:val="clear" w:color="auto" w:fill="BCBCBC"/>
-          </w:tcPr>
-          <w:p>
-            <w:pPr>
-              <w:widowControl w:val="0"/>
-              <w:bidi w:val="0"/>
-              <w:spacing w:before="0" w:after="0" w:line="240" w:lineRule="auto"/>
-              <w:rPr>
-                <w:b/>
-                <w:color w:val="1A1A1A" w:themeColor="background1" w:themeShade="1A"/>
-                <w:sz w:val="24"/>
-                <w:lang w:val="en"/>
-              </w:rPr>
-            </w:pPr>
-            <w:r>
-              <w:rPr>
-                <w:b/>
-                <w:color w:val="1A1A1A" w:themeColor="background1" w:themeShade="1A"/>
-                <w:sz w:val="24"/>
-              </w:rPr>
-              <w:t xml:space="preserve">Tabella </w:t>
-            </w:r>
-            <w:r>
-              <w:rPr>
-                <w:b/>
-                <w:color w:val="1A1A1A" w:themeColor="background1" w:themeShade="1A"/>
-                <w:sz w:val="24"/>
-                <w:lang w:val="en"/>
-              </w:rPr>
-              <w:t>SceltaDelCliente</w:t>
-            </w:r>
-          </w:p>
-        </w:tc>
-      </w:tr>
-      <w:tr>
-        <w:tc>
-          <w:tcPr>
-            <w:tcW w:w="4870" w:type="dxa"/>
-            <w:tcBorders>
-              <w:top w:val="single" w:color="000000" w:sz="4" w:space="0"/>
-              <w:left w:val="single" w:color="000000" w:sz="4" w:space="0"/>
-              <w:bottom w:val="single" w:color="000000" w:sz="4" w:space="0"/>
-              <w:right w:val="single" w:color="000000" w:sz="4" w:space="0"/>
-            </w:tcBorders>
-            <w:shd w:val="clear" w:color="auto" w:fill="BEBEBE" w:themeFill="background1" w:themeFillShade="BF"/>
-          </w:tcPr>
-          <w:p>
-            <w:pPr>
-              <w:widowControl w:val="0"/>
-              <w:bidi w:val="0"/>
-              <w:spacing w:before="0" w:after="0" w:line="240" w:lineRule="auto"/>
-              <w:rPr>
-                <w:color w:val="1A1A1A" w:themeColor="background1" w:themeShade="1A"/>
-                <w:sz w:val="24"/>
-                <w:lang w:val="en"/>
-              </w:rPr>
-            </w:pPr>
-            <w:r>
-              <w:rPr>
-                <w:b/>
-                <w:bCs/>
-                <w:color w:val="1A1A1A" w:themeColor="background1" w:themeShade="1A"/>
-                <w:sz w:val="24"/>
-              </w:rPr>
-              <w:t>Indice</w:t>
-            </w:r>
-            <w:r>
-              <w:rPr>
-                <w:b/>
-                <w:bCs/>
-                <w:color w:val="1A1A1A" w:themeColor="background1" w:themeShade="1A"/>
-                <w:sz w:val="24"/>
-                <w:lang w:val="en"/>
-              </w:rPr>
-              <w:t xml:space="preserve"> SceltaDelCliente_ProdottoNelMenu_fk</w:t>
-            </w:r>
-          </w:p>
-        </w:tc>
-        <w:tc>
-          <w:tcPr>
-            <w:tcW w:w="4865" w:type="dxa"/>
-            <w:tcBorders>
-              <w:top w:val="single" w:color="000000" w:sz="4" w:space="0"/>
-              <w:left w:val="single" w:color="000000" w:sz="4" w:space="0"/>
-              <w:bottom w:val="single" w:color="000000" w:sz="4" w:space="0"/>
-              <w:right w:val="single" w:color="000000" w:sz="4" w:space="0"/>
-            </w:tcBorders>
-            <w:shd w:val="clear" w:color="auto" w:fill="BEBEBE" w:themeFill="background1" w:themeFillShade="BF"/>
-          </w:tcPr>
-          <w:p>
-            <w:pPr>
-              <w:widowControl w:val="0"/>
-              <w:bidi w:val="0"/>
-              <w:spacing w:before="0" w:after="0" w:line="240" w:lineRule="auto"/>
-              <w:rPr>
-                <w:b/>
-                <w:bCs/>
-                <w:color w:val="1A1A1A" w:themeColor="background1" w:themeShade="1A"/>
-                <w:sz w:val="24"/>
-                <w:lang w:val="en"/>
-              </w:rPr>
-            </w:pPr>
-            <w:r>
-              <w:rPr>
-                <w:b/>
-                <w:bCs/>
-                <w:color w:val="1A1A1A" w:themeColor="background1" w:themeShade="1A"/>
-                <w:sz w:val="24"/>
-              </w:rPr>
-              <w:t>Tipo:</w:t>
-            </w:r>
-          </w:p>
-        </w:tc>
-      </w:tr>
-      <w:tr>
-        <w:tc>
-          <w:tcPr>
-            <w:tcW w:w="4870" w:type="dxa"/>
-            <w:tcBorders>
-              <w:top w:val="single" w:color="000000" w:sz="4" w:space="0"/>
-              <w:left w:val="single" w:color="000000" w:sz="4" w:space="0"/>
-              <w:bottom w:val="single" w:color="000000" w:sz="4" w:space="0"/>
-              <w:right w:val="single" w:color="000000" w:sz="4" w:space="0"/>
-            </w:tcBorders>
-          </w:tcPr>
-          <w:p>
-            <w:pPr>
-              <w:widowControl w:val="0"/>
-              <w:bidi w:val="0"/>
-              <w:spacing w:before="0" w:after="0" w:line="240" w:lineRule="auto"/>
-              <w:rPr>
-                <w:sz w:val="24"/>
-                <w:lang w:val="en"/>
-              </w:rPr>
-            </w:pPr>
-            <w:r>
-              <w:rPr>
-                <w:sz w:val="24"/>
-                <w:lang w:val="en"/>
-              </w:rPr>
-              <w:t>ProdottoNelMenu</w:t>
-            </w:r>
-          </w:p>
-        </w:tc>
-        <w:tc>
-          <w:tcPr>
-            <w:tcW w:w="4865" w:type="dxa"/>
-            <w:tcBorders>
-              <w:top w:val="single" w:color="000000" w:sz="4" w:space="0"/>
-              <w:left w:val="single" w:color="000000" w:sz="4" w:space="0"/>
-              <w:bottom w:val="single" w:color="000000" w:sz="4" w:space="0"/>
-              <w:right w:val="single" w:color="000000" w:sz="4" w:space="0"/>
-            </w:tcBorders>
-          </w:tcPr>
-          <w:p>
-            <w:pPr>
-              <w:widowControl w:val="0"/>
-              <w:bidi w:val="0"/>
-              <w:spacing w:before="0" w:after="0" w:line="240" w:lineRule="auto"/>
-              <w:rPr>
-                <w:sz w:val="24"/>
-                <w:lang w:val="en"/>
-              </w:rPr>
-            </w:pPr>
-            <w:r>
-              <w:rPr>
-                <w:sz w:val="24"/>
-                <w:lang w:val="en"/>
-              </w:rPr>
-              <w:t>IDX</w:t>
-            </w:r>
-          </w:p>
-        </w:tc>
-      </w:tr>
-      <w:tr>
-        <w:trPr>
-          <w:trHeight w:val="90" w:hRule="atLeast"/>
-        </w:trPr>
-        <w:tc>
-          <w:tcPr>
-            <w:tcW w:w="4870" w:type="dxa"/>
-            <w:tcBorders>
-              <w:top w:val="single" w:color="000000" w:sz="4" w:space="0"/>
-              <w:left w:val="single" w:color="000000" w:sz="4" w:space="0"/>
-              <w:bottom w:val="single" w:color="000000" w:sz="4" w:space="0"/>
-              <w:right w:val="single" w:color="000000" w:sz="4" w:space="0"/>
-            </w:tcBorders>
-            <w:shd w:val="clear" w:color="auto" w:fill="BEBEBE" w:themeFill="background1" w:themeFillShade="BF"/>
-          </w:tcPr>
-          <w:p>
-            <w:pPr>
-              <w:widowControl w:val="0"/>
-              <w:bidi w:val="0"/>
-              <w:spacing w:before="0" w:after="0" w:line="240" w:lineRule="auto"/>
-              <w:rPr>
-                <w:rFonts w:ascii="Times New Roman" w:hAnsi="Times New Roman" w:eastAsia="SimSun" w:cs="Times New Roman"/>
-                <w:color w:val="1A1A1A" w:themeColor="background1" w:themeShade="1A"/>
-                <w:kern w:val="0"/>
-                <w:sz w:val="24"/>
-                <w:szCs w:val="20"/>
-                <w:lang w:val="en" w:eastAsia="en-GB" w:bidi="hi-IN"/>
-              </w:rPr>
-            </w:pPr>
-            <w:r>
-              <w:rPr>
-                <w:b/>
-                <w:bCs/>
-                <w:color w:val="1A1A1A" w:themeColor="background1" w:themeShade="1A"/>
-                <w:sz w:val="24"/>
-              </w:rPr>
-              <w:t>Indice</w:t>
-            </w:r>
-            <w:r>
-              <w:rPr>
-                <w:b/>
-                <w:bCs/>
-                <w:color w:val="1A1A1A" w:themeColor="background1" w:themeShade="1A"/>
-                <w:sz w:val="24"/>
-                <w:lang w:val="en"/>
-              </w:rPr>
-              <w:t xml:space="preserve"> SceltaDelCliente_LavoratoreCucina_fk</w:t>
-            </w:r>
-          </w:p>
-        </w:tc>
-        <w:tc>
-          <w:tcPr>
-            <w:tcW w:w="4865" w:type="dxa"/>
-            <w:tcBorders>
-              <w:top w:val="single" w:color="000000" w:sz="4" w:space="0"/>
-              <w:left w:val="single" w:color="000000" w:sz="4" w:space="0"/>
-              <w:bottom w:val="single" w:color="000000" w:sz="4" w:space="0"/>
-              <w:right w:val="single" w:color="000000" w:sz="4" w:space="0"/>
-            </w:tcBorders>
-            <w:shd w:val="clear" w:color="auto" w:fill="BEBEBE" w:themeFill="background1" w:themeFillShade="BF"/>
-          </w:tcPr>
-          <w:p>
-            <w:pPr>
-              <w:widowControl w:val="0"/>
-              <w:bidi w:val="0"/>
-              <w:spacing w:before="0" w:after="0" w:line="240" w:lineRule="auto"/>
-              <w:rPr>
-                <w:rFonts w:ascii="Times New Roman" w:hAnsi="Times New Roman" w:eastAsia="SimSun" w:cs="Times New Roman"/>
-                <w:b/>
-                <w:bCs/>
-                <w:color w:val="1A1A1A" w:themeColor="background1" w:themeShade="1A"/>
-                <w:kern w:val="0"/>
-                <w:sz w:val="24"/>
-                <w:szCs w:val="20"/>
-                <w:lang w:val="en" w:eastAsia="en-GB" w:bidi="hi-IN"/>
-              </w:rPr>
-            </w:pPr>
-            <w:r>
-              <w:rPr>
-                <w:b/>
-                <w:bCs/>
-                <w:color w:val="1A1A1A" w:themeColor="background1" w:themeShade="1A"/>
-                <w:sz w:val="24"/>
-              </w:rPr>
-              <w:t>Tipo:</w:t>
-            </w:r>
-          </w:p>
-        </w:tc>
-      </w:tr>
-      <w:tr>
-        <w:tc>
-          <w:tcPr>
-            <w:tcW w:w="4870" w:type="dxa"/>
-            <w:tcBorders>
-              <w:top w:val="single" w:color="000000" w:sz="4" w:space="0"/>
-              <w:left w:val="single" w:color="000000" w:sz="4" w:space="0"/>
-              <w:bottom w:val="single" w:color="000000" w:sz="4" w:space="0"/>
-              <w:right w:val="single" w:color="000000" w:sz="4" w:space="0"/>
-            </w:tcBorders>
-          </w:tcPr>
-          <w:p>
-            <w:pPr>
-              <w:widowControl w:val="0"/>
-              <w:bidi w:val="0"/>
-              <w:spacing w:before="0" w:after="0" w:line="240" w:lineRule="auto"/>
-              <w:rPr>
-                <w:sz w:val="24"/>
-                <w:lang w:val="en"/>
-              </w:rPr>
-            </w:pPr>
-            <w:r>
-              <w:rPr>
-                <w:sz w:val="24"/>
-                <w:lang w:val="en"/>
-              </w:rPr>
-              <w:t>LavoratoreCucina</w:t>
-            </w:r>
-          </w:p>
-        </w:tc>
-        <w:tc>
-          <w:tcPr>
-            <w:tcW w:w="4865" w:type="dxa"/>
-            <w:tcBorders>
-              <w:top w:val="single" w:color="000000" w:sz="4" w:space="0"/>
-              <w:left w:val="single" w:color="000000" w:sz="4" w:space="0"/>
-              <w:bottom w:val="single" w:color="000000" w:sz="4" w:space="0"/>
-              <w:right w:val="single" w:color="000000" w:sz="4" w:space="0"/>
-            </w:tcBorders>
-          </w:tcPr>
-          <w:p>
-            <w:pPr>
-              <w:widowControl w:val="0"/>
-              <w:bidi w:val="0"/>
-              <w:spacing w:before="0" w:after="0" w:line="240" w:lineRule="auto"/>
-              <w:rPr>
-                <w:sz w:val="24"/>
-                <w:lang w:val="en"/>
-              </w:rPr>
-            </w:pPr>
-            <w:r>
-              <w:rPr>
-                <w:sz w:val="24"/>
-                <w:lang w:val="en"/>
-              </w:rPr>
-              <w:t>IDX</w:t>
-            </w:r>
-          </w:p>
-        </w:tc>
-      </w:tr>
-      <w:tr>
-        <w:tc>
-          <w:tcPr>
-            <w:tcW w:w="4870" w:type="dxa"/>
-            <w:tcBorders>
-              <w:top w:val="single" w:color="000000" w:sz="4" w:space="0"/>
-              <w:left w:val="single" w:color="000000" w:sz="4" w:space="0"/>
-              <w:bottom w:val="single" w:color="000000" w:sz="4" w:space="0"/>
-              <w:right w:val="single" w:color="000000" w:sz="4" w:space="0"/>
-            </w:tcBorders>
-            <w:shd w:val="clear" w:color="auto" w:fill="BEBEBE" w:themeFill="background1" w:themeFillShade="BF"/>
-          </w:tcPr>
-          <w:p>
-            <w:pPr>
-              <w:widowControl w:val="0"/>
-              <w:bidi w:val="0"/>
-              <w:spacing w:before="0" w:after="0" w:line="240" w:lineRule="auto"/>
-              <w:rPr>
-                <w:rFonts w:ascii="Times New Roman" w:hAnsi="Times New Roman" w:eastAsia="SimSun" w:cs="Times New Roman"/>
-                <w:color w:val="1A1A1A" w:themeColor="background1" w:themeShade="1A"/>
-                <w:kern w:val="0"/>
-                <w:sz w:val="24"/>
-                <w:szCs w:val="20"/>
-                <w:lang w:val="en" w:eastAsia="en-GB" w:bidi="hi-IN"/>
-              </w:rPr>
-            </w:pPr>
-            <w:r>
-              <w:rPr>
-                <w:b/>
-                <w:bCs/>
-                <w:color w:val="1A1A1A" w:themeColor="background1" w:themeShade="1A"/>
-                <w:sz w:val="24"/>
-              </w:rPr>
-              <w:t>Indice</w:t>
-            </w:r>
-            <w:r>
-              <w:rPr>
-                <w:b/>
-                <w:bCs/>
-                <w:color w:val="1A1A1A" w:themeColor="background1" w:themeShade="1A"/>
-                <w:sz w:val="24"/>
-                <w:lang w:val="en"/>
-              </w:rPr>
-              <w:t xml:space="preserve"> SceltaDelCliente_TavoloOccupato_NumOrdinazionePerTavolo_fk</w:t>
-            </w:r>
-          </w:p>
-        </w:tc>
-        <w:tc>
-          <w:tcPr>
-            <w:tcW w:w="4865" w:type="dxa"/>
-            <w:tcBorders>
-              <w:top w:val="single" w:color="000000" w:sz="4" w:space="0"/>
-              <w:left w:val="single" w:color="000000" w:sz="4" w:space="0"/>
-              <w:bottom w:val="single" w:color="000000" w:sz="4" w:space="0"/>
-              <w:right w:val="single" w:color="000000" w:sz="4" w:space="0"/>
-            </w:tcBorders>
-            <w:shd w:val="clear" w:color="auto" w:fill="BEBEBE" w:themeFill="background1" w:themeFillShade="BF"/>
-          </w:tcPr>
-          <w:p>
-            <w:pPr>
-              <w:widowControl w:val="0"/>
-              <w:bidi w:val="0"/>
-              <w:spacing w:before="0" w:after="0" w:line="240" w:lineRule="auto"/>
-              <w:rPr>
-                <w:rFonts w:ascii="Times New Roman" w:hAnsi="Times New Roman" w:eastAsia="SimSun" w:cs="Times New Roman"/>
-                <w:b/>
-                <w:bCs/>
-                <w:color w:val="1A1A1A" w:themeColor="background1" w:themeShade="1A"/>
-                <w:kern w:val="0"/>
-                <w:sz w:val="24"/>
-                <w:szCs w:val="20"/>
-                <w:lang w:val="en" w:eastAsia="en-GB" w:bidi="hi-IN"/>
-              </w:rPr>
-            </w:pPr>
-            <w:r>
-              <w:rPr>
-                <w:b/>
-                <w:bCs/>
-                <w:color w:val="1A1A1A" w:themeColor="background1" w:themeShade="1A"/>
-                <w:sz w:val="24"/>
-              </w:rPr>
-              <w:t>Tipo:</w:t>
-            </w:r>
-          </w:p>
-        </w:tc>
-      </w:tr>
-      <w:tr>
-        <w:tc>
-          <w:tcPr>
-            <w:tcW w:w="4870" w:type="dxa"/>
-            <w:tcBorders>
-              <w:top w:val="single" w:color="000000" w:sz="4" w:space="0"/>
-              <w:left w:val="single" w:color="000000" w:sz="4" w:space="0"/>
-              <w:bottom w:val="single" w:color="000000" w:sz="4" w:space="0"/>
-              <w:right w:val="single" w:color="000000" w:sz="4" w:space="0"/>
-            </w:tcBorders>
-          </w:tcPr>
-          <w:p>
-            <w:pPr>
-              <w:widowControl w:val="0"/>
-              <w:bidi w:val="0"/>
-              <w:spacing w:before="0" w:after="0" w:line="240" w:lineRule="auto"/>
-              <w:rPr>
-                <w:sz w:val="24"/>
-                <w:lang w:val="en"/>
-              </w:rPr>
-            </w:pPr>
-            <w:r>
-              <w:rPr>
-                <w:sz w:val="24"/>
-                <w:lang w:val="en"/>
-              </w:rPr>
-              <w:t>TavoloOccupato, NumOrdinazionePerTavolo</w:t>
-            </w:r>
-          </w:p>
-        </w:tc>
-        <w:tc>
-          <w:tcPr>
-            <w:tcW w:w="4865" w:type="dxa"/>
-            <w:tcBorders>
-              <w:top w:val="single" w:color="000000" w:sz="4" w:space="0"/>
-              <w:left w:val="single" w:color="000000" w:sz="4" w:space="0"/>
-              <w:bottom w:val="single" w:color="000000" w:sz="4" w:space="0"/>
-              <w:right w:val="single" w:color="000000" w:sz="4" w:space="0"/>
-            </w:tcBorders>
-          </w:tcPr>
-          <w:p>
-            <w:pPr>
-              <w:widowControl w:val="0"/>
-              <w:bidi w:val="0"/>
-              <w:spacing w:before="0" w:after="0" w:line="240" w:lineRule="auto"/>
-              <w:rPr>
-                <w:sz w:val="24"/>
-                <w:lang w:val="en"/>
-              </w:rPr>
-            </w:pPr>
-            <w:r>
-              <w:rPr>
-                <w:sz w:val="24"/>
-                <w:lang w:val="en"/>
-              </w:rPr>
-              <w:t>IDX</w:t>
-            </w:r>
-          </w:p>
-        </w:tc>
-      </w:tr>
-      <w:tr>
-        <w:tc>
-          <w:tcPr>
-            <w:tcW w:w="4870" w:type="dxa"/>
-            <w:tcBorders>
-              <w:top w:val="single" w:color="000000" w:sz="4" w:space="0"/>
-              <w:left w:val="single" w:color="000000" w:sz="4" w:space="0"/>
-              <w:bottom w:val="single" w:color="000000" w:sz="4" w:space="0"/>
-              <w:right w:val="single" w:color="000000" w:sz="4" w:space="0"/>
-            </w:tcBorders>
-            <w:shd w:val="clear" w:color="auto" w:fill="BEBEBE" w:themeFill="background1" w:themeFillShade="BF"/>
-          </w:tcPr>
-          <w:p>
-            <w:pPr>
-              <w:widowControl w:val="0"/>
-              <w:bidi w:val="0"/>
-              <w:spacing w:before="0" w:after="0" w:line="240" w:lineRule="auto"/>
-              <w:rPr>
-                <w:rFonts w:ascii="Times New Roman" w:hAnsi="Times New Roman" w:eastAsia="SimSun" w:cs="Times New Roman"/>
-                <w:color w:val="1A1A1A" w:themeColor="background1" w:themeShade="1A"/>
-                <w:kern w:val="0"/>
-                <w:sz w:val="24"/>
-                <w:szCs w:val="20"/>
-                <w:lang w:val="en" w:eastAsia="en-GB" w:bidi="hi-IN"/>
-              </w:rPr>
-            </w:pPr>
-            <w:r>
-              <w:rPr>
-                <w:b/>
-                <w:bCs/>
-                <w:color w:val="1A1A1A" w:themeColor="background1" w:themeShade="1A"/>
-                <w:sz w:val="24"/>
-              </w:rPr>
-              <w:t>Indice</w:t>
-            </w:r>
-            <w:r>
-              <w:rPr>
-                <w:b/>
-                <w:bCs/>
-                <w:color w:val="1A1A1A" w:themeColor="background1" w:themeShade="1A"/>
-                <w:sz w:val="24"/>
-                <w:lang w:val="en"/>
-              </w:rPr>
-              <w:t xml:space="preserve"> PRIMARY</w:t>
-            </w:r>
-          </w:p>
-        </w:tc>
-        <w:tc>
-          <w:tcPr>
-            <w:tcW w:w="4865" w:type="dxa"/>
-            <w:tcBorders>
-              <w:top w:val="single" w:color="000000" w:sz="4" w:space="0"/>
-              <w:left w:val="single" w:color="000000" w:sz="4" w:space="0"/>
-              <w:bottom w:val="single" w:color="000000" w:sz="4" w:space="0"/>
-              <w:right w:val="single" w:color="000000" w:sz="4" w:space="0"/>
-            </w:tcBorders>
-            <w:shd w:val="clear" w:color="auto" w:fill="BEBEBE" w:themeFill="background1" w:themeFillShade="BF"/>
-          </w:tcPr>
-          <w:p>
-            <w:pPr>
-              <w:widowControl w:val="0"/>
-              <w:bidi w:val="0"/>
-              <w:spacing w:before="0" w:after="0" w:line="240" w:lineRule="auto"/>
-              <w:rPr>
-                <w:rFonts w:ascii="Times New Roman" w:hAnsi="Times New Roman" w:eastAsia="SimSun" w:cs="Times New Roman"/>
-                <w:b/>
-                <w:bCs/>
-                <w:color w:val="1A1A1A" w:themeColor="background1" w:themeShade="1A"/>
-                <w:kern w:val="0"/>
-                <w:sz w:val="24"/>
-                <w:szCs w:val="20"/>
-                <w:lang w:val="en" w:eastAsia="en-GB" w:bidi="hi-IN"/>
-              </w:rPr>
-            </w:pPr>
-            <w:r>
-              <w:rPr>
-                <w:b/>
-                <w:bCs/>
-                <w:color w:val="1A1A1A" w:themeColor="background1" w:themeShade="1A"/>
-                <w:sz w:val="24"/>
-              </w:rPr>
-              <w:t>Tipo:</w:t>
-            </w:r>
-          </w:p>
-        </w:tc>
-      </w:tr>
-      <w:tr>
-        <w:tc>
-          <w:tcPr>
-            <w:tcW w:w="4870" w:type="dxa"/>
-            <w:tcBorders>
-              <w:top w:val="single" w:color="000000" w:sz="4" w:space="0"/>
-              <w:left w:val="single" w:color="000000" w:sz="4" w:space="0"/>
-              <w:bottom w:val="single" w:color="000000" w:sz="4" w:space="0"/>
-              <w:right w:val="single" w:color="000000" w:sz="4" w:space="0"/>
-            </w:tcBorders>
-          </w:tcPr>
-          <w:p>
-            <w:pPr>
-              <w:widowControl w:val="0"/>
-              <w:bidi w:val="0"/>
-              <w:spacing w:before="0" w:after="0" w:line="240" w:lineRule="auto"/>
-              <w:rPr>
-                <w:sz w:val="24"/>
-                <w:lang w:val="en"/>
-              </w:rPr>
-            </w:pPr>
-            <w:r>
-              <w:rPr>
-                <w:sz w:val="24"/>
-                <w:lang w:val="en"/>
-              </w:rPr>
-              <w:t>TavoloOccupato, NumOrdinazionePerTavolo, NumSceltaPerOrdinazione</w:t>
-            </w:r>
-          </w:p>
-        </w:tc>
-        <w:tc>
-          <w:tcPr>
-            <w:tcW w:w="4865" w:type="dxa"/>
-            <w:tcBorders>
-              <w:top w:val="single" w:color="000000" w:sz="4" w:space="0"/>
-              <w:left w:val="single" w:color="000000" w:sz="4" w:space="0"/>
-              <w:bottom w:val="single" w:color="000000" w:sz="4" w:space="0"/>
-              <w:right w:val="single" w:color="000000" w:sz="4" w:space="0"/>
-            </w:tcBorders>
-          </w:tcPr>
-          <w:p>
-            <w:pPr>
-              <w:widowControl w:val="0"/>
-              <w:bidi w:val="0"/>
-              <w:spacing w:before="0" w:after="0" w:line="240" w:lineRule="auto"/>
-              <w:rPr>
-                <w:sz w:val="24"/>
-                <w:lang w:val="en"/>
-              </w:rPr>
-            </w:pPr>
-            <w:r>
-              <w:rPr>
-                <w:sz w:val="24"/>
-                <w:lang w:val="en"/>
-              </w:rPr>
-              <w:t>PR</w:t>
-            </w:r>
-          </w:p>
-        </w:tc>
-      </w:tr>
-    </w:tbl>
-    <w:p/>
-    <w:tbl>
-      <w:tblPr>
-        <w:tblStyle w:val="12"/>
-        <w:tblW w:w="9736" w:type="dxa"/>
-        <w:tblInd w:w="0" w:type="dxa"/>
-        <w:tblLayout w:type="fixed"/>
-        <w:tblCellMar>
-          <w:top w:w="0" w:type="dxa"/>
-          <w:left w:w="108" w:type="dxa"/>
-          <w:bottom w:w="0" w:type="dxa"/>
-          <w:right w:w="108" w:type="dxa"/>
-        </w:tblCellMar>
-      </w:tblPr>
-      <w:tblGrid>
-        <w:gridCol w:w="4870"/>
-        <w:gridCol w:w="4865"/>
-      </w:tblGrid>
-      <w:tr>
         <w:tblPrEx>
           <w:tblCellMar>
             <w:top w:w="0" w:type="dxa"/>
@@ -30116,7 +29579,7 @@
                 <w:sz w:val="24"/>
                 <w:lang w:val="en"/>
               </w:rPr>
-              <w:t>AggiuntaAlProdotto</w:t>
+              <w:t>Ordinazione</w:t>
             </w:r>
           </w:p>
         </w:tc>
@@ -30169,7 +29632,7 @@
                 <w:sz w:val="24"/>
                 <w:lang w:val="en"/>
               </w:rPr>
-              <w:t xml:space="preserve"> AggiuntaAlProdotto_Ingrediente_fk</w:t>
+              <w:t xml:space="preserve"> Ordinazione_TavoloOccupato_fk</w:t>
             </w:r>
           </w:p>
         </w:tc>
@@ -30243,7 +29706,7 @@
                 <w:sz w:val="24"/>
                 <w:lang w:val="en"/>
               </w:rPr>
-              <w:t>Ingrediente</w:t>
+              <w:t>TavoloOccupato</w:t>
             </w:r>
           </w:p>
         </w:tc>
@@ -30320,7 +29783,7 @@
                 <w:sz w:val="24"/>
                 <w:lang w:val="en"/>
               </w:rPr>
-              <w:t xml:space="preserve"> AggiuntaAlProdotto_TavoloOcc_NumOrdPerTa_NumSceltaPerOrd_fk</w:t>
+              <w:t xml:space="preserve"> PRIMARY</w:t>
             </w:r>
           </w:p>
         </w:tc>
@@ -30397,169 +29860,7 @@
                 <w:sz w:val="24"/>
                 <w:lang w:val="en"/>
               </w:rPr>
-              <w:t>TavoloOccupato,  NumOrdinazionePerTavolo, NumSceltaPerOrdinazione</w:t>
-            </w:r>
-          </w:p>
-        </w:tc>
-        <w:tc>
-          <w:tcPr>
-            <w:tcW w:w="4865" w:type="dxa"/>
-            <w:tcBorders>
-              <w:top w:val="single" w:color="000000" w:sz="4" w:space="0"/>
-              <w:left w:val="single" w:color="000000" w:sz="4" w:space="0"/>
-              <w:bottom w:val="single" w:color="000000" w:sz="4" w:space="0"/>
-              <w:right w:val="single" w:color="000000" w:sz="4" w:space="0"/>
-            </w:tcBorders>
-          </w:tcPr>
-          <w:p>
-            <w:pPr>
-              <w:widowControl w:val="0"/>
-              <w:bidi w:val="0"/>
-              <w:spacing w:before="0" w:after="0" w:line="240" w:lineRule="auto"/>
-              <w:rPr>
-                <w:sz w:val="24"/>
-                <w:lang w:val="en"/>
-              </w:rPr>
-            </w:pPr>
-            <w:r>
-              <w:rPr>
-                <w:sz w:val="24"/>
-                <w:lang w:val="en"/>
-              </w:rPr>
-              <w:t>IDX</w:t>
-            </w:r>
-          </w:p>
-        </w:tc>
-      </w:tr>
-      <w:tr>
-        <w:tblPrEx>
-          <w:tblCellMar>
-            <w:top w:w="0" w:type="dxa"/>
-            <w:left w:w="108" w:type="dxa"/>
-            <w:bottom w:w="0" w:type="dxa"/>
-            <w:right w:w="108" w:type="dxa"/>
-          </w:tblCellMar>
-        </w:tblPrEx>
-        <w:tc>
-          <w:tcPr>
-            <w:tcW w:w="4870" w:type="dxa"/>
-            <w:tcBorders>
-              <w:top w:val="single" w:color="000000" w:sz="4" w:space="0"/>
-              <w:left w:val="single" w:color="000000" w:sz="4" w:space="0"/>
-              <w:bottom w:val="single" w:color="000000" w:sz="4" w:space="0"/>
-              <w:right w:val="single" w:color="000000" w:sz="4" w:space="0"/>
-            </w:tcBorders>
-            <w:shd w:val="clear" w:color="auto" w:fill="BEBEBE" w:themeFill="background1" w:themeFillShade="BF"/>
-          </w:tcPr>
-          <w:p>
-            <w:pPr>
-              <w:widowControl w:val="0"/>
-              <w:bidi w:val="0"/>
-              <w:spacing w:before="0" w:after="0" w:line="240" w:lineRule="auto"/>
-              <w:rPr>
-                <w:rFonts w:ascii="Times New Roman" w:hAnsi="Times New Roman" w:eastAsia="SimSun" w:cs="Times New Roman"/>
-                <w:color w:val="1A1A1A" w:themeColor="background1" w:themeShade="1A"/>
-                <w:kern w:val="0"/>
-                <w:sz w:val="24"/>
-                <w:szCs w:val="20"/>
-                <w:lang w:val="en" w:eastAsia="en-GB" w:bidi="hi-IN"/>
-              </w:rPr>
-            </w:pPr>
-            <w:r>
-              <w:rPr>
-                <w:b/>
-                <w:bCs/>
-                <w:color w:val="1A1A1A" w:themeColor="background1" w:themeShade="1A"/>
-                <w:sz w:val="24"/>
-              </w:rPr>
-              <w:t>Indice</w:t>
-            </w:r>
-            <w:r>
-              <w:rPr>
-                <w:b/>
-                <w:bCs/>
-                <w:color w:val="1A1A1A" w:themeColor="background1" w:themeShade="1A"/>
-                <w:sz w:val="24"/>
-                <w:lang w:val="en"/>
-              </w:rPr>
-              <w:t xml:space="preserve"> PRIMARY</w:t>
-            </w:r>
-          </w:p>
-        </w:tc>
-        <w:tc>
-          <w:tcPr>
-            <w:tcW w:w="4865" w:type="dxa"/>
-            <w:tcBorders>
-              <w:top w:val="single" w:color="000000" w:sz="4" w:space="0"/>
-              <w:left w:val="single" w:color="000000" w:sz="4" w:space="0"/>
-              <w:bottom w:val="single" w:color="000000" w:sz="4" w:space="0"/>
-              <w:right w:val="single" w:color="000000" w:sz="4" w:space="0"/>
-            </w:tcBorders>
-            <w:shd w:val="clear" w:color="auto" w:fill="BEBEBE" w:themeFill="background1" w:themeFillShade="BF"/>
-          </w:tcPr>
-          <w:p>
-            <w:pPr>
-              <w:widowControl w:val="0"/>
-              <w:bidi w:val="0"/>
-              <w:spacing w:before="0" w:after="0" w:line="240" w:lineRule="auto"/>
-              <w:rPr>
-                <w:rFonts w:ascii="Times New Roman" w:hAnsi="Times New Roman" w:eastAsia="SimSun" w:cs="Times New Roman"/>
-                <w:b/>
-                <w:bCs/>
-                <w:color w:val="1A1A1A" w:themeColor="background1" w:themeShade="1A"/>
-                <w:kern w:val="0"/>
-                <w:sz w:val="24"/>
-                <w:szCs w:val="20"/>
-                <w:lang w:val="en" w:eastAsia="en-GB" w:bidi="hi-IN"/>
-              </w:rPr>
-            </w:pPr>
-            <w:r>
-              <w:rPr>
-                <w:b/>
-                <w:bCs/>
-                <w:color w:val="1A1A1A" w:themeColor="background1" w:themeShade="1A"/>
-                <w:sz w:val="24"/>
-              </w:rPr>
-              <w:t>Tipo:</w:t>
-            </w:r>
-          </w:p>
-        </w:tc>
-      </w:tr>
-      <w:tr>
-        <w:tblPrEx>
-          <w:tblCellMar>
-            <w:top w:w="0" w:type="dxa"/>
-            <w:left w:w="108" w:type="dxa"/>
-            <w:bottom w:w="0" w:type="dxa"/>
-            <w:right w:w="108" w:type="dxa"/>
-          </w:tblCellMar>
-        </w:tblPrEx>
-        <w:tc>
-          <w:tcPr>
-            <w:tcW w:w="4870" w:type="dxa"/>
-            <w:tcBorders>
-              <w:top w:val="single" w:color="000000" w:sz="4" w:space="0"/>
-              <w:left w:val="single" w:color="000000" w:sz="4" w:space="0"/>
-              <w:bottom w:val="single" w:color="000000" w:sz="4" w:space="0"/>
-              <w:right w:val="single" w:color="000000" w:sz="4" w:space="0"/>
-            </w:tcBorders>
-          </w:tcPr>
-          <w:p>
-            <w:pPr>
-              <w:widowControl w:val="0"/>
-              <w:bidi w:val="0"/>
-              <w:spacing w:before="0" w:after="0" w:line="240" w:lineRule="auto"/>
-              <w:rPr>
-                <w:sz w:val="24"/>
-                <w:lang w:val="en"/>
-              </w:rPr>
-            </w:pPr>
-            <w:r>
-              <w:rPr>
-                <w:sz w:val="24"/>
-                <w:lang w:val="en"/>
-              </w:rPr>
-              <w:t>TavoloOccupato, NumOrdinazionePerTavolo, NumSceltaPerOrdinazione, Ingrediente</w:t>
+              <w:t>TavoloOccupato, NumOrdinazionePerTavolo</w:t>
             </w:r>
           </w:p>
         </w:tc>
@@ -30666,7 +29967,7 @@
                 <w:sz w:val="24"/>
                 <w:lang w:val="en"/>
               </w:rPr>
-              <w:t>UtenteLavoratore</w:t>
+              <w:t>SceltaDelCliente</w:t>
             </w:r>
           </w:p>
         </w:tc>
@@ -30719,7 +30020,7 @@
                 <w:sz w:val="24"/>
                 <w:lang w:val="en"/>
               </w:rPr>
-              <w:t xml:space="preserve"> PRIMARY</w:t>
+              <w:t xml:space="preserve"> SceltaDelCliente_ProdottoNelMenu_fk</w:t>
             </w:r>
           </w:p>
         </w:tc>
@@ -30793,7 +30094,496 @@
                 <w:sz w:val="24"/>
                 <w:lang w:val="en"/>
               </w:rPr>
-              <w:t>Username</w:t>
+              <w:t>ProdottoNelMenu</w:t>
+            </w:r>
+          </w:p>
+        </w:tc>
+        <w:tc>
+          <w:tcPr>
+            <w:tcW w:w="4865" w:type="dxa"/>
+            <w:tcBorders>
+              <w:top w:val="single" w:color="000000" w:sz="4" w:space="0"/>
+              <w:left w:val="single" w:color="000000" w:sz="4" w:space="0"/>
+              <w:bottom w:val="single" w:color="000000" w:sz="4" w:space="0"/>
+              <w:right w:val="single" w:color="000000" w:sz="4" w:space="0"/>
+            </w:tcBorders>
+          </w:tcPr>
+          <w:p>
+            <w:pPr>
+              <w:widowControl w:val="0"/>
+              <w:bidi w:val="0"/>
+              <w:spacing w:before="0" w:after="0" w:line="240" w:lineRule="auto"/>
+              <w:rPr>
+                <w:sz w:val="24"/>
+                <w:lang w:val="en"/>
+              </w:rPr>
+            </w:pPr>
+            <w:r>
+              <w:rPr>
+                <w:sz w:val="24"/>
+                <w:lang w:val="en"/>
+              </w:rPr>
+              <w:t>IDX</w:t>
+            </w:r>
+          </w:p>
+        </w:tc>
+      </w:tr>
+      <w:tr>
+        <w:tblPrEx>
+          <w:tblCellMar>
+            <w:top w:w="0" w:type="dxa"/>
+            <w:left w:w="108" w:type="dxa"/>
+            <w:bottom w:w="0" w:type="dxa"/>
+            <w:right w:w="108" w:type="dxa"/>
+          </w:tblCellMar>
+        </w:tblPrEx>
+        <w:trPr>
+          <w:trHeight w:val="90" w:hRule="atLeast"/>
+        </w:trPr>
+        <w:tc>
+          <w:tcPr>
+            <w:tcW w:w="4870" w:type="dxa"/>
+            <w:tcBorders>
+              <w:top w:val="single" w:color="000000" w:sz="4" w:space="0"/>
+              <w:left w:val="single" w:color="000000" w:sz="4" w:space="0"/>
+              <w:bottom w:val="single" w:color="000000" w:sz="4" w:space="0"/>
+              <w:right w:val="single" w:color="000000" w:sz="4" w:space="0"/>
+            </w:tcBorders>
+            <w:shd w:val="clear" w:color="auto" w:fill="BEBEBE" w:themeFill="background1" w:themeFillShade="BF"/>
+          </w:tcPr>
+          <w:p>
+            <w:pPr>
+              <w:widowControl w:val="0"/>
+              <w:bidi w:val="0"/>
+              <w:spacing w:before="0" w:after="0" w:line="240" w:lineRule="auto"/>
+              <w:rPr>
+                <w:rFonts w:ascii="Times New Roman" w:hAnsi="Times New Roman" w:eastAsia="SimSun" w:cs="Times New Roman"/>
+                <w:color w:val="1A1A1A" w:themeColor="background1" w:themeShade="1A"/>
+                <w:kern w:val="0"/>
+                <w:sz w:val="24"/>
+                <w:szCs w:val="20"/>
+                <w:lang w:val="en" w:eastAsia="en-GB" w:bidi="hi-IN"/>
+              </w:rPr>
+            </w:pPr>
+            <w:r>
+              <w:rPr>
+                <w:b/>
+                <w:bCs/>
+                <w:color w:val="1A1A1A" w:themeColor="background1" w:themeShade="1A"/>
+                <w:sz w:val="24"/>
+              </w:rPr>
+              <w:t>Indice</w:t>
+            </w:r>
+            <w:r>
+              <w:rPr>
+                <w:b/>
+                <w:bCs/>
+                <w:color w:val="1A1A1A" w:themeColor="background1" w:themeShade="1A"/>
+                <w:sz w:val="24"/>
+                <w:lang w:val="en"/>
+              </w:rPr>
+              <w:t xml:space="preserve"> SceltaDelCliente_LavoratoreCucina_fk</w:t>
+            </w:r>
+          </w:p>
+        </w:tc>
+        <w:tc>
+          <w:tcPr>
+            <w:tcW w:w="4865" w:type="dxa"/>
+            <w:tcBorders>
+              <w:top w:val="single" w:color="000000" w:sz="4" w:space="0"/>
+              <w:left w:val="single" w:color="000000" w:sz="4" w:space="0"/>
+              <w:bottom w:val="single" w:color="000000" w:sz="4" w:space="0"/>
+              <w:right w:val="single" w:color="000000" w:sz="4" w:space="0"/>
+            </w:tcBorders>
+            <w:shd w:val="clear" w:color="auto" w:fill="BEBEBE" w:themeFill="background1" w:themeFillShade="BF"/>
+          </w:tcPr>
+          <w:p>
+            <w:pPr>
+              <w:widowControl w:val="0"/>
+              <w:bidi w:val="0"/>
+              <w:spacing w:before="0" w:after="0" w:line="240" w:lineRule="auto"/>
+              <w:rPr>
+                <w:rFonts w:ascii="Times New Roman" w:hAnsi="Times New Roman" w:eastAsia="SimSun" w:cs="Times New Roman"/>
+                <w:b/>
+                <w:bCs/>
+                <w:color w:val="1A1A1A" w:themeColor="background1" w:themeShade="1A"/>
+                <w:kern w:val="0"/>
+                <w:sz w:val="24"/>
+                <w:szCs w:val="20"/>
+                <w:lang w:val="en" w:eastAsia="en-GB" w:bidi="hi-IN"/>
+              </w:rPr>
+            </w:pPr>
+            <w:r>
+              <w:rPr>
+                <w:b/>
+                <w:bCs/>
+                <w:color w:val="1A1A1A" w:themeColor="background1" w:themeShade="1A"/>
+                <w:sz w:val="24"/>
+              </w:rPr>
+              <w:t>Tipo:</w:t>
+            </w:r>
+          </w:p>
+        </w:tc>
+      </w:tr>
+      <w:tr>
+        <w:tblPrEx>
+          <w:tblCellMar>
+            <w:top w:w="0" w:type="dxa"/>
+            <w:left w:w="108" w:type="dxa"/>
+            <w:bottom w:w="0" w:type="dxa"/>
+            <w:right w:w="108" w:type="dxa"/>
+          </w:tblCellMar>
+        </w:tblPrEx>
+        <w:tc>
+          <w:tcPr>
+            <w:tcW w:w="4870" w:type="dxa"/>
+            <w:tcBorders>
+              <w:top w:val="single" w:color="000000" w:sz="4" w:space="0"/>
+              <w:left w:val="single" w:color="000000" w:sz="4" w:space="0"/>
+              <w:bottom w:val="single" w:color="000000" w:sz="4" w:space="0"/>
+              <w:right w:val="single" w:color="000000" w:sz="4" w:space="0"/>
+            </w:tcBorders>
+          </w:tcPr>
+          <w:p>
+            <w:pPr>
+              <w:widowControl w:val="0"/>
+              <w:bidi w:val="0"/>
+              <w:spacing w:before="0" w:after="0" w:line="240" w:lineRule="auto"/>
+              <w:rPr>
+                <w:sz w:val="24"/>
+                <w:lang w:val="en"/>
+              </w:rPr>
+            </w:pPr>
+            <w:r>
+              <w:rPr>
+                <w:sz w:val="24"/>
+                <w:lang w:val="en"/>
+              </w:rPr>
+              <w:t>LavoratoreCucina</w:t>
+            </w:r>
+          </w:p>
+        </w:tc>
+        <w:tc>
+          <w:tcPr>
+            <w:tcW w:w="4865" w:type="dxa"/>
+            <w:tcBorders>
+              <w:top w:val="single" w:color="000000" w:sz="4" w:space="0"/>
+              <w:left w:val="single" w:color="000000" w:sz="4" w:space="0"/>
+              <w:bottom w:val="single" w:color="000000" w:sz="4" w:space="0"/>
+              <w:right w:val="single" w:color="000000" w:sz="4" w:space="0"/>
+            </w:tcBorders>
+          </w:tcPr>
+          <w:p>
+            <w:pPr>
+              <w:widowControl w:val="0"/>
+              <w:bidi w:val="0"/>
+              <w:spacing w:before="0" w:after="0" w:line="240" w:lineRule="auto"/>
+              <w:rPr>
+                <w:sz w:val="24"/>
+                <w:lang w:val="en"/>
+              </w:rPr>
+            </w:pPr>
+            <w:r>
+              <w:rPr>
+                <w:sz w:val="24"/>
+                <w:lang w:val="en"/>
+              </w:rPr>
+              <w:t>IDX</w:t>
+            </w:r>
+          </w:p>
+        </w:tc>
+      </w:tr>
+      <w:tr>
+        <w:tblPrEx>
+          <w:tblCellMar>
+            <w:top w:w="0" w:type="dxa"/>
+            <w:left w:w="108" w:type="dxa"/>
+            <w:bottom w:w="0" w:type="dxa"/>
+            <w:right w:w="108" w:type="dxa"/>
+          </w:tblCellMar>
+        </w:tblPrEx>
+        <w:tc>
+          <w:tcPr>
+            <w:tcW w:w="4870" w:type="dxa"/>
+            <w:tcBorders>
+              <w:top w:val="single" w:color="000000" w:sz="4" w:space="0"/>
+              <w:left w:val="single" w:color="000000" w:sz="4" w:space="0"/>
+              <w:bottom w:val="single" w:color="000000" w:sz="4" w:space="0"/>
+              <w:right w:val="single" w:color="000000" w:sz="4" w:space="0"/>
+            </w:tcBorders>
+            <w:shd w:val="clear" w:color="auto" w:fill="BEBEBE" w:themeFill="background1" w:themeFillShade="BF"/>
+          </w:tcPr>
+          <w:p>
+            <w:pPr>
+              <w:widowControl w:val="0"/>
+              <w:bidi w:val="0"/>
+              <w:spacing w:before="0" w:after="0" w:line="240" w:lineRule="auto"/>
+              <w:rPr>
+                <w:rFonts w:ascii="Times New Roman" w:hAnsi="Times New Roman" w:eastAsia="SimSun" w:cs="Times New Roman"/>
+                <w:color w:val="1A1A1A" w:themeColor="background1" w:themeShade="1A"/>
+                <w:kern w:val="0"/>
+                <w:sz w:val="24"/>
+                <w:szCs w:val="20"/>
+                <w:lang w:val="en" w:eastAsia="en-GB" w:bidi="hi-IN"/>
+              </w:rPr>
+            </w:pPr>
+            <w:r>
+              <w:rPr>
+                <w:b/>
+                <w:bCs/>
+                <w:color w:val="1A1A1A" w:themeColor="background1" w:themeShade="1A"/>
+                <w:sz w:val="24"/>
+              </w:rPr>
+              <w:t>Indice</w:t>
+            </w:r>
+            <w:r>
+              <w:rPr>
+                <w:b/>
+                <w:bCs/>
+                <w:color w:val="1A1A1A" w:themeColor="background1" w:themeShade="1A"/>
+                <w:sz w:val="24"/>
+                <w:lang w:val="en"/>
+              </w:rPr>
+              <w:t xml:space="preserve"> SceltaDelCliente_TavoloOccupato_NumOrdinazionePerTavolo_fk</w:t>
+            </w:r>
+          </w:p>
+        </w:tc>
+        <w:tc>
+          <w:tcPr>
+            <w:tcW w:w="4865" w:type="dxa"/>
+            <w:tcBorders>
+              <w:top w:val="single" w:color="000000" w:sz="4" w:space="0"/>
+              <w:left w:val="single" w:color="000000" w:sz="4" w:space="0"/>
+              <w:bottom w:val="single" w:color="000000" w:sz="4" w:space="0"/>
+              <w:right w:val="single" w:color="000000" w:sz="4" w:space="0"/>
+            </w:tcBorders>
+            <w:shd w:val="clear" w:color="auto" w:fill="BEBEBE" w:themeFill="background1" w:themeFillShade="BF"/>
+          </w:tcPr>
+          <w:p>
+            <w:pPr>
+              <w:widowControl w:val="0"/>
+              <w:bidi w:val="0"/>
+              <w:spacing w:before="0" w:after="0" w:line="240" w:lineRule="auto"/>
+              <w:rPr>
+                <w:rFonts w:ascii="Times New Roman" w:hAnsi="Times New Roman" w:eastAsia="SimSun" w:cs="Times New Roman"/>
+                <w:b/>
+                <w:bCs/>
+                <w:color w:val="1A1A1A" w:themeColor="background1" w:themeShade="1A"/>
+                <w:kern w:val="0"/>
+                <w:sz w:val="24"/>
+                <w:szCs w:val="20"/>
+                <w:lang w:val="en" w:eastAsia="en-GB" w:bidi="hi-IN"/>
+              </w:rPr>
+            </w:pPr>
+            <w:r>
+              <w:rPr>
+                <w:b/>
+                <w:bCs/>
+                <w:color w:val="1A1A1A" w:themeColor="background1" w:themeShade="1A"/>
+                <w:sz w:val="24"/>
+              </w:rPr>
+              <w:t>Tipo:</w:t>
+            </w:r>
+          </w:p>
+        </w:tc>
+      </w:tr>
+      <w:tr>
+        <w:tblPrEx>
+          <w:tblCellMar>
+            <w:top w:w="0" w:type="dxa"/>
+            <w:left w:w="108" w:type="dxa"/>
+            <w:bottom w:w="0" w:type="dxa"/>
+            <w:right w:w="108" w:type="dxa"/>
+          </w:tblCellMar>
+        </w:tblPrEx>
+        <w:tc>
+          <w:tcPr>
+            <w:tcW w:w="4870" w:type="dxa"/>
+            <w:tcBorders>
+              <w:top w:val="single" w:color="000000" w:sz="4" w:space="0"/>
+              <w:left w:val="single" w:color="000000" w:sz="4" w:space="0"/>
+              <w:bottom w:val="single" w:color="000000" w:sz="4" w:space="0"/>
+              <w:right w:val="single" w:color="000000" w:sz="4" w:space="0"/>
+            </w:tcBorders>
+          </w:tcPr>
+          <w:p>
+            <w:pPr>
+              <w:widowControl w:val="0"/>
+              <w:bidi w:val="0"/>
+              <w:spacing w:before="0" w:after="0" w:line="240" w:lineRule="auto"/>
+              <w:rPr>
+                <w:sz w:val="24"/>
+                <w:lang w:val="en"/>
+              </w:rPr>
+            </w:pPr>
+            <w:r>
+              <w:rPr>
+                <w:sz w:val="24"/>
+                <w:lang w:val="en"/>
+              </w:rPr>
+              <w:t>TavoloOccupato, NumOrdinazionePerTavolo</w:t>
+            </w:r>
+          </w:p>
+        </w:tc>
+        <w:tc>
+          <w:tcPr>
+            <w:tcW w:w="4865" w:type="dxa"/>
+            <w:tcBorders>
+              <w:top w:val="single" w:color="000000" w:sz="4" w:space="0"/>
+              <w:left w:val="single" w:color="000000" w:sz="4" w:space="0"/>
+              <w:bottom w:val="single" w:color="000000" w:sz="4" w:space="0"/>
+              <w:right w:val="single" w:color="000000" w:sz="4" w:space="0"/>
+            </w:tcBorders>
+          </w:tcPr>
+          <w:p>
+            <w:pPr>
+              <w:widowControl w:val="0"/>
+              <w:bidi w:val="0"/>
+              <w:spacing w:before="0" w:after="0" w:line="240" w:lineRule="auto"/>
+              <w:rPr>
+                <w:sz w:val="24"/>
+                <w:lang w:val="en"/>
+              </w:rPr>
+            </w:pPr>
+            <w:r>
+              <w:rPr>
+                <w:sz w:val="24"/>
+                <w:lang w:val="en"/>
+              </w:rPr>
+              <w:t>IDX</w:t>
+            </w:r>
+          </w:p>
+        </w:tc>
+      </w:tr>
+      <w:tr>
+        <w:tblPrEx>
+          <w:tblCellMar>
+            <w:top w:w="0" w:type="dxa"/>
+            <w:left w:w="108" w:type="dxa"/>
+            <w:bottom w:w="0" w:type="dxa"/>
+            <w:right w:w="108" w:type="dxa"/>
+          </w:tblCellMar>
+        </w:tblPrEx>
+        <w:tc>
+          <w:tcPr>
+            <w:tcW w:w="4870" w:type="dxa"/>
+            <w:tcBorders>
+              <w:top w:val="single" w:color="000000" w:sz="4" w:space="0"/>
+              <w:left w:val="single" w:color="000000" w:sz="4" w:space="0"/>
+              <w:bottom w:val="single" w:color="000000" w:sz="4" w:space="0"/>
+              <w:right w:val="single" w:color="000000" w:sz="4" w:space="0"/>
+            </w:tcBorders>
+            <w:shd w:val="clear" w:color="auto" w:fill="BEBEBE" w:themeFill="background1" w:themeFillShade="BF"/>
+          </w:tcPr>
+          <w:p>
+            <w:pPr>
+              <w:widowControl w:val="0"/>
+              <w:bidi w:val="0"/>
+              <w:spacing w:before="0" w:after="0" w:line="240" w:lineRule="auto"/>
+              <w:rPr>
+                <w:rFonts w:ascii="Times New Roman" w:hAnsi="Times New Roman" w:eastAsia="SimSun" w:cs="Times New Roman"/>
+                <w:color w:val="1A1A1A" w:themeColor="background1" w:themeShade="1A"/>
+                <w:kern w:val="0"/>
+                <w:sz w:val="24"/>
+                <w:szCs w:val="20"/>
+                <w:lang w:val="en" w:eastAsia="en-GB" w:bidi="hi-IN"/>
+              </w:rPr>
+            </w:pPr>
+            <w:r>
+              <w:rPr>
+                <w:b/>
+                <w:bCs/>
+                <w:color w:val="1A1A1A" w:themeColor="background1" w:themeShade="1A"/>
+                <w:sz w:val="24"/>
+              </w:rPr>
+              <w:t>Indice</w:t>
+            </w:r>
+            <w:r>
+              <w:rPr>
+                <w:b/>
+                <w:bCs/>
+                <w:color w:val="1A1A1A" w:themeColor="background1" w:themeShade="1A"/>
+                <w:sz w:val="24"/>
+                <w:lang w:val="en"/>
+              </w:rPr>
+              <w:t xml:space="preserve"> PRIMARY</w:t>
+            </w:r>
+          </w:p>
+        </w:tc>
+        <w:tc>
+          <w:tcPr>
+            <w:tcW w:w="4865" w:type="dxa"/>
+            <w:tcBorders>
+              <w:top w:val="single" w:color="000000" w:sz="4" w:space="0"/>
+              <w:left w:val="single" w:color="000000" w:sz="4" w:space="0"/>
+              <w:bottom w:val="single" w:color="000000" w:sz="4" w:space="0"/>
+              <w:right w:val="single" w:color="000000" w:sz="4" w:space="0"/>
+            </w:tcBorders>
+            <w:shd w:val="clear" w:color="auto" w:fill="BEBEBE" w:themeFill="background1" w:themeFillShade="BF"/>
+          </w:tcPr>
+          <w:p>
+            <w:pPr>
+              <w:widowControl w:val="0"/>
+              <w:bidi w:val="0"/>
+              <w:spacing w:before="0" w:after="0" w:line="240" w:lineRule="auto"/>
+              <w:rPr>
+                <w:rFonts w:ascii="Times New Roman" w:hAnsi="Times New Roman" w:eastAsia="SimSun" w:cs="Times New Roman"/>
+                <w:b/>
+                <w:bCs/>
+                <w:color w:val="1A1A1A" w:themeColor="background1" w:themeShade="1A"/>
+                <w:kern w:val="0"/>
+                <w:sz w:val="24"/>
+                <w:szCs w:val="20"/>
+                <w:lang w:val="en" w:eastAsia="en-GB" w:bidi="hi-IN"/>
+              </w:rPr>
+            </w:pPr>
+            <w:r>
+              <w:rPr>
+                <w:b/>
+                <w:bCs/>
+                <w:color w:val="1A1A1A" w:themeColor="background1" w:themeShade="1A"/>
+                <w:sz w:val="24"/>
+              </w:rPr>
+              <w:t>Tipo:</w:t>
+            </w:r>
+          </w:p>
+        </w:tc>
+      </w:tr>
+      <w:tr>
+        <w:tblPrEx>
+          <w:tblCellMar>
+            <w:top w:w="0" w:type="dxa"/>
+            <w:left w:w="108" w:type="dxa"/>
+            <w:bottom w:w="0" w:type="dxa"/>
+            <w:right w:w="108" w:type="dxa"/>
+          </w:tblCellMar>
+        </w:tblPrEx>
+        <w:tc>
+          <w:tcPr>
+            <w:tcW w:w="4870" w:type="dxa"/>
+            <w:tcBorders>
+              <w:top w:val="single" w:color="000000" w:sz="4" w:space="0"/>
+              <w:left w:val="single" w:color="000000" w:sz="4" w:space="0"/>
+              <w:bottom w:val="single" w:color="000000" w:sz="4" w:space="0"/>
+              <w:right w:val="single" w:color="000000" w:sz="4" w:space="0"/>
+            </w:tcBorders>
+          </w:tcPr>
+          <w:p>
+            <w:pPr>
+              <w:widowControl w:val="0"/>
+              <w:bidi w:val="0"/>
+              <w:spacing w:before="0" w:after="0" w:line="240" w:lineRule="auto"/>
+              <w:rPr>
+                <w:sz w:val="24"/>
+                <w:lang w:val="en"/>
+              </w:rPr>
+            </w:pPr>
+            <w:r>
+              <w:rPr>
+                <w:sz w:val="24"/>
+                <w:lang w:val="en"/>
+              </w:rPr>
+              <w:t>TavoloOccupato, NumOrdinazionePerTavolo, NumSceltaPerOrdinazione</w:t>
             </w:r>
           </w:p>
         </w:tc>
@@ -30828,13 +30618,7 @@
         </w:tc>
       </w:tr>
     </w:tbl>
-    <w:p>
-      <w:pPr>
-        <w:rPr>
-          <w:lang w:val="en"/>
-        </w:rPr>
-      </w:pPr>
-    </w:p>
+    <w:p/>
     <w:tbl>
       <w:tblPr>
         <w:tblStyle w:val="12"/>
@@ -30853,6 +30637,14 @@
         <w:gridCol w:w="4865"/>
       </w:tblGrid>
       <w:tr>
+        <w:tblPrEx>
+          <w:tblCellMar>
+            <w:top w:w="0" w:type="dxa"/>
+            <w:left w:w="108" w:type="dxa"/>
+            <w:bottom w:w="0" w:type="dxa"/>
+            <w:right w:w="108" w:type="dxa"/>
+          </w:tblCellMar>
+        </w:tblPrEx>
         <w:tc>
           <w:tcPr>
             <w:tcW w:w="9735" w:type="dxa"/>
@@ -30892,12 +30684,20 @@
                 <w:sz w:val="24"/>
                 <w:lang w:val="en"/>
               </w:rPr>
-              <w:t>Tavolo</w:t>
+              <w:t>AggiuntaAlProdotto</w:t>
             </w:r>
           </w:p>
         </w:tc>
       </w:tr>
       <w:tr>
+        <w:tblPrEx>
+          <w:tblCellMar>
+            <w:top w:w="0" w:type="dxa"/>
+            <w:left w:w="108" w:type="dxa"/>
+            <w:bottom w:w="0" w:type="dxa"/>
+            <w:right w:w="108" w:type="dxa"/>
+          </w:tblCellMar>
+        </w:tblPrEx>
         <w:tc>
           <w:tcPr>
             <w:tcW w:w="4870" w:type="dxa"/>
@@ -30937,7 +30737,7 @@
                 <w:sz w:val="24"/>
                 <w:lang w:val="en"/>
               </w:rPr>
-              <w:t xml:space="preserve"> PRIMARY</w:t>
+              <w:t xml:space="preserve"> AggiuntaAlProdotto_Ingrediente_fk</w:t>
             </w:r>
           </w:p>
         </w:tc>
@@ -30978,6 +30778,14 @@
         </w:tc>
       </w:tr>
       <w:tr>
+        <w:tblPrEx>
+          <w:tblCellMar>
+            <w:top w:w="0" w:type="dxa"/>
+            <w:left w:w="108" w:type="dxa"/>
+            <w:bottom w:w="0" w:type="dxa"/>
+            <w:right w:w="108" w:type="dxa"/>
+          </w:tblCellMar>
+        </w:tblPrEx>
         <w:tc>
           <w:tcPr>
             <w:tcW w:w="4870" w:type="dxa"/>
@@ -30994,8 +30802,69 @@
               <w:bidi w:val="0"/>
               <w:spacing w:before="0" w:after="0" w:line="240" w:lineRule="auto"/>
               <w:rPr>
+                <w:sz w:val="24"/>
+                <w:lang w:val="en"/>
+              </w:rPr>
+            </w:pPr>
+            <w:r>
+              <w:rPr>
+                <w:sz w:val="24"/>
+                <w:lang w:val="en"/>
+              </w:rPr>
+              <w:t>Ingrediente</w:t>
+            </w:r>
+          </w:p>
+        </w:tc>
+        <w:tc>
+          <w:tcPr>
+            <w:tcW w:w="4865" w:type="dxa"/>
+            <w:tcBorders>
+              <w:top w:val="single" w:color="000000" w:sz="4" w:space="0"/>
+              <w:left w:val="single" w:color="000000" w:sz="4" w:space="0"/>
+              <w:bottom w:val="single" w:color="000000" w:sz="4" w:space="0"/>
+              <w:right w:val="single" w:color="000000" w:sz="4" w:space="0"/>
+            </w:tcBorders>
+          </w:tcPr>
+          <w:p>
+            <w:pPr>
+              <w:widowControl w:val="0"/>
+              <w:bidi w:val="0"/>
+              <w:spacing w:before="0" w:after="0" w:line="240" w:lineRule="auto"/>
+              <w:rPr>
+                <w:sz w:val="24"/>
+                <w:lang w:val="en"/>
+              </w:rPr>
+            </w:pPr>
+            <w:r>
+              <w:rPr>
+                <w:sz w:val="24"/>
+                <w:lang w:val="en"/>
+              </w:rPr>
+              <w:t>IDX</w:t>
+            </w:r>
+          </w:p>
+        </w:tc>
+      </w:tr>
+      <w:tr>
+        <w:tc>
+          <w:tcPr>
+            <w:tcW w:w="4870" w:type="dxa"/>
+            <w:tcBorders>
+              <w:top w:val="single" w:color="000000" w:sz="4" w:space="0"/>
+              <w:left w:val="single" w:color="000000" w:sz="4" w:space="0"/>
+              <w:bottom w:val="single" w:color="000000" w:sz="4" w:space="0"/>
+              <w:right w:val="single" w:color="000000" w:sz="4" w:space="0"/>
+            </w:tcBorders>
+            <w:shd w:val="clear" w:color="auto" w:fill="BEBEBE" w:themeFill="background1" w:themeFillShade="BF"/>
+          </w:tcPr>
+          <w:p>
+            <w:pPr>
+              <w:widowControl w:val="0"/>
+              <w:bidi w:val="0"/>
+              <w:spacing w:before="0" w:after="0" w:line="240" w:lineRule="auto"/>
+              <w:rPr>
                 <w:rFonts w:ascii="Times New Roman" w:hAnsi="Times New Roman" w:eastAsia="SimSun" w:cs="Times New Roman"/>
-                <w:color w:val="auto"/>
+                <w:color w:val="1A1A1A" w:themeColor="background1" w:themeShade="1A"/>
                 <w:kern w:val="0"/>
                 <w:sz w:val="24"/>
                 <w:szCs w:val="20"/>
@@ -31004,14 +30873,261 @@
             </w:pPr>
             <w:r>
               <w:rPr>
-                <w:rFonts w:eastAsia="SimSun" w:cs="Times New Roman"/>
-                <w:color w:val="auto"/>
+                <w:b/>
+                <w:bCs/>
+                <w:color w:val="1A1A1A" w:themeColor="background1" w:themeShade="1A"/>
+                <w:sz w:val="24"/>
+              </w:rPr>
+              <w:t>Indice</w:t>
+            </w:r>
+            <w:r>
+              <w:rPr>
+                <w:b/>
+                <w:bCs/>
+                <w:color w:val="1A1A1A" w:themeColor="background1" w:themeShade="1A"/>
+                <w:sz w:val="24"/>
+                <w:lang w:val="en"/>
+              </w:rPr>
+              <w:t xml:space="preserve"> AggiuntaAlProdotto_TavoloOcc_NumOrdPerTa_NumSceltaPerOrd_fk</w:t>
+            </w:r>
+          </w:p>
+        </w:tc>
+        <w:tc>
+          <w:tcPr>
+            <w:tcW w:w="4865" w:type="dxa"/>
+            <w:tcBorders>
+              <w:top w:val="single" w:color="000000" w:sz="4" w:space="0"/>
+              <w:left w:val="single" w:color="000000" w:sz="4" w:space="0"/>
+              <w:bottom w:val="single" w:color="000000" w:sz="4" w:space="0"/>
+              <w:right w:val="single" w:color="000000" w:sz="4" w:space="0"/>
+            </w:tcBorders>
+            <w:shd w:val="clear" w:color="auto" w:fill="BEBEBE" w:themeFill="background1" w:themeFillShade="BF"/>
+          </w:tcPr>
+          <w:p>
+            <w:pPr>
+              <w:widowControl w:val="0"/>
+              <w:bidi w:val="0"/>
+              <w:spacing w:before="0" w:after="0" w:line="240" w:lineRule="auto"/>
+              <w:rPr>
+                <w:rFonts w:ascii="Times New Roman" w:hAnsi="Times New Roman" w:eastAsia="SimSun" w:cs="Times New Roman"/>
+                <w:b/>
+                <w:bCs/>
+                <w:color w:val="1A1A1A" w:themeColor="background1" w:themeShade="1A"/>
                 <w:kern w:val="0"/>
                 <w:sz w:val="24"/>
                 <w:szCs w:val="20"/>
                 <w:lang w:val="en" w:eastAsia="en-GB" w:bidi="hi-IN"/>
               </w:rPr>
-              <w:t>NumTavolo</w:t>
+            </w:pPr>
+            <w:r>
+              <w:rPr>
+                <w:b/>
+                <w:bCs/>
+                <w:color w:val="1A1A1A" w:themeColor="background1" w:themeShade="1A"/>
+                <w:sz w:val="24"/>
+              </w:rPr>
+              <w:t>Tipo:</w:t>
+            </w:r>
+          </w:p>
+        </w:tc>
+      </w:tr>
+      <w:tr>
+        <w:tblPrEx>
+          <w:tblCellMar>
+            <w:top w:w="0" w:type="dxa"/>
+            <w:left w:w="108" w:type="dxa"/>
+            <w:bottom w:w="0" w:type="dxa"/>
+            <w:right w:w="108" w:type="dxa"/>
+          </w:tblCellMar>
+        </w:tblPrEx>
+        <w:tc>
+          <w:tcPr>
+            <w:tcW w:w="4870" w:type="dxa"/>
+            <w:tcBorders>
+              <w:top w:val="single" w:color="000000" w:sz="4" w:space="0"/>
+              <w:left w:val="single" w:color="000000" w:sz="4" w:space="0"/>
+              <w:bottom w:val="single" w:color="000000" w:sz="4" w:space="0"/>
+              <w:right w:val="single" w:color="000000" w:sz="4" w:space="0"/>
+            </w:tcBorders>
+          </w:tcPr>
+          <w:p>
+            <w:pPr>
+              <w:widowControl w:val="0"/>
+              <w:bidi w:val="0"/>
+              <w:spacing w:before="0" w:after="0" w:line="240" w:lineRule="auto"/>
+              <w:rPr>
+                <w:sz w:val="24"/>
+                <w:lang w:val="en"/>
+              </w:rPr>
+            </w:pPr>
+            <w:r>
+              <w:rPr>
+                <w:sz w:val="24"/>
+                <w:lang w:val="en"/>
+              </w:rPr>
+              <w:t>TavoloOccupato,  NumOrdinazionePerTavolo, NumSceltaPerOrdinazione</w:t>
+            </w:r>
+          </w:p>
+        </w:tc>
+        <w:tc>
+          <w:tcPr>
+            <w:tcW w:w="4865" w:type="dxa"/>
+            <w:tcBorders>
+              <w:top w:val="single" w:color="000000" w:sz="4" w:space="0"/>
+              <w:left w:val="single" w:color="000000" w:sz="4" w:space="0"/>
+              <w:bottom w:val="single" w:color="000000" w:sz="4" w:space="0"/>
+              <w:right w:val="single" w:color="000000" w:sz="4" w:space="0"/>
+            </w:tcBorders>
+          </w:tcPr>
+          <w:p>
+            <w:pPr>
+              <w:widowControl w:val="0"/>
+              <w:bidi w:val="0"/>
+              <w:spacing w:before="0" w:after="0" w:line="240" w:lineRule="auto"/>
+              <w:rPr>
+                <w:sz w:val="24"/>
+                <w:lang w:val="en"/>
+              </w:rPr>
+            </w:pPr>
+            <w:r>
+              <w:rPr>
+                <w:sz w:val="24"/>
+                <w:lang w:val="en"/>
+              </w:rPr>
+              <w:t>IDX</w:t>
+            </w:r>
+          </w:p>
+        </w:tc>
+      </w:tr>
+      <w:tr>
+        <w:tblPrEx>
+          <w:tblCellMar>
+            <w:top w:w="0" w:type="dxa"/>
+            <w:left w:w="108" w:type="dxa"/>
+            <w:bottom w:w="0" w:type="dxa"/>
+            <w:right w:w="108" w:type="dxa"/>
+          </w:tblCellMar>
+        </w:tblPrEx>
+        <w:tc>
+          <w:tcPr>
+            <w:tcW w:w="4870" w:type="dxa"/>
+            <w:tcBorders>
+              <w:top w:val="single" w:color="000000" w:sz="4" w:space="0"/>
+              <w:left w:val="single" w:color="000000" w:sz="4" w:space="0"/>
+              <w:bottom w:val="single" w:color="000000" w:sz="4" w:space="0"/>
+              <w:right w:val="single" w:color="000000" w:sz="4" w:space="0"/>
+            </w:tcBorders>
+            <w:shd w:val="clear" w:color="auto" w:fill="BEBEBE" w:themeFill="background1" w:themeFillShade="BF"/>
+          </w:tcPr>
+          <w:p>
+            <w:pPr>
+              <w:widowControl w:val="0"/>
+              <w:bidi w:val="0"/>
+              <w:spacing w:before="0" w:after="0" w:line="240" w:lineRule="auto"/>
+              <w:rPr>
+                <w:rFonts w:ascii="Times New Roman" w:hAnsi="Times New Roman" w:eastAsia="SimSun" w:cs="Times New Roman"/>
+                <w:color w:val="1A1A1A" w:themeColor="background1" w:themeShade="1A"/>
+                <w:kern w:val="0"/>
+                <w:sz w:val="24"/>
+                <w:szCs w:val="20"/>
+                <w:lang w:val="en" w:eastAsia="en-GB" w:bidi="hi-IN"/>
+              </w:rPr>
+            </w:pPr>
+            <w:r>
+              <w:rPr>
+                <w:b/>
+                <w:bCs/>
+                <w:color w:val="1A1A1A" w:themeColor="background1" w:themeShade="1A"/>
+                <w:sz w:val="24"/>
+              </w:rPr>
+              <w:t>Indice</w:t>
+            </w:r>
+            <w:r>
+              <w:rPr>
+                <w:b/>
+                <w:bCs/>
+                <w:color w:val="1A1A1A" w:themeColor="background1" w:themeShade="1A"/>
+                <w:sz w:val="24"/>
+                <w:lang w:val="en"/>
+              </w:rPr>
+              <w:t xml:space="preserve"> PRIMARY</w:t>
+            </w:r>
+          </w:p>
+        </w:tc>
+        <w:tc>
+          <w:tcPr>
+            <w:tcW w:w="4865" w:type="dxa"/>
+            <w:tcBorders>
+              <w:top w:val="single" w:color="000000" w:sz="4" w:space="0"/>
+              <w:left w:val="single" w:color="000000" w:sz="4" w:space="0"/>
+              <w:bottom w:val="single" w:color="000000" w:sz="4" w:space="0"/>
+              <w:right w:val="single" w:color="000000" w:sz="4" w:space="0"/>
+            </w:tcBorders>
+            <w:shd w:val="clear" w:color="auto" w:fill="BEBEBE" w:themeFill="background1" w:themeFillShade="BF"/>
+          </w:tcPr>
+          <w:p>
+            <w:pPr>
+              <w:widowControl w:val="0"/>
+              <w:bidi w:val="0"/>
+              <w:spacing w:before="0" w:after="0" w:line="240" w:lineRule="auto"/>
+              <w:rPr>
+                <w:rFonts w:ascii="Times New Roman" w:hAnsi="Times New Roman" w:eastAsia="SimSun" w:cs="Times New Roman"/>
+                <w:b/>
+                <w:bCs/>
+                <w:color w:val="1A1A1A" w:themeColor="background1" w:themeShade="1A"/>
+                <w:kern w:val="0"/>
+                <w:sz w:val="24"/>
+                <w:szCs w:val="20"/>
+                <w:lang w:val="en" w:eastAsia="en-GB" w:bidi="hi-IN"/>
+              </w:rPr>
+            </w:pPr>
+            <w:r>
+              <w:rPr>
+                <w:b/>
+                <w:bCs/>
+                <w:color w:val="1A1A1A" w:themeColor="background1" w:themeShade="1A"/>
+                <w:sz w:val="24"/>
+              </w:rPr>
+              <w:t>Tipo:</w:t>
+            </w:r>
+          </w:p>
+        </w:tc>
+      </w:tr>
+      <w:tr>
+        <w:tblPrEx>
+          <w:tblCellMar>
+            <w:top w:w="0" w:type="dxa"/>
+            <w:left w:w="108" w:type="dxa"/>
+            <w:bottom w:w="0" w:type="dxa"/>
+            <w:right w:w="108" w:type="dxa"/>
+          </w:tblCellMar>
+        </w:tblPrEx>
+        <w:tc>
+          <w:tcPr>
+            <w:tcW w:w="4870" w:type="dxa"/>
+            <w:tcBorders>
+              <w:top w:val="single" w:color="000000" w:sz="4" w:space="0"/>
+              <w:left w:val="single" w:color="000000" w:sz="4" w:space="0"/>
+              <w:bottom w:val="single" w:color="000000" w:sz="4" w:space="0"/>
+              <w:right w:val="single" w:color="000000" w:sz="4" w:space="0"/>
+            </w:tcBorders>
+          </w:tcPr>
+          <w:p>
+            <w:pPr>
+              <w:widowControl w:val="0"/>
+              <w:bidi w:val="0"/>
+              <w:spacing w:before="0" w:after="0" w:line="240" w:lineRule="auto"/>
+              <w:rPr>
+                <w:sz w:val="24"/>
+                <w:lang w:val="en"/>
+              </w:rPr>
+            </w:pPr>
+            <w:r>
+              <w:rPr>
+                <w:sz w:val="24"/>
+                <w:lang w:val="en"/>
+              </w:rPr>
+              <w:t>TavoloOccupato, NumOrdinazionePerTavolo, NumSceltaPerOrdinazione, Ingrediente</w:t>
             </w:r>
           </w:p>
         </w:tc>
@@ -31118,7 +31234,7 @@
                 <w:sz w:val="24"/>
                 <w:lang w:val="en"/>
               </w:rPr>
-              <w:t>Turno</w:t>
+              <w:t>UtenteLavoratore</w:t>
             </w:r>
           </w:p>
         </w:tc>
@@ -31245,7 +31361,7 @@
                 <w:sz w:val="24"/>
                 <w:lang w:val="en"/>
               </w:rPr>
-              <w:t>DataOraInizio</w:t>
+              <w:t>Username</w:t>
             </w:r>
           </w:p>
         </w:tc>
@@ -31352,6 +31468,482 @@
                 <w:sz w:val="24"/>
                 <w:lang w:val="en"/>
               </w:rPr>
+              <w:t>Tavolo</w:t>
+            </w:r>
+          </w:p>
+        </w:tc>
+      </w:tr>
+      <w:tr>
+        <w:tblPrEx>
+          <w:tblCellMar>
+            <w:top w:w="0" w:type="dxa"/>
+            <w:left w:w="108" w:type="dxa"/>
+            <w:bottom w:w="0" w:type="dxa"/>
+            <w:right w:w="108" w:type="dxa"/>
+          </w:tblCellMar>
+        </w:tblPrEx>
+        <w:tc>
+          <w:tcPr>
+            <w:tcW w:w="4870" w:type="dxa"/>
+            <w:tcBorders>
+              <w:top w:val="single" w:color="000000" w:sz="4" w:space="0"/>
+              <w:left w:val="single" w:color="000000" w:sz="4" w:space="0"/>
+              <w:bottom w:val="single" w:color="000000" w:sz="4" w:space="0"/>
+              <w:right w:val="single" w:color="000000" w:sz="4" w:space="0"/>
+            </w:tcBorders>
+            <w:shd w:val="clear" w:color="auto" w:fill="BEBEBE" w:themeFill="background1" w:themeFillShade="BF"/>
+          </w:tcPr>
+          <w:p>
+            <w:pPr>
+              <w:widowControl w:val="0"/>
+              <w:bidi w:val="0"/>
+              <w:spacing w:before="0" w:after="0" w:line="240" w:lineRule="auto"/>
+              <w:rPr>
+                <w:color w:val="1A1A1A" w:themeColor="background1" w:themeShade="1A"/>
+                <w:sz w:val="24"/>
+                <w:lang w:val="en"/>
+              </w:rPr>
+            </w:pPr>
+            <w:r>
+              <w:rPr>
+                <w:b/>
+                <w:bCs/>
+                <w:color w:val="1A1A1A" w:themeColor="background1" w:themeShade="1A"/>
+                <w:sz w:val="24"/>
+              </w:rPr>
+              <w:t>Indice</w:t>
+            </w:r>
+            <w:r>
+              <w:rPr>
+                <w:b/>
+                <w:bCs/>
+                <w:color w:val="1A1A1A" w:themeColor="background1" w:themeShade="1A"/>
+                <w:sz w:val="24"/>
+                <w:lang w:val="en"/>
+              </w:rPr>
+              <w:t xml:space="preserve"> PRIMARY</w:t>
+            </w:r>
+          </w:p>
+        </w:tc>
+        <w:tc>
+          <w:tcPr>
+            <w:tcW w:w="4865" w:type="dxa"/>
+            <w:tcBorders>
+              <w:top w:val="single" w:color="000000" w:sz="4" w:space="0"/>
+              <w:left w:val="single" w:color="000000" w:sz="4" w:space="0"/>
+              <w:bottom w:val="single" w:color="000000" w:sz="4" w:space="0"/>
+              <w:right w:val="single" w:color="000000" w:sz="4" w:space="0"/>
+            </w:tcBorders>
+            <w:shd w:val="clear" w:color="auto" w:fill="BEBEBE" w:themeFill="background1" w:themeFillShade="BF"/>
+          </w:tcPr>
+          <w:p>
+            <w:pPr>
+              <w:widowControl w:val="0"/>
+              <w:bidi w:val="0"/>
+              <w:spacing w:before="0" w:after="0" w:line="240" w:lineRule="auto"/>
+              <w:rPr>
+                <w:b/>
+                <w:bCs/>
+                <w:color w:val="1A1A1A" w:themeColor="background1" w:themeShade="1A"/>
+                <w:sz w:val="24"/>
+                <w:lang w:val="en"/>
+              </w:rPr>
+            </w:pPr>
+            <w:r>
+              <w:rPr>
+                <w:b/>
+                <w:bCs/>
+                <w:color w:val="1A1A1A" w:themeColor="background1" w:themeShade="1A"/>
+                <w:sz w:val="24"/>
+              </w:rPr>
+              <w:t>Tipo:</w:t>
+            </w:r>
+          </w:p>
+        </w:tc>
+      </w:tr>
+      <w:tr>
+        <w:tblPrEx>
+          <w:tblCellMar>
+            <w:top w:w="0" w:type="dxa"/>
+            <w:left w:w="108" w:type="dxa"/>
+            <w:bottom w:w="0" w:type="dxa"/>
+            <w:right w:w="108" w:type="dxa"/>
+          </w:tblCellMar>
+        </w:tblPrEx>
+        <w:tc>
+          <w:tcPr>
+            <w:tcW w:w="4870" w:type="dxa"/>
+            <w:tcBorders>
+              <w:top w:val="single" w:color="000000" w:sz="4" w:space="0"/>
+              <w:left w:val="single" w:color="000000" w:sz="4" w:space="0"/>
+              <w:bottom w:val="single" w:color="000000" w:sz="4" w:space="0"/>
+              <w:right w:val="single" w:color="000000" w:sz="4" w:space="0"/>
+            </w:tcBorders>
+          </w:tcPr>
+          <w:p>
+            <w:pPr>
+              <w:widowControl w:val="0"/>
+              <w:bidi w:val="0"/>
+              <w:spacing w:before="0" w:after="0" w:line="240" w:lineRule="auto"/>
+              <w:rPr>
+                <w:rFonts w:ascii="Times New Roman" w:hAnsi="Times New Roman" w:eastAsia="SimSun" w:cs="Times New Roman"/>
+                <w:color w:val="auto"/>
+                <w:kern w:val="0"/>
+                <w:sz w:val="24"/>
+                <w:szCs w:val="20"/>
+                <w:lang w:val="en" w:eastAsia="en-GB" w:bidi="hi-IN"/>
+              </w:rPr>
+            </w:pPr>
+            <w:r>
+              <w:rPr>
+                <w:rFonts w:eastAsia="SimSun" w:cs="Times New Roman"/>
+                <w:color w:val="auto"/>
+                <w:kern w:val="0"/>
+                <w:sz w:val="24"/>
+                <w:szCs w:val="20"/>
+                <w:lang w:val="en" w:eastAsia="en-GB" w:bidi="hi-IN"/>
+              </w:rPr>
+              <w:t>NumTavolo</w:t>
+            </w:r>
+          </w:p>
+        </w:tc>
+        <w:tc>
+          <w:tcPr>
+            <w:tcW w:w="4865" w:type="dxa"/>
+            <w:tcBorders>
+              <w:top w:val="single" w:color="000000" w:sz="4" w:space="0"/>
+              <w:left w:val="single" w:color="000000" w:sz="4" w:space="0"/>
+              <w:bottom w:val="single" w:color="000000" w:sz="4" w:space="0"/>
+              <w:right w:val="single" w:color="000000" w:sz="4" w:space="0"/>
+            </w:tcBorders>
+          </w:tcPr>
+          <w:p>
+            <w:pPr>
+              <w:widowControl w:val="0"/>
+              <w:bidi w:val="0"/>
+              <w:spacing w:before="0" w:after="0" w:line="240" w:lineRule="auto"/>
+              <w:rPr>
+                <w:sz w:val="24"/>
+                <w:lang w:val="en"/>
+              </w:rPr>
+            </w:pPr>
+            <w:r>
+              <w:rPr>
+                <w:sz w:val="24"/>
+                <w:lang w:val="en"/>
+              </w:rPr>
+              <w:t>PR</w:t>
+            </w:r>
+          </w:p>
+        </w:tc>
+      </w:tr>
+    </w:tbl>
+    <w:p>
+      <w:pPr>
+        <w:rPr>
+          <w:lang w:val="en"/>
+        </w:rPr>
+      </w:pPr>
+    </w:p>
+    <w:tbl>
+      <w:tblPr>
+        <w:tblStyle w:val="12"/>
+        <w:tblW w:w="9736" w:type="dxa"/>
+        <w:tblInd w:w="0" w:type="dxa"/>
+        <w:tblLayout w:type="fixed"/>
+        <w:tblCellMar>
+          <w:top w:w="0" w:type="dxa"/>
+          <w:left w:w="108" w:type="dxa"/>
+          <w:bottom w:w="0" w:type="dxa"/>
+          <w:right w:w="108" w:type="dxa"/>
+        </w:tblCellMar>
+      </w:tblPr>
+      <w:tblGrid>
+        <w:gridCol w:w="4870"/>
+        <w:gridCol w:w="4865"/>
+      </w:tblGrid>
+      <w:tr>
+        <w:tblPrEx>
+          <w:tblCellMar>
+            <w:top w:w="0" w:type="dxa"/>
+            <w:left w:w="108" w:type="dxa"/>
+            <w:bottom w:w="0" w:type="dxa"/>
+            <w:right w:w="108" w:type="dxa"/>
+          </w:tblCellMar>
+        </w:tblPrEx>
+        <w:tc>
+          <w:tcPr>
+            <w:tcW w:w="9735" w:type="dxa"/>
+            <w:gridSpan w:val="2"/>
+            <w:tcBorders>
+              <w:top w:val="single" w:color="000000" w:sz="4" w:space="0"/>
+              <w:left w:val="single" w:color="000000" w:sz="4" w:space="0"/>
+              <w:bottom w:val="single" w:color="000000" w:sz="4" w:space="0"/>
+              <w:right w:val="single" w:color="000000" w:sz="4" w:space="0"/>
+            </w:tcBorders>
+            <w:shd w:val="clear" w:color="auto" w:fill="BCBCBC"/>
+          </w:tcPr>
+          <w:p>
+            <w:pPr>
+              <w:widowControl w:val="0"/>
+              <w:bidi w:val="0"/>
+              <w:spacing w:before="0" w:after="0" w:line="240" w:lineRule="auto"/>
+              <w:rPr>
+                <w:b/>
+                <w:color w:val="1A1A1A" w:themeColor="background1" w:themeShade="1A"/>
+                <w:sz w:val="24"/>
+                <w:lang w:val="en"/>
+              </w:rPr>
+            </w:pPr>
+            <w:r>
+              <w:rPr>
+                <w:b/>
+                <w:color w:val="1A1A1A" w:themeColor="background1" w:themeShade="1A"/>
+                <w:sz w:val="24"/>
+              </w:rPr>
+              <w:t xml:space="preserve">Tabella </w:t>
+            </w:r>
+            <w:r>
+              <w:rPr>
+                <w:b/>
+                <w:color w:val="1A1A1A" w:themeColor="background1" w:themeShade="1A"/>
+                <w:sz w:val="24"/>
+                <w:lang w:val="en"/>
+              </w:rPr>
+              <w:t>Turno</w:t>
+            </w:r>
+          </w:p>
+        </w:tc>
+      </w:tr>
+      <w:tr>
+        <w:tblPrEx>
+          <w:tblCellMar>
+            <w:top w:w="0" w:type="dxa"/>
+            <w:left w:w="108" w:type="dxa"/>
+            <w:bottom w:w="0" w:type="dxa"/>
+            <w:right w:w="108" w:type="dxa"/>
+          </w:tblCellMar>
+        </w:tblPrEx>
+        <w:tc>
+          <w:tcPr>
+            <w:tcW w:w="4870" w:type="dxa"/>
+            <w:tcBorders>
+              <w:top w:val="single" w:color="000000" w:sz="4" w:space="0"/>
+              <w:left w:val="single" w:color="000000" w:sz="4" w:space="0"/>
+              <w:bottom w:val="single" w:color="000000" w:sz="4" w:space="0"/>
+              <w:right w:val="single" w:color="000000" w:sz="4" w:space="0"/>
+            </w:tcBorders>
+            <w:shd w:val="clear" w:color="auto" w:fill="BEBEBE" w:themeFill="background1" w:themeFillShade="BF"/>
+          </w:tcPr>
+          <w:p>
+            <w:pPr>
+              <w:widowControl w:val="0"/>
+              <w:bidi w:val="0"/>
+              <w:spacing w:before="0" w:after="0" w:line="240" w:lineRule="auto"/>
+              <w:rPr>
+                <w:color w:val="1A1A1A" w:themeColor="background1" w:themeShade="1A"/>
+                <w:sz w:val="24"/>
+                <w:lang w:val="en"/>
+              </w:rPr>
+            </w:pPr>
+            <w:r>
+              <w:rPr>
+                <w:b/>
+                <w:bCs/>
+                <w:color w:val="1A1A1A" w:themeColor="background1" w:themeShade="1A"/>
+                <w:sz w:val="24"/>
+              </w:rPr>
+              <w:t>Indice</w:t>
+            </w:r>
+            <w:r>
+              <w:rPr>
+                <w:b/>
+                <w:bCs/>
+                <w:color w:val="1A1A1A" w:themeColor="background1" w:themeShade="1A"/>
+                <w:sz w:val="24"/>
+                <w:lang w:val="en"/>
+              </w:rPr>
+              <w:t xml:space="preserve"> PRIMARY</w:t>
+            </w:r>
+          </w:p>
+        </w:tc>
+        <w:tc>
+          <w:tcPr>
+            <w:tcW w:w="4865" w:type="dxa"/>
+            <w:tcBorders>
+              <w:top w:val="single" w:color="000000" w:sz="4" w:space="0"/>
+              <w:left w:val="single" w:color="000000" w:sz="4" w:space="0"/>
+              <w:bottom w:val="single" w:color="000000" w:sz="4" w:space="0"/>
+              <w:right w:val="single" w:color="000000" w:sz="4" w:space="0"/>
+            </w:tcBorders>
+            <w:shd w:val="clear" w:color="auto" w:fill="BEBEBE" w:themeFill="background1" w:themeFillShade="BF"/>
+          </w:tcPr>
+          <w:p>
+            <w:pPr>
+              <w:widowControl w:val="0"/>
+              <w:bidi w:val="0"/>
+              <w:spacing w:before="0" w:after="0" w:line="240" w:lineRule="auto"/>
+              <w:rPr>
+                <w:b/>
+                <w:bCs/>
+                <w:color w:val="1A1A1A" w:themeColor="background1" w:themeShade="1A"/>
+                <w:sz w:val="24"/>
+                <w:lang w:val="en"/>
+              </w:rPr>
+            </w:pPr>
+            <w:r>
+              <w:rPr>
+                <w:b/>
+                <w:bCs/>
+                <w:color w:val="1A1A1A" w:themeColor="background1" w:themeShade="1A"/>
+                <w:sz w:val="24"/>
+              </w:rPr>
+              <w:t>Tipo:</w:t>
+            </w:r>
+          </w:p>
+        </w:tc>
+      </w:tr>
+      <w:tr>
+        <w:tblPrEx>
+          <w:tblCellMar>
+            <w:top w:w="0" w:type="dxa"/>
+            <w:left w:w="108" w:type="dxa"/>
+            <w:bottom w:w="0" w:type="dxa"/>
+            <w:right w:w="108" w:type="dxa"/>
+          </w:tblCellMar>
+        </w:tblPrEx>
+        <w:tc>
+          <w:tcPr>
+            <w:tcW w:w="4870" w:type="dxa"/>
+            <w:tcBorders>
+              <w:top w:val="single" w:color="000000" w:sz="4" w:space="0"/>
+              <w:left w:val="single" w:color="000000" w:sz="4" w:space="0"/>
+              <w:bottom w:val="single" w:color="000000" w:sz="4" w:space="0"/>
+              <w:right w:val="single" w:color="000000" w:sz="4" w:space="0"/>
+            </w:tcBorders>
+          </w:tcPr>
+          <w:p>
+            <w:pPr>
+              <w:widowControl w:val="0"/>
+              <w:bidi w:val="0"/>
+              <w:spacing w:before="0" w:after="0" w:line="240" w:lineRule="auto"/>
+              <w:rPr>
+                <w:sz w:val="24"/>
+                <w:lang w:val="en"/>
+              </w:rPr>
+            </w:pPr>
+            <w:r>
+              <w:rPr>
+                <w:sz w:val="24"/>
+                <w:lang w:val="en"/>
+              </w:rPr>
+              <w:t>DataOraInizio</w:t>
+            </w:r>
+          </w:p>
+        </w:tc>
+        <w:tc>
+          <w:tcPr>
+            <w:tcW w:w="4865" w:type="dxa"/>
+            <w:tcBorders>
+              <w:top w:val="single" w:color="000000" w:sz="4" w:space="0"/>
+              <w:left w:val="single" w:color="000000" w:sz="4" w:space="0"/>
+              <w:bottom w:val="single" w:color="000000" w:sz="4" w:space="0"/>
+              <w:right w:val="single" w:color="000000" w:sz="4" w:space="0"/>
+            </w:tcBorders>
+          </w:tcPr>
+          <w:p>
+            <w:pPr>
+              <w:widowControl w:val="0"/>
+              <w:bidi w:val="0"/>
+              <w:spacing w:before="0" w:after="0" w:line="240" w:lineRule="auto"/>
+              <w:rPr>
+                <w:sz w:val="24"/>
+                <w:lang w:val="en"/>
+              </w:rPr>
+            </w:pPr>
+            <w:r>
+              <w:rPr>
+                <w:sz w:val="24"/>
+                <w:lang w:val="en"/>
+              </w:rPr>
+              <w:t>PR</w:t>
+            </w:r>
+          </w:p>
+        </w:tc>
+      </w:tr>
+    </w:tbl>
+    <w:p>
+      <w:pPr>
+        <w:rPr>
+          <w:lang w:val="en"/>
+        </w:rPr>
+      </w:pPr>
+    </w:p>
+    <w:tbl>
+      <w:tblPr>
+        <w:tblStyle w:val="12"/>
+        <w:tblW w:w="9736" w:type="dxa"/>
+        <w:tblInd w:w="0" w:type="dxa"/>
+        <w:tblLayout w:type="fixed"/>
+        <w:tblCellMar>
+          <w:top w:w="0" w:type="dxa"/>
+          <w:left w:w="108" w:type="dxa"/>
+          <w:bottom w:w="0" w:type="dxa"/>
+          <w:right w:w="108" w:type="dxa"/>
+        </w:tblCellMar>
+      </w:tblPr>
+      <w:tblGrid>
+        <w:gridCol w:w="4870"/>
+        <w:gridCol w:w="4865"/>
+      </w:tblGrid>
+      <w:tr>
+        <w:tblPrEx>
+          <w:tblCellMar>
+            <w:top w:w="0" w:type="dxa"/>
+            <w:left w:w="108" w:type="dxa"/>
+            <w:bottom w:w="0" w:type="dxa"/>
+            <w:right w:w="108" w:type="dxa"/>
+          </w:tblCellMar>
+        </w:tblPrEx>
+        <w:tc>
+          <w:tcPr>
+            <w:tcW w:w="9735" w:type="dxa"/>
+            <w:gridSpan w:val="2"/>
+            <w:tcBorders>
+              <w:top w:val="single" w:color="000000" w:sz="4" w:space="0"/>
+              <w:left w:val="single" w:color="000000" w:sz="4" w:space="0"/>
+              <w:bottom w:val="single" w:color="000000" w:sz="4" w:space="0"/>
+              <w:right w:val="single" w:color="000000" w:sz="4" w:space="0"/>
+            </w:tcBorders>
+            <w:shd w:val="clear" w:color="auto" w:fill="BCBCBC"/>
+          </w:tcPr>
+          <w:p>
+            <w:pPr>
+              <w:widowControl w:val="0"/>
+              <w:bidi w:val="0"/>
+              <w:spacing w:before="0" w:after="0" w:line="240" w:lineRule="auto"/>
+              <w:rPr>
+                <w:b/>
+                <w:color w:val="1A1A1A" w:themeColor="background1" w:themeShade="1A"/>
+                <w:sz w:val="24"/>
+                <w:lang w:val="en"/>
+              </w:rPr>
+            </w:pPr>
+            <w:r>
+              <w:rPr>
+                <w:b/>
+                <w:color w:val="1A1A1A" w:themeColor="background1" w:themeShade="1A"/>
+                <w:sz w:val="24"/>
+              </w:rPr>
+              <w:t xml:space="preserve">Tabella </w:t>
+            </w:r>
+            <w:r>
+              <w:rPr>
+                <w:b/>
+                <w:color w:val="1A1A1A" w:themeColor="background1" w:themeShade="1A"/>
+                <w:sz w:val="24"/>
+                <w:lang w:val="en"/>
+              </w:rPr>
               <w:t>Ingrediente</w:t>
             </w:r>
           </w:p>
@@ -31546,6 +32138,14 @@
         <w:gridCol w:w="4865"/>
       </w:tblGrid>
       <w:tr>
+        <w:tblPrEx>
+          <w:tblCellMar>
+            <w:top w:w="0" w:type="dxa"/>
+            <w:left w:w="108" w:type="dxa"/>
+            <w:bottom w:w="0" w:type="dxa"/>
+            <w:right w:w="108" w:type="dxa"/>
+          </w:tblCellMar>
+        </w:tblPrEx>
         <w:tc>
           <w:tcPr>
             <w:tcW w:w="9735" w:type="dxa"/>
@@ -31591,6 +32191,14 @@
         </w:tc>
       </w:tr>
       <w:tr>
+        <w:tblPrEx>
+          <w:tblCellMar>
+            <w:top w:w="0" w:type="dxa"/>
+            <w:left w:w="108" w:type="dxa"/>
+            <w:bottom w:w="0" w:type="dxa"/>
+            <w:right w:w="108" w:type="dxa"/>
+          </w:tblCellMar>
+        </w:tblPrEx>
         <w:tc>
           <w:tcPr>
             <w:tcW w:w="4870" w:type="dxa"/>
@@ -31671,6 +32279,14 @@
         </w:tc>
       </w:tr>
       <w:tr>
+        <w:tblPrEx>
+          <w:tblCellMar>
+            <w:top w:w="0" w:type="dxa"/>
+            <w:left w:w="108" w:type="dxa"/>
+            <w:bottom w:w="0" w:type="dxa"/>
+            <w:right w:w="108" w:type="dxa"/>
+          </w:tblCellMar>
+        </w:tblPrEx>
         <w:tc>
           <w:tcPr>
             <w:tcW w:w="4870" w:type="dxa"/>

--- a/RelazioneFinale.docx
+++ b/RelazioneFinale.docx
@@ -47,7 +47,7 @@
                   <wp:effectExtent l="0" t="0" r="0" b="0"/>
                   <wp:docPr id="1" name="Picture 4"/>
                   <wp:cNvGraphicFramePr>
-                    <a:graphicFrameLocks xmlns:a="http://schemas.openxmlformats.org/drawingml/2006/main" noChangeAspect="true"/>
+                    <a:graphicFrameLocks xmlns:a="http://schemas.openxmlformats.org/drawingml/2006/main" noChangeAspect="1"/>
                   </wp:cNvGraphicFramePr>
                   <a:graphic xmlns:a="http://schemas.openxmlformats.org/drawingml/2006/main">
                     <a:graphicData uri="http://schemas.openxmlformats.org/drawingml/2006/picture">
@@ -55,7 +55,7 @@
                         <pic:nvPicPr>
                           <pic:cNvPr id="1" name="Picture 4"/>
                           <pic:cNvPicPr>
-                            <a:picLocks noChangeAspect="true" noChangeArrowheads="true"/>
+                            <a:picLocks noChangeAspect="1" noChangeArrowheads="1"/>
                           </pic:cNvPicPr>
                         </pic:nvPicPr>
                         <pic:blipFill>
@@ -104,7 +104,7 @@
                   <wp:effectExtent l="0" t="0" r="0" b="0"/>
                   <wp:docPr id="2" name="Picture 6"/>
                   <wp:cNvGraphicFramePr>
-                    <a:graphicFrameLocks xmlns:a="http://schemas.openxmlformats.org/drawingml/2006/main" noChangeAspect="true"/>
+                    <a:graphicFrameLocks xmlns:a="http://schemas.openxmlformats.org/drawingml/2006/main" noChangeAspect="1"/>
                   </wp:cNvGraphicFramePr>
                   <a:graphic xmlns:a="http://schemas.openxmlformats.org/drawingml/2006/main">
                     <a:graphicData uri="http://schemas.openxmlformats.org/drawingml/2006/picture">
@@ -112,7 +112,7 @@
                         <pic:nvPicPr>
                           <pic:cNvPr id="2" name="Picture 6"/>
                           <pic:cNvPicPr>
-                            <a:picLocks noChangeAspect="true" noChangeArrowheads="true"/>
+                            <a:picLocks noChangeAspect="1" noChangeArrowheads="1"/>
                           </pic:cNvPicPr>
                         </pic:nvPicPr>
                         <pic:blipFill>
@@ -895,9 +895,9 @@
       <w:bookmarkEnd w:id="0"/>
       <w:bookmarkEnd w:id="1"/>
       <w:bookmarkEnd w:id="2"/>
-      <w:bookmarkStart w:id="3" w:name="_Toc997230344"/>
+      <w:bookmarkStart w:id="3" w:name="_Toc184813408"/>
       <w:bookmarkEnd w:id="3"/>
-      <w:bookmarkStart w:id="4" w:name="_Toc184813408"/>
+      <w:bookmarkStart w:id="4" w:name="_Toc997230344"/>
       <w:bookmarkEnd w:id="4"/>
     </w:p>
     <w:tbl>
@@ -1974,6 +1974,14 @@
         </w:tc>
       </w:tr>
       <w:tr>
+        <w:tblPrEx>
+          <w:tblCellMar>
+            <w:top w:w="0" w:type="dxa"/>
+            <w:left w:w="108" w:type="dxa"/>
+            <w:bottom w:w="0" w:type="dxa"/>
+            <w:right w:w="108" w:type="dxa"/>
+          </w:tblCellMar>
+        </w:tblPrEx>
         <w:tc>
           <w:tcPr>
             <w:tcW w:w="1007" w:type="dxa"/>
@@ -2450,6 +2458,14 @@
         </w:tc>
       </w:tr>
       <w:tr>
+        <w:tblPrEx>
+          <w:tblCellMar>
+            <w:top w:w="0" w:type="dxa"/>
+            <w:left w:w="108" w:type="dxa"/>
+            <w:bottom w:w="0" w:type="dxa"/>
+            <w:right w:w="108" w:type="dxa"/>
+          </w:tblCellMar>
+        </w:tblPrEx>
         <w:tc>
           <w:tcPr>
             <w:tcW w:w="1007" w:type="dxa"/>
@@ -2946,6 +2962,14 @@
         </w:tc>
       </w:tr>
       <w:tr>
+        <w:tblPrEx>
+          <w:tblCellMar>
+            <w:top w:w="0" w:type="dxa"/>
+            <w:left w:w="108" w:type="dxa"/>
+            <w:bottom w:w="0" w:type="dxa"/>
+            <w:right w:w="108" w:type="dxa"/>
+          </w:tblCellMar>
+        </w:tblPrEx>
         <w:tc>
           <w:tcPr>
             <w:tcW w:w="1007" w:type="dxa"/>
@@ -3870,6 +3894,14 @@
         </w:tc>
       </w:tr>
       <w:tr>
+        <w:tblPrEx>
+          <w:tblCellMar>
+            <w:top w:w="0" w:type="dxa"/>
+            <w:left w:w="108" w:type="dxa"/>
+            <w:bottom w:w="0" w:type="dxa"/>
+            <w:right w:w="108" w:type="dxa"/>
+          </w:tblCellMar>
+        </w:tblPrEx>
         <w:tc>
           <w:tcPr>
             <w:tcW w:w="2487" w:type="dxa"/>
@@ -5739,6 +5771,14 @@
         </w:tc>
       </w:tr>
       <w:tr>
+        <w:tblPrEx>
+          <w:tblCellMar>
+            <w:top w:w="0" w:type="dxa"/>
+            <w:left w:w="108" w:type="dxa"/>
+            <w:bottom w:w="0" w:type="dxa"/>
+            <w:right w:w="108" w:type="dxa"/>
+          </w:tblCellMar>
+        </w:tblPrEx>
         <w:tc>
           <w:tcPr>
             <w:tcW w:w="9962" w:type="dxa"/>
@@ -6130,6 +6170,14 @@
         </w:tc>
       </w:tr>
       <w:tr>
+        <w:tblPrEx>
+          <w:tblCellMar>
+            <w:top w:w="0" w:type="dxa"/>
+            <w:left w:w="108" w:type="dxa"/>
+            <w:bottom w:w="0" w:type="dxa"/>
+            <w:right w:w="108" w:type="dxa"/>
+          </w:tblCellMar>
+        </w:tblPrEx>
         <w:tc>
           <w:tcPr>
             <w:tcW w:w="9962" w:type="dxa"/>
@@ -6465,7 +6513,7 @@
             <wp:effectExtent l="0" t="0" r="0" b="0"/>
             <wp:docPr id="3" name="Picture 7" descr="Untitled Diagram(2)"/>
             <wp:cNvGraphicFramePr>
-              <a:graphicFrameLocks xmlns:a="http://schemas.openxmlformats.org/drawingml/2006/main" noChangeAspect="true"/>
+              <a:graphicFrameLocks xmlns:a="http://schemas.openxmlformats.org/drawingml/2006/main" noChangeAspect="1"/>
             </wp:cNvGraphicFramePr>
             <a:graphic xmlns:a="http://schemas.openxmlformats.org/drawingml/2006/main">
               <a:graphicData uri="http://schemas.openxmlformats.org/drawingml/2006/picture">
@@ -6473,7 +6521,7 @@
                   <pic:nvPicPr>
                     <pic:cNvPr id="3" name="Picture 7" descr="Untitled Diagram(2)"/>
                     <pic:cNvPicPr>
-                      <a:picLocks noChangeAspect="true" noChangeArrowheads="true"/>
+                      <a:picLocks noChangeAspect="1" noChangeArrowheads="1"/>
                     </pic:cNvPicPr>
                   </pic:nvPicPr>
                   <pic:blipFill>
@@ -6542,7 +6590,7 @@
             <wp:effectExtent l="0" t="0" r="0" b="0"/>
             <wp:docPr id="4" name="Picture 8" descr="step1"/>
             <wp:cNvGraphicFramePr>
-              <a:graphicFrameLocks xmlns:a="http://schemas.openxmlformats.org/drawingml/2006/main" noChangeAspect="true"/>
+              <a:graphicFrameLocks xmlns:a="http://schemas.openxmlformats.org/drawingml/2006/main" noChangeAspect="1"/>
             </wp:cNvGraphicFramePr>
             <a:graphic xmlns:a="http://schemas.openxmlformats.org/drawingml/2006/main">
               <a:graphicData uri="http://schemas.openxmlformats.org/drawingml/2006/picture">
@@ -6550,7 +6598,7 @@
                   <pic:nvPicPr>
                     <pic:cNvPr id="4" name="Picture 8" descr="step1"/>
                     <pic:cNvPicPr>
-                      <a:picLocks noChangeAspect="true" noChangeArrowheads="true"/>
+                      <a:picLocks noChangeAspect="1" noChangeArrowheads="1"/>
                     </pic:cNvPicPr>
                   </pic:nvPicPr>
                   <pic:blipFill>
@@ -6599,7 +6647,7 @@
             <wp:effectExtent l="0" t="0" r="0" b="0"/>
             <wp:docPr id="5" name="Picture 9" descr="step2"/>
             <wp:cNvGraphicFramePr>
-              <a:graphicFrameLocks xmlns:a="http://schemas.openxmlformats.org/drawingml/2006/main" noChangeAspect="true"/>
+              <a:graphicFrameLocks xmlns:a="http://schemas.openxmlformats.org/drawingml/2006/main" noChangeAspect="1"/>
             </wp:cNvGraphicFramePr>
             <a:graphic xmlns:a="http://schemas.openxmlformats.org/drawingml/2006/main">
               <a:graphicData uri="http://schemas.openxmlformats.org/drawingml/2006/picture">
@@ -6607,7 +6655,7 @@
                   <pic:nvPicPr>
                     <pic:cNvPr id="5" name="Picture 9" descr="step2"/>
                     <pic:cNvPicPr>
-                      <a:picLocks noChangeAspect="true" noChangeArrowheads="true"/>
+                      <a:picLocks noChangeAspect="1" noChangeArrowheads="1"/>
                     </pic:cNvPicPr>
                   </pic:nvPicPr>
                   <pic:blipFill>
@@ -6656,7 +6704,7 @@
             <wp:effectExtent l="0" t="0" r="0" b="0"/>
             <wp:docPr id="6" name="Picture 10" descr="step3"/>
             <wp:cNvGraphicFramePr>
-              <a:graphicFrameLocks xmlns:a="http://schemas.openxmlformats.org/drawingml/2006/main" noChangeAspect="true"/>
+              <a:graphicFrameLocks xmlns:a="http://schemas.openxmlformats.org/drawingml/2006/main" noChangeAspect="1"/>
             </wp:cNvGraphicFramePr>
             <a:graphic xmlns:a="http://schemas.openxmlformats.org/drawingml/2006/main">
               <a:graphicData uri="http://schemas.openxmlformats.org/drawingml/2006/picture">
@@ -6664,7 +6712,7 @@
                   <pic:nvPicPr>
                     <pic:cNvPr id="6" name="Picture 10" descr="step3"/>
                     <pic:cNvPicPr>
-                      <a:picLocks noChangeAspect="true" noChangeArrowheads="true"/>
+                      <a:picLocks noChangeAspect="1" noChangeArrowheads="1"/>
                     </pic:cNvPicPr>
                   </pic:nvPicPr>
                   <pic:blipFill>
@@ -6756,7 +6804,7 @@
             <wp:effectExtent l="0" t="0" r="0" b="0"/>
             <wp:docPr id="7" name="Picture 11" descr="step4"/>
             <wp:cNvGraphicFramePr>
-              <a:graphicFrameLocks xmlns:a="http://schemas.openxmlformats.org/drawingml/2006/main" noChangeAspect="true"/>
+              <a:graphicFrameLocks xmlns:a="http://schemas.openxmlformats.org/drawingml/2006/main" noChangeAspect="1"/>
             </wp:cNvGraphicFramePr>
             <a:graphic xmlns:a="http://schemas.openxmlformats.org/drawingml/2006/main">
               <a:graphicData uri="http://schemas.openxmlformats.org/drawingml/2006/picture">
@@ -6764,7 +6812,7 @@
                   <pic:nvPicPr>
                     <pic:cNvPr id="7" name="Picture 11" descr="step4"/>
                     <pic:cNvPicPr>
-                      <a:picLocks noChangeAspect="true" noChangeArrowheads="true"/>
+                      <a:picLocks noChangeAspect="1" noChangeArrowheads="1"/>
                     </pic:cNvPicPr>
                   </pic:nvPicPr>
                   <pic:blipFill>
@@ -6831,7 +6879,7 @@
             <wp:effectExtent l="0" t="0" r="0" b="0"/>
             <wp:docPr id="8" name="Picture 12" descr="step5"/>
             <wp:cNvGraphicFramePr>
-              <a:graphicFrameLocks xmlns:a="http://schemas.openxmlformats.org/drawingml/2006/main" noChangeAspect="true"/>
+              <a:graphicFrameLocks xmlns:a="http://schemas.openxmlformats.org/drawingml/2006/main" noChangeAspect="1"/>
             </wp:cNvGraphicFramePr>
             <a:graphic xmlns:a="http://schemas.openxmlformats.org/drawingml/2006/main">
               <a:graphicData uri="http://schemas.openxmlformats.org/drawingml/2006/picture">
@@ -6839,7 +6887,7 @@
                   <pic:nvPicPr>
                     <pic:cNvPr id="8" name="Picture 12" descr="step5"/>
                     <pic:cNvPicPr>
-                      <a:picLocks noChangeAspect="true" noChangeArrowheads="true"/>
+                      <a:picLocks noChangeAspect="1" noChangeArrowheads="1"/>
                     </pic:cNvPicPr>
                   </pic:nvPicPr>
                   <pic:blipFill>
@@ -6994,7 +7042,7 @@
             <wp:effectExtent l="0" t="0" r="0" b="0"/>
             <wp:docPr id="9" name="Image1" descr="ERD"/>
             <wp:cNvGraphicFramePr>
-              <a:graphicFrameLocks xmlns:a="http://schemas.openxmlformats.org/drawingml/2006/main" noChangeAspect="true"/>
+              <a:graphicFrameLocks xmlns:a="http://schemas.openxmlformats.org/drawingml/2006/main" noChangeAspect="1"/>
             </wp:cNvGraphicFramePr>
             <a:graphic xmlns:a="http://schemas.openxmlformats.org/drawingml/2006/main">
               <a:graphicData uri="http://schemas.openxmlformats.org/drawingml/2006/picture">
@@ -7002,7 +7050,7 @@
                   <pic:nvPicPr>
                     <pic:cNvPr id="9" name="Image1" descr="ERD"/>
                     <pic:cNvPicPr>
-                      <a:picLocks noChangeAspect="true" noChangeArrowheads="true"/>
+                      <a:picLocks noChangeAspect="1" noChangeArrowheads="1"/>
                     </pic:cNvPicPr>
                   </pic:nvPicPr>
                   <pic:blipFill>
@@ -7921,8 +7969,8 @@
         <m:nary>
           <m:naryPr>
             <m:chr m:val="∑"/>
-            <m:subHide m:val="true"/>
-            <m:supHide m:val="true"/>
+            <m:subHide m:val="1"/>
+            <m:supHide m:val="1"/>
           </m:naryPr>
           <m:sub/>
           <m:sup/>
@@ -7966,7 +8014,37 @@
                       <w:rPr>
                         <w:rFonts w:ascii="Cambria Math" w:hAnsi="Cambria Math"/>
                       </w:rPr>
-                      <m:t>.AggiuntaIngredienteExtra.QuantitaInGr,</m:t>
+                      <m:t>.Agg</m:t>
+                    </m:r>
+                    <m:r>
+                      <m:rPr/>
+                      <w:rPr>
+                        <w:rFonts w:hint="default" w:ascii="Cambria Math" w:hAnsi="Cambria Math"/>
+                        <w:lang w:val="it-IT"/>
+                      </w:rPr>
+                      <m:t>.</m:t>
+                    </m:r>
+                    <m:r>
+                      <m:rPr/>
+                      <w:rPr>
+                        <w:rFonts w:ascii="Cambria Math" w:hAnsi="Cambria Math"/>
+                      </w:rPr>
+                      <m:t>Ing</m:t>
+                    </m:r>
+                    <m:r>
+                      <m:rPr/>
+                      <w:rPr>
+                        <w:rFonts w:hint="default" w:ascii="Cambria Math" w:hAnsi="Cambria Math"/>
+                        <w:lang w:val="it-IT"/>
+                      </w:rPr>
+                      <m:t>.</m:t>
+                    </m:r>
+                    <m:r>
+                      <m:rPr/>
+                      <w:rPr>
+                        <w:rFonts w:ascii="Cambria Math" w:hAnsi="Cambria Math"/>
+                      </w:rPr>
+                      <m:t>Extra.QuantitaInGr,</m:t>
                     </m:r>
                   </m:e>
                   <m:e>
@@ -7996,7 +8074,22 @@
                       <w:rPr>
                         <w:rFonts w:ascii="Cambria Math" w:hAnsi="Cambria Math"/>
                       </w:rPr>
-                      <m:t>.AggiuntaIngredienteExtra.Ingrediente.CostoAlKg</m:t>
+                      <m:t>.Agg</m:t>
+                    </m:r>
+                    <m:r>
+                      <m:rPr/>
+                      <w:rPr>
+                        <w:rFonts w:hint="default" w:ascii="Cambria Math" w:hAnsi="Cambria Math"/>
+                        <w:lang w:val="it-IT"/>
+                      </w:rPr>
+                      <m:t>.Ing.</m:t>
+                    </m:r>
+                    <m:r>
+                      <m:rPr/>
+                      <w:rPr>
+                        <w:rFonts w:ascii="Cambria Math" w:hAnsi="Cambria Math"/>
+                      </w:rPr>
+                      <m:t>Extra.Ingrediente.CostoAlKg</m:t>
                     </m:r>
                   </m:e>
                 </m:d>
@@ -8249,6 +8342,36 @@
     </w:p>
     <w:p>
       <w:pPr>
+        <w:widowControl w:val="0"/>
+        <w:numPr>
+          <w:numId w:val="0"/>
+        </w:numPr>
+        <w:tabs>
+          <w:tab w:val="left" w:pos="420"/>
+        </w:tabs>
+        <w:suppressAutoHyphens/>
+        <w:bidi w:val="0"/>
+        <w:spacing w:before="0" w:after="0" w:line="360" w:lineRule="auto"/>
+        <w:jc w:val="both"/>
+        <w:rPr>
+          <w:rFonts w:hint="default"/>
+          <w:i/>
+          <w:iCs/>
+          <w:lang w:val="it-IT"/>
+        </w:rPr>
+      </w:pPr>
+      <w:r>
+        <w:rPr>
+          <w:rFonts w:hint="default"/>
+          <w:i/>
+          <w:iCs/>
+          <w:lang w:val="it-IT"/>
+        </w:rPr>
+        <w:t>Nota1: cvt(x,y) calcola il costo in base alla quantita in gr e al costo per kg.</w:t>
+      </w:r>
+    </w:p>
+    <w:p>
+      <w:pPr>
         <w:pStyle w:val="3"/>
         <w:numPr>
           <w:ilvl w:val="0"/>
@@ -8718,6 +8841,14 @@
         </w:tc>
       </w:tr>
       <w:tr>
+        <w:tblPrEx>
+          <w:tblCellMar>
+            <w:top w:w="0" w:type="dxa"/>
+            <w:left w:w="108" w:type="dxa"/>
+            <w:bottom w:w="0" w:type="dxa"/>
+            <w:right w:w="108" w:type="dxa"/>
+          </w:tblCellMar>
+        </w:tblPrEx>
         <w:tc>
           <w:tcPr>
             <w:tcW w:w="1896" w:type="dxa"/>
@@ -9394,6 +9525,14 @@
         </w:tc>
       </w:tr>
       <w:tr>
+        <w:tblPrEx>
+          <w:tblCellMar>
+            <w:top w:w="0" w:type="dxa"/>
+            <w:left w:w="108" w:type="dxa"/>
+            <w:bottom w:w="0" w:type="dxa"/>
+            <w:right w:w="108" w:type="dxa"/>
+          </w:tblCellMar>
+        </w:tblPrEx>
         <w:tc>
           <w:tcPr>
             <w:tcW w:w="1896" w:type="dxa"/>
@@ -10045,6 +10184,14 @@
         </w:tc>
       </w:tr>
       <w:tr>
+        <w:tblPrEx>
+          <w:tblCellMar>
+            <w:top w:w="0" w:type="dxa"/>
+            <w:left w:w="108" w:type="dxa"/>
+            <w:bottom w:w="0" w:type="dxa"/>
+            <w:right w:w="108" w:type="dxa"/>
+          </w:tblCellMar>
+        </w:tblPrEx>
         <w:tc>
           <w:tcPr>
             <w:tcW w:w="1896" w:type="dxa"/>
@@ -10637,6 +10784,14 @@
         </w:tc>
       </w:tr>
       <w:tr>
+        <w:tblPrEx>
+          <w:tblCellMar>
+            <w:top w:w="0" w:type="dxa"/>
+            <w:left w:w="108" w:type="dxa"/>
+            <w:bottom w:w="0" w:type="dxa"/>
+            <w:right w:w="108" w:type="dxa"/>
+          </w:tblCellMar>
+        </w:tblPrEx>
         <w:tc>
           <w:tcPr>
             <w:tcW w:w="1896" w:type="dxa"/>
@@ -11159,14 +11314,6 @@
         <w:gridCol w:w="4084"/>
       </w:tblGrid>
       <w:tr>
-        <w:tblPrEx>
-          <w:tblCellMar>
-            <w:top w:w="0" w:type="dxa"/>
-            <w:left w:w="108" w:type="dxa"/>
-            <w:bottom w:w="0" w:type="dxa"/>
-            <w:right w:w="108" w:type="dxa"/>
-          </w:tblCellMar>
-        </w:tblPrEx>
         <w:tc>
           <w:tcPr>
             <w:tcW w:w="4524" w:type="dxa"/>
@@ -11367,14 +11514,6 @@
         </w:tc>
       </w:tr>
       <w:tr>
-        <w:tblPrEx>
-          <w:tblCellMar>
-            <w:top w:w="0" w:type="dxa"/>
-            <w:left w:w="108" w:type="dxa"/>
-            <w:bottom w:w="0" w:type="dxa"/>
-            <w:right w:w="108" w:type="dxa"/>
-          </w:tblCellMar>
-        </w:tblPrEx>
         <w:tc>
           <w:tcPr>
             <w:tcW w:w="4524" w:type="dxa"/>
@@ -11459,95 +11598,6 @@
                 <w:lang w:val="it-IT"/>
               </w:rPr>
               <w:t>2</w:t>
-            </w:r>
-          </w:p>
-        </w:tc>
-      </w:tr>
-      <w:tr>
-        <w:tc>
-          <w:tcPr>
-            <w:tcW w:w="4524" w:type="dxa"/>
-            <w:tcBorders>
-              <w:top w:val="single" w:color="000000" w:sz="4" w:space="0"/>
-              <w:left w:val="single" w:color="000000" w:sz="4" w:space="0"/>
-              <w:bottom w:val="single" w:color="000000" w:sz="4" w:space="0"/>
-              <w:right w:val="single" w:color="000000" w:sz="4" w:space="0"/>
-            </w:tcBorders>
-          </w:tcPr>
-          <w:p>
-            <w:pPr>
-              <w:widowControl w:val="0"/>
-              <w:bidi w:val="0"/>
-              <w:spacing w:before="0" w:after="0" w:line="240" w:lineRule="auto"/>
-              <w:rPr>
-                <w:sz w:val="24"/>
-                <w:lang w:val="it-IT"/>
-              </w:rPr>
-            </w:pPr>
-            <w:r>
-              <w:rPr>
-                <w:sz w:val="24"/>
-                <w:lang w:val="it-IT"/>
-              </w:rPr>
-              <w:t>Lavoratore in ambito di prodotti di consumazione</w:t>
-            </w:r>
-          </w:p>
-        </w:tc>
-        <w:tc>
-          <w:tcPr>
-            <w:tcW w:w="1354" w:type="dxa"/>
-            <w:tcBorders>
-              <w:top w:val="single" w:color="000000" w:sz="4" w:space="0"/>
-              <w:left w:val="single" w:color="000000" w:sz="4" w:space="0"/>
-              <w:bottom w:val="single" w:color="000000" w:sz="4" w:space="0"/>
-              <w:right w:val="single" w:color="000000" w:sz="4" w:space="0"/>
-            </w:tcBorders>
-          </w:tcPr>
-          <w:p>
-            <w:pPr>
-              <w:widowControl w:val="0"/>
-              <w:bidi w:val="0"/>
-              <w:spacing w:before="0" w:after="0" w:line="240" w:lineRule="auto"/>
-              <w:rPr>
-                <w:sz w:val="24"/>
-                <w:lang w:val="it-IT"/>
-              </w:rPr>
-            </w:pPr>
-            <w:r>
-              <w:rPr>
-                <w:sz w:val="24"/>
-                <w:lang w:val="it-IT"/>
-              </w:rPr>
-              <w:t>E</w:t>
-            </w:r>
-          </w:p>
-        </w:tc>
-        <w:tc>
-          <w:tcPr>
-            <w:tcW w:w="4084" w:type="dxa"/>
-            <w:tcBorders>
-              <w:top w:val="single" w:color="000000" w:sz="4" w:space="0"/>
-              <w:left w:val="single" w:color="000000" w:sz="4" w:space="0"/>
-              <w:bottom w:val="single" w:color="000000" w:sz="4" w:space="0"/>
-              <w:right w:val="single" w:color="000000" w:sz="4" w:space="0"/>
-            </w:tcBorders>
-          </w:tcPr>
-          <w:p>
-            <w:pPr>
-              <w:widowControl w:val="0"/>
-              <w:bidi w:val="0"/>
-              <w:spacing w:before="0" w:after="0" w:line="240" w:lineRule="auto"/>
-              <w:rPr>
-                <w:sz w:val="24"/>
-                <w:lang w:val="it-IT"/>
-              </w:rPr>
-            </w:pPr>
-            <w:r>
-              <w:rPr>
-                <w:sz w:val="24"/>
-                <w:lang w:val="it-IT"/>
-              </w:rPr>
-              <w:t>6</w:t>
             </w:r>
           </w:p>
         </w:tc>
@@ -11586,7 +11636,7 @@
                 <w:sz w:val="24"/>
                 <w:lang w:val="it-IT"/>
               </w:rPr>
-              <w:t>Barista</w:t>
+              <w:t>Lavoratore in ambito di prodotti di consumazione</w:t>
             </w:r>
           </w:p>
         </w:tc>
@@ -11644,7 +11694,7 @@
                 <w:sz w:val="24"/>
                 <w:lang w:val="it-IT"/>
               </w:rPr>
-              <w:t>3</w:t>
+              <w:t>6</w:t>
             </w:r>
           </w:p>
         </w:tc>
@@ -11683,7 +11733,7 @@
                 <w:sz w:val="24"/>
                 <w:lang w:val="it-IT"/>
               </w:rPr>
-              <w:t>Pizzaiolo</w:t>
+              <w:t>Barista</w:t>
             </w:r>
           </w:p>
         </w:tc>
@@ -11780,7 +11830,7 @@
                 <w:sz w:val="24"/>
                 <w:lang w:val="it-IT"/>
               </w:rPr>
-              <w:t>Cameriere</w:t>
+              <w:t>Pizzaiolo</w:t>
             </w:r>
           </w:p>
         </w:tc>
@@ -11838,96 +11888,7 @@
                 <w:sz w:val="24"/>
                 <w:lang w:val="it-IT"/>
               </w:rPr>
-              <w:t>10</w:t>
-            </w:r>
-          </w:p>
-        </w:tc>
-      </w:tr>
-      <w:tr>
-        <w:tc>
-          <w:tcPr>
-            <w:tcW w:w="4524" w:type="dxa"/>
-            <w:tcBorders>
-              <w:top w:val="single" w:color="000000" w:sz="4" w:space="0"/>
-              <w:left w:val="single" w:color="000000" w:sz="4" w:space="0"/>
-              <w:bottom w:val="single" w:color="000000" w:sz="4" w:space="0"/>
-              <w:right w:val="single" w:color="000000" w:sz="4" w:space="0"/>
-            </w:tcBorders>
-          </w:tcPr>
-          <w:p>
-            <w:pPr>
-              <w:widowControl w:val="0"/>
-              <w:bidi w:val="0"/>
-              <w:spacing w:before="0" w:after="0" w:line="240" w:lineRule="auto"/>
-              <w:rPr>
-                <w:sz w:val="24"/>
-                <w:lang w:val="it-IT"/>
-              </w:rPr>
-            </w:pPr>
-            <w:r>
-              <w:rPr>
-                <w:sz w:val="24"/>
-                <w:lang w:val="it-IT"/>
-              </w:rPr>
-              <w:t>Tavolo</w:t>
-            </w:r>
-          </w:p>
-        </w:tc>
-        <w:tc>
-          <w:tcPr>
-            <w:tcW w:w="1354" w:type="dxa"/>
-            <w:tcBorders>
-              <w:top w:val="single" w:color="000000" w:sz="4" w:space="0"/>
-              <w:left w:val="single" w:color="000000" w:sz="4" w:space="0"/>
-              <w:bottom w:val="single" w:color="000000" w:sz="4" w:space="0"/>
-              <w:right w:val="single" w:color="000000" w:sz="4" w:space="0"/>
-            </w:tcBorders>
-          </w:tcPr>
-          <w:p>
-            <w:pPr>
-              <w:widowControl w:val="0"/>
-              <w:bidi w:val="0"/>
-              <w:spacing w:before="0" w:after="0" w:line="240" w:lineRule="auto"/>
-              <w:rPr>
-                <w:sz w:val="24"/>
-                <w:lang w:val="it-IT"/>
-              </w:rPr>
-            </w:pPr>
-            <w:r>
-              <w:rPr>
-                <w:sz w:val="24"/>
-                <w:lang w:val="it-IT"/>
-              </w:rPr>
-              <w:t>E</w:t>
-            </w:r>
-          </w:p>
-        </w:tc>
-        <w:tc>
-          <w:tcPr>
-            <w:tcW w:w="4084" w:type="dxa"/>
-            <w:tcBorders>
-              <w:top w:val="single" w:color="000000" w:sz="4" w:space="0"/>
-              <w:left w:val="single" w:color="000000" w:sz="4" w:space="0"/>
-              <w:bottom w:val="single" w:color="000000" w:sz="4" w:space="0"/>
-              <w:right w:val="single" w:color="000000" w:sz="4" w:space="0"/>
-            </w:tcBorders>
-          </w:tcPr>
-          <w:p>
-            <w:pPr>
-              <w:widowControl w:val="0"/>
-              <w:bidi w:val="0"/>
-              <w:spacing w:before="0" w:after="0" w:line="240" w:lineRule="auto"/>
-              <w:rPr>
-                <w:sz w:val="24"/>
-                <w:lang w:val="it-IT"/>
-              </w:rPr>
-            </w:pPr>
-            <w:r>
-              <w:rPr>
-                <w:sz w:val="24"/>
-                <w:lang w:val="it-IT"/>
-              </w:rPr>
-              <w:t>20</w:t>
+              <w:t>3</w:t>
             </w:r>
           </w:p>
         </w:tc>
@@ -11966,7 +11927,7 @@
                 <w:sz w:val="24"/>
                 <w:lang w:val="it-IT"/>
               </w:rPr>
-              <w:t>Tavolo occupato</w:t>
+              <w:t>Cameriere</w:t>
             </w:r>
           </w:p>
         </w:tc>
@@ -12024,7 +11985,7 @@
                 <w:sz w:val="24"/>
                 <w:lang w:val="it-IT"/>
               </w:rPr>
-              <w:t>10000</w:t>
+              <w:t>10</w:t>
             </w:r>
           </w:p>
         </w:tc>
@@ -12063,7 +12024,7 @@
                 <w:sz w:val="24"/>
                 <w:lang w:val="it-IT"/>
               </w:rPr>
-              <w:t>Scontrino</w:t>
+              <w:t>Tavolo</w:t>
             </w:r>
           </w:p>
         </w:tc>
@@ -12121,7 +12082,7 @@
                 <w:sz w:val="24"/>
                 <w:lang w:val="it-IT"/>
               </w:rPr>
-              <w:t>10000</w:t>
+              <w:t>20</w:t>
             </w:r>
           </w:p>
         </w:tc>
@@ -12160,7 +12121,7 @@
                 <w:sz w:val="24"/>
                 <w:lang w:val="it-IT"/>
               </w:rPr>
-              <w:t>Ordinazione</w:t>
+              <w:t>Tavolo occupato</w:t>
             </w:r>
           </w:p>
         </w:tc>
@@ -12218,96 +12179,7 @@
                 <w:sz w:val="24"/>
                 <w:lang w:val="it-IT"/>
               </w:rPr>
-              <w:t>15000</w:t>
-            </w:r>
-          </w:p>
-        </w:tc>
-      </w:tr>
-      <w:tr>
-        <w:tc>
-          <w:tcPr>
-            <w:tcW w:w="4524" w:type="dxa"/>
-            <w:tcBorders>
-              <w:top w:val="single" w:color="000000" w:sz="4" w:space="0"/>
-              <w:left w:val="single" w:color="000000" w:sz="4" w:space="0"/>
-              <w:bottom w:val="single" w:color="000000" w:sz="4" w:space="0"/>
-              <w:right w:val="single" w:color="000000" w:sz="4" w:space="0"/>
-            </w:tcBorders>
-          </w:tcPr>
-          <w:p>
-            <w:pPr>
-              <w:widowControl w:val="0"/>
-              <w:bidi w:val="0"/>
-              <w:spacing w:before="0" w:after="0" w:line="240" w:lineRule="auto"/>
-              <w:rPr>
-                <w:sz w:val="24"/>
-                <w:lang w:val="it-IT"/>
-              </w:rPr>
-            </w:pPr>
-            <w:r>
-              <w:rPr>
-                <w:sz w:val="24"/>
-                <w:lang w:val="it-IT"/>
-              </w:rPr>
-              <w:t>Scelta del cliente</w:t>
-            </w:r>
-          </w:p>
-        </w:tc>
-        <w:tc>
-          <w:tcPr>
-            <w:tcW w:w="1354" w:type="dxa"/>
-            <w:tcBorders>
-              <w:top w:val="single" w:color="000000" w:sz="4" w:space="0"/>
-              <w:left w:val="single" w:color="000000" w:sz="4" w:space="0"/>
-              <w:bottom w:val="single" w:color="000000" w:sz="4" w:space="0"/>
-              <w:right w:val="single" w:color="000000" w:sz="4" w:space="0"/>
-            </w:tcBorders>
-          </w:tcPr>
-          <w:p>
-            <w:pPr>
-              <w:widowControl w:val="0"/>
-              <w:bidi w:val="0"/>
-              <w:spacing w:before="0" w:after="0" w:line="240" w:lineRule="auto"/>
-              <w:rPr>
-                <w:sz w:val="24"/>
-                <w:lang w:val="it-IT"/>
-              </w:rPr>
-            </w:pPr>
-            <w:r>
-              <w:rPr>
-                <w:sz w:val="24"/>
-                <w:lang w:val="it-IT"/>
-              </w:rPr>
-              <w:t>E</w:t>
-            </w:r>
-          </w:p>
-        </w:tc>
-        <w:tc>
-          <w:tcPr>
-            <w:tcW w:w="4084" w:type="dxa"/>
-            <w:tcBorders>
-              <w:top w:val="single" w:color="000000" w:sz="4" w:space="0"/>
-              <w:left w:val="single" w:color="000000" w:sz="4" w:space="0"/>
-              <w:bottom w:val="single" w:color="000000" w:sz="4" w:space="0"/>
-              <w:right w:val="single" w:color="000000" w:sz="4" w:space="0"/>
-            </w:tcBorders>
-          </w:tcPr>
-          <w:p>
-            <w:pPr>
-              <w:widowControl w:val="0"/>
-              <w:bidi w:val="0"/>
-              <w:spacing w:before="0" w:after="0" w:line="240" w:lineRule="auto"/>
-              <w:rPr>
-                <w:sz w:val="24"/>
-                <w:lang w:val="it-IT"/>
-              </w:rPr>
-            </w:pPr>
-            <w:r>
-              <w:rPr>
-                <w:sz w:val="24"/>
-                <w:lang w:val="it-IT"/>
-              </w:rPr>
-              <w:t>60000</w:t>
+              <w:t>10000</w:t>
             </w:r>
           </w:p>
         </w:tc>
@@ -12346,7 +12218,7 @@
                 <w:sz w:val="24"/>
                 <w:lang w:val="it-IT"/>
               </w:rPr>
-              <w:t>Prodotto nel menu</w:t>
+              <w:t>Scontrino</w:t>
             </w:r>
           </w:p>
         </w:tc>
@@ -12404,7 +12276,7 @@
                 <w:sz w:val="24"/>
                 <w:lang w:val="it-IT"/>
               </w:rPr>
-              <w:t>20</w:t>
+              <w:t>10000</w:t>
             </w:r>
           </w:p>
         </w:tc>
@@ -12443,7 +12315,7 @@
                 <w:sz w:val="24"/>
                 <w:lang w:val="it-IT"/>
               </w:rPr>
-              <w:t>Ingrediente</w:t>
+              <w:t>Ordinazione</w:t>
             </w:r>
           </w:p>
         </w:tc>
@@ -12501,7 +12373,7 @@
                 <w:sz w:val="24"/>
                 <w:lang w:val="it-IT"/>
               </w:rPr>
-              <w:t>100</w:t>
+              <w:t>15000</w:t>
             </w:r>
           </w:p>
         </w:tc>
@@ -12540,7 +12412,7 @@
                 <w:sz w:val="24"/>
                 <w:lang w:val="it-IT"/>
               </w:rPr>
-              <w:t>Turno</w:t>
+              <w:t>Scelta del cliente</w:t>
             </w:r>
           </w:p>
         </w:tc>
@@ -12598,96 +12470,7 @@
                 <w:sz w:val="24"/>
                 <w:lang w:val="it-IT"/>
               </w:rPr>
-              <w:t>3360</w:t>
-            </w:r>
-          </w:p>
-        </w:tc>
-      </w:tr>
-      <w:tr>
-        <w:tc>
-          <w:tcPr>
-            <w:tcW w:w="4524" w:type="dxa"/>
-            <w:tcBorders>
-              <w:top w:val="single" w:color="000000" w:sz="4" w:space="0"/>
-              <w:left w:val="single" w:color="000000" w:sz="4" w:space="0"/>
-              <w:bottom w:val="single" w:color="000000" w:sz="4" w:space="0"/>
-              <w:right w:val="single" w:color="000000" w:sz="4" w:space="0"/>
-            </w:tcBorders>
-          </w:tcPr>
-          <w:p>
-            <w:pPr>
-              <w:widowControl w:val="0"/>
-              <w:bidi w:val="0"/>
-              <w:spacing w:before="0" w:after="0" w:line="240" w:lineRule="auto"/>
-              <w:rPr>
-                <w:sz w:val="24"/>
-                <w:lang w:val="it-IT"/>
-              </w:rPr>
-            </w:pPr>
-            <w:r>
-              <w:rPr>
-                <w:sz w:val="24"/>
-                <w:lang w:val="it-IT"/>
-              </w:rPr>
-              <w:t>Turno assegnato</w:t>
-            </w:r>
-          </w:p>
-        </w:tc>
-        <w:tc>
-          <w:tcPr>
-            <w:tcW w:w="1354" w:type="dxa"/>
-            <w:tcBorders>
-              <w:top w:val="single" w:color="000000" w:sz="4" w:space="0"/>
-              <w:left w:val="single" w:color="000000" w:sz="4" w:space="0"/>
-              <w:bottom w:val="single" w:color="000000" w:sz="4" w:space="0"/>
-              <w:right w:val="single" w:color="000000" w:sz="4" w:space="0"/>
-            </w:tcBorders>
-          </w:tcPr>
-          <w:p>
-            <w:pPr>
-              <w:widowControl w:val="0"/>
-              <w:bidi w:val="0"/>
-              <w:spacing w:before="0" w:after="0" w:line="240" w:lineRule="auto"/>
-              <w:rPr>
-                <w:sz w:val="24"/>
-                <w:lang w:val="it-IT"/>
-              </w:rPr>
-            </w:pPr>
-            <w:r>
-              <w:rPr>
-                <w:sz w:val="24"/>
-                <w:lang w:val="it-IT"/>
-              </w:rPr>
-              <w:t>E</w:t>
-            </w:r>
-          </w:p>
-        </w:tc>
-        <w:tc>
-          <w:tcPr>
-            <w:tcW w:w="4084" w:type="dxa"/>
-            <w:tcBorders>
-              <w:top w:val="single" w:color="000000" w:sz="4" w:space="0"/>
-              <w:left w:val="single" w:color="000000" w:sz="4" w:space="0"/>
-              <w:bottom w:val="single" w:color="000000" w:sz="4" w:space="0"/>
-              <w:right w:val="single" w:color="000000" w:sz="4" w:space="0"/>
-            </w:tcBorders>
-          </w:tcPr>
-          <w:p>
-            <w:pPr>
-              <w:widowControl w:val="0"/>
-              <w:bidi w:val="0"/>
-              <w:spacing w:before="0" w:after="0" w:line="240" w:lineRule="auto"/>
-              <w:rPr>
-                <w:sz w:val="24"/>
-                <w:lang w:val="it-IT"/>
-              </w:rPr>
-            </w:pPr>
-            <w:r>
-              <w:rPr>
-                <w:sz w:val="24"/>
-                <w:lang w:val="it-IT"/>
-              </w:rPr>
-              <w:t>33600</w:t>
+              <w:t>60000</w:t>
             </w:r>
           </w:p>
         </w:tc>
@@ -12726,7 +12509,7 @@
                 <w:sz w:val="24"/>
                 <w:lang w:val="it-IT"/>
               </w:rPr>
-              <w:t>C-T</w:t>
+              <w:t>Prodotto nel menu</w:t>
             </w:r>
           </w:p>
         </w:tc>
@@ -12755,7 +12538,7 @@
                 <w:sz w:val="24"/>
                 <w:lang w:val="it-IT"/>
               </w:rPr>
-              <w:t>R</w:t>
+              <w:t>E</w:t>
             </w:r>
           </w:p>
         </w:tc>
@@ -12784,7 +12567,96 @@
                 <w:sz w:val="24"/>
                 <w:lang w:val="it-IT"/>
               </w:rPr>
-              <w:t>3360</w:t>
+              <w:t>20</w:t>
+            </w:r>
+          </w:p>
+        </w:tc>
+      </w:tr>
+      <w:tr>
+        <w:tc>
+          <w:tcPr>
+            <w:tcW w:w="4524" w:type="dxa"/>
+            <w:tcBorders>
+              <w:top w:val="single" w:color="000000" w:sz="4" w:space="0"/>
+              <w:left w:val="single" w:color="000000" w:sz="4" w:space="0"/>
+              <w:bottom w:val="single" w:color="000000" w:sz="4" w:space="0"/>
+              <w:right w:val="single" w:color="000000" w:sz="4" w:space="0"/>
+            </w:tcBorders>
+          </w:tcPr>
+          <w:p>
+            <w:pPr>
+              <w:widowControl w:val="0"/>
+              <w:bidi w:val="0"/>
+              <w:spacing w:before="0" w:after="0" w:line="240" w:lineRule="auto"/>
+              <w:rPr>
+                <w:sz w:val="24"/>
+                <w:lang w:val="it-IT"/>
+              </w:rPr>
+            </w:pPr>
+            <w:r>
+              <w:rPr>
+                <w:sz w:val="24"/>
+                <w:lang w:val="it-IT"/>
+              </w:rPr>
+              <w:t>Ingrediente</w:t>
+            </w:r>
+          </w:p>
+        </w:tc>
+        <w:tc>
+          <w:tcPr>
+            <w:tcW w:w="1354" w:type="dxa"/>
+            <w:tcBorders>
+              <w:top w:val="single" w:color="000000" w:sz="4" w:space="0"/>
+              <w:left w:val="single" w:color="000000" w:sz="4" w:space="0"/>
+              <w:bottom w:val="single" w:color="000000" w:sz="4" w:space="0"/>
+              <w:right w:val="single" w:color="000000" w:sz="4" w:space="0"/>
+            </w:tcBorders>
+          </w:tcPr>
+          <w:p>
+            <w:pPr>
+              <w:widowControl w:val="0"/>
+              <w:bidi w:val="0"/>
+              <w:spacing w:before="0" w:after="0" w:line="240" w:lineRule="auto"/>
+              <w:rPr>
+                <w:sz w:val="24"/>
+                <w:lang w:val="it-IT"/>
+              </w:rPr>
+            </w:pPr>
+            <w:r>
+              <w:rPr>
+                <w:sz w:val="24"/>
+                <w:lang w:val="it-IT"/>
+              </w:rPr>
+              <w:t>E</w:t>
+            </w:r>
+          </w:p>
+        </w:tc>
+        <w:tc>
+          <w:tcPr>
+            <w:tcW w:w="4084" w:type="dxa"/>
+            <w:tcBorders>
+              <w:top w:val="single" w:color="000000" w:sz="4" w:space="0"/>
+              <w:left w:val="single" w:color="000000" w:sz="4" w:space="0"/>
+              <w:bottom w:val="single" w:color="000000" w:sz="4" w:space="0"/>
+              <w:right w:val="single" w:color="000000" w:sz="4" w:space="0"/>
+            </w:tcBorders>
+          </w:tcPr>
+          <w:p>
+            <w:pPr>
+              <w:widowControl w:val="0"/>
+              <w:bidi w:val="0"/>
+              <w:spacing w:before="0" w:after="0" w:line="240" w:lineRule="auto"/>
+              <w:rPr>
+                <w:sz w:val="24"/>
+                <w:lang w:val="it-IT"/>
+              </w:rPr>
+            </w:pPr>
+            <w:r>
+              <w:rPr>
+                <w:sz w:val="24"/>
+                <w:lang w:val="it-IT"/>
+              </w:rPr>
+              <w:t>100</w:t>
             </w:r>
           </w:p>
         </w:tc>
@@ -12823,7 +12695,7 @@
                 <w:sz w:val="24"/>
                 <w:lang w:val="it-IT"/>
               </w:rPr>
-              <w:t>U-T</w:t>
+              <w:t>Turno</w:t>
             </w:r>
           </w:p>
         </w:tc>
@@ -12852,7 +12724,7 @@
                 <w:sz w:val="24"/>
                 <w:lang w:val="it-IT"/>
               </w:rPr>
-              <w:t>R</w:t>
+              <w:t>E</w:t>
             </w:r>
           </w:p>
         </w:tc>
@@ -12920,7 +12792,7 @@
                 <w:sz w:val="24"/>
                 <w:lang w:val="it-IT"/>
               </w:rPr>
-              <w:t>T-T</w:t>
+              <w:t>Turno assegnato</w:t>
             </w:r>
           </w:p>
         </w:tc>
@@ -12949,7 +12821,7 @@
                 <w:sz w:val="24"/>
                 <w:lang w:val="it-IT"/>
               </w:rPr>
-              <w:t>R</w:t>
+              <w:t>E</w:t>
             </w:r>
           </w:p>
         </w:tc>
@@ -12978,96 +12850,7 @@
                 <w:sz w:val="24"/>
                 <w:lang w:val="it-IT"/>
               </w:rPr>
-              <w:t>3360</w:t>
-            </w:r>
-          </w:p>
-        </w:tc>
-      </w:tr>
-      <w:tr>
-        <w:tc>
-          <w:tcPr>
-            <w:tcW w:w="4524" w:type="dxa"/>
-            <w:tcBorders>
-              <w:top w:val="single" w:color="000000" w:sz="4" w:space="0"/>
-              <w:left w:val="single" w:color="000000" w:sz="4" w:space="0"/>
-              <w:bottom w:val="single" w:color="000000" w:sz="4" w:space="0"/>
-              <w:right w:val="single" w:color="000000" w:sz="4" w:space="0"/>
-            </w:tcBorders>
-          </w:tcPr>
-          <w:p>
-            <w:pPr>
-              <w:widowControl w:val="0"/>
-              <w:bidi w:val="0"/>
-              <w:spacing w:before="0" w:after="0" w:line="240" w:lineRule="auto"/>
-              <w:rPr>
-                <w:sz w:val="24"/>
-                <w:lang w:val="it-IT"/>
-              </w:rPr>
-            </w:pPr>
-            <w:r>
-              <w:rPr>
-                <w:sz w:val="24"/>
-                <w:lang w:val="it-IT"/>
-              </w:rPr>
-              <w:t>All’arrivo del cliente diventa</w:t>
-            </w:r>
-          </w:p>
-        </w:tc>
-        <w:tc>
-          <w:tcPr>
-            <w:tcW w:w="1354" w:type="dxa"/>
-            <w:tcBorders>
-              <w:top w:val="single" w:color="000000" w:sz="4" w:space="0"/>
-              <w:left w:val="single" w:color="000000" w:sz="4" w:space="0"/>
-              <w:bottom w:val="single" w:color="000000" w:sz="4" w:space="0"/>
-              <w:right w:val="single" w:color="000000" w:sz="4" w:space="0"/>
-            </w:tcBorders>
-          </w:tcPr>
-          <w:p>
-            <w:pPr>
-              <w:widowControl w:val="0"/>
-              <w:bidi w:val="0"/>
-              <w:spacing w:before="0" w:after="0" w:line="240" w:lineRule="auto"/>
-              <w:rPr>
-                <w:sz w:val="24"/>
-                <w:lang w:val="it-IT"/>
-              </w:rPr>
-            </w:pPr>
-            <w:r>
-              <w:rPr>
-                <w:sz w:val="24"/>
-                <w:lang w:val="it-IT"/>
-              </w:rPr>
-              <w:t>R</w:t>
-            </w:r>
-          </w:p>
-        </w:tc>
-        <w:tc>
-          <w:tcPr>
-            <w:tcW w:w="4084" w:type="dxa"/>
-            <w:tcBorders>
-              <w:top w:val="single" w:color="000000" w:sz="4" w:space="0"/>
-              <w:left w:val="single" w:color="000000" w:sz="4" w:space="0"/>
-              <w:bottom w:val="single" w:color="000000" w:sz="4" w:space="0"/>
-              <w:right w:val="single" w:color="000000" w:sz="4" w:space="0"/>
-            </w:tcBorders>
-          </w:tcPr>
-          <w:p>
-            <w:pPr>
-              <w:widowControl w:val="0"/>
-              <w:bidi w:val="0"/>
-              <w:spacing w:before="0" w:after="0" w:line="240" w:lineRule="auto"/>
-              <w:rPr>
-                <w:sz w:val="24"/>
-                <w:lang w:val="it-IT"/>
-              </w:rPr>
-            </w:pPr>
-            <w:r>
-              <w:rPr>
-                <w:sz w:val="24"/>
-                <w:lang w:val="it-IT"/>
-              </w:rPr>
-              <w:t>10000</w:t>
+              <w:t>33600</w:t>
             </w:r>
           </w:p>
         </w:tc>
@@ -13106,7 +12889,7 @@
                 <w:sz w:val="24"/>
                 <w:lang w:val="it-IT"/>
               </w:rPr>
-              <w:t>Per il tavolo occupato si rilascia</w:t>
+              <w:t>C-T</w:t>
             </w:r>
           </w:p>
         </w:tc>
@@ -13164,7 +12947,7 @@
                 <w:sz w:val="24"/>
                 <w:lang w:val="it-IT"/>
               </w:rPr>
-              <w:t>10000</w:t>
+              <w:t>3360</w:t>
             </w:r>
           </w:p>
         </w:tc>
@@ -13203,7 +12986,7 @@
                 <w:sz w:val="24"/>
                 <w:lang w:val="it-IT"/>
               </w:rPr>
-              <w:t>Da eseguire per</w:t>
+              <w:t>U-T</w:t>
             </w:r>
           </w:p>
         </w:tc>
@@ -13261,7 +13044,7 @@
                 <w:sz w:val="24"/>
                 <w:lang w:val="it-IT"/>
               </w:rPr>
-              <w:t>15000</w:t>
+              <w:t>3360</w:t>
             </w:r>
           </w:p>
         </w:tc>
@@ -13300,7 +13083,7 @@
                 <w:sz w:val="24"/>
                 <w:lang w:val="it-IT"/>
               </w:rPr>
-              <w:t>Composizione</w:t>
+              <w:t>T-T</w:t>
             </w:r>
           </w:p>
         </w:tc>
@@ -13358,12 +13141,408 @@
                 <w:sz w:val="24"/>
                 <w:lang w:val="it-IT"/>
               </w:rPr>
-              <w:t>60000</w:t>
+              <w:t>3360</w:t>
             </w:r>
           </w:p>
         </w:tc>
       </w:tr>
       <w:tr>
+        <w:tblPrEx>
+          <w:tblCellMar>
+            <w:top w:w="0" w:type="dxa"/>
+            <w:left w:w="108" w:type="dxa"/>
+            <w:bottom w:w="0" w:type="dxa"/>
+            <w:right w:w="108" w:type="dxa"/>
+          </w:tblCellMar>
+        </w:tblPrEx>
+        <w:tc>
+          <w:tcPr>
+            <w:tcW w:w="4524" w:type="dxa"/>
+            <w:tcBorders>
+              <w:top w:val="single" w:color="000000" w:sz="4" w:space="0"/>
+              <w:left w:val="single" w:color="000000" w:sz="4" w:space="0"/>
+              <w:bottom w:val="single" w:color="000000" w:sz="4" w:space="0"/>
+              <w:right w:val="single" w:color="000000" w:sz="4" w:space="0"/>
+            </w:tcBorders>
+          </w:tcPr>
+          <w:p>
+            <w:pPr>
+              <w:widowControl w:val="0"/>
+              <w:bidi w:val="0"/>
+              <w:spacing w:before="0" w:after="0" w:line="240" w:lineRule="auto"/>
+              <w:rPr>
+                <w:sz w:val="24"/>
+                <w:lang w:val="it-IT"/>
+              </w:rPr>
+            </w:pPr>
+            <w:r>
+              <w:rPr>
+                <w:sz w:val="24"/>
+                <w:lang w:val="it-IT"/>
+              </w:rPr>
+              <w:t>All’arrivo del cliente diventa</w:t>
+            </w:r>
+          </w:p>
+        </w:tc>
+        <w:tc>
+          <w:tcPr>
+            <w:tcW w:w="1354" w:type="dxa"/>
+            <w:tcBorders>
+              <w:top w:val="single" w:color="000000" w:sz="4" w:space="0"/>
+              <w:left w:val="single" w:color="000000" w:sz="4" w:space="0"/>
+              <w:bottom w:val="single" w:color="000000" w:sz="4" w:space="0"/>
+              <w:right w:val="single" w:color="000000" w:sz="4" w:space="0"/>
+            </w:tcBorders>
+          </w:tcPr>
+          <w:p>
+            <w:pPr>
+              <w:widowControl w:val="0"/>
+              <w:bidi w:val="0"/>
+              <w:spacing w:before="0" w:after="0" w:line="240" w:lineRule="auto"/>
+              <w:rPr>
+                <w:sz w:val="24"/>
+                <w:lang w:val="it-IT"/>
+              </w:rPr>
+            </w:pPr>
+            <w:r>
+              <w:rPr>
+                <w:sz w:val="24"/>
+                <w:lang w:val="it-IT"/>
+              </w:rPr>
+              <w:t>R</w:t>
+            </w:r>
+          </w:p>
+        </w:tc>
+        <w:tc>
+          <w:tcPr>
+            <w:tcW w:w="4084" w:type="dxa"/>
+            <w:tcBorders>
+              <w:top w:val="single" w:color="000000" w:sz="4" w:space="0"/>
+              <w:left w:val="single" w:color="000000" w:sz="4" w:space="0"/>
+              <w:bottom w:val="single" w:color="000000" w:sz="4" w:space="0"/>
+              <w:right w:val="single" w:color="000000" w:sz="4" w:space="0"/>
+            </w:tcBorders>
+          </w:tcPr>
+          <w:p>
+            <w:pPr>
+              <w:widowControl w:val="0"/>
+              <w:bidi w:val="0"/>
+              <w:spacing w:before="0" w:after="0" w:line="240" w:lineRule="auto"/>
+              <w:rPr>
+                <w:sz w:val="24"/>
+                <w:lang w:val="it-IT"/>
+              </w:rPr>
+            </w:pPr>
+            <w:r>
+              <w:rPr>
+                <w:sz w:val="24"/>
+                <w:lang w:val="it-IT"/>
+              </w:rPr>
+              <w:t>10000</w:t>
+            </w:r>
+          </w:p>
+        </w:tc>
+      </w:tr>
+      <w:tr>
+        <w:tblPrEx>
+          <w:tblCellMar>
+            <w:top w:w="0" w:type="dxa"/>
+            <w:left w:w="108" w:type="dxa"/>
+            <w:bottom w:w="0" w:type="dxa"/>
+            <w:right w:w="108" w:type="dxa"/>
+          </w:tblCellMar>
+        </w:tblPrEx>
+        <w:tc>
+          <w:tcPr>
+            <w:tcW w:w="4524" w:type="dxa"/>
+            <w:tcBorders>
+              <w:top w:val="single" w:color="000000" w:sz="4" w:space="0"/>
+              <w:left w:val="single" w:color="000000" w:sz="4" w:space="0"/>
+              <w:bottom w:val="single" w:color="000000" w:sz="4" w:space="0"/>
+              <w:right w:val="single" w:color="000000" w:sz="4" w:space="0"/>
+            </w:tcBorders>
+          </w:tcPr>
+          <w:p>
+            <w:pPr>
+              <w:widowControl w:val="0"/>
+              <w:bidi w:val="0"/>
+              <w:spacing w:before="0" w:after="0" w:line="240" w:lineRule="auto"/>
+              <w:rPr>
+                <w:sz w:val="24"/>
+                <w:lang w:val="it-IT"/>
+              </w:rPr>
+            </w:pPr>
+            <w:r>
+              <w:rPr>
+                <w:sz w:val="24"/>
+                <w:lang w:val="it-IT"/>
+              </w:rPr>
+              <w:t>Per il tavolo occupato si rilascia</w:t>
+            </w:r>
+          </w:p>
+        </w:tc>
+        <w:tc>
+          <w:tcPr>
+            <w:tcW w:w="1354" w:type="dxa"/>
+            <w:tcBorders>
+              <w:top w:val="single" w:color="000000" w:sz="4" w:space="0"/>
+              <w:left w:val="single" w:color="000000" w:sz="4" w:space="0"/>
+              <w:bottom w:val="single" w:color="000000" w:sz="4" w:space="0"/>
+              <w:right w:val="single" w:color="000000" w:sz="4" w:space="0"/>
+            </w:tcBorders>
+          </w:tcPr>
+          <w:p>
+            <w:pPr>
+              <w:widowControl w:val="0"/>
+              <w:bidi w:val="0"/>
+              <w:spacing w:before="0" w:after="0" w:line="240" w:lineRule="auto"/>
+              <w:rPr>
+                <w:sz w:val="24"/>
+                <w:lang w:val="it-IT"/>
+              </w:rPr>
+            </w:pPr>
+            <w:r>
+              <w:rPr>
+                <w:sz w:val="24"/>
+                <w:lang w:val="it-IT"/>
+              </w:rPr>
+              <w:t>R</w:t>
+            </w:r>
+          </w:p>
+        </w:tc>
+        <w:tc>
+          <w:tcPr>
+            <w:tcW w:w="4084" w:type="dxa"/>
+            <w:tcBorders>
+              <w:top w:val="single" w:color="000000" w:sz="4" w:space="0"/>
+              <w:left w:val="single" w:color="000000" w:sz="4" w:space="0"/>
+              <w:bottom w:val="single" w:color="000000" w:sz="4" w:space="0"/>
+              <w:right w:val="single" w:color="000000" w:sz="4" w:space="0"/>
+            </w:tcBorders>
+          </w:tcPr>
+          <w:p>
+            <w:pPr>
+              <w:widowControl w:val="0"/>
+              <w:bidi w:val="0"/>
+              <w:spacing w:before="0" w:after="0" w:line="240" w:lineRule="auto"/>
+              <w:rPr>
+                <w:sz w:val="24"/>
+                <w:lang w:val="it-IT"/>
+              </w:rPr>
+            </w:pPr>
+            <w:r>
+              <w:rPr>
+                <w:sz w:val="24"/>
+                <w:lang w:val="it-IT"/>
+              </w:rPr>
+              <w:t>10000</w:t>
+            </w:r>
+          </w:p>
+        </w:tc>
+      </w:tr>
+      <w:tr>
+        <w:tblPrEx>
+          <w:tblCellMar>
+            <w:top w:w="0" w:type="dxa"/>
+            <w:left w:w="108" w:type="dxa"/>
+            <w:bottom w:w="0" w:type="dxa"/>
+            <w:right w:w="108" w:type="dxa"/>
+          </w:tblCellMar>
+        </w:tblPrEx>
+        <w:tc>
+          <w:tcPr>
+            <w:tcW w:w="4524" w:type="dxa"/>
+            <w:tcBorders>
+              <w:top w:val="single" w:color="000000" w:sz="4" w:space="0"/>
+              <w:left w:val="single" w:color="000000" w:sz="4" w:space="0"/>
+              <w:bottom w:val="single" w:color="000000" w:sz="4" w:space="0"/>
+              <w:right w:val="single" w:color="000000" w:sz="4" w:space="0"/>
+            </w:tcBorders>
+          </w:tcPr>
+          <w:p>
+            <w:pPr>
+              <w:widowControl w:val="0"/>
+              <w:bidi w:val="0"/>
+              <w:spacing w:before="0" w:after="0" w:line="240" w:lineRule="auto"/>
+              <w:rPr>
+                <w:sz w:val="24"/>
+                <w:lang w:val="it-IT"/>
+              </w:rPr>
+            </w:pPr>
+            <w:r>
+              <w:rPr>
+                <w:sz w:val="24"/>
+                <w:lang w:val="it-IT"/>
+              </w:rPr>
+              <w:t>Da eseguire per</w:t>
+            </w:r>
+          </w:p>
+        </w:tc>
+        <w:tc>
+          <w:tcPr>
+            <w:tcW w:w="1354" w:type="dxa"/>
+            <w:tcBorders>
+              <w:top w:val="single" w:color="000000" w:sz="4" w:space="0"/>
+              <w:left w:val="single" w:color="000000" w:sz="4" w:space="0"/>
+              <w:bottom w:val="single" w:color="000000" w:sz="4" w:space="0"/>
+              <w:right w:val="single" w:color="000000" w:sz="4" w:space="0"/>
+            </w:tcBorders>
+          </w:tcPr>
+          <w:p>
+            <w:pPr>
+              <w:widowControl w:val="0"/>
+              <w:bidi w:val="0"/>
+              <w:spacing w:before="0" w:after="0" w:line="240" w:lineRule="auto"/>
+              <w:rPr>
+                <w:sz w:val="24"/>
+                <w:lang w:val="it-IT"/>
+              </w:rPr>
+            </w:pPr>
+            <w:r>
+              <w:rPr>
+                <w:sz w:val="24"/>
+                <w:lang w:val="it-IT"/>
+              </w:rPr>
+              <w:t>R</w:t>
+            </w:r>
+          </w:p>
+        </w:tc>
+        <w:tc>
+          <w:tcPr>
+            <w:tcW w:w="4084" w:type="dxa"/>
+            <w:tcBorders>
+              <w:top w:val="single" w:color="000000" w:sz="4" w:space="0"/>
+              <w:left w:val="single" w:color="000000" w:sz="4" w:space="0"/>
+              <w:bottom w:val="single" w:color="000000" w:sz="4" w:space="0"/>
+              <w:right w:val="single" w:color="000000" w:sz="4" w:space="0"/>
+            </w:tcBorders>
+          </w:tcPr>
+          <w:p>
+            <w:pPr>
+              <w:widowControl w:val="0"/>
+              <w:bidi w:val="0"/>
+              <w:spacing w:before="0" w:after="0" w:line="240" w:lineRule="auto"/>
+              <w:rPr>
+                <w:sz w:val="24"/>
+                <w:lang w:val="it-IT"/>
+              </w:rPr>
+            </w:pPr>
+            <w:r>
+              <w:rPr>
+                <w:sz w:val="24"/>
+                <w:lang w:val="it-IT"/>
+              </w:rPr>
+              <w:t>15000</w:t>
+            </w:r>
+          </w:p>
+        </w:tc>
+      </w:tr>
+      <w:tr>
+        <w:tblPrEx>
+          <w:tblCellMar>
+            <w:top w:w="0" w:type="dxa"/>
+            <w:left w:w="108" w:type="dxa"/>
+            <w:bottom w:w="0" w:type="dxa"/>
+            <w:right w:w="108" w:type="dxa"/>
+          </w:tblCellMar>
+        </w:tblPrEx>
+        <w:tc>
+          <w:tcPr>
+            <w:tcW w:w="4524" w:type="dxa"/>
+            <w:tcBorders>
+              <w:top w:val="single" w:color="000000" w:sz="4" w:space="0"/>
+              <w:left w:val="single" w:color="000000" w:sz="4" w:space="0"/>
+              <w:bottom w:val="single" w:color="000000" w:sz="4" w:space="0"/>
+              <w:right w:val="single" w:color="000000" w:sz="4" w:space="0"/>
+            </w:tcBorders>
+          </w:tcPr>
+          <w:p>
+            <w:pPr>
+              <w:widowControl w:val="0"/>
+              <w:bidi w:val="0"/>
+              <w:spacing w:before="0" w:after="0" w:line="240" w:lineRule="auto"/>
+              <w:rPr>
+                <w:sz w:val="24"/>
+                <w:lang w:val="it-IT"/>
+              </w:rPr>
+            </w:pPr>
+            <w:r>
+              <w:rPr>
+                <w:sz w:val="24"/>
+                <w:lang w:val="it-IT"/>
+              </w:rPr>
+              <w:t>Composizione</w:t>
+            </w:r>
+          </w:p>
+        </w:tc>
+        <w:tc>
+          <w:tcPr>
+            <w:tcW w:w="1354" w:type="dxa"/>
+            <w:tcBorders>
+              <w:top w:val="single" w:color="000000" w:sz="4" w:space="0"/>
+              <w:left w:val="single" w:color="000000" w:sz="4" w:space="0"/>
+              <w:bottom w:val="single" w:color="000000" w:sz="4" w:space="0"/>
+              <w:right w:val="single" w:color="000000" w:sz="4" w:space="0"/>
+            </w:tcBorders>
+          </w:tcPr>
+          <w:p>
+            <w:pPr>
+              <w:widowControl w:val="0"/>
+              <w:bidi w:val="0"/>
+              <w:spacing w:before="0" w:after="0" w:line="240" w:lineRule="auto"/>
+              <w:rPr>
+                <w:sz w:val="24"/>
+                <w:lang w:val="it-IT"/>
+              </w:rPr>
+            </w:pPr>
+            <w:r>
+              <w:rPr>
+                <w:sz w:val="24"/>
+                <w:lang w:val="it-IT"/>
+              </w:rPr>
+              <w:t>R</w:t>
+            </w:r>
+          </w:p>
+        </w:tc>
+        <w:tc>
+          <w:tcPr>
+            <w:tcW w:w="4084" w:type="dxa"/>
+            <w:tcBorders>
+              <w:top w:val="single" w:color="000000" w:sz="4" w:space="0"/>
+              <w:left w:val="single" w:color="000000" w:sz="4" w:space="0"/>
+              <w:bottom w:val="single" w:color="000000" w:sz="4" w:space="0"/>
+              <w:right w:val="single" w:color="000000" w:sz="4" w:space="0"/>
+            </w:tcBorders>
+          </w:tcPr>
+          <w:p>
+            <w:pPr>
+              <w:widowControl w:val="0"/>
+              <w:bidi w:val="0"/>
+              <w:spacing w:before="0" w:after="0" w:line="240" w:lineRule="auto"/>
+              <w:rPr>
+                <w:sz w:val="24"/>
+                <w:lang w:val="it-IT"/>
+              </w:rPr>
+            </w:pPr>
+            <w:r>
+              <w:rPr>
+                <w:sz w:val="24"/>
+                <w:lang w:val="it-IT"/>
+              </w:rPr>
+              <w:t>60000</w:t>
+            </w:r>
+          </w:p>
+        </w:tc>
+      </w:tr>
+      <w:tr>
+        <w:tblPrEx>
+          <w:tblCellMar>
+            <w:top w:w="0" w:type="dxa"/>
+            <w:left w:w="108" w:type="dxa"/>
+            <w:bottom w:w="0" w:type="dxa"/>
+            <w:right w:w="108" w:type="dxa"/>
+          </w:tblCellMar>
+        </w:tblPrEx>
         <w:tc>
           <w:tcPr>
             <w:tcW w:w="4524" w:type="dxa"/>
@@ -13919,7 +14098,7 @@
                 <w:sz w:val="24"/>
                 <w:lang w:val="it-IT"/>
               </w:rPr>
-              <w:t>OK1</w:t>
+              <w:t>1</w:t>
             </w:r>
           </w:p>
         </w:tc>
@@ -14025,7 +14204,7 @@
                 <w:sz w:val="24"/>
                 <w:lang w:val="it-IT"/>
               </w:rPr>
-              <w:t>OK2</w:t>
+              <w:t>2</w:t>
             </w:r>
           </w:p>
         </w:tc>
@@ -14084,95 +14263,6 @@
                 <w:lang w:val="it-IT"/>
               </w:rPr>
               <w:t>100/anno</w:t>
-            </w:r>
-          </w:p>
-        </w:tc>
-      </w:tr>
-      <w:tr>
-        <w:tc>
-          <w:tcPr>
-            <w:tcW w:w="828" w:type="dxa"/>
-            <w:tcBorders>
-              <w:top w:val="single" w:color="000000" w:sz="4" w:space="0"/>
-              <w:left w:val="single" w:color="000000" w:sz="4" w:space="0"/>
-              <w:bottom w:val="single" w:color="000000" w:sz="4" w:space="0"/>
-              <w:right w:val="single" w:color="000000" w:sz="4" w:space="0"/>
-            </w:tcBorders>
-          </w:tcPr>
-          <w:p>
-            <w:pPr>
-              <w:widowControl w:val="0"/>
-              <w:bidi w:val="0"/>
-              <w:spacing w:before="0" w:after="0" w:line="240" w:lineRule="auto"/>
-              <w:rPr>
-                <w:sz w:val="24"/>
-                <w:lang w:val="it-IT"/>
-              </w:rPr>
-            </w:pPr>
-            <w:r>
-              <w:rPr>
-                <w:sz w:val="24"/>
-                <w:lang w:val="it-IT"/>
-              </w:rPr>
-              <w:t>OK3</w:t>
-            </w:r>
-          </w:p>
-        </w:tc>
-        <w:tc>
-          <w:tcPr>
-            <w:tcW w:w="4345" w:type="dxa"/>
-            <w:tcBorders>
-              <w:top w:val="single" w:color="000000" w:sz="4" w:space="0"/>
-              <w:left w:val="single" w:color="000000" w:sz="4" w:space="0"/>
-              <w:bottom w:val="single" w:color="000000" w:sz="4" w:space="0"/>
-              <w:right w:val="single" w:color="000000" w:sz="4" w:space="0"/>
-            </w:tcBorders>
-          </w:tcPr>
-          <w:p>
-            <w:pPr>
-              <w:widowControl w:val="0"/>
-              <w:bidi w:val="0"/>
-              <w:spacing w:before="0" w:after="0" w:line="240" w:lineRule="auto"/>
-              <w:rPr>
-                <w:sz w:val="24"/>
-                <w:lang w:val="it-IT"/>
-              </w:rPr>
-            </w:pPr>
-            <w:r>
-              <w:rPr>
-                <w:sz w:val="24"/>
-                <w:lang w:val="it-IT"/>
-              </w:rPr>
-              <w:t>Assegnazione di ingrediente di base al prodotto gia aggiunto nel menu</w:t>
-            </w:r>
-          </w:p>
-        </w:tc>
-        <w:tc>
-          <w:tcPr>
-            <w:tcW w:w="4789" w:type="dxa"/>
-            <w:tcBorders>
-              <w:top w:val="single" w:color="000000" w:sz="4" w:space="0"/>
-              <w:left w:val="single" w:color="000000" w:sz="4" w:space="0"/>
-              <w:bottom w:val="single" w:color="000000" w:sz="4" w:space="0"/>
-              <w:right w:val="single" w:color="000000" w:sz="4" w:space="0"/>
-            </w:tcBorders>
-          </w:tcPr>
-          <w:p>
-            <w:pPr>
-              <w:widowControl w:val="0"/>
-              <w:bidi w:val="0"/>
-              <w:spacing w:before="0" w:after="0" w:line="240" w:lineRule="auto"/>
-              <w:rPr>
-                <w:sz w:val="24"/>
-                <w:lang w:val="it-IT"/>
-              </w:rPr>
-            </w:pPr>
-            <w:r>
-              <w:rPr>
-                <w:sz w:val="24"/>
-                <w:lang w:val="it-IT"/>
-              </w:rPr>
-              <w:t>80/mese</w:t>
             </w:r>
           </w:p>
         </w:tc>
@@ -14211,7 +14301,7 @@
                 <w:sz w:val="24"/>
                 <w:lang w:val="it-IT"/>
               </w:rPr>
-              <w:t>OK4</w:t>
+              <w:t>3</w:t>
             </w:r>
           </w:p>
         </w:tc>
@@ -14240,7 +14330,7 @@
                 <w:sz w:val="24"/>
                 <w:lang w:val="it-IT"/>
               </w:rPr>
-              <w:t>Rimozione di prodotti nel menu</w:t>
+              <w:t>Assegnazione di ingrediente di base al prodotto gia aggiunto nel menu</w:t>
             </w:r>
           </w:p>
         </w:tc>
@@ -14269,7 +14359,7 @@
                 <w:sz w:val="24"/>
                 <w:lang w:val="it-IT"/>
               </w:rPr>
-              <w:t>5/mese</w:t>
+              <w:t>80/mese</w:t>
             </w:r>
           </w:p>
         </w:tc>
@@ -14308,7 +14398,7 @@
                 <w:sz w:val="24"/>
                 <w:lang w:val="it-IT"/>
               </w:rPr>
-              <w:t>OK5</w:t>
+              <w:t>4</w:t>
             </w:r>
           </w:p>
         </w:tc>
@@ -14337,7 +14427,7 @@
                 <w:sz w:val="24"/>
                 <w:lang w:val="it-IT"/>
               </w:rPr>
-              <w:t>Rimozione di ingredienti</w:t>
+              <w:t>Rimozione di prodotti nel menu</w:t>
             </w:r>
           </w:p>
         </w:tc>
@@ -14366,7 +14456,7 @@
                 <w:sz w:val="24"/>
                 <w:lang w:val="it-IT"/>
               </w:rPr>
-              <w:t>10/anno</w:t>
+              <w:t>5/mese</w:t>
             </w:r>
           </w:p>
         </w:tc>
@@ -14405,7 +14495,7 @@
                 <w:sz w:val="24"/>
                 <w:lang w:val="it-IT"/>
               </w:rPr>
-              <w:t>OK6</w:t>
+              <w:t>5</w:t>
             </w:r>
           </w:p>
         </w:tc>
@@ -14434,7 +14524,7 @@
                 <w:sz w:val="24"/>
                 <w:lang w:val="it-IT"/>
               </w:rPr>
-              <w:t>Aggiunta di un nuovo tavolo</w:t>
+              <w:t>Rimozione di ingredienti</w:t>
             </w:r>
           </w:p>
         </w:tc>
@@ -14463,96 +14553,7 @@
                 <w:sz w:val="24"/>
                 <w:lang w:val="it-IT"/>
               </w:rPr>
-              <w:t>5/anno</w:t>
-            </w:r>
-          </w:p>
-        </w:tc>
-      </w:tr>
-      <w:tr>
-        <w:tc>
-          <w:tcPr>
-            <w:tcW w:w="828" w:type="dxa"/>
-            <w:tcBorders>
-              <w:top w:val="single" w:color="000000" w:sz="4" w:space="0"/>
-              <w:left w:val="single" w:color="000000" w:sz="4" w:space="0"/>
-              <w:bottom w:val="single" w:color="000000" w:sz="4" w:space="0"/>
-              <w:right w:val="single" w:color="000000" w:sz="4" w:space="0"/>
-            </w:tcBorders>
-          </w:tcPr>
-          <w:p>
-            <w:pPr>
-              <w:widowControl w:val="0"/>
-              <w:bidi w:val="0"/>
-              <w:spacing w:before="0" w:after="0" w:line="240" w:lineRule="auto"/>
-              <w:rPr>
-                <w:sz w:val="24"/>
-                <w:lang w:val="it-IT"/>
-              </w:rPr>
-            </w:pPr>
-            <w:r>
-              <w:rPr>
-                <w:sz w:val="24"/>
-                <w:lang w:val="it-IT"/>
-              </w:rPr>
-              <w:t>OK7</w:t>
-            </w:r>
-          </w:p>
-        </w:tc>
-        <w:tc>
-          <w:tcPr>
-            <w:tcW w:w="4345" w:type="dxa"/>
-            <w:tcBorders>
-              <w:top w:val="single" w:color="000000" w:sz="4" w:space="0"/>
-              <w:left w:val="single" w:color="000000" w:sz="4" w:space="0"/>
-              <w:bottom w:val="single" w:color="000000" w:sz="4" w:space="0"/>
-              <w:right w:val="single" w:color="000000" w:sz="4" w:space="0"/>
-            </w:tcBorders>
-          </w:tcPr>
-          <w:p>
-            <w:pPr>
-              <w:widowControl w:val="0"/>
-              <w:bidi w:val="0"/>
-              <w:spacing w:before="0" w:after="0" w:line="240" w:lineRule="auto"/>
-              <w:rPr>
-                <w:sz w:val="24"/>
-                <w:lang w:val="it-IT"/>
-              </w:rPr>
-            </w:pPr>
-            <w:r>
-              <w:rPr>
-                <w:sz w:val="24"/>
-                <w:lang w:val="it-IT"/>
-              </w:rPr>
-              <w:t>Contrassegna scontrino stampato come  pagato</w:t>
-            </w:r>
-          </w:p>
-        </w:tc>
-        <w:tc>
-          <w:tcPr>
-            <w:tcW w:w="4789" w:type="dxa"/>
-            <w:tcBorders>
-              <w:top w:val="single" w:color="000000" w:sz="4" w:space="0"/>
-              <w:left w:val="single" w:color="000000" w:sz="4" w:space="0"/>
-              <w:bottom w:val="single" w:color="000000" w:sz="4" w:space="0"/>
-              <w:right w:val="single" w:color="000000" w:sz="4" w:space="0"/>
-            </w:tcBorders>
-          </w:tcPr>
-          <w:p>
-            <w:pPr>
-              <w:widowControl w:val="0"/>
-              <w:bidi w:val="0"/>
-              <w:spacing w:before="0" w:after="0" w:line="240" w:lineRule="auto"/>
-              <w:rPr>
-                <w:sz w:val="24"/>
-                <w:lang w:val="it-IT"/>
-              </w:rPr>
-            </w:pPr>
-            <w:r>
-              <w:rPr>
-                <w:sz w:val="24"/>
-                <w:lang w:val="it-IT"/>
-              </w:rPr>
-              <w:t>20/giorno</w:t>
+              <w:t>10/anno</w:t>
             </w:r>
           </w:p>
         </w:tc>
@@ -14566,6 +14567,9 @@
             <w:right w:w="108" w:type="dxa"/>
           </w:tblCellMar>
         </w:tblPrEx>
+        <w:trPr>
+          <w:trHeight w:val="90" w:hRule="atLeast"/>
+        </w:trPr>
         <w:tc>
           <w:tcPr>
             <w:tcW w:w="828" w:type="dxa"/>
@@ -14591,7 +14595,7 @@
                 <w:sz w:val="24"/>
                 <w:lang w:val="it-IT"/>
               </w:rPr>
-              <w:t>OK8</w:t>
+              <w:t>6</w:t>
             </w:r>
           </w:p>
         </w:tc>
@@ -14620,7 +14624,7 @@
                 <w:sz w:val="24"/>
                 <w:lang w:val="it-IT"/>
               </w:rPr>
-              <w:t>Assegnazione tavolo ad un cliente</w:t>
+              <w:t>Aggiunta di un nuovo tavolo</w:t>
             </w:r>
           </w:p>
         </w:tc>
@@ -14649,7 +14653,7 @@
                 <w:sz w:val="24"/>
                 <w:lang w:val="it-IT"/>
               </w:rPr>
-              <w:t>20/giorno</w:t>
+              <w:t>5/anno</w:t>
             </w:r>
           </w:p>
         </w:tc>
@@ -14685,18 +14689,10 @@
             </w:pPr>
             <w:r>
               <w:rPr>
-                <w:rFonts w:hint="default"/>
-                <w:sz w:val="24"/>
-                <w:lang w:val="en"/>
-              </w:rPr>
-              <w:t>OK</w:t>
-            </w:r>
-            <w:r>
-              <w:rPr>
-                <w:sz w:val="24"/>
-                <w:lang w:val="it-IT"/>
-              </w:rPr>
-              <w:t>9</w:t>
+                <w:sz w:val="24"/>
+                <w:lang w:val="it-IT"/>
+              </w:rPr>
+              <w:t>7</w:t>
             </w:r>
           </w:p>
         </w:tc>
@@ -14725,7 +14721,7 @@
                 <w:sz w:val="24"/>
                 <w:lang w:val="it-IT"/>
               </w:rPr>
-              <w:t>Rilascio scontrino per tavolo occupato</w:t>
+              <w:t>Contrassegna scontrino stampato come  pagato</w:t>
             </w:r>
           </w:p>
         </w:tc>
@@ -14772,35 +14768,28 @@
           <w:tcPr>
             <w:tcW w:w="828" w:type="dxa"/>
             <w:tcBorders>
-              <w:left w:val="single" w:color="000000" w:sz="4" w:space="0"/>
-              <w:bottom w:val="single" w:color="000000" w:sz="4" w:space="0"/>
-              <w:right w:val="single" w:color="000000" w:sz="4" w:space="0"/>
-            </w:tcBorders>
-          </w:tcPr>
-          <w:p>
-            <w:pPr>
-              <w:widowControl w:val="0"/>
-              <w:bidi w:val="0"/>
-              <w:spacing w:before="0" w:after="0" w:line="240" w:lineRule="auto"/>
-              <w:rPr>
-                <w:sz w:val="24"/>
-                <w:lang w:val="it-IT"/>
-              </w:rPr>
-            </w:pPr>
-            <w:r>
-              <w:rPr>
-                <w:rFonts w:hint="default"/>
-                <w:sz w:val="24"/>
-                <w:lang w:val="en"/>
-              </w:rPr>
-              <w:t>OK</w:t>
-            </w:r>
-            <w:r>
-              <w:rPr>
-                <w:sz w:val="24"/>
-                <w:lang w:val="it-IT"/>
-              </w:rPr>
-              <w:t>10</w:t>
+              <w:top w:val="single" w:color="000000" w:sz="4" w:space="0"/>
+              <w:left w:val="single" w:color="000000" w:sz="4" w:space="0"/>
+              <w:bottom w:val="single" w:color="000000" w:sz="4" w:space="0"/>
+              <w:right w:val="single" w:color="000000" w:sz="4" w:space="0"/>
+            </w:tcBorders>
+          </w:tcPr>
+          <w:p>
+            <w:pPr>
+              <w:widowControl w:val="0"/>
+              <w:bidi w:val="0"/>
+              <w:spacing w:before="0" w:after="0" w:line="240" w:lineRule="auto"/>
+              <w:rPr>
+                <w:sz w:val="24"/>
+                <w:lang w:val="it-IT"/>
+              </w:rPr>
+            </w:pPr>
+            <w:r>
+              <w:rPr>
+                <w:sz w:val="24"/>
+                <w:lang w:val="it-IT"/>
+              </w:rPr>
+              <w:t>8</w:t>
             </w:r>
           </w:p>
         </w:tc>
@@ -14808,27 +14797,28 @@
           <w:tcPr>
             <w:tcW w:w="4345" w:type="dxa"/>
             <w:tcBorders>
-              <w:left w:val="single" w:color="000000" w:sz="4" w:space="0"/>
-              <w:bottom w:val="single" w:color="000000" w:sz="4" w:space="0"/>
-              <w:right w:val="single" w:color="000000" w:sz="4" w:space="0"/>
-            </w:tcBorders>
-          </w:tcPr>
-          <w:p>
-            <w:pPr>
-              <w:widowControl w:val="0"/>
-              <w:bidi w:val="0"/>
-              <w:spacing w:before="0" w:after="0" w:line="240" w:lineRule="auto"/>
-              <w:rPr>
-                <w:sz w:val="24"/>
-                <w:lang w:val="it-IT"/>
-              </w:rPr>
-            </w:pPr>
-            <w:r>
-              <w:rPr>
-                <w:sz w:val="24"/>
-                <w:lang w:val="it-IT"/>
-              </w:rPr>
-              <w:t>Visualizza tavoli con possibilità di stampare scontrino</w:t>
+              <w:top w:val="single" w:color="000000" w:sz="4" w:space="0"/>
+              <w:left w:val="single" w:color="000000" w:sz="4" w:space="0"/>
+              <w:bottom w:val="single" w:color="000000" w:sz="4" w:space="0"/>
+              <w:right w:val="single" w:color="000000" w:sz="4" w:space="0"/>
+            </w:tcBorders>
+          </w:tcPr>
+          <w:p>
+            <w:pPr>
+              <w:widowControl w:val="0"/>
+              <w:bidi w:val="0"/>
+              <w:spacing w:before="0" w:after="0" w:line="240" w:lineRule="auto"/>
+              <w:rPr>
+                <w:sz w:val="24"/>
+                <w:lang w:val="it-IT"/>
+              </w:rPr>
+            </w:pPr>
+            <w:r>
+              <w:rPr>
+                <w:sz w:val="24"/>
+                <w:lang w:val="it-IT"/>
+              </w:rPr>
+              <w:t>Assegnazione tavolo ad un cliente</w:t>
             </w:r>
           </w:p>
         </w:tc>
@@ -14836,6 +14826,7 @@
           <w:tcPr>
             <w:tcW w:w="4789" w:type="dxa"/>
             <w:tcBorders>
+              <w:top w:val="single" w:color="000000" w:sz="4" w:space="0"/>
               <w:left w:val="single" w:color="000000" w:sz="4" w:space="0"/>
               <w:bottom w:val="single" w:color="000000" w:sz="4" w:space="0"/>
               <w:right w:val="single" w:color="000000" w:sz="4" w:space="0"/>
@@ -14857,92 +14848,6 @@
                 <w:lang w:val="it-IT"/>
               </w:rPr>
               <w:t>20/giorno</w:t>
-            </w:r>
-          </w:p>
-        </w:tc>
-      </w:tr>
-      <w:tr>
-        <w:tc>
-          <w:tcPr>
-            <w:tcW w:w="828" w:type="dxa"/>
-            <w:tcBorders>
-              <w:left w:val="single" w:color="000000" w:sz="4" w:space="0"/>
-              <w:bottom w:val="single" w:color="000000" w:sz="4" w:space="0"/>
-              <w:right w:val="single" w:color="000000" w:sz="4" w:space="0"/>
-            </w:tcBorders>
-          </w:tcPr>
-          <w:p>
-            <w:pPr>
-              <w:widowControl w:val="0"/>
-              <w:bidi w:val="0"/>
-              <w:spacing w:before="0" w:after="0" w:line="240" w:lineRule="auto"/>
-              <w:rPr>
-                <w:sz w:val="24"/>
-                <w:lang w:val="it-IT"/>
-              </w:rPr>
-            </w:pPr>
-            <w:r>
-              <w:rPr>
-                <w:sz w:val="24"/>
-                <w:lang w:val="it-IT"/>
-              </w:rPr>
-              <w:t>OK11</w:t>
-            </w:r>
-          </w:p>
-        </w:tc>
-        <w:tc>
-          <w:tcPr>
-            <w:tcW w:w="4345" w:type="dxa"/>
-            <w:tcBorders>
-              <w:left w:val="single" w:color="000000" w:sz="4" w:space="0"/>
-              <w:bottom w:val="single" w:color="000000" w:sz="4" w:space="0"/>
-              <w:right w:val="single" w:color="000000" w:sz="4" w:space="0"/>
-            </w:tcBorders>
-          </w:tcPr>
-          <w:p>
-            <w:pPr>
-              <w:widowControl w:val="0"/>
-              <w:bidi w:val="0"/>
-              <w:spacing w:before="0" w:after="0" w:line="240" w:lineRule="auto"/>
-              <w:rPr>
-                <w:sz w:val="24"/>
-                <w:lang w:val="it-IT"/>
-              </w:rPr>
-            </w:pPr>
-            <w:r>
-              <w:rPr>
-                <w:sz w:val="24"/>
-                <w:lang w:val="it-IT"/>
-              </w:rPr>
-              <w:t>Visualizza scontrini stampati ma non pagati</w:t>
-            </w:r>
-          </w:p>
-        </w:tc>
-        <w:tc>
-          <w:tcPr>
-            <w:tcW w:w="4789" w:type="dxa"/>
-            <w:tcBorders>
-              <w:left w:val="single" w:color="000000" w:sz="4" w:space="0"/>
-              <w:bottom w:val="single" w:color="000000" w:sz="4" w:space="0"/>
-              <w:right w:val="single" w:color="000000" w:sz="4" w:space="0"/>
-            </w:tcBorders>
-          </w:tcPr>
-          <w:p>
-            <w:pPr>
-              <w:widowControl w:val="0"/>
-              <w:bidi w:val="0"/>
-              <w:spacing w:before="0" w:after="0" w:line="240" w:lineRule="auto"/>
-              <w:rPr>
-                <w:sz w:val="24"/>
-                <w:lang w:val="it-IT"/>
-              </w:rPr>
-            </w:pPr>
-            <w:r>
-              <w:rPr>
-                <w:sz w:val="24"/>
-                <w:lang w:val="it-IT"/>
-              </w:rPr>
-              <w:t>1/ora</w:t>
             </w:r>
           </w:p>
         </w:tc>
@@ -14981,7 +14886,7 @@
                 <w:sz w:val="24"/>
                 <w:lang w:val="it-IT"/>
               </w:rPr>
-              <w:t>OK12</w:t>
+              <w:t>9</w:t>
             </w:r>
           </w:p>
         </w:tc>
@@ -15010,7 +14915,7 @@
                 <w:sz w:val="24"/>
                 <w:lang w:val="it-IT"/>
               </w:rPr>
-              <w:t>Visualizza statistiche giornaliere</w:t>
+              <w:t>Rilascio scontrino per tavolo occupato</w:t>
             </w:r>
           </w:p>
         </w:tc>
@@ -15039,7 +14944,7 @@
                 <w:sz w:val="24"/>
                 <w:lang w:val="it-IT"/>
               </w:rPr>
-              <w:t>1/giorno</w:t>
+              <w:t>20/giorno</w:t>
             </w:r>
           </w:p>
         </w:tc>
@@ -15057,28 +14962,27 @@
           <w:tcPr>
             <w:tcW w:w="828" w:type="dxa"/>
             <w:tcBorders>
-              <w:top w:val="single" w:color="000000" w:sz="4" w:space="0"/>
-              <w:left w:val="single" w:color="000000" w:sz="4" w:space="0"/>
-              <w:bottom w:val="single" w:color="000000" w:sz="4" w:space="0"/>
-              <w:right w:val="single" w:color="000000" w:sz="4" w:space="0"/>
-            </w:tcBorders>
-          </w:tcPr>
-          <w:p>
-            <w:pPr>
-              <w:widowControl w:val="0"/>
-              <w:bidi w:val="0"/>
-              <w:spacing w:before="0" w:after="0" w:line="240" w:lineRule="auto"/>
-              <w:rPr>
-                <w:sz w:val="24"/>
-                <w:lang w:val="it-IT"/>
-              </w:rPr>
-            </w:pPr>
-            <w:r>
-              <w:rPr>
-                <w:sz w:val="24"/>
-                <w:lang w:val="it-IT"/>
-              </w:rPr>
-              <w:t>OK13</w:t>
+              <w:left w:val="single" w:color="000000" w:sz="4" w:space="0"/>
+              <w:bottom w:val="single" w:color="000000" w:sz="4" w:space="0"/>
+              <w:right w:val="single" w:color="000000" w:sz="4" w:space="0"/>
+            </w:tcBorders>
+          </w:tcPr>
+          <w:p>
+            <w:pPr>
+              <w:widowControl w:val="0"/>
+              <w:bidi w:val="0"/>
+              <w:spacing w:before="0" w:after="0" w:line="240" w:lineRule="auto"/>
+              <w:rPr>
+                <w:sz w:val="24"/>
+                <w:lang w:val="it-IT"/>
+              </w:rPr>
+            </w:pPr>
+            <w:r>
+              <w:rPr>
+                <w:sz w:val="24"/>
+                <w:lang w:val="it-IT"/>
+              </w:rPr>
+              <w:t>10</w:t>
             </w:r>
           </w:p>
         </w:tc>
@@ -15086,28 +14990,27 @@
           <w:tcPr>
             <w:tcW w:w="4345" w:type="dxa"/>
             <w:tcBorders>
-              <w:top w:val="single" w:color="000000" w:sz="4" w:space="0"/>
-              <w:left w:val="single" w:color="000000" w:sz="4" w:space="0"/>
-              <w:bottom w:val="single" w:color="000000" w:sz="4" w:space="0"/>
-              <w:right w:val="single" w:color="000000" w:sz="4" w:space="0"/>
-            </w:tcBorders>
-          </w:tcPr>
-          <w:p>
-            <w:pPr>
-              <w:widowControl w:val="0"/>
-              <w:bidi w:val="0"/>
-              <w:spacing w:before="0" w:after="0" w:line="240" w:lineRule="auto"/>
-              <w:rPr>
-                <w:sz w:val="24"/>
-                <w:lang w:val="it-IT"/>
-              </w:rPr>
-            </w:pPr>
-            <w:r>
-              <w:rPr>
-                <w:sz w:val="24"/>
-                <w:lang w:val="it-IT"/>
-              </w:rPr>
-              <w:t>Visualizza statistiche mensili</w:t>
+              <w:left w:val="single" w:color="000000" w:sz="4" w:space="0"/>
+              <w:bottom w:val="single" w:color="000000" w:sz="4" w:space="0"/>
+              <w:right w:val="single" w:color="000000" w:sz="4" w:space="0"/>
+            </w:tcBorders>
+          </w:tcPr>
+          <w:p>
+            <w:pPr>
+              <w:widowControl w:val="0"/>
+              <w:bidi w:val="0"/>
+              <w:spacing w:before="0" w:after="0" w:line="240" w:lineRule="auto"/>
+              <w:rPr>
+                <w:sz w:val="24"/>
+                <w:lang w:val="it-IT"/>
+              </w:rPr>
+            </w:pPr>
+            <w:r>
+              <w:rPr>
+                <w:sz w:val="24"/>
+                <w:lang w:val="it-IT"/>
+              </w:rPr>
+              <w:t>Visualizza tavoli con possibilità di stampare scontrino</w:t>
             </w:r>
           </w:p>
         </w:tc>
@@ -15115,28 +15018,27 @@
           <w:tcPr>
             <w:tcW w:w="4789" w:type="dxa"/>
             <w:tcBorders>
-              <w:top w:val="single" w:color="000000" w:sz="4" w:space="0"/>
-              <w:left w:val="single" w:color="000000" w:sz="4" w:space="0"/>
-              <w:bottom w:val="single" w:color="000000" w:sz="4" w:space="0"/>
-              <w:right w:val="single" w:color="000000" w:sz="4" w:space="0"/>
-            </w:tcBorders>
-          </w:tcPr>
-          <w:p>
-            <w:pPr>
-              <w:widowControl w:val="0"/>
-              <w:bidi w:val="0"/>
-              <w:spacing w:before="0" w:after="0" w:line="240" w:lineRule="auto"/>
-              <w:rPr>
-                <w:sz w:val="24"/>
-                <w:lang w:val="it-IT"/>
-              </w:rPr>
-            </w:pPr>
-            <w:r>
-              <w:rPr>
-                <w:sz w:val="24"/>
-                <w:lang w:val="it-IT"/>
-              </w:rPr>
-              <w:t>1/mese</w:t>
+              <w:left w:val="single" w:color="000000" w:sz="4" w:space="0"/>
+              <w:bottom w:val="single" w:color="000000" w:sz="4" w:space="0"/>
+              <w:right w:val="single" w:color="000000" w:sz="4" w:space="0"/>
+            </w:tcBorders>
+          </w:tcPr>
+          <w:p>
+            <w:pPr>
+              <w:widowControl w:val="0"/>
+              <w:bidi w:val="0"/>
+              <w:spacing w:before="0" w:after="0" w:line="240" w:lineRule="auto"/>
+              <w:rPr>
+                <w:sz w:val="24"/>
+                <w:lang w:val="it-IT"/>
+              </w:rPr>
+            </w:pPr>
+            <w:r>
+              <w:rPr>
+                <w:sz w:val="24"/>
+                <w:lang w:val="it-IT"/>
+              </w:rPr>
+              <w:t>20/giorno</w:t>
             </w:r>
           </w:p>
         </w:tc>
@@ -15154,28 +15056,27 @@
           <w:tcPr>
             <w:tcW w:w="828" w:type="dxa"/>
             <w:tcBorders>
-              <w:top w:val="single" w:color="000000" w:sz="4" w:space="0"/>
-              <w:left w:val="single" w:color="000000" w:sz="4" w:space="0"/>
-              <w:bottom w:val="single" w:color="000000" w:sz="4" w:space="0"/>
-              <w:right w:val="single" w:color="000000" w:sz="4" w:space="0"/>
-            </w:tcBorders>
-          </w:tcPr>
-          <w:p>
-            <w:pPr>
-              <w:widowControl w:val="0"/>
-              <w:bidi w:val="0"/>
-              <w:spacing w:before="0" w:after="0" w:line="240" w:lineRule="auto"/>
-              <w:rPr>
-                <w:sz w:val="24"/>
-                <w:lang w:val="it-IT"/>
-              </w:rPr>
-            </w:pPr>
-            <w:r>
-              <w:rPr>
-                <w:sz w:val="24"/>
-                <w:lang w:val="it-IT"/>
-              </w:rPr>
-              <w:t>OK14</w:t>
+              <w:left w:val="single" w:color="000000" w:sz="4" w:space="0"/>
+              <w:bottom w:val="single" w:color="000000" w:sz="4" w:space="0"/>
+              <w:right w:val="single" w:color="000000" w:sz="4" w:space="0"/>
+            </w:tcBorders>
+          </w:tcPr>
+          <w:p>
+            <w:pPr>
+              <w:widowControl w:val="0"/>
+              <w:bidi w:val="0"/>
+              <w:spacing w:before="0" w:after="0" w:line="240" w:lineRule="auto"/>
+              <w:rPr>
+                <w:sz w:val="24"/>
+                <w:lang w:val="it-IT"/>
+              </w:rPr>
+            </w:pPr>
+            <w:r>
+              <w:rPr>
+                <w:sz w:val="24"/>
+                <w:lang w:val="it-IT"/>
+              </w:rPr>
+              <w:t>11</w:t>
             </w:r>
           </w:p>
         </w:tc>
@@ -15183,28 +15084,27 @@
           <w:tcPr>
             <w:tcW w:w="4345" w:type="dxa"/>
             <w:tcBorders>
-              <w:top w:val="single" w:color="000000" w:sz="4" w:space="0"/>
-              <w:left w:val="single" w:color="000000" w:sz="4" w:space="0"/>
-              <w:bottom w:val="single" w:color="000000" w:sz="4" w:space="0"/>
-              <w:right w:val="single" w:color="000000" w:sz="4" w:space="0"/>
-            </w:tcBorders>
-          </w:tcPr>
-          <w:p>
-            <w:pPr>
-              <w:widowControl w:val="0"/>
-              <w:bidi w:val="0"/>
-              <w:spacing w:before="0" w:after="0" w:line="240" w:lineRule="auto"/>
-              <w:rPr>
-                <w:sz w:val="24"/>
-                <w:lang w:val="it-IT"/>
-              </w:rPr>
-            </w:pPr>
-            <w:r>
-              <w:rPr>
-                <w:sz w:val="24"/>
-                <w:lang w:val="it-IT"/>
-              </w:rPr>
-              <w:t>Creazione di un nuovo utente lavoratore</w:t>
+              <w:left w:val="single" w:color="000000" w:sz="4" w:space="0"/>
+              <w:bottom w:val="single" w:color="000000" w:sz="4" w:space="0"/>
+              <w:right w:val="single" w:color="000000" w:sz="4" w:space="0"/>
+            </w:tcBorders>
+          </w:tcPr>
+          <w:p>
+            <w:pPr>
+              <w:widowControl w:val="0"/>
+              <w:bidi w:val="0"/>
+              <w:spacing w:before="0" w:after="0" w:line="240" w:lineRule="auto"/>
+              <w:rPr>
+                <w:sz w:val="24"/>
+                <w:lang w:val="it-IT"/>
+              </w:rPr>
+            </w:pPr>
+            <w:r>
+              <w:rPr>
+                <w:sz w:val="24"/>
+                <w:lang w:val="it-IT"/>
+              </w:rPr>
+              <w:t>Visualizza scontrini stampati ma non pagati</w:t>
             </w:r>
           </w:p>
         </w:tc>
@@ -15212,117 +15112,27 @@
           <w:tcPr>
             <w:tcW w:w="4789" w:type="dxa"/>
             <w:tcBorders>
-              <w:top w:val="single" w:color="000000" w:sz="4" w:space="0"/>
-              <w:left w:val="single" w:color="000000" w:sz="4" w:space="0"/>
-              <w:bottom w:val="single" w:color="000000" w:sz="4" w:space="0"/>
-              <w:right w:val="single" w:color="000000" w:sz="4" w:space="0"/>
-            </w:tcBorders>
-          </w:tcPr>
-          <w:p>
-            <w:pPr>
-              <w:widowControl w:val="0"/>
-              <w:bidi w:val="0"/>
-              <w:spacing w:before="0" w:after="0" w:line="240" w:lineRule="auto"/>
-              <w:rPr>
-                <w:sz w:val="24"/>
-                <w:lang w:val="it-IT"/>
-              </w:rPr>
-            </w:pPr>
-            <w:r>
-              <w:rPr>
-                <w:sz w:val="24"/>
-                <w:lang w:val="it-IT"/>
-              </w:rPr>
-              <w:t>4/anno</w:t>
-            </w:r>
-          </w:p>
-        </w:tc>
-      </w:tr>
-      <w:tr>
-        <w:tc>
-          <w:tcPr>
-            <w:tcW w:w="828" w:type="dxa"/>
-            <w:tcBorders>
-              <w:top w:val="single" w:color="000000" w:sz="4" w:space="0"/>
-              <w:left w:val="single" w:color="000000" w:sz="4" w:space="0"/>
-              <w:bottom w:val="single" w:color="000000" w:sz="4" w:space="0"/>
-              <w:right w:val="single" w:color="000000" w:sz="4" w:space="0"/>
-            </w:tcBorders>
-          </w:tcPr>
-          <w:p>
-            <w:pPr>
-              <w:widowControl w:val="0"/>
-              <w:bidi w:val="0"/>
-              <w:spacing w:before="0" w:after="0" w:line="240" w:lineRule="auto"/>
-              <w:rPr>
-                <w:sz w:val="24"/>
-                <w:lang w:val="it-IT"/>
-              </w:rPr>
-            </w:pPr>
-            <w:r>
-              <w:rPr>
-                <w:sz w:val="24"/>
-                <w:lang w:val="it-IT"/>
-              </w:rPr>
-              <w:t>OK15</w:t>
-            </w:r>
-          </w:p>
-        </w:tc>
-        <w:tc>
-          <w:tcPr>
-            <w:tcW w:w="4345" w:type="dxa"/>
-            <w:tcBorders>
-              <w:top w:val="single" w:color="000000" w:sz="4" w:space="0"/>
-              <w:left w:val="single" w:color="000000" w:sz="4" w:space="0"/>
-              <w:bottom w:val="single" w:color="000000" w:sz="4" w:space="0"/>
-              <w:right w:val="single" w:color="000000" w:sz="4" w:space="0"/>
-            </w:tcBorders>
-          </w:tcPr>
-          <w:p>
-            <w:pPr>
-              <w:widowControl w:val="0"/>
-              <w:bidi w:val="0"/>
-              <w:spacing w:before="0" w:after="0" w:line="240" w:lineRule="auto"/>
-              <w:rPr>
-                <w:sz w:val="24"/>
-                <w:lang w:val="it-IT"/>
-              </w:rPr>
-            </w:pPr>
-            <w:r>
-              <w:rPr>
-                <w:sz w:val="24"/>
-                <w:lang w:val="it-IT"/>
-              </w:rPr>
-              <w:t>Ripristino password per utente</w:t>
-            </w:r>
-          </w:p>
-        </w:tc>
-        <w:tc>
-          <w:tcPr>
-            <w:tcW w:w="4789" w:type="dxa"/>
-            <w:tcBorders>
-              <w:top w:val="single" w:color="000000" w:sz="4" w:space="0"/>
-              <w:left w:val="single" w:color="000000" w:sz="4" w:space="0"/>
-              <w:bottom w:val="single" w:color="000000" w:sz="4" w:space="0"/>
-              <w:right w:val="single" w:color="000000" w:sz="4" w:space="0"/>
-            </w:tcBorders>
-          </w:tcPr>
-          <w:p>
-            <w:pPr>
-              <w:widowControl w:val="0"/>
-              <w:bidi w:val="0"/>
-              <w:spacing w:before="0" w:after="0" w:line="240" w:lineRule="auto"/>
-              <w:rPr>
-                <w:sz w:val="24"/>
-                <w:lang w:val="it-IT"/>
-              </w:rPr>
-            </w:pPr>
-            <w:r>
-              <w:rPr>
-                <w:sz w:val="24"/>
-                <w:lang w:val="it-IT"/>
-              </w:rPr>
-              <w:t>2/anno</w:t>
+              <w:left w:val="single" w:color="000000" w:sz="4" w:space="0"/>
+              <w:bottom w:val="single" w:color="000000" w:sz="4" w:space="0"/>
+              <w:right w:val="single" w:color="000000" w:sz="4" w:space="0"/>
+            </w:tcBorders>
+          </w:tcPr>
+          <w:p>
+            <w:pPr>
+              <w:widowControl w:val="0"/>
+              <w:bidi w:val="0"/>
+              <w:spacing w:before="0" w:after="0" w:line="240" w:lineRule="auto"/>
+              <w:rPr>
+                <w:sz w:val="24"/>
+                <w:lang w:val="it-IT"/>
+              </w:rPr>
+            </w:pPr>
+            <w:r>
+              <w:rPr>
+                <w:sz w:val="24"/>
+                <w:lang w:val="it-IT"/>
+              </w:rPr>
+              <w:t>1/ora</w:t>
             </w:r>
           </w:p>
         </w:tc>
@@ -15353,22 +15163,15 @@
               <w:spacing w:before="0" w:after="0" w:line="240" w:lineRule="auto"/>
               <w:rPr>
                 <w:sz w:val="24"/>
-                <w:lang w:val="en"/>
-              </w:rPr>
-            </w:pPr>
-            <w:r>
-              <w:rPr>
-                <w:sz w:val="24"/>
-                <w:lang w:val="it-IT"/>
-              </w:rPr>
-              <w:t>OK1</w:t>
-            </w:r>
-            <w:r>
-              <w:rPr>
-                <w:sz w:val="24"/>
-                <w:lang w:val="en"/>
-              </w:rPr>
-              <w:t>6</w:t>
+                <w:lang w:val="it-IT"/>
+              </w:rPr>
+            </w:pPr>
+            <w:r>
+              <w:rPr>
+                <w:sz w:val="24"/>
+                <w:lang w:val="it-IT"/>
+              </w:rPr>
+              <w:t>12</w:t>
             </w:r>
           </w:p>
         </w:tc>
@@ -15397,7 +15200,7 @@
                 <w:sz w:val="24"/>
                 <w:lang w:val="it-IT"/>
               </w:rPr>
-              <w:t>Creazione turno</w:t>
+              <w:t>Visualizza statistiche giornaliere</w:t>
             </w:r>
           </w:p>
         </w:tc>
@@ -15426,7 +15229,7 @@
                 <w:sz w:val="24"/>
                 <w:lang w:val="it-IT"/>
               </w:rPr>
-              <w:t>6/sett</w:t>
+              <w:t>1/giorno</w:t>
             </w:r>
           </w:p>
         </w:tc>
@@ -15457,22 +15260,15 @@
               <w:spacing w:before="0" w:after="0" w:line="240" w:lineRule="auto"/>
               <w:rPr>
                 <w:sz w:val="24"/>
-                <w:lang w:val="en"/>
-              </w:rPr>
-            </w:pPr>
-            <w:r>
-              <w:rPr>
-                <w:sz w:val="24"/>
-                <w:lang w:val="it-IT"/>
-              </w:rPr>
-              <w:t>OK1</w:t>
-            </w:r>
-            <w:r>
-              <w:rPr>
-                <w:sz w:val="24"/>
-                <w:lang w:val="en"/>
-              </w:rPr>
-              <w:t>7</w:t>
+                <w:lang w:val="it-IT"/>
+              </w:rPr>
+            </w:pPr>
+            <w:r>
+              <w:rPr>
+                <w:sz w:val="24"/>
+                <w:lang w:val="it-IT"/>
+              </w:rPr>
+              <w:t>13</w:t>
             </w:r>
           </w:p>
         </w:tc>
@@ -15501,7 +15297,7 @@
                 <w:sz w:val="24"/>
                 <w:lang w:val="it-IT"/>
               </w:rPr>
-              <w:t>Assegnazione turno e tavolo a cameriere</w:t>
+              <w:t>Visualizza statistiche mensili</w:t>
             </w:r>
           </w:p>
         </w:tc>
@@ -15530,7 +15326,7 @@
                 <w:sz w:val="24"/>
                 <w:lang w:val="it-IT"/>
               </w:rPr>
-              <w:t>35/sett</w:t>
+              <w:t>1/mese</w:t>
             </w:r>
           </w:p>
         </w:tc>
@@ -15561,22 +15357,15 @@
               <w:spacing w:before="0" w:after="0" w:line="240" w:lineRule="auto"/>
               <w:rPr>
                 <w:sz w:val="24"/>
-                <w:lang w:val="en"/>
-              </w:rPr>
-            </w:pPr>
-            <w:r>
-              <w:rPr>
-                <w:sz w:val="24"/>
-                <w:lang w:val="it-IT"/>
-              </w:rPr>
-              <w:t>OK1</w:t>
-            </w:r>
-            <w:r>
-              <w:rPr>
-                <w:sz w:val="24"/>
-                <w:lang w:val="en"/>
-              </w:rPr>
-              <w:t>8</w:t>
+                <w:lang w:val="it-IT"/>
+              </w:rPr>
+            </w:pPr>
+            <w:r>
+              <w:rPr>
+                <w:sz w:val="24"/>
+                <w:lang w:val="it-IT"/>
+              </w:rPr>
+              <w:t>14</w:t>
             </w:r>
           </w:p>
         </w:tc>
@@ -15605,7 +15394,7 @@
                 <w:sz w:val="24"/>
                 <w:lang w:val="it-IT"/>
               </w:rPr>
-              <w:t>Incremento disponibilità ingrediente</w:t>
+              <w:t>Creazione di un nuovo utente lavoratore</w:t>
             </w:r>
           </w:p>
         </w:tc>
@@ -15634,102 +15423,7 @@
                 <w:sz w:val="24"/>
                 <w:lang w:val="it-IT"/>
               </w:rPr>
-              <w:t>75/sett</w:t>
-            </w:r>
-          </w:p>
-        </w:tc>
-      </w:tr>
-      <w:tr>
-        <w:tc>
-          <w:tcPr>
-            <w:tcW w:w="828" w:type="dxa"/>
-            <w:tcBorders>
-              <w:top w:val="single" w:color="000000" w:sz="4" w:space="0"/>
-              <w:left w:val="single" w:color="000000" w:sz="4" w:space="0"/>
-              <w:bottom w:val="single" w:color="000000" w:sz="4" w:space="0"/>
-              <w:right w:val="single" w:color="000000" w:sz="4" w:space="0"/>
-            </w:tcBorders>
-          </w:tcPr>
-          <w:p>
-            <w:pPr>
-              <w:widowControl w:val="0"/>
-              <w:bidi w:val="0"/>
-              <w:spacing w:before="0" w:after="0" w:line="240" w:lineRule="auto"/>
-              <w:rPr>
-                <w:rFonts w:hint="default"/>
-                <w:sz w:val="24"/>
-                <w:lang w:val="en"/>
-              </w:rPr>
-            </w:pPr>
-            <w:r>
-              <w:rPr>
-                <w:rFonts w:hint="default"/>
-                <w:sz w:val="24"/>
-                <w:lang w:val="en"/>
-              </w:rPr>
-              <w:t>OK19</w:t>
-            </w:r>
-          </w:p>
-        </w:tc>
-        <w:tc>
-          <w:tcPr>
-            <w:tcW w:w="4345" w:type="dxa"/>
-            <w:tcBorders>
-              <w:top w:val="single" w:color="000000" w:sz="4" w:space="0"/>
-              <w:left w:val="single" w:color="000000" w:sz="4" w:space="0"/>
-              <w:bottom w:val="single" w:color="000000" w:sz="4" w:space="0"/>
-              <w:right w:val="single" w:color="000000" w:sz="4" w:space="0"/>
-            </w:tcBorders>
-          </w:tcPr>
-          <w:p>
-            <w:pPr>
-              <w:widowControl w:val="0"/>
-              <w:bidi w:val="0"/>
-              <w:spacing w:before="0" w:after="0" w:line="240" w:lineRule="auto"/>
-              <w:rPr>
-                <w:rFonts w:hint="default"/>
-                <w:sz w:val="24"/>
-                <w:lang w:val="en"/>
-              </w:rPr>
-            </w:pPr>
-            <w:r>
-              <w:rPr>
-                <w:rFonts w:hint="default"/>
-                <w:sz w:val="24"/>
-                <w:lang w:val="en"/>
-              </w:rPr>
-              <w:t>Visualizza disponibilità ingredienti</w:t>
-            </w:r>
-          </w:p>
-        </w:tc>
-        <w:tc>
-          <w:tcPr>
-            <w:tcW w:w="4789" w:type="dxa"/>
-            <w:tcBorders>
-              <w:top w:val="single" w:color="000000" w:sz="4" w:space="0"/>
-              <w:left w:val="single" w:color="000000" w:sz="4" w:space="0"/>
-              <w:bottom w:val="single" w:color="000000" w:sz="4" w:space="0"/>
-              <w:right w:val="single" w:color="000000" w:sz="4" w:space="0"/>
-            </w:tcBorders>
-          </w:tcPr>
-          <w:p>
-            <w:pPr>
-              <w:widowControl w:val="0"/>
-              <w:bidi w:val="0"/>
-              <w:spacing w:before="0" w:after="0" w:line="240" w:lineRule="auto"/>
-              <w:rPr>
-                <w:rFonts w:hint="default"/>
-                <w:sz w:val="24"/>
-                <w:lang w:val="en"/>
-              </w:rPr>
-            </w:pPr>
-            <w:r>
-              <w:rPr>
-                <w:rFonts w:hint="default"/>
-                <w:sz w:val="24"/>
-                <w:lang w:val="en"/>
-              </w:rPr>
-              <w:t>1/sett</w:t>
+              <w:t>4/anno</w:t>
             </w:r>
           </w:p>
         </w:tc>
@@ -15759,18 +15453,16 @@
               <w:bidi w:val="0"/>
               <w:spacing w:before="0" w:after="0" w:line="240" w:lineRule="auto"/>
               <w:rPr>
-                <w:rFonts w:hint="default"/>
-                <w:sz w:val="24"/>
-                <w:lang w:val="en"/>
-              </w:rPr>
-            </w:pPr>
-            <w:r>
-              <w:rPr>
-                <w:rFonts w:hint="default"/>
-                <w:sz w:val="24"/>
-                <w:lang w:val="en"/>
-              </w:rPr>
-              <w:t>OK20</w:t>
+                <w:sz w:val="24"/>
+                <w:lang w:val="it-IT"/>
+              </w:rPr>
+            </w:pPr>
+            <w:r>
+              <w:rPr>
+                <w:sz w:val="24"/>
+                <w:lang w:val="it-IT"/>
+              </w:rPr>
+              <w:t>15</w:t>
             </w:r>
           </w:p>
         </w:tc>
@@ -15790,18 +15482,16 @@
               <w:bidi w:val="0"/>
               <w:spacing w:before="0" w:after="0" w:line="240" w:lineRule="auto"/>
               <w:rPr>
-                <w:rFonts w:hint="default"/>
-                <w:sz w:val="24"/>
-                <w:lang w:val="en"/>
-              </w:rPr>
-            </w:pPr>
-            <w:r>
-              <w:rPr>
-                <w:rFonts w:hint="default"/>
-                <w:sz w:val="24"/>
-                <w:lang w:val="en"/>
-              </w:rPr>
-              <w:t>Rimozione associazione prodotto e ingredidente</w:t>
+                <w:sz w:val="24"/>
+                <w:lang w:val="it-IT"/>
+              </w:rPr>
+            </w:pPr>
+            <w:r>
+              <w:rPr>
+                <w:sz w:val="24"/>
+                <w:lang w:val="it-IT"/>
+              </w:rPr>
+              <w:t>Ripristino password per utente</w:t>
             </w:r>
           </w:p>
         </w:tc>
@@ -15821,18 +15511,16 @@
               <w:bidi w:val="0"/>
               <w:spacing w:before="0" w:after="0" w:line="240" w:lineRule="auto"/>
               <w:rPr>
-                <w:rFonts w:hint="default"/>
-                <w:sz w:val="24"/>
-                <w:lang w:val="en"/>
-              </w:rPr>
-            </w:pPr>
-            <w:r>
-              <w:rPr>
-                <w:rFonts w:hint="default"/>
-                <w:sz w:val="24"/>
-                <w:lang w:val="en"/>
-              </w:rPr>
-              <w:t>1/mese</w:t>
+                <w:sz w:val="24"/>
+                <w:lang w:val="it-IT"/>
+              </w:rPr>
+            </w:pPr>
+            <w:r>
+              <w:rPr>
+                <w:sz w:val="24"/>
+                <w:lang w:val="it-IT"/>
+              </w:rPr>
+              <w:t>2/anno</w:t>
             </w:r>
           </w:p>
         </w:tc>
@@ -15862,7 +15550,6 @@
               <w:bidi w:val="0"/>
               <w:spacing w:before="0" w:after="0" w:line="240" w:lineRule="auto"/>
               <w:rPr>
-                <w:rFonts w:hint="default"/>
                 <w:sz w:val="24"/>
                 <w:lang w:val="en"/>
               </w:rPr>
@@ -15872,15 +15559,14 @@
                 <w:sz w:val="24"/>
                 <w:lang w:val="it-IT"/>
               </w:rPr>
-              <w:t>OK</w:t>
-            </w:r>
-            <w:r>
-              <w:rPr>
-                <w:rFonts w:hint="default"/>
+              <w:t>1</w:t>
+            </w:r>
+            <w:r>
+              <w:rPr>
                 <w:sz w:val="24"/>
                 <w:lang w:val="en"/>
               </w:rPr>
-              <w:t>21</w:t>
+              <w:t>6</w:t>
             </w:r>
           </w:p>
         </w:tc>
@@ -15909,7 +15595,7 @@
                 <w:sz w:val="24"/>
                 <w:lang w:val="it-IT"/>
               </w:rPr>
-              <w:t>Visualizza situazione complessiva tavoli</w:t>
+              <w:t>Creazione turno</w:t>
             </w:r>
           </w:p>
         </w:tc>
@@ -15938,7 +15624,7 @@
                 <w:sz w:val="24"/>
                 <w:lang w:val="it-IT"/>
               </w:rPr>
-              <w:t>3/giorno</w:t>
+              <w:t>6/sett</w:t>
             </w:r>
           </w:p>
         </w:tc>
@@ -15968,7 +15654,6 @@
               <w:bidi w:val="0"/>
               <w:spacing w:before="0" w:after="0" w:line="240" w:lineRule="auto"/>
               <w:rPr>
-                <w:rFonts w:hint="default"/>
                 <w:sz w:val="24"/>
                 <w:lang w:val="en"/>
               </w:rPr>
@@ -15978,15 +15663,14 @@
                 <w:sz w:val="24"/>
                 <w:lang w:val="it-IT"/>
               </w:rPr>
-              <w:t>OK2</w:t>
-            </w:r>
-            <w:r>
-              <w:rPr>
-                <w:rFonts w:hint="default"/>
+              <w:t>1</w:t>
+            </w:r>
+            <w:r>
+              <w:rPr>
                 <w:sz w:val="24"/>
                 <w:lang w:val="en"/>
               </w:rPr>
-              <w:t>2</w:t>
+              <w:t>7</w:t>
             </w:r>
           </w:p>
         </w:tc>
@@ -16015,7 +15699,7 @@
                 <w:sz w:val="24"/>
                 <w:lang w:val="it-IT"/>
               </w:rPr>
-              <w:t>Visualizza utenti lavoratori nel sistema</w:t>
+              <w:t>Assegnazione turno e tavolo a cameriere</w:t>
             </w:r>
           </w:p>
         </w:tc>
@@ -16044,105 +15728,7 @@
                 <w:sz w:val="24"/>
                 <w:lang w:val="it-IT"/>
               </w:rPr>
-              <w:t>1/mese</w:t>
-            </w:r>
-          </w:p>
-        </w:tc>
-      </w:tr>
-      <w:tr>
-        <w:tc>
-          <w:tcPr>
-            <w:tcW w:w="828" w:type="dxa"/>
-            <w:tcBorders>
-              <w:top w:val="single" w:color="000000" w:sz="4" w:space="0"/>
-              <w:left w:val="single" w:color="000000" w:sz="4" w:space="0"/>
-              <w:bottom w:val="single" w:color="000000" w:sz="4" w:space="0"/>
-              <w:right w:val="single" w:color="000000" w:sz="4" w:space="0"/>
-            </w:tcBorders>
-          </w:tcPr>
-          <w:p>
-            <w:pPr>
-              <w:widowControl w:val="0"/>
-              <w:bidi w:val="0"/>
-              <w:spacing w:before="0" w:after="0" w:line="240" w:lineRule="auto"/>
-              <w:rPr>
-                <w:rFonts w:hint="default"/>
-                <w:sz w:val="24"/>
-                <w:lang w:val="en"/>
-              </w:rPr>
-            </w:pPr>
-            <w:r>
-              <w:rPr>
-                <w:sz w:val="24"/>
-                <w:lang w:val="en"/>
-              </w:rPr>
-              <w:t>OK2</w:t>
-            </w:r>
-            <w:r>
-              <w:rPr>
-                <w:rFonts w:hint="default"/>
-                <w:sz w:val="24"/>
-                <w:lang w:val="en"/>
-              </w:rPr>
-              <w:t>3</w:t>
-            </w:r>
-          </w:p>
-        </w:tc>
-        <w:tc>
-          <w:tcPr>
-            <w:tcW w:w="4345" w:type="dxa"/>
-            <w:tcBorders>
-              <w:top w:val="single" w:color="000000" w:sz="4" w:space="0"/>
-              <w:left w:val="single" w:color="000000" w:sz="4" w:space="0"/>
-              <w:bottom w:val="single" w:color="000000" w:sz="4" w:space="0"/>
-              <w:right w:val="single" w:color="000000" w:sz="4" w:space="0"/>
-            </w:tcBorders>
-          </w:tcPr>
-          <w:p>
-            <w:pPr>
-              <w:widowControl w:val="0"/>
-              <w:bidi w:val="0"/>
-              <w:spacing w:before="0" w:after="0" w:line="240" w:lineRule="auto"/>
-              <w:rPr>
-                <w:sz w:val="24"/>
-                <w:lang w:val="it-IT"/>
-              </w:rPr>
-            </w:pPr>
-            <w:r>
-              <w:rPr>
-                <w:sz w:val="24"/>
-                <w:lang w:val="it-IT"/>
-              </w:rPr>
-              <w:t>Visualizza menu</w:t>
-            </w:r>
-          </w:p>
-        </w:tc>
-        <w:tc>
-          <w:tcPr>
-            <w:tcW w:w="4789" w:type="dxa"/>
-            <w:tcBorders>
-              <w:top w:val="single" w:color="000000" w:sz="4" w:space="0"/>
-              <w:left w:val="single" w:color="000000" w:sz="4" w:space="0"/>
-              <w:bottom w:val="single" w:color="000000" w:sz="4" w:space="0"/>
-              <w:right w:val="single" w:color="000000" w:sz="4" w:space="0"/>
-            </w:tcBorders>
-          </w:tcPr>
-          <w:p>
-            <w:pPr>
-              <w:widowControl w:val="0"/>
-              <w:bidi w:val="0"/>
-              <w:spacing w:before="0" w:after="0" w:line="240" w:lineRule="auto"/>
-              <w:rPr>
-                <w:sz w:val="24"/>
-                <w:lang w:val="it-IT"/>
-              </w:rPr>
-            </w:pPr>
-            <w:r>
-              <w:rPr>
-                <w:sz w:val="24"/>
-                <w:lang w:val="it-IT"/>
-              </w:rPr>
-              <w:t>1/sett</w:t>
+              <w:t>35/sett</w:t>
             </w:r>
           </w:p>
         </w:tc>
@@ -16156,6 +15742,9 @@
             <w:right w:w="108" w:type="dxa"/>
           </w:tblCellMar>
         </w:tblPrEx>
+        <w:trPr>
+          <w:trHeight w:val="250" w:hRule="atLeast"/>
+        </w:trPr>
         <w:tc>
           <w:tcPr>
             <w:tcW w:w="828" w:type="dxa"/>
@@ -16172,25 +15761,24 @@
               <w:bidi w:val="0"/>
               <w:spacing w:before="0" w:after="0" w:line="240" w:lineRule="auto"/>
               <w:rPr>
+                <w:sz w:val="24"/>
+                <w:lang w:val="en"/>
+              </w:rPr>
+            </w:pPr>
+            <w:r>
+              <w:rPr>
                 <w:rFonts w:hint="default"/>
                 <w:sz w:val="24"/>
+                <w:lang w:val="it-IT"/>
+              </w:rPr>
+              <w:t>1</w:t>
+            </w:r>
+            <w:r>
+              <w:rPr>
+                <w:sz w:val="24"/>
                 <w:lang w:val="en"/>
               </w:rPr>
-            </w:pPr>
-            <w:r>
-              <w:rPr>
-                <w:sz w:val="24"/>
-                <w:lang w:val="it-IT"/>
-              </w:rPr>
-              <w:t>OK2</w:t>
-            </w:r>
-            <w:r>
-              <w:rPr>
-                <w:rFonts w:hint="default"/>
-                <w:sz w:val="24"/>
-                <w:lang w:val="en"/>
-              </w:rPr>
-              <w:t>4</w:t>
+              <w:t>8</w:t>
             </w:r>
           </w:p>
         </w:tc>
@@ -16219,7 +15807,7 @@
                 <w:sz w:val="24"/>
                 <w:lang w:val="it-IT"/>
               </w:rPr>
-              <w:t>Visualizza prodotti assoc. Ingredienti di base</w:t>
+              <w:t>Incremento disponibilità ingrediente</w:t>
             </w:r>
           </w:p>
         </w:tc>
@@ -16248,7 +15836,7 @@
                 <w:sz w:val="24"/>
                 <w:lang w:val="it-IT"/>
               </w:rPr>
-              <w:t>1/sett</w:t>
+              <w:t>75/sett</w:t>
             </w:r>
           </w:p>
         </w:tc>
@@ -16285,18 +15873,11 @@
             </w:pPr>
             <w:r>
               <w:rPr>
-                <w:sz w:val="24"/>
-                <w:lang w:val="it-IT"/>
-              </w:rPr>
-              <w:t>OK2</w:t>
-            </w:r>
-            <w:r>
-              <w:rPr>
                 <w:rFonts w:hint="default"/>
                 <w:sz w:val="24"/>
                 <w:lang w:val="en"/>
               </w:rPr>
-              <w:t>5</w:t>
+              <w:t>19</w:t>
             </w:r>
           </w:p>
         </w:tc>
@@ -16316,16 +15897,18 @@
               <w:bidi w:val="0"/>
               <w:spacing w:before="0" w:after="0" w:line="240" w:lineRule="auto"/>
               <w:rPr>
-                <w:sz w:val="24"/>
-                <w:lang w:val="it-IT"/>
-              </w:rPr>
-            </w:pPr>
-            <w:r>
-              <w:rPr>
-                <w:sz w:val="24"/>
-                <w:lang w:val="it-IT"/>
-              </w:rPr>
-              <w:t>Visualizza turni (&gt;= ora)</w:t>
+                <w:rFonts w:hint="default"/>
+                <w:sz w:val="24"/>
+                <w:lang w:val="en"/>
+              </w:rPr>
+            </w:pPr>
+            <w:r>
+              <w:rPr>
+                <w:rFonts w:hint="default"/>
+                <w:sz w:val="24"/>
+                <w:lang w:val="en"/>
+              </w:rPr>
+              <w:t>Visualizza disponibilità ingredienti</w:t>
             </w:r>
           </w:p>
         </w:tc>
@@ -16345,16 +15928,18 @@
               <w:bidi w:val="0"/>
               <w:spacing w:before="0" w:after="0" w:line="240" w:lineRule="auto"/>
               <w:rPr>
-                <w:sz w:val="24"/>
-                <w:lang w:val="it-IT"/>
-              </w:rPr>
-            </w:pPr>
-            <w:r>
-              <w:rPr>
-                <w:sz w:val="24"/>
-                <w:lang w:val="it-IT"/>
-              </w:rPr>
-              <w:t>1/giorno</w:t>
+                <w:rFonts w:hint="default"/>
+                <w:sz w:val="24"/>
+                <w:lang w:val="en"/>
+              </w:rPr>
+            </w:pPr>
+            <w:r>
+              <w:rPr>
+                <w:rFonts w:hint="default"/>
+                <w:sz w:val="24"/>
+                <w:lang w:val="en"/>
+              </w:rPr>
+              <w:t>1/sett</w:t>
             </w:r>
           </w:p>
         </w:tc>
@@ -16391,18 +15976,11 @@
             </w:pPr>
             <w:r>
               <w:rPr>
-                <w:sz w:val="24"/>
-                <w:lang w:val="it-IT"/>
-              </w:rPr>
-              <w:t>OK2</w:t>
-            </w:r>
-            <w:r>
-              <w:rPr>
                 <w:rFonts w:hint="default"/>
                 <w:sz w:val="24"/>
                 <w:lang w:val="en"/>
               </w:rPr>
-              <w:t>6</w:t>
+              <w:t>20</w:t>
             </w:r>
           </w:p>
         </w:tc>
@@ -16422,16 +16000,18 @@
               <w:bidi w:val="0"/>
               <w:spacing w:before="0" w:after="0" w:line="240" w:lineRule="auto"/>
               <w:rPr>
-                <w:sz w:val="24"/>
-                <w:lang w:val="it-IT"/>
-              </w:rPr>
-            </w:pPr>
-            <w:r>
-              <w:rPr>
-                <w:sz w:val="24"/>
-                <w:lang w:val="it-IT"/>
-              </w:rPr>
-              <w:t>Visualizza turni assegnati (&gt;= ora)</w:t>
+                <w:rFonts w:hint="default"/>
+                <w:sz w:val="24"/>
+                <w:lang w:val="en"/>
+              </w:rPr>
+            </w:pPr>
+            <w:r>
+              <w:rPr>
+                <w:rFonts w:hint="default"/>
+                <w:sz w:val="24"/>
+                <w:lang w:val="en"/>
+              </w:rPr>
+              <w:t>Rimozione associazione prodotto e ingredidente</w:t>
             </w:r>
           </w:p>
         </w:tc>
@@ -16451,37 +16031,6 @@
               <w:bidi w:val="0"/>
               <w:spacing w:before="0" w:after="0" w:line="240" w:lineRule="auto"/>
               <w:rPr>
-                <w:sz w:val="24"/>
-                <w:lang w:val="it-IT"/>
-              </w:rPr>
-            </w:pPr>
-            <w:r>
-              <w:rPr>
-                <w:sz w:val="24"/>
-                <w:lang w:val="it-IT"/>
-              </w:rPr>
-              <w:t>1/giorno</w:t>
-            </w:r>
-          </w:p>
-        </w:tc>
-      </w:tr>
-      <w:tr>
-        <w:tc>
-          <w:tcPr>
-            <w:tcW w:w="828" w:type="dxa"/>
-            <w:tcBorders>
-              <w:top w:val="single" w:color="000000" w:sz="4" w:space="0"/>
-              <w:left w:val="single" w:color="000000" w:sz="4" w:space="0"/>
-              <w:bottom w:val="single" w:color="000000" w:sz="4" w:space="0"/>
-              <w:right w:val="single" w:color="000000" w:sz="4" w:space="0"/>
-            </w:tcBorders>
-          </w:tcPr>
-          <w:p>
-            <w:pPr>
-              <w:widowControl w:val="0"/>
-              <w:bidi w:val="0"/>
-              <w:spacing w:before="0" w:after="0" w:line="240" w:lineRule="auto"/>
-              <w:rPr>
                 <w:rFonts w:hint="default"/>
                 <w:sz w:val="24"/>
                 <w:lang w:val="en"/>
@@ -16489,85 +16038,11 @@
             </w:pPr>
             <w:r>
               <w:rPr>
-                <w:sz w:val="24"/>
-                <w:lang w:val="it-IT"/>
-              </w:rPr>
-              <w:t>OK2</w:t>
-            </w:r>
-            <w:r>
-              <w:rPr>
                 <w:rFonts w:hint="default"/>
                 <w:sz w:val="24"/>
                 <w:lang w:val="en"/>
               </w:rPr>
-              <w:t>7</w:t>
-            </w:r>
-          </w:p>
-        </w:tc>
-        <w:tc>
-          <w:tcPr>
-            <w:tcW w:w="4345" w:type="dxa"/>
-            <w:tcBorders>
-              <w:top w:val="single" w:color="000000" w:sz="4" w:space="0"/>
-              <w:left w:val="single" w:color="000000" w:sz="4" w:space="0"/>
-              <w:bottom w:val="single" w:color="000000" w:sz="4" w:space="0"/>
-              <w:right w:val="single" w:color="000000" w:sz="4" w:space="0"/>
-            </w:tcBorders>
-          </w:tcPr>
-          <w:p>
-            <w:pPr>
-              <w:widowControl w:val="0"/>
-              <w:bidi w:val="0"/>
-              <w:spacing w:before="0" w:after="0" w:line="240" w:lineRule="auto"/>
-              <w:rPr>
-                <w:sz w:val="24"/>
-                <w:lang w:val="it-IT"/>
-              </w:rPr>
-            </w:pPr>
-            <w:r>
-              <w:rPr>
-                <w:sz w:val="24"/>
-                <w:lang w:val="it-IT"/>
-              </w:rPr>
-              <w:t xml:space="preserve">Visualizza turno attuale e assegnazioni </w:t>
-            </w:r>
-            <w:r>
-              <w:rPr>
-                <w:b/>
-                <w:bCs/>
-                <w:sz w:val="24"/>
-                <w:lang w:val="it-IT"/>
-              </w:rPr>
-              <w:t>(fine op. manager)</w:t>
-            </w:r>
-          </w:p>
-        </w:tc>
-        <w:tc>
-          <w:tcPr>
-            <w:tcW w:w="4789" w:type="dxa"/>
-            <w:tcBorders>
-              <w:top w:val="single" w:color="000000" w:sz="4" w:space="0"/>
-              <w:left w:val="single" w:color="000000" w:sz="4" w:space="0"/>
-              <w:bottom w:val="single" w:color="000000" w:sz="4" w:space="0"/>
-              <w:right w:val="single" w:color="000000" w:sz="4" w:space="0"/>
-            </w:tcBorders>
-          </w:tcPr>
-          <w:p>
-            <w:pPr>
-              <w:widowControl w:val="0"/>
-              <w:bidi w:val="0"/>
-              <w:spacing w:before="0" w:after="0" w:line="240" w:lineRule="auto"/>
-              <w:rPr>
-                <w:sz w:val="24"/>
-                <w:lang w:val="it-IT"/>
-              </w:rPr>
-            </w:pPr>
-            <w:r>
-              <w:rPr>
-                <w:sz w:val="24"/>
-                <w:lang w:val="it-IT"/>
-              </w:rPr>
-              <w:t>3/giorno</w:t>
+              <w:t>1/mese</w:t>
             </w:r>
           </w:p>
         </w:tc>
@@ -16604,34 +16079,11 @@
             </w:pPr>
             <w:r>
               <w:rPr>
-                <w:b w:val="0"/>
-                <w:bCs w:val="0"/>
-                <w:sz w:val="24"/>
-                <w:u w:val="none"/>
+                <w:rFonts w:hint="default"/>
+                <w:sz w:val="24"/>
                 <w:lang w:val="en"/>
               </w:rPr>
-              <w:t>OK</w:t>
-            </w:r>
-            <w:r>
-              <w:rPr>
-                <w:b w:val="0"/>
-                <w:bCs w:val="0"/>
-                <w:sz w:val="24"/>
-                <w:u w:val="none"/>
-                <w:lang w:val="it-IT"/>
-              </w:rPr>
-              <w:t>2</w:t>
-            </w:r>
-            <w:r>
-              <w:rPr>
-                <w:rFonts w:hint="default"/>
-                <w:b w:val="0"/>
-                <w:bCs w:val="0"/>
-                <w:sz w:val="24"/>
-                <w:u w:val="none"/>
-                <w:lang w:val="en"/>
-              </w:rPr>
-              <w:t>8</w:t>
+              <w:t>21</w:t>
             </w:r>
           </w:p>
         </w:tc>
@@ -16660,16 +16112,7 @@
                 <w:sz w:val="24"/>
                 <w:lang w:val="it-IT"/>
               </w:rPr>
-              <w:t xml:space="preserve">Prendi ordinazione </w:t>
-            </w:r>
-            <w:r>
-              <w:rPr>
-                <w:b/>
-                <w:bCs/>
-                <w:sz w:val="24"/>
-                <w:lang w:val="it-IT"/>
-              </w:rPr>
-              <w:t>(inizio op. cameriere)</w:t>
+              <w:t>Visualizza situazione complessiva tavoli</w:t>
             </w:r>
           </w:p>
         </w:tc>
@@ -16698,7 +16141,7 @@
                 <w:sz w:val="24"/>
                 <w:lang w:val="it-IT"/>
               </w:rPr>
-              <w:t>60/giorno</w:t>
+              <w:t>3/giorno</w:t>
             </w:r>
           </w:p>
         </w:tc>
@@ -16736,11 +16179,762 @@
             <w:r>
               <w:rPr>
                 <w:sz w:val="24"/>
+                <w:lang w:val="it-IT"/>
+              </w:rPr>
+              <w:t>2</w:t>
+            </w:r>
+            <w:r>
+              <w:rPr>
+                <w:rFonts w:hint="default"/>
+                <w:sz w:val="24"/>
+                <w:lang w:val="en"/>
+              </w:rPr>
+              <w:t>2</w:t>
+            </w:r>
+          </w:p>
+        </w:tc>
+        <w:tc>
+          <w:tcPr>
+            <w:tcW w:w="4345" w:type="dxa"/>
+            <w:tcBorders>
+              <w:top w:val="single" w:color="000000" w:sz="4" w:space="0"/>
+              <w:left w:val="single" w:color="000000" w:sz="4" w:space="0"/>
+              <w:bottom w:val="single" w:color="000000" w:sz="4" w:space="0"/>
+              <w:right w:val="single" w:color="000000" w:sz="4" w:space="0"/>
+            </w:tcBorders>
+          </w:tcPr>
+          <w:p>
+            <w:pPr>
+              <w:widowControl w:val="0"/>
+              <w:bidi w:val="0"/>
+              <w:spacing w:before="0" w:after="0" w:line="240" w:lineRule="auto"/>
+              <w:rPr>
+                <w:sz w:val="24"/>
+                <w:lang w:val="it-IT"/>
+              </w:rPr>
+            </w:pPr>
+            <w:r>
+              <w:rPr>
+                <w:sz w:val="24"/>
+                <w:lang w:val="it-IT"/>
+              </w:rPr>
+              <w:t>Visualizza utenti lavoratori nel sistema</w:t>
+            </w:r>
+          </w:p>
+        </w:tc>
+        <w:tc>
+          <w:tcPr>
+            <w:tcW w:w="4789" w:type="dxa"/>
+            <w:tcBorders>
+              <w:top w:val="single" w:color="000000" w:sz="4" w:space="0"/>
+              <w:left w:val="single" w:color="000000" w:sz="4" w:space="0"/>
+              <w:bottom w:val="single" w:color="000000" w:sz="4" w:space="0"/>
+              <w:right w:val="single" w:color="000000" w:sz="4" w:space="0"/>
+            </w:tcBorders>
+          </w:tcPr>
+          <w:p>
+            <w:pPr>
+              <w:widowControl w:val="0"/>
+              <w:bidi w:val="0"/>
+              <w:spacing w:before="0" w:after="0" w:line="240" w:lineRule="auto"/>
+              <w:rPr>
+                <w:sz w:val="24"/>
+                <w:lang w:val="it-IT"/>
+              </w:rPr>
+            </w:pPr>
+            <w:r>
+              <w:rPr>
+                <w:sz w:val="24"/>
+                <w:lang w:val="it-IT"/>
+              </w:rPr>
+              <w:t>1/mese</w:t>
+            </w:r>
+          </w:p>
+        </w:tc>
+      </w:tr>
+      <w:tr>
+        <w:tblPrEx>
+          <w:tblCellMar>
+            <w:top w:w="0" w:type="dxa"/>
+            <w:left w:w="108" w:type="dxa"/>
+            <w:bottom w:w="0" w:type="dxa"/>
+            <w:right w:w="108" w:type="dxa"/>
+          </w:tblCellMar>
+        </w:tblPrEx>
+        <w:tc>
+          <w:tcPr>
+            <w:tcW w:w="828" w:type="dxa"/>
+            <w:tcBorders>
+              <w:top w:val="single" w:color="000000" w:sz="4" w:space="0"/>
+              <w:left w:val="single" w:color="000000" w:sz="4" w:space="0"/>
+              <w:bottom w:val="single" w:color="000000" w:sz="4" w:space="0"/>
+              <w:right w:val="single" w:color="000000" w:sz="4" w:space="0"/>
+            </w:tcBorders>
+          </w:tcPr>
+          <w:p>
+            <w:pPr>
+              <w:widowControl w:val="0"/>
+              <w:bidi w:val="0"/>
+              <w:spacing w:before="0" w:after="0" w:line="240" w:lineRule="auto"/>
+              <w:rPr>
+                <w:rFonts w:hint="default"/>
+                <w:sz w:val="24"/>
+                <w:lang w:val="en"/>
+              </w:rPr>
+            </w:pPr>
+            <w:r>
+              <w:rPr>
+                <w:sz w:val="24"/>
+                <w:lang w:val="en"/>
+              </w:rPr>
+              <w:t>2</w:t>
+            </w:r>
+            <w:r>
+              <w:rPr>
+                <w:rFonts w:hint="default"/>
+                <w:sz w:val="24"/>
+                <w:lang w:val="en"/>
+              </w:rPr>
+              <w:t>3</w:t>
+            </w:r>
+          </w:p>
+        </w:tc>
+        <w:tc>
+          <w:tcPr>
+            <w:tcW w:w="4345" w:type="dxa"/>
+            <w:tcBorders>
+              <w:top w:val="single" w:color="000000" w:sz="4" w:space="0"/>
+              <w:left w:val="single" w:color="000000" w:sz="4" w:space="0"/>
+              <w:bottom w:val="single" w:color="000000" w:sz="4" w:space="0"/>
+              <w:right w:val="single" w:color="000000" w:sz="4" w:space="0"/>
+            </w:tcBorders>
+          </w:tcPr>
+          <w:p>
+            <w:pPr>
+              <w:widowControl w:val="0"/>
+              <w:bidi w:val="0"/>
+              <w:spacing w:before="0" w:after="0" w:line="240" w:lineRule="auto"/>
+              <w:rPr>
+                <w:sz w:val="24"/>
+                <w:lang w:val="it-IT"/>
+              </w:rPr>
+            </w:pPr>
+            <w:r>
+              <w:rPr>
+                <w:sz w:val="24"/>
+                <w:lang w:val="it-IT"/>
+              </w:rPr>
+              <w:t>Visualizza menu</w:t>
+            </w:r>
+          </w:p>
+        </w:tc>
+        <w:tc>
+          <w:tcPr>
+            <w:tcW w:w="4789" w:type="dxa"/>
+            <w:tcBorders>
+              <w:top w:val="single" w:color="000000" w:sz="4" w:space="0"/>
+              <w:left w:val="single" w:color="000000" w:sz="4" w:space="0"/>
+              <w:bottom w:val="single" w:color="000000" w:sz="4" w:space="0"/>
+              <w:right w:val="single" w:color="000000" w:sz="4" w:space="0"/>
+            </w:tcBorders>
+          </w:tcPr>
+          <w:p>
+            <w:pPr>
+              <w:widowControl w:val="0"/>
+              <w:bidi w:val="0"/>
+              <w:spacing w:before="0" w:after="0" w:line="240" w:lineRule="auto"/>
+              <w:rPr>
+                <w:sz w:val="24"/>
+                <w:lang w:val="it-IT"/>
+              </w:rPr>
+            </w:pPr>
+            <w:r>
+              <w:rPr>
+                <w:sz w:val="24"/>
+                <w:lang w:val="it-IT"/>
+              </w:rPr>
+              <w:t>1/sett</w:t>
+            </w:r>
+          </w:p>
+        </w:tc>
+      </w:tr>
+      <w:tr>
+        <w:tblPrEx>
+          <w:tblCellMar>
+            <w:top w:w="0" w:type="dxa"/>
+            <w:left w:w="108" w:type="dxa"/>
+            <w:bottom w:w="0" w:type="dxa"/>
+            <w:right w:w="108" w:type="dxa"/>
+          </w:tblCellMar>
+        </w:tblPrEx>
+        <w:tc>
+          <w:tcPr>
+            <w:tcW w:w="828" w:type="dxa"/>
+            <w:tcBorders>
+              <w:top w:val="single" w:color="000000" w:sz="4" w:space="0"/>
+              <w:left w:val="single" w:color="000000" w:sz="4" w:space="0"/>
+              <w:bottom w:val="single" w:color="000000" w:sz="4" w:space="0"/>
+              <w:right w:val="single" w:color="000000" w:sz="4" w:space="0"/>
+            </w:tcBorders>
+          </w:tcPr>
+          <w:p>
+            <w:pPr>
+              <w:widowControl w:val="0"/>
+              <w:bidi w:val="0"/>
+              <w:spacing w:before="0" w:after="0" w:line="240" w:lineRule="auto"/>
+              <w:rPr>
+                <w:rFonts w:hint="default"/>
+                <w:sz w:val="24"/>
+                <w:lang w:val="en"/>
+              </w:rPr>
+            </w:pPr>
+            <w:r>
+              <w:rPr>
+                <w:sz w:val="24"/>
+                <w:lang w:val="it-IT"/>
+              </w:rPr>
+              <w:t>2</w:t>
+            </w:r>
+            <w:r>
+              <w:rPr>
+                <w:rFonts w:hint="default"/>
+                <w:sz w:val="24"/>
+                <w:lang w:val="en"/>
+              </w:rPr>
+              <w:t>4</w:t>
+            </w:r>
+          </w:p>
+        </w:tc>
+        <w:tc>
+          <w:tcPr>
+            <w:tcW w:w="4345" w:type="dxa"/>
+            <w:tcBorders>
+              <w:top w:val="single" w:color="000000" w:sz="4" w:space="0"/>
+              <w:left w:val="single" w:color="000000" w:sz="4" w:space="0"/>
+              <w:bottom w:val="single" w:color="000000" w:sz="4" w:space="0"/>
+              <w:right w:val="single" w:color="000000" w:sz="4" w:space="0"/>
+            </w:tcBorders>
+          </w:tcPr>
+          <w:p>
+            <w:pPr>
+              <w:widowControl w:val="0"/>
+              <w:bidi w:val="0"/>
+              <w:spacing w:before="0" w:after="0" w:line="240" w:lineRule="auto"/>
+              <w:rPr>
+                <w:sz w:val="24"/>
+                <w:lang w:val="it-IT"/>
+              </w:rPr>
+            </w:pPr>
+            <w:r>
+              <w:rPr>
+                <w:sz w:val="24"/>
+                <w:lang w:val="it-IT"/>
+              </w:rPr>
+              <w:t>Visualizza prodotti assoc. Ingredienti di base</w:t>
+            </w:r>
+          </w:p>
+        </w:tc>
+        <w:tc>
+          <w:tcPr>
+            <w:tcW w:w="4789" w:type="dxa"/>
+            <w:tcBorders>
+              <w:top w:val="single" w:color="000000" w:sz="4" w:space="0"/>
+              <w:left w:val="single" w:color="000000" w:sz="4" w:space="0"/>
+              <w:bottom w:val="single" w:color="000000" w:sz="4" w:space="0"/>
+              <w:right w:val="single" w:color="000000" w:sz="4" w:space="0"/>
+            </w:tcBorders>
+          </w:tcPr>
+          <w:p>
+            <w:pPr>
+              <w:widowControl w:val="0"/>
+              <w:bidi w:val="0"/>
+              <w:spacing w:before="0" w:after="0" w:line="240" w:lineRule="auto"/>
+              <w:rPr>
+                <w:sz w:val="24"/>
+                <w:lang w:val="it-IT"/>
+              </w:rPr>
+            </w:pPr>
+            <w:r>
+              <w:rPr>
+                <w:sz w:val="24"/>
+                <w:lang w:val="it-IT"/>
+              </w:rPr>
+              <w:t>1/sett</w:t>
+            </w:r>
+          </w:p>
+        </w:tc>
+      </w:tr>
+      <w:tr>
+        <w:tblPrEx>
+          <w:tblCellMar>
+            <w:top w:w="0" w:type="dxa"/>
+            <w:left w:w="108" w:type="dxa"/>
+            <w:bottom w:w="0" w:type="dxa"/>
+            <w:right w:w="108" w:type="dxa"/>
+          </w:tblCellMar>
+        </w:tblPrEx>
+        <w:tc>
+          <w:tcPr>
+            <w:tcW w:w="828" w:type="dxa"/>
+            <w:tcBorders>
+              <w:top w:val="single" w:color="000000" w:sz="4" w:space="0"/>
+              <w:left w:val="single" w:color="000000" w:sz="4" w:space="0"/>
+              <w:bottom w:val="single" w:color="000000" w:sz="4" w:space="0"/>
+              <w:right w:val="single" w:color="000000" w:sz="4" w:space="0"/>
+            </w:tcBorders>
+          </w:tcPr>
+          <w:p>
+            <w:pPr>
+              <w:widowControl w:val="0"/>
+              <w:bidi w:val="0"/>
+              <w:spacing w:before="0" w:after="0" w:line="240" w:lineRule="auto"/>
+              <w:rPr>
+                <w:rFonts w:hint="default"/>
+                <w:sz w:val="24"/>
+                <w:lang w:val="en"/>
+              </w:rPr>
+            </w:pPr>
+            <w:r>
+              <w:rPr>
+                <w:sz w:val="24"/>
+                <w:lang w:val="it-IT"/>
+              </w:rPr>
+              <w:t>2</w:t>
+            </w:r>
+            <w:r>
+              <w:rPr>
+                <w:rFonts w:hint="default"/>
+                <w:sz w:val="24"/>
+                <w:lang w:val="en"/>
+              </w:rPr>
+              <w:t>5</w:t>
+            </w:r>
+          </w:p>
+        </w:tc>
+        <w:tc>
+          <w:tcPr>
+            <w:tcW w:w="4345" w:type="dxa"/>
+            <w:tcBorders>
+              <w:top w:val="single" w:color="000000" w:sz="4" w:space="0"/>
+              <w:left w:val="single" w:color="000000" w:sz="4" w:space="0"/>
+              <w:bottom w:val="single" w:color="000000" w:sz="4" w:space="0"/>
+              <w:right w:val="single" w:color="000000" w:sz="4" w:space="0"/>
+            </w:tcBorders>
+          </w:tcPr>
+          <w:p>
+            <w:pPr>
+              <w:widowControl w:val="0"/>
+              <w:bidi w:val="0"/>
+              <w:spacing w:before="0" w:after="0" w:line="240" w:lineRule="auto"/>
+              <w:rPr>
+                <w:sz w:val="24"/>
+                <w:lang w:val="it-IT"/>
+              </w:rPr>
+            </w:pPr>
+            <w:r>
+              <w:rPr>
+                <w:sz w:val="24"/>
+                <w:lang w:val="it-IT"/>
+              </w:rPr>
+              <w:t>Visualizza turni (&gt;= ora)</w:t>
+            </w:r>
+          </w:p>
+        </w:tc>
+        <w:tc>
+          <w:tcPr>
+            <w:tcW w:w="4789" w:type="dxa"/>
+            <w:tcBorders>
+              <w:top w:val="single" w:color="000000" w:sz="4" w:space="0"/>
+              <w:left w:val="single" w:color="000000" w:sz="4" w:space="0"/>
+              <w:bottom w:val="single" w:color="000000" w:sz="4" w:space="0"/>
+              <w:right w:val="single" w:color="000000" w:sz="4" w:space="0"/>
+            </w:tcBorders>
+          </w:tcPr>
+          <w:p>
+            <w:pPr>
+              <w:widowControl w:val="0"/>
+              <w:bidi w:val="0"/>
+              <w:spacing w:before="0" w:after="0" w:line="240" w:lineRule="auto"/>
+              <w:rPr>
+                <w:sz w:val="24"/>
+                <w:lang w:val="it-IT"/>
+              </w:rPr>
+            </w:pPr>
+            <w:r>
+              <w:rPr>
+                <w:sz w:val="24"/>
+                <w:lang w:val="it-IT"/>
+              </w:rPr>
+              <w:t>1/giorno</w:t>
+            </w:r>
+          </w:p>
+        </w:tc>
+      </w:tr>
+      <w:tr>
+        <w:tblPrEx>
+          <w:tblCellMar>
+            <w:top w:w="0" w:type="dxa"/>
+            <w:left w:w="108" w:type="dxa"/>
+            <w:bottom w:w="0" w:type="dxa"/>
+            <w:right w:w="108" w:type="dxa"/>
+          </w:tblCellMar>
+        </w:tblPrEx>
+        <w:tc>
+          <w:tcPr>
+            <w:tcW w:w="828" w:type="dxa"/>
+            <w:tcBorders>
+              <w:top w:val="single" w:color="000000" w:sz="4" w:space="0"/>
+              <w:left w:val="single" w:color="000000" w:sz="4" w:space="0"/>
+              <w:bottom w:val="single" w:color="000000" w:sz="4" w:space="0"/>
+              <w:right w:val="single" w:color="000000" w:sz="4" w:space="0"/>
+            </w:tcBorders>
+          </w:tcPr>
+          <w:p>
+            <w:pPr>
+              <w:widowControl w:val="0"/>
+              <w:bidi w:val="0"/>
+              <w:spacing w:before="0" w:after="0" w:line="240" w:lineRule="auto"/>
+              <w:rPr>
+                <w:rFonts w:hint="default"/>
+                <w:sz w:val="24"/>
+                <w:lang w:val="it-IT"/>
+              </w:rPr>
+            </w:pPr>
+            <w:r>
+              <w:rPr>
+                <w:rFonts w:hint="default"/>
+                <w:sz w:val="24"/>
+                <w:lang w:val="it-IT"/>
+              </w:rPr>
+              <w:t>26</w:t>
+            </w:r>
+          </w:p>
+        </w:tc>
+        <w:tc>
+          <w:tcPr>
+            <w:tcW w:w="4345" w:type="dxa"/>
+            <w:tcBorders>
+              <w:top w:val="single" w:color="000000" w:sz="4" w:space="0"/>
+              <w:left w:val="single" w:color="000000" w:sz="4" w:space="0"/>
+              <w:bottom w:val="single" w:color="000000" w:sz="4" w:space="0"/>
+              <w:right w:val="single" w:color="000000" w:sz="4" w:space="0"/>
+            </w:tcBorders>
+          </w:tcPr>
+          <w:p>
+            <w:pPr>
+              <w:widowControl w:val="0"/>
+              <w:bidi w:val="0"/>
+              <w:spacing w:before="0" w:after="0" w:line="240" w:lineRule="auto"/>
+              <w:rPr>
+                <w:sz w:val="24"/>
+                <w:lang w:val="it-IT"/>
+              </w:rPr>
+            </w:pPr>
+            <w:r>
+              <w:rPr>
+                <w:sz w:val="24"/>
+                <w:lang w:val="it-IT"/>
+              </w:rPr>
+              <w:t>Visualizza turni assegnati (&gt;= ora)</w:t>
+            </w:r>
+          </w:p>
+        </w:tc>
+        <w:tc>
+          <w:tcPr>
+            <w:tcW w:w="4789" w:type="dxa"/>
+            <w:tcBorders>
+              <w:top w:val="single" w:color="000000" w:sz="4" w:space="0"/>
+              <w:left w:val="single" w:color="000000" w:sz="4" w:space="0"/>
+              <w:bottom w:val="single" w:color="000000" w:sz="4" w:space="0"/>
+              <w:right w:val="single" w:color="000000" w:sz="4" w:space="0"/>
+            </w:tcBorders>
+          </w:tcPr>
+          <w:p>
+            <w:pPr>
+              <w:widowControl w:val="0"/>
+              <w:bidi w:val="0"/>
+              <w:spacing w:before="0" w:after="0" w:line="240" w:lineRule="auto"/>
+              <w:rPr>
+                <w:sz w:val="24"/>
+                <w:lang w:val="it-IT"/>
+              </w:rPr>
+            </w:pPr>
+            <w:r>
+              <w:rPr>
+                <w:sz w:val="24"/>
+                <w:lang w:val="it-IT"/>
+              </w:rPr>
+              <w:t>1/giorno</w:t>
+            </w:r>
+          </w:p>
+        </w:tc>
+      </w:tr>
+      <w:tr>
+        <w:tblPrEx>
+          <w:tblCellMar>
+            <w:top w:w="0" w:type="dxa"/>
+            <w:left w:w="108" w:type="dxa"/>
+            <w:bottom w:w="0" w:type="dxa"/>
+            <w:right w:w="108" w:type="dxa"/>
+          </w:tblCellMar>
+        </w:tblPrEx>
+        <w:tc>
+          <w:tcPr>
+            <w:tcW w:w="828" w:type="dxa"/>
+            <w:tcBorders>
+              <w:top w:val="single" w:color="000000" w:sz="4" w:space="0"/>
+              <w:left w:val="single" w:color="000000" w:sz="4" w:space="0"/>
+              <w:bottom w:val="single" w:color="000000" w:sz="4" w:space="0"/>
+              <w:right w:val="single" w:color="000000" w:sz="4" w:space="0"/>
+            </w:tcBorders>
+          </w:tcPr>
+          <w:p>
+            <w:pPr>
+              <w:widowControl w:val="0"/>
+              <w:bidi w:val="0"/>
+              <w:spacing w:before="0" w:after="0" w:line="240" w:lineRule="auto"/>
+              <w:rPr>
+                <w:rFonts w:hint="default"/>
+                <w:sz w:val="24"/>
+                <w:lang w:val="en"/>
+              </w:rPr>
+            </w:pPr>
+            <w:r>
+              <w:rPr>
+                <w:sz w:val="24"/>
+                <w:lang w:val="it-IT"/>
+              </w:rPr>
+              <w:t>2</w:t>
+            </w:r>
+            <w:r>
+              <w:rPr>
+                <w:rFonts w:hint="default"/>
+                <w:sz w:val="24"/>
+                <w:lang w:val="en"/>
+              </w:rPr>
+              <w:t>7</w:t>
+            </w:r>
+          </w:p>
+        </w:tc>
+        <w:tc>
+          <w:tcPr>
+            <w:tcW w:w="4345" w:type="dxa"/>
+            <w:tcBorders>
+              <w:top w:val="single" w:color="000000" w:sz="4" w:space="0"/>
+              <w:left w:val="single" w:color="000000" w:sz="4" w:space="0"/>
+              <w:bottom w:val="single" w:color="000000" w:sz="4" w:space="0"/>
+              <w:right w:val="single" w:color="000000" w:sz="4" w:space="0"/>
+            </w:tcBorders>
+          </w:tcPr>
+          <w:p>
+            <w:pPr>
+              <w:widowControl w:val="0"/>
+              <w:bidi w:val="0"/>
+              <w:spacing w:before="0" w:after="0" w:line="240" w:lineRule="auto"/>
+              <w:rPr>
+                <w:sz w:val="24"/>
+                <w:lang w:val="it-IT"/>
+              </w:rPr>
+            </w:pPr>
+            <w:r>
+              <w:rPr>
+                <w:sz w:val="24"/>
+                <w:lang w:val="it-IT"/>
+              </w:rPr>
+              <w:t xml:space="preserve">Visualizza turno attuale e assegnazioni </w:t>
+            </w:r>
+            <w:r>
+              <w:rPr>
+                <w:b/>
+                <w:bCs/>
+                <w:sz w:val="24"/>
+                <w:lang w:val="it-IT"/>
+              </w:rPr>
+              <w:t>(fine op. manager)</w:t>
+            </w:r>
+          </w:p>
+        </w:tc>
+        <w:tc>
+          <w:tcPr>
+            <w:tcW w:w="4789" w:type="dxa"/>
+            <w:tcBorders>
+              <w:top w:val="single" w:color="000000" w:sz="4" w:space="0"/>
+              <w:left w:val="single" w:color="000000" w:sz="4" w:space="0"/>
+              <w:bottom w:val="single" w:color="000000" w:sz="4" w:space="0"/>
+              <w:right w:val="single" w:color="000000" w:sz="4" w:space="0"/>
+            </w:tcBorders>
+          </w:tcPr>
+          <w:p>
+            <w:pPr>
+              <w:widowControl w:val="0"/>
+              <w:bidi w:val="0"/>
+              <w:spacing w:before="0" w:after="0" w:line="240" w:lineRule="auto"/>
+              <w:rPr>
+                <w:sz w:val="24"/>
+                <w:lang w:val="it-IT"/>
+              </w:rPr>
+            </w:pPr>
+            <w:r>
+              <w:rPr>
+                <w:sz w:val="24"/>
+                <w:lang w:val="it-IT"/>
+              </w:rPr>
+              <w:t>3/giorno</w:t>
+            </w:r>
+          </w:p>
+        </w:tc>
+      </w:tr>
+      <w:tr>
+        <w:tblPrEx>
+          <w:tblCellMar>
+            <w:top w:w="0" w:type="dxa"/>
+            <w:left w:w="108" w:type="dxa"/>
+            <w:bottom w:w="0" w:type="dxa"/>
+            <w:right w:w="108" w:type="dxa"/>
+          </w:tblCellMar>
+        </w:tblPrEx>
+        <w:tc>
+          <w:tcPr>
+            <w:tcW w:w="828" w:type="dxa"/>
+            <w:tcBorders>
+              <w:top w:val="single" w:color="000000" w:sz="4" w:space="0"/>
+              <w:left w:val="single" w:color="000000" w:sz="4" w:space="0"/>
+              <w:bottom w:val="single" w:color="000000" w:sz="4" w:space="0"/>
+              <w:right w:val="single" w:color="000000" w:sz="4" w:space="0"/>
+            </w:tcBorders>
+          </w:tcPr>
+          <w:p>
+            <w:pPr>
+              <w:widowControl w:val="0"/>
+              <w:bidi w:val="0"/>
+              <w:spacing w:before="0" w:after="0" w:line="240" w:lineRule="auto"/>
+              <w:rPr>
+                <w:rFonts w:hint="default"/>
+                <w:sz w:val="24"/>
+                <w:lang w:val="en"/>
+              </w:rPr>
+            </w:pPr>
+            <w:r>
+              <w:rPr>
+                <w:b w:val="0"/>
+                <w:bCs w:val="0"/>
+                <w:sz w:val="24"/>
+                <w:u w:val="none"/>
+                <w:lang w:val="it-IT"/>
+              </w:rPr>
+              <w:t>2</w:t>
+            </w:r>
+            <w:r>
+              <w:rPr>
+                <w:rFonts w:hint="default"/>
+                <w:b w:val="0"/>
+                <w:bCs w:val="0"/>
+                <w:sz w:val="24"/>
                 <w:u w:val="none"/>
                 <w:lang w:val="en"/>
               </w:rPr>
-              <w:t>OK</w:t>
-            </w:r>
+              <w:t>8</w:t>
+            </w:r>
+          </w:p>
+        </w:tc>
+        <w:tc>
+          <w:tcPr>
+            <w:tcW w:w="4345" w:type="dxa"/>
+            <w:tcBorders>
+              <w:top w:val="single" w:color="000000" w:sz="4" w:space="0"/>
+              <w:left w:val="single" w:color="000000" w:sz="4" w:space="0"/>
+              <w:bottom w:val="single" w:color="000000" w:sz="4" w:space="0"/>
+              <w:right w:val="single" w:color="000000" w:sz="4" w:space="0"/>
+            </w:tcBorders>
+          </w:tcPr>
+          <w:p>
+            <w:pPr>
+              <w:widowControl w:val="0"/>
+              <w:bidi w:val="0"/>
+              <w:spacing w:before="0" w:after="0" w:line="240" w:lineRule="auto"/>
+              <w:rPr>
+                <w:sz w:val="24"/>
+                <w:lang w:val="it-IT"/>
+              </w:rPr>
+            </w:pPr>
+            <w:r>
+              <w:rPr>
+                <w:sz w:val="24"/>
+                <w:lang w:val="it-IT"/>
+              </w:rPr>
+              <w:t xml:space="preserve">Prendi ordinazione </w:t>
+            </w:r>
+            <w:r>
+              <w:rPr>
+                <w:b/>
+                <w:bCs/>
+                <w:sz w:val="24"/>
+                <w:lang w:val="it-IT"/>
+              </w:rPr>
+              <w:t>(inizio op. cameriere)</w:t>
+            </w:r>
+          </w:p>
+        </w:tc>
+        <w:tc>
+          <w:tcPr>
+            <w:tcW w:w="4789" w:type="dxa"/>
+            <w:tcBorders>
+              <w:top w:val="single" w:color="000000" w:sz="4" w:space="0"/>
+              <w:left w:val="single" w:color="000000" w:sz="4" w:space="0"/>
+              <w:bottom w:val="single" w:color="000000" w:sz="4" w:space="0"/>
+              <w:right w:val="single" w:color="000000" w:sz="4" w:space="0"/>
+            </w:tcBorders>
+          </w:tcPr>
+          <w:p>
+            <w:pPr>
+              <w:widowControl w:val="0"/>
+              <w:bidi w:val="0"/>
+              <w:spacing w:before="0" w:after="0" w:line="240" w:lineRule="auto"/>
+              <w:rPr>
+                <w:sz w:val="24"/>
+                <w:lang w:val="it-IT"/>
+              </w:rPr>
+            </w:pPr>
+            <w:r>
+              <w:rPr>
+                <w:sz w:val="24"/>
+                <w:lang w:val="it-IT"/>
+              </w:rPr>
+              <w:t>60/giorno</w:t>
+            </w:r>
+          </w:p>
+        </w:tc>
+      </w:tr>
+      <w:tr>
+        <w:tblPrEx>
+          <w:tblCellMar>
+            <w:top w:w="0" w:type="dxa"/>
+            <w:left w:w="108" w:type="dxa"/>
+            <w:bottom w:w="0" w:type="dxa"/>
+            <w:right w:w="108" w:type="dxa"/>
+          </w:tblCellMar>
+        </w:tblPrEx>
+        <w:tc>
+          <w:tcPr>
+            <w:tcW w:w="828" w:type="dxa"/>
+            <w:tcBorders>
+              <w:top w:val="single" w:color="000000" w:sz="4" w:space="0"/>
+              <w:left w:val="single" w:color="000000" w:sz="4" w:space="0"/>
+              <w:bottom w:val="single" w:color="000000" w:sz="4" w:space="0"/>
+              <w:right w:val="single" w:color="000000" w:sz="4" w:space="0"/>
+            </w:tcBorders>
+          </w:tcPr>
+          <w:p>
+            <w:pPr>
+              <w:widowControl w:val="0"/>
+              <w:bidi w:val="0"/>
+              <w:spacing w:before="0" w:after="0" w:line="240" w:lineRule="auto"/>
+              <w:rPr>
+                <w:rFonts w:hint="default"/>
+                <w:sz w:val="24"/>
+                <w:lang w:val="en"/>
+              </w:rPr>
+            </w:pPr>
             <w:r>
               <w:rPr>
                 <w:sz w:val="24"/>
@@ -16854,14 +17048,6 @@
             </w:pPr>
             <w:r>
               <w:rPr>
-                <w:sz w:val="24"/>
-                <w:u w:val="none"/>
-                <w:lang w:val="en"/>
-              </w:rPr>
-              <w:t>OK</w:t>
-            </w:r>
-            <w:r>
-              <w:rPr>
                 <w:rFonts w:hint="default"/>
                 <w:sz w:val="24"/>
                 <w:u w:val="none"/>
@@ -16962,13 +17148,6 @@
             </w:pPr>
             <w:r>
               <w:rPr>
-                <w:sz w:val="24"/>
-                <w:lang w:val="en"/>
-              </w:rPr>
-              <w:t>OK</w:t>
-            </w:r>
-            <w:r>
-              <w:rPr>
                 <w:rFonts w:hint="default"/>
                 <w:sz w:val="24"/>
                 <w:lang w:val="en"/>
@@ -17069,23 +17248,16 @@
             <w:r>
               <w:rPr>
                 <w:sz w:val="24"/>
+                <w:lang w:val="it-IT"/>
+              </w:rPr>
+              <w:t>3</w:t>
+            </w:r>
+            <w:r>
+              <w:rPr>
+                <w:rFonts w:hint="default"/>
+                <w:sz w:val="24"/>
                 <w:lang w:val="en"/>
               </w:rPr>
-              <w:t>OK</w:t>
-            </w:r>
-            <w:r>
-              <w:rPr>
-                <w:sz w:val="24"/>
-                <w:lang w:val="it-IT"/>
-              </w:rPr>
-              <w:t>3</w:t>
-            </w:r>
-            <w:r>
-              <w:rPr>
-                <w:rFonts w:hint="default"/>
-                <w:sz w:val="24"/>
-                <w:lang w:val="en"/>
-              </w:rPr>
               <w:t>2</w:t>
             </w:r>
           </w:p>
@@ -17116,104 +17288,6 @@
                 <w:lang w:val="it-IT"/>
               </w:rPr>
               <w:t>Visualizza situazione complessiva tavoli assegnati</w:t>
-            </w:r>
-          </w:p>
-        </w:tc>
-        <w:tc>
-          <w:tcPr>
-            <w:tcW w:w="4789" w:type="dxa"/>
-            <w:tcBorders>
-              <w:top w:val="single" w:color="000000" w:sz="4" w:space="0"/>
-              <w:left w:val="single" w:color="000000" w:sz="4" w:space="0"/>
-              <w:bottom w:val="single" w:color="000000" w:sz="4" w:space="0"/>
-              <w:right w:val="single" w:color="000000" w:sz="4" w:space="0"/>
-            </w:tcBorders>
-          </w:tcPr>
-          <w:p>
-            <w:pPr>
-              <w:widowControl w:val="0"/>
-              <w:bidi w:val="0"/>
-              <w:spacing w:before="0" w:after="0" w:line="240" w:lineRule="auto"/>
-              <w:rPr>
-                <w:sz w:val="24"/>
-                <w:lang w:val="it-IT"/>
-              </w:rPr>
-            </w:pPr>
-            <w:r>
-              <w:rPr>
-                <w:sz w:val="24"/>
-                <w:lang w:val="it-IT"/>
-              </w:rPr>
-              <w:t>30/giorno</w:t>
-            </w:r>
-          </w:p>
-        </w:tc>
-      </w:tr>
-      <w:tr>
-        <w:tc>
-          <w:tcPr>
-            <w:tcW w:w="828" w:type="dxa"/>
-            <w:tcBorders>
-              <w:top w:val="single" w:color="000000" w:sz="4" w:space="0"/>
-              <w:left w:val="single" w:color="000000" w:sz="4" w:space="0"/>
-              <w:bottom w:val="single" w:color="000000" w:sz="4" w:space="0"/>
-              <w:right w:val="single" w:color="000000" w:sz="4" w:space="0"/>
-            </w:tcBorders>
-          </w:tcPr>
-          <w:p>
-            <w:pPr>
-              <w:widowControl w:val="0"/>
-              <w:bidi w:val="0"/>
-              <w:spacing w:before="0" w:after="0" w:line="240" w:lineRule="auto"/>
-              <w:rPr>
-                <w:rFonts w:hint="default"/>
-                <w:sz w:val="24"/>
-                <w:lang w:val="en"/>
-              </w:rPr>
-            </w:pPr>
-            <w:r>
-              <w:rPr>
-                <w:sz w:val="24"/>
-                <w:lang w:val="en"/>
-              </w:rPr>
-              <w:t>OK3</w:t>
-            </w:r>
-            <w:r>
-              <w:rPr>
-                <w:rFonts w:hint="default"/>
-                <w:sz w:val="24"/>
-                <w:lang w:val="en"/>
-              </w:rPr>
-              <w:t>3</w:t>
-            </w:r>
-          </w:p>
-        </w:tc>
-        <w:tc>
-          <w:tcPr>
-            <w:tcW w:w="4345" w:type="dxa"/>
-            <w:tcBorders>
-              <w:top w:val="single" w:color="000000" w:sz="4" w:space="0"/>
-              <w:left w:val="single" w:color="000000" w:sz="4" w:space="0"/>
-              <w:bottom w:val="single" w:color="000000" w:sz="4" w:space="0"/>
-              <w:right w:val="single" w:color="000000" w:sz="4" w:space="0"/>
-            </w:tcBorders>
-          </w:tcPr>
-          <w:p>
-            <w:pPr>
-              <w:widowControl w:val="0"/>
-              <w:bidi w:val="0"/>
-              <w:spacing w:before="0" w:after="0" w:line="240" w:lineRule="auto"/>
-              <w:rPr>
-                <w:sz w:val="24"/>
-                <w:lang w:val="it-IT"/>
-              </w:rPr>
-            </w:pPr>
-            <w:r>
-              <w:rPr>
-                <w:sz w:val="24"/>
-                <w:lang w:val="it-IT"/>
-              </w:rPr>
-              <w:t>Visualizza scelte delle ordinazioni espletate</w:t>
             </w:r>
           </w:p>
         </w:tc>
@@ -17274,30 +17348,16 @@
               <w:rPr>
                 <w:rFonts w:hint="default"/>
                 <w:sz w:val="24"/>
-                <w:lang w:val="en"/>
-              </w:rPr>
-            </w:pPr>
-            <w:r>
-              <w:rPr>
-                <w:sz w:val="24"/>
-                <w:lang w:val="en"/>
-              </w:rPr>
-              <w:t>OK</w:t>
-            </w:r>
-            <w:r>
-              <w:rPr>
-                <w:sz w:val="24"/>
-                <w:lang w:val="it-IT"/>
-              </w:rPr>
-              <w:t>3</w:t>
-            </w:r>
+                <w:lang w:val="it-IT"/>
+              </w:rPr>
+            </w:pPr>
             <w:r>
               <w:rPr>
                 <w:rFonts w:hint="default"/>
                 <w:sz w:val="24"/>
-                <w:lang w:val="en"/>
-              </w:rPr>
-              <w:t>4</w:t>
+                <w:lang w:val="it-IT"/>
+              </w:rPr>
+              <w:t>33</w:t>
             </w:r>
           </w:p>
         </w:tc>
@@ -17317,36 +17377,18 @@
               <w:bidi w:val="0"/>
               <w:spacing w:before="0" w:after="0" w:line="240" w:lineRule="auto"/>
               <w:rPr>
-                <w:sz w:val="24"/>
-                <w:lang w:val="it-IT"/>
-              </w:rPr>
-            </w:pPr>
-            <w:r>
-              <w:rPr>
-                <w:sz w:val="24"/>
-                <w:lang w:val="it-IT"/>
-              </w:rPr>
-              <w:t>Consegna scelta dell’ordinazione espletata</w:t>
-            </w:r>
-          </w:p>
-          <w:p>
-            <w:pPr>
-              <w:widowControl w:val="0"/>
-              <w:bidi w:val="0"/>
-              <w:spacing w:before="0" w:after="0" w:line="240" w:lineRule="auto"/>
-              <w:rPr>
-                <w:sz w:val="24"/>
-                <w:lang w:val="it-IT"/>
-              </w:rPr>
-            </w:pPr>
-            <w:r>
-              <w:rPr>
-                <w:b/>
-                <w:bCs/>
-                <w:sz w:val="24"/>
-                <w:lang w:val="it-IT"/>
-              </w:rPr>
-              <w:t>(fine op. cameriere)</w:t>
+                <w:rFonts w:hint="default"/>
+                <w:sz w:val="24"/>
+                <w:lang w:val="it-IT"/>
+              </w:rPr>
+            </w:pPr>
+            <w:r>
+              <w:rPr>
+                <w:rFonts w:hint="default"/>
+                <w:sz w:val="24"/>
+                <w:lang w:val="it-IT"/>
+              </w:rPr>
+              <w:t>Visualizza tavoli assegnati per il turno corrente</w:t>
             </w:r>
           </w:p>
         </w:tc>
@@ -17366,16 +17408,28 @@
               <w:bidi w:val="0"/>
               <w:spacing w:before="0" w:after="0" w:line="240" w:lineRule="auto"/>
               <w:rPr>
-                <w:sz w:val="24"/>
-                <w:lang w:val="it-IT"/>
-              </w:rPr>
-            </w:pPr>
-            <w:r>
-              <w:rPr>
-                <w:sz w:val="24"/>
-                <w:lang w:val="it-IT"/>
-              </w:rPr>
-              <w:t>240/giorno</w:t>
+                <w:rFonts w:hint="default"/>
+                <w:sz w:val="24"/>
+                <w:lang w:val="it-IT"/>
+              </w:rPr>
+            </w:pPr>
+            <w:r>
+              <w:rPr>
+                <w:rFonts w:hint="default"/>
+                <w:sz w:val="24"/>
+                <w:lang w:val="it-IT"/>
+              </w:rPr>
+              <w:t>10</w:t>
+            </w:r>
+            <w:bookmarkStart w:id="13" w:name="_GoBack"/>
+            <w:bookmarkEnd w:id="13"/>
+            <w:r>
+              <w:rPr>
+                <w:rFonts w:hint="default"/>
+                <w:sz w:val="24"/>
+                <w:lang w:val="it-IT"/>
+              </w:rPr>
+              <w:t>/giorno</w:t>
             </w:r>
           </w:p>
         </w:tc>
@@ -17407,17 +17461,107 @@
               <w:rPr>
                 <w:rFonts w:hint="default"/>
                 <w:sz w:val="24"/>
+                <w:lang w:val="it-IT"/>
+              </w:rPr>
+            </w:pPr>
+            <w:r>
+              <w:rPr>
+                <w:sz w:val="24"/>
                 <w:lang w:val="en"/>
               </w:rPr>
-            </w:pPr>
+              <w:t>3</w:t>
+            </w:r>
             <w:r>
               <w:rPr>
                 <w:rFonts w:hint="default"/>
                 <w:sz w:val="24"/>
-                <w:lang w:val="en"/>
-              </w:rPr>
-              <w:t>OK</w:t>
-            </w:r>
+                <w:lang w:val="it-IT"/>
+              </w:rPr>
+              <w:t>4</w:t>
+            </w:r>
+          </w:p>
+        </w:tc>
+        <w:tc>
+          <w:tcPr>
+            <w:tcW w:w="4345" w:type="dxa"/>
+            <w:tcBorders>
+              <w:top w:val="single" w:color="000000" w:sz="4" w:space="0"/>
+              <w:left w:val="single" w:color="000000" w:sz="4" w:space="0"/>
+              <w:bottom w:val="single" w:color="000000" w:sz="4" w:space="0"/>
+              <w:right w:val="single" w:color="000000" w:sz="4" w:space="0"/>
+            </w:tcBorders>
+          </w:tcPr>
+          <w:p>
+            <w:pPr>
+              <w:widowControl w:val="0"/>
+              <w:bidi w:val="0"/>
+              <w:spacing w:before="0" w:after="0" w:line="240" w:lineRule="auto"/>
+              <w:rPr>
+                <w:sz w:val="24"/>
+                <w:lang w:val="it-IT"/>
+              </w:rPr>
+            </w:pPr>
+            <w:r>
+              <w:rPr>
+                <w:sz w:val="24"/>
+                <w:lang w:val="it-IT"/>
+              </w:rPr>
+              <w:t>Visualizza scelte delle ordinazioni espletate</w:t>
+            </w:r>
+          </w:p>
+        </w:tc>
+        <w:tc>
+          <w:tcPr>
+            <w:tcW w:w="4789" w:type="dxa"/>
+            <w:tcBorders>
+              <w:top w:val="single" w:color="000000" w:sz="4" w:space="0"/>
+              <w:left w:val="single" w:color="000000" w:sz="4" w:space="0"/>
+              <w:bottom w:val="single" w:color="000000" w:sz="4" w:space="0"/>
+              <w:right w:val="single" w:color="000000" w:sz="4" w:space="0"/>
+            </w:tcBorders>
+          </w:tcPr>
+          <w:p>
+            <w:pPr>
+              <w:widowControl w:val="0"/>
+              <w:bidi w:val="0"/>
+              <w:spacing w:before="0" w:after="0" w:line="240" w:lineRule="auto"/>
+              <w:rPr>
+                <w:sz w:val="24"/>
+                <w:lang w:val="it-IT"/>
+              </w:rPr>
+            </w:pPr>
+            <w:r>
+              <w:rPr>
+                <w:sz w:val="24"/>
+                <w:lang w:val="it-IT"/>
+              </w:rPr>
+              <w:t>30/giorno</w:t>
+            </w:r>
+          </w:p>
+        </w:tc>
+      </w:tr>
+      <w:tr>
+        <w:tc>
+          <w:tcPr>
+            <w:tcW w:w="828" w:type="dxa"/>
+            <w:tcBorders>
+              <w:top w:val="single" w:color="000000" w:sz="4" w:space="0"/>
+              <w:left w:val="single" w:color="000000" w:sz="4" w:space="0"/>
+              <w:bottom w:val="single" w:color="000000" w:sz="4" w:space="0"/>
+              <w:right w:val="single" w:color="000000" w:sz="4" w:space="0"/>
+            </w:tcBorders>
+          </w:tcPr>
+          <w:p>
+            <w:pPr>
+              <w:widowControl w:val="0"/>
+              <w:bidi w:val="0"/>
+              <w:spacing w:before="0" w:after="0" w:line="240" w:lineRule="auto"/>
+              <w:rPr>
+                <w:rFonts w:hint="default"/>
+                <w:sz w:val="24"/>
+                <w:lang w:val="it-IT"/>
+              </w:rPr>
+            </w:pPr>
             <w:r>
               <w:rPr>
                 <w:sz w:val="24"/>
@@ -17429,7 +17573,7 @@
               <w:rPr>
                 <w:rFonts w:hint="default"/>
                 <w:sz w:val="24"/>
-                <w:lang w:val="en"/>
+                <w:lang w:val="it-IT"/>
               </w:rPr>
               <w:t>5</w:t>
             </w:r>
@@ -17460,23 +17604,19 @@
                 <w:sz w:val="24"/>
                 <w:lang w:val="it-IT"/>
               </w:rPr>
-              <w:t>Visualizza scelta dell’ordinazione da preparare</w:t>
-            </w:r>
-            <w:r>
-              <w:rPr>
-                <w:rFonts w:hint="default"/>
-                <w:sz w:val="24"/>
-                <w:lang w:val="en"/>
-              </w:rPr>
-              <w:t xml:space="preserve"> non ancora presa in carico</w:t>
-            </w:r>
-            <w:r>
-              <w:rPr>
-                <w:sz w:val="24"/>
-                <w:lang w:val="it-IT"/>
-              </w:rPr>
-              <w:t xml:space="preserve"> </w:t>
-            </w:r>
+              <w:t>Consegna scelta dell’ordinazione espletata</w:t>
+            </w:r>
+          </w:p>
+          <w:p>
+            <w:pPr>
+              <w:widowControl w:val="0"/>
+              <w:bidi w:val="0"/>
+              <w:spacing w:before="0" w:after="0" w:line="240" w:lineRule="auto"/>
+              <w:rPr>
+                <w:sz w:val="24"/>
+                <w:lang w:val="it-IT"/>
+              </w:rPr>
+            </w:pPr>
             <w:r>
               <w:rPr>
                 <w:b/>
@@ -17484,7 +17624,7 @@
                 <w:sz w:val="24"/>
                 <w:lang w:val="it-IT"/>
               </w:rPr>
-              <w:t>(inizio op. pizzaiolo/barman)</w:t>
+              <w:t>(fine op. cameriere)</w:t>
             </w:r>
           </w:p>
         </w:tc>
@@ -17513,7 +17653,7 @@
                 <w:sz w:val="24"/>
                 <w:lang w:val="it-IT"/>
               </w:rPr>
-              <w:t>60/giorno</w:t>
+              <w:t>240/giorno</w:t>
             </w:r>
           </w:p>
         </w:tc>
@@ -17545,60 +17685,76 @@
               <w:rPr>
                 <w:rFonts w:hint="default"/>
                 <w:sz w:val="24"/>
+                <w:lang w:val="it-IT"/>
+              </w:rPr>
+            </w:pPr>
+            <w:r>
+              <w:rPr>
+                <w:sz w:val="24"/>
+                <w:lang w:val="it-IT"/>
+              </w:rPr>
+              <w:t>3</w:t>
+            </w:r>
+            <w:r>
+              <w:rPr>
+                <w:rFonts w:hint="default"/>
+                <w:sz w:val="24"/>
+                <w:lang w:val="it-IT"/>
+              </w:rPr>
+              <w:t>6</w:t>
+            </w:r>
+          </w:p>
+        </w:tc>
+        <w:tc>
+          <w:tcPr>
+            <w:tcW w:w="4345" w:type="dxa"/>
+            <w:tcBorders>
+              <w:top w:val="single" w:color="000000" w:sz="4" w:space="0"/>
+              <w:left w:val="single" w:color="000000" w:sz="4" w:space="0"/>
+              <w:bottom w:val="single" w:color="000000" w:sz="4" w:space="0"/>
+              <w:right w:val="single" w:color="000000" w:sz="4" w:space="0"/>
+            </w:tcBorders>
+          </w:tcPr>
+          <w:p>
+            <w:pPr>
+              <w:widowControl w:val="0"/>
+              <w:bidi w:val="0"/>
+              <w:spacing w:before="0" w:after="0" w:line="240" w:lineRule="auto"/>
+              <w:rPr>
+                <w:sz w:val="24"/>
+                <w:lang w:val="it-IT"/>
+              </w:rPr>
+            </w:pPr>
+            <w:r>
+              <w:rPr>
+                <w:sz w:val="24"/>
+                <w:lang w:val="it-IT"/>
+              </w:rPr>
+              <w:t>Visualizza scelta dell’ordinazione da preparare</w:t>
+            </w:r>
+            <w:r>
+              <w:rPr>
+                <w:rFonts w:hint="default"/>
+                <w:sz w:val="24"/>
                 <w:lang w:val="en"/>
               </w:rPr>
-            </w:pPr>
-            <w:r>
-              <w:rPr>
-                <w:rFonts w:hint="default"/>
-                <w:sz w:val="24"/>
-                <w:lang w:val="en"/>
-              </w:rPr>
-              <w:t>OK</w:t>
-            </w:r>
-            <w:r>
-              <w:rPr>
-                <w:sz w:val="24"/>
-                <w:lang w:val="it-IT"/>
-              </w:rPr>
-              <w:t>3</w:t>
-            </w:r>
-            <w:r>
-              <w:rPr>
-                <w:rFonts w:hint="default"/>
-                <w:sz w:val="24"/>
-                <w:lang w:val="en"/>
-              </w:rPr>
-              <w:t>6</w:t>
-            </w:r>
-          </w:p>
-        </w:tc>
-        <w:tc>
-          <w:tcPr>
-            <w:tcW w:w="4345" w:type="dxa"/>
-            <w:tcBorders>
-              <w:top w:val="single" w:color="000000" w:sz="4" w:space="0"/>
-              <w:left w:val="single" w:color="000000" w:sz="4" w:space="0"/>
-              <w:bottom w:val="single" w:color="000000" w:sz="4" w:space="0"/>
-              <w:right w:val="single" w:color="000000" w:sz="4" w:space="0"/>
-            </w:tcBorders>
-          </w:tcPr>
-          <w:p>
-            <w:pPr>
-              <w:widowControl w:val="0"/>
-              <w:bidi w:val="0"/>
-              <w:spacing w:before="0" w:after="0" w:line="240" w:lineRule="auto"/>
-              <w:rPr>
-                <w:sz w:val="24"/>
-                <w:lang w:val="it-IT"/>
-              </w:rPr>
-            </w:pPr>
-            <w:r>
-              <w:rPr>
-                <w:sz w:val="24"/>
-                <w:lang w:val="it-IT"/>
-              </w:rPr>
-              <w:t>Prendi in carico scelta da preparare</w:t>
+              <w:t xml:space="preserve"> non ancora presa in carico</w:t>
+            </w:r>
+            <w:r>
+              <w:rPr>
+                <w:sz w:val="24"/>
+                <w:lang w:val="it-IT"/>
+              </w:rPr>
+              <w:t xml:space="preserve"> </w:t>
+            </w:r>
+            <w:r>
+              <w:rPr>
+                <w:b/>
+                <w:bCs/>
+                <w:sz w:val="24"/>
+                <w:lang w:val="it-IT"/>
+              </w:rPr>
+              <w:t>(inizio op. pizzaiolo/barman)</w:t>
             </w:r>
           </w:p>
         </w:tc>
@@ -17627,102 +17783,7 @@
                 <w:sz w:val="24"/>
                 <w:lang w:val="it-IT"/>
               </w:rPr>
-              <w:t>240/giorno</w:t>
-            </w:r>
-          </w:p>
-        </w:tc>
-      </w:tr>
-      <w:tr>
-        <w:tc>
-          <w:tcPr>
-            <w:tcW w:w="828" w:type="dxa"/>
-            <w:tcBorders>
-              <w:top w:val="single" w:color="000000" w:sz="4" w:space="0"/>
-              <w:left w:val="single" w:color="000000" w:sz="4" w:space="0"/>
-              <w:bottom w:val="single" w:color="000000" w:sz="4" w:space="0"/>
-              <w:right w:val="single" w:color="000000" w:sz="4" w:space="0"/>
-            </w:tcBorders>
-          </w:tcPr>
-          <w:p>
-            <w:pPr>
-              <w:widowControl w:val="0"/>
-              <w:bidi w:val="0"/>
-              <w:spacing w:before="0" w:after="0" w:line="240" w:lineRule="auto"/>
-              <w:rPr>
-                <w:rFonts w:hint="default"/>
-                <w:sz w:val="24"/>
-                <w:lang w:val="en"/>
-              </w:rPr>
-            </w:pPr>
-            <w:r>
-              <w:rPr>
-                <w:rFonts w:hint="default"/>
-                <w:sz w:val="24"/>
-                <w:lang w:val="en"/>
-              </w:rPr>
-              <w:t>OK37</w:t>
-            </w:r>
-          </w:p>
-        </w:tc>
-        <w:tc>
-          <w:tcPr>
-            <w:tcW w:w="4345" w:type="dxa"/>
-            <w:tcBorders>
-              <w:top w:val="single" w:color="000000" w:sz="4" w:space="0"/>
-              <w:left w:val="single" w:color="000000" w:sz="4" w:space="0"/>
-              <w:bottom w:val="single" w:color="000000" w:sz="4" w:space="0"/>
-              <w:right w:val="single" w:color="000000" w:sz="4" w:space="0"/>
-            </w:tcBorders>
-          </w:tcPr>
-          <w:p>
-            <w:pPr>
-              <w:widowControl w:val="0"/>
-              <w:bidi w:val="0"/>
-              <w:spacing w:before="0" w:after="0" w:line="240" w:lineRule="auto"/>
-              <w:rPr>
-                <w:rFonts w:hint="default"/>
-                <w:sz w:val="24"/>
-                <w:lang w:val="en"/>
-              </w:rPr>
-            </w:pPr>
-            <w:r>
-              <w:rPr>
-                <w:rFonts w:hint="default"/>
-                <w:sz w:val="24"/>
-                <w:lang w:val="en"/>
-              </w:rPr>
-              <w:t>Visualizza scelta presa in carico ancora da espletare</w:t>
-            </w:r>
-          </w:p>
-        </w:tc>
-        <w:tc>
-          <w:tcPr>
-            <w:tcW w:w="4789" w:type="dxa"/>
-            <w:tcBorders>
-              <w:top w:val="single" w:color="000000" w:sz="4" w:space="0"/>
-              <w:left w:val="single" w:color="000000" w:sz="4" w:space="0"/>
-              <w:bottom w:val="single" w:color="000000" w:sz="4" w:space="0"/>
-              <w:right w:val="single" w:color="000000" w:sz="4" w:space="0"/>
-            </w:tcBorders>
-          </w:tcPr>
-          <w:p>
-            <w:pPr>
-              <w:widowControl w:val="0"/>
-              <w:bidi w:val="0"/>
-              <w:spacing w:before="0" w:after="0" w:line="240" w:lineRule="auto"/>
-              <w:rPr>
-                <w:rFonts w:hint="default"/>
-                <w:sz w:val="24"/>
-                <w:lang w:val="en"/>
-              </w:rPr>
-            </w:pPr>
-            <w:r>
-              <w:rPr>
-                <w:rFonts w:hint="default"/>
-                <w:sz w:val="24"/>
-                <w:lang w:val="en"/>
-              </w:rPr>
-              <w:t>180/giorno</w:t>
+              <w:t>60/giorno</w:t>
             </w:r>
           </w:p>
         </w:tc>
@@ -17754,16 +17815,23 @@
               <w:rPr>
                 <w:rFonts w:hint="default"/>
                 <w:sz w:val="24"/>
-                <w:lang w:val="en"/>
-              </w:rPr>
-            </w:pPr>
+                <w:lang w:val="it-IT"/>
+              </w:rPr>
+            </w:pPr>
+            <w:r>
+              <w:rPr>
+                <w:sz w:val="24"/>
+                <w:lang w:val="it-IT"/>
+              </w:rPr>
+              <w:t>3</w:t>
+            </w:r>
             <w:r>
               <w:rPr>
                 <w:rFonts w:hint="default"/>
                 <w:sz w:val="24"/>
-                <w:lang w:val="en"/>
-              </w:rPr>
-              <w:t>OK38</w:t>
+                <w:lang w:val="it-IT"/>
+              </w:rPr>
+              <w:t>7</w:t>
             </w:r>
           </w:p>
         </w:tc>
@@ -17783,18 +17851,16 @@
               <w:bidi w:val="0"/>
               <w:spacing w:before="0" w:after="0" w:line="240" w:lineRule="auto"/>
               <w:rPr>
-                <w:rFonts w:hint="default"/>
-                <w:sz w:val="24"/>
-                <w:lang w:val="en"/>
-              </w:rPr>
-            </w:pPr>
-            <w:r>
-              <w:rPr>
-                <w:rFonts w:hint="default"/>
-                <w:sz w:val="24"/>
-                <w:lang w:val="en"/>
-              </w:rPr>
-              <w:t>Visualizza maggiori informazioni sulle scelte prese in carico</w:t>
+                <w:sz w:val="24"/>
+                <w:lang w:val="it-IT"/>
+              </w:rPr>
+            </w:pPr>
+            <w:r>
+              <w:rPr>
+                <w:sz w:val="24"/>
+                <w:lang w:val="it-IT"/>
+              </w:rPr>
+              <w:t>Prendi in carico scelta da preparare</w:t>
             </w:r>
           </w:p>
         </w:tc>
@@ -17814,16 +17880,14 @@
               <w:bidi w:val="0"/>
               <w:spacing w:before="0" w:after="0" w:line="240" w:lineRule="auto"/>
               <w:rPr>
-                <w:rFonts w:hint="default"/>
-                <w:sz w:val="24"/>
-                <w:lang w:val="en"/>
-              </w:rPr>
-            </w:pPr>
-            <w:r>
-              <w:rPr>
-                <w:rFonts w:hint="default"/>
-                <w:sz w:val="24"/>
-                <w:lang w:val="en"/>
+                <w:sz w:val="24"/>
+                <w:lang w:val="it-IT"/>
+              </w:rPr>
+            </w:pPr>
+            <w:r>
+              <w:rPr>
+                <w:sz w:val="24"/>
+                <w:lang w:val="it-IT"/>
               </w:rPr>
               <w:t>240/giorno</w:t>
             </w:r>
@@ -17857,71 +17921,55 @@
               <w:rPr>
                 <w:rFonts w:hint="default"/>
                 <w:sz w:val="24"/>
+                <w:lang w:val="it-IT"/>
+              </w:rPr>
+            </w:pPr>
+            <w:r>
+              <w:rPr>
+                <w:rFonts w:hint="default"/>
+                <w:sz w:val="24"/>
                 <w:lang w:val="en"/>
               </w:rPr>
-            </w:pPr>
+              <w:t>3</w:t>
+            </w:r>
             <w:r>
               <w:rPr>
                 <w:rFonts w:hint="default"/>
                 <w:sz w:val="24"/>
+                <w:lang w:val="it-IT"/>
+              </w:rPr>
+              <w:t>8</w:t>
+            </w:r>
+          </w:p>
+        </w:tc>
+        <w:tc>
+          <w:tcPr>
+            <w:tcW w:w="4345" w:type="dxa"/>
+            <w:tcBorders>
+              <w:top w:val="single" w:color="000000" w:sz="4" w:space="0"/>
+              <w:left w:val="single" w:color="000000" w:sz="4" w:space="0"/>
+              <w:bottom w:val="single" w:color="000000" w:sz="4" w:space="0"/>
+              <w:right w:val="single" w:color="000000" w:sz="4" w:space="0"/>
+            </w:tcBorders>
+          </w:tcPr>
+          <w:p>
+            <w:pPr>
+              <w:widowControl w:val="0"/>
+              <w:bidi w:val="0"/>
+              <w:spacing w:before="0" w:after="0" w:line="240" w:lineRule="auto"/>
+              <w:rPr>
+                <w:rFonts w:hint="default"/>
+                <w:sz w:val="24"/>
                 <w:lang w:val="en"/>
               </w:rPr>
-              <w:t>OK</w:t>
-            </w:r>
-            <w:bookmarkStart w:id="13" w:name="_GoBack"/>
-            <w:bookmarkEnd w:id="13"/>
-            <w:r>
-              <w:rPr>
-                <w:sz w:val="24"/>
-                <w:lang w:val="it-IT"/>
-              </w:rPr>
-              <w:t>3</w:t>
-            </w:r>
+            </w:pPr>
             <w:r>
               <w:rPr>
                 <w:rFonts w:hint="default"/>
                 <w:sz w:val="24"/>
                 <w:lang w:val="en"/>
               </w:rPr>
-              <w:t>9</w:t>
-            </w:r>
-          </w:p>
-        </w:tc>
-        <w:tc>
-          <w:tcPr>
-            <w:tcW w:w="4345" w:type="dxa"/>
-            <w:tcBorders>
-              <w:top w:val="single" w:color="000000" w:sz="4" w:space="0"/>
-              <w:left w:val="single" w:color="000000" w:sz="4" w:space="0"/>
-              <w:bottom w:val="single" w:color="000000" w:sz="4" w:space="0"/>
-              <w:right w:val="single" w:color="000000" w:sz="4" w:space="0"/>
-            </w:tcBorders>
-          </w:tcPr>
-          <w:p>
-            <w:pPr>
-              <w:widowControl w:val="0"/>
-              <w:bidi w:val="0"/>
-              <w:spacing w:before="0" w:after="0" w:line="240" w:lineRule="auto"/>
-              <w:rPr>
-                <w:sz w:val="24"/>
-                <w:lang w:val="it-IT"/>
-              </w:rPr>
-            </w:pPr>
-            <w:r>
-              <w:rPr>
-                <w:sz w:val="24"/>
-                <w:lang w:val="it-IT"/>
-              </w:rPr>
-              <w:t xml:space="preserve">Espleta scelta </w:t>
-            </w:r>
-            <w:r>
-              <w:rPr>
-                <w:b/>
-                <w:bCs/>
-                <w:sz w:val="24"/>
-                <w:lang w:val="it-IT"/>
-              </w:rPr>
-              <w:t>(fine op. pizzaiolo/barman)</w:t>
+              <w:t>Visualizza scelta presa in carico ancora da espletare</w:t>
             </w:r>
           </w:p>
         </w:tc>
@@ -17941,16 +17989,18 @@
               <w:bidi w:val="0"/>
               <w:spacing w:before="0" w:after="0" w:line="240" w:lineRule="auto"/>
               <w:rPr>
-                <w:sz w:val="24"/>
-                <w:lang w:val="it-IT"/>
-              </w:rPr>
-            </w:pPr>
-            <w:r>
-              <w:rPr>
-                <w:sz w:val="24"/>
-                <w:lang w:val="it-IT"/>
-              </w:rPr>
-              <w:t>240/giorno</w:t>
+                <w:rFonts w:hint="default"/>
+                <w:sz w:val="24"/>
+                <w:lang w:val="en"/>
+              </w:rPr>
+            </w:pPr>
+            <w:r>
+              <w:rPr>
+                <w:rFonts w:hint="default"/>
+                <w:sz w:val="24"/>
+                <w:lang w:val="en"/>
+              </w:rPr>
+              <w:t>180/giorno</w:t>
             </w:r>
           </w:p>
         </w:tc>
@@ -17982,23 +18032,243 @@
               <w:rPr>
                 <w:rFonts w:hint="default"/>
                 <w:sz w:val="24"/>
+                <w:lang w:val="it-IT"/>
+              </w:rPr>
+            </w:pPr>
+            <w:r>
+              <w:rPr>
+                <w:rFonts w:hint="default"/>
+                <w:sz w:val="24"/>
                 <w:lang w:val="en"/>
               </w:rPr>
-            </w:pPr>
-            <w:r>
-              <w:rPr>
-                <w:sz w:val="24"/>
-                <w:lang w:val="it-IT"/>
-              </w:rPr>
-              <w:t>OK</w:t>
+              <w:t>3</w:t>
             </w:r>
             <w:r>
               <w:rPr>
                 <w:rFonts w:hint="default"/>
                 <w:sz w:val="24"/>
+                <w:lang w:val="it-IT"/>
+              </w:rPr>
+              <w:t>9</w:t>
+            </w:r>
+          </w:p>
+        </w:tc>
+        <w:tc>
+          <w:tcPr>
+            <w:tcW w:w="4345" w:type="dxa"/>
+            <w:tcBorders>
+              <w:top w:val="single" w:color="000000" w:sz="4" w:space="0"/>
+              <w:left w:val="single" w:color="000000" w:sz="4" w:space="0"/>
+              <w:bottom w:val="single" w:color="000000" w:sz="4" w:space="0"/>
+              <w:right w:val="single" w:color="000000" w:sz="4" w:space="0"/>
+            </w:tcBorders>
+          </w:tcPr>
+          <w:p>
+            <w:pPr>
+              <w:widowControl w:val="0"/>
+              <w:bidi w:val="0"/>
+              <w:spacing w:before="0" w:after="0" w:line="240" w:lineRule="auto"/>
+              <w:rPr>
+                <w:rFonts w:hint="default"/>
+                <w:sz w:val="24"/>
                 <w:lang w:val="en"/>
               </w:rPr>
+            </w:pPr>
+            <w:r>
+              <w:rPr>
+                <w:rFonts w:hint="default"/>
+                <w:sz w:val="24"/>
+                <w:lang w:val="en"/>
+              </w:rPr>
+              <w:t>Visualizza maggiori informazioni sulle scelte prese in carico</w:t>
+            </w:r>
+          </w:p>
+        </w:tc>
+        <w:tc>
+          <w:tcPr>
+            <w:tcW w:w="4789" w:type="dxa"/>
+            <w:tcBorders>
+              <w:top w:val="single" w:color="000000" w:sz="4" w:space="0"/>
+              <w:left w:val="single" w:color="000000" w:sz="4" w:space="0"/>
+              <w:bottom w:val="single" w:color="000000" w:sz="4" w:space="0"/>
+              <w:right w:val="single" w:color="000000" w:sz="4" w:space="0"/>
+            </w:tcBorders>
+          </w:tcPr>
+          <w:p>
+            <w:pPr>
+              <w:widowControl w:val="0"/>
+              <w:bidi w:val="0"/>
+              <w:spacing w:before="0" w:after="0" w:line="240" w:lineRule="auto"/>
+              <w:rPr>
+                <w:rFonts w:hint="default"/>
+                <w:sz w:val="24"/>
+                <w:lang w:val="en"/>
+              </w:rPr>
+            </w:pPr>
+            <w:r>
+              <w:rPr>
+                <w:rFonts w:hint="default"/>
+                <w:sz w:val="24"/>
+                <w:lang w:val="en"/>
+              </w:rPr>
+              <w:t>240/giorno</w:t>
+            </w:r>
+          </w:p>
+        </w:tc>
+      </w:tr>
+      <w:tr>
+        <w:tblPrEx>
+          <w:tblCellMar>
+            <w:top w:w="0" w:type="dxa"/>
+            <w:left w:w="108" w:type="dxa"/>
+            <w:bottom w:w="0" w:type="dxa"/>
+            <w:right w:w="108" w:type="dxa"/>
+          </w:tblCellMar>
+        </w:tblPrEx>
+        <w:tc>
+          <w:tcPr>
+            <w:tcW w:w="828" w:type="dxa"/>
+            <w:tcBorders>
+              <w:top w:val="single" w:color="000000" w:sz="4" w:space="0"/>
+              <w:left w:val="single" w:color="000000" w:sz="4" w:space="0"/>
+              <w:bottom w:val="single" w:color="000000" w:sz="4" w:space="0"/>
+              <w:right w:val="single" w:color="000000" w:sz="4" w:space="0"/>
+            </w:tcBorders>
+          </w:tcPr>
+          <w:p>
+            <w:pPr>
+              <w:widowControl w:val="0"/>
+              <w:bidi w:val="0"/>
+              <w:spacing w:before="0" w:after="0" w:line="240" w:lineRule="auto"/>
+              <w:rPr>
+                <w:rFonts w:hint="default"/>
+                <w:sz w:val="24"/>
+                <w:lang w:val="it-IT"/>
+              </w:rPr>
+            </w:pPr>
+            <w:r>
+              <w:rPr>
+                <w:rFonts w:hint="default"/>
+                <w:sz w:val="24"/>
+                <w:lang w:val="it-IT"/>
+              </w:rPr>
               <w:t>40</w:t>
+            </w:r>
+          </w:p>
+        </w:tc>
+        <w:tc>
+          <w:tcPr>
+            <w:tcW w:w="4345" w:type="dxa"/>
+            <w:tcBorders>
+              <w:top w:val="single" w:color="000000" w:sz="4" w:space="0"/>
+              <w:left w:val="single" w:color="000000" w:sz="4" w:space="0"/>
+              <w:bottom w:val="single" w:color="000000" w:sz="4" w:space="0"/>
+              <w:right w:val="single" w:color="000000" w:sz="4" w:space="0"/>
+            </w:tcBorders>
+          </w:tcPr>
+          <w:p>
+            <w:pPr>
+              <w:widowControl w:val="0"/>
+              <w:bidi w:val="0"/>
+              <w:spacing w:before="0" w:after="0" w:line="240" w:lineRule="auto"/>
+              <w:rPr>
+                <w:sz w:val="24"/>
+                <w:lang w:val="it-IT"/>
+              </w:rPr>
+            </w:pPr>
+            <w:r>
+              <w:rPr>
+                <w:sz w:val="24"/>
+                <w:lang w:val="it-IT"/>
+              </w:rPr>
+              <w:t xml:space="preserve">Espleta scelta </w:t>
+            </w:r>
+            <w:r>
+              <w:rPr>
+                <w:b/>
+                <w:bCs/>
+                <w:sz w:val="24"/>
+                <w:lang w:val="it-IT"/>
+              </w:rPr>
+              <w:t>(fine op. pizzaiolo/barman)</w:t>
+            </w:r>
+          </w:p>
+        </w:tc>
+        <w:tc>
+          <w:tcPr>
+            <w:tcW w:w="4789" w:type="dxa"/>
+            <w:tcBorders>
+              <w:top w:val="single" w:color="000000" w:sz="4" w:space="0"/>
+              <w:left w:val="single" w:color="000000" w:sz="4" w:space="0"/>
+              <w:bottom w:val="single" w:color="000000" w:sz="4" w:space="0"/>
+              <w:right w:val="single" w:color="000000" w:sz="4" w:space="0"/>
+            </w:tcBorders>
+          </w:tcPr>
+          <w:p>
+            <w:pPr>
+              <w:widowControl w:val="0"/>
+              <w:bidi w:val="0"/>
+              <w:spacing w:before="0" w:after="0" w:line="240" w:lineRule="auto"/>
+              <w:rPr>
+                <w:sz w:val="24"/>
+                <w:lang w:val="it-IT"/>
+              </w:rPr>
+            </w:pPr>
+            <w:r>
+              <w:rPr>
+                <w:sz w:val="24"/>
+                <w:lang w:val="it-IT"/>
+              </w:rPr>
+              <w:t>240/giorno</w:t>
+            </w:r>
+          </w:p>
+        </w:tc>
+      </w:tr>
+      <w:tr>
+        <w:tblPrEx>
+          <w:tblCellMar>
+            <w:top w:w="0" w:type="dxa"/>
+            <w:left w:w="108" w:type="dxa"/>
+            <w:bottom w:w="0" w:type="dxa"/>
+            <w:right w:w="108" w:type="dxa"/>
+          </w:tblCellMar>
+        </w:tblPrEx>
+        <w:tc>
+          <w:tcPr>
+            <w:tcW w:w="828" w:type="dxa"/>
+            <w:tcBorders>
+              <w:top w:val="single" w:color="000000" w:sz="4" w:space="0"/>
+              <w:left w:val="single" w:color="000000" w:sz="4" w:space="0"/>
+              <w:bottom w:val="single" w:color="000000" w:sz="4" w:space="0"/>
+              <w:right w:val="single" w:color="000000" w:sz="4" w:space="0"/>
+            </w:tcBorders>
+          </w:tcPr>
+          <w:p>
+            <w:pPr>
+              <w:widowControl w:val="0"/>
+              <w:bidi w:val="0"/>
+              <w:spacing w:before="0" w:after="0" w:line="240" w:lineRule="auto"/>
+              <w:rPr>
+                <w:rFonts w:hint="default"/>
+                <w:sz w:val="24"/>
+                <w:lang w:val="it-IT"/>
+              </w:rPr>
+            </w:pPr>
+            <w:r>
+              <w:rPr>
+                <w:rFonts w:hint="default"/>
+                <w:sz w:val="24"/>
+                <w:lang w:val="en"/>
+              </w:rPr>
+              <w:t>4</w:t>
+            </w:r>
+            <w:r>
+              <w:rPr>
+                <w:rFonts w:hint="default"/>
+                <w:sz w:val="24"/>
+                <w:lang w:val="it-IT"/>
+              </w:rPr>
+              <w:t>1</w:t>
             </w:r>
           </w:p>
         </w:tc>
@@ -18081,7 +18351,7 @@
         <w:bidi w:val="0"/>
         <w:ind w:left="0" w:firstLine="0"/>
         <w:rPr>
-          <w:sz w:val="24"/>
+          <w:sz w:val="28"/>
         </w:rPr>
       </w:pPr>
       <w:r>
@@ -18091,22 +18361,3558 @@
         <w:t>Costo delle operazioni</w:t>
       </w:r>
     </w:p>
-    <w:p>
-      <w:pPr>
-        <w:bidi w:val="0"/>
-        <w:rPr>
-          <w:sz w:val="24"/>
-          <w:lang w:val="en"/>
-        </w:rPr>
-      </w:pPr>
-      <w:r>
-        <w:rPr>
-          <w:sz w:val="24"/>
-          <w:lang w:val="en"/>
-        </w:rPr>
-        <w:t>TODO TODO TODO TODO TODO</w:t>
-      </w:r>
-    </w:p>
+    <w:tbl>
+      <w:tblPr>
+        <w:tblStyle w:val="12"/>
+        <w:tblW w:w="9962" w:type="dxa"/>
+        <w:tblInd w:w="0" w:type="dxa"/>
+        <w:tblLayout w:type="fixed"/>
+        <w:tblCellMar>
+          <w:top w:w="0" w:type="dxa"/>
+          <w:left w:w="108" w:type="dxa"/>
+          <w:bottom w:w="0" w:type="dxa"/>
+          <w:right w:w="108" w:type="dxa"/>
+        </w:tblCellMar>
+      </w:tblPr>
+      <w:tblGrid>
+        <w:gridCol w:w="828"/>
+        <w:gridCol w:w="4345"/>
+        <w:gridCol w:w="4789"/>
+      </w:tblGrid>
+      <w:tr>
+        <w:tblPrEx>
+          <w:tblCellMar>
+            <w:top w:w="0" w:type="dxa"/>
+            <w:left w:w="108" w:type="dxa"/>
+            <w:bottom w:w="0" w:type="dxa"/>
+            <w:right w:w="108" w:type="dxa"/>
+          </w:tblCellMar>
+        </w:tblPrEx>
+        <w:trPr>
+          <w:trHeight w:val="250" w:hRule="atLeast"/>
+        </w:trPr>
+        <w:tc>
+          <w:tcPr>
+            <w:tcW w:w="828" w:type="dxa"/>
+            <w:tcBorders>
+              <w:top w:val="single" w:color="000000" w:sz="4" w:space="0"/>
+              <w:left w:val="single" w:color="000000" w:sz="4" w:space="0"/>
+              <w:bottom w:val="single" w:color="000000" w:sz="4" w:space="0"/>
+              <w:right w:val="single" w:color="000000" w:sz="4" w:space="0"/>
+            </w:tcBorders>
+            <w:shd w:val="clear" w:color="auto" w:fill="BCBCBC"/>
+          </w:tcPr>
+          <w:p>
+            <w:pPr>
+              <w:widowControl w:val="0"/>
+              <w:bidi w:val="0"/>
+              <w:spacing w:before="0" w:after="0" w:line="240" w:lineRule="auto"/>
+              <w:jc w:val="center"/>
+              <w:rPr>
+                <w:b/>
+                <w:sz w:val="24"/>
+              </w:rPr>
+            </w:pPr>
+            <w:r>
+              <w:rPr>
+                <w:rFonts w:hint="default"/>
+                <w:b/>
+                <w:sz w:val="24"/>
+                <w:lang w:val="it-IT"/>
+              </w:rPr>
+              <w:t>Op</w:t>
+            </w:r>
+            <w:r>
+              <w:rPr>
+                <w:b/>
+                <w:sz w:val="24"/>
+              </w:rPr>
+              <w:t>.</w:t>
+            </w:r>
+          </w:p>
+        </w:tc>
+        <w:tc>
+          <w:tcPr>
+            <w:tcW w:w="4345" w:type="dxa"/>
+            <w:tcBorders>
+              <w:top w:val="single" w:color="000000" w:sz="4" w:space="0"/>
+              <w:left w:val="single" w:color="000000" w:sz="4" w:space="0"/>
+              <w:bottom w:val="single" w:color="000000" w:sz="4" w:space="0"/>
+              <w:right w:val="single" w:color="000000" w:sz="4" w:space="0"/>
+            </w:tcBorders>
+            <w:shd w:val="clear" w:color="auto" w:fill="BCBCBC"/>
+          </w:tcPr>
+          <w:p>
+            <w:pPr>
+              <w:widowControl w:val="0"/>
+              <w:bidi w:val="0"/>
+              <w:spacing w:before="0" w:after="0" w:line="240" w:lineRule="auto"/>
+              <w:jc w:val="center"/>
+              <w:rPr>
+                <w:rFonts w:hint="default"/>
+                <w:b/>
+                <w:sz w:val="24"/>
+                <w:lang w:val="it-IT"/>
+              </w:rPr>
+            </w:pPr>
+            <w:r>
+              <w:rPr>
+                <w:rFonts w:hint="default"/>
+                <w:b/>
+                <w:sz w:val="24"/>
+                <w:lang w:val="it-IT"/>
+              </w:rPr>
+              <w:t>Accessi e tipi di accesso</w:t>
+            </w:r>
+          </w:p>
+        </w:tc>
+        <w:tc>
+          <w:tcPr>
+            <w:tcW w:w="4789" w:type="dxa"/>
+            <w:tcBorders>
+              <w:top w:val="single" w:color="000000" w:sz="4" w:space="0"/>
+              <w:left w:val="single" w:color="000000" w:sz="4" w:space="0"/>
+              <w:bottom w:val="single" w:color="000000" w:sz="4" w:space="0"/>
+              <w:right w:val="single" w:color="000000" w:sz="4" w:space="0"/>
+            </w:tcBorders>
+            <w:shd w:val="clear" w:color="auto" w:fill="BCBCBC"/>
+          </w:tcPr>
+          <w:p>
+            <w:pPr>
+              <w:widowControl w:val="0"/>
+              <w:bidi w:val="0"/>
+              <w:spacing w:before="0" w:after="0" w:line="240" w:lineRule="auto"/>
+              <w:jc w:val="center"/>
+              <w:rPr>
+                <w:b/>
+                <w:sz w:val="24"/>
+              </w:rPr>
+            </w:pPr>
+            <w:r>
+              <w:rPr>
+                <w:rFonts w:hint="default"/>
+                <w:b/>
+                <w:sz w:val="24"/>
+                <w:lang w:val="it-IT"/>
+              </w:rPr>
+              <w:t>Costo</w:t>
+            </w:r>
+          </w:p>
+        </w:tc>
+      </w:tr>
+      <w:tr>
+        <w:tblPrEx>
+          <w:tblCellMar>
+            <w:top w:w="0" w:type="dxa"/>
+            <w:left w:w="108" w:type="dxa"/>
+            <w:bottom w:w="0" w:type="dxa"/>
+            <w:right w:w="108" w:type="dxa"/>
+          </w:tblCellMar>
+        </w:tblPrEx>
+        <w:tc>
+          <w:tcPr>
+            <w:tcW w:w="828" w:type="dxa"/>
+            <w:tcBorders>
+              <w:top w:val="single" w:color="000000" w:sz="4" w:space="0"/>
+              <w:left w:val="single" w:color="000000" w:sz="4" w:space="0"/>
+              <w:bottom w:val="single" w:color="000000" w:sz="4" w:space="0"/>
+              <w:right w:val="single" w:color="000000" w:sz="4" w:space="0"/>
+            </w:tcBorders>
+          </w:tcPr>
+          <w:p>
+            <w:pPr>
+              <w:widowControl w:val="0"/>
+              <w:bidi w:val="0"/>
+              <w:spacing w:before="0" w:after="0" w:line="240" w:lineRule="auto"/>
+              <w:rPr>
+                <w:sz w:val="24"/>
+                <w:lang w:val="it-IT"/>
+              </w:rPr>
+            </w:pPr>
+            <w:r>
+              <w:rPr>
+                <w:sz w:val="24"/>
+                <w:lang w:val="it-IT"/>
+              </w:rPr>
+              <w:t>1</w:t>
+            </w:r>
+          </w:p>
+        </w:tc>
+        <w:tc>
+          <w:tcPr>
+            <w:tcW w:w="4345" w:type="dxa"/>
+            <w:tcBorders>
+              <w:top w:val="single" w:color="000000" w:sz="4" w:space="0"/>
+              <w:left w:val="single" w:color="000000" w:sz="4" w:space="0"/>
+              <w:bottom w:val="single" w:color="000000" w:sz="4" w:space="0"/>
+              <w:right w:val="single" w:color="000000" w:sz="4" w:space="0"/>
+            </w:tcBorders>
+          </w:tcPr>
+          <w:p>
+            <w:pPr>
+              <w:widowControl w:val="0"/>
+              <w:bidi w:val="0"/>
+              <w:spacing w:before="0" w:after="0" w:line="240" w:lineRule="auto"/>
+              <w:rPr>
+                <w:sz w:val="24"/>
+                <w:lang w:val="it-IT"/>
+              </w:rPr>
+            </w:pPr>
+          </w:p>
+        </w:tc>
+        <w:tc>
+          <w:tcPr>
+            <w:tcW w:w="4789" w:type="dxa"/>
+            <w:tcBorders>
+              <w:top w:val="single" w:color="000000" w:sz="4" w:space="0"/>
+              <w:left w:val="single" w:color="000000" w:sz="4" w:space="0"/>
+              <w:bottom w:val="single" w:color="000000" w:sz="4" w:space="0"/>
+              <w:right w:val="single" w:color="000000" w:sz="4" w:space="0"/>
+            </w:tcBorders>
+          </w:tcPr>
+          <w:p>
+            <w:pPr>
+              <w:widowControl w:val="0"/>
+              <w:bidi w:val="0"/>
+              <w:spacing w:before="0" w:after="0" w:line="240" w:lineRule="auto"/>
+              <w:rPr>
+                <w:sz w:val="24"/>
+                <w:lang w:val="it-IT"/>
+              </w:rPr>
+            </w:pPr>
+          </w:p>
+        </w:tc>
+      </w:tr>
+      <w:tr>
+        <w:tblPrEx>
+          <w:tblCellMar>
+            <w:top w:w="0" w:type="dxa"/>
+            <w:left w:w="108" w:type="dxa"/>
+            <w:bottom w:w="0" w:type="dxa"/>
+            <w:right w:w="108" w:type="dxa"/>
+          </w:tblCellMar>
+        </w:tblPrEx>
+        <w:tc>
+          <w:tcPr>
+            <w:tcW w:w="828" w:type="dxa"/>
+            <w:tcBorders>
+              <w:top w:val="single" w:color="000000" w:sz="4" w:space="0"/>
+              <w:left w:val="single" w:color="000000" w:sz="4" w:space="0"/>
+              <w:bottom w:val="single" w:color="000000" w:sz="4" w:space="0"/>
+              <w:right w:val="single" w:color="000000" w:sz="4" w:space="0"/>
+            </w:tcBorders>
+          </w:tcPr>
+          <w:p>
+            <w:pPr>
+              <w:widowControl w:val="0"/>
+              <w:bidi w:val="0"/>
+              <w:spacing w:before="0" w:after="0" w:line="240" w:lineRule="auto"/>
+              <w:rPr>
+                <w:rFonts w:hint="default"/>
+                <w:sz w:val="24"/>
+                <w:lang w:val="it-IT"/>
+              </w:rPr>
+            </w:pPr>
+            <w:r>
+              <w:rPr>
+                <w:rFonts w:hint="default"/>
+                <w:sz w:val="24"/>
+                <w:lang w:val="it-IT"/>
+              </w:rPr>
+              <w:t>2</w:t>
+            </w:r>
+          </w:p>
+        </w:tc>
+        <w:tc>
+          <w:tcPr>
+            <w:tcW w:w="4345" w:type="dxa"/>
+            <w:tcBorders>
+              <w:top w:val="single" w:color="000000" w:sz="4" w:space="0"/>
+              <w:left w:val="single" w:color="000000" w:sz="4" w:space="0"/>
+              <w:bottom w:val="single" w:color="000000" w:sz="4" w:space="0"/>
+              <w:right w:val="single" w:color="000000" w:sz="4" w:space="0"/>
+            </w:tcBorders>
+          </w:tcPr>
+          <w:p>
+            <w:pPr>
+              <w:widowControl w:val="0"/>
+              <w:bidi w:val="0"/>
+              <w:spacing w:before="0" w:after="0" w:line="240" w:lineRule="auto"/>
+              <w:rPr>
+                <w:sz w:val="24"/>
+                <w:lang w:val="it-IT"/>
+              </w:rPr>
+            </w:pPr>
+          </w:p>
+        </w:tc>
+        <w:tc>
+          <w:tcPr>
+            <w:tcW w:w="4789" w:type="dxa"/>
+            <w:tcBorders>
+              <w:top w:val="single" w:color="000000" w:sz="4" w:space="0"/>
+              <w:left w:val="single" w:color="000000" w:sz="4" w:space="0"/>
+              <w:bottom w:val="single" w:color="000000" w:sz="4" w:space="0"/>
+              <w:right w:val="single" w:color="000000" w:sz="4" w:space="0"/>
+            </w:tcBorders>
+          </w:tcPr>
+          <w:p>
+            <w:pPr>
+              <w:widowControl w:val="0"/>
+              <w:bidi w:val="0"/>
+              <w:spacing w:before="0" w:after="0" w:line="240" w:lineRule="auto"/>
+              <w:rPr>
+                <w:sz w:val="24"/>
+                <w:lang w:val="it-IT"/>
+              </w:rPr>
+            </w:pPr>
+          </w:p>
+        </w:tc>
+      </w:tr>
+      <w:tr>
+        <w:tblPrEx>
+          <w:tblCellMar>
+            <w:top w:w="0" w:type="dxa"/>
+            <w:left w:w="108" w:type="dxa"/>
+            <w:bottom w:w="0" w:type="dxa"/>
+            <w:right w:w="108" w:type="dxa"/>
+          </w:tblCellMar>
+        </w:tblPrEx>
+        <w:tc>
+          <w:tcPr>
+            <w:tcW w:w="828" w:type="dxa"/>
+            <w:tcBorders>
+              <w:top w:val="single" w:color="000000" w:sz="4" w:space="0"/>
+              <w:left w:val="single" w:color="000000" w:sz="4" w:space="0"/>
+              <w:bottom w:val="single" w:color="000000" w:sz="4" w:space="0"/>
+              <w:right w:val="single" w:color="000000" w:sz="4" w:space="0"/>
+            </w:tcBorders>
+          </w:tcPr>
+          <w:p>
+            <w:pPr>
+              <w:widowControl w:val="0"/>
+              <w:bidi w:val="0"/>
+              <w:spacing w:before="0" w:after="0" w:line="240" w:lineRule="auto"/>
+              <w:rPr>
+                <w:rFonts w:hint="default"/>
+                <w:sz w:val="24"/>
+                <w:lang w:val="it-IT"/>
+              </w:rPr>
+            </w:pPr>
+            <w:r>
+              <w:rPr>
+                <w:rFonts w:hint="default"/>
+                <w:sz w:val="24"/>
+                <w:lang w:val="it-IT"/>
+              </w:rPr>
+              <w:t>3</w:t>
+            </w:r>
+          </w:p>
+        </w:tc>
+        <w:tc>
+          <w:tcPr>
+            <w:tcW w:w="4345" w:type="dxa"/>
+            <w:tcBorders>
+              <w:top w:val="single" w:color="000000" w:sz="4" w:space="0"/>
+              <w:left w:val="single" w:color="000000" w:sz="4" w:space="0"/>
+              <w:bottom w:val="single" w:color="000000" w:sz="4" w:space="0"/>
+              <w:right w:val="single" w:color="000000" w:sz="4" w:space="0"/>
+            </w:tcBorders>
+          </w:tcPr>
+          <w:p>
+            <w:pPr>
+              <w:widowControl w:val="0"/>
+              <w:bidi w:val="0"/>
+              <w:spacing w:before="0" w:after="0" w:line="240" w:lineRule="auto"/>
+              <w:rPr>
+                <w:sz w:val="24"/>
+                <w:lang w:val="it-IT"/>
+              </w:rPr>
+            </w:pPr>
+          </w:p>
+        </w:tc>
+        <w:tc>
+          <w:tcPr>
+            <w:tcW w:w="4789" w:type="dxa"/>
+            <w:tcBorders>
+              <w:top w:val="single" w:color="000000" w:sz="4" w:space="0"/>
+              <w:left w:val="single" w:color="000000" w:sz="4" w:space="0"/>
+              <w:bottom w:val="single" w:color="000000" w:sz="4" w:space="0"/>
+              <w:right w:val="single" w:color="000000" w:sz="4" w:space="0"/>
+            </w:tcBorders>
+          </w:tcPr>
+          <w:p>
+            <w:pPr>
+              <w:widowControl w:val="0"/>
+              <w:bidi w:val="0"/>
+              <w:spacing w:before="0" w:after="0" w:line="240" w:lineRule="auto"/>
+              <w:rPr>
+                <w:sz w:val="24"/>
+                <w:lang w:val="it-IT"/>
+              </w:rPr>
+            </w:pPr>
+          </w:p>
+        </w:tc>
+      </w:tr>
+      <w:tr>
+        <w:tc>
+          <w:tcPr>
+            <w:tcW w:w="828" w:type="dxa"/>
+            <w:tcBorders>
+              <w:top w:val="single" w:color="000000" w:sz="4" w:space="0"/>
+              <w:left w:val="single" w:color="000000" w:sz="4" w:space="0"/>
+              <w:bottom w:val="single" w:color="000000" w:sz="4" w:space="0"/>
+              <w:right w:val="single" w:color="000000" w:sz="4" w:space="0"/>
+            </w:tcBorders>
+          </w:tcPr>
+          <w:p>
+            <w:pPr>
+              <w:widowControl w:val="0"/>
+              <w:bidi w:val="0"/>
+              <w:spacing w:before="0" w:after="0" w:line="240" w:lineRule="auto"/>
+              <w:rPr>
+                <w:rFonts w:hint="default"/>
+                <w:sz w:val="24"/>
+                <w:lang w:val="it-IT"/>
+              </w:rPr>
+            </w:pPr>
+            <w:r>
+              <w:rPr>
+                <w:rFonts w:hint="default"/>
+                <w:sz w:val="24"/>
+                <w:lang w:val="it-IT"/>
+              </w:rPr>
+              <w:t>4</w:t>
+            </w:r>
+          </w:p>
+        </w:tc>
+        <w:tc>
+          <w:tcPr>
+            <w:tcW w:w="4345" w:type="dxa"/>
+            <w:tcBorders>
+              <w:top w:val="single" w:color="000000" w:sz="4" w:space="0"/>
+              <w:left w:val="single" w:color="000000" w:sz="4" w:space="0"/>
+              <w:bottom w:val="single" w:color="000000" w:sz="4" w:space="0"/>
+              <w:right w:val="single" w:color="000000" w:sz="4" w:space="0"/>
+            </w:tcBorders>
+          </w:tcPr>
+          <w:p>
+            <w:pPr>
+              <w:widowControl w:val="0"/>
+              <w:bidi w:val="0"/>
+              <w:spacing w:before="0" w:after="0" w:line="240" w:lineRule="auto"/>
+              <w:rPr>
+                <w:sz w:val="24"/>
+                <w:lang w:val="it-IT"/>
+              </w:rPr>
+            </w:pPr>
+          </w:p>
+        </w:tc>
+        <w:tc>
+          <w:tcPr>
+            <w:tcW w:w="4789" w:type="dxa"/>
+            <w:tcBorders>
+              <w:top w:val="single" w:color="000000" w:sz="4" w:space="0"/>
+              <w:left w:val="single" w:color="000000" w:sz="4" w:space="0"/>
+              <w:bottom w:val="single" w:color="000000" w:sz="4" w:space="0"/>
+              <w:right w:val="single" w:color="000000" w:sz="4" w:space="0"/>
+            </w:tcBorders>
+          </w:tcPr>
+          <w:p>
+            <w:pPr>
+              <w:widowControl w:val="0"/>
+              <w:bidi w:val="0"/>
+              <w:spacing w:before="0" w:after="0" w:line="240" w:lineRule="auto"/>
+              <w:rPr>
+                <w:sz w:val="24"/>
+                <w:lang w:val="it-IT"/>
+              </w:rPr>
+            </w:pPr>
+          </w:p>
+        </w:tc>
+      </w:tr>
+      <w:tr>
+        <w:tc>
+          <w:tcPr>
+            <w:tcW w:w="828" w:type="dxa"/>
+            <w:tcBorders>
+              <w:top w:val="single" w:color="000000" w:sz="4" w:space="0"/>
+              <w:left w:val="single" w:color="000000" w:sz="4" w:space="0"/>
+              <w:bottom w:val="single" w:color="000000" w:sz="4" w:space="0"/>
+              <w:right w:val="single" w:color="000000" w:sz="4" w:space="0"/>
+            </w:tcBorders>
+          </w:tcPr>
+          <w:p>
+            <w:pPr>
+              <w:widowControl w:val="0"/>
+              <w:bidi w:val="0"/>
+              <w:spacing w:before="0" w:after="0" w:line="240" w:lineRule="auto"/>
+              <w:rPr>
+                <w:rFonts w:hint="default"/>
+                <w:sz w:val="24"/>
+                <w:lang w:val="it-IT"/>
+              </w:rPr>
+            </w:pPr>
+            <w:r>
+              <w:rPr>
+                <w:rFonts w:hint="default"/>
+                <w:sz w:val="24"/>
+                <w:lang w:val="it-IT"/>
+              </w:rPr>
+              <w:t>5</w:t>
+            </w:r>
+          </w:p>
+        </w:tc>
+        <w:tc>
+          <w:tcPr>
+            <w:tcW w:w="4345" w:type="dxa"/>
+            <w:tcBorders>
+              <w:top w:val="single" w:color="000000" w:sz="4" w:space="0"/>
+              <w:left w:val="single" w:color="000000" w:sz="4" w:space="0"/>
+              <w:bottom w:val="single" w:color="000000" w:sz="4" w:space="0"/>
+              <w:right w:val="single" w:color="000000" w:sz="4" w:space="0"/>
+            </w:tcBorders>
+          </w:tcPr>
+          <w:p>
+            <w:pPr>
+              <w:widowControl w:val="0"/>
+              <w:bidi w:val="0"/>
+              <w:spacing w:before="0" w:after="0" w:line="240" w:lineRule="auto"/>
+              <w:rPr>
+                <w:sz w:val="24"/>
+                <w:lang w:val="it-IT"/>
+              </w:rPr>
+            </w:pPr>
+          </w:p>
+        </w:tc>
+        <w:tc>
+          <w:tcPr>
+            <w:tcW w:w="4789" w:type="dxa"/>
+            <w:tcBorders>
+              <w:top w:val="single" w:color="000000" w:sz="4" w:space="0"/>
+              <w:left w:val="single" w:color="000000" w:sz="4" w:space="0"/>
+              <w:bottom w:val="single" w:color="000000" w:sz="4" w:space="0"/>
+              <w:right w:val="single" w:color="000000" w:sz="4" w:space="0"/>
+            </w:tcBorders>
+          </w:tcPr>
+          <w:p>
+            <w:pPr>
+              <w:widowControl w:val="0"/>
+              <w:bidi w:val="0"/>
+              <w:spacing w:before="0" w:after="0" w:line="240" w:lineRule="auto"/>
+              <w:rPr>
+                <w:sz w:val="24"/>
+                <w:lang w:val="it-IT"/>
+              </w:rPr>
+            </w:pPr>
+          </w:p>
+        </w:tc>
+      </w:tr>
+      <w:tr>
+        <w:tc>
+          <w:tcPr>
+            <w:tcW w:w="828" w:type="dxa"/>
+            <w:tcBorders>
+              <w:top w:val="single" w:color="000000" w:sz="4" w:space="0"/>
+              <w:left w:val="single" w:color="000000" w:sz="4" w:space="0"/>
+              <w:bottom w:val="single" w:color="000000" w:sz="4" w:space="0"/>
+              <w:right w:val="single" w:color="000000" w:sz="4" w:space="0"/>
+            </w:tcBorders>
+          </w:tcPr>
+          <w:p>
+            <w:pPr>
+              <w:widowControl w:val="0"/>
+              <w:bidi w:val="0"/>
+              <w:spacing w:before="0" w:after="0" w:line="240" w:lineRule="auto"/>
+              <w:rPr>
+                <w:rFonts w:hint="default"/>
+                <w:sz w:val="24"/>
+                <w:lang w:val="it-IT"/>
+              </w:rPr>
+            </w:pPr>
+            <w:r>
+              <w:rPr>
+                <w:rFonts w:hint="default"/>
+                <w:sz w:val="24"/>
+                <w:lang w:val="it-IT"/>
+              </w:rPr>
+              <w:t>6</w:t>
+            </w:r>
+          </w:p>
+        </w:tc>
+        <w:tc>
+          <w:tcPr>
+            <w:tcW w:w="4345" w:type="dxa"/>
+            <w:tcBorders>
+              <w:top w:val="single" w:color="000000" w:sz="4" w:space="0"/>
+              <w:left w:val="single" w:color="000000" w:sz="4" w:space="0"/>
+              <w:bottom w:val="single" w:color="000000" w:sz="4" w:space="0"/>
+              <w:right w:val="single" w:color="000000" w:sz="4" w:space="0"/>
+            </w:tcBorders>
+          </w:tcPr>
+          <w:p>
+            <w:pPr>
+              <w:widowControl w:val="0"/>
+              <w:bidi w:val="0"/>
+              <w:spacing w:before="0" w:after="0" w:line="240" w:lineRule="auto"/>
+              <w:rPr>
+                <w:sz w:val="24"/>
+                <w:lang w:val="it-IT"/>
+              </w:rPr>
+            </w:pPr>
+          </w:p>
+        </w:tc>
+        <w:tc>
+          <w:tcPr>
+            <w:tcW w:w="4789" w:type="dxa"/>
+            <w:tcBorders>
+              <w:top w:val="single" w:color="000000" w:sz="4" w:space="0"/>
+              <w:left w:val="single" w:color="000000" w:sz="4" w:space="0"/>
+              <w:bottom w:val="single" w:color="000000" w:sz="4" w:space="0"/>
+              <w:right w:val="single" w:color="000000" w:sz="4" w:space="0"/>
+            </w:tcBorders>
+          </w:tcPr>
+          <w:p>
+            <w:pPr>
+              <w:widowControl w:val="0"/>
+              <w:bidi w:val="0"/>
+              <w:spacing w:before="0" w:after="0" w:line="240" w:lineRule="auto"/>
+              <w:rPr>
+                <w:sz w:val="24"/>
+                <w:lang w:val="it-IT"/>
+              </w:rPr>
+            </w:pPr>
+          </w:p>
+        </w:tc>
+      </w:tr>
+      <w:tr>
+        <w:tblPrEx>
+          <w:tblCellMar>
+            <w:top w:w="0" w:type="dxa"/>
+            <w:left w:w="108" w:type="dxa"/>
+            <w:bottom w:w="0" w:type="dxa"/>
+            <w:right w:w="108" w:type="dxa"/>
+          </w:tblCellMar>
+        </w:tblPrEx>
+        <w:tc>
+          <w:tcPr>
+            <w:tcW w:w="828" w:type="dxa"/>
+            <w:tcBorders>
+              <w:top w:val="single" w:color="000000" w:sz="4" w:space="0"/>
+              <w:left w:val="single" w:color="000000" w:sz="4" w:space="0"/>
+              <w:bottom w:val="single" w:color="000000" w:sz="4" w:space="0"/>
+              <w:right w:val="single" w:color="000000" w:sz="4" w:space="0"/>
+            </w:tcBorders>
+          </w:tcPr>
+          <w:p>
+            <w:pPr>
+              <w:widowControl w:val="0"/>
+              <w:bidi w:val="0"/>
+              <w:spacing w:before="0" w:after="0" w:line="240" w:lineRule="auto"/>
+              <w:rPr>
+                <w:rFonts w:hint="default"/>
+                <w:sz w:val="24"/>
+                <w:lang w:val="it-IT"/>
+              </w:rPr>
+            </w:pPr>
+            <w:r>
+              <w:rPr>
+                <w:rFonts w:hint="default"/>
+                <w:sz w:val="24"/>
+                <w:lang w:val="it-IT"/>
+              </w:rPr>
+              <w:t>7</w:t>
+            </w:r>
+          </w:p>
+        </w:tc>
+        <w:tc>
+          <w:tcPr>
+            <w:tcW w:w="4345" w:type="dxa"/>
+            <w:tcBorders>
+              <w:top w:val="single" w:color="000000" w:sz="4" w:space="0"/>
+              <w:left w:val="single" w:color="000000" w:sz="4" w:space="0"/>
+              <w:bottom w:val="single" w:color="000000" w:sz="4" w:space="0"/>
+              <w:right w:val="single" w:color="000000" w:sz="4" w:space="0"/>
+            </w:tcBorders>
+          </w:tcPr>
+          <w:p>
+            <w:pPr>
+              <w:widowControl w:val="0"/>
+              <w:bidi w:val="0"/>
+              <w:spacing w:before="0" w:after="0" w:line="240" w:lineRule="auto"/>
+              <w:rPr>
+                <w:sz w:val="24"/>
+                <w:lang w:val="it-IT"/>
+              </w:rPr>
+            </w:pPr>
+          </w:p>
+        </w:tc>
+        <w:tc>
+          <w:tcPr>
+            <w:tcW w:w="4789" w:type="dxa"/>
+            <w:tcBorders>
+              <w:top w:val="single" w:color="000000" w:sz="4" w:space="0"/>
+              <w:left w:val="single" w:color="000000" w:sz="4" w:space="0"/>
+              <w:bottom w:val="single" w:color="000000" w:sz="4" w:space="0"/>
+              <w:right w:val="single" w:color="000000" w:sz="4" w:space="0"/>
+            </w:tcBorders>
+          </w:tcPr>
+          <w:p>
+            <w:pPr>
+              <w:widowControl w:val="0"/>
+              <w:bidi w:val="0"/>
+              <w:spacing w:before="0" w:after="0" w:line="240" w:lineRule="auto"/>
+              <w:rPr>
+                <w:sz w:val="24"/>
+                <w:lang w:val="it-IT"/>
+              </w:rPr>
+            </w:pPr>
+          </w:p>
+        </w:tc>
+      </w:tr>
+      <w:tr>
+        <w:tc>
+          <w:tcPr>
+            <w:tcW w:w="828" w:type="dxa"/>
+            <w:tcBorders>
+              <w:top w:val="single" w:color="000000" w:sz="4" w:space="0"/>
+              <w:left w:val="single" w:color="000000" w:sz="4" w:space="0"/>
+              <w:bottom w:val="single" w:color="000000" w:sz="4" w:space="0"/>
+              <w:right w:val="single" w:color="000000" w:sz="4" w:space="0"/>
+            </w:tcBorders>
+          </w:tcPr>
+          <w:p>
+            <w:pPr>
+              <w:widowControl w:val="0"/>
+              <w:bidi w:val="0"/>
+              <w:spacing w:before="0" w:after="0" w:line="240" w:lineRule="auto"/>
+              <w:rPr>
+                <w:rFonts w:hint="default"/>
+                <w:sz w:val="24"/>
+                <w:lang w:val="it-IT"/>
+              </w:rPr>
+            </w:pPr>
+            <w:r>
+              <w:rPr>
+                <w:rFonts w:hint="default"/>
+                <w:sz w:val="24"/>
+                <w:lang w:val="it-IT"/>
+              </w:rPr>
+              <w:t>8</w:t>
+            </w:r>
+          </w:p>
+        </w:tc>
+        <w:tc>
+          <w:tcPr>
+            <w:tcW w:w="4345" w:type="dxa"/>
+            <w:tcBorders>
+              <w:top w:val="single" w:color="000000" w:sz="4" w:space="0"/>
+              <w:left w:val="single" w:color="000000" w:sz="4" w:space="0"/>
+              <w:bottom w:val="single" w:color="000000" w:sz="4" w:space="0"/>
+              <w:right w:val="single" w:color="000000" w:sz="4" w:space="0"/>
+            </w:tcBorders>
+          </w:tcPr>
+          <w:p>
+            <w:pPr>
+              <w:widowControl w:val="0"/>
+              <w:bidi w:val="0"/>
+              <w:spacing w:before="0" w:after="0" w:line="240" w:lineRule="auto"/>
+              <w:rPr>
+                <w:sz w:val="24"/>
+                <w:lang w:val="it-IT"/>
+              </w:rPr>
+            </w:pPr>
+          </w:p>
+        </w:tc>
+        <w:tc>
+          <w:tcPr>
+            <w:tcW w:w="4789" w:type="dxa"/>
+            <w:tcBorders>
+              <w:top w:val="single" w:color="000000" w:sz="4" w:space="0"/>
+              <w:left w:val="single" w:color="000000" w:sz="4" w:space="0"/>
+              <w:bottom w:val="single" w:color="000000" w:sz="4" w:space="0"/>
+              <w:right w:val="single" w:color="000000" w:sz="4" w:space="0"/>
+            </w:tcBorders>
+          </w:tcPr>
+          <w:p>
+            <w:pPr>
+              <w:widowControl w:val="0"/>
+              <w:bidi w:val="0"/>
+              <w:spacing w:before="0" w:after="0" w:line="240" w:lineRule="auto"/>
+              <w:rPr>
+                <w:sz w:val="24"/>
+                <w:lang w:val="it-IT"/>
+              </w:rPr>
+            </w:pPr>
+          </w:p>
+        </w:tc>
+      </w:tr>
+      <w:tr>
+        <w:tblPrEx>
+          <w:tblCellMar>
+            <w:top w:w="0" w:type="dxa"/>
+            <w:left w:w="108" w:type="dxa"/>
+            <w:bottom w:w="0" w:type="dxa"/>
+            <w:right w:w="108" w:type="dxa"/>
+          </w:tblCellMar>
+        </w:tblPrEx>
+        <w:tc>
+          <w:tcPr>
+            <w:tcW w:w="828" w:type="dxa"/>
+            <w:tcBorders>
+              <w:top w:val="single" w:color="000000" w:sz="4" w:space="0"/>
+              <w:left w:val="single" w:color="000000" w:sz="4" w:space="0"/>
+              <w:bottom w:val="single" w:color="000000" w:sz="4" w:space="0"/>
+              <w:right w:val="single" w:color="000000" w:sz="4" w:space="0"/>
+            </w:tcBorders>
+          </w:tcPr>
+          <w:p>
+            <w:pPr>
+              <w:widowControl w:val="0"/>
+              <w:bidi w:val="0"/>
+              <w:spacing w:before="0" w:after="0" w:line="240" w:lineRule="auto"/>
+              <w:rPr>
+                <w:rFonts w:hint="default"/>
+                <w:sz w:val="24"/>
+                <w:lang w:val="it-IT"/>
+              </w:rPr>
+            </w:pPr>
+            <w:r>
+              <w:rPr>
+                <w:rFonts w:hint="default"/>
+                <w:sz w:val="24"/>
+                <w:lang w:val="it-IT"/>
+              </w:rPr>
+              <w:t>9</w:t>
+            </w:r>
+          </w:p>
+        </w:tc>
+        <w:tc>
+          <w:tcPr>
+            <w:tcW w:w="4345" w:type="dxa"/>
+            <w:tcBorders>
+              <w:top w:val="single" w:color="000000" w:sz="4" w:space="0"/>
+              <w:left w:val="single" w:color="000000" w:sz="4" w:space="0"/>
+              <w:bottom w:val="single" w:color="000000" w:sz="4" w:space="0"/>
+              <w:right w:val="single" w:color="000000" w:sz="4" w:space="0"/>
+            </w:tcBorders>
+          </w:tcPr>
+          <w:p>
+            <w:pPr>
+              <w:widowControl w:val="0"/>
+              <w:bidi w:val="0"/>
+              <w:spacing w:before="0" w:after="0" w:line="240" w:lineRule="auto"/>
+              <w:rPr>
+                <w:sz w:val="24"/>
+                <w:lang w:val="it-IT"/>
+              </w:rPr>
+            </w:pPr>
+          </w:p>
+        </w:tc>
+        <w:tc>
+          <w:tcPr>
+            <w:tcW w:w="4789" w:type="dxa"/>
+            <w:tcBorders>
+              <w:top w:val="single" w:color="000000" w:sz="4" w:space="0"/>
+              <w:left w:val="single" w:color="000000" w:sz="4" w:space="0"/>
+              <w:bottom w:val="single" w:color="000000" w:sz="4" w:space="0"/>
+              <w:right w:val="single" w:color="000000" w:sz="4" w:space="0"/>
+            </w:tcBorders>
+          </w:tcPr>
+          <w:p>
+            <w:pPr>
+              <w:widowControl w:val="0"/>
+              <w:bidi w:val="0"/>
+              <w:spacing w:before="0" w:after="0" w:line="240" w:lineRule="auto"/>
+              <w:rPr>
+                <w:sz w:val="24"/>
+                <w:lang w:val="it-IT"/>
+              </w:rPr>
+            </w:pPr>
+          </w:p>
+        </w:tc>
+      </w:tr>
+      <w:tr>
+        <w:tblPrEx>
+          <w:tblCellMar>
+            <w:top w:w="0" w:type="dxa"/>
+            <w:left w:w="108" w:type="dxa"/>
+            <w:bottom w:w="0" w:type="dxa"/>
+            <w:right w:w="108" w:type="dxa"/>
+          </w:tblCellMar>
+        </w:tblPrEx>
+        <w:tc>
+          <w:tcPr>
+            <w:tcW w:w="828" w:type="dxa"/>
+            <w:tcBorders>
+              <w:top w:val="single" w:color="000000" w:sz="4" w:space="0"/>
+              <w:left w:val="single" w:color="000000" w:sz="4" w:space="0"/>
+              <w:bottom w:val="single" w:color="000000" w:sz="4" w:space="0"/>
+              <w:right w:val="single" w:color="000000" w:sz="4" w:space="0"/>
+            </w:tcBorders>
+          </w:tcPr>
+          <w:p>
+            <w:pPr>
+              <w:widowControl w:val="0"/>
+              <w:bidi w:val="0"/>
+              <w:spacing w:before="0" w:after="0" w:line="240" w:lineRule="auto"/>
+              <w:rPr>
+                <w:rFonts w:hint="default"/>
+                <w:sz w:val="24"/>
+                <w:lang w:val="it-IT"/>
+              </w:rPr>
+            </w:pPr>
+            <w:r>
+              <w:rPr>
+                <w:rFonts w:hint="default"/>
+                <w:sz w:val="24"/>
+                <w:lang w:val="it-IT"/>
+              </w:rPr>
+              <w:t>10</w:t>
+            </w:r>
+          </w:p>
+        </w:tc>
+        <w:tc>
+          <w:tcPr>
+            <w:tcW w:w="4345" w:type="dxa"/>
+            <w:tcBorders>
+              <w:top w:val="single" w:color="000000" w:sz="4" w:space="0"/>
+              <w:left w:val="single" w:color="000000" w:sz="4" w:space="0"/>
+              <w:bottom w:val="single" w:color="000000" w:sz="4" w:space="0"/>
+              <w:right w:val="single" w:color="000000" w:sz="4" w:space="0"/>
+            </w:tcBorders>
+          </w:tcPr>
+          <w:p>
+            <w:pPr>
+              <w:widowControl w:val="0"/>
+              <w:bidi w:val="0"/>
+              <w:spacing w:before="0" w:after="0" w:line="240" w:lineRule="auto"/>
+              <w:rPr>
+                <w:sz w:val="24"/>
+                <w:lang w:val="it-IT"/>
+              </w:rPr>
+            </w:pPr>
+          </w:p>
+        </w:tc>
+        <w:tc>
+          <w:tcPr>
+            <w:tcW w:w="4789" w:type="dxa"/>
+            <w:tcBorders>
+              <w:top w:val="single" w:color="000000" w:sz="4" w:space="0"/>
+              <w:left w:val="single" w:color="000000" w:sz="4" w:space="0"/>
+              <w:bottom w:val="single" w:color="000000" w:sz="4" w:space="0"/>
+              <w:right w:val="single" w:color="000000" w:sz="4" w:space="0"/>
+            </w:tcBorders>
+          </w:tcPr>
+          <w:p>
+            <w:pPr>
+              <w:widowControl w:val="0"/>
+              <w:bidi w:val="0"/>
+              <w:spacing w:before="0" w:after="0" w:line="240" w:lineRule="auto"/>
+              <w:rPr>
+                <w:sz w:val="24"/>
+                <w:lang w:val="it-IT"/>
+              </w:rPr>
+            </w:pPr>
+          </w:p>
+        </w:tc>
+      </w:tr>
+      <w:tr>
+        <w:tblPrEx>
+          <w:tblCellMar>
+            <w:top w:w="0" w:type="dxa"/>
+            <w:left w:w="108" w:type="dxa"/>
+            <w:bottom w:w="0" w:type="dxa"/>
+            <w:right w:w="108" w:type="dxa"/>
+          </w:tblCellMar>
+        </w:tblPrEx>
+        <w:tc>
+          <w:tcPr>
+            <w:tcW w:w="828" w:type="dxa"/>
+            <w:tcBorders>
+              <w:top w:val="single" w:color="000000" w:sz="4" w:space="0"/>
+              <w:left w:val="single" w:color="000000" w:sz="4" w:space="0"/>
+              <w:bottom w:val="single" w:color="000000" w:sz="4" w:space="0"/>
+              <w:right w:val="single" w:color="000000" w:sz="4" w:space="0"/>
+            </w:tcBorders>
+          </w:tcPr>
+          <w:p>
+            <w:pPr>
+              <w:widowControl w:val="0"/>
+              <w:bidi w:val="0"/>
+              <w:spacing w:before="0" w:after="0" w:line="240" w:lineRule="auto"/>
+              <w:rPr>
+                <w:rFonts w:hint="default"/>
+                <w:sz w:val="24"/>
+                <w:lang w:val="it-IT"/>
+              </w:rPr>
+            </w:pPr>
+            <w:r>
+              <w:rPr>
+                <w:rFonts w:hint="default"/>
+                <w:sz w:val="24"/>
+                <w:lang w:val="it-IT"/>
+              </w:rPr>
+              <w:t>11</w:t>
+            </w:r>
+          </w:p>
+        </w:tc>
+        <w:tc>
+          <w:tcPr>
+            <w:tcW w:w="4345" w:type="dxa"/>
+            <w:tcBorders>
+              <w:top w:val="single" w:color="000000" w:sz="4" w:space="0"/>
+              <w:left w:val="single" w:color="000000" w:sz="4" w:space="0"/>
+              <w:bottom w:val="single" w:color="000000" w:sz="4" w:space="0"/>
+              <w:right w:val="single" w:color="000000" w:sz="4" w:space="0"/>
+            </w:tcBorders>
+          </w:tcPr>
+          <w:p>
+            <w:pPr>
+              <w:widowControl w:val="0"/>
+              <w:bidi w:val="0"/>
+              <w:spacing w:before="0" w:after="0" w:line="240" w:lineRule="auto"/>
+              <w:rPr>
+                <w:sz w:val="24"/>
+                <w:lang w:val="it-IT"/>
+              </w:rPr>
+            </w:pPr>
+          </w:p>
+        </w:tc>
+        <w:tc>
+          <w:tcPr>
+            <w:tcW w:w="4789" w:type="dxa"/>
+            <w:tcBorders>
+              <w:top w:val="single" w:color="000000" w:sz="4" w:space="0"/>
+              <w:left w:val="single" w:color="000000" w:sz="4" w:space="0"/>
+              <w:bottom w:val="single" w:color="000000" w:sz="4" w:space="0"/>
+              <w:right w:val="single" w:color="000000" w:sz="4" w:space="0"/>
+            </w:tcBorders>
+          </w:tcPr>
+          <w:p>
+            <w:pPr>
+              <w:widowControl w:val="0"/>
+              <w:bidi w:val="0"/>
+              <w:spacing w:before="0" w:after="0" w:line="240" w:lineRule="auto"/>
+              <w:rPr>
+                <w:sz w:val="24"/>
+                <w:lang w:val="it-IT"/>
+              </w:rPr>
+            </w:pPr>
+          </w:p>
+        </w:tc>
+      </w:tr>
+      <w:tr>
+        <w:tblPrEx>
+          <w:tblCellMar>
+            <w:top w:w="0" w:type="dxa"/>
+            <w:left w:w="108" w:type="dxa"/>
+            <w:bottom w:w="0" w:type="dxa"/>
+            <w:right w:w="108" w:type="dxa"/>
+          </w:tblCellMar>
+        </w:tblPrEx>
+        <w:tc>
+          <w:tcPr>
+            <w:tcW w:w="828" w:type="dxa"/>
+            <w:tcBorders>
+              <w:top w:val="single" w:color="000000" w:sz="4" w:space="0"/>
+              <w:left w:val="single" w:color="000000" w:sz="4" w:space="0"/>
+              <w:bottom w:val="single" w:color="000000" w:sz="4" w:space="0"/>
+              <w:right w:val="single" w:color="000000" w:sz="4" w:space="0"/>
+            </w:tcBorders>
+          </w:tcPr>
+          <w:p>
+            <w:pPr>
+              <w:widowControl w:val="0"/>
+              <w:bidi w:val="0"/>
+              <w:spacing w:before="0" w:after="0" w:line="240" w:lineRule="auto"/>
+              <w:rPr>
+                <w:rFonts w:hint="default"/>
+                <w:sz w:val="24"/>
+                <w:lang w:val="it-IT"/>
+              </w:rPr>
+            </w:pPr>
+            <w:r>
+              <w:rPr>
+                <w:rFonts w:hint="default"/>
+                <w:sz w:val="24"/>
+                <w:lang w:val="it-IT"/>
+              </w:rPr>
+              <w:t>12</w:t>
+            </w:r>
+          </w:p>
+        </w:tc>
+        <w:tc>
+          <w:tcPr>
+            <w:tcW w:w="4345" w:type="dxa"/>
+            <w:tcBorders>
+              <w:top w:val="single" w:color="000000" w:sz="4" w:space="0"/>
+              <w:left w:val="single" w:color="000000" w:sz="4" w:space="0"/>
+              <w:bottom w:val="single" w:color="000000" w:sz="4" w:space="0"/>
+              <w:right w:val="single" w:color="000000" w:sz="4" w:space="0"/>
+            </w:tcBorders>
+          </w:tcPr>
+          <w:p>
+            <w:pPr>
+              <w:widowControl w:val="0"/>
+              <w:bidi w:val="0"/>
+              <w:spacing w:before="0" w:after="0" w:line="240" w:lineRule="auto"/>
+              <w:rPr>
+                <w:sz w:val="24"/>
+                <w:lang w:val="it-IT"/>
+              </w:rPr>
+            </w:pPr>
+          </w:p>
+        </w:tc>
+        <w:tc>
+          <w:tcPr>
+            <w:tcW w:w="4789" w:type="dxa"/>
+            <w:tcBorders>
+              <w:top w:val="single" w:color="000000" w:sz="4" w:space="0"/>
+              <w:left w:val="single" w:color="000000" w:sz="4" w:space="0"/>
+              <w:bottom w:val="single" w:color="000000" w:sz="4" w:space="0"/>
+              <w:right w:val="single" w:color="000000" w:sz="4" w:space="0"/>
+            </w:tcBorders>
+          </w:tcPr>
+          <w:p>
+            <w:pPr>
+              <w:widowControl w:val="0"/>
+              <w:bidi w:val="0"/>
+              <w:spacing w:before="0" w:after="0" w:line="240" w:lineRule="auto"/>
+              <w:rPr>
+                <w:sz w:val="24"/>
+                <w:lang w:val="it-IT"/>
+              </w:rPr>
+            </w:pPr>
+          </w:p>
+        </w:tc>
+      </w:tr>
+      <w:tr>
+        <w:tblPrEx>
+          <w:tblCellMar>
+            <w:top w:w="0" w:type="dxa"/>
+            <w:left w:w="108" w:type="dxa"/>
+            <w:bottom w:w="0" w:type="dxa"/>
+            <w:right w:w="108" w:type="dxa"/>
+          </w:tblCellMar>
+        </w:tblPrEx>
+        <w:tc>
+          <w:tcPr>
+            <w:tcW w:w="828" w:type="dxa"/>
+            <w:tcBorders>
+              <w:top w:val="single" w:color="000000" w:sz="4" w:space="0"/>
+              <w:left w:val="single" w:color="000000" w:sz="4" w:space="0"/>
+              <w:bottom w:val="single" w:color="000000" w:sz="4" w:space="0"/>
+              <w:right w:val="single" w:color="000000" w:sz="4" w:space="0"/>
+            </w:tcBorders>
+          </w:tcPr>
+          <w:p>
+            <w:pPr>
+              <w:widowControl w:val="0"/>
+              <w:bidi w:val="0"/>
+              <w:spacing w:before="0" w:after="0" w:line="240" w:lineRule="auto"/>
+              <w:rPr>
+                <w:rFonts w:hint="default"/>
+                <w:sz w:val="24"/>
+                <w:lang w:val="it-IT"/>
+              </w:rPr>
+            </w:pPr>
+            <w:r>
+              <w:rPr>
+                <w:rFonts w:hint="default"/>
+                <w:sz w:val="24"/>
+                <w:lang w:val="it-IT"/>
+              </w:rPr>
+              <w:t>13</w:t>
+            </w:r>
+          </w:p>
+        </w:tc>
+        <w:tc>
+          <w:tcPr>
+            <w:tcW w:w="4345" w:type="dxa"/>
+            <w:tcBorders>
+              <w:top w:val="single" w:color="000000" w:sz="4" w:space="0"/>
+              <w:left w:val="single" w:color="000000" w:sz="4" w:space="0"/>
+              <w:bottom w:val="single" w:color="000000" w:sz="4" w:space="0"/>
+              <w:right w:val="single" w:color="000000" w:sz="4" w:space="0"/>
+            </w:tcBorders>
+          </w:tcPr>
+          <w:p>
+            <w:pPr>
+              <w:widowControl w:val="0"/>
+              <w:bidi w:val="0"/>
+              <w:spacing w:before="0" w:after="0" w:line="240" w:lineRule="auto"/>
+              <w:rPr>
+                <w:sz w:val="24"/>
+                <w:lang w:val="it-IT"/>
+              </w:rPr>
+            </w:pPr>
+          </w:p>
+        </w:tc>
+        <w:tc>
+          <w:tcPr>
+            <w:tcW w:w="4789" w:type="dxa"/>
+            <w:tcBorders>
+              <w:top w:val="single" w:color="000000" w:sz="4" w:space="0"/>
+              <w:left w:val="single" w:color="000000" w:sz="4" w:space="0"/>
+              <w:bottom w:val="single" w:color="000000" w:sz="4" w:space="0"/>
+              <w:right w:val="single" w:color="000000" w:sz="4" w:space="0"/>
+            </w:tcBorders>
+          </w:tcPr>
+          <w:p>
+            <w:pPr>
+              <w:widowControl w:val="0"/>
+              <w:bidi w:val="0"/>
+              <w:spacing w:before="0" w:after="0" w:line="240" w:lineRule="auto"/>
+              <w:rPr>
+                <w:sz w:val="24"/>
+                <w:lang w:val="it-IT"/>
+              </w:rPr>
+            </w:pPr>
+          </w:p>
+        </w:tc>
+      </w:tr>
+      <w:tr>
+        <w:tblPrEx>
+          <w:tblCellMar>
+            <w:top w:w="0" w:type="dxa"/>
+            <w:left w:w="108" w:type="dxa"/>
+            <w:bottom w:w="0" w:type="dxa"/>
+            <w:right w:w="108" w:type="dxa"/>
+          </w:tblCellMar>
+        </w:tblPrEx>
+        <w:tc>
+          <w:tcPr>
+            <w:tcW w:w="828" w:type="dxa"/>
+            <w:tcBorders>
+              <w:top w:val="single" w:color="000000" w:sz="4" w:space="0"/>
+              <w:left w:val="single" w:color="000000" w:sz="4" w:space="0"/>
+              <w:bottom w:val="single" w:color="000000" w:sz="4" w:space="0"/>
+              <w:right w:val="single" w:color="000000" w:sz="4" w:space="0"/>
+            </w:tcBorders>
+          </w:tcPr>
+          <w:p>
+            <w:pPr>
+              <w:widowControl w:val="0"/>
+              <w:bidi w:val="0"/>
+              <w:spacing w:before="0" w:after="0" w:line="240" w:lineRule="auto"/>
+              <w:rPr>
+                <w:rFonts w:hint="default"/>
+                <w:sz w:val="24"/>
+                <w:lang w:val="it-IT"/>
+              </w:rPr>
+            </w:pPr>
+            <w:r>
+              <w:rPr>
+                <w:rFonts w:hint="default"/>
+                <w:sz w:val="24"/>
+                <w:lang w:val="it-IT"/>
+              </w:rPr>
+              <w:t>14</w:t>
+            </w:r>
+          </w:p>
+        </w:tc>
+        <w:tc>
+          <w:tcPr>
+            <w:tcW w:w="4345" w:type="dxa"/>
+            <w:tcBorders>
+              <w:top w:val="single" w:color="000000" w:sz="4" w:space="0"/>
+              <w:left w:val="single" w:color="000000" w:sz="4" w:space="0"/>
+              <w:bottom w:val="single" w:color="000000" w:sz="4" w:space="0"/>
+              <w:right w:val="single" w:color="000000" w:sz="4" w:space="0"/>
+            </w:tcBorders>
+          </w:tcPr>
+          <w:p>
+            <w:pPr>
+              <w:widowControl w:val="0"/>
+              <w:bidi w:val="0"/>
+              <w:spacing w:before="0" w:after="0" w:line="240" w:lineRule="auto"/>
+              <w:rPr>
+                <w:sz w:val="24"/>
+                <w:lang w:val="it-IT"/>
+              </w:rPr>
+            </w:pPr>
+          </w:p>
+        </w:tc>
+        <w:tc>
+          <w:tcPr>
+            <w:tcW w:w="4789" w:type="dxa"/>
+            <w:tcBorders>
+              <w:top w:val="single" w:color="000000" w:sz="4" w:space="0"/>
+              <w:left w:val="single" w:color="000000" w:sz="4" w:space="0"/>
+              <w:bottom w:val="single" w:color="000000" w:sz="4" w:space="0"/>
+              <w:right w:val="single" w:color="000000" w:sz="4" w:space="0"/>
+            </w:tcBorders>
+          </w:tcPr>
+          <w:p>
+            <w:pPr>
+              <w:widowControl w:val="0"/>
+              <w:bidi w:val="0"/>
+              <w:spacing w:before="0" w:after="0" w:line="240" w:lineRule="auto"/>
+              <w:rPr>
+                <w:sz w:val="24"/>
+                <w:lang w:val="it-IT"/>
+              </w:rPr>
+            </w:pPr>
+          </w:p>
+        </w:tc>
+      </w:tr>
+      <w:tr>
+        <w:tc>
+          <w:tcPr>
+            <w:tcW w:w="828" w:type="dxa"/>
+            <w:tcBorders>
+              <w:top w:val="single" w:color="000000" w:sz="4" w:space="0"/>
+              <w:left w:val="single" w:color="000000" w:sz="4" w:space="0"/>
+              <w:bottom w:val="single" w:color="000000" w:sz="4" w:space="0"/>
+              <w:right w:val="single" w:color="000000" w:sz="4" w:space="0"/>
+            </w:tcBorders>
+          </w:tcPr>
+          <w:p>
+            <w:pPr>
+              <w:widowControl w:val="0"/>
+              <w:bidi w:val="0"/>
+              <w:spacing w:before="0" w:after="0" w:line="240" w:lineRule="auto"/>
+              <w:rPr>
+                <w:rFonts w:hint="default"/>
+                <w:sz w:val="24"/>
+                <w:lang w:val="it-IT"/>
+              </w:rPr>
+            </w:pPr>
+            <w:r>
+              <w:rPr>
+                <w:rFonts w:hint="default"/>
+                <w:sz w:val="24"/>
+                <w:lang w:val="it-IT"/>
+              </w:rPr>
+              <w:t>15</w:t>
+            </w:r>
+          </w:p>
+        </w:tc>
+        <w:tc>
+          <w:tcPr>
+            <w:tcW w:w="4345" w:type="dxa"/>
+            <w:tcBorders>
+              <w:top w:val="single" w:color="000000" w:sz="4" w:space="0"/>
+              <w:left w:val="single" w:color="000000" w:sz="4" w:space="0"/>
+              <w:bottom w:val="single" w:color="000000" w:sz="4" w:space="0"/>
+              <w:right w:val="single" w:color="000000" w:sz="4" w:space="0"/>
+            </w:tcBorders>
+          </w:tcPr>
+          <w:p>
+            <w:pPr>
+              <w:widowControl w:val="0"/>
+              <w:bidi w:val="0"/>
+              <w:spacing w:before="0" w:after="0" w:line="240" w:lineRule="auto"/>
+              <w:rPr>
+                <w:sz w:val="24"/>
+                <w:lang w:val="it-IT"/>
+              </w:rPr>
+            </w:pPr>
+          </w:p>
+        </w:tc>
+        <w:tc>
+          <w:tcPr>
+            <w:tcW w:w="4789" w:type="dxa"/>
+            <w:tcBorders>
+              <w:top w:val="single" w:color="000000" w:sz="4" w:space="0"/>
+              <w:left w:val="single" w:color="000000" w:sz="4" w:space="0"/>
+              <w:bottom w:val="single" w:color="000000" w:sz="4" w:space="0"/>
+              <w:right w:val="single" w:color="000000" w:sz="4" w:space="0"/>
+            </w:tcBorders>
+          </w:tcPr>
+          <w:p>
+            <w:pPr>
+              <w:widowControl w:val="0"/>
+              <w:bidi w:val="0"/>
+              <w:spacing w:before="0" w:after="0" w:line="240" w:lineRule="auto"/>
+              <w:rPr>
+                <w:sz w:val="24"/>
+                <w:lang w:val="it-IT"/>
+              </w:rPr>
+            </w:pPr>
+          </w:p>
+        </w:tc>
+      </w:tr>
+      <w:tr>
+        <w:tblPrEx>
+          <w:tblCellMar>
+            <w:top w:w="0" w:type="dxa"/>
+            <w:left w:w="108" w:type="dxa"/>
+            <w:bottom w:w="0" w:type="dxa"/>
+            <w:right w:w="108" w:type="dxa"/>
+          </w:tblCellMar>
+        </w:tblPrEx>
+        <w:tc>
+          <w:tcPr>
+            <w:tcW w:w="828" w:type="dxa"/>
+            <w:tcBorders>
+              <w:top w:val="single" w:color="000000" w:sz="4" w:space="0"/>
+              <w:left w:val="single" w:color="000000" w:sz="4" w:space="0"/>
+              <w:bottom w:val="single" w:color="000000" w:sz="4" w:space="0"/>
+              <w:right w:val="single" w:color="000000" w:sz="4" w:space="0"/>
+            </w:tcBorders>
+          </w:tcPr>
+          <w:p>
+            <w:pPr>
+              <w:widowControl w:val="0"/>
+              <w:bidi w:val="0"/>
+              <w:spacing w:before="0" w:after="0" w:line="240" w:lineRule="auto"/>
+              <w:rPr>
+                <w:rFonts w:hint="default"/>
+                <w:sz w:val="24"/>
+                <w:lang w:val="it-IT"/>
+              </w:rPr>
+            </w:pPr>
+            <w:r>
+              <w:rPr>
+                <w:rFonts w:hint="default"/>
+                <w:sz w:val="24"/>
+                <w:lang w:val="it-IT"/>
+              </w:rPr>
+              <w:t>16</w:t>
+            </w:r>
+          </w:p>
+        </w:tc>
+        <w:tc>
+          <w:tcPr>
+            <w:tcW w:w="4345" w:type="dxa"/>
+            <w:tcBorders>
+              <w:top w:val="single" w:color="000000" w:sz="4" w:space="0"/>
+              <w:left w:val="single" w:color="000000" w:sz="4" w:space="0"/>
+              <w:bottom w:val="single" w:color="000000" w:sz="4" w:space="0"/>
+              <w:right w:val="single" w:color="000000" w:sz="4" w:space="0"/>
+            </w:tcBorders>
+          </w:tcPr>
+          <w:p>
+            <w:pPr>
+              <w:widowControl w:val="0"/>
+              <w:bidi w:val="0"/>
+              <w:spacing w:before="0" w:after="0" w:line="240" w:lineRule="auto"/>
+              <w:rPr>
+                <w:sz w:val="24"/>
+                <w:lang w:val="it-IT"/>
+              </w:rPr>
+            </w:pPr>
+          </w:p>
+        </w:tc>
+        <w:tc>
+          <w:tcPr>
+            <w:tcW w:w="4789" w:type="dxa"/>
+            <w:tcBorders>
+              <w:top w:val="single" w:color="000000" w:sz="4" w:space="0"/>
+              <w:left w:val="single" w:color="000000" w:sz="4" w:space="0"/>
+              <w:bottom w:val="single" w:color="000000" w:sz="4" w:space="0"/>
+              <w:right w:val="single" w:color="000000" w:sz="4" w:space="0"/>
+            </w:tcBorders>
+          </w:tcPr>
+          <w:p>
+            <w:pPr>
+              <w:widowControl w:val="0"/>
+              <w:bidi w:val="0"/>
+              <w:spacing w:before="0" w:after="0" w:line="240" w:lineRule="auto"/>
+              <w:rPr>
+                <w:sz w:val="24"/>
+                <w:lang w:val="it-IT"/>
+              </w:rPr>
+            </w:pPr>
+          </w:p>
+        </w:tc>
+      </w:tr>
+      <w:tr>
+        <w:tc>
+          <w:tcPr>
+            <w:tcW w:w="828" w:type="dxa"/>
+            <w:tcBorders>
+              <w:top w:val="single" w:color="000000" w:sz="4" w:space="0"/>
+              <w:left w:val="single" w:color="000000" w:sz="4" w:space="0"/>
+              <w:bottom w:val="single" w:color="000000" w:sz="4" w:space="0"/>
+              <w:right w:val="single" w:color="000000" w:sz="4" w:space="0"/>
+            </w:tcBorders>
+          </w:tcPr>
+          <w:p>
+            <w:pPr>
+              <w:widowControl w:val="0"/>
+              <w:bidi w:val="0"/>
+              <w:spacing w:before="0" w:after="0" w:line="240" w:lineRule="auto"/>
+              <w:rPr>
+                <w:rFonts w:hint="default"/>
+                <w:sz w:val="24"/>
+                <w:lang w:val="it-IT"/>
+              </w:rPr>
+            </w:pPr>
+            <w:r>
+              <w:rPr>
+                <w:rFonts w:hint="default"/>
+                <w:sz w:val="24"/>
+                <w:lang w:val="it-IT"/>
+              </w:rPr>
+              <w:t>17</w:t>
+            </w:r>
+          </w:p>
+        </w:tc>
+        <w:tc>
+          <w:tcPr>
+            <w:tcW w:w="4345" w:type="dxa"/>
+            <w:tcBorders>
+              <w:top w:val="single" w:color="000000" w:sz="4" w:space="0"/>
+              <w:left w:val="single" w:color="000000" w:sz="4" w:space="0"/>
+              <w:bottom w:val="single" w:color="000000" w:sz="4" w:space="0"/>
+              <w:right w:val="single" w:color="000000" w:sz="4" w:space="0"/>
+            </w:tcBorders>
+          </w:tcPr>
+          <w:p>
+            <w:pPr>
+              <w:widowControl w:val="0"/>
+              <w:bidi w:val="0"/>
+              <w:spacing w:before="0" w:after="0" w:line="240" w:lineRule="auto"/>
+              <w:rPr>
+                <w:sz w:val="24"/>
+                <w:lang w:val="it-IT"/>
+              </w:rPr>
+            </w:pPr>
+          </w:p>
+        </w:tc>
+        <w:tc>
+          <w:tcPr>
+            <w:tcW w:w="4789" w:type="dxa"/>
+            <w:tcBorders>
+              <w:top w:val="single" w:color="000000" w:sz="4" w:space="0"/>
+              <w:left w:val="single" w:color="000000" w:sz="4" w:space="0"/>
+              <w:bottom w:val="single" w:color="000000" w:sz="4" w:space="0"/>
+              <w:right w:val="single" w:color="000000" w:sz="4" w:space="0"/>
+            </w:tcBorders>
+          </w:tcPr>
+          <w:p>
+            <w:pPr>
+              <w:widowControl w:val="0"/>
+              <w:bidi w:val="0"/>
+              <w:spacing w:before="0" w:after="0" w:line="240" w:lineRule="auto"/>
+              <w:rPr>
+                <w:sz w:val="24"/>
+                <w:lang w:val="it-IT"/>
+              </w:rPr>
+            </w:pPr>
+          </w:p>
+        </w:tc>
+      </w:tr>
+      <w:tr>
+        <w:tc>
+          <w:tcPr>
+            <w:tcW w:w="828" w:type="dxa"/>
+            <w:tcBorders>
+              <w:top w:val="single" w:color="000000" w:sz="4" w:space="0"/>
+              <w:left w:val="single" w:color="000000" w:sz="4" w:space="0"/>
+              <w:bottom w:val="single" w:color="000000" w:sz="4" w:space="0"/>
+              <w:right w:val="single" w:color="000000" w:sz="4" w:space="0"/>
+            </w:tcBorders>
+          </w:tcPr>
+          <w:p>
+            <w:pPr>
+              <w:widowControl w:val="0"/>
+              <w:bidi w:val="0"/>
+              <w:spacing w:before="0" w:after="0" w:line="240" w:lineRule="auto"/>
+              <w:rPr>
+                <w:rFonts w:hint="default"/>
+                <w:sz w:val="24"/>
+                <w:lang w:val="it-IT"/>
+              </w:rPr>
+            </w:pPr>
+            <w:r>
+              <w:rPr>
+                <w:rFonts w:hint="default"/>
+                <w:sz w:val="24"/>
+                <w:lang w:val="it-IT"/>
+              </w:rPr>
+              <w:t>18</w:t>
+            </w:r>
+          </w:p>
+        </w:tc>
+        <w:tc>
+          <w:tcPr>
+            <w:tcW w:w="4345" w:type="dxa"/>
+            <w:tcBorders>
+              <w:top w:val="single" w:color="000000" w:sz="4" w:space="0"/>
+              <w:left w:val="single" w:color="000000" w:sz="4" w:space="0"/>
+              <w:bottom w:val="single" w:color="000000" w:sz="4" w:space="0"/>
+              <w:right w:val="single" w:color="000000" w:sz="4" w:space="0"/>
+            </w:tcBorders>
+          </w:tcPr>
+          <w:p>
+            <w:pPr>
+              <w:widowControl w:val="0"/>
+              <w:bidi w:val="0"/>
+              <w:spacing w:before="0" w:after="0" w:line="240" w:lineRule="auto"/>
+              <w:rPr>
+                <w:sz w:val="24"/>
+                <w:lang w:val="it-IT"/>
+              </w:rPr>
+            </w:pPr>
+          </w:p>
+        </w:tc>
+        <w:tc>
+          <w:tcPr>
+            <w:tcW w:w="4789" w:type="dxa"/>
+            <w:tcBorders>
+              <w:top w:val="single" w:color="000000" w:sz="4" w:space="0"/>
+              <w:left w:val="single" w:color="000000" w:sz="4" w:space="0"/>
+              <w:bottom w:val="single" w:color="000000" w:sz="4" w:space="0"/>
+              <w:right w:val="single" w:color="000000" w:sz="4" w:space="0"/>
+            </w:tcBorders>
+          </w:tcPr>
+          <w:p>
+            <w:pPr>
+              <w:widowControl w:val="0"/>
+              <w:bidi w:val="0"/>
+              <w:spacing w:before="0" w:after="0" w:line="240" w:lineRule="auto"/>
+              <w:rPr>
+                <w:sz w:val="24"/>
+                <w:lang w:val="it-IT"/>
+              </w:rPr>
+            </w:pPr>
+          </w:p>
+        </w:tc>
+      </w:tr>
+      <w:tr>
+        <w:tblPrEx>
+          <w:tblCellMar>
+            <w:top w:w="0" w:type="dxa"/>
+            <w:left w:w="108" w:type="dxa"/>
+            <w:bottom w:w="0" w:type="dxa"/>
+            <w:right w:w="108" w:type="dxa"/>
+          </w:tblCellMar>
+        </w:tblPrEx>
+        <w:tc>
+          <w:tcPr>
+            <w:tcW w:w="828" w:type="dxa"/>
+            <w:tcBorders>
+              <w:top w:val="single" w:color="000000" w:sz="4" w:space="0"/>
+              <w:left w:val="single" w:color="000000" w:sz="4" w:space="0"/>
+              <w:bottom w:val="single" w:color="000000" w:sz="4" w:space="0"/>
+              <w:right w:val="single" w:color="000000" w:sz="4" w:space="0"/>
+            </w:tcBorders>
+          </w:tcPr>
+          <w:p>
+            <w:pPr>
+              <w:widowControl w:val="0"/>
+              <w:bidi w:val="0"/>
+              <w:spacing w:before="0" w:after="0" w:line="240" w:lineRule="auto"/>
+              <w:rPr>
+                <w:rFonts w:hint="default"/>
+                <w:sz w:val="24"/>
+                <w:lang w:val="it-IT"/>
+              </w:rPr>
+            </w:pPr>
+            <w:r>
+              <w:rPr>
+                <w:rFonts w:hint="default"/>
+                <w:sz w:val="24"/>
+                <w:lang w:val="it-IT"/>
+              </w:rPr>
+              <w:t>19</w:t>
+            </w:r>
+          </w:p>
+        </w:tc>
+        <w:tc>
+          <w:tcPr>
+            <w:tcW w:w="4345" w:type="dxa"/>
+            <w:tcBorders>
+              <w:top w:val="single" w:color="000000" w:sz="4" w:space="0"/>
+              <w:left w:val="single" w:color="000000" w:sz="4" w:space="0"/>
+              <w:bottom w:val="single" w:color="000000" w:sz="4" w:space="0"/>
+              <w:right w:val="single" w:color="000000" w:sz="4" w:space="0"/>
+            </w:tcBorders>
+          </w:tcPr>
+          <w:p>
+            <w:pPr>
+              <w:widowControl w:val="0"/>
+              <w:bidi w:val="0"/>
+              <w:spacing w:before="0" w:after="0" w:line="240" w:lineRule="auto"/>
+              <w:rPr>
+                <w:sz w:val="24"/>
+                <w:lang w:val="it-IT"/>
+              </w:rPr>
+            </w:pPr>
+          </w:p>
+        </w:tc>
+        <w:tc>
+          <w:tcPr>
+            <w:tcW w:w="4789" w:type="dxa"/>
+            <w:tcBorders>
+              <w:top w:val="single" w:color="000000" w:sz="4" w:space="0"/>
+              <w:left w:val="single" w:color="000000" w:sz="4" w:space="0"/>
+              <w:bottom w:val="single" w:color="000000" w:sz="4" w:space="0"/>
+              <w:right w:val="single" w:color="000000" w:sz="4" w:space="0"/>
+            </w:tcBorders>
+          </w:tcPr>
+          <w:p>
+            <w:pPr>
+              <w:widowControl w:val="0"/>
+              <w:bidi w:val="0"/>
+              <w:spacing w:before="0" w:after="0" w:line="240" w:lineRule="auto"/>
+              <w:rPr>
+                <w:sz w:val="24"/>
+                <w:lang w:val="it-IT"/>
+              </w:rPr>
+            </w:pPr>
+          </w:p>
+        </w:tc>
+      </w:tr>
+      <w:tr>
+        <w:tblPrEx>
+          <w:tblCellMar>
+            <w:top w:w="0" w:type="dxa"/>
+            <w:left w:w="108" w:type="dxa"/>
+            <w:bottom w:w="0" w:type="dxa"/>
+            <w:right w:w="108" w:type="dxa"/>
+          </w:tblCellMar>
+        </w:tblPrEx>
+        <w:tc>
+          <w:tcPr>
+            <w:tcW w:w="828" w:type="dxa"/>
+            <w:tcBorders>
+              <w:top w:val="single" w:color="000000" w:sz="4" w:space="0"/>
+              <w:left w:val="single" w:color="000000" w:sz="4" w:space="0"/>
+              <w:bottom w:val="single" w:color="000000" w:sz="4" w:space="0"/>
+              <w:right w:val="single" w:color="000000" w:sz="4" w:space="0"/>
+            </w:tcBorders>
+          </w:tcPr>
+          <w:p>
+            <w:pPr>
+              <w:widowControl w:val="0"/>
+              <w:bidi w:val="0"/>
+              <w:spacing w:before="0" w:after="0" w:line="240" w:lineRule="auto"/>
+              <w:rPr>
+                <w:rFonts w:hint="default"/>
+                <w:sz w:val="24"/>
+                <w:lang w:val="it-IT"/>
+              </w:rPr>
+            </w:pPr>
+            <w:r>
+              <w:rPr>
+                <w:rFonts w:hint="default"/>
+                <w:sz w:val="24"/>
+                <w:lang w:val="it-IT"/>
+              </w:rPr>
+              <w:t>20</w:t>
+            </w:r>
+          </w:p>
+        </w:tc>
+        <w:tc>
+          <w:tcPr>
+            <w:tcW w:w="4345" w:type="dxa"/>
+            <w:tcBorders>
+              <w:top w:val="single" w:color="000000" w:sz="4" w:space="0"/>
+              <w:left w:val="single" w:color="000000" w:sz="4" w:space="0"/>
+              <w:bottom w:val="single" w:color="000000" w:sz="4" w:space="0"/>
+              <w:right w:val="single" w:color="000000" w:sz="4" w:space="0"/>
+            </w:tcBorders>
+          </w:tcPr>
+          <w:p>
+            <w:pPr>
+              <w:widowControl w:val="0"/>
+              <w:bidi w:val="0"/>
+              <w:spacing w:before="0" w:after="0" w:line="240" w:lineRule="auto"/>
+              <w:rPr>
+                <w:sz w:val="24"/>
+                <w:lang w:val="it-IT"/>
+              </w:rPr>
+            </w:pPr>
+          </w:p>
+        </w:tc>
+        <w:tc>
+          <w:tcPr>
+            <w:tcW w:w="4789" w:type="dxa"/>
+            <w:tcBorders>
+              <w:top w:val="single" w:color="000000" w:sz="4" w:space="0"/>
+              <w:left w:val="single" w:color="000000" w:sz="4" w:space="0"/>
+              <w:bottom w:val="single" w:color="000000" w:sz="4" w:space="0"/>
+              <w:right w:val="single" w:color="000000" w:sz="4" w:space="0"/>
+            </w:tcBorders>
+          </w:tcPr>
+          <w:p>
+            <w:pPr>
+              <w:widowControl w:val="0"/>
+              <w:bidi w:val="0"/>
+              <w:spacing w:before="0" w:after="0" w:line="240" w:lineRule="auto"/>
+              <w:rPr>
+                <w:sz w:val="24"/>
+                <w:lang w:val="it-IT"/>
+              </w:rPr>
+            </w:pPr>
+          </w:p>
+        </w:tc>
+      </w:tr>
+      <w:tr>
+        <w:tblPrEx>
+          <w:tblCellMar>
+            <w:top w:w="0" w:type="dxa"/>
+            <w:left w:w="108" w:type="dxa"/>
+            <w:bottom w:w="0" w:type="dxa"/>
+            <w:right w:w="108" w:type="dxa"/>
+          </w:tblCellMar>
+        </w:tblPrEx>
+        <w:tc>
+          <w:tcPr>
+            <w:tcW w:w="828" w:type="dxa"/>
+            <w:tcBorders>
+              <w:top w:val="single" w:color="000000" w:sz="4" w:space="0"/>
+              <w:left w:val="single" w:color="000000" w:sz="4" w:space="0"/>
+              <w:bottom w:val="single" w:color="000000" w:sz="4" w:space="0"/>
+              <w:right w:val="single" w:color="000000" w:sz="4" w:space="0"/>
+            </w:tcBorders>
+          </w:tcPr>
+          <w:p>
+            <w:pPr>
+              <w:widowControl w:val="0"/>
+              <w:bidi w:val="0"/>
+              <w:spacing w:before="0" w:after="0" w:line="240" w:lineRule="auto"/>
+              <w:rPr>
+                <w:rFonts w:hint="default"/>
+                <w:sz w:val="24"/>
+                <w:lang w:val="it-IT"/>
+              </w:rPr>
+            </w:pPr>
+            <w:r>
+              <w:rPr>
+                <w:rFonts w:hint="default"/>
+                <w:sz w:val="24"/>
+                <w:lang w:val="it-IT"/>
+              </w:rPr>
+              <w:t>21</w:t>
+            </w:r>
+          </w:p>
+        </w:tc>
+        <w:tc>
+          <w:tcPr>
+            <w:tcW w:w="4345" w:type="dxa"/>
+            <w:tcBorders>
+              <w:top w:val="single" w:color="000000" w:sz="4" w:space="0"/>
+              <w:left w:val="single" w:color="000000" w:sz="4" w:space="0"/>
+              <w:bottom w:val="single" w:color="000000" w:sz="4" w:space="0"/>
+              <w:right w:val="single" w:color="000000" w:sz="4" w:space="0"/>
+            </w:tcBorders>
+          </w:tcPr>
+          <w:p>
+            <w:pPr>
+              <w:widowControl w:val="0"/>
+              <w:bidi w:val="0"/>
+              <w:spacing w:before="0" w:after="0" w:line="240" w:lineRule="auto"/>
+              <w:rPr>
+                <w:sz w:val="24"/>
+                <w:lang w:val="it-IT"/>
+              </w:rPr>
+            </w:pPr>
+          </w:p>
+        </w:tc>
+        <w:tc>
+          <w:tcPr>
+            <w:tcW w:w="4789" w:type="dxa"/>
+            <w:tcBorders>
+              <w:top w:val="single" w:color="000000" w:sz="4" w:space="0"/>
+              <w:left w:val="single" w:color="000000" w:sz="4" w:space="0"/>
+              <w:bottom w:val="single" w:color="000000" w:sz="4" w:space="0"/>
+              <w:right w:val="single" w:color="000000" w:sz="4" w:space="0"/>
+            </w:tcBorders>
+          </w:tcPr>
+          <w:p>
+            <w:pPr>
+              <w:widowControl w:val="0"/>
+              <w:bidi w:val="0"/>
+              <w:spacing w:before="0" w:after="0" w:line="240" w:lineRule="auto"/>
+              <w:rPr>
+                <w:sz w:val="24"/>
+                <w:lang w:val="it-IT"/>
+              </w:rPr>
+            </w:pPr>
+          </w:p>
+        </w:tc>
+      </w:tr>
+      <w:tr>
+        <w:tblPrEx>
+          <w:tblCellMar>
+            <w:top w:w="0" w:type="dxa"/>
+            <w:left w:w="108" w:type="dxa"/>
+            <w:bottom w:w="0" w:type="dxa"/>
+            <w:right w:w="108" w:type="dxa"/>
+          </w:tblCellMar>
+        </w:tblPrEx>
+        <w:tc>
+          <w:tcPr>
+            <w:tcW w:w="828" w:type="dxa"/>
+            <w:tcBorders>
+              <w:top w:val="single" w:color="000000" w:sz="4" w:space="0"/>
+              <w:left w:val="single" w:color="000000" w:sz="4" w:space="0"/>
+              <w:bottom w:val="single" w:color="000000" w:sz="4" w:space="0"/>
+              <w:right w:val="single" w:color="000000" w:sz="4" w:space="0"/>
+            </w:tcBorders>
+          </w:tcPr>
+          <w:p>
+            <w:pPr>
+              <w:widowControl w:val="0"/>
+              <w:bidi w:val="0"/>
+              <w:spacing w:before="0" w:after="0" w:line="240" w:lineRule="auto"/>
+              <w:rPr>
+                <w:rFonts w:hint="default"/>
+                <w:sz w:val="24"/>
+                <w:lang w:val="it-IT"/>
+              </w:rPr>
+            </w:pPr>
+            <w:r>
+              <w:rPr>
+                <w:rFonts w:hint="default"/>
+                <w:sz w:val="24"/>
+                <w:lang w:val="it-IT"/>
+              </w:rPr>
+              <w:t>22</w:t>
+            </w:r>
+          </w:p>
+        </w:tc>
+        <w:tc>
+          <w:tcPr>
+            <w:tcW w:w="4345" w:type="dxa"/>
+            <w:tcBorders>
+              <w:top w:val="single" w:color="000000" w:sz="4" w:space="0"/>
+              <w:left w:val="single" w:color="000000" w:sz="4" w:space="0"/>
+              <w:bottom w:val="single" w:color="000000" w:sz="4" w:space="0"/>
+              <w:right w:val="single" w:color="000000" w:sz="4" w:space="0"/>
+            </w:tcBorders>
+          </w:tcPr>
+          <w:p>
+            <w:pPr>
+              <w:widowControl w:val="0"/>
+              <w:bidi w:val="0"/>
+              <w:spacing w:before="0" w:after="0" w:line="240" w:lineRule="auto"/>
+              <w:rPr>
+                <w:sz w:val="24"/>
+                <w:lang w:val="it-IT"/>
+              </w:rPr>
+            </w:pPr>
+          </w:p>
+        </w:tc>
+        <w:tc>
+          <w:tcPr>
+            <w:tcW w:w="4789" w:type="dxa"/>
+            <w:tcBorders>
+              <w:top w:val="single" w:color="000000" w:sz="4" w:space="0"/>
+              <w:left w:val="single" w:color="000000" w:sz="4" w:space="0"/>
+              <w:bottom w:val="single" w:color="000000" w:sz="4" w:space="0"/>
+              <w:right w:val="single" w:color="000000" w:sz="4" w:space="0"/>
+            </w:tcBorders>
+          </w:tcPr>
+          <w:p>
+            <w:pPr>
+              <w:widowControl w:val="0"/>
+              <w:bidi w:val="0"/>
+              <w:spacing w:before="0" w:after="0" w:line="240" w:lineRule="auto"/>
+              <w:rPr>
+                <w:sz w:val="24"/>
+                <w:lang w:val="it-IT"/>
+              </w:rPr>
+            </w:pPr>
+          </w:p>
+        </w:tc>
+      </w:tr>
+      <w:tr>
+        <w:tblPrEx>
+          <w:tblCellMar>
+            <w:top w:w="0" w:type="dxa"/>
+            <w:left w:w="108" w:type="dxa"/>
+            <w:bottom w:w="0" w:type="dxa"/>
+            <w:right w:w="108" w:type="dxa"/>
+          </w:tblCellMar>
+        </w:tblPrEx>
+        <w:tc>
+          <w:tcPr>
+            <w:tcW w:w="828" w:type="dxa"/>
+            <w:tcBorders>
+              <w:top w:val="single" w:color="000000" w:sz="4" w:space="0"/>
+              <w:left w:val="single" w:color="000000" w:sz="4" w:space="0"/>
+              <w:bottom w:val="single" w:color="000000" w:sz="4" w:space="0"/>
+              <w:right w:val="single" w:color="000000" w:sz="4" w:space="0"/>
+            </w:tcBorders>
+          </w:tcPr>
+          <w:p>
+            <w:pPr>
+              <w:widowControl w:val="0"/>
+              <w:bidi w:val="0"/>
+              <w:spacing w:before="0" w:after="0" w:line="240" w:lineRule="auto"/>
+              <w:rPr>
+                <w:rFonts w:hint="default"/>
+                <w:sz w:val="24"/>
+                <w:lang w:val="it-IT"/>
+              </w:rPr>
+            </w:pPr>
+            <w:r>
+              <w:rPr>
+                <w:rFonts w:hint="default"/>
+                <w:sz w:val="24"/>
+                <w:lang w:val="it-IT"/>
+              </w:rPr>
+              <w:t>23</w:t>
+            </w:r>
+          </w:p>
+        </w:tc>
+        <w:tc>
+          <w:tcPr>
+            <w:tcW w:w="4345" w:type="dxa"/>
+            <w:tcBorders>
+              <w:top w:val="single" w:color="000000" w:sz="4" w:space="0"/>
+              <w:left w:val="single" w:color="000000" w:sz="4" w:space="0"/>
+              <w:bottom w:val="single" w:color="000000" w:sz="4" w:space="0"/>
+              <w:right w:val="single" w:color="000000" w:sz="4" w:space="0"/>
+            </w:tcBorders>
+          </w:tcPr>
+          <w:p>
+            <w:pPr>
+              <w:widowControl w:val="0"/>
+              <w:bidi w:val="0"/>
+              <w:spacing w:before="0" w:after="0" w:line="240" w:lineRule="auto"/>
+              <w:rPr>
+                <w:sz w:val="24"/>
+                <w:lang w:val="it-IT"/>
+              </w:rPr>
+            </w:pPr>
+          </w:p>
+        </w:tc>
+        <w:tc>
+          <w:tcPr>
+            <w:tcW w:w="4789" w:type="dxa"/>
+            <w:tcBorders>
+              <w:top w:val="single" w:color="000000" w:sz="4" w:space="0"/>
+              <w:left w:val="single" w:color="000000" w:sz="4" w:space="0"/>
+              <w:bottom w:val="single" w:color="000000" w:sz="4" w:space="0"/>
+              <w:right w:val="single" w:color="000000" w:sz="4" w:space="0"/>
+            </w:tcBorders>
+          </w:tcPr>
+          <w:p>
+            <w:pPr>
+              <w:widowControl w:val="0"/>
+              <w:bidi w:val="0"/>
+              <w:spacing w:before="0" w:after="0" w:line="240" w:lineRule="auto"/>
+              <w:rPr>
+                <w:sz w:val="24"/>
+                <w:lang w:val="it-IT"/>
+              </w:rPr>
+            </w:pPr>
+          </w:p>
+        </w:tc>
+      </w:tr>
+      <w:tr>
+        <w:tblPrEx>
+          <w:tblCellMar>
+            <w:top w:w="0" w:type="dxa"/>
+            <w:left w:w="108" w:type="dxa"/>
+            <w:bottom w:w="0" w:type="dxa"/>
+            <w:right w:w="108" w:type="dxa"/>
+          </w:tblCellMar>
+        </w:tblPrEx>
+        <w:tc>
+          <w:tcPr>
+            <w:tcW w:w="828" w:type="dxa"/>
+            <w:tcBorders>
+              <w:top w:val="single" w:color="000000" w:sz="4" w:space="0"/>
+              <w:left w:val="single" w:color="000000" w:sz="4" w:space="0"/>
+              <w:bottom w:val="single" w:color="000000" w:sz="4" w:space="0"/>
+              <w:right w:val="single" w:color="000000" w:sz="4" w:space="0"/>
+            </w:tcBorders>
+          </w:tcPr>
+          <w:p>
+            <w:pPr>
+              <w:widowControl w:val="0"/>
+              <w:bidi w:val="0"/>
+              <w:spacing w:before="0" w:after="0" w:line="240" w:lineRule="auto"/>
+              <w:rPr>
+                <w:rFonts w:hint="default"/>
+                <w:sz w:val="24"/>
+                <w:lang w:val="it-IT"/>
+              </w:rPr>
+            </w:pPr>
+            <w:r>
+              <w:rPr>
+                <w:rFonts w:hint="default"/>
+                <w:sz w:val="24"/>
+                <w:lang w:val="it-IT"/>
+              </w:rPr>
+              <w:t>24</w:t>
+            </w:r>
+          </w:p>
+        </w:tc>
+        <w:tc>
+          <w:tcPr>
+            <w:tcW w:w="4345" w:type="dxa"/>
+            <w:tcBorders>
+              <w:top w:val="single" w:color="000000" w:sz="4" w:space="0"/>
+              <w:left w:val="single" w:color="000000" w:sz="4" w:space="0"/>
+              <w:bottom w:val="single" w:color="000000" w:sz="4" w:space="0"/>
+              <w:right w:val="single" w:color="000000" w:sz="4" w:space="0"/>
+            </w:tcBorders>
+          </w:tcPr>
+          <w:p>
+            <w:pPr>
+              <w:widowControl w:val="0"/>
+              <w:bidi w:val="0"/>
+              <w:spacing w:before="0" w:after="0" w:line="240" w:lineRule="auto"/>
+              <w:rPr>
+                <w:sz w:val="24"/>
+                <w:lang w:val="it-IT"/>
+              </w:rPr>
+            </w:pPr>
+          </w:p>
+        </w:tc>
+        <w:tc>
+          <w:tcPr>
+            <w:tcW w:w="4789" w:type="dxa"/>
+            <w:tcBorders>
+              <w:top w:val="single" w:color="000000" w:sz="4" w:space="0"/>
+              <w:left w:val="single" w:color="000000" w:sz="4" w:space="0"/>
+              <w:bottom w:val="single" w:color="000000" w:sz="4" w:space="0"/>
+              <w:right w:val="single" w:color="000000" w:sz="4" w:space="0"/>
+            </w:tcBorders>
+          </w:tcPr>
+          <w:p>
+            <w:pPr>
+              <w:widowControl w:val="0"/>
+              <w:bidi w:val="0"/>
+              <w:spacing w:before="0" w:after="0" w:line="240" w:lineRule="auto"/>
+              <w:rPr>
+                <w:sz w:val="24"/>
+                <w:lang w:val="it-IT"/>
+              </w:rPr>
+            </w:pPr>
+          </w:p>
+        </w:tc>
+      </w:tr>
+      <w:tr>
+        <w:tblPrEx>
+          <w:tblCellMar>
+            <w:top w:w="0" w:type="dxa"/>
+            <w:left w:w="108" w:type="dxa"/>
+            <w:bottom w:w="0" w:type="dxa"/>
+            <w:right w:w="108" w:type="dxa"/>
+          </w:tblCellMar>
+        </w:tblPrEx>
+        <w:tc>
+          <w:tcPr>
+            <w:tcW w:w="828" w:type="dxa"/>
+            <w:tcBorders>
+              <w:top w:val="single" w:color="000000" w:sz="4" w:space="0"/>
+              <w:left w:val="single" w:color="000000" w:sz="4" w:space="0"/>
+              <w:bottom w:val="single" w:color="000000" w:sz="4" w:space="0"/>
+              <w:right w:val="single" w:color="000000" w:sz="4" w:space="0"/>
+            </w:tcBorders>
+          </w:tcPr>
+          <w:p>
+            <w:pPr>
+              <w:widowControl w:val="0"/>
+              <w:bidi w:val="0"/>
+              <w:spacing w:before="0" w:after="0" w:line="240" w:lineRule="auto"/>
+              <w:rPr>
+                <w:rFonts w:hint="default"/>
+                <w:sz w:val="24"/>
+                <w:lang w:val="it-IT"/>
+              </w:rPr>
+            </w:pPr>
+            <w:r>
+              <w:rPr>
+                <w:rFonts w:hint="default"/>
+                <w:sz w:val="24"/>
+                <w:lang w:val="it-IT"/>
+              </w:rPr>
+              <w:t>25</w:t>
+            </w:r>
+          </w:p>
+        </w:tc>
+        <w:tc>
+          <w:tcPr>
+            <w:tcW w:w="4345" w:type="dxa"/>
+            <w:tcBorders>
+              <w:top w:val="single" w:color="000000" w:sz="4" w:space="0"/>
+              <w:left w:val="single" w:color="000000" w:sz="4" w:space="0"/>
+              <w:bottom w:val="single" w:color="000000" w:sz="4" w:space="0"/>
+              <w:right w:val="single" w:color="000000" w:sz="4" w:space="0"/>
+            </w:tcBorders>
+          </w:tcPr>
+          <w:p>
+            <w:pPr>
+              <w:widowControl w:val="0"/>
+              <w:bidi w:val="0"/>
+              <w:spacing w:before="0" w:after="0" w:line="240" w:lineRule="auto"/>
+              <w:rPr>
+                <w:sz w:val="24"/>
+                <w:lang w:val="it-IT"/>
+              </w:rPr>
+            </w:pPr>
+          </w:p>
+        </w:tc>
+        <w:tc>
+          <w:tcPr>
+            <w:tcW w:w="4789" w:type="dxa"/>
+            <w:tcBorders>
+              <w:top w:val="single" w:color="000000" w:sz="4" w:space="0"/>
+              <w:left w:val="single" w:color="000000" w:sz="4" w:space="0"/>
+              <w:bottom w:val="single" w:color="000000" w:sz="4" w:space="0"/>
+              <w:right w:val="single" w:color="000000" w:sz="4" w:space="0"/>
+            </w:tcBorders>
+          </w:tcPr>
+          <w:p>
+            <w:pPr>
+              <w:widowControl w:val="0"/>
+              <w:bidi w:val="0"/>
+              <w:spacing w:before="0" w:after="0" w:line="240" w:lineRule="auto"/>
+              <w:rPr>
+                <w:sz w:val="24"/>
+                <w:lang w:val="it-IT"/>
+              </w:rPr>
+            </w:pPr>
+          </w:p>
+        </w:tc>
+      </w:tr>
+      <w:tr>
+        <w:tblPrEx>
+          <w:tblCellMar>
+            <w:top w:w="0" w:type="dxa"/>
+            <w:left w:w="108" w:type="dxa"/>
+            <w:bottom w:w="0" w:type="dxa"/>
+            <w:right w:w="108" w:type="dxa"/>
+          </w:tblCellMar>
+        </w:tblPrEx>
+        <w:tc>
+          <w:tcPr>
+            <w:tcW w:w="828" w:type="dxa"/>
+            <w:tcBorders>
+              <w:top w:val="single" w:color="000000" w:sz="4" w:space="0"/>
+              <w:left w:val="single" w:color="000000" w:sz="4" w:space="0"/>
+              <w:bottom w:val="single" w:color="000000" w:sz="4" w:space="0"/>
+              <w:right w:val="single" w:color="000000" w:sz="4" w:space="0"/>
+            </w:tcBorders>
+          </w:tcPr>
+          <w:p>
+            <w:pPr>
+              <w:widowControl w:val="0"/>
+              <w:bidi w:val="0"/>
+              <w:spacing w:before="0" w:after="0" w:line="240" w:lineRule="auto"/>
+              <w:rPr>
+                <w:rFonts w:hint="default"/>
+                <w:sz w:val="24"/>
+                <w:lang w:val="it-IT"/>
+              </w:rPr>
+            </w:pPr>
+            <w:r>
+              <w:rPr>
+                <w:rFonts w:hint="default"/>
+                <w:sz w:val="24"/>
+                <w:lang w:val="it-IT"/>
+              </w:rPr>
+              <w:t>26</w:t>
+            </w:r>
+          </w:p>
+        </w:tc>
+        <w:tc>
+          <w:tcPr>
+            <w:tcW w:w="4345" w:type="dxa"/>
+            <w:tcBorders>
+              <w:top w:val="single" w:color="000000" w:sz="4" w:space="0"/>
+              <w:left w:val="single" w:color="000000" w:sz="4" w:space="0"/>
+              <w:bottom w:val="single" w:color="000000" w:sz="4" w:space="0"/>
+              <w:right w:val="single" w:color="000000" w:sz="4" w:space="0"/>
+            </w:tcBorders>
+          </w:tcPr>
+          <w:p>
+            <w:pPr>
+              <w:widowControl w:val="0"/>
+              <w:bidi w:val="0"/>
+              <w:spacing w:before="0" w:after="0" w:line="240" w:lineRule="auto"/>
+              <w:rPr>
+                <w:sz w:val="24"/>
+                <w:lang w:val="it-IT"/>
+              </w:rPr>
+            </w:pPr>
+          </w:p>
+        </w:tc>
+        <w:tc>
+          <w:tcPr>
+            <w:tcW w:w="4789" w:type="dxa"/>
+            <w:tcBorders>
+              <w:top w:val="single" w:color="000000" w:sz="4" w:space="0"/>
+              <w:left w:val="single" w:color="000000" w:sz="4" w:space="0"/>
+              <w:bottom w:val="single" w:color="000000" w:sz="4" w:space="0"/>
+              <w:right w:val="single" w:color="000000" w:sz="4" w:space="0"/>
+            </w:tcBorders>
+          </w:tcPr>
+          <w:p>
+            <w:pPr>
+              <w:widowControl w:val="0"/>
+              <w:bidi w:val="0"/>
+              <w:spacing w:before="0" w:after="0" w:line="240" w:lineRule="auto"/>
+              <w:rPr>
+                <w:sz w:val="24"/>
+                <w:lang w:val="it-IT"/>
+              </w:rPr>
+            </w:pPr>
+          </w:p>
+        </w:tc>
+      </w:tr>
+      <w:tr>
+        <w:tblPrEx>
+          <w:tblCellMar>
+            <w:top w:w="0" w:type="dxa"/>
+            <w:left w:w="108" w:type="dxa"/>
+            <w:bottom w:w="0" w:type="dxa"/>
+            <w:right w:w="108" w:type="dxa"/>
+          </w:tblCellMar>
+        </w:tblPrEx>
+        <w:tc>
+          <w:tcPr>
+            <w:tcW w:w="828" w:type="dxa"/>
+            <w:tcBorders>
+              <w:top w:val="single" w:color="000000" w:sz="4" w:space="0"/>
+              <w:left w:val="single" w:color="000000" w:sz="4" w:space="0"/>
+              <w:bottom w:val="single" w:color="000000" w:sz="4" w:space="0"/>
+              <w:right w:val="single" w:color="000000" w:sz="4" w:space="0"/>
+            </w:tcBorders>
+          </w:tcPr>
+          <w:p>
+            <w:pPr>
+              <w:widowControl w:val="0"/>
+              <w:bidi w:val="0"/>
+              <w:spacing w:before="0" w:after="0" w:line="240" w:lineRule="auto"/>
+              <w:rPr>
+                <w:rFonts w:hint="default"/>
+                <w:sz w:val="24"/>
+                <w:lang w:val="it-IT"/>
+              </w:rPr>
+            </w:pPr>
+            <w:r>
+              <w:rPr>
+                <w:rFonts w:hint="default"/>
+                <w:sz w:val="24"/>
+                <w:lang w:val="it-IT"/>
+              </w:rPr>
+              <w:t>27</w:t>
+            </w:r>
+          </w:p>
+        </w:tc>
+        <w:tc>
+          <w:tcPr>
+            <w:tcW w:w="4345" w:type="dxa"/>
+            <w:tcBorders>
+              <w:top w:val="single" w:color="000000" w:sz="4" w:space="0"/>
+              <w:left w:val="single" w:color="000000" w:sz="4" w:space="0"/>
+              <w:bottom w:val="single" w:color="000000" w:sz="4" w:space="0"/>
+              <w:right w:val="single" w:color="000000" w:sz="4" w:space="0"/>
+            </w:tcBorders>
+          </w:tcPr>
+          <w:p>
+            <w:pPr>
+              <w:widowControl w:val="0"/>
+              <w:bidi w:val="0"/>
+              <w:spacing w:before="0" w:after="0" w:line="240" w:lineRule="auto"/>
+              <w:rPr>
+                <w:sz w:val="24"/>
+                <w:lang w:val="it-IT"/>
+              </w:rPr>
+            </w:pPr>
+          </w:p>
+        </w:tc>
+        <w:tc>
+          <w:tcPr>
+            <w:tcW w:w="4789" w:type="dxa"/>
+            <w:tcBorders>
+              <w:top w:val="single" w:color="000000" w:sz="4" w:space="0"/>
+              <w:left w:val="single" w:color="000000" w:sz="4" w:space="0"/>
+              <w:bottom w:val="single" w:color="000000" w:sz="4" w:space="0"/>
+              <w:right w:val="single" w:color="000000" w:sz="4" w:space="0"/>
+            </w:tcBorders>
+          </w:tcPr>
+          <w:p>
+            <w:pPr>
+              <w:widowControl w:val="0"/>
+              <w:bidi w:val="0"/>
+              <w:spacing w:before="0" w:after="0" w:line="240" w:lineRule="auto"/>
+              <w:rPr>
+                <w:sz w:val="24"/>
+                <w:lang w:val="it-IT"/>
+              </w:rPr>
+            </w:pPr>
+          </w:p>
+        </w:tc>
+      </w:tr>
+      <w:tr>
+        <w:tblPrEx>
+          <w:tblCellMar>
+            <w:top w:w="0" w:type="dxa"/>
+            <w:left w:w="108" w:type="dxa"/>
+            <w:bottom w:w="0" w:type="dxa"/>
+            <w:right w:w="108" w:type="dxa"/>
+          </w:tblCellMar>
+        </w:tblPrEx>
+        <w:tc>
+          <w:tcPr>
+            <w:tcW w:w="828" w:type="dxa"/>
+            <w:tcBorders>
+              <w:top w:val="single" w:color="000000" w:sz="4" w:space="0"/>
+              <w:left w:val="single" w:color="000000" w:sz="4" w:space="0"/>
+              <w:bottom w:val="single" w:color="000000" w:sz="4" w:space="0"/>
+              <w:right w:val="single" w:color="000000" w:sz="4" w:space="0"/>
+            </w:tcBorders>
+          </w:tcPr>
+          <w:p>
+            <w:pPr>
+              <w:widowControl w:val="0"/>
+              <w:bidi w:val="0"/>
+              <w:spacing w:before="0" w:after="0" w:line="240" w:lineRule="auto"/>
+              <w:rPr>
+                <w:rFonts w:hint="default"/>
+                <w:sz w:val="24"/>
+                <w:lang w:val="it-IT"/>
+              </w:rPr>
+            </w:pPr>
+            <w:r>
+              <w:rPr>
+                <w:rFonts w:hint="default"/>
+                <w:sz w:val="24"/>
+                <w:lang w:val="it-IT"/>
+              </w:rPr>
+              <w:t>28</w:t>
+            </w:r>
+          </w:p>
+        </w:tc>
+        <w:tc>
+          <w:tcPr>
+            <w:tcW w:w="4345" w:type="dxa"/>
+            <w:tcBorders>
+              <w:top w:val="single" w:color="000000" w:sz="4" w:space="0"/>
+              <w:left w:val="single" w:color="000000" w:sz="4" w:space="0"/>
+              <w:bottom w:val="single" w:color="000000" w:sz="4" w:space="0"/>
+              <w:right w:val="single" w:color="000000" w:sz="4" w:space="0"/>
+            </w:tcBorders>
+          </w:tcPr>
+          <w:p>
+            <w:pPr>
+              <w:widowControl w:val="0"/>
+              <w:bidi w:val="0"/>
+              <w:spacing w:before="0" w:after="0" w:line="240" w:lineRule="auto"/>
+              <w:rPr>
+                <w:sz w:val="24"/>
+                <w:lang w:val="it-IT"/>
+              </w:rPr>
+            </w:pPr>
+          </w:p>
+        </w:tc>
+        <w:tc>
+          <w:tcPr>
+            <w:tcW w:w="4789" w:type="dxa"/>
+            <w:tcBorders>
+              <w:top w:val="single" w:color="000000" w:sz="4" w:space="0"/>
+              <w:left w:val="single" w:color="000000" w:sz="4" w:space="0"/>
+              <w:bottom w:val="single" w:color="000000" w:sz="4" w:space="0"/>
+              <w:right w:val="single" w:color="000000" w:sz="4" w:space="0"/>
+            </w:tcBorders>
+          </w:tcPr>
+          <w:p>
+            <w:pPr>
+              <w:widowControl w:val="0"/>
+              <w:bidi w:val="0"/>
+              <w:spacing w:before="0" w:after="0" w:line="240" w:lineRule="auto"/>
+              <w:rPr>
+                <w:sz w:val="24"/>
+                <w:lang w:val="it-IT"/>
+              </w:rPr>
+            </w:pPr>
+          </w:p>
+        </w:tc>
+      </w:tr>
+      <w:tr>
+        <w:tblPrEx>
+          <w:tblCellMar>
+            <w:top w:w="0" w:type="dxa"/>
+            <w:left w:w="108" w:type="dxa"/>
+            <w:bottom w:w="0" w:type="dxa"/>
+            <w:right w:w="108" w:type="dxa"/>
+          </w:tblCellMar>
+        </w:tblPrEx>
+        <w:tc>
+          <w:tcPr>
+            <w:tcW w:w="828" w:type="dxa"/>
+            <w:tcBorders>
+              <w:top w:val="single" w:color="000000" w:sz="4" w:space="0"/>
+              <w:left w:val="single" w:color="000000" w:sz="4" w:space="0"/>
+              <w:bottom w:val="single" w:color="000000" w:sz="4" w:space="0"/>
+              <w:right w:val="single" w:color="000000" w:sz="4" w:space="0"/>
+            </w:tcBorders>
+          </w:tcPr>
+          <w:p>
+            <w:pPr>
+              <w:widowControl w:val="0"/>
+              <w:bidi w:val="0"/>
+              <w:spacing w:before="0" w:after="0" w:line="240" w:lineRule="auto"/>
+              <w:rPr>
+                <w:rFonts w:hint="default"/>
+                <w:sz w:val="24"/>
+                <w:lang w:val="it-IT"/>
+              </w:rPr>
+            </w:pPr>
+            <w:r>
+              <w:rPr>
+                <w:rFonts w:hint="default"/>
+                <w:sz w:val="24"/>
+                <w:lang w:val="it-IT"/>
+              </w:rPr>
+              <w:t>29</w:t>
+            </w:r>
+          </w:p>
+        </w:tc>
+        <w:tc>
+          <w:tcPr>
+            <w:tcW w:w="4345" w:type="dxa"/>
+            <w:tcBorders>
+              <w:top w:val="single" w:color="000000" w:sz="4" w:space="0"/>
+              <w:left w:val="single" w:color="000000" w:sz="4" w:space="0"/>
+              <w:bottom w:val="single" w:color="000000" w:sz="4" w:space="0"/>
+              <w:right w:val="single" w:color="000000" w:sz="4" w:space="0"/>
+            </w:tcBorders>
+          </w:tcPr>
+          <w:p>
+            <w:pPr>
+              <w:widowControl w:val="0"/>
+              <w:bidi w:val="0"/>
+              <w:spacing w:before="0" w:after="0" w:line="240" w:lineRule="auto"/>
+              <w:rPr>
+                <w:sz w:val="24"/>
+                <w:lang w:val="it-IT"/>
+              </w:rPr>
+            </w:pPr>
+          </w:p>
+        </w:tc>
+        <w:tc>
+          <w:tcPr>
+            <w:tcW w:w="4789" w:type="dxa"/>
+            <w:tcBorders>
+              <w:top w:val="single" w:color="000000" w:sz="4" w:space="0"/>
+              <w:left w:val="single" w:color="000000" w:sz="4" w:space="0"/>
+              <w:bottom w:val="single" w:color="000000" w:sz="4" w:space="0"/>
+              <w:right w:val="single" w:color="000000" w:sz="4" w:space="0"/>
+            </w:tcBorders>
+          </w:tcPr>
+          <w:p>
+            <w:pPr>
+              <w:widowControl w:val="0"/>
+              <w:bidi w:val="0"/>
+              <w:spacing w:before="0" w:after="0" w:line="240" w:lineRule="auto"/>
+              <w:rPr>
+                <w:sz w:val="24"/>
+                <w:lang w:val="it-IT"/>
+              </w:rPr>
+            </w:pPr>
+          </w:p>
+        </w:tc>
+      </w:tr>
+      <w:tr>
+        <w:tblPrEx>
+          <w:tblCellMar>
+            <w:top w:w="0" w:type="dxa"/>
+            <w:left w:w="108" w:type="dxa"/>
+            <w:bottom w:w="0" w:type="dxa"/>
+            <w:right w:w="108" w:type="dxa"/>
+          </w:tblCellMar>
+        </w:tblPrEx>
+        <w:tc>
+          <w:tcPr>
+            <w:tcW w:w="828" w:type="dxa"/>
+            <w:tcBorders>
+              <w:top w:val="single" w:color="000000" w:sz="4" w:space="0"/>
+              <w:left w:val="single" w:color="000000" w:sz="4" w:space="0"/>
+              <w:bottom w:val="single" w:color="000000" w:sz="4" w:space="0"/>
+              <w:right w:val="single" w:color="000000" w:sz="4" w:space="0"/>
+            </w:tcBorders>
+          </w:tcPr>
+          <w:p>
+            <w:pPr>
+              <w:widowControl w:val="0"/>
+              <w:bidi w:val="0"/>
+              <w:spacing w:before="0" w:after="0" w:line="240" w:lineRule="auto"/>
+              <w:rPr>
+                <w:rFonts w:hint="default"/>
+                <w:sz w:val="24"/>
+                <w:lang w:val="it-IT"/>
+              </w:rPr>
+            </w:pPr>
+            <w:r>
+              <w:rPr>
+                <w:rFonts w:hint="default"/>
+                <w:sz w:val="24"/>
+                <w:lang w:val="it-IT"/>
+              </w:rPr>
+              <w:t>30</w:t>
+            </w:r>
+          </w:p>
+        </w:tc>
+        <w:tc>
+          <w:tcPr>
+            <w:tcW w:w="4345" w:type="dxa"/>
+            <w:tcBorders>
+              <w:top w:val="single" w:color="000000" w:sz="4" w:space="0"/>
+              <w:left w:val="single" w:color="000000" w:sz="4" w:space="0"/>
+              <w:bottom w:val="single" w:color="000000" w:sz="4" w:space="0"/>
+              <w:right w:val="single" w:color="000000" w:sz="4" w:space="0"/>
+            </w:tcBorders>
+          </w:tcPr>
+          <w:p>
+            <w:pPr>
+              <w:widowControl w:val="0"/>
+              <w:bidi w:val="0"/>
+              <w:spacing w:before="0" w:after="0" w:line="240" w:lineRule="auto"/>
+              <w:rPr>
+                <w:sz w:val="24"/>
+                <w:lang w:val="it-IT"/>
+              </w:rPr>
+            </w:pPr>
+          </w:p>
+        </w:tc>
+        <w:tc>
+          <w:tcPr>
+            <w:tcW w:w="4789" w:type="dxa"/>
+            <w:tcBorders>
+              <w:top w:val="single" w:color="000000" w:sz="4" w:space="0"/>
+              <w:left w:val="single" w:color="000000" w:sz="4" w:space="0"/>
+              <w:bottom w:val="single" w:color="000000" w:sz="4" w:space="0"/>
+              <w:right w:val="single" w:color="000000" w:sz="4" w:space="0"/>
+            </w:tcBorders>
+          </w:tcPr>
+          <w:p>
+            <w:pPr>
+              <w:widowControl w:val="0"/>
+              <w:bidi w:val="0"/>
+              <w:spacing w:before="0" w:after="0" w:line="240" w:lineRule="auto"/>
+              <w:rPr>
+                <w:sz w:val="24"/>
+                <w:lang w:val="it-IT"/>
+              </w:rPr>
+            </w:pPr>
+          </w:p>
+        </w:tc>
+      </w:tr>
+      <w:tr>
+        <w:tblPrEx>
+          <w:tblCellMar>
+            <w:top w:w="0" w:type="dxa"/>
+            <w:left w:w="108" w:type="dxa"/>
+            <w:bottom w:w="0" w:type="dxa"/>
+            <w:right w:w="108" w:type="dxa"/>
+          </w:tblCellMar>
+        </w:tblPrEx>
+        <w:tc>
+          <w:tcPr>
+            <w:tcW w:w="828" w:type="dxa"/>
+            <w:tcBorders>
+              <w:top w:val="single" w:color="000000" w:sz="4" w:space="0"/>
+              <w:left w:val="single" w:color="000000" w:sz="4" w:space="0"/>
+              <w:bottom w:val="single" w:color="000000" w:sz="4" w:space="0"/>
+              <w:right w:val="single" w:color="000000" w:sz="4" w:space="0"/>
+            </w:tcBorders>
+          </w:tcPr>
+          <w:p>
+            <w:pPr>
+              <w:widowControl w:val="0"/>
+              <w:bidi w:val="0"/>
+              <w:spacing w:before="0" w:after="0" w:line="240" w:lineRule="auto"/>
+              <w:rPr>
+                <w:rFonts w:hint="default"/>
+                <w:sz w:val="24"/>
+                <w:lang w:val="it-IT"/>
+              </w:rPr>
+            </w:pPr>
+            <w:r>
+              <w:rPr>
+                <w:rFonts w:hint="default"/>
+                <w:sz w:val="24"/>
+                <w:lang w:val="it-IT"/>
+              </w:rPr>
+              <w:t>31</w:t>
+            </w:r>
+          </w:p>
+        </w:tc>
+        <w:tc>
+          <w:tcPr>
+            <w:tcW w:w="4345" w:type="dxa"/>
+            <w:tcBorders>
+              <w:top w:val="single" w:color="000000" w:sz="4" w:space="0"/>
+              <w:left w:val="single" w:color="000000" w:sz="4" w:space="0"/>
+              <w:bottom w:val="single" w:color="000000" w:sz="4" w:space="0"/>
+              <w:right w:val="single" w:color="000000" w:sz="4" w:space="0"/>
+            </w:tcBorders>
+          </w:tcPr>
+          <w:p>
+            <w:pPr>
+              <w:widowControl w:val="0"/>
+              <w:bidi w:val="0"/>
+              <w:spacing w:before="0" w:after="0" w:line="240" w:lineRule="auto"/>
+              <w:rPr>
+                <w:sz w:val="24"/>
+                <w:lang w:val="it-IT"/>
+              </w:rPr>
+            </w:pPr>
+          </w:p>
+        </w:tc>
+        <w:tc>
+          <w:tcPr>
+            <w:tcW w:w="4789" w:type="dxa"/>
+            <w:tcBorders>
+              <w:top w:val="single" w:color="000000" w:sz="4" w:space="0"/>
+              <w:left w:val="single" w:color="000000" w:sz="4" w:space="0"/>
+              <w:bottom w:val="single" w:color="000000" w:sz="4" w:space="0"/>
+              <w:right w:val="single" w:color="000000" w:sz="4" w:space="0"/>
+            </w:tcBorders>
+          </w:tcPr>
+          <w:p>
+            <w:pPr>
+              <w:widowControl w:val="0"/>
+              <w:bidi w:val="0"/>
+              <w:spacing w:before="0" w:after="0" w:line="240" w:lineRule="auto"/>
+              <w:rPr>
+                <w:sz w:val="24"/>
+                <w:lang w:val="it-IT"/>
+              </w:rPr>
+            </w:pPr>
+          </w:p>
+        </w:tc>
+      </w:tr>
+      <w:tr>
+        <w:tblPrEx>
+          <w:tblCellMar>
+            <w:top w:w="0" w:type="dxa"/>
+            <w:left w:w="108" w:type="dxa"/>
+            <w:bottom w:w="0" w:type="dxa"/>
+            <w:right w:w="108" w:type="dxa"/>
+          </w:tblCellMar>
+        </w:tblPrEx>
+        <w:tc>
+          <w:tcPr>
+            <w:tcW w:w="828" w:type="dxa"/>
+            <w:tcBorders>
+              <w:top w:val="single" w:color="000000" w:sz="4" w:space="0"/>
+              <w:left w:val="single" w:color="000000" w:sz="4" w:space="0"/>
+              <w:bottom w:val="single" w:color="000000" w:sz="4" w:space="0"/>
+              <w:right w:val="single" w:color="000000" w:sz="4" w:space="0"/>
+            </w:tcBorders>
+          </w:tcPr>
+          <w:p>
+            <w:pPr>
+              <w:widowControl w:val="0"/>
+              <w:bidi w:val="0"/>
+              <w:spacing w:before="0" w:after="0" w:line="240" w:lineRule="auto"/>
+              <w:rPr>
+                <w:rFonts w:hint="default"/>
+                <w:sz w:val="24"/>
+                <w:lang w:val="it-IT"/>
+              </w:rPr>
+            </w:pPr>
+            <w:r>
+              <w:rPr>
+                <w:rFonts w:hint="default"/>
+                <w:sz w:val="24"/>
+                <w:lang w:val="it-IT"/>
+              </w:rPr>
+              <w:t>32</w:t>
+            </w:r>
+          </w:p>
+        </w:tc>
+        <w:tc>
+          <w:tcPr>
+            <w:tcW w:w="4345" w:type="dxa"/>
+            <w:tcBorders>
+              <w:top w:val="single" w:color="000000" w:sz="4" w:space="0"/>
+              <w:left w:val="single" w:color="000000" w:sz="4" w:space="0"/>
+              <w:bottom w:val="single" w:color="000000" w:sz="4" w:space="0"/>
+              <w:right w:val="single" w:color="000000" w:sz="4" w:space="0"/>
+            </w:tcBorders>
+          </w:tcPr>
+          <w:p>
+            <w:pPr>
+              <w:widowControl w:val="0"/>
+              <w:bidi w:val="0"/>
+              <w:spacing w:before="0" w:after="0" w:line="240" w:lineRule="auto"/>
+              <w:rPr>
+                <w:sz w:val="24"/>
+                <w:lang w:val="it-IT"/>
+              </w:rPr>
+            </w:pPr>
+          </w:p>
+        </w:tc>
+        <w:tc>
+          <w:tcPr>
+            <w:tcW w:w="4789" w:type="dxa"/>
+            <w:tcBorders>
+              <w:top w:val="single" w:color="000000" w:sz="4" w:space="0"/>
+              <w:left w:val="single" w:color="000000" w:sz="4" w:space="0"/>
+              <w:bottom w:val="single" w:color="000000" w:sz="4" w:space="0"/>
+              <w:right w:val="single" w:color="000000" w:sz="4" w:space="0"/>
+            </w:tcBorders>
+          </w:tcPr>
+          <w:p>
+            <w:pPr>
+              <w:widowControl w:val="0"/>
+              <w:bidi w:val="0"/>
+              <w:spacing w:before="0" w:after="0" w:line="240" w:lineRule="auto"/>
+              <w:rPr>
+                <w:sz w:val="24"/>
+                <w:lang w:val="it-IT"/>
+              </w:rPr>
+            </w:pPr>
+          </w:p>
+        </w:tc>
+      </w:tr>
+      <w:tr>
+        <w:tblPrEx>
+          <w:tblCellMar>
+            <w:top w:w="0" w:type="dxa"/>
+            <w:left w:w="108" w:type="dxa"/>
+            <w:bottom w:w="0" w:type="dxa"/>
+            <w:right w:w="108" w:type="dxa"/>
+          </w:tblCellMar>
+        </w:tblPrEx>
+        <w:tc>
+          <w:tcPr>
+            <w:tcW w:w="828" w:type="dxa"/>
+            <w:tcBorders>
+              <w:top w:val="single" w:color="000000" w:sz="4" w:space="0"/>
+              <w:left w:val="single" w:color="000000" w:sz="4" w:space="0"/>
+              <w:bottom w:val="single" w:color="000000" w:sz="4" w:space="0"/>
+              <w:right w:val="single" w:color="000000" w:sz="4" w:space="0"/>
+            </w:tcBorders>
+          </w:tcPr>
+          <w:p>
+            <w:pPr>
+              <w:widowControl w:val="0"/>
+              <w:bidi w:val="0"/>
+              <w:spacing w:before="0" w:after="0" w:line="240" w:lineRule="auto"/>
+              <w:rPr>
+                <w:rFonts w:hint="default"/>
+                <w:sz w:val="24"/>
+                <w:lang w:val="it-IT"/>
+              </w:rPr>
+            </w:pPr>
+            <w:r>
+              <w:rPr>
+                <w:rFonts w:hint="default"/>
+                <w:sz w:val="24"/>
+                <w:lang w:val="it-IT"/>
+              </w:rPr>
+              <w:t>33</w:t>
+            </w:r>
+          </w:p>
+        </w:tc>
+        <w:tc>
+          <w:tcPr>
+            <w:tcW w:w="4345" w:type="dxa"/>
+            <w:tcBorders>
+              <w:top w:val="single" w:color="000000" w:sz="4" w:space="0"/>
+              <w:left w:val="single" w:color="000000" w:sz="4" w:space="0"/>
+              <w:bottom w:val="single" w:color="000000" w:sz="4" w:space="0"/>
+              <w:right w:val="single" w:color="000000" w:sz="4" w:space="0"/>
+            </w:tcBorders>
+          </w:tcPr>
+          <w:p>
+            <w:pPr>
+              <w:widowControl w:val="0"/>
+              <w:bidi w:val="0"/>
+              <w:spacing w:before="0" w:after="0" w:line="240" w:lineRule="auto"/>
+              <w:rPr>
+                <w:sz w:val="24"/>
+                <w:lang w:val="it-IT"/>
+              </w:rPr>
+            </w:pPr>
+          </w:p>
+        </w:tc>
+        <w:tc>
+          <w:tcPr>
+            <w:tcW w:w="4789" w:type="dxa"/>
+            <w:tcBorders>
+              <w:top w:val="single" w:color="000000" w:sz="4" w:space="0"/>
+              <w:left w:val="single" w:color="000000" w:sz="4" w:space="0"/>
+              <w:bottom w:val="single" w:color="000000" w:sz="4" w:space="0"/>
+              <w:right w:val="single" w:color="000000" w:sz="4" w:space="0"/>
+            </w:tcBorders>
+          </w:tcPr>
+          <w:p>
+            <w:pPr>
+              <w:widowControl w:val="0"/>
+              <w:bidi w:val="0"/>
+              <w:spacing w:before="0" w:after="0" w:line="240" w:lineRule="auto"/>
+              <w:rPr>
+                <w:sz w:val="24"/>
+                <w:lang w:val="it-IT"/>
+              </w:rPr>
+            </w:pPr>
+          </w:p>
+        </w:tc>
+      </w:tr>
+      <w:tr>
+        <w:tblPrEx>
+          <w:tblCellMar>
+            <w:top w:w="0" w:type="dxa"/>
+            <w:left w:w="108" w:type="dxa"/>
+            <w:bottom w:w="0" w:type="dxa"/>
+            <w:right w:w="108" w:type="dxa"/>
+          </w:tblCellMar>
+        </w:tblPrEx>
+        <w:tc>
+          <w:tcPr>
+            <w:tcW w:w="828" w:type="dxa"/>
+            <w:tcBorders>
+              <w:top w:val="single" w:color="000000" w:sz="4" w:space="0"/>
+              <w:left w:val="single" w:color="000000" w:sz="4" w:space="0"/>
+              <w:bottom w:val="single" w:color="000000" w:sz="4" w:space="0"/>
+              <w:right w:val="single" w:color="000000" w:sz="4" w:space="0"/>
+            </w:tcBorders>
+          </w:tcPr>
+          <w:p>
+            <w:pPr>
+              <w:widowControl w:val="0"/>
+              <w:bidi w:val="0"/>
+              <w:spacing w:before="0" w:after="0" w:line="240" w:lineRule="auto"/>
+              <w:rPr>
+                <w:rFonts w:hint="default"/>
+                <w:sz w:val="24"/>
+                <w:lang w:val="it-IT"/>
+              </w:rPr>
+            </w:pPr>
+            <w:r>
+              <w:rPr>
+                <w:rFonts w:hint="default"/>
+                <w:sz w:val="24"/>
+                <w:lang w:val="it-IT"/>
+              </w:rPr>
+              <w:t>34</w:t>
+            </w:r>
+          </w:p>
+        </w:tc>
+        <w:tc>
+          <w:tcPr>
+            <w:tcW w:w="4345" w:type="dxa"/>
+            <w:tcBorders>
+              <w:top w:val="single" w:color="000000" w:sz="4" w:space="0"/>
+              <w:left w:val="single" w:color="000000" w:sz="4" w:space="0"/>
+              <w:bottom w:val="single" w:color="000000" w:sz="4" w:space="0"/>
+              <w:right w:val="single" w:color="000000" w:sz="4" w:space="0"/>
+            </w:tcBorders>
+          </w:tcPr>
+          <w:p>
+            <w:pPr>
+              <w:widowControl w:val="0"/>
+              <w:bidi w:val="0"/>
+              <w:spacing w:before="0" w:after="0" w:line="240" w:lineRule="auto"/>
+              <w:rPr>
+                <w:sz w:val="24"/>
+                <w:lang w:val="it-IT"/>
+              </w:rPr>
+            </w:pPr>
+          </w:p>
+        </w:tc>
+        <w:tc>
+          <w:tcPr>
+            <w:tcW w:w="4789" w:type="dxa"/>
+            <w:tcBorders>
+              <w:top w:val="single" w:color="000000" w:sz="4" w:space="0"/>
+              <w:left w:val="single" w:color="000000" w:sz="4" w:space="0"/>
+              <w:bottom w:val="single" w:color="000000" w:sz="4" w:space="0"/>
+              <w:right w:val="single" w:color="000000" w:sz="4" w:space="0"/>
+            </w:tcBorders>
+          </w:tcPr>
+          <w:p>
+            <w:pPr>
+              <w:widowControl w:val="0"/>
+              <w:bidi w:val="0"/>
+              <w:spacing w:before="0" w:after="0" w:line="240" w:lineRule="auto"/>
+              <w:rPr>
+                <w:sz w:val="24"/>
+                <w:lang w:val="it-IT"/>
+              </w:rPr>
+            </w:pPr>
+          </w:p>
+        </w:tc>
+      </w:tr>
+      <w:tr>
+        <w:tc>
+          <w:tcPr>
+            <w:tcW w:w="828" w:type="dxa"/>
+            <w:tcBorders>
+              <w:top w:val="single" w:color="000000" w:sz="4" w:space="0"/>
+              <w:left w:val="single" w:color="000000" w:sz="4" w:space="0"/>
+              <w:bottom w:val="single" w:color="000000" w:sz="4" w:space="0"/>
+              <w:right w:val="single" w:color="000000" w:sz="4" w:space="0"/>
+            </w:tcBorders>
+          </w:tcPr>
+          <w:p>
+            <w:pPr>
+              <w:widowControl w:val="0"/>
+              <w:bidi w:val="0"/>
+              <w:spacing w:before="0" w:after="0" w:line="240" w:lineRule="auto"/>
+              <w:rPr>
+                <w:rFonts w:hint="default"/>
+                <w:sz w:val="24"/>
+                <w:lang w:val="it-IT"/>
+              </w:rPr>
+            </w:pPr>
+            <w:r>
+              <w:rPr>
+                <w:rFonts w:hint="default"/>
+                <w:sz w:val="24"/>
+                <w:lang w:val="it-IT"/>
+              </w:rPr>
+              <w:t>35</w:t>
+            </w:r>
+          </w:p>
+        </w:tc>
+        <w:tc>
+          <w:tcPr>
+            <w:tcW w:w="4345" w:type="dxa"/>
+            <w:tcBorders>
+              <w:top w:val="single" w:color="000000" w:sz="4" w:space="0"/>
+              <w:left w:val="single" w:color="000000" w:sz="4" w:space="0"/>
+              <w:bottom w:val="single" w:color="000000" w:sz="4" w:space="0"/>
+              <w:right w:val="single" w:color="000000" w:sz="4" w:space="0"/>
+            </w:tcBorders>
+          </w:tcPr>
+          <w:p>
+            <w:pPr>
+              <w:widowControl w:val="0"/>
+              <w:bidi w:val="0"/>
+              <w:spacing w:before="0" w:after="0" w:line="240" w:lineRule="auto"/>
+              <w:rPr>
+                <w:sz w:val="24"/>
+                <w:lang w:val="it-IT"/>
+              </w:rPr>
+            </w:pPr>
+          </w:p>
+        </w:tc>
+        <w:tc>
+          <w:tcPr>
+            <w:tcW w:w="4789" w:type="dxa"/>
+            <w:tcBorders>
+              <w:top w:val="single" w:color="000000" w:sz="4" w:space="0"/>
+              <w:left w:val="single" w:color="000000" w:sz="4" w:space="0"/>
+              <w:bottom w:val="single" w:color="000000" w:sz="4" w:space="0"/>
+              <w:right w:val="single" w:color="000000" w:sz="4" w:space="0"/>
+            </w:tcBorders>
+          </w:tcPr>
+          <w:p>
+            <w:pPr>
+              <w:widowControl w:val="0"/>
+              <w:bidi w:val="0"/>
+              <w:spacing w:before="0" w:after="0" w:line="240" w:lineRule="auto"/>
+              <w:rPr>
+                <w:sz w:val="24"/>
+                <w:lang w:val="it-IT"/>
+              </w:rPr>
+            </w:pPr>
+          </w:p>
+        </w:tc>
+      </w:tr>
+      <w:tr>
+        <w:tblPrEx>
+          <w:tblCellMar>
+            <w:top w:w="0" w:type="dxa"/>
+            <w:left w:w="108" w:type="dxa"/>
+            <w:bottom w:w="0" w:type="dxa"/>
+            <w:right w:w="108" w:type="dxa"/>
+          </w:tblCellMar>
+        </w:tblPrEx>
+        <w:tc>
+          <w:tcPr>
+            <w:tcW w:w="828" w:type="dxa"/>
+            <w:tcBorders>
+              <w:top w:val="single" w:color="000000" w:sz="4" w:space="0"/>
+              <w:left w:val="single" w:color="000000" w:sz="4" w:space="0"/>
+              <w:bottom w:val="single" w:color="000000" w:sz="4" w:space="0"/>
+              <w:right w:val="single" w:color="000000" w:sz="4" w:space="0"/>
+            </w:tcBorders>
+          </w:tcPr>
+          <w:p>
+            <w:pPr>
+              <w:widowControl w:val="0"/>
+              <w:bidi w:val="0"/>
+              <w:spacing w:before="0" w:after="0" w:line="240" w:lineRule="auto"/>
+              <w:rPr>
+                <w:rFonts w:hint="default"/>
+                <w:sz w:val="24"/>
+                <w:lang w:val="it-IT"/>
+              </w:rPr>
+            </w:pPr>
+            <w:r>
+              <w:rPr>
+                <w:rFonts w:hint="default"/>
+                <w:sz w:val="24"/>
+                <w:lang w:val="it-IT"/>
+              </w:rPr>
+              <w:t>36</w:t>
+            </w:r>
+          </w:p>
+        </w:tc>
+        <w:tc>
+          <w:tcPr>
+            <w:tcW w:w="4345" w:type="dxa"/>
+            <w:tcBorders>
+              <w:top w:val="single" w:color="000000" w:sz="4" w:space="0"/>
+              <w:left w:val="single" w:color="000000" w:sz="4" w:space="0"/>
+              <w:bottom w:val="single" w:color="000000" w:sz="4" w:space="0"/>
+              <w:right w:val="single" w:color="000000" w:sz="4" w:space="0"/>
+            </w:tcBorders>
+          </w:tcPr>
+          <w:p>
+            <w:pPr>
+              <w:widowControl w:val="0"/>
+              <w:bidi w:val="0"/>
+              <w:spacing w:before="0" w:after="0" w:line="240" w:lineRule="auto"/>
+              <w:rPr>
+                <w:sz w:val="24"/>
+                <w:lang w:val="it-IT"/>
+              </w:rPr>
+            </w:pPr>
+          </w:p>
+        </w:tc>
+        <w:tc>
+          <w:tcPr>
+            <w:tcW w:w="4789" w:type="dxa"/>
+            <w:tcBorders>
+              <w:top w:val="single" w:color="000000" w:sz="4" w:space="0"/>
+              <w:left w:val="single" w:color="000000" w:sz="4" w:space="0"/>
+              <w:bottom w:val="single" w:color="000000" w:sz="4" w:space="0"/>
+              <w:right w:val="single" w:color="000000" w:sz="4" w:space="0"/>
+            </w:tcBorders>
+          </w:tcPr>
+          <w:p>
+            <w:pPr>
+              <w:widowControl w:val="0"/>
+              <w:bidi w:val="0"/>
+              <w:spacing w:before="0" w:after="0" w:line="240" w:lineRule="auto"/>
+              <w:rPr>
+                <w:sz w:val="24"/>
+                <w:lang w:val="it-IT"/>
+              </w:rPr>
+            </w:pPr>
+          </w:p>
+        </w:tc>
+      </w:tr>
+      <w:tr>
+        <w:tc>
+          <w:tcPr>
+            <w:tcW w:w="828" w:type="dxa"/>
+            <w:tcBorders>
+              <w:top w:val="single" w:color="000000" w:sz="4" w:space="0"/>
+              <w:left w:val="single" w:color="000000" w:sz="4" w:space="0"/>
+              <w:bottom w:val="single" w:color="000000" w:sz="4" w:space="0"/>
+              <w:right w:val="single" w:color="000000" w:sz="4" w:space="0"/>
+            </w:tcBorders>
+          </w:tcPr>
+          <w:p>
+            <w:pPr>
+              <w:widowControl w:val="0"/>
+              <w:bidi w:val="0"/>
+              <w:spacing w:before="0" w:after="0" w:line="240" w:lineRule="auto"/>
+              <w:rPr>
+                <w:rFonts w:hint="default"/>
+                <w:sz w:val="24"/>
+                <w:lang w:val="it-IT"/>
+              </w:rPr>
+            </w:pPr>
+            <w:r>
+              <w:rPr>
+                <w:rFonts w:hint="default"/>
+                <w:sz w:val="24"/>
+                <w:lang w:val="it-IT"/>
+              </w:rPr>
+              <w:t>37</w:t>
+            </w:r>
+          </w:p>
+        </w:tc>
+        <w:tc>
+          <w:tcPr>
+            <w:tcW w:w="4345" w:type="dxa"/>
+            <w:tcBorders>
+              <w:top w:val="single" w:color="000000" w:sz="4" w:space="0"/>
+              <w:left w:val="single" w:color="000000" w:sz="4" w:space="0"/>
+              <w:bottom w:val="single" w:color="000000" w:sz="4" w:space="0"/>
+              <w:right w:val="single" w:color="000000" w:sz="4" w:space="0"/>
+            </w:tcBorders>
+          </w:tcPr>
+          <w:p>
+            <w:pPr>
+              <w:widowControl w:val="0"/>
+              <w:bidi w:val="0"/>
+              <w:spacing w:before="0" w:after="0" w:line="240" w:lineRule="auto"/>
+              <w:rPr>
+                <w:sz w:val="24"/>
+                <w:lang w:val="it-IT"/>
+              </w:rPr>
+            </w:pPr>
+          </w:p>
+        </w:tc>
+        <w:tc>
+          <w:tcPr>
+            <w:tcW w:w="4789" w:type="dxa"/>
+            <w:tcBorders>
+              <w:top w:val="single" w:color="000000" w:sz="4" w:space="0"/>
+              <w:left w:val="single" w:color="000000" w:sz="4" w:space="0"/>
+              <w:bottom w:val="single" w:color="000000" w:sz="4" w:space="0"/>
+              <w:right w:val="single" w:color="000000" w:sz="4" w:space="0"/>
+            </w:tcBorders>
+          </w:tcPr>
+          <w:p>
+            <w:pPr>
+              <w:widowControl w:val="0"/>
+              <w:bidi w:val="0"/>
+              <w:spacing w:before="0" w:after="0" w:line="240" w:lineRule="auto"/>
+              <w:rPr>
+                <w:sz w:val="24"/>
+                <w:lang w:val="it-IT"/>
+              </w:rPr>
+            </w:pPr>
+          </w:p>
+        </w:tc>
+      </w:tr>
+      <w:tr>
+        <w:tblPrEx>
+          <w:tblCellMar>
+            <w:top w:w="0" w:type="dxa"/>
+            <w:left w:w="108" w:type="dxa"/>
+            <w:bottom w:w="0" w:type="dxa"/>
+            <w:right w:w="108" w:type="dxa"/>
+          </w:tblCellMar>
+        </w:tblPrEx>
+        <w:tc>
+          <w:tcPr>
+            <w:tcW w:w="828" w:type="dxa"/>
+            <w:tcBorders>
+              <w:top w:val="single" w:color="000000" w:sz="4" w:space="0"/>
+              <w:left w:val="single" w:color="000000" w:sz="4" w:space="0"/>
+              <w:bottom w:val="single" w:color="000000" w:sz="4" w:space="0"/>
+              <w:right w:val="single" w:color="000000" w:sz="4" w:space="0"/>
+            </w:tcBorders>
+          </w:tcPr>
+          <w:p>
+            <w:pPr>
+              <w:widowControl w:val="0"/>
+              <w:bidi w:val="0"/>
+              <w:spacing w:before="0" w:after="0" w:line="240" w:lineRule="auto"/>
+              <w:rPr>
+                <w:rFonts w:hint="default"/>
+                <w:sz w:val="24"/>
+                <w:lang w:val="it-IT"/>
+              </w:rPr>
+            </w:pPr>
+            <w:r>
+              <w:rPr>
+                <w:rFonts w:hint="default"/>
+                <w:sz w:val="24"/>
+                <w:lang w:val="it-IT"/>
+              </w:rPr>
+              <w:t>38</w:t>
+            </w:r>
+          </w:p>
+        </w:tc>
+        <w:tc>
+          <w:tcPr>
+            <w:tcW w:w="4345" w:type="dxa"/>
+            <w:tcBorders>
+              <w:top w:val="single" w:color="000000" w:sz="4" w:space="0"/>
+              <w:left w:val="single" w:color="000000" w:sz="4" w:space="0"/>
+              <w:bottom w:val="single" w:color="000000" w:sz="4" w:space="0"/>
+              <w:right w:val="single" w:color="000000" w:sz="4" w:space="0"/>
+            </w:tcBorders>
+          </w:tcPr>
+          <w:p>
+            <w:pPr>
+              <w:widowControl w:val="0"/>
+              <w:bidi w:val="0"/>
+              <w:spacing w:before="0" w:after="0" w:line="240" w:lineRule="auto"/>
+              <w:rPr>
+                <w:sz w:val="24"/>
+                <w:lang w:val="it-IT"/>
+              </w:rPr>
+            </w:pPr>
+          </w:p>
+        </w:tc>
+        <w:tc>
+          <w:tcPr>
+            <w:tcW w:w="4789" w:type="dxa"/>
+            <w:tcBorders>
+              <w:top w:val="single" w:color="000000" w:sz="4" w:space="0"/>
+              <w:left w:val="single" w:color="000000" w:sz="4" w:space="0"/>
+              <w:bottom w:val="single" w:color="000000" w:sz="4" w:space="0"/>
+              <w:right w:val="single" w:color="000000" w:sz="4" w:space="0"/>
+            </w:tcBorders>
+          </w:tcPr>
+          <w:p>
+            <w:pPr>
+              <w:widowControl w:val="0"/>
+              <w:bidi w:val="0"/>
+              <w:spacing w:before="0" w:after="0" w:line="240" w:lineRule="auto"/>
+              <w:rPr>
+                <w:sz w:val="24"/>
+                <w:lang w:val="it-IT"/>
+              </w:rPr>
+            </w:pPr>
+          </w:p>
+        </w:tc>
+      </w:tr>
+      <w:tr>
+        <w:tblPrEx>
+          <w:tblCellMar>
+            <w:top w:w="0" w:type="dxa"/>
+            <w:left w:w="108" w:type="dxa"/>
+            <w:bottom w:w="0" w:type="dxa"/>
+            <w:right w:w="108" w:type="dxa"/>
+          </w:tblCellMar>
+        </w:tblPrEx>
+        <w:tc>
+          <w:tcPr>
+            <w:tcW w:w="828" w:type="dxa"/>
+            <w:tcBorders>
+              <w:top w:val="single" w:color="000000" w:sz="4" w:space="0"/>
+              <w:left w:val="single" w:color="000000" w:sz="4" w:space="0"/>
+              <w:bottom w:val="single" w:color="000000" w:sz="4" w:space="0"/>
+              <w:right w:val="single" w:color="000000" w:sz="4" w:space="0"/>
+            </w:tcBorders>
+          </w:tcPr>
+          <w:p>
+            <w:pPr>
+              <w:widowControl w:val="0"/>
+              <w:bidi w:val="0"/>
+              <w:spacing w:before="0" w:after="0" w:line="240" w:lineRule="auto"/>
+              <w:rPr>
+                <w:rFonts w:hint="default"/>
+                <w:sz w:val="24"/>
+                <w:lang w:val="it-IT"/>
+              </w:rPr>
+            </w:pPr>
+            <w:r>
+              <w:rPr>
+                <w:rFonts w:hint="default"/>
+                <w:sz w:val="24"/>
+                <w:lang w:val="it-IT"/>
+              </w:rPr>
+              <w:t>39</w:t>
+            </w:r>
+          </w:p>
+        </w:tc>
+        <w:tc>
+          <w:tcPr>
+            <w:tcW w:w="4345" w:type="dxa"/>
+            <w:tcBorders>
+              <w:top w:val="single" w:color="000000" w:sz="4" w:space="0"/>
+              <w:left w:val="single" w:color="000000" w:sz="4" w:space="0"/>
+              <w:bottom w:val="single" w:color="000000" w:sz="4" w:space="0"/>
+              <w:right w:val="single" w:color="000000" w:sz="4" w:space="0"/>
+            </w:tcBorders>
+          </w:tcPr>
+          <w:p>
+            <w:pPr>
+              <w:widowControl w:val="0"/>
+              <w:bidi w:val="0"/>
+              <w:spacing w:before="0" w:after="0" w:line="240" w:lineRule="auto"/>
+              <w:rPr>
+                <w:sz w:val="24"/>
+                <w:lang w:val="it-IT"/>
+              </w:rPr>
+            </w:pPr>
+          </w:p>
+        </w:tc>
+        <w:tc>
+          <w:tcPr>
+            <w:tcW w:w="4789" w:type="dxa"/>
+            <w:tcBorders>
+              <w:top w:val="single" w:color="000000" w:sz="4" w:space="0"/>
+              <w:left w:val="single" w:color="000000" w:sz="4" w:space="0"/>
+              <w:bottom w:val="single" w:color="000000" w:sz="4" w:space="0"/>
+              <w:right w:val="single" w:color="000000" w:sz="4" w:space="0"/>
+            </w:tcBorders>
+          </w:tcPr>
+          <w:p>
+            <w:pPr>
+              <w:widowControl w:val="0"/>
+              <w:bidi w:val="0"/>
+              <w:spacing w:before="0" w:after="0" w:line="240" w:lineRule="auto"/>
+              <w:rPr>
+                <w:sz w:val="24"/>
+                <w:lang w:val="it-IT"/>
+              </w:rPr>
+            </w:pPr>
+          </w:p>
+        </w:tc>
+      </w:tr>
+      <w:tr>
+        <w:tblPrEx>
+          <w:tblCellMar>
+            <w:top w:w="0" w:type="dxa"/>
+            <w:left w:w="108" w:type="dxa"/>
+            <w:bottom w:w="0" w:type="dxa"/>
+            <w:right w:w="108" w:type="dxa"/>
+          </w:tblCellMar>
+        </w:tblPrEx>
+        <w:tc>
+          <w:tcPr>
+            <w:tcW w:w="828" w:type="dxa"/>
+            <w:tcBorders>
+              <w:top w:val="single" w:color="000000" w:sz="4" w:space="0"/>
+              <w:left w:val="single" w:color="000000" w:sz="4" w:space="0"/>
+              <w:bottom w:val="single" w:color="000000" w:sz="4" w:space="0"/>
+              <w:right w:val="single" w:color="000000" w:sz="4" w:space="0"/>
+            </w:tcBorders>
+          </w:tcPr>
+          <w:p>
+            <w:pPr>
+              <w:widowControl w:val="0"/>
+              <w:bidi w:val="0"/>
+              <w:spacing w:before="0" w:after="0" w:line="240" w:lineRule="auto"/>
+              <w:rPr>
+                <w:rFonts w:hint="default"/>
+                <w:sz w:val="24"/>
+                <w:lang w:val="it-IT"/>
+              </w:rPr>
+            </w:pPr>
+            <w:r>
+              <w:rPr>
+                <w:rFonts w:hint="default"/>
+                <w:sz w:val="24"/>
+                <w:lang w:val="it-IT"/>
+              </w:rPr>
+              <w:t>40</w:t>
+            </w:r>
+          </w:p>
+        </w:tc>
+        <w:tc>
+          <w:tcPr>
+            <w:tcW w:w="4345" w:type="dxa"/>
+            <w:tcBorders>
+              <w:top w:val="single" w:color="000000" w:sz="4" w:space="0"/>
+              <w:left w:val="single" w:color="000000" w:sz="4" w:space="0"/>
+              <w:bottom w:val="single" w:color="000000" w:sz="4" w:space="0"/>
+              <w:right w:val="single" w:color="000000" w:sz="4" w:space="0"/>
+            </w:tcBorders>
+          </w:tcPr>
+          <w:p>
+            <w:pPr>
+              <w:widowControl w:val="0"/>
+              <w:bidi w:val="0"/>
+              <w:spacing w:before="0" w:after="0" w:line="240" w:lineRule="auto"/>
+              <w:rPr>
+                <w:sz w:val="24"/>
+                <w:lang w:val="it-IT"/>
+              </w:rPr>
+            </w:pPr>
+          </w:p>
+        </w:tc>
+        <w:tc>
+          <w:tcPr>
+            <w:tcW w:w="4789" w:type="dxa"/>
+            <w:tcBorders>
+              <w:top w:val="single" w:color="000000" w:sz="4" w:space="0"/>
+              <w:left w:val="single" w:color="000000" w:sz="4" w:space="0"/>
+              <w:bottom w:val="single" w:color="000000" w:sz="4" w:space="0"/>
+              <w:right w:val="single" w:color="000000" w:sz="4" w:space="0"/>
+            </w:tcBorders>
+          </w:tcPr>
+          <w:p>
+            <w:pPr>
+              <w:widowControl w:val="0"/>
+              <w:bidi w:val="0"/>
+              <w:spacing w:before="0" w:after="0" w:line="240" w:lineRule="auto"/>
+              <w:rPr>
+                <w:sz w:val="24"/>
+                <w:lang w:val="it-IT"/>
+              </w:rPr>
+            </w:pPr>
+          </w:p>
+        </w:tc>
+      </w:tr>
+      <w:tr>
+        <w:tblPrEx>
+          <w:tblCellMar>
+            <w:top w:w="0" w:type="dxa"/>
+            <w:left w:w="108" w:type="dxa"/>
+            <w:bottom w:w="0" w:type="dxa"/>
+            <w:right w:w="108" w:type="dxa"/>
+          </w:tblCellMar>
+        </w:tblPrEx>
+        <w:tc>
+          <w:tcPr>
+            <w:tcW w:w="828" w:type="dxa"/>
+            <w:tcBorders>
+              <w:top w:val="single" w:color="000000" w:sz="4" w:space="0"/>
+              <w:left w:val="single" w:color="000000" w:sz="4" w:space="0"/>
+              <w:bottom w:val="single" w:color="000000" w:sz="4" w:space="0"/>
+              <w:right w:val="single" w:color="000000" w:sz="4" w:space="0"/>
+            </w:tcBorders>
+          </w:tcPr>
+          <w:p>
+            <w:pPr>
+              <w:widowControl w:val="0"/>
+              <w:bidi w:val="0"/>
+              <w:spacing w:before="0" w:after="0" w:line="240" w:lineRule="auto"/>
+              <w:rPr>
+                <w:rFonts w:hint="default"/>
+                <w:sz w:val="24"/>
+                <w:lang w:val="it-IT"/>
+              </w:rPr>
+            </w:pPr>
+            <w:r>
+              <w:rPr>
+                <w:rFonts w:hint="default"/>
+                <w:sz w:val="24"/>
+                <w:lang w:val="it-IT"/>
+              </w:rPr>
+              <w:t>41</w:t>
+            </w:r>
+          </w:p>
+        </w:tc>
+        <w:tc>
+          <w:tcPr>
+            <w:tcW w:w="4345" w:type="dxa"/>
+            <w:tcBorders>
+              <w:top w:val="single" w:color="000000" w:sz="4" w:space="0"/>
+              <w:left w:val="single" w:color="000000" w:sz="4" w:space="0"/>
+              <w:bottom w:val="single" w:color="000000" w:sz="4" w:space="0"/>
+              <w:right w:val="single" w:color="000000" w:sz="4" w:space="0"/>
+            </w:tcBorders>
+          </w:tcPr>
+          <w:p>
+            <w:pPr>
+              <w:widowControl w:val="0"/>
+              <w:bidi w:val="0"/>
+              <w:spacing w:before="0" w:after="0" w:line="240" w:lineRule="auto"/>
+              <w:rPr>
+                <w:sz w:val="24"/>
+                <w:lang w:val="it-IT"/>
+              </w:rPr>
+            </w:pPr>
+          </w:p>
+        </w:tc>
+        <w:tc>
+          <w:tcPr>
+            <w:tcW w:w="4789" w:type="dxa"/>
+            <w:tcBorders>
+              <w:top w:val="single" w:color="000000" w:sz="4" w:space="0"/>
+              <w:left w:val="single" w:color="000000" w:sz="4" w:space="0"/>
+              <w:bottom w:val="single" w:color="000000" w:sz="4" w:space="0"/>
+              <w:right w:val="single" w:color="000000" w:sz="4" w:space="0"/>
+            </w:tcBorders>
+          </w:tcPr>
+          <w:p>
+            <w:pPr>
+              <w:widowControl w:val="0"/>
+              <w:bidi w:val="0"/>
+              <w:spacing w:before="0" w:after="0" w:line="240" w:lineRule="auto"/>
+              <w:rPr>
+                <w:sz w:val="24"/>
+                <w:lang w:val="it-IT"/>
+              </w:rPr>
+            </w:pPr>
+          </w:p>
+        </w:tc>
+      </w:tr>
+    </w:tbl>
+    <w:p/>
     <w:p>
       <w:pPr>
         <w:pStyle w:val="3"/>
@@ -18834,7 +22640,7 @@
             <wp:effectExtent l="0" t="0" r="0" b="0"/>
             <wp:docPr id="10" name="Image2" descr="RERD"/>
             <wp:cNvGraphicFramePr>
-              <a:graphicFrameLocks xmlns:a="http://schemas.openxmlformats.org/drawingml/2006/main" noChangeAspect="true"/>
+              <a:graphicFrameLocks xmlns:a="http://schemas.openxmlformats.org/drawingml/2006/main" noChangeAspect="1"/>
             </wp:cNvGraphicFramePr>
             <a:graphic xmlns:a="http://schemas.openxmlformats.org/drawingml/2006/main">
               <a:graphicData uri="http://schemas.openxmlformats.org/drawingml/2006/picture">
@@ -18842,7 +22648,7 @@
                   <pic:nvPicPr>
                     <pic:cNvPr id="10" name="Image2" descr="RERD"/>
                     <pic:cNvPicPr>
-                      <a:picLocks noChangeAspect="true" noChangeArrowheads="true"/>
+                      <a:picLocks noChangeAspect="1" noChangeArrowheads="1"/>
                     </pic:cNvPicPr>
                   </pic:nvPicPr>
                   <pic:blipFill>
@@ -18946,7 +22752,7 @@
             <wp:effectExtent l="0" t="0" r="0" b="0"/>
             <wp:docPr id="11" name="Picture 5" descr="/home/ssynx/Devel/pizzeria/RDBSCHEMA/RDBSCHEMA.pngRDBSCHEMA"/>
             <wp:cNvGraphicFramePr>
-              <a:graphicFrameLocks xmlns:a="http://schemas.openxmlformats.org/drawingml/2006/main" noChangeAspect="true"/>
+              <a:graphicFrameLocks xmlns:a="http://schemas.openxmlformats.org/drawingml/2006/main" noChangeAspect="1"/>
             </wp:cNvGraphicFramePr>
             <a:graphic xmlns:a="http://schemas.openxmlformats.org/drawingml/2006/main">
               <a:graphicData uri="http://schemas.openxmlformats.org/drawingml/2006/picture">
@@ -18954,7 +22760,7 @@
                   <pic:nvPicPr>
                     <pic:cNvPr id="11" name="Picture 5" descr="/home/ssynx/Devel/pizzeria/RDBSCHEMA/RDBSCHEMA.pngRDBSCHEMA"/>
                     <pic:cNvPicPr>
-                      <a:picLocks noChangeAspect="true" noChangeArrowheads="true"/>
+                      <a:picLocks noChangeAspect="1" noChangeArrowheads="1"/>
                     </pic:cNvPicPr>
                   </pic:nvPicPr>
                   <pic:blipFill>
@@ -19003,6 +22809,7 @@
       <w:pPr>
         <w:bidi w:val="0"/>
         <w:rPr>
+          <w:rFonts w:hint="default"/>
           <w:sz w:val="24"/>
           <w:lang w:val="it-IT"/>
         </w:rPr>
@@ -19057,6 +22864,77 @@
         <w:t>Utenti e privilegi</w:t>
       </w:r>
     </w:p>
+    <w:p>
+      <w:pPr>
+        <w:rPr>
+          <w:rFonts w:hint="default"/>
+          <w:lang w:val="it-IT"/>
+        </w:rPr>
+      </w:pPr>
+      <w:r>
+        <w:rPr>
+          <w:rFonts w:hint="default"/>
+          <w:lang w:val="it-IT"/>
+        </w:rPr>
+        <w:t>L’applicativo client fa un utilizzo massiccio di prepared statement e stored procedures, perciò si è resa necessaria esclusivamente la concessione di privilegi di esecuzione su di esse.</w:t>
+      </w:r>
+    </w:p>
+    <w:p>
+      <w:pPr>
+        <w:rPr>
+          <w:rFonts w:hint="default"/>
+          <w:lang w:val="it-IT"/>
+        </w:rPr>
+      </w:pPr>
+    </w:p>
+    <w:p>
+      <w:pPr>
+        <w:numPr>
+          <w:ilvl w:val="0"/>
+          <w:numId w:val="8"/>
+        </w:numPr>
+        <w:ind w:left="420" w:leftChars="0" w:hanging="420" w:firstLineChars="0"/>
+      </w:pPr>
+      <w:r>
+        <w:rPr>
+          <w:rFonts w:hint="default"/>
+          <w:lang w:val="it-IT"/>
+        </w:rPr>
+        <w:t>Manager: identifica l’utente che gestisce il ristorante. Come suggerisce il nome, esso può effettuare operazioni di tipo amministrativo del locale e altri utenti (lavoratori).</w:t>
+      </w:r>
+    </w:p>
+    <w:p>
+      <w:pPr>
+        <w:numPr>
+          <w:ilvl w:val="0"/>
+          <w:numId w:val="8"/>
+        </w:numPr>
+        <w:ind w:left="420" w:leftChars="0" w:hanging="420" w:firstLineChars="0"/>
+      </w:pPr>
+      <w:r>
+        <w:rPr>
+          <w:rFonts w:hint="default"/>
+          <w:lang w:val="it-IT"/>
+        </w:rPr>
+        <w:t>Cameriere: identifica l’utente che si occupa di prendere ordinazioni e servire i tavoli</w:t>
+      </w:r>
+    </w:p>
+    <w:p>
+      <w:pPr>
+        <w:numPr>
+          <w:ilvl w:val="0"/>
+          <w:numId w:val="8"/>
+        </w:numPr>
+        <w:ind w:left="420" w:leftChars="0" w:hanging="420" w:firstLineChars="0"/>
+      </w:pPr>
+      <w:r>
+        <w:rPr>
+          <w:rFonts w:hint="default"/>
+          <w:lang w:val="it-IT"/>
+        </w:rPr>
+        <w:t>Pizzaiolo e barman: identificano gli utenti che lavorano in cucina. Eseguono le stesse operazioni - la logica delle stored procedures permette di differenziare i tipi di prodotti che preparano, basandosi sul loro ruolo. In maniera alternativa, avremmo potuto avere un solo utente che veniva identificato poi come barista o pizzaiolo in base al valore che assume il “Ruolo” in UtenteLavoratore.</w:t>
+      </w:r>
+    </w:p>
     <w:tbl>
       <w:tblPr>
         <w:tblStyle w:val="12"/>
@@ -19099,16 +22977,20 @@
               <w:pStyle w:val="115"/>
               <w:widowControl w:val="0"/>
               <w:rPr>
+                <w:rFonts w:hint="default"/>
                 <w:b/>
                 <w:bCs/>
-              </w:rPr>
-            </w:pPr>
-            <w:r>
-              <w:rPr>
+                <w:lang w:val="it-IT"/>
+              </w:rPr>
+            </w:pPr>
+            <w:r>
+              <w:rPr>
+                <w:rFonts w:hint="default"/>
                 <w:b/>
                 <w:bCs/>
-              </w:rPr>
-              <w:t>Tipologia di utente</w:t>
+                <w:lang w:val="it-IT"/>
+              </w:rPr>
+              <w:t>Utente</w:t>
             </w:r>
           </w:p>
         </w:tc>
@@ -19174,6 +23056,93 @@
                 <w:lang w:val="en"/>
               </w:rPr>
               <w:t>e</w:t>
+            </w:r>
+          </w:p>
+        </w:tc>
+      </w:tr>
+      <w:tr>
+        <w:tblPrEx>
+          <w:tblCellMar>
+            <w:top w:w="55" w:type="dxa"/>
+            <w:left w:w="55" w:type="dxa"/>
+            <w:bottom w:w="55" w:type="dxa"/>
+            <w:right w:w="55" w:type="dxa"/>
+          </w:tblCellMar>
+        </w:tblPrEx>
+        <w:trPr>
+          <w:trHeight w:val="4997" w:hRule="atLeast"/>
+        </w:trPr>
+        <w:tc>
+          <w:tcPr>
+            <w:tcW w:w="2436" w:type="dxa"/>
+            <w:tcBorders>
+              <w:left w:val="single" w:color="000000" w:sz="2" w:space="0"/>
+              <w:bottom w:val="single" w:color="000000" w:sz="2" w:space="0"/>
+            </w:tcBorders>
+          </w:tcPr>
+          <w:p>
+            <w:pPr>
+              <w:pStyle w:val="115"/>
+              <w:widowControl w:val="0"/>
+            </w:pPr>
+            <w:r>
+              <w:t>Manager</w:t>
+            </w:r>
+          </w:p>
+        </w:tc>
+        <w:tc>
+          <w:tcPr>
+            <w:tcW w:w="2435" w:type="dxa"/>
+            <w:tcBorders>
+              <w:left w:val="single" w:color="000000" w:sz="2" w:space="0"/>
+              <w:bottom w:val="single" w:color="000000" w:sz="2" w:space="0"/>
+            </w:tcBorders>
+          </w:tcPr>
+          <w:p>
+            <w:pPr>
+              <w:pStyle w:val="115"/>
+              <w:widowControl w:val="0"/>
+            </w:pPr>
+            <w:r>
+              <w:t>Execute</w:t>
+            </w:r>
+          </w:p>
+        </w:tc>
+        <w:tc>
+          <w:tcPr>
+            <w:tcW w:w="4855" w:type="dxa"/>
+            <w:tcBorders>
+              <w:left w:val="single" w:color="000000" w:sz="2" w:space="0"/>
+              <w:bottom w:val="single" w:color="000000" w:sz="2" w:space="0"/>
+            </w:tcBorders>
+          </w:tcPr>
+          <w:p>
+            <w:pPr>
+              <w:pStyle w:val="115"/>
+              <w:widowControl w:val="0"/>
+              <w:rPr>
+                <w:rFonts w:hint="default"/>
+                <w:lang w:val="it-IT"/>
+              </w:rPr>
+            </w:pPr>
+            <w:r>
+              <w:rPr>
+                <w:lang w:val="en"/>
+              </w:rPr>
+              <w:t>RegistraUtente,RipristinoPassword,AggiungiNuovoTavolo,AggiungiNuovoIngrediente,AggiungiProdottoNelMenu,AssociaProdottoAIngrediente,AggiungiTurno,RimuoviProdottoNelMenu,RimuoviIngrediente,RimuoviAssocProdottoEIngrediente,OttieniTurni,OttieniUtenti,OttieniTavoli,AssegnaTurno,OttieniTurnoAttuale,OttieniTurniAssegnati,OttieniMenu,OttieniComposizioneProdotto,OttieniIngredienti,IncDispIngredient</w:t>
+            </w:r>
+            <w:r>
+              <w:rPr>
+                <w:rFonts w:hint="default"/>
+                <w:lang w:val="it-IT"/>
+              </w:rPr>
+              <w:t>e</w:t>
+            </w:r>
+            <w:r>
+              <w:rPr>
+                <w:lang w:val="en"/>
+              </w:rPr>
+              <w:t>,OttieniEntrate,OttieniScontriniNonPagati,ContrassegnaScontrinoPagato,AssegnaTavoloACliente,OttieniTavoliScontriniStampabili,StampaScontrino</w:t>
             </w:r>
           </w:p>
         </w:tc>
@@ -19202,9 +23171,25 @@
             <w:pPr>
               <w:pStyle w:val="115"/>
               <w:widowControl w:val="0"/>
-            </w:pPr>
-            <w:r>
-              <w:t>Manager</w:t>
+              <w:rPr>
+                <w:rFonts w:ascii="Times New Roman" w:hAnsi="Times New Roman" w:eastAsia="SimSun" w:cs="Times New Roman"/>
+                <w:color w:val="auto"/>
+                <w:kern w:val="0"/>
+                <w:sz w:val="24"/>
+                <w:szCs w:val="20"/>
+                <w:lang w:val="en-GB" w:eastAsia="en-GB" w:bidi="hi-IN"/>
+              </w:rPr>
+            </w:pPr>
+            <w:r>
+              <w:rPr>
+                <w:rFonts w:eastAsia="SimSun" w:cs="Times New Roman"/>
+                <w:color w:val="auto"/>
+                <w:kern w:val="0"/>
+                <w:sz w:val="24"/>
+                <w:szCs w:val="20"/>
+                <w:lang w:val="en-GB" w:eastAsia="en-GB" w:bidi="hi-IN"/>
+              </w:rPr>
+              <w:t>Pizzaiolo</w:t>
             </w:r>
           </w:p>
         </w:tc>
@@ -19239,14 +23224,16 @@
               <w:pStyle w:val="115"/>
               <w:widowControl w:val="0"/>
               <w:rPr>
-                <w:lang w:val="en"/>
-              </w:rPr>
-            </w:pPr>
-            <w:r>
-              <w:rPr>
-                <w:lang w:val="en"/>
-              </w:rPr>
-              <w:t>RegistraUtente,RipristinoPassword,AggiungiNuovoTavolo,AggiungiNuovoIngrediente,AggiungiProdottoNelMenu,AssociaProdottoAIngrediente,AggiungiTurno,RimuoviProdottoNelMenu,RimuoviIngrediente,RimuoviAssocProdottoEIngrediente,OttieniTurni,OttieniUtenti,OttieniTavoli,AssegnaTurno,OttieniTurnoAttuale,OttieniTurniAssegnati,OttieniMenu,OttieniComposizioneProdotto,OttieniIngredienti,IncDispIngrediente,OttieniEntrate,OttieniScontriniNonPagati,ContrassegnaScontrinoPagato,AssegnaTavoloACliente,OttieniTavoliScontriniStampabili,StampaScontrino</w:t>
+                <w:rFonts w:hint="default"/>
+                <w:lang w:val="it-IT"/>
+              </w:rPr>
+            </w:pPr>
+            <w:r>
+              <w:rPr>
+                <w:rFonts w:hint="default"/>
+                <w:lang w:val="it-IT"/>
+              </w:rPr>
+              <w:t>OttieniScelteDaPreparare,PrendiInCaricoScelta,OttieniSceltePreseInCaricoNonEspletate,EspletaSceltaPresaInCarico,OttieniInfoProdottiDiScelteInCarico</w:t>
             </w:r>
           </w:p>
         </w:tc>
@@ -19293,7 +23280,7 @@
                 <w:szCs w:val="20"/>
                 <w:lang w:val="en-GB" w:eastAsia="en-GB" w:bidi="hi-IN"/>
               </w:rPr>
-              <w:t>Pizzaiolo</w:t>
+              <w:t>Barman</w:t>
             </w:r>
           </w:p>
         </w:tc>
@@ -19328,6 +23315,13 @@
               <w:pStyle w:val="115"/>
               <w:widowControl w:val="0"/>
             </w:pPr>
+            <w:r>
+              <w:rPr>
+                <w:rFonts w:hint="default"/>
+                <w:lang w:val="it-IT"/>
+              </w:rPr>
+              <w:t>OttieniScelteDaPreparare,PrendiInCaricoScelta,OttieniSceltePreseInCaricoNonEspletate,EspletaSceltaPresaInCarico,OttieniInfoProdottiDiScelteInCarico</w:t>
+            </w:r>
           </w:p>
         </w:tc>
       </w:tr>
@@ -19348,7 +23342,6 @@
             <w:tcW w:w="2436" w:type="dxa"/>
             <w:tcBorders>
               <w:left w:val="single" w:color="000000" w:sz="2" w:space="0"/>
-              <w:bottom w:val="single" w:color="000000" w:sz="2" w:space="0"/>
             </w:tcBorders>
           </w:tcPr>
           <w:p>
@@ -19373,7 +23366,7 @@
                 <w:szCs w:val="20"/>
                 <w:lang w:val="en-GB" w:eastAsia="en-GB" w:bidi="hi-IN"/>
               </w:rPr>
-              <w:t>Barman</w:t>
+              <w:t>Cameriere</w:t>
             </w:r>
           </w:p>
         </w:tc>
@@ -19382,7 +23375,6 @@
             <w:tcW w:w="2435" w:type="dxa"/>
             <w:tcBorders>
               <w:left w:val="single" w:color="000000" w:sz="2" w:space="0"/>
-              <w:bottom w:val="single" w:color="000000" w:sz="2" w:space="0"/>
             </w:tcBorders>
           </w:tcPr>
           <w:p>
@@ -19400,99 +23392,29 @@
             <w:tcW w:w="4855" w:type="dxa"/>
             <w:tcBorders>
               <w:left w:val="single" w:color="000000" w:sz="2" w:space="0"/>
-              <w:bottom w:val="single" w:color="000000" w:sz="2" w:space="0"/>
             </w:tcBorders>
           </w:tcPr>
           <w:p>
             <w:pPr>
               <w:pStyle w:val="115"/>
               <w:widowControl w:val="0"/>
-            </w:pPr>
-          </w:p>
-        </w:tc>
-      </w:tr>
-      <w:tr>
-        <w:tblPrEx>
-          <w:tblCellMar>
-            <w:top w:w="55" w:type="dxa"/>
-            <w:left w:w="55" w:type="dxa"/>
-            <w:bottom w:w="55" w:type="dxa"/>
-            <w:right w:w="55" w:type="dxa"/>
-          </w:tblCellMar>
-        </w:tblPrEx>
-        <w:trPr>
-          <w:trHeight w:val="556" w:hRule="atLeast"/>
-        </w:trPr>
-        <w:tc>
-          <w:tcPr>
-            <w:tcW w:w="2436" w:type="dxa"/>
-            <w:tcBorders>
-              <w:left w:val="single" w:color="000000" w:sz="2" w:space="0"/>
-            </w:tcBorders>
-          </w:tcPr>
-          <w:p>
-            <w:pPr>
-              <w:pStyle w:val="115"/>
-              <w:widowControl w:val="0"/>
-              <w:rPr>
-                <w:rFonts w:ascii="Times New Roman" w:hAnsi="Times New Roman" w:eastAsia="SimSun" w:cs="Times New Roman"/>
-                <w:color w:val="auto"/>
-                <w:kern w:val="0"/>
-                <w:sz w:val="24"/>
-                <w:szCs w:val="20"/>
-                <w:lang w:val="en-GB" w:eastAsia="en-GB" w:bidi="hi-IN"/>
-              </w:rPr>
-            </w:pPr>
-            <w:r>
-              <w:rPr>
-                <w:rFonts w:eastAsia="SimSun" w:cs="Times New Roman"/>
-                <w:color w:val="auto"/>
-                <w:kern w:val="0"/>
-                <w:sz w:val="24"/>
-                <w:szCs w:val="20"/>
-                <w:lang w:val="en-GB" w:eastAsia="en-GB" w:bidi="hi-IN"/>
-              </w:rPr>
-              <w:t>Cameriere</w:t>
-            </w:r>
-          </w:p>
-        </w:tc>
-        <w:tc>
-          <w:tcPr>
-            <w:tcW w:w="2435" w:type="dxa"/>
-            <w:tcBorders>
-              <w:left w:val="single" w:color="000000" w:sz="2" w:space="0"/>
-            </w:tcBorders>
-          </w:tcPr>
-          <w:p>
-            <w:pPr>
-              <w:pStyle w:val="115"/>
-              <w:widowControl w:val="0"/>
-            </w:pPr>
-            <w:r>
-              <w:t>Execute</w:t>
-            </w:r>
-          </w:p>
-        </w:tc>
-        <w:tc>
-          <w:tcPr>
-            <w:tcW w:w="4855" w:type="dxa"/>
-            <w:tcBorders>
-              <w:left w:val="single" w:color="000000" w:sz="2" w:space="0"/>
-            </w:tcBorders>
-          </w:tcPr>
-          <w:p>
-            <w:pPr>
-              <w:pStyle w:val="115"/>
-              <w:widowControl w:val="0"/>
+              <w:rPr>
+                <w:rFonts w:hint="default"/>
+                <w:lang w:val="it-IT"/>
+              </w:rPr>
+            </w:pPr>
+            <w:r>
               <w:rPr>
                 <w:lang w:val="en"/>
               </w:rPr>
-            </w:pPr>
-            <w:r>
-              <w:rPr>
-                <w:lang w:val="en"/>
-              </w:rPr>
               <w:t>OttieniTavoliDiCompetenza,PrendiOrdinazione,ChiudiOrdinazione,PrendiSceltaPerOrd,OttieniSceltePerOrdinazione,AggiungiIngExtraAllaScelta,OttieniScelteEspletate,EffettuaConsegna</w:t>
+            </w:r>
+            <w:r>
+              <w:rPr>
+                <w:rFonts w:hint="default"/>
+                <w:lang w:val="it-IT"/>
+              </w:rPr>
+              <w:t>, OttieniTavoliAssegnati</w:t>
             </w:r>
           </w:p>
         </w:tc>
@@ -26712,14 +30634,6 @@
         <w:gridCol w:w="3321"/>
       </w:tblGrid>
       <w:tr>
-        <w:tblPrEx>
-          <w:tblCellMar>
-            <w:top w:w="0" w:type="dxa"/>
-            <w:left w:w="108" w:type="dxa"/>
-            <w:bottom w:w="0" w:type="dxa"/>
-            <w:right w:w="108" w:type="dxa"/>
-          </w:tblCellMar>
-        </w:tblPrEx>
         <w:trPr>
           <w:trHeight w:val="275" w:hRule="atLeast"/>
         </w:trPr>
@@ -27663,6 +31577,14 @@
         </w:tc>
       </w:tr>
       <w:tr>
+        <w:tblPrEx>
+          <w:tblCellMar>
+            <w:top w:w="0" w:type="dxa"/>
+            <w:left w:w="108" w:type="dxa"/>
+            <w:bottom w:w="0" w:type="dxa"/>
+            <w:right w:w="108" w:type="dxa"/>
+          </w:tblCellMar>
+        </w:tblPrEx>
         <w:tc>
           <w:tcPr>
             <w:tcW w:w="4870" w:type="dxa"/>
@@ -28204,6 +32126,14 @@
         </w:tc>
       </w:tr>
       <w:tr>
+        <w:tblPrEx>
+          <w:tblCellMar>
+            <w:top w:w="0" w:type="dxa"/>
+            <w:left w:w="108" w:type="dxa"/>
+            <w:bottom w:w="0" w:type="dxa"/>
+            <w:right w:w="108" w:type="dxa"/>
+          </w:tblCellMar>
+        </w:tblPrEx>
         <w:tc>
           <w:tcPr>
             <w:tcW w:w="4870" w:type="dxa"/>
@@ -28935,6 +32865,14 @@
         </w:tc>
       </w:tr>
       <w:tr>
+        <w:tblPrEx>
+          <w:tblCellMar>
+            <w:top w:w="0" w:type="dxa"/>
+            <w:left w:w="108" w:type="dxa"/>
+            <w:bottom w:w="0" w:type="dxa"/>
+            <w:right w:w="108" w:type="dxa"/>
+          </w:tblCellMar>
+        </w:tblPrEx>
         <w:tc>
           <w:tcPr>
             <w:tcW w:w="4870" w:type="dxa"/>
@@ -29741,6 +33679,14 @@
         </w:tc>
       </w:tr>
       <w:tr>
+        <w:tblPrEx>
+          <w:tblCellMar>
+            <w:top w:w="0" w:type="dxa"/>
+            <w:left w:w="108" w:type="dxa"/>
+            <w:bottom w:w="0" w:type="dxa"/>
+            <w:right w:w="108" w:type="dxa"/>
+          </w:tblCellMar>
+        </w:tblPrEx>
         <w:tc>
           <w:tcPr>
             <w:tcW w:w="4870" w:type="dxa"/>
@@ -30846,6 +34792,14 @@
         </w:tc>
       </w:tr>
       <w:tr>
+        <w:tblPrEx>
+          <w:tblCellMar>
+            <w:top w:w="0" w:type="dxa"/>
+            <w:left w:w="108" w:type="dxa"/>
+            <w:bottom w:w="0" w:type="dxa"/>
+            <w:right w:w="108" w:type="dxa"/>
+          </w:tblCellMar>
+        </w:tblPrEx>
         <w:tc>
           <w:tcPr>
             <w:tcW w:w="4870" w:type="dxa"/>
@@ -31897,14 +35851,6 @@
         <w:gridCol w:w="4865"/>
       </w:tblGrid>
       <w:tr>
-        <w:tblPrEx>
-          <w:tblCellMar>
-            <w:top w:w="0" w:type="dxa"/>
-            <w:left w:w="108" w:type="dxa"/>
-            <w:bottom w:w="0" w:type="dxa"/>
-            <w:right w:w="108" w:type="dxa"/>
-          </w:tblCellMar>
-        </w:tblPrEx>
         <w:tc>
           <w:tcPr>
             <w:tcW w:w="9735" w:type="dxa"/>
@@ -32824,7 +36770,7 @@
       <mc:AlternateContent>
         <mc:Choice Requires="wps">
           <w:drawing>
-            <wp:anchor distT="0" distB="0" distL="0" distR="0" simplePos="0" relativeHeight="1024" behindDoc="1" locked="0" layoutInCell="0" allowOverlap="1">
+            <wp:anchor distT="0" distB="0" distL="0" distR="0" simplePos="0" relativeHeight="251659264" behindDoc="1" locked="0" layoutInCell="0" allowOverlap="1">
               <wp:simplePos x="0" y="0"/>
               <wp:positionH relativeFrom="margin">
                 <wp:posOffset>3103245</wp:posOffset>
@@ -32930,7 +36876,7 @@
         </mc:Choice>
         <mc:Fallback>
           <w:pict>
-            <v:rect id="Cornice1" o:spid="_x0000_s1026" o:spt="1" style="position:absolute;left:0pt;margin-left:244.35pt;margin-top:0.05pt;height:13.75pt;width:12.3pt;mso-position-horizontal-relative:margin;mso-wrap-distance-bottom:0pt;mso-wrap-distance-left:0pt;mso-wrap-distance-right:0pt;mso-wrap-distance-top:0pt;z-index:-503315456;mso-width-relative:page;mso-height-relative:page;" filled="f" stroked="f" coordsize="21600,21600" o:allowincell="f" o:gfxdata="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">
+            <v:rect id="Cornice1" o:spid="_x0000_s1026" o:spt="1" style="position:absolute;left:0pt;margin-left:244.35pt;margin-top:0.05pt;height:13.75pt;width:12.3pt;mso-position-horizontal-relative:margin;mso-wrap-distance-bottom:0pt;mso-wrap-distance-left:0pt;mso-wrap-distance-right:0pt;mso-wrap-distance-top:0pt;z-index:-251657216;mso-width-relative:page;mso-height-relative:page;" filled="f" stroked="f" coordsize="21600,21600" o:allowincell="f" o:gfxdata="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">
               <v:fill on="f" focussize="0,0"/>
               <v:stroke on="f" weight="0pt"/>
               <v:imagedata o:title=""/>
@@ -33003,7 +36949,7 @@
   <w:footnote w:type="separator" w:id="6">
     <w:p>
       <w:pPr>
-        <w:spacing w:line="240" w:lineRule="auto"/>
+        <w:spacing w:before="0" w:after="0" w:line="240" w:lineRule="auto"/>
       </w:pPr>
       <w:r>
         <w:separator/>
@@ -33013,7 +36959,7 @@
   <w:footnote w:type="continuationSeparator" w:id="7">
     <w:p>
       <w:pPr>
-        <w:spacing w:line="240" w:lineRule="auto"/>
+        <w:spacing w:before="0" w:after="0" w:line="240" w:lineRule="auto"/>
       </w:pPr>
       <w:r>
         <w:continuationSeparator/>
@@ -33156,6 +37102,26 @@
 <file path=word/numbering.xml><?xml version="1.0" encoding="utf-8"?>
 <w:numbering xmlns:wpc="http://schemas.microsoft.com/office/word/2010/wordprocessingCanvas" xmlns:mc="http://schemas.openxmlformats.org/markup-compatibility/2006" xmlns:o="urn:schemas-microsoft-com:office:office" xmlns:r="http://schemas.openxmlformats.org/officeDocument/2006/relationships" xmlns:m="http://schemas.openxmlformats.org/officeDocument/2006/math" xmlns:v="urn:schemas-microsoft-com:vml" xmlns:wp14="http://schemas.microsoft.com/office/word/2010/wordprocessingDrawing" xmlns:wp="http://schemas.openxmlformats.org/drawingml/2006/wordprocessingDrawing" xmlns:w10="urn:schemas-microsoft-com:office:word" xmlns:w="http://schemas.openxmlformats.org/wordprocessingml/2006/main" xmlns:w14="http://schemas.microsoft.com/office/word/2010/wordml" xmlns:wpg="http://schemas.microsoft.com/office/word/2010/wordprocessingGroup" xmlns:wpi="http://schemas.microsoft.com/office/word/2010/wordprocessingInk" xmlns:wne="http://schemas.microsoft.com/office/word/2006/wordml" xmlns:wps="http://schemas.microsoft.com/office/word/2010/wordprocessingShape" xmlns:wpsCustomData="http://www.wps.cn/officeDocument/2013/wpsCustomData" mc:Ignorable="w14 wp14">
   <w:abstractNum w:abstractNumId="0">
+    <w:nsid w:val="D93E594E"/>
+    <w:multiLevelType w:val="singleLevel"/>
+    <w:tmpl w:val="D93E594E"/>
+    <w:lvl w:ilvl="0" w:tentative="0">
+      <w:start w:val="1"/>
+      <w:numFmt w:val="bullet"/>
+      <w:lvlText w:val=""/>
+      <w:lvlJc w:val="left"/>
+      <w:pPr>
+        <w:tabs>
+          <w:tab w:val="left" w:pos="420"/>
+        </w:tabs>
+        <w:ind w:left="420" w:leftChars="0" w:hanging="420" w:firstLineChars="0"/>
+      </w:pPr>
+      <w:rPr>
+        <w:rFonts w:hint="default" w:ascii="Wingdings" w:hAnsi="Wingdings"/>
+      </w:rPr>
+    </w:lvl>
+  </w:abstractNum>
+  <w:abstractNum w:abstractNumId="1">
     <w:nsid w:val="DD7A0906"/>
     <w:multiLevelType w:val="multilevel"/>
     <w:tmpl w:val="DD7A0906"/>
@@ -33269,7 +37235,7 @@
       </w:pPr>
     </w:lvl>
   </w:abstractNum>
-  <w:abstractNum w:abstractNumId="1">
+  <w:abstractNum w:abstractNumId="2">
     <w:nsid w:val="DFF9C4A1"/>
     <w:multiLevelType w:val="multilevel"/>
     <w:tmpl w:val="DFF9C4A1"/>
@@ -33409,7 +37375,7 @@
       </w:rPr>
     </w:lvl>
   </w:abstractNum>
-  <w:abstractNum w:abstractNumId="2">
+  <w:abstractNum w:abstractNumId="3">
     <w:nsid w:val="F677D146"/>
     <w:multiLevelType w:val="multilevel"/>
     <w:tmpl w:val="F677D146"/>
@@ -33549,7 +37515,7 @@
       </w:rPr>
     </w:lvl>
   </w:abstractNum>
-  <w:abstractNum w:abstractNumId="3">
+  <w:abstractNum w:abstractNumId="4">
     <w:nsid w:val="FB718E82"/>
     <w:multiLevelType w:val="multilevel"/>
     <w:tmpl w:val="FB718E82"/>
@@ -33689,7 +37655,7 @@
       </w:rPr>
     </w:lvl>
   </w:abstractNum>
-  <w:abstractNum w:abstractNumId="4">
+  <w:abstractNum w:abstractNumId="5">
     <w:nsid w:val="FCD60CAC"/>
     <w:multiLevelType w:val="multilevel"/>
     <w:tmpl w:val="FCD60CAC"/>
@@ -33829,7 +37795,7 @@
       </w:rPr>
     </w:lvl>
   </w:abstractNum>
-  <w:abstractNum w:abstractNumId="5">
+  <w:abstractNum w:abstractNumId="6">
     <w:nsid w:val="FD5FF0A3"/>
     <w:multiLevelType w:val="multilevel"/>
     <w:tmpl w:val="FD5FF0A3"/>
@@ -33955,7 +37921,7 @@
       </w:pPr>
     </w:lvl>
   </w:abstractNum>
-  <w:abstractNum w:abstractNumId="6">
+  <w:abstractNum w:abstractNumId="7">
     <w:nsid w:val="FE1A6292"/>
     <w:multiLevelType w:val="multilevel"/>
     <w:tmpl w:val="FE1A6292"/>
@@ -34097,25 +38063,28 @@
     </w:lvl>
   </w:abstractNum>
   <w:num w:numId="1">
+    <w:abstractNumId w:val="6"/>
+  </w:num>
+  <w:num w:numId="2">
+    <w:abstractNumId w:val="7"/>
+  </w:num>
+  <w:num w:numId="3">
+    <w:abstractNumId w:val="1"/>
+  </w:num>
+  <w:num w:numId="4">
+    <w:abstractNumId w:val="3"/>
+  </w:num>
+  <w:num w:numId="5">
+    <w:abstractNumId w:val="2"/>
+  </w:num>
+  <w:num w:numId="6">
+    <w:abstractNumId w:val="4"/>
+  </w:num>
+  <w:num w:numId="7">
     <w:abstractNumId w:val="5"/>
   </w:num>
-  <w:num w:numId="2">
-    <w:abstractNumId w:val="6"/>
-  </w:num>
-  <w:num w:numId="3">
+  <w:num w:numId="8">
     <w:abstractNumId w:val="0"/>
-  </w:num>
-  <w:num w:numId="4">
-    <w:abstractNumId w:val="2"/>
-  </w:num>
-  <w:num w:numId="5">
-    <w:abstractNumId w:val="1"/>
-  </w:num>
-  <w:num w:numId="6">
-    <w:abstractNumId w:val="3"/>
-  </w:num>
-  <w:num w:numId="7">
-    <w:abstractNumId w:val="4"/>
   </w:num>
 </w:numbering>
 </file>
@@ -34128,6 +38097,7 @@
         <w:rFonts w:ascii="Times New Roman" w:hAnsi="Times New Roman" w:eastAsia="SimSun" w:cs="Times New Roman"/>
       </w:rPr>
     </w:rPrDefault>
+    <w:pPrDefault/>
   </w:docDefaults>
   <w:latentStyles w:count="260" w:defQFormat="0" w:defUnhideWhenUsed="1" w:defSemiHidden="1" w:defUIPriority="99" w:defLockedState="0">
     <w:lsdException w:qFormat="1" w:uiPriority="0" w:semiHidden="0" w:name="Normal"/>
@@ -36084,7 +40054,7 @@
         <a:solidFill>
           <a:schemeClr val="phClr"/>
         </a:solidFill>
-        <a:gradFill rotWithShape="true">
+        <a:gradFill rotWithShape="1">
           <a:gsLst>
             <a:gs pos="0">
               <a:schemeClr val="phClr">
@@ -36105,9 +40075,9 @@
               </a:schemeClr>
             </a:gs>
           </a:gsLst>
-          <a:lin ang="16200000" scaled="true"/>
+          <a:lin ang="16200000" scaled="1"/>
         </a:gradFill>
-        <a:gradFill rotWithShape="true">
+        <a:gradFill rotWithShape="1">
           <a:gsLst>
             <a:gs pos="0">
               <a:schemeClr val="phClr">
@@ -36128,7 +40098,7 @@
               </a:schemeClr>
             </a:gs>
           </a:gsLst>
-          <a:lin ang="16200000" scaled="false"/>
+          <a:lin ang="16200000" scaled="0"/>
         </a:gradFill>
       </a:fillStyleLst>
       <a:lnStyleLst>
@@ -36198,7 +40168,7 @@
         <a:solidFill>
           <a:schemeClr val="phClr"/>
         </a:solidFill>
-        <a:gradFill rotWithShape="true">
+        <a:gradFill rotWithShape="1">
           <a:gsLst>
             <a:gs pos="0">
               <a:schemeClr val="phClr">
@@ -36224,7 +40194,7 @@
             <a:fillToRect l="50000" t="-80000" r="50000" b="180000"/>
           </a:path>
         </a:gradFill>
-        <a:gradFill rotWithShape="true">
+        <a:gradFill rotWithShape="1">
           <a:gsLst>
             <a:gs pos="0">
               <a:schemeClr val="phClr">
